--- a/Requisiti e Casi d'uso.docx
+++ b/Requisiti e Casi d'uso.docx
@@ -1,10 +1,13 @@
 
 <file path=word/document.xml><?xml version="1.0" encoding="utf-8"?>
-<w:document xmlns:wpc="http://schemas.microsoft.com/office/word/2010/wordprocessingCanvas" xmlns:mc="http://schemas.openxmlformats.org/markup-compatibility/2006" xmlns:o="urn:schemas-microsoft-com:office:office" xmlns:r="http://schemas.openxmlformats.org/officeDocument/2006/relationships" xmlns:m="http://schemas.openxmlformats.org/officeDocument/2006/math" xmlns:v="urn:schemas-microsoft-com:vml" xmlns:wp14="http://schemas.microsoft.com/office/word/2010/wordprocessingDrawing" xmlns:wp="http://schemas.openxmlformats.org/drawingml/2006/wordprocessingDrawing" xmlns:w10="urn:schemas-microsoft-com:office:word" xmlns:w="http://schemas.openxmlformats.org/wordprocessingml/2006/main" xmlns:w14="http://schemas.microsoft.com/office/word/2010/wordml" xmlns:w15="http://schemas.microsoft.com/office/word/2012/wordml" xmlns:wpg="http://schemas.microsoft.com/office/word/2010/wordprocessingGroup" xmlns:wpi="http://schemas.microsoft.com/office/word/2010/wordprocessingInk" xmlns:wne="http://schemas.microsoft.com/office/word/2006/wordml" xmlns:wps="http://schemas.microsoft.com/office/word/2010/wordprocessingShape" mc:Ignorable="w14 w15 wp14">
+<w:document xmlns:wpc="http://schemas.microsoft.com/office/word/2010/wordprocessingCanvas" xmlns:cx="http://schemas.microsoft.com/office/drawing/2014/chartex" xmlns:cx1="http://schemas.microsoft.com/office/drawing/2015/9/8/chartex" xmlns:cx2="http://schemas.microsoft.com/office/drawing/2015/10/21/chartex" xmlns:cx3="http://schemas.microsoft.com/office/drawing/2016/5/9/chartex" xmlns:cx4="http://schemas.microsoft.com/office/drawing/2016/5/10/chartex" xmlns:cx5="http://schemas.microsoft.com/office/drawing/2016/5/11/chartex" xmlns:cx6="http://schemas.microsoft.com/office/drawing/2016/5/12/chartex" xmlns:cx7="http://schemas.microsoft.com/office/drawing/2016/5/13/chartex" xmlns:cx8="http://schemas.microsoft.com/office/drawing/2016/5/14/chartex" xmlns:mc="http://schemas.openxmlformats.org/markup-compatibility/2006" xmlns:aink="http://schemas.microsoft.com/office/drawing/2016/ink" xmlns:am3d="http://schemas.microsoft.com/office/drawing/2017/model3d" xmlns:o="urn:schemas-microsoft-com:office:office" xmlns:r="http://schemas.openxmlformats.org/officeDocument/2006/relationships" xmlns:m="http://schemas.openxmlformats.org/officeDocument/2006/math" xmlns:v="urn:schemas-microsoft-com:vml" xmlns:wp14="http://schemas.microsoft.com/office/word/2010/wordprocessingDrawing" xmlns:wp="http://schemas.openxmlformats.org/drawingml/2006/wordprocessingDrawing" xmlns:w10="urn:schemas-microsoft-com:office:word" xmlns:w="http://schemas.openxmlformats.org/wordprocessingml/2006/main" xmlns:w14="http://schemas.microsoft.com/office/word/2010/wordml" xmlns:w15="http://schemas.microsoft.com/office/word/2012/wordml" xmlns:w16cex="http://schemas.microsoft.com/office/word/2018/wordml/cex" xmlns:w16cid="http://schemas.microsoft.com/office/word/2016/wordml/cid" xmlns:w16="http://schemas.microsoft.com/office/word/2018/wordml" xmlns:w16se="http://schemas.microsoft.com/office/word/2015/wordml/symex" xmlns:wpg="http://schemas.microsoft.com/office/word/2010/wordprocessingGroup" xmlns:wpi="http://schemas.microsoft.com/office/word/2010/wordprocessingInk" xmlns:wne="http://schemas.microsoft.com/office/word/2006/wordml" xmlns:wps="http://schemas.microsoft.com/office/word/2010/wordprocessingShape" mc:Ignorable="w14 w15 w16se w16cid w16 w16cex wp14">
   <w:body>
     <w:p>
       <w:pPr>
         <w:pStyle w:val="Sottotitolo"/>
+        <w:rPr>
+          <w:rFonts w:hint="eastAsia"/>
+        </w:rPr>
       </w:pPr>
       <w:r>
         <w:t xml:space="preserve">Requisiti funzionali </w:t>
@@ -13,11 +16,17 @@
     <w:p>
       <w:pPr>
         <w:pStyle w:val="Corpo"/>
+        <w:rPr>
+          <w:rFonts w:hint="eastAsia"/>
+        </w:rPr>
       </w:pPr>
     </w:p>
     <w:p>
       <w:pPr>
         <w:pStyle w:val="Corpo"/>
+        <w:rPr>
+          <w:rFonts w:hint="eastAsia"/>
+        </w:rPr>
       </w:pPr>
       <w:r>
         <w:rPr>
@@ -26,8 +35,13 @@
         <w:t>[FR01]</w:t>
       </w:r>
       <w:r>
-        <w:t xml:space="preserve"> Il sistema deve permettere all</w:t>
+        <w:t xml:space="preserve"> Il sistema deve permettere </w:t>
       </w:r>
+      <w:proofErr w:type="spellStart"/>
+      <w:r>
+        <w:t>all</w:t>
+      </w:r>
+      <w:proofErr w:type="spellEnd"/>
       <w:r>
         <w:rPr>
           <w:rtl/>
@@ -47,6 +61,9 @@
     <w:p>
       <w:pPr>
         <w:pStyle w:val="Corpo"/>
+        <w:rPr>
+          <w:rFonts w:hint="eastAsia"/>
+        </w:rPr>
       </w:pPr>
       <w:r>
         <w:rPr>
@@ -55,8 +72,13 @@
         <w:t>[FR02]</w:t>
       </w:r>
       <w:r>
-        <w:t xml:space="preserve"> Il sistema deve permettere all</w:t>
+        <w:t xml:space="preserve"> Il sistema deve permettere </w:t>
       </w:r>
+      <w:proofErr w:type="spellStart"/>
+      <w:r>
+        <w:t>all</w:t>
+      </w:r>
+      <w:proofErr w:type="spellEnd"/>
       <w:r>
         <w:rPr>
           <w:rtl/>
@@ -70,6 +92,9 @@
     <w:p>
       <w:pPr>
         <w:pStyle w:val="Corpo"/>
+        <w:rPr>
+          <w:rFonts w:hint="eastAsia"/>
+        </w:rPr>
       </w:pPr>
       <w:r>
         <w:rPr>
@@ -90,6 +115,9 @@
     <w:p>
       <w:pPr>
         <w:pStyle w:val="Corpo"/>
+        <w:rPr>
+          <w:rFonts w:hint="eastAsia"/>
+        </w:rPr>
       </w:pPr>
       <w:r>
         <w:rPr>
@@ -104,6 +132,9 @@
     <w:p>
       <w:pPr>
         <w:pStyle w:val="Corpo"/>
+        <w:rPr>
+          <w:rFonts w:hint="eastAsia"/>
+        </w:rPr>
       </w:pPr>
       <w:r>
         <w:rPr>
@@ -118,6 +149,9 @@
     <w:p>
       <w:pPr>
         <w:pStyle w:val="Corpo"/>
+        <w:rPr>
+          <w:rFonts w:hint="eastAsia"/>
+        </w:rPr>
       </w:pPr>
       <w:r>
         <w:rPr>
@@ -126,8 +160,13 @@
         <w:t>[FR06]</w:t>
       </w:r>
       <w:r>
-        <w:t xml:space="preserve"> Il sistema deve permettere all</w:t>
+        <w:t xml:space="preserve"> Il sistema deve permettere </w:t>
       </w:r>
+      <w:proofErr w:type="spellStart"/>
+      <w:r>
+        <w:t>all</w:t>
+      </w:r>
+      <w:proofErr w:type="spellEnd"/>
       <w:r>
         <w:rPr>
           <w:rtl/>
@@ -156,6 +195,9 @@
     <w:p>
       <w:pPr>
         <w:pStyle w:val="Corpo"/>
+        <w:rPr>
+          <w:rFonts w:hint="eastAsia"/>
+        </w:rPr>
       </w:pPr>
       <w:r>
         <w:rPr>
@@ -170,6 +212,9 @@
     <w:p>
       <w:pPr>
         <w:pStyle w:val="Corpo"/>
+        <w:rPr>
+          <w:rFonts w:hint="eastAsia"/>
+        </w:rPr>
       </w:pPr>
       <w:r>
         <w:rPr>
@@ -184,6 +229,9 @@
     <w:p>
       <w:pPr>
         <w:pStyle w:val="Corpo"/>
+        <w:rPr>
+          <w:rFonts w:hint="eastAsia"/>
+        </w:rPr>
       </w:pPr>
       <w:r>
         <w:rPr>
@@ -204,6 +252,9 @@
     <w:p>
       <w:pPr>
         <w:pStyle w:val="Corpo"/>
+        <w:rPr>
+          <w:rFonts w:hint="eastAsia"/>
+        </w:rPr>
       </w:pPr>
       <w:r>
         <w:rPr>
@@ -224,6 +275,9 @@
     <w:p>
       <w:pPr>
         <w:pStyle w:val="Corpo"/>
+        <w:rPr>
+          <w:rFonts w:hint="eastAsia"/>
+        </w:rPr>
       </w:pPr>
       <w:r>
         <w:rPr>
@@ -244,8 +298,13 @@
         <w:t>sistema, per ogni ordine di un utent</w:t>
       </w:r>
       <w:r>
-        <w:t>e registrato, deve poter mostrare il dettaglio dell</w:t>
+        <w:t xml:space="preserve">e registrato, deve poter mostrare il dettaglio </w:t>
       </w:r>
+      <w:proofErr w:type="spellStart"/>
+      <w:r>
+        <w:t>dell</w:t>
+      </w:r>
+      <w:proofErr w:type="spellEnd"/>
       <w:r>
         <w:rPr>
           <w:rtl/>
@@ -271,6 +330,9 @@
     <w:p>
       <w:pPr>
         <w:pStyle w:val="Corpo"/>
+        <w:rPr>
+          <w:rFonts w:hint="eastAsia"/>
+        </w:rPr>
       </w:pPr>
       <w:r>
         <w:rPr>
@@ -297,6 +359,9 @@
     <w:p>
       <w:pPr>
         <w:pStyle w:val="Corpo"/>
+        <w:rPr>
+          <w:rFonts w:hint="eastAsia"/>
+        </w:rPr>
       </w:pPr>
       <w:r>
         <w:rPr>
@@ -326,6 +391,9 @@
     <w:p>
       <w:pPr>
         <w:pStyle w:val="Corpo"/>
+        <w:rPr>
+          <w:rFonts w:hint="eastAsia"/>
+        </w:rPr>
       </w:pPr>
       <w:r>
         <w:rPr>
@@ -355,6 +423,9 @@
     <w:p>
       <w:pPr>
         <w:pStyle w:val="Corpo"/>
+        <w:rPr>
+          <w:rFonts w:hint="eastAsia"/>
+        </w:rPr>
       </w:pPr>
       <w:r>
         <w:rPr>
@@ -378,6 +449,9 @@
     <w:p>
       <w:pPr>
         <w:pStyle w:val="Corpo"/>
+        <w:rPr>
+          <w:rFonts w:hint="eastAsia"/>
+        </w:rPr>
       </w:pPr>
       <w:r>
         <w:rPr>
@@ -404,6 +478,9 @@
     <w:p>
       <w:pPr>
         <w:pStyle w:val="Corpo"/>
+        <w:rPr>
+          <w:rFonts w:hint="eastAsia"/>
+        </w:rPr>
       </w:pPr>
       <w:r>
         <w:rPr>
@@ -433,6 +510,9 @@
     <w:p>
       <w:pPr>
         <w:pStyle w:val="Corpo"/>
+        <w:rPr>
+          <w:rFonts w:hint="eastAsia"/>
+        </w:rPr>
       </w:pPr>
       <w:r>
         <w:rPr>
@@ -459,6 +539,9 @@
     <w:p>
       <w:pPr>
         <w:pStyle w:val="Corpo"/>
+        <w:rPr>
+          <w:rFonts w:hint="eastAsia"/>
+        </w:rPr>
       </w:pPr>
       <w:r>
         <w:rPr>
@@ -485,6 +568,9 @@
     <w:p>
       <w:pPr>
         <w:pStyle w:val="Corpo"/>
+        <w:rPr>
+          <w:rFonts w:hint="eastAsia"/>
+        </w:rPr>
       </w:pPr>
       <w:r>
         <w:rPr>
@@ -511,6 +597,9 @@
     <w:p>
       <w:pPr>
         <w:pStyle w:val="Corpo"/>
+        <w:rPr>
+          <w:rFonts w:hint="eastAsia"/>
+        </w:rPr>
       </w:pPr>
       <w:r>
         <w:rPr>
@@ -537,6 +626,9 @@
     <w:p>
       <w:pPr>
         <w:pStyle w:val="Corpo"/>
+        <w:rPr>
+          <w:rFonts w:hint="eastAsia"/>
+        </w:rPr>
       </w:pPr>
       <w:r>
         <w:rPr>
@@ -578,12 +670,16 @@
     <w:p>
       <w:pPr>
         <w:pStyle w:val="Sottotitolo"/>
+        <w:rPr>
+          <w:rFonts w:hint="eastAsia"/>
+        </w:rPr>
       </w:pPr>
     </w:p>
     <w:p>
       <w:pPr>
         <w:pStyle w:val="Corpo"/>
         <w:rPr>
+          <w:rFonts w:hint="eastAsia"/>
           <w:sz w:val="40"/>
           <w:szCs w:val="40"/>
         </w:rPr>
@@ -599,7 +695,7 @@
       <w:pPr>
         <w:keepNext/>
         <w:rPr>
-          <w:rFonts w:ascii="Helvetica Neue" w:hAnsi="Helvetica Neue" w:cs="Arial Unicode MS"/>
+          <w:rFonts w:ascii="Helvetica Neue" w:hAnsi="Helvetica Neue" w:cs="Arial Unicode MS" w:hint="eastAsia"/>
           <w:color w:val="000000"/>
           <w:sz w:val="40"/>
           <w:szCs w:val="40"/>
@@ -636,7 +732,7 @@
         </w:numPr>
         <w:spacing w:before="160"/>
         <w:rPr>
-          <w:rFonts w:ascii="Helvetica Neue" w:hAnsi="Helvetica Neue" w:cs="Arial Unicode MS"/>
+          <w:rFonts w:ascii="Helvetica Neue" w:hAnsi="Helvetica Neue" w:cs="Arial Unicode MS" w:hint="eastAsia"/>
           <w:b/>
           <w:bCs/>
           <w:color w:val="000000"/>
@@ -672,7 +768,7 @@
         </w:numPr>
         <w:spacing w:before="160"/>
         <w:rPr>
-          <w:rFonts w:ascii="Helvetica Neue" w:hAnsi="Helvetica Neue" w:cs="Arial Unicode MS"/>
+          <w:rFonts w:ascii="Helvetica Neue" w:hAnsi="Helvetica Neue" w:cs="Arial Unicode MS" w:hint="eastAsia"/>
           <w:b/>
           <w:bCs/>
           <w:color w:val="000000"/>
@@ -721,7 +817,7 @@
         </w:numPr>
         <w:spacing w:before="160"/>
         <w:rPr>
-          <w:rFonts w:ascii="Helvetica Neue" w:hAnsi="Helvetica Neue" w:cs="Arial Unicode MS"/>
+          <w:rFonts w:ascii="Helvetica Neue" w:hAnsi="Helvetica Neue" w:cs="Arial Unicode MS" w:hint="eastAsia"/>
           <w:b/>
           <w:bCs/>
           <w:color w:val="000000"/>
@@ -757,7 +853,7 @@
         </w:numPr>
         <w:spacing w:before="160"/>
         <w:rPr>
-          <w:rFonts w:ascii="Helvetica Neue" w:hAnsi="Helvetica Neue" w:cs="Arial Unicode MS"/>
+          <w:rFonts w:ascii="Helvetica Neue" w:hAnsi="Helvetica Neue" w:cs="Arial Unicode MS" w:hint="eastAsia"/>
           <w:b/>
           <w:bCs/>
           <w:color w:val="000000"/>
@@ -806,7 +902,7 @@
         </w:numPr>
         <w:spacing w:before="160"/>
         <w:rPr>
-          <w:rFonts w:ascii="Helvetica Neue" w:hAnsi="Helvetica Neue" w:cs="Arial Unicode MS"/>
+          <w:rFonts w:ascii="Helvetica Neue" w:hAnsi="Helvetica Neue" w:cs="Arial Unicode MS" w:hint="eastAsia"/>
           <w:b/>
           <w:bCs/>
           <w:color w:val="000000"/>
@@ -844,7 +940,35 @@
             <w14:bevel/>
           </w14:textOutline>
         </w:rPr>
-        <w:t>il sistema dovrà essere in grado di gestire manomissioni tramite sql injection.</w:t>
+        <w:t xml:space="preserve">il sistema dovrà essere in grado di gestire manomissioni tramite </w:t>
+      </w:r>
+      <w:proofErr w:type="spellStart"/>
+      <w:r>
+        <w:rPr>
+          <w:rFonts w:ascii="Helvetica Neue" w:hAnsi="Helvetica Neue" w:cs="Arial Unicode MS"/>
+          <w:color w:val="000000"/>
+          <w:lang w:val="it-IT" w:eastAsia="it-IT"/>
+          <w14:textOutline w14:w="0" w14:cap="flat" w14:cmpd="sng" w14:algn="ctr">
+            <w14:noFill/>
+            <w14:prstDash w14:val="solid"/>
+            <w14:bevel/>
+          </w14:textOutline>
+        </w:rPr>
+        <w:t>sql</w:t>
+      </w:r>
+      <w:proofErr w:type="spellEnd"/>
+      <w:r>
+        <w:rPr>
+          <w:rFonts w:ascii="Helvetica Neue" w:hAnsi="Helvetica Neue" w:cs="Arial Unicode MS"/>
+          <w:color w:val="000000"/>
+          <w:lang w:val="it-IT" w:eastAsia="it-IT"/>
+          <w14:textOutline w14:w="0" w14:cap="flat" w14:cmpd="sng" w14:algn="ctr">
+            <w14:noFill/>
+            <w14:prstDash w14:val="solid"/>
+            <w14:bevel/>
+          </w14:textOutline>
+        </w:rPr>
+        <w:t xml:space="preserve"> injection.</w:t>
       </w:r>
     </w:p>
     <w:p>
@@ -855,7 +979,7 @@
         </w:numPr>
         <w:spacing w:before="160"/>
         <w:rPr>
-          <w:rFonts w:ascii="Helvetica Neue" w:hAnsi="Helvetica Neue" w:cs="Arial Unicode MS"/>
+          <w:rFonts w:ascii="Helvetica Neue" w:hAnsi="Helvetica Neue" w:cs="Arial Unicode MS" w:hint="eastAsia"/>
           <w:b/>
           <w:bCs/>
           <w:color w:val="000000"/>
@@ -893,7 +1017,35 @@
             <w14:bevel/>
           </w14:textOutline>
         </w:rPr>
-        <w:t>il sistema utilizzerà un protocollo per la comunicazione sicura attraverso una rete di computer utilizzato su Internet (https).</w:t>
+        <w:t>il sistema utilizzerà un protocollo per la comunicazione sicura attraverso una rete di computer utilizzato su Internet (</w:t>
+      </w:r>
+      <w:proofErr w:type="spellStart"/>
+      <w:r>
+        <w:rPr>
+          <w:rFonts w:ascii="Helvetica Neue" w:hAnsi="Helvetica Neue" w:cs="Arial Unicode MS"/>
+          <w:color w:val="000000"/>
+          <w:lang w:val="it-IT" w:eastAsia="it-IT"/>
+          <w14:textOutline w14:w="0" w14:cap="flat" w14:cmpd="sng" w14:algn="ctr">
+            <w14:noFill/>
+            <w14:prstDash w14:val="solid"/>
+            <w14:bevel/>
+          </w14:textOutline>
+        </w:rPr>
+        <w:t>https</w:t>
+      </w:r>
+      <w:proofErr w:type="spellEnd"/>
+      <w:r>
+        <w:rPr>
+          <w:rFonts w:ascii="Helvetica Neue" w:hAnsi="Helvetica Neue" w:cs="Arial Unicode MS"/>
+          <w:color w:val="000000"/>
+          <w:lang w:val="it-IT" w:eastAsia="it-IT"/>
+          <w14:textOutline w14:w="0" w14:cap="flat" w14:cmpd="sng" w14:algn="ctr">
+            <w14:noFill/>
+            <w14:prstDash w14:val="solid"/>
+            <w14:bevel/>
+          </w14:textOutline>
+        </w:rPr>
+        <w:t>).</w:t>
       </w:r>
     </w:p>
     <w:p>
@@ -904,7 +1056,7 @@
         </w:numPr>
         <w:spacing w:before="160"/>
         <w:rPr>
-          <w:rFonts w:ascii="Helvetica Neue" w:hAnsi="Helvetica Neue" w:cs="Arial Unicode MS"/>
+          <w:rFonts w:ascii="Helvetica Neue" w:hAnsi="Helvetica Neue" w:cs="Arial Unicode MS" w:hint="eastAsia"/>
           <w:b/>
           <w:bCs/>
           <w:color w:val="000000"/>
@@ -953,7 +1105,7 @@
         </w:numPr>
         <w:spacing w:before="160"/>
         <w:rPr>
-          <w:rFonts w:ascii="Helvetica Neue" w:hAnsi="Helvetica Neue" w:cs="Arial Unicode MS"/>
+          <w:rFonts w:ascii="Helvetica Neue" w:hAnsi="Helvetica Neue" w:cs="Arial Unicode MS" w:hint="eastAsia"/>
           <w:b/>
           <w:bCs/>
           <w:color w:val="000000"/>
@@ -989,7 +1141,7 @@
         </w:numPr>
         <w:spacing w:before="160"/>
         <w:rPr>
-          <w:rFonts w:ascii="Helvetica Neue" w:hAnsi="Helvetica Neue" w:cs="Arial Unicode MS"/>
+          <w:rFonts w:ascii="Helvetica Neue" w:hAnsi="Helvetica Neue" w:cs="Arial Unicode MS" w:hint="eastAsia"/>
           <w:b/>
           <w:bCs/>
           <w:color w:val="000000"/>
@@ -1038,7 +1190,7 @@
         </w:numPr>
         <w:spacing w:before="160"/>
         <w:rPr>
-          <w:rFonts w:ascii="Helvetica Neue" w:hAnsi="Helvetica Neue" w:cs="Arial Unicode MS"/>
+          <w:rFonts w:ascii="Helvetica Neue" w:hAnsi="Helvetica Neue" w:cs="Arial Unicode MS" w:hint="eastAsia"/>
           <w:b/>
           <w:bCs/>
           <w:color w:val="000000"/>
@@ -1087,7 +1239,7 @@
         </w:numPr>
         <w:spacing w:before="160"/>
         <w:rPr>
-          <w:rFonts w:ascii="Helvetica Neue" w:hAnsi="Helvetica Neue" w:cs="Arial Unicode MS"/>
+          <w:rFonts w:ascii="Helvetica Neue" w:hAnsi="Helvetica Neue" w:cs="Arial Unicode MS" w:hint="eastAsia"/>
           <w:b/>
           <w:bCs/>
           <w:color w:val="000000"/>
@@ -1136,7 +1288,7 @@
         </w:numPr>
         <w:spacing w:before="160"/>
         <w:rPr>
-          <w:rFonts w:ascii="Helvetica Neue" w:hAnsi="Helvetica Neue" w:cs="Arial Unicode MS"/>
+          <w:rFonts w:ascii="Helvetica Neue" w:hAnsi="Helvetica Neue" w:cs="Arial Unicode MS" w:hint="eastAsia"/>
           <w:b/>
           <w:bCs/>
           <w:color w:val="000000"/>
@@ -1172,7 +1324,7 @@
         </w:numPr>
         <w:spacing w:before="160"/>
         <w:rPr>
-          <w:rFonts w:ascii="Helvetica Neue" w:hAnsi="Helvetica Neue" w:cs="Arial Unicode MS"/>
+          <w:rFonts w:ascii="Helvetica Neue" w:hAnsi="Helvetica Neue" w:cs="Arial Unicode MS" w:hint="eastAsia"/>
           <w:b/>
           <w:bCs/>
           <w:color w:val="000000"/>
@@ -1221,7 +1373,7 @@
         </w:numPr>
         <w:spacing w:before="160"/>
         <w:rPr>
-          <w:rFonts w:ascii="Helvetica Neue" w:hAnsi="Helvetica Neue" w:cs="Arial Unicode MS"/>
+          <w:rFonts w:ascii="Helvetica Neue" w:hAnsi="Helvetica Neue" w:cs="Arial Unicode MS" w:hint="eastAsia"/>
           <w:b/>
           <w:bCs/>
           <w:color w:val="000000"/>
@@ -1237,17 +1389,50 @@
         <w:rPr>
           <w:b/>
           <w:bCs/>
+          <w:lang w:val="it-IT"/>
         </w:rPr>
         <w:t xml:space="preserve">[NFR10]: </w:t>
       </w:r>
       <w:r>
-        <w:t>Il sistema sarà sviluppato tramite utilizzo di: Java, Html, JavaScript, JQuery, CSS, Gson, XML e Ajax.</w:t>
+        <w:rPr>
+          <w:lang w:val="it-IT"/>
+        </w:rPr>
+        <w:t xml:space="preserve">Il sistema sarà sviluppato tramite utilizzo di: Java, Html, JavaScript, </w:t>
+      </w:r>
+      <w:proofErr w:type="spellStart"/>
+      <w:r>
+        <w:rPr>
+          <w:lang w:val="it-IT"/>
+        </w:rPr>
+        <w:t>JQuery</w:t>
+      </w:r>
+      <w:proofErr w:type="spellEnd"/>
+      <w:r>
+        <w:rPr>
+          <w:lang w:val="it-IT"/>
+        </w:rPr>
+        <w:t xml:space="preserve">, CSS, </w:t>
+      </w:r>
+      <w:proofErr w:type="spellStart"/>
+      <w:r>
+        <w:rPr>
+          <w:lang w:val="it-IT"/>
+        </w:rPr>
+        <w:t>Gson</w:t>
+      </w:r>
+      <w:proofErr w:type="spellEnd"/>
+      <w:r>
+        <w:rPr>
+          <w:lang w:val="it-IT"/>
+        </w:rPr>
+        <w:t>, XML e Ajax.</w:t>
       </w:r>
     </w:p>
     <w:p>
       <w:pPr>
         <w:pStyle w:val="Corpo"/>
         <w:rPr>
+          <w:rFonts w:hint="eastAsia"/>
           <w:sz w:val="40"/>
           <w:szCs w:val="40"/>
         </w:rPr>
@@ -1262,6 +1447,9 @@
     <w:p>
       <w:pPr>
         <w:pStyle w:val="Sottotitolo"/>
+        <w:rPr>
+          <w:rFonts w:hint="eastAsia"/>
+        </w:rPr>
       </w:pPr>
       <w:r>
         <w:lastRenderedPageBreak/>
@@ -1271,6 +1459,9 @@
     <w:p>
       <w:pPr>
         <w:pStyle w:val="Corpo"/>
+        <w:rPr>
+          <w:rFonts w:hint="eastAsia"/>
+        </w:rPr>
       </w:pPr>
     </w:p>
     <w:tbl>
@@ -1416,7 +1607,7 @@
             <w:pPr>
               <w:pStyle w:val="Stiletabella2"/>
               <w:rPr>
-                <w:rFonts w:eastAsia="Arial Unicode MS" w:cs="Arial Unicode MS"/>
+                <w:rFonts w:eastAsia="Arial Unicode MS" w:cs="Arial Unicode MS" w:hint="eastAsia"/>
               </w:rPr>
             </w:pPr>
             <w:r>
@@ -1522,8 +1713,17 @@
                 <w:b/>
                 <w:bCs/>
               </w:rPr>
-              <w:t>Entry condition</w:t>
-            </w:r>
+              <w:t xml:space="preserve">Entry </w:t>
+            </w:r>
+            <w:proofErr w:type="spellStart"/>
+            <w:r>
+              <w:rPr>
+                <w:b/>
+                <w:bCs/>
+              </w:rPr>
+              <w:t>condition</w:t>
+            </w:r>
+            <w:proofErr w:type="spellEnd"/>
           </w:p>
         </w:tc>
         <w:tc>
@@ -1563,8 +1763,16 @@
               <w:rPr>
                 <w:rFonts w:eastAsia="Arial Unicode MS" w:cs="Arial Unicode MS"/>
               </w:rPr>
-              <w:t xml:space="preserve"> si trova nella pagina di accesso che ha raggiunto tramite il pulsante “accedi” presente nella navbar</w:t>
-            </w:r>
+              <w:t xml:space="preserve"> si trova nella pagina di accesso che ha raggiunto tramite il pulsante “accedi” presente nella </w:t>
+            </w:r>
+            <w:proofErr w:type="spellStart"/>
+            <w:r>
+              <w:rPr>
+                <w:rFonts w:eastAsia="Arial Unicode MS" w:cs="Arial Unicode MS"/>
+              </w:rPr>
+              <w:t>navbar</w:t>
+            </w:r>
+            <w:proofErr w:type="spellEnd"/>
           </w:p>
         </w:tc>
       </w:tr>
@@ -1683,7 +1891,35 @@
               <w:rPr>
                 <w:rFonts w:eastAsia="Arial Unicode MS" w:cs="Arial Unicode MS"/>
               </w:rPr>
-              <w:t>: cognome, nome, telefono, indirizzo, città, provincia, cap, email e password</w:t>
+              <w:t xml:space="preserve">: cognome, nome, telefono, indirizzo, città, provincia, </w:t>
+            </w:r>
+            <w:proofErr w:type="spellStart"/>
+            <w:r>
+              <w:rPr>
+                <w:rFonts w:eastAsia="Arial Unicode MS" w:cs="Arial Unicode MS"/>
+              </w:rPr>
+              <w:t>cap</w:t>
+            </w:r>
+            <w:proofErr w:type="spellEnd"/>
+            <w:r>
+              <w:rPr>
+                <w:rFonts w:eastAsia="Arial Unicode MS" w:cs="Arial Unicode MS"/>
+              </w:rPr>
+              <w:t xml:space="preserve">, </w:t>
+            </w:r>
+            <w:proofErr w:type="gramStart"/>
+            <w:r>
+              <w:rPr>
+                <w:rFonts w:eastAsia="Arial Unicode MS" w:cs="Arial Unicode MS"/>
+              </w:rPr>
+              <w:t>email</w:t>
+            </w:r>
+            <w:proofErr w:type="gramEnd"/>
+            <w:r>
+              <w:rPr>
+                <w:rFonts w:eastAsia="Arial Unicode MS" w:cs="Arial Unicode MS"/>
+              </w:rPr>
+              <w:t xml:space="preserve"> e password</w:t>
             </w:r>
             <w:r>
               <w:rPr>
@@ -1757,8 +1993,17 @@
                 <w:b/>
                 <w:bCs/>
               </w:rPr>
-              <w:t>Exit condition</w:t>
-            </w:r>
+              <w:t xml:space="preserve">Exit </w:t>
+            </w:r>
+            <w:proofErr w:type="spellStart"/>
+            <w:r>
+              <w:rPr>
+                <w:b/>
+                <w:bCs/>
+              </w:rPr>
+              <w:t>condition</w:t>
+            </w:r>
+            <w:proofErr w:type="spellEnd"/>
           </w:p>
         </w:tc>
         <w:tc>
@@ -1828,6 +2073,7 @@
             <w:pPr>
               <w:pStyle w:val="Stiletabella2"/>
             </w:pPr>
+            <w:proofErr w:type="spellStart"/>
             <w:r>
               <w:rPr>
                 <w:b/>
@@ -1842,6 +2088,7 @@
               </w:rPr>
               <w:t>s</w:t>
             </w:r>
+            <w:proofErr w:type="spellEnd"/>
           </w:p>
         </w:tc>
         <w:tc>
@@ -1926,7 +2173,7 @@
               <w:pStyle w:val="Stiletabella2"/>
               <w:ind w:left="164"/>
               <w:rPr>
-                <w:rFonts w:eastAsia="Arial Unicode MS" w:cs="Arial Unicode MS"/>
+                <w:rFonts w:eastAsia="Arial Unicode MS" w:cs="Arial Unicode MS" w:hint="eastAsia"/>
               </w:rPr>
             </w:pPr>
             <w:r>
@@ -1967,8 +2214,16 @@
               <w:rPr>
                 <w:b/>
               </w:rPr>
-              <w:t>Entry condition</w:t>
-            </w:r>
+              <w:t xml:space="preserve">Entry </w:t>
+            </w:r>
+            <w:proofErr w:type="spellStart"/>
+            <w:r>
+              <w:rPr>
+                <w:b/>
+              </w:rPr>
+              <w:t>condition</w:t>
+            </w:r>
+            <w:proofErr w:type="spellEnd"/>
             <w:r>
               <w:t>:</w:t>
             </w:r>
@@ -2044,8 +2299,16 @@
               <w:rPr>
                 <w:b/>
               </w:rPr>
-              <w:t>Exit condition</w:t>
-            </w:r>
+              <w:t xml:space="preserve">Exit </w:t>
+            </w:r>
+            <w:proofErr w:type="spellStart"/>
+            <w:r>
+              <w:rPr>
+                <w:b/>
+              </w:rPr>
+              <w:t>condition</w:t>
+            </w:r>
+            <w:proofErr w:type="spellEnd"/>
             <w:r>
               <w:t xml:space="preserve">: </w:t>
             </w:r>
@@ -2095,7 +2358,21 @@
               <w:rPr>
                 <w:rFonts w:eastAsia="Arial Unicode MS" w:cs="Arial Unicode MS"/>
               </w:rPr>
-              <w:t xml:space="preserve"> inserisce una email con formato non valido </w:t>
+              <w:t xml:space="preserve"> inserisce una </w:t>
+            </w:r>
+            <w:proofErr w:type="gramStart"/>
+            <w:r>
+              <w:rPr>
+                <w:rFonts w:eastAsia="Arial Unicode MS" w:cs="Arial Unicode MS"/>
+              </w:rPr>
+              <w:t>email</w:t>
+            </w:r>
+            <w:proofErr w:type="gramEnd"/>
+            <w:r>
+              <w:rPr>
+                <w:rFonts w:eastAsia="Arial Unicode MS" w:cs="Arial Unicode MS"/>
+              </w:rPr>
+              <w:t xml:space="preserve"> con formato non valido </w:t>
             </w:r>
             <w:r>
               <w:rPr>
@@ -2122,7 +2399,7 @@
               <w:pStyle w:val="Stiletabella2"/>
               <w:ind w:left="164"/>
               <w:rPr>
-                <w:rFonts w:eastAsia="Arial Unicode MS" w:cs="Arial Unicode MS"/>
+                <w:rFonts w:eastAsia="Arial Unicode MS" w:cs="Arial Unicode MS" w:hint="eastAsia"/>
               </w:rPr>
             </w:pPr>
             <w:r>
@@ -2136,7 +2413,21 @@
               <w:rPr>
                 <w:rFonts w:eastAsia="Arial Unicode MS" w:cs="Arial Unicode MS"/>
               </w:rPr>
-              <w:t xml:space="preserve">: campo email </w:t>
+              <w:t xml:space="preserve">: campo </w:t>
+            </w:r>
+            <w:proofErr w:type="gramStart"/>
+            <w:r>
+              <w:rPr>
+                <w:rFonts w:eastAsia="Arial Unicode MS" w:cs="Arial Unicode MS"/>
+              </w:rPr>
+              <w:t>email</w:t>
+            </w:r>
+            <w:proofErr w:type="gramEnd"/>
+            <w:r>
+              <w:rPr>
+                <w:rFonts w:eastAsia="Arial Unicode MS" w:cs="Arial Unicode MS"/>
+              </w:rPr>
+              <w:t xml:space="preserve"> </w:t>
             </w:r>
             <w:r>
               <w:rPr>
@@ -2171,15 +2462,23 @@
               <w:pStyle w:val="Stiletabella2"/>
               <w:ind w:left="164"/>
               <w:rPr>
-                <w:rFonts w:eastAsia="Arial Unicode MS" w:cs="Arial Unicode MS"/>
-              </w:rPr>
-            </w:pPr>
-            <w:r>
-              <w:rPr>
-                <w:b/>
-              </w:rPr>
-              <w:t>Entry condition</w:t>
-            </w:r>
+                <w:rFonts w:eastAsia="Arial Unicode MS" w:cs="Arial Unicode MS" w:hint="eastAsia"/>
+              </w:rPr>
+            </w:pPr>
+            <w:r>
+              <w:rPr>
+                <w:b/>
+              </w:rPr>
+              <w:t xml:space="preserve">Entry </w:t>
+            </w:r>
+            <w:proofErr w:type="spellStart"/>
+            <w:r>
+              <w:rPr>
+                <w:b/>
+              </w:rPr>
+              <w:t>condition</w:t>
+            </w:r>
+            <w:proofErr w:type="spellEnd"/>
             <w:r>
               <w:t>:</w:t>
             </w:r>
@@ -2190,7 +2489,21 @@
               <w:rPr>
                 <w:rFonts w:eastAsia="Arial Unicode MS" w:cs="Arial Unicode MS"/>
               </w:rPr>
-              <w:t xml:space="preserve">il guest inserisce una email con formato non valido </w:t>
+              <w:t xml:space="preserve">il guest inserisce una </w:t>
+            </w:r>
+            <w:proofErr w:type="gramStart"/>
+            <w:r>
+              <w:rPr>
+                <w:rFonts w:eastAsia="Arial Unicode MS" w:cs="Arial Unicode MS"/>
+              </w:rPr>
+              <w:t>email</w:t>
+            </w:r>
+            <w:proofErr w:type="gramEnd"/>
+            <w:r>
+              <w:rPr>
+                <w:rFonts w:eastAsia="Arial Unicode MS" w:cs="Arial Unicode MS"/>
+              </w:rPr>
+              <w:t xml:space="preserve"> con formato non valido </w:t>
             </w:r>
           </w:p>
           <w:p>
@@ -2220,7 +2533,15 @@
               <w:t xml:space="preserve">Il sistema indica </w:t>
             </w:r>
             <w:r>
-              <w:t xml:space="preserve">al disotto del campo email </w:t>
+              <w:t xml:space="preserve">al disotto del campo </w:t>
+            </w:r>
+            <w:proofErr w:type="gramStart"/>
+            <w:r>
+              <w:t>email</w:t>
+            </w:r>
+            <w:proofErr w:type="gramEnd"/>
+            <w:r>
+              <w:t xml:space="preserve"> </w:t>
             </w:r>
             <w:r>
               <w:t>che il formato dell’email non è conforme</w:t>
@@ -2235,8 +2556,16 @@
               <w:rPr>
                 <w:b/>
               </w:rPr>
-              <w:t>Exit condition</w:t>
-            </w:r>
+              <w:t xml:space="preserve">Exit </w:t>
+            </w:r>
+            <w:proofErr w:type="spellStart"/>
+            <w:r>
+              <w:rPr>
+                <w:b/>
+              </w:rPr>
+              <w:t>condition</w:t>
+            </w:r>
+            <w:proofErr w:type="spellEnd"/>
             <w:r>
               <w:t xml:space="preserve">: </w:t>
             </w:r>
@@ -2253,7 +2582,15 @@
               <w:t xml:space="preserve">Il guest </w:t>
             </w:r>
             <w:r>
-              <w:t>inserisce un email valida</w:t>
+              <w:t xml:space="preserve">inserisce un </w:t>
+            </w:r>
+            <w:proofErr w:type="gramStart"/>
+            <w:r>
+              <w:t>email</w:t>
+            </w:r>
+            <w:proofErr w:type="gramEnd"/>
+            <w:r>
+              <w:t xml:space="preserve"> valida</w:t>
             </w:r>
           </w:p>
           <w:p>
@@ -2269,20 +2606,34 @@
                 <w:numId w:val="34"/>
               </w:numPr>
               <w:rPr>
-                <w:rFonts w:eastAsia="Arial Unicode MS" w:cs="Arial Unicode MS"/>
-              </w:rPr>
-            </w:pPr>
-            <w:r>
-              <w:rPr>
                 <w:rFonts w:eastAsia="Arial Unicode MS" w:cs="Arial Unicode MS" w:hint="eastAsia"/>
               </w:rPr>
+            </w:pPr>
+            <w:r>
+              <w:rPr>
+                <w:rFonts w:eastAsia="Arial Unicode MS" w:cs="Arial Unicode MS" w:hint="eastAsia"/>
+              </w:rPr>
               <w:t>S</w:t>
             </w:r>
             <w:r>
               <w:rPr>
                 <w:rFonts w:eastAsia="Arial Unicode MS" w:cs="Arial Unicode MS"/>
               </w:rPr>
-              <w:t xml:space="preserve">e il guest inserisce un’email già presente nel database si seguirà il seguente </w:t>
+              <w:t xml:space="preserve">e il guest inserisce </w:t>
+            </w:r>
+            <w:proofErr w:type="gramStart"/>
+            <w:r>
+              <w:rPr>
+                <w:rFonts w:eastAsia="Arial Unicode MS" w:cs="Arial Unicode MS"/>
+              </w:rPr>
+              <w:t>un’email</w:t>
+            </w:r>
+            <w:proofErr w:type="gramEnd"/>
+            <w:r>
+              <w:rPr>
+                <w:rFonts w:eastAsia="Arial Unicode MS" w:cs="Arial Unicode MS"/>
+              </w:rPr>
+              <w:t xml:space="preserve"> già presente nel database si seguirà il seguente </w:t>
             </w:r>
             <w:r>
               <w:rPr>
@@ -2303,7 +2654,7 @@
               <w:pStyle w:val="Stiletabella2"/>
               <w:ind w:left="360"/>
               <w:rPr>
-                <w:rFonts w:eastAsia="Arial Unicode MS" w:cs="Arial Unicode MS"/>
+                <w:rFonts w:eastAsia="Arial Unicode MS" w:cs="Arial Unicode MS" w:hint="eastAsia"/>
               </w:rPr>
             </w:pPr>
           </w:p>
@@ -2328,6 +2679,7 @@
               </w:rPr>
               <w:t xml:space="preserve">Nome: </w:t>
             </w:r>
+            <w:proofErr w:type="gramStart"/>
             <w:r>
               <w:rPr>
                 <w:rFonts w:cs="Arial Unicode MS"/>
@@ -2335,8 +2687,9 @@
                 <w:sz w:val="20"/>
                 <w:szCs w:val="20"/>
               </w:rPr>
-              <w:t>email già presente nel database [CU-EGPG</w:t>
-            </w:r>
+              <w:t>email</w:t>
+            </w:r>
+            <w:proofErr w:type="gramEnd"/>
             <w:r>
               <w:rPr>
                 <w:rFonts w:cs="Arial Unicode MS"/>
@@ -2344,6 +2697,15 @@
                 <w:sz w:val="20"/>
                 <w:szCs w:val="20"/>
               </w:rPr>
+              <w:t xml:space="preserve"> già presente nel database [CU-EGPG</w:t>
+            </w:r>
+            <w:r>
+              <w:rPr>
+                <w:rFonts w:cs="Arial Unicode MS"/>
+                <w:bCs/>
+                <w:sz w:val="20"/>
+                <w:szCs w:val="20"/>
+              </w:rPr>
               <w:t>]</w:t>
             </w:r>
           </w:p>
@@ -2394,8 +2756,18 @@
                 <w:sz w:val="20"/>
                 <w:szCs w:val="20"/>
               </w:rPr>
-              <w:t>Entry condition</w:t>
-            </w:r>
+              <w:t xml:space="preserve">Entry </w:t>
+            </w:r>
+            <w:proofErr w:type="spellStart"/>
+            <w:r>
+              <w:rPr>
+                <w:b/>
+                <w:sz w:val="20"/>
+                <w:szCs w:val="20"/>
+              </w:rPr>
+              <w:t>condition</w:t>
+            </w:r>
+            <w:proofErr w:type="spellEnd"/>
             <w:r>
               <w:rPr>
                 <w:sz w:val="20"/>
@@ -2409,7 +2781,6 @@
                 <w:sz w:val="24"/>
                 <w:szCs w:val="24"/>
                 <w:bdr w:val="nil"/>
-                <w:lang w:val="en-US"/>
               </w:rPr>
               <w:t xml:space="preserve"> </w:t>
             </w:r>
@@ -2425,7 +2796,23 @@
                 <w:rFonts w:eastAsia="Arial Unicode MS" w:cs="Arial Unicode MS"/>
                 <w:sz w:val="20"/>
               </w:rPr>
-              <w:t xml:space="preserve"> inserisce un’email già presente nel database</w:t>
+              <w:t xml:space="preserve"> inserisce </w:t>
+            </w:r>
+            <w:proofErr w:type="gramStart"/>
+            <w:r>
+              <w:rPr>
+                <w:rFonts w:eastAsia="Arial Unicode MS" w:cs="Arial Unicode MS"/>
+                <w:sz w:val="20"/>
+              </w:rPr>
+              <w:t>un’email</w:t>
+            </w:r>
+            <w:proofErr w:type="gramEnd"/>
+            <w:r>
+              <w:rPr>
+                <w:rFonts w:eastAsia="Arial Unicode MS" w:cs="Arial Unicode MS"/>
+                <w:sz w:val="20"/>
+              </w:rPr>
+              <w:t xml:space="preserve"> già presente nel database</w:t>
             </w:r>
           </w:p>
           <w:p>
@@ -2523,8 +2910,19 @@
                 <w:sz w:val="20"/>
                 <w:szCs w:val="20"/>
               </w:rPr>
-              <w:t>Exit condition</w:t>
-            </w:r>
+              <w:t xml:space="preserve">Exit </w:t>
+            </w:r>
+            <w:proofErr w:type="spellStart"/>
+            <w:r>
+              <w:rPr>
+                <w:rFonts w:cs="Arial Unicode MS"/>
+                <w:b/>
+                <w:sz w:val="20"/>
+                <w:szCs w:val="20"/>
+              </w:rPr>
+              <w:t>condition</w:t>
+            </w:r>
+            <w:proofErr w:type="spellEnd"/>
             <w:r>
               <w:rPr>
                 <w:rFonts w:cs="Arial Unicode MS"/>
@@ -2539,7 +2937,25 @@
                 <w:sz w:val="20"/>
                 <w:szCs w:val="20"/>
               </w:rPr>
-              <w:t>il guest inserisce un email non in uso</w:t>
+              <w:t xml:space="preserve">il guest inserisce un </w:t>
+            </w:r>
+            <w:proofErr w:type="gramStart"/>
+            <w:r>
+              <w:rPr>
+                <w:rFonts w:cs="Arial Unicode MS"/>
+                <w:sz w:val="20"/>
+                <w:szCs w:val="20"/>
+              </w:rPr>
+              <w:t>email</w:t>
+            </w:r>
+            <w:proofErr w:type="gramEnd"/>
+            <w:r>
+              <w:rPr>
+                <w:rFonts w:cs="Arial Unicode MS"/>
+                <w:sz w:val="20"/>
+                <w:szCs w:val="20"/>
+              </w:rPr>
+              <w:t xml:space="preserve"> non in uso</w:t>
             </w:r>
           </w:p>
           <w:p>
@@ -2554,6 +2970,9 @@
     <w:p>
       <w:pPr>
         <w:pStyle w:val="Corpo"/>
+        <w:rPr>
+          <w:rFonts w:hint="eastAsia"/>
+        </w:rPr>
       </w:pPr>
     </w:p>
     <w:tbl>
@@ -2606,6 +3025,7 @@
                 <w:b/>
                 <w:bCs/>
               </w:rPr>
+              <w:lastRenderedPageBreak/>
               <w:t xml:space="preserve">Nome caso d’uso </w:t>
             </w:r>
           </w:p>
@@ -2717,7 +3137,7 @@
             <w:pPr>
               <w:pStyle w:val="Stiletabella2"/>
               <w:rPr>
-                <w:rFonts w:eastAsia="Arial Unicode MS" w:cs="Arial Unicode MS"/>
+                <w:rFonts w:eastAsia="Arial Unicode MS" w:cs="Arial Unicode MS" w:hint="eastAsia"/>
               </w:rPr>
             </w:pPr>
             <w:r>
@@ -2865,8 +3285,17 @@
                 <w:b/>
                 <w:bCs/>
               </w:rPr>
-              <w:t>Entry condition</w:t>
-            </w:r>
+              <w:t xml:space="preserve">Entry </w:t>
+            </w:r>
+            <w:proofErr w:type="spellStart"/>
+            <w:r>
+              <w:rPr>
+                <w:b/>
+                <w:bCs/>
+              </w:rPr>
+              <w:t>condition</w:t>
+            </w:r>
+            <w:proofErr w:type="spellEnd"/>
           </w:p>
         </w:tc>
         <w:tc>
@@ -3046,7 +3475,21 @@
               <w:rPr>
                 <w:rFonts w:eastAsia="Arial Unicode MS" w:cs="Arial Unicode MS"/>
               </w:rPr>
-              <w:t xml:space="preserve"> con email e password</w:t>
+              <w:t xml:space="preserve"> con </w:t>
+            </w:r>
+            <w:proofErr w:type="gramStart"/>
+            <w:r>
+              <w:rPr>
+                <w:rFonts w:eastAsia="Arial Unicode MS" w:cs="Arial Unicode MS"/>
+              </w:rPr>
+              <w:t>email</w:t>
+            </w:r>
+            <w:proofErr w:type="gramEnd"/>
+            <w:r>
+              <w:rPr>
+                <w:rFonts w:eastAsia="Arial Unicode MS" w:cs="Arial Unicode MS"/>
+              </w:rPr>
+              <w:t xml:space="preserve"> e password</w:t>
             </w:r>
           </w:p>
           <w:p>
@@ -3144,8 +3587,17 @@
                 <w:b/>
                 <w:bCs/>
               </w:rPr>
-              <w:t>Exit condition</w:t>
-            </w:r>
+              <w:t xml:space="preserve">Exit </w:t>
+            </w:r>
+            <w:proofErr w:type="spellStart"/>
+            <w:r>
+              <w:rPr>
+                <w:b/>
+                <w:bCs/>
+              </w:rPr>
+              <w:t>condition</w:t>
+            </w:r>
+            <w:proofErr w:type="spellEnd"/>
           </w:p>
         </w:tc>
         <w:tc>
@@ -3251,6 +3703,7 @@
             <w:pPr>
               <w:pStyle w:val="Stiletabella2"/>
             </w:pPr>
+            <w:proofErr w:type="spellStart"/>
             <w:r>
               <w:rPr>
                 <w:b/>
@@ -3265,6 +3718,7 @@
               </w:rPr>
               <w:t>s</w:t>
             </w:r>
+            <w:proofErr w:type="spellEnd"/>
           </w:p>
         </w:tc>
         <w:tc>
@@ -3296,7 +3750,14 @@
               <w:rPr>
                 <w:rFonts w:eastAsia="Arial Unicode MS" w:cs="Arial Unicode MS"/>
               </w:rPr>
-              <w:t xml:space="preserve">Se il </w:t>
+              <w:t xml:space="preserve">Se </w:t>
+            </w:r>
+            <w:proofErr w:type="gramStart"/>
+            <w:r>
+              <w:rPr>
+                <w:rFonts w:eastAsia="Arial Unicode MS" w:cs="Arial Unicode MS"/>
+              </w:rPr>
+              <w:t xml:space="preserve">il </w:t>
             </w:r>
             <w:r>
               <w:rPr>
@@ -3308,7 +3769,14 @@
               <w:rPr>
                 <w:rFonts w:eastAsia="Arial Unicode MS" w:cs="Arial Unicode MS"/>
               </w:rPr>
-              <w:t>tente registrato</w:t>
+              <w:t>tente</w:t>
+            </w:r>
+            <w:proofErr w:type="gramEnd"/>
+            <w:r>
+              <w:rPr>
+                <w:rFonts w:eastAsia="Arial Unicode MS" w:cs="Arial Unicode MS"/>
+              </w:rPr>
+              <w:t xml:space="preserve"> registrato</w:t>
             </w:r>
             <w:r>
               <w:rPr>
@@ -3379,7 +3847,7 @@
               <w:pStyle w:val="Stiletabella2"/>
               <w:ind w:left="164"/>
               <w:rPr>
-                <w:rFonts w:eastAsia="Arial Unicode MS" w:cs="Arial Unicode MS"/>
+                <w:rFonts w:eastAsia="Arial Unicode MS" w:cs="Arial Unicode MS" w:hint="eastAsia"/>
               </w:rPr>
             </w:pPr>
             <w:r>
@@ -3456,8 +3924,16 @@
               <w:rPr>
                 <w:b/>
               </w:rPr>
-              <w:t>Entry condition</w:t>
-            </w:r>
+              <w:t xml:space="preserve">Entry </w:t>
+            </w:r>
+            <w:proofErr w:type="spellStart"/>
+            <w:r>
+              <w:rPr>
+                <w:b/>
+              </w:rPr>
+              <w:t>condition</w:t>
+            </w:r>
+            <w:proofErr w:type="spellEnd"/>
             <w:r>
               <w:t>:</w:t>
             </w:r>
@@ -3548,8 +4024,16 @@
               <w:rPr>
                 <w:b/>
               </w:rPr>
-              <w:t>Exit condition</w:t>
-            </w:r>
+              <w:t xml:space="preserve">Exit </w:t>
+            </w:r>
+            <w:proofErr w:type="spellStart"/>
+            <w:r>
+              <w:rPr>
+                <w:b/>
+              </w:rPr>
+              <w:t>condition</w:t>
+            </w:r>
+            <w:proofErr w:type="spellEnd"/>
             <w:r>
               <w:t xml:space="preserve">: </w:t>
             </w:r>
@@ -3617,7 +4101,14 @@
               <w:rPr>
                 <w:rFonts w:eastAsia="Arial Unicode MS" w:cs="Arial Unicode MS"/>
               </w:rPr>
-              <w:t xml:space="preserve">Se il </w:t>
+              <w:t xml:space="preserve">Se </w:t>
+            </w:r>
+            <w:proofErr w:type="gramStart"/>
+            <w:r>
+              <w:rPr>
+                <w:rFonts w:eastAsia="Arial Unicode MS" w:cs="Arial Unicode MS"/>
+              </w:rPr>
+              <w:t xml:space="preserve">il </w:t>
             </w:r>
             <w:r>
               <w:rPr>
@@ -3629,7 +4120,14 @@
               <w:rPr>
                 <w:rFonts w:eastAsia="Arial Unicode MS" w:cs="Arial Unicode MS"/>
               </w:rPr>
-              <w:t>tente registrato</w:t>
+              <w:t>tente</w:t>
+            </w:r>
+            <w:proofErr w:type="gramEnd"/>
+            <w:r>
+              <w:rPr>
+                <w:rFonts w:eastAsia="Arial Unicode MS" w:cs="Arial Unicode MS"/>
+              </w:rPr>
+              <w:t xml:space="preserve"> registrato</w:t>
             </w:r>
             <w:r>
               <w:rPr>
@@ -3689,7 +4187,7 @@
               <w:pStyle w:val="Stiletabella2"/>
               <w:ind w:left="164"/>
               <w:rPr>
-                <w:rFonts w:eastAsia="Arial Unicode MS" w:cs="Arial Unicode MS"/>
+                <w:rFonts w:eastAsia="Arial Unicode MS" w:cs="Arial Unicode MS" w:hint="eastAsia"/>
               </w:rPr>
             </w:pPr>
             <w:r>
@@ -3705,11 +4203,19 @@
               </w:rPr>
               <w:t xml:space="preserve">: </w:t>
             </w:r>
-            <w:r>
-              <w:rPr>
-                <w:rFonts w:eastAsia="Arial Unicode MS" w:cs="Arial Unicode MS"/>
-              </w:rPr>
-              <w:t>email non presente nel database</w:t>
+            <w:proofErr w:type="gramStart"/>
+            <w:r>
+              <w:rPr>
+                <w:rFonts w:eastAsia="Arial Unicode MS" w:cs="Arial Unicode MS"/>
+              </w:rPr>
+              <w:t>email</w:t>
+            </w:r>
+            <w:proofErr w:type="gramEnd"/>
+            <w:r>
+              <w:rPr>
+                <w:rFonts w:eastAsia="Arial Unicode MS" w:cs="Arial Unicode MS"/>
+              </w:rPr>
+              <w:t xml:space="preserve"> non presente nel database</w:t>
             </w:r>
             <w:r>
               <w:rPr>
@@ -3778,8 +4284,16 @@
               <w:rPr>
                 <w:b/>
               </w:rPr>
-              <w:t>Entry condition</w:t>
-            </w:r>
+              <w:t xml:space="preserve">Entry </w:t>
+            </w:r>
+            <w:proofErr w:type="spellStart"/>
+            <w:r>
+              <w:rPr>
+                <w:b/>
+              </w:rPr>
+              <w:t>condition</w:t>
+            </w:r>
+            <w:proofErr w:type="spellEnd"/>
             <w:r>
               <w:t>:</w:t>
             </w:r>
@@ -3912,8 +4426,16 @@
               <w:rPr>
                 <w:b/>
               </w:rPr>
-              <w:t>Exit condition</w:t>
-            </w:r>
+              <w:t xml:space="preserve">Exit </w:t>
+            </w:r>
+            <w:proofErr w:type="spellStart"/>
+            <w:r>
+              <w:rPr>
+                <w:b/>
+              </w:rPr>
+              <w:t>condition</w:t>
+            </w:r>
+            <w:proofErr w:type="spellEnd"/>
             <w:r>
               <w:t xml:space="preserve">: </w:t>
             </w:r>
@@ -3957,7 +4479,15 @@
               <w:t xml:space="preserve">/gestore del catalogo </w:t>
             </w:r>
             <w:r>
-              <w:t>inserisce un’email valida</w:t>
+              <w:t xml:space="preserve">inserisce </w:t>
+            </w:r>
+            <w:proofErr w:type="gramStart"/>
+            <w:r>
+              <w:t>un’email</w:t>
+            </w:r>
+            <w:proofErr w:type="gramEnd"/>
+            <w:r>
+              <w:t xml:space="preserve"> valida</w:t>
             </w:r>
           </w:p>
           <w:p>
@@ -4022,7 +4552,21 @@
               <w:rPr>
                 <w:rFonts w:eastAsia="Arial Unicode MS" w:cs="Arial Unicode MS"/>
               </w:rPr>
-              <w:t xml:space="preserve"> inserisce un’email presente nel database ma una pas</w:t>
+              <w:t xml:space="preserve"> inserisce </w:t>
+            </w:r>
+            <w:proofErr w:type="gramStart"/>
+            <w:r>
+              <w:rPr>
+                <w:rFonts w:eastAsia="Arial Unicode MS" w:cs="Arial Unicode MS"/>
+              </w:rPr>
+              <w:t>un’email</w:t>
+            </w:r>
+            <w:proofErr w:type="gramEnd"/>
+            <w:r>
+              <w:rPr>
+                <w:rFonts w:eastAsia="Arial Unicode MS" w:cs="Arial Unicode MS"/>
+              </w:rPr>
+              <w:t xml:space="preserve"> presente nel database ma una pas</w:t>
             </w:r>
             <w:r>
               <w:rPr>
@@ -4067,7 +4611,7 @@
               <w:pStyle w:val="Stiletabella2"/>
               <w:ind w:left="360"/>
               <w:rPr>
-                <w:rFonts w:eastAsia="Arial Unicode MS" w:cs="Arial Unicode MS"/>
+                <w:rFonts w:eastAsia="Arial Unicode MS" w:cs="Arial Unicode MS" w:hint="eastAsia"/>
               </w:rPr>
             </w:pPr>
           </w:p>
@@ -4076,7 +4620,7 @@
               <w:pStyle w:val="Stiletabella2"/>
               <w:ind w:left="164"/>
               <w:rPr>
-                <w:rFonts w:eastAsia="Arial Unicode MS" w:cs="Arial Unicode MS"/>
+                <w:rFonts w:eastAsia="Arial Unicode MS" w:cs="Arial Unicode MS" w:hint="eastAsia"/>
               </w:rPr>
             </w:pPr>
             <w:r>
@@ -4161,15 +4705,23 @@
               <w:pStyle w:val="Stiletabella2"/>
               <w:ind w:left="164"/>
               <w:rPr>
-                <w:rFonts w:eastAsia="Arial Unicode MS" w:cs="Arial Unicode MS"/>
-              </w:rPr>
-            </w:pPr>
-            <w:r>
-              <w:rPr>
-                <w:b/>
-              </w:rPr>
-              <w:t>Entry condition</w:t>
-            </w:r>
+                <w:rFonts w:eastAsia="Arial Unicode MS" w:cs="Arial Unicode MS" w:hint="eastAsia"/>
+              </w:rPr>
+            </w:pPr>
+            <w:r>
+              <w:rPr>
+                <w:b/>
+              </w:rPr>
+              <w:t xml:space="preserve">Entry </w:t>
+            </w:r>
+            <w:proofErr w:type="spellStart"/>
+            <w:r>
+              <w:rPr>
+                <w:b/>
+              </w:rPr>
+              <w:t>condition</w:t>
+            </w:r>
+            <w:proofErr w:type="spellEnd"/>
             <w:r>
               <w:t>:</w:t>
             </w:r>
@@ -4204,7 +4756,21 @@
               <w:rPr>
                 <w:rFonts w:eastAsia="Arial Unicode MS" w:cs="Arial Unicode MS"/>
               </w:rPr>
-              <w:t>/gestore del catalogo inserisce un’email presente nel database ma una password non corrispondente a quell’email e clicca sul pulsante “login”.</w:t>
+              <w:t xml:space="preserve">/gestore del catalogo inserisce </w:t>
+            </w:r>
+            <w:proofErr w:type="gramStart"/>
+            <w:r>
+              <w:rPr>
+                <w:rFonts w:eastAsia="Arial Unicode MS" w:cs="Arial Unicode MS"/>
+              </w:rPr>
+              <w:t>un’email</w:t>
+            </w:r>
+            <w:proofErr w:type="gramEnd"/>
+            <w:r>
+              <w:rPr>
+                <w:rFonts w:eastAsia="Arial Unicode MS" w:cs="Arial Unicode MS"/>
+              </w:rPr>
+              <w:t xml:space="preserve"> presente nel database ma una password non corrispondente a quell’email e clicca sul pulsante “login”.</w:t>
             </w:r>
           </w:p>
           <w:p>
@@ -4279,8 +4845,16 @@
               <w:rPr>
                 <w:b/>
               </w:rPr>
-              <w:t>Exit condition</w:t>
-            </w:r>
+              <w:t xml:space="preserve">Exit </w:t>
+            </w:r>
+            <w:proofErr w:type="spellStart"/>
+            <w:r>
+              <w:rPr>
+                <w:b/>
+              </w:rPr>
+              <w:t>condition</w:t>
+            </w:r>
+            <w:proofErr w:type="spellEnd"/>
             <w:r>
               <w:t xml:space="preserve">: </w:t>
             </w:r>
@@ -4335,7 +4909,7 @@
               <w:pStyle w:val="Stiletabella2"/>
               <w:ind w:left="360"/>
               <w:rPr>
-                <w:rFonts w:eastAsia="Arial Unicode MS" w:cs="Arial Unicode MS"/>
+                <w:rFonts w:eastAsia="Arial Unicode MS" w:cs="Arial Unicode MS" w:hint="eastAsia"/>
               </w:rPr>
             </w:pPr>
           </w:p>
@@ -4351,6 +4925,7 @@
       <w:pPr>
         <w:rPr>
           <w:b/>
+          <w:lang w:val="it-IT"/>
         </w:rPr>
       </w:pPr>
     </w:p>
@@ -4358,6 +4933,7 @@
       <w:pPr>
         <w:rPr>
           <w:b/>
+          <w:lang w:val="it-IT"/>
         </w:rPr>
       </w:pPr>
     </w:p>
@@ -4411,6 +4987,7 @@
                 <w:b/>
                 <w:bCs/>
               </w:rPr>
+              <w:lastRenderedPageBreak/>
               <w:t xml:space="preserve">Nome caso d’uso </w:t>
             </w:r>
           </w:p>
@@ -4510,7 +5087,7 @@
             <w:pPr>
               <w:pStyle w:val="Stiletabella2"/>
               <w:rPr>
-                <w:rFonts w:eastAsia="Arial Unicode MS" w:cs="Arial Unicode MS"/>
+                <w:rFonts w:eastAsia="Arial Unicode MS" w:cs="Arial Unicode MS" w:hint="eastAsia"/>
               </w:rPr>
             </w:pPr>
             <w:r>
@@ -4628,8 +5205,17 @@
                 <w:b/>
                 <w:bCs/>
               </w:rPr>
-              <w:t>Entry condition</w:t>
-            </w:r>
+              <w:t xml:space="preserve">Entry </w:t>
+            </w:r>
+            <w:proofErr w:type="spellStart"/>
+            <w:r>
+              <w:rPr>
+                <w:b/>
+                <w:bCs/>
+              </w:rPr>
+              <w:t>condition</w:t>
+            </w:r>
+            <w:proofErr w:type="spellEnd"/>
           </w:p>
         </w:tc>
         <w:tc>
@@ -4667,7 +5253,21 @@
               <w:rPr>
                 <w:rFonts w:eastAsia="Arial Unicode MS" w:cs="Arial Unicode MS"/>
               </w:rPr>
-              <w:t>’Utente generico si trova nel catalogo in cui visualizza un griglia di prodotti</w:t>
+              <w:t xml:space="preserve">’Utente generico si trova nel catalogo in cui visualizza </w:t>
+            </w:r>
+            <w:proofErr w:type="gramStart"/>
+            <w:r>
+              <w:rPr>
+                <w:rFonts w:eastAsia="Arial Unicode MS" w:cs="Arial Unicode MS"/>
+              </w:rPr>
+              <w:t>un griglia</w:t>
+            </w:r>
+            <w:proofErr w:type="gramEnd"/>
+            <w:r>
+              <w:rPr>
+                <w:rFonts w:eastAsia="Arial Unicode MS" w:cs="Arial Unicode MS"/>
+              </w:rPr>
+              <w:t xml:space="preserve"> di prodotti</w:t>
             </w:r>
           </w:p>
           <w:p>
@@ -4805,7 +5405,21 @@
               <w:rPr>
                 <w:rFonts w:eastAsia="Arial Unicode MS" w:cs="Arial Unicode MS"/>
               </w:rPr>
-              <w:t>Il sistema mostra un placeholder nel campo di testo in cui il cliente dovrebbe inserire la quantità, per mostrare al cliente qual è il numero massimo di prodotti che può aggiungere al carrello</w:t>
+              <w:t xml:space="preserve">Il sistema mostra un </w:t>
+            </w:r>
+            <w:proofErr w:type="spellStart"/>
+            <w:r>
+              <w:rPr>
+                <w:rFonts w:eastAsia="Arial Unicode MS" w:cs="Arial Unicode MS"/>
+              </w:rPr>
+              <w:t>placeholder</w:t>
+            </w:r>
+            <w:proofErr w:type="spellEnd"/>
+            <w:r>
+              <w:rPr>
+                <w:rFonts w:eastAsia="Arial Unicode MS" w:cs="Arial Unicode MS"/>
+              </w:rPr>
+              <w:t xml:space="preserve"> nel campo di testo in cui il cliente dovrebbe inserire la quantità, per mostrare al cliente qual è il numero massimo di prodotti che può aggiungere al carrello</w:t>
             </w:r>
           </w:p>
           <w:p>
@@ -4953,8 +5567,17 @@
                 <w:b/>
                 <w:bCs/>
               </w:rPr>
-              <w:t>Exit condition</w:t>
-            </w:r>
+              <w:t xml:space="preserve">Exit </w:t>
+            </w:r>
+            <w:proofErr w:type="spellStart"/>
+            <w:r>
+              <w:rPr>
+                <w:b/>
+                <w:bCs/>
+              </w:rPr>
+              <w:t>condition</w:t>
+            </w:r>
+            <w:proofErr w:type="spellEnd"/>
           </w:p>
         </w:tc>
         <w:tc>
@@ -5020,16 +5643,25 @@
     <w:p>
       <w:pPr>
         <w:pStyle w:val="Corpo"/>
+        <w:rPr>
+          <w:rFonts w:hint="eastAsia"/>
+        </w:rPr>
       </w:pPr>
     </w:p>
     <w:p>
       <w:pPr>
         <w:pStyle w:val="Corpo"/>
+        <w:rPr>
+          <w:rFonts w:hint="eastAsia"/>
+        </w:rPr>
       </w:pPr>
     </w:p>
     <w:p>
       <w:pPr>
         <w:pStyle w:val="Corpo"/>
+        <w:rPr>
+          <w:rFonts w:hint="eastAsia"/>
+        </w:rPr>
       </w:pPr>
     </w:p>
     <w:tbl>
@@ -5181,7 +5813,7 @@
             <w:pPr>
               <w:pStyle w:val="Stiletabella2"/>
               <w:rPr>
-                <w:rFonts w:eastAsia="Arial Unicode MS" w:cs="Arial Unicode MS"/>
+                <w:rFonts w:eastAsia="Arial Unicode MS" w:cs="Arial Unicode MS" w:hint="eastAsia"/>
               </w:rPr>
             </w:pPr>
             <w:r>
@@ -5287,8 +5919,17 @@
                 <w:b/>
                 <w:bCs/>
               </w:rPr>
-              <w:t>Entry condition</w:t>
-            </w:r>
+              <w:t xml:space="preserve">Entry </w:t>
+            </w:r>
+            <w:proofErr w:type="spellStart"/>
+            <w:r>
+              <w:rPr>
+                <w:b/>
+                <w:bCs/>
+              </w:rPr>
+              <w:t>condition</w:t>
+            </w:r>
+            <w:proofErr w:type="spellEnd"/>
           </w:p>
         </w:tc>
         <w:tc>
@@ -5421,7 +6062,21 @@
               <w:rPr>
                 <w:rFonts w:eastAsia="Arial Unicode MS" w:cs="Arial Unicode MS"/>
               </w:rPr>
-              <w:t>sistema, nella riga del prodotto, visualizza un’aria di testo con un placeholder che indica la quantità del prodotto già presente nel carrello e la quantità massima che si può inserire.</w:t>
+              <w:t xml:space="preserve">sistema, nella riga del prodotto, visualizza un’aria di testo con un </w:t>
+            </w:r>
+            <w:proofErr w:type="spellStart"/>
+            <w:r>
+              <w:rPr>
+                <w:rFonts w:eastAsia="Arial Unicode MS" w:cs="Arial Unicode MS"/>
+              </w:rPr>
+              <w:t>placeholder</w:t>
+            </w:r>
+            <w:proofErr w:type="spellEnd"/>
+            <w:r>
+              <w:rPr>
+                <w:rFonts w:eastAsia="Arial Unicode MS" w:cs="Arial Unicode MS"/>
+              </w:rPr>
+              <w:t xml:space="preserve"> che indica la quantità del prodotto già presente nel carrello e la quantità massima che si può inserire.</w:t>
             </w:r>
           </w:p>
           <w:p>
@@ -5477,8 +6132,17 @@
                 <w:b/>
                 <w:bCs/>
               </w:rPr>
-              <w:t>Exit condition</w:t>
-            </w:r>
+              <w:t xml:space="preserve">Exit </w:t>
+            </w:r>
+            <w:proofErr w:type="spellStart"/>
+            <w:r>
+              <w:rPr>
+                <w:b/>
+                <w:bCs/>
+              </w:rPr>
+              <w:t>condition</w:t>
+            </w:r>
+            <w:proofErr w:type="spellEnd"/>
           </w:p>
         </w:tc>
         <w:tc>
@@ -5533,6 +6197,7 @@
       <w:pPr>
         <w:rPr>
           <w:b/>
+          <w:lang w:val="it-IT"/>
         </w:rPr>
       </w:pPr>
     </w:p>
@@ -5540,6 +6205,7 @@
       <w:pPr>
         <w:rPr>
           <w:b/>
+          <w:lang w:val="it-IT"/>
         </w:rPr>
       </w:pPr>
     </w:p>
@@ -5547,6 +6213,7 @@
       <w:pPr>
         <w:rPr>
           <w:b/>
+          <w:lang w:val="it-IT"/>
         </w:rPr>
       </w:pPr>
     </w:p>
@@ -5554,6 +6221,7 @@
       <w:pPr>
         <w:rPr>
           <w:b/>
+          <w:lang w:val="it-IT"/>
         </w:rPr>
       </w:pPr>
     </w:p>
@@ -5561,6 +6229,7 @@
       <w:pPr>
         <w:rPr>
           <w:b/>
+          <w:lang w:val="it-IT"/>
         </w:rPr>
       </w:pPr>
     </w:p>
@@ -5568,6 +6237,7 @@
       <w:pPr>
         <w:rPr>
           <w:b/>
+          <w:lang w:val="it-IT"/>
         </w:rPr>
       </w:pPr>
     </w:p>
@@ -5575,6 +6245,7 @@
       <w:pPr>
         <w:rPr>
           <w:b/>
+          <w:lang w:val="it-IT"/>
         </w:rPr>
       </w:pPr>
     </w:p>
@@ -5582,6 +6253,7 @@
       <w:pPr>
         <w:rPr>
           <w:b/>
+          <w:lang w:val="it-IT"/>
         </w:rPr>
       </w:pPr>
     </w:p>
@@ -5589,6 +6261,7 @@
       <w:pPr>
         <w:rPr>
           <w:b/>
+          <w:lang w:val="it-IT"/>
         </w:rPr>
       </w:pPr>
     </w:p>
@@ -5596,6 +6269,7 @@
       <w:pPr>
         <w:rPr>
           <w:b/>
+          <w:lang w:val="it-IT"/>
         </w:rPr>
       </w:pPr>
     </w:p>
@@ -5748,7 +6422,7 @@
             <w:pPr>
               <w:pStyle w:val="Stiletabella2"/>
               <w:rPr>
-                <w:rFonts w:eastAsia="Arial Unicode MS" w:cs="Arial Unicode MS"/>
+                <w:rFonts w:eastAsia="Arial Unicode MS" w:cs="Arial Unicode MS" w:hint="eastAsia"/>
               </w:rPr>
             </w:pPr>
             <w:r>
@@ -5854,8 +6528,17 @@
                 <w:b/>
                 <w:bCs/>
               </w:rPr>
-              <w:t>Entry condition</w:t>
-            </w:r>
+              <w:t xml:space="preserve">Entry </w:t>
+            </w:r>
+            <w:proofErr w:type="spellStart"/>
+            <w:r>
+              <w:rPr>
+                <w:b/>
+                <w:bCs/>
+              </w:rPr>
+              <w:t>condition</w:t>
+            </w:r>
+            <w:proofErr w:type="spellEnd"/>
           </w:p>
         </w:tc>
         <w:tc>
@@ -6014,8 +6697,17 @@
                 <w:b/>
                 <w:bCs/>
               </w:rPr>
-              <w:t>Exit condition</w:t>
-            </w:r>
+              <w:t xml:space="preserve">Exit </w:t>
+            </w:r>
+            <w:proofErr w:type="spellStart"/>
+            <w:r>
+              <w:rPr>
+                <w:b/>
+                <w:bCs/>
+              </w:rPr>
+              <w:t>condition</w:t>
+            </w:r>
+            <w:proofErr w:type="spellEnd"/>
           </w:p>
         </w:tc>
         <w:tc>
@@ -6066,14 +6758,39 @@
         </w:tc>
       </w:tr>
     </w:tbl>
-    <w:p/>
-    <w:p/>
-    <w:p/>
-    <w:p/>
+    <w:p>
+      <w:pPr>
+        <w:rPr>
+          <w:lang w:val="it-IT"/>
+        </w:rPr>
+      </w:pPr>
+    </w:p>
+    <w:p>
+      <w:pPr>
+        <w:rPr>
+          <w:lang w:val="it-IT"/>
+        </w:rPr>
+      </w:pPr>
+    </w:p>
+    <w:p>
+      <w:pPr>
+        <w:rPr>
+          <w:lang w:val="it-IT"/>
+        </w:rPr>
+      </w:pPr>
+    </w:p>
+    <w:p>
+      <w:pPr>
+        <w:rPr>
+          <w:lang w:val="it-IT"/>
+        </w:rPr>
+      </w:pPr>
+    </w:p>
     <w:p>
       <w:pPr>
         <w:rPr>
           <w:b/>
+          <w:lang w:val="it-IT"/>
         </w:rPr>
       </w:pPr>
     </w:p>
@@ -6226,7 +6943,7 @@
             <w:pPr>
               <w:pStyle w:val="Stiletabella2"/>
               <w:rPr>
-                <w:rFonts w:eastAsia="Arial Unicode MS" w:cs="Arial Unicode MS"/>
+                <w:rFonts w:eastAsia="Arial Unicode MS" w:cs="Arial Unicode MS" w:hint="eastAsia"/>
               </w:rPr>
             </w:pPr>
             <w:r>
@@ -6297,13 +7014,7 @@
               <w:rPr>
                 <w:rFonts w:eastAsia="Arial Unicode MS" w:cs="Arial Unicode MS"/>
               </w:rPr>
-              <w:t xml:space="preserve">Utente </w:t>
-            </w:r>
-            <w:r>
-              <w:rPr>
-                <w:rFonts w:eastAsia="Arial Unicode MS" w:cs="Arial Unicode MS"/>
-              </w:rPr>
-              <w:t>registrato</w:t>
+              <w:t>Utente registrato</w:t>
             </w:r>
           </w:p>
         </w:tc>
@@ -6338,8 +7049,17 @@
                 <w:b/>
                 <w:bCs/>
               </w:rPr>
-              <w:t>Entry condition</w:t>
-            </w:r>
+              <w:t xml:space="preserve">Entry </w:t>
+            </w:r>
+            <w:proofErr w:type="spellStart"/>
+            <w:r>
+              <w:rPr>
+                <w:b/>
+                <w:bCs/>
+              </w:rPr>
+              <w:t>condition</w:t>
+            </w:r>
+            <w:proofErr w:type="spellEnd"/>
           </w:p>
         </w:tc>
         <w:tc>
@@ -6438,7 +7158,15 @@
               </w:numPr>
             </w:pPr>
             <w:r>
-              <w:t xml:space="preserve">L’utente registrato si reca nella sezione “il mio profilo” tramite il menu a tendina che viene visualizzato cliccando sul proprio nome in altro a destra nella navbar </w:t>
+              <w:t xml:space="preserve">L’utente registrato si reca nella sezione “il mio profilo” tramite il menu a tendina che viene visualizzato cliccando sul proprio nome in altro a destra nella </w:t>
+            </w:r>
+            <w:proofErr w:type="spellStart"/>
+            <w:r>
+              <w:t>navbar</w:t>
+            </w:r>
+            <w:proofErr w:type="spellEnd"/>
+            <w:r>
+              <w:t xml:space="preserve"> </w:t>
             </w:r>
           </w:p>
           <w:p>
@@ -6526,8 +7254,17 @@
                 <w:b/>
                 <w:bCs/>
               </w:rPr>
-              <w:t>Exit condition</w:t>
-            </w:r>
+              <w:t xml:space="preserve">Exit </w:t>
+            </w:r>
+            <w:proofErr w:type="spellStart"/>
+            <w:r>
+              <w:rPr>
+                <w:b/>
+                <w:bCs/>
+              </w:rPr>
+              <w:t>condition</w:t>
+            </w:r>
+            <w:proofErr w:type="spellEnd"/>
           </w:p>
         </w:tc>
         <w:tc>
@@ -6584,22 +7321,103 @@
         </w:tc>
       </w:tr>
     </w:tbl>
-    <w:p/>
-    <w:p/>
-    <w:p/>
-    <w:p/>
-    <w:p/>
-    <w:p/>
-    <w:p/>
-    <w:p/>
-    <w:p/>
-    <w:p/>
-    <w:p/>
-    <w:p/>
-    <w:p/>
     <w:p>
       <w:pPr>
+        <w:rPr>
+          <w:lang w:val="it-IT"/>
+        </w:rPr>
+      </w:pPr>
+    </w:p>
+    <w:p>
+      <w:pPr>
+        <w:rPr>
+          <w:lang w:val="it-IT"/>
+        </w:rPr>
+      </w:pPr>
+    </w:p>
+    <w:p>
+      <w:pPr>
+        <w:rPr>
+          <w:lang w:val="it-IT"/>
+        </w:rPr>
+      </w:pPr>
+    </w:p>
+    <w:p>
+      <w:pPr>
+        <w:rPr>
+          <w:lang w:val="it-IT"/>
+        </w:rPr>
+      </w:pPr>
+    </w:p>
+    <w:p>
+      <w:pPr>
+        <w:rPr>
+          <w:lang w:val="it-IT"/>
+        </w:rPr>
+      </w:pPr>
+    </w:p>
+    <w:p>
+      <w:pPr>
+        <w:rPr>
+          <w:lang w:val="it-IT"/>
+        </w:rPr>
+      </w:pPr>
+    </w:p>
+    <w:p>
+      <w:pPr>
+        <w:rPr>
+          <w:lang w:val="it-IT"/>
+        </w:rPr>
+      </w:pPr>
+    </w:p>
+    <w:p>
+      <w:pPr>
+        <w:rPr>
+          <w:lang w:val="it-IT"/>
+        </w:rPr>
+      </w:pPr>
+    </w:p>
+    <w:p>
+      <w:pPr>
+        <w:rPr>
+          <w:lang w:val="it-IT"/>
+        </w:rPr>
+      </w:pPr>
+    </w:p>
+    <w:p>
+      <w:pPr>
+        <w:rPr>
+          <w:lang w:val="it-IT"/>
+        </w:rPr>
+      </w:pPr>
+    </w:p>
+    <w:p>
+      <w:pPr>
+        <w:rPr>
+          <w:lang w:val="it-IT"/>
+        </w:rPr>
+      </w:pPr>
+    </w:p>
+    <w:p>
+      <w:pPr>
+        <w:rPr>
+          <w:lang w:val="it-IT"/>
+        </w:rPr>
+      </w:pPr>
+    </w:p>
+    <w:p>
+      <w:pPr>
+        <w:rPr>
+          <w:lang w:val="it-IT"/>
+        </w:rPr>
+      </w:pPr>
+    </w:p>
+    <w:p>
+      <w:pPr>
         <w:pStyle w:val="Corpo"/>
+        <w:rPr>
+          <w:rFonts w:hint="eastAsia"/>
+        </w:rPr>
       </w:pPr>
     </w:p>
     <w:tbl>
@@ -6652,6 +7470,7 @@
                 <w:b/>
                 <w:bCs/>
               </w:rPr>
+              <w:lastRenderedPageBreak/>
               <w:t xml:space="preserve">Nome caso d’uso </w:t>
             </w:r>
           </w:p>
@@ -6757,7 +7576,7 @@
             <w:pPr>
               <w:pStyle w:val="Stiletabella2"/>
               <w:rPr>
-                <w:rFonts w:eastAsia="Arial Unicode MS" w:cs="Arial Unicode MS"/>
+                <w:rFonts w:eastAsia="Arial Unicode MS" w:cs="Arial Unicode MS" w:hint="eastAsia"/>
               </w:rPr>
             </w:pPr>
             <w:r>
@@ -6869,8 +7688,17 @@
                 <w:b/>
                 <w:bCs/>
               </w:rPr>
-              <w:t>Entry condition</w:t>
-            </w:r>
+              <w:t xml:space="preserve">Entry </w:t>
+            </w:r>
+            <w:proofErr w:type="spellStart"/>
+            <w:r>
+              <w:rPr>
+                <w:b/>
+                <w:bCs/>
+              </w:rPr>
+              <w:t>condition</w:t>
+            </w:r>
+            <w:proofErr w:type="spellEnd"/>
           </w:p>
         </w:tc>
         <w:tc>
@@ -6990,7 +7818,15 @@
               <w:t xml:space="preserve">a che viene visualizzato </w:t>
             </w:r>
             <w:r>
-              <w:t xml:space="preserve">cliccando sul proprio nome in altro a destra nella navbar </w:t>
+              <w:t xml:space="preserve">cliccando sul proprio nome in altro a destra nella </w:t>
+            </w:r>
+            <w:proofErr w:type="spellStart"/>
+            <w:r>
+              <w:t>navbar</w:t>
+            </w:r>
+            <w:proofErr w:type="spellEnd"/>
+            <w:r>
+              <w:t xml:space="preserve"> </w:t>
             </w:r>
           </w:p>
           <w:p>
@@ -7011,19 +7847,41 @@
               <w:rPr>
                 <w:rFonts w:eastAsia="Arial Unicode MS" w:cs="Arial Unicode MS"/>
               </w:rPr>
+              <w:t xml:space="preserve"> cognome, nome, telefono, indirizz</w:t>
+            </w:r>
+            <w:r>
+              <w:rPr>
+                <w:rFonts w:eastAsia="Arial Unicode MS" w:cs="Arial Unicode MS"/>
+              </w:rPr>
+              <w:t xml:space="preserve">o, città, provincia, </w:t>
+            </w:r>
+            <w:proofErr w:type="spellStart"/>
+            <w:r>
+              <w:rPr>
+                <w:rFonts w:eastAsia="Arial Unicode MS" w:cs="Arial Unicode MS"/>
+              </w:rPr>
+              <w:t>cap</w:t>
+            </w:r>
+            <w:proofErr w:type="spellEnd"/>
+            <w:r>
+              <w:rPr>
+                <w:rFonts w:eastAsia="Arial Unicode MS" w:cs="Arial Unicode MS"/>
+              </w:rPr>
               <w:t xml:space="preserve"> </w:t>
             </w:r>
-            <w:r>
-              <w:rPr>
-                <w:rFonts w:eastAsia="Arial Unicode MS" w:cs="Arial Unicode MS"/>
-              </w:rPr>
-              <w:t>cognome, nome, telefono, indirizz</w:t>
-            </w:r>
-            <w:r>
-              <w:rPr>
-                <w:rFonts w:eastAsia="Arial Unicode MS" w:cs="Arial Unicode MS"/>
-              </w:rPr>
-              <w:t xml:space="preserve">o, città, provincia, cap email </w:t>
+            <w:proofErr w:type="gramStart"/>
+            <w:r>
+              <w:rPr>
+                <w:rFonts w:eastAsia="Arial Unicode MS" w:cs="Arial Unicode MS"/>
+              </w:rPr>
+              <w:t>email</w:t>
+            </w:r>
+            <w:proofErr w:type="gramEnd"/>
+            <w:r>
+              <w:rPr>
+                <w:rFonts w:eastAsia="Arial Unicode MS" w:cs="Arial Unicode MS"/>
+              </w:rPr>
+              <w:t xml:space="preserve"> </w:t>
             </w:r>
             <w:r>
               <w:rPr>
@@ -7071,19 +7929,27 @@
               <w:rPr>
                 <w:rFonts w:eastAsia="Arial Unicode MS" w:cs="Arial Unicode MS"/>
               </w:rPr>
+              <w:t xml:space="preserve"> cognome, nome, telefono, indirizz</w:t>
+            </w:r>
+            <w:r>
+              <w:rPr>
+                <w:rFonts w:eastAsia="Arial Unicode MS" w:cs="Arial Unicode MS"/>
+              </w:rPr>
+              <w:t xml:space="preserve">o, città, provincia, </w:t>
+            </w:r>
+            <w:proofErr w:type="spellStart"/>
+            <w:r>
+              <w:rPr>
+                <w:rFonts w:eastAsia="Arial Unicode MS" w:cs="Arial Unicode MS"/>
+              </w:rPr>
+              <w:t>cap</w:t>
+            </w:r>
+            <w:proofErr w:type="spellEnd"/>
+            <w:r>
+              <w:rPr>
+                <w:rFonts w:eastAsia="Arial Unicode MS" w:cs="Arial Unicode MS"/>
+              </w:rPr>
               <w:t xml:space="preserve"> </w:t>
-            </w:r>
-            <w:r>
-              <w:rPr>
-                <w:rFonts w:eastAsia="Arial Unicode MS" w:cs="Arial Unicode MS"/>
-              </w:rPr>
-              <w:t>cognome, nome, telefono, indirizz</w:t>
-            </w:r>
-            <w:r>
-              <w:rPr>
-                <w:rFonts w:eastAsia="Arial Unicode MS" w:cs="Arial Unicode MS"/>
-              </w:rPr>
-              <w:t xml:space="preserve">o, città, provincia, cap </w:t>
             </w:r>
             <w:r>
               <w:rPr>
@@ -7142,8 +8008,17 @@
                 <w:b/>
                 <w:bCs/>
               </w:rPr>
-              <w:t>Exit condition</w:t>
-            </w:r>
+              <w:t xml:space="preserve">Exit </w:t>
+            </w:r>
+            <w:proofErr w:type="spellStart"/>
+            <w:r>
+              <w:rPr>
+                <w:b/>
+                <w:bCs/>
+              </w:rPr>
+              <w:t>condition</w:t>
+            </w:r>
+            <w:proofErr w:type="spellEnd"/>
           </w:p>
         </w:tc>
         <w:tc>
@@ -7228,12 +8103,21 @@
                 <w:bCs/>
               </w:rPr>
             </w:pPr>
+            <w:proofErr w:type="spellStart"/>
             <w:r>
               <w:rPr>
                 <w:b/>
                 <w:bCs/>
               </w:rPr>
-              <w:t xml:space="preserve">Exceptions </w:t>
+              <w:t>Exceptions</w:t>
+            </w:r>
+            <w:proofErr w:type="spellEnd"/>
+            <w:r>
+              <w:rPr>
+                <w:b/>
+                <w:bCs/>
+              </w:rPr>
+              <w:t xml:space="preserve"> </w:t>
             </w:r>
           </w:p>
         </w:tc>
@@ -7272,19 +8156,7 @@
               <w:rPr>
                 <w:rFonts w:eastAsia="Arial Unicode MS" w:cs="Arial Unicode MS"/>
               </w:rPr>
-              <w:t>l’u</w:t>
-            </w:r>
-            <w:r>
-              <w:rPr>
-                <w:rFonts w:eastAsia="Arial Unicode MS" w:cs="Arial Unicode MS"/>
-              </w:rPr>
-              <w:t>tente registrato</w:t>
-            </w:r>
-            <w:r>
-              <w:rPr>
-                <w:rFonts w:eastAsia="Arial Unicode MS" w:cs="Arial Unicode MS"/>
-              </w:rPr>
-              <w:t xml:space="preserve"> </w:t>
+              <w:t xml:space="preserve">l’utente registrato </w:t>
             </w:r>
             <w:r>
               <w:rPr>
@@ -7337,7 +8209,7 @@
               <w:pStyle w:val="Stiletabella2"/>
               <w:ind w:left="164"/>
               <w:rPr>
-                <w:rFonts w:eastAsia="Arial Unicode MS" w:cs="Arial Unicode MS"/>
+                <w:rFonts w:eastAsia="Arial Unicode MS" w:cs="Arial Unicode MS" w:hint="eastAsia"/>
               </w:rPr>
             </w:pPr>
             <w:r>
@@ -7384,13 +8256,7 @@
               <w:rPr>
                 <w:rFonts w:eastAsia="Arial Unicode MS" w:cs="Arial Unicode MS"/>
               </w:rPr>
-              <w:t>U</w:t>
-            </w:r>
-            <w:r>
-              <w:rPr>
-                <w:rFonts w:eastAsia="Arial Unicode MS" w:cs="Arial Unicode MS"/>
-              </w:rPr>
-              <w:t>tente registrato</w:t>
+              <w:t>Utente registrato</w:t>
             </w:r>
           </w:p>
           <w:p>
@@ -7402,8 +8268,16 @@
               <w:rPr>
                 <w:b/>
               </w:rPr>
-              <w:t>Entry condition</w:t>
-            </w:r>
+              <w:t xml:space="preserve">Entry </w:t>
+            </w:r>
+            <w:proofErr w:type="spellStart"/>
+            <w:r>
+              <w:rPr>
+                <w:b/>
+              </w:rPr>
+              <w:t>condition</w:t>
+            </w:r>
+            <w:proofErr w:type="spellEnd"/>
             <w:r>
               <w:t>:</w:t>
             </w:r>
@@ -7482,8 +8356,16 @@
               <w:rPr>
                 <w:b/>
               </w:rPr>
-              <w:t>Exit condition</w:t>
-            </w:r>
+              <w:t xml:space="preserve">Exit </w:t>
+            </w:r>
+            <w:proofErr w:type="spellStart"/>
+            <w:r>
+              <w:rPr>
+                <w:b/>
+              </w:rPr>
+              <w:t>condition</w:t>
+            </w:r>
+            <w:proofErr w:type="spellEnd"/>
             <w:r>
               <w:t xml:space="preserve">: </w:t>
             </w:r>
@@ -7500,13 +8382,7 @@
               <w:rPr>
                 <w:rFonts w:eastAsia="Arial Unicode MS" w:cs="Arial Unicode MS"/>
               </w:rPr>
-              <w:t>L’utente</w:t>
-            </w:r>
-            <w:r>
-              <w:rPr>
-                <w:rFonts w:eastAsia="Arial Unicode MS" w:cs="Arial Unicode MS"/>
-              </w:rPr>
-              <w:t xml:space="preserve"> registrato </w:t>
+              <w:t xml:space="preserve">L’utente registrato </w:t>
             </w:r>
             <w:r>
               <w:t>compila tutti i campi obbligatori</w:t>
@@ -7518,6 +8394,7 @@
                 <w:rFonts w:cs="Arial Unicode MS"/>
                 <w:sz w:val="20"/>
                 <w:szCs w:val="20"/>
+                <w:lang w:val="it-IT"/>
               </w:rPr>
             </w:pPr>
           </w:p>
@@ -7527,66 +8404,105 @@
     <w:p>
       <w:pPr>
         <w:pStyle w:val="Corpo"/>
+        <w:rPr>
+          <w:rFonts w:hint="eastAsia"/>
+        </w:rPr>
       </w:pPr>
     </w:p>
     <w:p>
       <w:pPr>
         <w:pStyle w:val="Corpo"/>
+        <w:rPr>
+          <w:rFonts w:hint="eastAsia"/>
+        </w:rPr>
       </w:pPr>
     </w:p>
     <w:p>
       <w:pPr>
         <w:pStyle w:val="Corpo"/>
+        <w:rPr>
+          <w:rFonts w:hint="eastAsia"/>
+        </w:rPr>
       </w:pPr>
     </w:p>
     <w:p>
       <w:pPr>
         <w:pStyle w:val="Corpo"/>
+        <w:rPr>
+          <w:rFonts w:hint="eastAsia"/>
+        </w:rPr>
       </w:pPr>
     </w:p>
     <w:p>
       <w:pPr>
         <w:pStyle w:val="Corpo"/>
+        <w:rPr>
+          <w:rFonts w:hint="eastAsia"/>
+        </w:rPr>
       </w:pPr>
     </w:p>
     <w:p>
       <w:pPr>
         <w:pStyle w:val="Corpo"/>
+        <w:rPr>
+          <w:rFonts w:hint="eastAsia"/>
+        </w:rPr>
       </w:pPr>
     </w:p>
     <w:p>
       <w:pPr>
         <w:pStyle w:val="Corpo"/>
+        <w:rPr>
+          <w:rFonts w:hint="eastAsia"/>
+        </w:rPr>
       </w:pPr>
     </w:p>
     <w:p>
       <w:pPr>
         <w:pStyle w:val="Corpo"/>
+        <w:rPr>
+          <w:rFonts w:hint="eastAsia"/>
+        </w:rPr>
       </w:pPr>
     </w:p>
     <w:p>
       <w:pPr>
         <w:pStyle w:val="Corpo"/>
+        <w:rPr>
+          <w:rFonts w:hint="eastAsia"/>
+        </w:rPr>
       </w:pPr>
     </w:p>
     <w:p>
       <w:pPr>
         <w:pStyle w:val="Corpo"/>
+        <w:rPr>
+          <w:rFonts w:hint="eastAsia"/>
+        </w:rPr>
       </w:pPr>
     </w:p>
     <w:p>
       <w:pPr>
         <w:pStyle w:val="Corpo"/>
+        <w:rPr>
+          <w:rFonts w:hint="eastAsia"/>
+        </w:rPr>
       </w:pPr>
     </w:p>
     <w:p>
       <w:pPr>
         <w:pStyle w:val="Corpo"/>
+        <w:rPr>
+          <w:rFonts w:hint="eastAsia"/>
+        </w:rPr>
       </w:pPr>
     </w:p>
     <w:p>
       <w:pPr>
         <w:pStyle w:val="Corpo"/>
+        <w:rPr>
+          <w:rFonts w:hint="eastAsia"/>
+        </w:rPr>
       </w:pPr>
     </w:p>
     <w:tbl>
@@ -7639,7 +8555,6 @@
                 <w:b/>
                 <w:bCs/>
               </w:rPr>
-              <w:lastRenderedPageBreak/>
               <w:t xml:space="preserve">Nome caso d’uso </w:t>
             </w:r>
           </w:p>
@@ -7708,6 +8623,7 @@
                 <w:b/>
                 <w:bCs/>
               </w:rPr>
+              <w:lastRenderedPageBreak/>
               <w:t>Requisiti implementati</w:t>
             </w:r>
           </w:p>
@@ -7733,7 +8649,7 @@
             <w:pPr>
               <w:pStyle w:val="Stiletabella2"/>
               <w:rPr>
-                <w:rFonts w:eastAsia="Arial Unicode MS" w:cs="Arial Unicode MS"/>
+                <w:rFonts w:eastAsia="Arial Unicode MS" w:cs="Arial Unicode MS" w:hint="eastAsia"/>
               </w:rPr>
             </w:pPr>
             <w:r>
@@ -7845,8 +8761,17 @@
                 <w:b/>
                 <w:bCs/>
               </w:rPr>
-              <w:t>Entry condition</w:t>
-            </w:r>
+              <w:t xml:space="preserve">Entry </w:t>
+            </w:r>
+            <w:proofErr w:type="spellStart"/>
+            <w:r>
+              <w:rPr>
+                <w:b/>
+                <w:bCs/>
+              </w:rPr>
+              <w:t>condition</w:t>
+            </w:r>
+            <w:proofErr w:type="spellEnd"/>
           </w:p>
         </w:tc>
         <w:tc>
@@ -7984,8 +8909,16 @@
               <w:rPr>
                 <w:rFonts w:eastAsia="Arial Unicode MS" w:cs="Arial Unicode MS"/>
               </w:rPr>
-              <w:t>procedi all</w:t>
-            </w:r>
+              <w:t xml:space="preserve">procedi </w:t>
+            </w:r>
+            <w:proofErr w:type="spellStart"/>
+            <w:r>
+              <w:rPr>
+                <w:rFonts w:eastAsia="Arial Unicode MS" w:cs="Arial Unicode MS"/>
+              </w:rPr>
+              <w:t>all</w:t>
+            </w:r>
+            <w:proofErr w:type="spellEnd"/>
             <w:r>
               <w:rPr>
                 <w:rFonts w:eastAsia="Arial Unicode MS" w:cs="Arial Unicode MS"/>
@@ -8141,7 +9074,6 @@
             <w:r>
               <w:rPr>
                 <w:rFonts w:eastAsia="Arial Unicode MS" w:cs="Arial Unicode MS"/>
-                <w:lang w:val="en-US"/>
               </w:rPr>
               <w:t>checkout</w:t>
             </w:r>
@@ -8184,8 +9116,17 @@
                 <w:b/>
                 <w:bCs/>
               </w:rPr>
-              <w:t>Exit condition</w:t>
-            </w:r>
+              <w:t xml:space="preserve">Exit </w:t>
+            </w:r>
+            <w:proofErr w:type="spellStart"/>
+            <w:r>
+              <w:rPr>
+                <w:b/>
+                <w:bCs/>
+              </w:rPr>
+              <w:t>condition</w:t>
+            </w:r>
+            <w:proofErr w:type="spellEnd"/>
           </w:p>
         </w:tc>
         <w:tc>
@@ -8290,6 +9231,7 @@
                 <w:bCs/>
               </w:rPr>
             </w:pPr>
+            <w:proofErr w:type="spellStart"/>
             <w:r>
               <w:rPr>
                 <w:b/>
@@ -8297,6 +9239,7 @@
               </w:rPr>
               <w:t>Exceptions</w:t>
             </w:r>
+            <w:proofErr w:type="spellEnd"/>
           </w:p>
         </w:tc>
         <w:tc>
@@ -8324,7 +9267,7 @@
                 <w:numId w:val="27"/>
               </w:numPr>
               <w:rPr>
-                <w:rFonts w:eastAsia="Arial Unicode MS" w:cs="Arial Unicode MS"/>
+                <w:rFonts w:eastAsia="Arial Unicode MS" w:cs="Arial Unicode MS" w:hint="eastAsia"/>
               </w:rPr>
             </w:pPr>
             <w:r>
@@ -8375,7 +9318,7 @@
               <w:pStyle w:val="Stiletabella2"/>
               <w:ind w:left="360"/>
               <w:rPr>
-                <w:rFonts w:eastAsia="Arial Unicode MS" w:cs="Arial Unicode MS"/>
+                <w:rFonts w:eastAsia="Arial Unicode MS" w:cs="Arial Unicode MS" w:hint="eastAsia"/>
               </w:rPr>
             </w:pPr>
           </w:p>
@@ -8384,12 +9327,12 @@
               <w:pStyle w:val="Stiletabella2"/>
               <w:ind w:left="360"/>
               <w:rPr>
-                <w:rFonts w:eastAsia="Arial Unicode MS" w:cs="Arial Unicode MS"/>
-              </w:rPr>
-            </w:pPr>
-            <w:r>
-              <w:rPr>
                 <w:rFonts w:eastAsia="Arial Unicode MS" w:cs="Arial Unicode MS" w:hint="eastAsia"/>
+              </w:rPr>
+            </w:pPr>
+            <w:r>
+              <w:rPr>
+                <w:rFonts w:eastAsia="Arial Unicode MS" w:cs="Arial Unicode MS" w:hint="eastAsia"/>
                 <w:b/>
               </w:rPr>
               <w:t>N</w:t>
@@ -8413,7 +9356,7 @@
               <w:pStyle w:val="Stiletabella2"/>
               <w:ind w:left="360"/>
               <w:rPr>
-                <w:rFonts w:eastAsia="Arial Unicode MS" w:cs="Arial Unicode MS"/>
+                <w:rFonts w:eastAsia="Arial Unicode MS" w:cs="Arial Unicode MS" w:hint="eastAsia"/>
               </w:rPr>
             </w:pPr>
             <w:r>
@@ -8445,7 +9388,7 @@
                 <w:numId w:val="28"/>
               </w:numPr>
               <w:rPr>
-                <w:rFonts w:eastAsia="Arial Unicode MS" w:cs="Arial Unicode MS"/>
+                <w:rFonts w:eastAsia="Arial Unicode MS" w:cs="Arial Unicode MS" w:hint="eastAsia"/>
               </w:rPr>
             </w:pPr>
             <w:r>
@@ -8469,13 +9412,13 @@
                 <w:numId w:val="28"/>
               </w:numPr>
               <w:rPr>
-                <w:rFonts w:eastAsia="Arial Unicode MS" w:cs="Arial Unicode MS"/>
-              </w:rPr>
-            </w:pPr>
-            <w:r>
-              <w:rPr>
                 <w:rFonts w:eastAsia="Arial Unicode MS" w:cs="Arial Unicode MS" w:hint="eastAsia"/>
               </w:rPr>
+            </w:pPr>
+            <w:r>
+              <w:rPr>
+                <w:rFonts w:eastAsia="Arial Unicode MS" w:cs="Arial Unicode MS" w:hint="eastAsia"/>
+              </w:rPr>
               <w:t>L</w:t>
             </w:r>
             <w:r>
@@ -8490,12 +9433,12 @@
               <w:pStyle w:val="Stiletabella2"/>
               <w:ind w:left="360"/>
               <w:rPr>
-                <w:rFonts w:eastAsia="Arial Unicode MS" w:cs="Arial Unicode MS"/>
-              </w:rPr>
-            </w:pPr>
-            <w:r>
-              <w:rPr>
                 <w:rFonts w:eastAsia="Arial Unicode MS" w:cs="Arial Unicode MS" w:hint="eastAsia"/>
+              </w:rPr>
+            </w:pPr>
+            <w:r>
+              <w:rPr>
+                <w:rFonts w:eastAsia="Arial Unicode MS" w:cs="Arial Unicode MS" w:hint="eastAsia"/>
                 <w:b/>
               </w:rPr>
               <w:t>E</w:t>
@@ -8505,8 +9448,17 @@
                 <w:rFonts w:eastAsia="Arial Unicode MS" w:cs="Arial Unicode MS"/>
                 <w:b/>
               </w:rPr>
-              <w:t>xit condition</w:t>
-            </w:r>
+              <w:t xml:space="preserve">xit </w:t>
+            </w:r>
+            <w:proofErr w:type="spellStart"/>
+            <w:r>
+              <w:rPr>
+                <w:rFonts w:eastAsia="Arial Unicode MS" w:cs="Arial Unicode MS"/>
+                <w:b/>
+              </w:rPr>
+              <w:t>condition</w:t>
+            </w:r>
+            <w:proofErr w:type="spellEnd"/>
             <w:r>
               <w:rPr>
                 <w:rFonts w:eastAsia="Arial Unicode MS" w:cs="Arial Unicode MS"/>
@@ -8525,12 +9477,13 @@
               <w:pStyle w:val="Stiletabella2"/>
               <w:ind w:left="360"/>
               <w:rPr>
-                <w:rFonts w:eastAsia="Arial Unicode MS" w:cs="Arial Unicode MS"/>
-              </w:rPr>
-            </w:pPr>
-            <w:r>
-              <w:rPr>
                 <w:rFonts w:eastAsia="Arial Unicode MS" w:cs="Arial Unicode MS" w:hint="eastAsia"/>
+              </w:rPr>
+            </w:pPr>
+            <w:proofErr w:type="spellStart"/>
+            <w:r>
+              <w:rPr>
+                <w:rFonts w:eastAsia="Arial Unicode MS" w:cs="Arial Unicode MS" w:hint="eastAsia"/>
                 <w:b/>
               </w:rPr>
               <w:t>E</w:t>
@@ -8542,6 +9495,7 @@
               </w:rPr>
               <w:t>xceptions</w:t>
             </w:r>
+            <w:proofErr w:type="spellEnd"/>
             <w:r>
               <w:rPr>
                 <w:rFonts w:eastAsia="Arial Unicode MS" w:cs="Arial Unicode MS"/>
@@ -8561,6 +9515,7 @@
               <w:rPr>
                 <w:sz w:val="20"/>
                 <w:szCs w:val="20"/>
+                <w:lang w:val="it-IT"/>
               </w:rPr>
             </w:pPr>
           </w:p>
@@ -8741,8 +9696,18 @@
                 <w:sz w:val="20"/>
                 <w:szCs w:val="20"/>
               </w:rPr>
-              <w:t>Entry condition</w:t>
-            </w:r>
+              <w:t xml:space="preserve">Entry </w:t>
+            </w:r>
+            <w:proofErr w:type="spellStart"/>
+            <w:r>
+              <w:rPr>
+                <w:b/>
+                <w:sz w:val="20"/>
+                <w:szCs w:val="20"/>
+              </w:rPr>
+              <w:t>condition</w:t>
+            </w:r>
+            <w:proofErr w:type="spellEnd"/>
             <w:r>
               <w:rPr>
                 <w:sz w:val="20"/>
@@ -8860,8 +9825,18 @@
                 <w:sz w:val="20"/>
                 <w:szCs w:val="20"/>
               </w:rPr>
-              <w:t>Il sistema apre una finestra con un form per inserire i dati dell</w:t>
-            </w:r>
+              <w:t xml:space="preserve">Il sistema apre una finestra con un form per inserire i dati </w:t>
+            </w:r>
+            <w:proofErr w:type="spellStart"/>
+            <w:r>
+              <w:rPr>
+                <w:rFonts w:eastAsia="Arial Unicode MS" w:cs="Arial Unicode MS"/>
+                <w:sz w:val="20"/>
+                <w:szCs w:val="20"/>
+              </w:rPr>
+              <w:t>dell</w:t>
+            </w:r>
+            <w:proofErr w:type="spellEnd"/>
             <w:r>
               <w:rPr>
                 <w:rFonts w:eastAsia="Arial Unicode MS" w:cs="Arial Unicode MS"/>
@@ -8941,8 +9916,19 @@
                 <w:sz w:val="20"/>
                 <w:szCs w:val="20"/>
               </w:rPr>
-              <w:t>Exit condition</w:t>
-            </w:r>
+              <w:t xml:space="preserve">Exit </w:t>
+            </w:r>
+            <w:proofErr w:type="spellStart"/>
+            <w:r>
+              <w:rPr>
+                <w:rFonts w:cs="Arial Unicode MS"/>
+                <w:b/>
+                <w:sz w:val="20"/>
+                <w:szCs w:val="20"/>
+              </w:rPr>
+              <w:t>condition</w:t>
+            </w:r>
+            <w:proofErr w:type="spellEnd"/>
             <w:r>
               <w:rPr>
                 <w:rFonts w:cs="Arial Unicode MS"/>
@@ -8957,6 +9943,7 @@
               <w:rPr>
                 <w:sz w:val="20"/>
                 <w:szCs w:val="20"/>
+                <w:lang w:val="it-IT"/>
               </w:rPr>
             </w:pPr>
           </w:p>
@@ -9113,8 +10100,18 @@
                 <w:sz w:val="20"/>
                 <w:szCs w:val="20"/>
               </w:rPr>
-              <w:t>Entry condition</w:t>
-            </w:r>
+              <w:t xml:space="preserve">Entry </w:t>
+            </w:r>
+            <w:proofErr w:type="spellStart"/>
+            <w:r>
+              <w:rPr>
+                <w:b/>
+                <w:sz w:val="20"/>
+                <w:szCs w:val="20"/>
+              </w:rPr>
+              <w:t>condition</w:t>
+            </w:r>
+            <w:proofErr w:type="spellEnd"/>
             <w:r>
               <w:rPr>
                 <w:sz w:val="20"/>
@@ -9320,8 +10317,19 @@
                 <w:sz w:val="20"/>
                 <w:szCs w:val="20"/>
               </w:rPr>
-              <w:t>Exit condition</w:t>
-            </w:r>
+              <w:t xml:space="preserve">Exit </w:t>
+            </w:r>
+            <w:proofErr w:type="spellStart"/>
+            <w:r>
+              <w:rPr>
+                <w:rFonts w:cs="Arial Unicode MS"/>
+                <w:b/>
+                <w:sz w:val="20"/>
+                <w:szCs w:val="20"/>
+              </w:rPr>
+              <w:t>condition</w:t>
+            </w:r>
+            <w:proofErr w:type="spellEnd"/>
             <w:r>
               <w:rPr>
                 <w:rFonts w:cs="Arial Unicode MS"/>
@@ -9361,7 +10369,13 @@
         <w:pStyle w:val="Stiletabella2"/>
       </w:pPr>
     </w:p>
-    <w:p/>
+    <w:p>
+      <w:pPr>
+        <w:rPr>
+          <w:lang w:val="it-IT"/>
+        </w:rPr>
+      </w:pPr>
+    </w:p>
     <w:tbl>
       <w:tblPr>
         <w:tblStyle w:val="TableNormal"/>
@@ -9412,7 +10426,6 @@
                 <w:b/>
                 <w:bCs/>
               </w:rPr>
-              <w:lastRenderedPageBreak/>
               <w:t>Nome caso d’uso</w:t>
             </w:r>
           </w:p>
@@ -9506,7 +10519,7 @@
             <w:pPr>
               <w:pStyle w:val="Stiletabella2"/>
               <w:rPr>
-                <w:rFonts w:eastAsia="Arial Unicode MS" w:cs="Arial Unicode MS"/>
+                <w:rFonts w:eastAsia="Arial Unicode MS" w:cs="Arial Unicode MS" w:hint="eastAsia"/>
               </w:rPr>
             </w:pPr>
             <w:r>
@@ -9548,6 +10561,7 @@
                 <w:b/>
                 <w:bCs/>
               </w:rPr>
+              <w:lastRenderedPageBreak/>
               <w:t>Attore</w:t>
             </w:r>
           </w:p>
@@ -9618,8 +10632,17 @@
                 <w:b/>
                 <w:bCs/>
               </w:rPr>
-              <w:t>Entry Condition</w:t>
-            </w:r>
+              <w:t xml:space="preserve">Entry </w:t>
+            </w:r>
+            <w:proofErr w:type="spellStart"/>
+            <w:r>
+              <w:rPr>
+                <w:b/>
+                <w:bCs/>
+              </w:rPr>
+              <w:t>Condition</w:t>
+            </w:r>
+            <w:proofErr w:type="spellEnd"/>
           </w:p>
         </w:tc>
         <w:tc>
@@ -9756,7 +10779,13 @@
             </w:tcBorders>
             <w:shd w:val="clear" w:color="auto" w:fill="F5F5F5"/>
           </w:tcPr>
-          <w:p/>
+          <w:p>
+            <w:pPr>
+              <w:rPr>
+                <w:lang w:val="it-IT"/>
+              </w:rPr>
+            </w:pPr>
+          </w:p>
         </w:tc>
         <w:tc>
           <w:tcPr>
@@ -9770,7 +10799,13 @@
             </w:tcBorders>
             <w:shd w:val="clear" w:color="auto" w:fill="F5F5F5"/>
           </w:tcPr>
-          <w:p/>
+          <w:p>
+            <w:pPr>
+              <w:rPr>
+                <w:lang w:val="it-IT"/>
+              </w:rPr>
+            </w:pPr>
+          </w:p>
         </w:tc>
       </w:tr>
       <w:tr>
@@ -9789,7 +10824,13 @@
             </w:tcBorders>
             <w:shd w:val="clear" w:color="auto" w:fill="F5F5F5"/>
           </w:tcPr>
-          <w:p/>
+          <w:p>
+            <w:pPr>
+              <w:rPr>
+                <w:lang w:val="it-IT"/>
+              </w:rPr>
+            </w:pPr>
+          </w:p>
         </w:tc>
         <w:tc>
           <w:tcPr>
@@ -9803,7 +10844,13 @@
             </w:tcBorders>
             <w:shd w:val="clear" w:color="auto" w:fill="F5F5F5"/>
           </w:tcPr>
-          <w:p/>
+          <w:p>
+            <w:pPr>
+              <w:rPr>
+                <w:lang w:val="it-IT"/>
+              </w:rPr>
+            </w:pPr>
+          </w:p>
         </w:tc>
       </w:tr>
       <w:tr>
@@ -9822,7 +10869,13 @@
             </w:tcBorders>
             <w:shd w:val="clear" w:color="auto" w:fill="F5F5F5"/>
           </w:tcPr>
-          <w:p/>
+          <w:p>
+            <w:pPr>
+              <w:rPr>
+                <w:lang w:val="it-IT"/>
+              </w:rPr>
+            </w:pPr>
+          </w:p>
         </w:tc>
         <w:tc>
           <w:tcPr>
@@ -9836,7 +10889,13 @@
             </w:tcBorders>
             <w:shd w:val="clear" w:color="auto" w:fill="F5F5F5"/>
           </w:tcPr>
-          <w:p/>
+          <w:p>
+            <w:pPr>
+              <w:rPr>
+                <w:lang w:val="it-IT"/>
+              </w:rPr>
+            </w:pPr>
+          </w:p>
         </w:tc>
       </w:tr>
       <w:tr>
@@ -9869,8 +10928,17 @@
                 <w:b/>
                 <w:bCs/>
               </w:rPr>
-              <w:t>Exit Condition</w:t>
-            </w:r>
+              <w:t xml:space="preserve">Exit </w:t>
+            </w:r>
+            <w:proofErr w:type="spellStart"/>
+            <w:r>
+              <w:rPr>
+                <w:b/>
+                <w:bCs/>
+              </w:rPr>
+              <w:t>Condition</w:t>
+            </w:r>
+            <w:proofErr w:type="spellEnd"/>
           </w:p>
         </w:tc>
         <w:tc>
@@ -9913,11 +10981,17 @@
     <w:p>
       <w:pPr>
         <w:pStyle w:val="Corpo"/>
+        <w:rPr>
+          <w:rFonts w:hint="eastAsia"/>
+        </w:rPr>
       </w:pPr>
     </w:p>
     <w:p>
       <w:pPr>
         <w:pStyle w:val="Corpo"/>
+        <w:rPr>
+          <w:rFonts w:hint="eastAsia"/>
+        </w:rPr>
       </w:pPr>
     </w:p>
     <w:tbl>
@@ -10063,7 +11137,7 @@
             <w:pPr>
               <w:pStyle w:val="Stiletabella2"/>
               <w:rPr>
-                <w:rFonts w:eastAsia="Arial Unicode MS" w:cs="Arial Unicode MS"/>
+                <w:rFonts w:eastAsia="Arial Unicode MS" w:cs="Arial Unicode MS" w:hint="eastAsia"/>
               </w:rPr>
             </w:pPr>
             <w:r>
@@ -10181,8 +11255,17 @@
                 <w:b/>
                 <w:bCs/>
               </w:rPr>
-              <w:t>Entry Condition</w:t>
-            </w:r>
+              <w:t xml:space="preserve">Entry </w:t>
+            </w:r>
+            <w:proofErr w:type="spellStart"/>
+            <w:r>
+              <w:rPr>
+                <w:b/>
+                <w:bCs/>
+              </w:rPr>
+              <w:t>Condition</w:t>
+            </w:r>
+            <w:proofErr w:type="spellEnd"/>
           </w:p>
         </w:tc>
         <w:tc>
@@ -10313,7 +11396,13 @@
             </w:tcBorders>
             <w:shd w:val="clear" w:color="auto" w:fill="F5F5F5"/>
           </w:tcPr>
-          <w:p/>
+          <w:p>
+            <w:pPr>
+              <w:rPr>
+                <w:lang w:val="it-IT"/>
+              </w:rPr>
+            </w:pPr>
+          </w:p>
         </w:tc>
         <w:tc>
           <w:tcPr>
@@ -10327,7 +11416,13 @@
             </w:tcBorders>
             <w:shd w:val="clear" w:color="auto" w:fill="F5F5F5"/>
           </w:tcPr>
-          <w:p/>
+          <w:p>
+            <w:pPr>
+              <w:rPr>
+                <w:lang w:val="it-IT"/>
+              </w:rPr>
+            </w:pPr>
+          </w:p>
         </w:tc>
       </w:tr>
       <w:tr>
@@ -10346,7 +11441,13 @@
             </w:tcBorders>
             <w:shd w:val="clear" w:color="auto" w:fill="F5F5F5"/>
           </w:tcPr>
-          <w:p/>
+          <w:p>
+            <w:pPr>
+              <w:rPr>
+                <w:lang w:val="it-IT"/>
+              </w:rPr>
+            </w:pPr>
+          </w:p>
         </w:tc>
         <w:tc>
           <w:tcPr>
@@ -10360,7 +11461,13 @@
             </w:tcBorders>
             <w:shd w:val="clear" w:color="auto" w:fill="F5F5F5"/>
           </w:tcPr>
-          <w:p/>
+          <w:p>
+            <w:pPr>
+              <w:rPr>
+                <w:lang w:val="it-IT"/>
+              </w:rPr>
+            </w:pPr>
+          </w:p>
         </w:tc>
       </w:tr>
       <w:tr>
@@ -10379,7 +11486,13 @@
             </w:tcBorders>
             <w:shd w:val="clear" w:color="auto" w:fill="F5F5F5"/>
           </w:tcPr>
-          <w:p/>
+          <w:p>
+            <w:pPr>
+              <w:rPr>
+                <w:lang w:val="it-IT"/>
+              </w:rPr>
+            </w:pPr>
+          </w:p>
         </w:tc>
         <w:tc>
           <w:tcPr>
@@ -10393,7 +11506,13 @@
             </w:tcBorders>
             <w:shd w:val="clear" w:color="auto" w:fill="F5F5F5"/>
           </w:tcPr>
-          <w:p/>
+          <w:p>
+            <w:pPr>
+              <w:rPr>
+                <w:lang w:val="it-IT"/>
+              </w:rPr>
+            </w:pPr>
+          </w:p>
         </w:tc>
       </w:tr>
       <w:tr>
@@ -10426,8 +11545,17 @@
                 <w:b/>
                 <w:bCs/>
               </w:rPr>
-              <w:t>Exit Condition</w:t>
-            </w:r>
+              <w:t xml:space="preserve">Exit </w:t>
+            </w:r>
+            <w:proofErr w:type="spellStart"/>
+            <w:r>
+              <w:rPr>
+                <w:b/>
+                <w:bCs/>
+              </w:rPr>
+              <w:t>Condition</w:t>
+            </w:r>
+            <w:proofErr w:type="spellEnd"/>
           </w:p>
         </w:tc>
         <w:tc>
@@ -10491,6 +11619,7 @@
             <w:pPr>
               <w:pStyle w:val="Stiletabella2"/>
             </w:pPr>
+            <w:proofErr w:type="spellStart"/>
             <w:r>
               <w:rPr>
                 <w:b/>
@@ -10498,6 +11627,7 @@
               </w:rPr>
               <w:t>Exceptions</w:t>
             </w:r>
+            <w:proofErr w:type="spellEnd"/>
           </w:p>
         </w:tc>
         <w:tc>
@@ -10525,7 +11655,21 @@
               <w:rPr>
                 <w:rFonts w:eastAsia="Arial Unicode MS" w:cs="Arial Unicode MS"/>
               </w:rPr>
-              <w:t>Se il cliente non ha mai fatto un acquisto, la pagina dello storico ordini sarà vuota</w:t>
+              <w:t xml:space="preserve">Se il cliente non ha mai fatto un acquisto, la pagina </w:t>
+            </w:r>
+            <w:proofErr w:type="gramStart"/>
+            <w:r>
+              <w:rPr>
+                <w:rFonts w:eastAsia="Arial Unicode MS" w:cs="Arial Unicode MS"/>
+              </w:rPr>
+              <w:t>dello storico ordini</w:t>
+            </w:r>
+            <w:proofErr w:type="gramEnd"/>
+            <w:r>
+              <w:rPr>
+                <w:rFonts w:eastAsia="Arial Unicode MS" w:cs="Arial Unicode MS"/>
+              </w:rPr>
+              <w:t xml:space="preserve"> sarà vuota</w:t>
             </w:r>
           </w:p>
         </w:tc>
@@ -10534,11 +11678,17 @@
     <w:p>
       <w:pPr>
         <w:pStyle w:val="Corpo"/>
+        <w:rPr>
+          <w:rFonts w:hint="eastAsia"/>
+        </w:rPr>
       </w:pPr>
     </w:p>
     <w:p>
       <w:pPr>
         <w:pStyle w:val="Corpo"/>
+        <w:rPr>
+          <w:rFonts w:hint="eastAsia"/>
+        </w:rPr>
       </w:pPr>
     </w:p>
     <w:tbl>
@@ -10684,7 +11834,7 @@
             <w:pPr>
               <w:pStyle w:val="Stiletabella2"/>
               <w:rPr>
-                <w:rFonts w:eastAsia="Arial Unicode MS" w:cs="Arial Unicode MS"/>
+                <w:rFonts w:eastAsia="Arial Unicode MS" w:cs="Arial Unicode MS" w:hint="eastAsia"/>
               </w:rPr>
             </w:pPr>
             <w:r>
@@ -10796,8 +11946,17 @@
                 <w:b/>
                 <w:bCs/>
               </w:rPr>
-              <w:t>Entry Condition</w:t>
-            </w:r>
+              <w:t xml:space="preserve">Entry </w:t>
+            </w:r>
+            <w:proofErr w:type="spellStart"/>
+            <w:r>
+              <w:rPr>
+                <w:b/>
+                <w:bCs/>
+              </w:rPr>
+              <w:t>Condition</w:t>
+            </w:r>
+            <w:proofErr w:type="spellEnd"/>
           </w:p>
         </w:tc>
         <w:tc>
@@ -10952,7 +12111,13 @@
             </w:tcBorders>
             <w:shd w:val="clear" w:color="auto" w:fill="F5F5F5"/>
           </w:tcPr>
-          <w:p/>
+          <w:p>
+            <w:pPr>
+              <w:rPr>
+                <w:lang w:val="it-IT"/>
+              </w:rPr>
+            </w:pPr>
+          </w:p>
         </w:tc>
         <w:tc>
           <w:tcPr>
@@ -10966,7 +12131,13 @@
             </w:tcBorders>
             <w:shd w:val="clear" w:color="auto" w:fill="F5F5F5"/>
           </w:tcPr>
-          <w:p/>
+          <w:p>
+            <w:pPr>
+              <w:rPr>
+                <w:lang w:val="it-IT"/>
+              </w:rPr>
+            </w:pPr>
+          </w:p>
         </w:tc>
       </w:tr>
       <w:tr>
@@ -10985,7 +12156,13 @@
             </w:tcBorders>
             <w:shd w:val="clear" w:color="auto" w:fill="F5F5F5"/>
           </w:tcPr>
-          <w:p/>
+          <w:p>
+            <w:pPr>
+              <w:rPr>
+                <w:lang w:val="it-IT"/>
+              </w:rPr>
+            </w:pPr>
+          </w:p>
         </w:tc>
         <w:tc>
           <w:tcPr>
@@ -10999,7 +12176,13 @@
             </w:tcBorders>
             <w:shd w:val="clear" w:color="auto" w:fill="F5F5F5"/>
           </w:tcPr>
-          <w:p/>
+          <w:p>
+            <w:pPr>
+              <w:rPr>
+                <w:lang w:val="it-IT"/>
+              </w:rPr>
+            </w:pPr>
+          </w:p>
         </w:tc>
       </w:tr>
       <w:tr>
@@ -11018,7 +12201,13 @@
             </w:tcBorders>
             <w:shd w:val="clear" w:color="auto" w:fill="F5F5F5"/>
           </w:tcPr>
-          <w:p/>
+          <w:p>
+            <w:pPr>
+              <w:rPr>
+                <w:lang w:val="it-IT"/>
+              </w:rPr>
+            </w:pPr>
+          </w:p>
         </w:tc>
         <w:tc>
           <w:tcPr>
@@ -11032,7 +12221,13 @@
             </w:tcBorders>
             <w:shd w:val="clear" w:color="auto" w:fill="F5F5F5"/>
           </w:tcPr>
-          <w:p/>
+          <w:p>
+            <w:pPr>
+              <w:rPr>
+                <w:lang w:val="it-IT"/>
+              </w:rPr>
+            </w:pPr>
+          </w:p>
         </w:tc>
       </w:tr>
       <w:tr>
@@ -11065,8 +12260,17 @@
                 <w:b/>
                 <w:bCs/>
               </w:rPr>
-              <w:t>Exit Condition</w:t>
-            </w:r>
+              <w:t xml:space="preserve">Exit </w:t>
+            </w:r>
+            <w:proofErr w:type="spellStart"/>
+            <w:r>
+              <w:rPr>
+                <w:b/>
+                <w:bCs/>
+              </w:rPr>
+              <w:t>Condition</w:t>
+            </w:r>
+            <w:proofErr w:type="spellEnd"/>
           </w:p>
         </w:tc>
         <w:tc>
@@ -11100,11 +12304,17 @@
     <w:p>
       <w:pPr>
         <w:pStyle w:val="Corpo"/>
+        <w:rPr>
+          <w:rFonts w:hint="eastAsia"/>
+        </w:rPr>
       </w:pPr>
     </w:p>
     <w:p>
       <w:pPr>
         <w:pStyle w:val="Corpo"/>
+        <w:rPr>
+          <w:rFonts w:hint="eastAsia"/>
+        </w:rPr>
       </w:pPr>
     </w:p>
     <w:tbl>
@@ -11157,7 +12367,6 @@
                 <w:b/>
                 <w:bCs/>
               </w:rPr>
-              <w:lastRenderedPageBreak/>
               <w:t xml:space="preserve">Nome caso d’uso </w:t>
             </w:r>
           </w:p>
@@ -11257,7 +12466,7 @@
             <w:pPr>
               <w:pStyle w:val="Stiletabella2"/>
               <w:rPr>
-                <w:rFonts w:eastAsia="Arial Unicode MS" w:cs="Arial Unicode MS"/>
+                <w:rFonts w:eastAsia="Arial Unicode MS" w:cs="Arial Unicode MS" w:hint="eastAsia"/>
               </w:rPr>
             </w:pPr>
             <w:r>
@@ -11305,6 +12514,7 @@
                 <w:b/>
                 <w:bCs/>
               </w:rPr>
+              <w:lastRenderedPageBreak/>
               <w:t>Attori</w:t>
             </w:r>
           </w:p>
@@ -11369,8 +12579,17 @@
                 <w:b/>
                 <w:bCs/>
               </w:rPr>
-              <w:t>Entry condition</w:t>
-            </w:r>
+              <w:t xml:space="preserve">Entry </w:t>
+            </w:r>
+            <w:proofErr w:type="spellStart"/>
+            <w:r>
+              <w:rPr>
+                <w:b/>
+                <w:bCs/>
+              </w:rPr>
+              <w:t>condition</w:t>
+            </w:r>
+            <w:proofErr w:type="spellEnd"/>
           </w:p>
         </w:tc>
         <w:tc>
@@ -11529,11 +12748,19 @@
               </w:rPr>
               <w:t xml:space="preserve">nome, cognome, </w:t>
             </w:r>
-            <w:r>
-              <w:rPr>
-                <w:rFonts w:eastAsia="Arial Unicode MS" w:cs="Arial Unicode MS"/>
-              </w:rPr>
-              <w:t>email e password</w:t>
+            <w:proofErr w:type="gramStart"/>
+            <w:r>
+              <w:rPr>
+                <w:rFonts w:eastAsia="Arial Unicode MS" w:cs="Arial Unicode MS"/>
+              </w:rPr>
+              <w:t>email</w:t>
+            </w:r>
+            <w:proofErr w:type="gramEnd"/>
+            <w:r>
+              <w:rPr>
+                <w:rFonts w:eastAsia="Arial Unicode MS" w:cs="Arial Unicode MS"/>
+              </w:rPr>
+              <w:t xml:space="preserve"> e password</w:t>
             </w:r>
           </w:p>
         </w:tc>
@@ -11568,8 +12795,17 @@
                 <w:b/>
                 <w:bCs/>
               </w:rPr>
-              <w:t>Exit condition</w:t>
-            </w:r>
+              <w:t xml:space="preserve">Exit </w:t>
+            </w:r>
+            <w:proofErr w:type="spellStart"/>
+            <w:r>
+              <w:rPr>
+                <w:b/>
+                <w:bCs/>
+              </w:rPr>
+              <w:t>condition</w:t>
+            </w:r>
+            <w:proofErr w:type="spellEnd"/>
           </w:p>
         </w:tc>
         <w:tc>
@@ -11637,6 +12873,7 @@
                 <w:bCs/>
               </w:rPr>
             </w:pPr>
+            <w:proofErr w:type="spellStart"/>
             <w:r>
               <w:rPr>
                 <w:b/>
@@ -11644,6 +12881,7 @@
               </w:rPr>
               <w:t>Exceptions</w:t>
             </w:r>
+            <w:proofErr w:type="spellEnd"/>
           </w:p>
         </w:tc>
         <w:tc>
@@ -11734,7 +12972,7 @@
               <w:pStyle w:val="Stiletabella2"/>
               <w:ind w:left="164"/>
               <w:rPr>
-                <w:rFonts w:eastAsia="Arial Unicode MS" w:cs="Arial Unicode MS"/>
+                <w:rFonts w:eastAsia="Arial Unicode MS" w:cs="Arial Unicode MS" w:hint="eastAsia"/>
               </w:rPr>
             </w:pPr>
             <w:r>
@@ -11790,8 +13028,16 @@
               <w:rPr>
                 <w:b/>
               </w:rPr>
-              <w:t>Entry condition</w:t>
-            </w:r>
+              <w:t xml:space="preserve">Entry </w:t>
+            </w:r>
+            <w:proofErr w:type="spellStart"/>
+            <w:r>
+              <w:rPr>
+                <w:b/>
+              </w:rPr>
+              <w:t>condition</w:t>
+            </w:r>
+            <w:proofErr w:type="spellEnd"/>
             <w:r>
               <w:t>:</w:t>
             </w:r>
@@ -11867,8 +13113,16 @@
               <w:rPr>
                 <w:b/>
               </w:rPr>
-              <w:t>Exit condition</w:t>
-            </w:r>
+              <w:t xml:space="preserve">Exit </w:t>
+            </w:r>
+            <w:proofErr w:type="spellStart"/>
+            <w:r>
+              <w:rPr>
+                <w:b/>
+              </w:rPr>
+              <w:t>condition</w:t>
+            </w:r>
+            <w:proofErr w:type="spellEnd"/>
             <w:r>
               <w:t xml:space="preserve">: </w:t>
             </w:r>
@@ -11921,7 +13175,21 @@
               <w:rPr>
                 <w:rFonts w:eastAsia="Arial Unicode MS" w:cs="Arial Unicode MS"/>
               </w:rPr>
-              <w:t xml:space="preserve"> inserisce una email con formato non valido verrà eseguito il seguente </w:t>
+              <w:t xml:space="preserve"> inserisce una </w:t>
+            </w:r>
+            <w:proofErr w:type="gramStart"/>
+            <w:r>
+              <w:rPr>
+                <w:rFonts w:eastAsia="Arial Unicode MS" w:cs="Arial Unicode MS"/>
+              </w:rPr>
+              <w:t>email</w:t>
+            </w:r>
+            <w:proofErr w:type="gramEnd"/>
+            <w:r>
+              <w:rPr>
+                <w:rFonts w:eastAsia="Arial Unicode MS" w:cs="Arial Unicode MS"/>
+              </w:rPr>
+              <w:t xml:space="preserve"> con formato non valido verrà eseguito il seguente </w:t>
             </w:r>
             <w:r>
               <w:rPr>
@@ -11942,7 +13210,7 @@
               <w:pStyle w:val="Stiletabella2"/>
               <w:ind w:left="164"/>
               <w:rPr>
-                <w:rFonts w:eastAsia="Arial Unicode MS" w:cs="Arial Unicode MS"/>
+                <w:rFonts w:eastAsia="Arial Unicode MS" w:cs="Arial Unicode MS" w:hint="eastAsia"/>
               </w:rPr>
             </w:pPr>
             <w:r>
@@ -11956,7 +13224,21 @@
               <w:rPr>
                 <w:rFonts w:eastAsia="Arial Unicode MS" w:cs="Arial Unicode MS"/>
               </w:rPr>
-              <w:t>: campo email con formato non valido [CU-CENV]</w:t>
+              <w:t xml:space="preserve">: campo </w:t>
+            </w:r>
+            <w:proofErr w:type="gramStart"/>
+            <w:r>
+              <w:rPr>
+                <w:rFonts w:eastAsia="Arial Unicode MS" w:cs="Arial Unicode MS"/>
+              </w:rPr>
+              <w:t>email</w:t>
+            </w:r>
+            <w:proofErr w:type="gramEnd"/>
+            <w:r>
+              <w:rPr>
+                <w:rFonts w:eastAsia="Arial Unicode MS" w:cs="Arial Unicode MS"/>
+              </w:rPr>
+              <w:t xml:space="preserve"> con formato non valido [CU-CENV]</w:t>
             </w:r>
           </w:p>
           <w:p>
@@ -11982,15 +13264,23 @@
               <w:pStyle w:val="Stiletabella2"/>
               <w:ind w:left="164"/>
               <w:rPr>
-                <w:rFonts w:eastAsia="Arial Unicode MS" w:cs="Arial Unicode MS"/>
-              </w:rPr>
-            </w:pPr>
-            <w:r>
-              <w:rPr>
-                <w:b/>
-              </w:rPr>
-              <w:t>Entry condition</w:t>
-            </w:r>
+                <w:rFonts w:eastAsia="Arial Unicode MS" w:cs="Arial Unicode MS" w:hint="eastAsia"/>
+              </w:rPr>
+            </w:pPr>
+            <w:r>
+              <w:rPr>
+                <w:b/>
+              </w:rPr>
+              <w:t xml:space="preserve">Entry </w:t>
+            </w:r>
+            <w:proofErr w:type="spellStart"/>
+            <w:r>
+              <w:rPr>
+                <w:b/>
+              </w:rPr>
+              <w:t>condition</w:t>
+            </w:r>
+            <w:proofErr w:type="spellEnd"/>
             <w:r>
               <w:t>:</w:t>
             </w:r>
@@ -12007,7 +13297,21 @@
               <w:rPr>
                 <w:rFonts w:eastAsia="Arial Unicode MS" w:cs="Arial Unicode MS"/>
               </w:rPr>
-              <w:t xml:space="preserve"> inserisce una email con formato non valido </w:t>
+              <w:t xml:space="preserve"> inserisce una </w:t>
+            </w:r>
+            <w:proofErr w:type="gramStart"/>
+            <w:r>
+              <w:rPr>
+                <w:rFonts w:eastAsia="Arial Unicode MS" w:cs="Arial Unicode MS"/>
+              </w:rPr>
+              <w:t>email</w:t>
+            </w:r>
+            <w:proofErr w:type="gramEnd"/>
+            <w:r>
+              <w:rPr>
+                <w:rFonts w:eastAsia="Arial Unicode MS" w:cs="Arial Unicode MS"/>
+              </w:rPr>
+              <w:t xml:space="preserve"> con formato non valido </w:t>
             </w:r>
           </w:p>
           <w:p>
@@ -12034,7 +13338,15 @@
               </w:numPr>
             </w:pPr>
             <w:r>
-              <w:t>Il sistema indica al disotto del campo email che il formato dell’email non è conforme</w:t>
+              <w:t xml:space="preserve">Il sistema indica al disotto del campo </w:t>
+            </w:r>
+            <w:proofErr w:type="gramStart"/>
+            <w:r>
+              <w:t>email</w:t>
+            </w:r>
+            <w:proofErr w:type="gramEnd"/>
+            <w:r>
+              <w:t xml:space="preserve"> che il formato dell’email non è conforme</w:t>
             </w:r>
           </w:p>
           <w:p>
@@ -12046,8 +13358,16 @@
               <w:rPr>
                 <w:b/>
               </w:rPr>
-              <w:t>Exit condition</w:t>
-            </w:r>
+              <w:t xml:space="preserve">Exit </w:t>
+            </w:r>
+            <w:proofErr w:type="spellStart"/>
+            <w:r>
+              <w:rPr>
+                <w:b/>
+              </w:rPr>
+              <w:t>condition</w:t>
+            </w:r>
+            <w:proofErr w:type="spellEnd"/>
             <w:r>
               <w:t xml:space="preserve">: </w:t>
             </w:r>
@@ -12064,7 +13384,15 @@
               <w:t>L’admin</w:t>
             </w:r>
             <w:r>
-              <w:t xml:space="preserve"> inserisce un email valida</w:t>
+              <w:t xml:space="preserve"> inserisce un </w:t>
+            </w:r>
+            <w:proofErr w:type="gramStart"/>
+            <w:r>
+              <w:t>email</w:t>
+            </w:r>
+            <w:proofErr w:type="gramEnd"/>
+            <w:r>
+              <w:t xml:space="preserve"> valida</w:t>
             </w:r>
           </w:p>
           <w:p>
@@ -12072,7 +13400,7 @@
               <w:pStyle w:val="Stiletabella2"/>
               <w:ind w:left="360"/>
               <w:rPr>
-                <w:rFonts w:eastAsia="Arial Unicode MS" w:cs="Arial Unicode MS"/>
+                <w:rFonts w:eastAsia="Arial Unicode MS" w:cs="Arial Unicode MS" w:hint="eastAsia"/>
               </w:rPr>
             </w:pPr>
           </w:p>
@@ -12084,20 +13412,34 @@
                 <w:numId w:val="34"/>
               </w:numPr>
               <w:rPr>
-                <w:rFonts w:eastAsia="Arial Unicode MS" w:cs="Arial Unicode MS"/>
-              </w:rPr>
-            </w:pPr>
-            <w:r>
-              <w:rPr>
                 <w:rFonts w:eastAsia="Arial Unicode MS" w:cs="Arial Unicode MS" w:hint="eastAsia"/>
               </w:rPr>
+            </w:pPr>
+            <w:r>
+              <w:rPr>
+                <w:rFonts w:eastAsia="Arial Unicode MS" w:cs="Arial Unicode MS" w:hint="eastAsia"/>
+              </w:rPr>
               <w:t>S</w:t>
             </w:r>
             <w:r>
               <w:rPr>
                 <w:rFonts w:eastAsia="Arial Unicode MS" w:cs="Arial Unicode MS"/>
               </w:rPr>
-              <w:t xml:space="preserve">e l’admin inserisce un’email già presente nel database si seguirà il seguente </w:t>
+              <w:t xml:space="preserve">e l’admin inserisce </w:t>
+            </w:r>
+            <w:proofErr w:type="gramStart"/>
+            <w:r>
+              <w:rPr>
+                <w:rFonts w:eastAsia="Arial Unicode MS" w:cs="Arial Unicode MS"/>
+              </w:rPr>
+              <w:t>un’email</w:t>
+            </w:r>
+            <w:proofErr w:type="gramEnd"/>
+            <w:r>
+              <w:rPr>
+                <w:rFonts w:eastAsia="Arial Unicode MS" w:cs="Arial Unicode MS"/>
+              </w:rPr>
+              <w:t xml:space="preserve"> già presente nel database si seguirà il seguente </w:t>
             </w:r>
             <w:r>
               <w:rPr>
@@ -12118,7 +13460,7 @@
               <w:pStyle w:val="Stiletabella2"/>
               <w:ind w:left="360"/>
               <w:rPr>
-                <w:rFonts w:eastAsia="Arial Unicode MS" w:cs="Arial Unicode MS"/>
+                <w:rFonts w:eastAsia="Arial Unicode MS" w:cs="Arial Unicode MS" w:hint="eastAsia"/>
               </w:rPr>
             </w:pPr>
           </w:p>
@@ -12143,6 +13485,7 @@
               </w:rPr>
               <w:t xml:space="preserve">Nome: </w:t>
             </w:r>
+            <w:proofErr w:type="gramStart"/>
             <w:r>
               <w:rPr>
                 <w:rFonts w:cs="Arial Unicode MS"/>
@@ -12150,8 +13493,9 @@
                 <w:sz w:val="20"/>
                 <w:szCs w:val="20"/>
               </w:rPr>
-              <w:t>email già presente nel database [CU-EGP</w:t>
-            </w:r>
+              <w:t>email</w:t>
+            </w:r>
+            <w:proofErr w:type="gramEnd"/>
             <w:r>
               <w:rPr>
                 <w:rFonts w:cs="Arial Unicode MS"/>
@@ -12159,6 +13503,15 @@
                 <w:sz w:val="20"/>
                 <w:szCs w:val="20"/>
               </w:rPr>
+              <w:t xml:space="preserve"> già presente nel database [CU-EGP</w:t>
+            </w:r>
+            <w:r>
+              <w:rPr>
+                <w:rFonts w:cs="Arial Unicode MS"/>
+                <w:bCs/>
+                <w:sz w:val="20"/>
+                <w:szCs w:val="20"/>
+              </w:rPr>
               <w:t>]</w:t>
             </w:r>
           </w:p>
@@ -12209,8 +13562,18 @@
                 <w:sz w:val="20"/>
                 <w:szCs w:val="20"/>
               </w:rPr>
-              <w:t>Entry condition</w:t>
-            </w:r>
+              <w:t xml:space="preserve">Entry </w:t>
+            </w:r>
+            <w:proofErr w:type="spellStart"/>
+            <w:r>
+              <w:rPr>
+                <w:b/>
+                <w:sz w:val="20"/>
+                <w:szCs w:val="20"/>
+              </w:rPr>
+              <w:t>condition</w:t>
+            </w:r>
+            <w:proofErr w:type="spellEnd"/>
             <w:r>
               <w:rPr>
                 <w:sz w:val="20"/>
@@ -12224,7 +13587,6 @@
                 <w:sz w:val="24"/>
                 <w:szCs w:val="24"/>
                 <w:bdr w:val="nil"/>
-                <w:lang w:val="en-US"/>
               </w:rPr>
               <w:t xml:space="preserve"> </w:t>
             </w:r>
@@ -12233,7 +13595,23 @@
                 <w:rFonts w:eastAsia="Arial Unicode MS" w:cs="Arial Unicode MS"/>
                 <w:sz w:val="20"/>
               </w:rPr>
-              <w:t>l’admin inserisce un’email già presente nel database</w:t>
+              <w:t xml:space="preserve">l’admin inserisce </w:t>
+            </w:r>
+            <w:proofErr w:type="gramStart"/>
+            <w:r>
+              <w:rPr>
+                <w:rFonts w:eastAsia="Arial Unicode MS" w:cs="Arial Unicode MS"/>
+                <w:sz w:val="20"/>
+              </w:rPr>
+              <w:t>un’email</w:t>
+            </w:r>
+            <w:proofErr w:type="gramEnd"/>
+            <w:r>
+              <w:rPr>
+                <w:rFonts w:eastAsia="Arial Unicode MS" w:cs="Arial Unicode MS"/>
+                <w:sz w:val="20"/>
+              </w:rPr>
+              <w:t xml:space="preserve"> già presente nel database</w:t>
             </w:r>
           </w:p>
           <w:p>
@@ -12319,7 +13697,7 @@
               <w:pStyle w:val="Paragrafoelenco"/>
               <w:ind w:left="360"/>
               <w:rPr>
-                <w:rFonts w:eastAsia="Arial Unicode MS" w:cs="Arial Unicode MS"/>
+                <w:rFonts w:eastAsia="Arial Unicode MS" w:cs="Arial Unicode MS" w:hint="eastAsia"/>
               </w:rPr>
             </w:pPr>
             <w:r>
@@ -12329,8 +13707,19 @@
                 <w:sz w:val="20"/>
                 <w:szCs w:val="20"/>
               </w:rPr>
-              <w:t>Exit condition</w:t>
-            </w:r>
+              <w:t xml:space="preserve">Exit </w:t>
+            </w:r>
+            <w:proofErr w:type="spellStart"/>
+            <w:r>
+              <w:rPr>
+                <w:rFonts w:cs="Arial Unicode MS"/>
+                <w:b/>
+                <w:sz w:val="20"/>
+                <w:szCs w:val="20"/>
+              </w:rPr>
+              <w:t>condition</w:t>
+            </w:r>
+            <w:proofErr w:type="spellEnd"/>
             <w:r>
               <w:rPr>
                 <w:rFonts w:cs="Arial Unicode MS"/>
@@ -12345,7 +13734,25 @@
                 <w:sz w:val="20"/>
                 <w:szCs w:val="20"/>
               </w:rPr>
-              <w:t>l’admin inserisce un email non in uso</w:t>
+              <w:t xml:space="preserve">l’admin inserisce un </w:t>
+            </w:r>
+            <w:proofErr w:type="gramStart"/>
+            <w:r>
+              <w:rPr>
+                <w:rFonts w:cs="Arial Unicode MS"/>
+                <w:sz w:val="20"/>
+                <w:szCs w:val="20"/>
+              </w:rPr>
+              <w:t>email</w:t>
+            </w:r>
+            <w:proofErr w:type="gramEnd"/>
+            <w:r>
+              <w:rPr>
+                <w:rFonts w:cs="Arial Unicode MS"/>
+                <w:sz w:val="20"/>
+                <w:szCs w:val="20"/>
+              </w:rPr>
+              <w:t xml:space="preserve"> non in uso</w:t>
             </w:r>
           </w:p>
         </w:tc>
@@ -12354,26 +13761,41 @@
     <w:p>
       <w:pPr>
         <w:pStyle w:val="Corpo"/>
+        <w:rPr>
+          <w:rFonts w:hint="eastAsia"/>
+        </w:rPr>
       </w:pPr>
     </w:p>
     <w:p>
       <w:pPr>
         <w:pStyle w:val="Corpo"/>
+        <w:rPr>
+          <w:rFonts w:hint="eastAsia"/>
+        </w:rPr>
       </w:pPr>
     </w:p>
     <w:p>
       <w:pPr>
         <w:pStyle w:val="Corpo"/>
+        <w:rPr>
+          <w:rFonts w:hint="eastAsia"/>
+        </w:rPr>
       </w:pPr>
     </w:p>
     <w:p>
       <w:pPr>
         <w:pStyle w:val="Corpo"/>
+        <w:rPr>
+          <w:rFonts w:hint="eastAsia"/>
+        </w:rPr>
       </w:pPr>
     </w:p>
     <w:p>
       <w:pPr>
         <w:pStyle w:val="Corpo"/>
+        <w:rPr>
+          <w:rFonts w:hint="eastAsia"/>
+        </w:rPr>
       </w:pPr>
     </w:p>
     <w:tbl>
@@ -12426,7 +13848,6 @@
                 <w:b/>
                 <w:bCs/>
               </w:rPr>
-              <w:lastRenderedPageBreak/>
               <w:t xml:space="preserve">Nome caso d’uso </w:t>
             </w:r>
           </w:p>
@@ -12526,7 +13947,7 @@
             <w:pPr>
               <w:pStyle w:val="Stiletabella2"/>
               <w:rPr>
-                <w:rFonts w:eastAsia="Arial Unicode MS" w:cs="Arial Unicode MS"/>
+                <w:rFonts w:eastAsia="Arial Unicode MS" w:cs="Arial Unicode MS" w:hint="eastAsia"/>
               </w:rPr>
             </w:pPr>
             <w:r>
@@ -12568,6 +13989,7 @@
                 <w:b/>
                 <w:bCs/>
               </w:rPr>
+              <w:lastRenderedPageBreak/>
               <w:t>Attori</w:t>
             </w:r>
           </w:p>
@@ -12638,8 +14060,17 @@
                 <w:b/>
                 <w:bCs/>
               </w:rPr>
-              <w:t>Entry condition</w:t>
-            </w:r>
+              <w:t xml:space="preserve">Entry </w:t>
+            </w:r>
+            <w:proofErr w:type="spellStart"/>
+            <w:r>
+              <w:rPr>
+                <w:b/>
+                <w:bCs/>
+              </w:rPr>
+              <w:t>condition</w:t>
+            </w:r>
+            <w:proofErr w:type="spellEnd"/>
           </w:p>
         </w:tc>
         <w:tc>
@@ -12759,8 +14190,16 @@
               <w:rPr>
                 <w:rFonts w:eastAsia="Arial Unicode MS" w:cs="Arial Unicode MS"/>
               </w:rPr>
-              <w:t xml:space="preserve"> alla vista della lista dei prodotti clicca sull</w:t>
-            </w:r>
+              <w:t xml:space="preserve"> alla vista della lista dei prodotti clicca </w:t>
+            </w:r>
+            <w:proofErr w:type="spellStart"/>
+            <w:r>
+              <w:rPr>
+                <w:rFonts w:eastAsia="Arial Unicode MS" w:cs="Arial Unicode MS"/>
+              </w:rPr>
+              <w:t>sull</w:t>
+            </w:r>
+            <w:proofErr w:type="spellEnd"/>
             <w:r>
               <w:rPr>
                 <w:rFonts w:eastAsia="Arial Unicode MS" w:cs="Arial Unicode MS"/>
@@ -12822,8 +14261,17 @@
                 <w:b/>
                 <w:bCs/>
               </w:rPr>
-              <w:t>Exit condition</w:t>
-            </w:r>
+              <w:t xml:space="preserve">Exit </w:t>
+            </w:r>
+            <w:proofErr w:type="spellStart"/>
+            <w:r>
+              <w:rPr>
+                <w:b/>
+                <w:bCs/>
+              </w:rPr>
+              <w:t>condition</w:t>
+            </w:r>
+            <w:proofErr w:type="spellEnd"/>
           </w:p>
         </w:tc>
         <w:tc>
@@ -12860,11 +14308,17 @@
     <w:p>
       <w:pPr>
         <w:pStyle w:val="Corpo"/>
+        <w:rPr>
+          <w:rFonts w:hint="eastAsia"/>
+        </w:rPr>
       </w:pPr>
     </w:p>
     <w:p>
       <w:pPr>
         <w:pStyle w:val="Corpo"/>
+        <w:rPr>
+          <w:rFonts w:hint="eastAsia"/>
+        </w:rPr>
       </w:pPr>
     </w:p>
     <w:tbl>
@@ -13016,7 +14470,7 @@
             <w:pPr>
               <w:pStyle w:val="Stiletabella2"/>
               <w:rPr>
-                <w:rFonts w:eastAsia="Arial Unicode MS" w:cs="Arial Unicode MS"/>
+                <w:rFonts w:eastAsia="Arial Unicode MS" w:cs="Arial Unicode MS" w:hint="eastAsia"/>
               </w:rPr>
             </w:pPr>
             <w:r>
@@ -13128,8 +14582,17 @@
                 <w:b/>
                 <w:bCs/>
               </w:rPr>
-              <w:t>Entry condition</w:t>
-            </w:r>
+              <w:t xml:space="preserve">Entry </w:t>
+            </w:r>
+            <w:proofErr w:type="spellStart"/>
+            <w:r>
+              <w:rPr>
+                <w:b/>
+                <w:bCs/>
+              </w:rPr>
+              <w:t>condition</w:t>
+            </w:r>
+            <w:proofErr w:type="spellEnd"/>
           </w:p>
         </w:tc>
         <w:tc>
@@ -13253,7 +14716,15 @@
               </w:numPr>
             </w:pPr>
             <w:r>
-              <w:t>Il gestore del catalogo clicca nella navbar sul pulsante “catalogo”</w:t>
+              <w:t xml:space="preserve">Il gestore del catalogo clicca nella </w:t>
+            </w:r>
+            <w:proofErr w:type="spellStart"/>
+            <w:r>
+              <w:t>navbar</w:t>
+            </w:r>
+            <w:proofErr w:type="spellEnd"/>
+            <w:r>
+              <w:t xml:space="preserve"> sul pulsante “catalogo”</w:t>
             </w:r>
           </w:p>
           <w:p>
@@ -13378,8 +14849,17 @@
                 <w:b/>
                 <w:bCs/>
               </w:rPr>
-              <w:t>Exit condition</w:t>
-            </w:r>
+              <w:t xml:space="preserve">Exit </w:t>
+            </w:r>
+            <w:proofErr w:type="spellStart"/>
+            <w:r>
+              <w:rPr>
+                <w:b/>
+                <w:bCs/>
+              </w:rPr>
+              <w:t>condition</w:t>
+            </w:r>
+            <w:proofErr w:type="spellEnd"/>
           </w:p>
         </w:tc>
         <w:tc>
@@ -13437,6 +14917,7 @@
             <w:pPr>
               <w:pStyle w:val="Stiletabella2"/>
             </w:pPr>
+            <w:proofErr w:type="spellStart"/>
             <w:r>
               <w:rPr>
                 <w:b/>
@@ -13451,6 +14932,7 @@
               </w:rPr>
               <w:t>s</w:t>
             </w:r>
+            <w:proofErr w:type="spellEnd"/>
           </w:p>
         </w:tc>
         <w:tc>
@@ -13578,51 +15060,81 @@
     <w:p>
       <w:pPr>
         <w:pStyle w:val="Corpo"/>
+        <w:rPr>
+          <w:rFonts w:hint="eastAsia"/>
+        </w:rPr>
       </w:pPr>
     </w:p>
     <w:p>
       <w:pPr>
         <w:pStyle w:val="Corpo"/>
+        <w:rPr>
+          <w:rFonts w:hint="eastAsia"/>
+        </w:rPr>
       </w:pPr>
     </w:p>
     <w:p>
       <w:pPr>
         <w:pStyle w:val="Corpo"/>
+        <w:rPr>
+          <w:rFonts w:hint="eastAsia"/>
+        </w:rPr>
       </w:pPr>
     </w:p>
     <w:p>
       <w:pPr>
         <w:pStyle w:val="Corpo"/>
+        <w:rPr>
+          <w:rFonts w:hint="eastAsia"/>
+        </w:rPr>
       </w:pPr>
     </w:p>
     <w:p>
       <w:pPr>
         <w:pStyle w:val="Corpo"/>
+        <w:rPr>
+          <w:rFonts w:hint="eastAsia"/>
+        </w:rPr>
       </w:pPr>
     </w:p>
     <w:p>
       <w:pPr>
         <w:pStyle w:val="Corpo"/>
+        <w:rPr>
+          <w:rFonts w:hint="eastAsia"/>
+        </w:rPr>
       </w:pPr>
     </w:p>
     <w:p>
       <w:pPr>
         <w:pStyle w:val="Corpo"/>
+        <w:rPr>
+          <w:rFonts w:hint="eastAsia"/>
+        </w:rPr>
       </w:pPr>
     </w:p>
     <w:p>
       <w:pPr>
         <w:pStyle w:val="Corpo"/>
+        <w:rPr>
+          <w:rFonts w:hint="eastAsia"/>
+        </w:rPr>
       </w:pPr>
     </w:p>
     <w:p>
       <w:pPr>
         <w:pStyle w:val="Corpo"/>
+        <w:rPr>
+          <w:rFonts w:hint="eastAsia"/>
+        </w:rPr>
       </w:pPr>
     </w:p>
     <w:p>
       <w:pPr>
         <w:pStyle w:val="Corpo"/>
+        <w:rPr>
+          <w:rFonts w:hint="eastAsia"/>
+        </w:rPr>
       </w:pPr>
     </w:p>
     <w:tbl>
@@ -13755,6 +15267,7 @@
                 <w:b/>
                 <w:bCs/>
               </w:rPr>
+              <w:lastRenderedPageBreak/>
               <w:t>Requisiti implementati</w:t>
             </w:r>
           </w:p>
@@ -13780,7 +15293,7 @@
             <w:pPr>
               <w:pStyle w:val="Stiletabella2"/>
               <w:rPr>
-                <w:rFonts w:eastAsia="Arial Unicode MS" w:cs="Arial Unicode MS"/>
+                <w:rFonts w:eastAsia="Arial Unicode MS" w:cs="Arial Unicode MS" w:hint="eastAsia"/>
               </w:rPr>
             </w:pPr>
             <w:r>
@@ -13892,8 +15405,17 @@
                 <w:b/>
                 <w:bCs/>
               </w:rPr>
-              <w:t>Entry condition</w:t>
-            </w:r>
+              <w:t xml:space="preserve">Entry </w:t>
+            </w:r>
+            <w:proofErr w:type="spellStart"/>
+            <w:r>
+              <w:rPr>
+                <w:b/>
+                <w:bCs/>
+              </w:rPr>
+              <w:t>condition</w:t>
+            </w:r>
+            <w:proofErr w:type="spellEnd"/>
           </w:p>
         </w:tc>
         <w:tc>
@@ -14011,7 +15533,15 @@
               </w:numPr>
             </w:pPr>
             <w:r>
-              <w:t>Il gestore del catalogo clicca nella navbar sul pulsante “catalogo”</w:t>
+              <w:t xml:space="preserve">Il gestore del catalogo clicca nella </w:t>
+            </w:r>
+            <w:proofErr w:type="spellStart"/>
+            <w:r>
+              <w:t>navbar</w:t>
+            </w:r>
+            <w:proofErr w:type="spellEnd"/>
+            <w:r>
+              <w:t xml:space="preserve"> sul pulsante “catalogo”</w:t>
             </w:r>
           </w:p>
           <w:p>
@@ -14074,7 +15604,21 @@
               <w:rPr>
                 <w:rFonts w:eastAsia="Arial Unicode MS" w:cs="Arial Unicode MS"/>
               </w:rPr>
-              <w:t xml:space="preserve">e il codice del cliente di cui vuole visualizzare gli ordini nel periodo specificato </w:t>
+              <w:t xml:space="preserve">e il codice del cliente di cui vuole visualizzare gli ordini nel periodo </w:t>
+            </w:r>
+            <w:proofErr w:type="gramStart"/>
+            <w:r>
+              <w:rPr>
+                <w:rFonts w:eastAsia="Arial Unicode MS" w:cs="Arial Unicode MS"/>
+              </w:rPr>
+              <w:t>specificato</w:t>
+            </w:r>
+            <w:proofErr w:type="gramEnd"/>
+            <w:r>
+              <w:rPr>
+                <w:rFonts w:eastAsia="Arial Unicode MS" w:cs="Arial Unicode MS"/>
+              </w:rPr>
+              <w:t xml:space="preserve"> </w:t>
             </w:r>
             <w:r>
               <w:rPr>
@@ -14115,8 +15659,17 @@
                 <w:b/>
                 <w:bCs/>
               </w:rPr>
-              <w:t>Exit condition</w:t>
-            </w:r>
+              <w:t xml:space="preserve">Exit </w:t>
+            </w:r>
+            <w:proofErr w:type="spellStart"/>
+            <w:r>
+              <w:rPr>
+                <w:b/>
+                <w:bCs/>
+              </w:rPr>
+              <w:t>condition</w:t>
+            </w:r>
+            <w:proofErr w:type="spellEnd"/>
           </w:p>
         </w:tc>
         <w:tc>
@@ -14174,6 +15727,7 @@
             <w:pPr>
               <w:pStyle w:val="Stiletabella2"/>
             </w:pPr>
+            <w:proofErr w:type="spellStart"/>
             <w:r>
               <w:rPr>
                 <w:b/>
@@ -14181,6 +15735,7 @@
               </w:rPr>
               <w:t>Exception</w:t>
             </w:r>
+            <w:proofErr w:type="spellEnd"/>
           </w:p>
         </w:tc>
         <w:tc>
@@ -14537,7 +16092,7 @@
             <w:pPr>
               <w:pStyle w:val="Stiletabella2"/>
               <w:rPr>
-                <w:rFonts w:eastAsia="Arial Unicode MS" w:cs="Arial Unicode MS"/>
+                <w:rFonts w:eastAsia="Arial Unicode MS" w:cs="Arial Unicode MS" w:hint="eastAsia"/>
               </w:rPr>
             </w:pPr>
             <w:r>
@@ -14649,8 +16204,17 @@
                 <w:b/>
                 <w:bCs/>
               </w:rPr>
-              <w:t>Entry condition</w:t>
-            </w:r>
+              <w:t xml:space="preserve">Entry </w:t>
+            </w:r>
+            <w:proofErr w:type="spellStart"/>
+            <w:r>
+              <w:rPr>
+                <w:b/>
+                <w:bCs/>
+              </w:rPr>
+              <w:t>condition</w:t>
+            </w:r>
+            <w:proofErr w:type="spellEnd"/>
           </w:p>
         </w:tc>
         <w:tc>
@@ -14762,6 +16326,7 @@
                 <w:numId w:val="19"/>
               </w:numPr>
             </w:pPr>
+            <w:proofErr w:type="gramStart"/>
             <w:r>
               <w:rPr>
                 <w:rFonts w:eastAsia="Arial Unicode MS" w:cs="Arial Unicode MS" w:hint="eastAsia"/>
@@ -14796,7 +16361,14 @@
               <w:rPr>
                 <w:rFonts w:eastAsia="Arial Unicode MS" w:cs="Arial Unicode MS"/>
               </w:rPr>
-              <w:t xml:space="preserve">della pagina, </w:t>
+              <w:t>della pagina,</w:t>
+            </w:r>
+            <w:proofErr w:type="gramEnd"/>
+            <w:r>
+              <w:rPr>
+                <w:rFonts w:eastAsia="Arial Unicode MS" w:cs="Arial Unicode MS"/>
+              </w:rPr>
+              <w:t xml:space="preserve"> </w:t>
             </w:r>
             <w:r>
               <w:rPr>
@@ -14880,7 +16452,13 @@
             </w:tcBorders>
             <w:shd w:val="clear" w:color="auto" w:fill="F5F5F5"/>
           </w:tcPr>
-          <w:p/>
+          <w:p>
+            <w:pPr>
+              <w:rPr>
+                <w:lang w:val="it-IT"/>
+              </w:rPr>
+            </w:pPr>
+          </w:p>
         </w:tc>
         <w:tc>
           <w:tcPr>
@@ -14894,7 +16472,13 @@
             </w:tcBorders>
             <w:shd w:val="clear" w:color="auto" w:fill="F5F5F5"/>
           </w:tcPr>
-          <w:p/>
+          <w:p>
+            <w:pPr>
+              <w:rPr>
+                <w:lang w:val="it-IT"/>
+              </w:rPr>
+            </w:pPr>
+          </w:p>
         </w:tc>
       </w:tr>
       <w:tr>
@@ -14993,6 +16577,7 @@
             <w:pPr>
               <w:pStyle w:val="Stiletabella2"/>
             </w:pPr>
+            <w:proofErr w:type="spellStart"/>
             <w:r>
               <w:rPr>
                 <w:b/>
@@ -15007,6 +16592,7 @@
               </w:rPr>
               <w:t>s</w:t>
             </w:r>
+            <w:proofErr w:type="spellEnd"/>
           </w:p>
         </w:tc>
         <w:tc>
@@ -15048,11 +16634,19 @@
               </w:rPr>
               <w:t>“</w:t>
             </w:r>
-            <w:r>
-              <w:rPr>
-                <w:rFonts w:eastAsia="Arial Unicode MS" w:cs="Arial Unicode MS"/>
-              </w:rPr>
-              <w:t xml:space="preserve">add” verrà eseguito il seguente </w:t>
+            <w:proofErr w:type="spellStart"/>
+            <w:r>
+              <w:rPr>
+                <w:rFonts w:eastAsia="Arial Unicode MS" w:cs="Arial Unicode MS"/>
+              </w:rPr>
+              <w:t>add</w:t>
+            </w:r>
+            <w:proofErr w:type="spellEnd"/>
+            <w:r>
+              <w:rPr>
+                <w:rFonts w:eastAsia="Arial Unicode MS" w:cs="Arial Unicode MS"/>
+              </w:rPr>
+              <w:t xml:space="preserve">” verrà eseguito il seguente </w:t>
             </w:r>
             <w:r>
               <w:rPr>
@@ -15079,7 +16673,7 @@
               <w:pStyle w:val="Stiletabella2"/>
               <w:ind w:left="164"/>
               <w:rPr>
-                <w:rFonts w:eastAsia="Arial Unicode MS" w:cs="Arial Unicode MS"/>
+                <w:rFonts w:eastAsia="Arial Unicode MS" w:cs="Arial Unicode MS" w:hint="eastAsia"/>
               </w:rPr>
             </w:pPr>
             <w:r>
@@ -15147,8 +16741,16 @@
               <w:rPr>
                 <w:b/>
               </w:rPr>
-              <w:t>Entry condition</w:t>
-            </w:r>
+              <w:t xml:space="preserve">Entry </w:t>
+            </w:r>
+            <w:proofErr w:type="spellStart"/>
+            <w:r>
+              <w:rPr>
+                <w:b/>
+              </w:rPr>
+              <w:t>condition</w:t>
+            </w:r>
+            <w:proofErr w:type="spellEnd"/>
             <w:r>
               <w:t>:</w:t>
             </w:r>
@@ -15169,11 +16771,19 @@
               </w:rPr>
               <w:t>“</w:t>
             </w:r>
-            <w:r>
-              <w:rPr>
-                <w:rFonts w:eastAsia="Arial Unicode MS" w:cs="Arial Unicode MS"/>
-              </w:rPr>
-              <w:t>add”</w:t>
+            <w:proofErr w:type="spellStart"/>
+            <w:r>
+              <w:rPr>
+                <w:rFonts w:eastAsia="Arial Unicode MS" w:cs="Arial Unicode MS"/>
+              </w:rPr>
+              <w:t>add</w:t>
+            </w:r>
+            <w:proofErr w:type="spellEnd"/>
+            <w:r>
+              <w:rPr>
+                <w:rFonts w:eastAsia="Arial Unicode MS" w:cs="Arial Unicode MS"/>
+              </w:rPr>
+              <w:t>”</w:t>
             </w:r>
           </w:p>
           <w:p>
@@ -15212,8 +16822,16 @@
               <w:rPr>
                 <w:b/>
               </w:rPr>
-              <w:t>Exit condition</w:t>
-            </w:r>
+              <w:t xml:space="preserve">Exit </w:t>
+            </w:r>
+            <w:proofErr w:type="spellStart"/>
+            <w:r>
+              <w:rPr>
+                <w:b/>
+              </w:rPr>
+              <w:t>condition</w:t>
+            </w:r>
+            <w:proofErr w:type="spellEnd"/>
             <w:r>
               <w:t xml:space="preserve">: </w:t>
             </w:r>
@@ -15394,6 +17012,7 @@
                 <w:b/>
                 <w:bCs/>
               </w:rPr>
+              <w:lastRenderedPageBreak/>
               <w:t>Nome caso d’uso</w:t>
             </w:r>
           </w:p>
@@ -15493,7 +17112,7 @@
             <w:pPr>
               <w:pStyle w:val="Stiletabella2"/>
               <w:rPr>
-                <w:rFonts w:eastAsia="Arial Unicode MS" w:cs="Arial Unicode MS"/>
+                <w:rFonts w:eastAsia="Arial Unicode MS" w:cs="Arial Unicode MS" w:hint="eastAsia"/>
               </w:rPr>
             </w:pPr>
             <w:r>
@@ -15617,8 +17236,17 @@
                 <w:b/>
                 <w:bCs/>
               </w:rPr>
-              <w:t>Entry condition</w:t>
-            </w:r>
+              <w:t xml:space="preserve">Entry </w:t>
+            </w:r>
+            <w:proofErr w:type="spellStart"/>
+            <w:r>
+              <w:rPr>
+                <w:b/>
+                <w:bCs/>
+              </w:rPr>
+              <w:t>condition</w:t>
+            </w:r>
+            <w:proofErr w:type="spellEnd"/>
           </w:p>
         </w:tc>
         <w:tc>
@@ -15867,7 +17495,13 @@
             </w:tcBorders>
             <w:shd w:val="clear" w:color="auto" w:fill="F5F5F5"/>
           </w:tcPr>
-          <w:p/>
+          <w:p>
+            <w:pPr>
+              <w:rPr>
+                <w:lang w:val="it-IT"/>
+              </w:rPr>
+            </w:pPr>
+          </w:p>
         </w:tc>
         <w:tc>
           <w:tcPr>
@@ -15881,7 +17515,13 @@
             </w:tcBorders>
             <w:shd w:val="clear" w:color="auto" w:fill="F5F5F5"/>
           </w:tcPr>
-          <w:p/>
+          <w:p>
+            <w:pPr>
+              <w:rPr>
+                <w:lang w:val="it-IT"/>
+              </w:rPr>
+            </w:pPr>
+          </w:p>
         </w:tc>
       </w:tr>
       <w:tr>
@@ -15900,7 +17540,13 @@
             </w:tcBorders>
             <w:shd w:val="clear" w:color="auto" w:fill="F5F5F5"/>
           </w:tcPr>
-          <w:p/>
+          <w:p>
+            <w:pPr>
+              <w:rPr>
+                <w:lang w:val="it-IT"/>
+              </w:rPr>
+            </w:pPr>
+          </w:p>
         </w:tc>
         <w:tc>
           <w:tcPr>
@@ -15914,7 +17560,13 @@
             </w:tcBorders>
             <w:shd w:val="clear" w:color="auto" w:fill="F5F5F5"/>
           </w:tcPr>
-          <w:p/>
+          <w:p>
+            <w:pPr>
+              <w:rPr>
+                <w:lang w:val="it-IT"/>
+              </w:rPr>
+            </w:pPr>
+          </w:p>
         </w:tc>
       </w:tr>
       <w:tr>
@@ -15947,8 +17599,17 @@
                 <w:b/>
                 <w:bCs/>
               </w:rPr>
-              <w:t>Exit condition</w:t>
-            </w:r>
+              <w:t xml:space="preserve">Exit </w:t>
+            </w:r>
+            <w:proofErr w:type="spellStart"/>
+            <w:r>
+              <w:rPr>
+                <w:b/>
+                <w:bCs/>
+              </w:rPr>
+              <w:t>condition</w:t>
+            </w:r>
+            <w:proofErr w:type="spellEnd"/>
           </w:p>
         </w:tc>
         <w:tc>
@@ -16028,6 +17689,7 @@
                 <w:bCs/>
               </w:rPr>
             </w:pPr>
+            <w:proofErr w:type="spellStart"/>
             <w:r>
               <w:rPr>
                 <w:b/>
@@ -16035,6 +17697,7 @@
               </w:rPr>
               <w:t>Exceptions</w:t>
             </w:r>
+            <w:proofErr w:type="spellEnd"/>
           </w:p>
         </w:tc>
         <w:tc>
@@ -16113,7 +17776,7 @@
               <w:pStyle w:val="Stiletabella2"/>
               <w:ind w:left="164"/>
               <w:rPr>
-                <w:rFonts w:eastAsia="Arial Unicode MS" w:cs="Arial Unicode MS"/>
+                <w:rFonts w:eastAsia="Arial Unicode MS" w:cs="Arial Unicode MS" w:hint="eastAsia"/>
               </w:rPr>
             </w:pPr>
             <w:r>
@@ -16166,8 +17829,16 @@
               <w:rPr>
                 <w:b/>
               </w:rPr>
-              <w:t>Entry condition</w:t>
-            </w:r>
+              <w:t xml:space="preserve">Entry </w:t>
+            </w:r>
+            <w:proofErr w:type="spellStart"/>
+            <w:r>
+              <w:rPr>
+                <w:b/>
+              </w:rPr>
+              <w:t>condition</w:t>
+            </w:r>
+            <w:proofErr w:type="spellEnd"/>
             <w:r>
               <w:t>:</w:t>
             </w:r>
@@ -16237,8 +17908,16 @@
               <w:rPr>
                 <w:b/>
               </w:rPr>
-              <w:t>Exit condition</w:t>
-            </w:r>
+              <w:t xml:space="preserve">Exit </w:t>
+            </w:r>
+            <w:proofErr w:type="spellStart"/>
+            <w:r>
+              <w:rPr>
+                <w:b/>
+              </w:rPr>
+              <w:t>condition</w:t>
+            </w:r>
+            <w:proofErr w:type="spellEnd"/>
             <w:r>
               <w:t xml:space="preserve">: </w:t>
             </w:r>
@@ -16259,7 +17938,7 @@
             <w:pPr>
               <w:pStyle w:val="Stiletabella2"/>
               <w:rPr>
-                <w:rFonts w:eastAsia="Arial Unicode MS" w:cs="Arial Unicode MS"/>
+                <w:rFonts w:eastAsia="Arial Unicode MS" w:cs="Arial Unicode MS" w:hint="eastAsia"/>
               </w:rPr>
             </w:pPr>
           </w:p>
@@ -16448,7 +18127,7 @@
     <w:p>
       <w:pPr>
         <w:rPr>
-          <w:rFonts w:asciiTheme="minorHAnsi" w:hAnsiTheme="minorHAnsi"/>
+          <w:rFonts w:asciiTheme="minorHAnsi" w:hAnsiTheme="minorHAnsi" w:hint="eastAsia"/>
           <w:sz w:val="40"/>
           <w:szCs w:val="40"/>
           <w:lang w:val="it-IT" w:eastAsia="it-IT"/>
@@ -16461,7 +18140,6 @@
           <w:szCs w:val="40"/>
           <w:lang w:val="it-IT" w:eastAsia="it-IT"/>
         </w:rPr>
-        <w:lastRenderedPageBreak/>
         <w:t>M</w:t>
       </w:r>
       <w:r>
@@ -16505,7 +18183,7 @@
                 <w:bar w:val="none" w:sz="0" w:color="auto"/>
               </w:pBdr>
               <w:rPr>
-                <w:rFonts w:asciiTheme="minorHAnsi" w:hAnsiTheme="minorHAnsi"/>
+                <w:rFonts w:asciiTheme="minorHAnsi" w:hAnsiTheme="minorHAnsi" w:hint="eastAsia"/>
                 <w:sz w:val="22"/>
                 <w:szCs w:val="22"/>
                 <w:lang w:val="it-IT" w:eastAsia="it-IT"/>
@@ -16542,20 +18220,40 @@
               </w:tabs>
               <w:jc w:val="center"/>
               <w:rPr>
-                <w:rFonts w:asciiTheme="minorHAnsi" w:hAnsiTheme="minorHAnsi"/>
+                <w:rFonts w:asciiTheme="minorHAnsi" w:hAnsiTheme="minorHAnsi" w:hint="eastAsia"/>
                 <w:sz w:val="22"/>
                 <w:szCs w:val="22"/>
                 <w:lang w:val="it-IT" w:eastAsia="it-IT"/>
               </w:rPr>
             </w:pPr>
+            <w:proofErr w:type="spellStart"/>
             <w:r>
               <w:rPr>
                 <w:rFonts w:cs="Arial Unicode MS"/>
                 <w:sz w:val="22"/>
                 <w:szCs w:val="22"/>
               </w:rPr>
-              <w:t>Casi d’uso</w:t>
-            </w:r>
+              <w:t>Casi</w:t>
+            </w:r>
+            <w:proofErr w:type="spellEnd"/>
+            <w:r>
+              <w:rPr>
+                <w:rFonts w:cs="Arial Unicode MS"/>
+                <w:sz w:val="22"/>
+                <w:szCs w:val="22"/>
+              </w:rPr>
+              <w:t xml:space="preserve"> </w:t>
+            </w:r>
+            <w:proofErr w:type="spellStart"/>
+            <w:r>
+              <w:rPr>
+                <w:rFonts w:cs="Arial Unicode MS"/>
+                <w:sz w:val="22"/>
+                <w:szCs w:val="22"/>
+              </w:rPr>
+              <w:t>d’uso</w:t>
+            </w:r>
+            <w:proofErr w:type="spellEnd"/>
           </w:p>
         </w:tc>
       </w:tr>
@@ -16578,19 +18276,20 @@
                 <w:bar w:val="none" w:sz="0" w:color="auto"/>
               </w:pBdr>
               <w:rPr>
+                <w:rFonts w:asciiTheme="minorHAnsi" w:hAnsiTheme="minorHAnsi" w:hint="eastAsia"/>
+                <w:sz w:val="22"/>
+                <w:szCs w:val="22"/>
+                <w:lang w:val="it-IT" w:eastAsia="it-IT"/>
+              </w:rPr>
+            </w:pPr>
+            <w:r>
+              <w:rPr>
                 <w:rFonts w:asciiTheme="minorHAnsi" w:hAnsiTheme="minorHAnsi"/>
                 <w:sz w:val="22"/>
                 <w:szCs w:val="22"/>
                 <w:lang w:val="it-IT" w:eastAsia="it-IT"/>
               </w:rPr>
-            </w:pPr>
-            <w:r>
-              <w:rPr>
-                <w:rFonts w:asciiTheme="minorHAnsi" w:hAnsiTheme="minorHAnsi"/>
-                <w:sz w:val="22"/>
-                <w:szCs w:val="22"/>
-                <w:lang w:val="it-IT" w:eastAsia="it-IT"/>
-              </w:rPr>
+              <w:lastRenderedPageBreak/>
               <w:t>FR01</w:t>
             </w:r>
           </w:p>
@@ -16611,7 +18310,7 @@
               </w:pBdr>
               <w:jc w:val="center"/>
               <w:rPr>
-                <w:rFonts w:asciiTheme="minorHAnsi" w:hAnsiTheme="minorHAnsi"/>
+                <w:rFonts w:asciiTheme="minorHAnsi" w:hAnsiTheme="minorHAnsi" w:hint="eastAsia"/>
                 <w:sz w:val="22"/>
                 <w:szCs w:val="22"/>
                 <w:lang w:val="it-IT" w:eastAsia="it-IT"/>
@@ -16646,7 +18345,7 @@
                 <w:bar w:val="none" w:sz="0" w:color="auto"/>
               </w:pBdr>
               <w:rPr>
-                <w:rFonts w:asciiTheme="minorHAnsi" w:hAnsiTheme="minorHAnsi"/>
+                <w:rFonts w:asciiTheme="minorHAnsi" w:hAnsiTheme="minorHAnsi" w:hint="eastAsia"/>
                 <w:sz w:val="22"/>
                 <w:szCs w:val="22"/>
                 <w:lang w:val="it-IT" w:eastAsia="it-IT"/>
@@ -16679,7 +18378,7 @@
               </w:pBdr>
               <w:jc w:val="center"/>
               <w:rPr>
-                <w:rFonts w:asciiTheme="minorHAnsi" w:hAnsiTheme="minorHAnsi"/>
+                <w:rFonts w:asciiTheme="minorHAnsi" w:hAnsiTheme="minorHAnsi" w:hint="eastAsia"/>
                 <w:sz w:val="22"/>
                 <w:szCs w:val="22"/>
                 <w:lang w:val="it-IT" w:eastAsia="it-IT"/>
@@ -16714,7 +18413,7 @@
                 <w:bar w:val="none" w:sz="0" w:color="auto"/>
               </w:pBdr>
               <w:rPr>
-                <w:rFonts w:asciiTheme="minorHAnsi" w:hAnsiTheme="minorHAnsi"/>
+                <w:rFonts w:asciiTheme="minorHAnsi" w:hAnsiTheme="minorHAnsi" w:hint="eastAsia"/>
                 <w:sz w:val="22"/>
                 <w:szCs w:val="22"/>
                 <w:lang w:val="it-IT" w:eastAsia="it-IT"/>
@@ -16747,7 +18446,7 @@
               </w:pBdr>
               <w:jc w:val="center"/>
               <w:rPr>
-                <w:rFonts w:asciiTheme="minorHAnsi" w:hAnsiTheme="minorHAnsi"/>
+                <w:rFonts w:asciiTheme="minorHAnsi" w:hAnsiTheme="minorHAnsi" w:hint="eastAsia"/>
                 <w:sz w:val="22"/>
                 <w:szCs w:val="22"/>
                 <w:lang w:val="it-IT" w:eastAsia="it-IT"/>
@@ -16782,7 +18481,7 @@
                 <w:bar w:val="none" w:sz="0" w:color="auto"/>
               </w:pBdr>
               <w:rPr>
-                <w:rFonts w:asciiTheme="minorHAnsi" w:hAnsiTheme="minorHAnsi"/>
+                <w:rFonts w:asciiTheme="minorHAnsi" w:hAnsiTheme="minorHAnsi" w:hint="eastAsia"/>
                 <w:sz w:val="22"/>
                 <w:szCs w:val="22"/>
                 <w:lang w:val="it-IT" w:eastAsia="it-IT"/>
@@ -16815,7 +18514,7 @@
               </w:pBdr>
               <w:jc w:val="center"/>
               <w:rPr>
-                <w:rFonts w:asciiTheme="minorHAnsi" w:hAnsiTheme="minorHAnsi"/>
+                <w:rFonts w:asciiTheme="minorHAnsi" w:hAnsiTheme="minorHAnsi" w:hint="eastAsia"/>
                 <w:sz w:val="22"/>
                 <w:szCs w:val="22"/>
                 <w:lang w:val="it-IT" w:eastAsia="it-IT"/>
@@ -16850,7 +18549,7 @@
                 <w:bar w:val="none" w:sz="0" w:color="auto"/>
               </w:pBdr>
               <w:rPr>
-                <w:rFonts w:asciiTheme="minorHAnsi" w:hAnsiTheme="minorHAnsi"/>
+                <w:rFonts w:asciiTheme="minorHAnsi" w:hAnsiTheme="minorHAnsi" w:hint="eastAsia"/>
                 <w:sz w:val="22"/>
                 <w:szCs w:val="22"/>
                 <w:lang w:val="it-IT" w:eastAsia="it-IT"/>
@@ -16883,7 +18582,7 @@
               </w:pBdr>
               <w:jc w:val="center"/>
               <w:rPr>
-                <w:rFonts w:asciiTheme="minorHAnsi" w:hAnsiTheme="minorHAnsi"/>
+                <w:rFonts w:asciiTheme="minorHAnsi" w:hAnsiTheme="minorHAnsi" w:hint="eastAsia"/>
                 <w:sz w:val="22"/>
                 <w:szCs w:val="22"/>
                 <w:lang w:val="it-IT" w:eastAsia="it-IT"/>
@@ -16911,7 +18610,7 @@
                 <w:bar w:val="none" w:sz="0" w:color="auto"/>
               </w:pBdr>
               <w:rPr>
-                <w:rFonts w:asciiTheme="minorHAnsi" w:hAnsiTheme="minorHAnsi"/>
+                <w:rFonts w:asciiTheme="minorHAnsi" w:hAnsiTheme="minorHAnsi" w:hint="eastAsia"/>
                 <w:sz w:val="22"/>
                 <w:szCs w:val="22"/>
                 <w:lang w:val="it-IT" w:eastAsia="it-IT"/>
@@ -16944,7 +18643,7 @@
               </w:pBdr>
               <w:jc w:val="center"/>
               <w:rPr>
-                <w:rFonts w:asciiTheme="minorHAnsi" w:hAnsiTheme="minorHAnsi"/>
+                <w:rFonts w:asciiTheme="minorHAnsi" w:hAnsiTheme="minorHAnsi" w:hint="eastAsia"/>
                 <w:sz w:val="22"/>
                 <w:szCs w:val="22"/>
                 <w:lang w:val="it-IT" w:eastAsia="it-IT"/>
@@ -16979,7 +18678,7 @@
                 <w:bar w:val="none" w:sz="0" w:color="auto"/>
               </w:pBdr>
               <w:rPr>
-                <w:rFonts w:asciiTheme="minorHAnsi" w:hAnsiTheme="minorHAnsi"/>
+                <w:rFonts w:asciiTheme="minorHAnsi" w:hAnsiTheme="minorHAnsi" w:hint="eastAsia"/>
                 <w:sz w:val="22"/>
                 <w:szCs w:val="22"/>
                 <w:lang w:val="it-IT" w:eastAsia="it-IT"/>
@@ -17012,7 +18711,7 @@
               </w:pBdr>
               <w:jc w:val="center"/>
               <w:rPr>
-                <w:rFonts w:asciiTheme="minorHAnsi" w:hAnsiTheme="minorHAnsi"/>
+                <w:rFonts w:asciiTheme="minorHAnsi" w:hAnsiTheme="minorHAnsi" w:hint="eastAsia"/>
                 <w:sz w:val="22"/>
                 <w:szCs w:val="22"/>
                 <w:lang w:val="it-IT" w:eastAsia="it-IT"/>
@@ -17049,7 +18748,7 @@
                 <w:bar w:val="none" w:sz="0" w:color="auto"/>
               </w:pBdr>
               <w:rPr>
-                <w:rFonts w:asciiTheme="minorHAnsi" w:hAnsiTheme="minorHAnsi"/>
+                <w:rFonts w:asciiTheme="minorHAnsi" w:hAnsiTheme="minorHAnsi" w:hint="eastAsia"/>
                 <w:sz w:val="22"/>
                 <w:szCs w:val="22"/>
                 <w:lang w:val="it-IT" w:eastAsia="it-IT"/>
@@ -17082,7 +18781,7 @@
               </w:pBdr>
               <w:jc w:val="center"/>
               <w:rPr>
-                <w:rFonts w:asciiTheme="minorHAnsi" w:hAnsiTheme="minorHAnsi"/>
+                <w:rFonts w:asciiTheme="minorHAnsi" w:hAnsiTheme="minorHAnsi" w:hint="eastAsia"/>
                 <w:sz w:val="22"/>
                 <w:szCs w:val="22"/>
                 <w:lang w:val="it-IT" w:eastAsia="it-IT"/>
@@ -17119,7 +18818,7 @@
                 <w:bar w:val="none" w:sz="0" w:color="auto"/>
               </w:pBdr>
               <w:rPr>
-                <w:rFonts w:asciiTheme="minorHAnsi" w:hAnsiTheme="minorHAnsi"/>
+                <w:rFonts w:asciiTheme="minorHAnsi" w:hAnsiTheme="minorHAnsi" w:hint="eastAsia"/>
                 <w:sz w:val="22"/>
                 <w:szCs w:val="22"/>
                 <w:lang w:val="it-IT" w:eastAsia="it-IT"/>
@@ -17152,7 +18851,7 @@
               </w:pBdr>
               <w:jc w:val="center"/>
               <w:rPr>
-                <w:rFonts w:asciiTheme="minorHAnsi" w:hAnsiTheme="minorHAnsi"/>
+                <w:rFonts w:asciiTheme="minorHAnsi" w:hAnsiTheme="minorHAnsi" w:hint="eastAsia"/>
                 <w:sz w:val="22"/>
                 <w:szCs w:val="22"/>
                 <w:lang w:val="it-IT" w:eastAsia="it-IT"/>
@@ -17189,7 +18888,7 @@
                 <w:bar w:val="none" w:sz="0" w:color="auto"/>
               </w:pBdr>
               <w:rPr>
-                <w:rFonts w:asciiTheme="minorHAnsi" w:hAnsiTheme="minorHAnsi"/>
+                <w:rFonts w:asciiTheme="minorHAnsi" w:hAnsiTheme="minorHAnsi" w:hint="eastAsia"/>
                 <w:sz w:val="22"/>
                 <w:szCs w:val="22"/>
                 <w:lang w:val="it-IT" w:eastAsia="it-IT"/>
@@ -17222,7 +18921,7 @@
               </w:pBdr>
               <w:jc w:val="center"/>
               <w:rPr>
-                <w:rFonts w:asciiTheme="minorHAnsi" w:hAnsiTheme="minorHAnsi"/>
+                <w:rFonts w:asciiTheme="minorHAnsi" w:hAnsiTheme="minorHAnsi" w:hint="eastAsia"/>
                 <w:sz w:val="22"/>
                 <w:szCs w:val="22"/>
                 <w:lang w:val="it-IT" w:eastAsia="it-IT"/>
@@ -17259,7 +18958,7 @@
                 <w:bar w:val="none" w:sz="0" w:color="auto"/>
               </w:pBdr>
               <w:rPr>
-                <w:rFonts w:asciiTheme="minorHAnsi" w:hAnsiTheme="minorHAnsi"/>
+                <w:rFonts w:asciiTheme="minorHAnsi" w:hAnsiTheme="minorHAnsi" w:hint="eastAsia"/>
                 <w:sz w:val="22"/>
                 <w:szCs w:val="22"/>
                 <w:lang w:val="it-IT" w:eastAsia="it-IT"/>
@@ -17292,7 +18991,7 @@
               </w:pBdr>
               <w:jc w:val="center"/>
               <w:rPr>
-                <w:rFonts w:asciiTheme="minorHAnsi" w:hAnsiTheme="minorHAnsi"/>
+                <w:rFonts w:asciiTheme="minorHAnsi" w:hAnsiTheme="minorHAnsi" w:hint="eastAsia"/>
                 <w:sz w:val="22"/>
                 <w:szCs w:val="22"/>
                 <w:lang w:val="it-IT" w:eastAsia="it-IT"/>
@@ -17329,7 +19028,7 @@
                 <w:bar w:val="none" w:sz="0" w:color="auto"/>
               </w:pBdr>
               <w:rPr>
-                <w:rFonts w:asciiTheme="minorHAnsi" w:hAnsiTheme="minorHAnsi"/>
+                <w:rFonts w:asciiTheme="minorHAnsi" w:hAnsiTheme="minorHAnsi" w:hint="eastAsia"/>
                 <w:sz w:val="22"/>
                 <w:szCs w:val="22"/>
                 <w:lang w:val="it-IT" w:eastAsia="it-IT"/>
@@ -17362,7 +19061,7 @@
               </w:pBdr>
               <w:jc w:val="center"/>
               <w:rPr>
-                <w:rFonts w:asciiTheme="minorHAnsi" w:hAnsiTheme="minorHAnsi"/>
+                <w:rFonts w:asciiTheme="minorHAnsi" w:hAnsiTheme="minorHAnsi" w:hint="eastAsia"/>
                 <w:sz w:val="22"/>
                 <w:szCs w:val="22"/>
                 <w:lang w:val="it-IT" w:eastAsia="it-IT"/>
@@ -17399,7 +19098,7 @@
                 <w:bar w:val="none" w:sz="0" w:color="auto"/>
               </w:pBdr>
               <w:rPr>
-                <w:rFonts w:asciiTheme="minorHAnsi" w:hAnsiTheme="minorHAnsi"/>
+                <w:rFonts w:asciiTheme="minorHAnsi" w:hAnsiTheme="minorHAnsi" w:hint="eastAsia"/>
                 <w:sz w:val="22"/>
                 <w:szCs w:val="22"/>
                 <w:lang w:val="it-IT" w:eastAsia="it-IT"/>
@@ -17432,7 +19131,7 @@
               </w:pBdr>
               <w:jc w:val="center"/>
               <w:rPr>
-                <w:rFonts w:asciiTheme="minorHAnsi" w:hAnsiTheme="minorHAnsi"/>
+                <w:rFonts w:asciiTheme="minorHAnsi" w:hAnsiTheme="minorHAnsi" w:hint="eastAsia"/>
                 <w:sz w:val="22"/>
                 <w:szCs w:val="22"/>
                 <w:lang w:val="it-IT" w:eastAsia="it-IT"/>
@@ -17466,7 +19165,7 @@
                 <w:bar w:val="none" w:sz="0" w:color="auto"/>
               </w:pBdr>
               <w:rPr>
-                <w:rFonts w:asciiTheme="minorHAnsi" w:hAnsiTheme="minorHAnsi"/>
+                <w:rFonts w:asciiTheme="minorHAnsi" w:hAnsiTheme="minorHAnsi" w:hint="eastAsia"/>
                 <w:sz w:val="22"/>
                 <w:szCs w:val="22"/>
                 <w:lang w:val="it-IT" w:eastAsia="it-IT"/>
@@ -17499,7 +19198,7 @@
               </w:pBdr>
               <w:jc w:val="center"/>
               <w:rPr>
-                <w:rFonts w:asciiTheme="minorHAnsi" w:hAnsiTheme="minorHAnsi"/>
+                <w:rFonts w:asciiTheme="minorHAnsi" w:hAnsiTheme="minorHAnsi" w:hint="eastAsia"/>
                 <w:sz w:val="22"/>
                 <w:szCs w:val="22"/>
                 <w:lang w:val="it-IT" w:eastAsia="it-IT"/>
@@ -17533,7 +19232,7 @@
                 <w:bar w:val="none" w:sz="0" w:color="auto"/>
               </w:pBdr>
               <w:rPr>
-                <w:rFonts w:asciiTheme="minorHAnsi" w:hAnsiTheme="minorHAnsi"/>
+                <w:rFonts w:asciiTheme="minorHAnsi" w:hAnsiTheme="minorHAnsi" w:hint="eastAsia"/>
                 <w:sz w:val="22"/>
                 <w:szCs w:val="22"/>
                 <w:lang w:val="it-IT" w:eastAsia="it-IT"/>
@@ -17566,7 +19265,7 @@
               </w:pBdr>
               <w:jc w:val="center"/>
               <w:rPr>
-                <w:rFonts w:asciiTheme="minorHAnsi" w:hAnsiTheme="minorHAnsi"/>
+                <w:rFonts w:asciiTheme="minorHAnsi" w:hAnsiTheme="minorHAnsi" w:hint="eastAsia"/>
                 <w:sz w:val="22"/>
                 <w:szCs w:val="22"/>
                 <w:lang w:val="it-IT" w:eastAsia="it-IT"/>
@@ -17600,7 +19299,7 @@
                 <w:bar w:val="none" w:sz="0" w:color="auto"/>
               </w:pBdr>
               <w:rPr>
-                <w:rFonts w:asciiTheme="minorHAnsi" w:hAnsiTheme="minorHAnsi"/>
+                <w:rFonts w:asciiTheme="minorHAnsi" w:hAnsiTheme="minorHAnsi" w:hint="eastAsia"/>
                 <w:sz w:val="22"/>
                 <w:szCs w:val="22"/>
                 <w:lang w:val="it-IT" w:eastAsia="it-IT"/>
@@ -17633,7 +19332,7 @@
               </w:pBdr>
               <w:jc w:val="center"/>
               <w:rPr>
-                <w:rFonts w:asciiTheme="minorHAnsi" w:hAnsiTheme="minorHAnsi"/>
+                <w:rFonts w:asciiTheme="minorHAnsi" w:hAnsiTheme="minorHAnsi" w:hint="eastAsia"/>
                 <w:sz w:val="22"/>
                 <w:szCs w:val="22"/>
                 <w:lang w:val="it-IT" w:eastAsia="it-IT"/>
@@ -17667,7 +19366,7 @@
                 <w:bar w:val="none" w:sz="0" w:color="auto"/>
               </w:pBdr>
               <w:rPr>
-                <w:rFonts w:asciiTheme="minorHAnsi" w:hAnsiTheme="minorHAnsi"/>
+                <w:rFonts w:asciiTheme="minorHAnsi" w:hAnsiTheme="minorHAnsi" w:hint="eastAsia"/>
                 <w:sz w:val="22"/>
                 <w:szCs w:val="22"/>
                 <w:lang w:val="it-IT" w:eastAsia="it-IT"/>
@@ -17700,7 +19399,7 @@
               </w:pBdr>
               <w:jc w:val="center"/>
               <w:rPr>
-                <w:rFonts w:asciiTheme="minorHAnsi" w:hAnsiTheme="minorHAnsi"/>
+                <w:rFonts w:asciiTheme="minorHAnsi" w:hAnsiTheme="minorHAnsi" w:hint="eastAsia"/>
                 <w:sz w:val="22"/>
                 <w:szCs w:val="22"/>
                 <w:lang w:val="it-IT" w:eastAsia="it-IT"/>
@@ -17734,7 +19433,7 @@
                 <w:bar w:val="none" w:sz="0" w:color="auto"/>
               </w:pBdr>
               <w:rPr>
-                <w:rFonts w:asciiTheme="minorHAnsi" w:hAnsiTheme="minorHAnsi"/>
+                <w:rFonts w:asciiTheme="minorHAnsi" w:hAnsiTheme="minorHAnsi" w:hint="eastAsia"/>
                 <w:sz w:val="22"/>
                 <w:szCs w:val="22"/>
                 <w:lang w:val="it-IT" w:eastAsia="it-IT"/>
@@ -17767,41 +19466,17 @@
               </w:pBdr>
               <w:jc w:val="center"/>
               <w:rPr>
-                <w:rFonts w:asciiTheme="minorHAnsi" w:hAnsiTheme="minorHAnsi"/>
+                <w:rFonts w:asciiTheme="minorHAnsi" w:hAnsiTheme="minorHAnsi" w:hint="eastAsia"/>
                 <w:sz w:val="22"/>
                 <w:szCs w:val="22"/>
-                <w:lang w:val="it-IT" w:eastAsia="it-IT"/>
+                <w:lang w:eastAsia="it-IT"/>
               </w:rPr>
             </w:pPr>
             <w:r>
               <w:rPr>
                 <w:rFonts w:cs="Arial Unicode MS"/>
               </w:rPr>
-              <w:t>[CU-CP]</w:t>
-            </w:r>
-            <w:r>
-              <w:rPr>
-                <w:rFonts w:cs="Arial Unicode MS"/>
-              </w:rPr>
-              <w:t xml:space="preserve"> - </w:t>
-            </w:r>
-            <w:r>
-              <w:rPr>
-                <w:rFonts w:cs="Arial Unicode MS"/>
-              </w:rPr>
-              <w:t>[CU-IP]</w:t>
-            </w:r>
-            <w:r>
-              <w:rPr>
-                <w:rFonts w:cs="Arial Unicode MS"/>
-              </w:rPr>
-              <w:t xml:space="preserve"> - </w:t>
-            </w:r>
-            <w:r>
-              <w:rPr>
-                <w:rFonts w:cs="Arial Unicode MS"/>
-              </w:rPr>
-              <w:t>[CU-MP]</w:t>
+              <w:t>[CU-CP] - [CU-IP] - [CU-MP]</w:t>
             </w:r>
           </w:p>
         </w:tc>
@@ -17825,7 +19500,7 @@
                 <w:bar w:val="none" w:sz="0" w:color="auto"/>
               </w:pBdr>
               <w:rPr>
-                <w:rFonts w:asciiTheme="minorHAnsi" w:hAnsiTheme="minorHAnsi"/>
+                <w:rFonts w:asciiTheme="minorHAnsi" w:hAnsiTheme="minorHAnsi" w:hint="eastAsia"/>
                 <w:sz w:val="22"/>
                 <w:szCs w:val="22"/>
                 <w:lang w:val="it-IT" w:eastAsia="it-IT"/>
@@ -17858,7 +19533,7 @@
               </w:pBdr>
               <w:jc w:val="center"/>
               <w:rPr>
-                <w:rFonts w:asciiTheme="minorHAnsi" w:hAnsiTheme="minorHAnsi"/>
+                <w:rFonts w:asciiTheme="minorHAnsi" w:hAnsiTheme="minorHAnsi" w:hint="eastAsia"/>
                 <w:sz w:val="22"/>
                 <w:szCs w:val="22"/>
                 <w:lang w:val="it-IT" w:eastAsia="it-IT"/>
@@ -17892,7 +19567,7 @@
                 <w:bar w:val="none" w:sz="0" w:color="auto"/>
               </w:pBdr>
               <w:rPr>
-                <w:rFonts w:asciiTheme="minorHAnsi" w:hAnsiTheme="minorHAnsi"/>
+                <w:rFonts w:asciiTheme="minorHAnsi" w:hAnsiTheme="minorHAnsi" w:hint="eastAsia"/>
                 <w:sz w:val="22"/>
                 <w:szCs w:val="22"/>
                 <w:lang w:val="it-IT" w:eastAsia="it-IT"/>
@@ -17925,7 +19600,7 @@
               </w:pBdr>
               <w:jc w:val="center"/>
               <w:rPr>
-                <w:rFonts w:asciiTheme="minorHAnsi" w:hAnsiTheme="minorHAnsi"/>
+                <w:rFonts w:asciiTheme="minorHAnsi" w:hAnsiTheme="minorHAnsi" w:hint="eastAsia"/>
                 <w:sz w:val="22"/>
                 <w:szCs w:val="22"/>
                 <w:lang w:val="it-IT" w:eastAsia="it-IT"/>
@@ -17959,7 +19634,7 @@
                 <w:bar w:val="none" w:sz="0" w:color="auto"/>
               </w:pBdr>
               <w:rPr>
-                <w:rFonts w:asciiTheme="minorHAnsi" w:hAnsiTheme="minorHAnsi"/>
+                <w:rFonts w:asciiTheme="minorHAnsi" w:hAnsiTheme="minorHAnsi" w:hint="eastAsia"/>
                 <w:sz w:val="22"/>
                 <w:szCs w:val="22"/>
                 <w:lang w:val="it-IT" w:eastAsia="it-IT"/>
@@ -17992,7 +19667,7 @@
               </w:pBdr>
               <w:jc w:val="center"/>
               <w:rPr>
-                <w:rFonts w:asciiTheme="minorHAnsi" w:hAnsiTheme="minorHAnsi"/>
+                <w:rFonts w:asciiTheme="minorHAnsi" w:hAnsiTheme="minorHAnsi" w:hint="eastAsia"/>
                 <w:sz w:val="22"/>
                 <w:szCs w:val="22"/>
                 <w:lang w:eastAsia="it-IT"/>
@@ -18026,7 +19701,7 @@
                 <w:bar w:val="none" w:sz="0" w:color="auto"/>
               </w:pBdr>
               <w:rPr>
-                <w:rFonts w:asciiTheme="minorHAnsi" w:hAnsiTheme="minorHAnsi"/>
+                <w:rFonts w:asciiTheme="minorHAnsi" w:hAnsiTheme="minorHAnsi" w:hint="eastAsia"/>
                 <w:sz w:val="22"/>
                 <w:szCs w:val="22"/>
                 <w:lang w:val="it-IT" w:eastAsia="it-IT"/>
@@ -18059,7 +19734,7 @@
               </w:pBdr>
               <w:jc w:val="center"/>
               <w:rPr>
-                <w:rFonts w:asciiTheme="minorHAnsi" w:hAnsiTheme="minorHAnsi"/>
+                <w:rFonts w:asciiTheme="minorHAnsi" w:hAnsiTheme="minorHAnsi" w:hint="eastAsia"/>
                 <w:sz w:val="22"/>
                 <w:szCs w:val="22"/>
                 <w:lang w:eastAsia="it-IT"/>
@@ -18069,26 +19744,30 @@
               <w:rPr>
                 <w:rFonts w:cs="Arial Unicode MS"/>
               </w:rPr>
-              <w:t>[CU-DDC]</w:t>
-            </w:r>
-            <w:r>
-              <w:rPr>
-                <w:rFonts w:cs="Arial Unicode MS"/>
-              </w:rPr>
-              <w:t xml:space="preserve"> - </w:t>
-            </w:r>
-            <w:r>
-              <w:rPr>
-                <w:rFonts w:cs="Arial Unicode MS"/>
-              </w:rPr>
-              <w:t>[CU-ODD]</w:t>
-            </w:r>
-            <w:bookmarkStart w:id="0" w:name="_GoBack"/>
-            <w:bookmarkEnd w:id="0"/>
+              <w:t>[CU-DDC] - [CU-ODD]</w:t>
+            </w:r>
           </w:p>
         </w:tc>
       </w:tr>
     </w:tbl>
+    <w:p>
+      <w:pPr>
+        <w:rPr>
+          <w:rFonts w:asciiTheme="minorHAnsi" w:hAnsiTheme="minorHAnsi" w:hint="eastAsia"/>
+          <w:sz w:val="40"/>
+          <w:szCs w:val="40"/>
+          <w:lang w:val="it-IT" w:eastAsia="it-IT"/>
+        </w:rPr>
+      </w:pPr>
+    </w:p>
+    <w:p>
+      <w:pPr>
+        <w:rPr>
+          <w:rFonts w:asciiTheme="minorHAnsi" w:hAnsiTheme="minorHAnsi" w:hint="eastAsia"/>
+          <w:lang w:val="it-IT" w:eastAsia="it-IT"/>
+        </w:rPr>
+      </w:pPr>
+    </w:p>
     <w:p>
       <w:pPr>
         <w:rPr>
@@ -18098,6 +19777,34 @@
           <w:lang w:val="it-IT" w:eastAsia="it-IT"/>
         </w:rPr>
       </w:pPr>
+      <w:r>
+        <w:rPr>
+          <w:rFonts w:asciiTheme="minorHAnsi" w:hAnsiTheme="minorHAnsi" w:hint="eastAsia"/>
+          <w:lang w:val="it-IT" w:eastAsia="it-IT"/>
+        </w:rPr>
+        <w:br w:type="page"/>
+      </w:r>
+      <w:r>
+        <w:rPr>
+          <w:rFonts w:asciiTheme="minorHAnsi" w:hAnsiTheme="minorHAnsi"/>
+          <w:sz w:val="40"/>
+          <w:szCs w:val="40"/>
+          <w:lang w:val="it-IT" w:eastAsia="it-IT"/>
+        </w:rPr>
+        <w:lastRenderedPageBreak/>
+        <w:t xml:space="preserve">Use Case </w:t>
+      </w:r>
+      <w:proofErr w:type="spellStart"/>
+      <w:r>
+        <w:rPr>
+          <w:rFonts w:asciiTheme="minorHAnsi" w:hAnsiTheme="minorHAnsi"/>
+          <w:sz w:val="40"/>
+          <w:szCs w:val="40"/>
+          <w:lang w:val="it-IT" w:eastAsia="it-IT"/>
+        </w:rPr>
+        <w:t>Diagrams</w:t>
+      </w:r>
+      <w:proofErr w:type="spellEnd"/>
     </w:p>
     <w:p>
       <w:pPr>
@@ -18106,6 +19813,93 @@
           <w:lang w:val="it-IT" w:eastAsia="it-IT"/>
         </w:rPr>
       </w:pPr>
+    </w:p>
+    <w:p>
+      <w:pPr>
+        <w:rPr>
+          <w:rFonts w:asciiTheme="minorHAnsi" w:hAnsiTheme="minorHAnsi"/>
+          <w:lang w:val="it-IT" w:eastAsia="it-IT"/>
+        </w:rPr>
+      </w:pPr>
+    </w:p>
+    <w:p>
+      <w:pPr>
+        <w:rPr>
+          <w:rFonts w:asciiTheme="minorHAnsi" w:hAnsiTheme="minorHAnsi"/>
+          <w:lang w:val="it-IT" w:eastAsia="it-IT"/>
+        </w:rPr>
+      </w:pPr>
+    </w:p>
+    <w:p>
+      <w:pPr>
+        <w:rPr>
+          <w:rFonts w:asciiTheme="minorHAnsi" w:hAnsiTheme="minorHAnsi"/>
+          <w:lang w:val="it-IT" w:eastAsia="it-IT"/>
+        </w:rPr>
+      </w:pPr>
+    </w:p>
+    <w:p>
+      <w:pPr>
+        <w:rPr>
+          <w:rFonts w:asciiTheme="minorHAnsi" w:hAnsiTheme="minorHAnsi" w:hint="eastAsia"/>
+          <w:lang w:val="it-IT" w:eastAsia="it-IT"/>
+        </w:rPr>
+      </w:pPr>
+      <w:r>
+        <w:rPr>
+          <w:rFonts w:asciiTheme="minorHAnsi" w:hAnsiTheme="minorHAnsi"/>
+          <w:noProof/>
+          <w:lang w:val="it-IT" w:eastAsia="it-IT"/>
+        </w:rPr>
+        <w:drawing>
+          <wp:inline distT="0" distB="0" distL="0" distR="0" wp14:anchorId="144425D3" wp14:editId="5BE1A445">
+            <wp:extent cx="6115050" cy="7086600"/>
+            <wp:effectExtent l="0" t="0" r="0" b="0"/>
+            <wp:docPr id="2" name="Immagine 2"/>
+            <wp:cNvGraphicFramePr>
+              <a:graphicFrameLocks xmlns:a="http://schemas.openxmlformats.org/drawingml/2006/main" noChangeAspect="1"/>
+            </wp:cNvGraphicFramePr>
+            <a:graphic xmlns:a="http://schemas.openxmlformats.org/drawingml/2006/main">
+              <a:graphicData uri="http://schemas.openxmlformats.org/drawingml/2006/picture">
+                <pic:pic xmlns:pic="http://schemas.openxmlformats.org/drawingml/2006/picture">
+                  <pic:nvPicPr>
+                    <pic:cNvPr id="0" name="Picture 3"/>
+                    <pic:cNvPicPr>
+                      <a:picLocks noChangeAspect="1" noChangeArrowheads="1"/>
+                    </pic:cNvPicPr>
+                  </pic:nvPicPr>
+                  <pic:blipFill>
+                    <a:blip r:embed="rId7">
+                      <a:extLst>
+                        <a:ext uri="{28A0092B-C50C-407E-A947-70E740481C1C}">
+                          <a14:useLocalDpi xmlns:a14="http://schemas.microsoft.com/office/drawing/2010/main" val="0"/>
+                        </a:ext>
+                      </a:extLst>
+                    </a:blip>
+                    <a:srcRect/>
+                    <a:stretch>
+                      <a:fillRect/>
+                    </a:stretch>
+                  </pic:blipFill>
+                  <pic:spPr bwMode="auto">
+                    <a:xfrm>
+                      <a:off x="0" y="0"/>
+                      <a:ext cx="6115050" cy="7086600"/>
+                    </a:xfrm>
+                    <a:prstGeom prst="rect">
+                      <a:avLst/>
+                    </a:prstGeom>
+                    <a:noFill/>
+                    <a:ln>
+                      <a:noFill/>
+                    </a:ln>
+                  </pic:spPr>
+                </pic:pic>
+              </a:graphicData>
+            </a:graphic>
+          </wp:inline>
+        </w:drawing>
+      </w:r>
     </w:p>
     <w:sectPr>
       <w:pgSz w:w="11906" w:h="16838"/>
@@ -18117,7 +19911,7 @@
 </file>
 
 <file path=word/endnotes.xml><?xml version="1.0" encoding="utf-8"?>
-<w:endnotes xmlns:wpc="http://schemas.microsoft.com/office/word/2010/wordprocessingCanvas" xmlns:mc="http://schemas.openxmlformats.org/markup-compatibility/2006" xmlns:o="urn:schemas-microsoft-com:office:office" xmlns:r="http://schemas.openxmlformats.org/officeDocument/2006/relationships" xmlns:m="http://schemas.openxmlformats.org/officeDocument/2006/math" xmlns:v="urn:schemas-microsoft-com:vml" xmlns:wp14="http://schemas.microsoft.com/office/word/2010/wordprocessingDrawing" xmlns:wp="http://schemas.openxmlformats.org/drawingml/2006/wordprocessingDrawing" xmlns:w10="urn:schemas-microsoft-com:office:word" xmlns:w="http://schemas.openxmlformats.org/wordprocessingml/2006/main" xmlns:w14="http://schemas.microsoft.com/office/word/2010/wordml" xmlns:w15="http://schemas.microsoft.com/office/word/2012/wordml" xmlns:wpg="http://schemas.microsoft.com/office/word/2010/wordprocessingGroup" xmlns:wpi="http://schemas.microsoft.com/office/word/2010/wordprocessingInk" xmlns:wne="http://schemas.microsoft.com/office/word/2006/wordml" xmlns:wps="http://schemas.microsoft.com/office/word/2010/wordprocessingShape" mc:Ignorable="w14 w15 wp14">
+<w:endnotes xmlns:wpc="http://schemas.microsoft.com/office/word/2010/wordprocessingCanvas" xmlns:cx="http://schemas.microsoft.com/office/drawing/2014/chartex" xmlns:cx1="http://schemas.microsoft.com/office/drawing/2015/9/8/chartex" xmlns:cx2="http://schemas.microsoft.com/office/drawing/2015/10/21/chartex" xmlns:cx3="http://schemas.microsoft.com/office/drawing/2016/5/9/chartex" xmlns:cx4="http://schemas.microsoft.com/office/drawing/2016/5/10/chartex" xmlns:cx5="http://schemas.microsoft.com/office/drawing/2016/5/11/chartex" xmlns:cx6="http://schemas.microsoft.com/office/drawing/2016/5/12/chartex" xmlns:cx7="http://schemas.microsoft.com/office/drawing/2016/5/13/chartex" xmlns:cx8="http://schemas.microsoft.com/office/drawing/2016/5/14/chartex" xmlns:mc="http://schemas.openxmlformats.org/markup-compatibility/2006" xmlns:aink="http://schemas.microsoft.com/office/drawing/2016/ink" xmlns:am3d="http://schemas.microsoft.com/office/drawing/2017/model3d" xmlns:o="urn:schemas-microsoft-com:office:office" xmlns:r="http://schemas.openxmlformats.org/officeDocument/2006/relationships" xmlns:m="http://schemas.openxmlformats.org/officeDocument/2006/math" xmlns:v="urn:schemas-microsoft-com:vml" xmlns:wp14="http://schemas.microsoft.com/office/word/2010/wordprocessingDrawing" xmlns:wp="http://schemas.openxmlformats.org/drawingml/2006/wordprocessingDrawing" xmlns:w10="urn:schemas-microsoft-com:office:word" xmlns:w="http://schemas.openxmlformats.org/wordprocessingml/2006/main" xmlns:w14="http://schemas.microsoft.com/office/word/2010/wordml" xmlns:w15="http://schemas.microsoft.com/office/word/2012/wordml" xmlns:w16cex="http://schemas.microsoft.com/office/word/2018/wordml/cex" xmlns:w16cid="http://schemas.microsoft.com/office/word/2016/wordml/cid" xmlns:w16="http://schemas.microsoft.com/office/word/2018/wordml" xmlns:w16se="http://schemas.microsoft.com/office/word/2015/wordml/symex" xmlns:wpg="http://schemas.microsoft.com/office/word/2010/wordprocessingGroup" xmlns:wpi="http://schemas.microsoft.com/office/word/2010/wordprocessingInk" xmlns:wne="http://schemas.microsoft.com/office/word/2006/wordml" xmlns:wps="http://schemas.microsoft.com/office/word/2010/wordprocessingShape" mc:Ignorable="w14 w15 w16se w16cid w16 w16cex wp14">
   <w:endnote w:type="separator" w:id="-1">
     <w:p>
       <w:r>
@@ -18136,7 +19930,7 @@
 </file>
 
 <file path=word/footnotes.xml><?xml version="1.0" encoding="utf-8"?>
-<w:footnotes xmlns:wpc="http://schemas.microsoft.com/office/word/2010/wordprocessingCanvas" xmlns:mc="http://schemas.openxmlformats.org/markup-compatibility/2006" xmlns:o="urn:schemas-microsoft-com:office:office" xmlns:r="http://schemas.openxmlformats.org/officeDocument/2006/relationships" xmlns:m="http://schemas.openxmlformats.org/officeDocument/2006/math" xmlns:v="urn:schemas-microsoft-com:vml" xmlns:wp14="http://schemas.microsoft.com/office/word/2010/wordprocessingDrawing" xmlns:wp="http://schemas.openxmlformats.org/drawingml/2006/wordprocessingDrawing" xmlns:w10="urn:schemas-microsoft-com:office:word" xmlns:w="http://schemas.openxmlformats.org/wordprocessingml/2006/main" xmlns:w14="http://schemas.microsoft.com/office/word/2010/wordml" xmlns:w15="http://schemas.microsoft.com/office/word/2012/wordml" xmlns:wpg="http://schemas.microsoft.com/office/word/2010/wordprocessingGroup" xmlns:wpi="http://schemas.microsoft.com/office/word/2010/wordprocessingInk" xmlns:wne="http://schemas.microsoft.com/office/word/2006/wordml" xmlns:wps="http://schemas.microsoft.com/office/word/2010/wordprocessingShape" mc:Ignorable="w14 w15 wp14">
+<w:footnotes xmlns:wpc="http://schemas.microsoft.com/office/word/2010/wordprocessingCanvas" xmlns:cx="http://schemas.microsoft.com/office/drawing/2014/chartex" xmlns:cx1="http://schemas.microsoft.com/office/drawing/2015/9/8/chartex" xmlns:cx2="http://schemas.microsoft.com/office/drawing/2015/10/21/chartex" xmlns:cx3="http://schemas.microsoft.com/office/drawing/2016/5/9/chartex" xmlns:cx4="http://schemas.microsoft.com/office/drawing/2016/5/10/chartex" xmlns:cx5="http://schemas.microsoft.com/office/drawing/2016/5/11/chartex" xmlns:cx6="http://schemas.microsoft.com/office/drawing/2016/5/12/chartex" xmlns:cx7="http://schemas.microsoft.com/office/drawing/2016/5/13/chartex" xmlns:cx8="http://schemas.microsoft.com/office/drawing/2016/5/14/chartex" xmlns:mc="http://schemas.openxmlformats.org/markup-compatibility/2006" xmlns:aink="http://schemas.microsoft.com/office/drawing/2016/ink" xmlns:am3d="http://schemas.microsoft.com/office/drawing/2017/model3d" xmlns:o="urn:schemas-microsoft-com:office:office" xmlns:r="http://schemas.openxmlformats.org/officeDocument/2006/relationships" xmlns:m="http://schemas.openxmlformats.org/officeDocument/2006/math" xmlns:v="urn:schemas-microsoft-com:vml" xmlns:wp14="http://schemas.microsoft.com/office/word/2010/wordprocessingDrawing" xmlns:wp="http://schemas.openxmlformats.org/drawingml/2006/wordprocessingDrawing" xmlns:w10="urn:schemas-microsoft-com:office:word" xmlns:w="http://schemas.openxmlformats.org/wordprocessingml/2006/main" xmlns:w14="http://schemas.microsoft.com/office/word/2010/wordml" xmlns:w15="http://schemas.microsoft.com/office/word/2012/wordml" xmlns:w16cex="http://schemas.microsoft.com/office/word/2018/wordml/cex" xmlns:w16cid="http://schemas.microsoft.com/office/word/2016/wordml/cid" xmlns:w16="http://schemas.microsoft.com/office/word/2018/wordml" xmlns:w16se="http://schemas.microsoft.com/office/word/2015/wordml/symex" xmlns:wpg="http://schemas.microsoft.com/office/word/2010/wordprocessingGroup" xmlns:wpi="http://schemas.microsoft.com/office/word/2010/wordprocessingInk" xmlns:wne="http://schemas.microsoft.com/office/word/2006/wordml" xmlns:wps="http://schemas.microsoft.com/office/word/2010/wordprocessingShape" mc:Ignorable="w14 w15 w16se w16cid w16 w16cex wp14">
   <w:footnote w:type="separator" w:id="-1">
     <w:p>
       <w:r>
@@ -18155,8 +19949,8 @@
 </file>
 
 <file path=word/numbering.xml><?xml version="1.0" encoding="utf-8"?>
-<w:numbering xmlns:wpc="http://schemas.microsoft.com/office/word/2010/wordprocessingCanvas" xmlns:mc="http://schemas.openxmlformats.org/markup-compatibility/2006" xmlns:o="urn:schemas-microsoft-com:office:office" xmlns:r="http://schemas.openxmlformats.org/officeDocument/2006/relationships" xmlns:m="http://schemas.openxmlformats.org/officeDocument/2006/math" xmlns:v="urn:schemas-microsoft-com:vml" xmlns:wp14="http://schemas.microsoft.com/office/word/2010/wordprocessingDrawing" xmlns:wp="http://schemas.openxmlformats.org/drawingml/2006/wordprocessingDrawing" xmlns:w10="urn:schemas-microsoft-com:office:word" xmlns:w="http://schemas.openxmlformats.org/wordprocessingml/2006/main" xmlns:w14="http://schemas.microsoft.com/office/word/2010/wordml" xmlns:w15="http://schemas.microsoft.com/office/word/2012/wordml" xmlns:wpg="http://schemas.microsoft.com/office/word/2010/wordprocessingGroup" xmlns:wpi="http://schemas.microsoft.com/office/word/2010/wordprocessingInk" xmlns:wne="http://schemas.microsoft.com/office/word/2006/wordml" xmlns:wps="http://schemas.microsoft.com/office/word/2010/wordprocessingShape" mc:Ignorable="w14 w15 wp14">
-  <w:abstractNum w:abstractNumId="0">
+<w:numbering xmlns:wpc="http://schemas.microsoft.com/office/word/2010/wordprocessingCanvas" xmlns:cx="http://schemas.microsoft.com/office/drawing/2014/chartex" xmlns:cx1="http://schemas.microsoft.com/office/drawing/2015/9/8/chartex" xmlns:cx2="http://schemas.microsoft.com/office/drawing/2015/10/21/chartex" xmlns:cx3="http://schemas.microsoft.com/office/drawing/2016/5/9/chartex" xmlns:cx4="http://schemas.microsoft.com/office/drawing/2016/5/10/chartex" xmlns:cx5="http://schemas.microsoft.com/office/drawing/2016/5/11/chartex" xmlns:cx6="http://schemas.microsoft.com/office/drawing/2016/5/12/chartex" xmlns:cx7="http://schemas.microsoft.com/office/drawing/2016/5/13/chartex" xmlns:cx8="http://schemas.microsoft.com/office/drawing/2016/5/14/chartex" xmlns:mc="http://schemas.openxmlformats.org/markup-compatibility/2006" xmlns:aink="http://schemas.microsoft.com/office/drawing/2016/ink" xmlns:am3d="http://schemas.microsoft.com/office/drawing/2017/model3d" xmlns:o="urn:schemas-microsoft-com:office:office" xmlns:r="http://schemas.openxmlformats.org/officeDocument/2006/relationships" xmlns:m="http://schemas.openxmlformats.org/officeDocument/2006/math" xmlns:v="urn:schemas-microsoft-com:vml" xmlns:wp14="http://schemas.microsoft.com/office/word/2010/wordprocessingDrawing" xmlns:wp="http://schemas.openxmlformats.org/drawingml/2006/wordprocessingDrawing" xmlns:w10="urn:schemas-microsoft-com:office:word" xmlns:w="http://schemas.openxmlformats.org/wordprocessingml/2006/main" xmlns:w14="http://schemas.microsoft.com/office/word/2010/wordml" xmlns:w15="http://schemas.microsoft.com/office/word/2012/wordml" xmlns:w16cex="http://schemas.microsoft.com/office/word/2018/wordml/cex" xmlns:w16cid="http://schemas.microsoft.com/office/word/2016/wordml/cid" xmlns:w16="http://schemas.microsoft.com/office/word/2018/wordml" xmlns:w16se="http://schemas.microsoft.com/office/word/2015/wordml/symex" xmlns:wpg="http://schemas.microsoft.com/office/word/2010/wordprocessingGroup" xmlns:wpi="http://schemas.microsoft.com/office/word/2010/wordprocessingInk" xmlns:wne="http://schemas.microsoft.com/office/word/2006/wordml" xmlns:wps="http://schemas.microsoft.com/office/word/2010/wordprocessingShape" mc:Ignorable="w14 w15 w16se w16cid w16 w16cex wp14">
+  <w:abstractNum w:abstractNumId="0" w15:restartNumberingAfterBreak="0">
     <w:nsid w:val="064C41FD"/>
     <w:multiLevelType w:val="hybridMultilevel"/>
     <w:tmpl w:val="C80610BE"/>
@@ -18268,7 +20062,7 @@
       </w:rPr>
     </w:lvl>
   </w:abstractNum>
-  <w:abstractNum w:abstractNumId="1">
+  <w:abstractNum w:abstractNumId="1" w15:restartNumberingAfterBreak="0">
     <w:nsid w:val="064E139D"/>
     <w:multiLevelType w:val="hybridMultilevel"/>
     <w:tmpl w:val="318AD3BA"/>
@@ -18498,7 +20292,7 @@
       </w:rPr>
     </w:lvl>
   </w:abstractNum>
-  <w:abstractNum w:abstractNumId="2">
+  <w:abstractNum w:abstractNumId="2" w15:restartNumberingAfterBreak="0">
     <w:nsid w:val="10025445"/>
     <w:multiLevelType w:val="hybridMultilevel"/>
     <w:tmpl w:val="2E3062C2"/>
@@ -18611,7 +20405,7 @@
       </w:rPr>
     </w:lvl>
   </w:abstractNum>
-  <w:abstractNum w:abstractNumId="3">
+  <w:abstractNum w:abstractNumId="3" w15:restartNumberingAfterBreak="0">
     <w:nsid w:val="168D4A9F"/>
     <w:multiLevelType w:val="hybridMultilevel"/>
     <w:tmpl w:val="DEFE4904"/>
@@ -18737,7 +20531,7 @@
       </w:rPr>
     </w:lvl>
   </w:abstractNum>
-  <w:abstractNum w:abstractNumId="4">
+  <w:abstractNum w:abstractNumId="4" w15:restartNumberingAfterBreak="0">
     <w:nsid w:val="171A7014"/>
     <w:multiLevelType w:val="hybridMultilevel"/>
     <w:tmpl w:val="2DAEFA1A"/>
@@ -18849,7 +20643,7 @@
       </w:rPr>
     </w:lvl>
   </w:abstractNum>
-  <w:abstractNum w:abstractNumId="5">
+  <w:abstractNum w:abstractNumId="5" w15:restartNumberingAfterBreak="0">
     <w:nsid w:val="18360EAA"/>
     <w:multiLevelType w:val="hybridMultilevel"/>
     <w:tmpl w:val="70A2933A"/>
@@ -18935,7 +20729,7 @@
       </w:pPr>
     </w:lvl>
   </w:abstractNum>
-  <w:abstractNum w:abstractNumId="6">
+  <w:abstractNum w:abstractNumId="6" w15:restartNumberingAfterBreak="0">
     <w:nsid w:val="194361D4"/>
     <w:multiLevelType w:val="hybridMultilevel"/>
     <w:tmpl w:val="A9D0360A"/>
@@ -19165,7 +20959,7 @@
       </w:rPr>
     </w:lvl>
   </w:abstractNum>
-  <w:abstractNum w:abstractNumId="7">
+  <w:abstractNum w:abstractNumId="7" w15:restartNumberingAfterBreak="0">
     <w:nsid w:val="19D23490"/>
     <w:multiLevelType w:val="hybridMultilevel"/>
     <w:tmpl w:val="5804137A"/>
@@ -19395,13 +21189,13 @@
       </w:rPr>
     </w:lvl>
   </w:abstractNum>
-  <w:abstractNum w:abstractNumId="8">
+  <w:abstractNum w:abstractNumId="8" w15:restartNumberingAfterBreak="0">
     <w:nsid w:val="1CEE7FD7"/>
     <w:multiLevelType w:val="hybridMultilevel"/>
     <w:tmpl w:val="A9F010D6"/>
     <w:numStyleLink w:val="Puntoelenco1"/>
   </w:abstractNum>
-  <w:abstractNum w:abstractNumId="9">
+  <w:abstractNum w:abstractNumId="9" w15:restartNumberingAfterBreak="0">
     <w:nsid w:val="20A50C28"/>
     <w:multiLevelType w:val="hybridMultilevel"/>
     <w:tmpl w:val="15AA6462"/>
@@ -19514,7 +21308,7 @@
       </w:rPr>
     </w:lvl>
   </w:abstractNum>
-  <w:abstractNum w:abstractNumId="10">
+  <w:abstractNum w:abstractNumId="10" w15:restartNumberingAfterBreak="0">
     <w:nsid w:val="22890DF8"/>
     <w:multiLevelType w:val="hybridMultilevel"/>
     <w:tmpl w:val="DE8EABBE"/>
@@ -19627,7 +21421,7 @@
       </w:rPr>
     </w:lvl>
   </w:abstractNum>
-  <w:abstractNum w:abstractNumId="11">
+  <w:abstractNum w:abstractNumId="11" w15:restartNumberingAfterBreak="0">
     <w:nsid w:val="237C790A"/>
     <w:multiLevelType w:val="hybridMultilevel"/>
     <w:tmpl w:val="979484D6"/>
@@ -19713,7 +21507,7 @@
       </w:pPr>
     </w:lvl>
   </w:abstractNum>
-  <w:abstractNum w:abstractNumId="12">
+  <w:abstractNum w:abstractNumId="12" w15:restartNumberingAfterBreak="0">
     <w:nsid w:val="2A386CBC"/>
     <w:multiLevelType w:val="hybridMultilevel"/>
     <w:tmpl w:val="85743386"/>
@@ -19943,7 +21737,7 @@
       </w:rPr>
     </w:lvl>
   </w:abstractNum>
-  <w:abstractNum w:abstractNumId="13">
+  <w:abstractNum w:abstractNumId="13" w15:restartNumberingAfterBreak="0">
     <w:nsid w:val="2A595E65"/>
     <w:multiLevelType w:val="hybridMultilevel"/>
     <w:tmpl w:val="0C9632DE"/>
@@ -20173,7 +21967,7 @@
       </w:rPr>
     </w:lvl>
   </w:abstractNum>
-  <w:abstractNum w:abstractNumId="14">
+  <w:abstractNum w:abstractNumId="14" w15:restartNumberingAfterBreak="0">
     <w:nsid w:val="2B937475"/>
     <w:multiLevelType w:val="hybridMultilevel"/>
     <w:tmpl w:val="E7C87722"/>
@@ -20403,7 +22197,7 @@
       </w:rPr>
     </w:lvl>
   </w:abstractNum>
-  <w:abstractNum w:abstractNumId="15">
+  <w:abstractNum w:abstractNumId="15" w15:restartNumberingAfterBreak="0">
     <w:nsid w:val="2DE13DB5"/>
     <w:multiLevelType w:val="hybridMultilevel"/>
     <w:tmpl w:val="1742961C"/>
@@ -20531,7 +22325,7 @@
       </w:rPr>
     </w:lvl>
   </w:abstractNum>
-  <w:abstractNum w:abstractNumId="16">
+  <w:abstractNum w:abstractNumId="16" w15:restartNumberingAfterBreak="0">
     <w:nsid w:val="353A2DD2"/>
     <w:multiLevelType w:val="hybridMultilevel"/>
     <w:tmpl w:val="A51808C0"/>
@@ -20644,7 +22438,7 @@
       </w:rPr>
     </w:lvl>
   </w:abstractNum>
-  <w:abstractNum w:abstractNumId="17">
+  <w:abstractNum w:abstractNumId="17" w15:restartNumberingAfterBreak="0">
     <w:nsid w:val="36C97104"/>
     <w:multiLevelType w:val="hybridMultilevel"/>
     <w:tmpl w:val="031EF442"/>
@@ -20757,7 +22551,7 @@
       </w:rPr>
     </w:lvl>
   </w:abstractNum>
-  <w:abstractNum w:abstractNumId="18">
+  <w:abstractNum w:abstractNumId="18" w15:restartNumberingAfterBreak="0">
     <w:nsid w:val="3B2D6B5D"/>
     <w:multiLevelType w:val="hybridMultilevel"/>
     <w:tmpl w:val="4B5C846E"/>
@@ -20987,7 +22781,7 @@
       </w:rPr>
     </w:lvl>
   </w:abstractNum>
-  <w:abstractNum w:abstractNumId="19">
+  <w:abstractNum w:abstractNumId="19" w15:restartNumberingAfterBreak="0">
     <w:nsid w:val="3C4735B5"/>
     <w:multiLevelType w:val="hybridMultilevel"/>
     <w:tmpl w:val="2D547E56"/>
@@ -21113,7 +22907,7 @@
       </w:rPr>
     </w:lvl>
   </w:abstractNum>
-  <w:abstractNum w:abstractNumId="20">
+  <w:abstractNum w:abstractNumId="20" w15:restartNumberingAfterBreak="0">
     <w:nsid w:val="3C8E4713"/>
     <w:multiLevelType w:val="hybridMultilevel"/>
     <w:tmpl w:val="5E6EF7C2"/>
@@ -21226,7 +23020,7 @@
       </w:rPr>
     </w:lvl>
   </w:abstractNum>
-  <w:abstractNum w:abstractNumId="21">
+  <w:abstractNum w:abstractNumId="21" w15:restartNumberingAfterBreak="0">
     <w:nsid w:val="44244D7F"/>
     <w:multiLevelType w:val="hybridMultilevel"/>
     <w:tmpl w:val="86504A56"/>
@@ -21456,7 +23250,7 @@
       </w:rPr>
     </w:lvl>
   </w:abstractNum>
-  <w:abstractNum w:abstractNumId="22">
+  <w:abstractNum w:abstractNumId="22" w15:restartNumberingAfterBreak="0">
     <w:nsid w:val="46D46635"/>
     <w:multiLevelType w:val="hybridMultilevel"/>
     <w:tmpl w:val="2A58B88A"/>
@@ -21545,7 +23339,7 @@
       </w:pPr>
     </w:lvl>
   </w:abstractNum>
-  <w:abstractNum w:abstractNumId="23">
+  <w:abstractNum w:abstractNumId="23" w15:restartNumberingAfterBreak="0">
     <w:nsid w:val="485A6203"/>
     <w:multiLevelType w:val="hybridMultilevel"/>
     <w:tmpl w:val="B6125D78"/>
@@ -21657,7 +23451,7 @@
       </w:rPr>
     </w:lvl>
   </w:abstractNum>
-  <w:abstractNum w:abstractNumId="24">
+  <w:abstractNum w:abstractNumId="24" w15:restartNumberingAfterBreak="0">
     <w:nsid w:val="4C190DF9"/>
     <w:multiLevelType w:val="hybridMultilevel"/>
     <w:tmpl w:val="DB6E8E98"/>
@@ -21770,7 +23564,7 @@
       </w:rPr>
     </w:lvl>
   </w:abstractNum>
-  <w:abstractNum w:abstractNumId="25">
+  <w:abstractNum w:abstractNumId="25" w15:restartNumberingAfterBreak="0">
     <w:nsid w:val="4D1A3015"/>
     <w:multiLevelType w:val="hybridMultilevel"/>
     <w:tmpl w:val="8C1811D8"/>
@@ -21896,7 +23690,7 @@
       </w:rPr>
     </w:lvl>
   </w:abstractNum>
-  <w:abstractNum w:abstractNumId="26">
+  <w:abstractNum w:abstractNumId="26" w15:restartNumberingAfterBreak="0">
     <w:nsid w:val="4D284D1A"/>
     <w:multiLevelType w:val="hybridMultilevel"/>
     <w:tmpl w:val="80AE038C"/>
@@ -22008,7 +23802,7 @@
       </w:rPr>
     </w:lvl>
   </w:abstractNum>
-  <w:abstractNum w:abstractNumId="27">
+  <w:abstractNum w:abstractNumId="27" w15:restartNumberingAfterBreak="0">
     <w:nsid w:val="4DFB665A"/>
     <w:multiLevelType w:val="hybridMultilevel"/>
     <w:tmpl w:val="C6EE41C4"/>
@@ -22134,7 +23928,7 @@
       </w:rPr>
     </w:lvl>
   </w:abstractNum>
-  <w:abstractNum w:abstractNumId="28">
+  <w:abstractNum w:abstractNumId="28" w15:restartNumberingAfterBreak="0">
     <w:nsid w:val="4E8579F4"/>
     <w:multiLevelType w:val="hybridMultilevel"/>
     <w:tmpl w:val="E41A6FB6"/>
@@ -22247,7 +24041,7 @@
       </w:rPr>
     </w:lvl>
   </w:abstractNum>
-  <w:abstractNum w:abstractNumId="29">
+  <w:abstractNum w:abstractNumId="29" w15:restartNumberingAfterBreak="0">
     <w:nsid w:val="53285B00"/>
     <w:multiLevelType w:val="hybridMultilevel"/>
     <w:tmpl w:val="9222C288"/>
@@ -22360,7 +24154,7 @@
       </w:rPr>
     </w:lvl>
   </w:abstractNum>
-  <w:abstractNum w:abstractNumId="30">
+  <w:abstractNum w:abstractNumId="30" w15:restartNumberingAfterBreak="0">
     <w:nsid w:val="54533E82"/>
     <w:multiLevelType w:val="hybridMultilevel"/>
     <w:tmpl w:val="9BEE785E"/>
@@ -22590,7 +24384,7 @@
       </w:rPr>
     </w:lvl>
   </w:abstractNum>
-  <w:abstractNum w:abstractNumId="31">
+  <w:abstractNum w:abstractNumId="31" w15:restartNumberingAfterBreak="0">
     <w:nsid w:val="55E5019D"/>
     <w:multiLevelType w:val="hybridMultilevel"/>
     <w:tmpl w:val="2A7E8F50"/>
@@ -22716,7 +24510,7 @@
       </w:rPr>
     </w:lvl>
   </w:abstractNum>
-  <w:abstractNum w:abstractNumId="32">
+  <w:abstractNum w:abstractNumId="32" w15:restartNumberingAfterBreak="0">
     <w:nsid w:val="5BB9052C"/>
     <w:multiLevelType w:val="hybridMultilevel"/>
     <w:tmpl w:val="2FF6432C"/>
@@ -22946,7 +24740,7 @@
       </w:rPr>
     </w:lvl>
   </w:abstractNum>
-  <w:abstractNum w:abstractNumId="33">
+  <w:abstractNum w:abstractNumId="33" w15:restartNumberingAfterBreak="0">
     <w:nsid w:val="5FDC4CDA"/>
     <w:multiLevelType w:val="hybridMultilevel"/>
     <w:tmpl w:val="1A9C1948"/>
@@ -23175,7 +24969,7 @@
       </w:rPr>
     </w:lvl>
   </w:abstractNum>
-  <w:abstractNum w:abstractNumId="34">
+  <w:abstractNum w:abstractNumId="34" w15:restartNumberingAfterBreak="0">
     <w:nsid w:val="615B3B22"/>
     <w:multiLevelType w:val="hybridMultilevel"/>
     <w:tmpl w:val="A9F010D6"/>
@@ -23424,7 +25218,7 @@
       </w:rPr>
     </w:lvl>
   </w:abstractNum>
-  <w:abstractNum w:abstractNumId="35">
+  <w:abstractNum w:abstractNumId="35" w15:restartNumberingAfterBreak="0">
     <w:nsid w:val="6ACE1D31"/>
     <w:multiLevelType w:val="hybridMultilevel"/>
     <w:tmpl w:val="72EAE19E"/>
@@ -23550,7 +25344,7 @@
       </w:rPr>
     </w:lvl>
   </w:abstractNum>
-  <w:abstractNum w:abstractNumId="36">
+  <w:abstractNum w:abstractNumId="36" w15:restartNumberingAfterBreak="0">
     <w:nsid w:val="76821ABC"/>
     <w:multiLevelType w:val="hybridMultilevel"/>
     <w:tmpl w:val="92ECCB10"/>
@@ -23780,7 +25574,7 @@
       </w:rPr>
     </w:lvl>
   </w:abstractNum>
-  <w:abstractNum w:abstractNumId="37">
+  <w:abstractNum w:abstractNumId="37" w15:restartNumberingAfterBreak="0">
     <w:nsid w:val="7D4645C0"/>
     <w:multiLevelType w:val="hybridMultilevel"/>
     <w:tmpl w:val="F2E03820"/>
@@ -24024,7 +25818,7 @@
 </file>
 
 <file path=word/styles.xml><?xml version="1.0" encoding="utf-8"?>
-<w:styles xmlns:mc="http://schemas.openxmlformats.org/markup-compatibility/2006" xmlns:r="http://schemas.openxmlformats.org/officeDocument/2006/relationships" xmlns:w="http://schemas.openxmlformats.org/wordprocessingml/2006/main" xmlns:w14="http://schemas.microsoft.com/office/word/2010/wordml" xmlns:w15="http://schemas.microsoft.com/office/word/2012/wordml" mc:Ignorable="w14 w15">
+<w:styles xmlns:mc="http://schemas.openxmlformats.org/markup-compatibility/2006" xmlns:r="http://schemas.openxmlformats.org/officeDocument/2006/relationships" xmlns:w="http://schemas.openxmlformats.org/wordprocessingml/2006/main" xmlns:w14="http://schemas.microsoft.com/office/word/2010/wordml" xmlns:w15="http://schemas.microsoft.com/office/word/2012/wordml" xmlns:w16cex="http://schemas.microsoft.com/office/word/2018/wordml/cex" xmlns:w16cid="http://schemas.microsoft.com/office/word/2016/wordml/cid" xmlns:w16="http://schemas.microsoft.com/office/word/2018/wordml" xmlns:w16se="http://schemas.microsoft.com/office/word/2015/wordml/symex" mc:Ignorable="w14 w15 w16se w16cid w16 w16cex">
   <w:docDefaults>
     <w:rPrDefault>
       <w:rPr>
@@ -24046,7 +25840,7 @@
       </w:pPr>
     </w:pPrDefault>
   </w:docDefaults>
-  <w:latentStyles w:defLockedState="0" w:defUIPriority="99" w:defSemiHidden="0" w:defUnhideWhenUsed="0" w:defQFormat="0" w:count="371">
+  <w:latentStyles w:defLockedState="0" w:defUIPriority="99" w:defSemiHidden="0" w:defUnhideWhenUsed="0" w:defQFormat="0" w:count="376">
     <w:lsdException w:name="Normal" w:uiPriority="0" w:qFormat="1"/>
     <w:lsdException w:name="heading 1" w:uiPriority="9" w:qFormat="1"/>
     <w:lsdException w:name="heading 2" w:semiHidden="1" w:uiPriority="9" w:unhideWhenUsed="1" w:qFormat="1"/>
@@ -24152,7 +25946,6 @@
     <w:lsdException w:name="HTML Sample" w:semiHidden="1" w:unhideWhenUsed="1"/>
     <w:lsdException w:name="HTML Typewriter" w:semiHidden="1" w:unhideWhenUsed="1"/>
     <w:lsdException w:name="HTML Variable" w:semiHidden="1" w:unhideWhenUsed="1"/>
-    <w:lsdException w:name="Normal Table" w:semiHidden="1" w:unhideWhenUsed="1"/>
     <w:lsdException w:name="annotation subject" w:semiHidden="1" w:unhideWhenUsed="1"/>
     <w:lsdException w:name="No List" w:semiHidden="1" w:unhideWhenUsed="1"/>
     <w:lsdException w:name="Outline List 1" w:semiHidden="1" w:unhideWhenUsed="1"/>
@@ -24195,11 +25988,8 @@
     <w:lsdException w:name="Table Contemporary" w:semiHidden="1" w:unhideWhenUsed="1"/>
     <w:lsdException w:name="Table Elegant" w:semiHidden="1" w:unhideWhenUsed="1"/>
     <w:lsdException w:name="Table Professional" w:semiHidden="1" w:unhideWhenUsed="1"/>
-    <w:lsdException w:name="Table Subtle 1" w:semiHidden="1" w:unhideWhenUsed="1"/>
     <w:lsdException w:name="Table Subtle 2" w:semiHidden="1" w:unhideWhenUsed="1"/>
     <w:lsdException w:name="Table Web 1" w:semiHidden="1" w:unhideWhenUsed="1"/>
-    <w:lsdException w:name="Table Web 2" w:semiHidden="1" w:unhideWhenUsed="1"/>
-    <w:lsdException w:name="Table Web 3" w:semiHidden="1" w:unhideWhenUsed="1"/>
     <w:lsdException w:name="Balloon Text" w:semiHidden="1" w:unhideWhenUsed="1"/>
     <w:lsdException w:name="Table Grid" w:uiPriority="39"/>
     <w:lsdException w:name="Table Theme" w:semiHidden="1" w:unhideWhenUsed="1"/>
@@ -24418,6 +26208,11 @@
     <w:lsdException w:name="List Table 5 Dark Accent 6" w:uiPriority="50"/>
     <w:lsdException w:name="List Table 6 Colorful Accent 6" w:uiPriority="51"/>
     <w:lsdException w:name="List Table 7 Colorful Accent 6" w:uiPriority="52"/>
+    <w:lsdException w:name="Mention" w:semiHidden="1" w:unhideWhenUsed="1"/>
+    <w:lsdException w:name="Smart Hyperlink" w:semiHidden="1" w:unhideWhenUsed="1"/>
+    <w:lsdException w:name="Hashtag" w:semiHidden="1" w:unhideWhenUsed="1"/>
+    <w:lsdException w:name="Unresolved Mention" w:semiHidden="1" w:unhideWhenUsed="1"/>
+    <w:lsdException w:name="Smart Link" w:semiHidden="1" w:unhideWhenUsed="1"/>
   </w:latentStyles>
   <w:style w:type="paragraph" w:default="1" w:styleId="Normale">
     <w:name w:val="Normal"/>
@@ -24425,6 +26220,27 @@
       <w:sz w:val="24"/>
       <w:szCs w:val="24"/>
       <w:lang w:val="en-US" w:eastAsia="en-US"/>
+    </w:rPr>
+  </w:style>
+  <w:style w:type="paragraph" w:styleId="Titolo1">
+    <w:name w:val="heading 1"/>
+    <w:basedOn w:val="Normale"/>
+    <w:next w:val="Normale"/>
+    <w:link w:val="Titolo1Carattere"/>
+    <w:uiPriority w:val="9"/>
+    <w:qFormat/>
+    <w:rsid w:val="00272AA8"/>
+    <w:pPr>
+      <w:keepNext/>
+      <w:keepLines/>
+      <w:spacing w:before="240"/>
+      <w:outlineLvl w:val="0"/>
+    </w:pPr>
+    <w:rPr>
+      <w:rFonts w:asciiTheme="majorHAnsi" w:eastAsiaTheme="majorEastAsia" w:hAnsiTheme="majorHAnsi" w:cstheme="majorBidi"/>
+      <w:color w:val="0079BF" w:themeColor="accent1" w:themeShade="BF"/>
+      <w:sz w:val="32"/>
+      <w:szCs w:val="32"/>
     </w:rPr>
   </w:style>
   <w:style w:type="character" w:default="1" w:styleId="Carpredefinitoparagrafo">
@@ -24621,7 +26437,6 @@
     <w:uiPriority w:val="39"/>
     <w:rsid w:val="00250D71"/>
     <w:tblPr>
-      <w:tblInd w:w="0" w:type="dxa"/>
       <w:tblBorders>
         <w:top w:val="single" w:sz="4" w:space="0" w:color="auto"/>
         <w:left w:val="single" w:sz="4" w:space="0" w:color="auto"/>
@@ -24630,12 +26445,6 @@
         <w:insideH w:val="single" w:sz="4" w:space="0" w:color="auto"/>
         <w:insideV w:val="single" w:sz="4" w:space="0" w:color="auto"/>
       </w:tblBorders>
-      <w:tblCellMar>
-        <w:top w:w="0" w:type="dxa"/>
-        <w:left w:w="108" w:type="dxa"/>
-        <w:bottom w:w="0" w:type="dxa"/>
-        <w:right w:w="108" w:type="dxa"/>
-      </w:tblCellMar>
     </w:tblPr>
   </w:style>
   <w:style w:type="paragraph" w:styleId="Paragrafoelenco">
@@ -24663,6 +26472,54 @@
       <w:szCs w:val="22"/>
       <w:bdr w:val="none" w:sz="0" w:space="0" w:color="auto"/>
       <w:lang w:val="it-IT"/>
+    </w:rPr>
+  </w:style>
+  <w:style w:type="character" w:customStyle="1" w:styleId="Titolo1Carattere">
+    <w:name w:val="Titolo 1 Carattere"/>
+    <w:basedOn w:val="Carpredefinitoparagrafo"/>
+    <w:link w:val="Titolo1"/>
+    <w:uiPriority w:val="9"/>
+    <w:rsid w:val="00272AA8"/>
+    <w:rPr>
+      <w:rFonts w:asciiTheme="majorHAnsi" w:eastAsiaTheme="majorEastAsia" w:hAnsiTheme="majorHAnsi" w:cstheme="majorBidi"/>
+      <w:color w:val="0079BF" w:themeColor="accent1" w:themeShade="BF"/>
+      <w:sz w:val="32"/>
+      <w:szCs w:val="32"/>
+      <w:lang w:val="en-US" w:eastAsia="en-US"/>
+    </w:rPr>
+  </w:style>
+  <w:style w:type="paragraph" w:styleId="Titolo">
+    <w:name w:val="Title"/>
+    <w:basedOn w:val="Normale"/>
+    <w:next w:val="Normale"/>
+    <w:link w:val="TitoloCarattere"/>
+    <w:uiPriority w:val="10"/>
+    <w:qFormat/>
+    <w:rsid w:val="00272AA8"/>
+    <w:pPr>
+      <w:contextualSpacing/>
+    </w:pPr>
+    <w:rPr>
+      <w:rFonts w:asciiTheme="majorHAnsi" w:eastAsiaTheme="majorEastAsia" w:hAnsiTheme="majorHAnsi" w:cstheme="majorBidi"/>
+      <w:spacing w:val="-10"/>
+      <w:kern w:val="28"/>
+      <w:sz w:val="56"/>
+      <w:szCs w:val="56"/>
+    </w:rPr>
+  </w:style>
+  <w:style w:type="character" w:customStyle="1" w:styleId="TitoloCarattere">
+    <w:name w:val="Titolo Carattere"/>
+    <w:basedOn w:val="Carpredefinitoparagrafo"/>
+    <w:link w:val="Titolo"/>
+    <w:uiPriority w:val="10"/>
+    <w:rsid w:val="00272AA8"/>
+    <w:rPr>
+      <w:rFonts w:asciiTheme="majorHAnsi" w:eastAsiaTheme="majorEastAsia" w:hAnsiTheme="majorHAnsi" w:cstheme="majorBidi"/>
+      <w:spacing w:val="-10"/>
+      <w:kern w:val="28"/>
+      <w:sz w:val="56"/>
+      <w:szCs w:val="56"/>
+      <w:lang w:val="en-US" w:eastAsia="en-US"/>
     </w:rPr>
   </w:style>
 </w:styles>

--- a/Requisiti e Casi d'uso.docx
+++ b/Requisiti e Casi d'uso.docx
@@ -19771,7 +19771,7 @@
     <w:p>
       <w:pPr>
         <w:rPr>
-          <w:rFonts w:asciiTheme="minorHAnsi" w:hAnsiTheme="minorHAnsi"/>
+          <w:rFonts w:asciiTheme="minorHAnsi" w:hAnsiTheme="minorHAnsi" w:hint="eastAsia"/>
           <w:sz w:val="40"/>
           <w:szCs w:val="40"/>
           <w:lang w:val="it-IT" w:eastAsia="it-IT"/>
@@ -19792,24 +19792,21 @@
           <w:lang w:val="it-IT" w:eastAsia="it-IT"/>
         </w:rPr>
         <w:lastRenderedPageBreak/>
-        <w:t xml:space="preserve">Use Case </w:t>
+        <w:t>Use Case Diagrams</w:t>
       </w:r>
-      <w:proofErr w:type="spellStart"/>
-      <w:r>
+    </w:p>
+    <w:p>
+      <w:pPr>
         <w:rPr>
-          <w:rFonts w:asciiTheme="minorHAnsi" w:hAnsiTheme="minorHAnsi"/>
-          <w:sz w:val="40"/>
-          <w:szCs w:val="40"/>
+          <w:rFonts w:asciiTheme="minorHAnsi" w:hAnsiTheme="minorHAnsi" w:hint="eastAsia"/>
           <w:lang w:val="it-IT" w:eastAsia="it-IT"/>
         </w:rPr>
-        <w:t>Diagrams</w:t>
-      </w:r>
-      <w:proofErr w:type="spellEnd"/>
+      </w:pPr>
     </w:p>
     <w:p>
       <w:pPr>
         <w:rPr>
-          <w:rFonts w:asciiTheme="minorHAnsi" w:hAnsiTheme="minorHAnsi"/>
+          <w:rFonts w:asciiTheme="minorHAnsi" w:hAnsiTheme="minorHAnsi" w:hint="eastAsia"/>
           <w:lang w:val="it-IT" w:eastAsia="it-IT"/>
         </w:rPr>
       </w:pPr>
@@ -19817,7 +19814,7 @@
     <w:p>
       <w:pPr>
         <w:rPr>
-          <w:rFonts w:asciiTheme="minorHAnsi" w:hAnsiTheme="minorHAnsi"/>
+          <w:rFonts w:asciiTheme="minorHAnsi" w:hAnsiTheme="minorHAnsi" w:hint="eastAsia"/>
           <w:lang w:val="it-IT" w:eastAsia="it-IT"/>
         </w:rPr>
       </w:pPr>
@@ -19825,15 +19822,7 @@
     <w:p>
       <w:pPr>
         <w:rPr>
-          <w:rFonts w:asciiTheme="minorHAnsi" w:hAnsiTheme="minorHAnsi"/>
-          <w:lang w:val="it-IT" w:eastAsia="it-IT"/>
-        </w:rPr>
-      </w:pPr>
-    </w:p>
-    <w:p>
-      <w:pPr>
-        <w:rPr>
-          <w:rFonts w:asciiTheme="minorHAnsi" w:hAnsiTheme="minorHAnsi"/>
+          <w:rFonts w:asciiTheme="minorHAnsi" w:hAnsiTheme="minorHAnsi" w:hint="eastAsia"/>
           <w:lang w:val="it-IT" w:eastAsia="it-IT"/>
         </w:rPr>
       </w:pPr>
@@ -19852,10 +19841,10 @@
           <w:lang w:val="it-IT" w:eastAsia="it-IT"/>
         </w:rPr>
         <w:drawing>
-          <wp:inline distT="0" distB="0" distL="0" distR="0" wp14:anchorId="144425D3" wp14:editId="5BE1A445">
+          <wp:inline distT="0" distB="0" distL="0" distR="0" wp14:anchorId="37C3A0F3" wp14:editId="2D9CBDF1">
             <wp:extent cx="6115050" cy="7086600"/>
             <wp:effectExtent l="0" t="0" r="0" b="0"/>
-            <wp:docPr id="2" name="Immagine 2"/>
+            <wp:docPr id="3" name="Immagine 3"/>
             <wp:cNvGraphicFramePr>
               <a:graphicFrameLocks xmlns:a="http://schemas.openxmlformats.org/drawingml/2006/main" noChangeAspect="1"/>
             </wp:cNvGraphicFramePr>
@@ -19863,7 +19852,7 @@
               <a:graphicData uri="http://schemas.openxmlformats.org/drawingml/2006/picture">
                 <pic:pic xmlns:pic="http://schemas.openxmlformats.org/drawingml/2006/picture">
                   <pic:nvPicPr>
-                    <pic:cNvPr id="0" name="Picture 3"/>
+                    <pic:cNvPr id="0" name="Picture 2"/>
                     <pic:cNvPicPr>
                       <a:picLocks noChangeAspect="1" noChangeArrowheads="1"/>
                     </pic:cNvPicPr>
@@ -25946,6 +25935,7 @@
     <w:lsdException w:name="HTML Sample" w:semiHidden="1" w:unhideWhenUsed="1"/>
     <w:lsdException w:name="HTML Typewriter" w:semiHidden="1" w:unhideWhenUsed="1"/>
     <w:lsdException w:name="HTML Variable" w:semiHidden="1" w:unhideWhenUsed="1"/>
+    <w:lsdException w:name="Normal Table" w:semiHidden="1" w:unhideWhenUsed="1"/>
     <w:lsdException w:name="annotation subject" w:semiHidden="1" w:unhideWhenUsed="1"/>
     <w:lsdException w:name="No List" w:semiHidden="1" w:unhideWhenUsed="1"/>
     <w:lsdException w:name="Outline List 1" w:semiHidden="1" w:unhideWhenUsed="1"/>
@@ -25988,8 +25978,11 @@
     <w:lsdException w:name="Table Contemporary" w:semiHidden="1" w:unhideWhenUsed="1"/>
     <w:lsdException w:name="Table Elegant" w:semiHidden="1" w:unhideWhenUsed="1"/>
     <w:lsdException w:name="Table Professional" w:semiHidden="1" w:unhideWhenUsed="1"/>
+    <w:lsdException w:name="Table Subtle 1" w:semiHidden="1" w:unhideWhenUsed="1"/>
     <w:lsdException w:name="Table Subtle 2" w:semiHidden="1" w:unhideWhenUsed="1"/>
     <w:lsdException w:name="Table Web 1" w:semiHidden="1" w:unhideWhenUsed="1"/>
+    <w:lsdException w:name="Table Web 2" w:semiHidden="1" w:unhideWhenUsed="1"/>
+    <w:lsdException w:name="Table Web 3" w:semiHidden="1" w:unhideWhenUsed="1"/>
     <w:lsdException w:name="Balloon Text" w:semiHidden="1" w:unhideWhenUsed="1"/>
     <w:lsdException w:name="Table Grid" w:uiPriority="39"/>
     <w:lsdException w:name="Table Theme" w:semiHidden="1" w:unhideWhenUsed="1"/>

--- a/Requisiti e Casi d'uso.docx
+++ b/Requisiti e Casi d'uso.docx
@@ -35,13 +35,8 @@
         <w:t>[FR01]</w:t>
       </w:r>
       <w:r>
-        <w:t xml:space="preserve"> Il sistema deve permettere </w:t>
+        <w:t xml:space="preserve"> Il sistema deve permettere all</w:t>
       </w:r>
-      <w:proofErr w:type="spellStart"/>
-      <w:r>
-        <w:t>all</w:t>
-      </w:r>
-      <w:proofErr w:type="spellEnd"/>
       <w:r>
         <w:rPr>
           <w:rtl/>
@@ -72,13 +67,8 @@
         <w:t>[FR02]</w:t>
       </w:r>
       <w:r>
-        <w:t xml:space="preserve"> Il sistema deve permettere </w:t>
+        <w:t xml:space="preserve"> Il sistema deve permettere all</w:t>
       </w:r>
-      <w:proofErr w:type="spellStart"/>
-      <w:r>
-        <w:t>all</w:t>
-      </w:r>
-      <w:proofErr w:type="spellEnd"/>
       <w:r>
         <w:rPr>
           <w:rtl/>
@@ -160,13 +150,8 @@
         <w:t>[FR06]</w:t>
       </w:r>
       <w:r>
-        <w:t xml:space="preserve"> Il sistema deve permettere </w:t>
+        <w:t xml:space="preserve"> Il sistema deve permettere all</w:t>
       </w:r>
-      <w:proofErr w:type="spellStart"/>
-      <w:r>
-        <w:t>all</w:t>
-      </w:r>
-      <w:proofErr w:type="spellEnd"/>
       <w:r>
         <w:rPr>
           <w:rtl/>
@@ -298,13 +283,8 @@
         <w:t>sistema, per ogni ordine di un utent</w:t>
       </w:r>
       <w:r>
-        <w:t xml:space="preserve">e registrato, deve poter mostrare il dettaglio </w:t>
+        <w:t>e registrato, deve poter mostrare il dettaglio dell</w:t>
       </w:r>
-      <w:proofErr w:type="spellStart"/>
-      <w:r>
-        <w:t>dell</w:t>
-      </w:r>
-      <w:proofErr w:type="spellEnd"/>
       <w:r>
         <w:rPr>
           <w:rtl/>
@@ -940,35 +920,7 @@
             <w14:bevel/>
           </w14:textOutline>
         </w:rPr>
-        <w:t xml:space="preserve">il sistema dovrà essere in grado di gestire manomissioni tramite </w:t>
-      </w:r>
-      <w:proofErr w:type="spellStart"/>
-      <w:r>
-        <w:rPr>
-          <w:rFonts w:ascii="Helvetica Neue" w:hAnsi="Helvetica Neue" w:cs="Arial Unicode MS"/>
-          <w:color w:val="000000"/>
-          <w:lang w:val="it-IT" w:eastAsia="it-IT"/>
-          <w14:textOutline w14:w="0" w14:cap="flat" w14:cmpd="sng" w14:algn="ctr">
-            <w14:noFill/>
-            <w14:prstDash w14:val="solid"/>
-            <w14:bevel/>
-          </w14:textOutline>
-        </w:rPr>
-        <w:t>sql</w:t>
-      </w:r>
-      <w:proofErr w:type="spellEnd"/>
-      <w:r>
-        <w:rPr>
-          <w:rFonts w:ascii="Helvetica Neue" w:hAnsi="Helvetica Neue" w:cs="Arial Unicode MS"/>
-          <w:color w:val="000000"/>
-          <w:lang w:val="it-IT" w:eastAsia="it-IT"/>
-          <w14:textOutline w14:w="0" w14:cap="flat" w14:cmpd="sng" w14:algn="ctr">
-            <w14:noFill/>
-            <w14:prstDash w14:val="solid"/>
-            <w14:bevel/>
-          </w14:textOutline>
-        </w:rPr>
-        <w:t xml:space="preserve"> injection.</w:t>
+        <w:t>il sistema dovrà essere in grado di gestire manomissioni tramite sql injection.</w:t>
       </w:r>
     </w:p>
     <w:p>
@@ -1017,35 +969,7 @@
             <w14:bevel/>
           </w14:textOutline>
         </w:rPr>
-        <w:t>il sistema utilizzerà un protocollo per la comunicazione sicura attraverso una rete di computer utilizzato su Internet (</w:t>
-      </w:r>
-      <w:proofErr w:type="spellStart"/>
-      <w:r>
-        <w:rPr>
-          <w:rFonts w:ascii="Helvetica Neue" w:hAnsi="Helvetica Neue" w:cs="Arial Unicode MS"/>
-          <w:color w:val="000000"/>
-          <w:lang w:val="it-IT" w:eastAsia="it-IT"/>
-          <w14:textOutline w14:w="0" w14:cap="flat" w14:cmpd="sng" w14:algn="ctr">
-            <w14:noFill/>
-            <w14:prstDash w14:val="solid"/>
-            <w14:bevel/>
-          </w14:textOutline>
-        </w:rPr>
-        <w:t>https</w:t>
-      </w:r>
-      <w:proofErr w:type="spellEnd"/>
-      <w:r>
-        <w:rPr>
-          <w:rFonts w:ascii="Helvetica Neue" w:hAnsi="Helvetica Neue" w:cs="Arial Unicode MS"/>
-          <w:color w:val="000000"/>
-          <w:lang w:val="it-IT" w:eastAsia="it-IT"/>
-          <w14:textOutline w14:w="0" w14:cap="flat" w14:cmpd="sng" w14:algn="ctr">
-            <w14:noFill/>
-            <w14:prstDash w14:val="solid"/>
-            <w14:bevel/>
-          </w14:textOutline>
-        </w:rPr>
-        <w:t>).</w:t>
+        <w:t>il sistema utilizzerà un protocollo per la comunicazione sicura attraverso una rete di computer utilizzato su Internet (https).</w:t>
       </w:r>
     </w:p>
     <w:p>
@@ -1397,35 +1321,7 @@
         <w:rPr>
           <w:lang w:val="it-IT"/>
         </w:rPr>
-        <w:t xml:space="preserve">Il sistema sarà sviluppato tramite utilizzo di: Java, Html, JavaScript, </w:t>
-      </w:r>
-      <w:proofErr w:type="spellStart"/>
-      <w:r>
-        <w:rPr>
-          <w:lang w:val="it-IT"/>
-        </w:rPr>
-        <w:t>JQuery</w:t>
-      </w:r>
-      <w:proofErr w:type="spellEnd"/>
-      <w:r>
-        <w:rPr>
-          <w:lang w:val="it-IT"/>
-        </w:rPr>
-        <w:t xml:space="preserve">, CSS, </w:t>
-      </w:r>
-      <w:proofErr w:type="spellStart"/>
-      <w:r>
-        <w:rPr>
-          <w:lang w:val="it-IT"/>
-        </w:rPr>
-        <w:t>Gson</w:t>
-      </w:r>
-      <w:proofErr w:type="spellEnd"/>
-      <w:r>
-        <w:rPr>
-          <w:lang w:val="it-IT"/>
-        </w:rPr>
-        <w:t>, XML e Ajax.</w:t>
+        <w:t>Il sistema sarà sviluppato tramite utilizzo di: Java, Html, JavaScript, JQuery, CSS, Gson, XML e Ajax.</w:t>
       </w:r>
     </w:p>
     <w:p>
@@ -1713,17 +1609,8 @@
                 <w:b/>
                 <w:bCs/>
               </w:rPr>
-              <w:t xml:space="preserve">Entry </w:t>
-            </w:r>
-            <w:proofErr w:type="spellStart"/>
-            <w:r>
-              <w:rPr>
-                <w:b/>
-                <w:bCs/>
-              </w:rPr>
-              <w:t>condition</w:t>
-            </w:r>
-            <w:proofErr w:type="spellEnd"/>
+              <w:t>Entry condition</w:t>
+            </w:r>
           </w:p>
         </w:tc>
         <w:tc>
@@ -1763,16 +1650,8 @@
               <w:rPr>
                 <w:rFonts w:eastAsia="Arial Unicode MS" w:cs="Arial Unicode MS"/>
               </w:rPr>
-              <w:t xml:space="preserve"> si trova nella pagina di accesso che ha raggiunto tramite il pulsante “accedi” presente nella </w:t>
-            </w:r>
-            <w:proofErr w:type="spellStart"/>
-            <w:r>
-              <w:rPr>
-                <w:rFonts w:eastAsia="Arial Unicode MS" w:cs="Arial Unicode MS"/>
-              </w:rPr>
-              <w:t>navbar</w:t>
-            </w:r>
-            <w:proofErr w:type="spellEnd"/>
+              <w:t xml:space="preserve"> si trova nella pagina di accesso che ha raggiunto tramite il pulsante “accedi” presente nella navbar</w:t>
+            </w:r>
           </w:p>
         </w:tc>
       </w:tr>
@@ -1891,21 +1770,7 @@
               <w:rPr>
                 <w:rFonts w:eastAsia="Arial Unicode MS" w:cs="Arial Unicode MS"/>
               </w:rPr>
-              <w:t xml:space="preserve">: cognome, nome, telefono, indirizzo, città, provincia, </w:t>
-            </w:r>
-            <w:proofErr w:type="spellStart"/>
-            <w:r>
-              <w:rPr>
-                <w:rFonts w:eastAsia="Arial Unicode MS" w:cs="Arial Unicode MS"/>
-              </w:rPr>
-              <w:t>cap</w:t>
-            </w:r>
-            <w:proofErr w:type="spellEnd"/>
-            <w:r>
-              <w:rPr>
-                <w:rFonts w:eastAsia="Arial Unicode MS" w:cs="Arial Unicode MS"/>
-              </w:rPr>
-              <w:t xml:space="preserve">, </w:t>
+              <w:t xml:space="preserve">: cognome, nome, telefono, indirizzo, città, provincia, cap, </w:t>
             </w:r>
             <w:proofErr w:type="gramStart"/>
             <w:r>
@@ -1993,17 +1858,8 @@
                 <w:b/>
                 <w:bCs/>
               </w:rPr>
-              <w:t xml:space="preserve">Exit </w:t>
-            </w:r>
-            <w:proofErr w:type="spellStart"/>
-            <w:r>
-              <w:rPr>
-                <w:b/>
-                <w:bCs/>
-              </w:rPr>
-              <w:t>condition</w:t>
-            </w:r>
-            <w:proofErr w:type="spellEnd"/>
+              <w:t>Exit condition</w:t>
+            </w:r>
           </w:p>
         </w:tc>
         <w:tc>
@@ -2073,7 +1929,6 @@
             <w:pPr>
               <w:pStyle w:val="Stiletabella2"/>
             </w:pPr>
-            <w:proofErr w:type="spellStart"/>
             <w:r>
               <w:rPr>
                 <w:b/>
@@ -2088,7 +1943,6 @@
               </w:rPr>
               <w:t>s</w:t>
             </w:r>
-            <w:proofErr w:type="spellEnd"/>
           </w:p>
         </w:tc>
         <w:tc>
@@ -2214,16 +2068,8 @@
               <w:rPr>
                 <w:b/>
               </w:rPr>
-              <w:t xml:space="preserve">Entry </w:t>
-            </w:r>
-            <w:proofErr w:type="spellStart"/>
-            <w:r>
-              <w:rPr>
-                <w:b/>
-              </w:rPr>
-              <w:t>condition</w:t>
-            </w:r>
-            <w:proofErr w:type="spellEnd"/>
+              <w:t>Entry condition</w:t>
+            </w:r>
             <w:r>
               <w:t>:</w:t>
             </w:r>
@@ -2299,16 +2145,8 @@
               <w:rPr>
                 <w:b/>
               </w:rPr>
-              <w:t xml:space="preserve">Exit </w:t>
-            </w:r>
-            <w:proofErr w:type="spellStart"/>
-            <w:r>
-              <w:rPr>
-                <w:b/>
-              </w:rPr>
-              <w:t>condition</w:t>
-            </w:r>
-            <w:proofErr w:type="spellEnd"/>
+              <w:t>Exit condition</w:t>
+            </w:r>
             <w:r>
               <w:t xml:space="preserve">: </w:t>
             </w:r>
@@ -2413,97 +2251,61 @@
               <w:rPr>
                 <w:rFonts w:eastAsia="Arial Unicode MS" w:cs="Arial Unicode MS"/>
               </w:rPr>
-              <w:t xml:space="preserve">: campo </w:t>
-            </w:r>
-            <w:proofErr w:type="gramStart"/>
-            <w:r>
-              <w:rPr>
-                <w:rFonts w:eastAsia="Arial Unicode MS" w:cs="Arial Unicode MS"/>
-              </w:rPr>
-              <w:t>email</w:t>
-            </w:r>
-            <w:proofErr w:type="gramEnd"/>
-            <w:r>
-              <w:rPr>
-                <w:rFonts w:eastAsia="Arial Unicode MS" w:cs="Arial Unicode MS"/>
-              </w:rPr>
+              <w:t xml:space="preserve">: campo email </w:t>
+            </w:r>
+            <w:r>
+              <w:rPr>
+                <w:rFonts w:eastAsia="Arial Unicode MS" w:cs="Arial Unicode MS"/>
+              </w:rPr>
+              <w:t>registrazione con formato non valido [CU-ERNV</w:t>
+            </w:r>
+            <w:r>
+              <w:rPr>
+                <w:rFonts w:eastAsia="Arial Unicode MS" w:cs="Arial Unicode MS"/>
+              </w:rPr>
+              <w:t>]</w:t>
+            </w:r>
+          </w:p>
+          <w:p>
+            <w:pPr>
+              <w:pStyle w:val="Stiletabella2"/>
+              <w:ind w:left="164"/>
+            </w:pPr>
+            <w:r>
+              <w:rPr>
+                <w:b/>
+              </w:rPr>
+              <w:t>Attori</w:t>
+            </w:r>
+            <w:r>
+              <w:t>: Guest</w:t>
+            </w:r>
+          </w:p>
+          <w:p>
+            <w:pPr>
+              <w:pStyle w:val="Stiletabella2"/>
+              <w:ind w:left="164"/>
+              <w:rPr>
+                <w:rFonts w:eastAsia="Arial Unicode MS" w:cs="Arial Unicode MS" w:hint="eastAsia"/>
+              </w:rPr>
+            </w:pPr>
+            <w:r>
+              <w:rPr>
+                <w:b/>
+              </w:rPr>
+              <w:t>Entry condition</w:t>
+            </w:r>
+            <w:r>
+              <w:t>:</w:t>
+            </w:r>
+            <w:r>
               <w:t xml:space="preserve"> </w:t>
             </w:r>
             <w:r>
               <w:rPr>
                 <w:rFonts w:eastAsia="Arial Unicode MS" w:cs="Arial Unicode MS"/>
               </w:rPr>
-              <w:t>registrazione con formato non valido [CU-ERNV</w:t>
-            </w:r>
-            <w:r>
-              <w:rPr>
-                <w:rFonts w:eastAsia="Arial Unicode MS" w:cs="Arial Unicode MS"/>
-              </w:rPr>
-              <w:t>]</w:t>
-            </w:r>
-          </w:p>
-          <w:p>
-            <w:pPr>
-              <w:pStyle w:val="Stiletabella2"/>
-              <w:ind w:left="164"/>
-            </w:pPr>
-            <w:r>
-              <w:rPr>
-                <w:b/>
-              </w:rPr>
-              <w:t>Attori</w:t>
-            </w:r>
-            <w:r>
-              <w:t>: Guest</w:t>
-            </w:r>
-          </w:p>
-          <w:p>
-            <w:pPr>
-              <w:pStyle w:val="Stiletabella2"/>
-              <w:ind w:left="164"/>
-              <w:rPr>
-                <w:rFonts w:eastAsia="Arial Unicode MS" w:cs="Arial Unicode MS" w:hint="eastAsia"/>
-              </w:rPr>
-            </w:pPr>
-            <w:r>
-              <w:rPr>
-                <w:b/>
-              </w:rPr>
-              <w:t xml:space="preserve">Entry </w:t>
-            </w:r>
-            <w:proofErr w:type="spellStart"/>
-            <w:r>
-              <w:rPr>
-                <w:b/>
-              </w:rPr>
-              <w:t>condition</w:t>
-            </w:r>
-            <w:proofErr w:type="spellEnd"/>
-            <w:r>
-              <w:t>:</w:t>
-            </w:r>
-            <w:r>
-              <w:t xml:space="preserve"> </w:t>
-            </w:r>
-            <w:r>
-              <w:rPr>
-                <w:rFonts w:eastAsia="Arial Unicode MS" w:cs="Arial Unicode MS"/>
-              </w:rPr>
-              <w:t xml:space="preserve">il guest inserisce una </w:t>
-            </w:r>
-            <w:proofErr w:type="gramStart"/>
-            <w:r>
-              <w:rPr>
-                <w:rFonts w:eastAsia="Arial Unicode MS" w:cs="Arial Unicode MS"/>
-              </w:rPr>
-              <w:t>email</w:t>
-            </w:r>
-            <w:proofErr w:type="gramEnd"/>
-            <w:r>
-              <w:rPr>
-                <w:rFonts w:eastAsia="Arial Unicode MS" w:cs="Arial Unicode MS"/>
-              </w:rPr>
-              <w:t xml:space="preserve"> con formato non valido </w:t>
+              <w:t xml:space="preserve">il guest inserisce una email con formato non valido </w:t>
             </w:r>
           </w:p>
           <w:p>
@@ -2533,15 +2335,7 @@
               <w:t xml:space="preserve">Il sistema indica </w:t>
             </w:r>
             <w:r>
-              <w:t xml:space="preserve">al disotto del campo </w:t>
-            </w:r>
-            <w:proofErr w:type="gramStart"/>
-            <w:r>
-              <w:t>email</w:t>
-            </w:r>
-            <w:proofErr w:type="gramEnd"/>
-            <w:r>
-              <w:t xml:space="preserve"> </w:t>
+              <w:t xml:space="preserve">al disotto del campo email </w:t>
             </w:r>
             <w:r>
               <w:t>che il formato dell’email non è conforme</w:t>
@@ -2556,16 +2350,8 @@
               <w:rPr>
                 <w:b/>
               </w:rPr>
-              <w:t xml:space="preserve">Exit </w:t>
-            </w:r>
-            <w:proofErr w:type="spellStart"/>
-            <w:r>
-              <w:rPr>
-                <w:b/>
-              </w:rPr>
-              <w:t>condition</w:t>
-            </w:r>
-            <w:proofErr w:type="spellEnd"/>
+              <w:t>Exit condition</w:t>
+            </w:r>
             <w:r>
               <w:t xml:space="preserve">: </w:t>
             </w:r>
@@ -2582,15 +2368,7 @@
               <w:t xml:space="preserve">Il guest </w:t>
             </w:r>
             <w:r>
-              <w:t xml:space="preserve">inserisce un </w:t>
-            </w:r>
-            <w:proofErr w:type="gramStart"/>
-            <w:r>
-              <w:t>email</w:t>
-            </w:r>
-            <w:proofErr w:type="gramEnd"/>
-            <w:r>
-              <w:t xml:space="preserve"> valida</w:t>
+              <w:t>inserisce un email valida</w:t>
             </w:r>
           </w:p>
           <w:p>
@@ -2619,21 +2397,7 @@
               <w:rPr>
                 <w:rFonts w:eastAsia="Arial Unicode MS" w:cs="Arial Unicode MS"/>
               </w:rPr>
-              <w:t xml:space="preserve">e il guest inserisce </w:t>
-            </w:r>
-            <w:proofErr w:type="gramStart"/>
-            <w:r>
-              <w:rPr>
-                <w:rFonts w:eastAsia="Arial Unicode MS" w:cs="Arial Unicode MS"/>
-              </w:rPr>
-              <w:t>un’email</w:t>
-            </w:r>
-            <w:proofErr w:type="gramEnd"/>
-            <w:r>
-              <w:rPr>
-                <w:rFonts w:eastAsia="Arial Unicode MS" w:cs="Arial Unicode MS"/>
-              </w:rPr>
-              <w:t xml:space="preserve"> già presente nel database si seguirà il seguente </w:t>
+              <w:t xml:space="preserve">e il guest inserisce un’email già presente nel database si seguirà il seguente </w:t>
             </w:r>
             <w:r>
               <w:rPr>
@@ -2679,7 +2443,6 @@
               </w:rPr>
               <w:t xml:space="preserve">Nome: </w:t>
             </w:r>
-            <w:proofErr w:type="gramStart"/>
             <w:r>
               <w:rPr>
                 <w:rFonts w:cs="Arial Unicode MS"/>
@@ -2687,9 +2450,8 @@
                 <w:sz w:val="20"/>
                 <w:szCs w:val="20"/>
               </w:rPr>
-              <w:t>email</w:t>
-            </w:r>
-            <w:proofErr w:type="gramEnd"/>
+              <w:t>email già presente nel database [CU-EGPG</w:t>
+            </w:r>
             <w:r>
               <w:rPr>
                 <w:rFonts w:cs="Arial Unicode MS"/>
@@ -2697,15 +2459,6 @@
                 <w:sz w:val="20"/>
                 <w:szCs w:val="20"/>
               </w:rPr>
-              <w:t xml:space="preserve"> già presente nel database [CU-EGPG</w:t>
-            </w:r>
-            <w:r>
-              <w:rPr>
-                <w:rFonts w:cs="Arial Unicode MS"/>
-                <w:bCs/>
-                <w:sz w:val="20"/>
-                <w:szCs w:val="20"/>
-              </w:rPr>
               <w:t>]</w:t>
             </w:r>
           </w:p>
@@ -2756,18 +2509,8 @@
                 <w:sz w:val="20"/>
                 <w:szCs w:val="20"/>
               </w:rPr>
-              <w:t xml:space="preserve">Entry </w:t>
-            </w:r>
-            <w:proofErr w:type="spellStart"/>
-            <w:r>
-              <w:rPr>
-                <w:b/>
-                <w:sz w:val="20"/>
-                <w:szCs w:val="20"/>
-              </w:rPr>
-              <w:t>condition</w:t>
-            </w:r>
-            <w:proofErr w:type="spellEnd"/>
+              <w:t>Entry condition</w:t>
+            </w:r>
             <w:r>
               <w:rPr>
                 <w:sz w:val="20"/>
@@ -2796,23 +2539,7 @@
                 <w:rFonts w:eastAsia="Arial Unicode MS" w:cs="Arial Unicode MS"/>
                 <w:sz w:val="20"/>
               </w:rPr>
-              <w:t xml:space="preserve"> inserisce </w:t>
-            </w:r>
-            <w:proofErr w:type="gramStart"/>
-            <w:r>
-              <w:rPr>
-                <w:rFonts w:eastAsia="Arial Unicode MS" w:cs="Arial Unicode MS"/>
-                <w:sz w:val="20"/>
-              </w:rPr>
-              <w:t>un’email</w:t>
-            </w:r>
-            <w:proofErr w:type="gramEnd"/>
-            <w:r>
-              <w:rPr>
-                <w:rFonts w:eastAsia="Arial Unicode MS" w:cs="Arial Unicode MS"/>
-                <w:sz w:val="20"/>
-              </w:rPr>
-              <w:t xml:space="preserve"> già presente nel database</w:t>
+              <w:t xml:space="preserve"> inserisce un’email già presente nel database</w:t>
             </w:r>
           </w:p>
           <w:p>
@@ -2910,19 +2637,8 @@
                 <w:sz w:val="20"/>
                 <w:szCs w:val="20"/>
               </w:rPr>
-              <w:t xml:space="preserve">Exit </w:t>
-            </w:r>
-            <w:proofErr w:type="spellStart"/>
-            <w:r>
-              <w:rPr>
-                <w:rFonts w:cs="Arial Unicode MS"/>
-                <w:b/>
-                <w:sz w:val="20"/>
-                <w:szCs w:val="20"/>
-              </w:rPr>
-              <w:t>condition</w:t>
-            </w:r>
-            <w:proofErr w:type="spellEnd"/>
+              <w:t>Exit condition</w:t>
+            </w:r>
             <w:r>
               <w:rPr>
                 <w:rFonts w:cs="Arial Unicode MS"/>
@@ -2937,25 +2653,7 @@
                 <w:sz w:val="20"/>
                 <w:szCs w:val="20"/>
               </w:rPr>
-              <w:t xml:space="preserve">il guest inserisce un </w:t>
-            </w:r>
-            <w:proofErr w:type="gramStart"/>
-            <w:r>
-              <w:rPr>
-                <w:rFonts w:cs="Arial Unicode MS"/>
-                <w:sz w:val="20"/>
-                <w:szCs w:val="20"/>
-              </w:rPr>
-              <w:t>email</w:t>
-            </w:r>
-            <w:proofErr w:type="gramEnd"/>
-            <w:r>
-              <w:rPr>
-                <w:rFonts w:cs="Arial Unicode MS"/>
-                <w:sz w:val="20"/>
-                <w:szCs w:val="20"/>
-              </w:rPr>
-              <w:t xml:space="preserve"> non in uso</w:t>
+              <w:t>il guest inserisce un email non in uso</w:t>
             </w:r>
           </w:p>
           <w:p>
@@ -3285,17 +2983,8 @@
                 <w:b/>
                 <w:bCs/>
               </w:rPr>
-              <w:t xml:space="preserve">Entry </w:t>
-            </w:r>
-            <w:proofErr w:type="spellStart"/>
-            <w:r>
-              <w:rPr>
-                <w:b/>
-                <w:bCs/>
-              </w:rPr>
-              <w:t>condition</w:t>
-            </w:r>
-            <w:proofErr w:type="spellEnd"/>
+              <w:t>Entry condition</w:t>
+            </w:r>
           </w:p>
         </w:tc>
         <w:tc>
@@ -3475,21 +3164,7 @@
               <w:rPr>
                 <w:rFonts w:eastAsia="Arial Unicode MS" w:cs="Arial Unicode MS"/>
               </w:rPr>
-              <w:t xml:space="preserve"> con </w:t>
-            </w:r>
-            <w:proofErr w:type="gramStart"/>
-            <w:r>
-              <w:rPr>
-                <w:rFonts w:eastAsia="Arial Unicode MS" w:cs="Arial Unicode MS"/>
-              </w:rPr>
-              <w:t>email</w:t>
-            </w:r>
-            <w:proofErr w:type="gramEnd"/>
-            <w:r>
-              <w:rPr>
-                <w:rFonts w:eastAsia="Arial Unicode MS" w:cs="Arial Unicode MS"/>
-              </w:rPr>
-              <w:t xml:space="preserve"> e password</w:t>
+              <w:t xml:space="preserve"> con email e password</w:t>
             </w:r>
           </w:p>
           <w:p>
@@ -3587,17 +3262,8 @@
                 <w:b/>
                 <w:bCs/>
               </w:rPr>
-              <w:t xml:space="preserve">Exit </w:t>
-            </w:r>
-            <w:proofErr w:type="spellStart"/>
-            <w:r>
-              <w:rPr>
-                <w:b/>
-                <w:bCs/>
-              </w:rPr>
-              <w:t>condition</w:t>
-            </w:r>
-            <w:proofErr w:type="spellEnd"/>
+              <w:t>Exit condition</w:t>
+            </w:r>
           </w:p>
         </w:tc>
         <w:tc>
@@ -3703,7 +3369,6 @@
             <w:pPr>
               <w:pStyle w:val="Stiletabella2"/>
             </w:pPr>
-            <w:proofErr w:type="spellStart"/>
             <w:r>
               <w:rPr>
                 <w:b/>
@@ -3718,7 +3383,6 @@
               </w:rPr>
               <w:t>s</w:t>
             </w:r>
-            <w:proofErr w:type="spellEnd"/>
           </w:p>
         </w:tc>
         <w:tc>
@@ -3750,14 +3414,7 @@
               <w:rPr>
                 <w:rFonts w:eastAsia="Arial Unicode MS" w:cs="Arial Unicode MS"/>
               </w:rPr>
-              <w:t xml:space="preserve">Se </w:t>
-            </w:r>
-            <w:proofErr w:type="gramStart"/>
-            <w:r>
-              <w:rPr>
-                <w:rFonts w:eastAsia="Arial Unicode MS" w:cs="Arial Unicode MS"/>
-              </w:rPr>
-              <w:t xml:space="preserve">il </w:t>
+              <w:t xml:space="preserve">Se il </w:t>
             </w:r>
             <w:r>
               <w:rPr>
@@ -3769,14 +3426,7 @@
               <w:rPr>
                 <w:rFonts w:eastAsia="Arial Unicode MS" w:cs="Arial Unicode MS"/>
               </w:rPr>
-              <w:t>tente</w:t>
-            </w:r>
-            <w:proofErr w:type="gramEnd"/>
-            <w:r>
-              <w:rPr>
-                <w:rFonts w:eastAsia="Arial Unicode MS" w:cs="Arial Unicode MS"/>
-              </w:rPr>
-              <w:t xml:space="preserve"> registrato</w:t>
+              <w:t>tente registrato</w:t>
             </w:r>
             <w:r>
               <w:rPr>
@@ -3924,16 +3574,8 @@
               <w:rPr>
                 <w:b/>
               </w:rPr>
-              <w:t xml:space="preserve">Entry </w:t>
-            </w:r>
-            <w:proofErr w:type="spellStart"/>
-            <w:r>
-              <w:rPr>
-                <w:b/>
-              </w:rPr>
-              <w:t>condition</w:t>
-            </w:r>
-            <w:proofErr w:type="spellEnd"/>
+              <w:t>Entry condition</w:t>
+            </w:r>
             <w:r>
               <w:t>:</w:t>
             </w:r>
@@ -4024,16 +3666,8 @@
               <w:rPr>
                 <w:b/>
               </w:rPr>
-              <w:t xml:space="preserve">Exit </w:t>
-            </w:r>
-            <w:proofErr w:type="spellStart"/>
-            <w:r>
-              <w:rPr>
-                <w:b/>
-              </w:rPr>
-              <w:t>condition</w:t>
-            </w:r>
-            <w:proofErr w:type="spellEnd"/>
+              <w:t>Exit condition</w:t>
+            </w:r>
             <w:r>
               <w:t xml:space="preserve">: </w:t>
             </w:r>
@@ -4101,14 +3735,7 @@
               <w:rPr>
                 <w:rFonts w:eastAsia="Arial Unicode MS" w:cs="Arial Unicode MS"/>
               </w:rPr>
-              <w:t xml:space="preserve">Se </w:t>
-            </w:r>
-            <w:proofErr w:type="gramStart"/>
-            <w:r>
-              <w:rPr>
-                <w:rFonts w:eastAsia="Arial Unicode MS" w:cs="Arial Unicode MS"/>
-              </w:rPr>
-              <w:t xml:space="preserve">il </w:t>
+              <w:t xml:space="preserve">Se il </w:t>
             </w:r>
             <w:r>
               <w:rPr>
@@ -4120,14 +3747,7 @@
               <w:rPr>
                 <w:rFonts w:eastAsia="Arial Unicode MS" w:cs="Arial Unicode MS"/>
               </w:rPr>
-              <w:t>tente</w:t>
-            </w:r>
-            <w:proofErr w:type="gramEnd"/>
-            <w:r>
-              <w:rPr>
-                <w:rFonts w:eastAsia="Arial Unicode MS" w:cs="Arial Unicode MS"/>
-              </w:rPr>
-              <w:t xml:space="preserve"> registrato</w:t>
+              <w:t>tente registrato</w:t>
             </w:r>
             <w:r>
               <w:rPr>
@@ -4203,19 +3823,11 @@
               </w:rPr>
               <w:t xml:space="preserve">: </w:t>
             </w:r>
-            <w:proofErr w:type="gramStart"/>
-            <w:r>
-              <w:rPr>
-                <w:rFonts w:eastAsia="Arial Unicode MS" w:cs="Arial Unicode MS"/>
-              </w:rPr>
-              <w:t>email</w:t>
-            </w:r>
-            <w:proofErr w:type="gramEnd"/>
-            <w:r>
-              <w:rPr>
-                <w:rFonts w:eastAsia="Arial Unicode MS" w:cs="Arial Unicode MS"/>
-              </w:rPr>
-              <w:t xml:space="preserve"> non presente nel database</w:t>
+            <w:r>
+              <w:rPr>
+                <w:rFonts w:eastAsia="Arial Unicode MS" w:cs="Arial Unicode MS"/>
+              </w:rPr>
+              <w:t>email non presente nel database</w:t>
             </w:r>
             <w:r>
               <w:rPr>
@@ -4284,16 +3896,8 @@
               <w:rPr>
                 <w:b/>
               </w:rPr>
-              <w:t xml:space="preserve">Entry </w:t>
-            </w:r>
-            <w:proofErr w:type="spellStart"/>
-            <w:r>
-              <w:rPr>
-                <w:b/>
-              </w:rPr>
-              <w:t>condition</w:t>
-            </w:r>
-            <w:proofErr w:type="spellEnd"/>
+              <w:t>Entry condition</w:t>
+            </w:r>
             <w:r>
               <w:t>:</w:t>
             </w:r>
@@ -4426,16 +4030,8 @@
               <w:rPr>
                 <w:b/>
               </w:rPr>
-              <w:t xml:space="preserve">Exit </w:t>
-            </w:r>
-            <w:proofErr w:type="spellStart"/>
-            <w:r>
-              <w:rPr>
-                <w:b/>
-              </w:rPr>
-              <w:t>condition</w:t>
-            </w:r>
-            <w:proofErr w:type="spellEnd"/>
+              <w:t>Exit condition</w:t>
+            </w:r>
             <w:r>
               <w:t xml:space="preserve">: </w:t>
             </w:r>
@@ -4479,15 +4075,7 @@
               <w:t xml:space="preserve">/gestore del catalogo </w:t>
             </w:r>
             <w:r>
-              <w:t xml:space="preserve">inserisce </w:t>
-            </w:r>
-            <w:proofErr w:type="gramStart"/>
-            <w:r>
-              <w:t>un’email</w:t>
-            </w:r>
-            <w:proofErr w:type="gramEnd"/>
-            <w:r>
-              <w:t xml:space="preserve"> valida</w:t>
+              <w:t>inserisce un’email valida</w:t>
             </w:r>
           </w:p>
           <w:p>
@@ -4552,21 +4140,7 @@
               <w:rPr>
                 <w:rFonts w:eastAsia="Arial Unicode MS" w:cs="Arial Unicode MS"/>
               </w:rPr>
-              <w:t xml:space="preserve"> inserisce </w:t>
-            </w:r>
-            <w:proofErr w:type="gramStart"/>
-            <w:r>
-              <w:rPr>
-                <w:rFonts w:eastAsia="Arial Unicode MS" w:cs="Arial Unicode MS"/>
-              </w:rPr>
-              <w:t>un’email</w:t>
-            </w:r>
-            <w:proofErr w:type="gramEnd"/>
-            <w:r>
-              <w:rPr>
-                <w:rFonts w:eastAsia="Arial Unicode MS" w:cs="Arial Unicode MS"/>
-              </w:rPr>
-              <w:t xml:space="preserve"> presente nel database ma una pas</w:t>
+              <w:t xml:space="preserve"> inserisce un’email presente nel database ma una pas</w:t>
             </w:r>
             <w:r>
               <w:rPr>
@@ -4712,16 +4286,8 @@
               <w:rPr>
                 <w:b/>
               </w:rPr>
-              <w:t xml:space="preserve">Entry </w:t>
-            </w:r>
-            <w:proofErr w:type="spellStart"/>
-            <w:r>
-              <w:rPr>
-                <w:b/>
-              </w:rPr>
-              <w:t>condition</w:t>
-            </w:r>
-            <w:proofErr w:type="spellEnd"/>
+              <w:t>Entry condition</w:t>
+            </w:r>
             <w:r>
               <w:t>:</w:t>
             </w:r>
@@ -4756,21 +4322,7 @@
               <w:rPr>
                 <w:rFonts w:eastAsia="Arial Unicode MS" w:cs="Arial Unicode MS"/>
               </w:rPr>
-              <w:t xml:space="preserve">/gestore del catalogo inserisce </w:t>
-            </w:r>
-            <w:proofErr w:type="gramStart"/>
-            <w:r>
-              <w:rPr>
-                <w:rFonts w:eastAsia="Arial Unicode MS" w:cs="Arial Unicode MS"/>
-              </w:rPr>
-              <w:t>un’email</w:t>
-            </w:r>
-            <w:proofErr w:type="gramEnd"/>
-            <w:r>
-              <w:rPr>
-                <w:rFonts w:eastAsia="Arial Unicode MS" w:cs="Arial Unicode MS"/>
-              </w:rPr>
-              <w:t xml:space="preserve"> presente nel database ma una password non corrispondente a quell’email e clicca sul pulsante “login”.</w:t>
+              <w:t>/gestore del catalogo inserisce un’email presente nel database ma una password non corrispondente a quell’email e clicca sul pulsante “login”.</w:t>
             </w:r>
           </w:p>
           <w:p>
@@ -4845,16 +4397,8 @@
               <w:rPr>
                 <w:b/>
               </w:rPr>
-              <w:t xml:space="preserve">Exit </w:t>
-            </w:r>
-            <w:proofErr w:type="spellStart"/>
-            <w:r>
-              <w:rPr>
-                <w:b/>
-              </w:rPr>
-              <w:t>condition</w:t>
-            </w:r>
-            <w:proofErr w:type="spellEnd"/>
+              <w:t>Exit condition</w:t>
+            </w:r>
             <w:r>
               <w:t xml:space="preserve">: </w:t>
             </w:r>
@@ -5205,17 +4749,8 @@
                 <w:b/>
                 <w:bCs/>
               </w:rPr>
-              <w:t xml:space="preserve">Entry </w:t>
-            </w:r>
-            <w:proofErr w:type="spellStart"/>
-            <w:r>
-              <w:rPr>
-                <w:b/>
-                <w:bCs/>
-              </w:rPr>
-              <w:t>condition</w:t>
-            </w:r>
-            <w:proofErr w:type="spellEnd"/>
+              <w:t>Entry condition</w:t>
+            </w:r>
           </w:p>
         </w:tc>
         <w:tc>
@@ -5253,21 +4788,7 @@
               <w:rPr>
                 <w:rFonts w:eastAsia="Arial Unicode MS" w:cs="Arial Unicode MS"/>
               </w:rPr>
-              <w:t xml:space="preserve">’Utente generico si trova nel catalogo in cui visualizza </w:t>
-            </w:r>
-            <w:proofErr w:type="gramStart"/>
-            <w:r>
-              <w:rPr>
-                <w:rFonts w:eastAsia="Arial Unicode MS" w:cs="Arial Unicode MS"/>
-              </w:rPr>
-              <w:t>un griglia</w:t>
-            </w:r>
-            <w:proofErr w:type="gramEnd"/>
-            <w:r>
-              <w:rPr>
-                <w:rFonts w:eastAsia="Arial Unicode MS" w:cs="Arial Unicode MS"/>
-              </w:rPr>
-              <w:t xml:space="preserve"> di prodotti</w:t>
+              <w:t>’Utente generico si trova nel catalogo in cui visualizza un griglia di prodotti</w:t>
             </w:r>
           </w:p>
           <w:p>
@@ -5405,21 +4926,7 @@
               <w:rPr>
                 <w:rFonts w:eastAsia="Arial Unicode MS" w:cs="Arial Unicode MS"/>
               </w:rPr>
-              <w:t xml:space="preserve">Il sistema mostra un </w:t>
-            </w:r>
-            <w:proofErr w:type="spellStart"/>
-            <w:r>
-              <w:rPr>
-                <w:rFonts w:eastAsia="Arial Unicode MS" w:cs="Arial Unicode MS"/>
-              </w:rPr>
-              <w:t>placeholder</w:t>
-            </w:r>
-            <w:proofErr w:type="spellEnd"/>
-            <w:r>
-              <w:rPr>
-                <w:rFonts w:eastAsia="Arial Unicode MS" w:cs="Arial Unicode MS"/>
-              </w:rPr>
-              <w:t xml:space="preserve"> nel campo di testo in cui il cliente dovrebbe inserire la quantità, per mostrare al cliente qual è il numero massimo di prodotti che può aggiungere al carrello</w:t>
+              <w:t>Il sistema mostra un placeholder nel campo di testo in cui il cliente dovrebbe inserire la quantità, per mostrare al cliente qual è il numero massimo di prodotti che può aggiungere al carrello</w:t>
             </w:r>
           </w:p>
           <w:p>
@@ -5567,17 +5074,8 @@
                 <w:b/>
                 <w:bCs/>
               </w:rPr>
-              <w:t xml:space="preserve">Exit </w:t>
-            </w:r>
-            <w:proofErr w:type="spellStart"/>
-            <w:r>
-              <w:rPr>
-                <w:b/>
-                <w:bCs/>
-              </w:rPr>
-              <w:t>condition</w:t>
-            </w:r>
-            <w:proofErr w:type="spellEnd"/>
+              <w:t>Exit condition</w:t>
+            </w:r>
           </w:p>
         </w:tc>
         <w:tc>
@@ -5919,17 +5417,8 @@
                 <w:b/>
                 <w:bCs/>
               </w:rPr>
-              <w:t xml:space="preserve">Entry </w:t>
-            </w:r>
-            <w:proofErr w:type="spellStart"/>
-            <w:r>
-              <w:rPr>
-                <w:b/>
-                <w:bCs/>
-              </w:rPr>
-              <w:t>condition</w:t>
-            </w:r>
-            <w:proofErr w:type="spellEnd"/>
+              <w:t>Entry condition</w:t>
+            </w:r>
           </w:p>
         </w:tc>
         <w:tc>
@@ -6062,21 +5551,7 @@
               <w:rPr>
                 <w:rFonts w:eastAsia="Arial Unicode MS" w:cs="Arial Unicode MS"/>
               </w:rPr>
-              <w:t xml:space="preserve">sistema, nella riga del prodotto, visualizza un’aria di testo con un </w:t>
-            </w:r>
-            <w:proofErr w:type="spellStart"/>
-            <w:r>
-              <w:rPr>
-                <w:rFonts w:eastAsia="Arial Unicode MS" w:cs="Arial Unicode MS"/>
-              </w:rPr>
-              <w:t>placeholder</w:t>
-            </w:r>
-            <w:proofErr w:type="spellEnd"/>
-            <w:r>
-              <w:rPr>
-                <w:rFonts w:eastAsia="Arial Unicode MS" w:cs="Arial Unicode MS"/>
-              </w:rPr>
-              <w:t xml:space="preserve"> che indica la quantità del prodotto già presente nel carrello e la quantità massima che si può inserire.</w:t>
+              <w:t>sistema, nella riga del prodotto, visualizza un’aria di testo con un placeholder che indica la quantità del prodotto già presente nel carrello e la quantità massima che si può inserire.</w:t>
             </w:r>
           </w:p>
           <w:p>
@@ -6132,17 +5607,8 @@
                 <w:b/>
                 <w:bCs/>
               </w:rPr>
-              <w:t xml:space="preserve">Exit </w:t>
-            </w:r>
-            <w:proofErr w:type="spellStart"/>
-            <w:r>
-              <w:rPr>
-                <w:b/>
-                <w:bCs/>
-              </w:rPr>
-              <w:t>condition</w:t>
-            </w:r>
-            <w:proofErr w:type="spellEnd"/>
+              <w:t>Exit condition</w:t>
+            </w:r>
           </w:p>
         </w:tc>
         <w:tc>
@@ -6528,17 +5994,8 @@
                 <w:b/>
                 <w:bCs/>
               </w:rPr>
-              <w:t xml:space="preserve">Entry </w:t>
-            </w:r>
-            <w:proofErr w:type="spellStart"/>
-            <w:r>
-              <w:rPr>
-                <w:b/>
-                <w:bCs/>
-              </w:rPr>
-              <w:t>condition</w:t>
-            </w:r>
-            <w:proofErr w:type="spellEnd"/>
+              <w:t>Entry condition</w:t>
+            </w:r>
           </w:p>
         </w:tc>
         <w:tc>
@@ -6697,17 +6154,8 @@
                 <w:b/>
                 <w:bCs/>
               </w:rPr>
-              <w:t xml:space="preserve">Exit </w:t>
-            </w:r>
-            <w:proofErr w:type="spellStart"/>
-            <w:r>
-              <w:rPr>
-                <w:b/>
-                <w:bCs/>
-              </w:rPr>
-              <w:t>condition</w:t>
-            </w:r>
-            <w:proofErr w:type="spellEnd"/>
+              <w:t>Exit condition</w:t>
+            </w:r>
           </w:p>
         </w:tc>
         <w:tc>
@@ -7049,17 +6497,8 @@
                 <w:b/>
                 <w:bCs/>
               </w:rPr>
-              <w:t xml:space="preserve">Entry </w:t>
-            </w:r>
-            <w:proofErr w:type="spellStart"/>
-            <w:r>
-              <w:rPr>
-                <w:b/>
-                <w:bCs/>
-              </w:rPr>
-              <w:t>condition</w:t>
-            </w:r>
-            <w:proofErr w:type="spellEnd"/>
+              <w:t>Entry condition</w:t>
+            </w:r>
           </w:p>
         </w:tc>
         <w:tc>
@@ -7158,15 +6597,7 @@
               </w:numPr>
             </w:pPr>
             <w:r>
-              <w:t xml:space="preserve">L’utente registrato si reca nella sezione “il mio profilo” tramite il menu a tendina che viene visualizzato cliccando sul proprio nome in altro a destra nella </w:t>
-            </w:r>
-            <w:proofErr w:type="spellStart"/>
-            <w:r>
-              <w:t>navbar</w:t>
-            </w:r>
-            <w:proofErr w:type="spellEnd"/>
-            <w:r>
-              <w:t xml:space="preserve"> </w:t>
+              <w:t xml:space="preserve">L’utente registrato si reca nella sezione “il mio profilo” tramite il menu a tendina che viene visualizzato cliccando sul proprio nome in altro a destra nella navbar </w:t>
             </w:r>
           </w:p>
           <w:p>
@@ -7254,17 +6685,8 @@
                 <w:b/>
                 <w:bCs/>
               </w:rPr>
-              <w:t xml:space="preserve">Exit </w:t>
-            </w:r>
-            <w:proofErr w:type="spellStart"/>
-            <w:r>
-              <w:rPr>
-                <w:b/>
-                <w:bCs/>
-              </w:rPr>
-              <w:t>condition</w:t>
-            </w:r>
-            <w:proofErr w:type="spellEnd"/>
+              <w:t>Exit condition</w:t>
+            </w:r>
           </w:p>
         </w:tc>
         <w:tc>
@@ -7688,17 +7110,8 @@
                 <w:b/>
                 <w:bCs/>
               </w:rPr>
-              <w:t xml:space="preserve">Entry </w:t>
-            </w:r>
-            <w:proofErr w:type="spellStart"/>
-            <w:r>
-              <w:rPr>
-                <w:b/>
-                <w:bCs/>
-              </w:rPr>
-              <w:t>condition</w:t>
-            </w:r>
-            <w:proofErr w:type="spellEnd"/>
+              <w:t>Entry condition</w:t>
+            </w:r>
           </w:p>
         </w:tc>
         <w:tc>
@@ -7818,15 +7231,7 @@
               <w:t xml:space="preserve">a che viene visualizzato </w:t>
             </w:r>
             <w:r>
-              <w:t xml:space="preserve">cliccando sul proprio nome in altro a destra nella </w:t>
-            </w:r>
-            <w:proofErr w:type="spellStart"/>
-            <w:r>
-              <w:t>navbar</w:t>
-            </w:r>
-            <w:proofErr w:type="spellEnd"/>
-            <w:r>
-              <w:t xml:space="preserve"> </w:t>
+              <w:t xml:space="preserve">cliccando sul proprio nome in altro a destra nella navbar </w:t>
             </w:r>
           </w:p>
           <w:p>
@@ -7853,35 +7258,7 @@
               <w:rPr>
                 <w:rFonts w:eastAsia="Arial Unicode MS" w:cs="Arial Unicode MS"/>
               </w:rPr>
-              <w:t xml:space="preserve">o, città, provincia, </w:t>
-            </w:r>
-            <w:proofErr w:type="spellStart"/>
-            <w:r>
-              <w:rPr>
-                <w:rFonts w:eastAsia="Arial Unicode MS" w:cs="Arial Unicode MS"/>
-              </w:rPr>
-              <w:t>cap</w:t>
-            </w:r>
-            <w:proofErr w:type="spellEnd"/>
-            <w:r>
-              <w:rPr>
-                <w:rFonts w:eastAsia="Arial Unicode MS" w:cs="Arial Unicode MS"/>
-              </w:rPr>
-              <w:t xml:space="preserve"> </w:t>
-            </w:r>
-            <w:proofErr w:type="gramStart"/>
-            <w:r>
-              <w:rPr>
-                <w:rFonts w:eastAsia="Arial Unicode MS" w:cs="Arial Unicode MS"/>
-              </w:rPr>
-              <w:t>email</w:t>
-            </w:r>
-            <w:proofErr w:type="gramEnd"/>
-            <w:r>
-              <w:rPr>
-                <w:rFonts w:eastAsia="Arial Unicode MS" w:cs="Arial Unicode MS"/>
-              </w:rPr>
-              <w:t xml:space="preserve"> </w:t>
+              <w:t xml:space="preserve">o, città, provincia, cap email </w:t>
             </w:r>
             <w:r>
               <w:rPr>
@@ -7935,21 +7312,7 @@
               <w:rPr>
                 <w:rFonts w:eastAsia="Arial Unicode MS" w:cs="Arial Unicode MS"/>
               </w:rPr>
-              <w:t xml:space="preserve">o, città, provincia, </w:t>
-            </w:r>
-            <w:proofErr w:type="spellStart"/>
-            <w:r>
-              <w:rPr>
-                <w:rFonts w:eastAsia="Arial Unicode MS" w:cs="Arial Unicode MS"/>
-              </w:rPr>
-              <w:t>cap</w:t>
-            </w:r>
-            <w:proofErr w:type="spellEnd"/>
-            <w:r>
-              <w:rPr>
-                <w:rFonts w:eastAsia="Arial Unicode MS" w:cs="Arial Unicode MS"/>
-              </w:rPr>
-              <w:t xml:space="preserve"> </w:t>
+              <w:t xml:space="preserve">o, città, provincia, cap </w:t>
             </w:r>
             <w:r>
               <w:rPr>
@@ -8008,17 +7371,8 @@
                 <w:b/>
                 <w:bCs/>
               </w:rPr>
-              <w:t xml:space="preserve">Exit </w:t>
-            </w:r>
-            <w:proofErr w:type="spellStart"/>
-            <w:r>
-              <w:rPr>
-                <w:b/>
-                <w:bCs/>
-              </w:rPr>
-              <w:t>condition</w:t>
-            </w:r>
-            <w:proofErr w:type="spellEnd"/>
+              <w:t>Exit condition</w:t>
+            </w:r>
           </w:p>
         </w:tc>
         <w:tc>
@@ -8103,21 +7457,12 @@
                 <w:bCs/>
               </w:rPr>
             </w:pPr>
-            <w:proofErr w:type="spellStart"/>
             <w:r>
               <w:rPr>
                 <w:b/>
                 <w:bCs/>
               </w:rPr>
-              <w:t>Exceptions</w:t>
-            </w:r>
-            <w:proofErr w:type="spellEnd"/>
-            <w:r>
-              <w:rPr>
-                <w:b/>
-                <w:bCs/>
-              </w:rPr>
-              <w:t xml:space="preserve"> </w:t>
+              <w:t xml:space="preserve">Exceptions </w:t>
             </w:r>
           </w:p>
         </w:tc>
@@ -8268,16 +7613,8 @@
               <w:rPr>
                 <w:b/>
               </w:rPr>
-              <w:t xml:space="preserve">Entry </w:t>
-            </w:r>
-            <w:proofErr w:type="spellStart"/>
-            <w:r>
-              <w:rPr>
-                <w:b/>
-              </w:rPr>
-              <w:t>condition</w:t>
-            </w:r>
-            <w:proofErr w:type="spellEnd"/>
+              <w:t>Entry condition</w:t>
+            </w:r>
             <w:r>
               <w:t>:</w:t>
             </w:r>
@@ -8356,16 +7693,8 @@
               <w:rPr>
                 <w:b/>
               </w:rPr>
-              <w:t xml:space="preserve">Exit </w:t>
-            </w:r>
-            <w:proofErr w:type="spellStart"/>
-            <w:r>
-              <w:rPr>
-                <w:b/>
-              </w:rPr>
-              <w:t>condition</w:t>
-            </w:r>
-            <w:proofErr w:type="spellEnd"/>
+              <w:t>Exit condition</w:t>
+            </w:r>
             <w:r>
               <w:t xml:space="preserve">: </w:t>
             </w:r>
@@ -8761,17 +8090,8 @@
                 <w:b/>
                 <w:bCs/>
               </w:rPr>
-              <w:t xml:space="preserve">Entry </w:t>
-            </w:r>
-            <w:proofErr w:type="spellStart"/>
-            <w:r>
-              <w:rPr>
-                <w:b/>
-                <w:bCs/>
-              </w:rPr>
-              <w:t>condition</w:t>
-            </w:r>
-            <w:proofErr w:type="spellEnd"/>
+              <w:t>Entry condition</w:t>
+            </w:r>
           </w:p>
         </w:tc>
         <w:tc>
@@ -8909,16 +8229,8 @@
               <w:rPr>
                 <w:rFonts w:eastAsia="Arial Unicode MS" w:cs="Arial Unicode MS"/>
               </w:rPr>
-              <w:t xml:space="preserve">procedi </w:t>
-            </w:r>
-            <w:proofErr w:type="spellStart"/>
-            <w:r>
-              <w:rPr>
-                <w:rFonts w:eastAsia="Arial Unicode MS" w:cs="Arial Unicode MS"/>
-              </w:rPr>
-              <w:t>all</w:t>
-            </w:r>
-            <w:proofErr w:type="spellEnd"/>
+              <w:t>procedi all</w:t>
+            </w:r>
             <w:r>
               <w:rPr>
                 <w:rFonts w:eastAsia="Arial Unicode MS" w:cs="Arial Unicode MS"/>
@@ -9116,17 +8428,8 @@
                 <w:b/>
                 <w:bCs/>
               </w:rPr>
-              <w:t xml:space="preserve">Exit </w:t>
-            </w:r>
-            <w:proofErr w:type="spellStart"/>
-            <w:r>
-              <w:rPr>
-                <w:b/>
-                <w:bCs/>
-              </w:rPr>
-              <w:t>condition</w:t>
-            </w:r>
-            <w:proofErr w:type="spellEnd"/>
+              <w:t>Exit condition</w:t>
+            </w:r>
           </w:p>
         </w:tc>
         <w:tc>
@@ -9231,7 +8534,6 @@
                 <w:bCs/>
               </w:rPr>
             </w:pPr>
-            <w:proofErr w:type="spellStart"/>
             <w:r>
               <w:rPr>
                 <w:b/>
@@ -9239,7 +8541,6 @@
               </w:rPr>
               <w:t>Exceptions</w:t>
             </w:r>
-            <w:proofErr w:type="spellEnd"/>
           </w:p>
         </w:tc>
         <w:tc>
@@ -9448,17 +8749,8 @@
                 <w:rFonts w:eastAsia="Arial Unicode MS" w:cs="Arial Unicode MS"/>
                 <w:b/>
               </w:rPr>
-              <w:t xml:space="preserve">xit </w:t>
-            </w:r>
-            <w:proofErr w:type="spellStart"/>
-            <w:r>
-              <w:rPr>
-                <w:rFonts w:eastAsia="Arial Unicode MS" w:cs="Arial Unicode MS"/>
-                <w:b/>
-              </w:rPr>
-              <w:t>condition</w:t>
-            </w:r>
-            <w:proofErr w:type="spellEnd"/>
+              <w:t>xit condition</w:t>
+            </w:r>
             <w:r>
               <w:rPr>
                 <w:rFonts w:eastAsia="Arial Unicode MS" w:cs="Arial Unicode MS"/>
@@ -9480,7 +8772,6 @@
                 <w:rFonts w:eastAsia="Arial Unicode MS" w:cs="Arial Unicode MS" w:hint="eastAsia"/>
               </w:rPr>
             </w:pPr>
-            <w:proofErr w:type="spellStart"/>
             <w:r>
               <w:rPr>
                 <w:rFonts w:eastAsia="Arial Unicode MS" w:cs="Arial Unicode MS" w:hint="eastAsia"/>
@@ -9495,7 +8786,6 @@
               </w:rPr>
               <w:t>xceptions</w:t>
             </w:r>
-            <w:proofErr w:type="spellEnd"/>
             <w:r>
               <w:rPr>
                 <w:rFonts w:eastAsia="Arial Unicode MS" w:cs="Arial Unicode MS"/>
@@ -9696,18 +8986,8 @@
                 <w:sz w:val="20"/>
                 <w:szCs w:val="20"/>
               </w:rPr>
-              <w:t xml:space="preserve">Entry </w:t>
-            </w:r>
-            <w:proofErr w:type="spellStart"/>
-            <w:r>
-              <w:rPr>
-                <w:b/>
-                <w:sz w:val="20"/>
-                <w:szCs w:val="20"/>
-              </w:rPr>
-              <w:t>condition</w:t>
-            </w:r>
-            <w:proofErr w:type="spellEnd"/>
+              <w:t>Entry condition</w:t>
+            </w:r>
             <w:r>
               <w:rPr>
                 <w:sz w:val="20"/>
@@ -9825,18 +9105,8 @@
                 <w:sz w:val="20"/>
                 <w:szCs w:val="20"/>
               </w:rPr>
-              <w:t xml:space="preserve">Il sistema apre una finestra con un form per inserire i dati </w:t>
-            </w:r>
-            <w:proofErr w:type="spellStart"/>
-            <w:r>
-              <w:rPr>
-                <w:rFonts w:eastAsia="Arial Unicode MS" w:cs="Arial Unicode MS"/>
-                <w:sz w:val="20"/>
-                <w:szCs w:val="20"/>
-              </w:rPr>
-              <w:t>dell</w:t>
-            </w:r>
-            <w:proofErr w:type="spellEnd"/>
+              <w:t>Il sistema apre una finestra con un form per inserire i dati dell</w:t>
+            </w:r>
             <w:r>
               <w:rPr>
                 <w:rFonts w:eastAsia="Arial Unicode MS" w:cs="Arial Unicode MS"/>
@@ -9916,19 +9186,8 @@
                 <w:sz w:val="20"/>
                 <w:szCs w:val="20"/>
               </w:rPr>
-              <w:t xml:space="preserve">Exit </w:t>
-            </w:r>
-            <w:proofErr w:type="spellStart"/>
-            <w:r>
-              <w:rPr>
-                <w:rFonts w:cs="Arial Unicode MS"/>
-                <w:b/>
-                <w:sz w:val="20"/>
-                <w:szCs w:val="20"/>
-              </w:rPr>
-              <w:t>condition</w:t>
-            </w:r>
-            <w:proofErr w:type="spellEnd"/>
+              <w:t>Exit condition</w:t>
+            </w:r>
             <w:r>
               <w:rPr>
                 <w:rFonts w:cs="Arial Unicode MS"/>
@@ -10100,18 +9359,8 @@
                 <w:sz w:val="20"/>
                 <w:szCs w:val="20"/>
               </w:rPr>
-              <w:t xml:space="preserve">Entry </w:t>
-            </w:r>
-            <w:proofErr w:type="spellStart"/>
-            <w:r>
-              <w:rPr>
-                <w:b/>
-                <w:sz w:val="20"/>
-                <w:szCs w:val="20"/>
-              </w:rPr>
-              <w:t>condition</w:t>
-            </w:r>
-            <w:proofErr w:type="spellEnd"/>
+              <w:t>Entry condition</w:t>
+            </w:r>
             <w:r>
               <w:rPr>
                 <w:sz w:val="20"/>
@@ -10317,19 +9566,8 @@
                 <w:sz w:val="20"/>
                 <w:szCs w:val="20"/>
               </w:rPr>
-              <w:t xml:space="preserve">Exit </w:t>
-            </w:r>
-            <w:proofErr w:type="spellStart"/>
-            <w:r>
-              <w:rPr>
-                <w:rFonts w:cs="Arial Unicode MS"/>
-                <w:b/>
-                <w:sz w:val="20"/>
-                <w:szCs w:val="20"/>
-              </w:rPr>
-              <w:t>condition</w:t>
-            </w:r>
-            <w:proofErr w:type="spellEnd"/>
+              <w:t>Exit condition</w:t>
+            </w:r>
             <w:r>
               <w:rPr>
                 <w:rFonts w:cs="Arial Unicode MS"/>
@@ -10632,17 +9870,8 @@
                 <w:b/>
                 <w:bCs/>
               </w:rPr>
-              <w:t xml:space="preserve">Entry </w:t>
-            </w:r>
-            <w:proofErr w:type="spellStart"/>
-            <w:r>
-              <w:rPr>
-                <w:b/>
-                <w:bCs/>
-              </w:rPr>
-              <w:t>Condition</w:t>
-            </w:r>
-            <w:proofErr w:type="spellEnd"/>
+              <w:t>Entry Condition</w:t>
+            </w:r>
           </w:p>
         </w:tc>
         <w:tc>
@@ -10928,17 +10157,8 @@
                 <w:b/>
                 <w:bCs/>
               </w:rPr>
-              <w:t xml:space="preserve">Exit </w:t>
-            </w:r>
-            <w:proofErr w:type="spellStart"/>
-            <w:r>
-              <w:rPr>
-                <w:b/>
-                <w:bCs/>
-              </w:rPr>
-              <w:t>Condition</w:t>
-            </w:r>
-            <w:proofErr w:type="spellEnd"/>
+              <w:t>Exit Condition</w:t>
+            </w:r>
           </w:p>
         </w:tc>
         <w:tc>
@@ -11255,17 +10475,8 @@
                 <w:b/>
                 <w:bCs/>
               </w:rPr>
-              <w:t xml:space="preserve">Entry </w:t>
-            </w:r>
-            <w:proofErr w:type="spellStart"/>
-            <w:r>
-              <w:rPr>
-                <w:b/>
-                <w:bCs/>
-              </w:rPr>
-              <w:t>Condition</w:t>
-            </w:r>
-            <w:proofErr w:type="spellEnd"/>
+              <w:t>Entry Condition</w:t>
+            </w:r>
           </w:p>
         </w:tc>
         <w:tc>
@@ -11545,17 +10756,8 @@
                 <w:b/>
                 <w:bCs/>
               </w:rPr>
-              <w:t xml:space="preserve">Exit </w:t>
-            </w:r>
-            <w:proofErr w:type="spellStart"/>
-            <w:r>
-              <w:rPr>
-                <w:b/>
-                <w:bCs/>
-              </w:rPr>
-              <w:t>Condition</w:t>
-            </w:r>
-            <w:proofErr w:type="spellEnd"/>
+              <w:t>Exit Condition</w:t>
+            </w:r>
           </w:p>
         </w:tc>
         <w:tc>
@@ -11619,7 +10821,6 @@
             <w:pPr>
               <w:pStyle w:val="Stiletabella2"/>
             </w:pPr>
-            <w:proofErr w:type="spellStart"/>
             <w:r>
               <w:rPr>
                 <w:b/>
@@ -11627,7 +10828,6 @@
               </w:rPr>
               <w:t>Exceptions</w:t>
             </w:r>
-            <w:proofErr w:type="spellEnd"/>
           </w:p>
         </w:tc>
         <w:tc>
@@ -11655,21 +10855,7 @@
               <w:rPr>
                 <w:rFonts w:eastAsia="Arial Unicode MS" w:cs="Arial Unicode MS"/>
               </w:rPr>
-              <w:t xml:space="preserve">Se il cliente non ha mai fatto un acquisto, la pagina </w:t>
-            </w:r>
-            <w:proofErr w:type="gramStart"/>
-            <w:r>
-              <w:rPr>
-                <w:rFonts w:eastAsia="Arial Unicode MS" w:cs="Arial Unicode MS"/>
-              </w:rPr>
-              <w:t>dello storico ordini</w:t>
-            </w:r>
-            <w:proofErr w:type="gramEnd"/>
-            <w:r>
-              <w:rPr>
-                <w:rFonts w:eastAsia="Arial Unicode MS" w:cs="Arial Unicode MS"/>
-              </w:rPr>
-              <w:t xml:space="preserve"> sarà vuota</w:t>
+              <w:t>Se il cliente non ha mai fatto un acquisto, la pagina dello storico ordini sarà vuota</w:t>
             </w:r>
           </w:p>
         </w:tc>
@@ -11946,17 +11132,8 @@
                 <w:b/>
                 <w:bCs/>
               </w:rPr>
-              <w:t xml:space="preserve">Entry </w:t>
-            </w:r>
-            <w:proofErr w:type="spellStart"/>
-            <w:r>
-              <w:rPr>
-                <w:b/>
-                <w:bCs/>
-              </w:rPr>
-              <w:t>Condition</w:t>
-            </w:r>
-            <w:proofErr w:type="spellEnd"/>
+              <w:t>Entry Condition</w:t>
+            </w:r>
           </w:p>
         </w:tc>
         <w:tc>
@@ -12260,17 +11437,8 @@
                 <w:b/>
                 <w:bCs/>
               </w:rPr>
-              <w:t xml:space="preserve">Exit </w:t>
-            </w:r>
-            <w:proofErr w:type="spellStart"/>
-            <w:r>
-              <w:rPr>
-                <w:b/>
-                <w:bCs/>
-              </w:rPr>
-              <w:t>Condition</w:t>
-            </w:r>
-            <w:proofErr w:type="spellEnd"/>
+              <w:t>Exit Condition</w:t>
+            </w:r>
           </w:p>
         </w:tc>
         <w:tc>
@@ -12579,17 +11747,8 @@
                 <w:b/>
                 <w:bCs/>
               </w:rPr>
-              <w:t xml:space="preserve">Entry </w:t>
-            </w:r>
-            <w:proofErr w:type="spellStart"/>
-            <w:r>
-              <w:rPr>
-                <w:b/>
-                <w:bCs/>
-              </w:rPr>
-              <w:t>condition</w:t>
-            </w:r>
-            <w:proofErr w:type="spellEnd"/>
+              <w:t>Entry condition</w:t>
+            </w:r>
           </w:p>
         </w:tc>
         <w:tc>
@@ -12748,19 +11907,11 @@
               </w:rPr>
               <w:t xml:space="preserve">nome, cognome, </w:t>
             </w:r>
-            <w:proofErr w:type="gramStart"/>
-            <w:r>
-              <w:rPr>
-                <w:rFonts w:eastAsia="Arial Unicode MS" w:cs="Arial Unicode MS"/>
-              </w:rPr>
-              <w:t>email</w:t>
-            </w:r>
-            <w:proofErr w:type="gramEnd"/>
-            <w:r>
-              <w:rPr>
-                <w:rFonts w:eastAsia="Arial Unicode MS" w:cs="Arial Unicode MS"/>
-              </w:rPr>
-              <w:t xml:space="preserve"> e password</w:t>
+            <w:r>
+              <w:rPr>
+                <w:rFonts w:eastAsia="Arial Unicode MS" w:cs="Arial Unicode MS"/>
+              </w:rPr>
+              <w:t>email e password</w:t>
             </w:r>
           </w:p>
         </w:tc>
@@ -12795,17 +11946,8 @@
                 <w:b/>
                 <w:bCs/>
               </w:rPr>
-              <w:t xml:space="preserve">Exit </w:t>
-            </w:r>
-            <w:proofErr w:type="spellStart"/>
-            <w:r>
-              <w:rPr>
-                <w:b/>
-                <w:bCs/>
-              </w:rPr>
-              <w:t>condition</w:t>
-            </w:r>
-            <w:proofErr w:type="spellEnd"/>
+              <w:t>Exit condition</w:t>
+            </w:r>
           </w:p>
         </w:tc>
         <w:tc>
@@ -12873,7 +12015,6 @@
                 <w:bCs/>
               </w:rPr>
             </w:pPr>
-            <w:proofErr w:type="spellStart"/>
             <w:r>
               <w:rPr>
                 <w:b/>
@@ -12881,7 +12022,6 @@
               </w:rPr>
               <w:t>Exceptions</w:t>
             </w:r>
-            <w:proofErr w:type="spellEnd"/>
           </w:p>
         </w:tc>
         <w:tc>
@@ -13028,16 +12168,8 @@
               <w:rPr>
                 <w:b/>
               </w:rPr>
-              <w:t xml:space="preserve">Entry </w:t>
-            </w:r>
-            <w:proofErr w:type="spellStart"/>
-            <w:r>
-              <w:rPr>
-                <w:b/>
-              </w:rPr>
-              <w:t>condition</w:t>
-            </w:r>
-            <w:proofErr w:type="spellEnd"/>
+              <w:t>Entry condition</w:t>
+            </w:r>
             <w:r>
               <w:t>:</w:t>
             </w:r>
@@ -13113,16 +12245,8 @@
               <w:rPr>
                 <w:b/>
               </w:rPr>
-              <w:t xml:space="preserve">Exit </w:t>
-            </w:r>
-            <w:proofErr w:type="spellStart"/>
-            <w:r>
-              <w:rPr>
-                <w:b/>
-              </w:rPr>
-              <w:t>condition</w:t>
-            </w:r>
-            <w:proofErr w:type="spellEnd"/>
+              <w:t>Exit condition</w:t>
+            </w:r>
             <w:r>
               <w:t xml:space="preserve">: </w:t>
             </w:r>
@@ -13175,21 +12299,7 @@
               <w:rPr>
                 <w:rFonts w:eastAsia="Arial Unicode MS" w:cs="Arial Unicode MS"/>
               </w:rPr>
-              <w:t xml:space="preserve"> inserisce una </w:t>
-            </w:r>
-            <w:proofErr w:type="gramStart"/>
-            <w:r>
-              <w:rPr>
-                <w:rFonts w:eastAsia="Arial Unicode MS" w:cs="Arial Unicode MS"/>
-              </w:rPr>
-              <w:t>email</w:t>
-            </w:r>
-            <w:proofErr w:type="gramEnd"/>
-            <w:r>
-              <w:rPr>
-                <w:rFonts w:eastAsia="Arial Unicode MS" w:cs="Arial Unicode MS"/>
-              </w:rPr>
-              <w:t xml:space="preserve"> con formato non valido verrà eseguito il seguente </w:t>
+              <w:t xml:space="preserve"> inserisce una email con formato non valido verrà eseguito il seguente </w:t>
             </w:r>
             <w:r>
               <w:rPr>
@@ -13224,21 +12334,7 @@
               <w:rPr>
                 <w:rFonts w:eastAsia="Arial Unicode MS" w:cs="Arial Unicode MS"/>
               </w:rPr>
-              <w:t xml:space="preserve">: campo </w:t>
-            </w:r>
-            <w:proofErr w:type="gramStart"/>
-            <w:r>
-              <w:rPr>
-                <w:rFonts w:eastAsia="Arial Unicode MS" w:cs="Arial Unicode MS"/>
-              </w:rPr>
-              <w:t>email</w:t>
-            </w:r>
-            <w:proofErr w:type="gramEnd"/>
-            <w:r>
-              <w:rPr>
-                <w:rFonts w:eastAsia="Arial Unicode MS" w:cs="Arial Unicode MS"/>
-              </w:rPr>
-              <w:t xml:space="preserve"> con formato non valido [CU-CENV]</w:t>
+              <w:t>: campo email con formato non valido [CU-CENV]</w:t>
             </w:r>
           </w:p>
           <w:p>
@@ -13271,16 +12367,8 @@
               <w:rPr>
                 <w:b/>
               </w:rPr>
-              <w:t xml:space="preserve">Entry </w:t>
-            </w:r>
-            <w:proofErr w:type="spellStart"/>
-            <w:r>
-              <w:rPr>
-                <w:b/>
-              </w:rPr>
-              <w:t>condition</w:t>
-            </w:r>
-            <w:proofErr w:type="spellEnd"/>
+              <w:t>Entry condition</w:t>
+            </w:r>
             <w:r>
               <w:t>:</w:t>
             </w:r>
@@ -13297,21 +12385,7 @@
               <w:rPr>
                 <w:rFonts w:eastAsia="Arial Unicode MS" w:cs="Arial Unicode MS"/>
               </w:rPr>
-              <w:t xml:space="preserve"> inserisce una </w:t>
-            </w:r>
-            <w:proofErr w:type="gramStart"/>
-            <w:r>
-              <w:rPr>
-                <w:rFonts w:eastAsia="Arial Unicode MS" w:cs="Arial Unicode MS"/>
-              </w:rPr>
-              <w:t>email</w:t>
-            </w:r>
-            <w:proofErr w:type="gramEnd"/>
-            <w:r>
-              <w:rPr>
-                <w:rFonts w:eastAsia="Arial Unicode MS" w:cs="Arial Unicode MS"/>
-              </w:rPr>
-              <w:t xml:space="preserve"> con formato non valido </w:t>
+              <w:t xml:space="preserve"> inserisce una email con formato non valido </w:t>
             </w:r>
           </w:p>
           <w:p>
@@ -13338,15 +12412,7 @@
               </w:numPr>
             </w:pPr>
             <w:r>
-              <w:t xml:space="preserve">Il sistema indica al disotto del campo </w:t>
-            </w:r>
-            <w:proofErr w:type="gramStart"/>
-            <w:r>
-              <w:t>email</w:t>
-            </w:r>
-            <w:proofErr w:type="gramEnd"/>
-            <w:r>
-              <w:t xml:space="preserve"> che il formato dell’email non è conforme</w:t>
+              <w:t>Il sistema indica al disotto del campo email che il formato dell’email non è conforme</w:t>
             </w:r>
           </w:p>
           <w:p>
@@ -13358,16 +12424,8 @@
               <w:rPr>
                 <w:b/>
               </w:rPr>
-              <w:t xml:space="preserve">Exit </w:t>
-            </w:r>
-            <w:proofErr w:type="spellStart"/>
-            <w:r>
-              <w:rPr>
-                <w:b/>
-              </w:rPr>
-              <w:t>condition</w:t>
-            </w:r>
-            <w:proofErr w:type="spellEnd"/>
+              <w:t>Exit condition</w:t>
+            </w:r>
             <w:r>
               <w:t xml:space="preserve">: </w:t>
             </w:r>
@@ -13384,15 +12442,7 @@
               <w:t>L’admin</w:t>
             </w:r>
             <w:r>
-              <w:t xml:space="preserve"> inserisce un </w:t>
-            </w:r>
-            <w:proofErr w:type="gramStart"/>
-            <w:r>
-              <w:t>email</w:t>
-            </w:r>
-            <w:proofErr w:type="gramEnd"/>
-            <w:r>
-              <w:t xml:space="preserve"> valida</w:t>
+              <w:t xml:space="preserve"> inserisce un email valida</w:t>
             </w:r>
           </w:p>
           <w:p>
@@ -13425,21 +12475,7 @@
               <w:rPr>
                 <w:rFonts w:eastAsia="Arial Unicode MS" w:cs="Arial Unicode MS"/>
               </w:rPr>
-              <w:t xml:space="preserve">e l’admin inserisce </w:t>
-            </w:r>
-            <w:proofErr w:type="gramStart"/>
-            <w:r>
-              <w:rPr>
-                <w:rFonts w:eastAsia="Arial Unicode MS" w:cs="Arial Unicode MS"/>
-              </w:rPr>
-              <w:t>un’email</w:t>
-            </w:r>
-            <w:proofErr w:type="gramEnd"/>
-            <w:r>
-              <w:rPr>
-                <w:rFonts w:eastAsia="Arial Unicode MS" w:cs="Arial Unicode MS"/>
-              </w:rPr>
-              <w:t xml:space="preserve"> già presente nel database si seguirà il seguente </w:t>
+              <w:t xml:space="preserve">e l’admin inserisce un’email già presente nel database si seguirà il seguente </w:t>
             </w:r>
             <w:r>
               <w:rPr>
@@ -13485,7 +12521,6 @@
               </w:rPr>
               <w:t xml:space="preserve">Nome: </w:t>
             </w:r>
-            <w:proofErr w:type="gramStart"/>
             <w:r>
               <w:rPr>
                 <w:rFonts w:cs="Arial Unicode MS"/>
@@ -13493,9 +12528,8 @@
                 <w:sz w:val="20"/>
                 <w:szCs w:val="20"/>
               </w:rPr>
-              <w:t>email</w:t>
-            </w:r>
-            <w:proofErr w:type="gramEnd"/>
+              <w:t>email già presente nel database [CU-EGP</w:t>
+            </w:r>
             <w:r>
               <w:rPr>
                 <w:rFonts w:cs="Arial Unicode MS"/>
@@ -13503,15 +12537,6 @@
                 <w:sz w:val="20"/>
                 <w:szCs w:val="20"/>
               </w:rPr>
-              <w:t xml:space="preserve"> già presente nel database [CU-EGP</w:t>
-            </w:r>
-            <w:r>
-              <w:rPr>
-                <w:rFonts w:cs="Arial Unicode MS"/>
-                <w:bCs/>
-                <w:sz w:val="20"/>
-                <w:szCs w:val="20"/>
-              </w:rPr>
               <w:t>]</w:t>
             </w:r>
           </w:p>
@@ -13562,18 +12587,8 @@
                 <w:sz w:val="20"/>
                 <w:szCs w:val="20"/>
               </w:rPr>
-              <w:t xml:space="preserve">Entry </w:t>
-            </w:r>
-            <w:proofErr w:type="spellStart"/>
-            <w:r>
-              <w:rPr>
-                <w:b/>
-                <w:sz w:val="20"/>
-                <w:szCs w:val="20"/>
-              </w:rPr>
-              <w:t>condition</w:t>
-            </w:r>
-            <w:proofErr w:type="spellEnd"/>
+              <w:t>Entry condition</w:t>
+            </w:r>
             <w:r>
               <w:rPr>
                 <w:sz w:val="20"/>
@@ -13595,23 +12610,7 @@
                 <w:rFonts w:eastAsia="Arial Unicode MS" w:cs="Arial Unicode MS"/>
                 <w:sz w:val="20"/>
               </w:rPr>
-              <w:t xml:space="preserve">l’admin inserisce </w:t>
-            </w:r>
-            <w:proofErr w:type="gramStart"/>
-            <w:r>
-              <w:rPr>
-                <w:rFonts w:eastAsia="Arial Unicode MS" w:cs="Arial Unicode MS"/>
-                <w:sz w:val="20"/>
-              </w:rPr>
-              <w:t>un’email</w:t>
-            </w:r>
-            <w:proofErr w:type="gramEnd"/>
-            <w:r>
-              <w:rPr>
-                <w:rFonts w:eastAsia="Arial Unicode MS" w:cs="Arial Unicode MS"/>
-                <w:sz w:val="20"/>
-              </w:rPr>
-              <w:t xml:space="preserve"> già presente nel database</w:t>
+              <w:t>l’admin inserisce un’email già presente nel database</w:t>
             </w:r>
           </w:p>
           <w:p>
@@ -13707,19 +12706,8 @@
                 <w:sz w:val="20"/>
                 <w:szCs w:val="20"/>
               </w:rPr>
-              <w:t xml:space="preserve">Exit </w:t>
-            </w:r>
-            <w:proofErr w:type="spellStart"/>
-            <w:r>
-              <w:rPr>
-                <w:rFonts w:cs="Arial Unicode MS"/>
-                <w:b/>
-                <w:sz w:val="20"/>
-                <w:szCs w:val="20"/>
-              </w:rPr>
-              <w:t>condition</w:t>
-            </w:r>
-            <w:proofErr w:type="spellEnd"/>
+              <w:t>Exit condition</w:t>
+            </w:r>
             <w:r>
               <w:rPr>
                 <w:rFonts w:cs="Arial Unicode MS"/>
@@ -13734,25 +12722,7 @@
                 <w:sz w:val="20"/>
                 <w:szCs w:val="20"/>
               </w:rPr>
-              <w:t xml:space="preserve">l’admin inserisce un </w:t>
-            </w:r>
-            <w:proofErr w:type="gramStart"/>
-            <w:r>
-              <w:rPr>
-                <w:rFonts w:cs="Arial Unicode MS"/>
-                <w:sz w:val="20"/>
-                <w:szCs w:val="20"/>
-              </w:rPr>
-              <w:t>email</w:t>
-            </w:r>
-            <w:proofErr w:type="gramEnd"/>
-            <w:r>
-              <w:rPr>
-                <w:rFonts w:cs="Arial Unicode MS"/>
-                <w:sz w:val="20"/>
-                <w:szCs w:val="20"/>
-              </w:rPr>
-              <w:t xml:space="preserve"> non in uso</w:t>
+              <w:t>l’admin inserisce un email non in uso</w:t>
             </w:r>
           </w:p>
         </w:tc>
@@ -14060,17 +13030,8 @@
                 <w:b/>
                 <w:bCs/>
               </w:rPr>
-              <w:t xml:space="preserve">Entry </w:t>
-            </w:r>
-            <w:proofErr w:type="spellStart"/>
-            <w:r>
-              <w:rPr>
-                <w:b/>
-                <w:bCs/>
-              </w:rPr>
-              <w:t>condition</w:t>
-            </w:r>
-            <w:proofErr w:type="spellEnd"/>
+              <w:t>Entry condition</w:t>
+            </w:r>
           </w:p>
         </w:tc>
         <w:tc>
@@ -14190,16 +13151,8 @@
               <w:rPr>
                 <w:rFonts w:eastAsia="Arial Unicode MS" w:cs="Arial Unicode MS"/>
               </w:rPr>
-              <w:t xml:space="preserve"> alla vista della lista dei prodotti clicca </w:t>
-            </w:r>
-            <w:proofErr w:type="spellStart"/>
-            <w:r>
-              <w:rPr>
-                <w:rFonts w:eastAsia="Arial Unicode MS" w:cs="Arial Unicode MS"/>
-              </w:rPr>
-              <w:t>sull</w:t>
-            </w:r>
-            <w:proofErr w:type="spellEnd"/>
+              <w:t xml:space="preserve"> alla vista della lista dei prodotti clicca sull</w:t>
+            </w:r>
             <w:r>
               <w:rPr>
                 <w:rFonts w:eastAsia="Arial Unicode MS" w:cs="Arial Unicode MS"/>
@@ -14261,17 +13214,8 @@
                 <w:b/>
                 <w:bCs/>
               </w:rPr>
-              <w:t xml:space="preserve">Exit </w:t>
-            </w:r>
-            <w:proofErr w:type="spellStart"/>
-            <w:r>
-              <w:rPr>
-                <w:b/>
-                <w:bCs/>
-              </w:rPr>
-              <w:t>condition</w:t>
-            </w:r>
-            <w:proofErr w:type="spellEnd"/>
+              <w:t>Exit condition</w:t>
+            </w:r>
           </w:p>
         </w:tc>
         <w:tc>
@@ -14582,17 +13526,8 @@
                 <w:b/>
                 <w:bCs/>
               </w:rPr>
-              <w:t xml:space="preserve">Entry </w:t>
-            </w:r>
-            <w:proofErr w:type="spellStart"/>
-            <w:r>
-              <w:rPr>
-                <w:b/>
-                <w:bCs/>
-              </w:rPr>
-              <w:t>condition</w:t>
-            </w:r>
-            <w:proofErr w:type="spellEnd"/>
+              <w:t>Entry condition</w:t>
+            </w:r>
           </w:p>
         </w:tc>
         <w:tc>
@@ -14716,15 +13651,7 @@
               </w:numPr>
             </w:pPr>
             <w:r>
-              <w:t xml:space="preserve">Il gestore del catalogo clicca nella </w:t>
-            </w:r>
-            <w:proofErr w:type="spellStart"/>
-            <w:r>
-              <w:t>navbar</w:t>
-            </w:r>
-            <w:proofErr w:type="spellEnd"/>
-            <w:r>
-              <w:t xml:space="preserve"> sul pulsante “catalogo”</w:t>
+              <w:t>Il gestore del catalogo clicca nella navbar sul pulsante “catalogo”</w:t>
             </w:r>
           </w:p>
           <w:p>
@@ -14849,17 +13776,8 @@
                 <w:b/>
                 <w:bCs/>
               </w:rPr>
-              <w:t xml:space="preserve">Exit </w:t>
-            </w:r>
-            <w:proofErr w:type="spellStart"/>
-            <w:r>
-              <w:rPr>
-                <w:b/>
-                <w:bCs/>
-              </w:rPr>
-              <w:t>condition</w:t>
-            </w:r>
-            <w:proofErr w:type="spellEnd"/>
+              <w:t>Exit condition</w:t>
+            </w:r>
           </w:p>
         </w:tc>
         <w:tc>
@@ -14917,7 +13835,6 @@
             <w:pPr>
               <w:pStyle w:val="Stiletabella2"/>
             </w:pPr>
-            <w:proofErr w:type="spellStart"/>
             <w:r>
               <w:rPr>
                 <w:b/>
@@ -14932,7 +13849,6 @@
               </w:rPr>
               <w:t>s</w:t>
             </w:r>
-            <w:proofErr w:type="spellEnd"/>
           </w:p>
         </w:tc>
         <w:tc>
@@ -15405,17 +14321,8 @@
                 <w:b/>
                 <w:bCs/>
               </w:rPr>
-              <w:t xml:space="preserve">Entry </w:t>
-            </w:r>
-            <w:proofErr w:type="spellStart"/>
-            <w:r>
-              <w:rPr>
-                <w:b/>
-                <w:bCs/>
-              </w:rPr>
-              <w:t>condition</w:t>
-            </w:r>
-            <w:proofErr w:type="spellEnd"/>
+              <w:t>Entry condition</w:t>
+            </w:r>
           </w:p>
         </w:tc>
         <w:tc>
@@ -15533,15 +14440,7 @@
               </w:numPr>
             </w:pPr>
             <w:r>
-              <w:t xml:space="preserve">Il gestore del catalogo clicca nella </w:t>
-            </w:r>
-            <w:proofErr w:type="spellStart"/>
-            <w:r>
-              <w:t>navbar</w:t>
-            </w:r>
-            <w:proofErr w:type="spellEnd"/>
-            <w:r>
-              <w:t xml:space="preserve"> sul pulsante “catalogo”</w:t>
+              <w:t>Il gestore del catalogo clicca nella navbar sul pulsante “catalogo”</w:t>
             </w:r>
           </w:p>
           <w:p>
@@ -15604,21 +14503,7 @@
               <w:rPr>
                 <w:rFonts w:eastAsia="Arial Unicode MS" w:cs="Arial Unicode MS"/>
               </w:rPr>
-              <w:t xml:space="preserve">e il codice del cliente di cui vuole visualizzare gli ordini nel periodo </w:t>
-            </w:r>
-            <w:proofErr w:type="gramStart"/>
-            <w:r>
-              <w:rPr>
-                <w:rFonts w:eastAsia="Arial Unicode MS" w:cs="Arial Unicode MS"/>
-              </w:rPr>
-              <w:t>specificato</w:t>
-            </w:r>
-            <w:proofErr w:type="gramEnd"/>
-            <w:r>
-              <w:rPr>
-                <w:rFonts w:eastAsia="Arial Unicode MS" w:cs="Arial Unicode MS"/>
-              </w:rPr>
-              <w:t xml:space="preserve"> </w:t>
+              <w:t xml:space="preserve">e il codice del cliente di cui vuole visualizzare gli ordini nel periodo specificato </w:t>
             </w:r>
             <w:r>
               <w:rPr>
@@ -15659,17 +14544,8 @@
                 <w:b/>
                 <w:bCs/>
               </w:rPr>
-              <w:t xml:space="preserve">Exit </w:t>
-            </w:r>
-            <w:proofErr w:type="spellStart"/>
-            <w:r>
-              <w:rPr>
-                <w:b/>
-                <w:bCs/>
-              </w:rPr>
-              <w:t>condition</w:t>
-            </w:r>
-            <w:proofErr w:type="spellEnd"/>
+              <w:t>Exit condition</w:t>
+            </w:r>
           </w:p>
         </w:tc>
         <w:tc>
@@ -15727,7 +14603,6 @@
             <w:pPr>
               <w:pStyle w:val="Stiletabella2"/>
             </w:pPr>
-            <w:proofErr w:type="spellStart"/>
             <w:r>
               <w:rPr>
                 <w:b/>
@@ -15735,7 +14610,6 @@
               </w:rPr>
               <w:t>Exception</w:t>
             </w:r>
-            <w:proofErr w:type="spellEnd"/>
           </w:p>
         </w:tc>
         <w:tc>
@@ -16204,17 +15078,8 @@
                 <w:b/>
                 <w:bCs/>
               </w:rPr>
-              <w:t xml:space="preserve">Entry </w:t>
-            </w:r>
-            <w:proofErr w:type="spellStart"/>
-            <w:r>
-              <w:rPr>
-                <w:b/>
-                <w:bCs/>
-              </w:rPr>
-              <w:t>condition</w:t>
-            </w:r>
-            <w:proofErr w:type="spellEnd"/>
+              <w:t>Entry condition</w:t>
+            </w:r>
           </w:p>
         </w:tc>
         <w:tc>
@@ -16326,7 +15191,6 @@
                 <w:numId w:val="19"/>
               </w:numPr>
             </w:pPr>
-            <w:proofErr w:type="gramStart"/>
             <w:r>
               <w:rPr>
                 <w:rFonts w:eastAsia="Arial Unicode MS" w:cs="Arial Unicode MS" w:hint="eastAsia"/>
@@ -16361,14 +15225,7 @@
               <w:rPr>
                 <w:rFonts w:eastAsia="Arial Unicode MS" w:cs="Arial Unicode MS"/>
               </w:rPr>
-              <w:t>della pagina,</w:t>
-            </w:r>
-            <w:proofErr w:type="gramEnd"/>
-            <w:r>
-              <w:rPr>
-                <w:rFonts w:eastAsia="Arial Unicode MS" w:cs="Arial Unicode MS"/>
-              </w:rPr>
-              <w:t xml:space="preserve"> </w:t>
+              <w:t xml:space="preserve">della pagina, </w:t>
             </w:r>
             <w:r>
               <w:rPr>
@@ -16577,7 +15434,6 @@
             <w:pPr>
               <w:pStyle w:val="Stiletabella2"/>
             </w:pPr>
-            <w:proofErr w:type="spellStart"/>
             <w:r>
               <w:rPr>
                 <w:b/>
@@ -16592,7 +15448,6 @@
               </w:rPr>
               <w:t>s</w:t>
             </w:r>
-            <w:proofErr w:type="spellEnd"/>
           </w:p>
         </w:tc>
         <w:tc>
@@ -16634,19 +15489,11 @@
               </w:rPr>
               <w:t>“</w:t>
             </w:r>
-            <w:proofErr w:type="spellStart"/>
-            <w:r>
-              <w:rPr>
-                <w:rFonts w:eastAsia="Arial Unicode MS" w:cs="Arial Unicode MS"/>
-              </w:rPr>
-              <w:t>add</w:t>
-            </w:r>
-            <w:proofErr w:type="spellEnd"/>
-            <w:r>
-              <w:rPr>
-                <w:rFonts w:eastAsia="Arial Unicode MS" w:cs="Arial Unicode MS"/>
-              </w:rPr>
-              <w:t xml:space="preserve">” verrà eseguito il seguente </w:t>
+            <w:r>
+              <w:rPr>
+                <w:rFonts w:eastAsia="Arial Unicode MS" w:cs="Arial Unicode MS"/>
+              </w:rPr>
+              <w:t xml:space="preserve">add” verrà eseguito il seguente </w:t>
             </w:r>
             <w:r>
               <w:rPr>
@@ -16741,16 +15588,8 @@
               <w:rPr>
                 <w:b/>
               </w:rPr>
-              <w:t xml:space="preserve">Entry </w:t>
-            </w:r>
-            <w:proofErr w:type="spellStart"/>
-            <w:r>
-              <w:rPr>
-                <w:b/>
-              </w:rPr>
-              <w:t>condition</w:t>
-            </w:r>
-            <w:proofErr w:type="spellEnd"/>
+              <w:t>Entry condition</w:t>
+            </w:r>
             <w:r>
               <w:t>:</w:t>
             </w:r>
@@ -16771,19 +15610,11 @@
               </w:rPr>
               <w:t>“</w:t>
             </w:r>
-            <w:proofErr w:type="spellStart"/>
-            <w:r>
-              <w:rPr>
-                <w:rFonts w:eastAsia="Arial Unicode MS" w:cs="Arial Unicode MS"/>
-              </w:rPr>
-              <w:t>add</w:t>
-            </w:r>
-            <w:proofErr w:type="spellEnd"/>
-            <w:r>
-              <w:rPr>
-                <w:rFonts w:eastAsia="Arial Unicode MS" w:cs="Arial Unicode MS"/>
-              </w:rPr>
-              <w:t>”</w:t>
+            <w:r>
+              <w:rPr>
+                <w:rFonts w:eastAsia="Arial Unicode MS" w:cs="Arial Unicode MS"/>
+              </w:rPr>
+              <w:t>add”</w:t>
             </w:r>
           </w:p>
           <w:p>
@@ -16822,16 +15653,8 @@
               <w:rPr>
                 <w:b/>
               </w:rPr>
-              <w:t xml:space="preserve">Exit </w:t>
-            </w:r>
-            <w:proofErr w:type="spellStart"/>
-            <w:r>
-              <w:rPr>
-                <w:b/>
-              </w:rPr>
-              <w:t>condition</w:t>
-            </w:r>
-            <w:proofErr w:type="spellEnd"/>
+              <w:t>Exit condition</w:t>
+            </w:r>
             <w:r>
               <w:t xml:space="preserve">: </w:t>
             </w:r>
@@ -17236,17 +16059,8 @@
                 <w:b/>
                 <w:bCs/>
               </w:rPr>
-              <w:t xml:space="preserve">Entry </w:t>
-            </w:r>
-            <w:proofErr w:type="spellStart"/>
-            <w:r>
-              <w:rPr>
-                <w:b/>
-                <w:bCs/>
-              </w:rPr>
-              <w:t>condition</w:t>
-            </w:r>
-            <w:proofErr w:type="spellEnd"/>
+              <w:t>Entry condition</w:t>
+            </w:r>
           </w:p>
         </w:tc>
         <w:tc>
@@ -17599,17 +16413,8 @@
                 <w:b/>
                 <w:bCs/>
               </w:rPr>
-              <w:t xml:space="preserve">Exit </w:t>
-            </w:r>
-            <w:proofErr w:type="spellStart"/>
-            <w:r>
-              <w:rPr>
-                <w:b/>
-                <w:bCs/>
-              </w:rPr>
-              <w:t>condition</w:t>
-            </w:r>
-            <w:proofErr w:type="spellEnd"/>
+              <w:t>Exit condition</w:t>
+            </w:r>
           </w:p>
         </w:tc>
         <w:tc>
@@ -17689,7 +16494,6 @@
                 <w:bCs/>
               </w:rPr>
             </w:pPr>
-            <w:proofErr w:type="spellStart"/>
             <w:r>
               <w:rPr>
                 <w:b/>
@@ -17697,7 +16501,6 @@
               </w:rPr>
               <w:t>Exceptions</w:t>
             </w:r>
-            <w:proofErr w:type="spellEnd"/>
           </w:p>
         </w:tc>
         <w:tc>
@@ -17829,16 +16632,8 @@
               <w:rPr>
                 <w:b/>
               </w:rPr>
-              <w:t xml:space="preserve">Entry </w:t>
-            </w:r>
-            <w:proofErr w:type="spellStart"/>
-            <w:r>
-              <w:rPr>
-                <w:b/>
-              </w:rPr>
-              <w:t>condition</w:t>
-            </w:r>
-            <w:proofErr w:type="spellEnd"/>
+              <w:t>Entry condition</w:t>
+            </w:r>
             <w:r>
               <w:t>:</w:t>
             </w:r>
@@ -17908,16 +16703,8 @@
               <w:rPr>
                 <w:b/>
               </w:rPr>
-              <w:t xml:space="preserve">Exit </w:t>
-            </w:r>
-            <w:proofErr w:type="spellStart"/>
-            <w:r>
-              <w:rPr>
-                <w:b/>
-              </w:rPr>
-              <w:t>condition</w:t>
-            </w:r>
-            <w:proofErr w:type="spellEnd"/>
+              <w:t>Exit condition</w:t>
+            </w:r>
             <w:r>
               <w:t xml:space="preserve">: </w:t>
             </w:r>
@@ -18226,34 +17013,14 @@
                 <w:lang w:val="it-IT" w:eastAsia="it-IT"/>
               </w:rPr>
             </w:pPr>
-            <w:proofErr w:type="spellStart"/>
             <w:r>
               <w:rPr>
                 <w:rFonts w:cs="Arial Unicode MS"/>
                 <w:sz w:val="22"/>
                 <w:szCs w:val="22"/>
               </w:rPr>
-              <w:t>Casi</w:t>
-            </w:r>
-            <w:proofErr w:type="spellEnd"/>
-            <w:r>
-              <w:rPr>
-                <w:rFonts w:cs="Arial Unicode MS"/>
-                <w:sz w:val="22"/>
-                <w:szCs w:val="22"/>
-              </w:rPr>
-              <w:t xml:space="preserve"> </w:t>
-            </w:r>
-            <w:proofErr w:type="spellStart"/>
-            <w:r>
-              <w:rPr>
-                <w:rFonts w:cs="Arial Unicode MS"/>
-                <w:sz w:val="22"/>
-                <w:szCs w:val="22"/>
-              </w:rPr>
-              <w:t>d’uso</w:t>
-            </w:r>
-            <w:proofErr w:type="spellEnd"/>
+              <w:t>Casi d’uso</w:t>
+            </w:r>
           </w:p>
         </w:tc>
       </w:tr>
@@ -19841,10 +18608,10 @@
           <w:lang w:val="it-IT" w:eastAsia="it-IT"/>
         </w:rPr>
         <w:drawing>
-          <wp:inline distT="0" distB="0" distL="0" distR="0" wp14:anchorId="37C3A0F3" wp14:editId="2D9CBDF1">
+          <wp:inline distT="0" distB="0" distL="0" distR="0" wp14:anchorId="1B707481" wp14:editId="1A19F6E9">
             <wp:extent cx="6115050" cy="7086600"/>
             <wp:effectExtent l="0" t="0" r="0" b="0"/>
-            <wp:docPr id="3" name="Immagine 3"/>
+            <wp:docPr id="1" name="Immagine 1"/>
             <wp:cNvGraphicFramePr>
               <a:graphicFrameLocks xmlns:a="http://schemas.openxmlformats.org/drawingml/2006/main" noChangeAspect="1"/>
             </wp:cNvGraphicFramePr>
@@ -19852,7 +18619,7 @@
               <a:graphicData uri="http://schemas.openxmlformats.org/drawingml/2006/picture">
                 <pic:pic xmlns:pic="http://schemas.openxmlformats.org/drawingml/2006/picture">
                   <pic:nvPicPr>
-                    <pic:cNvPr id="0" name="Picture 2"/>
+                    <pic:cNvPr id="0" name="Picture 1"/>
                     <pic:cNvPicPr>
                       <a:picLocks noChangeAspect="1" noChangeArrowheads="1"/>
                     </pic:cNvPicPr>

--- a/Requisiti e Casi d'uso.docx
+++ b/Requisiti e Casi d'uso.docx
@@ -1,13 +1,10 @@
 
 <file path=word/document.xml><?xml version="1.0" encoding="utf-8"?>
-<w:document xmlns:wpc="http://schemas.microsoft.com/office/word/2010/wordprocessingCanvas" xmlns:cx="http://schemas.microsoft.com/office/drawing/2014/chartex" xmlns:cx1="http://schemas.microsoft.com/office/drawing/2015/9/8/chartex" xmlns:cx2="http://schemas.microsoft.com/office/drawing/2015/10/21/chartex" xmlns:cx3="http://schemas.microsoft.com/office/drawing/2016/5/9/chartex" xmlns:cx4="http://schemas.microsoft.com/office/drawing/2016/5/10/chartex" xmlns:cx5="http://schemas.microsoft.com/office/drawing/2016/5/11/chartex" xmlns:cx6="http://schemas.microsoft.com/office/drawing/2016/5/12/chartex" xmlns:cx7="http://schemas.microsoft.com/office/drawing/2016/5/13/chartex" xmlns:cx8="http://schemas.microsoft.com/office/drawing/2016/5/14/chartex" xmlns:mc="http://schemas.openxmlformats.org/markup-compatibility/2006" xmlns:aink="http://schemas.microsoft.com/office/drawing/2016/ink" xmlns:am3d="http://schemas.microsoft.com/office/drawing/2017/model3d" xmlns:o="urn:schemas-microsoft-com:office:office" xmlns:r="http://schemas.openxmlformats.org/officeDocument/2006/relationships" xmlns:m="http://schemas.openxmlformats.org/officeDocument/2006/math" xmlns:v="urn:schemas-microsoft-com:vml" xmlns:wp14="http://schemas.microsoft.com/office/word/2010/wordprocessingDrawing" xmlns:wp="http://schemas.openxmlformats.org/drawingml/2006/wordprocessingDrawing" xmlns:w10="urn:schemas-microsoft-com:office:word" xmlns:w="http://schemas.openxmlformats.org/wordprocessingml/2006/main" xmlns:w14="http://schemas.microsoft.com/office/word/2010/wordml" xmlns:w15="http://schemas.microsoft.com/office/word/2012/wordml" xmlns:w16cex="http://schemas.microsoft.com/office/word/2018/wordml/cex" xmlns:w16cid="http://schemas.microsoft.com/office/word/2016/wordml/cid" xmlns:w16="http://schemas.microsoft.com/office/word/2018/wordml" xmlns:w16se="http://schemas.microsoft.com/office/word/2015/wordml/symex" xmlns:wpg="http://schemas.microsoft.com/office/word/2010/wordprocessingGroup" xmlns:wpi="http://schemas.microsoft.com/office/word/2010/wordprocessingInk" xmlns:wne="http://schemas.microsoft.com/office/word/2006/wordml" xmlns:wps="http://schemas.microsoft.com/office/word/2010/wordprocessingShape" mc:Ignorable="w14 w15 w16se w16cid w16 w16cex wp14">
+<w:document xmlns:wpc="http://schemas.microsoft.com/office/word/2010/wordprocessingCanvas" xmlns:mc="http://schemas.openxmlformats.org/markup-compatibility/2006" xmlns:o="urn:schemas-microsoft-com:office:office" xmlns:r="http://schemas.openxmlformats.org/officeDocument/2006/relationships" xmlns:m="http://schemas.openxmlformats.org/officeDocument/2006/math" xmlns:v="urn:schemas-microsoft-com:vml" xmlns:wp14="http://schemas.microsoft.com/office/word/2010/wordprocessingDrawing" xmlns:wp="http://schemas.openxmlformats.org/drawingml/2006/wordprocessingDrawing" xmlns:w10="urn:schemas-microsoft-com:office:word" xmlns:w="http://schemas.openxmlformats.org/wordprocessingml/2006/main" xmlns:w14="http://schemas.microsoft.com/office/word/2010/wordml" xmlns:w15="http://schemas.microsoft.com/office/word/2012/wordml" xmlns:wpg="http://schemas.microsoft.com/office/word/2010/wordprocessingGroup" xmlns:wpi="http://schemas.microsoft.com/office/word/2010/wordprocessingInk" xmlns:wne="http://schemas.microsoft.com/office/word/2006/wordml" xmlns:wps="http://schemas.microsoft.com/office/word/2010/wordprocessingShape" mc:Ignorable="w14 w15 wp14">
   <w:body>
     <w:p>
       <w:pPr>
         <w:pStyle w:val="Sottotitolo"/>
-        <w:rPr>
-          <w:rFonts w:hint="eastAsia"/>
-        </w:rPr>
       </w:pPr>
       <w:r>
         <w:t xml:space="preserve">Requisiti funzionali </w:t>
@@ -16,17 +13,11 @@
     <w:p>
       <w:pPr>
         <w:pStyle w:val="Corpo"/>
-        <w:rPr>
-          <w:rFonts w:hint="eastAsia"/>
-        </w:rPr>
       </w:pPr>
     </w:p>
     <w:p>
       <w:pPr>
         <w:pStyle w:val="Corpo"/>
-        <w:rPr>
-          <w:rFonts w:hint="eastAsia"/>
-        </w:rPr>
       </w:pPr>
       <w:r>
         <w:rPr>
@@ -56,9 +47,6 @@
     <w:p>
       <w:pPr>
         <w:pStyle w:val="Corpo"/>
-        <w:rPr>
-          <w:rFonts w:hint="eastAsia"/>
-        </w:rPr>
       </w:pPr>
       <w:r>
         <w:rPr>
@@ -82,9 +70,6 @@
     <w:p>
       <w:pPr>
         <w:pStyle w:val="Corpo"/>
-        <w:rPr>
-          <w:rFonts w:hint="eastAsia"/>
-        </w:rPr>
       </w:pPr>
       <w:r>
         <w:rPr>
@@ -105,9 +90,6 @@
     <w:p>
       <w:pPr>
         <w:pStyle w:val="Corpo"/>
-        <w:rPr>
-          <w:rFonts w:hint="eastAsia"/>
-        </w:rPr>
       </w:pPr>
       <w:r>
         <w:rPr>
@@ -122,9 +104,6 @@
     <w:p>
       <w:pPr>
         <w:pStyle w:val="Corpo"/>
-        <w:rPr>
-          <w:rFonts w:hint="eastAsia"/>
-        </w:rPr>
       </w:pPr>
       <w:r>
         <w:rPr>
@@ -139,9 +118,6 @@
     <w:p>
       <w:pPr>
         <w:pStyle w:val="Corpo"/>
-        <w:rPr>
-          <w:rFonts w:hint="eastAsia"/>
-        </w:rPr>
       </w:pPr>
       <w:r>
         <w:rPr>
@@ -180,9 +156,6 @@
     <w:p>
       <w:pPr>
         <w:pStyle w:val="Corpo"/>
-        <w:rPr>
-          <w:rFonts w:hint="eastAsia"/>
-        </w:rPr>
       </w:pPr>
       <w:r>
         <w:rPr>
@@ -197,9 +170,6 @@
     <w:p>
       <w:pPr>
         <w:pStyle w:val="Corpo"/>
-        <w:rPr>
-          <w:rFonts w:hint="eastAsia"/>
-        </w:rPr>
       </w:pPr>
       <w:r>
         <w:rPr>
@@ -214,9 +184,6 @@
     <w:p>
       <w:pPr>
         <w:pStyle w:val="Corpo"/>
-        <w:rPr>
-          <w:rFonts w:hint="eastAsia"/>
-        </w:rPr>
       </w:pPr>
       <w:r>
         <w:rPr>
@@ -237,9 +204,6 @@
     <w:p>
       <w:pPr>
         <w:pStyle w:val="Corpo"/>
-        <w:rPr>
-          <w:rFonts w:hint="eastAsia"/>
-        </w:rPr>
       </w:pPr>
       <w:r>
         <w:rPr>
@@ -260,9 +224,6 @@
     <w:p>
       <w:pPr>
         <w:pStyle w:val="Corpo"/>
-        <w:rPr>
-          <w:rFonts w:hint="eastAsia"/>
-        </w:rPr>
       </w:pPr>
       <w:r>
         <w:rPr>
@@ -310,9 +271,6 @@
     <w:p>
       <w:pPr>
         <w:pStyle w:val="Corpo"/>
-        <w:rPr>
-          <w:rFonts w:hint="eastAsia"/>
-        </w:rPr>
       </w:pPr>
       <w:r>
         <w:rPr>
@@ -339,9 +297,6 @@
     <w:p>
       <w:pPr>
         <w:pStyle w:val="Corpo"/>
-        <w:rPr>
-          <w:rFonts w:hint="eastAsia"/>
-        </w:rPr>
       </w:pPr>
       <w:r>
         <w:rPr>
@@ -371,9 +326,6 @@
     <w:p>
       <w:pPr>
         <w:pStyle w:val="Corpo"/>
-        <w:rPr>
-          <w:rFonts w:hint="eastAsia"/>
-        </w:rPr>
       </w:pPr>
       <w:r>
         <w:rPr>
@@ -403,9 +355,6 @@
     <w:p>
       <w:pPr>
         <w:pStyle w:val="Corpo"/>
-        <w:rPr>
-          <w:rFonts w:hint="eastAsia"/>
-        </w:rPr>
       </w:pPr>
       <w:r>
         <w:rPr>
@@ -429,9 +378,6 @@
     <w:p>
       <w:pPr>
         <w:pStyle w:val="Corpo"/>
-        <w:rPr>
-          <w:rFonts w:hint="eastAsia"/>
-        </w:rPr>
       </w:pPr>
       <w:r>
         <w:rPr>
@@ -458,9 +404,6 @@
     <w:p>
       <w:pPr>
         <w:pStyle w:val="Corpo"/>
-        <w:rPr>
-          <w:rFonts w:hint="eastAsia"/>
-        </w:rPr>
       </w:pPr>
       <w:r>
         <w:rPr>
@@ -490,9 +433,6 @@
     <w:p>
       <w:pPr>
         <w:pStyle w:val="Corpo"/>
-        <w:rPr>
-          <w:rFonts w:hint="eastAsia"/>
-        </w:rPr>
       </w:pPr>
       <w:r>
         <w:rPr>
@@ -519,9 +459,6 @@
     <w:p>
       <w:pPr>
         <w:pStyle w:val="Corpo"/>
-        <w:rPr>
-          <w:rFonts w:hint="eastAsia"/>
-        </w:rPr>
       </w:pPr>
       <w:r>
         <w:rPr>
@@ -548,9 +485,6 @@
     <w:p>
       <w:pPr>
         <w:pStyle w:val="Corpo"/>
-        <w:rPr>
-          <w:rFonts w:hint="eastAsia"/>
-        </w:rPr>
       </w:pPr>
       <w:r>
         <w:rPr>
@@ -577,9 +511,6 @@
     <w:p>
       <w:pPr>
         <w:pStyle w:val="Corpo"/>
-        <w:rPr>
-          <w:rFonts w:hint="eastAsia"/>
-        </w:rPr>
       </w:pPr>
       <w:r>
         <w:rPr>
@@ -606,9 +537,6 @@
     <w:p>
       <w:pPr>
         <w:pStyle w:val="Corpo"/>
-        <w:rPr>
-          <w:rFonts w:hint="eastAsia"/>
-        </w:rPr>
       </w:pPr>
       <w:r>
         <w:rPr>
@@ -650,16 +578,12 @@
     <w:p>
       <w:pPr>
         <w:pStyle w:val="Sottotitolo"/>
-        <w:rPr>
-          <w:rFonts w:hint="eastAsia"/>
-        </w:rPr>
       </w:pPr>
     </w:p>
     <w:p>
       <w:pPr>
         <w:pStyle w:val="Corpo"/>
         <w:rPr>
-          <w:rFonts w:hint="eastAsia"/>
           <w:sz w:val="40"/>
           <w:szCs w:val="40"/>
         </w:rPr>
@@ -675,7 +599,7 @@
       <w:pPr>
         <w:keepNext/>
         <w:rPr>
-          <w:rFonts w:ascii="Helvetica Neue" w:hAnsi="Helvetica Neue" w:cs="Arial Unicode MS" w:hint="eastAsia"/>
+          <w:rFonts w:ascii="Helvetica Neue" w:hAnsi="Helvetica Neue" w:cs="Arial Unicode MS"/>
           <w:color w:val="000000"/>
           <w:sz w:val="40"/>
           <w:szCs w:val="40"/>
@@ -712,7 +636,7 @@
         </w:numPr>
         <w:spacing w:before="160"/>
         <w:rPr>
-          <w:rFonts w:ascii="Helvetica Neue" w:hAnsi="Helvetica Neue" w:cs="Arial Unicode MS" w:hint="eastAsia"/>
+          <w:rFonts w:ascii="Helvetica Neue" w:hAnsi="Helvetica Neue" w:cs="Arial Unicode MS"/>
           <w:b/>
           <w:bCs/>
           <w:color w:val="000000"/>
@@ -748,7 +672,7 @@
         </w:numPr>
         <w:spacing w:before="160"/>
         <w:rPr>
-          <w:rFonts w:ascii="Helvetica Neue" w:hAnsi="Helvetica Neue" w:cs="Arial Unicode MS" w:hint="eastAsia"/>
+          <w:rFonts w:ascii="Helvetica Neue" w:hAnsi="Helvetica Neue" w:cs="Arial Unicode MS"/>
           <w:b/>
           <w:bCs/>
           <w:color w:val="000000"/>
@@ -797,7 +721,7 @@
         </w:numPr>
         <w:spacing w:before="160"/>
         <w:rPr>
-          <w:rFonts w:ascii="Helvetica Neue" w:hAnsi="Helvetica Neue" w:cs="Arial Unicode MS" w:hint="eastAsia"/>
+          <w:rFonts w:ascii="Helvetica Neue" w:hAnsi="Helvetica Neue" w:cs="Arial Unicode MS"/>
           <w:b/>
           <w:bCs/>
           <w:color w:val="000000"/>
@@ -833,7 +757,7 @@
         </w:numPr>
         <w:spacing w:before="160"/>
         <w:rPr>
-          <w:rFonts w:ascii="Helvetica Neue" w:hAnsi="Helvetica Neue" w:cs="Arial Unicode MS" w:hint="eastAsia"/>
+          <w:rFonts w:ascii="Helvetica Neue" w:hAnsi="Helvetica Neue" w:cs="Arial Unicode MS"/>
           <w:b/>
           <w:bCs/>
           <w:color w:val="000000"/>
@@ -882,7 +806,7 @@
         </w:numPr>
         <w:spacing w:before="160"/>
         <w:rPr>
-          <w:rFonts w:ascii="Helvetica Neue" w:hAnsi="Helvetica Neue" w:cs="Arial Unicode MS" w:hint="eastAsia"/>
+          <w:rFonts w:ascii="Helvetica Neue" w:hAnsi="Helvetica Neue" w:cs="Arial Unicode MS"/>
           <w:b/>
           <w:bCs/>
           <w:color w:val="000000"/>
@@ -931,7 +855,7 @@
         </w:numPr>
         <w:spacing w:before="160"/>
         <w:rPr>
-          <w:rFonts w:ascii="Helvetica Neue" w:hAnsi="Helvetica Neue" w:cs="Arial Unicode MS" w:hint="eastAsia"/>
+          <w:rFonts w:ascii="Helvetica Neue" w:hAnsi="Helvetica Neue" w:cs="Arial Unicode MS"/>
           <w:b/>
           <w:bCs/>
           <w:color w:val="000000"/>
@@ -980,7 +904,7 @@
         </w:numPr>
         <w:spacing w:before="160"/>
         <w:rPr>
-          <w:rFonts w:ascii="Helvetica Neue" w:hAnsi="Helvetica Neue" w:cs="Arial Unicode MS" w:hint="eastAsia"/>
+          <w:rFonts w:ascii="Helvetica Neue" w:hAnsi="Helvetica Neue" w:cs="Arial Unicode MS"/>
           <w:b/>
           <w:bCs/>
           <w:color w:val="000000"/>
@@ -1029,7 +953,7 @@
         </w:numPr>
         <w:spacing w:before="160"/>
         <w:rPr>
-          <w:rFonts w:ascii="Helvetica Neue" w:hAnsi="Helvetica Neue" w:cs="Arial Unicode MS" w:hint="eastAsia"/>
+          <w:rFonts w:ascii="Helvetica Neue" w:hAnsi="Helvetica Neue" w:cs="Arial Unicode MS"/>
           <w:b/>
           <w:bCs/>
           <w:color w:val="000000"/>
@@ -1065,7 +989,7 @@
         </w:numPr>
         <w:spacing w:before="160"/>
         <w:rPr>
-          <w:rFonts w:ascii="Helvetica Neue" w:hAnsi="Helvetica Neue" w:cs="Arial Unicode MS" w:hint="eastAsia"/>
+          <w:rFonts w:ascii="Helvetica Neue" w:hAnsi="Helvetica Neue" w:cs="Arial Unicode MS"/>
           <w:b/>
           <w:bCs/>
           <w:color w:val="000000"/>
@@ -1114,7 +1038,7 @@
         </w:numPr>
         <w:spacing w:before="160"/>
         <w:rPr>
-          <w:rFonts w:ascii="Helvetica Neue" w:hAnsi="Helvetica Neue" w:cs="Arial Unicode MS" w:hint="eastAsia"/>
+          <w:rFonts w:ascii="Helvetica Neue" w:hAnsi="Helvetica Neue" w:cs="Arial Unicode MS"/>
           <w:b/>
           <w:bCs/>
           <w:color w:val="000000"/>
@@ -1163,7 +1087,7 @@
         </w:numPr>
         <w:spacing w:before="160"/>
         <w:rPr>
-          <w:rFonts w:ascii="Helvetica Neue" w:hAnsi="Helvetica Neue" w:cs="Arial Unicode MS" w:hint="eastAsia"/>
+          <w:rFonts w:ascii="Helvetica Neue" w:hAnsi="Helvetica Neue" w:cs="Arial Unicode MS"/>
           <w:b/>
           <w:bCs/>
           <w:color w:val="000000"/>
@@ -1212,7 +1136,7 @@
         </w:numPr>
         <w:spacing w:before="160"/>
         <w:rPr>
-          <w:rFonts w:ascii="Helvetica Neue" w:hAnsi="Helvetica Neue" w:cs="Arial Unicode MS" w:hint="eastAsia"/>
+          <w:rFonts w:ascii="Helvetica Neue" w:hAnsi="Helvetica Neue" w:cs="Arial Unicode MS"/>
           <w:b/>
           <w:bCs/>
           <w:color w:val="000000"/>
@@ -1248,7 +1172,7 @@
         </w:numPr>
         <w:spacing w:before="160"/>
         <w:rPr>
-          <w:rFonts w:ascii="Helvetica Neue" w:hAnsi="Helvetica Neue" w:cs="Arial Unicode MS" w:hint="eastAsia"/>
+          <w:rFonts w:ascii="Helvetica Neue" w:hAnsi="Helvetica Neue" w:cs="Arial Unicode MS"/>
           <w:b/>
           <w:bCs/>
           <w:color w:val="000000"/>
@@ -1297,7 +1221,7 @@
         </w:numPr>
         <w:spacing w:before="160"/>
         <w:rPr>
-          <w:rFonts w:ascii="Helvetica Neue" w:hAnsi="Helvetica Neue" w:cs="Arial Unicode MS" w:hint="eastAsia"/>
+          <w:rFonts w:ascii="Helvetica Neue" w:hAnsi="Helvetica Neue" w:cs="Arial Unicode MS"/>
           <w:b/>
           <w:bCs/>
           <w:color w:val="000000"/>
@@ -1329,8 +1253,20 @@
         <w:pStyle w:val="Corpo"/>
         <w:rPr>
           <w:rFonts w:hint="eastAsia"/>
-          <w:sz w:val="40"/>
-          <w:szCs w:val="40"/>
+        </w:rPr>
+      </w:pPr>
+    </w:p>
+    <w:p>
+      <w:pPr>
+        <w:rPr>
+          <w:rFonts w:ascii="Helvetica Neue" w:hAnsi="Helvetica Neue" w:cs="Arial Unicode MS" w:hint="eastAsia"/>
+          <w:color w:val="000000"/>
+          <w:lang w:val="it-IT" w:eastAsia="it-IT"/>
+          <w14:textOutline w14:w="0" w14:cap="flat" w14:cmpd="sng" w14:algn="ctr">
+            <w14:noFill/>
+            <w14:prstDash w14:val="solid"/>
+            <w14:bevel/>
+          </w14:textOutline>
         </w:rPr>
       </w:pPr>
       <w:r>
@@ -1342,10 +1278,97 @@
     </w:p>
     <w:p>
       <w:pPr>
-        <w:pStyle w:val="Sottotitolo"/>
+        <w:pStyle w:val="Corpo"/>
+        <w:rPr>
+          <w:b/>
+        </w:rPr>
+      </w:pPr>
+      <w:r>
+        <w:rPr>
+          <w:rFonts w:hint="eastAsia"/>
+          <w:b/>
+        </w:rPr>
+        <w:lastRenderedPageBreak/>
+        <w:t>D</w:t>
+      </w:r>
+      <w:r>
+        <w:rPr>
+          <w:b/>
+        </w:rPr>
+        <w:t>iagramma utenti</w:t>
+      </w:r>
+    </w:p>
+    <w:p>
+      <w:pPr>
+        <w:pStyle w:val="Corpo"/>
+        <w:rPr>
+          <w:sz w:val="40"/>
+          <w:szCs w:val="40"/>
+        </w:rPr>
+      </w:pPr>
+      <w:bookmarkStart w:id="0" w:name="_GoBack"/>
+      <w:r>
+        <w:drawing>
+          <wp:anchor distT="0" distB="0" distL="114300" distR="114300" simplePos="0" relativeHeight="251658240" behindDoc="0" locked="0" layoutInCell="1" allowOverlap="1" wp14:anchorId="2993E2B2" wp14:editId="5E38313A">
+            <wp:simplePos x="0" y="0"/>
+            <wp:positionH relativeFrom="margin">
+              <wp:align>right</wp:align>
+            </wp:positionH>
+            <wp:positionV relativeFrom="paragraph">
+              <wp:posOffset>798139</wp:posOffset>
+            </wp:positionV>
+            <wp:extent cx="6120130" cy="3515995"/>
+            <wp:effectExtent l="0" t="0" r="0" b="8255"/>
+            <wp:wrapSquare wrapText="bothSides"/>
+            <wp:docPr id="2" name="Immagine 2"/>
+            <wp:cNvGraphicFramePr>
+              <a:graphicFrameLocks xmlns:a="http://schemas.openxmlformats.org/drawingml/2006/main" noChangeAspect="1"/>
+            </wp:cNvGraphicFramePr>
+            <a:graphic xmlns:a="http://schemas.openxmlformats.org/drawingml/2006/main">
+              <a:graphicData uri="http://schemas.openxmlformats.org/drawingml/2006/picture">
+                <pic:pic xmlns:pic="http://schemas.openxmlformats.org/drawingml/2006/picture">
+                  <pic:nvPicPr>
+                    <pic:cNvPr id="1" name=""/>
+                    <pic:cNvPicPr/>
+                  </pic:nvPicPr>
+                  <pic:blipFill>
+                    <a:blip r:embed="rId7">
+                      <a:extLst>
+                        <a:ext uri="{28A0092B-C50C-407E-A947-70E740481C1C}">
+                          <a14:useLocalDpi xmlns:a14="http://schemas.microsoft.com/office/drawing/2010/main" val="0"/>
+                        </a:ext>
+                      </a:extLst>
+                    </a:blip>
+                    <a:stretch>
+                      <a:fillRect/>
+                    </a:stretch>
+                  </pic:blipFill>
+                  <pic:spPr>
+                    <a:xfrm>
+                      <a:off x="0" y="0"/>
+                      <a:ext cx="6120130" cy="3515995"/>
+                    </a:xfrm>
+                    <a:prstGeom prst="rect">
+                      <a:avLst/>
+                    </a:prstGeom>
+                  </pic:spPr>
+                </pic:pic>
+              </a:graphicData>
+            </a:graphic>
+          </wp:anchor>
+        </w:drawing>
+      </w:r>
+      <w:bookmarkEnd w:id="0"/>
+      <w:r>
         <w:rPr>
           <w:rFonts w:hint="eastAsia"/>
         </w:rPr>
+        <w:br w:type="page"/>
+      </w:r>
+    </w:p>
+    <w:p>
+      <w:pPr>
+        <w:pStyle w:val="Sottotitolo"/>
       </w:pPr>
       <w:r>
         <w:lastRenderedPageBreak/>
@@ -1355,9 +1378,6 @@
     <w:p>
       <w:pPr>
         <w:pStyle w:val="Corpo"/>
-        <w:rPr>
-          <w:rFonts w:hint="eastAsia"/>
-        </w:rPr>
       </w:pPr>
     </w:p>
     <w:tbl>
@@ -1503,7 +1523,7 @@
             <w:pPr>
               <w:pStyle w:val="Stiletabella2"/>
               <w:rPr>
-                <w:rFonts w:eastAsia="Arial Unicode MS" w:cs="Arial Unicode MS" w:hint="eastAsia"/>
+                <w:rFonts w:eastAsia="Arial Unicode MS" w:cs="Arial Unicode MS"/>
               </w:rPr>
             </w:pPr>
             <w:r>
@@ -1770,21 +1790,7 @@
               <w:rPr>
                 <w:rFonts w:eastAsia="Arial Unicode MS" w:cs="Arial Unicode MS"/>
               </w:rPr>
-              <w:t xml:space="preserve">: cognome, nome, telefono, indirizzo, città, provincia, cap, </w:t>
-            </w:r>
-            <w:proofErr w:type="gramStart"/>
-            <w:r>
-              <w:rPr>
-                <w:rFonts w:eastAsia="Arial Unicode MS" w:cs="Arial Unicode MS"/>
-              </w:rPr>
-              <w:t>email</w:t>
-            </w:r>
-            <w:proofErr w:type="gramEnd"/>
-            <w:r>
-              <w:rPr>
-                <w:rFonts w:eastAsia="Arial Unicode MS" w:cs="Arial Unicode MS"/>
-              </w:rPr>
-              <w:t xml:space="preserve"> e password</w:t>
+              <w:t>: cognome, nome, telefono, indirizzo, città, provincia, cap, email e password</w:t>
             </w:r>
             <w:r>
               <w:rPr>
@@ -2027,7 +2033,7 @@
               <w:pStyle w:val="Stiletabella2"/>
               <w:ind w:left="164"/>
               <w:rPr>
-                <w:rFonts w:eastAsia="Arial Unicode MS" w:cs="Arial Unicode MS" w:hint="eastAsia"/>
+                <w:rFonts w:eastAsia="Arial Unicode MS" w:cs="Arial Unicode MS"/>
               </w:rPr>
             </w:pPr>
             <w:r>
@@ -2196,21 +2202,7 @@
               <w:rPr>
                 <w:rFonts w:eastAsia="Arial Unicode MS" w:cs="Arial Unicode MS"/>
               </w:rPr>
-              <w:t xml:space="preserve"> inserisce una </w:t>
-            </w:r>
-            <w:proofErr w:type="gramStart"/>
-            <w:r>
-              <w:rPr>
-                <w:rFonts w:eastAsia="Arial Unicode MS" w:cs="Arial Unicode MS"/>
-              </w:rPr>
-              <w:t>email</w:t>
-            </w:r>
-            <w:proofErr w:type="gramEnd"/>
-            <w:r>
-              <w:rPr>
-                <w:rFonts w:eastAsia="Arial Unicode MS" w:cs="Arial Unicode MS"/>
-              </w:rPr>
-              <w:t xml:space="preserve"> con formato non valido </w:t>
+              <w:t xml:space="preserve"> inserisce una email con formato non valido </w:t>
             </w:r>
             <w:r>
               <w:rPr>
@@ -2237,7 +2229,7 @@
               <w:pStyle w:val="Stiletabella2"/>
               <w:ind w:left="164"/>
               <w:rPr>
-                <w:rFonts w:eastAsia="Arial Unicode MS" w:cs="Arial Unicode MS" w:hint="eastAsia"/>
+                <w:rFonts w:eastAsia="Arial Unicode MS" w:cs="Arial Unicode MS"/>
               </w:rPr>
             </w:pPr>
             <w:r>
@@ -2286,7 +2278,7 @@
               <w:pStyle w:val="Stiletabella2"/>
               <w:ind w:left="164"/>
               <w:rPr>
-                <w:rFonts w:eastAsia="Arial Unicode MS" w:cs="Arial Unicode MS" w:hint="eastAsia"/>
+                <w:rFonts w:eastAsia="Arial Unicode MS" w:cs="Arial Unicode MS"/>
               </w:rPr>
             </w:pPr>
             <w:r>
@@ -2384,13 +2376,13 @@
                 <w:numId w:val="34"/>
               </w:numPr>
               <w:rPr>
+                <w:rFonts w:eastAsia="Arial Unicode MS" w:cs="Arial Unicode MS"/>
+              </w:rPr>
+            </w:pPr>
+            <w:r>
+              <w:rPr>
                 <w:rFonts w:eastAsia="Arial Unicode MS" w:cs="Arial Unicode MS" w:hint="eastAsia"/>
               </w:rPr>
-            </w:pPr>
-            <w:r>
-              <w:rPr>
-                <w:rFonts w:eastAsia="Arial Unicode MS" w:cs="Arial Unicode MS" w:hint="eastAsia"/>
-              </w:rPr>
               <w:t>S</w:t>
             </w:r>
             <w:r>
@@ -2418,7 +2410,7 @@
               <w:pStyle w:val="Stiletabella2"/>
               <w:ind w:left="360"/>
               <w:rPr>
-                <w:rFonts w:eastAsia="Arial Unicode MS" w:cs="Arial Unicode MS" w:hint="eastAsia"/>
+                <w:rFonts w:eastAsia="Arial Unicode MS" w:cs="Arial Unicode MS"/>
               </w:rPr>
             </w:pPr>
           </w:p>
@@ -2668,9 +2660,6 @@
     <w:p>
       <w:pPr>
         <w:pStyle w:val="Corpo"/>
-        <w:rPr>
-          <w:rFonts w:hint="eastAsia"/>
-        </w:rPr>
       </w:pPr>
     </w:p>
     <w:tbl>
@@ -2723,7 +2712,6 @@
                 <w:b/>
                 <w:bCs/>
               </w:rPr>
-              <w:lastRenderedPageBreak/>
               <w:t xml:space="preserve">Nome caso d’uso </w:t>
             </w:r>
           </w:p>
@@ -2835,7 +2823,7 @@
             <w:pPr>
               <w:pStyle w:val="Stiletabella2"/>
               <w:rPr>
-                <w:rFonts w:eastAsia="Arial Unicode MS" w:cs="Arial Unicode MS" w:hint="eastAsia"/>
+                <w:rFonts w:eastAsia="Arial Unicode MS" w:cs="Arial Unicode MS"/>
               </w:rPr>
             </w:pPr>
             <w:r>
@@ -3497,7 +3485,7 @@
               <w:pStyle w:val="Stiletabella2"/>
               <w:ind w:left="164"/>
               <w:rPr>
-                <w:rFonts w:eastAsia="Arial Unicode MS" w:cs="Arial Unicode MS" w:hint="eastAsia"/>
+                <w:rFonts w:eastAsia="Arial Unicode MS" w:cs="Arial Unicode MS"/>
               </w:rPr>
             </w:pPr>
             <w:r>
@@ -3807,7 +3795,7 @@
               <w:pStyle w:val="Stiletabella2"/>
               <w:ind w:left="164"/>
               <w:rPr>
-                <w:rFonts w:eastAsia="Arial Unicode MS" w:cs="Arial Unicode MS" w:hint="eastAsia"/>
+                <w:rFonts w:eastAsia="Arial Unicode MS" w:cs="Arial Unicode MS"/>
               </w:rPr>
             </w:pPr>
             <w:r>
@@ -4185,101 +4173,101 @@
               <w:pStyle w:val="Stiletabella2"/>
               <w:ind w:left="360"/>
               <w:rPr>
+                <w:rFonts w:eastAsia="Arial Unicode MS" w:cs="Arial Unicode MS"/>
+              </w:rPr>
+            </w:pPr>
+          </w:p>
+          <w:p>
+            <w:pPr>
+              <w:pStyle w:val="Stiletabella2"/>
+              <w:ind w:left="164"/>
+              <w:rPr>
+                <w:rFonts w:eastAsia="Arial Unicode MS" w:cs="Arial Unicode MS"/>
+              </w:rPr>
+            </w:pPr>
+            <w:r>
+              <w:rPr>
+                <w:rFonts w:eastAsia="Arial Unicode MS" w:cs="Arial Unicode MS"/>
+                <w:b/>
+              </w:rPr>
+              <w:t>Nome</w:t>
+            </w:r>
+            <w:r>
+              <w:rPr>
+                <w:rFonts w:eastAsia="Arial Unicode MS" w:cs="Arial Unicode MS"/>
+              </w:rPr>
+              <w:t xml:space="preserve">: </w:t>
+            </w:r>
+            <w:r>
+              <w:rPr>
+                <w:rFonts w:eastAsia="Arial Unicode MS" w:cs="Arial Unicode MS"/>
+              </w:rPr>
+              <w:t>password non corrispondente all’email</w:t>
+            </w:r>
+            <w:r>
+              <w:rPr>
+                <w:rFonts w:eastAsia="Arial Unicode MS" w:cs="Arial Unicode MS"/>
+              </w:rPr>
+              <w:t xml:space="preserve"> [CU-</w:t>
+            </w:r>
+            <w:r>
+              <w:rPr>
+                <w:rFonts w:eastAsia="Arial Unicode MS" w:cs="Arial Unicode MS"/>
+              </w:rPr>
+              <w:t>PNC</w:t>
+            </w:r>
+            <w:r>
+              <w:rPr>
+                <w:rFonts w:eastAsia="Arial Unicode MS" w:cs="Arial Unicode MS"/>
+              </w:rPr>
+              <w:t>]</w:t>
+            </w:r>
+          </w:p>
+          <w:p>
+            <w:pPr>
+              <w:pStyle w:val="Stiletabella2"/>
+              <w:ind w:left="164"/>
+            </w:pPr>
+            <w:r>
+              <w:rPr>
+                <w:b/>
+              </w:rPr>
+              <w:t>Attori</w:t>
+            </w:r>
+            <w:r>
+              <w:t xml:space="preserve">: </w:t>
+            </w:r>
+            <w:r>
+              <w:rPr>
                 <w:rFonts w:eastAsia="Arial Unicode MS" w:cs="Arial Unicode MS" w:hint="eastAsia"/>
               </w:rPr>
-            </w:pPr>
+              <w:t>U</w:t>
+            </w:r>
+            <w:r>
+              <w:rPr>
+                <w:rFonts w:eastAsia="Arial Unicode MS" w:cs="Arial Unicode MS"/>
+              </w:rPr>
+              <w:t>tente registrato/</w:t>
+            </w:r>
+            <w:r>
+              <w:rPr>
+                <w:rFonts w:eastAsia="Arial Unicode MS" w:cs="Arial Unicode MS"/>
+              </w:rPr>
+              <w:t xml:space="preserve"> admin </w:t>
+            </w:r>
+            <w:r>
+              <w:rPr>
+                <w:rFonts w:eastAsia="Arial Unicode MS" w:cs="Arial Unicode MS"/>
+              </w:rPr>
+              <w:t>/gestore del catalogo</w:t>
+            </w:r>
           </w:p>
           <w:p>
             <w:pPr>
               <w:pStyle w:val="Stiletabella2"/>
               <w:ind w:left="164"/>
               <w:rPr>
-                <w:rFonts w:eastAsia="Arial Unicode MS" w:cs="Arial Unicode MS" w:hint="eastAsia"/>
-              </w:rPr>
-            </w:pPr>
-            <w:r>
-              <w:rPr>
-                <w:rFonts w:eastAsia="Arial Unicode MS" w:cs="Arial Unicode MS"/>
-                <w:b/>
-              </w:rPr>
-              <w:t>Nome</w:t>
-            </w:r>
-            <w:r>
-              <w:rPr>
-                <w:rFonts w:eastAsia="Arial Unicode MS" w:cs="Arial Unicode MS"/>
-              </w:rPr>
-              <w:t xml:space="preserve">: </w:t>
-            </w:r>
-            <w:r>
-              <w:rPr>
-                <w:rFonts w:eastAsia="Arial Unicode MS" w:cs="Arial Unicode MS"/>
-              </w:rPr>
-              <w:t>password non corrispondente all’email</w:t>
-            </w:r>
-            <w:r>
-              <w:rPr>
-                <w:rFonts w:eastAsia="Arial Unicode MS" w:cs="Arial Unicode MS"/>
-              </w:rPr>
-              <w:t xml:space="preserve"> [CU-</w:t>
-            </w:r>
-            <w:r>
-              <w:rPr>
-                <w:rFonts w:eastAsia="Arial Unicode MS" w:cs="Arial Unicode MS"/>
-              </w:rPr>
-              <w:t>PNC</w:t>
-            </w:r>
-            <w:r>
-              <w:rPr>
-                <w:rFonts w:eastAsia="Arial Unicode MS" w:cs="Arial Unicode MS"/>
-              </w:rPr>
-              <w:t>]</w:t>
-            </w:r>
-          </w:p>
-          <w:p>
-            <w:pPr>
-              <w:pStyle w:val="Stiletabella2"/>
-              <w:ind w:left="164"/>
-            </w:pPr>
-            <w:r>
-              <w:rPr>
-                <w:b/>
-              </w:rPr>
-              <w:t>Attori</w:t>
-            </w:r>
-            <w:r>
-              <w:t xml:space="preserve">: </w:t>
-            </w:r>
-            <w:r>
-              <w:rPr>
-                <w:rFonts w:eastAsia="Arial Unicode MS" w:cs="Arial Unicode MS" w:hint="eastAsia"/>
-              </w:rPr>
-              <w:t>U</w:t>
-            </w:r>
-            <w:r>
-              <w:rPr>
-                <w:rFonts w:eastAsia="Arial Unicode MS" w:cs="Arial Unicode MS"/>
-              </w:rPr>
-              <w:t>tente registrato/</w:t>
-            </w:r>
-            <w:r>
-              <w:rPr>
-                <w:rFonts w:eastAsia="Arial Unicode MS" w:cs="Arial Unicode MS"/>
-              </w:rPr>
-              <w:t xml:space="preserve"> admin </w:t>
-            </w:r>
-            <w:r>
-              <w:rPr>
-                <w:rFonts w:eastAsia="Arial Unicode MS" w:cs="Arial Unicode MS"/>
-              </w:rPr>
-              <w:t>/gestore del catalogo</w:t>
-            </w:r>
-          </w:p>
-          <w:p>
-            <w:pPr>
-              <w:pStyle w:val="Stiletabella2"/>
-              <w:ind w:left="164"/>
-              <w:rPr>
-                <w:rFonts w:eastAsia="Arial Unicode MS" w:cs="Arial Unicode MS" w:hint="eastAsia"/>
+                <w:rFonts w:eastAsia="Arial Unicode MS" w:cs="Arial Unicode MS"/>
               </w:rPr>
             </w:pPr>
             <w:r>
@@ -4453,7 +4441,7 @@
               <w:pStyle w:val="Stiletabella2"/>
               <w:ind w:left="360"/>
               <w:rPr>
-                <w:rFonts w:eastAsia="Arial Unicode MS" w:cs="Arial Unicode MS" w:hint="eastAsia"/>
+                <w:rFonts w:eastAsia="Arial Unicode MS" w:cs="Arial Unicode MS"/>
               </w:rPr>
             </w:pPr>
           </w:p>
@@ -4531,7 +4519,6 @@
                 <w:b/>
                 <w:bCs/>
               </w:rPr>
-              <w:lastRenderedPageBreak/>
               <w:t xml:space="preserve">Nome caso d’uso </w:t>
             </w:r>
           </w:p>
@@ -4631,7 +4618,7 @@
             <w:pPr>
               <w:pStyle w:val="Stiletabella2"/>
               <w:rPr>
-                <w:rFonts w:eastAsia="Arial Unicode MS" w:cs="Arial Unicode MS" w:hint="eastAsia"/>
+                <w:rFonts w:eastAsia="Arial Unicode MS" w:cs="Arial Unicode MS"/>
               </w:rPr>
             </w:pPr>
             <w:r>
@@ -5141,25 +5128,16 @@
     <w:p>
       <w:pPr>
         <w:pStyle w:val="Corpo"/>
-        <w:rPr>
-          <w:rFonts w:hint="eastAsia"/>
-        </w:rPr>
       </w:pPr>
     </w:p>
     <w:p>
       <w:pPr>
         <w:pStyle w:val="Corpo"/>
-        <w:rPr>
-          <w:rFonts w:hint="eastAsia"/>
-        </w:rPr>
       </w:pPr>
     </w:p>
     <w:p>
       <w:pPr>
         <w:pStyle w:val="Corpo"/>
-        <w:rPr>
-          <w:rFonts w:hint="eastAsia"/>
-        </w:rPr>
       </w:pPr>
     </w:p>
     <w:tbl>
@@ -5311,7 +5289,7 @@
             <w:pPr>
               <w:pStyle w:val="Stiletabella2"/>
               <w:rPr>
-                <w:rFonts w:eastAsia="Arial Unicode MS" w:cs="Arial Unicode MS" w:hint="eastAsia"/>
+                <w:rFonts w:eastAsia="Arial Unicode MS" w:cs="Arial Unicode MS"/>
               </w:rPr>
             </w:pPr>
             <w:r>
@@ -5888,7 +5866,7 @@
             <w:pPr>
               <w:pStyle w:val="Stiletabella2"/>
               <w:rPr>
-                <w:rFonts w:eastAsia="Arial Unicode MS" w:cs="Arial Unicode MS" w:hint="eastAsia"/>
+                <w:rFonts w:eastAsia="Arial Unicode MS" w:cs="Arial Unicode MS"/>
               </w:rPr>
             </w:pPr>
             <w:r>
@@ -6391,7 +6369,7 @@
             <w:pPr>
               <w:pStyle w:val="Stiletabella2"/>
               <w:rPr>
-                <w:rFonts w:eastAsia="Arial Unicode MS" w:cs="Arial Unicode MS" w:hint="eastAsia"/>
+                <w:rFonts w:eastAsia="Arial Unicode MS" w:cs="Arial Unicode MS"/>
               </w:rPr>
             </w:pPr>
             <w:r>
@@ -6837,9 +6815,6 @@
     <w:p>
       <w:pPr>
         <w:pStyle w:val="Corpo"/>
-        <w:rPr>
-          <w:rFonts w:hint="eastAsia"/>
-        </w:rPr>
       </w:pPr>
     </w:p>
     <w:tbl>
@@ -6892,7 +6867,6 @@
                 <w:b/>
                 <w:bCs/>
               </w:rPr>
-              <w:lastRenderedPageBreak/>
               <w:t xml:space="preserve">Nome caso d’uso </w:t>
             </w:r>
           </w:p>
@@ -6998,7 +6972,7 @@
             <w:pPr>
               <w:pStyle w:val="Stiletabella2"/>
               <w:rPr>
-                <w:rFonts w:eastAsia="Arial Unicode MS" w:cs="Arial Unicode MS" w:hint="eastAsia"/>
+                <w:rFonts w:eastAsia="Arial Unicode MS" w:cs="Arial Unicode MS"/>
               </w:rPr>
             </w:pPr>
             <w:r>
@@ -7554,7 +7528,7 @@
               <w:pStyle w:val="Stiletabella2"/>
               <w:ind w:left="164"/>
               <w:rPr>
-                <w:rFonts w:eastAsia="Arial Unicode MS" w:cs="Arial Unicode MS" w:hint="eastAsia"/>
+                <w:rFonts w:eastAsia="Arial Unicode MS" w:cs="Arial Unicode MS"/>
               </w:rPr>
             </w:pPr>
             <w:r>
@@ -7733,105 +7707,66 @@
     <w:p>
       <w:pPr>
         <w:pStyle w:val="Corpo"/>
-        <w:rPr>
-          <w:rFonts w:hint="eastAsia"/>
-        </w:rPr>
       </w:pPr>
     </w:p>
     <w:p>
       <w:pPr>
         <w:pStyle w:val="Corpo"/>
-        <w:rPr>
-          <w:rFonts w:hint="eastAsia"/>
-        </w:rPr>
       </w:pPr>
     </w:p>
     <w:p>
       <w:pPr>
         <w:pStyle w:val="Corpo"/>
-        <w:rPr>
-          <w:rFonts w:hint="eastAsia"/>
-        </w:rPr>
       </w:pPr>
     </w:p>
     <w:p>
       <w:pPr>
         <w:pStyle w:val="Corpo"/>
-        <w:rPr>
-          <w:rFonts w:hint="eastAsia"/>
-        </w:rPr>
       </w:pPr>
     </w:p>
     <w:p>
       <w:pPr>
         <w:pStyle w:val="Corpo"/>
-        <w:rPr>
-          <w:rFonts w:hint="eastAsia"/>
-        </w:rPr>
       </w:pPr>
     </w:p>
     <w:p>
       <w:pPr>
         <w:pStyle w:val="Corpo"/>
-        <w:rPr>
-          <w:rFonts w:hint="eastAsia"/>
-        </w:rPr>
       </w:pPr>
     </w:p>
     <w:p>
       <w:pPr>
         <w:pStyle w:val="Corpo"/>
-        <w:rPr>
-          <w:rFonts w:hint="eastAsia"/>
-        </w:rPr>
       </w:pPr>
     </w:p>
     <w:p>
       <w:pPr>
         <w:pStyle w:val="Corpo"/>
-        <w:rPr>
-          <w:rFonts w:hint="eastAsia"/>
-        </w:rPr>
       </w:pPr>
     </w:p>
     <w:p>
       <w:pPr>
         <w:pStyle w:val="Corpo"/>
-        <w:rPr>
-          <w:rFonts w:hint="eastAsia"/>
-        </w:rPr>
       </w:pPr>
     </w:p>
     <w:p>
       <w:pPr>
         <w:pStyle w:val="Corpo"/>
-        <w:rPr>
-          <w:rFonts w:hint="eastAsia"/>
-        </w:rPr>
       </w:pPr>
     </w:p>
     <w:p>
       <w:pPr>
         <w:pStyle w:val="Corpo"/>
-        <w:rPr>
-          <w:rFonts w:hint="eastAsia"/>
-        </w:rPr>
       </w:pPr>
     </w:p>
     <w:p>
       <w:pPr>
         <w:pStyle w:val="Corpo"/>
-        <w:rPr>
-          <w:rFonts w:hint="eastAsia"/>
-        </w:rPr>
       </w:pPr>
     </w:p>
     <w:p>
       <w:pPr>
         <w:pStyle w:val="Corpo"/>
-        <w:rPr>
-          <w:rFonts w:hint="eastAsia"/>
-        </w:rPr>
       </w:pPr>
     </w:p>
     <w:tbl>
@@ -7884,6 +7819,7 @@
                 <w:b/>
                 <w:bCs/>
               </w:rPr>
+              <w:lastRenderedPageBreak/>
               <w:t xml:space="preserve">Nome caso d’uso </w:t>
             </w:r>
           </w:p>
@@ -7952,7 +7888,6 @@
                 <w:b/>
                 <w:bCs/>
               </w:rPr>
-              <w:lastRenderedPageBreak/>
               <w:t>Requisiti implementati</w:t>
             </w:r>
           </w:p>
@@ -7978,7 +7913,7 @@
             <w:pPr>
               <w:pStyle w:val="Stiletabella2"/>
               <w:rPr>
-                <w:rFonts w:eastAsia="Arial Unicode MS" w:cs="Arial Unicode MS" w:hint="eastAsia"/>
+                <w:rFonts w:eastAsia="Arial Unicode MS" w:cs="Arial Unicode MS"/>
               </w:rPr>
             </w:pPr>
             <w:r>
@@ -8568,7 +8503,7 @@
                 <w:numId w:val="27"/>
               </w:numPr>
               <w:rPr>
-                <w:rFonts w:eastAsia="Arial Unicode MS" w:cs="Arial Unicode MS" w:hint="eastAsia"/>
+                <w:rFonts w:eastAsia="Arial Unicode MS" w:cs="Arial Unicode MS"/>
               </w:rPr>
             </w:pPr>
             <w:r>
@@ -8619,7 +8554,7 @@
               <w:pStyle w:val="Stiletabella2"/>
               <w:ind w:left="360"/>
               <w:rPr>
-                <w:rFonts w:eastAsia="Arial Unicode MS" w:cs="Arial Unicode MS" w:hint="eastAsia"/>
+                <w:rFonts w:eastAsia="Arial Unicode MS" w:cs="Arial Unicode MS"/>
               </w:rPr>
             </w:pPr>
           </w:p>
@@ -8628,7 +8563,7 @@
               <w:pStyle w:val="Stiletabella2"/>
               <w:ind w:left="360"/>
               <w:rPr>
-                <w:rFonts w:eastAsia="Arial Unicode MS" w:cs="Arial Unicode MS" w:hint="eastAsia"/>
+                <w:rFonts w:eastAsia="Arial Unicode MS" w:cs="Arial Unicode MS"/>
               </w:rPr>
             </w:pPr>
             <w:r>
@@ -8657,7 +8592,7 @@
               <w:pStyle w:val="Stiletabella2"/>
               <w:ind w:left="360"/>
               <w:rPr>
-                <w:rFonts w:eastAsia="Arial Unicode MS" w:cs="Arial Unicode MS" w:hint="eastAsia"/>
+                <w:rFonts w:eastAsia="Arial Unicode MS" w:cs="Arial Unicode MS"/>
               </w:rPr>
             </w:pPr>
             <w:r>
@@ -8689,7 +8624,7 @@
                 <w:numId w:val="28"/>
               </w:numPr>
               <w:rPr>
-                <w:rFonts w:eastAsia="Arial Unicode MS" w:cs="Arial Unicode MS" w:hint="eastAsia"/>
+                <w:rFonts w:eastAsia="Arial Unicode MS" w:cs="Arial Unicode MS"/>
               </w:rPr>
             </w:pPr>
             <w:r>
@@ -8713,13 +8648,13 @@
                 <w:numId w:val="28"/>
               </w:numPr>
               <w:rPr>
+                <w:rFonts w:eastAsia="Arial Unicode MS" w:cs="Arial Unicode MS"/>
+              </w:rPr>
+            </w:pPr>
+            <w:r>
+              <w:rPr>
                 <w:rFonts w:eastAsia="Arial Unicode MS" w:cs="Arial Unicode MS" w:hint="eastAsia"/>
               </w:rPr>
-            </w:pPr>
-            <w:r>
-              <w:rPr>
-                <w:rFonts w:eastAsia="Arial Unicode MS" w:cs="Arial Unicode MS" w:hint="eastAsia"/>
-              </w:rPr>
               <w:t>L</w:t>
             </w:r>
             <w:r>
@@ -8734,7 +8669,7 @@
               <w:pStyle w:val="Stiletabella2"/>
               <w:ind w:left="360"/>
               <w:rPr>
-                <w:rFonts w:eastAsia="Arial Unicode MS" w:cs="Arial Unicode MS" w:hint="eastAsia"/>
+                <w:rFonts w:eastAsia="Arial Unicode MS" w:cs="Arial Unicode MS"/>
               </w:rPr>
             </w:pPr>
             <w:r>
@@ -8769,7 +8704,7 @@
               <w:pStyle w:val="Stiletabella2"/>
               <w:ind w:left="360"/>
               <w:rPr>
-                <w:rFonts w:eastAsia="Arial Unicode MS" w:cs="Arial Unicode MS" w:hint="eastAsia"/>
+                <w:rFonts w:eastAsia="Arial Unicode MS" w:cs="Arial Unicode MS"/>
               </w:rPr>
             </w:pPr>
             <w:r>
@@ -9664,6 +9599,7 @@
                 <w:b/>
                 <w:bCs/>
               </w:rPr>
+              <w:lastRenderedPageBreak/>
               <w:t>Nome caso d’uso</w:t>
             </w:r>
           </w:p>
@@ -9757,7 +9693,7 @@
             <w:pPr>
               <w:pStyle w:val="Stiletabella2"/>
               <w:rPr>
-                <w:rFonts w:eastAsia="Arial Unicode MS" w:cs="Arial Unicode MS" w:hint="eastAsia"/>
+                <w:rFonts w:eastAsia="Arial Unicode MS" w:cs="Arial Unicode MS"/>
               </w:rPr>
             </w:pPr>
             <w:r>
@@ -9799,7 +9735,6 @@
                 <w:b/>
                 <w:bCs/>
               </w:rPr>
-              <w:lastRenderedPageBreak/>
               <w:t>Attore</w:t>
             </w:r>
           </w:p>
@@ -10201,17 +10136,11 @@
     <w:p>
       <w:pPr>
         <w:pStyle w:val="Corpo"/>
-        <w:rPr>
-          <w:rFonts w:hint="eastAsia"/>
-        </w:rPr>
       </w:pPr>
     </w:p>
     <w:p>
       <w:pPr>
         <w:pStyle w:val="Corpo"/>
-        <w:rPr>
-          <w:rFonts w:hint="eastAsia"/>
-        </w:rPr>
       </w:pPr>
     </w:p>
     <w:tbl>
@@ -10357,7 +10286,7 @@
             <w:pPr>
               <w:pStyle w:val="Stiletabella2"/>
               <w:rPr>
-                <w:rFonts w:eastAsia="Arial Unicode MS" w:cs="Arial Unicode MS" w:hint="eastAsia"/>
+                <w:rFonts w:eastAsia="Arial Unicode MS" w:cs="Arial Unicode MS"/>
               </w:rPr>
             </w:pPr>
             <w:r>
@@ -10864,17 +10793,11 @@
     <w:p>
       <w:pPr>
         <w:pStyle w:val="Corpo"/>
-        <w:rPr>
-          <w:rFonts w:hint="eastAsia"/>
-        </w:rPr>
       </w:pPr>
     </w:p>
     <w:p>
       <w:pPr>
         <w:pStyle w:val="Corpo"/>
-        <w:rPr>
-          <w:rFonts w:hint="eastAsia"/>
-        </w:rPr>
       </w:pPr>
     </w:p>
     <w:tbl>
@@ -11020,7 +10943,7 @@
             <w:pPr>
               <w:pStyle w:val="Stiletabella2"/>
               <w:rPr>
-                <w:rFonts w:eastAsia="Arial Unicode MS" w:cs="Arial Unicode MS" w:hint="eastAsia"/>
+                <w:rFonts w:eastAsia="Arial Unicode MS" w:cs="Arial Unicode MS"/>
               </w:rPr>
             </w:pPr>
             <w:r>
@@ -11472,17 +11395,11 @@
     <w:p>
       <w:pPr>
         <w:pStyle w:val="Corpo"/>
-        <w:rPr>
-          <w:rFonts w:hint="eastAsia"/>
-        </w:rPr>
       </w:pPr>
     </w:p>
     <w:p>
       <w:pPr>
         <w:pStyle w:val="Corpo"/>
-        <w:rPr>
-          <w:rFonts w:hint="eastAsia"/>
-        </w:rPr>
       </w:pPr>
     </w:p>
     <w:tbl>
@@ -11535,6 +11452,7 @@
                 <w:b/>
                 <w:bCs/>
               </w:rPr>
+              <w:lastRenderedPageBreak/>
               <w:t xml:space="preserve">Nome caso d’uso </w:t>
             </w:r>
           </w:p>
@@ -11634,7 +11552,7 @@
             <w:pPr>
               <w:pStyle w:val="Stiletabella2"/>
               <w:rPr>
-                <w:rFonts w:eastAsia="Arial Unicode MS" w:cs="Arial Unicode MS" w:hint="eastAsia"/>
+                <w:rFonts w:eastAsia="Arial Unicode MS" w:cs="Arial Unicode MS"/>
               </w:rPr>
             </w:pPr>
             <w:r>
@@ -11682,7 +11600,6 @@
                 <w:b/>
                 <w:bCs/>
               </w:rPr>
-              <w:lastRenderedPageBreak/>
               <w:t>Attori</w:t>
             </w:r>
           </w:p>
@@ -12112,7 +12029,7 @@
               <w:pStyle w:val="Stiletabella2"/>
               <w:ind w:left="164"/>
               <w:rPr>
-                <w:rFonts w:eastAsia="Arial Unicode MS" w:cs="Arial Unicode MS" w:hint="eastAsia"/>
+                <w:rFonts w:eastAsia="Arial Unicode MS" w:cs="Arial Unicode MS"/>
               </w:rPr>
             </w:pPr>
             <w:r>
@@ -12320,7 +12237,7 @@
               <w:pStyle w:val="Stiletabella2"/>
               <w:ind w:left="164"/>
               <w:rPr>
-                <w:rFonts w:eastAsia="Arial Unicode MS" w:cs="Arial Unicode MS" w:hint="eastAsia"/>
+                <w:rFonts w:eastAsia="Arial Unicode MS" w:cs="Arial Unicode MS"/>
               </w:rPr>
             </w:pPr>
             <w:r>
@@ -12360,7 +12277,7 @@
               <w:pStyle w:val="Stiletabella2"/>
               <w:ind w:left="164"/>
               <w:rPr>
-                <w:rFonts w:eastAsia="Arial Unicode MS" w:cs="Arial Unicode MS" w:hint="eastAsia"/>
+                <w:rFonts w:eastAsia="Arial Unicode MS" w:cs="Arial Unicode MS"/>
               </w:rPr>
             </w:pPr>
             <w:r>
@@ -12450,7 +12367,7 @@
               <w:pStyle w:val="Stiletabella2"/>
               <w:ind w:left="360"/>
               <w:rPr>
-                <w:rFonts w:eastAsia="Arial Unicode MS" w:cs="Arial Unicode MS" w:hint="eastAsia"/>
+                <w:rFonts w:eastAsia="Arial Unicode MS" w:cs="Arial Unicode MS"/>
               </w:rPr>
             </w:pPr>
           </w:p>
@@ -12462,13 +12379,13 @@
                 <w:numId w:val="34"/>
               </w:numPr>
               <w:rPr>
+                <w:rFonts w:eastAsia="Arial Unicode MS" w:cs="Arial Unicode MS"/>
+              </w:rPr>
+            </w:pPr>
+            <w:r>
+              <w:rPr>
                 <w:rFonts w:eastAsia="Arial Unicode MS" w:cs="Arial Unicode MS" w:hint="eastAsia"/>
               </w:rPr>
-            </w:pPr>
-            <w:r>
-              <w:rPr>
-                <w:rFonts w:eastAsia="Arial Unicode MS" w:cs="Arial Unicode MS" w:hint="eastAsia"/>
-              </w:rPr>
               <w:t>S</w:t>
             </w:r>
             <w:r>
@@ -12496,7 +12413,7 @@
               <w:pStyle w:val="Stiletabella2"/>
               <w:ind w:left="360"/>
               <w:rPr>
-                <w:rFonts w:eastAsia="Arial Unicode MS" w:cs="Arial Unicode MS" w:hint="eastAsia"/>
+                <w:rFonts w:eastAsia="Arial Unicode MS" w:cs="Arial Unicode MS"/>
               </w:rPr>
             </w:pPr>
           </w:p>
@@ -12696,7 +12613,7 @@
               <w:pStyle w:val="Paragrafoelenco"/>
               <w:ind w:left="360"/>
               <w:rPr>
-                <w:rFonts w:eastAsia="Arial Unicode MS" w:cs="Arial Unicode MS" w:hint="eastAsia"/>
+                <w:rFonts w:eastAsia="Arial Unicode MS" w:cs="Arial Unicode MS"/>
               </w:rPr>
             </w:pPr>
             <w:r>
@@ -12731,41 +12648,26 @@
     <w:p>
       <w:pPr>
         <w:pStyle w:val="Corpo"/>
-        <w:rPr>
-          <w:rFonts w:hint="eastAsia"/>
-        </w:rPr>
       </w:pPr>
     </w:p>
     <w:p>
       <w:pPr>
         <w:pStyle w:val="Corpo"/>
-        <w:rPr>
-          <w:rFonts w:hint="eastAsia"/>
-        </w:rPr>
       </w:pPr>
     </w:p>
     <w:p>
       <w:pPr>
         <w:pStyle w:val="Corpo"/>
-        <w:rPr>
-          <w:rFonts w:hint="eastAsia"/>
-        </w:rPr>
       </w:pPr>
     </w:p>
     <w:p>
       <w:pPr>
         <w:pStyle w:val="Corpo"/>
-        <w:rPr>
-          <w:rFonts w:hint="eastAsia"/>
-        </w:rPr>
       </w:pPr>
     </w:p>
     <w:p>
       <w:pPr>
         <w:pStyle w:val="Corpo"/>
-        <w:rPr>
-          <w:rFonts w:hint="eastAsia"/>
-        </w:rPr>
       </w:pPr>
     </w:p>
     <w:tbl>
@@ -12818,6 +12720,7 @@
                 <w:b/>
                 <w:bCs/>
               </w:rPr>
+              <w:lastRenderedPageBreak/>
               <w:t xml:space="preserve">Nome caso d’uso </w:t>
             </w:r>
           </w:p>
@@ -12917,7 +12820,7 @@
             <w:pPr>
               <w:pStyle w:val="Stiletabella2"/>
               <w:rPr>
-                <w:rFonts w:eastAsia="Arial Unicode MS" w:cs="Arial Unicode MS" w:hint="eastAsia"/>
+                <w:rFonts w:eastAsia="Arial Unicode MS" w:cs="Arial Unicode MS"/>
               </w:rPr>
             </w:pPr>
             <w:r>
@@ -12959,7 +12862,6 @@
                 <w:b/>
                 <w:bCs/>
               </w:rPr>
-              <w:lastRenderedPageBreak/>
               <w:t>Attori</w:t>
             </w:r>
           </w:p>
@@ -13252,17 +13154,11 @@
     <w:p>
       <w:pPr>
         <w:pStyle w:val="Corpo"/>
-        <w:rPr>
-          <w:rFonts w:hint="eastAsia"/>
-        </w:rPr>
       </w:pPr>
     </w:p>
     <w:p>
       <w:pPr>
         <w:pStyle w:val="Corpo"/>
-        <w:rPr>
-          <w:rFonts w:hint="eastAsia"/>
-        </w:rPr>
       </w:pPr>
     </w:p>
     <w:tbl>
@@ -13414,7 +13310,7 @@
             <w:pPr>
               <w:pStyle w:val="Stiletabella2"/>
               <w:rPr>
-                <w:rFonts w:eastAsia="Arial Unicode MS" w:cs="Arial Unicode MS" w:hint="eastAsia"/>
+                <w:rFonts w:eastAsia="Arial Unicode MS" w:cs="Arial Unicode MS"/>
               </w:rPr>
             </w:pPr>
             <w:r>
@@ -13976,81 +13872,51 @@
     <w:p>
       <w:pPr>
         <w:pStyle w:val="Corpo"/>
-        <w:rPr>
-          <w:rFonts w:hint="eastAsia"/>
-        </w:rPr>
       </w:pPr>
     </w:p>
     <w:p>
       <w:pPr>
         <w:pStyle w:val="Corpo"/>
-        <w:rPr>
-          <w:rFonts w:hint="eastAsia"/>
-        </w:rPr>
       </w:pPr>
     </w:p>
     <w:p>
       <w:pPr>
         <w:pStyle w:val="Corpo"/>
-        <w:rPr>
-          <w:rFonts w:hint="eastAsia"/>
-        </w:rPr>
       </w:pPr>
     </w:p>
     <w:p>
       <w:pPr>
         <w:pStyle w:val="Corpo"/>
-        <w:rPr>
-          <w:rFonts w:hint="eastAsia"/>
-        </w:rPr>
       </w:pPr>
     </w:p>
     <w:p>
       <w:pPr>
         <w:pStyle w:val="Corpo"/>
-        <w:rPr>
-          <w:rFonts w:hint="eastAsia"/>
-        </w:rPr>
       </w:pPr>
     </w:p>
     <w:p>
       <w:pPr>
         <w:pStyle w:val="Corpo"/>
-        <w:rPr>
-          <w:rFonts w:hint="eastAsia"/>
-        </w:rPr>
       </w:pPr>
     </w:p>
     <w:p>
       <w:pPr>
         <w:pStyle w:val="Corpo"/>
-        <w:rPr>
-          <w:rFonts w:hint="eastAsia"/>
-        </w:rPr>
       </w:pPr>
     </w:p>
     <w:p>
       <w:pPr>
         <w:pStyle w:val="Corpo"/>
-        <w:rPr>
-          <w:rFonts w:hint="eastAsia"/>
-        </w:rPr>
       </w:pPr>
     </w:p>
     <w:p>
       <w:pPr>
         <w:pStyle w:val="Corpo"/>
-        <w:rPr>
-          <w:rFonts w:hint="eastAsia"/>
-        </w:rPr>
       </w:pPr>
     </w:p>
     <w:p>
       <w:pPr>
         <w:pStyle w:val="Corpo"/>
-        <w:rPr>
-          <w:rFonts w:hint="eastAsia"/>
-        </w:rPr>
       </w:pPr>
     </w:p>
     <w:tbl>
@@ -14183,7 +14049,6 @@
                 <w:b/>
                 <w:bCs/>
               </w:rPr>
-              <w:lastRenderedPageBreak/>
               <w:t>Requisiti implementati</w:t>
             </w:r>
           </w:p>
@@ -14209,7 +14074,7 @@
             <w:pPr>
               <w:pStyle w:val="Stiletabella2"/>
               <w:rPr>
-                <w:rFonts w:eastAsia="Arial Unicode MS" w:cs="Arial Unicode MS" w:hint="eastAsia"/>
+                <w:rFonts w:eastAsia="Arial Unicode MS" w:cs="Arial Unicode MS"/>
               </w:rPr>
             </w:pPr>
             <w:r>
@@ -14966,7 +14831,7 @@
             <w:pPr>
               <w:pStyle w:val="Stiletabella2"/>
               <w:rPr>
-                <w:rFonts w:eastAsia="Arial Unicode MS" w:cs="Arial Unicode MS" w:hint="eastAsia"/>
+                <w:rFonts w:eastAsia="Arial Unicode MS" w:cs="Arial Unicode MS"/>
               </w:rPr>
             </w:pPr>
             <w:r>
@@ -15520,7 +15385,7 @@
               <w:pStyle w:val="Stiletabella2"/>
               <w:ind w:left="164"/>
               <w:rPr>
-                <w:rFonts w:eastAsia="Arial Unicode MS" w:cs="Arial Unicode MS" w:hint="eastAsia"/>
+                <w:rFonts w:eastAsia="Arial Unicode MS" w:cs="Arial Unicode MS"/>
               </w:rPr>
             </w:pPr>
             <w:r>
@@ -15835,7 +15700,6 @@
                 <w:b/>
                 <w:bCs/>
               </w:rPr>
-              <w:lastRenderedPageBreak/>
               <w:t>Nome caso d’uso</w:t>
             </w:r>
           </w:p>
@@ -15935,7 +15799,7 @@
             <w:pPr>
               <w:pStyle w:val="Stiletabella2"/>
               <w:rPr>
-                <w:rFonts w:eastAsia="Arial Unicode MS" w:cs="Arial Unicode MS" w:hint="eastAsia"/>
+                <w:rFonts w:eastAsia="Arial Unicode MS" w:cs="Arial Unicode MS"/>
               </w:rPr>
             </w:pPr>
             <w:r>
@@ -16579,7 +16443,7 @@
               <w:pStyle w:val="Stiletabella2"/>
               <w:ind w:left="164"/>
               <w:rPr>
-                <w:rFonts w:eastAsia="Arial Unicode MS" w:cs="Arial Unicode MS" w:hint="eastAsia"/>
+                <w:rFonts w:eastAsia="Arial Unicode MS" w:cs="Arial Unicode MS"/>
               </w:rPr>
             </w:pPr>
             <w:r>
@@ -16725,7 +16589,7 @@
             <w:pPr>
               <w:pStyle w:val="Stiletabella2"/>
               <w:rPr>
-                <w:rFonts w:eastAsia="Arial Unicode MS" w:cs="Arial Unicode MS" w:hint="eastAsia"/>
+                <w:rFonts w:eastAsia="Arial Unicode MS" w:cs="Arial Unicode MS"/>
               </w:rPr>
             </w:pPr>
           </w:p>
@@ -16914,7 +16778,7 @@
     <w:p>
       <w:pPr>
         <w:rPr>
-          <w:rFonts w:asciiTheme="minorHAnsi" w:hAnsiTheme="minorHAnsi" w:hint="eastAsia"/>
+          <w:rFonts w:asciiTheme="minorHAnsi" w:hAnsiTheme="minorHAnsi"/>
           <w:sz w:val="40"/>
           <w:szCs w:val="40"/>
           <w:lang w:val="it-IT" w:eastAsia="it-IT"/>
@@ -16927,6 +16791,7 @@
           <w:szCs w:val="40"/>
           <w:lang w:val="it-IT" w:eastAsia="it-IT"/>
         </w:rPr>
+        <w:lastRenderedPageBreak/>
         <w:t>M</w:t>
       </w:r>
       <w:r>
@@ -16970,7 +16835,7 @@
                 <w:bar w:val="none" w:sz="0" w:color="auto"/>
               </w:pBdr>
               <w:rPr>
-                <w:rFonts w:asciiTheme="minorHAnsi" w:hAnsiTheme="minorHAnsi" w:hint="eastAsia"/>
+                <w:rFonts w:asciiTheme="minorHAnsi" w:hAnsiTheme="minorHAnsi"/>
                 <w:sz w:val="22"/>
                 <w:szCs w:val="22"/>
                 <w:lang w:val="it-IT" w:eastAsia="it-IT"/>
@@ -17007,7 +16872,7 @@
               </w:tabs>
               <w:jc w:val="center"/>
               <w:rPr>
-                <w:rFonts w:asciiTheme="minorHAnsi" w:hAnsiTheme="minorHAnsi" w:hint="eastAsia"/>
+                <w:rFonts w:asciiTheme="minorHAnsi" w:hAnsiTheme="minorHAnsi"/>
                 <w:sz w:val="22"/>
                 <w:szCs w:val="22"/>
                 <w:lang w:val="it-IT" w:eastAsia="it-IT"/>
@@ -17043,20 +16908,19 @@
                 <w:bar w:val="none" w:sz="0" w:color="auto"/>
               </w:pBdr>
               <w:rPr>
-                <w:rFonts w:asciiTheme="minorHAnsi" w:hAnsiTheme="minorHAnsi" w:hint="eastAsia"/>
-                <w:sz w:val="22"/>
-                <w:szCs w:val="22"/>
-                <w:lang w:val="it-IT" w:eastAsia="it-IT"/>
-              </w:rPr>
-            </w:pPr>
-            <w:r>
-              <w:rPr>
                 <w:rFonts w:asciiTheme="minorHAnsi" w:hAnsiTheme="minorHAnsi"/>
                 <w:sz w:val="22"/>
                 <w:szCs w:val="22"/>
                 <w:lang w:val="it-IT" w:eastAsia="it-IT"/>
               </w:rPr>
-              <w:lastRenderedPageBreak/>
+            </w:pPr>
+            <w:r>
+              <w:rPr>
+                <w:rFonts w:asciiTheme="minorHAnsi" w:hAnsiTheme="minorHAnsi"/>
+                <w:sz w:val="22"/>
+                <w:szCs w:val="22"/>
+                <w:lang w:val="it-IT" w:eastAsia="it-IT"/>
+              </w:rPr>
               <w:t>FR01</w:t>
             </w:r>
           </w:p>
@@ -17077,7 +16941,7 @@
               </w:pBdr>
               <w:jc w:val="center"/>
               <w:rPr>
-                <w:rFonts w:asciiTheme="minorHAnsi" w:hAnsiTheme="minorHAnsi" w:hint="eastAsia"/>
+                <w:rFonts w:asciiTheme="minorHAnsi" w:hAnsiTheme="minorHAnsi"/>
                 <w:sz w:val="22"/>
                 <w:szCs w:val="22"/>
                 <w:lang w:val="it-IT" w:eastAsia="it-IT"/>
@@ -17112,7 +16976,7 @@
                 <w:bar w:val="none" w:sz="0" w:color="auto"/>
               </w:pBdr>
               <w:rPr>
-                <w:rFonts w:asciiTheme="minorHAnsi" w:hAnsiTheme="minorHAnsi" w:hint="eastAsia"/>
+                <w:rFonts w:asciiTheme="minorHAnsi" w:hAnsiTheme="minorHAnsi"/>
                 <w:sz w:val="22"/>
                 <w:szCs w:val="22"/>
                 <w:lang w:val="it-IT" w:eastAsia="it-IT"/>
@@ -17145,7 +17009,7 @@
               </w:pBdr>
               <w:jc w:val="center"/>
               <w:rPr>
-                <w:rFonts w:asciiTheme="minorHAnsi" w:hAnsiTheme="minorHAnsi" w:hint="eastAsia"/>
+                <w:rFonts w:asciiTheme="minorHAnsi" w:hAnsiTheme="minorHAnsi"/>
                 <w:sz w:val="22"/>
                 <w:szCs w:val="22"/>
                 <w:lang w:val="it-IT" w:eastAsia="it-IT"/>
@@ -17180,7 +17044,7 @@
                 <w:bar w:val="none" w:sz="0" w:color="auto"/>
               </w:pBdr>
               <w:rPr>
-                <w:rFonts w:asciiTheme="minorHAnsi" w:hAnsiTheme="minorHAnsi" w:hint="eastAsia"/>
+                <w:rFonts w:asciiTheme="minorHAnsi" w:hAnsiTheme="minorHAnsi"/>
                 <w:sz w:val="22"/>
                 <w:szCs w:val="22"/>
                 <w:lang w:val="it-IT" w:eastAsia="it-IT"/>
@@ -17213,7 +17077,7 @@
               </w:pBdr>
               <w:jc w:val="center"/>
               <w:rPr>
-                <w:rFonts w:asciiTheme="minorHAnsi" w:hAnsiTheme="minorHAnsi" w:hint="eastAsia"/>
+                <w:rFonts w:asciiTheme="minorHAnsi" w:hAnsiTheme="minorHAnsi"/>
                 <w:sz w:val="22"/>
                 <w:szCs w:val="22"/>
                 <w:lang w:val="it-IT" w:eastAsia="it-IT"/>
@@ -17248,7 +17112,7 @@
                 <w:bar w:val="none" w:sz="0" w:color="auto"/>
               </w:pBdr>
               <w:rPr>
-                <w:rFonts w:asciiTheme="minorHAnsi" w:hAnsiTheme="minorHAnsi" w:hint="eastAsia"/>
+                <w:rFonts w:asciiTheme="minorHAnsi" w:hAnsiTheme="minorHAnsi"/>
                 <w:sz w:val="22"/>
                 <w:szCs w:val="22"/>
                 <w:lang w:val="it-IT" w:eastAsia="it-IT"/>
@@ -17281,7 +17145,7 @@
               </w:pBdr>
               <w:jc w:val="center"/>
               <w:rPr>
-                <w:rFonts w:asciiTheme="minorHAnsi" w:hAnsiTheme="minorHAnsi" w:hint="eastAsia"/>
+                <w:rFonts w:asciiTheme="minorHAnsi" w:hAnsiTheme="minorHAnsi"/>
                 <w:sz w:val="22"/>
                 <w:szCs w:val="22"/>
                 <w:lang w:val="it-IT" w:eastAsia="it-IT"/>
@@ -17316,7 +17180,7 @@
                 <w:bar w:val="none" w:sz="0" w:color="auto"/>
               </w:pBdr>
               <w:rPr>
-                <w:rFonts w:asciiTheme="minorHAnsi" w:hAnsiTheme="minorHAnsi" w:hint="eastAsia"/>
+                <w:rFonts w:asciiTheme="minorHAnsi" w:hAnsiTheme="minorHAnsi"/>
                 <w:sz w:val="22"/>
                 <w:szCs w:val="22"/>
                 <w:lang w:val="it-IT" w:eastAsia="it-IT"/>
@@ -17349,7 +17213,7 @@
               </w:pBdr>
               <w:jc w:val="center"/>
               <w:rPr>
-                <w:rFonts w:asciiTheme="minorHAnsi" w:hAnsiTheme="minorHAnsi" w:hint="eastAsia"/>
+                <w:rFonts w:asciiTheme="minorHAnsi" w:hAnsiTheme="minorHAnsi"/>
                 <w:sz w:val="22"/>
                 <w:szCs w:val="22"/>
                 <w:lang w:val="it-IT" w:eastAsia="it-IT"/>
@@ -17377,7 +17241,7 @@
                 <w:bar w:val="none" w:sz="0" w:color="auto"/>
               </w:pBdr>
               <w:rPr>
-                <w:rFonts w:asciiTheme="minorHAnsi" w:hAnsiTheme="minorHAnsi" w:hint="eastAsia"/>
+                <w:rFonts w:asciiTheme="minorHAnsi" w:hAnsiTheme="minorHAnsi"/>
                 <w:sz w:val="22"/>
                 <w:szCs w:val="22"/>
                 <w:lang w:val="it-IT" w:eastAsia="it-IT"/>
@@ -17410,7 +17274,7 @@
               </w:pBdr>
               <w:jc w:val="center"/>
               <w:rPr>
-                <w:rFonts w:asciiTheme="minorHAnsi" w:hAnsiTheme="minorHAnsi" w:hint="eastAsia"/>
+                <w:rFonts w:asciiTheme="minorHAnsi" w:hAnsiTheme="minorHAnsi"/>
                 <w:sz w:val="22"/>
                 <w:szCs w:val="22"/>
                 <w:lang w:val="it-IT" w:eastAsia="it-IT"/>
@@ -17445,7 +17309,7 @@
                 <w:bar w:val="none" w:sz="0" w:color="auto"/>
               </w:pBdr>
               <w:rPr>
-                <w:rFonts w:asciiTheme="minorHAnsi" w:hAnsiTheme="minorHAnsi" w:hint="eastAsia"/>
+                <w:rFonts w:asciiTheme="minorHAnsi" w:hAnsiTheme="minorHAnsi"/>
                 <w:sz w:val="22"/>
                 <w:szCs w:val="22"/>
                 <w:lang w:val="it-IT" w:eastAsia="it-IT"/>
@@ -17478,7 +17342,7 @@
               </w:pBdr>
               <w:jc w:val="center"/>
               <w:rPr>
-                <w:rFonts w:asciiTheme="minorHAnsi" w:hAnsiTheme="minorHAnsi" w:hint="eastAsia"/>
+                <w:rFonts w:asciiTheme="minorHAnsi" w:hAnsiTheme="minorHAnsi"/>
                 <w:sz w:val="22"/>
                 <w:szCs w:val="22"/>
                 <w:lang w:val="it-IT" w:eastAsia="it-IT"/>
@@ -17515,7 +17379,7 @@
                 <w:bar w:val="none" w:sz="0" w:color="auto"/>
               </w:pBdr>
               <w:rPr>
-                <w:rFonts w:asciiTheme="minorHAnsi" w:hAnsiTheme="minorHAnsi" w:hint="eastAsia"/>
+                <w:rFonts w:asciiTheme="minorHAnsi" w:hAnsiTheme="minorHAnsi"/>
                 <w:sz w:val="22"/>
                 <w:szCs w:val="22"/>
                 <w:lang w:val="it-IT" w:eastAsia="it-IT"/>
@@ -17548,7 +17412,7 @@
               </w:pBdr>
               <w:jc w:val="center"/>
               <w:rPr>
-                <w:rFonts w:asciiTheme="minorHAnsi" w:hAnsiTheme="minorHAnsi" w:hint="eastAsia"/>
+                <w:rFonts w:asciiTheme="minorHAnsi" w:hAnsiTheme="minorHAnsi"/>
                 <w:sz w:val="22"/>
                 <w:szCs w:val="22"/>
                 <w:lang w:val="it-IT" w:eastAsia="it-IT"/>
@@ -17585,7 +17449,7 @@
                 <w:bar w:val="none" w:sz="0" w:color="auto"/>
               </w:pBdr>
               <w:rPr>
-                <w:rFonts w:asciiTheme="minorHAnsi" w:hAnsiTheme="minorHAnsi" w:hint="eastAsia"/>
+                <w:rFonts w:asciiTheme="minorHAnsi" w:hAnsiTheme="minorHAnsi"/>
                 <w:sz w:val="22"/>
                 <w:szCs w:val="22"/>
                 <w:lang w:val="it-IT" w:eastAsia="it-IT"/>
@@ -17618,7 +17482,7 @@
               </w:pBdr>
               <w:jc w:val="center"/>
               <w:rPr>
-                <w:rFonts w:asciiTheme="minorHAnsi" w:hAnsiTheme="minorHAnsi" w:hint="eastAsia"/>
+                <w:rFonts w:asciiTheme="minorHAnsi" w:hAnsiTheme="minorHAnsi"/>
                 <w:sz w:val="22"/>
                 <w:szCs w:val="22"/>
                 <w:lang w:val="it-IT" w:eastAsia="it-IT"/>
@@ -17655,7 +17519,7 @@
                 <w:bar w:val="none" w:sz="0" w:color="auto"/>
               </w:pBdr>
               <w:rPr>
-                <w:rFonts w:asciiTheme="minorHAnsi" w:hAnsiTheme="minorHAnsi" w:hint="eastAsia"/>
+                <w:rFonts w:asciiTheme="minorHAnsi" w:hAnsiTheme="minorHAnsi"/>
                 <w:sz w:val="22"/>
                 <w:szCs w:val="22"/>
                 <w:lang w:val="it-IT" w:eastAsia="it-IT"/>
@@ -17688,7 +17552,7 @@
               </w:pBdr>
               <w:jc w:val="center"/>
               <w:rPr>
-                <w:rFonts w:asciiTheme="minorHAnsi" w:hAnsiTheme="minorHAnsi" w:hint="eastAsia"/>
+                <w:rFonts w:asciiTheme="minorHAnsi" w:hAnsiTheme="minorHAnsi"/>
                 <w:sz w:val="22"/>
                 <w:szCs w:val="22"/>
                 <w:lang w:val="it-IT" w:eastAsia="it-IT"/>
@@ -17725,7 +17589,7 @@
                 <w:bar w:val="none" w:sz="0" w:color="auto"/>
               </w:pBdr>
               <w:rPr>
-                <w:rFonts w:asciiTheme="minorHAnsi" w:hAnsiTheme="minorHAnsi" w:hint="eastAsia"/>
+                <w:rFonts w:asciiTheme="minorHAnsi" w:hAnsiTheme="minorHAnsi"/>
                 <w:sz w:val="22"/>
                 <w:szCs w:val="22"/>
                 <w:lang w:val="it-IT" w:eastAsia="it-IT"/>
@@ -17758,7 +17622,7 @@
               </w:pBdr>
               <w:jc w:val="center"/>
               <w:rPr>
-                <w:rFonts w:asciiTheme="minorHAnsi" w:hAnsiTheme="minorHAnsi" w:hint="eastAsia"/>
+                <w:rFonts w:asciiTheme="minorHAnsi" w:hAnsiTheme="minorHAnsi"/>
                 <w:sz w:val="22"/>
                 <w:szCs w:val="22"/>
                 <w:lang w:val="it-IT" w:eastAsia="it-IT"/>
@@ -17795,7 +17659,7 @@
                 <w:bar w:val="none" w:sz="0" w:color="auto"/>
               </w:pBdr>
               <w:rPr>
-                <w:rFonts w:asciiTheme="minorHAnsi" w:hAnsiTheme="minorHAnsi" w:hint="eastAsia"/>
+                <w:rFonts w:asciiTheme="minorHAnsi" w:hAnsiTheme="minorHAnsi"/>
                 <w:sz w:val="22"/>
                 <w:szCs w:val="22"/>
                 <w:lang w:val="it-IT" w:eastAsia="it-IT"/>
@@ -17828,7 +17692,7 @@
               </w:pBdr>
               <w:jc w:val="center"/>
               <w:rPr>
-                <w:rFonts w:asciiTheme="minorHAnsi" w:hAnsiTheme="minorHAnsi" w:hint="eastAsia"/>
+                <w:rFonts w:asciiTheme="minorHAnsi" w:hAnsiTheme="minorHAnsi"/>
                 <w:sz w:val="22"/>
                 <w:szCs w:val="22"/>
                 <w:lang w:val="it-IT" w:eastAsia="it-IT"/>
@@ -17865,7 +17729,7 @@
                 <w:bar w:val="none" w:sz="0" w:color="auto"/>
               </w:pBdr>
               <w:rPr>
-                <w:rFonts w:asciiTheme="minorHAnsi" w:hAnsiTheme="minorHAnsi" w:hint="eastAsia"/>
+                <w:rFonts w:asciiTheme="minorHAnsi" w:hAnsiTheme="minorHAnsi"/>
                 <w:sz w:val="22"/>
                 <w:szCs w:val="22"/>
                 <w:lang w:val="it-IT" w:eastAsia="it-IT"/>
@@ -17898,7 +17762,7 @@
               </w:pBdr>
               <w:jc w:val="center"/>
               <w:rPr>
-                <w:rFonts w:asciiTheme="minorHAnsi" w:hAnsiTheme="minorHAnsi" w:hint="eastAsia"/>
+                <w:rFonts w:asciiTheme="minorHAnsi" w:hAnsiTheme="minorHAnsi"/>
                 <w:sz w:val="22"/>
                 <w:szCs w:val="22"/>
                 <w:lang w:val="it-IT" w:eastAsia="it-IT"/>
@@ -17932,7 +17796,7 @@
                 <w:bar w:val="none" w:sz="0" w:color="auto"/>
               </w:pBdr>
               <w:rPr>
-                <w:rFonts w:asciiTheme="minorHAnsi" w:hAnsiTheme="minorHAnsi" w:hint="eastAsia"/>
+                <w:rFonts w:asciiTheme="minorHAnsi" w:hAnsiTheme="minorHAnsi"/>
                 <w:sz w:val="22"/>
                 <w:szCs w:val="22"/>
                 <w:lang w:val="it-IT" w:eastAsia="it-IT"/>
@@ -17965,7 +17829,7 @@
               </w:pBdr>
               <w:jc w:val="center"/>
               <w:rPr>
-                <w:rFonts w:asciiTheme="minorHAnsi" w:hAnsiTheme="minorHAnsi" w:hint="eastAsia"/>
+                <w:rFonts w:asciiTheme="minorHAnsi" w:hAnsiTheme="minorHAnsi"/>
                 <w:sz w:val="22"/>
                 <w:szCs w:val="22"/>
                 <w:lang w:val="it-IT" w:eastAsia="it-IT"/>
@@ -17999,7 +17863,7 @@
                 <w:bar w:val="none" w:sz="0" w:color="auto"/>
               </w:pBdr>
               <w:rPr>
-                <w:rFonts w:asciiTheme="minorHAnsi" w:hAnsiTheme="minorHAnsi" w:hint="eastAsia"/>
+                <w:rFonts w:asciiTheme="minorHAnsi" w:hAnsiTheme="minorHAnsi"/>
                 <w:sz w:val="22"/>
                 <w:szCs w:val="22"/>
                 <w:lang w:val="it-IT" w:eastAsia="it-IT"/>
@@ -18032,7 +17896,7 @@
               </w:pBdr>
               <w:jc w:val="center"/>
               <w:rPr>
-                <w:rFonts w:asciiTheme="minorHAnsi" w:hAnsiTheme="minorHAnsi" w:hint="eastAsia"/>
+                <w:rFonts w:asciiTheme="minorHAnsi" w:hAnsiTheme="minorHAnsi"/>
                 <w:sz w:val="22"/>
                 <w:szCs w:val="22"/>
                 <w:lang w:val="it-IT" w:eastAsia="it-IT"/>
@@ -18066,7 +17930,7 @@
                 <w:bar w:val="none" w:sz="0" w:color="auto"/>
               </w:pBdr>
               <w:rPr>
-                <w:rFonts w:asciiTheme="minorHAnsi" w:hAnsiTheme="minorHAnsi" w:hint="eastAsia"/>
+                <w:rFonts w:asciiTheme="minorHAnsi" w:hAnsiTheme="minorHAnsi"/>
                 <w:sz w:val="22"/>
                 <w:szCs w:val="22"/>
                 <w:lang w:val="it-IT" w:eastAsia="it-IT"/>
@@ -18099,7 +17963,7 @@
               </w:pBdr>
               <w:jc w:val="center"/>
               <w:rPr>
-                <w:rFonts w:asciiTheme="minorHAnsi" w:hAnsiTheme="minorHAnsi" w:hint="eastAsia"/>
+                <w:rFonts w:asciiTheme="minorHAnsi" w:hAnsiTheme="minorHAnsi"/>
                 <w:sz w:val="22"/>
                 <w:szCs w:val="22"/>
                 <w:lang w:val="it-IT" w:eastAsia="it-IT"/>
@@ -18133,7 +17997,7 @@
                 <w:bar w:val="none" w:sz="0" w:color="auto"/>
               </w:pBdr>
               <w:rPr>
-                <w:rFonts w:asciiTheme="minorHAnsi" w:hAnsiTheme="minorHAnsi" w:hint="eastAsia"/>
+                <w:rFonts w:asciiTheme="minorHAnsi" w:hAnsiTheme="minorHAnsi"/>
                 <w:sz w:val="22"/>
                 <w:szCs w:val="22"/>
                 <w:lang w:val="it-IT" w:eastAsia="it-IT"/>
@@ -18166,7 +18030,7 @@
               </w:pBdr>
               <w:jc w:val="center"/>
               <w:rPr>
-                <w:rFonts w:asciiTheme="minorHAnsi" w:hAnsiTheme="minorHAnsi" w:hint="eastAsia"/>
+                <w:rFonts w:asciiTheme="minorHAnsi" w:hAnsiTheme="minorHAnsi"/>
                 <w:sz w:val="22"/>
                 <w:szCs w:val="22"/>
                 <w:lang w:val="it-IT" w:eastAsia="it-IT"/>
@@ -18200,7 +18064,7 @@
                 <w:bar w:val="none" w:sz="0" w:color="auto"/>
               </w:pBdr>
               <w:rPr>
-                <w:rFonts w:asciiTheme="minorHAnsi" w:hAnsiTheme="minorHAnsi" w:hint="eastAsia"/>
+                <w:rFonts w:asciiTheme="minorHAnsi" w:hAnsiTheme="minorHAnsi"/>
                 <w:sz w:val="22"/>
                 <w:szCs w:val="22"/>
                 <w:lang w:val="it-IT" w:eastAsia="it-IT"/>
@@ -18233,7 +18097,7 @@
               </w:pBdr>
               <w:jc w:val="center"/>
               <w:rPr>
-                <w:rFonts w:asciiTheme="minorHAnsi" w:hAnsiTheme="minorHAnsi" w:hint="eastAsia"/>
+                <w:rFonts w:asciiTheme="minorHAnsi" w:hAnsiTheme="minorHAnsi"/>
                 <w:sz w:val="22"/>
                 <w:szCs w:val="22"/>
                 <w:lang w:eastAsia="it-IT"/>
@@ -18267,7 +18131,7 @@
                 <w:bar w:val="none" w:sz="0" w:color="auto"/>
               </w:pBdr>
               <w:rPr>
-                <w:rFonts w:asciiTheme="minorHAnsi" w:hAnsiTheme="minorHAnsi" w:hint="eastAsia"/>
+                <w:rFonts w:asciiTheme="minorHAnsi" w:hAnsiTheme="minorHAnsi"/>
                 <w:sz w:val="22"/>
                 <w:szCs w:val="22"/>
                 <w:lang w:val="it-IT" w:eastAsia="it-IT"/>
@@ -18300,7 +18164,7 @@
               </w:pBdr>
               <w:jc w:val="center"/>
               <w:rPr>
-                <w:rFonts w:asciiTheme="minorHAnsi" w:hAnsiTheme="minorHAnsi" w:hint="eastAsia"/>
+                <w:rFonts w:asciiTheme="minorHAnsi" w:hAnsiTheme="minorHAnsi"/>
                 <w:sz w:val="22"/>
                 <w:szCs w:val="22"/>
                 <w:lang w:val="it-IT" w:eastAsia="it-IT"/>
@@ -18334,7 +18198,7 @@
                 <w:bar w:val="none" w:sz="0" w:color="auto"/>
               </w:pBdr>
               <w:rPr>
-                <w:rFonts w:asciiTheme="minorHAnsi" w:hAnsiTheme="minorHAnsi" w:hint="eastAsia"/>
+                <w:rFonts w:asciiTheme="minorHAnsi" w:hAnsiTheme="minorHAnsi"/>
                 <w:sz w:val="22"/>
                 <w:szCs w:val="22"/>
                 <w:lang w:val="it-IT" w:eastAsia="it-IT"/>
@@ -18367,7 +18231,7 @@
               </w:pBdr>
               <w:jc w:val="center"/>
               <w:rPr>
-                <w:rFonts w:asciiTheme="minorHAnsi" w:hAnsiTheme="minorHAnsi" w:hint="eastAsia"/>
+                <w:rFonts w:asciiTheme="minorHAnsi" w:hAnsiTheme="minorHAnsi"/>
                 <w:sz w:val="22"/>
                 <w:szCs w:val="22"/>
                 <w:lang w:val="it-IT" w:eastAsia="it-IT"/>
@@ -18401,7 +18265,7 @@
                 <w:bar w:val="none" w:sz="0" w:color="auto"/>
               </w:pBdr>
               <w:rPr>
-                <w:rFonts w:asciiTheme="minorHAnsi" w:hAnsiTheme="minorHAnsi" w:hint="eastAsia"/>
+                <w:rFonts w:asciiTheme="minorHAnsi" w:hAnsiTheme="minorHAnsi"/>
                 <w:sz w:val="22"/>
                 <w:szCs w:val="22"/>
                 <w:lang w:val="it-IT" w:eastAsia="it-IT"/>
@@ -18434,7 +18298,7 @@
               </w:pBdr>
               <w:jc w:val="center"/>
               <w:rPr>
-                <w:rFonts w:asciiTheme="minorHAnsi" w:hAnsiTheme="minorHAnsi" w:hint="eastAsia"/>
+                <w:rFonts w:asciiTheme="minorHAnsi" w:hAnsiTheme="minorHAnsi"/>
                 <w:sz w:val="22"/>
                 <w:szCs w:val="22"/>
                 <w:lang w:eastAsia="it-IT"/>
@@ -18468,7 +18332,7 @@
                 <w:bar w:val="none" w:sz="0" w:color="auto"/>
               </w:pBdr>
               <w:rPr>
-                <w:rFonts w:asciiTheme="minorHAnsi" w:hAnsiTheme="minorHAnsi" w:hint="eastAsia"/>
+                <w:rFonts w:asciiTheme="minorHAnsi" w:hAnsiTheme="minorHAnsi"/>
                 <w:sz w:val="22"/>
                 <w:szCs w:val="22"/>
                 <w:lang w:val="it-IT" w:eastAsia="it-IT"/>
@@ -18501,7 +18365,7 @@
               </w:pBdr>
               <w:jc w:val="center"/>
               <w:rPr>
-                <w:rFonts w:asciiTheme="minorHAnsi" w:hAnsiTheme="minorHAnsi" w:hint="eastAsia"/>
+                <w:rFonts w:asciiTheme="minorHAnsi" w:hAnsiTheme="minorHAnsi"/>
                 <w:sz w:val="22"/>
                 <w:szCs w:val="22"/>
                 <w:lang w:eastAsia="it-IT"/>
@@ -18520,7 +18384,7 @@
     <w:p>
       <w:pPr>
         <w:rPr>
-          <w:rFonts w:asciiTheme="minorHAnsi" w:hAnsiTheme="minorHAnsi" w:hint="eastAsia"/>
+          <w:rFonts w:asciiTheme="minorHAnsi" w:hAnsiTheme="minorHAnsi"/>
           <w:sz w:val="40"/>
           <w:szCs w:val="40"/>
           <w:lang w:val="it-IT" w:eastAsia="it-IT"/>
@@ -18530,7 +18394,7 @@
     <w:p>
       <w:pPr>
         <w:rPr>
-          <w:rFonts w:asciiTheme="minorHAnsi" w:hAnsiTheme="minorHAnsi" w:hint="eastAsia"/>
+          <w:rFonts w:asciiTheme="minorHAnsi" w:hAnsiTheme="minorHAnsi"/>
           <w:lang w:val="it-IT" w:eastAsia="it-IT"/>
         </w:rPr>
       </w:pPr>
@@ -18538,7 +18402,7 @@
     <w:p>
       <w:pPr>
         <w:rPr>
-          <w:rFonts w:asciiTheme="minorHAnsi" w:hAnsiTheme="minorHAnsi" w:hint="eastAsia"/>
+          <w:rFonts w:asciiTheme="minorHAnsi" w:hAnsiTheme="minorHAnsi"/>
           <w:sz w:val="40"/>
           <w:szCs w:val="40"/>
           <w:lang w:val="it-IT" w:eastAsia="it-IT"/>
@@ -18565,7 +18429,7 @@
     <w:p>
       <w:pPr>
         <w:rPr>
-          <w:rFonts w:asciiTheme="minorHAnsi" w:hAnsiTheme="minorHAnsi" w:hint="eastAsia"/>
+          <w:rFonts w:asciiTheme="minorHAnsi" w:hAnsiTheme="minorHAnsi"/>
           <w:lang w:val="it-IT" w:eastAsia="it-IT"/>
         </w:rPr>
       </w:pPr>
@@ -18573,7 +18437,7 @@
     <w:p>
       <w:pPr>
         <w:rPr>
-          <w:rFonts w:asciiTheme="minorHAnsi" w:hAnsiTheme="minorHAnsi" w:hint="eastAsia"/>
+          <w:rFonts w:asciiTheme="minorHAnsi" w:hAnsiTheme="minorHAnsi"/>
           <w:lang w:val="it-IT" w:eastAsia="it-IT"/>
         </w:rPr>
       </w:pPr>
@@ -18581,7 +18445,7 @@
     <w:p>
       <w:pPr>
         <w:rPr>
-          <w:rFonts w:asciiTheme="minorHAnsi" w:hAnsiTheme="minorHAnsi" w:hint="eastAsia"/>
+          <w:rFonts w:asciiTheme="minorHAnsi" w:hAnsiTheme="minorHAnsi"/>
           <w:lang w:val="it-IT" w:eastAsia="it-IT"/>
         </w:rPr>
       </w:pPr>
@@ -18589,7 +18453,7 @@
     <w:p>
       <w:pPr>
         <w:rPr>
-          <w:rFonts w:asciiTheme="minorHAnsi" w:hAnsiTheme="minorHAnsi" w:hint="eastAsia"/>
+          <w:rFonts w:asciiTheme="minorHAnsi" w:hAnsiTheme="minorHAnsi"/>
           <w:lang w:val="it-IT" w:eastAsia="it-IT"/>
         </w:rPr>
       </w:pPr>
@@ -18597,7 +18461,7 @@
     <w:p>
       <w:pPr>
         <w:rPr>
-          <w:rFonts w:asciiTheme="minorHAnsi" w:hAnsiTheme="minorHAnsi" w:hint="eastAsia"/>
+          <w:rFonts w:asciiTheme="minorHAnsi" w:hAnsiTheme="minorHAnsi"/>
           <w:lang w:val="it-IT" w:eastAsia="it-IT"/>
         </w:rPr>
       </w:pPr>
@@ -18625,7 +18489,7 @@
                     </pic:cNvPicPr>
                   </pic:nvPicPr>
                   <pic:blipFill>
-                    <a:blip r:embed="rId7">
+                    <a:blip r:embed="rId8">
                       <a:extLst>
                         <a:ext uri="{28A0092B-C50C-407E-A947-70E740481C1C}">
                           <a14:useLocalDpi xmlns:a14="http://schemas.microsoft.com/office/drawing/2010/main" val="0"/>
@@ -18667,7 +18531,7 @@
 </file>
 
 <file path=word/endnotes.xml><?xml version="1.0" encoding="utf-8"?>
-<w:endnotes xmlns:wpc="http://schemas.microsoft.com/office/word/2010/wordprocessingCanvas" xmlns:cx="http://schemas.microsoft.com/office/drawing/2014/chartex" xmlns:cx1="http://schemas.microsoft.com/office/drawing/2015/9/8/chartex" xmlns:cx2="http://schemas.microsoft.com/office/drawing/2015/10/21/chartex" xmlns:cx3="http://schemas.microsoft.com/office/drawing/2016/5/9/chartex" xmlns:cx4="http://schemas.microsoft.com/office/drawing/2016/5/10/chartex" xmlns:cx5="http://schemas.microsoft.com/office/drawing/2016/5/11/chartex" xmlns:cx6="http://schemas.microsoft.com/office/drawing/2016/5/12/chartex" xmlns:cx7="http://schemas.microsoft.com/office/drawing/2016/5/13/chartex" xmlns:cx8="http://schemas.microsoft.com/office/drawing/2016/5/14/chartex" xmlns:mc="http://schemas.openxmlformats.org/markup-compatibility/2006" xmlns:aink="http://schemas.microsoft.com/office/drawing/2016/ink" xmlns:am3d="http://schemas.microsoft.com/office/drawing/2017/model3d" xmlns:o="urn:schemas-microsoft-com:office:office" xmlns:r="http://schemas.openxmlformats.org/officeDocument/2006/relationships" xmlns:m="http://schemas.openxmlformats.org/officeDocument/2006/math" xmlns:v="urn:schemas-microsoft-com:vml" xmlns:wp14="http://schemas.microsoft.com/office/word/2010/wordprocessingDrawing" xmlns:wp="http://schemas.openxmlformats.org/drawingml/2006/wordprocessingDrawing" xmlns:w10="urn:schemas-microsoft-com:office:word" xmlns:w="http://schemas.openxmlformats.org/wordprocessingml/2006/main" xmlns:w14="http://schemas.microsoft.com/office/word/2010/wordml" xmlns:w15="http://schemas.microsoft.com/office/word/2012/wordml" xmlns:w16cex="http://schemas.microsoft.com/office/word/2018/wordml/cex" xmlns:w16cid="http://schemas.microsoft.com/office/word/2016/wordml/cid" xmlns:w16="http://schemas.microsoft.com/office/word/2018/wordml" xmlns:w16se="http://schemas.microsoft.com/office/word/2015/wordml/symex" xmlns:wpg="http://schemas.microsoft.com/office/word/2010/wordprocessingGroup" xmlns:wpi="http://schemas.microsoft.com/office/word/2010/wordprocessingInk" xmlns:wne="http://schemas.microsoft.com/office/word/2006/wordml" xmlns:wps="http://schemas.microsoft.com/office/word/2010/wordprocessingShape" mc:Ignorable="w14 w15 w16se w16cid w16 w16cex wp14">
+<w:endnotes xmlns:wpc="http://schemas.microsoft.com/office/word/2010/wordprocessingCanvas" xmlns:mc="http://schemas.openxmlformats.org/markup-compatibility/2006" xmlns:o="urn:schemas-microsoft-com:office:office" xmlns:r="http://schemas.openxmlformats.org/officeDocument/2006/relationships" xmlns:m="http://schemas.openxmlformats.org/officeDocument/2006/math" xmlns:v="urn:schemas-microsoft-com:vml" xmlns:wp14="http://schemas.microsoft.com/office/word/2010/wordprocessingDrawing" xmlns:wp="http://schemas.openxmlformats.org/drawingml/2006/wordprocessingDrawing" xmlns:w10="urn:schemas-microsoft-com:office:word" xmlns:w="http://schemas.openxmlformats.org/wordprocessingml/2006/main" xmlns:w14="http://schemas.microsoft.com/office/word/2010/wordml" xmlns:w15="http://schemas.microsoft.com/office/word/2012/wordml" xmlns:wpg="http://schemas.microsoft.com/office/word/2010/wordprocessingGroup" xmlns:wpi="http://schemas.microsoft.com/office/word/2010/wordprocessingInk" xmlns:wne="http://schemas.microsoft.com/office/word/2006/wordml" xmlns:wps="http://schemas.microsoft.com/office/word/2010/wordprocessingShape" mc:Ignorable="w14 w15 wp14">
   <w:endnote w:type="separator" w:id="-1">
     <w:p>
       <w:r>
@@ -18686,7 +18550,7 @@
 </file>
 
 <file path=word/footnotes.xml><?xml version="1.0" encoding="utf-8"?>
-<w:footnotes xmlns:wpc="http://schemas.microsoft.com/office/word/2010/wordprocessingCanvas" xmlns:cx="http://schemas.microsoft.com/office/drawing/2014/chartex" xmlns:cx1="http://schemas.microsoft.com/office/drawing/2015/9/8/chartex" xmlns:cx2="http://schemas.microsoft.com/office/drawing/2015/10/21/chartex" xmlns:cx3="http://schemas.microsoft.com/office/drawing/2016/5/9/chartex" xmlns:cx4="http://schemas.microsoft.com/office/drawing/2016/5/10/chartex" xmlns:cx5="http://schemas.microsoft.com/office/drawing/2016/5/11/chartex" xmlns:cx6="http://schemas.microsoft.com/office/drawing/2016/5/12/chartex" xmlns:cx7="http://schemas.microsoft.com/office/drawing/2016/5/13/chartex" xmlns:cx8="http://schemas.microsoft.com/office/drawing/2016/5/14/chartex" xmlns:mc="http://schemas.openxmlformats.org/markup-compatibility/2006" xmlns:aink="http://schemas.microsoft.com/office/drawing/2016/ink" xmlns:am3d="http://schemas.microsoft.com/office/drawing/2017/model3d" xmlns:o="urn:schemas-microsoft-com:office:office" xmlns:r="http://schemas.openxmlformats.org/officeDocument/2006/relationships" xmlns:m="http://schemas.openxmlformats.org/officeDocument/2006/math" xmlns:v="urn:schemas-microsoft-com:vml" xmlns:wp14="http://schemas.microsoft.com/office/word/2010/wordprocessingDrawing" xmlns:wp="http://schemas.openxmlformats.org/drawingml/2006/wordprocessingDrawing" xmlns:w10="urn:schemas-microsoft-com:office:word" xmlns:w="http://schemas.openxmlformats.org/wordprocessingml/2006/main" xmlns:w14="http://schemas.microsoft.com/office/word/2010/wordml" xmlns:w15="http://schemas.microsoft.com/office/word/2012/wordml" xmlns:w16cex="http://schemas.microsoft.com/office/word/2018/wordml/cex" xmlns:w16cid="http://schemas.microsoft.com/office/word/2016/wordml/cid" xmlns:w16="http://schemas.microsoft.com/office/word/2018/wordml" xmlns:w16se="http://schemas.microsoft.com/office/word/2015/wordml/symex" xmlns:wpg="http://schemas.microsoft.com/office/word/2010/wordprocessingGroup" xmlns:wpi="http://schemas.microsoft.com/office/word/2010/wordprocessingInk" xmlns:wne="http://schemas.microsoft.com/office/word/2006/wordml" xmlns:wps="http://schemas.microsoft.com/office/word/2010/wordprocessingShape" mc:Ignorable="w14 w15 w16se w16cid w16 w16cex wp14">
+<w:footnotes xmlns:wpc="http://schemas.microsoft.com/office/word/2010/wordprocessingCanvas" xmlns:mc="http://schemas.openxmlformats.org/markup-compatibility/2006" xmlns:o="urn:schemas-microsoft-com:office:office" xmlns:r="http://schemas.openxmlformats.org/officeDocument/2006/relationships" xmlns:m="http://schemas.openxmlformats.org/officeDocument/2006/math" xmlns:v="urn:schemas-microsoft-com:vml" xmlns:wp14="http://schemas.microsoft.com/office/word/2010/wordprocessingDrawing" xmlns:wp="http://schemas.openxmlformats.org/drawingml/2006/wordprocessingDrawing" xmlns:w10="urn:schemas-microsoft-com:office:word" xmlns:w="http://schemas.openxmlformats.org/wordprocessingml/2006/main" xmlns:w14="http://schemas.microsoft.com/office/word/2010/wordml" xmlns:w15="http://schemas.microsoft.com/office/word/2012/wordml" xmlns:wpg="http://schemas.microsoft.com/office/word/2010/wordprocessingGroup" xmlns:wpi="http://schemas.microsoft.com/office/word/2010/wordprocessingInk" xmlns:wne="http://schemas.microsoft.com/office/word/2006/wordml" xmlns:wps="http://schemas.microsoft.com/office/word/2010/wordprocessingShape" mc:Ignorable="w14 w15 wp14">
   <w:footnote w:type="separator" w:id="-1">
     <w:p>
       <w:r>
@@ -18705,8 +18569,8 @@
 </file>
 
 <file path=word/numbering.xml><?xml version="1.0" encoding="utf-8"?>
-<w:numbering xmlns:wpc="http://schemas.microsoft.com/office/word/2010/wordprocessingCanvas" xmlns:cx="http://schemas.microsoft.com/office/drawing/2014/chartex" xmlns:cx1="http://schemas.microsoft.com/office/drawing/2015/9/8/chartex" xmlns:cx2="http://schemas.microsoft.com/office/drawing/2015/10/21/chartex" xmlns:cx3="http://schemas.microsoft.com/office/drawing/2016/5/9/chartex" xmlns:cx4="http://schemas.microsoft.com/office/drawing/2016/5/10/chartex" xmlns:cx5="http://schemas.microsoft.com/office/drawing/2016/5/11/chartex" xmlns:cx6="http://schemas.microsoft.com/office/drawing/2016/5/12/chartex" xmlns:cx7="http://schemas.microsoft.com/office/drawing/2016/5/13/chartex" xmlns:cx8="http://schemas.microsoft.com/office/drawing/2016/5/14/chartex" xmlns:mc="http://schemas.openxmlformats.org/markup-compatibility/2006" xmlns:aink="http://schemas.microsoft.com/office/drawing/2016/ink" xmlns:am3d="http://schemas.microsoft.com/office/drawing/2017/model3d" xmlns:o="urn:schemas-microsoft-com:office:office" xmlns:r="http://schemas.openxmlformats.org/officeDocument/2006/relationships" xmlns:m="http://schemas.openxmlformats.org/officeDocument/2006/math" xmlns:v="urn:schemas-microsoft-com:vml" xmlns:wp14="http://schemas.microsoft.com/office/word/2010/wordprocessingDrawing" xmlns:wp="http://schemas.openxmlformats.org/drawingml/2006/wordprocessingDrawing" xmlns:w10="urn:schemas-microsoft-com:office:word" xmlns:w="http://schemas.openxmlformats.org/wordprocessingml/2006/main" xmlns:w14="http://schemas.microsoft.com/office/word/2010/wordml" xmlns:w15="http://schemas.microsoft.com/office/word/2012/wordml" xmlns:w16cex="http://schemas.microsoft.com/office/word/2018/wordml/cex" xmlns:w16cid="http://schemas.microsoft.com/office/word/2016/wordml/cid" xmlns:w16="http://schemas.microsoft.com/office/word/2018/wordml" xmlns:w16se="http://schemas.microsoft.com/office/word/2015/wordml/symex" xmlns:wpg="http://schemas.microsoft.com/office/word/2010/wordprocessingGroup" xmlns:wpi="http://schemas.microsoft.com/office/word/2010/wordprocessingInk" xmlns:wne="http://schemas.microsoft.com/office/word/2006/wordml" xmlns:wps="http://schemas.microsoft.com/office/word/2010/wordprocessingShape" mc:Ignorable="w14 w15 w16se w16cid w16 w16cex wp14">
-  <w:abstractNum w:abstractNumId="0" w15:restartNumberingAfterBreak="0">
+<w:numbering xmlns:wpc="http://schemas.microsoft.com/office/word/2010/wordprocessingCanvas" xmlns:mc="http://schemas.openxmlformats.org/markup-compatibility/2006" xmlns:o="urn:schemas-microsoft-com:office:office" xmlns:r="http://schemas.openxmlformats.org/officeDocument/2006/relationships" xmlns:m="http://schemas.openxmlformats.org/officeDocument/2006/math" xmlns:v="urn:schemas-microsoft-com:vml" xmlns:wp14="http://schemas.microsoft.com/office/word/2010/wordprocessingDrawing" xmlns:wp="http://schemas.openxmlformats.org/drawingml/2006/wordprocessingDrawing" xmlns:w10="urn:schemas-microsoft-com:office:word" xmlns:w="http://schemas.openxmlformats.org/wordprocessingml/2006/main" xmlns:w14="http://schemas.microsoft.com/office/word/2010/wordml" xmlns:w15="http://schemas.microsoft.com/office/word/2012/wordml" xmlns:wpg="http://schemas.microsoft.com/office/word/2010/wordprocessingGroup" xmlns:wpi="http://schemas.microsoft.com/office/word/2010/wordprocessingInk" xmlns:wne="http://schemas.microsoft.com/office/word/2006/wordml" xmlns:wps="http://schemas.microsoft.com/office/word/2010/wordprocessingShape" mc:Ignorable="w14 w15 wp14">
+  <w:abstractNum w:abstractNumId="0">
     <w:nsid w:val="064C41FD"/>
     <w:multiLevelType w:val="hybridMultilevel"/>
     <w:tmpl w:val="C80610BE"/>
@@ -18818,7 +18682,7 @@
       </w:rPr>
     </w:lvl>
   </w:abstractNum>
-  <w:abstractNum w:abstractNumId="1" w15:restartNumberingAfterBreak="0">
+  <w:abstractNum w:abstractNumId="1">
     <w:nsid w:val="064E139D"/>
     <w:multiLevelType w:val="hybridMultilevel"/>
     <w:tmpl w:val="318AD3BA"/>
@@ -19048,7 +18912,7 @@
       </w:rPr>
     </w:lvl>
   </w:abstractNum>
-  <w:abstractNum w:abstractNumId="2" w15:restartNumberingAfterBreak="0">
+  <w:abstractNum w:abstractNumId="2">
     <w:nsid w:val="10025445"/>
     <w:multiLevelType w:val="hybridMultilevel"/>
     <w:tmpl w:val="2E3062C2"/>
@@ -19161,7 +19025,7 @@
       </w:rPr>
     </w:lvl>
   </w:abstractNum>
-  <w:abstractNum w:abstractNumId="3" w15:restartNumberingAfterBreak="0">
+  <w:abstractNum w:abstractNumId="3">
     <w:nsid w:val="168D4A9F"/>
     <w:multiLevelType w:val="hybridMultilevel"/>
     <w:tmpl w:val="DEFE4904"/>
@@ -19287,7 +19151,7 @@
       </w:rPr>
     </w:lvl>
   </w:abstractNum>
-  <w:abstractNum w:abstractNumId="4" w15:restartNumberingAfterBreak="0">
+  <w:abstractNum w:abstractNumId="4">
     <w:nsid w:val="171A7014"/>
     <w:multiLevelType w:val="hybridMultilevel"/>
     <w:tmpl w:val="2DAEFA1A"/>
@@ -19399,7 +19263,7 @@
       </w:rPr>
     </w:lvl>
   </w:abstractNum>
-  <w:abstractNum w:abstractNumId="5" w15:restartNumberingAfterBreak="0">
+  <w:abstractNum w:abstractNumId="5">
     <w:nsid w:val="18360EAA"/>
     <w:multiLevelType w:val="hybridMultilevel"/>
     <w:tmpl w:val="70A2933A"/>
@@ -19485,7 +19349,7 @@
       </w:pPr>
     </w:lvl>
   </w:abstractNum>
-  <w:abstractNum w:abstractNumId="6" w15:restartNumberingAfterBreak="0">
+  <w:abstractNum w:abstractNumId="6">
     <w:nsid w:val="194361D4"/>
     <w:multiLevelType w:val="hybridMultilevel"/>
     <w:tmpl w:val="A9D0360A"/>
@@ -19715,7 +19579,7 @@
       </w:rPr>
     </w:lvl>
   </w:abstractNum>
-  <w:abstractNum w:abstractNumId="7" w15:restartNumberingAfterBreak="0">
+  <w:abstractNum w:abstractNumId="7">
     <w:nsid w:val="19D23490"/>
     <w:multiLevelType w:val="hybridMultilevel"/>
     <w:tmpl w:val="5804137A"/>
@@ -19945,13 +19809,13 @@
       </w:rPr>
     </w:lvl>
   </w:abstractNum>
-  <w:abstractNum w:abstractNumId="8" w15:restartNumberingAfterBreak="0">
+  <w:abstractNum w:abstractNumId="8">
     <w:nsid w:val="1CEE7FD7"/>
     <w:multiLevelType w:val="hybridMultilevel"/>
     <w:tmpl w:val="A9F010D6"/>
     <w:numStyleLink w:val="Puntoelenco1"/>
   </w:abstractNum>
-  <w:abstractNum w:abstractNumId="9" w15:restartNumberingAfterBreak="0">
+  <w:abstractNum w:abstractNumId="9">
     <w:nsid w:val="20A50C28"/>
     <w:multiLevelType w:val="hybridMultilevel"/>
     <w:tmpl w:val="15AA6462"/>
@@ -20064,7 +19928,7 @@
       </w:rPr>
     </w:lvl>
   </w:abstractNum>
-  <w:abstractNum w:abstractNumId="10" w15:restartNumberingAfterBreak="0">
+  <w:abstractNum w:abstractNumId="10">
     <w:nsid w:val="22890DF8"/>
     <w:multiLevelType w:val="hybridMultilevel"/>
     <w:tmpl w:val="DE8EABBE"/>
@@ -20177,7 +20041,7 @@
       </w:rPr>
     </w:lvl>
   </w:abstractNum>
-  <w:abstractNum w:abstractNumId="11" w15:restartNumberingAfterBreak="0">
+  <w:abstractNum w:abstractNumId="11">
     <w:nsid w:val="237C790A"/>
     <w:multiLevelType w:val="hybridMultilevel"/>
     <w:tmpl w:val="979484D6"/>
@@ -20263,7 +20127,7 @@
       </w:pPr>
     </w:lvl>
   </w:abstractNum>
-  <w:abstractNum w:abstractNumId="12" w15:restartNumberingAfterBreak="0">
+  <w:abstractNum w:abstractNumId="12">
     <w:nsid w:val="2A386CBC"/>
     <w:multiLevelType w:val="hybridMultilevel"/>
     <w:tmpl w:val="85743386"/>
@@ -20493,7 +20357,7 @@
       </w:rPr>
     </w:lvl>
   </w:abstractNum>
-  <w:abstractNum w:abstractNumId="13" w15:restartNumberingAfterBreak="0">
+  <w:abstractNum w:abstractNumId="13">
     <w:nsid w:val="2A595E65"/>
     <w:multiLevelType w:val="hybridMultilevel"/>
     <w:tmpl w:val="0C9632DE"/>
@@ -20723,7 +20587,7 @@
       </w:rPr>
     </w:lvl>
   </w:abstractNum>
-  <w:abstractNum w:abstractNumId="14" w15:restartNumberingAfterBreak="0">
+  <w:abstractNum w:abstractNumId="14">
     <w:nsid w:val="2B937475"/>
     <w:multiLevelType w:val="hybridMultilevel"/>
     <w:tmpl w:val="E7C87722"/>
@@ -20953,7 +20817,7 @@
       </w:rPr>
     </w:lvl>
   </w:abstractNum>
-  <w:abstractNum w:abstractNumId="15" w15:restartNumberingAfterBreak="0">
+  <w:abstractNum w:abstractNumId="15">
     <w:nsid w:val="2DE13DB5"/>
     <w:multiLevelType w:val="hybridMultilevel"/>
     <w:tmpl w:val="1742961C"/>
@@ -21081,7 +20945,7 @@
       </w:rPr>
     </w:lvl>
   </w:abstractNum>
-  <w:abstractNum w:abstractNumId="16" w15:restartNumberingAfterBreak="0">
+  <w:abstractNum w:abstractNumId="16">
     <w:nsid w:val="353A2DD2"/>
     <w:multiLevelType w:val="hybridMultilevel"/>
     <w:tmpl w:val="A51808C0"/>
@@ -21194,7 +21058,7 @@
       </w:rPr>
     </w:lvl>
   </w:abstractNum>
-  <w:abstractNum w:abstractNumId="17" w15:restartNumberingAfterBreak="0">
+  <w:abstractNum w:abstractNumId="17">
     <w:nsid w:val="36C97104"/>
     <w:multiLevelType w:val="hybridMultilevel"/>
     <w:tmpl w:val="031EF442"/>
@@ -21307,7 +21171,7 @@
       </w:rPr>
     </w:lvl>
   </w:abstractNum>
-  <w:abstractNum w:abstractNumId="18" w15:restartNumberingAfterBreak="0">
+  <w:abstractNum w:abstractNumId="18">
     <w:nsid w:val="3B2D6B5D"/>
     <w:multiLevelType w:val="hybridMultilevel"/>
     <w:tmpl w:val="4B5C846E"/>
@@ -21537,7 +21401,7 @@
       </w:rPr>
     </w:lvl>
   </w:abstractNum>
-  <w:abstractNum w:abstractNumId="19" w15:restartNumberingAfterBreak="0">
+  <w:abstractNum w:abstractNumId="19">
     <w:nsid w:val="3C4735B5"/>
     <w:multiLevelType w:val="hybridMultilevel"/>
     <w:tmpl w:val="2D547E56"/>
@@ -21663,7 +21527,7 @@
       </w:rPr>
     </w:lvl>
   </w:abstractNum>
-  <w:abstractNum w:abstractNumId="20" w15:restartNumberingAfterBreak="0">
+  <w:abstractNum w:abstractNumId="20">
     <w:nsid w:val="3C8E4713"/>
     <w:multiLevelType w:val="hybridMultilevel"/>
     <w:tmpl w:val="5E6EF7C2"/>
@@ -21776,7 +21640,7 @@
       </w:rPr>
     </w:lvl>
   </w:abstractNum>
-  <w:abstractNum w:abstractNumId="21" w15:restartNumberingAfterBreak="0">
+  <w:abstractNum w:abstractNumId="21">
     <w:nsid w:val="44244D7F"/>
     <w:multiLevelType w:val="hybridMultilevel"/>
     <w:tmpl w:val="86504A56"/>
@@ -22006,7 +21870,7 @@
       </w:rPr>
     </w:lvl>
   </w:abstractNum>
-  <w:abstractNum w:abstractNumId="22" w15:restartNumberingAfterBreak="0">
+  <w:abstractNum w:abstractNumId="22">
     <w:nsid w:val="46D46635"/>
     <w:multiLevelType w:val="hybridMultilevel"/>
     <w:tmpl w:val="2A58B88A"/>
@@ -22095,7 +21959,7 @@
       </w:pPr>
     </w:lvl>
   </w:abstractNum>
-  <w:abstractNum w:abstractNumId="23" w15:restartNumberingAfterBreak="0">
+  <w:abstractNum w:abstractNumId="23">
     <w:nsid w:val="485A6203"/>
     <w:multiLevelType w:val="hybridMultilevel"/>
     <w:tmpl w:val="B6125D78"/>
@@ -22207,7 +22071,7 @@
       </w:rPr>
     </w:lvl>
   </w:abstractNum>
-  <w:abstractNum w:abstractNumId="24" w15:restartNumberingAfterBreak="0">
+  <w:abstractNum w:abstractNumId="24">
     <w:nsid w:val="4C190DF9"/>
     <w:multiLevelType w:val="hybridMultilevel"/>
     <w:tmpl w:val="DB6E8E98"/>
@@ -22320,7 +22184,7 @@
       </w:rPr>
     </w:lvl>
   </w:abstractNum>
-  <w:abstractNum w:abstractNumId="25" w15:restartNumberingAfterBreak="0">
+  <w:abstractNum w:abstractNumId="25">
     <w:nsid w:val="4D1A3015"/>
     <w:multiLevelType w:val="hybridMultilevel"/>
     <w:tmpl w:val="8C1811D8"/>
@@ -22446,7 +22310,7 @@
       </w:rPr>
     </w:lvl>
   </w:abstractNum>
-  <w:abstractNum w:abstractNumId="26" w15:restartNumberingAfterBreak="0">
+  <w:abstractNum w:abstractNumId="26">
     <w:nsid w:val="4D284D1A"/>
     <w:multiLevelType w:val="hybridMultilevel"/>
     <w:tmpl w:val="80AE038C"/>
@@ -22558,7 +22422,7 @@
       </w:rPr>
     </w:lvl>
   </w:abstractNum>
-  <w:abstractNum w:abstractNumId="27" w15:restartNumberingAfterBreak="0">
+  <w:abstractNum w:abstractNumId="27">
     <w:nsid w:val="4DFB665A"/>
     <w:multiLevelType w:val="hybridMultilevel"/>
     <w:tmpl w:val="C6EE41C4"/>
@@ -22684,7 +22548,7 @@
       </w:rPr>
     </w:lvl>
   </w:abstractNum>
-  <w:abstractNum w:abstractNumId="28" w15:restartNumberingAfterBreak="0">
+  <w:abstractNum w:abstractNumId="28">
     <w:nsid w:val="4E8579F4"/>
     <w:multiLevelType w:val="hybridMultilevel"/>
     <w:tmpl w:val="E41A6FB6"/>
@@ -22797,7 +22661,7 @@
       </w:rPr>
     </w:lvl>
   </w:abstractNum>
-  <w:abstractNum w:abstractNumId="29" w15:restartNumberingAfterBreak="0">
+  <w:abstractNum w:abstractNumId="29">
     <w:nsid w:val="53285B00"/>
     <w:multiLevelType w:val="hybridMultilevel"/>
     <w:tmpl w:val="9222C288"/>
@@ -22910,7 +22774,7 @@
       </w:rPr>
     </w:lvl>
   </w:abstractNum>
-  <w:abstractNum w:abstractNumId="30" w15:restartNumberingAfterBreak="0">
+  <w:abstractNum w:abstractNumId="30">
     <w:nsid w:val="54533E82"/>
     <w:multiLevelType w:val="hybridMultilevel"/>
     <w:tmpl w:val="9BEE785E"/>
@@ -23140,7 +23004,7 @@
       </w:rPr>
     </w:lvl>
   </w:abstractNum>
-  <w:abstractNum w:abstractNumId="31" w15:restartNumberingAfterBreak="0">
+  <w:abstractNum w:abstractNumId="31">
     <w:nsid w:val="55E5019D"/>
     <w:multiLevelType w:val="hybridMultilevel"/>
     <w:tmpl w:val="2A7E8F50"/>
@@ -23266,7 +23130,7 @@
       </w:rPr>
     </w:lvl>
   </w:abstractNum>
-  <w:abstractNum w:abstractNumId="32" w15:restartNumberingAfterBreak="0">
+  <w:abstractNum w:abstractNumId="32">
     <w:nsid w:val="5BB9052C"/>
     <w:multiLevelType w:val="hybridMultilevel"/>
     <w:tmpl w:val="2FF6432C"/>
@@ -23496,7 +23360,7 @@
       </w:rPr>
     </w:lvl>
   </w:abstractNum>
-  <w:abstractNum w:abstractNumId="33" w15:restartNumberingAfterBreak="0">
+  <w:abstractNum w:abstractNumId="33">
     <w:nsid w:val="5FDC4CDA"/>
     <w:multiLevelType w:val="hybridMultilevel"/>
     <w:tmpl w:val="1A9C1948"/>
@@ -23725,7 +23589,7 @@
       </w:rPr>
     </w:lvl>
   </w:abstractNum>
-  <w:abstractNum w:abstractNumId="34" w15:restartNumberingAfterBreak="0">
+  <w:abstractNum w:abstractNumId="34">
     <w:nsid w:val="615B3B22"/>
     <w:multiLevelType w:val="hybridMultilevel"/>
     <w:tmpl w:val="A9F010D6"/>
@@ -23974,7 +23838,7 @@
       </w:rPr>
     </w:lvl>
   </w:abstractNum>
-  <w:abstractNum w:abstractNumId="35" w15:restartNumberingAfterBreak="0">
+  <w:abstractNum w:abstractNumId="35">
     <w:nsid w:val="6ACE1D31"/>
     <w:multiLevelType w:val="hybridMultilevel"/>
     <w:tmpl w:val="72EAE19E"/>
@@ -24100,7 +23964,7 @@
       </w:rPr>
     </w:lvl>
   </w:abstractNum>
-  <w:abstractNum w:abstractNumId="36" w15:restartNumberingAfterBreak="0">
+  <w:abstractNum w:abstractNumId="36">
     <w:nsid w:val="76821ABC"/>
     <w:multiLevelType w:val="hybridMultilevel"/>
     <w:tmpl w:val="92ECCB10"/>
@@ -24330,7 +24194,7 @@
       </w:rPr>
     </w:lvl>
   </w:abstractNum>
-  <w:abstractNum w:abstractNumId="37" w15:restartNumberingAfterBreak="0">
+  <w:abstractNum w:abstractNumId="37">
     <w:nsid w:val="7D4645C0"/>
     <w:multiLevelType w:val="hybridMultilevel"/>
     <w:tmpl w:val="F2E03820"/>
@@ -24574,7 +24438,7 @@
 </file>
 
 <file path=word/styles.xml><?xml version="1.0" encoding="utf-8"?>
-<w:styles xmlns:mc="http://schemas.openxmlformats.org/markup-compatibility/2006" xmlns:r="http://schemas.openxmlformats.org/officeDocument/2006/relationships" xmlns:w="http://schemas.openxmlformats.org/wordprocessingml/2006/main" xmlns:w14="http://schemas.microsoft.com/office/word/2010/wordml" xmlns:w15="http://schemas.microsoft.com/office/word/2012/wordml" xmlns:w16cex="http://schemas.microsoft.com/office/word/2018/wordml/cex" xmlns:w16cid="http://schemas.microsoft.com/office/word/2016/wordml/cid" xmlns:w16="http://schemas.microsoft.com/office/word/2018/wordml" xmlns:w16se="http://schemas.microsoft.com/office/word/2015/wordml/symex" mc:Ignorable="w14 w15 w16se w16cid w16 w16cex">
+<w:styles xmlns:mc="http://schemas.openxmlformats.org/markup-compatibility/2006" xmlns:r="http://schemas.openxmlformats.org/officeDocument/2006/relationships" xmlns:w="http://schemas.openxmlformats.org/wordprocessingml/2006/main" xmlns:w14="http://schemas.microsoft.com/office/word/2010/wordml" xmlns:w15="http://schemas.microsoft.com/office/word/2012/wordml" mc:Ignorable="w14 w15">
   <w:docDefaults>
     <w:rPrDefault>
       <w:rPr>
@@ -24596,7 +24460,7 @@
       </w:pPr>
     </w:pPrDefault>
   </w:docDefaults>
-  <w:latentStyles w:defLockedState="0" w:defUIPriority="99" w:defSemiHidden="0" w:defUnhideWhenUsed="0" w:defQFormat="0" w:count="376">
+  <w:latentStyles w:defLockedState="0" w:defUIPriority="99" w:defSemiHidden="0" w:defUnhideWhenUsed="0" w:defQFormat="0" w:count="371">
     <w:lsdException w:name="Normal" w:uiPriority="0" w:qFormat="1"/>
     <w:lsdException w:name="heading 1" w:uiPriority="9" w:qFormat="1"/>
     <w:lsdException w:name="heading 2" w:semiHidden="1" w:uiPriority="9" w:unhideWhenUsed="1" w:qFormat="1"/>
@@ -24968,11 +24832,6 @@
     <w:lsdException w:name="List Table 5 Dark Accent 6" w:uiPriority="50"/>
     <w:lsdException w:name="List Table 6 Colorful Accent 6" w:uiPriority="51"/>
     <w:lsdException w:name="List Table 7 Colorful Accent 6" w:uiPriority="52"/>
-    <w:lsdException w:name="Mention" w:semiHidden="1" w:unhideWhenUsed="1"/>
-    <w:lsdException w:name="Smart Hyperlink" w:semiHidden="1" w:unhideWhenUsed="1"/>
-    <w:lsdException w:name="Hashtag" w:semiHidden="1" w:unhideWhenUsed="1"/>
-    <w:lsdException w:name="Unresolved Mention" w:semiHidden="1" w:unhideWhenUsed="1"/>
-    <w:lsdException w:name="Smart Link" w:semiHidden="1" w:unhideWhenUsed="1"/>
   </w:latentStyles>
   <w:style w:type="paragraph" w:default="1" w:styleId="Normale">
     <w:name w:val="Normal"/>
@@ -25197,6 +25056,7 @@
     <w:uiPriority w:val="39"/>
     <w:rsid w:val="00250D71"/>
     <w:tblPr>
+      <w:tblInd w:w="0" w:type="dxa"/>
       <w:tblBorders>
         <w:top w:val="single" w:sz="4" w:space="0" w:color="auto"/>
         <w:left w:val="single" w:sz="4" w:space="0" w:color="auto"/>
@@ -25205,6 +25065,12 @@
         <w:insideH w:val="single" w:sz="4" w:space="0" w:color="auto"/>
         <w:insideV w:val="single" w:sz="4" w:space="0" w:color="auto"/>
       </w:tblBorders>
+      <w:tblCellMar>
+        <w:top w:w="0" w:type="dxa"/>
+        <w:left w:w="108" w:type="dxa"/>
+        <w:bottom w:w="0" w:type="dxa"/>
+        <w:right w:w="108" w:type="dxa"/>
+      </w:tblCellMar>
     </w:tblPr>
   </w:style>
   <w:style w:type="paragraph" w:styleId="Paragrafoelenco">

--- a/Requisiti e Casi d'uso.docx
+++ b/Requisiti e Casi d'uso.docx
@@ -1251,15 +1251,12 @@
     <w:p>
       <w:pPr>
         <w:pStyle w:val="Corpo"/>
-        <w:rPr>
-          <w:rFonts w:hint="eastAsia"/>
-        </w:rPr>
       </w:pPr>
     </w:p>
     <w:p>
       <w:pPr>
         <w:rPr>
-          <w:rFonts w:ascii="Helvetica Neue" w:hAnsi="Helvetica Neue" w:cs="Arial Unicode MS" w:hint="eastAsia"/>
+          <w:rFonts w:ascii="Helvetica Neue" w:hAnsi="Helvetica Neue" w:cs="Arial Unicode MS"/>
           <w:color w:val="000000"/>
           <w:lang w:val="it-IT" w:eastAsia="it-IT"/>
           <w14:textOutline w14:w="0" w14:cap="flat" w14:cmpd="sng" w14:algn="ctr">
@@ -1306,8 +1303,10 @@
           <w:szCs w:val="40"/>
         </w:rPr>
       </w:pPr>
-      <w:bookmarkStart w:id="0" w:name="_GoBack"/>
       <w:r>
+        <w:rPr>
+          <w:noProof/>
+        </w:rPr>
         <w:drawing>
           <wp:anchor distT="0" distB="0" distL="114300" distR="114300" simplePos="0" relativeHeight="251658240" behindDoc="0" locked="0" layoutInCell="1" allowOverlap="1" wp14:anchorId="2993E2B2" wp14:editId="5E38313A">
             <wp:simplePos x="0" y="0"/>
@@ -1358,7 +1357,6 @@
           </wp:anchor>
         </w:drawing>
       </w:r>
-      <w:bookmarkEnd w:id="0"/>
       <w:r>
         <w:rPr>
           <w:rFonts w:hint="eastAsia"/>
@@ -2932,12 +2930,6 @@
               </w:rPr>
               <w:t>dmin</w:t>
             </w:r>
-            <w:r>
-              <w:rPr>
-                <w:rFonts w:eastAsia="Arial Unicode MS" w:cs="Arial Unicode MS"/>
-              </w:rPr>
-              <w:t>/gestore del catalogo</w:t>
-            </w:r>
           </w:p>
         </w:tc>
       </w:tr>
@@ -3030,13 +3022,7 @@
               <w:rPr>
                 <w:rFonts w:eastAsia="Arial Unicode MS" w:cs="Arial Unicode MS"/>
               </w:rPr>
-              <w:t>/gestore del catalogo</w:t>
-            </w:r>
-            <w:r>
-              <w:rPr>
-                <w:rFonts w:eastAsia="Arial Unicode MS" w:cs="Arial Unicode MS"/>
-              </w:rPr>
-              <w:t xml:space="preserve"> si trova nella pagina di accesso</w:t>
+              <w:t>si trova nella pagina di accesso</w:t>
             </w:r>
           </w:p>
         </w:tc>
@@ -3134,18 +3120,6 @@
               <w:rPr>
                 <w:rFonts w:eastAsia="Arial Unicode MS" w:cs="Arial Unicode MS"/>
               </w:rPr>
-              <w:t>/gestore del catalogo</w:t>
-            </w:r>
-            <w:r>
-              <w:rPr>
-                <w:rFonts w:eastAsia="Arial Unicode MS" w:cs="Arial Unicode MS"/>
-              </w:rPr>
-              <w:t xml:space="preserve"> </w:t>
-            </w:r>
-            <w:r>
-              <w:rPr>
-                <w:rFonts w:eastAsia="Arial Unicode MS" w:cs="Arial Unicode MS"/>
-              </w:rPr>
               <w:t>compila il form di login</w:t>
             </w:r>
             <w:r>
@@ -3197,13 +3171,7 @@
               <w:rPr>
                 <w:rFonts w:eastAsia="Arial Unicode MS" w:cs="Arial Unicode MS"/>
               </w:rPr>
-              <w:t>/gestore del catalogo</w:t>
-            </w:r>
-            <w:r>
-              <w:rPr>
-                <w:rFonts w:eastAsia="Arial Unicode MS" w:cs="Arial Unicode MS"/>
-              </w:rPr>
-              <w:t xml:space="preserve"> clicca sul pulsante “</w:t>
+              <w:t>clicca sul pulsante “</w:t>
             </w:r>
             <w:r>
               <w:rPr>
@@ -3321,13 +3289,7 @@
               <w:rPr>
                 <w:rFonts w:eastAsia="Arial Unicode MS" w:cs="Arial Unicode MS"/>
               </w:rPr>
-              <w:t>/gestore del catalogo</w:t>
-            </w:r>
-            <w:r>
-              <w:rPr>
-                <w:rFonts w:eastAsia="Arial Unicode MS" w:cs="Arial Unicode MS"/>
-              </w:rPr>
-              <w:t xml:space="preserve"> viene reindirizzato nella propria area riservata</w:t>
+              <w:t>viene reindirizzato nella propria area riservata</w:t>
             </w:r>
           </w:p>
         </w:tc>
@@ -3432,12 +3394,6 @@
               <w:rPr>
                 <w:rFonts w:eastAsia="Arial Unicode MS" w:cs="Arial Unicode MS"/>
               </w:rPr>
-              <w:t>/gestore del catalogo</w:t>
-            </w:r>
-            <w:r>
-              <w:rPr>
-                <w:rFonts w:eastAsia="Arial Unicode MS" w:cs="Arial Unicode MS"/>
-              </w:rPr>
               <w:t xml:space="preserve"> non compila tutti i campi e clicca sul pulsante </w:t>
             </w:r>
             <w:r>
@@ -3589,13 +3545,7 @@
               <w:t xml:space="preserve"> admin </w:t>
             </w:r>
             <w:r>
-              <w:rPr>
-                <w:rFonts w:eastAsia="Arial Unicode MS" w:cs="Arial Unicode MS"/>
-              </w:rPr>
-              <w:t>/gestore del catalogo</w:t>
-            </w:r>
-            <w:r>
-              <w:t xml:space="preserve"> non compila tutti i campi </w:t>
+              <w:t xml:space="preserve">non compila tutti i campi </w:t>
             </w:r>
             <w:r>
               <w:rPr>
@@ -3696,7 +3646,7 @@
               <w:rPr>
                 <w:rFonts w:eastAsia="Arial Unicode MS" w:cs="Arial Unicode MS"/>
               </w:rPr>
-              <w:t xml:space="preserve">/gestore del catalogo </w:t>
+              <w:t xml:space="preserve"> </w:t>
             </w:r>
             <w:r>
               <w:t>compila tutti i campi obbligatori</w:t>
@@ -3753,13 +3703,7 @@
               <w:rPr>
                 <w:rFonts w:eastAsia="Arial Unicode MS" w:cs="Arial Unicode MS"/>
               </w:rPr>
-              <w:t>/gestore del catalogo</w:t>
-            </w:r>
-            <w:r>
-              <w:rPr>
-                <w:rFonts w:eastAsia="Arial Unicode MS" w:cs="Arial Unicode MS"/>
-              </w:rPr>
-              <w:t xml:space="preserve"> inserisce </w:t>
+              <w:t xml:space="preserve">inserisce </w:t>
             </w:r>
             <w:r>
               <w:rPr>
@@ -3868,12 +3812,6 @@
               </w:rPr>
               <w:t xml:space="preserve"> admin </w:t>
             </w:r>
-            <w:r>
-              <w:rPr>
-                <w:rFonts w:eastAsia="Arial Unicode MS" w:cs="Arial Unicode MS"/>
-              </w:rPr>
-              <w:t>/gestore del catalogo</w:t>
-            </w:r>
           </w:p>
           <w:p>
             <w:pPr>
@@ -3911,13 +3849,7 @@
               <w:t xml:space="preserve"> admin </w:t>
             </w:r>
             <w:r>
-              <w:rPr>
-                <w:rFonts w:eastAsia="Arial Unicode MS" w:cs="Arial Unicode MS"/>
-              </w:rPr>
-              <w:t>/gestore del catalogo</w:t>
-            </w:r>
-            <w:r>
-              <w:t xml:space="preserve"> non compila tutti i campi </w:t>
+              <w:t xml:space="preserve">non compila tutti i campi </w:t>
             </w:r>
             <w:r>
               <w:rPr>
@@ -4000,7 +3932,7 @@
               <w:rPr>
                 <w:rFonts w:eastAsia="Arial Unicode MS" w:cs="Arial Unicode MS"/>
               </w:rPr>
-              <w:t>/gestore del catalogo clicca sul pulsante ok presente nella finestra del messaggio di error</w:t>
+              <w:t>clicca sul pulsante ok presente nella finestra del messaggio di error</w:t>
             </w:r>
             <w:r>
               <w:rPr>
@@ -4057,12 +3989,6 @@
               <w:t xml:space="preserve"> admin </w:t>
             </w:r>
             <w:r>
-              <w:rPr>
-                <w:rFonts w:eastAsia="Arial Unicode MS" w:cs="Arial Unicode MS"/>
-              </w:rPr>
-              <w:t xml:space="preserve">/gestore del catalogo </w:t>
-            </w:r>
-            <w:r>
               <w:t>inserisce un’email valida</w:t>
             </w:r>
           </w:p>
@@ -4122,13 +4048,7 @@
               <w:rPr>
                 <w:rFonts w:eastAsia="Arial Unicode MS" w:cs="Arial Unicode MS"/>
               </w:rPr>
-              <w:t>/gestore del catalogo</w:t>
-            </w:r>
-            <w:r>
-              <w:rPr>
-                <w:rFonts w:eastAsia="Arial Unicode MS" w:cs="Arial Unicode MS"/>
-              </w:rPr>
-              <w:t xml:space="preserve"> inserisce un’email presente nel database ma una pas</w:t>
+              <w:t>inserisce un’email presente nel database ma una pas</w:t>
             </w:r>
             <w:r>
               <w:rPr>
@@ -4255,12 +4175,6 @@
               </w:rPr>
               <w:t xml:space="preserve"> admin </w:t>
             </w:r>
-            <w:r>
-              <w:rPr>
-                <w:rFonts w:eastAsia="Arial Unicode MS" w:cs="Arial Unicode MS"/>
-              </w:rPr>
-              <w:t>/gestore del catalogo</w:t>
-            </w:r>
           </w:p>
           <w:p>
             <w:pPr>
@@ -4310,7 +4224,7 @@
               <w:rPr>
                 <w:rFonts w:eastAsia="Arial Unicode MS" w:cs="Arial Unicode MS"/>
               </w:rPr>
-              <w:t>/gestore del catalogo inserisce un’email presente nel database ma una password non corrispondente a quell’email e clicca sul pulsante “login”.</w:t>
+              <w:t>inserisce un’email presente nel database ma una password non corrispondente a quell’email e clicca sul pulsante “login”.</w:t>
             </w:r>
           </w:p>
           <w:p>
@@ -4373,7 +4287,7 @@
               <w:rPr>
                 <w:rFonts w:eastAsia="Arial Unicode MS" w:cs="Arial Unicode MS"/>
               </w:rPr>
-              <w:t>/gestore del catalogo clicca sul pulsante ok presente nella finestra del messaggio di errore</w:t>
+              <w:t>clicca sul pulsante ok presente nella finestra del messaggio di errore</w:t>
             </w:r>
           </w:p>
           <w:p>
@@ -4423,12 +4337,8 @@
               </w:rPr>
               <w:t xml:space="preserve"> admin </w:t>
             </w:r>
-            <w:r>
-              <w:rPr>
-                <w:rFonts w:eastAsia="Arial Unicode MS" w:cs="Arial Unicode MS"/>
-              </w:rPr>
-              <w:t xml:space="preserve">/gestore del catalogo </w:t>
-            </w:r>
+            <w:bookmarkStart w:id="0" w:name="_GoBack"/>
+            <w:bookmarkEnd w:id="0"/>
             <w:r>
               <w:t xml:space="preserve">inserisce </w:t>
             </w:r>

--- a/Requisiti e Casi d'uso.docx
+++ b/Requisiti e Casi d'uso.docx
@@ -1,10 +1,13 @@
 
 <file path=word/document.xml><?xml version="1.0" encoding="utf-8"?>
-<w:document xmlns:wpc="http://schemas.microsoft.com/office/word/2010/wordprocessingCanvas" xmlns:mc="http://schemas.openxmlformats.org/markup-compatibility/2006" xmlns:o="urn:schemas-microsoft-com:office:office" xmlns:r="http://schemas.openxmlformats.org/officeDocument/2006/relationships" xmlns:m="http://schemas.openxmlformats.org/officeDocument/2006/math" xmlns:v="urn:schemas-microsoft-com:vml" xmlns:wp14="http://schemas.microsoft.com/office/word/2010/wordprocessingDrawing" xmlns:wp="http://schemas.openxmlformats.org/drawingml/2006/wordprocessingDrawing" xmlns:w10="urn:schemas-microsoft-com:office:word" xmlns:w="http://schemas.openxmlformats.org/wordprocessingml/2006/main" xmlns:w14="http://schemas.microsoft.com/office/word/2010/wordml" xmlns:w15="http://schemas.microsoft.com/office/word/2012/wordml" xmlns:wpg="http://schemas.microsoft.com/office/word/2010/wordprocessingGroup" xmlns:wpi="http://schemas.microsoft.com/office/word/2010/wordprocessingInk" xmlns:wne="http://schemas.microsoft.com/office/word/2006/wordml" xmlns:wps="http://schemas.microsoft.com/office/word/2010/wordprocessingShape" mc:Ignorable="w14 w15 wp14">
+<w:document xmlns:wpc="http://schemas.microsoft.com/office/word/2010/wordprocessingCanvas" xmlns:cx="http://schemas.microsoft.com/office/drawing/2014/chartex" xmlns:cx1="http://schemas.microsoft.com/office/drawing/2015/9/8/chartex" xmlns:cx2="http://schemas.microsoft.com/office/drawing/2015/10/21/chartex" xmlns:cx3="http://schemas.microsoft.com/office/drawing/2016/5/9/chartex" xmlns:cx4="http://schemas.microsoft.com/office/drawing/2016/5/10/chartex" xmlns:cx5="http://schemas.microsoft.com/office/drawing/2016/5/11/chartex" xmlns:cx6="http://schemas.microsoft.com/office/drawing/2016/5/12/chartex" xmlns:cx7="http://schemas.microsoft.com/office/drawing/2016/5/13/chartex" xmlns:cx8="http://schemas.microsoft.com/office/drawing/2016/5/14/chartex" xmlns:mc="http://schemas.openxmlformats.org/markup-compatibility/2006" xmlns:aink="http://schemas.microsoft.com/office/drawing/2016/ink" xmlns:am3d="http://schemas.microsoft.com/office/drawing/2017/model3d" xmlns:o="urn:schemas-microsoft-com:office:office" xmlns:r="http://schemas.openxmlformats.org/officeDocument/2006/relationships" xmlns:m="http://schemas.openxmlformats.org/officeDocument/2006/math" xmlns:v="urn:schemas-microsoft-com:vml" xmlns:wp14="http://schemas.microsoft.com/office/word/2010/wordprocessingDrawing" xmlns:wp="http://schemas.openxmlformats.org/drawingml/2006/wordprocessingDrawing" xmlns:w10="urn:schemas-microsoft-com:office:word" xmlns:w="http://schemas.openxmlformats.org/wordprocessingml/2006/main" xmlns:w14="http://schemas.microsoft.com/office/word/2010/wordml" xmlns:w15="http://schemas.microsoft.com/office/word/2012/wordml" xmlns:w16cex="http://schemas.microsoft.com/office/word/2018/wordml/cex" xmlns:w16cid="http://schemas.microsoft.com/office/word/2016/wordml/cid" xmlns:w16="http://schemas.microsoft.com/office/word/2018/wordml" xmlns:w16se="http://schemas.microsoft.com/office/word/2015/wordml/symex" xmlns:wpg="http://schemas.microsoft.com/office/word/2010/wordprocessingGroup" xmlns:wpi="http://schemas.microsoft.com/office/word/2010/wordprocessingInk" xmlns:wne="http://schemas.microsoft.com/office/word/2006/wordml" xmlns:wps="http://schemas.microsoft.com/office/word/2010/wordprocessingShape" mc:Ignorable="w14 w15 w16se w16cid w16 w16cex wp14">
   <w:body>
     <w:p>
       <w:pPr>
         <w:pStyle w:val="Sottotitolo"/>
+        <w:rPr>
+          <w:rFonts w:hint="eastAsia"/>
+        </w:rPr>
       </w:pPr>
       <w:r>
         <w:t xml:space="preserve">Requisiti funzionali </w:t>
@@ -13,11 +16,17 @@
     <w:p>
       <w:pPr>
         <w:pStyle w:val="Corpo"/>
+        <w:rPr>
+          <w:rFonts w:hint="eastAsia"/>
+        </w:rPr>
       </w:pPr>
     </w:p>
     <w:p>
       <w:pPr>
         <w:pStyle w:val="Corpo"/>
+        <w:rPr>
+          <w:rFonts w:hint="eastAsia"/>
+        </w:rPr>
       </w:pPr>
       <w:r>
         <w:rPr>
@@ -47,6 +56,9 @@
     <w:p>
       <w:pPr>
         <w:pStyle w:val="Corpo"/>
+        <w:rPr>
+          <w:rFonts w:hint="eastAsia"/>
+        </w:rPr>
       </w:pPr>
       <w:r>
         <w:rPr>
@@ -70,6 +82,9 @@
     <w:p>
       <w:pPr>
         <w:pStyle w:val="Corpo"/>
+        <w:rPr>
+          <w:rFonts w:hint="eastAsia"/>
+        </w:rPr>
       </w:pPr>
       <w:r>
         <w:rPr>
@@ -90,6 +105,9 @@
     <w:p>
       <w:pPr>
         <w:pStyle w:val="Corpo"/>
+        <w:rPr>
+          <w:rFonts w:hint="eastAsia"/>
+        </w:rPr>
       </w:pPr>
       <w:r>
         <w:rPr>
@@ -104,6 +122,9 @@
     <w:p>
       <w:pPr>
         <w:pStyle w:val="Corpo"/>
+        <w:rPr>
+          <w:rFonts w:hint="eastAsia"/>
+        </w:rPr>
       </w:pPr>
       <w:r>
         <w:rPr>
@@ -118,6 +139,9 @@
     <w:p>
       <w:pPr>
         <w:pStyle w:val="Corpo"/>
+        <w:rPr>
+          <w:rFonts w:hint="eastAsia"/>
+        </w:rPr>
       </w:pPr>
       <w:r>
         <w:rPr>
@@ -156,6 +180,9 @@
     <w:p>
       <w:pPr>
         <w:pStyle w:val="Corpo"/>
+        <w:rPr>
+          <w:rFonts w:hint="eastAsia"/>
+        </w:rPr>
       </w:pPr>
       <w:r>
         <w:rPr>
@@ -170,6 +197,9 @@
     <w:p>
       <w:pPr>
         <w:pStyle w:val="Corpo"/>
+        <w:rPr>
+          <w:rFonts w:hint="eastAsia"/>
+        </w:rPr>
       </w:pPr>
       <w:r>
         <w:rPr>
@@ -184,6 +214,9 @@
     <w:p>
       <w:pPr>
         <w:pStyle w:val="Corpo"/>
+        <w:rPr>
+          <w:rFonts w:hint="eastAsia"/>
+        </w:rPr>
       </w:pPr>
       <w:r>
         <w:rPr>
@@ -204,6 +237,9 @@
     <w:p>
       <w:pPr>
         <w:pStyle w:val="Corpo"/>
+        <w:rPr>
+          <w:rFonts w:hint="eastAsia"/>
+        </w:rPr>
       </w:pPr>
       <w:r>
         <w:rPr>
@@ -224,6 +260,9 @@
     <w:p>
       <w:pPr>
         <w:pStyle w:val="Corpo"/>
+        <w:rPr>
+          <w:rFonts w:hint="eastAsia"/>
+        </w:rPr>
       </w:pPr>
       <w:r>
         <w:rPr>
@@ -271,6 +310,9 @@
     <w:p>
       <w:pPr>
         <w:pStyle w:val="Corpo"/>
+        <w:rPr>
+          <w:rFonts w:hint="eastAsia"/>
+        </w:rPr>
       </w:pPr>
       <w:r>
         <w:rPr>
@@ -297,6 +339,9 @@
     <w:p>
       <w:pPr>
         <w:pStyle w:val="Corpo"/>
+        <w:rPr>
+          <w:rFonts w:hint="eastAsia"/>
+        </w:rPr>
       </w:pPr>
       <w:r>
         <w:rPr>
@@ -326,6 +371,9 @@
     <w:p>
       <w:pPr>
         <w:pStyle w:val="Corpo"/>
+        <w:rPr>
+          <w:rFonts w:hint="eastAsia"/>
+        </w:rPr>
       </w:pPr>
       <w:r>
         <w:rPr>
@@ -355,6 +403,9 @@
     <w:p>
       <w:pPr>
         <w:pStyle w:val="Corpo"/>
+        <w:rPr>
+          <w:rFonts w:hint="eastAsia"/>
+        </w:rPr>
       </w:pPr>
       <w:r>
         <w:rPr>
@@ -378,6 +429,9 @@
     <w:p>
       <w:pPr>
         <w:pStyle w:val="Corpo"/>
+        <w:rPr>
+          <w:rFonts w:hint="eastAsia"/>
+        </w:rPr>
       </w:pPr>
       <w:r>
         <w:rPr>
@@ -404,6 +458,9 @@
     <w:p>
       <w:pPr>
         <w:pStyle w:val="Corpo"/>
+        <w:rPr>
+          <w:rFonts w:hint="eastAsia"/>
+        </w:rPr>
       </w:pPr>
       <w:r>
         <w:rPr>
@@ -433,6 +490,9 @@
     <w:p>
       <w:pPr>
         <w:pStyle w:val="Corpo"/>
+        <w:rPr>
+          <w:rFonts w:hint="eastAsia"/>
+        </w:rPr>
       </w:pPr>
       <w:r>
         <w:rPr>
@@ -459,6 +519,9 @@
     <w:p>
       <w:pPr>
         <w:pStyle w:val="Corpo"/>
+        <w:rPr>
+          <w:rFonts w:hint="eastAsia"/>
+        </w:rPr>
       </w:pPr>
       <w:r>
         <w:rPr>
@@ -485,6 +548,9 @@
     <w:p>
       <w:pPr>
         <w:pStyle w:val="Corpo"/>
+        <w:rPr>
+          <w:rFonts w:hint="eastAsia"/>
+        </w:rPr>
       </w:pPr>
       <w:r>
         <w:rPr>
@@ -511,6 +577,9 @@
     <w:p>
       <w:pPr>
         <w:pStyle w:val="Corpo"/>
+        <w:rPr>
+          <w:rFonts w:hint="eastAsia"/>
+        </w:rPr>
       </w:pPr>
       <w:r>
         <w:rPr>
@@ -537,6 +606,9 @@
     <w:p>
       <w:pPr>
         <w:pStyle w:val="Corpo"/>
+        <w:rPr>
+          <w:rFonts w:hint="eastAsia"/>
+        </w:rPr>
       </w:pPr>
       <w:r>
         <w:rPr>
@@ -578,12 +650,16 @@
     <w:p>
       <w:pPr>
         <w:pStyle w:val="Sottotitolo"/>
+        <w:rPr>
+          <w:rFonts w:hint="eastAsia"/>
+        </w:rPr>
       </w:pPr>
     </w:p>
     <w:p>
       <w:pPr>
         <w:pStyle w:val="Corpo"/>
         <w:rPr>
+          <w:rFonts w:hint="eastAsia"/>
           <w:sz w:val="40"/>
           <w:szCs w:val="40"/>
         </w:rPr>
@@ -599,7 +675,7 @@
       <w:pPr>
         <w:keepNext/>
         <w:rPr>
-          <w:rFonts w:ascii="Helvetica Neue" w:hAnsi="Helvetica Neue" w:cs="Arial Unicode MS"/>
+          <w:rFonts w:ascii="Helvetica Neue" w:hAnsi="Helvetica Neue" w:cs="Arial Unicode MS" w:hint="eastAsia"/>
           <w:color w:val="000000"/>
           <w:sz w:val="40"/>
           <w:szCs w:val="40"/>
@@ -636,7 +712,7 @@
         </w:numPr>
         <w:spacing w:before="160"/>
         <w:rPr>
-          <w:rFonts w:ascii="Helvetica Neue" w:hAnsi="Helvetica Neue" w:cs="Arial Unicode MS"/>
+          <w:rFonts w:ascii="Helvetica Neue" w:hAnsi="Helvetica Neue" w:cs="Arial Unicode MS" w:hint="eastAsia"/>
           <w:b/>
           <w:bCs/>
           <w:color w:val="000000"/>
@@ -672,7 +748,7 @@
         </w:numPr>
         <w:spacing w:before="160"/>
         <w:rPr>
-          <w:rFonts w:ascii="Helvetica Neue" w:hAnsi="Helvetica Neue" w:cs="Arial Unicode MS"/>
+          <w:rFonts w:ascii="Helvetica Neue" w:hAnsi="Helvetica Neue" w:cs="Arial Unicode MS" w:hint="eastAsia"/>
           <w:b/>
           <w:bCs/>
           <w:color w:val="000000"/>
@@ -721,7 +797,7 @@
         </w:numPr>
         <w:spacing w:before="160"/>
         <w:rPr>
-          <w:rFonts w:ascii="Helvetica Neue" w:hAnsi="Helvetica Neue" w:cs="Arial Unicode MS"/>
+          <w:rFonts w:ascii="Helvetica Neue" w:hAnsi="Helvetica Neue" w:cs="Arial Unicode MS" w:hint="eastAsia"/>
           <w:b/>
           <w:bCs/>
           <w:color w:val="000000"/>
@@ -757,7 +833,7 @@
         </w:numPr>
         <w:spacing w:before="160"/>
         <w:rPr>
-          <w:rFonts w:ascii="Helvetica Neue" w:hAnsi="Helvetica Neue" w:cs="Arial Unicode MS"/>
+          <w:rFonts w:ascii="Helvetica Neue" w:hAnsi="Helvetica Neue" w:cs="Arial Unicode MS" w:hint="eastAsia"/>
           <w:b/>
           <w:bCs/>
           <w:color w:val="000000"/>
@@ -806,7 +882,7 @@
         </w:numPr>
         <w:spacing w:before="160"/>
         <w:rPr>
-          <w:rFonts w:ascii="Helvetica Neue" w:hAnsi="Helvetica Neue" w:cs="Arial Unicode MS"/>
+          <w:rFonts w:ascii="Helvetica Neue" w:hAnsi="Helvetica Neue" w:cs="Arial Unicode MS" w:hint="eastAsia"/>
           <w:b/>
           <w:bCs/>
           <w:color w:val="000000"/>
@@ -855,7 +931,7 @@
         </w:numPr>
         <w:spacing w:before="160"/>
         <w:rPr>
-          <w:rFonts w:ascii="Helvetica Neue" w:hAnsi="Helvetica Neue" w:cs="Arial Unicode MS"/>
+          <w:rFonts w:ascii="Helvetica Neue" w:hAnsi="Helvetica Neue" w:cs="Arial Unicode MS" w:hint="eastAsia"/>
           <w:b/>
           <w:bCs/>
           <w:color w:val="000000"/>
@@ -904,7 +980,7 @@
         </w:numPr>
         <w:spacing w:before="160"/>
         <w:rPr>
-          <w:rFonts w:ascii="Helvetica Neue" w:hAnsi="Helvetica Neue" w:cs="Arial Unicode MS"/>
+          <w:rFonts w:ascii="Helvetica Neue" w:hAnsi="Helvetica Neue" w:cs="Arial Unicode MS" w:hint="eastAsia"/>
           <w:b/>
           <w:bCs/>
           <w:color w:val="000000"/>
@@ -953,7 +1029,7 @@
         </w:numPr>
         <w:spacing w:before="160"/>
         <w:rPr>
-          <w:rFonts w:ascii="Helvetica Neue" w:hAnsi="Helvetica Neue" w:cs="Arial Unicode MS"/>
+          <w:rFonts w:ascii="Helvetica Neue" w:hAnsi="Helvetica Neue" w:cs="Arial Unicode MS" w:hint="eastAsia"/>
           <w:b/>
           <w:bCs/>
           <w:color w:val="000000"/>
@@ -989,7 +1065,7 @@
         </w:numPr>
         <w:spacing w:before="160"/>
         <w:rPr>
-          <w:rFonts w:ascii="Helvetica Neue" w:hAnsi="Helvetica Neue" w:cs="Arial Unicode MS"/>
+          <w:rFonts w:ascii="Helvetica Neue" w:hAnsi="Helvetica Neue" w:cs="Arial Unicode MS" w:hint="eastAsia"/>
           <w:b/>
           <w:bCs/>
           <w:color w:val="000000"/>
@@ -1038,7 +1114,7 @@
         </w:numPr>
         <w:spacing w:before="160"/>
         <w:rPr>
-          <w:rFonts w:ascii="Helvetica Neue" w:hAnsi="Helvetica Neue" w:cs="Arial Unicode MS"/>
+          <w:rFonts w:ascii="Helvetica Neue" w:hAnsi="Helvetica Neue" w:cs="Arial Unicode MS" w:hint="eastAsia"/>
           <w:b/>
           <w:bCs/>
           <w:color w:val="000000"/>
@@ -1087,7 +1163,7 @@
         </w:numPr>
         <w:spacing w:before="160"/>
         <w:rPr>
-          <w:rFonts w:ascii="Helvetica Neue" w:hAnsi="Helvetica Neue" w:cs="Arial Unicode MS"/>
+          <w:rFonts w:ascii="Helvetica Neue" w:hAnsi="Helvetica Neue" w:cs="Arial Unicode MS" w:hint="eastAsia"/>
           <w:b/>
           <w:bCs/>
           <w:color w:val="000000"/>
@@ -1136,7 +1212,7 @@
         </w:numPr>
         <w:spacing w:before="160"/>
         <w:rPr>
-          <w:rFonts w:ascii="Helvetica Neue" w:hAnsi="Helvetica Neue" w:cs="Arial Unicode MS"/>
+          <w:rFonts w:ascii="Helvetica Neue" w:hAnsi="Helvetica Neue" w:cs="Arial Unicode MS" w:hint="eastAsia"/>
           <w:b/>
           <w:bCs/>
           <w:color w:val="000000"/>
@@ -1172,7 +1248,7 @@
         </w:numPr>
         <w:spacing w:before="160"/>
         <w:rPr>
-          <w:rFonts w:ascii="Helvetica Neue" w:hAnsi="Helvetica Neue" w:cs="Arial Unicode MS"/>
+          <w:rFonts w:ascii="Helvetica Neue" w:hAnsi="Helvetica Neue" w:cs="Arial Unicode MS" w:hint="eastAsia"/>
           <w:b/>
           <w:bCs/>
           <w:color w:val="000000"/>
@@ -1221,7 +1297,7 @@
         </w:numPr>
         <w:spacing w:before="160"/>
         <w:rPr>
-          <w:rFonts w:ascii="Helvetica Neue" w:hAnsi="Helvetica Neue" w:cs="Arial Unicode MS"/>
+          <w:rFonts w:ascii="Helvetica Neue" w:hAnsi="Helvetica Neue" w:cs="Arial Unicode MS" w:hint="eastAsia"/>
           <w:b/>
           <w:bCs/>
           <w:color w:val="000000"/>
@@ -1251,12 +1327,15 @@
     <w:p>
       <w:pPr>
         <w:pStyle w:val="Corpo"/>
+        <w:rPr>
+          <w:rFonts w:hint="eastAsia"/>
+        </w:rPr>
       </w:pPr>
     </w:p>
     <w:p>
       <w:pPr>
         <w:rPr>
-          <w:rFonts w:ascii="Helvetica Neue" w:hAnsi="Helvetica Neue" w:cs="Arial Unicode MS"/>
+          <w:rFonts w:ascii="Helvetica Neue" w:hAnsi="Helvetica Neue" w:cs="Arial Unicode MS" w:hint="eastAsia"/>
           <w:color w:val="000000"/>
           <w:lang w:val="it-IT" w:eastAsia="it-IT"/>
           <w14:textOutline w14:w="0" w14:cap="flat" w14:cmpd="sng" w14:algn="ctr">
@@ -1269,6 +1348,7 @@
       <w:r>
         <w:rPr>
           <w:rFonts w:hint="eastAsia"/>
+          <w:lang w:val="it-IT"/>
         </w:rPr>
         <w:br w:type="page"/>
       </w:r>
@@ -1277,6 +1357,7 @@
       <w:pPr>
         <w:pStyle w:val="Corpo"/>
         <w:rPr>
+          <w:rFonts w:hint="eastAsia"/>
           <w:b/>
         </w:rPr>
       </w:pPr>
@@ -1299,6 +1380,7 @@
       <w:pPr>
         <w:pStyle w:val="Corpo"/>
         <w:rPr>
+          <w:rFonts w:hint="eastAsia"/>
           <w:sz w:val="40"/>
           <w:szCs w:val="40"/>
         </w:rPr>
@@ -1367,6 +1449,9 @@
     <w:p>
       <w:pPr>
         <w:pStyle w:val="Sottotitolo"/>
+        <w:rPr>
+          <w:rFonts w:hint="eastAsia"/>
+        </w:rPr>
       </w:pPr>
       <w:r>
         <w:lastRenderedPageBreak/>
@@ -1376,6 +1461,9 @@
     <w:p>
       <w:pPr>
         <w:pStyle w:val="Corpo"/>
+        <w:rPr>
+          <w:rFonts w:hint="eastAsia"/>
+        </w:rPr>
       </w:pPr>
     </w:p>
     <w:tbl>
@@ -1521,7 +1609,7 @@
             <w:pPr>
               <w:pStyle w:val="Stiletabella2"/>
               <w:rPr>
-                <w:rFonts w:eastAsia="Arial Unicode MS" w:cs="Arial Unicode MS"/>
+                <w:rFonts w:eastAsia="Arial Unicode MS" w:cs="Arial Unicode MS" w:hint="eastAsia"/>
               </w:rPr>
             </w:pPr>
             <w:r>
@@ -2031,7 +2119,7 @@
               <w:pStyle w:val="Stiletabella2"/>
               <w:ind w:left="164"/>
               <w:rPr>
-                <w:rFonts w:eastAsia="Arial Unicode MS" w:cs="Arial Unicode MS"/>
+                <w:rFonts w:eastAsia="Arial Unicode MS" w:cs="Arial Unicode MS" w:hint="eastAsia"/>
               </w:rPr>
             </w:pPr>
             <w:r>
@@ -2227,7 +2315,7 @@
               <w:pStyle w:val="Stiletabella2"/>
               <w:ind w:left="164"/>
               <w:rPr>
-                <w:rFonts w:eastAsia="Arial Unicode MS" w:cs="Arial Unicode MS"/>
+                <w:rFonts w:eastAsia="Arial Unicode MS" w:cs="Arial Unicode MS" w:hint="eastAsia"/>
               </w:rPr>
             </w:pPr>
             <w:r>
@@ -2276,7 +2364,7 @@
               <w:pStyle w:val="Stiletabella2"/>
               <w:ind w:left="164"/>
               <w:rPr>
-                <w:rFonts w:eastAsia="Arial Unicode MS" w:cs="Arial Unicode MS"/>
+                <w:rFonts w:eastAsia="Arial Unicode MS" w:cs="Arial Unicode MS" w:hint="eastAsia"/>
               </w:rPr>
             </w:pPr>
             <w:r>
@@ -2374,13 +2462,13 @@
                 <w:numId w:val="34"/>
               </w:numPr>
               <w:rPr>
-                <w:rFonts w:eastAsia="Arial Unicode MS" w:cs="Arial Unicode MS"/>
-              </w:rPr>
-            </w:pPr>
-            <w:r>
-              <w:rPr>
                 <w:rFonts w:eastAsia="Arial Unicode MS" w:cs="Arial Unicode MS" w:hint="eastAsia"/>
               </w:rPr>
+            </w:pPr>
+            <w:r>
+              <w:rPr>
+                <w:rFonts w:eastAsia="Arial Unicode MS" w:cs="Arial Unicode MS" w:hint="eastAsia"/>
+              </w:rPr>
               <w:t>S</w:t>
             </w:r>
             <w:r>
@@ -2408,7 +2496,7 @@
               <w:pStyle w:val="Stiletabella2"/>
               <w:ind w:left="360"/>
               <w:rPr>
-                <w:rFonts w:eastAsia="Arial Unicode MS" w:cs="Arial Unicode MS"/>
+                <w:rFonts w:eastAsia="Arial Unicode MS" w:cs="Arial Unicode MS" w:hint="eastAsia"/>
               </w:rPr>
             </w:pPr>
           </w:p>
@@ -2658,6 +2746,9 @@
     <w:p>
       <w:pPr>
         <w:pStyle w:val="Corpo"/>
+        <w:rPr>
+          <w:rFonts w:hint="eastAsia"/>
+        </w:rPr>
       </w:pPr>
     </w:p>
     <w:tbl>
@@ -2710,6 +2801,7 @@
                 <w:b/>
                 <w:bCs/>
               </w:rPr>
+              <w:lastRenderedPageBreak/>
               <w:t xml:space="preserve">Nome caso d’uso </w:t>
             </w:r>
           </w:p>
@@ -2821,7 +2913,7 @@
             <w:pPr>
               <w:pStyle w:val="Stiletabella2"/>
               <w:rPr>
-                <w:rFonts w:eastAsia="Arial Unicode MS" w:cs="Arial Unicode MS"/>
+                <w:rFonts w:eastAsia="Arial Unicode MS" w:cs="Arial Unicode MS" w:hint="eastAsia"/>
               </w:rPr>
             </w:pPr>
             <w:r>
@@ -3441,7 +3533,7 @@
               <w:pStyle w:val="Stiletabella2"/>
               <w:ind w:left="164"/>
               <w:rPr>
-                <w:rFonts w:eastAsia="Arial Unicode MS" w:cs="Arial Unicode MS"/>
+                <w:rFonts w:eastAsia="Arial Unicode MS" w:cs="Arial Unicode MS" w:hint="eastAsia"/>
               </w:rPr>
             </w:pPr>
             <w:r>
@@ -3739,7 +3831,7 @@
               <w:pStyle w:val="Stiletabella2"/>
               <w:ind w:left="164"/>
               <w:rPr>
-                <w:rFonts w:eastAsia="Arial Unicode MS" w:cs="Arial Unicode MS"/>
+                <w:rFonts w:eastAsia="Arial Unicode MS" w:cs="Arial Unicode MS" w:hint="eastAsia"/>
               </w:rPr>
             </w:pPr>
             <w:r>
@@ -4093,7 +4185,7 @@
               <w:pStyle w:val="Stiletabella2"/>
               <w:ind w:left="360"/>
               <w:rPr>
-                <w:rFonts w:eastAsia="Arial Unicode MS" w:cs="Arial Unicode MS"/>
+                <w:rFonts w:eastAsia="Arial Unicode MS" w:cs="Arial Unicode MS" w:hint="eastAsia"/>
               </w:rPr>
             </w:pPr>
           </w:p>
@@ -4102,7 +4194,7 @@
               <w:pStyle w:val="Stiletabella2"/>
               <w:ind w:left="164"/>
               <w:rPr>
-                <w:rFonts w:eastAsia="Arial Unicode MS" w:cs="Arial Unicode MS"/>
+                <w:rFonts w:eastAsia="Arial Unicode MS" w:cs="Arial Unicode MS" w:hint="eastAsia"/>
               </w:rPr>
             </w:pPr>
             <w:r>
@@ -4181,7 +4273,7 @@
               <w:pStyle w:val="Stiletabella2"/>
               <w:ind w:left="164"/>
               <w:rPr>
-                <w:rFonts w:eastAsia="Arial Unicode MS" w:cs="Arial Unicode MS"/>
+                <w:rFonts w:eastAsia="Arial Unicode MS" w:cs="Arial Unicode MS" w:hint="eastAsia"/>
               </w:rPr>
             </w:pPr>
             <w:r>
@@ -4337,8 +4429,6 @@
               </w:rPr>
               <w:t xml:space="preserve"> admin </w:t>
             </w:r>
-            <w:bookmarkStart w:id="0" w:name="_GoBack"/>
-            <w:bookmarkEnd w:id="0"/>
             <w:r>
               <w:t xml:space="preserve">inserisce </w:t>
             </w:r>
@@ -4351,7 +4441,7 @@
               <w:pStyle w:val="Stiletabella2"/>
               <w:ind w:left="360"/>
               <w:rPr>
-                <w:rFonts w:eastAsia="Arial Unicode MS" w:cs="Arial Unicode MS"/>
+                <w:rFonts w:eastAsia="Arial Unicode MS" w:cs="Arial Unicode MS" w:hint="eastAsia"/>
               </w:rPr>
             </w:pPr>
           </w:p>
@@ -4429,6 +4519,7 @@
                 <w:b/>
                 <w:bCs/>
               </w:rPr>
+              <w:lastRenderedPageBreak/>
               <w:t xml:space="preserve">Nome caso d’uso </w:t>
             </w:r>
           </w:p>
@@ -4528,7 +4619,7 @@
             <w:pPr>
               <w:pStyle w:val="Stiletabella2"/>
               <w:rPr>
-                <w:rFonts w:eastAsia="Arial Unicode MS" w:cs="Arial Unicode MS"/>
+                <w:rFonts w:eastAsia="Arial Unicode MS" w:cs="Arial Unicode MS" w:hint="eastAsia"/>
               </w:rPr>
             </w:pPr>
             <w:r>
@@ -5038,16 +5129,25 @@
     <w:p>
       <w:pPr>
         <w:pStyle w:val="Corpo"/>
+        <w:rPr>
+          <w:rFonts w:hint="eastAsia"/>
+        </w:rPr>
       </w:pPr>
     </w:p>
     <w:p>
       <w:pPr>
         <w:pStyle w:val="Corpo"/>
+        <w:rPr>
+          <w:rFonts w:hint="eastAsia"/>
+        </w:rPr>
       </w:pPr>
     </w:p>
     <w:p>
       <w:pPr>
         <w:pStyle w:val="Corpo"/>
+        <w:rPr>
+          <w:rFonts w:hint="eastAsia"/>
+        </w:rPr>
       </w:pPr>
     </w:p>
     <w:tbl>
@@ -5199,7 +5299,7 @@
             <w:pPr>
               <w:pStyle w:val="Stiletabella2"/>
               <w:rPr>
-                <w:rFonts w:eastAsia="Arial Unicode MS" w:cs="Arial Unicode MS"/>
+                <w:rFonts w:eastAsia="Arial Unicode MS" w:cs="Arial Unicode MS" w:hint="eastAsia"/>
               </w:rPr>
             </w:pPr>
             <w:r>
@@ -5776,7 +5876,7 @@
             <w:pPr>
               <w:pStyle w:val="Stiletabella2"/>
               <w:rPr>
-                <w:rFonts w:eastAsia="Arial Unicode MS" w:cs="Arial Unicode MS"/>
+                <w:rFonts w:eastAsia="Arial Unicode MS" w:cs="Arial Unicode MS" w:hint="eastAsia"/>
               </w:rPr>
             </w:pPr>
             <w:r>
@@ -6279,7 +6379,7 @@
             <w:pPr>
               <w:pStyle w:val="Stiletabella2"/>
               <w:rPr>
-                <w:rFonts w:eastAsia="Arial Unicode MS" w:cs="Arial Unicode MS"/>
+                <w:rFonts w:eastAsia="Arial Unicode MS" w:cs="Arial Unicode MS" w:hint="eastAsia"/>
               </w:rPr>
             </w:pPr>
             <w:r>
@@ -6725,6 +6825,9 @@
     <w:p>
       <w:pPr>
         <w:pStyle w:val="Corpo"/>
+        <w:rPr>
+          <w:rFonts w:hint="eastAsia"/>
+        </w:rPr>
       </w:pPr>
     </w:p>
     <w:tbl>
@@ -6777,6 +6880,7 @@
                 <w:b/>
                 <w:bCs/>
               </w:rPr>
+              <w:lastRenderedPageBreak/>
               <w:t xml:space="preserve">Nome caso d’uso </w:t>
             </w:r>
           </w:p>
@@ -6882,7 +6986,7 @@
             <w:pPr>
               <w:pStyle w:val="Stiletabella2"/>
               <w:rPr>
-                <w:rFonts w:eastAsia="Arial Unicode MS" w:cs="Arial Unicode MS"/>
+                <w:rFonts w:eastAsia="Arial Unicode MS" w:cs="Arial Unicode MS" w:hint="eastAsia"/>
               </w:rPr>
             </w:pPr>
             <w:r>
@@ -7438,7 +7542,7 @@
               <w:pStyle w:val="Stiletabella2"/>
               <w:ind w:left="164"/>
               <w:rPr>
-                <w:rFonts w:eastAsia="Arial Unicode MS" w:cs="Arial Unicode MS"/>
+                <w:rFonts w:eastAsia="Arial Unicode MS" w:cs="Arial Unicode MS" w:hint="eastAsia"/>
               </w:rPr>
             </w:pPr>
             <w:r>
@@ -7617,66 +7721,105 @@
     <w:p>
       <w:pPr>
         <w:pStyle w:val="Corpo"/>
+        <w:rPr>
+          <w:rFonts w:hint="eastAsia"/>
+        </w:rPr>
       </w:pPr>
     </w:p>
     <w:p>
       <w:pPr>
         <w:pStyle w:val="Corpo"/>
+        <w:rPr>
+          <w:rFonts w:hint="eastAsia"/>
+        </w:rPr>
       </w:pPr>
     </w:p>
     <w:p>
       <w:pPr>
         <w:pStyle w:val="Corpo"/>
+        <w:rPr>
+          <w:rFonts w:hint="eastAsia"/>
+        </w:rPr>
       </w:pPr>
     </w:p>
     <w:p>
       <w:pPr>
         <w:pStyle w:val="Corpo"/>
+        <w:rPr>
+          <w:rFonts w:hint="eastAsia"/>
+        </w:rPr>
       </w:pPr>
     </w:p>
     <w:p>
       <w:pPr>
         <w:pStyle w:val="Corpo"/>
+        <w:rPr>
+          <w:rFonts w:hint="eastAsia"/>
+        </w:rPr>
       </w:pPr>
     </w:p>
     <w:p>
       <w:pPr>
         <w:pStyle w:val="Corpo"/>
+        <w:rPr>
+          <w:rFonts w:hint="eastAsia"/>
+        </w:rPr>
       </w:pPr>
     </w:p>
     <w:p>
       <w:pPr>
         <w:pStyle w:val="Corpo"/>
+        <w:rPr>
+          <w:rFonts w:hint="eastAsia"/>
+        </w:rPr>
       </w:pPr>
     </w:p>
     <w:p>
       <w:pPr>
         <w:pStyle w:val="Corpo"/>
+        <w:rPr>
+          <w:rFonts w:hint="eastAsia"/>
+        </w:rPr>
       </w:pPr>
     </w:p>
     <w:p>
       <w:pPr>
         <w:pStyle w:val="Corpo"/>
+        <w:rPr>
+          <w:rFonts w:hint="eastAsia"/>
+        </w:rPr>
       </w:pPr>
     </w:p>
     <w:p>
       <w:pPr>
         <w:pStyle w:val="Corpo"/>
+        <w:rPr>
+          <w:rFonts w:hint="eastAsia"/>
+        </w:rPr>
       </w:pPr>
     </w:p>
     <w:p>
       <w:pPr>
         <w:pStyle w:val="Corpo"/>
+        <w:rPr>
+          <w:rFonts w:hint="eastAsia"/>
+        </w:rPr>
       </w:pPr>
     </w:p>
     <w:p>
       <w:pPr>
         <w:pStyle w:val="Corpo"/>
+        <w:rPr>
+          <w:rFonts w:hint="eastAsia"/>
+        </w:rPr>
       </w:pPr>
     </w:p>
     <w:p>
       <w:pPr>
         <w:pStyle w:val="Corpo"/>
+        <w:rPr>
+          <w:rFonts w:hint="eastAsia"/>
+        </w:rPr>
       </w:pPr>
     </w:p>
     <w:tbl>
@@ -7729,7 +7872,6 @@
                 <w:b/>
                 <w:bCs/>
               </w:rPr>
-              <w:lastRenderedPageBreak/>
               <w:t xml:space="preserve">Nome caso d’uso </w:t>
             </w:r>
           </w:p>
@@ -7798,6 +7940,7 @@
                 <w:b/>
                 <w:bCs/>
               </w:rPr>
+              <w:lastRenderedPageBreak/>
               <w:t>Requisiti implementati</w:t>
             </w:r>
           </w:p>
@@ -7823,7 +7966,7 @@
             <w:pPr>
               <w:pStyle w:val="Stiletabella2"/>
               <w:rPr>
-                <w:rFonts w:eastAsia="Arial Unicode MS" w:cs="Arial Unicode MS"/>
+                <w:rFonts w:eastAsia="Arial Unicode MS" w:cs="Arial Unicode MS" w:hint="eastAsia"/>
               </w:rPr>
             </w:pPr>
             <w:r>
@@ -8413,7 +8556,7 @@
                 <w:numId w:val="27"/>
               </w:numPr>
               <w:rPr>
-                <w:rFonts w:eastAsia="Arial Unicode MS" w:cs="Arial Unicode MS"/>
+                <w:rFonts w:eastAsia="Arial Unicode MS" w:cs="Arial Unicode MS" w:hint="eastAsia"/>
               </w:rPr>
             </w:pPr>
             <w:r>
@@ -8464,7 +8607,7 @@
               <w:pStyle w:val="Stiletabella2"/>
               <w:ind w:left="360"/>
               <w:rPr>
-                <w:rFonts w:eastAsia="Arial Unicode MS" w:cs="Arial Unicode MS"/>
+                <w:rFonts w:eastAsia="Arial Unicode MS" w:cs="Arial Unicode MS" w:hint="eastAsia"/>
               </w:rPr>
             </w:pPr>
           </w:p>
@@ -8473,7 +8616,7 @@
               <w:pStyle w:val="Stiletabella2"/>
               <w:ind w:left="360"/>
               <w:rPr>
-                <w:rFonts w:eastAsia="Arial Unicode MS" w:cs="Arial Unicode MS"/>
+                <w:rFonts w:eastAsia="Arial Unicode MS" w:cs="Arial Unicode MS" w:hint="eastAsia"/>
               </w:rPr>
             </w:pPr>
             <w:r>
@@ -8502,7 +8645,7 @@
               <w:pStyle w:val="Stiletabella2"/>
               <w:ind w:left="360"/>
               <w:rPr>
-                <w:rFonts w:eastAsia="Arial Unicode MS" w:cs="Arial Unicode MS"/>
+                <w:rFonts w:eastAsia="Arial Unicode MS" w:cs="Arial Unicode MS" w:hint="eastAsia"/>
               </w:rPr>
             </w:pPr>
             <w:r>
@@ -8534,7 +8677,7 @@
                 <w:numId w:val="28"/>
               </w:numPr>
               <w:rPr>
-                <w:rFonts w:eastAsia="Arial Unicode MS" w:cs="Arial Unicode MS"/>
+                <w:rFonts w:eastAsia="Arial Unicode MS" w:cs="Arial Unicode MS" w:hint="eastAsia"/>
               </w:rPr>
             </w:pPr>
             <w:r>
@@ -8558,13 +8701,13 @@
                 <w:numId w:val="28"/>
               </w:numPr>
               <w:rPr>
-                <w:rFonts w:eastAsia="Arial Unicode MS" w:cs="Arial Unicode MS"/>
-              </w:rPr>
-            </w:pPr>
-            <w:r>
-              <w:rPr>
                 <w:rFonts w:eastAsia="Arial Unicode MS" w:cs="Arial Unicode MS" w:hint="eastAsia"/>
               </w:rPr>
+            </w:pPr>
+            <w:r>
+              <w:rPr>
+                <w:rFonts w:eastAsia="Arial Unicode MS" w:cs="Arial Unicode MS" w:hint="eastAsia"/>
+              </w:rPr>
               <w:t>L</w:t>
             </w:r>
             <w:r>
@@ -8579,7 +8722,7 @@
               <w:pStyle w:val="Stiletabella2"/>
               <w:ind w:left="360"/>
               <w:rPr>
-                <w:rFonts w:eastAsia="Arial Unicode MS" w:cs="Arial Unicode MS"/>
+                <w:rFonts w:eastAsia="Arial Unicode MS" w:cs="Arial Unicode MS" w:hint="eastAsia"/>
               </w:rPr>
             </w:pPr>
             <w:r>
@@ -8614,7 +8757,7 @@
               <w:pStyle w:val="Stiletabella2"/>
               <w:ind w:left="360"/>
               <w:rPr>
-                <w:rFonts w:eastAsia="Arial Unicode MS" w:cs="Arial Unicode MS"/>
+                <w:rFonts w:eastAsia="Arial Unicode MS" w:cs="Arial Unicode MS" w:hint="eastAsia"/>
               </w:rPr>
             </w:pPr>
             <w:r>
@@ -9509,7 +9652,6 @@
                 <w:b/>
                 <w:bCs/>
               </w:rPr>
-              <w:lastRenderedPageBreak/>
               <w:t>Nome caso d’uso</w:t>
             </w:r>
           </w:p>
@@ -9603,7 +9745,7 @@
             <w:pPr>
               <w:pStyle w:val="Stiletabella2"/>
               <w:rPr>
-                <w:rFonts w:eastAsia="Arial Unicode MS" w:cs="Arial Unicode MS"/>
+                <w:rFonts w:eastAsia="Arial Unicode MS" w:cs="Arial Unicode MS" w:hint="eastAsia"/>
               </w:rPr>
             </w:pPr>
             <w:r>
@@ -9645,6 +9787,7 @@
                 <w:b/>
                 <w:bCs/>
               </w:rPr>
+              <w:lastRenderedPageBreak/>
               <w:t>Attore</w:t>
             </w:r>
           </w:p>
@@ -10046,11 +10189,17 @@
     <w:p>
       <w:pPr>
         <w:pStyle w:val="Corpo"/>
+        <w:rPr>
+          <w:rFonts w:hint="eastAsia"/>
+        </w:rPr>
       </w:pPr>
     </w:p>
     <w:p>
       <w:pPr>
         <w:pStyle w:val="Corpo"/>
+        <w:rPr>
+          <w:rFonts w:hint="eastAsia"/>
+        </w:rPr>
       </w:pPr>
     </w:p>
     <w:tbl>
@@ -10196,7 +10345,7 @@
             <w:pPr>
               <w:pStyle w:val="Stiletabella2"/>
               <w:rPr>
-                <w:rFonts w:eastAsia="Arial Unicode MS" w:cs="Arial Unicode MS"/>
+                <w:rFonts w:eastAsia="Arial Unicode MS" w:cs="Arial Unicode MS" w:hint="eastAsia"/>
               </w:rPr>
             </w:pPr>
             <w:r>
@@ -10703,11 +10852,17 @@
     <w:p>
       <w:pPr>
         <w:pStyle w:val="Corpo"/>
+        <w:rPr>
+          <w:rFonts w:hint="eastAsia"/>
+        </w:rPr>
       </w:pPr>
     </w:p>
     <w:p>
       <w:pPr>
         <w:pStyle w:val="Corpo"/>
+        <w:rPr>
+          <w:rFonts w:hint="eastAsia"/>
+        </w:rPr>
       </w:pPr>
     </w:p>
     <w:tbl>
@@ -10853,7 +11008,7 @@
             <w:pPr>
               <w:pStyle w:val="Stiletabella2"/>
               <w:rPr>
-                <w:rFonts w:eastAsia="Arial Unicode MS" w:cs="Arial Unicode MS"/>
+                <w:rFonts w:eastAsia="Arial Unicode MS" w:cs="Arial Unicode MS" w:hint="eastAsia"/>
               </w:rPr>
             </w:pPr>
             <w:r>
@@ -11305,11 +11460,17 @@
     <w:p>
       <w:pPr>
         <w:pStyle w:val="Corpo"/>
+        <w:rPr>
+          <w:rFonts w:hint="eastAsia"/>
+        </w:rPr>
       </w:pPr>
     </w:p>
     <w:p>
       <w:pPr>
         <w:pStyle w:val="Corpo"/>
+        <w:rPr>
+          <w:rFonts w:hint="eastAsia"/>
+        </w:rPr>
       </w:pPr>
     </w:p>
     <w:tbl>
@@ -11362,7 +11523,6 @@
                 <w:b/>
                 <w:bCs/>
               </w:rPr>
-              <w:lastRenderedPageBreak/>
               <w:t xml:space="preserve">Nome caso d’uso </w:t>
             </w:r>
           </w:p>
@@ -11462,7 +11622,7 @@
             <w:pPr>
               <w:pStyle w:val="Stiletabella2"/>
               <w:rPr>
-                <w:rFonts w:eastAsia="Arial Unicode MS" w:cs="Arial Unicode MS"/>
+                <w:rFonts w:eastAsia="Arial Unicode MS" w:cs="Arial Unicode MS" w:hint="eastAsia"/>
               </w:rPr>
             </w:pPr>
             <w:r>
@@ -11510,6 +11670,7 @@
                 <w:b/>
                 <w:bCs/>
               </w:rPr>
+              <w:lastRenderedPageBreak/>
               <w:t>Attori</w:t>
             </w:r>
           </w:p>
@@ -11939,7 +12100,7 @@
               <w:pStyle w:val="Stiletabella2"/>
               <w:ind w:left="164"/>
               <w:rPr>
-                <w:rFonts w:eastAsia="Arial Unicode MS" w:cs="Arial Unicode MS"/>
+                <w:rFonts w:eastAsia="Arial Unicode MS" w:cs="Arial Unicode MS" w:hint="eastAsia"/>
               </w:rPr>
             </w:pPr>
             <w:r>
@@ -12147,7 +12308,7 @@
               <w:pStyle w:val="Stiletabella2"/>
               <w:ind w:left="164"/>
               <w:rPr>
-                <w:rFonts w:eastAsia="Arial Unicode MS" w:cs="Arial Unicode MS"/>
+                <w:rFonts w:eastAsia="Arial Unicode MS" w:cs="Arial Unicode MS" w:hint="eastAsia"/>
               </w:rPr>
             </w:pPr>
             <w:r>
@@ -12187,7 +12348,7 @@
               <w:pStyle w:val="Stiletabella2"/>
               <w:ind w:left="164"/>
               <w:rPr>
-                <w:rFonts w:eastAsia="Arial Unicode MS" w:cs="Arial Unicode MS"/>
+                <w:rFonts w:eastAsia="Arial Unicode MS" w:cs="Arial Unicode MS" w:hint="eastAsia"/>
               </w:rPr>
             </w:pPr>
             <w:r>
@@ -12277,7 +12438,7 @@
               <w:pStyle w:val="Stiletabella2"/>
               <w:ind w:left="360"/>
               <w:rPr>
-                <w:rFonts w:eastAsia="Arial Unicode MS" w:cs="Arial Unicode MS"/>
+                <w:rFonts w:eastAsia="Arial Unicode MS" w:cs="Arial Unicode MS" w:hint="eastAsia"/>
               </w:rPr>
             </w:pPr>
           </w:p>
@@ -12289,13 +12450,13 @@
                 <w:numId w:val="34"/>
               </w:numPr>
               <w:rPr>
-                <w:rFonts w:eastAsia="Arial Unicode MS" w:cs="Arial Unicode MS"/>
-              </w:rPr>
-            </w:pPr>
-            <w:r>
-              <w:rPr>
                 <w:rFonts w:eastAsia="Arial Unicode MS" w:cs="Arial Unicode MS" w:hint="eastAsia"/>
               </w:rPr>
+            </w:pPr>
+            <w:r>
+              <w:rPr>
+                <w:rFonts w:eastAsia="Arial Unicode MS" w:cs="Arial Unicode MS" w:hint="eastAsia"/>
+              </w:rPr>
               <w:t>S</w:t>
             </w:r>
             <w:r>
@@ -12323,7 +12484,7 @@
               <w:pStyle w:val="Stiletabella2"/>
               <w:ind w:left="360"/>
               <w:rPr>
-                <w:rFonts w:eastAsia="Arial Unicode MS" w:cs="Arial Unicode MS"/>
+                <w:rFonts w:eastAsia="Arial Unicode MS" w:cs="Arial Unicode MS" w:hint="eastAsia"/>
               </w:rPr>
             </w:pPr>
           </w:p>
@@ -12523,7 +12684,7 @@
               <w:pStyle w:val="Paragrafoelenco"/>
               <w:ind w:left="360"/>
               <w:rPr>
-                <w:rFonts w:eastAsia="Arial Unicode MS" w:cs="Arial Unicode MS"/>
+                <w:rFonts w:eastAsia="Arial Unicode MS" w:cs="Arial Unicode MS" w:hint="eastAsia"/>
               </w:rPr>
             </w:pPr>
             <w:r>
@@ -12558,26 +12719,41 @@
     <w:p>
       <w:pPr>
         <w:pStyle w:val="Corpo"/>
+        <w:rPr>
+          <w:rFonts w:hint="eastAsia"/>
+        </w:rPr>
       </w:pPr>
     </w:p>
     <w:p>
       <w:pPr>
         <w:pStyle w:val="Corpo"/>
+        <w:rPr>
+          <w:rFonts w:hint="eastAsia"/>
+        </w:rPr>
       </w:pPr>
     </w:p>
     <w:p>
       <w:pPr>
         <w:pStyle w:val="Corpo"/>
+        <w:rPr>
+          <w:rFonts w:hint="eastAsia"/>
+        </w:rPr>
       </w:pPr>
     </w:p>
     <w:p>
       <w:pPr>
         <w:pStyle w:val="Corpo"/>
+        <w:rPr>
+          <w:rFonts w:hint="eastAsia"/>
+        </w:rPr>
       </w:pPr>
     </w:p>
     <w:p>
       <w:pPr>
         <w:pStyle w:val="Corpo"/>
+        <w:rPr>
+          <w:rFonts w:hint="eastAsia"/>
+        </w:rPr>
       </w:pPr>
     </w:p>
     <w:tbl>
@@ -12630,7 +12806,6 @@
                 <w:b/>
                 <w:bCs/>
               </w:rPr>
-              <w:lastRenderedPageBreak/>
               <w:t xml:space="preserve">Nome caso d’uso </w:t>
             </w:r>
           </w:p>
@@ -12730,7 +12905,7 @@
             <w:pPr>
               <w:pStyle w:val="Stiletabella2"/>
               <w:rPr>
-                <w:rFonts w:eastAsia="Arial Unicode MS" w:cs="Arial Unicode MS"/>
+                <w:rFonts w:eastAsia="Arial Unicode MS" w:cs="Arial Unicode MS" w:hint="eastAsia"/>
               </w:rPr>
             </w:pPr>
             <w:r>
@@ -12772,6 +12947,7 @@
                 <w:b/>
                 <w:bCs/>
               </w:rPr>
+              <w:lastRenderedPageBreak/>
               <w:t>Attori</w:t>
             </w:r>
           </w:p>
@@ -13064,11 +13240,17 @@
     <w:p>
       <w:pPr>
         <w:pStyle w:val="Corpo"/>
+        <w:rPr>
+          <w:rFonts w:hint="eastAsia"/>
+        </w:rPr>
       </w:pPr>
     </w:p>
     <w:p>
       <w:pPr>
         <w:pStyle w:val="Corpo"/>
+        <w:rPr>
+          <w:rFonts w:hint="eastAsia"/>
+        </w:rPr>
       </w:pPr>
     </w:p>
     <w:tbl>
@@ -13220,7 +13402,7 @@
             <w:pPr>
               <w:pStyle w:val="Stiletabella2"/>
               <w:rPr>
-                <w:rFonts w:eastAsia="Arial Unicode MS" w:cs="Arial Unicode MS"/>
+                <w:rFonts w:eastAsia="Arial Unicode MS" w:cs="Arial Unicode MS" w:hint="eastAsia"/>
               </w:rPr>
             </w:pPr>
             <w:r>
@@ -13782,51 +13964,81 @@
     <w:p>
       <w:pPr>
         <w:pStyle w:val="Corpo"/>
+        <w:rPr>
+          <w:rFonts w:hint="eastAsia"/>
+        </w:rPr>
       </w:pPr>
     </w:p>
     <w:p>
       <w:pPr>
         <w:pStyle w:val="Corpo"/>
+        <w:rPr>
+          <w:rFonts w:hint="eastAsia"/>
+        </w:rPr>
       </w:pPr>
     </w:p>
     <w:p>
       <w:pPr>
         <w:pStyle w:val="Corpo"/>
+        <w:rPr>
+          <w:rFonts w:hint="eastAsia"/>
+        </w:rPr>
       </w:pPr>
     </w:p>
     <w:p>
       <w:pPr>
         <w:pStyle w:val="Corpo"/>
+        <w:rPr>
+          <w:rFonts w:hint="eastAsia"/>
+        </w:rPr>
       </w:pPr>
     </w:p>
     <w:p>
       <w:pPr>
         <w:pStyle w:val="Corpo"/>
+        <w:rPr>
+          <w:rFonts w:hint="eastAsia"/>
+        </w:rPr>
       </w:pPr>
     </w:p>
     <w:p>
       <w:pPr>
         <w:pStyle w:val="Corpo"/>
+        <w:rPr>
+          <w:rFonts w:hint="eastAsia"/>
+        </w:rPr>
       </w:pPr>
     </w:p>
     <w:p>
       <w:pPr>
         <w:pStyle w:val="Corpo"/>
+        <w:rPr>
+          <w:rFonts w:hint="eastAsia"/>
+        </w:rPr>
       </w:pPr>
     </w:p>
     <w:p>
       <w:pPr>
         <w:pStyle w:val="Corpo"/>
+        <w:rPr>
+          <w:rFonts w:hint="eastAsia"/>
+        </w:rPr>
       </w:pPr>
     </w:p>
     <w:p>
       <w:pPr>
         <w:pStyle w:val="Corpo"/>
+        <w:rPr>
+          <w:rFonts w:hint="eastAsia"/>
+        </w:rPr>
       </w:pPr>
     </w:p>
     <w:p>
       <w:pPr>
         <w:pStyle w:val="Corpo"/>
+        <w:rPr>
+          <w:rFonts w:hint="eastAsia"/>
+        </w:rPr>
       </w:pPr>
     </w:p>
     <w:tbl>
@@ -13959,6 +14171,7 @@
                 <w:b/>
                 <w:bCs/>
               </w:rPr>
+              <w:lastRenderedPageBreak/>
               <w:t>Requisiti implementati</w:t>
             </w:r>
           </w:p>
@@ -13984,7 +14197,7 @@
             <w:pPr>
               <w:pStyle w:val="Stiletabella2"/>
               <w:rPr>
-                <w:rFonts w:eastAsia="Arial Unicode MS" w:cs="Arial Unicode MS"/>
+                <w:rFonts w:eastAsia="Arial Unicode MS" w:cs="Arial Unicode MS" w:hint="eastAsia"/>
               </w:rPr>
             </w:pPr>
             <w:r>
@@ -14741,7 +14954,7 @@
             <w:pPr>
               <w:pStyle w:val="Stiletabella2"/>
               <w:rPr>
-                <w:rFonts w:eastAsia="Arial Unicode MS" w:cs="Arial Unicode MS"/>
+                <w:rFonts w:eastAsia="Arial Unicode MS" w:cs="Arial Unicode MS" w:hint="eastAsia"/>
               </w:rPr>
             </w:pPr>
             <w:r>
@@ -15295,7 +15508,7 @@
               <w:pStyle w:val="Stiletabella2"/>
               <w:ind w:left="164"/>
               <w:rPr>
-                <w:rFonts w:eastAsia="Arial Unicode MS" w:cs="Arial Unicode MS"/>
+                <w:rFonts w:eastAsia="Arial Unicode MS" w:cs="Arial Unicode MS" w:hint="eastAsia"/>
               </w:rPr>
             </w:pPr>
             <w:r>
@@ -15610,6 +15823,7 @@
                 <w:b/>
                 <w:bCs/>
               </w:rPr>
+              <w:lastRenderedPageBreak/>
               <w:t>Nome caso d’uso</w:t>
             </w:r>
           </w:p>
@@ -15709,7 +15923,7 @@
             <w:pPr>
               <w:pStyle w:val="Stiletabella2"/>
               <w:rPr>
-                <w:rFonts w:eastAsia="Arial Unicode MS" w:cs="Arial Unicode MS"/>
+                <w:rFonts w:eastAsia="Arial Unicode MS" w:cs="Arial Unicode MS" w:hint="eastAsia"/>
               </w:rPr>
             </w:pPr>
             <w:r>
@@ -16353,7 +16567,7 @@
               <w:pStyle w:val="Stiletabella2"/>
               <w:ind w:left="164"/>
               <w:rPr>
-                <w:rFonts w:eastAsia="Arial Unicode MS" w:cs="Arial Unicode MS"/>
+                <w:rFonts w:eastAsia="Arial Unicode MS" w:cs="Arial Unicode MS" w:hint="eastAsia"/>
               </w:rPr>
             </w:pPr>
             <w:r>
@@ -16499,7 +16713,7 @@
             <w:pPr>
               <w:pStyle w:val="Stiletabella2"/>
               <w:rPr>
-                <w:rFonts w:eastAsia="Arial Unicode MS" w:cs="Arial Unicode MS"/>
+                <w:rFonts w:eastAsia="Arial Unicode MS" w:cs="Arial Unicode MS" w:hint="eastAsia"/>
               </w:rPr>
             </w:pPr>
           </w:p>
@@ -16688,7 +16902,7 @@
     <w:p>
       <w:pPr>
         <w:rPr>
-          <w:rFonts w:asciiTheme="minorHAnsi" w:hAnsiTheme="minorHAnsi"/>
+          <w:rFonts w:asciiTheme="minorHAnsi" w:hAnsiTheme="minorHAnsi" w:hint="eastAsia"/>
           <w:sz w:val="40"/>
           <w:szCs w:val="40"/>
           <w:lang w:val="it-IT" w:eastAsia="it-IT"/>
@@ -16701,7 +16915,6 @@
           <w:szCs w:val="40"/>
           <w:lang w:val="it-IT" w:eastAsia="it-IT"/>
         </w:rPr>
-        <w:lastRenderedPageBreak/>
         <w:t>M</w:t>
       </w:r>
       <w:r>
@@ -16745,7 +16958,7 @@
                 <w:bar w:val="none" w:sz="0" w:color="auto"/>
               </w:pBdr>
               <w:rPr>
-                <w:rFonts w:asciiTheme="minorHAnsi" w:hAnsiTheme="minorHAnsi"/>
+                <w:rFonts w:asciiTheme="minorHAnsi" w:hAnsiTheme="minorHAnsi" w:hint="eastAsia"/>
                 <w:sz w:val="22"/>
                 <w:szCs w:val="22"/>
                 <w:lang w:val="it-IT" w:eastAsia="it-IT"/>
@@ -16782,7 +16995,7 @@
               </w:tabs>
               <w:jc w:val="center"/>
               <w:rPr>
-                <w:rFonts w:asciiTheme="minorHAnsi" w:hAnsiTheme="minorHAnsi"/>
+                <w:rFonts w:asciiTheme="minorHAnsi" w:hAnsiTheme="minorHAnsi" w:hint="eastAsia"/>
                 <w:sz w:val="22"/>
                 <w:szCs w:val="22"/>
                 <w:lang w:val="it-IT" w:eastAsia="it-IT"/>
@@ -16818,19 +17031,20 @@
                 <w:bar w:val="none" w:sz="0" w:color="auto"/>
               </w:pBdr>
               <w:rPr>
+                <w:rFonts w:asciiTheme="minorHAnsi" w:hAnsiTheme="minorHAnsi" w:hint="eastAsia"/>
+                <w:sz w:val="22"/>
+                <w:szCs w:val="22"/>
+                <w:lang w:val="it-IT" w:eastAsia="it-IT"/>
+              </w:rPr>
+            </w:pPr>
+            <w:r>
+              <w:rPr>
                 <w:rFonts w:asciiTheme="minorHAnsi" w:hAnsiTheme="minorHAnsi"/>
                 <w:sz w:val="22"/>
                 <w:szCs w:val="22"/>
                 <w:lang w:val="it-IT" w:eastAsia="it-IT"/>
               </w:rPr>
-            </w:pPr>
-            <w:r>
-              <w:rPr>
-                <w:rFonts w:asciiTheme="minorHAnsi" w:hAnsiTheme="minorHAnsi"/>
-                <w:sz w:val="22"/>
-                <w:szCs w:val="22"/>
-                <w:lang w:val="it-IT" w:eastAsia="it-IT"/>
-              </w:rPr>
+              <w:lastRenderedPageBreak/>
               <w:t>FR01</w:t>
             </w:r>
           </w:p>
@@ -16851,7 +17065,7 @@
               </w:pBdr>
               <w:jc w:val="center"/>
               <w:rPr>
-                <w:rFonts w:asciiTheme="minorHAnsi" w:hAnsiTheme="minorHAnsi"/>
+                <w:rFonts w:asciiTheme="minorHAnsi" w:hAnsiTheme="minorHAnsi" w:hint="eastAsia"/>
                 <w:sz w:val="22"/>
                 <w:szCs w:val="22"/>
                 <w:lang w:val="it-IT" w:eastAsia="it-IT"/>
@@ -16886,7 +17100,7 @@
                 <w:bar w:val="none" w:sz="0" w:color="auto"/>
               </w:pBdr>
               <w:rPr>
-                <w:rFonts w:asciiTheme="minorHAnsi" w:hAnsiTheme="minorHAnsi"/>
+                <w:rFonts w:asciiTheme="minorHAnsi" w:hAnsiTheme="minorHAnsi" w:hint="eastAsia"/>
                 <w:sz w:val="22"/>
                 <w:szCs w:val="22"/>
                 <w:lang w:val="it-IT" w:eastAsia="it-IT"/>
@@ -16919,7 +17133,7 @@
               </w:pBdr>
               <w:jc w:val="center"/>
               <w:rPr>
-                <w:rFonts w:asciiTheme="minorHAnsi" w:hAnsiTheme="minorHAnsi"/>
+                <w:rFonts w:asciiTheme="minorHAnsi" w:hAnsiTheme="minorHAnsi" w:hint="eastAsia"/>
                 <w:sz w:val="22"/>
                 <w:szCs w:val="22"/>
                 <w:lang w:val="it-IT" w:eastAsia="it-IT"/>
@@ -16954,7 +17168,7 @@
                 <w:bar w:val="none" w:sz="0" w:color="auto"/>
               </w:pBdr>
               <w:rPr>
-                <w:rFonts w:asciiTheme="minorHAnsi" w:hAnsiTheme="minorHAnsi"/>
+                <w:rFonts w:asciiTheme="minorHAnsi" w:hAnsiTheme="minorHAnsi" w:hint="eastAsia"/>
                 <w:sz w:val="22"/>
                 <w:szCs w:val="22"/>
                 <w:lang w:val="it-IT" w:eastAsia="it-IT"/>
@@ -16987,7 +17201,7 @@
               </w:pBdr>
               <w:jc w:val="center"/>
               <w:rPr>
-                <w:rFonts w:asciiTheme="minorHAnsi" w:hAnsiTheme="minorHAnsi"/>
+                <w:rFonts w:asciiTheme="minorHAnsi" w:hAnsiTheme="minorHAnsi" w:hint="eastAsia"/>
                 <w:sz w:val="22"/>
                 <w:szCs w:val="22"/>
                 <w:lang w:val="it-IT" w:eastAsia="it-IT"/>
@@ -17022,7 +17236,7 @@
                 <w:bar w:val="none" w:sz="0" w:color="auto"/>
               </w:pBdr>
               <w:rPr>
-                <w:rFonts w:asciiTheme="minorHAnsi" w:hAnsiTheme="minorHAnsi"/>
+                <w:rFonts w:asciiTheme="minorHAnsi" w:hAnsiTheme="minorHAnsi" w:hint="eastAsia"/>
                 <w:sz w:val="22"/>
                 <w:szCs w:val="22"/>
                 <w:lang w:val="it-IT" w:eastAsia="it-IT"/>
@@ -17055,7 +17269,7 @@
               </w:pBdr>
               <w:jc w:val="center"/>
               <w:rPr>
-                <w:rFonts w:asciiTheme="minorHAnsi" w:hAnsiTheme="minorHAnsi"/>
+                <w:rFonts w:asciiTheme="minorHAnsi" w:hAnsiTheme="minorHAnsi" w:hint="eastAsia"/>
                 <w:sz w:val="22"/>
                 <w:szCs w:val="22"/>
                 <w:lang w:val="it-IT" w:eastAsia="it-IT"/>
@@ -17090,7 +17304,7 @@
                 <w:bar w:val="none" w:sz="0" w:color="auto"/>
               </w:pBdr>
               <w:rPr>
-                <w:rFonts w:asciiTheme="minorHAnsi" w:hAnsiTheme="minorHAnsi"/>
+                <w:rFonts w:asciiTheme="minorHAnsi" w:hAnsiTheme="minorHAnsi" w:hint="eastAsia"/>
                 <w:sz w:val="22"/>
                 <w:szCs w:val="22"/>
                 <w:lang w:val="it-IT" w:eastAsia="it-IT"/>
@@ -17123,7 +17337,7 @@
               </w:pBdr>
               <w:jc w:val="center"/>
               <w:rPr>
-                <w:rFonts w:asciiTheme="minorHAnsi" w:hAnsiTheme="minorHAnsi"/>
+                <w:rFonts w:asciiTheme="minorHAnsi" w:hAnsiTheme="minorHAnsi" w:hint="eastAsia"/>
                 <w:sz w:val="22"/>
                 <w:szCs w:val="22"/>
                 <w:lang w:val="it-IT" w:eastAsia="it-IT"/>
@@ -17151,7 +17365,7 @@
                 <w:bar w:val="none" w:sz="0" w:color="auto"/>
               </w:pBdr>
               <w:rPr>
-                <w:rFonts w:asciiTheme="minorHAnsi" w:hAnsiTheme="minorHAnsi"/>
+                <w:rFonts w:asciiTheme="minorHAnsi" w:hAnsiTheme="minorHAnsi" w:hint="eastAsia"/>
                 <w:sz w:val="22"/>
                 <w:szCs w:val="22"/>
                 <w:lang w:val="it-IT" w:eastAsia="it-IT"/>
@@ -17184,7 +17398,7 @@
               </w:pBdr>
               <w:jc w:val="center"/>
               <w:rPr>
-                <w:rFonts w:asciiTheme="minorHAnsi" w:hAnsiTheme="minorHAnsi"/>
+                <w:rFonts w:asciiTheme="minorHAnsi" w:hAnsiTheme="minorHAnsi" w:hint="eastAsia"/>
                 <w:sz w:val="22"/>
                 <w:szCs w:val="22"/>
                 <w:lang w:val="it-IT" w:eastAsia="it-IT"/>
@@ -17219,7 +17433,7 @@
                 <w:bar w:val="none" w:sz="0" w:color="auto"/>
               </w:pBdr>
               <w:rPr>
-                <w:rFonts w:asciiTheme="minorHAnsi" w:hAnsiTheme="minorHAnsi"/>
+                <w:rFonts w:asciiTheme="minorHAnsi" w:hAnsiTheme="minorHAnsi" w:hint="eastAsia"/>
                 <w:sz w:val="22"/>
                 <w:szCs w:val="22"/>
                 <w:lang w:val="it-IT" w:eastAsia="it-IT"/>
@@ -17252,7 +17466,7 @@
               </w:pBdr>
               <w:jc w:val="center"/>
               <w:rPr>
-                <w:rFonts w:asciiTheme="minorHAnsi" w:hAnsiTheme="minorHAnsi"/>
+                <w:rFonts w:asciiTheme="minorHAnsi" w:hAnsiTheme="minorHAnsi" w:hint="eastAsia"/>
                 <w:sz w:val="22"/>
                 <w:szCs w:val="22"/>
                 <w:lang w:val="it-IT" w:eastAsia="it-IT"/>
@@ -17289,7 +17503,7 @@
                 <w:bar w:val="none" w:sz="0" w:color="auto"/>
               </w:pBdr>
               <w:rPr>
-                <w:rFonts w:asciiTheme="minorHAnsi" w:hAnsiTheme="minorHAnsi"/>
+                <w:rFonts w:asciiTheme="minorHAnsi" w:hAnsiTheme="minorHAnsi" w:hint="eastAsia"/>
                 <w:sz w:val="22"/>
                 <w:szCs w:val="22"/>
                 <w:lang w:val="it-IT" w:eastAsia="it-IT"/>
@@ -17322,7 +17536,7 @@
               </w:pBdr>
               <w:jc w:val="center"/>
               <w:rPr>
-                <w:rFonts w:asciiTheme="minorHAnsi" w:hAnsiTheme="minorHAnsi"/>
+                <w:rFonts w:asciiTheme="minorHAnsi" w:hAnsiTheme="minorHAnsi" w:hint="eastAsia"/>
                 <w:sz w:val="22"/>
                 <w:szCs w:val="22"/>
                 <w:lang w:val="it-IT" w:eastAsia="it-IT"/>
@@ -17359,7 +17573,7 @@
                 <w:bar w:val="none" w:sz="0" w:color="auto"/>
               </w:pBdr>
               <w:rPr>
-                <w:rFonts w:asciiTheme="minorHAnsi" w:hAnsiTheme="minorHAnsi"/>
+                <w:rFonts w:asciiTheme="minorHAnsi" w:hAnsiTheme="minorHAnsi" w:hint="eastAsia"/>
                 <w:sz w:val="22"/>
                 <w:szCs w:val="22"/>
                 <w:lang w:val="it-IT" w:eastAsia="it-IT"/>
@@ -17392,7 +17606,7 @@
               </w:pBdr>
               <w:jc w:val="center"/>
               <w:rPr>
-                <w:rFonts w:asciiTheme="minorHAnsi" w:hAnsiTheme="minorHAnsi"/>
+                <w:rFonts w:asciiTheme="minorHAnsi" w:hAnsiTheme="minorHAnsi" w:hint="eastAsia"/>
                 <w:sz w:val="22"/>
                 <w:szCs w:val="22"/>
                 <w:lang w:val="it-IT" w:eastAsia="it-IT"/>
@@ -17429,7 +17643,7 @@
                 <w:bar w:val="none" w:sz="0" w:color="auto"/>
               </w:pBdr>
               <w:rPr>
-                <w:rFonts w:asciiTheme="minorHAnsi" w:hAnsiTheme="minorHAnsi"/>
+                <w:rFonts w:asciiTheme="minorHAnsi" w:hAnsiTheme="minorHAnsi" w:hint="eastAsia"/>
                 <w:sz w:val="22"/>
                 <w:szCs w:val="22"/>
                 <w:lang w:val="it-IT" w:eastAsia="it-IT"/>
@@ -17462,7 +17676,7 @@
               </w:pBdr>
               <w:jc w:val="center"/>
               <w:rPr>
-                <w:rFonts w:asciiTheme="minorHAnsi" w:hAnsiTheme="minorHAnsi"/>
+                <w:rFonts w:asciiTheme="minorHAnsi" w:hAnsiTheme="minorHAnsi" w:hint="eastAsia"/>
                 <w:sz w:val="22"/>
                 <w:szCs w:val="22"/>
                 <w:lang w:val="it-IT" w:eastAsia="it-IT"/>
@@ -17499,7 +17713,7 @@
                 <w:bar w:val="none" w:sz="0" w:color="auto"/>
               </w:pBdr>
               <w:rPr>
-                <w:rFonts w:asciiTheme="minorHAnsi" w:hAnsiTheme="minorHAnsi"/>
+                <w:rFonts w:asciiTheme="minorHAnsi" w:hAnsiTheme="minorHAnsi" w:hint="eastAsia"/>
                 <w:sz w:val="22"/>
                 <w:szCs w:val="22"/>
                 <w:lang w:val="it-IT" w:eastAsia="it-IT"/>
@@ -17532,7 +17746,7 @@
               </w:pBdr>
               <w:jc w:val="center"/>
               <w:rPr>
-                <w:rFonts w:asciiTheme="minorHAnsi" w:hAnsiTheme="minorHAnsi"/>
+                <w:rFonts w:asciiTheme="minorHAnsi" w:hAnsiTheme="minorHAnsi" w:hint="eastAsia"/>
                 <w:sz w:val="22"/>
                 <w:szCs w:val="22"/>
                 <w:lang w:val="it-IT" w:eastAsia="it-IT"/>
@@ -17569,7 +17783,7 @@
                 <w:bar w:val="none" w:sz="0" w:color="auto"/>
               </w:pBdr>
               <w:rPr>
-                <w:rFonts w:asciiTheme="minorHAnsi" w:hAnsiTheme="minorHAnsi"/>
+                <w:rFonts w:asciiTheme="minorHAnsi" w:hAnsiTheme="minorHAnsi" w:hint="eastAsia"/>
                 <w:sz w:val="22"/>
                 <w:szCs w:val="22"/>
                 <w:lang w:val="it-IT" w:eastAsia="it-IT"/>
@@ -17602,7 +17816,7 @@
               </w:pBdr>
               <w:jc w:val="center"/>
               <w:rPr>
-                <w:rFonts w:asciiTheme="minorHAnsi" w:hAnsiTheme="minorHAnsi"/>
+                <w:rFonts w:asciiTheme="minorHAnsi" w:hAnsiTheme="minorHAnsi" w:hint="eastAsia"/>
                 <w:sz w:val="22"/>
                 <w:szCs w:val="22"/>
                 <w:lang w:val="it-IT" w:eastAsia="it-IT"/>
@@ -17639,7 +17853,7 @@
                 <w:bar w:val="none" w:sz="0" w:color="auto"/>
               </w:pBdr>
               <w:rPr>
-                <w:rFonts w:asciiTheme="minorHAnsi" w:hAnsiTheme="minorHAnsi"/>
+                <w:rFonts w:asciiTheme="minorHAnsi" w:hAnsiTheme="minorHAnsi" w:hint="eastAsia"/>
                 <w:sz w:val="22"/>
                 <w:szCs w:val="22"/>
                 <w:lang w:val="it-IT" w:eastAsia="it-IT"/>
@@ -17672,7 +17886,7 @@
               </w:pBdr>
               <w:jc w:val="center"/>
               <w:rPr>
-                <w:rFonts w:asciiTheme="minorHAnsi" w:hAnsiTheme="minorHAnsi"/>
+                <w:rFonts w:asciiTheme="minorHAnsi" w:hAnsiTheme="minorHAnsi" w:hint="eastAsia"/>
                 <w:sz w:val="22"/>
                 <w:szCs w:val="22"/>
                 <w:lang w:val="it-IT" w:eastAsia="it-IT"/>
@@ -17706,7 +17920,7 @@
                 <w:bar w:val="none" w:sz="0" w:color="auto"/>
               </w:pBdr>
               <w:rPr>
-                <w:rFonts w:asciiTheme="minorHAnsi" w:hAnsiTheme="minorHAnsi"/>
+                <w:rFonts w:asciiTheme="minorHAnsi" w:hAnsiTheme="minorHAnsi" w:hint="eastAsia"/>
                 <w:sz w:val="22"/>
                 <w:szCs w:val="22"/>
                 <w:lang w:val="it-IT" w:eastAsia="it-IT"/>
@@ -17739,7 +17953,7 @@
               </w:pBdr>
               <w:jc w:val="center"/>
               <w:rPr>
-                <w:rFonts w:asciiTheme="minorHAnsi" w:hAnsiTheme="minorHAnsi"/>
+                <w:rFonts w:asciiTheme="minorHAnsi" w:hAnsiTheme="minorHAnsi" w:hint="eastAsia"/>
                 <w:sz w:val="22"/>
                 <w:szCs w:val="22"/>
                 <w:lang w:val="it-IT" w:eastAsia="it-IT"/>
@@ -17773,7 +17987,7 @@
                 <w:bar w:val="none" w:sz="0" w:color="auto"/>
               </w:pBdr>
               <w:rPr>
-                <w:rFonts w:asciiTheme="minorHAnsi" w:hAnsiTheme="minorHAnsi"/>
+                <w:rFonts w:asciiTheme="minorHAnsi" w:hAnsiTheme="minorHAnsi" w:hint="eastAsia"/>
                 <w:sz w:val="22"/>
                 <w:szCs w:val="22"/>
                 <w:lang w:val="it-IT" w:eastAsia="it-IT"/>
@@ -17806,7 +18020,7 @@
               </w:pBdr>
               <w:jc w:val="center"/>
               <w:rPr>
-                <w:rFonts w:asciiTheme="minorHAnsi" w:hAnsiTheme="minorHAnsi"/>
+                <w:rFonts w:asciiTheme="minorHAnsi" w:hAnsiTheme="minorHAnsi" w:hint="eastAsia"/>
                 <w:sz w:val="22"/>
                 <w:szCs w:val="22"/>
                 <w:lang w:val="it-IT" w:eastAsia="it-IT"/>
@@ -17840,7 +18054,7 @@
                 <w:bar w:val="none" w:sz="0" w:color="auto"/>
               </w:pBdr>
               <w:rPr>
-                <w:rFonts w:asciiTheme="minorHAnsi" w:hAnsiTheme="minorHAnsi"/>
+                <w:rFonts w:asciiTheme="minorHAnsi" w:hAnsiTheme="minorHAnsi" w:hint="eastAsia"/>
                 <w:sz w:val="22"/>
                 <w:szCs w:val="22"/>
                 <w:lang w:val="it-IT" w:eastAsia="it-IT"/>
@@ -17873,7 +18087,7 @@
               </w:pBdr>
               <w:jc w:val="center"/>
               <w:rPr>
-                <w:rFonts w:asciiTheme="minorHAnsi" w:hAnsiTheme="minorHAnsi"/>
+                <w:rFonts w:asciiTheme="minorHAnsi" w:hAnsiTheme="minorHAnsi" w:hint="eastAsia"/>
                 <w:sz w:val="22"/>
                 <w:szCs w:val="22"/>
                 <w:lang w:val="it-IT" w:eastAsia="it-IT"/>
@@ -17907,7 +18121,7 @@
                 <w:bar w:val="none" w:sz="0" w:color="auto"/>
               </w:pBdr>
               <w:rPr>
-                <w:rFonts w:asciiTheme="minorHAnsi" w:hAnsiTheme="minorHAnsi"/>
+                <w:rFonts w:asciiTheme="minorHAnsi" w:hAnsiTheme="minorHAnsi" w:hint="eastAsia"/>
                 <w:sz w:val="22"/>
                 <w:szCs w:val="22"/>
                 <w:lang w:val="it-IT" w:eastAsia="it-IT"/>
@@ -17940,7 +18154,7 @@
               </w:pBdr>
               <w:jc w:val="center"/>
               <w:rPr>
-                <w:rFonts w:asciiTheme="minorHAnsi" w:hAnsiTheme="minorHAnsi"/>
+                <w:rFonts w:asciiTheme="minorHAnsi" w:hAnsiTheme="minorHAnsi" w:hint="eastAsia"/>
                 <w:sz w:val="22"/>
                 <w:szCs w:val="22"/>
                 <w:lang w:val="it-IT" w:eastAsia="it-IT"/>
@@ -17974,7 +18188,7 @@
                 <w:bar w:val="none" w:sz="0" w:color="auto"/>
               </w:pBdr>
               <w:rPr>
-                <w:rFonts w:asciiTheme="minorHAnsi" w:hAnsiTheme="minorHAnsi"/>
+                <w:rFonts w:asciiTheme="minorHAnsi" w:hAnsiTheme="minorHAnsi" w:hint="eastAsia"/>
                 <w:sz w:val="22"/>
                 <w:szCs w:val="22"/>
                 <w:lang w:val="it-IT" w:eastAsia="it-IT"/>
@@ -18007,7 +18221,7 @@
               </w:pBdr>
               <w:jc w:val="center"/>
               <w:rPr>
-                <w:rFonts w:asciiTheme="minorHAnsi" w:hAnsiTheme="minorHAnsi"/>
+                <w:rFonts w:asciiTheme="minorHAnsi" w:hAnsiTheme="minorHAnsi" w:hint="eastAsia"/>
                 <w:sz w:val="22"/>
                 <w:szCs w:val="22"/>
                 <w:lang w:eastAsia="it-IT"/>
@@ -18041,7 +18255,7 @@
                 <w:bar w:val="none" w:sz="0" w:color="auto"/>
               </w:pBdr>
               <w:rPr>
-                <w:rFonts w:asciiTheme="minorHAnsi" w:hAnsiTheme="minorHAnsi"/>
+                <w:rFonts w:asciiTheme="minorHAnsi" w:hAnsiTheme="minorHAnsi" w:hint="eastAsia"/>
                 <w:sz w:val="22"/>
                 <w:szCs w:val="22"/>
                 <w:lang w:val="it-IT" w:eastAsia="it-IT"/>
@@ -18074,7 +18288,7 @@
               </w:pBdr>
               <w:jc w:val="center"/>
               <w:rPr>
-                <w:rFonts w:asciiTheme="minorHAnsi" w:hAnsiTheme="minorHAnsi"/>
+                <w:rFonts w:asciiTheme="minorHAnsi" w:hAnsiTheme="minorHAnsi" w:hint="eastAsia"/>
                 <w:sz w:val="22"/>
                 <w:szCs w:val="22"/>
                 <w:lang w:val="it-IT" w:eastAsia="it-IT"/>
@@ -18108,7 +18322,7 @@
                 <w:bar w:val="none" w:sz="0" w:color="auto"/>
               </w:pBdr>
               <w:rPr>
-                <w:rFonts w:asciiTheme="minorHAnsi" w:hAnsiTheme="minorHAnsi"/>
+                <w:rFonts w:asciiTheme="minorHAnsi" w:hAnsiTheme="minorHAnsi" w:hint="eastAsia"/>
                 <w:sz w:val="22"/>
                 <w:szCs w:val="22"/>
                 <w:lang w:val="it-IT" w:eastAsia="it-IT"/>
@@ -18141,7 +18355,7 @@
               </w:pBdr>
               <w:jc w:val="center"/>
               <w:rPr>
-                <w:rFonts w:asciiTheme="minorHAnsi" w:hAnsiTheme="minorHAnsi"/>
+                <w:rFonts w:asciiTheme="minorHAnsi" w:hAnsiTheme="minorHAnsi" w:hint="eastAsia"/>
                 <w:sz w:val="22"/>
                 <w:szCs w:val="22"/>
                 <w:lang w:val="it-IT" w:eastAsia="it-IT"/>
@@ -18175,7 +18389,7 @@
                 <w:bar w:val="none" w:sz="0" w:color="auto"/>
               </w:pBdr>
               <w:rPr>
-                <w:rFonts w:asciiTheme="minorHAnsi" w:hAnsiTheme="minorHAnsi"/>
+                <w:rFonts w:asciiTheme="minorHAnsi" w:hAnsiTheme="minorHAnsi" w:hint="eastAsia"/>
                 <w:sz w:val="22"/>
                 <w:szCs w:val="22"/>
                 <w:lang w:val="it-IT" w:eastAsia="it-IT"/>
@@ -18208,7 +18422,7 @@
               </w:pBdr>
               <w:jc w:val="center"/>
               <w:rPr>
-                <w:rFonts w:asciiTheme="minorHAnsi" w:hAnsiTheme="minorHAnsi"/>
+                <w:rFonts w:asciiTheme="minorHAnsi" w:hAnsiTheme="minorHAnsi" w:hint="eastAsia"/>
                 <w:sz w:val="22"/>
                 <w:szCs w:val="22"/>
                 <w:lang w:eastAsia="it-IT"/>
@@ -18242,7 +18456,7 @@
                 <w:bar w:val="none" w:sz="0" w:color="auto"/>
               </w:pBdr>
               <w:rPr>
-                <w:rFonts w:asciiTheme="minorHAnsi" w:hAnsiTheme="minorHAnsi"/>
+                <w:rFonts w:asciiTheme="minorHAnsi" w:hAnsiTheme="minorHAnsi" w:hint="eastAsia"/>
                 <w:sz w:val="22"/>
                 <w:szCs w:val="22"/>
                 <w:lang w:val="it-IT" w:eastAsia="it-IT"/>
@@ -18275,7 +18489,7 @@
               </w:pBdr>
               <w:jc w:val="center"/>
               <w:rPr>
-                <w:rFonts w:asciiTheme="minorHAnsi" w:hAnsiTheme="minorHAnsi"/>
+                <w:rFonts w:asciiTheme="minorHAnsi" w:hAnsiTheme="minorHAnsi" w:hint="eastAsia"/>
                 <w:sz w:val="22"/>
                 <w:szCs w:val="22"/>
                 <w:lang w:eastAsia="it-IT"/>
@@ -18294,7 +18508,7 @@
     <w:p>
       <w:pPr>
         <w:rPr>
-          <w:rFonts w:asciiTheme="minorHAnsi" w:hAnsiTheme="minorHAnsi"/>
+          <w:rFonts w:asciiTheme="minorHAnsi" w:hAnsiTheme="minorHAnsi" w:hint="eastAsia"/>
           <w:sz w:val="40"/>
           <w:szCs w:val="40"/>
           <w:lang w:val="it-IT" w:eastAsia="it-IT"/>
@@ -18304,7 +18518,7 @@
     <w:p>
       <w:pPr>
         <w:rPr>
-          <w:rFonts w:asciiTheme="minorHAnsi" w:hAnsiTheme="minorHAnsi"/>
+          <w:rFonts w:asciiTheme="minorHAnsi" w:hAnsiTheme="minorHAnsi" w:hint="eastAsia"/>
           <w:lang w:val="it-IT" w:eastAsia="it-IT"/>
         </w:rPr>
       </w:pPr>
@@ -18312,7 +18526,7 @@
     <w:p>
       <w:pPr>
         <w:rPr>
-          <w:rFonts w:asciiTheme="minorHAnsi" w:hAnsiTheme="minorHAnsi"/>
+          <w:rFonts w:asciiTheme="minorHAnsi" w:hAnsiTheme="minorHAnsi" w:hint="eastAsia"/>
           <w:sz w:val="40"/>
           <w:szCs w:val="40"/>
           <w:lang w:val="it-IT" w:eastAsia="it-IT"/>
@@ -18339,7 +18553,7 @@
     <w:p>
       <w:pPr>
         <w:rPr>
-          <w:rFonts w:asciiTheme="minorHAnsi" w:hAnsiTheme="minorHAnsi"/>
+          <w:rFonts w:asciiTheme="minorHAnsi" w:hAnsiTheme="minorHAnsi" w:hint="eastAsia"/>
           <w:lang w:val="it-IT" w:eastAsia="it-IT"/>
         </w:rPr>
       </w:pPr>
@@ -18347,7 +18561,7 @@
     <w:p>
       <w:pPr>
         <w:rPr>
-          <w:rFonts w:asciiTheme="minorHAnsi" w:hAnsiTheme="minorHAnsi"/>
+          <w:rFonts w:asciiTheme="minorHAnsi" w:hAnsiTheme="minorHAnsi" w:hint="eastAsia"/>
           <w:lang w:val="it-IT" w:eastAsia="it-IT"/>
         </w:rPr>
       </w:pPr>
@@ -18355,7 +18569,7 @@
     <w:p>
       <w:pPr>
         <w:rPr>
-          <w:rFonts w:asciiTheme="minorHAnsi" w:hAnsiTheme="minorHAnsi"/>
+          <w:rFonts w:asciiTheme="minorHAnsi" w:hAnsiTheme="minorHAnsi" w:hint="eastAsia"/>
           <w:lang w:val="it-IT" w:eastAsia="it-IT"/>
         </w:rPr>
       </w:pPr>
@@ -18363,7 +18577,7 @@
     <w:p>
       <w:pPr>
         <w:rPr>
-          <w:rFonts w:asciiTheme="minorHAnsi" w:hAnsiTheme="minorHAnsi"/>
+          <w:rFonts w:asciiTheme="minorHAnsi" w:hAnsiTheme="minorHAnsi" w:hint="eastAsia"/>
           <w:lang w:val="it-IT" w:eastAsia="it-IT"/>
         </w:rPr>
       </w:pPr>
@@ -18371,7 +18585,7 @@
     <w:p>
       <w:pPr>
         <w:rPr>
-          <w:rFonts w:asciiTheme="minorHAnsi" w:hAnsiTheme="minorHAnsi"/>
+          <w:rFonts w:asciiTheme="minorHAnsi" w:hAnsiTheme="minorHAnsi" w:hint="eastAsia"/>
           <w:lang w:val="it-IT" w:eastAsia="it-IT"/>
         </w:rPr>
       </w:pPr>
@@ -18382,10 +18596,10 @@
           <w:lang w:val="it-IT" w:eastAsia="it-IT"/>
         </w:rPr>
         <w:drawing>
-          <wp:inline distT="0" distB="0" distL="0" distR="0" wp14:anchorId="1B707481" wp14:editId="1A19F6E9">
+          <wp:inline distT="0" distB="0" distL="0" distR="0" wp14:anchorId="480DABBF" wp14:editId="01F4B75D">
             <wp:extent cx="6115050" cy="7086600"/>
             <wp:effectExtent l="0" t="0" r="0" b="0"/>
-            <wp:docPr id="1" name="Immagine 1"/>
+            <wp:docPr id="3" name="Immagine 3"/>
             <wp:cNvGraphicFramePr>
               <a:graphicFrameLocks xmlns:a="http://schemas.openxmlformats.org/drawingml/2006/main" noChangeAspect="1"/>
             </wp:cNvGraphicFramePr>
@@ -18441,7 +18655,7 @@
 </file>
 
 <file path=word/endnotes.xml><?xml version="1.0" encoding="utf-8"?>
-<w:endnotes xmlns:wpc="http://schemas.microsoft.com/office/word/2010/wordprocessingCanvas" xmlns:mc="http://schemas.openxmlformats.org/markup-compatibility/2006" xmlns:o="urn:schemas-microsoft-com:office:office" xmlns:r="http://schemas.openxmlformats.org/officeDocument/2006/relationships" xmlns:m="http://schemas.openxmlformats.org/officeDocument/2006/math" xmlns:v="urn:schemas-microsoft-com:vml" xmlns:wp14="http://schemas.microsoft.com/office/word/2010/wordprocessingDrawing" xmlns:wp="http://schemas.openxmlformats.org/drawingml/2006/wordprocessingDrawing" xmlns:w10="urn:schemas-microsoft-com:office:word" xmlns:w="http://schemas.openxmlformats.org/wordprocessingml/2006/main" xmlns:w14="http://schemas.microsoft.com/office/word/2010/wordml" xmlns:w15="http://schemas.microsoft.com/office/word/2012/wordml" xmlns:wpg="http://schemas.microsoft.com/office/word/2010/wordprocessingGroup" xmlns:wpi="http://schemas.microsoft.com/office/word/2010/wordprocessingInk" xmlns:wne="http://schemas.microsoft.com/office/word/2006/wordml" xmlns:wps="http://schemas.microsoft.com/office/word/2010/wordprocessingShape" mc:Ignorable="w14 w15 wp14">
+<w:endnotes xmlns:wpc="http://schemas.microsoft.com/office/word/2010/wordprocessingCanvas" xmlns:cx="http://schemas.microsoft.com/office/drawing/2014/chartex" xmlns:cx1="http://schemas.microsoft.com/office/drawing/2015/9/8/chartex" xmlns:cx2="http://schemas.microsoft.com/office/drawing/2015/10/21/chartex" xmlns:cx3="http://schemas.microsoft.com/office/drawing/2016/5/9/chartex" xmlns:cx4="http://schemas.microsoft.com/office/drawing/2016/5/10/chartex" xmlns:cx5="http://schemas.microsoft.com/office/drawing/2016/5/11/chartex" xmlns:cx6="http://schemas.microsoft.com/office/drawing/2016/5/12/chartex" xmlns:cx7="http://schemas.microsoft.com/office/drawing/2016/5/13/chartex" xmlns:cx8="http://schemas.microsoft.com/office/drawing/2016/5/14/chartex" xmlns:mc="http://schemas.openxmlformats.org/markup-compatibility/2006" xmlns:aink="http://schemas.microsoft.com/office/drawing/2016/ink" xmlns:am3d="http://schemas.microsoft.com/office/drawing/2017/model3d" xmlns:o="urn:schemas-microsoft-com:office:office" xmlns:r="http://schemas.openxmlformats.org/officeDocument/2006/relationships" xmlns:m="http://schemas.openxmlformats.org/officeDocument/2006/math" xmlns:v="urn:schemas-microsoft-com:vml" xmlns:wp14="http://schemas.microsoft.com/office/word/2010/wordprocessingDrawing" xmlns:wp="http://schemas.openxmlformats.org/drawingml/2006/wordprocessingDrawing" xmlns:w10="urn:schemas-microsoft-com:office:word" xmlns:w="http://schemas.openxmlformats.org/wordprocessingml/2006/main" xmlns:w14="http://schemas.microsoft.com/office/word/2010/wordml" xmlns:w15="http://schemas.microsoft.com/office/word/2012/wordml" xmlns:w16cex="http://schemas.microsoft.com/office/word/2018/wordml/cex" xmlns:w16cid="http://schemas.microsoft.com/office/word/2016/wordml/cid" xmlns:w16="http://schemas.microsoft.com/office/word/2018/wordml" xmlns:w16se="http://schemas.microsoft.com/office/word/2015/wordml/symex" xmlns:wpg="http://schemas.microsoft.com/office/word/2010/wordprocessingGroup" xmlns:wpi="http://schemas.microsoft.com/office/word/2010/wordprocessingInk" xmlns:wne="http://schemas.microsoft.com/office/word/2006/wordml" xmlns:wps="http://schemas.microsoft.com/office/word/2010/wordprocessingShape" mc:Ignorable="w14 w15 w16se w16cid w16 w16cex wp14">
   <w:endnote w:type="separator" w:id="-1">
     <w:p>
       <w:r>
@@ -18460,7 +18674,7 @@
 </file>
 
 <file path=word/footnotes.xml><?xml version="1.0" encoding="utf-8"?>
-<w:footnotes xmlns:wpc="http://schemas.microsoft.com/office/word/2010/wordprocessingCanvas" xmlns:mc="http://schemas.openxmlformats.org/markup-compatibility/2006" xmlns:o="urn:schemas-microsoft-com:office:office" xmlns:r="http://schemas.openxmlformats.org/officeDocument/2006/relationships" xmlns:m="http://schemas.openxmlformats.org/officeDocument/2006/math" xmlns:v="urn:schemas-microsoft-com:vml" xmlns:wp14="http://schemas.microsoft.com/office/word/2010/wordprocessingDrawing" xmlns:wp="http://schemas.openxmlformats.org/drawingml/2006/wordprocessingDrawing" xmlns:w10="urn:schemas-microsoft-com:office:word" xmlns:w="http://schemas.openxmlformats.org/wordprocessingml/2006/main" xmlns:w14="http://schemas.microsoft.com/office/word/2010/wordml" xmlns:w15="http://schemas.microsoft.com/office/word/2012/wordml" xmlns:wpg="http://schemas.microsoft.com/office/word/2010/wordprocessingGroup" xmlns:wpi="http://schemas.microsoft.com/office/word/2010/wordprocessingInk" xmlns:wne="http://schemas.microsoft.com/office/word/2006/wordml" xmlns:wps="http://schemas.microsoft.com/office/word/2010/wordprocessingShape" mc:Ignorable="w14 w15 wp14">
+<w:footnotes xmlns:wpc="http://schemas.microsoft.com/office/word/2010/wordprocessingCanvas" xmlns:cx="http://schemas.microsoft.com/office/drawing/2014/chartex" xmlns:cx1="http://schemas.microsoft.com/office/drawing/2015/9/8/chartex" xmlns:cx2="http://schemas.microsoft.com/office/drawing/2015/10/21/chartex" xmlns:cx3="http://schemas.microsoft.com/office/drawing/2016/5/9/chartex" xmlns:cx4="http://schemas.microsoft.com/office/drawing/2016/5/10/chartex" xmlns:cx5="http://schemas.microsoft.com/office/drawing/2016/5/11/chartex" xmlns:cx6="http://schemas.microsoft.com/office/drawing/2016/5/12/chartex" xmlns:cx7="http://schemas.microsoft.com/office/drawing/2016/5/13/chartex" xmlns:cx8="http://schemas.microsoft.com/office/drawing/2016/5/14/chartex" xmlns:mc="http://schemas.openxmlformats.org/markup-compatibility/2006" xmlns:aink="http://schemas.microsoft.com/office/drawing/2016/ink" xmlns:am3d="http://schemas.microsoft.com/office/drawing/2017/model3d" xmlns:o="urn:schemas-microsoft-com:office:office" xmlns:r="http://schemas.openxmlformats.org/officeDocument/2006/relationships" xmlns:m="http://schemas.openxmlformats.org/officeDocument/2006/math" xmlns:v="urn:schemas-microsoft-com:vml" xmlns:wp14="http://schemas.microsoft.com/office/word/2010/wordprocessingDrawing" xmlns:wp="http://schemas.openxmlformats.org/drawingml/2006/wordprocessingDrawing" xmlns:w10="urn:schemas-microsoft-com:office:word" xmlns:w="http://schemas.openxmlformats.org/wordprocessingml/2006/main" xmlns:w14="http://schemas.microsoft.com/office/word/2010/wordml" xmlns:w15="http://schemas.microsoft.com/office/word/2012/wordml" xmlns:w16cex="http://schemas.microsoft.com/office/word/2018/wordml/cex" xmlns:w16cid="http://schemas.microsoft.com/office/word/2016/wordml/cid" xmlns:w16="http://schemas.microsoft.com/office/word/2018/wordml" xmlns:w16se="http://schemas.microsoft.com/office/word/2015/wordml/symex" xmlns:wpg="http://schemas.microsoft.com/office/word/2010/wordprocessingGroup" xmlns:wpi="http://schemas.microsoft.com/office/word/2010/wordprocessingInk" xmlns:wne="http://schemas.microsoft.com/office/word/2006/wordml" xmlns:wps="http://schemas.microsoft.com/office/word/2010/wordprocessingShape" mc:Ignorable="w14 w15 w16se w16cid w16 w16cex wp14">
   <w:footnote w:type="separator" w:id="-1">
     <w:p>
       <w:r>
@@ -18479,8 +18693,8 @@
 </file>
 
 <file path=word/numbering.xml><?xml version="1.0" encoding="utf-8"?>
-<w:numbering xmlns:wpc="http://schemas.microsoft.com/office/word/2010/wordprocessingCanvas" xmlns:mc="http://schemas.openxmlformats.org/markup-compatibility/2006" xmlns:o="urn:schemas-microsoft-com:office:office" xmlns:r="http://schemas.openxmlformats.org/officeDocument/2006/relationships" xmlns:m="http://schemas.openxmlformats.org/officeDocument/2006/math" xmlns:v="urn:schemas-microsoft-com:vml" xmlns:wp14="http://schemas.microsoft.com/office/word/2010/wordprocessingDrawing" xmlns:wp="http://schemas.openxmlformats.org/drawingml/2006/wordprocessingDrawing" xmlns:w10="urn:schemas-microsoft-com:office:word" xmlns:w="http://schemas.openxmlformats.org/wordprocessingml/2006/main" xmlns:w14="http://schemas.microsoft.com/office/word/2010/wordml" xmlns:w15="http://schemas.microsoft.com/office/word/2012/wordml" xmlns:wpg="http://schemas.microsoft.com/office/word/2010/wordprocessingGroup" xmlns:wpi="http://schemas.microsoft.com/office/word/2010/wordprocessingInk" xmlns:wne="http://schemas.microsoft.com/office/word/2006/wordml" xmlns:wps="http://schemas.microsoft.com/office/word/2010/wordprocessingShape" mc:Ignorable="w14 w15 wp14">
-  <w:abstractNum w:abstractNumId="0">
+<w:numbering xmlns:wpc="http://schemas.microsoft.com/office/word/2010/wordprocessingCanvas" xmlns:cx="http://schemas.microsoft.com/office/drawing/2014/chartex" xmlns:cx1="http://schemas.microsoft.com/office/drawing/2015/9/8/chartex" xmlns:cx2="http://schemas.microsoft.com/office/drawing/2015/10/21/chartex" xmlns:cx3="http://schemas.microsoft.com/office/drawing/2016/5/9/chartex" xmlns:cx4="http://schemas.microsoft.com/office/drawing/2016/5/10/chartex" xmlns:cx5="http://schemas.microsoft.com/office/drawing/2016/5/11/chartex" xmlns:cx6="http://schemas.microsoft.com/office/drawing/2016/5/12/chartex" xmlns:cx7="http://schemas.microsoft.com/office/drawing/2016/5/13/chartex" xmlns:cx8="http://schemas.microsoft.com/office/drawing/2016/5/14/chartex" xmlns:mc="http://schemas.openxmlformats.org/markup-compatibility/2006" xmlns:aink="http://schemas.microsoft.com/office/drawing/2016/ink" xmlns:am3d="http://schemas.microsoft.com/office/drawing/2017/model3d" xmlns:o="urn:schemas-microsoft-com:office:office" xmlns:r="http://schemas.openxmlformats.org/officeDocument/2006/relationships" xmlns:m="http://schemas.openxmlformats.org/officeDocument/2006/math" xmlns:v="urn:schemas-microsoft-com:vml" xmlns:wp14="http://schemas.microsoft.com/office/word/2010/wordprocessingDrawing" xmlns:wp="http://schemas.openxmlformats.org/drawingml/2006/wordprocessingDrawing" xmlns:w10="urn:schemas-microsoft-com:office:word" xmlns:w="http://schemas.openxmlformats.org/wordprocessingml/2006/main" xmlns:w14="http://schemas.microsoft.com/office/word/2010/wordml" xmlns:w15="http://schemas.microsoft.com/office/word/2012/wordml" xmlns:w16cex="http://schemas.microsoft.com/office/word/2018/wordml/cex" xmlns:w16cid="http://schemas.microsoft.com/office/word/2016/wordml/cid" xmlns:w16="http://schemas.microsoft.com/office/word/2018/wordml" xmlns:w16se="http://schemas.microsoft.com/office/word/2015/wordml/symex" xmlns:wpg="http://schemas.microsoft.com/office/word/2010/wordprocessingGroup" xmlns:wpi="http://schemas.microsoft.com/office/word/2010/wordprocessingInk" xmlns:wne="http://schemas.microsoft.com/office/word/2006/wordml" xmlns:wps="http://schemas.microsoft.com/office/word/2010/wordprocessingShape" mc:Ignorable="w14 w15 w16se w16cid w16 w16cex wp14">
+  <w:abstractNum w:abstractNumId="0" w15:restartNumberingAfterBreak="0">
     <w:nsid w:val="064C41FD"/>
     <w:multiLevelType w:val="hybridMultilevel"/>
     <w:tmpl w:val="C80610BE"/>
@@ -18592,7 +18806,7 @@
       </w:rPr>
     </w:lvl>
   </w:abstractNum>
-  <w:abstractNum w:abstractNumId="1">
+  <w:abstractNum w:abstractNumId="1" w15:restartNumberingAfterBreak="0">
     <w:nsid w:val="064E139D"/>
     <w:multiLevelType w:val="hybridMultilevel"/>
     <w:tmpl w:val="318AD3BA"/>
@@ -18822,7 +19036,7 @@
       </w:rPr>
     </w:lvl>
   </w:abstractNum>
-  <w:abstractNum w:abstractNumId="2">
+  <w:abstractNum w:abstractNumId="2" w15:restartNumberingAfterBreak="0">
     <w:nsid w:val="10025445"/>
     <w:multiLevelType w:val="hybridMultilevel"/>
     <w:tmpl w:val="2E3062C2"/>
@@ -18935,7 +19149,7 @@
       </w:rPr>
     </w:lvl>
   </w:abstractNum>
-  <w:abstractNum w:abstractNumId="3">
+  <w:abstractNum w:abstractNumId="3" w15:restartNumberingAfterBreak="0">
     <w:nsid w:val="168D4A9F"/>
     <w:multiLevelType w:val="hybridMultilevel"/>
     <w:tmpl w:val="DEFE4904"/>
@@ -19061,7 +19275,7 @@
       </w:rPr>
     </w:lvl>
   </w:abstractNum>
-  <w:abstractNum w:abstractNumId="4">
+  <w:abstractNum w:abstractNumId="4" w15:restartNumberingAfterBreak="0">
     <w:nsid w:val="171A7014"/>
     <w:multiLevelType w:val="hybridMultilevel"/>
     <w:tmpl w:val="2DAEFA1A"/>
@@ -19173,7 +19387,7 @@
       </w:rPr>
     </w:lvl>
   </w:abstractNum>
-  <w:abstractNum w:abstractNumId="5">
+  <w:abstractNum w:abstractNumId="5" w15:restartNumberingAfterBreak="0">
     <w:nsid w:val="18360EAA"/>
     <w:multiLevelType w:val="hybridMultilevel"/>
     <w:tmpl w:val="70A2933A"/>
@@ -19259,7 +19473,7 @@
       </w:pPr>
     </w:lvl>
   </w:abstractNum>
-  <w:abstractNum w:abstractNumId="6">
+  <w:abstractNum w:abstractNumId="6" w15:restartNumberingAfterBreak="0">
     <w:nsid w:val="194361D4"/>
     <w:multiLevelType w:val="hybridMultilevel"/>
     <w:tmpl w:val="A9D0360A"/>
@@ -19489,7 +19703,7 @@
       </w:rPr>
     </w:lvl>
   </w:abstractNum>
-  <w:abstractNum w:abstractNumId="7">
+  <w:abstractNum w:abstractNumId="7" w15:restartNumberingAfterBreak="0">
     <w:nsid w:val="19D23490"/>
     <w:multiLevelType w:val="hybridMultilevel"/>
     <w:tmpl w:val="5804137A"/>
@@ -19719,13 +19933,13 @@
       </w:rPr>
     </w:lvl>
   </w:abstractNum>
-  <w:abstractNum w:abstractNumId="8">
+  <w:abstractNum w:abstractNumId="8" w15:restartNumberingAfterBreak="0">
     <w:nsid w:val="1CEE7FD7"/>
     <w:multiLevelType w:val="hybridMultilevel"/>
     <w:tmpl w:val="A9F010D6"/>
     <w:numStyleLink w:val="Puntoelenco1"/>
   </w:abstractNum>
-  <w:abstractNum w:abstractNumId="9">
+  <w:abstractNum w:abstractNumId="9" w15:restartNumberingAfterBreak="0">
     <w:nsid w:val="20A50C28"/>
     <w:multiLevelType w:val="hybridMultilevel"/>
     <w:tmpl w:val="15AA6462"/>
@@ -19838,7 +20052,7 @@
       </w:rPr>
     </w:lvl>
   </w:abstractNum>
-  <w:abstractNum w:abstractNumId="10">
+  <w:abstractNum w:abstractNumId="10" w15:restartNumberingAfterBreak="0">
     <w:nsid w:val="22890DF8"/>
     <w:multiLevelType w:val="hybridMultilevel"/>
     <w:tmpl w:val="DE8EABBE"/>
@@ -19951,7 +20165,7 @@
       </w:rPr>
     </w:lvl>
   </w:abstractNum>
-  <w:abstractNum w:abstractNumId="11">
+  <w:abstractNum w:abstractNumId="11" w15:restartNumberingAfterBreak="0">
     <w:nsid w:val="237C790A"/>
     <w:multiLevelType w:val="hybridMultilevel"/>
     <w:tmpl w:val="979484D6"/>
@@ -20037,7 +20251,7 @@
       </w:pPr>
     </w:lvl>
   </w:abstractNum>
-  <w:abstractNum w:abstractNumId="12">
+  <w:abstractNum w:abstractNumId="12" w15:restartNumberingAfterBreak="0">
     <w:nsid w:val="2A386CBC"/>
     <w:multiLevelType w:val="hybridMultilevel"/>
     <w:tmpl w:val="85743386"/>
@@ -20267,7 +20481,7 @@
       </w:rPr>
     </w:lvl>
   </w:abstractNum>
-  <w:abstractNum w:abstractNumId="13">
+  <w:abstractNum w:abstractNumId="13" w15:restartNumberingAfterBreak="0">
     <w:nsid w:val="2A595E65"/>
     <w:multiLevelType w:val="hybridMultilevel"/>
     <w:tmpl w:val="0C9632DE"/>
@@ -20497,7 +20711,7 @@
       </w:rPr>
     </w:lvl>
   </w:abstractNum>
-  <w:abstractNum w:abstractNumId="14">
+  <w:abstractNum w:abstractNumId="14" w15:restartNumberingAfterBreak="0">
     <w:nsid w:val="2B937475"/>
     <w:multiLevelType w:val="hybridMultilevel"/>
     <w:tmpl w:val="E7C87722"/>
@@ -20727,7 +20941,7 @@
       </w:rPr>
     </w:lvl>
   </w:abstractNum>
-  <w:abstractNum w:abstractNumId="15">
+  <w:abstractNum w:abstractNumId="15" w15:restartNumberingAfterBreak="0">
     <w:nsid w:val="2DE13DB5"/>
     <w:multiLevelType w:val="hybridMultilevel"/>
     <w:tmpl w:val="1742961C"/>
@@ -20855,7 +21069,7 @@
       </w:rPr>
     </w:lvl>
   </w:abstractNum>
-  <w:abstractNum w:abstractNumId="16">
+  <w:abstractNum w:abstractNumId="16" w15:restartNumberingAfterBreak="0">
     <w:nsid w:val="353A2DD2"/>
     <w:multiLevelType w:val="hybridMultilevel"/>
     <w:tmpl w:val="A51808C0"/>
@@ -20968,7 +21182,7 @@
       </w:rPr>
     </w:lvl>
   </w:abstractNum>
-  <w:abstractNum w:abstractNumId="17">
+  <w:abstractNum w:abstractNumId="17" w15:restartNumberingAfterBreak="0">
     <w:nsid w:val="36C97104"/>
     <w:multiLevelType w:val="hybridMultilevel"/>
     <w:tmpl w:val="031EF442"/>
@@ -21081,7 +21295,7 @@
       </w:rPr>
     </w:lvl>
   </w:abstractNum>
-  <w:abstractNum w:abstractNumId="18">
+  <w:abstractNum w:abstractNumId="18" w15:restartNumberingAfterBreak="0">
     <w:nsid w:val="3B2D6B5D"/>
     <w:multiLevelType w:val="hybridMultilevel"/>
     <w:tmpl w:val="4B5C846E"/>
@@ -21311,7 +21525,7 @@
       </w:rPr>
     </w:lvl>
   </w:abstractNum>
-  <w:abstractNum w:abstractNumId="19">
+  <w:abstractNum w:abstractNumId="19" w15:restartNumberingAfterBreak="0">
     <w:nsid w:val="3C4735B5"/>
     <w:multiLevelType w:val="hybridMultilevel"/>
     <w:tmpl w:val="2D547E56"/>
@@ -21437,7 +21651,7 @@
       </w:rPr>
     </w:lvl>
   </w:abstractNum>
-  <w:abstractNum w:abstractNumId="20">
+  <w:abstractNum w:abstractNumId="20" w15:restartNumberingAfterBreak="0">
     <w:nsid w:val="3C8E4713"/>
     <w:multiLevelType w:val="hybridMultilevel"/>
     <w:tmpl w:val="5E6EF7C2"/>
@@ -21550,7 +21764,7 @@
       </w:rPr>
     </w:lvl>
   </w:abstractNum>
-  <w:abstractNum w:abstractNumId="21">
+  <w:abstractNum w:abstractNumId="21" w15:restartNumberingAfterBreak="0">
     <w:nsid w:val="44244D7F"/>
     <w:multiLevelType w:val="hybridMultilevel"/>
     <w:tmpl w:val="86504A56"/>
@@ -21780,7 +21994,7 @@
       </w:rPr>
     </w:lvl>
   </w:abstractNum>
-  <w:abstractNum w:abstractNumId="22">
+  <w:abstractNum w:abstractNumId="22" w15:restartNumberingAfterBreak="0">
     <w:nsid w:val="46D46635"/>
     <w:multiLevelType w:val="hybridMultilevel"/>
     <w:tmpl w:val="2A58B88A"/>
@@ -21869,7 +22083,7 @@
       </w:pPr>
     </w:lvl>
   </w:abstractNum>
-  <w:abstractNum w:abstractNumId="23">
+  <w:abstractNum w:abstractNumId="23" w15:restartNumberingAfterBreak="0">
     <w:nsid w:val="485A6203"/>
     <w:multiLevelType w:val="hybridMultilevel"/>
     <w:tmpl w:val="B6125D78"/>
@@ -21981,7 +22195,7 @@
       </w:rPr>
     </w:lvl>
   </w:abstractNum>
-  <w:abstractNum w:abstractNumId="24">
+  <w:abstractNum w:abstractNumId="24" w15:restartNumberingAfterBreak="0">
     <w:nsid w:val="4C190DF9"/>
     <w:multiLevelType w:val="hybridMultilevel"/>
     <w:tmpl w:val="DB6E8E98"/>
@@ -22094,7 +22308,7 @@
       </w:rPr>
     </w:lvl>
   </w:abstractNum>
-  <w:abstractNum w:abstractNumId="25">
+  <w:abstractNum w:abstractNumId="25" w15:restartNumberingAfterBreak="0">
     <w:nsid w:val="4D1A3015"/>
     <w:multiLevelType w:val="hybridMultilevel"/>
     <w:tmpl w:val="8C1811D8"/>
@@ -22220,7 +22434,7 @@
       </w:rPr>
     </w:lvl>
   </w:abstractNum>
-  <w:abstractNum w:abstractNumId="26">
+  <w:abstractNum w:abstractNumId="26" w15:restartNumberingAfterBreak="0">
     <w:nsid w:val="4D284D1A"/>
     <w:multiLevelType w:val="hybridMultilevel"/>
     <w:tmpl w:val="80AE038C"/>
@@ -22332,7 +22546,7 @@
       </w:rPr>
     </w:lvl>
   </w:abstractNum>
-  <w:abstractNum w:abstractNumId="27">
+  <w:abstractNum w:abstractNumId="27" w15:restartNumberingAfterBreak="0">
     <w:nsid w:val="4DFB665A"/>
     <w:multiLevelType w:val="hybridMultilevel"/>
     <w:tmpl w:val="C6EE41C4"/>
@@ -22458,7 +22672,7 @@
       </w:rPr>
     </w:lvl>
   </w:abstractNum>
-  <w:abstractNum w:abstractNumId="28">
+  <w:abstractNum w:abstractNumId="28" w15:restartNumberingAfterBreak="0">
     <w:nsid w:val="4E8579F4"/>
     <w:multiLevelType w:val="hybridMultilevel"/>
     <w:tmpl w:val="E41A6FB6"/>
@@ -22571,7 +22785,7 @@
       </w:rPr>
     </w:lvl>
   </w:abstractNum>
-  <w:abstractNum w:abstractNumId="29">
+  <w:abstractNum w:abstractNumId="29" w15:restartNumberingAfterBreak="0">
     <w:nsid w:val="53285B00"/>
     <w:multiLevelType w:val="hybridMultilevel"/>
     <w:tmpl w:val="9222C288"/>
@@ -22684,7 +22898,7 @@
       </w:rPr>
     </w:lvl>
   </w:abstractNum>
-  <w:abstractNum w:abstractNumId="30">
+  <w:abstractNum w:abstractNumId="30" w15:restartNumberingAfterBreak="0">
     <w:nsid w:val="54533E82"/>
     <w:multiLevelType w:val="hybridMultilevel"/>
     <w:tmpl w:val="9BEE785E"/>
@@ -22914,7 +23128,7 @@
       </w:rPr>
     </w:lvl>
   </w:abstractNum>
-  <w:abstractNum w:abstractNumId="31">
+  <w:abstractNum w:abstractNumId="31" w15:restartNumberingAfterBreak="0">
     <w:nsid w:val="55E5019D"/>
     <w:multiLevelType w:val="hybridMultilevel"/>
     <w:tmpl w:val="2A7E8F50"/>
@@ -23040,7 +23254,7 @@
       </w:rPr>
     </w:lvl>
   </w:abstractNum>
-  <w:abstractNum w:abstractNumId="32">
+  <w:abstractNum w:abstractNumId="32" w15:restartNumberingAfterBreak="0">
     <w:nsid w:val="5BB9052C"/>
     <w:multiLevelType w:val="hybridMultilevel"/>
     <w:tmpl w:val="2FF6432C"/>
@@ -23270,7 +23484,7 @@
       </w:rPr>
     </w:lvl>
   </w:abstractNum>
-  <w:abstractNum w:abstractNumId="33">
+  <w:abstractNum w:abstractNumId="33" w15:restartNumberingAfterBreak="0">
     <w:nsid w:val="5FDC4CDA"/>
     <w:multiLevelType w:val="hybridMultilevel"/>
     <w:tmpl w:val="1A9C1948"/>
@@ -23499,7 +23713,7 @@
       </w:rPr>
     </w:lvl>
   </w:abstractNum>
-  <w:abstractNum w:abstractNumId="34">
+  <w:abstractNum w:abstractNumId="34" w15:restartNumberingAfterBreak="0">
     <w:nsid w:val="615B3B22"/>
     <w:multiLevelType w:val="hybridMultilevel"/>
     <w:tmpl w:val="A9F010D6"/>
@@ -23748,7 +23962,7 @@
       </w:rPr>
     </w:lvl>
   </w:abstractNum>
-  <w:abstractNum w:abstractNumId="35">
+  <w:abstractNum w:abstractNumId="35" w15:restartNumberingAfterBreak="0">
     <w:nsid w:val="6ACE1D31"/>
     <w:multiLevelType w:val="hybridMultilevel"/>
     <w:tmpl w:val="72EAE19E"/>
@@ -23874,7 +24088,7 @@
       </w:rPr>
     </w:lvl>
   </w:abstractNum>
-  <w:abstractNum w:abstractNumId="36">
+  <w:abstractNum w:abstractNumId="36" w15:restartNumberingAfterBreak="0">
     <w:nsid w:val="76821ABC"/>
     <w:multiLevelType w:val="hybridMultilevel"/>
     <w:tmpl w:val="92ECCB10"/>
@@ -24104,7 +24318,7 @@
       </w:rPr>
     </w:lvl>
   </w:abstractNum>
-  <w:abstractNum w:abstractNumId="37">
+  <w:abstractNum w:abstractNumId="37" w15:restartNumberingAfterBreak="0">
     <w:nsid w:val="7D4645C0"/>
     <w:multiLevelType w:val="hybridMultilevel"/>
     <w:tmpl w:val="F2E03820"/>
@@ -24348,7 +24562,7 @@
 </file>
 
 <file path=word/styles.xml><?xml version="1.0" encoding="utf-8"?>
-<w:styles xmlns:mc="http://schemas.openxmlformats.org/markup-compatibility/2006" xmlns:r="http://schemas.openxmlformats.org/officeDocument/2006/relationships" xmlns:w="http://schemas.openxmlformats.org/wordprocessingml/2006/main" xmlns:w14="http://schemas.microsoft.com/office/word/2010/wordml" xmlns:w15="http://schemas.microsoft.com/office/word/2012/wordml" mc:Ignorable="w14 w15">
+<w:styles xmlns:mc="http://schemas.openxmlformats.org/markup-compatibility/2006" xmlns:r="http://schemas.openxmlformats.org/officeDocument/2006/relationships" xmlns:w="http://schemas.openxmlformats.org/wordprocessingml/2006/main" xmlns:w14="http://schemas.microsoft.com/office/word/2010/wordml" xmlns:w15="http://schemas.microsoft.com/office/word/2012/wordml" xmlns:w16cex="http://schemas.microsoft.com/office/word/2018/wordml/cex" xmlns:w16cid="http://schemas.microsoft.com/office/word/2016/wordml/cid" xmlns:w16="http://schemas.microsoft.com/office/word/2018/wordml" xmlns:w16se="http://schemas.microsoft.com/office/word/2015/wordml/symex" mc:Ignorable="w14 w15 w16se w16cid w16 w16cex">
   <w:docDefaults>
     <w:rPrDefault>
       <w:rPr>
@@ -24370,7 +24584,7 @@
       </w:pPr>
     </w:pPrDefault>
   </w:docDefaults>
-  <w:latentStyles w:defLockedState="0" w:defUIPriority="99" w:defSemiHidden="0" w:defUnhideWhenUsed="0" w:defQFormat="0" w:count="371">
+  <w:latentStyles w:defLockedState="0" w:defUIPriority="99" w:defSemiHidden="0" w:defUnhideWhenUsed="0" w:defQFormat="0" w:count="376">
     <w:lsdException w:name="Normal" w:uiPriority="0" w:qFormat="1"/>
     <w:lsdException w:name="heading 1" w:uiPriority="9" w:qFormat="1"/>
     <w:lsdException w:name="heading 2" w:semiHidden="1" w:uiPriority="9" w:unhideWhenUsed="1" w:qFormat="1"/>
@@ -24476,7 +24690,6 @@
     <w:lsdException w:name="HTML Sample" w:semiHidden="1" w:unhideWhenUsed="1"/>
     <w:lsdException w:name="HTML Typewriter" w:semiHidden="1" w:unhideWhenUsed="1"/>
     <w:lsdException w:name="HTML Variable" w:semiHidden="1" w:unhideWhenUsed="1"/>
-    <w:lsdException w:name="Normal Table" w:semiHidden="1" w:unhideWhenUsed="1"/>
     <w:lsdException w:name="annotation subject" w:semiHidden="1" w:unhideWhenUsed="1"/>
     <w:lsdException w:name="No List" w:semiHidden="1" w:unhideWhenUsed="1"/>
     <w:lsdException w:name="Outline List 1" w:semiHidden="1" w:unhideWhenUsed="1"/>
@@ -24519,11 +24732,8 @@
     <w:lsdException w:name="Table Contemporary" w:semiHidden="1" w:unhideWhenUsed="1"/>
     <w:lsdException w:name="Table Elegant" w:semiHidden="1" w:unhideWhenUsed="1"/>
     <w:lsdException w:name="Table Professional" w:semiHidden="1" w:unhideWhenUsed="1"/>
-    <w:lsdException w:name="Table Subtle 1" w:semiHidden="1" w:unhideWhenUsed="1"/>
     <w:lsdException w:name="Table Subtle 2" w:semiHidden="1" w:unhideWhenUsed="1"/>
     <w:lsdException w:name="Table Web 1" w:semiHidden="1" w:unhideWhenUsed="1"/>
-    <w:lsdException w:name="Table Web 2" w:semiHidden="1" w:unhideWhenUsed="1"/>
-    <w:lsdException w:name="Table Web 3" w:semiHidden="1" w:unhideWhenUsed="1"/>
     <w:lsdException w:name="Balloon Text" w:semiHidden="1" w:unhideWhenUsed="1"/>
     <w:lsdException w:name="Table Grid" w:uiPriority="39"/>
     <w:lsdException w:name="Table Theme" w:semiHidden="1" w:unhideWhenUsed="1"/>
@@ -24742,6 +24952,11 @@
     <w:lsdException w:name="List Table 5 Dark Accent 6" w:uiPriority="50"/>
     <w:lsdException w:name="List Table 6 Colorful Accent 6" w:uiPriority="51"/>
     <w:lsdException w:name="List Table 7 Colorful Accent 6" w:uiPriority="52"/>
+    <w:lsdException w:name="Mention" w:semiHidden="1" w:unhideWhenUsed="1"/>
+    <w:lsdException w:name="Smart Hyperlink" w:semiHidden="1" w:unhideWhenUsed="1"/>
+    <w:lsdException w:name="Hashtag" w:semiHidden="1" w:unhideWhenUsed="1"/>
+    <w:lsdException w:name="Unresolved Mention" w:semiHidden="1" w:unhideWhenUsed="1"/>
+    <w:lsdException w:name="Smart Link" w:semiHidden="1" w:unhideWhenUsed="1"/>
   </w:latentStyles>
   <w:style w:type="paragraph" w:default="1" w:styleId="Normale">
     <w:name w:val="Normal"/>
@@ -24966,7 +25181,6 @@
     <w:uiPriority w:val="39"/>
     <w:rsid w:val="00250D71"/>
     <w:tblPr>
-      <w:tblInd w:w="0" w:type="dxa"/>
       <w:tblBorders>
         <w:top w:val="single" w:sz="4" w:space="0" w:color="auto"/>
         <w:left w:val="single" w:sz="4" w:space="0" w:color="auto"/>
@@ -24975,12 +25189,6 @@
         <w:insideH w:val="single" w:sz="4" w:space="0" w:color="auto"/>
         <w:insideV w:val="single" w:sz="4" w:space="0" w:color="auto"/>
       </w:tblBorders>
-      <w:tblCellMar>
-        <w:top w:w="0" w:type="dxa"/>
-        <w:left w:w="108" w:type="dxa"/>
-        <w:bottom w:w="0" w:type="dxa"/>
-        <w:right w:w="108" w:type="dxa"/>
-      </w:tblCellMar>
     </w:tblPr>
   </w:style>
   <w:style w:type="paragraph" w:styleId="Paragrafoelenco">

--- a/Requisiti e Casi d'uso.docx
+++ b/Requisiti e Casi d'uso.docx
@@ -1,14 +1,13 @@
 
 <file path=word/document.xml><?xml version="1.0" encoding="utf-8"?>
-<w:document xmlns:wpc="http://schemas.microsoft.com/office/word/2010/wordprocessingCanvas" xmlns:cx="http://schemas.microsoft.com/office/drawing/2014/chartex" xmlns:cx1="http://schemas.microsoft.com/office/drawing/2015/9/8/chartex" xmlns:cx2="http://schemas.microsoft.com/office/drawing/2015/10/21/chartex" xmlns:cx3="http://schemas.microsoft.com/office/drawing/2016/5/9/chartex" xmlns:cx4="http://schemas.microsoft.com/office/drawing/2016/5/10/chartex" xmlns:cx5="http://schemas.microsoft.com/office/drawing/2016/5/11/chartex" xmlns:cx6="http://schemas.microsoft.com/office/drawing/2016/5/12/chartex" xmlns:cx7="http://schemas.microsoft.com/office/drawing/2016/5/13/chartex" xmlns:cx8="http://schemas.microsoft.com/office/drawing/2016/5/14/chartex" xmlns:mc="http://schemas.openxmlformats.org/markup-compatibility/2006" xmlns:aink="http://schemas.microsoft.com/office/drawing/2016/ink" xmlns:am3d="http://schemas.microsoft.com/office/drawing/2017/model3d" xmlns:o="urn:schemas-microsoft-com:office:office" xmlns:r="http://schemas.openxmlformats.org/officeDocument/2006/relationships" xmlns:m="http://schemas.openxmlformats.org/officeDocument/2006/math" xmlns:v="urn:schemas-microsoft-com:vml" xmlns:wp14="http://schemas.microsoft.com/office/word/2010/wordprocessingDrawing" xmlns:wp="http://schemas.openxmlformats.org/drawingml/2006/wordprocessingDrawing" xmlns:w10="urn:schemas-microsoft-com:office:word" xmlns:w="http://schemas.openxmlformats.org/wordprocessingml/2006/main" xmlns:w14="http://schemas.microsoft.com/office/word/2010/wordml" xmlns:w15="http://schemas.microsoft.com/office/word/2012/wordml" xmlns:w16cex="http://schemas.microsoft.com/office/word/2018/wordml/cex" xmlns:w16cid="http://schemas.microsoft.com/office/word/2016/wordml/cid" xmlns:w16="http://schemas.microsoft.com/office/word/2018/wordml" xmlns:w16se="http://schemas.microsoft.com/office/word/2015/wordml/symex" xmlns:wpg="http://schemas.microsoft.com/office/word/2010/wordprocessingGroup" xmlns:wpi="http://schemas.microsoft.com/office/word/2010/wordprocessingInk" xmlns:wne="http://schemas.microsoft.com/office/word/2006/wordml" xmlns:wps="http://schemas.microsoft.com/office/word/2010/wordprocessingShape" mc:Ignorable="w14 w15 w16se w16cid w16 w16cex wp14">
+<w:document xmlns:wpc="http://schemas.microsoft.com/office/word/2010/wordprocessingCanvas" xmlns:mc="http://schemas.openxmlformats.org/markup-compatibility/2006" xmlns:o="urn:schemas-microsoft-com:office:office" xmlns:r="http://schemas.openxmlformats.org/officeDocument/2006/relationships" xmlns:m="http://schemas.openxmlformats.org/officeDocument/2006/math" xmlns:v="urn:schemas-microsoft-com:vml" xmlns:wp14="http://schemas.microsoft.com/office/word/2010/wordprocessingDrawing" xmlns:wp="http://schemas.openxmlformats.org/drawingml/2006/wordprocessingDrawing" xmlns:w10="urn:schemas-microsoft-com:office:word" xmlns:w="http://schemas.openxmlformats.org/wordprocessingml/2006/main" xmlns:w14="http://schemas.microsoft.com/office/word/2010/wordml" xmlns:w15="http://schemas.microsoft.com/office/word/2012/wordml" xmlns:wpg="http://schemas.microsoft.com/office/word/2010/wordprocessingGroup" xmlns:wpi="http://schemas.microsoft.com/office/word/2010/wordprocessingInk" xmlns:wne="http://schemas.microsoft.com/office/word/2006/wordml" xmlns:wps="http://schemas.microsoft.com/office/word/2010/wordprocessingShape" mc:Ignorable="w14 w15 wp14">
   <w:body>
     <w:p>
       <w:pPr>
         <w:pStyle w:val="Sottotitolo"/>
-        <w:rPr>
-          <w:rFonts w:hint="eastAsia"/>
-        </w:rPr>
-      </w:pPr>
+      </w:pPr>
+      <w:bookmarkStart w:id="0" w:name="_GoBack"/>
+      <w:bookmarkEnd w:id="0"/>
       <w:r>
         <w:t xml:space="preserve">Requisiti funzionali </w:t>
       </w:r>
@@ -16,17 +15,11 @@
     <w:p>
       <w:pPr>
         <w:pStyle w:val="Corpo"/>
-        <w:rPr>
-          <w:rFonts w:hint="eastAsia"/>
-        </w:rPr>
       </w:pPr>
     </w:p>
     <w:p>
       <w:pPr>
         <w:pStyle w:val="Corpo"/>
-        <w:rPr>
-          <w:rFonts w:hint="eastAsia"/>
-        </w:rPr>
       </w:pPr>
       <w:r>
         <w:rPr>
@@ -56,9 +49,6 @@
     <w:p>
       <w:pPr>
         <w:pStyle w:val="Corpo"/>
-        <w:rPr>
-          <w:rFonts w:hint="eastAsia"/>
-        </w:rPr>
       </w:pPr>
       <w:r>
         <w:rPr>
@@ -82,9 +72,6 @@
     <w:p>
       <w:pPr>
         <w:pStyle w:val="Corpo"/>
-        <w:rPr>
-          <w:rFonts w:hint="eastAsia"/>
-        </w:rPr>
       </w:pPr>
       <w:r>
         <w:rPr>
@@ -105,9 +92,6 @@
     <w:p>
       <w:pPr>
         <w:pStyle w:val="Corpo"/>
-        <w:rPr>
-          <w:rFonts w:hint="eastAsia"/>
-        </w:rPr>
       </w:pPr>
       <w:r>
         <w:rPr>
@@ -122,9 +106,6 @@
     <w:p>
       <w:pPr>
         <w:pStyle w:val="Corpo"/>
-        <w:rPr>
-          <w:rFonts w:hint="eastAsia"/>
-        </w:rPr>
       </w:pPr>
       <w:r>
         <w:rPr>
@@ -139,9 +120,6 @@
     <w:p>
       <w:pPr>
         <w:pStyle w:val="Corpo"/>
-        <w:rPr>
-          <w:rFonts w:hint="eastAsia"/>
-        </w:rPr>
       </w:pPr>
       <w:r>
         <w:rPr>
@@ -180,9 +158,6 @@
     <w:p>
       <w:pPr>
         <w:pStyle w:val="Corpo"/>
-        <w:rPr>
-          <w:rFonts w:hint="eastAsia"/>
-        </w:rPr>
       </w:pPr>
       <w:r>
         <w:rPr>
@@ -197,9 +172,6 @@
     <w:p>
       <w:pPr>
         <w:pStyle w:val="Corpo"/>
-        <w:rPr>
-          <w:rFonts w:hint="eastAsia"/>
-        </w:rPr>
       </w:pPr>
       <w:r>
         <w:rPr>
@@ -214,9 +186,6 @@
     <w:p>
       <w:pPr>
         <w:pStyle w:val="Corpo"/>
-        <w:rPr>
-          <w:rFonts w:hint="eastAsia"/>
-        </w:rPr>
       </w:pPr>
       <w:r>
         <w:rPr>
@@ -237,9 +206,6 @@
     <w:p>
       <w:pPr>
         <w:pStyle w:val="Corpo"/>
-        <w:rPr>
-          <w:rFonts w:hint="eastAsia"/>
-        </w:rPr>
       </w:pPr>
       <w:r>
         <w:rPr>
@@ -260,9 +226,6 @@
     <w:p>
       <w:pPr>
         <w:pStyle w:val="Corpo"/>
-        <w:rPr>
-          <w:rFonts w:hint="eastAsia"/>
-        </w:rPr>
       </w:pPr>
       <w:r>
         <w:rPr>
@@ -310,9 +273,6 @@
     <w:p>
       <w:pPr>
         <w:pStyle w:val="Corpo"/>
-        <w:rPr>
-          <w:rFonts w:hint="eastAsia"/>
-        </w:rPr>
       </w:pPr>
       <w:r>
         <w:rPr>
@@ -339,9 +299,6 @@
     <w:p>
       <w:pPr>
         <w:pStyle w:val="Corpo"/>
-        <w:rPr>
-          <w:rFonts w:hint="eastAsia"/>
-        </w:rPr>
       </w:pPr>
       <w:r>
         <w:rPr>
@@ -371,9 +328,6 @@
     <w:p>
       <w:pPr>
         <w:pStyle w:val="Corpo"/>
-        <w:rPr>
-          <w:rFonts w:hint="eastAsia"/>
-        </w:rPr>
       </w:pPr>
       <w:r>
         <w:rPr>
@@ -403,9 +357,6 @@
     <w:p>
       <w:pPr>
         <w:pStyle w:val="Corpo"/>
-        <w:rPr>
-          <w:rFonts w:hint="eastAsia"/>
-        </w:rPr>
       </w:pPr>
       <w:r>
         <w:rPr>
@@ -429,9 +380,6 @@
     <w:p>
       <w:pPr>
         <w:pStyle w:val="Corpo"/>
-        <w:rPr>
-          <w:rFonts w:hint="eastAsia"/>
-        </w:rPr>
       </w:pPr>
       <w:r>
         <w:rPr>
@@ -458,9 +406,6 @@
     <w:p>
       <w:pPr>
         <w:pStyle w:val="Corpo"/>
-        <w:rPr>
-          <w:rFonts w:hint="eastAsia"/>
-        </w:rPr>
       </w:pPr>
       <w:r>
         <w:rPr>
@@ -490,9 +435,6 @@
     <w:p>
       <w:pPr>
         <w:pStyle w:val="Corpo"/>
-        <w:rPr>
-          <w:rFonts w:hint="eastAsia"/>
-        </w:rPr>
       </w:pPr>
       <w:r>
         <w:rPr>
@@ -519,9 +461,6 @@
     <w:p>
       <w:pPr>
         <w:pStyle w:val="Corpo"/>
-        <w:rPr>
-          <w:rFonts w:hint="eastAsia"/>
-        </w:rPr>
       </w:pPr>
       <w:r>
         <w:rPr>
@@ -548,9 +487,6 @@
     <w:p>
       <w:pPr>
         <w:pStyle w:val="Corpo"/>
-        <w:rPr>
-          <w:rFonts w:hint="eastAsia"/>
-        </w:rPr>
       </w:pPr>
       <w:r>
         <w:rPr>
@@ -577,9 +513,6 @@
     <w:p>
       <w:pPr>
         <w:pStyle w:val="Corpo"/>
-        <w:rPr>
-          <w:rFonts w:hint="eastAsia"/>
-        </w:rPr>
       </w:pPr>
       <w:r>
         <w:rPr>
@@ -606,9 +539,6 @@
     <w:p>
       <w:pPr>
         <w:pStyle w:val="Corpo"/>
-        <w:rPr>
-          <w:rFonts w:hint="eastAsia"/>
-        </w:rPr>
       </w:pPr>
       <w:r>
         <w:rPr>
@@ -650,16 +580,12 @@
     <w:p>
       <w:pPr>
         <w:pStyle w:val="Sottotitolo"/>
-        <w:rPr>
-          <w:rFonts w:hint="eastAsia"/>
-        </w:rPr>
       </w:pPr>
     </w:p>
     <w:p>
       <w:pPr>
         <w:pStyle w:val="Corpo"/>
         <w:rPr>
-          <w:rFonts w:hint="eastAsia"/>
           <w:sz w:val="40"/>
           <w:szCs w:val="40"/>
         </w:rPr>
@@ -675,7 +601,7 @@
       <w:pPr>
         <w:keepNext/>
         <w:rPr>
-          <w:rFonts w:ascii="Helvetica Neue" w:hAnsi="Helvetica Neue" w:cs="Arial Unicode MS" w:hint="eastAsia"/>
+          <w:rFonts w:ascii="Helvetica Neue" w:hAnsi="Helvetica Neue" w:cs="Arial Unicode MS"/>
           <w:color w:val="000000"/>
           <w:sz w:val="40"/>
           <w:szCs w:val="40"/>
@@ -712,7 +638,7 @@
         </w:numPr>
         <w:spacing w:before="160"/>
         <w:rPr>
-          <w:rFonts w:ascii="Helvetica Neue" w:hAnsi="Helvetica Neue" w:cs="Arial Unicode MS" w:hint="eastAsia"/>
+          <w:rFonts w:ascii="Helvetica Neue" w:hAnsi="Helvetica Neue" w:cs="Arial Unicode MS"/>
           <w:b/>
           <w:bCs/>
           <w:color w:val="000000"/>
@@ -748,7 +674,7 @@
         </w:numPr>
         <w:spacing w:before="160"/>
         <w:rPr>
-          <w:rFonts w:ascii="Helvetica Neue" w:hAnsi="Helvetica Neue" w:cs="Arial Unicode MS" w:hint="eastAsia"/>
+          <w:rFonts w:ascii="Helvetica Neue" w:hAnsi="Helvetica Neue" w:cs="Arial Unicode MS"/>
           <w:b/>
           <w:bCs/>
           <w:color w:val="000000"/>
@@ -797,7 +723,7 @@
         </w:numPr>
         <w:spacing w:before="160"/>
         <w:rPr>
-          <w:rFonts w:ascii="Helvetica Neue" w:hAnsi="Helvetica Neue" w:cs="Arial Unicode MS" w:hint="eastAsia"/>
+          <w:rFonts w:ascii="Helvetica Neue" w:hAnsi="Helvetica Neue" w:cs="Arial Unicode MS"/>
           <w:b/>
           <w:bCs/>
           <w:color w:val="000000"/>
@@ -833,7 +759,7 @@
         </w:numPr>
         <w:spacing w:before="160"/>
         <w:rPr>
-          <w:rFonts w:ascii="Helvetica Neue" w:hAnsi="Helvetica Neue" w:cs="Arial Unicode MS" w:hint="eastAsia"/>
+          <w:rFonts w:ascii="Helvetica Neue" w:hAnsi="Helvetica Neue" w:cs="Arial Unicode MS"/>
           <w:b/>
           <w:bCs/>
           <w:color w:val="000000"/>
@@ -882,7 +808,7 @@
         </w:numPr>
         <w:spacing w:before="160"/>
         <w:rPr>
-          <w:rFonts w:ascii="Helvetica Neue" w:hAnsi="Helvetica Neue" w:cs="Arial Unicode MS" w:hint="eastAsia"/>
+          <w:rFonts w:ascii="Helvetica Neue" w:hAnsi="Helvetica Neue" w:cs="Arial Unicode MS"/>
           <w:b/>
           <w:bCs/>
           <w:color w:val="000000"/>
@@ -931,7 +857,7 @@
         </w:numPr>
         <w:spacing w:before="160"/>
         <w:rPr>
-          <w:rFonts w:ascii="Helvetica Neue" w:hAnsi="Helvetica Neue" w:cs="Arial Unicode MS" w:hint="eastAsia"/>
+          <w:rFonts w:ascii="Helvetica Neue" w:hAnsi="Helvetica Neue" w:cs="Arial Unicode MS"/>
           <w:b/>
           <w:bCs/>
           <w:color w:val="000000"/>
@@ -980,7 +906,7 @@
         </w:numPr>
         <w:spacing w:before="160"/>
         <w:rPr>
-          <w:rFonts w:ascii="Helvetica Neue" w:hAnsi="Helvetica Neue" w:cs="Arial Unicode MS" w:hint="eastAsia"/>
+          <w:rFonts w:ascii="Helvetica Neue" w:hAnsi="Helvetica Neue" w:cs="Arial Unicode MS"/>
           <w:b/>
           <w:bCs/>
           <w:color w:val="000000"/>
@@ -1029,7 +955,7 @@
         </w:numPr>
         <w:spacing w:before="160"/>
         <w:rPr>
-          <w:rFonts w:ascii="Helvetica Neue" w:hAnsi="Helvetica Neue" w:cs="Arial Unicode MS" w:hint="eastAsia"/>
+          <w:rFonts w:ascii="Helvetica Neue" w:hAnsi="Helvetica Neue" w:cs="Arial Unicode MS"/>
           <w:b/>
           <w:bCs/>
           <w:color w:val="000000"/>
@@ -1065,7 +991,7 @@
         </w:numPr>
         <w:spacing w:before="160"/>
         <w:rPr>
-          <w:rFonts w:ascii="Helvetica Neue" w:hAnsi="Helvetica Neue" w:cs="Arial Unicode MS" w:hint="eastAsia"/>
+          <w:rFonts w:ascii="Helvetica Neue" w:hAnsi="Helvetica Neue" w:cs="Arial Unicode MS"/>
           <w:b/>
           <w:bCs/>
           <w:color w:val="000000"/>
@@ -1114,7 +1040,7 @@
         </w:numPr>
         <w:spacing w:before="160"/>
         <w:rPr>
-          <w:rFonts w:ascii="Helvetica Neue" w:hAnsi="Helvetica Neue" w:cs="Arial Unicode MS" w:hint="eastAsia"/>
+          <w:rFonts w:ascii="Helvetica Neue" w:hAnsi="Helvetica Neue" w:cs="Arial Unicode MS"/>
           <w:b/>
           <w:bCs/>
           <w:color w:val="000000"/>
@@ -1163,7 +1089,7 @@
         </w:numPr>
         <w:spacing w:before="160"/>
         <w:rPr>
-          <w:rFonts w:ascii="Helvetica Neue" w:hAnsi="Helvetica Neue" w:cs="Arial Unicode MS" w:hint="eastAsia"/>
+          <w:rFonts w:ascii="Helvetica Neue" w:hAnsi="Helvetica Neue" w:cs="Arial Unicode MS"/>
           <w:b/>
           <w:bCs/>
           <w:color w:val="000000"/>
@@ -1212,7 +1138,7 @@
         </w:numPr>
         <w:spacing w:before="160"/>
         <w:rPr>
-          <w:rFonts w:ascii="Helvetica Neue" w:hAnsi="Helvetica Neue" w:cs="Arial Unicode MS" w:hint="eastAsia"/>
+          <w:rFonts w:ascii="Helvetica Neue" w:hAnsi="Helvetica Neue" w:cs="Arial Unicode MS"/>
           <w:b/>
           <w:bCs/>
           <w:color w:val="000000"/>
@@ -1248,7 +1174,7 @@
         </w:numPr>
         <w:spacing w:before="160"/>
         <w:rPr>
-          <w:rFonts w:ascii="Helvetica Neue" w:hAnsi="Helvetica Neue" w:cs="Arial Unicode MS" w:hint="eastAsia"/>
+          <w:rFonts w:ascii="Helvetica Neue" w:hAnsi="Helvetica Neue" w:cs="Arial Unicode MS"/>
           <w:b/>
           <w:bCs/>
           <w:color w:val="000000"/>
@@ -1297,7 +1223,7 @@
         </w:numPr>
         <w:spacing w:before="160"/>
         <w:rPr>
-          <w:rFonts w:ascii="Helvetica Neue" w:hAnsi="Helvetica Neue" w:cs="Arial Unicode MS" w:hint="eastAsia"/>
+          <w:rFonts w:ascii="Helvetica Neue" w:hAnsi="Helvetica Neue" w:cs="Arial Unicode MS"/>
           <w:b/>
           <w:bCs/>
           <w:color w:val="000000"/>
@@ -1327,15 +1253,12 @@
     <w:p>
       <w:pPr>
         <w:pStyle w:val="Corpo"/>
-        <w:rPr>
-          <w:rFonts w:hint="eastAsia"/>
-        </w:rPr>
       </w:pPr>
     </w:p>
     <w:p>
       <w:pPr>
         <w:rPr>
-          <w:rFonts w:ascii="Helvetica Neue" w:hAnsi="Helvetica Neue" w:cs="Arial Unicode MS" w:hint="eastAsia"/>
+          <w:rFonts w:ascii="Helvetica Neue" w:hAnsi="Helvetica Neue" w:cs="Arial Unicode MS"/>
           <w:color w:val="000000"/>
           <w:lang w:val="it-IT" w:eastAsia="it-IT"/>
           <w14:textOutline w14:w="0" w14:cap="flat" w14:cmpd="sng" w14:algn="ctr">
@@ -1357,7 +1280,6 @@
       <w:pPr>
         <w:pStyle w:val="Corpo"/>
         <w:rPr>
-          <w:rFonts w:hint="eastAsia"/>
           <w:b/>
         </w:rPr>
       </w:pPr>
@@ -1380,7 +1302,6 @@
       <w:pPr>
         <w:pStyle w:val="Corpo"/>
         <w:rPr>
-          <w:rFonts w:hint="eastAsia"/>
           <w:sz w:val="40"/>
           <w:szCs w:val="40"/>
         </w:rPr>
@@ -1449,9 +1370,6 @@
     <w:p>
       <w:pPr>
         <w:pStyle w:val="Sottotitolo"/>
-        <w:rPr>
-          <w:rFonts w:hint="eastAsia"/>
-        </w:rPr>
       </w:pPr>
       <w:r>
         <w:lastRenderedPageBreak/>
@@ -1461,9 +1379,6 @@
     <w:p>
       <w:pPr>
         <w:pStyle w:val="Corpo"/>
-        <w:rPr>
-          <w:rFonts w:hint="eastAsia"/>
-        </w:rPr>
       </w:pPr>
     </w:p>
     <w:tbl>
@@ -1609,7 +1524,7 @@
             <w:pPr>
               <w:pStyle w:val="Stiletabella2"/>
               <w:rPr>
-                <w:rFonts w:eastAsia="Arial Unicode MS" w:cs="Arial Unicode MS" w:hint="eastAsia"/>
+                <w:rFonts w:eastAsia="Arial Unicode MS" w:cs="Arial Unicode MS"/>
               </w:rPr>
             </w:pPr>
             <w:r>
@@ -2119,7 +2034,7 @@
               <w:pStyle w:val="Stiletabella2"/>
               <w:ind w:left="164"/>
               <w:rPr>
-                <w:rFonts w:eastAsia="Arial Unicode MS" w:cs="Arial Unicode MS" w:hint="eastAsia"/>
+                <w:rFonts w:eastAsia="Arial Unicode MS" w:cs="Arial Unicode MS"/>
               </w:rPr>
             </w:pPr>
             <w:r>
@@ -2315,7 +2230,7 @@
               <w:pStyle w:val="Stiletabella2"/>
               <w:ind w:left="164"/>
               <w:rPr>
-                <w:rFonts w:eastAsia="Arial Unicode MS" w:cs="Arial Unicode MS" w:hint="eastAsia"/>
+                <w:rFonts w:eastAsia="Arial Unicode MS" w:cs="Arial Unicode MS"/>
               </w:rPr>
             </w:pPr>
             <w:r>
@@ -2364,7 +2279,7 @@
               <w:pStyle w:val="Stiletabella2"/>
               <w:ind w:left="164"/>
               <w:rPr>
-                <w:rFonts w:eastAsia="Arial Unicode MS" w:cs="Arial Unicode MS" w:hint="eastAsia"/>
+                <w:rFonts w:eastAsia="Arial Unicode MS" w:cs="Arial Unicode MS"/>
               </w:rPr>
             </w:pPr>
             <w:r>
@@ -2462,13 +2377,13 @@
                 <w:numId w:val="34"/>
               </w:numPr>
               <w:rPr>
+                <w:rFonts w:eastAsia="Arial Unicode MS" w:cs="Arial Unicode MS"/>
+              </w:rPr>
+            </w:pPr>
+            <w:r>
+              <w:rPr>
                 <w:rFonts w:eastAsia="Arial Unicode MS" w:cs="Arial Unicode MS" w:hint="eastAsia"/>
               </w:rPr>
-            </w:pPr>
-            <w:r>
-              <w:rPr>
-                <w:rFonts w:eastAsia="Arial Unicode MS" w:cs="Arial Unicode MS" w:hint="eastAsia"/>
-              </w:rPr>
               <w:t>S</w:t>
             </w:r>
             <w:r>
@@ -2496,7 +2411,7 @@
               <w:pStyle w:val="Stiletabella2"/>
               <w:ind w:left="360"/>
               <w:rPr>
-                <w:rFonts w:eastAsia="Arial Unicode MS" w:cs="Arial Unicode MS" w:hint="eastAsia"/>
+                <w:rFonts w:eastAsia="Arial Unicode MS" w:cs="Arial Unicode MS"/>
               </w:rPr>
             </w:pPr>
           </w:p>
@@ -2746,9 +2661,6 @@
     <w:p>
       <w:pPr>
         <w:pStyle w:val="Corpo"/>
-        <w:rPr>
-          <w:rFonts w:hint="eastAsia"/>
-        </w:rPr>
       </w:pPr>
     </w:p>
     <w:tbl>
@@ -2801,7 +2713,6 @@
                 <w:b/>
                 <w:bCs/>
               </w:rPr>
-              <w:lastRenderedPageBreak/>
               <w:t xml:space="preserve">Nome caso d’uso </w:t>
             </w:r>
           </w:p>
@@ -2913,7 +2824,7 @@
             <w:pPr>
               <w:pStyle w:val="Stiletabella2"/>
               <w:rPr>
-                <w:rFonts w:eastAsia="Arial Unicode MS" w:cs="Arial Unicode MS" w:hint="eastAsia"/>
+                <w:rFonts w:eastAsia="Arial Unicode MS" w:cs="Arial Unicode MS"/>
               </w:rPr>
             </w:pPr>
             <w:r>
@@ -3533,7 +3444,7 @@
               <w:pStyle w:val="Stiletabella2"/>
               <w:ind w:left="164"/>
               <w:rPr>
-                <w:rFonts w:eastAsia="Arial Unicode MS" w:cs="Arial Unicode MS" w:hint="eastAsia"/>
+                <w:rFonts w:eastAsia="Arial Unicode MS" w:cs="Arial Unicode MS"/>
               </w:rPr>
             </w:pPr>
             <w:r>
@@ -3831,7 +3742,7 @@
               <w:pStyle w:val="Stiletabella2"/>
               <w:ind w:left="164"/>
               <w:rPr>
-                <w:rFonts w:eastAsia="Arial Unicode MS" w:cs="Arial Unicode MS" w:hint="eastAsia"/>
+                <w:rFonts w:eastAsia="Arial Unicode MS" w:cs="Arial Unicode MS"/>
               </w:rPr>
             </w:pPr>
             <w:r>
@@ -4185,95 +4096,95 @@
               <w:pStyle w:val="Stiletabella2"/>
               <w:ind w:left="360"/>
               <w:rPr>
+                <w:rFonts w:eastAsia="Arial Unicode MS" w:cs="Arial Unicode MS"/>
+              </w:rPr>
+            </w:pPr>
+          </w:p>
+          <w:p>
+            <w:pPr>
+              <w:pStyle w:val="Stiletabella2"/>
+              <w:ind w:left="164"/>
+              <w:rPr>
+                <w:rFonts w:eastAsia="Arial Unicode MS" w:cs="Arial Unicode MS"/>
+              </w:rPr>
+            </w:pPr>
+            <w:r>
+              <w:rPr>
+                <w:rFonts w:eastAsia="Arial Unicode MS" w:cs="Arial Unicode MS"/>
+                <w:b/>
+              </w:rPr>
+              <w:t>Nome</w:t>
+            </w:r>
+            <w:r>
+              <w:rPr>
+                <w:rFonts w:eastAsia="Arial Unicode MS" w:cs="Arial Unicode MS"/>
+              </w:rPr>
+              <w:t xml:space="preserve">: </w:t>
+            </w:r>
+            <w:r>
+              <w:rPr>
+                <w:rFonts w:eastAsia="Arial Unicode MS" w:cs="Arial Unicode MS"/>
+              </w:rPr>
+              <w:t>password non corrispondente all’email</w:t>
+            </w:r>
+            <w:r>
+              <w:rPr>
+                <w:rFonts w:eastAsia="Arial Unicode MS" w:cs="Arial Unicode MS"/>
+              </w:rPr>
+              <w:t xml:space="preserve"> [CU-</w:t>
+            </w:r>
+            <w:r>
+              <w:rPr>
+                <w:rFonts w:eastAsia="Arial Unicode MS" w:cs="Arial Unicode MS"/>
+              </w:rPr>
+              <w:t>PNC</w:t>
+            </w:r>
+            <w:r>
+              <w:rPr>
+                <w:rFonts w:eastAsia="Arial Unicode MS" w:cs="Arial Unicode MS"/>
+              </w:rPr>
+              <w:t>]</w:t>
+            </w:r>
+          </w:p>
+          <w:p>
+            <w:pPr>
+              <w:pStyle w:val="Stiletabella2"/>
+              <w:ind w:left="164"/>
+            </w:pPr>
+            <w:r>
+              <w:rPr>
+                <w:b/>
+              </w:rPr>
+              <w:t>Attori</w:t>
+            </w:r>
+            <w:r>
+              <w:t xml:space="preserve">: </w:t>
+            </w:r>
+            <w:r>
+              <w:rPr>
                 <w:rFonts w:eastAsia="Arial Unicode MS" w:cs="Arial Unicode MS" w:hint="eastAsia"/>
               </w:rPr>
-            </w:pPr>
+              <w:t>U</w:t>
+            </w:r>
+            <w:r>
+              <w:rPr>
+                <w:rFonts w:eastAsia="Arial Unicode MS" w:cs="Arial Unicode MS"/>
+              </w:rPr>
+              <w:t>tente registrato/</w:t>
+            </w:r>
+            <w:r>
+              <w:rPr>
+                <w:rFonts w:eastAsia="Arial Unicode MS" w:cs="Arial Unicode MS"/>
+              </w:rPr>
+              <w:t xml:space="preserve"> admin </w:t>
+            </w:r>
           </w:p>
           <w:p>
             <w:pPr>
               <w:pStyle w:val="Stiletabella2"/>
               <w:ind w:left="164"/>
               <w:rPr>
-                <w:rFonts w:eastAsia="Arial Unicode MS" w:cs="Arial Unicode MS" w:hint="eastAsia"/>
-              </w:rPr>
-            </w:pPr>
-            <w:r>
-              <w:rPr>
-                <w:rFonts w:eastAsia="Arial Unicode MS" w:cs="Arial Unicode MS"/>
-                <w:b/>
-              </w:rPr>
-              <w:t>Nome</w:t>
-            </w:r>
-            <w:r>
-              <w:rPr>
-                <w:rFonts w:eastAsia="Arial Unicode MS" w:cs="Arial Unicode MS"/>
-              </w:rPr>
-              <w:t xml:space="preserve">: </w:t>
-            </w:r>
-            <w:r>
-              <w:rPr>
-                <w:rFonts w:eastAsia="Arial Unicode MS" w:cs="Arial Unicode MS"/>
-              </w:rPr>
-              <w:t>password non corrispondente all’email</w:t>
-            </w:r>
-            <w:r>
-              <w:rPr>
-                <w:rFonts w:eastAsia="Arial Unicode MS" w:cs="Arial Unicode MS"/>
-              </w:rPr>
-              <w:t xml:space="preserve"> [CU-</w:t>
-            </w:r>
-            <w:r>
-              <w:rPr>
-                <w:rFonts w:eastAsia="Arial Unicode MS" w:cs="Arial Unicode MS"/>
-              </w:rPr>
-              <w:t>PNC</w:t>
-            </w:r>
-            <w:r>
-              <w:rPr>
-                <w:rFonts w:eastAsia="Arial Unicode MS" w:cs="Arial Unicode MS"/>
-              </w:rPr>
-              <w:t>]</w:t>
-            </w:r>
-          </w:p>
-          <w:p>
-            <w:pPr>
-              <w:pStyle w:val="Stiletabella2"/>
-              <w:ind w:left="164"/>
-            </w:pPr>
-            <w:r>
-              <w:rPr>
-                <w:b/>
-              </w:rPr>
-              <w:t>Attori</w:t>
-            </w:r>
-            <w:r>
-              <w:t xml:space="preserve">: </w:t>
-            </w:r>
-            <w:r>
-              <w:rPr>
-                <w:rFonts w:eastAsia="Arial Unicode MS" w:cs="Arial Unicode MS" w:hint="eastAsia"/>
-              </w:rPr>
-              <w:t>U</w:t>
-            </w:r>
-            <w:r>
-              <w:rPr>
-                <w:rFonts w:eastAsia="Arial Unicode MS" w:cs="Arial Unicode MS"/>
-              </w:rPr>
-              <w:t>tente registrato/</w:t>
-            </w:r>
-            <w:r>
-              <w:rPr>
-                <w:rFonts w:eastAsia="Arial Unicode MS" w:cs="Arial Unicode MS"/>
-              </w:rPr>
-              <w:t xml:space="preserve"> admin </w:t>
-            </w:r>
-          </w:p>
-          <w:p>
-            <w:pPr>
-              <w:pStyle w:val="Stiletabella2"/>
-              <w:ind w:left="164"/>
-              <w:rPr>
-                <w:rFonts w:eastAsia="Arial Unicode MS" w:cs="Arial Unicode MS" w:hint="eastAsia"/>
+                <w:rFonts w:eastAsia="Arial Unicode MS" w:cs="Arial Unicode MS"/>
               </w:rPr>
             </w:pPr>
             <w:r>
@@ -4441,7 +4352,7 @@
               <w:pStyle w:val="Stiletabella2"/>
               <w:ind w:left="360"/>
               <w:rPr>
-                <w:rFonts w:eastAsia="Arial Unicode MS" w:cs="Arial Unicode MS" w:hint="eastAsia"/>
+                <w:rFonts w:eastAsia="Arial Unicode MS" w:cs="Arial Unicode MS"/>
               </w:rPr>
             </w:pPr>
           </w:p>
@@ -4519,7 +4430,6 @@
                 <w:b/>
                 <w:bCs/>
               </w:rPr>
-              <w:lastRenderedPageBreak/>
               <w:t xml:space="preserve">Nome caso d’uso </w:t>
             </w:r>
           </w:p>
@@ -4619,7 +4529,7 @@
             <w:pPr>
               <w:pStyle w:val="Stiletabella2"/>
               <w:rPr>
-                <w:rFonts w:eastAsia="Arial Unicode MS" w:cs="Arial Unicode MS" w:hint="eastAsia"/>
+                <w:rFonts w:eastAsia="Arial Unicode MS" w:cs="Arial Unicode MS"/>
               </w:rPr>
             </w:pPr>
             <w:r>
@@ -5129,25 +5039,16 @@
     <w:p>
       <w:pPr>
         <w:pStyle w:val="Corpo"/>
-        <w:rPr>
-          <w:rFonts w:hint="eastAsia"/>
-        </w:rPr>
       </w:pPr>
     </w:p>
     <w:p>
       <w:pPr>
         <w:pStyle w:val="Corpo"/>
-        <w:rPr>
-          <w:rFonts w:hint="eastAsia"/>
-        </w:rPr>
       </w:pPr>
     </w:p>
     <w:p>
       <w:pPr>
         <w:pStyle w:val="Corpo"/>
-        <w:rPr>
-          <w:rFonts w:hint="eastAsia"/>
-        </w:rPr>
       </w:pPr>
     </w:p>
     <w:tbl>
@@ -5299,7 +5200,7 @@
             <w:pPr>
               <w:pStyle w:val="Stiletabella2"/>
               <w:rPr>
-                <w:rFonts w:eastAsia="Arial Unicode MS" w:cs="Arial Unicode MS" w:hint="eastAsia"/>
+                <w:rFonts w:eastAsia="Arial Unicode MS" w:cs="Arial Unicode MS"/>
               </w:rPr>
             </w:pPr>
             <w:r>
@@ -5876,7 +5777,7 @@
             <w:pPr>
               <w:pStyle w:val="Stiletabella2"/>
               <w:rPr>
-                <w:rFonts w:eastAsia="Arial Unicode MS" w:cs="Arial Unicode MS" w:hint="eastAsia"/>
+                <w:rFonts w:eastAsia="Arial Unicode MS" w:cs="Arial Unicode MS"/>
               </w:rPr>
             </w:pPr>
             <w:r>
@@ -6379,7 +6280,7 @@
             <w:pPr>
               <w:pStyle w:val="Stiletabella2"/>
               <w:rPr>
-                <w:rFonts w:eastAsia="Arial Unicode MS" w:cs="Arial Unicode MS" w:hint="eastAsia"/>
+                <w:rFonts w:eastAsia="Arial Unicode MS" w:cs="Arial Unicode MS"/>
               </w:rPr>
             </w:pPr>
             <w:r>
@@ -6825,9 +6726,6 @@
     <w:p>
       <w:pPr>
         <w:pStyle w:val="Corpo"/>
-        <w:rPr>
-          <w:rFonts w:hint="eastAsia"/>
-        </w:rPr>
       </w:pPr>
     </w:p>
     <w:tbl>
@@ -6880,7 +6778,6 @@
                 <w:b/>
                 <w:bCs/>
               </w:rPr>
-              <w:lastRenderedPageBreak/>
               <w:t xml:space="preserve">Nome caso d’uso </w:t>
             </w:r>
           </w:p>
@@ -6986,7 +6883,7 @@
             <w:pPr>
               <w:pStyle w:val="Stiletabella2"/>
               <w:rPr>
-                <w:rFonts w:eastAsia="Arial Unicode MS" w:cs="Arial Unicode MS" w:hint="eastAsia"/>
+                <w:rFonts w:eastAsia="Arial Unicode MS" w:cs="Arial Unicode MS"/>
               </w:rPr>
             </w:pPr>
             <w:r>
@@ -7542,7 +7439,7 @@
               <w:pStyle w:val="Stiletabella2"/>
               <w:ind w:left="164"/>
               <w:rPr>
-                <w:rFonts w:eastAsia="Arial Unicode MS" w:cs="Arial Unicode MS" w:hint="eastAsia"/>
+                <w:rFonts w:eastAsia="Arial Unicode MS" w:cs="Arial Unicode MS"/>
               </w:rPr>
             </w:pPr>
             <w:r>
@@ -7721,105 +7618,66 @@
     <w:p>
       <w:pPr>
         <w:pStyle w:val="Corpo"/>
-        <w:rPr>
-          <w:rFonts w:hint="eastAsia"/>
-        </w:rPr>
       </w:pPr>
     </w:p>
     <w:p>
       <w:pPr>
         <w:pStyle w:val="Corpo"/>
-        <w:rPr>
-          <w:rFonts w:hint="eastAsia"/>
-        </w:rPr>
       </w:pPr>
     </w:p>
     <w:p>
       <w:pPr>
         <w:pStyle w:val="Corpo"/>
-        <w:rPr>
-          <w:rFonts w:hint="eastAsia"/>
-        </w:rPr>
       </w:pPr>
     </w:p>
     <w:p>
       <w:pPr>
         <w:pStyle w:val="Corpo"/>
-        <w:rPr>
-          <w:rFonts w:hint="eastAsia"/>
-        </w:rPr>
       </w:pPr>
     </w:p>
     <w:p>
       <w:pPr>
         <w:pStyle w:val="Corpo"/>
-        <w:rPr>
-          <w:rFonts w:hint="eastAsia"/>
-        </w:rPr>
       </w:pPr>
     </w:p>
     <w:p>
       <w:pPr>
         <w:pStyle w:val="Corpo"/>
-        <w:rPr>
-          <w:rFonts w:hint="eastAsia"/>
-        </w:rPr>
       </w:pPr>
     </w:p>
     <w:p>
       <w:pPr>
         <w:pStyle w:val="Corpo"/>
-        <w:rPr>
-          <w:rFonts w:hint="eastAsia"/>
-        </w:rPr>
       </w:pPr>
     </w:p>
     <w:p>
       <w:pPr>
         <w:pStyle w:val="Corpo"/>
-        <w:rPr>
-          <w:rFonts w:hint="eastAsia"/>
-        </w:rPr>
       </w:pPr>
     </w:p>
     <w:p>
       <w:pPr>
         <w:pStyle w:val="Corpo"/>
-        <w:rPr>
-          <w:rFonts w:hint="eastAsia"/>
-        </w:rPr>
       </w:pPr>
     </w:p>
     <w:p>
       <w:pPr>
         <w:pStyle w:val="Corpo"/>
-        <w:rPr>
-          <w:rFonts w:hint="eastAsia"/>
-        </w:rPr>
       </w:pPr>
     </w:p>
     <w:p>
       <w:pPr>
         <w:pStyle w:val="Corpo"/>
-        <w:rPr>
-          <w:rFonts w:hint="eastAsia"/>
-        </w:rPr>
       </w:pPr>
     </w:p>
     <w:p>
       <w:pPr>
         <w:pStyle w:val="Corpo"/>
-        <w:rPr>
-          <w:rFonts w:hint="eastAsia"/>
-        </w:rPr>
       </w:pPr>
     </w:p>
     <w:p>
       <w:pPr>
         <w:pStyle w:val="Corpo"/>
-        <w:rPr>
-          <w:rFonts w:hint="eastAsia"/>
-        </w:rPr>
       </w:pPr>
     </w:p>
     <w:tbl>
@@ -7872,6 +7730,7 @@
                 <w:b/>
                 <w:bCs/>
               </w:rPr>
+              <w:lastRenderedPageBreak/>
               <w:t xml:space="preserve">Nome caso d’uso </w:t>
             </w:r>
           </w:p>
@@ -7940,7 +7799,6 @@
                 <w:b/>
                 <w:bCs/>
               </w:rPr>
-              <w:lastRenderedPageBreak/>
               <w:t>Requisiti implementati</w:t>
             </w:r>
           </w:p>
@@ -7966,7 +7824,7 @@
             <w:pPr>
               <w:pStyle w:val="Stiletabella2"/>
               <w:rPr>
-                <w:rFonts w:eastAsia="Arial Unicode MS" w:cs="Arial Unicode MS" w:hint="eastAsia"/>
+                <w:rFonts w:eastAsia="Arial Unicode MS" w:cs="Arial Unicode MS"/>
               </w:rPr>
             </w:pPr>
             <w:r>
@@ -8556,7 +8414,7 @@
                 <w:numId w:val="27"/>
               </w:numPr>
               <w:rPr>
-                <w:rFonts w:eastAsia="Arial Unicode MS" w:cs="Arial Unicode MS" w:hint="eastAsia"/>
+                <w:rFonts w:eastAsia="Arial Unicode MS" w:cs="Arial Unicode MS"/>
               </w:rPr>
             </w:pPr>
             <w:r>
@@ -8607,7 +8465,7 @@
               <w:pStyle w:val="Stiletabella2"/>
               <w:ind w:left="360"/>
               <w:rPr>
-                <w:rFonts w:eastAsia="Arial Unicode MS" w:cs="Arial Unicode MS" w:hint="eastAsia"/>
+                <w:rFonts w:eastAsia="Arial Unicode MS" w:cs="Arial Unicode MS"/>
               </w:rPr>
             </w:pPr>
           </w:p>
@@ -8616,7 +8474,7 @@
               <w:pStyle w:val="Stiletabella2"/>
               <w:ind w:left="360"/>
               <w:rPr>
-                <w:rFonts w:eastAsia="Arial Unicode MS" w:cs="Arial Unicode MS" w:hint="eastAsia"/>
+                <w:rFonts w:eastAsia="Arial Unicode MS" w:cs="Arial Unicode MS"/>
               </w:rPr>
             </w:pPr>
             <w:r>
@@ -8645,7 +8503,7 @@
               <w:pStyle w:val="Stiletabella2"/>
               <w:ind w:left="360"/>
               <w:rPr>
-                <w:rFonts w:eastAsia="Arial Unicode MS" w:cs="Arial Unicode MS" w:hint="eastAsia"/>
+                <w:rFonts w:eastAsia="Arial Unicode MS" w:cs="Arial Unicode MS"/>
               </w:rPr>
             </w:pPr>
             <w:r>
@@ -8677,7 +8535,7 @@
                 <w:numId w:val="28"/>
               </w:numPr>
               <w:rPr>
-                <w:rFonts w:eastAsia="Arial Unicode MS" w:cs="Arial Unicode MS" w:hint="eastAsia"/>
+                <w:rFonts w:eastAsia="Arial Unicode MS" w:cs="Arial Unicode MS"/>
               </w:rPr>
             </w:pPr>
             <w:r>
@@ -8701,13 +8559,13 @@
                 <w:numId w:val="28"/>
               </w:numPr>
               <w:rPr>
+                <w:rFonts w:eastAsia="Arial Unicode MS" w:cs="Arial Unicode MS"/>
+              </w:rPr>
+            </w:pPr>
+            <w:r>
+              <w:rPr>
                 <w:rFonts w:eastAsia="Arial Unicode MS" w:cs="Arial Unicode MS" w:hint="eastAsia"/>
               </w:rPr>
-            </w:pPr>
-            <w:r>
-              <w:rPr>
-                <w:rFonts w:eastAsia="Arial Unicode MS" w:cs="Arial Unicode MS" w:hint="eastAsia"/>
-              </w:rPr>
               <w:t>L</w:t>
             </w:r>
             <w:r>
@@ -8722,7 +8580,7 @@
               <w:pStyle w:val="Stiletabella2"/>
               <w:ind w:left="360"/>
               <w:rPr>
-                <w:rFonts w:eastAsia="Arial Unicode MS" w:cs="Arial Unicode MS" w:hint="eastAsia"/>
+                <w:rFonts w:eastAsia="Arial Unicode MS" w:cs="Arial Unicode MS"/>
               </w:rPr>
             </w:pPr>
             <w:r>
@@ -8757,7 +8615,7 @@
               <w:pStyle w:val="Stiletabella2"/>
               <w:ind w:left="360"/>
               <w:rPr>
-                <w:rFonts w:eastAsia="Arial Unicode MS" w:cs="Arial Unicode MS" w:hint="eastAsia"/>
+                <w:rFonts w:eastAsia="Arial Unicode MS" w:cs="Arial Unicode MS"/>
               </w:rPr>
             </w:pPr>
             <w:r>
@@ -9652,6 +9510,7 @@
                 <w:b/>
                 <w:bCs/>
               </w:rPr>
+              <w:lastRenderedPageBreak/>
               <w:t>Nome caso d’uso</w:t>
             </w:r>
           </w:p>
@@ -9745,7 +9604,7 @@
             <w:pPr>
               <w:pStyle w:val="Stiletabella2"/>
               <w:rPr>
-                <w:rFonts w:eastAsia="Arial Unicode MS" w:cs="Arial Unicode MS" w:hint="eastAsia"/>
+                <w:rFonts w:eastAsia="Arial Unicode MS" w:cs="Arial Unicode MS"/>
               </w:rPr>
             </w:pPr>
             <w:r>
@@ -9787,7 +9646,6 @@
                 <w:b/>
                 <w:bCs/>
               </w:rPr>
-              <w:lastRenderedPageBreak/>
               <w:t>Attore</w:t>
             </w:r>
           </w:p>
@@ -10189,17 +10047,11 @@
     <w:p>
       <w:pPr>
         <w:pStyle w:val="Corpo"/>
-        <w:rPr>
-          <w:rFonts w:hint="eastAsia"/>
-        </w:rPr>
       </w:pPr>
     </w:p>
     <w:p>
       <w:pPr>
         <w:pStyle w:val="Corpo"/>
-        <w:rPr>
-          <w:rFonts w:hint="eastAsia"/>
-        </w:rPr>
       </w:pPr>
     </w:p>
     <w:tbl>
@@ -10345,7 +10197,7 @@
             <w:pPr>
               <w:pStyle w:val="Stiletabella2"/>
               <w:rPr>
-                <w:rFonts w:eastAsia="Arial Unicode MS" w:cs="Arial Unicode MS" w:hint="eastAsia"/>
+                <w:rFonts w:eastAsia="Arial Unicode MS" w:cs="Arial Unicode MS"/>
               </w:rPr>
             </w:pPr>
             <w:r>
@@ -10852,17 +10704,11 @@
     <w:p>
       <w:pPr>
         <w:pStyle w:val="Corpo"/>
-        <w:rPr>
-          <w:rFonts w:hint="eastAsia"/>
-        </w:rPr>
       </w:pPr>
     </w:p>
     <w:p>
       <w:pPr>
         <w:pStyle w:val="Corpo"/>
-        <w:rPr>
-          <w:rFonts w:hint="eastAsia"/>
-        </w:rPr>
       </w:pPr>
     </w:p>
     <w:tbl>
@@ -11008,7 +10854,7 @@
             <w:pPr>
               <w:pStyle w:val="Stiletabella2"/>
               <w:rPr>
-                <w:rFonts w:eastAsia="Arial Unicode MS" w:cs="Arial Unicode MS" w:hint="eastAsia"/>
+                <w:rFonts w:eastAsia="Arial Unicode MS" w:cs="Arial Unicode MS"/>
               </w:rPr>
             </w:pPr>
             <w:r>
@@ -11460,17 +11306,11 @@
     <w:p>
       <w:pPr>
         <w:pStyle w:val="Corpo"/>
-        <w:rPr>
-          <w:rFonts w:hint="eastAsia"/>
-        </w:rPr>
       </w:pPr>
     </w:p>
     <w:p>
       <w:pPr>
         <w:pStyle w:val="Corpo"/>
-        <w:rPr>
-          <w:rFonts w:hint="eastAsia"/>
-        </w:rPr>
       </w:pPr>
     </w:p>
     <w:tbl>
@@ -11523,6 +11363,7 @@
                 <w:b/>
                 <w:bCs/>
               </w:rPr>
+              <w:lastRenderedPageBreak/>
               <w:t xml:space="preserve">Nome caso d’uso </w:t>
             </w:r>
           </w:p>
@@ -11622,7 +11463,7 @@
             <w:pPr>
               <w:pStyle w:val="Stiletabella2"/>
               <w:rPr>
-                <w:rFonts w:eastAsia="Arial Unicode MS" w:cs="Arial Unicode MS" w:hint="eastAsia"/>
+                <w:rFonts w:eastAsia="Arial Unicode MS" w:cs="Arial Unicode MS"/>
               </w:rPr>
             </w:pPr>
             <w:r>
@@ -11670,7 +11511,6 @@
                 <w:b/>
                 <w:bCs/>
               </w:rPr>
-              <w:lastRenderedPageBreak/>
               <w:t>Attori</w:t>
             </w:r>
           </w:p>
@@ -12100,7 +11940,7 @@
               <w:pStyle w:val="Stiletabella2"/>
               <w:ind w:left="164"/>
               <w:rPr>
-                <w:rFonts w:eastAsia="Arial Unicode MS" w:cs="Arial Unicode MS" w:hint="eastAsia"/>
+                <w:rFonts w:eastAsia="Arial Unicode MS" w:cs="Arial Unicode MS"/>
               </w:rPr>
             </w:pPr>
             <w:r>
@@ -12308,7 +12148,7 @@
               <w:pStyle w:val="Stiletabella2"/>
               <w:ind w:left="164"/>
               <w:rPr>
-                <w:rFonts w:eastAsia="Arial Unicode MS" w:cs="Arial Unicode MS" w:hint="eastAsia"/>
+                <w:rFonts w:eastAsia="Arial Unicode MS" w:cs="Arial Unicode MS"/>
               </w:rPr>
             </w:pPr>
             <w:r>
@@ -12348,7 +12188,7 @@
               <w:pStyle w:val="Stiletabella2"/>
               <w:ind w:left="164"/>
               <w:rPr>
-                <w:rFonts w:eastAsia="Arial Unicode MS" w:cs="Arial Unicode MS" w:hint="eastAsia"/>
+                <w:rFonts w:eastAsia="Arial Unicode MS" w:cs="Arial Unicode MS"/>
               </w:rPr>
             </w:pPr>
             <w:r>
@@ -12438,7 +12278,7 @@
               <w:pStyle w:val="Stiletabella2"/>
               <w:ind w:left="360"/>
               <w:rPr>
-                <w:rFonts w:eastAsia="Arial Unicode MS" w:cs="Arial Unicode MS" w:hint="eastAsia"/>
+                <w:rFonts w:eastAsia="Arial Unicode MS" w:cs="Arial Unicode MS"/>
               </w:rPr>
             </w:pPr>
           </w:p>
@@ -12450,13 +12290,13 @@
                 <w:numId w:val="34"/>
               </w:numPr>
               <w:rPr>
+                <w:rFonts w:eastAsia="Arial Unicode MS" w:cs="Arial Unicode MS"/>
+              </w:rPr>
+            </w:pPr>
+            <w:r>
+              <w:rPr>
                 <w:rFonts w:eastAsia="Arial Unicode MS" w:cs="Arial Unicode MS" w:hint="eastAsia"/>
               </w:rPr>
-            </w:pPr>
-            <w:r>
-              <w:rPr>
-                <w:rFonts w:eastAsia="Arial Unicode MS" w:cs="Arial Unicode MS" w:hint="eastAsia"/>
-              </w:rPr>
               <w:t>S</w:t>
             </w:r>
             <w:r>
@@ -12484,7 +12324,7 @@
               <w:pStyle w:val="Stiletabella2"/>
               <w:ind w:left="360"/>
               <w:rPr>
-                <w:rFonts w:eastAsia="Arial Unicode MS" w:cs="Arial Unicode MS" w:hint="eastAsia"/>
+                <w:rFonts w:eastAsia="Arial Unicode MS" w:cs="Arial Unicode MS"/>
               </w:rPr>
             </w:pPr>
           </w:p>
@@ -12684,7 +12524,7 @@
               <w:pStyle w:val="Paragrafoelenco"/>
               <w:ind w:left="360"/>
               <w:rPr>
-                <w:rFonts w:eastAsia="Arial Unicode MS" w:cs="Arial Unicode MS" w:hint="eastAsia"/>
+                <w:rFonts w:eastAsia="Arial Unicode MS" w:cs="Arial Unicode MS"/>
               </w:rPr>
             </w:pPr>
             <w:r>
@@ -12719,41 +12559,26 @@
     <w:p>
       <w:pPr>
         <w:pStyle w:val="Corpo"/>
-        <w:rPr>
-          <w:rFonts w:hint="eastAsia"/>
-        </w:rPr>
       </w:pPr>
     </w:p>
     <w:p>
       <w:pPr>
         <w:pStyle w:val="Corpo"/>
-        <w:rPr>
-          <w:rFonts w:hint="eastAsia"/>
-        </w:rPr>
       </w:pPr>
     </w:p>
     <w:p>
       <w:pPr>
         <w:pStyle w:val="Corpo"/>
-        <w:rPr>
-          <w:rFonts w:hint="eastAsia"/>
-        </w:rPr>
       </w:pPr>
     </w:p>
     <w:p>
       <w:pPr>
         <w:pStyle w:val="Corpo"/>
-        <w:rPr>
-          <w:rFonts w:hint="eastAsia"/>
-        </w:rPr>
       </w:pPr>
     </w:p>
     <w:p>
       <w:pPr>
         <w:pStyle w:val="Corpo"/>
-        <w:rPr>
-          <w:rFonts w:hint="eastAsia"/>
-        </w:rPr>
       </w:pPr>
     </w:p>
     <w:tbl>
@@ -12806,6 +12631,7 @@
                 <w:b/>
                 <w:bCs/>
               </w:rPr>
+              <w:lastRenderedPageBreak/>
               <w:t xml:space="preserve">Nome caso d’uso </w:t>
             </w:r>
           </w:p>
@@ -12905,7 +12731,7 @@
             <w:pPr>
               <w:pStyle w:val="Stiletabella2"/>
               <w:rPr>
-                <w:rFonts w:eastAsia="Arial Unicode MS" w:cs="Arial Unicode MS" w:hint="eastAsia"/>
+                <w:rFonts w:eastAsia="Arial Unicode MS" w:cs="Arial Unicode MS"/>
               </w:rPr>
             </w:pPr>
             <w:r>
@@ -12947,7 +12773,6 @@
                 <w:b/>
                 <w:bCs/>
               </w:rPr>
-              <w:lastRenderedPageBreak/>
               <w:t>Attori</w:t>
             </w:r>
           </w:p>
@@ -13240,17 +13065,11 @@
     <w:p>
       <w:pPr>
         <w:pStyle w:val="Corpo"/>
-        <w:rPr>
-          <w:rFonts w:hint="eastAsia"/>
-        </w:rPr>
       </w:pPr>
     </w:p>
     <w:p>
       <w:pPr>
         <w:pStyle w:val="Corpo"/>
-        <w:rPr>
-          <w:rFonts w:hint="eastAsia"/>
-        </w:rPr>
       </w:pPr>
     </w:p>
     <w:tbl>
@@ -13402,7 +13221,7 @@
             <w:pPr>
               <w:pStyle w:val="Stiletabella2"/>
               <w:rPr>
-                <w:rFonts w:eastAsia="Arial Unicode MS" w:cs="Arial Unicode MS" w:hint="eastAsia"/>
+                <w:rFonts w:eastAsia="Arial Unicode MS" w:cs="Arial Unicode MS"/>
               </w:rPr>
             </w:pPr>
             <w:r>
@@ -13964,81 +13783,51 @@
     <w:p>
       <w:pPr>
         <w:pStyle w:val="Corpo"/>
-        <w:rPr>
-          <w:rFonts w:hint="eastAsia"/>
-        </w:rPr>
       </w:pPr>
     </w:p>
     <w:p>
       <w:pPr>
         <w:pStyle w:val="Corpo"/>
-        <w:rPr>
-          <w:rFonts w:hint="eastAsia"/>
-        </w:rPr>
       </w:pPr>
     </w:p>
     <w:p>
       <w:pPr>
         <w:pStyle w:val="Corpo"/>
-        <w:rPr>
-          <w:rFonts w:hint="eastAsia"/>
-        </w:rPr>
       </w:pPr>
     </w:p>
     <w:p>
       <w:pPr>
         <w:pStyle w:val="Corpo"/>
-        <w:rPr>
-          <w:rFonts w:hint="eastAsia"/>
-        </w:rPr>
       </w:pPr>
     </w:p>
     <w:p>
       <w:pPr>
         <w:pStyle w:val="Corpo"/>
-        <w:rPr>
-          <w:rFonts w:hint="eastAsia"/>
-        </w:rPr>
       </w:pPr>
     </w:p>
     <w:p>
       <w:pPr>
         <w:pStyle w:val="Corpo"/>
-        <w:rPr>
-          <w:rFonts w:hint="eastAsia"/>
-        </w:rPr>
       </w:pPr>
     </w:p>
     <w:p>
       <w:pPr>
         <w:pStyle w:val="Corpo"/>
-        <w:rPr>
-          <w:rFonts w:hint="eastAsia"/>
-        </w:rPr>
       </w:pPr>
     </w:p>
     <w:p>
       <w:pPr>
         <w:pStyle w:val="Corpo"/>
-        <w:rPr>
-          <w:rFonts w:hint="eastAsia"/>
-        </w:rPr>
       </w:pPr>
     </w:p>
     <w:p>
       <w:pPr>
         <w:pStyle w:val="Corpo"/>
-        <w:rPr>
-          <w:rFonts w:hint="eastAsia"/>
-        </w:rPr>
       </w:pPr>
     </w:p>
     <w:p>
       <w:pPr>
         <w:pStyle w:val="Corpo"/>
-        <w:rPr>
-          <w:rFonts w:hint="eastAsia"/>
-        </w:rPr>
       </w:pPr>
     </w:p>
     <w:tbl>
@@ -14171,7 +13960,6 @@
                 <w:b/>
                 <w:bCs/>
               </w:rPr>
-              <w:lastRenderedPageBreak/>
               <w:t>Requisiti implementati</w:t>
             </w:r>
           </w:p>
@@ -14197,7 +13985,7 @@
             <w:pPr>
               <w:pStyle w:val="Stiletabella2"/>
               <w:rPr>
-                <w:rFonts w:eastAsia="Arial Unicode MS" w:cs="Arial Unicode MS" w:hint="eastAsia"/>
+                <w:rFonts w:eastAsia="Arial Unicode MS" w:cs="Arial Unicode MS"/>
               </w:rPr>
             </w:pPr>
             <w:r>
@@ -14954,7 +14742,7 @@
             <w:pPr>
               <w:pStyle w:val="Stiletabella2"/>
               <w:rPr>
-                <w:rFonts w:eastAsia="Arial Unicode MS" w:cs="Arial Unicode MS" w:hint="eastAsia"/>
+                <w:rFonts w:eastAsia="Arial Unicode MS" w:cs="Arial Unicode MS"/>
               </w:rPr>
             </w:pPr>
             <w:r>
@@ -15508,7 +15296,7 @@
               <w:pStyle w:val="Stiletabella2"/>
               <w:ind w:left="164"/>
               <w:rPr>
-                <w:rFonts w:eastAsia="Arial Unicode MS" w:cs="Arial Unicode MS" w:hint="eastAsia"/>
+                <w:rFonts w:eastAsia="Arial Unicode MS" w:cs="Arial Unicode MS"/>
               </w:rPr>
             </w:pPr>
             <w:r>
@@ -15823,7 +15611,6 @@
                 <w:b/>
                 <w:bCs/>
               </w:rPr>
-              <w:lastRenderedPageBreak/>
               <w:t>Nome caso d’uso</w:t>
             </w:r>
           </w:p>
@@ -15923,7 +15710,7 @@
             <w:pPr>
               <w:pStyle w:val="Stiletabella2"/>
               <w:rPr>
-                <w:rFonts w:eastAsia="Arial Unicode MS" w:cs="Arial Unicode MS" w:hint="eastAsia"/>
+                <w:rFonts w:eastAsia="Arial Unicode MS" w:cs="Arial Unicode MS"/>
               </w:rPr>
             </w:pPr>
             <w:r>
@@ -16567,7 +16354,7 @@
               <w:pStyle w:val="Stiletabella2"/>
               <w:ind w:left="164"/>
               <w:rPr>
-                <w:rFonts w:eastAsia="Arial Unicode MS" w:cs="Arial Unicode MS" w:hint="eastAsia"/>
+                <w:rFonts w:eastAsia="Arial Unicode MS" w:cs="Arial Unicode MS"/>
               </w:rPr>
             </w:pPr>
             <w:r>
@@ -16713,7 +16500,7 @@
             <w:pPr>
               <w:pStyle w:val="Stiletabella2"/>
               <w:rPr>
-                <w:rFonts w:eastAsia="Arial Unicode MS" w:cs="Arial Unicode MS" w:hint="eastAsia"/>
+                <w:rFonts w:eastAsia="Arial Unicode MS" w:cs="Arial Unicode MS"/>
               </w:rPr>
             </w:pPr>
           </w:p>
@@ -16902,7 +16689,7 @@
     <w:p>
       <w:pPr>
         <w:rPr>
-          <w:rFonts w:asciiTheme="minorHAnsi" w:hAnsiTheme="minorHAnsi" w:hint="eastAsia"/>
+          <w:rFonts w:asciiTheme="minorHAnsi" w:hAnsiTheme="minorHAnsi"/>
           <w:sz w:val="40"/>
           <w:szCs w:val="40"/>
           <w:lang w:val="it-IT" w:eastAsia="it-IT"/>
@@ -16915,6 +16702,7 @@
           <w:szCs w:val="40"/>
           <w:lang w:val="it-IT" w:eastAsia="it-IT"/>
         </w:rPr>
+        <w:lastRenderedPageBreak/>
         <w:t>M</w:t>
       </w:r>
       <w:r>
@@ -16958,7 +16746,7 @@
                 <w:bar w:val="none" w:sz="0" w:color="auto"/>
               </w:pBdr>
               <w:rPr>
-                <w:rFonts w:asciiTheme="minorHAnsi" w:hAnsiTheme="minorHAnsi" w:hint="eastAsia"/>
+                <w:rFonts w:asciiTheme="minorHAnsi" w:hAnsiTheme="minorHAnsi"/>
                 <w:sz w:val="22"/>
                 <w:szCs w:val="22"/>
                 <w:lang w:val="it-IT" w:eastAsia="it-IT"/>
@@ -16995,7 +16783,7 @@
               </w:tabs>
               <w:jc w:val="center"/>
               <w:rPr>
-                <w:rFonts w:asciiTheme="minorHAnsi" w:hAnsiTheme="minorHAnsi" w:hint="eastAsia"/>
+                <w:rFonts w:asciiTheme="minorHAnsi" w:hAnsiTheme="minorHAnsi"/>
                 <w:sz w:val="22"/>
                 <w:szCs w:val="22"/>
                 <w:lang w:val="it-IT" w:eastAsia="it-IT"/>
@@ -17031,20 +16819,19 @@
                 <w:bar w:val="none" w:sz="0" w:color="auto"/>
               </w:pBdr>
               <w:rPr>
-                <w:rFonts w:asciiTheme="minorHAnsi" w:hAnsiTheme="minorHAnsi" w:hint="eastAsia"/>
-                <w:sz w:val="22"/>
-                <w:szCs w:val="22"/>
-                <w:lang w:val="it-IT" w:eastAsia="it-IT"/>
-              </w:rPr>
-            </w:pPr>
-            <w:r>
-              <w:rPr>
                 <w:rFonts w:asciiTheme="minorHAnsi" w:hAnsiTheme="minorHAnsi"/>
                 <w:sz w:val="22"/>
                 <w:szCs w:val="22"/>
                 <w:lang w:val="it-IT" w:eastAsia="it-IT"/>
               </w:rPr>
-              <w:lastRenderedPageBreak/>
+            </w:pPr>
+            <w:r>
+              <w:rPr>
+                <w:rFonts w:asciiTheme="minorHAnsi" w:hAnsiTheme="minorHAnsi"/>
+                <w:sz w:val="22"/>
+                <w:szCs w:val="22"/>
+                <w:lang w:val="it-IT" w:eastAsia="it-IT"/>
+              </w:rPr>
               <w:t>FR01</w:t>
             </w:r>
           </w:p>
@@ -17065,7 +16852,7 @@
               </w:pBdr>
               <w:jc w:val="center"/>
               <w:rPr>
-                <w:rFonts w:asciiTheme="minorHAnsi" w:hAnsiTheme="minorHAnsi" w:hint="eastAsia"/>
+                <w:rFonts w:asciiTheme="minorHAnsi" w:hAnsiTheme="minorHAnsi"/>
                 <w:sz w:val="22"/>
                 <w:szCs w:val="22"/>
                 <w:lang w:val="it-IT" w:eastAsia="it-IT"/>
@@ -17100,7 +16887,7 @@
                 <w:bar w:val="none" w:sz="0" w:color="auto"/>
               </w:pBdr>
               <w:rPr>
-                <w:rFonts w:asciiTheme="minorHAnsi" w:hAnsiTheme="minorHAnsi" w:hint="eastAsia"/>
+                <w:rFonts w:asciiTheme="minorHAnsi" w:hAnsiTheme="minorHAnsi"/>
                 <w:sz w:val="22"/>
                 <w:szCs w:val="22"/>
                 <w:lang w:val="it-IT" w:eastAsia="it-IT"/>
@@ -17133,7 +16920,7 @@
               </w:pBdr>
               <w:jc w:val="center"/>
               <w:rPr>
-                <w:rFonts w:asciiTheme="minorHAnsi" w:hAnsiTheme="minorHAnsi" w:hint="eastAsia"/>
+                <w:rFonts w:asciiTheme="minorHAnsi" w:hAnsiTheme="minorHAnsi"/>
                 <w:sz w:val="22"/>
                 <w:szCs w:val="22"/>
                 <w:lang w:val="it-IT" w:eastAsia="it-IT"/>
@@ -17168,7 +16955,7 @@
                 <w:bar w:val="none" w:sz="0" w:color="auto"/>
               </w:pBdr>
               <w:rPr>
-                <w:rFonts w:asciiTheme="minorHAnsi" w:hAnsiTheme="minorHAnsi" w:hint="eastAsia"/>
+                <w:rFonts w:asciiTheme="minorHAnsi" w:hAnsiTheme="minorHAnsi"/>
                 <w:sz w:val="22"/>
                 <w:szCs w:val="22"/>
                 <w:lang w:val="it-IT" w:eastAsia="it-IT"/>
@@ -17201,7 +16988,7 @@
               </w:pBdr>
               <w:jc w:val="center"/>
               <w:rPr>
-                <w:rFonts w:asciiTheme="minorHAnsi" w:hAnsiTheme="minorHAnsi" w:hint="eastAsia"/>
+                <w:rFonts w:asciiTheme="minorHAnsi" w:hAnsiTheme="minorHAnsi"/>
                 <w:sz w:val="22"/>
                 <w:szCs w:val="22"/>
                 <w:lang w:val="it-IT" w:eastAsia="it-IT"/>
@@ -17236,7 +17023,7 @@
                 <w:bar w:val="none" w:sz="0" w:color="auto"/>
               </w:pBdr>
               <w:rPr>
-                <w:rFonts w:asciiTheme="minorHAnsi" w:hAnsiTheme="minorHAnsi" w:hint="eastAsia"/>
+                <w:rFonts w:asciiTheme="minorHAnsi" w:hAnsiTheme="minorHAnsi"/>
                 <w:sz w:val="22"/>
                 <w:szCs w:val="22"/>
                 <w:lang w:val="it-IT" w:eastAsia="it-IT"/>
@@ -17269,7 +17056,7 @@
               </w:pBdr>
               <w:jc w:val="center"/>
               <w:rPr>
-                <w:rFonts w:asciiTheme="minorHAnsi" w:hAnsiTheme="minorHAnsi" w:hint="eastAsia"/>
+                <w:rFonts w:asciiTheme="minorHAnsi" w:hAnsiTheme="minorHAnsi"/>
                 <w:sz w:val="22"/>
                 <w:szCs w:val="22"/>
                 <w:lang w:val="it-IT" w:eastAsia="it-IT"/>
@@ -17304,7 +17091,7 @@
                 <w:bar w:val="none" w:sz="0" w:color="auto"/>
               </w:pBdr>
               <w:rPr>
-                <w:rFonts w:asciiTheme="minorHAnsi" w:hAnsiTheme="minorHAnsi" w:hint="eastAsia"/>
+                <w:rFonts w:asciiTheme="minorHAnsi" w:hAnsiTheme="minorHAnsi"/>
                 <w:sz w:val="22"/>
                 <w:szCs w:val="22"/>
                 <w:lang w:val="it-IT" w:eastAsia="it-IT"/>
@@ -17337,7 +17124,7 @@
               </w:pBdr>
               <w:jc w:val="center"/>
               <w:rPr>
-                <w:rFonts w:asciiTheme="minorHAnsi" w:hAnsiTheme="minorHAnsi" w:hint="eastAsia"/>
+                <w:rFonts w:asciiTheme="minorHAnsi" w:hAnsiTheme="minorHAnsi"/>
                 <w:sz w:val="22"/>
                 <w:szCs w:val="22"/>
                 <w:lang w:val="it-IT" w:eastAsia="it-IT"/>
@@ -17365,7 +17152,7 @@
                 <w:bar w:val="none" w:sz="0" w:color="auto"/>
               </w:pBdr>
               <w:rPr>
-                <w:rFonts w:asciiTheme="minorHAnsi" w:hAnsiTheme="minorHAnsi" w:hint="eastAsia"/>
+                <w:rFonts w:asciiTheme="minorHAnsi" w:hAnsiTheme="minorHAnsi"/>
                 <w:sz w:val="22"/>
                 <w:szCs w:val="22"/>
                 <w:lang w:val="it-IT" w:eastAsia="it-IT"/>
@@ -17398,7 +17185,7 @@
               </w:pBdr>
               <w:jc w:val="center"/>
               <w:rPr>
-                <w:rFonts w:asciiTheme="minorHAnsi" w:hAnsiTheme="minorHAnsi" w:hint="eastAsia"/>
+                <w:rFonts w:asciiTheme="minorHAnsi" w:hAnsiTheme="minorHAnsi"/>
                 <w:sz w:val="22"/>
                 <w:szCs w:val="22"/>
                 <w:lang w:val="it-IT" w:eastAsia="it-IT"/>
@@ -17433,7 +17220,7 @@
                 <w:bar w:val="none" w:sz="0" w:color="auto"/>
               </w:pBdr>
               <w:rPr>
-                <w:rFonts w:asciiTheme="minorHAnsi" w:hAnsiTheme="minorHAnsi" w:hint="eastAsia"/>
+                <w:rFonts w:asciiTheme="minorHAnsi" w:hAnsiTheme="minorHAnsi"/>
                 <w:sz w:val="22"/>
                 <w:szCs w:val="22"/>
                 <w:lang w:val="it-IT" w:eastAsia="it-IT"/>
@@ -17466,7 +17253,7 @@
               </w:pBdr>
               <w:jc w:val="center"/>
               <w:rPr>
-                <w:rFonts w:asciiTheme="minorHAnsi" w:hAnsiTheme="minorHAnsi" w:hint="eastAsia"/>
+                <w:rFonts w:asciiTheme="minorHAnsi" w:hAnsiTheme="minorHAnsi"/>
                 <w:sz w:val="22"/>
                 <w:szCs w:val="22"/>
                 <w:lang w:val="it-IT" w:eastAsia="it-IT"/>
@@ -17503,7 +17290,7 @@
                 <w:bar w:val="none" w:sz="0" w:color="auto"/>
               </w:pBdr>
               <w:rPr>
-                <w:rFonts w:asciiTheme="minorHAnsi" w:hAnsiTheme="minorHAnsi" w:hint="eastAsia"/>
+                <w:rFonts w:asciiTheme="minorHAnsi" w:hAnsiTheme="minorHAnsi"/>
                 <w:sz w:val="22"/>
                 <w:szCs w:val="22"/>
                 <w:lang w:val="it-IT" w:eastAsia="it-IT"/>
@@ -17536,7 +17323,7 @@
               </w:pBdr>
               <w:jc w:val="center"/>
               <w:rPr>
-                <w:rFonts w:asciiTheme="minorHAnsi" w:hAnsiTheme="minorHAnsi" w:hint="eastAsia"/>
+                <w:rFonts w:asciiTheme="minorHAnsi" w:hAnsiTheme="minorHAnsi"/>
                 <w:sz w:val="22"/>
                 <w:szCs w:val="22"/>
                 <w:lang w:val="it-IT" w:eastAsia="it-IT"/>
@@ -17573,7 +17360,7 @@
                 <w:bar w:val="none" w:sz="0" w:color="auto"/>
               </w:pBdr>
               <w:rPr>
-                <w:rFonts w:asciiTheme="minorHAnsi" w:hAnsiTheme="minorHAnsi" w:hint="eastAsia"/>
+                <w:rFonts w:asciiTheme="minorHAnsi" w:hAnsiTheme="minorHAnsi"/>
                 <w:sz w:val="22"/>
                 <w:szCs w:val="22"/>
                 <w:lang w:val="it-IT" w:eastAsia="it-IT"/>
@@ -17606,7 +17393,7 @@
               </w:pBdr>
               <w:jc w:val="center"/>
               <w:rPr>
-                <w:rFonts w:asciiTheme="minorHAnsi" w:hAnsiTheme="minorHAnsi" w:hint="eastAsia"/>
+                <w:rFonts w:asciiTheme="minorHAnsi" w:hAnsiTheme="minorHAnsi"/>
                 <w:sz w:val="22"/>
                 <w:szCs w:val="22"/>
                 <w:lang w:val="it-IT" w:eastAsia="it-IT"/>
@@ -17643,7 +17430,7 @@
                 <w:bar w:val="none" w:sz="0" w:color="auto"/>
               </w:pBdr>
               <w:rPr>
-                <w:rFonts w:asciiTheme="minorHAnsi" w:hAnsiTheme="minorHAnsi" w:hint="eastAsia"/>
+                <w:rFonts w:asciiTheme="minorHAnsi" w:hAnsiTheme="minorHAnsi"/>
                 <w:sz w:val="22"/>
                 <w:szCs w:val="22"/>
                 <w:lang w:val="it-IT" w:eastAsia="it-IT"/>
@@ -17676,7 +17463,7 @@
               </w:pBdr>
               <w:jc w:val="center"/>
               <w:rPr>
-                <w:rFonts w:asciiTheme="minorHAnsi" w:hAnsiTheme="minorHAnsi" w:hint="eastAsia"/>
+                <w:rFonts w:asciiTheme="minorHAnsi" w:hAnsiTheme="minorHAnsi"/>
                 <w:sz w:val="22"/>
                 <w:szCs w:val="22"/>
                 <w:lang w:val="it-IT" w:eastAsia="it-IT"/>
@@ -17713,7 +17500,7 @@
                 <w:bar w:val="none" w:sz="0" w:color="auto"/>
               </w:pBdr>
               <w:rPr>
-                <w:rFonts w:asciiTheme="minorHAnsi" w:hAnsiTheme="minorHAnsi" w:hint="eastAsia"/>
+                <w:rFonts w:asciiTheme="minorHAnsi" w:hAnsiTheme="minorHAnsi"/>
                 <w:sz w:val="22"/>
                 <w:szCs w:val="22"/>
                 <w:lang w:val="it-IT" w:eastAsia="it-IT"/>
@@ -17746,7 +17533,7 @@
               </w:pBdr>
               <w:jc w:val="center"/>
               <w:rPr>
-                <w:rFonts w:asciiTheme="minorHAnsi" w:hAnsiTheme="minorHAnsi" w:hint="eastAsia"/>
+                <w:rFonts w:asciiTheme="minorHAnsi" w:hAnsiTheme="minorHAnsi"/>
                 <w:sz w:val="22"/>
                 <w:szCs w:val="22"/>
                 <w:lang w:val="it-IT" w:eastAsia="it-IT"/>
@@ -17783,7 +17570,7 @@
                 <w:bar w:val="none" w:sz="0" w:color="auto"/>
               </w:pBdr>
               <w:rPr>
-                <w:rFonts w:asciiTheme="minorHAnsi" w:hAnsiTheme="minorHAnsi" w:hint="eastAsia"/>
+                <w:rFonts w:asciiTheme="minorHAnsi" w:hAnsiTheme="minorHAnsi"/>
                 <w:sz w:val="22"/>
                 <w:szCs w:val="22"/>
                 <w:lang w:val="it-IT" w:eastAsia="it-IT"/>
@@ -17816,7 +17603,7 @@
               </w:pBdr>
               <w:jc w:val="center"/>
               <w:rPr>
-                <w:rFonts w:asciiTheme="minorHAnsi" w:hAnsiTheme="minorHAnsi" w:hint="eastAsia"/>
+                <w:rFonts w:asciiTheme="minorHAnsi" w:hAnsiTheme="minorHAnsi"/>
                 <w:sz w:val="22"/>
                 <w:szCs w:val="22"/>
                 <w:lang w:val="it-IT" w:eastAsia="it-IT"/>
@@ -17853,7 +17640,7 @@
                 <w:bar w:val="none" w:sz="0" w:color="auto"/>
               </w:pBdr>
               <w:rPr>
-                <w:rFonts w:asciiTheme="minorHAnsi" w:hAnsiTheme="minorHAnsi" w:hint="eastAsia"/>
+                <w:rFonts w:asciiTheme="minorHAnsi" w:hAnsiTheme="minorHAnsi"/>
                 <w:sz w:val="22"/>
                 <w:szCs w:val="22"/>
                 <w:lang w:val="it-IT" w:eastAsia="it-IT"/>
@@ -17886,7 +17673,7 @@
               </w:pBdr>
               <w:jc w:val="center"/>
               <w:rPr>
-                <w:rFonts w:asciiTheme="minorHAnsi" w:hAnsiTheme="minorHAnsi" w:hint="eastAsia"/>
+                <w:rFonts w:asciiTheme="minorHAnsi" w:hAnsiTheme="minorHAnsi"/>
                 <w:sz w:val="22"/>
                 <w:szCs w:val="22"/>
                 <w:lang w:val="it-IT" w:eastAsia="it-IT"/>
@@ -17920,7 +17707,7 @@
                 <w:bar w:val="none" w:sz="0" w:color="auto"/>
               </w:pBdr>
               <w:rPr>
-                <w:rFonts w:asciiTheme="minorHAnsi" w:hAnsiTheme="minorHAnsi" w:hint="eastAsia"/>
+                <w:rFonts w:asciiTheme="minorHAnsi" w:hAnsiTheme="minorHAnsi"/>
                 <w:sz w:val="22"/>
                 <w:szCs w:val="22"/>
                 <w:lang w:val="it-IT" w:eastAsia="it-IT"/>
@@ -17953,7 +17740,7 @@
               </w:pBdr>
               <w:jc w:val="center"/>
               <w:rPr>
-                <w:rFonts w:asciiTheme="minorHAnsi" w:hAnsiTheme="minorHAnsi" w:hint="eastAsia"/>
+                <w:rFonts w:asciiTheme="minorHAnsi" w:hAnsiTheme="minorHAnsi"/>
                 <w:sz w:val="22"/>
                 <w:szCs w:val="22"/>
                 <w:lang w:val="it-IT" w:eastAsia="it-IT"/>
@@ -17987,7 +17774,7 @@
                 <w:bar w:val="none" w:sz="0" w:color="auto"/>
               </w:pBdr>
               <w:rPr>
-                <w:rFonts w:asciiTheme="minorHAnsi" w:hAnsiTheme="minorHAnsi" w:hint="eastAsia"/>
+                <w:rFonts w:asciiTheme="minorHAnsi" w:hAnsiTheme="minorHAnsi"/>
                 <w:sz w:val="22"/>
                 <w:szCs w:val="22"/>
                 <w:lang w:val="it-IT" w:eastAsia="it-IT"/>
@@ -18020,7 +17807,7 @@
               </w:pBdr>
               <w:jc w:val="center"/>
               <w:rPr>
-                <w:rFonts w:asciiTheme="minorHAnsi" w:hAnsiTheme="minorHAnsi" w:hint="eastAsia"/>
+                <w:rFonts w:asciiTheme="minorHAnsi" w:hAnsiTheme="minorHAnsi"/>
                 <w:sz w:val="22"/>
                 <w:szCs w:val="22"/>
                 <w:lang w:val="it-IT" w:eastAsia="it-IT"/>
@@ -18054,7 +17841,7 @@
                 <w:bar w:val="none" w:sz="0" w:color="auto"/>
               </w:pBdr>
               <w:rPr>
-                <w:rFonts w:asciiTheme="minorHAnsi" w:hAnsiTheme="minorHAnsi" w:hint="eastAsia"/>
+                <w:rFonts w:asciiTheme="minorHAnsi" w:hAnsiTheme="minorHAnsi"/>
                 <w:sz w:val="22"/>
                 <w:szCs w:val="22"/>
                 <w:lang w:val="it-IT" w:eastAsia="it-IT"/>
@@ -18087,7 +17874,7 @@
               </w:pBdr>
               <w:jc w:val="center"/>
               <w:rPr>
-                <w:rFonts w:asciiTheme="minorHAnsi" w:hAnsiTheme="minorHAnsi" w:hint="eastAsia"/>
+                <w:rFonts w:asciiTheme="minorHAnsi" w:hAnsiTheme="minorHAnsi"/>
                 <w:sz w:val="22"/>
                 <w:szCs w:val="22"/>
                 <w:lang w:val="it-IT" w:eastAsia="it-IT"/>
@@ -18121,7 +17908,7 @@
                 <w:bar w:val="none" w:sz="0" w:color="auto"/>
               </w:pBdr>
               <w:rPr>
-                <w:rFonts w:asciiTheme="minorHAnsi" w:hAnsiTheme="minorHAnsi" w:hint="eastAsia"/>
+                <w:rFonts w:asciiTheme="minorHAnsi" w:hAnsiTheme="minorHAnsi"/>
                 <w:sz w:val="22"/>
                 <w:szCs w:val="22"/>
                 <w:lang w:val="it-IT" w:eastAsia="it-IT"/>
@@ -18154,7 +17941,7 @@
               </w:pBdr>
               <w:jc w:val="center"/>
               <w:rPr>
-                <w:rFonts w:asciiTheme="minorHAnsi" w:hAnsiTheme="minorHAnsi" w:hint="eastAsia"/>
+                <w:rFonts w:asciiTheme="minorHAnsi" w:hAnsiTheme="minorHAnsi"/>
                 <w:sz w:val="22"/>
                 <w:szCs w:val="22"/>
                 <w:lang w:val="it-IT" w:eastAsia="it-IT"/>
@@ -18188,7 +17975,7 @@
                 <w:bar w:val="none" w:sz="0" w:color="auto"/>
               </w:pBdr>
               <w:rPr>
-                <w:rFonts w:asciiTheme="minorHAnsi" w:hAnsiTheme="minorHAnsi" w:hint="eastAsia"/>
+                <w:rFonts w:asciiTheme="minorHAnsi" w:hAnsiTheme="minorHAnsi"/>
                 <w:sz w:val="22"/>
                 <w:szCs w:val="22"/>
                 <w:lang w:val="it-IT" w:eastAsia="it-IT"/>
@@ -18221,7 +18008,7 @@
               </w:pBdr>
               <w:jc w:val="center"/>
               <w:rPr>
-                <w:rFonts w:asciiTheme="minorHAnsi" w:hAnsiTheme="minorHAnsi" w:hint="eastAsia"/>
+                <w:rFonts w:asciiTheme="minorHAnsi" w:hAnsiTheme="minorHAnsi"/>
                 <w:sz w:val="22"/>
                 <w:szCs w:val="22"/>
                 <w:lang w:eastAsia="it-IT"/>
@@ -18255,7 +18042,7 @@
                 <w:bar w:val="none" w:sz="0" w:color="auto"/>
               </w:pBdr>
               <w:rPr>
-                <w:rFonts w:asciiTheme="minorHAnsi" w:hAnsiTheme="minorHAnsi" w:hint="eastAsia"/>
+                <w:rFonts w:asciiTheme="minorHAnsi" w:hAnsiTheme="minorHAnsi"/>
                 <w:sz w:val="22"/>
                 <w:szCs w:val="22"/>
                 <w:lang w:val="it-IT" w:eastAsia="it-IT"/>
@@ -18288,7 +18075,7 @@
               </w:pBdr>
               <w:jc w:val="center"/>
               <w:rPr>
-                <w:rFonts w:asciiTheme="minorHAnsi" w:hAnsiTheme="minorHAnsi" w:hint="eastAsia"/>
+                <w:rFonts w:asciiTheme="minorHAnsi" w:hAnsiTheme="minorHAnsi"/>
                 <w:sz w:val="22"/>
                 <w:szCs w:val="22"/>
                 <w:lang w:val="it-IT" w:eastAsia="it-IT"/>
@@ -18322,7 +18109,7 @@
                 <w:bar w:val="none" w:sz="0" w:color="auto"/>
               </w:pBdr>
               <w:rPr>
-                <w:rFonts w:asciiTheme="minorHAnsi" w:hAnsiTheme="minorHAnsi" w:hint="eastAsia"/>
+                <w:rFonts w:asciiTheme="minorHAnsi" w:hAnsiTheme="minorHAnsi"/>
                 <w:sz w:val="22"/>
                 <w:szCs w:val="22"/>
                 <w:lang w:val="it-IT" w:eastAsia="it-IT"/>
@@ -18355,7 +18142,7 @@
               </w:pBdr>
               <w:jc w:val="center"/>
               <w:rPr>
-                <w:rFonts w:asciiTheme="minorHAnsi" w:hAnsiTheme="minorHAnsi" w:hint="eastAsia"/>
+                <w:rFonts w:asciiTheme="minorHAnsi" w:hAnsiTheme="minorHAnsi"/>
                 <w:sz w:val="22"/>
                 <w:szCs w:val="22"/>
                 <w:lang w:val="it-IT" w:eastAsia="it-IT"/>
@@ -18389,7 +18176,7 @@
                 <w:bar w:val="none" w:sz="0" w:color="auto"/>
               </w:pBdr>
               <w:rPr>
-                <w:rFonts w:asciiTheme="minorHAnsi" w:hAnsiTheme="minorHAnsi" w:hint="eastAsia"/>
+                <w:rFonts w:asciiTheme="minorHAnsi" w:hAnsiTheme="minorHAnsi"/>
                 <w:sz w:val="22"/>
                 <w:szCs w:val="22"/>
                 <w:lang w:val="it-IT" w:eastAsia="it-IT"/>
@@ -18422,7 +18209,7 @@
               </w:pBdr>
               <w:jc w:val="center"/>
               <w:rPr>
-                <w:rFonts w:asciiTheme="minorHAnsi" w:hAnsiTheme="minorHAnsi" w:hint="eastAsia"/>
+                <w:rFonts w:asciiTheme="minorHAnsi" w:hAnsiTheme="minorHAnsi"/>
                 <w:sz w:val="22"/>
                 <w:szCs w:val="22"/>
                 <w:lang w:eastAsia="it-IT"/>
@@ -18456,7 +18243,7 @@
                 <w:bar w:val="none" w:sz="0" w:color="auto"/>
               </w:pBdr>
               <w:rPr>
-                <w:rFonts w:asciiTheme="minorHAnsi" w:hAnsiTheme="minorHAnsi" w:hint="eastAsia"/>
+                <w:rFonts w:asciiTheme="minorHAnsi" w:hAnsiTheme="minorHAnsi"/>
                 <w:sz w:val="22"/>
                 <w:szCs w:val="22"/>
                 <w:lang w:val="it-IT" w:eastAsia="it-IT"/>
@@ -18489,7 +18276,7 @@
               </w:pBdr>
               <w:jc w:val="center"/>
               <w:rPr>
-                <w:rFonts w:asciiTheme="minorHAnsi" w:hAnsiTheme="minorHAnsi" w:hint="eastAsia"/>
+                <w:rFonts w:asciiTheme="minorHAnsi" w:hAnsiTheme="minorHAnsi"/>
                 <w:sz w:val="22"/>
                 <w:szCs w:val="22"/>
                 <w:lang w:eastAsia="it-IT"/>
@@ -18508,7 +18295,7 @@
     <w:p>
       <w:pPr>
         <w:rPr>
-          <w:rFonts w:asciiTheme="minorHAnsi" w:hAnsiTheme="minorHAnsi" w:hint="eastAsia"/>
+          <w:rFonts w:asciiTheme="minorHAnsi" w:hAnsiTheme="minorHAnsi"/>
           <w:sz w:val="40"/>
           <w:szCs w:val="40"/>
           <w:lang w:val="it-IT" w:eastAsia="it-IT"/>
@@ -18518,7 +18305,7 @@
     <w:p>
       <w:pPr>
         <w:rPr>
-          <w:rFonts w:asciiTheme="minorHAnsi" w:hAnsiTheme="minorHAnsi" w:hint="eastAsia"/>
+          <w:rFonts w:asciiTheme="minorHAnsi" w:hAnsiTheme="minorHAnsi"/>
           <w:lang w:val="it-IT" w:eastAsia="it-IT"/>
         </w:rPr>
       </w:pPr>
@@ -18526,7 +18313,7 @@
     <w:p>
       <w:pPr>
         <w:rPr>
-          <w:rFonts w:asciiTheme="minorHAnsi" w:hAnsiTheme="minorHAnsi" w:hint="eastAsia"/>
+          <w:rFonts w:asciiTheme="minorHAnsi" w:hAnsiTheme="minorHAnsi"/>
           <w:sz w:val="40"/>
           <w:szCs w:val="40"/>
           <w:lang w:val="it-IT" w:eastAsia="it-IT"/>
@@ -18553,7 +18340,7 @@
     <w:p>
       <w:pPr>
         <w:rPr>
-          <w:rFonts w:asciiTheme="minorHAnsi" w:hAnsiTheme="minorHAnsi" w:hint="eastAsia"/>
+          <w:rFonts w:asciiTheme="minorHAnsi" w:hAnsiTheme="minorHAnsi"/>
           <w:lang w:val="it-IT" w:eastAsia="it-IT"/>
         </w:rPr>
       </w:pPr>
@@ -18561,7 +18348,7 @@
     <w:p>
       <w:pPr>
         <w:rPr>
-          <w:rFonts w:asciiTheme="minorHAnsi" w:hAnsiTheme="minorHAnsi" w:hint="eastAsia"/>
+          <w:rFonts w:asciiTheme="minorHAnsi" w:hAnsiTheme="minorHAnsi"/>
           <w:lang w:val="it-IT" w:eastAsia="it-IT"/>
         </w:rPr>
       </w:pPr>
@@ -18569,7 +18356,7 @@
     <w:p>
       <w:pPr>
         <w:rPr>
-          <w:rFonts w:asciiTheme="minorHAnsi" w:hAnsiTheme="minorHAnsi" w:hint="eastAsia"/>
+          <w:rFonts w:asciiTheme="minorHAnsi" w:hAnsiTheme="minorHAnsi"/>
           <w:lang w:val="it-IT" w:eastAsia="it-IT"/>
         </w:rPr>
       </w:pPr>
@@ -18577,7 +18364,7 @@
     <w:p>
       <w:pPr>
         <w:rPr>
-          <w:rFonts w:asciiTheme="minorHAnsi" w:hAnsiTheme="minorHAnsi" w:hint="eastAsia"/>
+          <w:rFonts w:asciiTheme="minorHAnsi" w:hAnsiTheme="minorHAnsi"/>
           <w:lang w:val="it-IT" w:eastAsia="it-IT"/>
         </w:rPr>
       </w:pPr>
@@ -18585,7 +18372,7 @@
     <w:p>
       <w:pPr>
         <w:rPr>
-          <w:rFonts w:asciiTheme="minorHAnsi" w:hAnsiTheme="minorHAnsi" w:hint="eastAsia"/>
+          <w:rFonts w:asciiTheme="minorHAnsi" w:hAnsiTheme="minorHAnsi"/>
           <w:lang w:val="it-IT" w:eastAsia="it-IT"/>
         </w:rPr>
       </w:pPr>
@@ -18655,7 +18442,7 @@
 </file>
 
 <file path=word/endnotes.xml><?xml version="1.0" encoding="utf-8"?>
-<w:endnotes xmlns:wpc="http://schemas.microsoft.com/office/word/2010/wordprocessingCanvas" xmlns:cx="http://schemas.microsoft.com/office/drawing/2014/chartex" xmlns:cx1="http://schemas.microsoft.com/office/drawing/2015/9/8/chartex" xmlns:cx2="http://schemas.microsoft.com/office/drawing/2015/10/21/chartex" xmlns:cx3="http://schemas.microsoft.com/office/drawing/2016/5/9/chartex" xmlns:cx4="http://schemas.microsoft.com/office/drawing/2016/5/10/chartex" xmlns:cx5="http://schemas.microsoft.com/office/drawing/2016/5/11/chartex" xmlns:cx6="http://schemas.microsoft.com/office/drawing/2016/5/12/chartex" xmlns:cx7="http://schemas.microsoft.com/office/drawing/2016/5/13/chartex" xmlns:cx8="http://schemas.microsoft.com/office/drawing/2016/5/14/chartex" xmlns:mc="http://schemas.openxmlformats.org/markup-compatibility/2006" xmlns:aink="http://schemas.microsoft.com/office/drawing/2016/ink" xmlns:am3d="http://schemas.microsoft.com/office/drawing/2017/model3d" xmlns:o="urn:schemas-microsoft-com:office:office" xmlns:r="http://schemas.openxmlformats.org/officeDocument/2006/relationships" xmlns:m="http://schemas.openxmlformats.org/officeDocument/2006/math" xmlns:v="urn:schemas-microsoft-com:vml" xmlns:wp14="http://schemas.microsoft.com/office/word/2010/wordprocessingDrawing" xmlns:wp="http://schemas.openxmlformats.org/drawingml/2006/wordprocessingDrawing" xmlns:w10="urn:schemas-microsoft-com:office:word" xmlns:w="http://schemas.openxmlformats.org/wordprocessingml/2006/main" xmlns:w14="http://schemas.microsoft.com/office/word/2010/wordml" xmlns:w15="http://schemas.microsoft.com/office/word/2012/wordml" xmlns:w16cex="http://schemas.microsoft.com/office/word/2018/wordml/cex" xmlns:w16cid="http://schemas.microsoft.com/office/word/2016/wordml/cid" xmlns:w16="http://schemas.microsoft.com/office/word/2018/wordml" xmlns:w16se="http://schemas.microsoft.com/office/word/2015/wordml/symex" xmlns:wpg="http://schemas.microsoft.com/office/word/2010/wordprocessingGroup" xmlns:wpi="http://schemas.microsoft.com/office/word/2010/wordprocessingInk" xmlns:wne="http://schemas.microsoft.com/office/word/2006/wordml" xmlns:wps="http://schemas.microsoft.com/office/word/2010/wordprocessingShape" mc:Ignorable="w14 w15 w16se w16cid w16 w16cex wp14">
+<w:endnotes xmlns:wpc="http://schemas.microsoft.com/office/word/2010/wordprocessingCanvas" xmlns:mc="http://schemas.openxmlformats.org/markup-compatibility/2006" xmlns:o="urn:schemas-microsoft-com:office:office" xmlns:r="http://schemas.openxmlformats.org/officeDocument/2006/relationships" xmlns:m="http://schemas.openxmlformats.org/officeDocument/2006/math" xmlns:v="urn:schemas-microsoft-com:vml" xmlns:wp14="http://schemas.microsoft.com/office/word/2010/wordprocessingDrawing" xmlns:wp="http://schemas.openxmlformats.org/drawingml/2006/wordprocessingDrawing" xmlns:w10="urn:schemas-microsoft-com:office:word" xmlns:w="http://schemas.openxmlformats.org/wordprocessingml/2006/main" xmlns:w14="http://schemas.microsoft.com/office/word/2010/wordml" xmlns:w15="http://schemas.microsoft.com/office/word/2012/wordml" xmlns:wpg="http://schemas.microsoft.com/office/word/2010/wordprocessingGroup" xmlns:wpi="http://schemas.microsoft.com/office/word/2010/wordprocessingInk" xmlns:wne="http://schemas.microsoft.com/office/word/2006/wordml" xmlns:wps="http://schemas.microsoft.com/office/word/2010/wordprocessingShape" mc:Ignorable="w14 w15 wp14">
   <w:endnote w:type="separator" w:id="-1">
     <w:p>
       <w:r>
@@ -18674,7 +18461,7 @@
 </file>
 
 <file path=word/footnotes.xml><?xml version="1.0" encoding="utf-8"?>
-<w:footnotes xmlns:wpc="http://schemas.microsoft.com/office/word/2010/wordprocessingCanvas" xmlns:cx="http://schemas.microsoft.com/office/drawing/2014/chartex" xmlns:cx1="http://schemas.microsoft.com/office/drawing/2015/9/8/chartex" xmlns:cx2="http://schemas.microsoft.com/office/drawing/2015/10/21/chartex" xmlns:cx3="http://schemas.microsoft.com/office/drawing/2016/5/9/chartex" xmlns:cx4="http://schemas.microsoft.com/office/drawing/2016/5/10/chartex" xmlns:cx5="http://schemas.microsoft.com/office/drawing/2016/5/11/chartex" xmlns:cx6="http://schemas.microsoft.com/office/drawing/2016/5/12/chartex" xmlns:cx7="http://schemas.microsoft.com/office/drawing/2016/5/13/chartex" xmlns:cx8="http://schemas.microsoft.com/office/drawing/2016/5/14/chartex" xmlns:mc="http://schemas.openxmlformats.org/markup-compatibility/2006" xmlns:aink="http://schemas.microsoft.com/office/drawing/2016/ink" xmlns:am3d="http://schemas.microsoft.com/office/drawing/2017/model3d" xmlns:o="urn:schemas-microsoft-com:office:office" xmlns:r="http://schemas.openxmlformats.org/officeDocument/2006/relationships" xmlns:m="http://schemas.openxmlformats.org/officeDocument/2006/math" xmlns:v="urn:schemas-microsoft-com:vml" xmlns:wp14="http://schemas.microsoft.com/office/word/2010/wordprocessingDrawing" xmlns:wp="http://schemas.openxmlformats.org/drawingml/2006/wordprocessingDrawing" xmlns:w10="urn:schemas-microsoft-com:office:word" xmlns:w="http://schemas.openxmlformats.org/wordprocessingml/2006/main" xmlns:w14="http://schemas.microsoft.com/office/word/2010/wordml" xmlns:w15="http://schemas.microsoft.com/office/word/2012/wordml" xmlns:w16cex="http://schemas.microsoft.com/office/word/2018/wordml/cex" xmlns:w16cid="http://schemas.microsoft.com/office/word/2016/wordml/cid" xmlns:w16="http://schemas.microsoft.com/office/word/2018/wordml" xmlns:w16se="http://schemas.microsoft.com/office/word/2015/wordml/symex" xmlns:wpg="http://schemas.microsoft.com/office/word/2010/wordprocessingGroup" xmlns:wpi="http://schemas.microsoft.com/office/word/2010/wordprocessingInk" xmlns:wne="http://schemas.microsoft.com/office/word/2006/wordml" xmlns:wps="http://schemas.microsoft.com/office/word/2010/wordprocessingShape" mc:Ignorable="w14 w15 w16se w16cid w16 w16cex wp14">
+<w:footnotes xmlns:wpc="http://schemas.microsoft.com/office/word/2010/wordprocessingCanvas" xmlns:mc="http://schemas.openxmlformats.org/markup-compatibility/2006" xmlns:o="urn:schemas-microsoft-com:office:office" xmlns:r="http://schemas.openxmlformats.org/officeDocument/2006/relationships" xmlns:m="http://schemas.openxmlformats.org/officeDocument/2006/math" xmlns:v="urn:schemas-microsoft-com:vml" xmlns:wp14="http://schemas.microsoft.com/office/word/2010/wordprocessingDrawing" xmlns:wp="http://schemas.openxmlformats.org/drawingml/2006/wordprocessingDrawing" xmlns:w10="urn:schemas-microsoft-com:office:word" xmlns:w="http://schemas.openxmlformats.org/wordprocessingml/2006/main" xmlns:w14="http://schemas.microsoft.com/office/word/2010/wordml" xmlns:w15="http://schemas.microsoft.com/office/word/2012/wordml" xmlns:wpg="http://schemas.microsoft.com/office/word/2010/wordprocessingGroup" xmlns:wpi="http://schemas.microsoft.com/office/word/2010/wordprocessingInk" xmlns:wne="http://schemas.microsoft.com/office/word/2006/wordml" xmlns:wps="http://schemas.microsoft.com/office/word/2010/wordprocessingShape" mc:Ignorable="w14 w15 wp14">
   <w:footnote w:type="separator" w:id="-1">
     <w:p>
       <w:r>
@@ -18693,8 +18480,8 @@
 </file>
 
 <file path=word/numbering.xml><?xml version="1.0" encoding="utf-8"?>
-<w:numbering xmlns:wpc="http://schemas.microsoft.com/office/word/2010/wordprocessingCanvas" xmlns:cx="http://schemas.microsoft.com/office/drawing/2014/chartex" xmlns:cx1="http://schemas.microsoft.com/office/drawing/2015/9/8/chartex" xmlns:cx2="http://schemas.microsoft.com/office/drawing/2015/10/21/chartex" xmlns:cx3="http://schemas.microsoft.com/office/drawing/2016/5/9/chartex" xmlns:cx4="http://schemas.microsoft.com/office/drawing/2016/5/10/chartex" xmlns:cx5="http://schemas.microsoft.com/office/drawing/2016/5/11/chartex" xmlns:cx6="http://schemas.microsoft.com/office/drawing/2016/5/12/chartex" xmlns:cx7="http://schemas.microsoft.com/office/drawing/2016/5/13/chartex" xmlns:cx8="http://schemas.microsoft.com/office/drawing/2016/5/14/chartex" xmlns:mc="http://schemas.openxmlformats.org/markup-compatibility/2006" xmlns:aink="http://schemas.microsoft.com/office/drawing/2016/ink" xmlns:am3d="http://schemas.microsoft.com/office/drawing/2017/model3d" xmlns:o="urn:schemas-microsoft-com:office:office" xmlns:r="http://schemas.openxmlformats.org/officeDocument/2006/relationships" xmlns:m="http://schemas.openxmlformats.org/officeDocument/2006/math" xmlns:v="urn:schemas-microsoft-com:vml" xmlns:wp14="http://schemas.microsoft.com/office/word/2010/wordprocessingDrawing" xmlns:wp="http://schemas.openxmlformats.org/drawingml/2006/wordprocessingDrawing" xmlns:w10="urn:schemas-microsoft-com:office:word" xmlns:w="http://schemas.openxmlformats.org/wordprocessingml/2006/main" xmlns:w14="http://schemas.microsoft.com/office/word/2010/wordml" xmlns:w15="http://schemas.microsoft.com/office/word/2012/wordml" xmlns:w16cex="http://schemas.microsoft.com/office/word/2018/wordml/cex" xmlns:w16cid="http://schemas.microsoft.com/office/word/2016/wordml/cid" xmlns:w16="http://schemas.microsoft.com/office/word/2018/wordml" xmlns:w16se="http://schemas.microsoft.com/office/word/2015/wordml/symex" xmlns:wpg="http://schemas.microsoft.com/office/word/2010/wordprocessingGroup" xmlns:wpi="http://schemas.microsoft.com/office/word/2010/wordprocessingInk" xmlns:wne="http://schemas.microsoft.com/office/word/2006/wordml" xmlns:wps="http://schemas.microsoft.com/office/word/2010/wordprocessingShape" mc:Ignorable="w14 w15 w16se w16cid w16 w16cex wp14">
-  <w:abstractNum w:abstractNumId="0" w15:restartNumberingAfterBreak="0">
+<w:numbering xmlns:wpc="http://schemas.microsoft.com/office/word/2010/wordprocessingCanvas" xmlns:mc="http://schemas.openxmlformats.org/markup-compatibility/2006" xmlns:o="urn:schemas-microsoft-com:office:office" xmlns:r="http://schemas.openxmlformats.org/officeDocument/2006/relationships" xmlns:m="http://schemas.openxmlformats.org/officeDocument/2006/math" xmlns:v="urn:schemas-microsoft-com:vml" xmlns:wp14="http://schemas.microsoft.com/office/word/2010/wordprocessingDrawing" xmlns:wp="http://schemas.openxmlformats.org/drawingml/2006/wordprocessingDrawing" xmlns:w10="urn:schemas-microsoft-com:office:word" xmlns:w="http://schemas.openxmlformats.org/wordprocessingml/2006/main" xmlns:w14="http://schemas.microsoft.com/office/word/2010/wordml" xmlns:w15="http://schemas.microsoft.com/office/word/2012/wordml" xmlns:wpg="http://schemas.microsoft.com/office/word/2010/wordprocessingGroup" xmlns:wpi="http://schemas.microsoft.com/office/word/2010/wordprocessingInk" xmlns:wne="http://schemas.microsoft.com/office/word/2006/wordml" xmlns:wps="http://schemas.microsoft.com/office/word/2010/wordprocessingShape" mc:Ignorable="w14 w15 wp14">
+  <w:abstractNum w:abstractNumId="0">
     <w:nsid w:val="064C41FD"/>
     <w:multiLevelType w:val="hybridMultilevel"/>
     <w:tmpl w:val="C80610BE"/>
@@ -18806,7 +18593,7 @@
       </w:rPr>
     </w:lvl>
   </w:abstractNum>
-  <w:abstractNum w:abstractNumId="1" w15:restartNumberingAfterBreak="0">
+  <w:abstractNum w:abstractNumId="1">
     <w:nsid w:val="064E139D"/>
     <w:multiLevelType w:val="hybridMultilevel"/>
     <w:tmpl w:val="318AD3BA"/>
@@ -19036,7 +18823,7 @@
       </w:rPr>
     </w:lvl>
   </w:abstractNum>
-  <w:abstractNum w:abstractNumId="2" w15:restartNumberingAfterBreak="0">
+  <w:abstractNum w:abstractNumId="2">
     <w:nsid w:val="10025445"/>
     <w:multiLevelType w:val="hybridMultilevel"/>
     <w:tmpl w:val="2E3062C2"/>
@@ -19149,7 +18936,7 @@
       </w:rPr>
     </w:lvl>
   </w:abstractNum>
-  <w:abstractNum w:abstractNumId="3" w15:restartNumberingAfterBreak="0">
+  <w:abstractNum w:abstractNumId="3">
     <w:nsid w:val="168D4A9F"/>
     <w:multiLevelType w:val="hybridMultilevel"/>
     <w:tmpl w:val="DEFE4904"/>
@@ -19275,7 +19062,7 @@
       </w:rPr>
     </w:lvl>
   </w:abstractNum>
-  <w:abstractNum w:abstractNumId="4" w15:restartNumberingAfterBreak="0">
+  <w:abstractNum w:abstractNumId="4">
     <w:nsid w:val="171A7014"/>
     <w:multiLevelType w:val="hybridMultilevel"/>
     <w:tmpl w:val="2DAEFA1A"/>
@@ -19387,7 +19174,7 @@
       </w:rPr>
     </w:lvl>
   </w:abstractNum>
-  <w:abstractNum w:abstractNumId="5" w15:restartNumberingAfterBreak="0">
+  <w:abstractNum w:abstractNumId="5">
     <w:nsid w:val="18360EAA"/>
     <w:multiLevelType w:val="hybridMultilevel"/>
     <w:tmpl w:val="70A2933A"/>
@@ -19473,7 +19260,7 @@
       </w:pPr>
     </w:lvl>
   </w:abstractNum>
-  <w:abstractNum w:abstractNumId="6" w15:restartNumberingAfterBreak="0">
+  <w:abstractNum w:abstractNumId="6">
     <w:nsid w:val="194361D4"/>
     <w:multiLevelType w:val="hybridMultilevel"/>
     <w:tmpl w:val="A9D0360A"/>
@@ -19703,7 +19490,7 @@
       </w:rPr>
     </w:lvl>
   </w:abstractNum>
-  <w:abstractNum w:abstractNumId="7" w15:restartNumberingAfterBreak="0">
+  <w:abstractNum w:abstractNumId="7">
     <w:nsid w:val="19D23490"/>
     <w:multiLevelType w:val="hybridMultilevel"/>
     <w:tmpl w:val="5804137A"/>
@@ -19933,13 +19720,13 @@
       </w:rPr>
     </w:lvl>
   </w:abstractNum>
-  <w:abstractNum w:abstractNumId="8" w15:restartNumberingAfterBreak="0">
+  <w:abstractNum w:abstractNumId="8">
     <w:nsid w:val="1CEE7FD7"/>
     <w:multiLevelType w:val="hybridMultilevel"/>
     <w:tmpl w:val="A9F010D6"/>
     <w:numStyleLink w:val="Puntoelenco1"/>
   </w:abstractNum>
-  <w:abstractNum w:abstractNumId="9" w15:restartNumberingAfterBreak="0">
+  <w:abstractNum w:abstractNumId="9">
     <w:nsid w:val="20A50C28"/>
     <w:multiLevelType w:val="hybridMultilevel"/>
     <w:tmpl w:val="15AA6462"/>
@@ -20052,7 +19839,7 @@
       </w:rPr>
     </w:lvl>
   </w:abstractNum>
-  <w:abstractNum w:abstractNumId="10" w15:restartNumberingAfterBreak="0">
+  <w:abstractNum w:abstractNumId="10">
     <w:nsid w:val="22890DF8"/>
     <w:multiLevelType w:val="hybridMultilevel"/>
     <w:tmpl w:val="DE8EABBE"/>
@@ -20165,7 +19952,7 @@
       </w:rPr>
     </w:lvl>
   </w:abstractNum>
-  <w:abstractNum w:abstractNumId="11" w15:restartNumberingAfterBreak="0">
+  <w:abstractNum w:abstractNumId="11">
     <w:nsid w:val="237C790A"/>
     <w:multiLevelType w:val="hybridMultilevel"/>
     <w:tmpl w:val="979484D6"/>
@@ -20251,7 +20038,7 @@
       </w:pPr>
     </w:lvl>
   </w:abstractNum>
-  <w:abstractNum w:abstractNumId="12" w15:restartNumberingAfterBreak="0">
+  <w:abstractNum w:abstractNumId="12">
     <w:nsid w:val="2A386CBC"/>
     <w:multiLevelType w:val="hybridMultilevel"/>
     <w:tmpl w:val="85743386"/>
@@ -20481,7 +20268,7 @@
       </w:rPr>
     </w:lvl>
   </w:abstractNum>
-  <w:abstractNum w:abstractNumId="13" w15:restartNumberingAfterBreak="0">
+  <w:abstractNum w:abstractNumId="13">
     <w:nsid w:val="2A595E65"/>
     <w:multiLevelType w:val="hybridMultilevel"/>
     <w:tmpl w:val="0C9632DE"/>
@@ -20711,7 +20498,7 @@
       </w:rPr>
     </w:lvl>
   </w:abstractNum>
-  <w:abstractNum w:abstractNumId="14" w15:restartNumberingAfterBreak="0">
+  <w:abstractNum w:abstractNumId="14">
     <w:nsid w:val="2B937475"/>
     <w:multiLevelType w:val="hybridMultilevel"/>
     <w:tmpl w:val="E7C87722"/>
@@ -20941,7 +20728,7 @@
       </w:rPr>
     </w:lvl>
   </w:abstractNum>
-  <w:abstractNum w:abstractNumId="15" w15:restartNumberingAfterBreak="0">
+  <w:abstractNum w:abstractNumId="15">
     <w:nsid w:val="2DE13DB5"/>
     <w:multiLevelType w:val="hybridMultilevel"/>
     <w:tmpl w:val="1742961C"/>
@@ -21069,7 +20856,7 @@
       </w:rPr>
     </w:lvl>
   </w:abstractNum>
-  <w:abstractNum w:abstractNumId="16" w15:restartNumberingAfterBreak="0">
+  <w:abstractNum w:abstractNumId="16">
     <w:nsid w:val="353A2DD2"/>
     <w:multiLevelType w:val="hybridMultilevel"/>
     <w:tmpl w:val="A51808C0"/>
@@ -21182,7 +20969,7 @@
       </w:rPr>
     </w:lvl>
   </w:abstractNum>
-  <w:abstractNum w:abstractNumId="17" w15:restartNumberingAfterBreak="0">
+  <w:abstractNum w:abstractNumId="17">
     <w:nsid w:val="36C97104"/>
     <w:multiLevelType w:val="hybridMultilevel"/>
     <w:tmpl w:val="031EF442"/>
@@ -21295,7 +21082,7 @@
       </w:rPr>
     </w:lvl>
   </w:abstractNum>
-  <w:abstractNum w:abstractNumId="18" w15:restartNumberingAfterBreak="0">
+  <w:abstractNum w:abstractNumId="18">
     <w:nsid w:val="3B2D6B5D"/>
     <w:multiLevelType w:val="hybridMultilevel"/>
     <w:tmpl w:val="4B5C846E"/>
@@ -21525,7 +21312,7 @@
       </w:rPr>
     </w:lvl>
   </w:abstractNum>
-  <w:abstractNum w:abstractNumId="19" w15:restartNumberingAfterBreak="0">
+  <w:abstractNum w:abstractNumId="19">
     <w:nsid w:val="3C4735B5"/>
     <w:multiLevelType w:val="hybridMultilevel"/>
     <w:tmpl w:val="2D547E56"/>
@@ -21651,7 +21438,7 @@
       </w:rPr>
     </w:lvl>
   </w:abstractNum>
-  <w:abstractNum w:abstractNumId="20" w15:restartNumberingAfterBreak="0">
+  <w:abstractNum w:abstractNumId="20">
     <w:nsid w:val="3C8E4713"/>
     <w:multiLevelType w:val="hybridMultilevel"/>
     <w:tmpl w:val="5E6EF7C2"/>
@@ -21764,7 +21551,7 @@
       </w:rPr>
     </w:lvl>
   </w:abstractNum>
-  <w:abstractNum w:abstractNumId="21" w15:restartNumberingAfterBreak="0">
+  <w:abstractNum w:abstractNumId="21">
     <w:nsid w:val="44244D7F"/>
     <w:multiLevelType w:val="hybridMultilevel"/>
     <w:tmpl w:val="86504A56"/>
@@ -21994,7 +21781,7 @@
       </w:rPr>
     </w:lvl>
   </w:abstractNum>
-  <w:abstractNum w:abstractNumId="22" w15:restartNumberingAfterBreak="0">
+  <w:abstractNum w:abstractNumId="22">
     <w:nsid w:val="46D46635"/>
     <w:multiLevelType w:val="hybridMultilevel"/>
     <w:tmpl w:val="2A58B88A"/>
@@ -22083,7 +21870,7 @@
       </w:pPr>
     </w:lvl>
   </w:abstractNum>
-  <w:abstractNum w:abstractNumId="23" w15:restartNumberingAfterBreak="0">
+  <w:abstractNum w:abstractNumId="23">
     <w:nsid w:val="485A6203"/>
     <w:multiLevelType w:val="hybridMultilevel"/>
     <w:tmpl w:val="B6125D78"/>
@@ -22195,7 +21982,7 @@
       </w:rPr>
     </w:lvl>
   </w:abstractNum>
-  <w:abstractNum w:abstractNumId="24" w15:restartNumberingAfterBreak="0">
+  <w:abstractNum w:abstractNumId="24">
     <w:nsid w:val="4C190DF9"/>
     <w:multiLevelType w:val="hybridMultilevel"/>
     <w:tmpl w:val="DB6E8E98"/>
@@ -22308,7 +22095,7 @@
       </w:rPr>
     </w:lvl>
   </w:abstractNum>
-  <w:abstractNum w:abstractNumId="25" w15:restartNumberingAfterBreak="0">
+  <w:abstractNum w:abstractNumId="25">
     <w:nsid w:val="4D1A3015"/>
     <w:multiLevelType w:val="hybridMultilevel"/>
     <w:tmpl w:val="8C1811D8"/>
@@ -22434,7 +22221,7 @@
       </w:rPr>
     </w:lvl>
   </w:abstractNum>
-  <w:abstractNum w:abstractNumId="26" w15:restartNumberingAfterBreak="0">
+  <w:abstractNum w:abstractNumId="26">
     <w:nsid w:val="4D284D1A"/>
     <w:multiLevelType w:val="hybridMultilevel"/>
     <w:tmpl w:val="80AE038C"/>
@@ -22546,7 +22333,7 @@
       </w:rPr>
     </w:lvl>
   </w:abstractNum>
-  <w:abstractNum w:abstractNumId="27" w15:restartNumberingAfterBreak="0">
+  <w:abstractNum w:abstractNumId="27">
     <w:nsid w:val="4DFB665A"/>
     <w:multiLevelType w:val="hybridMultilevel"/>
     <w:tmpl w:val="C6EE41C4"/>
@@ -22672,7 +22459,7 @@
       </w:rPr>
     </w:lvl>
   </w:abstractNum>
-  <w:abstractNum w:abstractNumId="28" w15:restartNumberingAfterBreak="0">
+  <w:abstractNum w:abstractNumId="28">
     <w:nsid w:val="4E8579F4"/>
     <w:multiLevelType w:val="hybridMultilevel"/>
     <w:tmpl w:val="E41A6FB6"/>
@@ -22785,7 +22572,7 @@
       </w:rPr>
     </w:lvl>
   </w:abstractNum>
-  <w:abstractNum w:abstractNumId="29" w15:restartNumberingAfterBreak="0">
+  <w:abstractNum w:abstractNumId="29">
     <w:nsid w:val="53285B00"/>
     <w:multiLevelType w:val="hybridMultilevel"/>
     <w:tmpl w:val="9222C288"/>
@@ -22898,7 +22685,7 @@
       </w:rPr>
     </w:lvl>
   </w:abstractNum>
-  <w:abstractNum w:abstractNumId="30" w15:restartNumberingAfterBreak="0">
+  <w:abstractNum w:abstractNumId="30">
     <w:nsid w:val="54533E82"/>
     <w:multiLevelType w:val="hybridMultilevel"/>
     <w:tmpl w:val="9BEE785E"/>
@@ -23128,7 +22915,7 @@
       </w:rPr>
     </w:lvl>
   </w:abstractNum>
-  <w:abstractNum w:abstractNumId="31" w15:restartNumberingAfterBreak="0">
+  <w:abstractNum w:abstractNumId="31">
     <w:nsid w:val="55E5019D"/>
     <w:multiLevelType w:val="hybridMultilevel"/>
     <w:tmpl w:val="2A7E8F50"/>
@@ -23254,7 +23041,7 @@
       </w:rPr>
     </w:lvl>
   </w:abstractNum>
-  <w:abstractNum w:abstractNumId="32" w15:restartNumberingAfterBreak="0">
+  <w:abstractNum w:abstractNumId="32">
     <w:nsid w:val="5BB9052C"/>
     <w:multiLevelType w:val="hybridMultilevel"/>
     <w:tmpl w:val="2FF6432C"/>
@@ -23484,7 +23271,7 @@
       </w:rPr>
     </w:lvl>
   </w:abstractNum>
-  <w:abstractNum w:abstractNumId="33" w15:restartNumberingAfterBreak="0">
+  <w:abstractNum w:abstractNumId="33">
     <w:nsid w:val="5FDC4CDA"/>
     <w:multiLevelType w:val="hybridMultilevel"/>
     <w:tmpl w:val="1A9C1948"/>
@@ -23713,7 +23500,7 @@
       </w:rPr>
     </w:lvl>
   </w:abstractNum>
-  <w:abstractNum w:abstractNumId="34" w15:restartNumberingAfterBreak="0">
+  <w:abstractNum w:abstractNumId="34">
     <w:nsid w:val="615B3B22"/>
     <w:multiLevelType w:val="hybridMultilevel"/>
     <w:tmpl w:val="A9F010D6"/>
@@ -23962,7 +23749,7 @@
       </w:rPr>
     </w:lvl>
   </w:abstractNum>
-  <w:abstractNum w:abstractNumId="35" w15:restartNumberingAfterBreak="0">
+  <w:abstractNum w:abstractNumId="35">
     <w:nsid w:val="6ACE1D31"/>
     <w:multiLevelType w:val="hybridMultilevel"/>
     <w:tmpl w:val="72EAE19E"/>
@@ -24088,7 +23875,7 @@
       </w:rPr>
     </w:lvl>
   </w:abstractNum>
-  <w:abstractNum w:abstractNumId="36" w15:restartNumberingAfterBreak="0">
+  <w:abstractNum w:abstractNumId="36">
     <w:nsid w:val="76821ABC"/>
     <w:multiLevelType w:val="hybridMultilevel"/>
     <w:tmpl w:val="92ECCB10"/>
@@ -24318,7 +24105,7 @@
       </w:rPr>
     </w:lvl>
   </w:abstractNum>
-  <w:abstractNum w:abstractNumId="37" w15:restartNumberingAfterBreak="0">
+  <w:abstractNum w:abstractNumId="37">
     <w:nsid w:val="7D4645C0"/>
     <w:multiLevelType w:val="hybridMultilevel"/>
     <w:tmpl w:val="F2E03820"/>
@@ -24562,7 +24349,7 @@
 </file>
 
 <file path=word/styles.xml><?xml version="1.0" encoding="utf-8"?>
-<w:styles xmlns:mc="http://schemas.openxmlformats.org/markup-compatibility/2006" xmlns:r="http://schemas.openxmlformats.org/officeDocument/2006/relationships" xmlns:w="http://schemas.openxmlformats.org/wordprocessingml/2006/main" xmlns:w14="http://schemas.microsoft.com/office/word/2010/wordml" xmlns:w15="http://schemas.microsoft.com/office/word/2012/wordml" xmlns:w16cex="http://schemas.microsoft.com/office/word/2018/wordml/cex" xmlns:w16cid="http://schemas.microsoft.com/office/word/2016/wordml/cid" xmlns:w16="http://schemas.microsoft.com/office/word/2018/wordml" xmlns:w16se="http://schemas.microsoft.com/office/word/2015/wordml/symex" mc:Ignorable="w14 w15 w16se w16cid w16 w16cex">
+<w:styles xmlns:mc="http://schemas.openxmlformats.org/markup-compatibility/2006" xmlns:r="http://schemas.openxmlformats.org/officeDocument/2006/relationships" xmlns:w="http://schemas.openxmlformats.org/wordprocessingml/2006/main" xmlns:w14="http://schemas.microsoft.com/office/word/2010/wordml" xmlns:w15="http://schemas.microsoft.com/office/word/2012/wordml" mc:Ignorable="w14 w15">
   <w:docDefaults>
     <w:rPrDefault>
       <w:rPr>
@@ -24584,7 +24371,7 @@
       </w:pPr>
     </w:pPrDefault>
   </w:docDefaults>
-  <w:latentStyles w:defLockedState="0" w:defUIPriority="99" w:defSemiHidden="0" w:defUnhideWhenUsed="0" w:defQFormat="0" w:count="376">
+  <w:latentStyles w:defLockedState="0" w:defUIPriority="99" w:defSemiHidden="0" w:defUnhideWhenUsed="0" w:defQFormat="0" w:count="371">
     <w:lsdException w:name="Normal" w:uiPriority="0" w:qFormat="1"/>
     <w:lsdException w:name="heading 1" w:uiPriority="9" w:qFormat="1"/>
     <w:lsdException w:name="heading 2" w:semiHidden="1" w:uiPriority="9" w:unhideWhenUsed="1" w:qFormat="1"/>
@@ -24690,6 +24477,7 @@
     <w:lsdException w:name="HTML Sample" w:semiHidden="1" w:unhideWhenUsed="1"/>
     <w:lsdException w:name="HTML Typewriter" w:semiHidden="1" w:unhideWhenUsed="1"/>
     <w:lsdException w:name="HTML Variable" w:semiHidden="1" w:unhideWhenUsed="1"/>
+    <w:lsdException w:name="Normal Table" w:semiHidden="1" w:unhideWhenUsed="1"/>
     <w:lsdException w:name="annotation subject" w:semiHidden="1" w:unhideWhenUsed="1"/>
     <w:lsdException w:name="No List" w:semiHidden="1" w:unhideWhenUsed="1"/>
     <w:lsdException w:name="Outline List 1" w:semiHidden="1" w:unhideWhenUsed="1"/>
@@ -24732,8 +24520,11 @@
     <w:lsdException w:name="Table Contemporary" w:semiHidden="1" w:unhideWhenUsed="1"/>
     <w:lsdException w:name="Table Elegant" w:semiHidden="1" w:unhideWhenUsed="1"/>
     <w:lsdException w:name="Table Professional" w:semiHidden="1" w:unhideWhenUsed="1"/>
+    <w:lsdException w:name="Table Subtle 1" w:semiHidden="1" w:unhideWhenUsed="1"/>
     <w:lsdException w:name="Table Subtle 2" w:semiHidden="1" w:unhideWhenUsed="1"/>
     <w:lsdException w:name="Table Web 1" w:semiHidden="1" w:unhideWhenUsed="1"/>
+    <w:lsdException w:name="Table Web 2" w:semiHidden="1" w:unhideWhenUsed="1"/>
+    <w:lsdException w:name="Table Web 3" w:semiHidden="1" w:unhideWhenUsed="1"/>
     <w:lsdException w:name="Balloon Text" w:semiHidden="1" w:unhideWhenUsed="1"/>
     <w:lsdException w:name="Table Grid" w:uiPriority="39"/>
     <w:lsdException w:name="Table Theme" w:semiHidden="1" w:unhideWhenUsed="1"/>
@@ -24952,11 +24743,6 @@
     <w:lsdException w:name="List Table 5 Dark Accent 6" w:uiPriority="50"/>
     <w:lsdException w:name="List Table 6 Colorful Accent 6" w:uiPriority="51"/>
     <w:lsdException w:name="List Table 7 Colorful Accent 6" w:uiPriority="52"/>
-    <w:lsdException w:name="Mention" w:semiHidden="1" w:unhideWhenUsed="1"/>
-    <w:lsdException w:name="Smart Hyperlink" w:semiHidden="1" w:unhideWhenUsed="1"/>
-    <w:lsdException w:name="Hashtag" w:semiHidden="1" w:unhideWhenUsed="1"/>
-    <w:lsdException w:name="Unresolved Mention" w:semiHidden="1" w:unhideWhenUsed="1"/>
-    <w:lsdException w:name="Smart Link" w:semiHidden="1" w:unhideWhenUsed="1"/>
   </w:latentStyles>
   <w:style w:type="paragraph" w:default="1" w:styleId="Normale">
     <w:name w:val="Normal"/>
@@ -25181,6 +24967,7 @@
     <w:uiPriority w:val="39"/>
     <w:rsid w:val="00250D71"/>
     <w:tblPr>
+      <w:tblInd w:w="0" w:type="dxa"/>
       <w:tblBorders>
         <w:top w:val="single" w:sz="4" w:space="0" w:color="auto"/>
         <w:left w:val="single" w:sz="4" w:space="0" w:color="auto"/>
@@ -25189,6 +24976,12 @@
         <w:insideH w:val="single" w:sz="4" w:space="0" w:color="auto"/>
         <w:insideV w:val="single" w:sz="4" w:space="0" w:color="auto"/>
       </w:tblBorders>
+      <w:tblCellMar>
+        <w:top w:w="0" w:type="dxa"/>
+        <w:left w:w="108" w:type="dxa"/>
+        <w:bottom w:w="0" w:type="dxa"/>
+        <w:right w:w="108" w:type="dxa"/>
+      </w:tblCellMar>
     </w:tblPr>
   </w:style>
   <w:style w:type="paragraph" w:styleId="Paragrafoelenco">

--- a/Requisiti e Casi d'uso.docx
+++ b/Requisiti e Casi d'uso.docx
@@ -1,10 +1,13 @@
 
 <file path=word/document.xml><?xml version="1.0" encoding="utf-8"?>
-<w:document xmlns:wpc="http://schemas.microsoft.com/office/word/2010/wordprocessingCanvas" xmlns:mc="http://schemas.openxmlformats.org/markup-compatibility/2006" xmlns:o="urn:schemas-microsoft-com:office:office" xmlns:r="http://schemas.openxmlformats.org/officeDocument/2006/relationships" xmlns:m="http://schemas.openxmlformats.org/officeDocument/2006/math" xmlns:v="urn:schemas-microsoft-com:vml" xmlns:wp14="http://schemas.microsoft.com/office/word/2010/wordprocessingDrawing" xmlns:wp="http://schemas.openxmlformats.org/drawingml/2006/wordprocessingDrawing" xmlns:w10="urn:schemas-microsoft-com:office:word" xmlns:w="http://schemas.openxmlformats.org/wordprocessingml/2006/main" xmlns:w14="http://schemas.microsoft.com/office/word/2010/wordml" xmlns:w15="http://schemas.microsoft.com/office/word/2012/wordml" xmlns:wpg="http://schemas.microsoft.com/office/word/2010/wordprocessingGroup" xmlns:wpi="http://schemas.microsoft.com/office/word/2010/wordprocessingInk" xmlns:wne="http://schemas.microsoft.com/office/word/2006/wordml" xmlns:wps="http://schemas.microsoft.com/office/word/2010/wordprocessingShape" mc:Ignorable="w14 w15 wp14">
+<w:document xmlns:wpc="http://schemas.microsoft.com/office/word/2010/wordprocessingCanvas" xmlns:cx="http://schemas.microsoft.com/office/drawing/2014/chartex" xmlns:cx1="http://schemas.microsoft.com/office/drawing/2015/9/8/chartex" xmlns:cx2="http://schemas.microsoft.com/office/drawing/2015/10/21/chartex" xmlns:cx3="http://schemas.microsoft.com/office/drawing/2016/5/9/chartex" xmlns:cx4="http://schemas.microsoft.com/office/drawing/2016/5/10/chartex" xmlns:cx5="http://schemas.microsoft.com/office/drawing/2016/5/11/chartex" xmlns:cx6="http://schemas.microsoft.com/office/drawing/2016/5/12/chartex" xmlns:cx7="http://schemas.microsoft.com/office/drawing/2016/5/13/chartex" xmlns:cx8="http://schemas.microsoft.com/office/drawing/2016/5/14/chartex" xmlns:mc="http://schemas.openxmlformats.org/markup-compatibility/2006" xmlns:aink="http://schemas.microsoft.com/office/drawing/2016/ink" xmlns:am3d="http://schemas.microsoft.com/office/drawing/2017/model3d" xmlns:o="urn:schemas-microsoft-com:office:office" xmlns:r="http://schemas.openxmlformats.org/officeDocument/2006/relationships" xmlns:m="http://schemas.openxmlformats.org/officeDocument/2006/math" xmlns:v="urn:schemas-microsoft-com:vml" xmlns:wp14="http://schemas.microsoft.com/office/word/2010/wordprocessingDrawing" xmlns:wp="http://schemas.openxmlformats.org/drawingml/2006/wordprocessingDrawing" xmlns:w10="urn:schemas-microsoft-com:office:word" xmlns:w="http://schemas.openxmlformats.org/wordprocessingml/2006/main" xmlns:w14="http://schemas.microsoft.com/office/word/2010/wordml" xmlns:w15="http://schemas.microsoft.com/office/word/2012/wordml" xmlns:w16cex="http://schemas.microsoft.com/office/word/2018/wordml/cex" xmlns:w16cid="http://schemas.microsoft.com/office/word/2016/wordml/cid" xmlns:w16="http://schemas.microsoft.com/office/word/2018/wordml" xmlns:w16se="http://schemas.microsoft.com/office/word/2015/wordml/symex" xmlns:wpg="http://schemas.microsoft.com/office/word/2010/wordprocessingGroup" xmlns:wpi="http://schemas.microsoft.com/office/word/2010/wordprocessingInk" xmlns:wne="http://schemas.microsoft.com/office/word/2006/wordml" xmlns:wps="http://schemas.microsoft.com/office/word/2010/wordprocessingShape" mc:Ignorable="w14 w15 w16se w16cid w16 w16cex wp14">
   <w:body>
     <w:p>
       <w:pPr>
         <w:pStyle w:val="Sottotitolo"/>
+        <w:rPr>
+          <w:rFonts w:hint="eastAsia"/>
+        </w:rPr>
       </w:pPr>
       <w:r>
         <w:t xml:space="preserve">Requisiti funzionali </w:t>
@@ -13,11 +16,17 @@
     <w:p>
       <w:pPr>
         <w:pStyle w:val="Corpo"/>
+        <w:rPr>
+          <w:rFonts w:hint="eastAsia"/>
+        </w:rPr>
       </w:pPr>
     </w:p>
     <w:p>
       <w:pPr>
         <w:pStyle w:val="Corpo"/>
+        <w:rPr>
+          <w:rFonts w:hint="eastAsia"/>
+        </w:rPr>
       </w:pPr>
       <w:r>
         <w:rPr>
@@ -26,8 +35,13 @@
         <w:t>[FR01]</w:t>
       </w:r>
       <w:r>
-        <w:t xml:space="preserve"> Il sistema deve permettere all</w:t>
+        <w:t xml:space="preserve"> Il sistema deve permettere </w:t>
       </w:r>
+      <w:proofErr w:type="spellStart"/>
+      <w:r>
+        <w:t>all</w:t>
+      </w:r>
+      <w:proofErr w:type="spellEnd"/>
       <w:r>
         <w:rPr>
           <w:rtl/>
@@ -47,6 +61,9 @@
     <w:p>
       <w:pPr>
         <w:pStyle w:val="Corpo"/>
+        <w:rPr>
+          <w:rFonts w:hint="eastAsia"/>
+        </w:rPr>
       </w:pPr>
       <w:r>
         <w:rPr>
@@ -55,8 +72,13 @@
         <w:t>[FR02]</w:t>
       </w:r>
       <w:r>
-        <w:t xml:space="preserve"> Il sistema deve permettere all</w:t>
+        <w:t xml:space="preserve"> Il sistema deve permettere </w:t>
       </w:r>
+      <w:proofErr w:type="spellStart"/>
+      <w:r>
+        <w:t>all</w:t>
+      </w:r>
+      <w:proofErr w:type="spellEnd"/>
       <w:r>
         <w:rPr>
           <w:rtl/>
@@ -70,6 +92,9 @@
     <w:p>
       <w:pPr>
         <w:pStyle w:val="Corpo"/>
+        <w:rPr>
+          <w:rFonts w:hint="eastAsia"/>
+        </w:rPr>
       </w:pPr>
       <w:r>
         <w:rPr>
@@ -90,6 +115,9 @@
     <w:p>
       <w:pPr>
         <w:pStyle w:val="Corpo"/>
+        <w:rPr>
+          <w:rFonts w:hint="eastAsia"/>
+        </w:rPr>
       </w:pPr>
       <w:r>
         <w:rPr>
@@ -104,6 +132,9 @@
     <w:p>
       <w:pPr>
         <w:pStyle w:val="Corpo"/>
+        <w:rPr>
+          <w:rFonts w:hint="eastAsia"/>
+        </w:rPr>
       </w:pPr>
       <w:r>
         <w:rPr>
@@ -118,6 +149,9 @@
     <w:p>
       <w:pPr>
         <w:pStyle w:val="Corpo"/>
+        <w:rPr>
+          <w:rFonts w:hint="eastAsia"/>
+        </w:rPr>
       </w:pPr>
       <w:r>
         <w:rPr>
@@ -126,8 +160,13 @@
         <w:t>[FR06]</w:t>
       </w:r>
       <w:r>
-        <w:t xml:space="preserve"> Il sistema deve permettere all</w:t>
+        <w:t xml:space="preserve"> Il sistema deve permettere </w:t>
       </w:r>
+      <w:proofErr w:type="spellStart"/>
+      <w:r>
+        <w:t>all</w:t>
+      </w:r>
+      <w:proofErr w:type="spellEnd"/>
       <w:r>
         <w:rPr>
           <w:rtl/>
@@ -156,6 +195,9 @@
     <w:p>
       <w:pPr>
         <w:pStyle w:val="Corpo"/>
+        <w:rPr>
+          <w:rFonts w:hint="eastAsia"/>
+        </w:rPr>
       </w:pPr>
       <w:r>
         <w:rPr>
@@ -170,6 +212,9 @@
     <w:p>
       <w:pPr>
         <w:pStyle w:val="Corpo"/>
+        <w:rPr>
+          <w:rFonts w:hint="eastAsia"/>
+        </w:rPr>
       </w:pPr>
       <w:r>
         <w:rPr>
@@ -184,6 +229,9 @@
     <w:p>
       <w:pPr>
         <w:pStyle w:val="Corpo"/>
+        <w:rPr>
+          <w:rFonts w:hint="eastAsia"/>
+        </w:rPr>
       </w:pPr>
       <w:r>
         <w:rPr>
@@ -204,6 +252,9 @@
     <w:p>
       <w:pPr>
         <w:pStyle w:val="Corpo"/>
+        <w:rPr>
+          <w:rFonts w:hint="eastAsia"/>
+        </w:rPr>
       </w:pPr>
       <w:r>
         <w:rPr>
@@ -224,6 +275,9 @@
     <w:p>
       <w:pPr>
         <w:pStyle w:val="Corpo"/>
+        <w:rPr>
+          <w:rFonts w:hint="eastAsia"/>
+        </w:rPr>
       </w:pPr>
       <w:r>
         <w:rPr>
@@ -244,8 +298,13 @@
         <w:t>sistema, per ogni ordine di un utent</w:t>
       </w:r>
       <w:r>
-        <w:t>e registrato, deve poter mostrare il dettaglio dell</w:t>
+        <w:t xml:space="preserve">e registrato, deve poter mostrare il dettaglio </w:t>
       </w:r>
+      <w:proofErr w:type="spellStart"/>
+      <w:r>
+        <w:t>dell</w:t>
+      </w:r>
+      <w:proofErr w:type="spellEnd"/>
       <w:r>
         <w:rPr>
           <w:rtl/>
@@ -271,6 +330,9 @@
     <w:p>
       <w:pPr>
         <w:pStyle w:val="Corpo"/>
+        <w:rPr>
+          <w:rFonts w:hint="eastAsia"/>
+        </w:rPr>
       </w:pPr>
       <w:r>
         <w:rPr>
@@ -297,6 +359,9 @@
     <w:p>
       <w:pPr>
         <w:pStyle w:val="Corpo"/>
+        <w:rPr>
+          <w:rFonts w:hint="eastAsia"/>
+        </w:rPr>
       </w:pPr>
       <w:r>
         <w:rPr>
@@ -326,6 +391,9 @@
     <w:p>
       <w:pPr>
         <w:pStyle w:val="Corpo"/>
+        <w:rPr>
+          <w:rFonts w:hint="eastAsia"/>
+        </w:rPr>
       </w:pPr>
       <w:r>
         <w:rPr>
@@ -355,6 +423,9 @@
     <w:p>
       <w:pPr>
         <w:pStyle w:val="Corpo"/>
+        <w:rPr>
+          <w:rFonts w:hint="eastAsia"/>
+        </w:rPr>
       </w:pPr>
       <w:r>
         <w:rPr>
@@ -378,6 +449,9 @@
     <w:p>
       <w:pPr>
         <w:pStyle w:val="Corpo"/>
+        <w:rPr>
+          <w:rFonts w:hint="eastAsia"/>
+        </w:rPr>
       </w:pPr>
       <w:r>
         <w:rPr>
@@ -404,6 +478,9 @@
     <w:p>
       <w:pPr>
         <w:pStyle w:val="Corpo"/>
+        <w:rPr>
+          <w:rFonts w:hint="eastAsia"/>
+        </w:rPr>
       </w:pPr>
       <w:r>
         <w:rPr>
@@ -433,6 +510,9 @@
     <w:p>
       <w:pPr>
         <w:pStyle w:val="Corpo"/>
+        <w:rPr>
+          <w:rFonts w:hint="eastAsia"/>
+        </w:rPr>
       </w:pPr>
       <w:r>
         <w:rPr>
@@ -459,6 +539,9 @@
     <w:p>
       <w:pPr>
         <w:pStyle w:val="Corpo"/>
+        <w:rPr>
+          <w:rFonts w:hint="eastAsia"/>
+        </w:rPr>
       </w:pPr>
       <w:r>
         <w:rPr>
@@ -485,6 +568,9 @@
     <w:p>
       <w:pPr>
         <w:pStyle w:val="Corpo"/>
+        <w:rPr>
+          <w:rFonts w:hint="eastAsia"/>
+        </w:rPr>
       </w:pPr>
       <w:r>
         <w:rPr>
@@ -511,6 +597,9 @@
     <w:p>
       <w:pPr>
         <w:pStyle w:val="Corpo"/>
+        <w:rPr>
+          <w:rFonts w:hint="eastAsia"/>
+        </w:rPr>
       </w:pPr>
       <w:r>
         <w:rPr>
@@ -537,6 +626,9 @@
     <w:p>
       <w:pPr>
         <w:pStyle w:val="Corpo"/>
+        <w:rPr>
+          <w:rFonts w:hint="eastAsia"/>
+        </w:rPr>
       </w:pPr>
       <w:r>
         <w:rPr>
@@ -578,12 +670,16 @@
     <w:p>
       <w:pPr>
         <w:pStyle w:val="Sottotitolo"/>
+        <w:rPr>
+          <w:rFonts w:hint="eastAsia"/>
+        </w:rPr>
       </w:pPr>
     </w:p>
     <w:p>
       <w:pPr>
         <w:pStyle w:val="Corpo"/>
         <w:rPr>
+          <w:rFonts w:hint="eastAsia"/>
           <w:sz w:val="40"/>
           <w:szCs w:val="40"/>
         </w:rPr>
@@ -599,7 +695,7 @@
       <w:pPr>
         <w:keepNext/>
         <w:rPr>
-          <w:rFonts w:ascii="Helvetica Neue" w:hAnsi="Helvetica Neue" w:cs="Arial Unicode MS"/>
+          <w:rFonts w:ascii="Helvetica Neue" w:hAnsi="Helvetica Neue" w:cs="Arial Unicode MS" w:hint="eastAsia"/>
           <w:color w:val="000000"/>
           <w:sz w:val="40"/>
           <w:szCs w:val="40"/>
@@ -636,7 +732,7 @@
         </w:numPr>
         <w:spacing w:before="160"/>
         <w:rPr>
-          <w:rFonts w:ascii="Helvetica Neue" w:hAnsi="Helvetica Neue" w:cs="Arial Unicode MS"/>
+          <w:rFonts w:ascii="Helvetica Neue" w:hAnsi="Helvetica Neue" w:cs="Arial Unicode MS" w:hint="eastAsia"/>
           <w:b/>
           <w:bCs/>
           <w:color w:val="000000"/>
@@ -672,7 +768,7 @@
         </w:numPr>
         <w:spacing w:before="160"/>
         <w:rPr>
-          <w:rFonts w:ascii="Helvetica Neue" w:hAnsi="Helvetica Neue" w:cs="Arial Unicode MS"/>
+          <w:rFonts w:ascii="Helvetica Neue" w:hAnsi="Helvetica Neue" w:cs="Arial Unicode MS" w:hint="eastAsia"/>
           <w:b/>
           <w:bCs/>
           <w:color w:val="000000"/>
@@ -721,7 +817,7 @@
         </w:numPr>
         <w:spacing w:before="160"/>
         <w:rPr>
-          <w:rFonts w:ascii="Helvetica Neue" w:hAnsi="Helvetica Neue" w:cs="Arial Unicode MS"/>
+          <w:rFonts w:ascii="Helvetica Neue" w:hAnsi="Helvetica Neue" w:cs="Arial Unicode MS" w:hint="eastAsia"/>
           <w:b/>
           <w:bCs/>
           <w:color w:val="000000"/>
@@ -757,7 +853,7 @@
         </w:numPr>
         <w:spacing w:before="160"/>
         <w:rPr>
-          <w:rFonts w:ascii="Helvetica Neue" w:hAnsi="Helvetica Neue" w:cs="Arial Unicode MS"/>
+          <w:rFonts w:ascii="Helvetica Neue" w:hAnsi="Helvetica Neue" w:cs="Arial Unicode MS" w:hint="eastAsia"/>
           <w:b/>
           <w:bCs/>
           <w:color w:val="000000"/>
@@ -806,7 +902,7 @@
         </w:numPr>
         <w:spacing w:before="160"/>
         <w:rPr>
-          <w:rFonts w:ascii="Helvetica Neue" w:hAnsi="Helvetica Neue" w:cs="Arial Unicode MS"/>
+          <w:rFonts w:ascii="Helvetica Neue" w:hAnsi="Helvetica Neue" w:cs="Arial Unicode MS" w:hint="eastAsia"/>
           <w:b/>
           <w:bCs/>
           <w:color w:val="000000"/>
@@ -844,7 +940,35 @@
             <w14:bevel/>
           </w14:textOutline>
         </w:rPr>
-        <w:t>il sistema dovrà essere in grado di gestire manomissioni tramite sql injection.</w:t>
+        <w:t xml:space="preserve">il sistema dovrà essere in grado di gestire manomissioni tramite </w:t>
+      </w:r>
+      <w:proofErr w:type="spellStart"/>
+      <w:r>
+        <w:rPr>
+          <w:rFonts w:ascii="Helvetica Neue" w:hAnsi="Helvetica Neue" w:cs="Arial Unicode MS"/>
+          <w:color w:val="000000"/>
+          <w:lang w:eastAsia="it-IT"/>
+          <w14:textOutline w14:w="0" w14:cap="flat" w14:cmpd="sng" w14:algn="ctr">
+            <w14:noFill/>
+            <w14:prstDash w14:val="solid"/>
+            <w14:bevel/>
+          </w14:textOutline>
+        </w:rPr>
+        <w:t>sql</w:t>
+      </w:r>
+      <w:proofErr w:type="spellEnd"/>
+      <w:r>
+        <w:rPr>
+          <w:rFonts w:ascii="Helvetica Neue" w:hAnsi="Helvetica Neue" w:cs="Arial Unicode MS"/>
+          <w:color w:val="000000"/>
+          <w:lang w:eastAsia="it-IT"/>
+          <w14:textOutline w14:w="0" w14:cap="flat" w14:cmpd="sng" w14:algn="ctr">
+            <w14:noFill/>
+            <w14:prstDash w14:val="solid"/>
+            <w14:bevel/>
+          </w14:textOutline>
+        </w:rPr>
+        <w:t xml:space="preserve"> injection.</w:t>
       </w:r>
     </w:p>
     <w:p>
@@ -855,7 +979,7 @@
         </w:numPr>
         <w:spacing w:before="160"/>
         <w:rPr>
-          <w:rFonts w:ascii="Helvetica Neue" w:hAnsi="Helvetica Neue" w:cs="Arial Unicode MS"/>
+          <w:rFonts w:ascii="Helvetica Neue" w:hAnsi="Helvetica Neue" w:cs="Arial Unicode MS" w:hint="eastAsia"/>
           <w:b/>
           <w:bCs/>
           <w:color w:val="000000"/>
@@ -893,7 +1017,35 @@
             <w14:bevel/>
           </w14:textOutline>
         </w:rPr>
-        <w:t>il sistema utilizzerà un protocollo per la comunicazione sicura attraverso una rete di computer utilizzato su Internet (https).</w:t>
+        <w:t>il sistema utilizzerà un protocollo per la comunicazione sicura attraverso una rete di computer utilizzato su Internet (</w:t>
+      </w:r>
+      <w:proofErr w:type="spellStart"/>
+      <w:r>
+        <w:rPr>
+          <w:rFonts w:ascii="Helvetica Neue" w:hAnsi="Helvetica Neue" w:cs="Arial Unicode MS"/>
+          <w:color w:val="000000"/>
+          <w:lang w:eastAsia="it-IT"/>
+          <w14:textOutline w14:w="0" w14:cap="flat" w14:cmpd="sng" w14:algn="ctr">
+            <w14:noFill/>
+            <w14:prstDash w14:val="solid"/>
+            <w14:bevel/>
+          </w14:textOutline>
+        </w:rPr>
+        <w:t>https</w:t>
+      </w:r>
+      <w:proofErr w:type="spellEnd"/>
+      <w:r>
+        <w:rPr>
+          <w:rFonts w:ascii="Helvetica Neue" w:hAnsi="Helvetica Neue" w:cs="Arial Unicode MS"/>
+          <w:color w:val="000000"/>
+          <w:lang w:eastAsia="it-IT"/>
+          <w14:textOutline w14:w="0" w14:cap="flat" w14:cmpd="sng" w14:algn="ctr">
+            <w14:noFill/>
+            <w14:prstDash w14:val="solid"/>
+            <w14:bevel/>
+          </w14:textOutline>
+        </w:rPr>
+        <w:t>).</w:t>
       </w:r>
     </w:p>
     <w:p>
@@ -904,7 +1056,7 @@
         </w:numPr>
         <w:spacing w:before="160"/>
         <w:rPr>
-          <w:rFonts w:ascii="Helvetica Neue" w:hAnsi="Helvetica Neue" w:cs="Arial Unicode MS"/>
+          <w:rFonts w:ascii="Helvetica Neue" w:hAnsi="Helvetica Neue" w:cs="Arial Unicode MS" w:hint="eastAsia"/>
           <w:b/>
           <w:bCs/>
           <w:color w:val="000000"/>
@@ -953,7 +1105,7 @@
         </w:numPr>
         <w:spacing w:before="160"/>
         <w:rPr>
-          <w:rFonts w:ascii="Helvetica Neue" w:hAnsi="Helvetica Neue" w:cs="Arial Unicode MS"/>
+          <w:rFonts w:ascii="Helvetica Neue" w:hAnsi="Helvetica Neue" w:cs="Arial Unicode MS" w:hint="eastAsia"/>
           <w:b/>
           <w:bCs/>
           <w:color w:val="000000"/>
@@ -989,7 +1141,7 @@
         </w:numPr>
         <w:spacing w:before="160"/>
         <w:rPr>
-          <w:rFonts w:ascii="Helvetica Neue" w:hAnsi="Helvetica Neue" w:cs="Arial Unicode MS"/>
+          <w:rFonts w:ascii="Helvetica Neue" w:hAnsi="Helvetica Neue" w:cs="Arial Unicode MS" w:hint="eastAsia"/>
           <w:b/>
           <w:bCs/>
           <w:color w:val="000000"/>
@@ -1038,7 +1190,7 @@
         </w:numPr>
         <w:spacing w:before="160"/>
         <w:rPr>
-          <w:rFonts w:ascii="Helvetica Neue" w:hAnsi="Helvetica Neue" w:cs="Arial Unicode MS"/>
+          <w:rFonts w:ascii="Helvetica Neue" w:hAnsi="Helvetica Neue" w:cs="Arial Unicode MS" w:hint="eastAsia"/>
           <w:b/>
           <w:bCs/>
           <w:color w:val="000000"/>
@@ -1087,7 +1239,7 @@
         </w:numPr>
         <w:spacing w:before="160"/>
         <w:rPr>
-          <w:rFonts w:ascii="Helvetica Neue" w:hAnsi="Helvetica Neue" w:cs="Arial Unicode MS"/>
+          <w:rFonts w:ascii="Helvetica Neue" w:hAnsi="Helvetica Neue" w:cs="Arial Unicode MS" w:hint="eastAsia"/>
           <w:b/>
           <w:bCs/>
           <w:color w:val="000000"/>
@@ -1136,7 +1288,7 @@
         </w:numPr>
         <w:spacing w:before="160"/>
         <w:rPr>
-          <w:rFonts w:ascii="Helvetica Neue" w:hAnsi="Helvetica Neue" w:cs="Arial Unicode MS"/>
+          <w:rFonts w:ascii="Helvetica Neue" w:hAnsi="Helvetica Neue" w:cs="Arial Unicode MS" w:hint="eastAsia"/>
           <w:b/>
           <w:bCs/>
           <w:color w:val="000000"/>
@@ -1172,7 +1324,7 @@
         </w:numPr>
         <w:spacing w:before="160"/>
         <w:rPr>
-          <w:rFonts w:ascii="Helvetica Neue" w:hAnsi="Helvetica Neue" w:cs="Arial Unicode MS"/>
+          <w:rFonts w:ascii="Helvetica Neue" w:hAnsi="Helvetica Neue" w:cs="Arial Unicode MS" w:hint="eastAsia"/>
           <w:b/>
           <w:bCs/>
           <w:color w:val="000000"/>
@@ -1221,7 +1373,7 @@
         </w:numPr>
         <w:spacing w:before="160"/>
         <w:rPr>
-          <w:rFonts w:ascii="Helvetica Neue" w:hAnsi="Helvetica Neue" w:cs="Arial Unicode MS"/>
+          <w:rFonts w:ascii="Helvetica Neue" w:hAnsi="Helvetica Neue" w:cs="Arial Unicode MS" w:hint="eastAsia"/>
           <w:b/>
           <w:bCs/>
           <w:color w:val="000000"/>
@@ -1241,18 +1393,37 @@
         <w:t xml:space="preserve">[NFR10]: </w:t>
       </w:r>
       <w:r>
-        <w:t>Il sistema sarà sviluppato tramite utilizzo di: Java, Html, JavaScript, JQuery, CSS, Gson, XML e Ajax.</w:t>
+        <w:t xml:space="preserve">Il sistema sarà sviluppato tramite utilizzo di: Java, Html, JavaScript, </w:t>
+      </w:r>
+      <w:proofErr w:type="spellStart"/>
+      <w:r>
+        <w:t>JQuery</w:t>
+      </w:r>
+      <w:proofErr w:type="spellEnd"/>
+      <w:r>
+        <w:t xml:space="preserve">, CSS, </w:t>
+      </w:r>
+      <w:proofErr w:type="spellStart"/>
+      <w:r>
+        <w:t>Gson</w:t>
+      </w:r>
+      <w:proofErr w:type="spellEnd"/>
+      <w:r>
+        <w:t>, XML e Ajax.</w:t>
       </w:r>
     </w:p>
     <w:p>
       <w:pPr>
         <w:pStyle w:val="Corpo"/>
+        <w:rPr>
+          <w:rFonts w:hint="eastAsia"/>
+        </w:rPr>
       </w:pPr>
     </w:p>
     <w:p>
       <w:pPr>
         <w:rPr>
-          <w:rFonts w:ascii="Helvetica Neue" w:hAnsi="Helvetica Neue" w:cs="Arial Unicode MS"/>
+          <w:rFonts w:ascii="Helvetica Neue" w:hAnsi="Helvetica Neue" w:cs="Arial Unicode MS" w:hint="eastAsia"/>
           <w:color w:val="000000"/>
           <w:lang w:eastAsia="it-IT"/>
           <w14:textOutline w14:w="0" w14:cap="flat" w14:cmpd="sng" w14:algn="ctr">
@@ -1273,6 +1444,7 @@
       <w:pPr>
         <w:pStyle w:val="Corpo"/>
         <w:rPr>
+          <w:rFonts w:hint="eastAsia"/>
           <w:b/>
         </w:rPr>
       </w:pPr>
@@ -1295,6 +1467,7 @@
       <w:pPr>
         <w:pStyle w:val="Corpo"/>
         <w:rPr>
+          <w:rFonts w:hint="eastAsia"/>
           <w:sz w:val="40"/>
           <w:szCs w:val="40"/>
         </w:rPr>
@@ -1363,6 +1536,9 @@
     <w:p>
       <w:pPr>
         <w:pStyle w:val="Sottotitolo"/>
+        <w:rPr>
+          <w:rFonts w:hint="eastAsia"/>
+        </w:rPr>
       </w:pPr>
       <w:r>
         <w:lastRenderedPageBreak/>
@@ -1372,6 +1548,9 @@
     <w:p>
       <w:pPr>
         <w:pStyle w:val="Corpo"/>
+        <w:rPr>
+          <w:rFonts w:hint="eastAsia"/>
+        </w:rPr>
       </w:pPr>
     </w:p>
     <w:tbl>
@@ -1517,7 +1696,7 @@
             <w:pPr>
               <w:pStyle w:val="Stiletabella2"/>
               <w:rPr>
-                <w:rFonts w:eastAsia="Arial Unicode MS" w:cs="Arial Unicode MS"/>
+                <w:rFonts w:eastAsia="Arial Unicode MS" w:cs="Arial Unicode MS" w:hint="eastAsia"/>
               </w:rPr>
             </w:pPr>
             <w:r>
@@ -1623,8 +1802,17 @@
                 <w:b/>
                 <w:bCs/>
               </w:rPr>
-              <w:t>Entry condition</w:t>
-            </w:r>
+              <w:t xml:space="preserve">Entry </w:t>
+            </w:r>
+            <w:proofErr w:type="spellStart"/>
+            <w:r>
+              <w:rPr>
+                <w:b/>
+                <w:bCs/>
+              </w:rPr>
+              <w:t>condition</w:t>
+            </w:r>
+            <w:proofErr w:type="spellEnd"/>
           </w:p>
         </w:tc>
         <w:tc>
@@ -1664,8 +1852,16 @@
               <w:rPr>
                 <w:rFonts w:eastAsia="Arial Unicode MS" w:cs="Arial Unicode MS"/>
               </w:rPr>
-              <w:t xml:space="preserve"> si trova nella pagina di accesso che ha raggiunto tramite il pulsante “accedi” presente nella navbar</w:t>
-            </w:r>
+              <w:t xml:space="preserve"> si trova nella pagina di accesso che ha raggiunto tramite il pulsante “accedi” presente nella </w:t>
+            </w:r>
+            <w:proofErr w:type="spellStart"/>
+            <w:r>
+              <w:rPr>
+                <w:rFonts w:eastAsia="Arial Unicode MS" w:cs="Arial Unicode MS"/>
+              </w:rPr>
+              <w:t>navbar</w:t>
+            </w:r>
+            <w:proofErr w:type="spellEnd"/>
           </w:p>
         </w:tc>
       </w:tr>
@@ -1784,7 +1980,35 @@
               <w:rPr>
                 <w:rFonts w:eastAsia="Arial Unicode MS" w:cs="Arial Unicode MS"/>
               </w:rPr>
-              <w:t>: cognome, nome, telefono, indirizzo, città, provincia, cap, email e password</w:t>
+              <w:t xml:space="preserve">: cognome, nome, telefono, indirizzo, città, provincia, </w:t>
+            </w:r>
+            <w:proofErr w:type="spellStart"/>
+            <w:r>
+              <w:rPr>
+                <w:rFonts w:eastAsia="Arial Unicode MS" w:cs="Arial Unicode MS"/>
+              </w:rPr>
+              <w:t>cap</w:t>
+            </w:r>
+            <w:proofErr w:type="spellEnd"/>
+            <w:r>
+              <w:rPr>
+                <w:rFonts w:eastAsia="Arial Unicode MS" w:cs="Arial Unicode MS"/>
+              </w:rPr>
+              <w:t xml:space="preserve">, </w:t>
+            </w:r>
+            <w:proofErr w:type="gramStart"/>
+            <w:r>
+              <w:rPr>
+                <w:rFonts w:eastAsia="Arial Unicode MS" w:cs="Arial Unicode MS"/>
+              </w:rPr>
+              <w:t>email</w:t>
+            </w:r>
+            <w:proofErr w:type="gramEnd"/>
+            <w:r>
+              <w:rPr>
+                <w:rFonts w:eastAsia="Arial Unicode MS" w:cs="Arial Unicode MS"/>
+              </w:rPr>
+              <w:t xml:space="preserve"> e password</w:t>
             </w:r>
             <w:r>
               <w:rPr>
@@ -1858,8 +2082,17 @@
                 <w:b/>
                 <w:bCs/>
               </w:rPr>
-              <w:t>Exit condition</w:t>
-            </w:r>
+              <w:t xml:space="preserve">Exit </w:t>
+            </w:r>
+            <w:proofErr w:type="spellStart"/>
+            <w:r>
+              <w:rPr>
+                <w:b/>
+                <w:bCs/>
+              </w:rPr>
+              <w:t>condition</w:t>
+            </w:r>
+            <w:proofErr w:type="spellEnd"/>
           </w:p>
         </w:tc>
         <w:tc>
@@ -1929,6 +2162,7 @@
             <w:pPr>
               <w:pStyle w:val="Stiletabella2"/>
             </w:pPr>
+            <w:proofErr w:type="spellStart"/>
             <w:r>
               <w:rPr>
                 <w:b/>
@@ -1943,6 +2177,7 @@
               </w:rPr>
               <w:t>s</w:t>
             </w:r>
+            <w:proofErr w:type="spellEnd"/>
           </w:p>
         </w:tc>
         <w:tc>
@@ -2027,7 +2262,7 @@
               <w:pStyle w:val="Stiletabella2"/>
               <w:ind w:left="164"/>
               <w:rPr>
-                <w:rFonts w:eastAsia="Arial Unicode MS" w:cs="Arial Unicode MS"/>
+                <w:rFonts w:eastAsia="Arial Unicode MS" w:cs="Arial Unicode MS" w:hint="eastAsia"/>
               </w:rPr>
             </w:pPr>
             <w:r>
@@ -2068,8 +2303,16 @@
               <w:rPr>
                 <w:b/>
               </w:rPr>
-              <w:t>Entry condition</w:t>
-            </w:r>
+              <w:t xml:space="preserve">Entry </w:t>
+            </w:r>
+            <w:proofErr w:type="spellStart"/>
+            <w:r>
+              <w:rPr>
+                <w:b/>
+              </w:rPr>
+              <w:t>condition</w:t>
+            </w:r>
+            <w:proofErr w:type="spellEnd"/>
             <w:r>
               <w:t>:</w:t>
             </w:r>
@@ -2145,8 +2388,16 @@
               <w:rPr>
                 <w:b/>
               </w:rPr>
-              <w:t>Exit condition</w:t>
-            </w:r>
+              <w:t xml:space="preserve">Exit </w:t>
+            </w:r>
+            <w:proofErr w:type="spellStart"/>
+            <w:r>
+              <w:rPr>
+                <w:b/>
+              </w:rPr>
+              <w:t>condition</w:t>
+            </w:r>
+            <w:proofErr w:type="spellEnd"/>
             <w:r>
               <w:t xml:space="preserve">: </w:t>
             </w:r>
@@ -2196,7 +2447,21 @@
               <w:rPr>
                 <w:rFonts w:eastAsia="Arial Unicode MS" w:cs="Arial Unicode MS"/>
               </w:rPr>
-              <w:t xml:space="preserve"> inserisce una email con formato non valido </w:t>
+              <w:t xml:space="preserve"> inserisce una </w:t>
+            </w:r>
+            <w:proofErr w:type="gramStart"/>
+            <w:r>
+              <w:rPr>
+                <w:rFonts w:eastAsia="Arial Unicode MS" w:cs="Arial Unicode MS"/>
+              </w:rPr>
+              <w:t>email</w:t>
+            </w:r>
+            <w:proofErr w:type="gramEnd"/>
+            <w:r>
+              <w:rPr>
+                <w:rFonts w:eastAsia="Arial Unicode MS" w:cs="Arial Unicode MS"/>
+              </w:rPr>
+              <w:t xml:space="preserve"> con formato non valido </w:t>
             </w:r>
             <w:r>
               <w:rPr>
@@ -2223,7 +2488,7 @@
               <w:pStyle w:val="Stiletabella2"/>
               <w:ind w:left="164"/>
               <w:rPr>
-                <w:rFonts w:eastAsia="Arial Unicode MS" w:cs="Arial Unicode MS"/>
+                <w:rFonts w:eastAsia="Arial Unicode MS" w:cs="Arial Unicode MS" w:hint="eastAsia"/>
               </w:rPr>
             </w:pPr>
             <w:r>
@@ -2237,7 +2502,21 @@
               <w:rPr>
                 <w:rFonts w:eastAsia="Arial Unicode MS" w:cs="Arial Unicode MS"/>
               </w:rPr>
-              <w:t xml:space="preserve">: campo email </w:t>
+              <w:t xml:space="preserve">: campo </w:t>
+            </w:r>
+            <w:proofErr w:type="gramStart"/>
+            <w:r>
+              <w:rPr>
+                <w:rFonts w:eastAsia="Arial Unicode MS" w:cs="Arial Unicode MS"/>
+              </w:rPr>
+              <w:t>email</w:t>
+            </w:r>
+            <w:proofErr w:type="gramEnd"/>
+            <w:r>
+              <w:rPr>
+                <w:rFonts w:eastAsia="Arial Unicode MS" w:cs="Arial Unicode MS"/>
+              </w:rPr>
+              <w:t xml:space="preserve"> </w:t>
             </w:r>
             <w:r>
               <w:rPr>
@@ -2272,15 +2551,23 @@
               <w:pStyle w:val="Stiletabella2"/>
               <w:ind w:left="164"/>
               <w:rPr>
-                <w:rFonts w:eastAsia="Arial Unicode MS" w:cs="Arial Unicode MS"/>
+                <w:rFonts w:eastAsia="Arial Unicode MS" w:cs="Arial Unicode MS" w:hint="eastAsia"/>
               </w:rPr>
             </w:pPr>
             <w:r>
               <w:rPr>
                 <w:b/>
               </w:rPr>
-              <w:t>Entry condition</w:t>
-            </w:r>
+              <w:t xml:space="preserve">Entry </w:t>
+            </w:r>
+            <w:proofErr w:type="spellStart"/>
+            <w:r>
+              <w:rPr>
+                <w:b/>
+              </w:rPr>
+              <w:t>condition</w:t>
+            </w:r>
+            <w:proofErr w:type="spellEnd"/>
             <w:r>
               <w:t>:</w:t>
             </w:r>
@@ -2291,7 +2578,21 @@
               <w:rPr>
                 <w:rFonts w:eastAsia="Arial Unicode MS" w:cs="Arial Unicode MS"/>
               </w:rPr>
-              <w:t xml:space="preserve">il guest inserisce una email con formato non valido </w:t>
+              <w:t xml:space="preserve">il guest inserisce una </w:t>
+            </w:r>
+            <w:proofErr w:type="gramStart"/>
+            <w:r>
+              <w:rPr>
+                <w:rFonts w:eastAsia="Arial Unicode MS" w:cs="Arial Unicode MS"/>
+              </w:rPr>
+              <w:t>email</w:t>
+            </w:r>
+            <w:proofErr w:type="gramEnd"/>
+            <w:r>
+              <w:rPr>
+                <w:rFonts w:eastAsia="Arial Unicode MS" w:cs="Arial Unicode MS"/>
+              </w:rPr>
+              <w:t xml:space="preserve"> con formato non valido </w:t>
             </w:r>
           </w:p>
           <w:p>
@@ -2321,7 +2622,15 @@
               <w:t xml:space="preserve">Il sistema indica </w:t>
             </w:r>
             <w:r>
-              <w:t xml:space="preserve">al disotto del campo email </w:t>
+              <w:t xml:space="preserve">al disotto del campo </w:t>
+            </w:r>
+            <w:proofErr w:type="gramStart"/>
+            <w:r>
+              <w:t>email</w:t>
+            </w:r>
+            <w:proofErr w:type="gramEnd"/>
+            <w:r>
+              <w:t xml:space="preserve"> </w:t>
             </w:r>
             <w:r>
               <w:t>che il formato dell’email non è conforme</w:t>
@@ -2336,8 +2645,16 @@
               <w:rPr>
                 <w:b/>
               </w:rPr>
-              <w:t>Exit condition</w:t>
-            </w:r>
+              <w:t xml:space="preserve">Exit </w:t>
+            </w:r>
+            <w:proofErr w:type="spellStart"/>
+            <w:r>
+              <w:rPr>
+                <w:b/>
+              </w:rPr>
+              <w:t>condition</w:t>
+            </w:r>
+            <w:proofErr w:type="spellEnd"/>
             <w:r>
               <w:t xml:space="preserve">: </w:t>
             </w:r>
@@ -2354,7 +2671,15 @@
               <w:t xml:space="preserve">Il guest </w:t>
             </w:r>
             <w:r>
-              <w:t>inserisce un email valida</w:t>
+              <w:t xml:space="preserve">inserisce un </w:t>
+            </w:r>
+            <w:proofErr w:type="gramStart"/>
+            <w:r>
+              <w:t>email</w:t>
+            </w:r>
+            <w:proofErr w:type="gramEnd"/>
+            <w:r>
+              <w:t xml:space="preserve"> valida</w:t>
             </w:r>
           </w:p>
           <w:p>
@@ -2370,20 +2695,34 @@
                 <w:numId w:val="34"/>
               </w:numPr>
               <w:rPr>
-                <w:rFonts w:eastAsia="Arial Unicode MS" w:cs="Arial Unicode MS"/>
-              </w:rPr>
-            </w:pPr>
-            <w:r>
-              <w:rPr>
                 <w:rFonts w:eastAsia="Arial Unicode MS" w:cs="Arial Unicode MS" w:hint="eastAsia"/>
               </w:rPr>
+            </w:pPr>
+            <w:r>
+              <w:rPr>
+                <w:rFonts w:eastAsia="Arial Unicode MS" w:cs="Arial Unicode MS" w:hint="eastAsia"/>
+              </w:rPr>
               <w:t>S</w:t>
             </w:r>
             <w:r>
               <w:rPr>
                 <w:rFonts w:eastAsia="Arial Unicode MS" w:cs="Arial Unicode MS"/>
               </w:rPr>
-              <w:t xml:space="preserve">e il guest inserisce un’email già presente nel database si seguirà il seguente </w:t>
+              <w:t xml:space="preserve">e il guest inserisce </w:t>
+            </w:r>
+            <w:proofErr w:type="gramStart"/>
+            <w:r>
+              <w:rPr>
+                <w:rFonts w:eastAsia="Arial Unicode MS" w:cs="Arial Unicode MS"/>
+              </w:rPr>
+              <w:t>un’email</w:t>
+            </w:r>
+            <w:proofErr w:type="gramEnd"/>
+            <w:r>
+              <w:rPr>
+                <w:rFonts w:eastAsia="Arial Unicode MS" w:cs="Arial Unicode MS"/>
+              </w:rPr>
+              <w:t xml:space="preserve"> già presente nel database si seguirà il seguente </w:t>
             </w:r>
             <w:r>
               <w:rPr>
@@ -2404,7 +2743,7 @@
               <w:pStyle w:val="Stiletabella2"/>
               <w:ind w:left="360"/>
               <w:rPr>
-                <w:rFonts w:eastAsia="Arial Unicode MS" w:cs="Arial Unicode MS"/>
+                <w:rFonts w:eastAsia="Arial Unicode MS" w:cs="Arial Unicode MS" w:hint="eastAsia"/>
               </w:rPr>
             </w:pPr>
           </w:p>
@@ -2429,6 +2768,7 @@
               </w:rPr>
               <w:t xml:space="preserve">Nome: </w:t>
             </w:r>
+            <w:proofErr w:type="gramStart"/>
             <w:r>
               <w:rPr>
                 <w:rFonts w:cs="Arial Unicode MS"/>
@@ -2436,7 +2776,17 @@
                 <w:sz w:val="20"/>
                 <w:szCs w:val="20"/>
               </w:rPr>
-              <w:t>email già presente nel database [CU-EGPG</w:t>
+              <w:t>email</w:t>
+            </w:r>
+            <w:proofErr w:type="gramEnd"/>
+            <w:r>
+              <w:rPr>
+                <w:rFonts w:cs="Arial Unicode MS"/>
+                <w:bCs/>
+                <w:sz w:val="20"/>
+                <w:szCs w:val="20"/>
+              </w:rPr>
+              <w:t xml:space="preserve"> già presente nel database [CU-EGPG</w:t>
             </w:r>
             <w:r>
               <w:rPr>
@@ -2495,8 +2845,18 @@
                 <w:sz w:val="20"/>
                 <w:szCs w:val="20"/>
               </w:rPr>
-              <w:t>Entry condition</w:t>
-            </w:r>
+              <w:t xml:space="preserve">Entry </w:t>
+            </w:r>
+            <w:proofErr w:type="spellStart"/>
+            <w:r>
+              <w:rPr>
+                <w:b/>
+                <w:sz w:val="20"/>
+                <w:szCs w:val="20"/>
+              </w:rPr>
+              <w:t>condition</w:t>
+            </w:r>
+            <w:proofErr w:type="spellEnd"/>
             <w:r>
               <w:rPr>
                 <w:sz w:val="20"/>
@@ -2525,7 +2885,23 @@
                 <w:rFonts w:eastAsia="Arial Unicode MS" w:cs="Arial Unicode MS"/>
                 <w:sz w:val="20"/>
               </w:rPr>
-              <w:t xml:space="preserve"> inserisce un’email già presente nel database</w:t>
+              <w:t xml:space="preserve"> inserisce </w:t>
+            </w:r>
+            <w:proofErr w:type="gramStart"/>
+            <w:r>
+              <w:rPr>
+                <w:rFonts w:eastAsia="Arial Unicode MS" w:cs="Arial Unicode MS"/>
+                <w:sz w:val="20"/>
+              </w:rPr>
+              <w:t>un’email</w:t>
+            </w:r>
+            <w:proofErr w:type="gramEnd"/>
+            <w:r>
+              <w:rPr>
+                <w:rFonts w:eastAsia="Arial Unicode MS" w:cs="Arial Unicode MS"/>
+                <w:sz w:val="20"/>
+              </w:rPr>
+              <w:t xml:space="preserve"> già presente nel database</w:t>
             </w:r>
           </w:p>
           <w:p>
@@ -2623,8 +2999,19 @@
                 <w:sz w:val="20"/>
                 <w:szCs w:val="20"/>
               </w:rPr>
-              <w:t>Exit condition</w:t>
-            </w:r>
+              <w:t xml:space="preserve">Exit </w:t>
+            </w:r>
+            <w:proofErr w:type="spellStart"/>
+            <w:r>
+              <w:rPr>
+                <w:rFonts w:cs="Arial Unicode MS"/>
+                <w:b/>
+                <w:sz w:val="20"/>
+                <w:szCs w:val="20"/>
+              </w:rPr>
+              <w:t>condition</w:t>
+            </w:r>
+            <w:proofErr w:type="spellEnd"/>
             <w:r>
               <w:rPr>
                 <w:rFonts w:cs="Arial Unicode MS"/>
@@ -2639,7 +3026,25 @@
                 <w:sz w:val="20"/>
                 <w:szCs w:val="20"/>
               </w:rPr>
-              <w:t>il guest inserisce un email non in uso</w:t>
+              <w:t xml:space="preserve">il guest inserisce un </w:t>
+            </w:r>
+            <w:proofErr w:type="gramStart"/>
+            <w:r>
+              <w:rPr>
+                <w:rFonts w:cs="Arial Unicode MS"/>
+                <w:sz w:val="20"/>
+                <w:szCs w:val="20"/>
+              </w:rPr>
+              <w:t>email</w:t>
+            </w:r>
+            <w:proofErr w:type="gramEnd"/>
+            <w:r>
+              <w:rPr>
+                <w:rFonts w:cs="Arial Unicode MS"/>
+                <w:sz w:val="20"/>
+                <w:szCs w:val="20"/>
+              </w:rPr>
+              <w:t xml:space="preserve"> non in uso</w:t>
             </w:r>
           </w:p>
           <w:p>
@@ -2654,6 +3059,66 @@
     <w:p>
       <w:pPr>
         <w:pStyle w:val="Corpo"/>
+      </w:pPr>
+      <w:r>
+        <w:lastRenderedPageBreak/>
+        <w:drawing>
+          <wp:anchor distT="0" distB="0" distL="114300" distR="114300" simplePos="0" relativeHeight="251665408" behindDoc="0" locked="0" layoutInCell="1" allowOverlap="1" wp14:anchorId="22FD4874" wp14:editId="3E23D2BD">
+            <wp:simplePos x="0" y="0"/>
+            <wp:positionH relativeFrom="margin">
+              <wp:align>center</wp:align>
+            </wp:positionH>
+            <wp:positionV relativeFrom="paragraph">
+              <wp:posOffset>471</wp:posOffset>
+            </wp:positionV>
+            <wp:extent cx="3883937" cy="3650208"/>
+            <wp:effectExtent l="0" t="0" r="2540" b="7620"/>
+            <wp:wrapTopAndBottom/>
+            <wp:docPr id="1" name="Immagine 1"/>
+            <wp:cNvGraphicFramePr>
+              <a:graphicFrameLocks xmlns:a="http://schemas.openxmlformats.org/drawingml/2006/main" noChangeAspect="1"/>
+            </wp:cNvGraphicFramePr>
+            <a:graphic xmlns:a="http://schemas.openxmlformats.org/drawingml/2006/main">
+              <a:graphicData uri="http://schemas.openxmlformats.org/drawingml/2006/picture">
+                <pic:pic xmlns:pic="http://schemas.openxmlformats.org/drawingml/2006/picture">
+                  <pic:nvPicPr>
+                    <pic:cNvPr id="1" name=""/>
+                    <pic:cNvPicPr/>
+                  </pic:nvPicPr>
+                  <pic:blipFill>
+                    <a:blip r:embed="rId9" cstate="print">
+                      <a:extLst>
+                        <a:ext uri="{28A0092B-C50C-407E-A947-70E740481C1C}">
+                          <a14:useLocalDpi xmlns:a14="http://schemas.microsoft.com/office/drawing/2010/main" val="0"/>
+                        </a:ext>
+                      </a:extLst>
+                    </a:blip>
+                    <a:stretch>
+                      <a:fillRect/>
+                    </a:stretch>
+                  </pic:blipFill>
+                  <pic:spPr>
+                    <a:xfrm>
+                      <a:off x="0" y="0"/>
+                      <a:ext cx="3883937" cy="3650208"/>
+                    </a:xfrm>
+                    <a:prstGeom prst="rect">
+                      <a:avLst/>
+                    </a:prstGeom>
+                  </pic:spPr>
+                </pic:pic>
+              </a:graphicData>
+            </a:graphic>
+          </wp:anchor>
+        </w:drawing>
+      </w:r>
+    </w:p>
+    <w:p>
+      <w:pPr>
+        <w:pStyle w:val="Corpo"/>
+        <w:rPr>
+          <w:rFonts w:hint="eastAsia"/>
+        </w:rPr>
       </w:pPr>
     </w:p>
     <w:tbl>
@@ -2823,7 +3288,7 @@
             <w:pPr>
               <w:pStyle w:val="Stiletabella2"/>
               <w:rPr>
-                <w:rFonts w:eastAsia="Arial Unicode MS" w:cs="Arial Unicode MS"/>
+                <w:rFonts w:eastAsia="Arial Unicode MS" w:cs="Arial Unicode MS" w:hint="eastAsia"/>
               </w:rPr>
             </w:pPr>
             <w:r>
@@ -2965,8 +3430,17 @@
                 <w:b/>
                 <w:bCs/>
               </w:rPr>
-              <w:t>Entry condition</w:t>
-            </w:r>
+              <w:t xml:space="preserve">Entry </w:t>
+            </w:r>
+            <w:proofErr w:type="spellStart"/>
+            <w:r>
+              <w:rPr>
+                <w:b/>
+                <w:bCs/>
+              </w:rPr>
+              <w:t>condition</w:t>
+            </w:r>
+            <w:proofErr w:type="spellEnd"/>
           </w:p>
         </w:tc>
         <w:tc>
@@ -3128,7 +3602,21 @@
               <w:rPr>
                 <w:rFonts w:eastAsia="Arial Unicode MS" w:cs="Arial Unicode MS"/>
               </w:rPr>
-              <w:t xml:space="preserve"> con email e password</w:t>
+              <w:t xml:space="preserve"> con </w:t>
+            </w:r>
+            <w:proofErr w:type="gramStart"/>
+            <w:r>
+              <w:rPr>
+                <w:rFonts w:eastAsia="Arial Unicode MS" w:cs="Arial Unicode MS"/>
+              </w:rPr>
+              <w:t>email</w:t>
+            </w:r>
+            <w:proofErr w:type="gramEnd"/>
+            <w:r>
+              <w:rPr>
+                <w:rFonts w:eastAsia="Arial Unicode MS" w:cs="Arial Unicode MS"/>
+              </w:rPr>
+              <w:t xml:space="preserve"> e password</w:t>
             </w:r>
           </w:p>
           <w:p>
@@ -3220,8 +3708,17 @@
                 <w:b/>
                 <w:bCs/>
               </w:rPr>
-              <w:t>Exit condition</w:t>
-            </w:r>
+              <w:t xml:space="preserve">Exit </w:t>
+            </w:r>
+            <w:proofErr w:type="spellStart"/>
+            <w:r>
+              <w:rPr>
+                <w:b/>
+                <w:bCs/>
+              </w:rPr>
+              <w:t>condition</w:t>
+            </w:r>
+            <w:proofErr w:type="spellEnd"/>
           </w:p>
         </w:tc>
         <w:tc>
@@ -3321,6 +3818,7 @@
             <w:pPr>
               <w:pStyle w:val="Stiletabella2"/>
             </w:pPr>
+            <w:proofErr w:type="spellStart"/>
             <w:r>
               <w:rPr>
                 <w:b/>
@@ -3335,6 +3833,7 @@
               </w:rPr>
               <w:t>s</w:t>
             </w:r>
+            <w:proofErr w:type="spellEnd"/>
           </w:p>
         </w:tc>
         <w:tc>
@@ -3366,7 +3865,14 @@
               <w:rPr>
                 <w:rFonts w:eastAsia="Arial Unicode MS" w:cs="Arial Unicode MS"/>
               </w:rPr>
-              <w:t xml:space="preserve">Se il </w:t>
+              <w:t xml:space="preserve">Se </w:t>
+            </w:r>
+            <w:proofErr w:type="gramStart"/>
+            <w:r>
+              <w:rPr>
+                <w:rFonts w:eastAsia="Arial Unicode MS" w:cs="Arial Unicode MS"/>
+              </w:rPr>
+              <w:t xml:space="preserve">il </w:t>
             </w:r>
             <w:r>
               <w:rPr>
@@ -3378,7 +3884,14 @@
               <w:rPr>
                 <w:rFonts w:eastAsia="Arial Unicode MS" w:cs="Arial Unicode MS"/>
               </w:rPr>
-              <w:t>tente registrato</w:t>
+              <w:t>tente</w:t>
+            </w:r>
+            <w:proofErr w:type="gramEnd"/>
+            <w:r>
+              <w:rPr>
+                <w:rFonts w:eastAsia="Arial Unicode MS" w:cs="Arial Unicode MS"/>
+              </w:rPr>
+              <w:t xml:space="preserve"> registrato</w:t>
             </w:r>
             <w:r>
               <w:rPr>
@@ -3443,7 +3956,7 @@
               <w:pStyle w:val="Stiletabella2"/>
               <w:ind w:left="164"/>
               <w:rPr>
-                <w:rFonts w:eastAsia="Arial Unicode MS" w:cs="Arial Unicode MS"/>
+                <w:rFonts w:eastAsia="Arial Unicode MS" w:cs="Arial Unicode MS" w:hint="eastAsia"/>
               </w:rPr>
             </w:pPr>
             <w:r>
@@ -3520,8 +4033,16 @@
               <w:rPr>
                 <w:b/>
               </w:rPr>
-              <w:t>Entry condition</w:t>
-            </w:r>
+              <w:t xml:space="preserve">Entry </w:t>
+            </w:r>
+            <w:proofErr w:type="spellStart"/>
+            <w:r>
+              <w:rPr>
+                <w:b/>
+              </w:rPr>
+              <w:t>condition</w:t>
+            </w:r>
+            <w:proofErr w:type="spellEnd"/>
             <w:r>
               <w:t>:</w:t>
             </w:r>
@@ -3606,8 +4127,16 @@
               <w:rPr>
                 <w:b/>
               </w:rPr>
-              <w:t>Exit condition</w:t>
-            </w:r>
+              <w:t xml:space="preserve">Exit </w:t>
+            </w:r>
+            <w:proofErr w:type="spellStart"/>
+            <w:r>
+              <w:rPr>
+                <w:b/>
+              </w:rPr>
+              <w:t>condition</w:t>
+            </w:r>
+            <w:proofErr w:type="spellEnd"/>
             <w:r>
               <w:t xml:space="preserve">: </w:t>
             </w:r>
@@ -3675,7 +4204,14 @@
               <w:rPr>
                 <w:rFonts w:eastAsia="Arial Unicode MS" w:cs="Arial Unicode MS"/>
               </w:rPr>
-              <w:t xml:space="preserve">Se il </w:t>
+              <w:t xml:space="preserve">Se </w:t>
+            </w:r>
+            <w:proofErr w:type="gramStart"/>
+            <w:r>
+              <w:rPr>
+                <w:rFonts w:eastAsia="Arial Unicode MS" w:cs="Arial Unicode MS"/>
+              </w:rPr>
+              <w:t xml:space="preserve">il </w:t>
             </w:r>
             <w:r>
               <w:rPr>
@@ -3687,7 +4223,14 @@
               <w:rPr>
                 <w:rFonts w:eastAsia="Arial Unicode MS" w:cs="Arial Unicode MS"/>
               </w:rPr>
-              <w:t>tente registrato</w:t>
+              <w:t>tente</w:t>
+            </w:r>
+            <w:proofErr w:type="gramEnd"/>
+            <w:r>
+              <w:rPr>
+                <w:rFonts w:eastAsia="Arial Unicode MS" w:cs="Arial Unicode MS"/>
+              </w:rPr>
+              <w:t xml:space="preserve"> registrato</w:t>
             </w:r>
             <w:r>
               <w:rPr>
@@ -3741,7 +4284,7 @@
               <w:pStyle w:val="Stiletabella2"/>
               <w:ind w:left="164"/>
               <w:rPr>
-                <w:rFonts w:eastAsia="Arial Unicode MS" w:cs="Arial Unicode MS"/>
+                <w:rFonts w:eastAsia="Arial Unicode MS" w:cs="Arial Unicode MS" w:hint="eastAsia"/>
               </w:rPr>
             </w:pPr>
             <w:r>
@@ -3757,11 +4300,19 @@
               </w:rPr>
               <w:t xml:space="preserve">: </w:t>
             </w:r>
-            <w:r>
-              <w:rPr>
-                <w:rFonts w:eastAsia="Arial Unicode MS" w:cs="Arial Unicode MS"/>
-              </w:rPr>
-              <w:t>email non presente nel database</w:t>
+            <w:proofErr w:type="gramStart"/>
+            <w:r>
+              <w:rPr>
+                <w:rFonts w:eastAsia="Arial Unicode MS" w:cs="Arial Unicode MS"/>
+              </w:rPr>
+              <w:t>email</w:t>
+            </w:r>
+            <w:proofErr w:type="gramEnd"/>
+            <w:r>
+              <w:rPr>
+                <w:rFonts w:eastAsia="Arial Unicode MS" w:cs="Arial Unicode MS"/>
+              </w:rPr>
+              <w:t xml:space="preserve"> non presente nel database</w:t>
             </w:r>
             <w:r>
               <w:rPr>
@@ -3824,8 +4375,17 @@
               <w:rPr>
                 <w:b/>
               </w:rPr>
-              <w:t>Entry condition</w:t>
-            </w:r>
+              <w:lastRenderedPageBreak/>
+              <w:t xml:space="preserve">Entry </w:t>
+            </w:r>
+            <w:proofErr w:type="spellStart"/>
+            <w:r>
+              <w:rPr>
+                <w:b/>
+              </w:rPr>
+              <w:t>condition</w:t>
+            </w:r>
+            <w:proofErr w:type="spellEnd"/>
             <w:r>
               <w:t>:</w:t>
             </w:r>
@@ -3952,8 +4512,16 @@
               <w:rPr>
                 <w:b/>
               </w:rPr>
-              <w:t>Exit condition</w:t>
-            </w:r>
+              <w:t xml:space="preserve">Exit </w:t>
+            </w:r>
+            <w:proofErr w:type="spellStart"/>
+            <w:r>
+              <w:rPr>
+                <w:b/>
+              </w:rPr>
+              <w:t>condition</w:t>
+            </w:r>
+            <w:proofErr w:type="spellEnd"/>
             <w:r>
               <w:t xml:space="preserve">: </w:t>
             </w:r>
@@ -3991,7 +4559,15 @@
               <w:t xml:space="preserve"> admin </w:t>
             </w:r>
             <w:r>
-              <w:t>inserisce un’email valida</w:t>
+              <w:t xml:space="preserve">inserisce </w:t>
+            </w:r>
+            <w:proofErr w:type="gramStart"/>
+            <w:r>
+              <w:t>un’email</w:t>
+            </w:r>
+            <w:proofErr w:type="gramEnd"/>
+            <w:r>
+              <w:t xml:space="preserve"> valida</w:t>
             </w:r>
           </w:p>
           <w:p>
@@ -4050,7 +4626,21 @@
               <w:rPr>
                 <w:rFonts w:eastAsia="Arial Unicode MS" w:cs="Arial Unicode MS"/>
               </w:rPr>
-              <w:t>inserisce un’email presente nel database ma una pas</w:t>
+              <w:t xml:space="preserve">inserisce </w:t>
+            </w:r>
+            <w:proofErr w:type="gramStart"/>
+            <w:r>
+              <w:rPr>
+                <w:rFonts w:eastAsia="Arial Unicode MS" w:cs="Arial Unicode MS"/>
+              </w:rPr>
+              <w:t>un’email</w:t>
+            </w:r>
+            <w:proofErr w:type="gramEnd"/>
+            <w:r>
+              <w:rPr>
+                <w:rFonts w:eastAsia="Arial Unicode MS" w:cs="Arial Unicode MS"/>
+              </w:rPr>
+              <w:t xml:space="preserve"> presente nel database ma una pas</w:t>
             </w:r>
             <w:r>
               <w:rPr>
@@ -4095,7 +4685,7 @@
               <w:pStyle w:val="Stiletabella2"/>
               <w:ind w:left="360"/>
               <w:rPr>
-                <w:rFonts w:eastAsia="Arial Unicode MS" w:cs="Arial Unicode MS"/>
+                <w:rFonts w:eastAsia="Arial Unicode MS" w:cs="Arial Unicode MS" w:hint="eastAsia"/>
               </w:rPr>
             </w:pPr>
           </w:p>
@@ -4104,7 +4694,7 @@
               <w:pStyle w:val="Stiletabella2"/>
               <w:ind w:left="164"/>
               <w:rPr>
-                <w:rFonts w:eastAsia="Arial Unicode MS" w:cs="Arial Unicode MS"/>
+                <w:rFonts w:eastAsia="Arial Unicode MS" w:cs="Arial Unicode MS" w:hint="eastAsia"/>
               </w:rPr>
             </w:pPr>
             <w:r>
@@ -4183,15 +4773,23 @@
               <w:pStyle w:val="Stiletabella2"/>
               <w:ind w:left="164"/>
               <w:rPr>
-                <w:rFonts w:eastAsia="Arial Unicode MS" w:cs="Arial Unicode MS"/>
+                <w:rFonts w:eastAsia="Arial Unicode MS" w:cs="Arial Unicode MS" w:hint="eastAsia"/>
               </w:rPr>
             </w:pPr>
             <w:r>
               <w:rPr>
                 <w:b/>
               </w:rPr>
-              <w:t>Entry condition</w:t>
-            </w:r>
+              <w:t xml:space="preserve">Entry </w:t>
+            </w:r>
+            <w:proofErr w:type="spellStart"/>
+            <w:r>
+              <w:rPr>
+                <w:b/>
+              </w:rPr>
+              <w:t>condition</w:t>
+            </w:r>
+            <w:proofErr w:type="spellEnd"/>
             <w:r>
               <w:t>:</w:t>
             </w:r>
@@ -4226,7 +4824,21 @@
               <w:rPr>
                 <w:rFonts w:eastAsia="Arial Unicode MS" w:cs="Arial Unicode MS"/>
               </w:rPr>
-              <w:t>inserisce un’email presente nel database ma una password non corrispondente a quell’email e clicca sul pulsante “login”.</w:t>
+              <w:t xml:space="preserve">inserisce </w:t>
+            </w:r>
+            <w:proofErr w:type="gramStart"/>
+            <w:r>
+              <w:rPr>
+                <w:rFonts w:eastAsia="Arial Unicode MS" w:cs="Arial Unicode MS"/>
+              </w:rPr>
+              <w:t>un’email</w:t>
+            </w:r>
+            <w:proofErr w:type="gramEnd"/>
+            <w:r>
+              <w:rPr>
+                <w:rFonts w:eastAsia="Arial Unicode MS" w:cs="Arial Unicode MS"/>
+              </w:rPr>
+              <w:t xml:space="preserve"> presente nel database ma una password non corrispondente a quell’email e clicca sul pulsante “login”.</w:t>
             </w:r>
           </w:p>
           <w:p>
@@ -4301,8 +4913,16 @@
               <w:rPr>
                 <w:b/>
               </w:rPr>
-              <w:t>Exit condition</w:t>
-            </w:r>
+              <w:t xml:space="preserve">Exit </w:t>
+            </w:r>
+            <w:proofErr w:type="spellStart"/>
+            <w:r>
+              <w:rPr>
+                <w:b/>
+              </w:rPr>
+              <w:t>condition</w:t>
+            </w:r>
+            <w:proofErr w:type="spellEnd"/>
             <w:r>
               <w:t xml:space="preserve">: </w:t>
             </w:r>
@@ -4351,7 +4971,7 @@
               <w:pStyle w:val="Stiletabella2"/>
               <w:ind w:left="360"/>
               <w:rPr>
-                <w:rFonts w:eastAsia="Arial Unicode MS" w:cs="Arial Unicode MS"/>
+                <w:rFonts w:eastAsia="Arial Unicode MS" w:cs="Arial Unicode MS" w:hint="eastAsia"/>
               </w:rPr>
             </w:pPr>
           </w:p>
@@ -4369,6 +4989,74 @@
           <w:b/>
         </w:rPr>
       </w:pPr>
+    </w:p>
+    <w:p>
+      <w:pPr>
+        <w:rPr>
+          <w:b/>
+        </w:rPr>
+      </w:pPr>
+    </w:p>
+    <w:p>
+      <w:pPr>
+        <w:rPr>
+          <w:b/>
+        </w:rPr>
+      </w:pPr>
+      <w:r>
+        <w:rPr>
+          <w:b/>
+        </w:rPr>
+        <w:drawing>
+          <wp:anchor distT="0" distB="0" distL="114300" distR="114300" simplePos="0" relativeHeight="251666432" behindDoc="0" locked="0" layoutInCell="1" allowOverlap="1" wp14:anchorId="32EA654D" wp14:editId="278E7E12">
+            <wp:simplePos x="0" y="0"/>
+            <wp:positionH relativeFrom="margin">
+              <wp:align>center</wp:align>
+            </wp:positionH>
+            <wp:positionV relativeFrom="paragraph">
+              <wp:posOffset>175920</wp:posOffset>
+            </wp:positionV>
+            <wp:extent cx="4769105" cy="4734962"/>
+            <wp:effectExtent l="0" t="0" r="0" b="8890"/>
+            <wp:wrapTopAndBottom/>
+            <wp:docPr id="4" name="Immagine 4"/>
+            <wp:cNvGraphicFramePr>
+              <a:graphicFrameLocks xmlns:a="http://schemas.openxmlformats.org/drawingml/2006/main" noChangeAspect="1"/>
+            </wp:cNvGraphicFramePr>
+            <a:graphic xmlns:a="http://schemas.openxmlformats.org/drawingml/2006/main">
+              <a:graphicData uri="http://schemas.openxmlformats.org/drawingml/2006/picture">
+                <pic:pic xmlns:pic="http://schemas.openxmlformats.org/drawingml/2006/picture">
+                  <pic:nvPicPr>
+                    <pic:cNvPr id="1" name=""/>
+                    <pic:cNvPicPr/>
+                  </pic:nvPicPr>
+                  <pic:blipFill>
+                    <a:blip r:embed="rId10" cstate="print">
+                      <a:extLst>
+                        <a:ext uri="{28A0092B-C50C-407E-A947-70E740481C1C}">
+                          <a14:useLocalDpi xmlns:a14="http://schemas.microsoft.com/office/drawing/2010/main" val="0"/>
+                        </a:ext>
+                      </a:extLst>
+                    </a:blip>
+                    <a:stretch>
+                      <a:fillRect/>
+                    </a:stretch>
+                  </pic:blipFill>
+                  <pic:spPr>
+                    <a:xfrm>
+                      <a:off x="0" y="0"/>
+                      <a:ext cx="4769105" cy="4734962"/>
+                    </a:xfrm>
+                    <a:prstGeom prst="rect">
+                      <a:avLst/>
+                    </a:prstGeom>
+                  </pic:spPr>
+                </pic:pic>
+              </a:graphicData>
+            </a:graphic>
+          </wp:anchor>
+        </w:drawing>
+      </w:r>
     </w:p>
     <w:p>
       <w:pPr>
@@ -4427,6 +5115,7 @@
                 <w:b/>
                 <w:bCs/>
               </w:rPr>
+              <w:lastRenderedPageBreak/>
               <w:t xml:space="preserve">Nome caso d’uso </w:t>
             </w:r>
           </w:p>
@@ -4526,7 +5215,7 @@
             <w:pPr>
               <w:pStyle w:val="Stiletabella2"/>
               <w:rPr>
-                <w:rFonts w:eastAsia="Arial Unicode MS" w:cs="Arial Unicode MS"/>
+                <w:rFonts w:eastAsia="Arial Unicode MS" w:cs="Arial Unicode MS" w:hint="eastAsia"/>
               </w:rPr>
             </w:pPr>
             <w:r>
@@ -4644,8 +5333,17 @@
                 <w:b/>
                 <w:bCs/>
               </w:rPr>
-              <w:t>Entry condition</w:t>
-            </w:r>
+              <w:t xml:space="preserve">Entry </w:t>
+            </w:r>
+            <w:proofErr w:type="spellStart"/>
+            <w:r>
+              <w:rPr>
+                <w:b/>
+                <w:bCs/>
+              </w:rPr>
+              <w:t>condition</w:t>
+            </w:r>
+            <w:proofErr w:type="spellEnd"/>
           </w:p>
         </w:tc>
         <w:tc>
@@ -4683,7 +5381,21 @@
               <w:rPr>
                 <w:rFonts w:eastAsia="Arial Unicode MS" w:cs="Arial Unicode MS"/>
               </w:rPr>
-              <w:t>’Utente generico si trova nel catalogo in cui visualizza un griglia di prodotti</w:t>
+              <w:t xml:space="preserve">’Utente generico si trova nel catalogo in cui visualizza </w:t>
+            </w:r>
+            <w:proofErr w:type="gramStart"/>
+            <w:r>
+              <w:rPr>
+                <w:rFonts w:eastAsia="Arial Unicode MS" w:cs="Arial Unicode MS"/>
+              </w:rPr>
+              <w:t>un griglia</w:t>
+            </w:r>
+            <w:proofErr w:type="gramEnd"/>
+            <w:r>
+              <w:rPr>
+                <w:rFonts w:eastAsia="Arial Unicode MS" w:cs="Arial Unicode MS"/>
+              </w:rPr>
+              <w:t xml:space="preserve"> di prodotti</w:t>
             </w:r>
           </w:p>
           <w:p>
@@ -4821,7 +5533,21 @@
               <w:rPr>
                 <w:rFonts w:eastAsia="Arial Unicode MS" w:cs="Arial Unicode MS"/>
               </w:rPr>
-              <w:t>Il sistema mostra un placeholder nel campo di testo in cui il cliente dovrebbe inserire la quantità, per mostrare al cliente qual è il numero massimo di prodotti che può aggiungere al carrello</w:t>
+              <w:t xml:space="preserve">Il sistema mostra un </w:t>
+            </w:r>
+            <w:proofErr w:type="spellStart"/>
+            <w:r>
+              <w:rPr>
+                <w:rFonts w:eastAsia="Arial Unicode MS" w:cs="Arial Unicode MS"/>
+              </w:rPr>
+              <w:t>placeholder</w:t>
+            </w:r>
+            <w:proofErr w:type="spellEnd"/>
+            <w:r>
+              <w:rPr>
+                <w:rFonts w:eastAsia="Arial Unicode MS" w:cs="Arial Unicode MS"/>
+              </w:rPr>
+              <w:t xml:space="preserve"> nel campo di testo in cui il cliente dovrebbe inserire la quantità, per mostrare al cliente qual è il numero massimo di prodotti che può aggiungere al carrello</w:t>
             </w:r>
           </w:p>
           <w:p>
@@ -4969,8 +5695,17 @@
                 <w:b/>
                 <w:bCs/>
               </w:rPr>
-              <w:t>Exit condition</w:t>
-            </w:r>
+              <w:t xml:space="preserve">Exit </w:t>
+            </w:r>
+            <w:proofErr w:type="spellStart"/>
+            <w:r>
+              <w:rPr>
+                <w:b/>
+                <w:bCs/>
+              </w:rPr>
+              <w:t>condition</w:t>
+            </w:r>
+            <w:proofErr w:type="spellEnd"/>
           </w:p>
         </w:tc>
         <w:tc>
@@ -5036,16 +5771,25 @@
     <w:p>
       <w:pPr>
         <w:pStyle w:val="Corpo"/>
+        <w:rPr>
+          <w:rFonts w:hint="eastAsia"/>
+        </w:rPr>
       </w:pPr>
     </w:p>
     <w:p>
       <w:pPr>
         <w:pStyle w:val="Corpo"/>
+        <w:rPr>
+          <w:rFonts w:hint="eastAsia"/>
+        </w:rPr>
       </w:pPr>
     </w:p>
     <w:p>
       <w:pPr>
         <w:pStyle w:val="Corpo"/>
+        <w:rPr>
+          <w:rFonts w:hint="eastAsia"/>
+        </w:rPr>
       </w:pPr>
     </w:p>
     <w:tbl>
@@ -5197,7 +5941,7 @@
             <w:pPr>
               <w:pStyle w:val="Stiletabella2"/>
               <w:rPr>
-                <w:rFonts w:eastAsia="Arial Unicode MS" w:cs="Arial Unicode MS"/>
+                <w:rFonts w:eastAsia="Arial Unicode MS" w:cs="Arial Unicode MS" w:hint="eastAsia"/>
               </w:rPr>
             </w:pPr>
             <w:r>
@@ -5303,8 +6047,17 @@
                 <w:b/>
                 <w:bCs/>
               </w:rPr>
-              <w:t>Entry condition</w:t>
-            </w:r>
+              <w:t xml:space="preserve">Entry </w:t>
+            </w:r>
+            <w:proofErr w:type="spellStart"/>
+            <w:r>
+              <w:rPr>
+                <w:b/>
+                <w:bCs/>
+              </w:rPr>
+              <w:t>condition</w:t>
+            </w:r>
+            <w:proofErr w:type="spellEnd"/>
           </w:p>
         </w:tc>
         <w:tc>
@@ -5437,7 +6190,21 @@
               <w:rPr>
                 <w:rFonts w:eastAsia="Arial Unicode MS" w:cs="Arial Unicode MS"/>
               </w:rPr>
-              <w:t>sistema, nella riga del prodotto, visualizza un’aria di testo con un placeholder che indica la quantità del prodotto già presente nel carrello e la quantità massima che si può inserire.</w:t>
+              <w:t xml:space="preserve">sistema, nella riga del prodotto, visualizza un’aria di testo con un </w:t>
+            </w:r>
+            <w:proofErr w:type="spellStart"/>
+            <w:r>
+              <w:rPr>
+                <w:rFonts w:eastAsia="Arial Unicode MS" w:cs="Arial Unicode MS"/>
+              </w:rPr>
+              <w:t>placeholder</w:t>
+            </w:r>
+            <w:proofErr w:type="spellEnd"/>
+            <w:r>
+              <w:rPr>
+                <w:rFonts w:eastAsia="Arial Unicode MS" w:cs="Arial Unicode MS"/>
+              </w:rPr>
+              <w:t xml:space="preserve"> che indica la quantità del prodotto già presente nel carrello e la quantità massima che si può inserire.</w:t>
             </w:r>
           </w:p>
           <w:p>
@@ -5493,8 +6260,17 @@
                 <w:b/>
                 <w:bCs/>
               </w:rPr>
-              <w:t>Exit condition</w:t>
-            </w:r>
+              <w:t xml:space="preserve">Exit </w:t>
+            </w:r>
+            <w:proofErr w:type="spellStart"/>
+            <w:r>
+              <w:rPr>
+                <w:b/>
+                <w:bCs/>
+              </w:rPr>
+              <w:t>condition</w:t>
+            </w:r>
+            <w:proofErr w:type="spellEnd"/>
           </w:p>
         </w:tc>
         <w:tc>
@@ -5764,7 +6540,7 @@
             <w:pPr>
               <w:pStyle w:val="Stiletabella2"/>
               <w:rPr>
-                <w:rFonts w:eastAsia="Arial Unicode MS" w:cs="Arial Unicode MS"/>
+                <w:rFonts w:eastAsia="Arial Unicode MS" w:cs="Arial Unicode MS" w:hint="eastAsia"/>
               </w:rPr>
             </w:pPr>
             <w:r>
@@ -5870,8 +6646,17 @@
                 <w:b/>
                 <w:bCs/>
               </w:rPr>
-              <w:t>Entry condition</w:t>
-            </w:r>
+              <w:t xml:space="preserve">Entry </w:t>
+            </w:r>
+            <w:proofErr w:type="spellStart"/>
+            <w:r>
+              <w:rPr>
+                <w:b/>
+                <w:bCs/>
+              </w:rPr>
+              <w:t>condition</w:t>
+            </w:r>
+            <w:proofErr w:type="spellEnd"/>
           </w:p>
         </w:tc>
         <w:tc>
@@ -6030,8 +6815,17 @@
                 <w:b/>
                 <w:bCs/>
               </w:rPr>
-              <w:t>Exit condition</w:t>
-            </w:r>
+              <w:t xml:space="preserve">Exit </w:t>
+            </w:r>
+            <w:proofErr w:type="spellStart"/>
+            <w:r>
+              <w:rPr>
+                <w:b/>
+                <w:bCs/>
+              </w:rPr>
+              <w:t>condition</w:t>
+            </w:r>
+            <w:proofErr w:type="spellEnd"/>
           </w:p>
         </w:tc>
         <w:tc>
@@ -6242,7 +7036,7 @@
             <w:pPr>
               <w:pStyle w:val="Stiletabella2"/>
               <w:rPr>
-                <w:rFonts w:eastAsia="Arial Unicode MS" w:cs="Arial Unicode MS"/>
+                <w:rFonts w:eastAsia="Arial Unicode MS" w:cs="Arial Unicode MS" w:hint="eastAsia"/>
               </w:rPr>
             </w:pPr>
             <w:r>
@@ -6348,8 +7142,17 @@
                 <w:b/>
                 <w:bCs/>
               </w:rPr>
-              <w:t>Entry condition</w:t>
-            </w:r>
+              <w:t xml:space="preserve">Entry </w:t>
+            </w:r>
+            <w:proofErr w:type="spellStart"/>
+            <w:r>
+              <w:rPr>
+                <w:b/>
+                <w:bCs/>
+              </w:rPr>
+              <w:t>condition</w:t>
+            </w:r>
+            <w:proofErr w:type="spellEnd"/>
           </w:p>
         </w:tc>
         <w:tc>
@@ -6448,7 +7251,15 @@
               </w:numPr>
             </w:pPr>
             <w:r>
-              <w:t xml:space="preserve">L’utente registrato si reca nella sezione “il mio profilo” tramite il menu a tendina che viene visualizzato cliccando sul proprio nome in altro a destra nella navbar </w:t>
+              <w:t xml:space="preserve">L’utente registrato si reca nella sezione “il mio profilo” tramite il menu a tendina che viene visualizzato cliccando sul proprio nome in altro a destra nella </w:t>
+            </w:r>
+            <w:proofErr w:type="spellStart"/>
+            <w:r>
+              <w:t>navbar</w:t>
+            </w:r>
+            <w:proofErr w:type="spellEnd"/>
+            <w:r>
+              <w:t xml:space="preserve"> </w:t>
             </w:r>
           </w:p>
           <w:p>
@@ -6536,8 +7347,17 @@
                 <w:b/>
                 <w:bCs/>
               </w:rPr>
-              <w:t>Exit condition</w:t>
-            </w:r>
+              <w:t xml:space="preserve">Exit </w:t>
+            </w:r>
+            <w:proofErr w:type="spellStart"/>
+            <w:r>
+              <w:rPr>
+                <w:b/>
+                <w:bCs/>
+              </w:rPr>
+              <w:t>condition</w:t>
+            </w:r>
+            <w:proofErr w:type="spellEnd"/>
           </w:p>
         </w:tc>
         <w:tc>
@@ -6610,6 +7430,9 @@
     <w:p>
       <w:pPr>
         <w:pStyle w:val="Corpo"/>
+        <w:rPr>
+          <w:rFonts w:hint="eastAsia"/>
+        </w:rPr>
       </w:pPr>
     </w:p>
     <w:tbl>
@@ -6662,6 +7485,7 @@
                 <w:b/>
                 <w:bCs/>
               </w:rPr>
+              <w:lastRenderedPageBreak/>
               <w:t xml:space="preserve">Nome caso d’uso </w:t>
             </w:r>
           </w:p>
@@ -6773,7 +7597,7 @@
             <w:pPr>
               <w:pStyle w:val="Stiletabella2"/>
               <w:rPr>
-                <w:rFonts w:eastAsia="Arial Unicode MS" w:cs="Arial Unicode MS"/>
+                <w:rFonts w:eastAsia="Arial Unicode MS" w:cs="Arial Unicode MS" w:hint="eastAsia"/>
               </w:rPr>
             </w:pPr>
             <w:r>
@@ -6885,8 +7709,17 @@
                 <w:b/>
                 <w:bCs/>
               </w:rPr>
-              <w:t>Entry condition</w:t>
-            </w:r>
+              <w:t xml:space="preserve">Entry </w:t>
+            </w:r>
+            <w:proofErr w:type="spellStart"/>
+            <w:r>
+              <w:rPr>
+                <w:b/>
+                <w:bCs/>
+              </w:rPr>
+              <w:t>condition</w:t>
+            </w:r>
+            <w:proofErr w:type="spellEnd"/>
           </w:p>
         </w:tc>
         <w:tc>
@@ -7006,7 +7839,15 @@
               <w:t xml:space="preserve">a che viene visualizzato </w:t>
             </w:r>
             <w:r>
-              <w:t xml:space="preserve">cliccando sul proprio nome in altro a destra nella navbar </w:t>
+              <w:t xml:space="preserve">cliccando sul proprio nome in altro a destra nella </w:t>
+            </w:r>
+            <w:proofErr w:type="spellStart"/>
+            <w:r>
+              <w:t>navbar</w:t>
+            </w:r>
+            <w:proofErr w:type="spellEnd"/>
+            <w:r>
+              <w:t xml:space="preserve"> </w:t>
             </w:r>
           </w:p>
           <w:p>
@@ -7033,7 +7874,35 @@
               <w:rPr>
                 <w:rFonts w:eastAsia="Arial Unicode MS" w:cs="Arial Unicode MS"/>
               </w:rPr>
-              <w:t xml:space="preserve">o, città, provincia, cap email </w:t>
+              <w:t xml:space="preserve">o, città, provincia, </w:t>
+            </w:r>
+            <w:proofErr w:type="spellStart"/>
+            <w:r>
+              <w:rPr>
+                <w:rFonts w:eastAsia="Arial Unicode MS" w:cs="Arial Unicode MS"/>
+              </w:rPr>
+              <w:t>cap</w:t>
+            </w:r>
+            <w:proofErr w:type="spellEnd"/>
+            <w:r>
+              <w:rPr>
+                <w:rFonts w:eastAsia="Arial Unicode MS" w:cs="Arial Unicode MS"/>
+              </w:rPr>
+              <w:t xml:space="preserve"> </w:t>
+            </w:r>
+            <w:proofErr w:type="gramStart"/>
+            <w:r>
+              <w:rPr>
+                <w:rFonts w:eastAsia="Arial Unicode MS" w:cs="Arial Unicode MS"/>
+              </w:rPr>
+              <w:t>email</w:t>
+            </w:r>
+            <w:proofErr w:type="gramEnd"/>
+            <w:r>
+              <w:rPr>
+                <w:rFonts w:eastAsia="Arial Unicode MS" w:cs="Arial Unicode MS"/>
+              </w:rPr>
+              <w:t xml:space="preserve"> </w:t>
             </w:r>
             <w:r>
               <w:rPr>
@@ -7087,7 +7956,21 @@
               <w:rPr>
                 <w:rFonts w:eastAsia="Arial Unicode MS" w:cs="Arial Unicode MS"/>
               </w:rPr>
-              <w:t xml:space="preserve">o, città, provincia, cap </w:t>
+              <w:t xml:space="preserve">o, città, provincia, </w:t>
+            </w:r>
+            <w:proofErr w:type="spellStart"/>
+            <w:r>
+              <w:rPr>
+                <w:rFonts w:eastAsia="Arial Unicode MS" w:cs="Arial Unicode MS"/>
+              </w:rPr>
+              <w:t>cap</w:t>
+            </w:r>
+            <w:proofErr w:type="spellEnd"/>
+            <w:r>
+              <w:rPr>
+                <w:rFonts w:eastAsia="Arial Unicode MS" w:cs="Arial Unicode MS"/>
+              </w:rPr>
+              <w:t xml:space="preserve"> </w:t>
             </w:r>
             <w:r>
               <w:rPr>
@@ -7146,8 +8029,17 @@
                 <w:b/>
                 <w:bCs/>
               </w:rPr>
-              <w:t>Exit condition</w:t>
-            </w:r>
+              <w:t xml:space="preserve">Exit </w:t>
+            </w:r>
+            <w:proofErr w:type="spellStart"/>
+            <w:r>
+              <w:rPr>
+                <w:b/>
+                <w:bCs/>
+              </w:rPr>
+              <w:t>condition</w:t>
+            </w:r>
+            <w:proofErr w:type="spellEnd"/>
           </w:p>
         </w:tc>
         <w:tc>
@@ -7232,12 +8124,21 @@
                 <w:bCs/>
               </w:rPr>
             </w:pPr>
+            <w:proofErr w:type="spellStart"/>
             <w:r>
               <w:rPr>
                 <w:b/>
                 <w:bCs/>
               </w:rPr>
-              <w:t xml:space="preserve">Exceptions </w:t>
+              <w:t>Exceptions</w:t>
+            </w:r>
+            <w:proofErr w:type="spellEnd"/>
+            <w:r>
+              <w:rPr>
+                <w:b/>
+                <w:bCs/>
+              </w:rPr>
+              <w:t xml:space="preserve"> </w:t>
             </w:r>
           </w:p>
         </w:tc>
@@ -7329,7 +8230,7 @@
               <w:pStyle w:val="Stiletabella2"/>
               <w:ind w:left="164"/>
               <w:rPr>
-                <w:rFonts w:eastAsia="Arial Unicode MS" w:cs="Arial Unicode MS"/>
+                <w:rFonts w:eastAsia="Arial Unicode MS" w:cs="Arial Unicode MS" w:hint="eastAsia"/>
               </w:rPr>
             </w:pPr>
             <w:r>
@@ -7388,8 +8289,16 @@
               <w:rPr>
                 <w:b/>
               </w:rPr>
-              <w:t>Entry condition</w:t>
-            </w:r>
+              <w:t xml:space="preserve">Entry </w:t>
+            </w:r>
+            <w:proofErr w:type="spellStart"/>
+            <w:r>
+              <w:rPr>
+                <w:b/>
+              </w:rPr>
+              <w:t>condition</w:t>
+            </w:r>
+            <w:proofErr w:type="spellEnd"/>
             <w:r>
               <w:t>:</w:t>
             </w:r>
@@ -7468,8 +8377,16 @@
               <w:rPr>
                 <w:b/>
               </w:rPr>
-              <w:t>Exit condition</w:t>
-            </w:r>
+              <w:t xml:space="preserve">Exit </w:t>
+            </w:r>
+            <w:proofErr w:type="spellStart"/>
+            <w:r>
+              <w:rPr>
+                <w:b/>
+              </w:rPr>
+              <w:t>condition</w:t>
+            </w:r>
+            <w:proofErr w:type="spellEnd"/>
             <w:r>
               <w:t xml:space="preserve">: </w:t>
             </w:r>
@@ -7507,67 +8424,67 @@
     <w:p>
       <w:pPr>
         <w:pStyle w:val="Corpo"/>
-      </w:pPr>
-    </w:p>
-    <w:p>
-      <w:pPr>
-        <w:pStyle w:val="Corpo"/>
-      </w:pPr>
-    </w:p>
-    <w:p>
-      <w:pPr>
-        <w:pStyle w:val="Corpo"/>
-      </w:pPr>
-    </w:p>
-    <w:p>
-      <w:pPr>
-        <w:pStyle w:val="Corpo"/>
-      </w:pPr>
-    </w:p>
-    <w:p>
-      <w:pPr>
-        <w:pStyle w:val="Corpo"/>
-      </w:pPr>
-    </w:p>
-    <w:p>
-      <w:pPr>
-        <w:pStyle w:val="Corpo"/>
-      </w:pPr>
-    </w:p>
-    <w:p>
-      <w:pPr>
-        <w:pStyle w:val="Corpo"/>
-      </w:pPr>
-    </w:p>
-    <w:p>
-      <w:pPr>
-        <w:pStyle w:val="Corpo"/>
-      </w:pPr>
-    </w:p>
-    <w:p>
-      <w:pPr>
-        <w:pStyle w:val="Corpo"/>
-      </w:pPr>
-    </w:p>
-    <w:p>
-      <w:pPr>
-        <w:pStyle w:val="Corpo"/>
-      </w:pPr>
-    </w:p>
-    <w:p>
-      <w:pPr>
-        <w:pStyle w:val="Corpo"/>
-      </w:pPr>
-    </w:p>
-    <w:p>
-      <w:pPr>
-        <w:pStyle w:val="Corpo"/>
-      </w:pPr>
-    </w:p>
-    <w:p>
-      <w:pPr>
-        <w:pStyle w:val="Corpo"/>
-      </w:pPr>
+        <w:rPr>
+          <w:rFonts w:hint="eastAsia"/>
+        </w:rPr>
+      </w:pPr>
+      <w:r>
+        <w:drawing>
+          <wp:anchor distT="0" distB="0" distL="114300" distR="114300" simplePos="0" relativeHeight="251659264" behindDoc="0" locked="0" layoutInCell="1" allowOverlap="1" wp14:anchorId="62C0CCD0" wp14:editId="7B3D1478">
+            <wp:simplePos x="0" y="0"/>
+            <wp:positionH relativeFrom="margin">
+              <wp:posOffset>2149475</wp:posOffset>
+            </wp:positionH>
+            <wp:positionV relativeFrom="paragraph">
+              <wp:posOffset>299720</wp:posOffset>
+            </wp:positionV>
+            <wp:extent cx="1964055" cy="3663950"/>
+            <wp:effectExtent l="0" t="0" r="0" b="0"/>
+            <wp:wrapTopAndBottom/>
+            <wp:docPr id="5" name="Immagine 5"/>
+            <wp:cNvGraphicFramePr>
+              <a:graphicFrameLocks xmlns:a="http://schemas.openxmlformats.org/drawingml/2006/main" noChangeAspect="1"/>
+            </wp:cNvGraphicFramePr>
+            <a:graphic xmlns:a="http://schemas.openxmlformats.org/drawingml/2006/main">
+              <a:graphicData uri="http://schemas.openxmlformats.org/drawingml/2006/picture">
+                <pic:pic xmlns:pic="http://schemas.openxmlformats.org/drawingml/2006/picture">
+                  <pic:nvPicPr>
+                    <pic:cNvPr id="1" name=""/>
+                    <pic:cNvPicPr/>
+                  </pic:nvPicPr>
+                  <pic:blipFill>
+                    <a:blip r:embed="rId11" cstate="print">
+                      <a:extLst>
+                        <a:ext uri="{28A0092B-C50C-407E-A947-70E740481C1C}">
+                          <a14:useLocalDpi xmlns:a14="http://schemas.microsoft.com/office/drawing/2010/main" val="0"/>
+                        </a:ext>
+                      </a:extLst>
+                    </a:blip>
+                    <a:stretch>
+                      <a:fillRect/>
+                    </a:stretch>
+                  </pic:blipFill>
+                  <pic:spPr>
+                    <a:xfrm>
+                      <a:off x="0" y="0"/>
+                      <a:ext cx="1964055" cy="3663950"/>
+                    </a:xfrm>
+                    <a:prstGeom prst="rect">
+                      <a:avLst/>
+                    </a:prstGeom>
+                  </pic:spPr>
+                </pic:pic>
+              </a:graphicData>
+            </a:graphic>
+            <wp14:sizeRelH relativeFrom="margin">
+              <wp14:pctWidth>0</wp14:pctWidth>
+            </wp14:sizeRelH>
+            <wp14:sizeRelV relativeFrom="margin">
+              <wp14:pctHeight>0</wp14:pctHeight>
+            </wp14:sizeRelV>
+          </wp:anchor>
+        </w:drawing>
+      </w:r>
     </w:p>
     <w:tbl>
       <w:tblPr>
@@ -7713,7 +8630,7 @@
             <w:pPr>
               <w:pStyle w:val="Stiletabella2"/>
               <w:rPr>
-                <w:rFonts w:eastAsia="Arial Unicode MS" w:cs="Arial Unicode MS"/>
+                <w:rFonts w:eastAsia="Arial Unicode MS" w:cs="Arial Unicode MS" w:hint="eastAsia"/>
               </w:rPr>
             </w:pPr>
             <w:r>
@@ -7825,8 +8742,17 @@
                 <w:b/>
                 <w:bCs/>
               </w:rPr>
-              <w:t>Entry condition</w:t>
-            </w:r>
+              <w:t xml:space="preserve">Entry </w:t>
+            </w:r>
+            <w:proofErr w:type="spellStart"/>
+            <w:r>
+              <w:rPr>
+                <w:b/>
+                <w:bCs/>
+              </w:rPr>
+              <w:t>condition</w:t>
+            </w:r>
+            <w:proofErr w:type="spellEnd"/>
           </w:p>
         </w:tc>
         <w:tc>
@@ -7964,8 +8890,16 @@
               <w:rPr>
                 <w:rFonts w:eastAsia="Arial Unicode MS" w:cs="Arial Unicode MS"/>
               </w:rPr>
-              <w:t>procedi all</w:t>
-            </w:r>
+              <w:t xml:space="preserve">procedi </w:t>
+            </w:r>
+            <w:proofErr w:type="spellStart"/>
+            <w:r>
+              <w:rPr>
+                <w:rFonts w:eastAsia="Arial Unicode MS" w:cs="Arial Unicode MS"/>
+              </w:rPr>
+              <w:t>all</w:t>
+            </w:r>
+            <w:proofErr w:type="spellEnd"/>
             <w:r>
               <w:rPr>
                 <w:rFonts w:eastAsia="Arial Unicode MS" w:cs="Arial Unicode MS"/>
@@ -8163,8 +9097,17 @@
                 <w:b/>
                 <w:bCs/>
               </w:rPr>
-              <w:t>Exit condition</w:t>
-            </w:r>
+              <w:t xml:space="preserve">Exit </w:t>
+            </w:r>
+            <w:proofErr w:type="spellStart"/>
+            <w:r>
+              <w:rPr>
+                <w:b/>
+                <w:bCs/>
+              </w:rPr>
+              <w:t>condition</w:t>
+            </w:r>
+            <w:proofErr w:type="spellEnd"/>
           </w:p>
         </w:tc>
         <w:tc>
@@ -8269,6 +9212,7 @@
                 <w:bCs/>
               </w:rPr>
             </w:pPr>
+            <w:proofErr w:type="spellStart"/>
             <w:r>
               <w:rPr>
                 <w:b/>
@@ -8276,6 +9220,7 @@
               </w:rPr>
               <w:t>Exceptions</w:t>
             </w:r>
+            <w:proofErr w:type="spellEnd"/>
           </w:p>
         </w:tc>
         <w:tc>
@@ -8303,7 +9248,7 @@
                 <w:numId w:val="27"/>
               </w:numPr>
               <w:rPr>
-                <w:rFonts w:eastAsia="Arial Unicode MS" w:cs="Arial Unicode MS"/>
+                <w:rFonts w:eastAsia="Arial Unicode MS" w:cs="Arial Unicode MS" w:hint="eastAsia"/>
               </w:rPr>
             </w:pPr>
             <w:r>
@@ -8354,7 +9299,7 @@
               <w:pStyle w:val="Stiletabella2"/>
               <w:ind w:left="360"/>
               <w:rPr>
-                <w:rFonts w:eastAsia="Arial Unicode MS" w:cs="Arial Unicode MS"/>
+                <w:rFonts w:eastAsia="Arial Unicode MS" w:cs="Arial Unicode MS" w:hint="eastAsia"/>
               </w:rPr>
             </w:pPr>
           </w:p>
@@ -8363,7 +9308,7 @@
               <w:pStyle w:val="Stiletabella2"/>
               <w:ind w:left="360"/>
               <w:rPr>
-                <w:rFonts w:eastAsia="Arial Unicode MS" w:cs="Arial Unicode MS"/>
+                <w:rFonts w:eastAsia="Arial Unicode MS" w:cs="Arial Unicode MS" w:hint="eastAsia"/>
               </w:rPr>
             </w:pPr>
             <w:r>
@@ -8392,7 +9337,7 @@
               <w:pStyle w:val="Stiletabella2"/>
               <w:ind w:left="360"/>
               <w:rPr>
-                <w:rFonts w:eastAsia="Arial Unicode MS" w:cs="Arial Unicode MS"/>
+                <w:rFonts w:eastAsia="Arial Unicode MS" w:cs="Arial Unicode MS" w:hint="eastAsia"/>
               </w:rPr>
             </w:pPr>
             <w:r>
@@ -8424,7 +9369,7 @@
                 <w:numId w:val="28"/>
               </w:numPr>
               <w:rPr>
-                <w:rFonts w:eastAsia="Arial Unicode MS" w:cs="Arial Unicode MS"/>
+                <w:rFonts w:eastAsia="Arial Unicode MS" w:cs="Arial Unicode MS" w:hint="eastAsia"/>
               </w:rPr>
             </w:pPr>
             <w:r>
@@ -8448,13 +9393,13 @@
                 <w:numId w:val="28"/>
               </w:numPr>
               <w:rPr>
-                <w:rFonts w:eastAsia="Arial Unicode MS" w:cs="Arial Unicode MS"/>
-              </w:rPr>
-            </w:pPr>
-            <w:r>
-              <w:rPr>
                 <w:rFonts w:eastAsia="Arial Unicode MS" w:cs="Arial Unicode MS" w:hint="eastAsia"/>
               </w:rPr>
+            </w:pPr>
+            <w:r>
+              <w:rPr>
+                <w:rFonts w:eastAsia="Arial Unicode MS" w:cs="Arial Unicode MS" w:hint="eastAsia"/>
+              </w:rPr>
               <w:t>L</w:t>
             </w:r>
             <w:r>
@@ -8469,7 +9414,7 @@
               <w:pStyle w:val="Stiletabella2"/>
               <w:ind w:left="360"/>
               <w:rPr>
-                <w:rFonts w:eastAsia="Arial Unicode MS" w:cs="Arial Unicode MS"/>
+                <w:rFonts w:eastAsia="Arial Unicode MS" w:cs="Arial Unicode MS" w:hint="eastAsia"/>
               </w:rPr>
             </w:pPr>
             <w:r>
@@ -8484,8 +9429,17 @@
                 <w:rFonts w:eastAsia="Arial Unicode MS" w:cs="Arial Unicode MS"/>
                 <w:b/>
               </w:rPr>
-              <w:t>xit condition</w:t>
-            </w:r>
+              <w:t xml:space="preserve">xit </w:t>
+            </w:r>
+            <w:proofErr w:type="spellStart"/>
+            <w:r>
+              <w:rPr>
+                <w:rFonts w:eastAsia="Arial Unicode MS" w:cs="Arial Unicode MS"/>
+                <w:b/>
+              </w:rPr>
+              <w:t>condition</w:t>
+            </w:r>
+            <w:proofErr w:type="spellEnd"/>
             <w:r>
               <w:rPr>
                 <w:rFonts w:eastAsia="Arial Unicode MS" w:cs="Arial Unicode MS"/>
@@ -8504,9 +9458,10 @@
               <w:pStyle w:val="Stiletabella2"/>
               <w:ind w:left="360"/>
               <w:rPr>
-                <w:rFonts w:eastAsia="Arial Unicode MS" w:cs="Arial Unicode MS"/>
-              </w:rPr>
-            </w:pPr>
+                <w:rFonts w:eastAsia="Arial Unicode MS" w:cs="Arial Unicode MS" w:hint="eastAsia"/>
+              </w:rPr>
+            </w:pPr>
+            <w:proofErr w:type="spellStart"/>
             <w:r>
               <w:rPr>
                 <w:rFonts w:eastAsia="Arial Unicode MS" w:cs="Arial Unicode MS" w:hint="eastAsia"/>
@@ -8521,6 +9476,7 @@
               </w:rPr>
               <w:t>xceptions</w:t>
             </w:r>
+            <w:proofErr w:type="spellEnd"/>
             <w:r>
               <w:rPr>
                 <w:rFonts w:eastAsia="Arial Unicode MS" w:cs="Arial Unicode MS"/>
@@ -8729,8 +9685,18 @@
                 <w:sz w:val="20"/>
                 <w:szCs w:val="20"/>
               </w:rPr>
-              <w:t>Entry condition</w:t>
-            </w:r>
+              <w:t xml:space="preserve">Entry </w:t>
+            </w:r>
+            <w:proofErr w:type="spellStart"/>
+            <w:r>
+              <w:rPr>
+                <w:b/>
+                <w:sz w:val="20"/>
+                <w:szCs w:val="20"/>
+              </w:rPr>
+              <w:t>condition</w:t>
+            </w:r>
+            <w:proofErr w:type="spellEnd"/>
             <w:r>
               <w:rPr>
                 <w:sz w:val="20"/>
@@ -8848,8 +9814,18 @@
                 <w:sz w:val="20"/>
                 <w:szCs w:val="20"/>
               </w:rPr>
-              <w:t>Il sistema apre una finestra con un form per inserire i dati dell</w:t>
-            </w:r>
+              <w:t xml:space="preserve">Il sistema apre una finestra con un form per inserire i dati </w:t>
+            </w:r>
+            <w:proofErr w:type="spellStart"/>
+            <w:r>
+              <w:rPr>
+                <w:rFonts w:eastAsia="Arial Unicode MS" w:cs="Arial Unicode MS"/>
+                <w:sz w:val="20"/>
+                <w:szCs w:val="20"/>
+              </w:rPr>
+              <w:t>dell</w:t>
+            </w:r>
+            <w:proofErr w:type="spellEnd"/>
             <w:r>
               <w:rPr>
                 <w:rFonts w:eastAsia="Arial Unicode MS" w:cs="Arial Unicode MS"/>
@@ -8929,8 +9905,19 @@
                 <w:sz w:val="20"/>
                 <w:szCs w:val="20"/>
               </w:rPr>
-              <w:t>Exit condition</w:t>
-            </w:r>
+              <w:t xml:space="preserve">Exit </w:t>
+            </w:r>
+            <w:proofErr w:type="spellStart"/>
+            <w:r>
+              <w:rPr>
+                <w:rFonts w:cs="Arial Unicode MS"/>
+                <w:b/>
+                <w:sz w:val="20"/>
+                <w:szCs w:val="20"/>
+              </w:rPr>
+              <w:t>condition</w:t>
+            </w:r>
+            <w:proofErr w:type="spellEnd"/>
             <w:r>
               <w:rPr>
                 <w:rFonts w:cs="Arial Unicode MS"/>
@@ -9110,8 +10097,18 @@
                 <w:sz w:val="20"/>
                 <w:szCs w:val="20"/>
               </w:rPr>
-              <w:t>Entry condition</w:t>
-            </w:r>
+              <w:t xml:space="preserve">Entry </w:t>
+            </w:r>
+            <w:proofErr w:type="spellStart"/>
+            <w:r>
+              <w:rPr>
+                <w:b/>
+                <w:sz w:val="20"/>
+                <w:szCs w:val="20"/>
+              </w:rPr>
+              <w:t>condition</w:t>
+            </w:r>
+            <w:proofErr w:type="spellEnd"/>
             <w:r>
               <w:rPr>
                 <w:sz w:val="20"/>
@@ -9317,8 +10314,19 @@
                 <w:sz w:val="20"/>
                 <w:szCs w:val="20"/>
               </w:rPr>
-              <w:t>Exit condition</w:t>
-            </w:r>
+              <w:t xml:space="preserve">Exit </w:t>
+            </w:r>
+            <w:proofErr w:type="spellStart"/>
+            <w:r>
+              <w:rPr>
+                <w:rFonts w:cs="Arial Unicode MS"/>
+                <w:b/>
+                <w:sz w:val="20"/>
+                <w:szCs w:val="20"/>
+              </w:rPr>
+              <w:t>condition</w:t>
+            </w:r>
+            <w:proofErr w:type="spellEnd"/>
             <w:r>
               <w:rPr>
                 <w:rFonts w:cs="Arial Unicode MS"/>
@@ -9358,6 +10366,87 @@
         <w:pStyle w:val="Stiletabella2"/>
       </w:pPr>
     </w:p>
+    <w:p/>
+    <w:p>
+      <w:r>
+        <w:lastRenderedPageBreak/>
+        <w:drawing>
+          <wp:anchor distT="0" distB="0" distL="114300" distR="114300" simplePos="0" relativeHeight="251660288" behindDoc="0" locked="0" layoutInCell="1" allowOverlap="1" wp14:anchorId="1DAFF644" wp14:editId="4ABE4310">
+            <wp:simplePos x="0" y="0"/>
+            <wp:positionH relativeFrom="column">
+              <wp:posOffset>1261110</wp:posOffset>
+            </wp:positionH>
+            <wp:positionV relativeFrom="paragraph">
+              <wp:posOffset>0</wp:posOffset>
+            </wp:positionV>
+            <wp:extent cx="3651250" cy="4288836"/>
+            <wp:effectExtent l="0" t="0" r="6350" b="0"/>
+            <wp:wrapSquare wrapText="bothSides"/>
+            <wp:docPr id="6" name="Immagine 6"/>
+            <wp:cNvGraphicFramePr>
+              <a:graphicFrameLocks xmlns:a="http://schemas.openxmlformats.org/drawingml/2006/main" noChangeAspect="1"/>
+            </wp:cNvGraphicFramePr>
+            <a:graphic xmlns:a="http://schemas.openxmlformats.org/drawingml/2006/main">
+              <a:graphicData uri="http://schemas.openxmlformats.org/drawingml/2006/picture">
+                <pic:pic xmlns:pic="http://schemas.openxmlformats.org/drawingml/2006/picture">
+                  <pic:nvPicPr>
+                    <pic:cNvPr id="1" name=""/>
+                    <pic:cNvPicPr/>
+                  </pic:nvPicPr>
+                  <pic:blipFill>
+                    <a:blip r:embed="rId12" cstate="print">
+                      <a:extLst>
+                        <a:ext uri="{28A0092B-C50C-407E-A947-70E740481C1C}">
+                          <a14:useLocalDpi xmlns:a14="http://schemas.microsoft.com/office/drawing/2010/main" val="0"/>
+                        </a:ext>
+                      </a:extLst>
+                    </a:blip>
+                    <a:stretch>
+                      <a:fillRect/>
+                    </a:stretch>
+                  </pic:blipFill>
+                  <pic:spPr>
+                    <a:xfrm>
+                      <a:off x="0" y="0"/>
+                      <a:ext cx="3651250" cy="4288836"/>
+                    </a:xfrm>
+                    <a:prstGeom prst="rect">
+                      <a:avLst/>
+                    </a:prstGeom>
+                  </pic:spPr>
+                </pic:pic>
+              </a:graphicData>
+            </a:graphic>
+          </wp:anchor>
+        </w:drawing>
+      </w:r>
+    </w:p>
+    <w:p/>
+    <w:p/>
+    <w:p/>
+    <w:p/>
+    <w:p/>
+    <w:p/>
+    <w:p/>
+    <w:p/>
+    <w:p/>
+    <w:p/>
+    <w:p/>
+    <w:p/>
+    <w:p/>
+    <w:p/>
+    <w:p/>
+    <w:p/>
+    <w:p/>
+    <w:p/>
+    <w:p/>
+    <w:p/>
+    <w:p/>
+    <w:p/>
+    <w:p/>
+    <w:p/>
+    <w:p/>
+    <w:p/>
     <w:p/>
     <w:tbl>
       <w:tblPr>
@@ -9409,7 +10498,6 @@
                 <w:b/>
                 <w:bCs/>
               </w:rPr>
-              <w:lastRenderedPageBreak/>
               <w:t>Nome caso d’uso</w:t>
             </w:r>
           </w:p>
@@ -9503,7 +10591,7 @@
             <w:pPr>
               <w:pStyle w:val="Stiletabella2"/>
               <w:rPr>
-                <w:rFonts w:eastAsia="Arial Unicode MS" w:cs="Arial Unicode MS"/>
+                <w:rFonts w:eastAsia="Arial Unicode MS" w:cs="Arial Unicode MS" w:hint="eastAsia"/>
               </w:rPr>
             </w:pPr>
             <w:r>
@@ -9615,8 +10703,17 @@
                 <w:b/>
                 <w:bCs/>
               </w:rPr>
-              <w:t>Entry Condition</w:t>
-            </w:r>
+              <w:t xml:space="preserve">Entry </w:t>
+            </w:r>
+            <w:proofErr w:type="spellStart"/>
+            <w:r>
+              <w:rPr>
+                <w:b/>
+                <w:bCs/>
+              </w:rPr>
+              <w:t>Condition</w:t>
+            </w:r>
+            <w:proofErr w:type="spellEnd"/>
           </w:p>
         </w:tc>
         <w:tc>
@@ -9866,8 +10963,17 @@
                 <w:b/>
                 <w:bCs/>
               </w:rPr>
-              <w:t>Exit Condition</w:t>
-            </w:r>
+              <w:t xml:space="preserve">Exit </w:t>
+            </w:r>
+            <w:proofErr w:type="spellStart"/>
+            <w:r>
+              <w:rPr>
+                <w:b/>
+                <w:bCs/>
+              </w:rPr>
+              <w:t>Condition</w:t>
+            </w:r>
+            <w:proofErr w:type="spellEnd"/>
           </w:p>
         </w:tc>
         <w:tc>
@@ -9910,11 +11016,17 @@
     <w:p>
       <w:pPr>
         <w:pStyle w:val="Corpo"/>
+        <w:rPr>
+          <w:rFonts w:hint="eastAsia"/>
+        </w:rPr>
       </w:pPr>
     </w:p>
     <w:p>
       <w:pPr>
         <w:pStyle w:val="Corpo"/>
+        <w:rPr>
+          <w:rFonts w:hint="eastAsia"/>
+        </w:rPr>
       </w:pPr>
     </w:p>
     <w:tbl>
@@ -9967,6 +11079,7 @@
                 <w:b/>
                 <w:bCs/>
               </w:rPr>
+              <w:lastRenderedPageBreak/>
               <w:t>Nome caso d’uso</w:t>
             </w:r>
           </w:p>
@@ -10060,7 +11173,7 @@
             <w:pPr>
               <w:pStyle w:val="Stiletabella2"/>
               <w:rPr>
-                <w:rFonts w:eastAsia="Arial Unicode MS" w:cs="Arial Unicode MS"/>
+                <w:rFonts w:eastAsia="Arial Unicode MS" w:cs="Arial Unicode MS" w:hint="eastAsia"/>
               </w:rPr>
             </w:pPr>
             <w:r>
@@ -10178,8 +11291,17 @@
                 <w:b/>
                 <w:bCs/>
               </w:rPr>
-              <w:t>Entry Condition</w:t>
-            </w:r>
+              <w:t xml:space="preserve">Entry </w:t>
+            </w:r>
+            <w:proofErr w:type="spellStart"/>
+            <w:r>
+              <w:rPr>
+                <w:b/>
+                <w:bCs/>
+              </w:rPr>
+              <w:t>Condition</w:t>
+            </w:r>
+            <w:proofErr w:type="spellEnd"/>
           </w:p>
         </w:tc>
         <w:tc>
@@ -10423,8 +11545,17 @@
                 <w:b/>
                 <w:bCs/>
               </w:rPr>
-              <w:t>Exit Condition</w:t>
-            </w:r>
+              <w:t xml:space="preserve">Exit </w:t>
+            </w:r>
+            <w:proofErr w:type="spellStart"/>
+            <w:r>
+              <w:rPr>
+                <w:b/>
+                <w:bCs/>
+              </w:rPr>
+              <w:t>Condition</w:t>
+            </w:r>
+            <w:proofErr w:type="spellEnd"/>
           </w:p>
         </w:tc>
         <w:tc>
@@ -10488,6 +11619,7 @@
             <w:pPr>
               <w:pStyle w:val="Stiletabella2"/>
             </w:pPr>
+            <w:proofErr w:type="spellStart"/>
             <w:r>
               <w:rPr>
                 <w:b/>
@@ -10495,6 +11627,7 @@
               </w:rPr>
               <w:t>Exceptions</w:t>
             </w:r>
+            <w:proofErr w:type="spellEnd"/>
           </w:p>
         </w:tc>
         <w:tc>
@@ -10522,7 +11655,21 @@
               <w:rPr>
                 <w:rFonts w:eastAsia="Arial Unicode MS" w:cs="Arial Unicode MS"/>
               </w:rPr>
-              <w:t>Se il cliente non ha mai fatto un acquisto, la pagina dello storico ordini sarà vuota</w:t>
+              <w:t xml:space="preserve">Se il cliente non ha mai fatto un acquisto, la pagina </w:t>
+            </w:r>
+            <w:proofErr w:type="gramStart"/>
+            <w:r>
+              <w:rPr>
+                <w:rFonts w:eastAsia="Arial Unicode MS" w:cs="Arial Unicode MS"/>
+              </w:rPr>
+              <w:t>dello storico ordini</w:t>
+            </w:r>
+            <w:proofErr w:type="gramEnd"/>
+            <w:r>
+              <w:rPr>
+                <w:rFonts w:eastAsia="Arial Unicode MS" w:cs="Arial Unicode MS"/>
+              </w:rPr>
+              <w:t xml:space="preserve"> sarà vuota</w:t>
             </w:r>
           </w:p>
         </w:tc>
@@ -10531,11 +11678,17 @@
     <w:p>
       <w:pPr>
         <w:pStyle w:val="Corpo"/>
+        <w:rPr>
+          <w:rFonts w:hint="eastAsia"/>
+        </w:rPr>
       </w:pPr>
     </w:p>
     <w:p>
       <w:pPr>
         <w:pStyle w:val="Corpo"/>
+        <w:rPr>
+          <w:rFonts w:hint="eastAsia"/>
+        </w:rPr>
       </w:pPr>
     </w:p>
     <w:tbl>
@@ -10681,7 +11834,7 @@
             <w:pPr>
               <w:pStyle w:val="Stiletabella2"/>
               <w:rPr>
-                <w:rFonts w:eastAsia="Arial Unicode MS" w:cs="Arial Unicode MS"/>
+                <w:rFonts w:eastAsia="Arial Unicode MS" w:cs="Arial Unicode MS" w:hint="eastAsia"/>
               </w:rPr>
             </w:pPr>
             <w:r>
@@ -10793,8 +11946,17 @@
                 <w:b/>
                 <w:bCs/>
               </w:rPr>
-              <w:t>Entry Condition</w:t>
-            </w:r>
+              <w:t xml:space="preserve">Entry </w:t>
+            </w:r>
+            <w:proofErr w:type="spellStart"/>
+            <w:r>
+              <w:rPr>
+                <w:b/>
+                <w:bCs/>
+              </w:rPr>
+              <w:t>Condition</w:t>
+            </w:r>
+            <w:proofErr w:type="spellEnd"/>
           </w:p>
         </w:tc>
         <w:tc>
@@ -11062,8 +12224,17 @@
                 <w:b/>
                 <w:bCs/>
               </w:rPr>
-              <w:t>Exit Condition</w:t>
-            </w:r>
+              <w:t xml:space="preserve">Exit </w:t>
+            </w:r>
+            <w:proofErr w:type="spellStart"/>
+            <w:r>
+              <w:rPr>
+                <w:b/>
+                <w:bCs/>
+              </w:rPr>
+              <w:t>Condition</w:t>
+            </w:r>
+            <w:proofErr w:type="spellEnd"/>
           </w:p>
         </w:tc>
         <w:tc>
@@ -11097,11 +12268,68 @@
     <w:p>
       <w:pPr>
         <w:pStyle w:val="Corpo"/>
-      </w:pPr>
+        <w:rPr>
+          <w:rFonts w:hint="eastAsia"/>
+        </w:rPr>
+      </w:pPr>
+      <w:r>
+        <w:drawing>
+          <wp:anchor distT="0" distB="0" distL="114300" distR="114300" simplePos="0" relativeHeight="251661312" behindDoc="0" locked="0" layoutInCell="1" allowOverlap="1" wp14:anchorId="2428D958" wp14:editId="55DF017F">
+            <wp:simplePos x="0" y="0"/>
+            <wp:positionH relativeFrom="column">
+              <wp:posOffset>2023110</wp:posOffset>
+            </wp:positionH>
+            <wp:positionV relativeFrom="paragraph">
+              <wp:posOffset>3173892</wp:posOffset>
+            </wp:positionV>
+            <wp:extent cx="2355177" cy="3143250"/>
+            <wp:effectExtent l="0" t="0" r="7620" b="0"/>
+            <wp:wrapSquare wrapText="bothSides"/>
+            <wp:docPr id="7" name="Immagine 7"/>
+            <wp:cNvGraphicFramePr>
+              <a:graphicFrameLocks xmlns:a="http://schemas.openxmlformats.org/drawingml/2006/main" noChangeAspect="1"/>
+            </wp:cNvGraphicFramePr>
+            <a:graphic xmlns:a="http://schemas.openxmlformats.org/drawingml/2006/main">
+              <a:graphicData uri="http://schemas.openxmlformats.org/drawingml/2006/picture">
+                <pic:pic xmlns:pic="http://schemas.openxmlformats.org/drawingml/2006/picture">
+                  <pic:nvPicPr>
+                    <pic:cNvPr id="1" name=""/>
+                    <pic:cNvPicPr/>
+                  </pic:nvPicPr>
+                  <pic:blipFill>
+                    <a:blip r:embed="rId13" cstate="print">
+                      <a:extLst>
+                        <a:ext uri="{28A0092B-C50C-407E-A947-70E740481C1C}">
+                          <a14:useLocalDpi xmlns:a14="http://schemas.microsoft.com/office/drawing/2010/main" val="0"/>
+                        </a:ext>
+                      </a:extLst>
+                    </a:blip>
+                    <a:stretch>
+                      <a:fillRect/>
+                    </a:stretch>
+                  </pic:blipFill>
+                  <pic:spPr>
+                    <a:xfrm>
+                      <a:off x="0" y="0"/>
+                      <a:ext cx="2355177" cy="3143250"/>
+                    </a:xfrm>
+                    <a:prstGeom prst="rect">
+                      <a:avLst/>
+                    </a:prstGeom>
+                  </pic:spPr>
+                </pic:pic>
+              </a:graphicData>
+            </a:graphic>
+          </wp:anchor>
+        </w:drawing>
+      </w:r>
     </w:p>
     <w:p>
       <w:pPr>
         <w:pStyle w:val="Corpo"/>
+        <w:rPr>
+          <w:rFonts w:hint="eastAsia"/>
+        </w:rPr>
       </w:pPr>
     </w:p>
     <w:tbl>
@@ -11260,7 +12488,7 @@
             <w:pPr>
               <w:pStyle w:val="Stiletabella2"/>
               <w:rPr>
-                <w:rFonts w:eastAsia="Arial Unicode MS" w:cs="Arial Unicode MS"/>
+                <w:rFonts w:eastAsia="Arial Unicode MS" w:cs="Arial Unicode MS" w:hint="eastAsia"/>
               </w:rPr>
             </w:pPr>
             <w:r>
@@ -11372,8 +12600,17 @@
                 <w:b/>
                 <w:bCs/>
               </w:rPr>
-              <w:t>Entry condition</w:t>
-            </w:r>
+              <w:t xml:space="preserve">Entry </w:t>
+            </w:r>
+            <w:proofErr w:type="spellStart"/>
+            <w:r>
+              <w:rPr>
+                <w:b/>
+                <w:bCs/>
+              </w:rPr>
+              <w:t>condition</w:t>
+            </w:r>
+            <w:proofErr w:type="spellEnd"/>
           </w:p>
         </w:tc>
         <w:tc>
@@ -11532,11 +12769,19 @@
               </w:rPr>
               <w:t xml:space="preserve">nome, cognome, </w:t>
             </w:r>
-            <w:r>
-              <w:rPr>
-                <w:rFonts w:eastAsia="Arial Unicode MS" w:cs="Arial Unicode MS"/>
-              </w:rPr>
-              <w:t>email e password</w:t>
+            <w:proofErr w:type="gramStart"/>
+            <w:r>
+              <w:rPr>
+                <w:rFonts w:eastAsia="Arial Unicode MS" w:cs="Arial Unicode MS"/>
+              </w:rPr>
+              <w:t>email</w:t>
+            </w:r>
+            <w:proofErr w:type="gramEnd"/>
+            <w:r>
+              <w:rPr>
+                <w:rFonts w:eastAsia="Arial Unicode MS" w:cs="Arial Unicode MS"/>
+              </w:rPr>
+              <w:t xml:space="preserve"> e password</w:t>
             </w:r>
           </w:p>
         </w:tc>
@@ -11571,8 +12816,17 @@
                 <w:b/>
                 <w:bCs/>
               </w:rPr>
-              <w:t>Exit condition</w:t>
-            </w:r>
+              <w:t xml:space="preserve">Exit </w:t>
+            </w:r>
+            <w:proofErr w:type="spellStart"/>
+            <w:r>
+              <w:rPr>
+                <w:b/>
+                <w:bCs/>
+              </w:rPr>
+              <w:t>condition</w:t>
+            </w:r>
+            <w:proofErr w:type="spellEnd"/>
           </w:p>
         </w:tc>
         <w:tc>
@@ -11640,6 +12894,7 @@
                 <w:bCs/>
               </w:rPr>
             </w:pPr>
+            <w:proofErr w:type="spellStart"/>
             <w:r>
               <w:rPr>
                 <w:b/>
@@ -11647,6 +12902,7 @@
               </w:rPr>
               <w:t>Exceptions</w:t>
             </w:r>
+            <w:proofErr w:type="spellEnd"/>
           </w:p>
         </w:tc>
         <w:tc>
@@ -11737,7 +12993,7 @@
               <w:pStyle w:val="Stiletabella2"/>
               <w:ind w:left="164"/>
               <w:rPr>
-                <w:rFonts w:eastAsia="Arial Unicode MS" w:cs="Arial Unicode MS"/>
+                <w:rFonts w:eastAsia="Arial Unicode MS" w:cs="Arial Unicode MS" w:hint="eastAsia"/>
               </w:rPr>
             </w:pPr>
             <w:r>
@@ -11793,8 +13049,16 @@
               <w:rPr>
                 <w:b/>
               </w:rPr>
-              <w:t>Entry condition</w:t>
-            </w:r>
+              <w:t xml:space="preserve">Entry </w:t>
+            </w:r>
+            <w:proofErr w:type="spellStart"/>
+            <w:r>
+              <w:rPr>
+                <w:b/>
+              </w:rPr>
+              <w:t>condition</w:t>
+            </w:r>
+            <w:proofErr w:type="spellEnd"/>
             <w:r>
               <w:t>:</w:t>
             </w:r>
@@ -11870,8 +13134,16 @@
               <w:rPr>
                 <w:b/>
               </w:rPr>
-              <w:t>Exit condition</w:t>
-            </w:r>
+              <w:t xml:space="preserve">Exit </w:t>
+            </w:r>
+            <w:proofErr w:type="spellStart"/>
+            <w:r>
+              <w:rPr>
+                <w:b/>
+              </w:rPr>
+              <w:t>condition</w:t>
+            </w:r>
+            <w:proofErr w:type="spellEnd"/>
             <w:r>
               <w:t xml:space="preserve">: </w:t>
             </w:r>
@@ -11924,7 +13196,21 @@
               <w:rPr>
                 <w:rFonts w:eastAsia="Arial Unicode MS" w:cs="Arial Unicode MS"/>
               </w:rPr>
-              <w:t xml:space="preserve"> inserisce una email con formato non valido verrà eseguito il seguente </w:t>
+              <w:t xml:space="preserve"> inserisce una </w:t>
+            </w:r>
+            <w:proofErr w:type="gramStart"/>
+            <w:r>
+              <w:rPr>
+                <w:rFonts w:eastAsia="Arial Unicode MS" w:cs="Arial Unicode MS"/>
+              </w:rPr>
+              <w:t>email</w:t>
+            </w:r>
+            <w:proofErr w:type="gramEnd"/>
+            <w:r>
+              <w:rPr>
+                <w:rFonts w:eastAsia="Arial Unicode MS" w:cs="Arial Unicode MS"/>
+              </w:rPr>
+              <w:t xml:space="preserve"> con formato non valido verrà eseguito il seguente </w:t>
             </w:r>
             <w:r>
               <w:rPr>
@@ -11945,7 +13231,7 @@
               <w:pStyle w:val="Stiletabella2"/>
               <w:ind w:left="164"/>
               <w:rPr>
-                <w:rFonts w:eastAsia="Arial Unicode MS" w:cs="Arial Unicode MS"/>
+                <w:rFonts w:eastAsia="Arial Unicode MS" w:cs="Arial Unicode MS" w:hint="eastAsia"/>
               </w:rPr>
             </w:pPr>
             <w:r>
@@ -11959,7 +13245,21 @@
               <w:rPr>
                 <w:rFonts w:eastAsia="Arial Unicode MS" w:cs="Arial Unicode MS"/>
               </w:rPr>
-              <w:t>: campo email con formato non valido [CU-CENV]</w:t>
+              <w:t xml:space="preserve">: campo </w:t>
+            </w:r>
+            <w:proofErr w:type="gramStart"/>
+            <w:r>
+              <w:rPr>
+                <w:rFonts w:eastAsia="Arial Unicode MS" w:cs="Arial Unicode MS"/>
+              </w:rPr>
+              <w:t>email</w:t>
+            </w:r>
+            <w:proofErr w:type="gramEnd"/>
+            <w:r>
+              <w:rPr>
+                <w:rFonts w:eastAsia="Arial Unicode MS" w:cs="Arial Unicode MS"/>
+              </w:rPr>
+              <w:t xml:space="preserve"> con formato non valido [CU-CENV]</w:t>
             </w:r>
           </w:p>
           <w:p>
@@ -11985,15 +13285,23 @@
               <w:pStyle w:val="Stiletabella2"/>
               <w:ind w:left="164"/>
               <w:rPr>
-                <w:rFonts w:eastAsia="Arial Unicode MS" w:cs="Arial Unicode MS"/>
+                <w:rFonts w:eastAsia="Arial Unicode MS" w:cs="Arial Unicode MS" w:hint="eastAsia"/>
               </w:rPr>
             </w:pPr>
             <w:r>
               <w:rPr>
                 <w:b/>
               </w:rPr>
-              <w:t>Entry condition</w:t>
-            </w:r>
+              <w:t xml:space="preserve">Entry </w:t>
+            </w:r>
+            <w:proofErr w:type="spellStart"/>
+            <w:r>
+              <w:rPr>
+                <w:b/>
+              </w:rPr>
+              <w:t>condition</w:t>
+            </w:r>
+            <w:proofErr w:type="spellEnd"/>
             <w:r>
               <w:t>:</w:t>
             </w:r>
@@ -12010,7 +13318,21 @@
               <w:rPr>
                 <w:rFonts w:eastAsia="Arial Unicode MS" w:cs="Arial Unicode MS"/>
               </w:rPr>
-              <w:t xml:space="preserve"> inserisce una email con formato non valido </w:t>
+              <w:t xml:space="preserve"> inserisce una </w:t>
+            </w:r>
+            <w:proofErr w:type="gramStart"/>
+            <w:r>
+              <w:rPr>
+                <w:rFonts w:eastAsia="Arial Unicode MS" w:cs="Arial Unicode MS"/>
+              </w:rPr>
+              <w:t>email</w:t>
+            </w:r>
+            <w:proofErr w:type="gramEnd"/>
+            <w:r>
+              <w:rPr>
+                <w:rFonts w:eastAsia="Arial Unicode MS" w:cs="Arial Unicode MS"/>
+              </w:rPr>
+              <w:t xml:space="preserve"> con formato non valido </w:t>
             </w:r>
           </w:p>
           <w:p>
@@ -12037,7 +13359,15 @@
               </w:numPr>
             </w:pPr>
             <w:r>
-              <w:t>Il sistema indica al disotto del campo email che il formato dell’email non è conforme</w:t>
+              <w:t xml:space="preserve">Il sistema indica al disotto del campo </w:t>
+            </w:r>
+            <w:proofErr w:type="gramStart"/>
+            <w:r>
+              <w:t>email</w:t>
+            </w:r>
+            <w:proofErr w:type="gramEnd"/>
+            <w:r>
+              <w:t xml:space="preserve"> che il formato dell’email non è conforme</w:t>
             </w:r>
           </w:p>
           <w:p>
@@ -12049,8 +13379,16 @@
               <w:rPr>
                 <w:b/>
               </w:rPr>
-              <w:t>Exit condition</w:t>
-            </w:r>
+              <w:t xml:space="preserve">Exit </w:t>
+            </w:r>
+            <w:proofErr w:type="spellStart"/>
+            <w:r>
+              <w:rPr>
+                <w:b/>
+              </w:rPr>
+              <w:t>condition</w:t>
+            </w:r>
+            <w:proofErr w:type="spellEnd"/>
             <w:r>
               <w:t xml:space="preserve">: </w:t>
             </w:r>
@@ -12067,7 +13405,15 @@
               <w:t>L’admin</w:t>
             </w:r>
             <w:r>
-              <w:t xml:space="preserve"> inserisce un email valida</w:t>
+              <w:t xml:space="preserve"> inserisce un </w:t>
+            </w:r>
+            <w:proofErr w:type="gramStart"/>
+            <w:r>
+              <w:t>email</w:t>
+            </w:r>
+            <w:proofErr w:type="gramEnd"/>
+            <w:r>
+              <w:t xml:space="preserve"> valida</w:t>
             </w:r>
           </w:p>
           <w:p>
@@ -12075,7 +13421,7 @@
               <w:pStyle w:val="Stiletabella2"/>
               <w:ind w:left="360"/>
               <w:rPr>
-                <w:rFonts w:eastAsia="Arial Unicode MS" w:cs="Arial Unicode MS"/>
+                <w:rFonts w:eastAsia="Arial Unicode MS" w:cs="Arial Unicode MS" w:hint="eastAsia"/>
               </w:rPr>
             </w:pPr>
           </w:p>
@@ -12087,20 +13433,34 @@
                 <w:numId w:val="34"/>
               </w:numPr>
               <w:rPr>
-                <w:rFonts w:eastAsia="Arial Unicode MS" w:cs="Arial Unicode MS"/>
-              </w:rPr>
-            </w:pPr>
-            <w:r>
-              <w:rPr>
                 <w:rFonts w:eastAsia="Arial Unicode MS" w:cs="Arial Unicode MS" w:hint="eastAsia"/>
               </w:rPr>
+            </w:pPr>
+            <w:r>
+              <w:rPr>
+                <w:rFonts w:eastAsia="Arial Unicode MS" w:cs="Arial Unicode MS" w:hint="eastAsia"/>
+              </w:rPr>
               <w:t>S</w:t>
             </w:r>
             <w:r>
               <w:rPr>
                 <w:rFonts w:eastAsia="Arial Unicode MS" w:cs="Arial Unicode MS"/>
               </w:rPr>
-              <w:t xml:space="preserve">e l’admin inserisce un’email già presente nel database si seguirà il seguente </w:t>
+              <w:t xml:space="preserve">e l’admin inserisce </w:t>
+            </w:r>
+            <w:proofErr w:type="gramStart"/>
+            <w:r>
+              <w:rPr>
+                <w:rFonts w:eastAsia="Arial Unicode MS" w:cs="Arial Unicode MS"/>
+              </w:rPr>
+              <w:t>un’email</w:t>
+            </w:r>
+            <w:proofErr w:type="gramEnd"/>
+            <w:r>
+              <w:rPr>
+                <w:rFonts w:eastAsia="Arial Unicode MS" w:cs="Arial Unicode MS"/>
+              </w:rPr>
+              <w:t xml:space="preserve"> già presente nel database si seguirà il seguente </w:t>
             </w:r>
             <w:r>
               <w:rPr>
@@ -12121,7 +13481,7 @@
               <w:pStyle w:val="Stiletabella2"/>
               <w:ind w:left="360"/>
               <w:rPr>
-                <w:rFonts w:eastAsia="Arial Unicode MS" w:cs="Arial Unicode MS"/>
+                <w:rFonts w:eastAsia="Arial Unicode MS" w:cs="Arial Unicode MS" w:hint="eastAsia"/>
               </w:rPr>
             </w:pPr>
           </w:p>
@@ -12146,6 +13506,7 @@
               </w:rPr>
               <w:t xml:space="preserve">Nome: </w:t>
             </w:r>
+            <w:proofErr w:type="gramStart"/>
             <w:r>
               <w:rPr>
                 <w:rFonts w:cs="Arial Unicode MS"/>
@@ -12153,7 +13514,17 @@
                 <w:sz w:val="20"/>
                 <w:szCs w:val="20"/>
               </w:rPr>
-              <w:t>email già presente nel database [CU-EGP</w:t>
+              <w:t>email</w:t>
+            </w:r>
+            <w:proofErr w:type="gramEnd"/>
+            <w:r>
+              <w:rPr>
+                <w:rFonts w:cs="Arial Unicode MS"/>
+                <w:bCs/>
+                <w:sz w:val="20"/>
+                <w:szCs w:val="20"/>
+              </w:rPr>
+              <w:t xml:space="preserve"> già presente nel database [CU-EGP</w:t>
             </w:r>
             <w:r>
               <w:rPr>
@@ -12212,8 +13583,18 @@
                 <w:sz w:val="20"/>
                 <w:szCs w:val="20"/>
               </w:rPr>
-              <w:t>Entry condition</w:t>
-            </w:r>
+              <w:t xml:space="preserve">Entry </w:t>
+            </w:r>
+            <w:proofErr w:type="spellStart"/>
+            <w:r>
+              <w:rPr>
+                <w:b/>
+                <w:sz w:val="20"/>
+                <w:szCs w:val="20"/>
+              </w:rPr>
+              <w:t>condition</w:t>
+            </w:r>
+            <w:proofErr w:type="spellEnd"/>
             <w:r>
               <w:rPr>
                 <w:sz w:val="20"/>
@@ -12235,7 +13616,23 @@
                 <w:rFonts w:eastAsia="Arial Unicode MS" w:cs="Arial Unicode MS"/>
                 <w:sz w:val="20"/>
               </w:rPr>
-              <w:t>l’admin inserisce un’email già presente nel database</w:t>
+              <w:t xml:space="preserve">l’admin inserisce </w:t>
+            </w:r>
+            <w:proofErr w:type="gramStart"/>
+            <w:r>
+              <w:rPr>
+                <w:rFonts w:eastAsia="Arial Unicode MS" w:cs="Arial Unicode MS"/>
+                <w:sz w:val="20"/>
+              </w:rPr>
+              <w:t>un’email</w:t>
+            </w:r>
+            <w:proofErr w:type="gramEnd"/>
+            <w:r>
+              <w:rPr>
+                <w:rFonts w:eastAsia="Arial Unicode MS" w:cs="Arial Unicode MS"/>
+                <w:sz w:val="20"/>
+              </w:rPr>
+              <w:t xml:space="preserve"> già presente nel database</w:t>
             </w:r>
           </w:p>
           <w:p>
@@ -12321,7 +13718,7 @@
               <w:pStyle w:val="Paragrafoelenco"/>
               <w:ind w:left="360"/>
               <w:rPr>
-                <w:rFonts w:eastAsia="Arial Unicode MS" w:cs="Arial Unicode MS"/>
+                <w:rFonts w:eastAsia="Arial Unicode MS" w:cs="Arial Unicode MS" w:hint="eastAsia"/>
               </w:rPr>
             </w:pPr>
             <w:r>
@@ -12331,8 +13728,19 @@
                 <w:sz w:val="20"/>
                 <w:szCs w:val="20"/>
               </w:rPr>
-              <w:t>Exit condition</w:t>
-            </w:r>
+              <w:t xml:space="preserve">Exit </w:t>
+            </w:r>
+            <w:proofErr w:type="spellStart"/>
+            <w:r>
+              <w:rPr>
+                <w:rFonts w:cs="Arial Unicode MS"/>
+                <w:b/>
+                <w:sz w:val="20"/>
+                <w:szCs w:val="20"/>
+              </w:rPr>
+              <w:t>condition</w:t>
+            </w:r>
+            <w:proofErr w:type="spellEnd"/>
             <w:r>
               <w:rPr>
                 <w:rFonts w:cs="Arial Unicode MS"/>
@@ -12347,7 +13755,25 @@
                 <w:sz w:val="20"/>
                 <w:szCs w:val="20"/>
               </w:rPr>
-              <w:t>l’admin inserisce un email non in uso</w:t>
+              <w:t xml:space="preserve">l’admin inserisce un </w:t>
+            </w:r>
+            <w:proofErr w:type="gramStart"/>
+            <w:r>
+              <w:rPr>
+                <w:rFonts w:cs="Arial Unicode MS"/>
+                <w:sz w:val="20"/>
+                <w:szCs w:val="20"/>
+              </w:rPr>
+              <w:t>email</w:t>
+            </w:r>
+            <w:proofErr w:type="gramEnd"/>
+            <w:r>
+              <w:rPr>
+                <w:rFonts w:cs="Arial Unicode MS"/>
+                <w:sz w:val="20"/>
+                <w:szCs w:val="20"/>
+              </w:rPr>
+              <w:t xml:space="preserve"> non in uso</w:t>
             </w:r>
           </w:p>
         </w:tc>
@@ -12356,26 +13782,79 @@
     <w:p>
       <w:pPr>
         <w:pStyle w:val="Corpo"/>
-      </w:pPr>
+        <w:rPr>
+          <w:rFonts w:hint="eastAsia"/>
+        </w:rPr>
+      </w:pPr>
+      <w:r>
+        <w:lastRenderedPageBreak/>
+        <w:drawing>
+          <wp:inline distT="0" distB="0" distL="0" distR="0" wp14:anchorId="4F4B27C0" wp14:editId="610538D8">
+            <wp:extent cx="6120130" cy="4675505"/>
+            <wp:effectExtent l="0" t="0" r="0" b="0"/>
+            <wp:docPr id="8" name="Immagine 8"/>
+            <wp:cNvGraphicFramePr>
+              <a:graphicFrameLocks xmlns:a="http://schemas.openxmlformats.org/drawingml/2006/main" noChangeAspect="1"/>
+            </wp:cNvGraphicFramePr>
+            <a:graphic xmlns:a="http://schemas.openxmlformats.org/drawingml/2006/main">
+              <a:graphicData uri="http://schemas.openxmlformats.org/drawingml/2006/picture">
+                <pic:pic xmlns:pic="http://schemas.openxmlformats.org/drawingml/2006/picture">
+                  <pic:nvPicPr>
+                    <pic:cNvPr id="1" name=""/>
+                    <pic:cNvPicPr/>
+                  </pic:nvPicPr>
+                  <pic:blipFill>
+                    <a:blip r:embed="rId14"/>
+                    <a:stretch>
+                      <a:fillRect/>
+                    </a:stretch>
+                  </pic:blipFill>
+                  <pic:spPr>
+                    <a:xfrm>
+                      <a:off x="0" y="0"/>
+                      <a:ext cx="6120130" cy="4675505"/>
+                    </a:xfrm>
+                    <a:prstGeom prst="rect">
+                      <a:avLst/>
+                    </a:prstGeom>
+                  </pic:spPr>
+                </pic:pic>
+              </a:graphicData>
+            </a:graphic>
+          </wp:inline>
+        </w:drawing>
+      </w:r>
     </w:p>
     <w:p>
       <w:pPr>
         <w:pStyle w:val="Corpo"/>
+        <w:rPr>
+          <w:rFonts w:hint="eastAsia"/>
+        </w:rPr>
       </w:pPr>
     </w:p>
     <w:p>
       <w:pPr>
         <w:pStyle w:val="Corpo"/>
+        <w:rPr>
+          <w:rFonts w:hint="eastAsia"/>
+        </w:rPr>
       </w:pPr>
     </w:p>
     <w:p>
       <w:pPr>
         <w:pStyle w:val="Corpo"/>
+        <w:rPr>
+          <w:rFonts w:hint="eastAsia"/>
+        </w:rPr>
       </w:pPr>
     </w:p>
     <w:p>
       <w:pPr>
         <w:pStyle w:val="Corpo"/>
+        <w:rPr>
+          <w:rFonts w:hint="eastAsia"/>
+        </w:rPr>
       </w:pPr>
     </w:p>
     <w:tbl>
@@ -12428,7 +13907,6 @@
                 <w:b/>
                 <w:bCs/>
               </w:rPr>
-              <w:lastRenderedPageBreak/>
               <w:t xml:space="preserve">Nome caso d’uso </w:t>
             </w:r>
           </w:p>
@@ -12528,7 +14006,7 @@
             <w:pPr>
               <w:pStyle w:val="Stiletabella2"/>
               <w:rPr>
-                <w:rFonts w:eastAsia="Arial Unicode MS" w:cs="Arial Unicode MS"/>
+                <w:rFonts w:eastAsia="Arial Unicode MS" w:cs="Arial Unicode MS" w:hint="eastAsia"/>
               </w:rPr>
             </w:pPr>
             <w:r>
@@ -12640,8 +14118,17 @@
                 <w:b/>
                 <w:bCs/>
               </w:rPr>
-              <w:t>Entry condition</w:t>
-            </w:r>
+              <w:t xml:space="preserve">Entry </w:t>
+            </w:r>
+            <w:proofErr w:type="spellStart"/>
+            <w:r>
+              <w:rPr>
+                <w:b/>
+                <w:bCs/>
+              </w:rPr>
+              <w:t>condition</w:t>
+            </w:r>
+            <w:proofErr w:type="spellEnd"/>
           </w:p>
         </w:tc>
         <w:tc>
@@ -12761,8 +14248,16 @@
               <w:rPr>
                 <w:rFonts w:eastAsia="Arial Unicode MS" w:cs="Arial Unicode MS"/>
               </w:rPr>
-              <w:t xml:space="preserve"> alla vista della lista dei prodotti clicca sull</w:t>
-            </w:r>
+              <w:t xml:space="preserve"> alla vista della lista dei prodotti clicca </w:t>
+            </w:r>
+            <w:proofErr w:type="spellStart"/>
+            <w:r>
+              <w:rPr>
+                <w:rFonts w:eastAsia="Arial Unicode MS" w:cs="Arial Unicode MS"/>
+              </w:rPr>
+              <w:t>sull</w:t>
+            </w:r>
+            <w:proofErr w:type="spellEnd"/>
             <w:r>
               <w:rPr>
                 <w:rFonts w:eastAsia="Arial Unicode MS" w:cs="Arial Unicode MS"/>
@@ -12824,8 +14319,17 @@
                 <w:b/>
                 <w:bCs/>
               </w:rPr>
-              <w:t>Exit condition</w:t>
-            </w:r>
+              <w:t xml:space="preserve">Exit </w:t>
+            </w:r>
+            <w:proofErr w:type="spellStart"/>
+            <w:r>
+              <w:rPr>
+                <w:b/>
+                <w:bCs/>
+              </w:rPr>
+              <w:t>condition</w:t>
+            </w:r>
+            <w:proofErr w:type="spellEnd"/>
           </w:p>
         </w:tc>
         <w:tc>
@@ -12862,11 +14366,22 @@
     <w:p>
       <w:pPr>
         <w:pStyle w:val="Corpo"/>
+        <w:rPr>
+          <w:rFonts w:hint="eastAsia"/>
+        </w:rPr>
       </w:pPr>
     </w:p>
     <w:p>
       <w:pPr>
         <w:pStyle w:val="Corpo"/>
+      </w:pPr>
+    </w:p>
+    <w:p>
+      <w:pPr>
+        <w:pStyle w:val="Corpo"/>
+        <w:rPr>
+          <w:rFonts w:hint="eastAsia"/>
+        </w:rPr>
       </w:pPr>
     </w:p>
     <w:tbl>
@@ -12919,6 +14434,7 @@
                 <w:b/>
                 <w:bCs/>
               </w:rPr>
+              <w:lastRenderedPageBreak/>
               <w:t xml:space="preserve">Nome caso d’uso </w:t>
             </w:r>
           </w:p>
@@ -13018,7 +14534,7 @@
             <w:pPr>
               <w:pStyle w:val="Stiletabella2"/>
               <w:rPr>
-                <w:rFonts w:eastAsia="Arial Unicode MS" w:cs="Arial Unicode MS"/>
+                <w:rFonts w:eastAsia="Arial Unicode MS" w:cs="Arial Unicode MS" w:hint="eastAsia"/>
               </w:rPr>
             </w:pPr>
             <w:r>
@@ -13130,8 +14646,17 @@
                 <w:b/>
                 <w:bCs/>
               </w:rPr>
-              <w:t>Entry condition</w:t>
-            </w:r>
+              <w:t xml:space="preserve">Entry </w:t>
+            </w:r>
+            <w:proofErr w:type="spellStart"/>
+            <w:r>
+              <w:rPr>
+                <w:b/>
+                <w:bCs/>
+              </w:rPr>
+              <w:t>condition</w:t>
+            </w:r>
+            <w:proofErr w:type="spellEnd"/>
           </w:p>
         </w:tc>
         <w:tc>
@@ -13255,7 +14780,15 @@
               </w:numPr>
             </w:pPr>
             <w:r>
-              <w:t>Il gestore del catalogo clicca nella navbar sul pulsante “catalogo”</w:t>
+              <w:t xml:space="preserve">Il gestore del catalogo clicca nella </w:t>
+            </w:r>
+            <w:proofErr w:type="spellStart"/>
+            <w:r>
+              <w:t>navbar</w:t>
+            </w:r>
+            <w:proofErr w:type="spellEnd"/>
+            <w:r>
+              <w:t xml:space="preserve"> sul pulsante “catalogo”</w:t>
             </w:r>
           </w:p>
           <w:p>
@@ -13380,8 +14913,17 @@
                 <w:b/>
                 <w:bCs/>
               </w:rPr>
-              <w:t>Exit condition</w:t>
-            </w:r>
+              <w:t xml:space="preserve">Exit </w:t>
+            </w:r>
+            <w:proofErr w:type="spellStart"/>
+            <w:r>
+              <w:rPr>
+                <w:b/>
+                <w:bCs/>
+              </w:rPr>
+              <w:t>condition</w:t>
+            </w:r>
+            <w:proofErr w:type="spellEnd"/>
           </w:p>
         </w:tc>
         <w:tc>
@@ -13439,6 +14981,7 @@
             <w:pPr>
               <w:pStyle w:val="Stiletabella2"/>
             </w:pPr>
+            <w:proofErr w:type="spellStart"/>
             <w:r>
               <w:rPr>
                 <w:b/>
@@ -13453,6 +14996,7 @@
               </w:rPr>
               <w:t>s</w:t>
             </w:r>
+            <w:proofErr w:type="spellEnd"/>
           </w:p>
         </w:tc>
         <w:tc>
@@ -13580,51 +15124,100 @@
     <w:p>
       <w:pPr>
         <w:pStyle w:val="Corpo"/>
+        <w:rPr>
+          <w:rFonts w:hint="eastAsia"/>
+        </w:rPr>
       </w:pPr>
     </w:p>
     <w:p>
       <w:pPr>
         <w:pStyle w:val="Corpo"/>
-      </w:pPr>
+        <w:rPr>
+          <w:rFonts w:hint="eastAsia"/>
+        </w:rPr>
+      </w:pPr>
+      <w:r>
+        <w:drawing>
+          <wp:anchor distT="0" distB="0" distL="114300" distR="114300" simplePos="0" relativeHeight="251667456" behindDoc="0" locked="0" layoutInCell="1" allowOverlap="1" wp14:anchorId="16BAC8A0" wp14:editId="73AC11E4">
+            <wp:simplePos x="0" y="0"/>
+            <wp:positionH relativeFrom="margin">
+              <wp:align>center</wp:align>
+            </wp:positionH>
+            <wp:positionV relativeFrom="paragraph">
+              <wp:posOffset>312357</wp:posOffset>
+            </wp:positionV>
+            <wp:extent cx="4095750" cy="3920667"/>
+            <wp:effectExtent l="0" t="0" r="0" b="3810"/>
+            <wp:wrapTopAndBottom/>
+            <wp:docPr id="9" name="Immagine 9"/>
+            <wp:cNvGraphicFramePr>
+              <a:graphicFrameLocks xmlns:a="http://schemas.openxmlformats.org/drawingml/2006/main" noChangeAspect="1"/>
+            </wp:cNvGraphicFramePr>
+            <a:graphic xmlns:a="http://schemas.openxmlformats.org/drawingml/2006/main">
+              <a:graphicData uri="http://schemas.openxmlformats.org/drawingml/2006/picture">
+                <pic:pic xmlns:pic="http://schemas.openxmlformats.org/drawingml/2006/picture">
+                  <pic:nvPicPr>
+                    <pic:cNvPr id="1" name=""/>
+                    <pic:cNvPicPr/>
+                  </pic:nvPicPr>
+                  <pic:blipFill>
+                    <a:blip r:embed="rId15" cstate="print">
+                      <a:extLst>
+                        <a:ext uri="{28A0092B-C50C-407E-A947-70E740481C1C}">
+                          <a14:useLocalDpi xmlns:a14="http://schemas.microsoft.com/office/drawing/2010/main" val="0"/>
+                        </a:ext>
+                      </a:extLst>
+                    </a:blip>
+                    <a:stretch>
+                      <a:fillRect/>
+                    </a:stretch>
+                  </pic:blipFill>
+                  <pic:spPr>
+                    <a:xfrm>
+                      <a:off x="0" y="0"/>
+                      <a:ext cx="4095750" cy="3920667"/>
+                    </a:xfrm>
+                    <a:prstGeom prst="rect">
+                      <a:avLst/>
+                    </a:prstGeom>
+                  </pic:spPr>
+                </pic:pic>
+              </a:graphicData>
+            </a:graphic>
+          </wp:anchor>
+        </w:drawing>
+      </w:r>
     </w:p>
     <w:p>
       <w:pPr>
         <w:pStyle w:val="Corpo"/>
+        <w:rPr>
+          <w:rFonts w:hint="eastAsia"/>
+        </w:rPr>
       </w:pPr>
     </w:p>
     <w:p>
       <w:pPr>
         <w:pStyle w:val="Corpo"/>
+        <w:rPr>
+          <w:rFonts w:hint="eastAsia"/>
+        </w:rPr>
       </w:pPr>
     </w:p>
     <w:p>
       <w:pPr>
         <w:pStyle w:val="Corpo"/>
+        <w:rPr>
+          <w:rFonts w:hint="eastAsia"/>
+        </w:rPr>
       </w:pPr>
     </w:p>
     <w:p>
       <w:pPr>
         <w:pStyle w:val="Corpo"/>
-      </w:pPr>
-    </w:p>
-    <w:p>
-      <w:pPr>
-        <w:pStyle w:val="Corpo"/>
-      </w:pPr>
-    </w:p>
-    <w:p>
-      <w:pPr>
-        <w:pStyle w:val="Corpo"/>
-      </w:pPr>
-    </w:p>
-    <w:p>
-      <w:pPr>
-        <w:pStyle w:val="Corpo"/>
-      </w:pPr>
-    </w:p>
-    <w:p>
-      <w:pPr>
-        <w:pStyle w:val="Corpo"/>
+        <w:rPr>
+          <w:rFonts w:hint="eastAsia"/>
+        </w:rPr>
       </w:pPr>
     </w:p>
     <w:tbl>
@@ -13677,6 +15270,7 @@
                 <w:b/>
                 <w:bCs/>
               </w:rPr>
+              <w:lastRenderedPageBreak/>
               <w:t xml:space="preserve">Nome caso d’uso </w:t>
             </w:r>
           </w:p>
@@ -13782,7 +15376,7 @@
             <w:pPr>
               <w:pStyle w:val="Stiletabella2"/>
               <w:rPr>
-                <w:rFonts w:eastAsia="Arial Unicode MS" w:cs="Arial Unicode MS"/>
+                <w:rFonts w:eastAsia="Arial Unicode MS" w:cs="Arial Unicode MS" w:hint="eastAsia"/>
               </w:rPr>
             </w:pPr>
             <w:r>
@@ -13894,8 +15488,17 @@
                 <w:b/>
                 <w:bCs/>
               </w:rPr>
-              <w:t>Entry condition</w:t>
-            </w:r>
+              <w:t xml:space="preserve">Entry </w:t>
+            </w:r>
+            <w:proofErr w:type="spellStart"/>
+            <w:r>
+              <w:rPr>
+                <w:b/>
+                <w:bCs/>
+              </w:rPr>
+              <w:t>condition</w:t>
+            </w:r>
+            <w:proofErr w:type="spellEnd"/>
           </w:p>
         </w:tc>
         <w:tc>
@@ -14013,7 +15616,15 @@
               </w:numPr>
             </w:pPr>
             <w:r>
-              <w:t>Il gestore del catalogo clicca nella navbar sul pulsante “catalogo”</w:t>
+              <w:t xml:space="preserve">Il gestore del catalogo clicca nella </w:t>
+            </w:r>
+            <w:proofErr w:type="spellStart"/>
+            <w:r>
+              <w:t>navbar</w:t>
+            </w:r>
+            <w:proofErr w:type="spellEnd"/>
+            <w:r>
+              <w:t xml:space="preserve"> sul pulsante “catalogo”</w:t>
             </w:r>
           </w:p>
           <w:p>
@@ -14076,7 +15687,21 @@
               <w:rPr>
                 <w:rFonts w:eastAsia="Arial Unicode MS" w:cs="Arial Unicode MS"/>
               </w:rPr>
-              <w:t xml:space="preserve">e il codice del cliente di cui vuole visualizzare gli ordini nel periodo specificato </w:t>
+              <w:t xml:space="preserve">e il codice del cliente di cui vuole visualizzare gli ordini nel periodo </w:t>
+            </w:r>
+            <w:proofErr w:type="gramStart"/>
+            <w:r>
+              <w:rPr>
+                <w:rFonts w:eastAsia="Arial Unicode MS" w:cs="Arial Unicode MS"/>
+              </w:rPr>
+              <w:t>specificato</w:t>
+            </w:r>
+            <w:proofErr w:type="gramEnd"/>
+            <w:r>
+              <w:rPr>
+                <w:rFonts w:eastAsia="Arial Unicode MS" w:cs="Arial Unicode MS"/>
+              </w:rPr>
+              <w:t xml:space="preserve"> </w:t>
             </w:r>
             <w:r>
               <w:rPr>
@@ -14117,8 +15742,17 @@
                 <w:b/>
                 <w:bCs/>
               </w:rPr>
-              <w:t>Exit condition</w:t>
-            </w:r>
+              <w:t xml:space="preserve">Exit </w:t>
+            </w:r>
+            <w:proofErr w:type="spellStart"/>
+            <w:r>
+              <w:rPr>
+                <w:b/>
+                <w:bCs/>
+              </w:rPr>
+              <w:t>condition</w:t>
+            </w:r>
+            <w:proofErr w:type="spellEnd"/>
           </w:p>
         </w:tc>
         <w:tc>
@@ -14176,6 +15810,7 @@
             <w:pPr>
               <w:pStyle w:val="Stiletabella2"/>
             </w:pPr>
+            <w:proofErr w:type="spellStart"/>
             <w:r>
               <w:rPr>
                 <w:b/>
@@ -14183,6 +15818,7 @@
               </w:rPr>
               <w:t>Exception</w:t>
             </w:r>
+            <w:proofErr w:type="spellEnd"/>
           </w:p>
         </w:tc>
         <w:tc>
@@ -14340,6 +15976,657 @@
         </w:tc>
       </w:tr>
     </w:tbl>
+    <w:p>
+      <w:pPr>
+        <w:pStyle w:val="Didefault"/>
+        <w:tabs>
+          <w:tab w:val="left" w:pos="560"/>
+          <w:tab w:val="left" w:pos="1120"/>
+          <w:tab w:val="left" w:pos="1680"/>
+          <w:tab w:val="left" w:pos="2240"/>
+          <w:tab w:val="left" w:pos="2800"/>
+          <w:tab w:val="left" w:pos="3360"/>
+          <w:tab w:val="left" w:pos="3920"/>
+          <w:tab w:val="left" w:pos="4480"/>
+          <w:tab w:val="left" w:pos="5040"/>
+          <w:tab w:val="left" w:pos="5600"/>
+          <w:tab w:val="left" w:pos="6160"/>
+          <w:tab w:val="left" w:pos="6720"/>
+          <w:tab w:val="left" w:pos="7280"/>
+          <w:tab w:val="left" w:pos="7840"/>
+          <w:tab w:val="left" w:pos="8400"/>
+          <w:tab w:val="left" w:pos="8960"/>
+          <w:tab w:val="left" w:pos="9520"/>
+        </w:tabs>
+        <w:spacing w:before="0"/>
+      </w:pPr>
+    </w:p>
+    <w:p>
+      <w:pPr>
+        <w:pStyle w:val="Didefault"/>
+        <w:tabs>
+          <w:tab w:val="left" w:pos="560"/>
+          <w:tab w:val="left" w:pos="1120"/>
+          <w:tab w:val="left" w:pos="1680"/>
+          <w:tab w:val="left" w:pos="2240"/>
+          <w:tab w:val="left" w:pos="2800"/>
+          <w:tab w:val="left" w:pos="3360"/>
+          <w:tab w:val="left" w:pos="3920"/>
+          <w:tab w:val="left" w:pos="4480"/>
+          <w:tab w:val="left" w:pos="5040"/>
+          <w:tab w:val="left" w:pos="5600"/>
+          <w:tab w:val="left" w:pos="6160"/>
+          <w:tab w:val="left" w:pos="6720"/>
+          <w:tab w:val="left" w:pos="7280"/>
+          <w:tab w:val="left" w:pos="7840"/>
+          <w:tab w:val="left" w:pos="8400"/>
+          <w:tab w:val="left" w:pos="8960"/>
+          <w:tab w:val="left" w:pos="9520"/>
+        </w:tabs>
+        <w:spacing w:before="0"/>
+      </w:pPr>
+    </w:p>
+    <w:p>
+      <w:pPr>
+        <w:pStyle w:val="Didefault"/>
+        <w:tabs>
+          <w:tab w:val="left" w:pos="560"/>
+          <w:tab w:val="left" w:pos="1120"/>
+          <w:tab w:val="left" w:pos="1680"/>
+          <w:tab w:val="left" w:pos="2240"/>
+          <w:tab w:val="left" w:pos="2800"/>
+          <w:tab w:val="left" w:pos="3360"/>
+          <w:tab w:val="left" w:pos="3920"/>
+          <w:tab w:val="left" w:pos="4480"/>
+          <w:tab w:val="left" w:pos="5040"/>
+          <w:tab w:val="left" w:pos="5600"/>
+          <w:tab w:val="left" w:pos="6160"/>
+          <w:tab w:val="left" w:pos="6720"/>
+          <w:tab w:val="left" w:pos="7280"/>
+          <w:tab w:val="left" w:pos="7840"/>
+          <w:tab w:val="left" w:pos="8400"/>
+          <w:tab w:val="left" w:pos="8960"/>
+          <w:tab w:val="left" w:pos="9520"/>
+        </w:tabs>
+        <w:spacing w:before="0"/>
+      </w:pPr>
+      <w:r>
+        <w:drawing>
+          <wp:anchor distT="0" distB="0" distL="114300" distR="114300" simplePos="0" relativeHeight="251662336" behindDoc="0" locked="0" layoutInCell="1" allowOverlap="1" wp14:anchorId="0C4226E6" wp14:editId="4874E42D">
+            <wp:simplePos x="0" y="0"/>
+            <wp:positionH relativeFrom="column">
+              <wp:posOffset>1451610</wp:posOffset>
+            </wp:positionH>
+            <wp:positionV relativeFrom="paragraph">
+              <wp:posOffset>5715</wp:posOffset>
+            </wp:positionV>
+            <wp:extent cx="3308490" cy="3644900"/>
+            <wp:effectExtent l="0" t="0" r="6350" b="0"/>
+            <wp:wrapSquare wrapText="bothSides"/>
+            <wp:docPr id="10" name="Immagine 10"/>
+            <wp:cNvGraphicFramePr>
+              <a:graphicFrameLocks xmlns:a="http://schemas.openxmlformats.org/drawingml/2006/main" noChangeAspect="1"/>
+            </wp:cNvGraphicFramePr>
+            <a:graphic xmlns:a="http://schemas.openxmlformats.org/drawingml/2006/main">
+              <a:graphicData uri="http://schemas.openxmlformats.org/drawingml/2006/picture">
+                <pic:pic xmlns:pic="http://schemas.openxmlformats.org/drawingml/2006/picture">
+                  <pic:nvPicPr>
+                    <pic:cNvPr id="1" name=""/>
+                    <pic:cNvPicPr/>
+                  </pic:nvPicPr>
+                  <pic:blipFill>
+                    <a:blip r:embed="rId16" cstate="print">
+                      <a:extLst>
+                        <a:ext uri="{28A0092B-C50C-407E-A947-70E740481C1C}">
+                          <a14:useLocalDpi xmlns:a14="http://schemas.microsoft.com/office/drawing/2010/main" val="0"/>
+                        </a:ext>
+                      </a:extLst>
+                    </a:blip>
+                    <a:stretch>
+                      <a:fillRect/>
+                    </a:stretch>
+                  </pic:blipFill>
+                  <pic:spPr>
+                    <a:xfrm>
+                      <a:off x="0" y="0"/>
+                      <a:ext cx="3308490" cy="3644900"/>
+                    </a:xfrm>
+                    <a:prstGeom prst="rect">
+                      <a:avLst/>
+                    </a:prstGeom>
+                  </pic:spPr>
+                </pic:pic>
+              </a:graphicData>
+            </a:graphic>
+          </wp:anchor>
+        </w:drawing>
+      </w:r>
+    </w:p>
+    <w:p>
+      <w:pPr>
+        <w:pStyle w:val="Didefault"/>
+        <w:tabs>
+          <w:tab w:val="left" w:pos="560"/>
+          <w:tab w:val="left" w:pos="1120"/>
+          <w:tab w:val="left" w:pos="1680"/>
+          <w:tab w:val="left" w:pos="2240"/>
+          <w:tab w:val="left" w:pos="2800"/>
+          <w:tab w:val="left" w:pos="3360"/>
+          <w:tab w:val="left" w:pos="3920"/>
+          <w:tab w:val="left" w:pos="4480"/>
+          <w:tab w:val="left" w:pos="5040"/>
+          <w:tab w:val="left" w:pos="5600"/>
+          <w:tab w:val="left" w:pos="6160"/>
+          <w:tab w:val="left" w:pos="6720"/>
+          <w:tab w:val="left" w:pos="7280"/>
+          <w:tab w:val="left" w:pos="7840"/>
+          <w:tab w:val="left" w:pos="8400"/>
+          <w:tab w:val="left" w:pos="8960"/>
+          <w:tab w:val="left" w:pos="9520"/>
+        </w:tabs>
+        <w:spacing w:before="0"/>
+      </w:pPr>
+    </w:p>
+    <w:p>
+      <w:pPr>
+        <w:pStyle w:val="Didefault"/>
+        <w:tabs>
+          <w:tab w:val="left" w:pos="560"/>
+          <w:tab w:val="left" w:pos="1120"/>
+          <w:tab w:val="left" w:pos="1680"/>
+          <w:tab w:val="left" w:pos="2240"/>
+          <w:tab w:val="left" w:pos="2800"/>
+          <w:tab w:val="left" w:pos="3360"/>
+          <w:tab w:val="left" w:pos="3920"/>
+          <w:tab w:val="left" w:pos="4480"/>
+          <w:tab w:val="left" w:pos="5040"/>
+          <w:tab w:val="left" w:pos="5600"/>
+          <w:tab w:val="left" w:pos="6160"/>
+          <w:tab w:val="left" w:pos="6720"/>
+          <w:tab w:val="left" w:pos="7280"/>
+          <w:tab w:val="left" w:pos="7840"/>
+          <w:tab w:val="left" w:pos="8400"/>
+          <w:tab w:val="left" w:pos="8960"/>
+          <w:tab w:val="left" w:pos="9520"/>
+        </w:tabs>
+        <w:spacing w:before="0"/>
+      </w:pPr>
+    </w:p>
+    <w:p>
+      <w:pPr>
+        <w:pStyle w:val="Didefault"/>
+        <w:tabs>
+          <w:tab w:val="left" w:pos="560"/>
+          <w:tab w:val="left" w:pos="1120"/>
+          <w:tab w:val="left" w:pos="1680"/>
+          <w:tab w:val="left" w:pos="2240"/>
+          <w:tab w:val="left" w:pos="2800"/>
+          <w:tab w:val="left" w:pos="3360"/>
+          <w:tab w:val="left" w:pos="3920"/>
+          <w:tab w:val="left" w:pos="4480"/>
+          <w:tab w:val="left" w:pos="5040"/>
+          <w:tab w:val="left" w:pos="5600"/>
+          <w:tab w:val="left" w:pos="6160"/>
+          <w:tab w:val="left" w:pos="6720"/>
+          <w:tab w:val="left" w:pos="7280"/>
+          <w:tab w:val="left" w:pos="7840"/>
+          <w:tab w:val="left" w:pos="8400"/>
+          <w:tab w:val="left" w:pos="8960"/>
+          <w:tab w:val="left" w:pos="9520"/>
+        </w:tabs>
+        <w:spacing w:before="0"/>
+      </w:pPr>
+    </w:p>
+    <w:p>
+      <w:pPr>
+        <w:pStyle w:val="Didefault"/>
+        <w:tabs>
+          <w:tab w:val="left" w:pos="560"/>
+          <w:tab w:val="left" w:pos="1120"/>
+          <w:tab w:val="left" w:pos="1680"/>
+          <w:tab w:val="left" w:pos="2240"/>
+          <w:tab w:val="left" w:pos="2800"/>
+          <w:tab w:val="left" w:pos="3360"/>
+          <w:tab w:val="left" w:pos="3920"/>
+          <w:tab w:val="left" w:pos="4480"/>
+          <w:tab w:val="left" w:pos="5040"/>
+          <w:tab w:val="left" w:pos="5600"/>
+          <w:tab w:val="left" w:pos="6160"/>
+          <w:tab w:val="left" w:pos="6720"/>
+          <w:tab w:val="left" w:pos="7280"/>
+          <w:tab w:val="left" w:pos="7840"/>
+          <w:tab w:val="left" w:pos="8400"/>
+          <w:tab w:val="left" w:pos="8960"/>
+          <w:tab w:val="left" w:pos="9520"/>
+        </w:tabs>
+        <w:spacing w:before="0"/>
+      </w:pPr>
+    </w:p>
+    <w:p>
+      <w:pPr>
+        <w:pStyle w:val="Didefault"/>
+        <w:tabs>
+          <w:tab w:val="left" w:pos="560"/>
+          <w:tab w:val="left" w:pos="1120"/>
+          <w:tab w:val="left" w:pos="1680"/>
+          <w:tab w:val="left" w:pos="2240"/>
+          <w:tab w:val="left" w:pos="2800"/>
+          <w:tab w:val="left" w:pos="3360"/>
+          <w:tab w:val="left" w:pos="3920"/>
+          <w:tab w:val="left" w:pos="4480"/>
+          <w:tab w:val="left" w:pos="5040"/>
+          <w:tab w:val="left" w:pos="5600"/>
+          <w:tab w:val="left" w:pos="6160"/>
+          <w:tab w:val="left" w:pos="6720"/>
+          <w:tab w:val="left" w:pos="7280"/>
+          <w:tab w:val="left" w:pos="7840"/>
+          <w:tab w:val="left" w:pos="8400"/>
+          <w:tab w:val="left" w:pos="8960"/>
+          <w:tab w:val="left" w:pos="9520"/>
+        </w:tabs>
+        <w:spacing w:before="0"/>
+      </w:pPr>
+    </w:p>
+    <w:p>
+      <w:pPr>
+        <w:pStyle w:val="Didefault"/>
+        <w:tabs>
+          <w:tab w:val="left" w:pos="560"/>
+          <w:tab w:val="left" w:pos="1120"/>
+          <w:tab w:val="left" w:pos="1680"/>
+          <w:tab w:val="left" w:pos="2240"/>
+          <w:tab w:val="left" w:pos="2800"/>
+          <w:tab w:val="left" w:pos="3360"/>
+          <w:tab w:val="left" w:pos="3920"/>
+          <w:tab w:val="left" w:pos="4480"/>
+          <w:tab w:val="left" w:pos="5040"/>
+          <w:tab w:val="left" w:pos="5600"/>
+          <w:tab w:val="left" w:pos="6160"/>
+          <w:tab w:val="left" w:pos="6720"/>
+          <w:tab w:val="left" w:pos="7280"/>
+          <w:tab w:val="left" w:pos="7840"/>
+          <w:tab w:val="left" w:pos="8400"/>
+          <w:tab w:val="left" w:pos="8960"/>
+          <w:tab w:val="left" w:pos="9520"/>
+        </w:tabs>
+        <w:spacing w:before="0"/>
+      </w:pPr>
+    </w:p>
+    <w:p>
+      <w:pPr>
+        <w:pStyle w:val="Didefault"/>
+        <w:tabs>
+          <w:tab w:val="left" w:pos="560"/>
+          <w:tab w:val="left" w:pos="1120"/>
+          <w:tab w:val="left" w:pos="1680"/>
+          <w:tab w:val="left" w:pos="2240"/>
+          <w:tab w:val="left" w:pos="2800"/>
+          <w:tab w:val="left" w:pos="3360"/>
+          <w:tab w:val="left" w:pos="3920"/>
+          <w:tab w:val="left" w:pos="4480"/>
+          <w:tab w:val="left" w:pos="5040"/>
+          <w:tab w:val="left" w:pos="5600"/>
+          <w:tab w:val="left" w:pos="6160"/>
+          <w:tab w:val="left" w:pos="6720"/>
+          <w:tab w:val="left" w:pos="7280"/>
+          <w:tab w:val="left" w:pos="7840"/>
+          <w:tab w:val="left" w:pos="8400"/>
+          <w:tab w:val="left" w:pos="8960"/>
+          <w:tab w:val="left" w:pos="9520"/>
+        </w:tabs>
+        <w:spacing w:before="0"/>
+      </w:pPr>
+    </w:p>
+    <w:p>
+      <w:pPr>
+        <w:pStyle w:val="Didefault"/>
+        <w:tabs>
+          <w:tab w:val="left" w:pos="560"/>
+          <w:tab w:val="left" w:pos="1120"/>
+          <w:tab w:val="left" w:pos="1680"/>
+          <w:tab w:val="left" w:pos="2240"/>
+          <w:tab w:val="left" w:pos="2800"/>
+          <w:tab w:val="left" w:pos="3360"/>
+          <w:tab w:val="left" w:pos="3920"/>
+          <w:tab w:val="left" w:pos="4480"/>
+          <w:tab w:val="left" w:pos="5040"/>
+          <w:tab w:val="left" w:pos="5600"/>
+          <w:tab w:val="left" w:pos="6160"/>
+          <w:tab w:val="left" w:pos="6720"/>
+          <w:tab w:val="left" w:pos="7280"/>
+          <w:tab w:val="left" w:pos="7840"/>
+          <w:tab w:val="left" w:pos="8400"/>
+          <w:tab w:val="left" w:pos="8960"/>
+          <w:tab w:val="left" w:pos="9520"/>
+        </w:tabs>
+        <w:spacing w:before="0"/>
+      </w:pPr>
+    </w:p>
+    <w:p>
+      <w:pPr>
+        <w:pStyle w:val="Didefault"/>
+        <w:tabs>
+          <w:tab w:val="left" w:pos="560"/>
+          <w:tab w:val="left" w:pos="1120"/>
+          <w:tab w:val="left" w:pos="1680"/>
+          <w:tab w:val="left" w:pos="2240"/>
+          <w:tab w:val="left" w:pos="2800"/>
+          <w:tab w:val="left" w:pos="3360"/>
+          <w:tab w:val="left" w:pos="3920"/>
+          <w:tab w:val="left" w:pos="4480"/>
+          <w:tab w:val="left" w:pos="5040"/>
+          <w:tab w:val="left" w:pos="5600"/>
+          <w:tab w:val="left" w:pos="6160"/>
+          <w:tab w:val="left" w:pos="6720"/>
+          <w:tab w:val="left" w:pos="7280"/>
+          <w:tab w:val="left" w:pos="7840"/>
+          <w:tab w:val="left" w:pos="8400"/>
+          <w:tab w:val="left" w:pos="8960"/>
+          <w:tab w:val="left" w:pos="9520"/>
+        </w:tabs>
+        <w:spacing w:before="0"/>
+      </w:pPr>
+    </w:p>
+    <w:p>
+      <w:pPr>
+        <w:pStyle w:val="Didefault"/>
+        <w:tabs>
+          <w:tab w:val="left" w:pos="560"/>
+          <w:tab w:val="left" w:pos="1120"/>
+          <w:tab w:val="left" w:pos="1680"/>
+          <w:tab w:val="left" w:pos="2240"/>
+          <w:tab w:val="left" w:pos="2800"/>
+          <w:tab w:val="left" w:pos="3360"/>
+          <w:tab w:val="left" w:pos="3920"/>
+          <w:tab w:val="left" w:pos="4480"/>
+          <w:tab w:val="left" w:pos="5040"/>
+          <w:tab w:val="left" w:pos="5600"/>
+          <w:tab w:val="left" w:pos="6160"/>
+          <w:tab w:val="left" w:pos="6720"/>
+          <w:tab w:val="left" w:pos="7280"/>
+          <w:tab w:val="left" w:pos="7840"/>
+          <w:tab w:val="left" w:pos="8400"/>
+          <w:tab w:val="left" w:pos="8960"/>
+          <w:tab w:val="left" w:pos="9520"/>
+        </w:tabs>
+        <w:spacing w:before="0"/>
+      </w:pPr>
+    </w:p>
+    <w:p>
+      <w:pPr>
+        <w:pStyle w:val="Didefault"/>
+        <w:tabs>
+          <w:tab w:val="left" w:pos="560"/>
+          <w:tab w:val="left" w:pos="1120"/>
+          <w:tab w:val="left" w:pos="1680"/>
+          <w:tab w:val="left" w:pos="2240"/>
+          <w:tab w:val="left" w:pos="2800"/>
+          <w:tab w:val="left" w:pos="3360"/>
+          <w:tab w:val="left" w:pos="3920"/>
+          <w:tab w:val="left" w:pos="4480"/>
+          <w:tab w:val="left" w:pos="5040"/>
+          <w:tab w:val="left" w:pos="5600"/>
+          <w:tab w:val="left" w:pos="6160"/>
+          <w:tab w:val="left" w:pos="6720"/>
+          <w:tab w:val="left" w:pos="7280"/>
+          <w:tab w:val="left" w:pos="7840"/>
+          <w:tab w:val="left" w:pos="8400"/>
+          <w:tab w:val="left" w:pos="8960"/>
+          <w:tab w:val="left" w:pos="9520"/>
+        </w:tabs>
+        <w:spacing w:before="0"/>
+      </w:pPr>
+    </w:p>
+    <w:p>
+      <w:pPr>
+        <w:pStyle w:val="Didefault"/>
+        <w:tabs>
+          <w:tab w:val="left" w:pos="560"/>
+          <w:tab w:val="left" w:pos="1120"/>
+          <w:tab w:val="left" w:pos="1680"/>
+          <w:tab w:val="left" w:pos="2240"/>
+          <w:tab w:val="left" w:pos="2800"/>
+          <w:tab w:val="left" w:pos="3360"/>
+          <w:tab w:val="left" w:pos="3920"/>
+          <w:tab w:val="left" w:pos="4480"/>
+          <w:tab w:val="left" w:pos="5040"/>
+          <w:tab w:val="left" w:pos="5600"/>
+          <w:tab w:val="left" w:pos="6160"/>
+          <w:tab w:val="left" w:pos="6720"/>
+          <w:tab w:val="left" w:pos="7280"/>
+          <w:tab w:val="left" w:pos="7840"/>
+          <w:tab w:val="left" w:pos="8400"/>
+          <w:tab w:val="left" w:pos="8960"/>
+          <w:tab w:val="left" w:pos="9520"/>
+        </w:tabs>
+        <w:spacing w:before="0"/>
+      </w:pPr>
+    </w:p>
+    <w:p>
+      <w:pPr>
+        <w:pStyle w:val="Didefault"/>
+        <w:tabs>
+          <w:tab w:val="left" w:pos="560"/>
+          <w:tab w:val="left" w:pos="1120"/>
+          <w:tab w:val="left" w:pos="1680"/>
+          <w:tab w:val="left" w:pos="2240"/>
+          <w:tab w:val="left" w:pos="2800"/>
+          <w:tab w:val="left" w:pos="3360"/>
+          <w:tab w:val="left" w:pos="3920"/>
+          <w:tab w:val="left" w:pos="4480"/>
+          <w:tab w:val="left" w:pos="5040"/>
+          <w:tab w:val="left" w:pos="5600"/>
+          <w:tab w:val="left" w:pos="6160"/>
+          <w:tab w:val="left" w:pos="6720"/>
+          <w:tab w:val="left" w:pos="7280"/>
+          <w:tab w:val="left" w:pos="7840"/>
+          <w:tab w:val="left" w:pos="8400"/>
+          <w:tab w:val="left" w:pos="8960"/>
+          <w:tab w:val="left" w:pos="9520"/>
+        </w:tabs>
+        <w:spacing w:before="0"/>
+      </w:pPr>
+    </w:p>
+    <w:p>
+      <w:pPr>
+        <w:pStyle w:val="Didefault"/>
+        <w:tabs>
+          <w:tab w:val="left" w:pos="560"/>
+          <w:tab w:val="left" w:pos="1120"/>
+          <w:tab w:val="left" w:pos="1680"/>
+          <w:tab w:val="left" w:pos="2240"/>
+          <w:tab w:val="left" w:pos="2800"/>
+          <w:tab w:val="left" w:pos="3360"/>
+          <w:tab w:val="left" w:pos="3920"/>
+          <w:tab w:val="left" w:pos="4480"/>
+          <w:tab w:val="left" w:pos="5040"/>
+          <w:tab w:val="left" w:pos="5600"/>
+          <w:tab w:val="left" w:pos="6160"/>
+          <w:tab w:val="left" w:pos="6720"/>
+          <w:tab w:val="left" w:pos="7280"/>
+          <w:tab w:val="left" w:pos="7840"/>
+          <w:tab w:val="left" w:pos="8400"/>
+          <w:tab w:val="left" w:pos="8960"/>
+          <w:tab w:val="left" w:pos="9520"/>
+        </w:tabs>
+        <w:spacing w:before="0"/>
+      </w:pPr>
+    </w:p>
+    <w:p>
+      <w:pPr>
+        <w:pStyle w:val="Didefault"/>
+        <w:tabs>
+          <w:tab w:val="left" w:pos="560"/>
+          <w:tab w:val="left" w:pos="1120"/>
+          <w:tab w:val="left" w:pos="1680"/>
+          <w:tab w:val="left" w:pos="2240"/>
+          <w:tab w:val="left" w:pos="2800"/>
+          <w:tab w:val="left" w:pos="3360"/>
+          <w:tab w:val="left" w:pos="3920"/>
+          <w:tab w:val="left" w:pos="4480"/>
+          <w:tab w:val="left" w:pos="5040"/>
+          <w:tab w:val="left" w:pos="5600"/>
+          <w:tab w:val="left" w:pos="6160"/>
+          <w:tab w:val="left" w:pos="6720"/>
+          <w:tab w:val="left" w:pos="7280"/>
+          <w:tab w:val="left" w:pos="7840"/>
+          <w:tab w:val="left" w:pos="8400"/>
+          <w:tab w:val="left" w:pos="8960"/>
+          <w:tab w:val="left" w:pos="9520"/>
+        </w:tabs>
+        <w:spacing w:before="0"/>
+      </w:pPr>
+    </w:p>
+    <w:p>
+      <w:pPr>
+        <w:pStyle w:val="Didefault"/>
+        <w:tabs>
+          <w:tab w:val="left" w:pos="560"/>
+          <w:tab w:val="left" w:pos="1120"/>
+          <w:tab w:val="left" w:pos="1680"/>
+          <w:tab w:val="left" w:pos="2240"/>
+          <w:tab w:val="left" w:pos="2800"/>
+          <w:tab w:val="left" w:pos="3360"/>
+          <w:tab w:val="left" w:pos="3920"/>
+          <w:tab w:val="left" w:pos="4480"/>
+          <w:tab w:val="left" w:pos="5040"/>
+          <w:tab w:val="left" w:pos="5600"/>
+          <w:tab w:val="left" w:pos="6160"/>
+          <w:tab w:val="left" w:pos="6720"/>
+          <w:tab w:val="left" w:pos="7280"/>
+          <w:tab w:val="left" w:pos="7840"/>
+          <w:tab w:val="left" w:pos="8400"/>
+          <w:tab w:val="left" w:pos="8960"/>
+          <w:tab w:val="left" w:pos="9520"/>
+        </w:tabs>
+        <w:spacing w:before="0"/>
+      </w:pPr>
+    </w:p>
+    <w:p>
+      <w:pPr>
+        <w:pStyle w:val="Didefault"/>
+        <w:tabs>
+          <w:tab w:val="left" w:pos="560"/>
+          <w:tab w:val="left" w:pos="1120"/>
+          <w:tab w:val="left" w:pos="1680"/>
+          <w:tab w:val="left" w:pos="2240"/>
+          <w:tab w:val="left" w:pos="2800"/>
+          <w:tab w:val="left" w:pos="3360"/>
+          <w:tab w:val="left" w:pos="3920"/>
+          <w:tab w:val="left" w:pos="4480"/>
+          <w:tab w:val="left" w:pos="5040"/>
+          <w:tab w:val="left" w:pos="5600"/>
+          <w:tab w:val="left" w:pos="6160"/>
+          <w:tab w:val="left" w:pos="6720"/>
+          <w:tab w:val="left" w:pos="7280"/>
+          <w:tab w:val="left" w:pos="7840"/>
+          <w:tab w:val="left" w:pos="8400"/>
+          <w:tab w:val="left" w:pos="8960"/>
+          <w:tab w:val="left" w:pos="9520"/>
+        </w:tabs>
+        <w:spacing w:before="0"/>
+      </w:pPr>
+    </w:p>
+    <w:p>
+      <w:pPr>
+        <w:pStyle w:val="Didefault"/>
+        <w:tabs>
+          <w:tab w:val="left" w:pos="560"/>
+          <w:tab w:val="left" w:pos="1120"/>
+          <w:tab w:val="left" w:pos="1680"/>
+          <w:tab w:val="left" w:pos="2240"/>
+          <w:tab w:val="left" w:pos="2800"/>
+          <w:tab w:val="left" w:pos="3360"/>
+          <w:tab w:val="left" w:pos="3920"/>
+          <w:tab w:val="left" w:pos="4480"/>
+          <w:tab w:val="left" w:pos="5040"/>
+          <w:tab w:val="left" w:pos="5600"/>
+          <w:tab w:val="left" w:pos="6160"/>
+          <w:tab w:val="left" w:pos="6720"/>
+          <w:tab w:val="left" w:pos="7280"/>
+          <w:tab w:val="left" w:pos="7840"/>
+          <w:tab w:val="left" w:pos="8400"/>
+          <w:tab w:val="left" w:pos="8960"/>
+          <w:tab w:val="left" w:pos="9520"/>
+        </w:tabs>
+        <w:spacing w:before="0"/>
+      </w:pPr>
+    </w:p>
+    <w:p>
+      <w:pPr>
+        <w:pStyle w:val="Didefault"/>
+        <w:tabs>
+          <w:tab w:val="left" w:pos="560"/>
+          <w:tab w:val="left" w:pos="1120"/>
+          <w:tab w:val="left" w:pos="1680"/>
+          <w:tab w:val="left" w:pos="2240"/>
+          <w:tab w:val="left" w:pos="2800"/>
+          <w:tab w:val="left" w:pos="3360"/>
+          <w:tab w:val="left" w:pos="3920"/>
+          <w:tab w:val="left" w:pos="4480"/>
+          <w:tab w:val="left" w:pos="5040"/>
+          <w:tab w:val="left" w:pos="5600"/>
+          <w:tab w:val="left" w:pos="6160"/>
+          <w:tab w:val="left" w:pos="6720"/>
+          <w:tab w:val="left" w:pos="7280"/>
+          <w:tab w:val="left" w:pos="7840"/>
+          <w:tab w:val="left" w:pos="8400"/>
+          <w:tab w:val="left" w:pos="8960"/>
+          <w:tab w:val="left" w:pos="9520"/>
+        </w:tabs>
+        <w:spacing w:before="0"/>
+      </w:pPr>
+    </w:p>
+    <w:p>
+      <w:pPr>
+        <w:pStyle w:val="Didefault"/>
+        <w:tabs>
+          <w:tab w:val="left" w:pos="560"/>
+          <w:tab w:val="left" w:pos="1120"/>
+          <w:tab w:val="left" w:pos="1680"/>
+          <w:tab w:val="left" w:pos="2240"/>
+          <w:tab w:val="left" w:pos="2800"/>
+          <w:tab w:val="left" w:pos="3360"/>
+          <w:tab w:val="left" w:pos="3920"/>
+          <w:tab w:val="left" w:pos="4480"/>
+          <w:tab w:val="left" w:pos="5040"/>
+          <w:tab w:val="left" w:pos="5600"/>
+          <w:tab w:val="left" w:pos="6160"/>
+          <w:tab w:val="left" w:pos="6720"/>
+          <w:tab w:val="left" w:pos="7280"/>
+          <w:tab w:val="left" w:pos="7840"/>
+          <w:tab w:val="left" w:pos="8400"/>
+          <w:tab w:val="left" w:pos="8960"/>
+          <w:tab w:val="left" w:pos="9520"/>
+        </w:tabs>
+        <w:spacing w:before="0"/>
+      </w:pPr>
+    </w:p>
+    <w:p>
+      <w:pPr>
+        <w:pStyle w:val="Didefault"/>
+        <w:tabs>
+          <w:tab w:val="left" w:pos="560"/>
+          <w:tab w:val="left" w:pos="1120"/>
+          <w:tab w:val="left" w:pos="1680"/>
+          <w:tab w:val="left" w:pos="2240"/>
+          <w:tab w:val="left" w:pos="2800"/>
+          <w:tab w:val="left" w:pos="3360"/>
+          <w:tab w:val="left" w:pos="3920"/>
+          <w:tab w:val="left" w:pos="4480"/>
+          <w:tab w:val="left" w:pos="5040"/>
+          <w:tab w:val="left" w:pos="5600"/>
+          <w:tab w:val="left" w:pos="6160"/>
+          <w:tab w:val="left" w:pos="6720"/>
+          <w:tab w:val="left" w:pos="7280"/>
+          <w:tab w:val="left" w:pos="7840"/>
+          <w:tab w:val="left" w:pos="8400"/>
+          <w:tab w:val="left" w:pos="8960"/>
+          <w:tab w:val="left" w:pos="9520"/>
+        </w:tabs>
+        <w:spacing w:before="0"/>
+      </w:pPr>
+    </w:p>
     <w:p>
       <w:pPr>
         <w:pStyle w:val="Didefault"/>
@@ -14440,6 +16727,7 @@
                 <w:b/>
                 <w:bCs/>
               </w:rPr>
+              <w:lastRenderedPageBreak/>
               <w:t>Nome caso d’uso</w:t>
             </w:r>
           </w:p>
@@ -14545,7 +16833,7 @@
             <w:pPr>
               <w:pStyle w:val="Stiletabella2"/>
               <w:rPr>
-                <w:rFonts w:eastAsia="Arial Unicode MS" w:cs="Arial Unicode MS"/>
+                <w:rFonts w:eastAsia="Arial Unicode MS" w:cs="Arial Unicode MS" w:hint="eastAsia"/>
               </w:rPr>
             </w:pPr>
             <w:r>
@@ -14657,8 +16945,17 @@
                 <w:b/>
                 <w:bCs/>
               </w:rPr>
-              <w:t>Entry condition</w:t>
-            </w:r>
+              <w:t xml:space="preserve">Entry </w:t>
+            </w:r>
+            <w:proofErr w:type="spellStart"/>
+            <w:r>
+              <w:rPr>
+                <w:b/>
+                <w:bCs/>
+              </w:rPr>
+              <w:t>condition</w:t>
+            </w:r>
+            <w:proofErr w:type="spellEnd"/>
           </w:p>
         </w:tc>
         <w:tc>
@@ -14770,6 +17067,7 @@
                 <w:numId w:val="19"/>
               </w:numPr>
             </w:pPr>
+            <w:proofErr w:type="gramStart"/>
             <w:r>
               <w:rPr>
                 <w:rFonts w:eastAsia="Arial Unicode MS" w:cs="Arial Unicode MS" w:hint="eastAsia"/>
@@ -14804,7 +17102,14 @@
               <w:rPr>
                 <w:rFonts w:eastAsia="Arial Unicode MS" w:cs="Arial Unicode MS"/>
               </w:rPr>
-              <w:t xml:space="preserve">della pagina, </w:t>
+              <w:t>della pagina,</w:t>
+            </w:r>
+            <w:proofErr w:type="gramEnd"/>
+            <w:r>
+              <w:rPr>
+                <w:rFonts w:eastAsia="Arial Unicode MS" w:cs="Arial Unicode MS"/>
+              </w:rPr>
+              <w:t xml:space="preserve"> </w:t>
             </w:r>
             <w:r>
               <w:rPr>
@@ -15001,6 +17306,7 @@
             <w:pPr>
               <w:pStyle w:val="Stiletabella2"/>
             </w:pPr>
+            <w:proofErr w:type="spellStart"/>
             <w:r>
               <w:rPr>
                 <w:b/>
@@ -15015,6 +17321,7 @@
               </w:rPr>
               <w:t>s</w:t>
             </w:r>
+            <w:proofErr w:type="spellEnd"/>
           </w:p>
         </w:tc>
         <w:tc>
@@ -15056,11 +17363,19 @@
               </w:rPr>
               <w:t>“</w:t>
             </w:r>
-            <w:r>
-              <w:rPr>
-                <w:rFonts w:eastAsia="Arial Unicode MS" w:cs="Arial Unicode MS"/>
-              </w:rPr>
-              <w:t xml:space="preserve">add” verrà eseguito il seguente </w:t>
+            <w:proofErr w:type="spellStart"/>
+            <w:r>
+              <w:rPr>
+                <w:rFonts w:eastAsia="Arial Unicode MS" w:cs="Arial Unicode MS"/>
+              </w:rPr>
+              <w:t>add</w:t>
+            </w:r>
+            <w:proofErr w:type="spellEnd"/>
+            <w:r>
+              <w:rPr>
+                <w:rFonts w:eastAsia="Arial Unicode MS" w:cs="Arial Unicode MS"/>
+              </w:rPr>
+              <w:t xml:space="preserve">” verrà eseguito il seguente </w:t>
             </w:r>
             <w:r>
               <w:rPr>
@@ -15087,7 +17402,7 @@
               <w:pStyle w:val="Stiletabella2"/>
               <w:ind w:left="164"/>
               <w:rPr>
-                <w:rFonts w:eastAsia="Arial Unicode MS" w:cs="Arial Unicode MS"/>
+                <w:rFonts w:eastAsia="Arial Unicode MS" w:cs="Arial Unicode MS" w:hint="eastAsia"/>
               </w:rPr>
             </w:pPr>
             <w:r>
@@ -15155,8 +17470,16 @@
               <w:rPr>
                 <w:b/>
               </w:rPr>
-              <w:t>Entry condition</w:t>
-            </w:r>
+              <w:t xml:space="preserve">Entry </w:t>
+            </w:r>
+            <w:proofErr w:type="spellStart"/>
+            <w:r>
+              <w:rPr>
+                <w:b/>
+              </w:rPr>
+              <w:t>condition</w:t>
+            </w:r>
+            <w:proofErr w:type="spellEnd"/>
             <w:r>
               <w:t>:</w:t>
             </w:r>
@@ -15177,11 +17500,19 @@
               </w:rPr>
               <w:t>“</w:t>
             </w:r>
-            <w:r>
-              <w:rPr>
-                <w:rFonts w:eastAsia="Arial Unicode MS" w:cs="Arial Unicode MS"/>
-              </w:rPr>
-              <w:t>add”</w:t>
+            <w:proofErr w:type="spellStart"/>
+            <w:r>
+              <w:rPr>
+                <w:rFonts w:eastAsia="Arial Unicode MS" w:cs="Arial Unicode MS"/>
+              </w:rPr>
+              <w:t>add</w:t>
+            </w:r>
+            <w:proofErr w:type="spellEnd"/>
+            <w:r>
+              <w:rPr>
+                <w:rFonts w:eastAsia="Arial Unicode MS" w:cs="Arial Unicode MS"/>
+              </w:rPr>
+              <w:t>”</w:t>
             </w:r>
           </w:p>
           <w:p>
@@ -15220,8 +17551,16 @@
               <w:rPr>
                 <w:b/>
               </w:rPr>
-              <w:t>Exit condition</w:t>
-            </w:r>
+              <w:t xml:space="preserve">Exit </w:t>
+            </w:r>
+            <w:proofErr w:type="spellStart"/>
+            <w:r>
+              <w:rPr>
+                <w:b/>
+              </w:rPr>
+              <w:t>condition</w:t>
+            </w:r>
+            <w:proofErr w:type="spellEnd"/>
             <w:r>
               <w:t xml:space="preserve">: </w:t>
             </w:r>
@@ -15326,6 +17665,57 @@
         </w:tabs>
         <w:spacing w:before="0"/>
       </w:pPr>
+      <w:r>
+        <w:drawing>
+          <wp:anchor distT="0" distB="0" distL="114300" distR="114300" simplePos="0" relativeHeight="251663360" behindDoc="0" locked="0" layoutInCell="1" allowOverlap="1" wp14:anchorId="038DE1A0" wp14:editId="4615E773">
+            <wp:simplePos x="0" y="0"/>
+            <wp:positionH relativeFrom="margin">
+              <wp:align>center</wp:align>
+            </wp:positionH>
+            <wp:positionV relativeFrom="paragraph">
+              <wp:posOffset>5715</wp:posOffset>
+            </wp:positionV>
+            <wp:extent cx="1853292" cy="4914900"/>
+            <wp:effectExtent l="0" t="0" r="0" b="0"/>
+            <wp:wrapSquare wrapText="bothSides"/>
+            <wp:docPr id="11" name="Immagine 11"/>
+            <wp:cNvGraphicFramePr>
+              <a:graphicFrameLocks xmlns:a="http://schemas.openxmlformats.org/drawingml/2006/main" noChangeAspect="1"/>
+            </wp:cNvGraphicFramePr>
+            <a:graphic xmlns:a="http://schemas.openxmlformats.org/drawingml/2006/main">
+              <a:graphicData uri="http://schemas.openxmlformats.org/drawingml/2006/picture">
+                <pic:pic xmlns:pic="http://schemas.openxmlformats.org/drawingml/2006/picture">
+                  <pic:nvPicPr>
+                    <pic:cNvPr id="1" name=""/>
+                    <pic:cNvPicPr/>
+                  </pic:nvPicPr>
+                  <pic:blipFill>
+                    <a:blip r:embed="rId17" cstate="print">
+                      <a:extLst>
+                        <a:ext uri="{28A0092B-C50C-407E-A947-70E740481C1C}">
+                          <a14:useLocalDpi xmlns:a14="http://schemas.microsoft.com/office/drawing/2010/main" val="0"/>
+                        </a:ext>
+                      </a:extLst>
+                    </a:blip>
+                    <a:stretch>
+                      <a:fillRect/>
+                    </a:stretch>
+                  </pic:blipFill>
+                  <pic:spPr>
+                    <a:xfrm>
+                      <a:off x="0" y="0"/>
+                      <a:ext cx="1853292" cy="4914900"/>
+                    </a:xfrm>
+                    <a:prstGeom prst="rect">
+                      <a:avLst/>
+                    </a:prstGeom>
+                  </pic:spPr>
+                </pic:pic>
+              </a:graphicData>
+            </a:graphic>
+          </wp:anchor>
+        </w:drawing>
+      </w:r>
     </w:p>
     <w:p>
       <w:pPr>
@@ -15402,6 +17792,7 @@
                 <w:b/>
                 <w:bCs/>
               </w:rPr>
+              <w:lastRenderedPageBreak/>
               <w:t>Nome caso d’uso</w:t>
             </w:r>
           </w:p>
@@ -15507,7 +17898,7 @@
             <w:pPr>
               <w:pStyle w:val="Stiletabella2"/>
               <w:rPr>
-                <w:rFonts w:eastAsia="Arial Unicode MS" w:cs="Arial Unicode MS"/>
+                <w:rFonts w:eastAsia="Arial Unicode MS" w:cs="Arial Unicode MS" w:hint="eastAsia"/>
               </w:rPr>
             </w:pPr>
             <w:r>
@@ -15631,8 +18022,17 @@
                 <w:b/>
                 <w:bCs/>
               </w:rPr>
-              <w:t>Entry condition</w:t>
-            </w:r>
+              <w:t xml:space="preserve">Entry </w:t>
+            </w:r>
+            <w:proofErr w:type="spellStart"/>
+            <w:r>
+              <w:rPr>
+                <w:b/>
+                <w:bCs/>
+              </w:rPr>
+              <w:t>condition</w:t>
+            </w:r>
+            <w:proofErr w:type="spellEnd"/>
           </w:p>
         </w:tc>
         <w:tc>
@@ -15961,8 +18361,17 @@
                 <w:b/>
                 <w:bCs/>
               </w:rPr>
-              <w:t>Exit condition</w:t>
-            </w:r>
+              <w:t xml:space="preserve">Exit </w:t>
+            </w:r>
+            <w:proofErr w:type="spellStart"/>
+            <w:r>
+              <w:rPr>
+                <w:b/>
+                <w:bCs/>
+              </w:rPr>
+              <w:t>condition</w:t>
+            </w:r>
+            <w:proofErr w:type="spellEnd"/>
           </w:p>
         </w:tc>
         <w:tc>
@@ -16042,6 +18451,7 @@
                 <w:bCs/>
               </w:rPr>
             </w:pPr>
+            <w:proofErr w:type="spellStart"/>
             <w:r>
               <w:rPr>
                 <w:b/>
@@ -16049,6 +18459,7 @@
               </w:rPr>
               <w:t>Exceptions</w:t>
             </w:r>
+            <w:proofErr w:type="spellEnd"/>
           </w:p>
         </w:tc>
         <w:tc>
@@ -16127,7 +18538,7 @@
               <w:pStyle w:val="Stiletabella2"/>
               <w:ind w:left="164"/>
               <w:rPr>
-                <w:rFonts w:eastAsia="Arial Unicode MS" w:cs="Arial Unicode MS"/>
+                <w:rFonts w:eastAsia="Arial Unicode MS" w:cs="Arial Unicode MS" w:hint="eastAsia"/>
               </w:rPr>
             </w:pPr>
             <w:r>
@@ -16180,8 +18591,16 @@
               <w:rPr>
                 <w:b/>
               </w:rPr>
-              <w:t>Entry condition</w:t>
-            </w:r>
+              <w:t xml:space="preserve">Entry </w:t>
+            </w:r>
+            <w:proofErr w:type="spellStart"/>
+            <w:r>
+              <w:rPr>
+                <w:b/>
+              </w:rPr>
+              <w:t>condition</w:t>
+            </w:r>
+            <w:proofErr w:type="spellEnd"/>
             <w:r>
               <w:t>:</w:t>
             </w:r>
@@ -16251,8 +18670,16 @@
               <w:rPr>
                 <w:b/>
               </w:rPr>
-              <w:t>Exit condition</w:t>
-            </w:r>
+              <w:t xml:space="preserve">Exit </w:t>
+            </w:r>
+            <w:proofErr w:type="spellStart"/>
+            <w:r>
+              <w:rPr>
+                <w:b/>
+              </w:rPr>
+              <w:t>condition</w:t>
+            </w:r>
+            <w:proofErr w:type="spellEnd"/>
             <w:r>
               <w:t xml:space="preserve">: </w:t>
             </w:r>
@@ -16273,7 +18700,7 @@
             <w:pPr>
               <w:pStyle w:val="Stiletabella2"/>
               <w:rPr>
-                <w:rFonts w:eastAsia="Arial Unicode MS" w:cs="Arial Unicode MS"/>
+                <w:rFonts w:eastAsia="Arial Unicode MS" w:cs="Arial Unicode MS" w:hint="eastAsia"/>
               </w:rPr>
             </w:pPr>
           </w:p>
@@ -16311,13 +18738,60 @@
           <w:lang w:eastAsia="it-IT"/>
         </w:rPr>
       </w:pPr>
-    </w:p>
-    <w:p>
-      <w:pPr>
+      <w:r>
         <w:rPr>
           <w:lang w:eastAsia="it-IT"/>
         </w:rPr>
-      </w:pPr>
+        <w:drawing>
+          <wp:anchor distT="0" distB="0" distL="114300" distR="114300" simplePos="0" relativeHeight="251664384" behindDoc="1" locked="0" layoutInCell="1" allowOverlap="1" wp14:anchorId="04301EEE" wp14:editId="25811878">
+            <wp:simplePos x="0" y="0"/>
+            <wp:positionH relativeFrom="margin">
+              <wp:align>center</wp:align>
+            </wp:positionH>
+            <wp:positionV relativeFrom="paragraph">
+              <wp:posOffset>203835</wp:posOffset>
+            </wp:positionV>
+            <wp:extent cx="1803400" cy="4397375"/>
+            <wp:effectExtent l="0" t="0" r="6350" b="3175"/>
+            <wp:wrapTopAndBottom/>
+            <wp:docPr id="13" name="Immagine 13"/>
+            <wp:cNvGraphicFramePr>
+              <a:graphicFrameLocks xmlns:a="http://schemas.openxmlformats.org/drawingml/2006/main" noChangeAspect="1"/>
+            </wp:cNvGraphicFramePr>
+            <a:graphic xmlns:a="http://schemas.openxmlformats.org/drawingml/2006/main">
+              <a:graphicData uri="http://schemas.openxmlformats.org/drawingml/2006/picture">
+                <pic:pic xmlns:pic="http://schemas.openxmlformats.org/drawingml/2006/picture">
+                  <pic:nvPicPr>
+                    <pic:cNvPr id="1" name=""/>
+                    <pic:cNvPicPr/>
+                  </pic:nvPicPr>
+                  <pic:blipFill>
+                    <a:blip r:embed="rId18" cstate="print">
+                      <a:extLst>
+                        <a:ext uri="{28A0092B-C50C-407E-A947-70E740481C1C}">
+                          <a14:useLocalDpi xmlns:a14="http://schemas.microsoft.com/office/drawing/2010/main" val="0"/>
+                        </a:ext>
+                      </a:extLst>
+                    </a:blip>
+                    <a:stretch>
+                      <a:fillRect/>
+                    </a:stretch>
+                  </pic:blipFill>
+                  <pic:spPr>
+                    <a:xfrm>
+                      <a:off x="0" y="0"/>
+                      <a:ext cx="1803400" cy="4397375"/>
+                    </a:xfrm>
+                    <a:prstGeom prst="rect">
+                      <a:avLst/>
+                    </a:prstGeom>
+                  </pic:spPr>
+                </pic:pic>
+              </a:graphicData>
+            </a:graphic>
+          </wp:anchor>
+        </w:drawing>
+      </w:r>
     </w:p>
     <w:p>
       <w:pPr>
@@ -16336,133 +18810,7 @@
     <w:p>
       <w:pPr>
         <w:rPr>
-          <w:lang w:eastAsia="it-IT"/>
-        </w:rPr>
-      </w:pPr>
-    </w:p>
-    <w:p>
-      <w:pPr>
-        <w:rPr>
-          <w:lang w:eastAsia="it-IT"/>
-        </w:rPr>
-      </w:pPr>
-    </w:p>
-    <w:p>
-      <w:pPr>
-        <w:rPr>
-          <w:lang w:eastAsia="it-IT"/>
-        </w:rPr>
-      </w:pPr>
-    </w:p>
-    <w:p>
-      <w:pPr>
-        <w:rPr>
-          <w:lang w:eastAsia="it-IT"/>
-        </w:rPr>
-      </w:pPr>
-    </w:p>
-    <w:p>
-      <w:pPr>
-        <w:rPr>
-          <w:lang w:eastAsia="it-IT"/>
-        </w:rPr>
-      </w:pPr>
-    </w:p>
-    <w:p>
-      <w:pPr>
-        <w:rPr>
-          <w:lang w:eastAsia="it-IT"/>
-        </w:rPr>
-      </w:pPr>
-    </w:p>
-    <w:p>
-      <w:pPr>
-        <w:rPr>
-          <w:lang w:eastAsia="it-IT"/>
-        </w:rPr>
-      </w:pPr>
-    </w:p>
-    <w:p>
-      <w:pPr>
-        <w:rPr>
-          <w:lang w:eastAsia="it-IT"/>
-        </w:rPr>
-      </w:pPr>
-    </w:p>
-    <w:p>
-      <w:pPr>
-        <w:rPr>
-          <w:lang w:eastAsia="it-IT"/>
-        </w:rPr>
-      </w:pPr>
-    </w:p>
-    <w:p>
-      <w:pPr>
-        <w:rPr>
-          <w:lang w:eastAsia="it-IT"/>
-        </w:rPr>
-      </w:pPr>
-    </w:p>
-    <w:p>
-      <w:pPr>
-        <w:rPr>
-          <w:lang w:eastAsia="it-IT"/>
-        </w:rPr>
-      </w:pPr>
-    </w:p>
-    <w:p>
-      <w:pPr>
-        <w:rPr>
-          <w:lang w:eastAsia="it-IT"/>
-        </w:rPr>
-      </w:pPr>
-    </w:p>
-    <w:p>
-      <w:pPr>
-        <w:rPr>
-          <w:lang w:eastAsia="it-IT"/>
-        </w:rPr>
-      </w:pPr>
-    </w:p>
-    <w:p>
-      <w:pPr>
-        <w:rPr>
-          <w:lang w:eastAsia="it-IT"/>
-        </w:rPr>
-      </w:pPr>
-    </w:p>
-    <w:p>
-      <w:pPr>
-        <w:rPr>
-          <w:lang w:eastAsia="it-IT"/>
-        </w:rPr>
-      </w:pPr>
-    </w:p>
-    <w:p>
-      <w:pPr>
-        <w:rPr>
-          <w:lang w:eastAsia="it-IT"/>
-        </w:rPr>
-      </w:pPr>
-    </w:p>
-    <w:p>
-      <w:pPr>
-        <w:rPr>
-          <w:lang w:eastAsia="it-IT"/>
-        </w:rPr>
-      </w:pPr>
-    </w:p>
-    <w:p>
-      <w:pPr>
-        <w:rPr>
-          <w:lang w:eastAsia="it-IT"/>
-        </w:rPr>
-      </w:pPr>
-    </w:p>
-    <w:p>
-      <w:pPr>
-        <w:rPr>
-          <w:rFonts w:asciiTheme="minorHAnsi" w:hAnsiTheme="minorHAnsi"/>
+          <w:rFonts w:asciiTheme="minorHAnsi" w:hAnsiTheme="minorHAnsi" w:hint="eastAsia"/>
           <w:sz w:val="40"/>
           <w:szCs w:val="40"/>
           <w:lang w:eastAsia="it-IT"/>
@@ -16475,7 +18823,6 @@
           <w:szCs w:val="40"/>
           <w:lang w:eastAsia="it-IT"/>
         </w:rPr>
-        <w:lastRenderedPageBreak/>
         <w:t>M</w:t>
       </w:r>
       <w:r>
@@ -16519,7 +18866,7 @@
                 <w:bar w:val="none" w:sz="0" w:color="auto"/>
               </w:pBdr>
               <w:rPr>
-                <w:rFonts w:asciiTheme="minorHAnsi" w:hAnsiTheme="minorHAnsi"/>
+                <w:rFonts w:asciiTheme="minorHAnsi" w:hAnsiTheme="minorHAnsi" w:hint="eastAsia"/>
                 <w:sz w:val="22"/>
                 <w:szCs w:val="22"/>
                 <w:lang w:eastAsia="it-IT"/>
@@ -16556,7 +18903,7 @@
               </w:tabs>
               <w:jc w:val="center"/>
               <w:rPr>
-                <w:rFonts w:asciiTheme="minorHAnsi" w:hAnsiTheme="minorHAnsi"/>
+                <w:rFonts w:asciiTheme="minorHAnsi" w:hAnsiTheme="minorHAnsi" w:hint="eastAsia"/>
                 <w:sz w:val="22"/>
                 <w:szCs w:val="22"/>
                 <w:lang w:eastAsia="it-IT"/>
@@ -16592,7 +18939,7 @@
                 <w:bar w:val="none" w:sz="0" w:color="auto"/>
               </w:pBdr>
               <w:rPr>
-                <w:rFonts w:asciiTheme="minorHAnsi" w:hAnsiTheme="minorHAnsi"/>
+                <w:rFonts w:asciiTheme="minorHAnsi" w:hAnsiTheme="minorHAnsi" w:hint="eastAsia"/>
                 <w:sz w:val="22"/>
                 <w:szCs w:val="22"/>
                 <w:lang w:eastAsia="it-IT"/>
@@ -16625,7 +18972,7 @@
               </w:pBdr>
               <w:jc w:val="center"/>
               <w:rPr>
-                <w:rFonts w:asciiTheme="minorHAnsi" w:hAnsiTheme="minorHAnsi"/>
+                <w:rFonts w:asciiTheme="minorHAnsi" w:hAnsiTheme="minorHAnsi" w:hint="eastAsia"/>
                 <w:sz w:val="22"/>
                 <w:szCs w:val="22"/>
                 <w:lang w:eastAsia="it-IT"/>
@@ -16660,7 +19007,7 @@
                 <w:bar w:val="none" w:sz="0" w:color="auto"/>
               </w:pBdr>
               <w:rPr>
-                <w:rFonts w:asciiTheme="minorHAnsi" w:hAnsiTheme="minorHAnsi"/>
+                <w:rFonts w:asciiTheme="minorHAnsi" w:hAnsiTheme="minorHAnsi" w:hint="eastAsia"/>
                 <w:sz w:val="22"/>
                 <w:szCs w:val="22"/>
                 <w:lang w:eastAsia="it-IT"/>
@@ -16693,7 +19040,7 @@
               </w:pBdr>
               <w:jc w:val="center"/>
               <w:rPr>
-                <w:rFonts w:asciiTheme="minorHAnsi" w:hAnsiTheme="minorHAnsi"/>
+                <w:rFonts w:asciiTheme="minorHAnsi" w:hAnsiTheme="minorHAnsi" w:hint="eastAsia"/>
                 <w:sz w:val="22"/>
                 <w:szCs w:val="22"/>
                 <w:lang w:eastAsia="it-IT"/>
@@ -16728,7 +19075,7 @@
                 <w:bar w:val="none" w:sz="0" w:color="auto"/>
               </w:pBdr>
               <w:rPr>
-                <w:rFonts w:asciiTheme="minorHAnsi" w:hAnsiTheme="minorHAnsi"/>
+                <w:rFonts w:asciiTheme="minorHAnsi" w:hAnsiTheme="minorHAnsi" w:hint="eastAsia"/>
                 <w:sz w:val="22"/>
                 <w:szCs w:val="22"/>
                 <w:lang w:eastAsia="it-IT"/>
@@ -16761,7 +19108,7 @@
               </w:pBdr>
               <w:jc w:val="center"/>
               <w:rPr>
-                <w:rFonts w:asciiTheme="minorHAnsi" w:hAnsiTheme="minorHAnsi"/>
+                <w:rFonts w:asciiTheme="minorHAnsi" w:hAnsiTheme="minorHAnsi" w:hint="eastAsia"/>
                 <w:sz w:val="22"/>
                 <w:szCs w:val="22"/>
                 <w:lang w:eastAsia="it-IT"/>
@@ -16796,7 +19143,7 @@
                 <w:bar w:val="none" w:sz="0" w:color="auto"/>
               </w:pBdr>
               <w:rPr>
-                <w:rFonts w:asciiTheme="minorHAnsi" w:hAnsiTheme="minorHAnsi"/>
+                <w:rFonts w:asciiTheme="minorHAnsi" w:hAnsiTheme="minorHAnsi" w:hint="eastAsia"/>
                 <w:sz w:val="22"/>
                 <w:szCs w:val="22"/>
                 <w:lang w:eastAsia="it-IT"/>
@@ -16829,7 +19176,7 @@
               </w:pBdr>
               <w:jc w:val="center"/>
               <w:rPr>
-                <w:rFonts w:asciiTheme="minorHAnsi" w:hAnsiTheme="minorHAnsi"/>
+                <w:rFonts w:asciiTheme="minorHAnsi" w:hAnsiTheme="minorHAnsi" w:hint="eastAsia"/>
                 <w:sz w:val="22"/>
                 <w:szCs w:val="22"/>
                 <w:lang w:eastAsia="it-IT"/>
@@ -16864,7 +19211,7 @@
                 <w:bar w:val="none" w:sz="0" w:color="auto"/>
               </w:pBdr>
               <w:rPr>
-                <w:rFonts w:asciiTheme="minorHAnsi" w:hAnsiTheme="minorHAnsi"/>
+                <w:rFonts w:asciiTheme="minorHAnsi" w:hAnsiTheme="minorHAnsi" w:hint="eastAsia"/>
                 <w:sz w:val="22"/>
                 <w:szCs w:val="22"/>
                 <w:lang w:eastAsia="it-IT"/>
@@ -16897,7 +19244,7 @@
               </w:pBdr>
               <w:jc w:val="center"/>
               <w:rPr>
-                <w:rFonts w:asciiTheme="minorHAnsi" w:hAnsiTheme="minorHAnsi"/>
+                <w:rFonts w:asciiTheme="minorHAnsi" w:hAnsiTheme="minorHAnsi" w:hint="eastAsia"/>
                 <w:sz w:val="22"/>
                 <w:szCs w:val="22"/>
                 <w:lang w:eastAsia="it-IT"/>
@@ -16925,7 +19272,7 @@
                 <w:bar w:val="none" w:sz="0" w:color="auto"/>
               </w:pBdr>
               <w:rPr>
-                <w:rFonts w:asciiTheme="minorHAnsi" w:hAnsiTheme="minorHAnsi"/>
+                <w:rFonts w:asciiTheme="minorHAnsi" w:hAnsiTheme="minorHAnsi" w:hint="eastAsia"/>
                 <w:sz w:val="22"/>
                 <w:szCs w:val="22"/>
                 <w:lang w:eastAsia="it-IT"/>
@@ -16958,7 +19305,7 @@
               </w:pBdr>
               <w:jc w:val="center"/>
               <w:rPr>
-                <w:rFonts w:asciiTheme="minorHAnsi" w:hAnsiTheme="minorHAnsi"/>
+                <w:rFonts w:asciiTheme="minorHAnsi" w:hAnsiTheme="minorHAnsi" w:hint="eastAsia"/>
                 <w:sz w:val="22"/>
                 <w:szCs w:val="22"/>
                 <w:lang w:eastAsia="it-IT"/>
@@ -16993,7 +19340,7 @@
                 <w:bar w:val="none" w:sz="0" w:color="auto"/>
               </w:pBdr>
               <w:rPr>
-                <w:rFonts w:asciiTheme="minorHAnsi" w:hAnsiTheme="minorHAnsi"/>
+                <w:rFonts w:asciiTheme="minorHAnsi" w:hAnsiTheme="minorHAnsi" w:hint="eastAsia"/>
                 <w:sz w:val="22"/>
                 <w:szCs w:val="22"/>
                 <w:lang w:eastAsia="it-IT"/>
@@ -17026,7 +19373,7 @@
               </w:pBdr>
               <w:jc w:val="center"/>
               <w:rPr>
-                <w:rFonts w:asciiTheme="minorHAnsi" w:hAnsiTheme="minorHAnsi"/>
+                <w:rFonts w:asciiTheme="minorHAnsi" w:hAnsiTheme="minorHAnsi" w:hint="eastAsia"/>
                 <w:sz w:val="22"/>
                 <w:szCs w:val="22"/>
                 <w:lang w:eastAsia="it-IT"/>
@@ -17063,7 +19410,7 @@
                 <w:bar w:val="none" w:sz="0" w:color="auto"/>
               </w:pBdr>
               <w:rPr>
-                <w:rFonts w:asciiTheme="minorHAnsi" w:hAnsiTheme="minorHAnsi"/>
+                <w:rFonts w:asciiTheme="minorHAnsi" w:hAnsiTheme="minorHAnsi" w:hint="eastAsia"/>
                 <w:sz w:val="22"/>
                 <w:szCs w:val="22"/>
                 <w:lang w:eastAsia="it-IT"/>
@@ -17096,7 +19443,7 @@
               </w:pBdr>
               <w:jc w:val="center"/>
               <w:rPr>
-                <w:rFonts w:asciiTheme="minorHAnsi" w:hAnsiTheme="minorHAnsi"/>
+                <w:rFonts w:asciiTheme="minorHAnsi" w:hAnsiTheme="minorHAnsi" w:hint="eastAsia"/>
                 <w:sz w:val="22"/>
                 <w:szCs w:val="22"/>
                 <w:lang w:eastAsia="it-IT"/>
@@ -17133,7 +19480,7 @@
                 <w:bar w:val="none" w:sz="0" w:color="auto"/>
               </w:pBdr>
               <w:rPr>
-                <w:rFonts w:asciiTheme="minorHAnsi" w:hAnsiTheme="minorHAnsi"/>
+                <w:rFonts w:asciiTheme="minorHAnsi" w:hAnsiTheme="minorHAnsi" w:hint="eastAsia"/>
                 <w:sz w:val="22"/>
                 <w:szCs w:val="22"/>
                 <w:lang w:eastAsia="it-IT"/>
@@ -17166,7 +19513,7 @@
               </w:pBdr>
               <w:jc w:val="center"/>
               <w:rPr>
-                <w:rFonts w:asciiTheme="minorHAnsi" w:hAnsiTheme="minorHAnsi"/>
+                <w:rFonts w:asciiTheme="minorHAnsi" w:hAnsiTheme="minorHAnsi" w:hint="eastAsia"/>
                 <w:sz w:val="22"/>
                 <w:szCs w:val="22"/>
                 <w:lang w:eastAsia="it-IT"/>
@@ -17203,7 +19550,7 @@
                 <w:bar w:val="none" w:sz="0" w:color="auto"/>
               </w:pBdr>
               <w:rPr>
-                <w:rFonts w:asciiTheme="minorHAnsi" w:hAnsiTheme="minorHAnsi"/>
+                <w:rFonts w:asciiTheme="minorHAnsi" w:hAnsiTheme="minorHAnsi" w:hint="eastAsia"/>
                 <w:sz w:val="22"/>
                 <w:szCs w:val="22"/>
                 <w:lang w:eastAsia="it-IT"/>
@@ -17236,7 +19583,7 @@
               </w:pBdr>
               <w:jc w:val="center"/>
               <w:rPr>
-                <w:rFonts w:asciiTheme="minorHAnsi" w:hAnsiTheme="minorHAnsi"/>
+                <w:rFonts w:asciiTheme="minorHAnsi" w:hAnsiTheme="minorHAnsi" w:hint="eastAsia"/>
                 <w:sz w:val="22"/>
                 <w:szCs w:val="22"/>
                 <w:lang w:eastAsia="it-IT"/>
@@ -17273,7 +19620,7 @@
                 <w:bar w:val="none" w:sz="0" w:color="auto"/>
               </w:pBdr>
               <w:rPr>
-                <w:rFonts w:asciiTheme="minorHAnsi" w:hAnsiTheme="minorHAnsi"/>
+                <w:rFonts w:asciiTheme="minorHAnsi" w:hAnsiTheme="minorHAnsi" w:hint="eastAsia"/>
                 <w:sz w:val="22"/>
                 <w:szCs w:val="22"/>
                 <w:lang w:eastAsia="it-IT"/>
@@ -17306,7 +19653,7 @@
               </w:pBdr>
               <w:jc w:val="center"/>
               <w:rPr>
-                <w:rFonts w:asciiTheme="minorHAnsi" w:hAnsiTheme="minorHAnsi"/>
+                <w:rFonts w:asciiTheme="minorHAnsi" w:hAnsiTheme="minorHAnsi" w:hint="eastAsia"/>
                 <w:sz w:val="22"/>
                 <w:szCs w:val="22"/>
                 <w:lang w:eastAsia="it-IT"/>
@@ -17343,7 +19690,7 @@
                 <w:bar w:val="none" w:sz="0" w:color="auto"/>
               </w:pBdr>
               <w:rPr>
-                <w:rFonts w:asciiTheme="minorHAnsi" w:hAnsiTheme="minorHAnsi"/>
+                <w:rFonts w:asciiTheme="minorHAnsi" w:hAnsiTheme="minorHAnsi" w:hint="eastAsia"/>
                 <w:sz w:val="22"/>
                 <w:szCs w:val="22"/>
                 <w:lang w:eastAsia="it-IT"/>
@@ -17376,7 +19723,7 @@
               </w:pBdr>
               <w:jc w:val="center"/>
               <w:rPr>
-                <w:rFonts w:asciiTheme="minorHAnsi" w:hAnsiTheme="minorHAnsi"/>
+                <w:rFonts w:asciiTheme="minorHAnsi" w:hAnsiTheme="minorHAnsi" w:hint="eastAsia"/>
                 <w:sz w:val="22"/>
                 <w:szCs w:val="22"/>
                 <w:lang w:eastAsia="it-IT"/>
@@ -17413,7 +19760,7 @@
                 <w:bar w:val="none" w:sz="0" w:color="auto"/>
               </w:pBdr>
               <w:rPr>
-                <w:rFonts w:asciiTheme="minorHAnsi" w:hAnsiTheme="minorHAnsi"/>
+                <w:rFonts w:asciiTheme="minorHAnsi" w:hAnsiTheme="minorHAnsi" w:hint="eastAsia"/>
                 <w:sz w:val="22"/>
                 <w:szCs w:val="22"/>
                 <w:lang w:eastAsia="it-IT"/>
@@ -17446,7 +19793,7 @@
               </w:pBdr>
               <w:jc w:val="center"/>
               <w:rPr>
-                <w:rFonts w:asciiTheme="minorHAnsi" w:hAnsiTheme="minorHAnsi"/>
+                <w:rFonts w:asciiTheme="minorHAnsi" w:hAnsiTheme="minorHAnsi" w:hint="eastAsia"/>
                 <w:sz w:val="22"/>
                 <w:szCs w:val="22"/>
                 <w:lang w:eastAsia="it-IT"/>
@@ -17480,7 +19827,7 @@
                 <w:bar w:val="none" w:sz="0" w:color="auto"/>
               </w:pBdr>
               <w:rPr>
-                <w:rFonts w:asciiTheme="minorHAnsi" w:hAnsiTheme="minorHAnsi"/>
+                <w:rFonts w:asciiTheme="minorHAnsi" w:hAnsiTheme="minorHAnsi" w:hint="eastAsia"/>
                 <w:sz w:val="22"/>
                 <w:szCs w:val="22"/>
                 <w:lang w:eastAsia="it-IT"/>
@@ -17513,7 +19860,7 @@
               </w:pBdr>
               <w:jc w:val="center"/>
               <w:rPr>
-                <w:rFonts w:asciiTheme="minorHAnsi" w:hAnsiTheme="minorHAnsi"/>
+                <w:rFonts w:asciiTheme="minorHAnsi" w:hAnsiTheme="minorHAnsi" w:hint="eastAsia"/>
                 <w:sz w:val="22"/>
                 <w:szCs w:val="22"/>
                 <w:lang w:eastAsia="it-IT"/>
@@ -17547,7 +19894,7 @@
                 <w:bar w:val="none" w:sz="0" w:color="auto"/>
               </w:pBdr>
               <w:rPr>
-                <w:rFonts w:asciiTheme="minorHAnsi" w:hAnsiTheme="minorHAnsi"/>
+                <w:rFonts w:asciiTheme="minorHAnsi" w:hAnsiTheme="minorHAnsi" w:hint="eastAsia"/>
                 <w:sz w:val="22"/>
                 <w:szCs w:val="22"/>
                 <w:lang w:eastAsia="it-IT"/>
@@ -17580,7 +19927,7 @@
               </w:pBdr>
               <w:jc w:val="center"/>
               <w:rPr>
-                <w:rFonts w:asciiTheme="minorHAnsi" w:hAnsiTheme="minorHAnsi"/>
+                <w:rFonts w:asciiTheme="minorHAnsi" w:hAnsiTheme="minorHAnsi" w:hint="eastAsia"/>
                 <w:sz w:val="22"/>
                 <w:szCs w:val="22"/>
                 <w:lang w:eastAsia="it-IT"/>
@@ -17614,7 +19961,7 @@
                 <w:bar w:val="none" w:sz="0" w:color="auto"/>
               </w:pBdr>
               <w:rPr>
-                <w:rFonts w:asciiTheme="minorHAnsi" w:hAnsiTheme="minorHAnsi"/>
+                <w:rFonts w:asciiTheme="minorHAnsi" w:hAnsiTheme="minorHAnsi" w:hint="eastAsia"/>
                 <w:sz w:val="22"/>
                 <w:szCs w:val="22"/>
                 <w:lang w:eastAsia="it-IT"/>
@@ -17647,7 +19994,7 @@
               </w:pBdr>
               <w:jc w:val="center"/>
               <w:rPr>
-                <w:rFonts w:asciiTheme="minorHAnsi" w:hAnsiTheme="minorHAnsi"/>
+                <w:rFonts w:asciiTheme="minorHAnsi" w:hAnsiTheme="minorHAnsi" w:hint="eastAsia"/>
                 <w:sz w:val="22"/>
                 <w:szCs w:val="22"/>
                 <w:lang w:eastAsia="it-IT"/>
@@ -17681,7 +20028,7 @@
                 <w:bar w:val="none" w:sz="0" w:color="auto"/>
               </w:pBdr>
               <w:rPr>
-                <w:rFonts w:asciiTheme="minorHAnsi" w:hAnsiTheme="minorHAnsi"/>
+                <w:rFonts w:asciiTheme="minorHAnsi" w:hAnsiTheme="minorHAnsi" w:hint="eastAsia"/>
                 <w:sz w:val="22"/>
                 <w:szCs w:val="22"/>
                 <w:lang w:eastAsia="it-IT"/>
@@ -17714,7 +20061,7 @@
               </w:pBdr>
               <w:jc w:val="center"/>
               <w:rPr>
-                <w:rFonts w:asciiTheme="minorHAnsi" w:hAnsiTheme="minorHAnsi"/>
+                <w:rFonts w:asciiTheme="minorHAnsi" w:hAnsiTheme="minorHAnsi" w:hint="eastAsia"/>
                 <w:sz w:val="22"/>
                 <w:szCs w:val="22"/>
                 <w:lang w:eastAsia="it-IT"/>
@@ -17748,7 +20095,7 @@
                 <w:bar w:val="none" w:sz="0" w:color="auto"/>
               </w:pBdr>
               <w:rPr>
-                <w:rFonts w:asciiTheme="minorHAnsi" w:hAnsiTheme="minorHAnsi"/>
+                <w:rFonts w:asciiTheme="minorHAnsi" w:hAnsiTheme="minorHAnsi" w:hint="eastAsia"/>
                 <w:sz w:val="22"/>
                 <w:szCs w:val="22"/>
                 <w:lang w:eastAsia="it-IT"/>
@@ -17781,7 +20128,7 @@
               </w:pBdr>
               <w:jc w:val="center"/>
               <w:rPr>
-                <w:rFonts w:asciiTheme="minorHAnsi" w:hAnsiTheme="minorHAnsi"/>
+                <w:rFonts w:asciiTheme="minorHAnsi" w:hAnsiTheme="minorHAnsi" w:hint="eastAsia"/>
                 <w:sz w:val="22"/>
                 <w:szCs w:val="22"/>
                 <w:lang w:eastAsia="it-IT"/>
@@ -17815,7 +20162,7 @@
                 <w:bar w:val="none" w:sz="0" w:color="auto"/>
               </w:pBdr>
               <w:rPr>
-                <w:rFonts w:asciiTheme="minorHAnsi" w:hAnsiTheme="minorHAnsi"/>
+                <w:rFonts w:asciiTheme="minorHAnsi" w:hAnsiTheme="minorHAnsi" w:hint="eastAsia"/>
                 <w:sz w:val="22"/>
                 <w:szCs w:val="22"/>
                 <w:lang w:eastAsia="it-IT"/>
@@ -17848,7 +20195,7 @@
               </w:pBdr>
               <w:jc w:val="center"/>
               <w:rPr>
-                <w:rFonts w:asciiTheme="minorHAnsi" w:hAnsiTheme="minorHAnsi"/>
+                <w:rFonts w:asciiTheme="minorHAnsi" w:hAnsiTheme="minorHAnsi" w:hint="eastAsia"/>
                 <w:sz w:val="22"/>
                 <w:szCs w:val="22"/>
                 <w:lang w:eastAsia="it-IT"/>
@@ -17882,7 +20229,7 @@
                 <w:bar w:val="none" w:sz="0" w:color="auto"/>
               </w:pBdr>
               <w:rPr>
-                <w:rFonts w:asciiTheme="minorHAnsi" w:hAnsiTheme="minorHAnsi"/>
+                <w:rFonts w:asciiTheme="minorHAnsi" w:hAnsiTheme="minorHAnsi" w:hint="eastAsia"/>
                 <w:sz w:val="22"/>
                 <w:szCs w:val="22"/>
                 <w:lang w:eastAsia="it-IT"/>
@@ -17915,7 +20262,7 @@
               </w:pBdr>
               <w:jc w:val="center"/>
               <w:rPr>
-                <w:rFonts w:asciiTheme="minorHAnsi" w:hAnsiTheme="minorHAnsi"/>
+                <w:rFonts w:asciiTheme="minorHAnsi" w:hAnsiTheme="minorHAnsi" w:hint="eastAsia"/>
                 <w:sz w:val="22"/>
                 <w:szCs w:val="22"/>
                 <w:lang w:eastAsia="it-IT"/>
@@ -17949,7 +20296,7 @@
                 <w:bar w:val="none" w:sz="0" w:color="auto"/>
               </w:pBdr>
               <w:rPr>
-                <w:rFonts w:asciiTheme="minorHAnsi" w:hAnsiTheme="minorHAnsi"/>
+                <w:rFonts w:asciiTheme="minorHAnsi" w:hAnsiTheme="minorHAnsi" w:hint="eastAsia"/>
                 <w:sz w:val="22"/>
                 <w:szCs w:val="22"/>
                 <w:lang w:eastAsia="it-IT"/>
@@ -17982,7 +20329,7 @@
               </w:pBdr>
               <w:jc w:val="center"/>
               <w:rPr>
-                <w:rFonts w:asciiTheme="minorHAnsi" w:hAnsiTheme="minorHAnsi"/>
+                <w:rFonts w:asciiTheme="minorHAnsi" w:hAnsiTheme="minorHAnsi" w:hint="eastAsia"/>
                 <w:sz w:val="22"/>
                 <w:szCs w:val="22"/>
                 <w:lang w:eastAsia="it-IT"/>
@@ -18016,7 +20363,7 @@
                 <w:bar w:val="none" w:sz="0" w:color="auto"/>
               </w:pBdr>
               <w:rPr>
-                <w:rFonts w:asciiTheme="minorHAnsi" w:hAnsiTheme="minorHAnsi"/>
+                <w:rFonts w:asciiTheme="minorHAnsi" w:hAnsiTheme="minorHAnsi" w:hint="eastAsia"/>
                 <w:sz w:val="22"/>
                 <w:szCs w:val="22"/>
                 <w:lang w:eastAsia="it-IT"/>
@@ -18049,7 +20396,7 @@
               </w:pBdr>
               <w:jc w:val="center"/>
               <w:rPr>
-                <w:rFonts w:asciiTheme="minorHAnsi" w:hAnsiTheme="minorHAnsi"/>
+                <w:rFonts w:asciiTheme="minorHAnsi" w:hAnsiTheme="minorHAnsi" w:hint="eastAsia"/>
                 <w:sz w:val="22"/>
                 <w:szCs w:val="22"/>
                 <w:lang w:eastAsia="it-IT"/>
@@ -18068,7 +20415,7 @@
     <w:p>
       <w:pPr>
         <w:rPr>
-          <w:rFonts w:asciiTheme="minorHAnsi" w:hAnsiTheme="minorHAnsi"/>
+          <w:rFonts w:asciiTheme="minorHAnsi" w:hAnsiTheme="minorHAnsi" w:hint="eastAsia"/>
           <w:sz w:val="40"/>
           <w:szCs w:val="40"/>
           <w:lang w:eastAsia="it-IT"/>
@@ -18078,7 +20425,7 @@
     <w:p>
       <w:pPr>
         <w:rPr>
-          <w:rFonts w:asciiTheme="minorHAnsi" w:hAnsiTheme="minorHAnsi"/>
+          <w:rFonts w:asciiTheme="minorHAnsi" w:hAnsiTheme="minorHAnsi" w:hint="eastAsia"/>
           <w:lang w:eastAsia="it-IT"/>
         </w:rPr>
       </w:pPr>
@@ -18213,7 +20560,7 @@
     <w:p>
       <w:pPr>
         <w:rPr>
-          <w:rFonts w:asciiTheme="minorHAnsi" w:hAnsiTheme="minorHAnsi"/>
+          <w:rFonts w:asciiTheme="minorHAnsi" w:hAnsiTheme="minorHAnsi" w:hint="eastAsia"/>
           <w:b/>
           <w:lang w:eastAsia="it-IT"/>
         </w:rPr>
@@ -18233,13 +20580,23 @@
           <w:b/>
           <w:lang w:eastAsia="it-IT"/>
         </w:rPr>
-        <w:t>abelle forms</w:t>
+        <w:t xml:space="preserve">abelle </w:t>
       </w:r>
+      <w:proofErr w:type="spellStart"/>
+      <w:r>
+        <w:rPr>
+          <w:rFonts w:asciiTheme="minorHAnsi" w:hAnsiTheme="minorHAnsi"/>
+          <w:b/>
+          <w:lang w:eastAsia="it-IT"/>
+        </w:rPr>
+        <w:t>forms</w:t>
+      </w:r>
+      <w:proofErr w:type="spellEnd"/>
     </w:p>
     <w:p>
       <w:pPr>
         <w:rPr>
-          <w:rFonts w:asciiTheme="minorHAnsi" w:hAnsiTheme="minorHAnsi"/>
+          <w:rFonts w:asciiTheme="minorHAnsi" w:hAnsiTheme="minorHAnsi" w:hint="eastAsia"/>
           <w:b/>
           <w:lang w:eastAsia="it-IT"/>
         </w:rPr>
@@ -18550,8 +20907,19 @@
                 <w:sz w:val="22"/>
                 <w:lang w:val="en-US" w:eastAsia="it-IT"/>
               </w:rPr>
-              <w:t>Campo obbligatorio</w:t>
-            </w:r>
+              <w:t xml:space="preserve">Campo </w:t>
+            </w:r>
+            <w:proofErr w:type="spellStart"/>
+            <w:r>
+              <w:rPr>
+                <w:rFonts w:asciiTheme="minorHAnsi" w:hAnsiTheme="minorHAnsi"/>
+                <w:bCs/>
+                <w:sz w:val="22"/>
+                <w:lang w:val="en-US" w:eastAsia="it-IT"/>
+              </w:rPr>
+              <w:t>obbligatorio</w:t>
+            </w:r>
+            <w:proofErr w:type="spellEnd"/>
             <w:r>
               <w:rPr>
                 <w:rFonts w:asciiTheme="minorHAnsi" w:hAnsiTheme="minorHAnsi"/>
@@ -18701,8 +21069,19 @@
                 <w:sz w:val="22"/>
                 <w:lang w:val="en-US" w:eastAsia="it-IT"/>
               </w:rPr>
-              <w:t>Campo obbligatorio</w:t>
-            </w:r>
+              <w:t xml:space="preserve">Campo </w:t>
+            </w:r>
+            <w:proofErr w:type="spellStart"/>
+            <w:r>
+              <w:rPr>
+                <w:rFonts w:asciiTheme="minorHAnsi" w:hAnsiTheme="minorHAnsi"/>
+                <w:bCs/>
+                <w:sz w:val="22"/>
+                <w:lang w:val="en-US" w:eastAsia="it-IT"/>
+              </w:rPr>
+              <w:t>obbligatorio</w:t>
+            </w:r>
+            <w:proofErr w:type="spellEnd"/>
             <w:r>
               <w:rPr>
                 <w:rFonts w:asciiTheme="minorHAnsi" w:hAnsiTheme="minorHAnsi"/>
@@ -18852,8 +21231,19 @@
                 <w:sz w:val="22"/>
                 <w:lang w:val="en-US" w:eastAsia="it-IT"/>
               </w:rPr>
-              <w:t>Campo obbligatorio</w:t>
-            </w:r>
+              <w:t xml:space="preserve">Campo </w:t>
+            </w:r>
+            <w:proofErr w:type="spellStart"/>
+            <w:r>
+              <w:rPr>
+                <w:rFonts w:asciiTheme="minorHAnsi" w:hAnsiTheme="minorHAnsi"/>
+                <w:bCs/>
+                <w:sz w:val="22"/>
+                <w:lang w:val="en-US" w:eastAsia="it-IT"/>
+              </w:rPr>
+              <w:t>obbligatorio</w:t>
+            </w:r>
+            <w:proofErr w:type="spellEnd"/>
             <w:r>
               <w:rPr>
                 <w:rFonts w:asciiTheme="minorHAnsi" w:hAnsiTheme="minorHAnsi"/>
@@ -19003,8 +21393,19 @@
                 <w:sz w:val="22"/>
                 <w:lang w:val="en-US" w:eastAsia="it-IT"/>
               </w:rPr>
-              <w:t>Campo obbligatorio</w:t>
-            </w:r>
+              <w:t xml:space="preserve">Campo </w:t>
+            </w:r>
+            <w:proofErr w:type="spellStart"/>
+            <w:r>
+              <w:rPr>
+                <w:rFonts w:asciiTheme="minorHAnsi" w:hAnsiTheme="minorHAnsi"/>
+                <w:bCs/>
+                <w:sz w:val="22"/>
+                <w:lang w:val="en-US" w:eastAsia="it-IT"/>
+              </w:rPr>
+              <w:t>obbligatorio</w:t>
+            </w:r>
+            <w:proofErr w:type="spellEnd"/>
             <w:r>
               <w:rPr>
                 <w:rFonts w:asciiTheme="minorHAnsi" w:hAnsiTheme="minorHAnsi"/>
@@ -19154,8 +21555,19 @@
                 <w:sz w:val="22"/>
                 <w:lang w:val="en-US" w:eastAsia="it-IT"/>
               </w:rPr>
-              <w:t>Campo obbligatorio</w:t>
-            </w:r>
+              <w:t xml:space="preserve">Campo </w:t>
+            </w:r>
+            <w:proofErr w:type="spellStart"/>
+            <w:r>
+              <w:rPr>
+                <w:rFonts w:asciiTheme="minorHAnsi" w:hAnsiTheme="minorHAnsi"/>
+                <w:bCs/>
+                <w:sz w:val="22"/>
+                <w:lang w:val="en-US" w:eastAsia="it-IT"/>
+              </w:rPr>
+              <w:t>obbligatorio</w:t>
+            </w:r>
+            <w:proofErr w:type="spellEnd"/>
             <w:r>
               <w:rPr>
                 <w:rFonts w:asciiTheme="minorHAnsi" w:hAnsiTheme="minorHAnsi"/>
@@ -19305,8 +21717,19 @@
                 <w:sz w:val="22"/>
                 <w:lang w:val="en-US" w:eastAsia="it-IT"/>
               </w:rPr>
-              <w:t>Campo obbligatorio</w:t>
-            </w:r>
+              <w:t xml:space="preserve">Campo </w:t>
+            </w:r>
+            <w:proofErr w:type="spellStart"/>
+            <w:r>
+              <w:rPr>
+                <w:rFonts w:asciiTheme="minorHAnsi" w:hAnsiTheme="minorHAnsi"/>
+                <w:bCs/>
+                <w:sz w:val="22"/>
+                <w:lang w:val="en-US" w:eastAsia="it-IT"/>
+              </w:rPr>
+              <w:t>obbligatorio</w:t>
+            </w:r>
+            <w:proofErr w:type="spellEnd"/>
             <w:r>
               <w:rPr>
                 <w:rFonts w:asciiTheme="minorHAnsi" w:hAnsiTheme="minorHAnsi"/>
@@ -19456,8 +21879,19 @@
                 <w:sz w:val="22"/>
                 <w:lang w:val="en-US" w:eastAsia="it-IT"/>
               </w:rPr>
-              <w:t>Campo obbligatorio</w:t>
-            </w:r>
+              <w:t xml:space="preserve">Campo </w:t>
+            </w:r>
+            <w:proofErr w:type="spellStart"/>
+            <w:r>
+              <w:rPr>
+                <w:rFonts w:asciiTheme="minorHAnsi" w:hAnsiTheme="minorHAnsi"/>
+                <w:bCs/>
+                <w:sz w:val="22"/>
+                <w:lang w:val="en-US" w:eastAsia="it-IT"/>
+              </w:rPr>
+              <w:t>obbligatorio</w:t>
+            </w:r>
+            <w:proofErr w:type="spellEnd"/>
             <w:r>
               <w:rPr>
                 <w:rFonts w:asciiTheme="minorHAnsi" w:hAnsiTheme="minorHAnsi"/>
@@ -19502,6 +21936,7 @@
                 <w:lang w:eastAsia="it-IT"/>
               </w:rPr>
             </w:pPr>
+            <w:proofErr w:type="gramStart"/>
             <w:r>
               <w:rPr>
                 <w:rFonts w:cs="Arial Unicode MS"/>
@@ -19514,7 +21949,15 @@
                 <w:rFonts w:cs="Arial Unicode MS"/>
                 <w:sz w:val="22"/>
               </w:rPr>
-              <w:t xml:space="preserve">mail </w:t>
+              <w:t>mail</w:t>
+            </w:r>
+            <w:proofErr w:type="gramEnd"/>
+            <w:r>
+              <w:rPr>
+                <w:rFonts w:cs="Arial Unicode MS"/>
+                <w:sz w:val="22"/>
+              </w:rPr>
+              <w:t xml:space="preserve"> </w:t>
             </w:r>
           </w:p>
         </w:tc>
@@ -19585,7 +22028,7 @@
               </w:rPr>
               <w:t xml:space="preserve">ormato es: </w:t>
             </w:r>
-            <w:hyperlink r:id="rId9" w:history="1">
+            <w:hyperlink r:id="rId19" w:history="1">
               <w:r>
                 <w:rPr>
                   <w:rStyle w:val="Collegamentoipertestuale"/>
@@ -19625,8 +22068,17 @@
                 <w:bCs/>
                 <w:lang w:val="en-US" w:eastAsia="it-IT"/>
               </w:rPr>
-              <w:t>Campo obbligatorio</w:t>
-            </w:r>
+              <w:t xml:space="preserve">Campo </w:t>
+            </w:r>
+            <w:proofErr w:type="spellStart"/>
+            <w:r>
+              <w:rPr>
+                <w:bCs/>
+                <w:lang w:val="en-US" w:eastAsia="it-IT"/>
+              </w:rPr>
+              <w:t>obbligatorio</w:t>
+            </w:r>
+            <w:proofErr w:type="spellEnd"/>
             <w:r>
               <w:rPr>
                 <w:bCs/>
@@ -19716,7 +22168,6 @@
                 <w:numId w:val="31"/>
               </w:numPr>
               <w:rPr>
-                <w:rFonts w:hint="eastAsia"/>
                 <w:lang w:eastAsia="it-IT"/>
               </w:rPr>
             </w:pPr>
@@ -19725,29 +22176,17 @@
                 <w:rFonts w:cs="Arial Unicode MS"/>
                 <w:szCs w:val="20"/>
               </w:rPr>
-              <w:t>“</w:t>
-            </w:r>
+              <w:t xml:space="preserve">“Email già in uso” in una finestra </w:t>
+            </w:r>
+            <w:proofErr w:type="spellStart"/>
             <w:r>
               <w:rPr>
                 <w:rFonts w:cs="Arial Unicode MS"/>
                 <w:szCs w:val="20"/>
               </w:rPr>
-              <w:t>Email</w:t>
-            </w:r>
-            <w:r>
-              <w:rPr>
-                <w:rFonts w:cs="Arial Unicode MS"/>
-                <w:szCs w:val="20"/>
-              </w:rPr>
-              <w:t xml:space="preserve"> già in uso”</w:t>
-            </w:r>
-            <w:r>
-              <w:rPr>
-                <w:rFonts w:cs="Arial Unicode MS"/>
-                <w:szCs w:val="20"/>
-              </w:rPr>
-              <w:t xml:space="preserve"> in una finestra popUp</w:t>
-            </w:r>
+              <w:t>popUp</w:t>
+            </w:r>
+            <w:proofErr w:type="spellEnd"/>
           </w:p>
         </w:tc>
       </w:tr>
@@ -19887,17 +22326,19 @@
                 <w:sz w:val="22"/>
                 <w:lang w:val="en-US" w:eastAsia="it-IT"/>
               </w:rPr>
-              <w:t>Campo obbligatorio</w:t>
-            </w:r>
+              <w:t xml:space="preserve">Campo </w:t>
+            </w:r>
+            <w:proofErr w:type="spellStart"/>
             <w:r>
               <w:rPr>
                 <w:rFonts w:asciiTheme="minorHAnsi" w:hAnsiTheme="minorHAnsi"/>
                 <w:bCs/>
                 <w:sz w:val="22"/>
-                <w:lang w:eastAsia="it-IT"/>
-              </w:rPr>
-              <w:t xml:space="preserve">” </w:t>
-            </w:r>
+                <w:lang w:val="en-US" w:eastAsia="it-IT"/>
+              </w:rPr>
+              <w:t>obbligatorio</w:t>
+            </w:r>
+            <w:proofErr w:type="spellEnd"/>
             <w:r>
               <w:rPr>
                 <w:rFonts w:asciiTheme="minorHAnsi" w:hAnsiTheme="minorHAnsi"/>
@@ -19905,7 +22346,7 @@
                 <w:sz w:val="22"/>
                 <w:lang w:eastAsia="it-IT"/>
               </w:rPr>
-              <w:t xml:space="preserve">o </w:t>
+              <w:t xml:space="preserve">” o </w:t>
             </w:r>
             <w:r>
               <w:rPr>
@@ -19939,7 +22380,7 @@
     <w:p>
       <w:pPr>
         <w:rPr>
-          <w:rFonts w:asciiTheme="minorHAnsi" w:hAnsiTheme="minorHAnsi"/>
+          <w:rFonts w:asciiTheme="minorHAnsi" w:hAnsiTheme="minorHAnsi" w:hint="eastAsia"/>
           <w:sz w:val="22"/>
           <w:lang w:eastAsia="it-IT"/>
         </w:rPr>
@@ -19948,7 +22389,7 @@
     <w:p>
       <w:pPr>
         <w:rPr>
-          <w:rFonts w:asciiTheme="minorHAnsi" w:hAnsiTheme="minorHAnsi"/>
+          <w:rFonts w:asciiTheme="minorHAnsi" w:hAnsiTheme="minorHAnsi" w:hint="eastAsia"/>
           <w:b/>
           <w:sz w:val="22"/>
           <w:lang w:eastAsia="it-IT"/>
@@ -20156,6 +22597,7 @@
                 <w:lang w:eastAsia="it-IT"/>
               </w:rPr>
             </w:pPr>
+            <w:proofErr w:type="gramStart"/>
             <w:r>
               <w:rPr>
                 <w:rFonts w:asciiTheme="minorHAnsi" w:hAnsiTheme="minorHAnsi"/>
@@ -20164,6 +22606,7 @@
               </w:rPr>
               <w:t>Email</w:t>
             </w:r>
+            <w:proofErr w:type="gramEnd"/>
           </w:p>
         </w:tc>
         <w:tc>
@@ -20246,8 +22689,17 @@
                 <w:bCs/>
                 <w:lang w:val="en-US" w:eastAsia="it-IT"/>
               </w:rPr>
-              <w:t>Campo obbligatorio</w:t>
-            </w:r>
+              <w:t xml:space="preserve">Campo </w:t>
+            </w:r>
+            <w:proofErr w:type="spellStart"/>
+            <w:r>
+              <w:rPr>
+                <w:bCs/>
+                <w:lang w:val="en-US" w:eastAsia="it-IT"/>
+              </w:rPr>
+              <w:t>obbligatorio</w:t>
+            </w:r>
+            <w:proofErr w:type="spellEnd"/>
             <w:r>
               <w:rPr>
                 <w:bCs/>
@@ -20286,7 +22738,6 @@
                 <w:numId w:val="31"/>
               </w:numPr>
               <w:rPr>
-                <w:rFonts w:hint="eastAsia"/>
                 <w:lang w:eastAsia="it-IT"/>
               </w:rPr>
             </w:pPr>
@@ -20309,8 +22760,17 @@
                 <w:rFonts w:cs="Arial Unicode MS"/>
                 <w:szCs w:val="20"/>
               </w:rPr>
-              <w:t>” in una finestra popUp</w:t>
-            </w:r>
+              <w:t xml:space="preserve">” in una finestra </w:t>
+            </w:r>
+            <w:proofErr w:type="spellStart"/>
+            <w:r>
+              <w:rPr>
+                <w:rFonts w:cs="Arial Unicode MS"/>
+                <w:szCs w:val="20"/>
+              </w:rPr>
+              <w:t>popUp</w:t>
+            </w:r>
+            <w:proofErr w:type="spellEnd"/>
           </w:p>
         </w:tc>
       </w:tr>
@@ -20428,8 +22888,17 @@
                 <w:bCs/>
                 <w:lang w:val="en-US" w:eastAsia="it-IT"/>
               </w:rPr>
-              <w:t>Campo obbligatorio</w:t>
-            </w:r>
+              <w:t xml:space="preserve">Campo </w:t>
+            </w:r>
+            <w:proofErr w:type="spellStart"/>
+            <w:r>
+              <w:rPr>
+                <w:bCs/>
+                <w:lang w:val="en-US" w:eastAsia="it-IT"/>
+              </w:rPr>
+              <w:t>obbligatorio</w:t>
+            </w:r>
+            <w:proofErr w:type="spellEnd"/>
             <w:r>
               <w:rPr>
                 <w:bCs/>
@@ -20468,7 +22937,6 @@
                 <w:numId w:val="31"/>
               </w:numPr>
               <w:rPr>
-                <w:rFonts w:hint="eastAsia"/>
                 <w:lang w:eastAsia="it-IT"/>
               </w:rPr>
             </w:pPr>
@@ -20491,8 +22959,17 @@
                 <w:rFonts w:cs="Arial Unicode MS"/>
                 <w:szCs w:val="20"/>
               </w:rPr>
-              <w:t>” in una finestra popUp</w:t>
-            </w:r>
+              <w:t xml:space="preserve">” in una finestra </w:t>
+            </w:r>
+            <w:proofErr w:type="spellStart"/>
+            <w:r>
+              <w:rPr>
+                <w:rFonts w:cs="Arial Unicode MS"/>
+                <w:szCs w:val="20"/>
+              </w:rPr>
+              <w:t>popUp</w:t>
+            </w:r>
+            <w:proofErr w:type="spellEnd"/>
           </w:p>
         </w:tc>
       </w:tr>
@@ -20852,8 +23329,19 @@
                 <w:sz w:val="22"/>
                 <w:lang w:val="en-US" w:eastAsia="it-IT"/>
               </w:rPr>
-              <w:t>Campo obbligatorio</w:t>
-            </w:r>
+              <w:t xml:space="preserve">Campo </w:t>
+            </w:r>
+            <w:proofErr w:type="spellStart"/>
+            <w:r>
+              <w:rPr>
+                <w:rFonts w:asciiTheme="minorHAnsi" w:hAnsiTheme="minorHAnsi"/>
+                <w:bCs/>
+                <w:sz w:val="22"/>
+                <w:lang w:val="en-US" w:eastAsia="it-IT"/>
+              </w:rPr>
+              <w:t>obbligatorio</w:t>
+            </w:r>
+            <w:proofErr w:type="spellEnd"/>
             <w:r>
               <w:rPr>
                 <w:rFonts w:asciiTheme="minorHAnsi" w:hAnsiTheme="minorHAnsi"/>
@@ -20996,8 +23484,19 @@
                 <w:sz w:val="22"/>
                 <w:lang w:val="en-US" w:eastAsia="it-IT"/>
               </w:rPr>
-              <w:t>Campo obbligatorio</w:t>
-            </w:r>
+              <w:t xml:space="preserve">Campo </w:t>
+            </w:r>
+            <w:proofErr w:type="spellStart"/>
+            <w:r>
+              <w:rPr>
+                <w:rFonts w:asciiTheme="minorHAnsi" w:hAnsiTheme="minorHAnsi"/>
+                <w:bCs/>
+                <w:sz w:val="22"/>
+                <w:lang w:val="en-US" w:eastAsia="it-IT"/>
+              </w:rPr>
+              <w:t>obbligatorio</w:t>
+            </w:r>
+            <w:proofErr w:type="spellEnd"/>
             <w:r>
               <w:rPr>
                 <w:rFonts w:asciiTheme="minorHAnsi" w:hAnsiTheme="minorHAnsi"/>
@@ -21140,8 +23639,19 @@
                 <w:sz w:val="22"/>
                 <w:lang w:val="en-US" w:eastAsia="it-IT"/>
               </w:rPr>
-              <w:t>Campo obbligatorio</w:t>
-            </w:r>
+              <w:t xml:space="preserve">Campo </w:t>
+            </w:r>
+            <w:proofErr w:type="spellStart"/>
+            <w:r>
+              <w:rPr>
+                <w:rFonts w:asciiTheme="minorHAnsi" w:hAnsiTheme="minorHAnsi"/>
+                <w:bCs/>
+                <w:sz w:val="22"/>
+                <w:lang w:val="en-US" w:eastAsia="it-IT"/>
+              </w:rPr>
+              <w:t>obbligatorio</w:t>
+            </w:r>
+            <w:proofErr w:type="spellEnd"/>
             <w:r>
               <w:rPr>
                 <w:rFonts w:asciiTheme="minorHAnsi" w:hAnsiTheme="minorHAnsi"/>
@@ -21284,8 +23794,19 @@
                 <w:sz w:val="22"/>
                 <w:lang w:val="en-US" w:eastAsia="it-IT"/>
               </w:rPr>
-              <w:t>Campo obbligatorio</w:t>
-            </w:r>
+              <w:t xml:space="preserve">Campo </w:t>
+            </w:r>
+            <w:proofErr w:type="spellStart"/>
+            <w:r>
+              <w:rPr>
+                <w:rFonts w:asciiTheme="minorHAnsi" w:hAnsiTheme="minorHAnsi"/>
+                <w:bCs/>
+                <w:sz w:val="22"/>
+                <w:lang w:val="en-US" w:eastAsia="it-IT"/>
+              </w:rPr>
+              <w:t>obbligatorio</w:t>
+            </w:r>
+            <w:proofErr w:type="spellEnd"/>
             <w:r>
               <w:rPr>
                 <w:rFonts w:asciiTheme="minorHAnsi" w:hAnsiTheme="minorHAnsi"/>
@@ -21428,8 +23949,19 @@
                 <w:sz w:val="22"/>
                 <w:lang w:val="en-US" w:eastAsia="it-IT"/>
               </w:rPr>
-              <w:t>Campo obbligatorio</w:t>
-            </w:r>
+              <w:t xml:space="preserve">Campo </w:t>
+            </w:r>
+            <w:proofErr w:type="spellStart"/>
+            <w:r>
+              <w:rPr>
+                <w:rFonts w:asciiTheme="minorHAnsi" w:hAnsiTheme="minorHAnsi"/>
+                <w:bCs/>
+                <w:sz w:val="22"/>
+                <w:lang w:val="en-US" w:eastAsia="it-IT"/>
+              </w:rPr>
+              <w:t>obbligatorio</w:t>
+            </w:r>
+            <w:proofErr w:type="spellEnd"/>
             <w:r>
               <w:rPr>
                 <w:rFonts w:asciiTheme="minorHAnsi" w:hAnsiTheme="minorHAnsi"/>
@@ -21572,8 +24104,19 @@
                 <w:sz w:val="22"/>
                 <w:lang w:val="en-US" w:eastAsia="it-IT"/>
               </w:rPr>
-              <w:t>Campo obbligatorio</w:t>
-            </w:r>
+              <w:t xml:space="preserve">Campo </w:t>
+            </w:r>
+            <w:proofErr w:type="spellStart"/>
+            <w:r>
+              <w:rPr>
+                <w:rFonts w:asciiTheme="minorHAnsi" w:hAnsiTheme="minorHAnsi"/>
+                <w:bCs/>
+                <w:sz w:val="22"/>
+                <w:lang w:val="en-US" w:eastAsia="it-IT"/>
+              </w:rPr>
+              <w:t>obbligatorio</w:t>
+            </w:r>
+            <w:proofErr w:type="spellEnd"/>
             <w:r>
               <w:rPr>
                 <w:rFonts w:asciiTheme="minorHAnsi" w:hAnsiTheme="minorHAnsi"/>
@@ -21716,8 +24259,19 @@
                 <w:sz w:val="22"/>
                 <w:lang w:val="en-US" w:eastAsia="it-IT"/>
               </w:rPr>
-              <w:t>Campo obbligatorio</w:t>
-            </w:r>
+              <w:t xml:space="preserve">Campo </w:t>
+            </w:r>
+            <w:proofErr w:type="spellStart"/>
+            <w:r>
+              <w:rPr>
+                <w:rFonts w:asciiTheme="minorHAnsi" w:hAnsiTheme="minorHAnsi"/>
+                <w:bCs/>
+                <w:sz w:val="22"/>
+                <w:lang w:val="en-US" w:eastAsia="it-IT"/>
+              </w:rPr>
+              <w:t>obbligatorio</w:t>
+            </w:r>
+            <w:proofErr w:type="spellEnd"/>
             <w:r>
               <w:rPr>
                 <w:rFonts w:asciiTheme="minorHAnsi" w:hAnsiTheme="minorHAnsi"/>
@@ -21867,8 +24421,19 @@
                 <w:sz w:val="22"/>
                 <w:lang w:val="en-US" w:eastAsia="it-IT"/>
               </w:rPr>
-              <w:t>Campo obbligatorio</w:t>
-            </w:r>
+              <w:t xml:space="preserve">Campo </w:t>
+            </w:r>
+            <w:proofErr w:type="spellStart"/>
+            <w:r>
+              <w:rPr>
+                <w:rFonts w:asciiTheme="minorHAnsi" w:hAnsiTheme="minorHAnsi"/>
+                <w:bCs/>
+                <w:sz w:val="22"/>
+                <w:lang w:val="en-US" w:eastAsia="it-IT"/>
+              </w:rPr>
+              <w:t>obbligatorio</w:t>
+            </w:r>
+            <w:proofErr w:type="spellEnd"/>
             <w:r>
               <w:rPr>
                 <w:rFonts w:asciiTheme="minorHAnsi" w:hAnsiTheme="minorHAnsi"/>
@@ -21910,7 +24475,7 @@
     <w:p>
       <w:pPr>
         <w:rPr>
-          <w:rFonts w:asciiTheme="minorHAnsi" w:hAnsiTheme="minorHAnsi"/>
+          <w:rFonts w:asciiTheme="minorHAnsi" w:hAnsiTheme="minorHAnsi" w:hint="eastAsia"/>
           <w:sz w:val="22"/>
           <w:lang w:eastAsia="it-IT"/>
         </w:rPr>
@@ -21919,7 +24484,7 @@
     <w:p>
       <w:pPr>
         <w:rPr>
-          <w:rFonts w:asciiTheme="minorHAnsi" w:hAnsiTheme="minorHAnsi"/>
+          <w:rFonts w:asciiTheme="minorHAnsi" w:hAnsiTheme="minorHAnsi" w:hint="eastAsia"/>
           <w:b/>
           <w:lang w:eastAsia="it-IT"/>
         </w:rPr>
@@ -21952,7 +24517,7 @@
     <w:p>
       <w:pPr>
         <w:rPr>
-          <w:rFonts w:asciiTheme="minorHAnsi" w:hAnsiTheme="minorHAnsi"/>
+          <w:rFonts w:asciiTheme="minorHAnsi" w:hAnsiTheme="minorHAnsi" w:hint="eastAsia"/>
           <w:b/>
           <w:lang w:eastAsia="it-IT"/>
         </w:rPr>
@@ -22232,8 +24797,19 @@
                 <w:sz w:val="22"/>
                 <w:lang w:val="en-US" w:eastAsia="it-IT"/>
               </w:rPr>
-              <w:t>Campo obbligatorio</w:t>
-            </w:r>
+              <w:t xml:space="preserve">Campo </w:t>
+            </w:r>
+            <w:proofErr w:type="spellStart"/>
+            <w:r>
+              <w:rPr>
+                <w:rFonts w:asciiTheme="minorHAnsi" w:hAnsiTheme="minorHAnsi"/>
+                <w:bCs/>
+                <w:sz w:val="22"/>
+                <w:lang w:val="en-US" w:eastAsia="it-IT"/>
+              </w:rPr>
+              <w:t>obbligatorio</w:t>
+            </w:r>
+            <w:proofErr w:type="spellEnd"/>
             <w:r>
               <w:rPr>
                 <w:rFonts w:asciiTheme="minorHAnsi" w:hAnsiTheme="minorHAnsi"/>
@@ -22374,8 +24950,19 @@
                 <w:sz w:val="22"/>
                 <w:lang w:val="en-US" w:eastAsia="it-IT"/>
               </w:rPr>
-              <w:t>Campo obbligatorio</w:t>
-            </w:r>
+              <w:t xml:space="preserve">Campo </w:t>
+            </w:r>
+            <w:proofErr w:type="spellStart"/>
+            <w:r>
+              <w:rPr>
+                <w:rFonts w:asciiTheme="minorHAnsi" w:hAnsiTheme="minorHAnsi"/>
+                <w:bCs/>
+                <w:sz w:val="22"/>
+                <w:lang w:val="en-US" w:eastAsia="it-IT"/>
+              </w:rPr>
+              <w:t>obbligatorio</w:t>
+            </w:r>
+            <w:proofErr w:type="spellEnd"/>
             <w:r>
               <w:rPr>
                 <w:rFonts w:asciiTheme="minorHAnsi" w:hAnsiTheme="minorHAnsi"/>
@@ -22516,8 +25103,19 @@
                 <w:sz w:val="22"/>
                 <w:lang w:val="en-US" w:eastAsia="it-IT"/>
               </w:rPr>
-              <w:t>Campo obbligatorio</w:t>
-            </w:r>
+              <w:t xml:space="preserve">Campo </w:t>
+            </w:r>
+            <w:proofErr w:type="spellStart"/>
+            <w:r>
+              <w:rPr>
+                <w:rFonts w:asciiTheme="minorHAnsi" w:hAnsiTheme="minorHAnsi"/>
+                <w:bCs/>
+                <w:sz w:val="22"/>
+                <w:lang w:val="en-US" w:eastAsia="it-IT"/>
+              </w:rPr>
+              <w:t>obbligatorio</w:t>
+            </w:r>
+            <w:proofErr w:type="spellEnd"/>
             <w:r>
               <w:rPr>
                 <w:rFonts w:asciiTheme="minorHAnsi" w:hAnsiTheme="minorHAnsi"/>
@@ -22658,8 +25256,19 @@
                 <w:sz w:val="22"/>
                 <w:lang w:val="en-US" w:eastAsia="it-IT"/>
               </w:rPr>
-              <w:t>Campo obbligatorio</w:t>
-            </w:r>
+              <w:t xml:space="preserve">Campo </w:t>
+            </w:r>
+            <w:proofErr w:type="spellStart"/>
+            <w:r>
+              <w:rPr>
+                <w:rFonts w:asciiTheme="minorHAnsi" w:hAnsiTheme="minorHAnsi"/>
+                <w:bCs/>
+                <w:sz w:val="22"/>
+                <w:lang w:val="en-US" w:eastAsia="it-IT"/>
+              </w:rPr>
+              <w:t>obbligatorio</w:t>
+            </w:r>
+            <w:proofErr w:type="spellEnd"/>
             <w:r>
               <w:rPr>
                 <w:rFonts w:asciiTheme="minorHAnsi" w:hAnsiTheme="minorHAnsi"/>
@@ -22800,8 +25409,19 @@
                 <w:sz w:val="22"/>
                 <w:lang w:val="en-US" w:eastAsia="it-IT"/>
               </w:rPr>
-              <w:t>Campo obbligatorio</w:t>
-            </w:r>
+              <w:t xml:space="preserve">Campo </w:t>
+            </w:r>
+            <w:proofErr w:type="spellStart"/>
+            <w:r>
+              <w:rPr>
+                <w:rFonts w:asciiTheme="minorHAnsi" w:hAnsiTheme="minorHAnsi"/>
+                <w:bCs/>
+                <w:sz w:val="22"/>
+                <w:lang w:val="en-US" w:eastAsia="it-IT"/>
+              </w:rPr>
+              <w:t>obbligatorio</w:t>
+            </w:r>
+            <w:proofErr w:type="spellEnd"/>
             <w:r>
               <w:rPr>
                 <w:rFonts w:asciiTheme="minorHAnsi" w:hAnsiTheme="minorHAnsi"/>
@@ -22942,8 +25562,19 @@
                 <w:sz w:val="22"/>
                 <w:lang w:val="en-US" w:eastAsia="it-IT"/>
               </w:rPr>
-              <w:t>Campo obbligatorio</w:t>
-            </w:r>
+              <w:t xml:space="preserve">Campo </w:t>
+            </w:r>
+            <w:proofErr w:type="spellStart"/>
+            <w:r>
+              <w:rPr>
+                <w:rFonts w:asciiTheme="minorHAnsi" w:hAnsiTheme="minorHAnsi"/>
+                <w:bCs/>
+                <w:sz w:val="22"/>
+                <w:lang w:val="en-US" w:eastAsia="it-IT"/>
+              </w:rPr>
+              <w:t>obbligatorio</w:t>
+            </w:r>
+            <w:proofErr w:type="spellEnd"/>
             <w:r>
               <w:rPr>
                 <w:rFonts w:asciiTheme="minorHAnsi" w:hAnsiTheme="minorHAnsi"/>
@@ -23084,8 +25715,19 @@
                 <w:sz w:val="22"/>
                 <w:lang w:val="en-US" w:eastAsia="it-IT"/>
               </w:rPr>
-              <w:t>Campo obbligatorio</w:t>
-            </w:r>
+              <w:t xml:space="preserve">Campo </w:t>
+            </w:r>
+            <w:proofErr w:type="spellStart"/>
+            <w:r>
+              <w:rPr>
+                <w:rFonts w:asciiTheme="minorHAnsi" w:hAnsiTheme="minorHAnsi"/>
+                <w:bCs/>
+                <w:sz w:val="22"/>
+                <w:lang w:val="en-US" w:eastAsia="it-IT"/>
+              </w:rPr>
+              <w:t>obbligatorio</w:t>
+            </w:r>
+            <w:proofErr w:type="spellEnd"/>
             <w:r>
               <w:rPr>
                 <w:rFonts w:asciiTheme="minorHAnsi" w:hAnsiTheme="minorHAnsi"/>
@@ -23151,7 +25793,7 @@
     <w:p>
       <w:pPr>
         <w:rPr>
-          <w:rFonts w:asciiTheme="minorHAnsi" w:hAnsiTheme="minorHAnsi"/>
+          <w:rFonts w:asciiTheme="minorHAnsi" w:hAnsiTheme="minorHAnsi" w:hint="eastAsia"/>
           <w:lang w:eastAsia="it-IT"/>
         </w:rPr>
       </w:pPr>
@@ -23421,8 +26063,19 @@
                 <w:sz w:val="22"/>
                 <w:lang w:val="en-US" w:eastAsia="it-IT"/>
               </w:rPr>
-              <w:t>Campo obbligatorio</w:t>
-            </w:r>
+              <w:t xml:space="preserve">Campo </w:t>
+            </w:r>
+            <w:proofErr w:type="spellStart"/>
+            <w:r>
+              <w:rPr>
+                <w:rFonts w:asciiTheme="minorHAnsi" w:hAnsiTheme="minorHAnsi"/>
+                <w:bCs/>
+                <w:sz w:val="22"/>
+                <w:lang w:val="en-US" w:eastAsia="it-IT"/>
+              </w:rPr>
+              <w:t>obbligatorio</w:t>
+            </w:r>
+            <w:proofErr w:type="spellEnd"/>
             <w:r>
               <w:rPr>
                 <w:rFonts w:asciiTheme="minorHAnsi" w:hAnsiTheme="minorHAnsi"/>
@@ -23563,8 +26216,19 @@
                 <w:sz w:val="22"/>
                 <w:lang w:val="en-US" w:eastAsia="it-IT"/>
               </w:rPr>
-              <w:t>Campo obbligatorio</w:t>
-            </w:r>
+              <w:t xml:space="preserve">Campo </w:t>
+            </w:r>
+            <w:proofErr w:type="spellStart"/>
+            <w:r>
+              <w:rPr>
+                <w:rFonts w:asciiTheme="minorHAnsi" w:hAnsiTheme="minorHAnsi"/>
+                <w:bCs/>
+                <w:sz w:val="22"/>
+                <w:lang w:val="en-US" w:eastAsia="it-IT"/>
+              </w:rPr>
+              <w:t>obbligatorio</w:t>
+            </w:r>
+            <w:proofErr w:type="spellEnd"/>
             <w:r>
               <w:rPr>
                 <w:rFonts w:asciiTheme="minorHAnsi" w:hAnsiTheme="minorHAnsi"/>
@@ -23713,8 +26377,19 @@
                 <w:sz w:val="22"/>
                 <w:lang w:val="en-US" w:eastAsia="it-IT"/>
               </w:rPr>
-              <w:t>Campo obbligatorio</w:t>
-            </w:r>
+              <w:t xml:space="preserve">Campo </w:t>
+            </w:r>
+            <w:proofErr w:type="spellStart"/>
+            <w:r>
+              <w:rPr>
+                <w:rFonts w:asciiTheme="minorHAnsi" w:hAnsiTheme="minorHAnsi"/>
+                <w:bCs/>
+                <w:sz w:val="22"/>
+                <w:lang w:val="en-US" w:eastAsia="it-IT"/>
+              </w:rPr>
+              <w:t>obbligatorio</w:t>
+            </w:r>
+            <w:proofErr w:type="spellEnd"/>
             <w:r>
               <w:rPr>
                 <w:rFonts w:asciiTheme="minorHAnsi" w:hAnsiTheme="minorHAnsi"/>
@@ -23855,8 +26530,19 @@
                 <w:sz w:val="22"/>
                 <w:lang w:val="en-US" w:eastAsia="it-IT"/>
               </w:rPr>
-              <w:t>Campo obbligatorio</w:t>
-            </w:r>
+              <w:t xml:space="preserve">Campo </w:t>
+            </w:r>
+            <w:proofErr w:type="spellStart"/>
+            <w:r>
+              <w:rPr>
+                <w:rFonts w:asciiTheme="minorHAnsi" w:hAnsiTheme="minorHAnsi"/>
+                <w:bCs/>
+                <w:sz w:val="22"/>
+                <w:lang w:val="en-US" w:eastAsia="it-IT"/>
+              </w:rPr>
+              <w:t>obbligatorio</w:t>
+            </w:r>
+            <w:proofErr w:type="spellEnd"/>
             <w:r>
               <w:rPr>
                 <w:rFonts w:asciiTheme="minorHAnsi" w:hAnsiTheme="minorHAnsi"/>
@@ -23997,8 +26683,19 @@
                 <w:sz w:val="22"/>
                 <w:lang w:val="en-US" w:eastAsia="it-IT"/>
               </w:rPr>
-              <w:t>Campo obbligatorio</w:t>
-            </w:r>
+              <w:t xml:space="preserve">Campo </w:t>
+            </w:r>
+            <w:proofErr w:type="spellStart"/>
+            <w:r>
+              <w:rPr>
+                <w:rFonts w:asciiTheme="minorHAnsi" w:hAnsiTheme="minorHAnsi"/>
+                <w:bCs/>
+                <w:sz w:val="22"/>
+                <w:lang w:val="en-US" w:eastAsia="it-IT"/>
+              </w:rPr>
+              <w:t>obbligatorio</w:t>
+            </w:r>
+            <w:proofErr w:type="spellEnd"/>
             <w:r>
               <w:rPr>
                 <w:rFonts w:asciiTheme="minorHAnsi" w:hAnsiTheme="minorHAnsi"/>
@@ -24039,7 +26736,7 @@
     <w:p>
       <w:pPr>
         <w:rPr>
-          <w:rFonts w:asciiTheme="minorHAnsi" w:hAnsiTheme="minorHAnsi"/>
+          <w:rFonts w:asciiTheme="minorHAnsi" w:hAnsiTheme="minorHAnsi" w:hint="eastAsia"/>
           <w:b/>
           <w:lang w:eastAsia="it-IT"/>
         </w:rPr>
@@ -24342,8 +27039,19 @@
                 <w:sz w:val="22"/>
                 <w:lang w:val="en-US" w:eastAsia="it-IT"/>
               </w:rPr>
-              <w:t>Campo obbligatorio</w:t>
-            </w:r>
+              <w:t xml:space="preserve">Campo </w:t>
+            </w:r>
+            <w:proofErr w:type="spellStart"/>
+            <w:r>
+              <w:rPr>
+                <w:rFonts w:asciiTheme="minorHAnsi" w:hAnsiTheme="minorHAnsi"/>
+                <w:bCs/>
+                <w:sz w:val="22"/>
+                <w:lang w:val="en-US" w:eastAsia="it-IT"/>
+              </w:rPr>
+              <w:t>obbligatorio</w:t>
+            </w:r>
+            <w:proofErr w:type="spellEnd"/>
             <w:r>
               <w:rPr>
                 <w:rFonts w:asciiTheme="minorHAnsi" w:hAnsiTheme="minorHAnsi"/>
@@ -24486,8 +27194,19 @@
                 <w:sz w:val="22"/>
                 <w:lang w:val="en-US" w:eastAsia="it-IT"/>
               </w:rPr>
-              <w:t>Campo obbligatorio</w:t>
-            </w:r>
+              <w:t xml:space="preserve">Campo </w:t>
+            </w:r>
+            <w:proofErr w:type="spellStart"/>
+            <w:r>
+              <w:rPr>
+                <w:rFonts w:asciiTheme="minorHAnsi" w:hAnsiTheme="minorHAnsi"/>
+                <w:bCs/>
+                <w:sz w:val="22"/>
+                <w:lang w:val="en-US" w:eastAsia="it-IT"/>
+              </w:rPr>
+              <w:t>obbligatorio</w:t>
+            </w:r>
+            <w:proofErr w:type="spellEnd"/>
             <w:r>
               <w:rPr>
                 <w:rFonts w:asciiTheme="minorHAnsi" w:hAnsiTheme="minorHAnsi"/>
@@ -24532,12 +27251,21 @@
                 <w:lang w:eastAsia="it-IT"/>
               </w:rPr>
             </w:pPr>
+            <w:proofErr w:type="gramStart"/>
             <w:r>
               <w:rPr>
                 <w:rFonts w:cs="Arial Unicode MS"/>
                 <w:sz w:val="22"/>
               </w:rPr>
-              <w:t xml:space="preserve">Email </w:t>
+              <w:t>Email</w:t>
+            </w:r>
+            <w:proofErr w:type="gramEnd"/>
+            <w:r>
+              <w:rPr>
+                <w:rFonts w:cs="Arial Unicode MS"/>
+                <w:sz w:val="22"/>
+              </w:rPr>
+              <w:t xml:space="preserve"> </w:t>
             </w:r>
           </w:p>
         </w:tc>
@@ -24608,7 +27336,7 @@
               </w:rPr>
               <w:t xml:space="preserve">ormato es: </w:t>
             </w:r>
-            <w:hyperlink r:id="rId10" w:history="1">
+            <w:hyperlink r:id="rId20" w:history="1">
               <w:r>
                 <w:rPr>
                   <w:rStyle w:val="Collegamentoipertestuale"/>
@@ -24648,8 +27376,17 @@
                 <w:bCs/>
                 <w:lang w:val="en-US" w:eastAsia="it-IT"/>
               </w:rPr>
-              <w:t>Campo obbligatorio</w:t>
-            </w:r>
+              <w:t xml:space="preserve">Campo </w:t>
+            </w:r>
+            <w:proofErr w:type="spellStart"/>
+            <w:r>
+              <w:rPr>
+                <w:bCs/>
+                <w:lang w:val="en-US" w:eastAsia="it-IT"/>
+              </w:rPr>
+              <w:t>obbligatorio</w:t>
+            </w:r>
+            <w:proofErr w:type="spellEnd"/>
             <w:r>
               <w:rPr>
                 <w:bCs/>
@@ -24727,7 +27464,6 @@
                 <w:numId w:val="31"/>
               </w:numPr>
               <w:rPr>
-                <w:rFonts w:hint="eastAsia"/>
                 <w:lang w:eastAsia="it-IT"/>
               </w:rPr>
             </w:pPr>
@@ -24736,8 +27472,17 @@
                 <w:rFonts w:cs="Arial Unicode MS"/>
                 <w:szCs w:val="20"/>
               </w:rPr>
-              <w:t>“Email già in uso” in una finestra popUp</w:t>
-            </w:r>
+              <w:t xml:space="preserve">“Email già in uso” in una finestra </w:t>
+            </w:r>
+            <w:proofErr w:type="spellStart"/>
+            <w:r>
+              <w:rPr>
+                <w:rFonts w:cs="Arial Unicode MS"/>
+                <w:szCs w:val="20"/>
+              </w:rPr>
+              <w:t>popUp</w:t>
+            </w:r>
+            <w:proofErr w:type="spellEnd"/>
           </w:p>
         </w:tc>
       </w:tr>
@@ -24870,8 +27615,19 @@
                 <w:sz w:val="22"/>
                 <w:lang w:val="en-US" w:eastAsia="it-IT"/>
               </w:rPr>
-              <w:t>Campo obbligatorio</w:t>
-            </w:r>
+              <w:t xml:space="preserve">Campo </w:t>
+            </w:r>
+            <w:proofErr w:type="spellStart"/>
+            <w:r>
+              <w:rPr>
+                <w:rFonts w:asciiTheme="minorHAnsi" w:hAnsiTheme="minorHAnsi"/>
+                <w:bCs/>
+                <w:sz w:val="22"/>
+                <w:lang w:val="en-US" w:eastAsia="it-IT"/>
+              </w:rPr>
+              <w:t>obbligatorio</w:t>
+            </w:r>
+            <w:proofErr w:type="spellEnd"/>
             <w:r>
               <w:rPr>
                 <w:rFonts w:asciiTheme="minorHAnsi" w:hAnsiTheme="minorHAnsi"/>
@@ -25004,17 +27760,7 @@
           <w:b/>
           <w:lang w:eastAsia="it-IT"/>
         </w:rPr>
-        <w:t xml:space="preserve"> [FRM-MP</w:t>
-      </w:r>
-      <w:bookmarkStart w:id="0" w:name="_GoBack"/>
-      <w:bookmarkEnd w:id="0"/>
-      <w:r>
-        <w:rPr>
-          <w:rFonts w:asciiTheme="minorHAnsi" w:hAnsiTheme="minorHAnsi"/>
-          <w:b/>
-          <w:lang w:eastAsia="it-IT"/>
-        </w:rPr>
-        <w:t>]</w:t>
+        <w:t xml:space="preserve"> [FRM-MP]</w:t>
       </w:r>
     </w:p>
     <w:p>
@@ -25290,8 +28036,19 @@
                 <w:sz w:val="22"/>
                 <w:lang w:val="en-US" w:eastAsia="it-IT"/>
               </w:rPr>
-              <w:t>Campo obbligatorio</w:t>
-            </w:r>
+              <w:t xml:space="preserve">Campo </w:t>
+            </w:r>
+            <w:proofErr w:type="spellStart"/>
+            <w:r>
+              <w:rPr>
+                <w:rFonts w:asciiTheme="minorHAnsi" w:hAnsiTheme="minorHAnsi"/>
+                <w:bCs/>
+                <w:sz w:val="22"/>
+                <w:lang w:val="en-US" w:eastAsia="it-IT"/>
+              </w:rPr>
+              <w:t>obbligatorio</w:t>
+            </w:r>
+            <w:proofErr w:type="spellEnd"/>
             <w:r>
               <w:rPr>
                 <w:rFonts w:asciiTheme="minorHAnsi" w:hAnsiTheme="minorHAnsi"/>
@@ -25539,8 +28296,19 @@
                 <w:sz w:val="22"/>
                 <w:lang w:val="en-US" w:eastAsia="it-IT"/>
               </w:rPr>
-              <w:t>Campo obbligatorio</w:t>
-            </w:r>
+              <w:t xml:space="preserve">Campo </w:t>
+            </w:r>
+            <w:proofErr w:type="spellStart"/>
+            <w:r>
+              <w:rPr>
+                <w:rFonts w:asciiTheme="minorHAnsi" w:hAnsiTheme="minorHAnsi"/>
+                <w:bCs/>
+                <w:sz w:val="22"/>
+                <w:lang w:val="en-US" w:eastAsia="it-IT"/>
+              </w:rPr>
+              <w:t>obbligatorio</w:t>
+            </w:r>
+            <w:proofErr w:type="spellEnd"/>
             <w:r>
               <w:rPr>
                 <w:rFonts w:asciiTheme="minorHAnsi" w:hAnsiTheme="minorHAnsi"/>
@@ -25681,8 +28449,19 @@
                 <w:sz w:val="22"/>
                 <w:lang w:val="en-US" w:eastAsia="it-IT"/>
               </w:rPr>
-              <w:t>Campo obbligatorio</w:t>
-            </w:r>
+              <w:t xml:space="preserve">Campo </w:t>
+            </w:r>
+            <w:proofErr w:type="spellStart"/>
+            <w:r>
+              <w:rPr>
+                <w:rFonts w:asciiTheme="minorHAnsi" w:hAnsiTheme="minorHAnsi"/>
+                <w:bCs/>
+                <w:sz w:val="22"/>
+                <w:lang w:val="en-US" w:eastAsia="it-IT"/>
+              </w:rPr>
+              <w:t>obbligatorio</w:t>
+            </w:r>
+            <w:proofErr w:type="spellEnd"/>
             <w:r>
               <w:rPr>
                 <w:rFonts w:asciiTheme="minorHAnsi" w:hAnsiTheme="minorHAnsi"/>
@@ -25823,8 +28602,19 @@
                 <w:sz w:val="22"/>
                 <w:lang w:val="en-US" w:eastAsia="it-IT"/>
               </w:rPr>
-              <w:t>Campo obbligatorio</w:t>
-            </w:r>
+              <w:t xml:space="preserve">Campo </w:t>
+            </w:r>
+            <w:proofErr w:type="spellStart"/>
+            <w:r>
+              <w:rPr>
+                <w:rFonts w:asciiTheme="minorHAnsi" w:hAnsiTheme="minorHAnsi"/>
+                <w:bCs/>
+                <w:sz w:val="22"/>
+                <w:lang w:val="en-US" w:eastAsia="it-IT"/>
+              </w:rPr>
+              <w:t>obbligatorio</w:t>
+            </w:r>
+            <w:proofErr w:type="spellEnd"/>
             <w:r>
               <w:rPr>
                 <w:rFonts w:asciiTheme="minorHAnsi" w:hAnsiTheme="minorHAnsi"/>
@@ -25965,8 +28755,19 @@
                 <w:sz w:val="22"/>
                 <w:lang w:val="en-US" w:eastAsia="it-IT"/>
               </w:rPr>
-              <w:t>Campo obbligatorio</w:t>
-            </w:r>
+              <w:t xml:space="preserve">Campo </w:t>
+            </w:r>
+            <w:proofErr w:type="spellStart"/>
+            <w:r>
+              <w:rPr>
+                <w:rFonts w:asciiTheme="minorHAnsi" w:hAnsiTheme="minorHAnsi"/>
+                <w:bCs/>
+                <w:sz w:val="22"/>
+                <w:lang w:val="en-US" w:eastAsia="it-IT"/>
+              </w:rPr>
+              <w:t>obbligatorio</w:t>
+            </w:r>
+            <w:proofErr w:type="spellEnd"/>
             <w:r>
               <w:rPr>
                 <w:rFonts w:asciiTheme="minorHAnsi" w:hAnsiTheme="minorHAnsi"/>
@@ -25999,7 +28800,7 @@
     <w:p>
       <w:pPr>
         <w:rPr>
-          <w:rFonts w:asciiTheme="minorHAnsi" w:hAnsiTheme="minorHAnsi"/>
+          <w:rFonts w:asciiTheme="minorHAnsi" w:hAnsiTheme="minorHAnsi" w:hint="eastAsia"/>
           <w:sz w:val="40"/>
           <w:szCs w:val="40"/>
           <w:lang w:eastAsia="it-IT"/>
@@ -26026,7 +28827,7 @@
     <w:p>
       <w:pPr>
         <w:rPr>
-          <w:rFonts w:asciiTheme="minorHAnsi" w:hAnsiTheme="minorHAnsi"/>
+          <w:rFonts w:asciiTheme="minorHAnsi" w:hAnsiTheme="minorHAnsi" w:hint="eastAsia"/>
           <w:lang w:eastAsia="it-IT"/>
         </w:rPr>
       </w:pPr>
@@ -26034,7 +28835,7 @@
     <w:p>
       <w:pPr>
         <w:rPr>
-          <w:rFonts w:asciiTheme="minorHAnsi" w:hAnsiTheme="minorHAnsi"/>
+          <w:rFonts w:asciiTheme="minorHAnsi" w:hAnsiTheme="minorHAnsi" w:hint="eastAsia"/>
           <w:lang w:eastAsia="it-IT"/>
         </w:rPr>
       </w:pPr>
@@ -26042,7 +28843,7 @@
     <w:p>
       <w:pPr>
         <w:rPr>
-          <w:rFonts w:asciiTheme="minorHAnsi" w:hAnsiTheme="minorHAnsi"/>
+          <w:rFonts w:asciiTheme="minorHAnsi" w:hAnsiTheme="minorHAnsi" w:hint="eastAsia"/>
           <w:lang w:eastAsia="it-IT"/>
         </w:rPr>
       </w:pPr>
@@ -26050,7 +28851,7 @@
     <w:p>
       <w:pPr>
         <w:rPr>
-          <w:rFonts w:asciiTheme="minorHAnsi" w:hAnsiTheme="minorHAnsi"/>
+          <w:rFonts w:asciiTheme="minorHAnsi" w:hAnsiTheme="minorHAnsi" w:hint="eastAsia"/>
           <w:lang w:eastAsia="it-IT"/>
         </w:rPr>
       </w:pPr>
@@ -26058,7 +28859,7 @@
     <w:p>
       <w:pPr>
         <w:rPr>
-          <w:rFonts w:asciiTheme="minorHAnsi" w:hAnsiTheme="minorHAnsi"/>
+          <w:rFonts w:asciiTheme="minorHAnsi" w:hAnsiTheme="minorHAnsi" w:hint="eastAsia"/>
           <w:lang w:eastAsia="it-IT"/>
         </w:rPr>
       </w:pPr>
@@ -26086,7 +28887,7 @@
                     </pic:cNvPicPr>
                   </pic:nvPicPr>
                   <pic:blipFill>
-                    <a:blip r:embed="rId11">
+                    <a:blip r:embed="rId21">
                       <a:extLst>
                         <a:ext uri="{28A0092B-C50C-407E-A947-70E740481C1C}">
                           <a14:useLocalDpi xmlns:a14="http://schemas.microsoft.com/office/drawing/2010/main" val="0"/>
@@ -26128,7 +28929,7 @@
 </file>
 
 <file path=word/endnotes.xml><?xml version="1.0" encoding="utf-8"?>
-<w:endnotes xmlns:wpc="http://schemas.microsoft.com/office/word/2010/wordprocessingCanvas" xmlns:mc="http://schemas.openxmlformats.org/markup-compatibility/2006" xmlns:o="urn:schemas-microsoft-com:office:office" xmlns:r="http://schemas.openxmlformats.org/officeDocument/2006/relationships" xmlns:m="http://schemas.openxmlformats.org/officeDocument/2006/math" xmlns:v="urn:schemas-microsoft-com:vml" xmlns:wp14="http://schemas.microsoft.com/office/word/2010/wordprocessingDrawing" xmlns:wp="http://schemas.openxmlformats.org/drawingml/2006/wordprocessingDrawing" xmlns:w10="urn:schemas-microsoft-com:office:word" xmlns:w="http://schemas.openxmlformats.org/wordprocessingml/2006/main" xmlns:w14="http://schemas.microsoft.com/office/word/2010/wordml" xmlns:w15="http://schemas.microsoft.com/office/word/2012/wordml" xmlns:wpg="http://schemas.microsoft.com/office/word/2010/wordprocessingGroup" xmlns:wpi="http://schemas.microsoft.com/office/word/2010/wordprocessingInk" xmlns:wne="http://schemas.microsoft.com/office/word/2006/wordml" xmlns:wps="http://schemas.microsoft.com/office/word/2010/wordprocessingShape" mc:Ignorable="w14 w15 wp14">
+<w:endnotes xmlns:wpc="http://schemas.microsoft.com/office/word/2010/wordprocessingCanvas" xmlns:cx="http://schemas.microsoft.com/office/drawing/2014/chartex" xmlns:cx1="http://schemas.microsoft.com/office/drawing/2015/9/8/chartex" xmlns:cx2="http://schemas.microsoft.com/office/drawing/2015/10/21/chartex" xmlns:cx3="http://schemas.microsoft.com/office/drawing/2016/5/9/chartex" xmlns:cx4="http://schemas.microsoft.com/office/drawing/2016/5/10/chartex" xmlns:cx5="http://schemas.microsoft.com/office/drawing/2016/5/11/chartex" xmlns:cx6="http://schemas.microsoft.com/office/drawing/2016/5/12/chartex" xmlns:cx7="http://schemas.microsoft.com/office/drawing/2016/5/13/chartex" xmlns:cx8="http://schemas.microsoft.com/office/drawing/2016/5/14/chartex" xmlns:mc="http://schemas.openxmlformats.org/markup-compatibility/2006" xmlns:aink="http://schemas.microsoft.com/office/drawing/2016/ink" xmlns:am3d="http://schemas.microsoft.com/office/drawing/2017/model3d" xmlns:o="urn:schemas-microsoft-com:office:office" xmlns:r="http://schemas.openxmlformats.org/officeDocument/2006/relationships" xmlns:m="http://schemas.openxmlformats.org/officeDocument/2006/math" xmlns:v="urn:schemas-microsoft-com:vml" xmlns:wp14="http://schemas.microsoft.com/office/word/2010/wordprocessingDrawing" xmlns:wp="http://schemas.openxmlformats.org/drawingml/2006/wordprocessingDrawing" xmlns:w10="urn:schemas-microsoft-com:office:word" xmlns:w="http://schemas.openxmlformats.org/wordprocessingml/2006/main" xmlns:w14="http://schemas.microsoft.com/office/word/2010/wordml" xmlns:w15="http://schemas.microsoft.com/office/word/2012/wordml" xmlns:w16cex="http://schemas.microsoft.com/office/word/2018/wordml/cex" xmlns:w16cid="http://schemas.microsoft.com/office/word/2016/wordml/cid" xmlns:w16="http://schemas.microsoft.com/office/word/2018/wordml" xmlns:w16se="http://schemas.microsoft.com/office/word/2015/wordml/symex" xmlns:wpg="http://schemas.microsoft.com/office/word/2010/wordprocessingGroup" xmlns:wpi="http://schemas.microsoft.com/office/word/2010/wordprocessingInk" xmlns:wne="http://schemas.microsoft.com/office/word/2006/wordml" xmlns:wps="http://schemas.microsoft.com/office/word/2010/wordprocessingShape" mc:Ignorable="w14 w15 w16se w16cid w16 w16cex wp14">
   <w:endnote w:type="separator" w:id="-1">
     <w:p>
       <w:r>
@@ -26147,7 +28948,7 @@
 </file>
 
 <file path=word/footnotes.xml><?xml version="1.0" encoding="utf-8"?>
-<w:footnotes xmlns:wpc="http://schemas.microsoft.com/office/word/2010/wordprocessingCanvas" xmlns:mc="http://schemas.openxmlformats.org/markup-compatibility/2006" xmlns:o="urn:schemas-microsoft-com:office:office" xmlns:r="http://schemas.openxmlformats.org/officeDocument/2006/relationships" xmlns:m="http://schemas.openxmlformats.org/officeDocument/2006/math" xmlns:v="urn:schemas-microsoft-com:vml" xmlns:wp14="http://schemas.microsoft.com/office/word/2010/wordprocessingDrawing" xmlns:wp="http://schemas.openxmlformats.org/drawingml/2006/wordprocessingDrawing" xmlns:w10="urn:schemas-microsoft-com:office:word" xmlns:w="http://schemas.openxmlformats.org/wordprocessingml/2006/main" xmlns:w14="http://schemas.microsoft.com/office/word/2010/wordml" xmlns:w15="http://schemas.microsoft.com/office/word/2012/wordml" xmlns:wpg="http://schemas.microsoft.com/office/word/2010/wordprocessingGroup" xmlns:wpi="http://schemas.microsoft.com/office/word/2010/wordprocessingInk" xmlns:wne="http://schemas.microsoft.com/office/word/2006/wordml" xmlns:wps="http://schemas.microsoft.com/office/word/2010/wordprocessingShape" mc:Ignorable="w14 w15 wp14">
+<w:footnotes xmlns:wpc="http://schemas.microsoft.com/office/word/2010/wordprocessingCanvas" xmlns:cx="http://schemas.microsoft.com/office/drawing/2014/chartex" xmlns:cx1="http://schemas.microsoft.com/office/drawing/2015/9/8/chartex" xmlns:cx2="http://schemas.microsoft.com/office/drawing/2015/10/21/chartex" xmlns:cx3="http://schemas.microsoft.com/office/drawing/2016/5/9/chartex" xmlns:cx4="http://schemas.microsoft.com/office/drawing/2016/5/10/chartex" xmlns:cx5="http://schemas.microsoft.com/office/drawing/2016/5/11/chartex" xmlns:cx6="http://schemas.microsoft.com/office/drawing/2016/5/12/chartex" xmlns:cx7="http://schemas.microsoft.com/office/drawing/2016/5/13/chartex" xmlns:cx8="http://schemas.microsoft.com/office/drawing/2016/5/14/chartex" xmlns:mc="http://schemas.openxmlformats.org/markup-compatibility/2006" xmlns:aink="http://schemas.microsoft.com/office/drawing/2016/ink" xmlns:am3d="http://schemas.microsoft.com/office/drawing/2017/model3d" xmlns:o="urn:schemas-microsoft-com:office:office" xmlns:r="http://schemas.openxmlformats.org/officeDocument/2006/relationships" xmlns:m="http://schemas.openxmlformats.org/officeDocument/2006/math" xmlns:v="urn:schemas-microsoft-com:vml" xmlns:wp14="http://schemas.microsoft.com/office/word/2010/wordprocessingDrawing" xmlns:wp="http://schemas.openxmlformats.org/drawingml/2006/wordprocessingDrawing" xmlns:w10="urn:schemas-microsoft-com:office:word" xmlns:w="http://schemas.openxmlformats.org/wordprocessingml/2006/main" xmlns:w14="http://schemas.microsoft.com/office/word/2010/wordml" xmlns:w15="http://schemas.microsoft.com/office/word/2012/wordml" xmlns:w16cex="http://schemas.microsoft.com/office/word/2018/wordml/cex" xmlns:w16cid="http://schemas.microsoft.com/office/word/2016/wordml/cid" xmlns:w16="http://schemas.microsoft.com/office/word/2018/wordml" xmlns:w16se="http://schemas.microsoft.com/office/word/2015/wordml/symex" xmlns:wpg="http://schemas.microsoft.com/office/word/2010/wordprocessingGroup" xmlns:wpi="http://schemas.microsoft.com/office/word/2010/wordprocessingInk" xmlns:wne="http://schemas.microsoft.com/office/word/2006/wordml" xmlns:wps="http://schemas.microsoft.com/office/word/2010/wordprocessingShape" mc:Ignorable="w14 w15 w16se w16cid w16 w16cex wp14">
   <w:footnote w:type="separator" w:id="-1">
     <w:p>
       <w:r>
@@ -26166,8 +28967,8 @@
 </file>
 
 <file path=word/numbering.xml><?xml version="1.0" encoding="utf-8"?>
-<w:numbering xmlns:wpc="http://schemas.microsoft.com/office/word/2010/wordprocessingCanvas" xmlns:mc="http://schemas.openxmlformats.org/markup-compatibility/2006" xmlns:o="urn:schemas-microsoft-com:office:office" xmlns:r="http://schemas.openxmlformats.org/officeDocument/2006/relationships" xmlns:m="http://schemas.openxmlformats.org/officeDocument/2006/math" xmlns:v="urn:schemas-microsoft-com:vml" xmlns:wp14="http://schemas.microsoft.com/office/word/2010/wordprocessingDrawing" xmlns:wp="http://schemas.openxmlformats.org/drawingml/2006/wordprocessingDrawing" xmlns:w10="urn:schemas-microsoft-com:office:word" xmlns:w="http://schemas.openxmlformats.org/wordprocessingml/2006/main" xmlns:w14="http://schemas.microsoft.com/office/word/2010/wordml" xmlns:w15="http://schemas.microsoft.com/office/word/2012/wordml" xmlns:wpg="http://schemas.microsoft.com/office/word/2010/wordprocessingGroup" xmlns:wpi="http://schemas.microsoft.com/office/word/2010/wordprocessingInk" xmlns:wne="http://schemas.microsoft.com/office/word/2006/wordml" xmlns:wps="http://schemas.microsoft.com/office/word/2010/wordprocessingShape" mc:Ignorable="w14 w15 wp14">
-  <w:abstractNum w:abstractNumId="0">
+<w:numbering xmlns:wpc="http://schemas.microsoft.com/office/word/2010/wordprocessingCanvas" xmlns:cx="http://schemas.microsoft.com/office/drawing/2014/chartex" xmlns:cx1="http://schemas.microsoft.com/office/drawing/2015/9/8/chartex" xmlns:cx2="http://schemas.microsoft.com/office/drawing/2015/10/21/chartex" xmlns:cx3="http://schemas.microsoft.com/office/drawing/2016/5/9/chartex" xmlns:cx4="http://schemas.microsoft.com/office/drawing/2016/5/10/chartex" xmlns:cx5="http://schemas.microsoft.com/office/drawing/2016/5/11/chartex" xmlns:cx6="http://schemas.microsoft.com/office/drawing/2016/5/12/chartex" xmlns:cx7="http://schemas.microsoft.com/office/drawing/2016/5/13/chartex" xmlns:cx8="http://schemas.microsoft.com/office/drawing/2016/5/14/chartex" xmlns:mc="http://schemas.openxmlformats.org/markup-compatibility/2006" xmlns:aink="http://schemas.microsoft.com/office/drawing/2016/ink" xmlns:am3d="http://schemas.microsoft.com/office/drawing/2017/model3d" xmlns:o="urn:schemas-microsoft-com:office:office" xmlns:r="http://schemas.openxmlformats.org/officeDocument/2006/relationships" xmlns:m="http://schemas.openxmlformats.org/officeDocument/2006/math" xmlns:v="urn:schemas-microsoft-com:vml" xmlns:wp14="http://schemas.microsoft.com/office/word/2010/wordprocessingDrawing" xmlns:wp="http://schemas.openxmlformats.org/drawingml/2006/wordprocessingDrawing" xmlns:w10="urn:schemas-microsoft-com:office:word" xmlns:w="http://schemas.openxmlformats.org/wordprocessingml/2006/main" xmlns:w14="http://schemas.microsoft.com/office/word/2010/wordml" xmlns:w15="http://schemas.microsoft.com/office/word/2012/wordml" xmlns:w16cex="http://schemas.microsoft.com/office/word/2018/wordml/cex" xmlns:w16cid="http://schemas.microsoft.com/office/word/2016/wordml/cid" xmlns:w16="http://schemas.microsoft.com/office/word/2018/wordml" xmlns:w16se="http://schemas.microsoft.com/office/word/2015/wordml/symex" xmlns:wpg="http://schemas.microsoft.com/office/word/2010/wordprocessingGroup" xmlns:wpi="http://schemas.microsoft.com/office/word/2010/wordprocessingInk" xmlns:wne="http://schemas.microsoft.com/office/word/2006/wordml" xmlns:wps="http://schemas.microsoft.com/office/word/2010/wordprocessingShape" mc:Ignorable="w14 w15 w16se w16cid w16 w16cex wp14">
+  <w:abstractNum w:abstractNumId="0" w15:restartNumberingAfterBreak="0">
     <w:nsid w:val="064C41FD"/>
     <w:multiLevelType w:val="hybridMultilevel"/>
     <w:tmpl w:val="C80610BE"/>
@@ -26279,7 +29080,7 @@
       </w:rPr>
     </w:lvl>
   </w:abstractNum>
-  <w:abstractNum w:abstractNumId="1">
+  <w:abstractNum w:abstractNumId="1" w15:restartNumberingAfterBreak="0">
     <w:nsid w:val="064E139D"/>
     <w:multiLevelType w:val="hybridMultilevel"/>
     <w:tmpl w:val="318AD3BA"/>
@@ -26509,7 +29310,7 @@
       </w:rPr>
     </w:lvl>
   </w:abstractNum>
-  <w:abstractNum w:abstractNumId="2">
+  <w:abstractNum w:abstractNumId="2" w15:restartNumberingAfterBreak="0">
     <w:nsid w:val="10025445"/>
     <w:multiLevelType w:val="hybridMultilevel"/>
     <w:tmpl w:val="2E3062C2"/>
@@ -26622,7 +29423,7 @@
       </w:rPr>
     </w:lvl>
   </w:abstractNum>
-  <w:abstractNum w:abstractNumId="3">
+  <w:abstractNum w:abstractNumId="3" w15:restartNumberingAfterBreak="0">
     <w:nsid w:val="168D4A9F"/>
     <w:multiLevelType w:val="hybridMultilevel"/>
     <w:tmpl w:val="DEFE4904"/>
@@ -26748,7 +29549,7 @@
       </w:rPr>
     </w:lvl>
   </w:abstractNum>
-  <w:abstractNum w:abstractNumId="4">
+  <w:abstractNum w:abstractNumId="4" w15:restartNumberingAfterBreak="0">
     <w:nsid w:val="171A7014"/>
     <w:multiLevelType w:val="hybridMultilevel"/>
     <w:tmpl w:val="2DAEFA1A"/>
@@ -26860,7 +29661,7 @@
       </w:rPr>
     </w:lvl>
   </w:abstractNum>
-  <w:abstractNum w:abstractNumId="5">
+  <w:abstractNum w:abstractNumId="5" w15:restartNumberingAfterBreak="0">
     <w:nsid w:val="18360EAA"/>
     <w:multiLevelType w:val="hybridMultilevel"/>
     <w:tmpl w:val="70A2933A"/>
@@ -26946,7 +29747,7 @@
       </w:pPr>
     </w:lvl>
   </w:abstractNum>
-  <w:abstractNum w:abstractNumId="6">
+  <w:abstractNum w:abstractNumId="6" w15:restartNumberingAfterBreak="0">
     <w:nsid w:val="194361D4"/>
     <w:multiLevelType w:val="hybridMultilevel"/>
     <w:tmpl w:val="A9D0360A"/>
@@ -27176,7 +29977,7 @@
       </w:rPr>
     </w:lvl>
   </w:abstractNum>
-  <w:abstractNum w:abstractNumId="7">
+  <w:abstractNum w:abstractNumId="7" w15:restartNumberingAfterBreak="0">
     <w:nsid w:val="19D23490"/>
     <w:multiLevelType w:val="hybridMultilevel"/>
     <w:tmpl w:val="5804137A"/>
@@ -27406,13 +30207,13 @@
       </w:rPr>
     </w:lvl>
   </w:abstractNum>
-  <w:abstractNum w:abstractNumId="8">
+  <w:abstractNum w:abstractNumId="8" w15:restartNumberingAfterBreak="0">
     <w:nsid w:val="1CEE7FD7"/>
     <w:multiLevelType w:val="hybridMultilevel"/>
     <w:tmpl w:val="A9F010D6"/>
     <w:numStyleLink w:val="Puntoelenco1"/>
   </w:abstractNum>
-  <w:abstractNum w:abstractNumId="9">
+  <w:abstractNum w:abstractNumId="9" w15:restartNumberingAfterBreak="0">
     <w:nsid w:val="20A50C28"/>
     <w:multiLevelType w:val="hybridMultilevel"/>
     <w:tmpl w:val="15AA6462"/>
@@ -27525,7 +30326,7 @@
       </w:rPr>
     </w:lvl>
   </w:abstractNum>
-  <w:abstractNum w:abstractNumId="10">
+  <w:abstractNum w:abstractNumId="10" w15:restartNumberingAfterBreak="0">
     <w:nsid w:val="22890DF8"/>
     <w:multiLevelType w:val="hybridMultilevel"/>
     <w:tmpl w:val="DE8EABBE"/>
@@ -27638,7 +30439,7 @@
       </w:rPr>
     </w:lvl>
   </w:abstractNum>
-  <w:abstractNum w:abstractNumId="11">
+  <w:abstractNum w:abstractNumId="11" w15:restartNumberingAfterBreak="0">
     <w:nsid w:val="237C790A"/>
     <w:multiLevelType w:val="hybridMultilevel"/>
     <w:tmpl w:val="979484D6"/>
@@ -27724,7 +30525,7 @@
       </w:pPr>
     </w:lvl>
   </w:abstractNum>
-  <w:abstractNum w:abstractNumId="12">
+  <w:abstractNum w:abstractNumId="12" w15:restartNumberingAfterBreak="0">
     <w:nsid w:val="2A386CBC"/>
     <w:multiLevelType w:val="hybridMultilevel"/>
     <w:tmpl w:val="85743386"/>
@@ -27954,7 +30755,7 @@
       </w:rPr>
     </w:lvl>
   </w:abstractNum>
-  <w:abstractNum w:abstractNumId="13">
+  <w:abstractNum w:abstractNumId="13" w15:restartNumberingAfterBreak="0">
     <w:nsid w:val="2A595E65"/>
     <w:multiLevelType w:val="hybridMultilevel"/>
     <w:tmpl w:val="0C9632DE"/>
@@ -28184,7 +30985,7 @@
       </w:rPr>
     </w:lvl>
   </w:abstractNum>
-  <w:abstractNum w:abstractNumId="14">
+  <w:abstractNum w:abstractNumId="14" w15:restartNumberingAfterBreak="0">
     <w:nsid w:val="2B937475"/>
     <w:multiLevelType w:val="hybridMultilevel"/>
     <w:tmpl w:val="E7C87722"/>
@@ -28414,7 +31215,7 @@
       </w:rPr>
     </w:lvl>
   </w:abstractNum>
-  <w:abstractNum w:abstractNumId="15">
+  <w:abstractNum w:abstractNumId="15" w15:restartNumberingAfterBreak="0">
     <w:nsid w:val="2DE13DB5"/>
     <w:multiLevelType w:val="hybridMultilevel"/>
     <w:tmpl w:val="1742961C"/>
@@ -28542,7 +31343,7 @@
       </w:rPr>
     </w:lvl>
   </w:abstractNum>
-  <w:abstractNum w:abstractNumId="16">
+  <w:abstractNum w:abstractNumId="16" w15:restartNumberingAfterBreak="0">
     <w:nsid w:val="353A2DD2"/>
     <w:multiLevelType w:val="hybridMultilevel"/>
     <w:tmpl w:val="A51808C0"/>
@@ -28655,7 +31456,7 @@
       </w:rPr>
     </w:lvl>
   </w:abstractNum>
-  <w:abstractNum w:abstractNumId="17">
+  <w:abstractNum w:abstractNumId="17" w15:restartNumberingAfterBreak="0">
     <w:nsid w:val="36C97104"/>
     <w:multiLevelType w:val="hybridMultilevel"/>
     <w:tmpl w:val="031EF442"/>
@@ -28768,7 +31569,7 @@
       </w:rPr>
     </w:lvl>
   </w:abstractNum>
-  <w:abstractNum w:abstractNumId="18">
+  <w:abstractNum w:abstractNumId="18" w15:restartNumberingAfterBreak="0">
     <w:nsid w:val="3B2D6B5D"/>
     <w:multiLevelType w:val="hybridMultilevel"/>
     <w:tmpl w:val="4B5C846E"/>
@@ -28998,7 +31799,7 @@
       </w:rPr>
     </w:lvl>
   </w:abstractNum>
-  <w:abstractNum w:abstractNumId="19">
+  <w:abstractNum w:abstractNumId="19" w15:restartNumberingAfterBreak="0">
     <w:nsid w:val="3C4735B5"/>
     <w:multiLevelType w:val="hybridMultilevel"/>
     <w:tmpl w:val="2D547E56"/>
@@ -29124,7 +31925,7 @@
       </w:rPr>
     </w:lvl>
   </w:abstractNum>
-  <w:abstractNum w:abstractNumId="20">
+  <w:abstractNum w:abstractNumId="20" w15:restartNumberingAfterBreak="0">
     <w:nsid w:val="3C8E4713"/>
     <w:multiLevelType w:val="hybridMultilevel"/>
     <w:tmpl w:val="5E6EF7C2"/>
@@ -29237,7 +32038,7 @@
       </w:rPr>
     </w:lvl>
   </w:abstractNum>
-  <w:abstractNum w:abstractNumId="21">
+  <w:abstractNum w:abstractNumId="21" w15:restartNumberingAfterBreak="0">
     <w:nsid w:val="44244D7F"/>
     <w:multiLevelType w:val="hybridMultilevel"/>
     <w:tmpl w:val="86504A56"/>
@@ -29467,7 +32268,7 @@
       </w:rPr>
     </w:lvl>
   </w:abstractNum>
-  <w:abstractNum w:abstractNumId="22">
+  <w:abstractNum w:abstractNumId="22" w15:restartNumberingAfterBreak="0">
     <w:nsid w:val="46D46635"/>
     <w:multiLevelType w:val="hybridMultilevel"/>
     <w:tmpl w:val="2A58B88A"/>
@@ -29556,7 +32357,7 @@
       </w:pPr>
     </w:lvl>
   </w:abstractNum>
-  <w:abstractNum w:abstractNumId="23">
+  <w:abstractNum w:abstractNumId="23" w15:restartNumberingAfterBreak="0">
     <w:nsid w:val="485A6203"/>
     <w:multiLevelType w:val="hybridMultilevel"/>
     <w:tmpl w:val="B6125D78"/>
@@ -29668,7 +32469,7 @@
       </w:rPr>
     </w:lvl>
   </w:abstractNum>
-  <w:abstractNum w:abstractNumId="24">
+  <w:abstractNum w:abstractNumId="24" w15:restartNumberingAfterBreak="0">
     <w:nsid w:val="4C190DF9"/>
     <w:multiLevelType w:val="hybridMultilevel"/>
     <w:tmpl w:val="DB6E8E98"/>
@@ -29781,7 +32582,7 @@
       </w:rPr>
     </w:lvl>
   </w:abstractNum>
-  <w:abstractNum w:abstractNumId="25">
+  <w:abstractNum w:abstractNumId="25" w15:restartNumberingAfterBreak="0">
     <w:nsid w:val="4D1A3015"/>
     <w:multiLevelType w:val="hybridMultilevel"/>
     <w:tmpl w:val="8C1811D8"/>
@@ -29907,7 +32708,7 @@
       </w:rPr>
     </w:lvl>
   </w:abstractNum>
-  <w:abstractNum w:abstractNumId="26">
+  <w:abstractNum w:abstractNumId="26" w15:restartNumberingAfterBreak="0">
     <w:nsid w:val="4D284D1A"/>
     <w:multiLevelType w:val="hybridMultilevel"/>
     <w:tmpl w:val="80AE038C"/>
@@ -30019,7 +32820,7 @@
       </w:rPr>
     </w:lvl>
   </w:abstractNum>
-  <w:abstractNum w:abstractNumId="27">
+  <w:abstractNum w:abstractNumId="27" w15:restartNumberingAfterBreak="0">
     <w:nsid w:val="4DFB665A"/>
     <w:multiLevelType w:val="hybridMultilevel"/>
     <w:tmpl w:val="C6EE41C4"/>
@@ -30145,7 +32946,7 @@
       </w:rPr>
     </w:lvl>
   </w:abstractNum>
-  <w:abstractNum w:abstractNumId="28">
+  <w:abstractNum w:abstractNumId="28" w15:restartNumberingAfterBreak="0">
     <w:nsid w:val="4E8579F4"/>
     <w:multiLevelType w:val="hybridMultilevel"/>
     <w:tmpl w:val="E41A6FB6"/>
@@ -30258,7 +33059,7 @@
       </w:rPr>
     </w:lvl>
   </w:abstractNum>
-  <w:abstractNum w:abstractNumId="29">
+  <w:abstractNum w:abstractNumId="29" w15:restartNumberingAfterBreak="0">
     <w:nsid w:val="53285B00"/>
     <w:multiLevelType w:val="hybridMultilevel"/>
     <w:tmpl w:val="9222C288"/>
@@ -30371,7 +33172,7 @@
       </w:rPr>
     </w:lvl>
   </w:abstractNum>
-  <w:abstractNum w:abstractNumId="30">
+  <w:abstractNum w:abstractNumId="30" w15:restartNumberingAfterBreak="0">
     <w:nsid w:val="54533E82"/>
     <w:multiLevelType w:val="hybridMultilevel"/>
     <w:tmpl w:val="9BEE785E"/>
@@ -30601,7 +33402,7 @@
       </w:rPr>
     </w:lvl>
   </w:abstractNum>
-  <w:abstractNum w:abstractNumId="31">
+  <w:abstractNum w:abstractNumId="31" w15:restartNumberingAfterBreak="0">
     <w:nsid w:val="55E5019D"/>
     <w:multiLevelType w:val="hybridMultilevel"/>
     <w:tmpl w:val="2A7E8F50"/>
@@ -30727,7 +33528,7 @@
       </w:rPr>
     </w:lvl>
   </w:abstractNum>
-  <w:abstractNum w:abstractNumId="32">
+  <w:abstractNum w:abstractNumId="32" w15:restartNumberingAfterBreak="0">
     <w:nsid w:val="5BB9052C"/>
     <w:multiLevelType w:val="hybridMultilevel"/>
     <w:tmpl w:val="2FF6432C"/>
@@ -30957,7 +33758,7 @@
       </w:rPr>
     </w:lvl>
   </w:abstractNum>
-  <w:abstractNum w:abstractNumId="33">
+  <w:abstractNum w:abstractNumId="33" w15:restartNumberingAfterBreak="0">
     <w:nsid w:val="5FDC4CDA"/>
     <w:multiLevelType w:val="hybridMultilevel"/>
     <w:tmpl w:val="1A9C1948"/>
@@ -31186,7 +33987,7 @@
       </w:rPr>
     </w:lvl>
   </w:abstractNum>
-  <w:abstractNum w:abstractNumId="34">
+  <w:abstractNum w:abstractNumId="34" w15:restartNumberingAfterBreak="0">
     <w:nsid w:val="615B3B22"/>
     <w:multiLevelType w:val="hybridMultilevel"/>
     <w:tmpl w:val="A9F010D6"/>
@@ -31435,7 +34236,7 @@
       </w:rPr>
     </w:lvl>
   </w:abstractNum>
-  <w:abstractNum w:abstractNumId="35">
+  <w:abstractNum w:abstractNumId="35" w15:restartNumberingAfterBreak="0">
     <w:nsid w:val="6ACE1D31"/>
     <w:multiLevelType w:val="hybridMultilevel"/>
     <w:tmpl w:val="72EAE19E"/>
@@ -31561,7 +34362,7 @@
       </w:rPr>
     </w:lvl>
   </w:abstractNum>
-  <w:abstractNum w:abstractNumId="36">
+  <w:abstractNum w:abstractNumId="36" w15:restartNumberingAfterBreak="0">
     <w:nsid w:val="76821ABC"/>
     <w:multiLevelType w:val="hybridMultilevel"/>
     <w:tmpl w:val="92ECCB10"/>
@@ -31791,7 +34592,7 @@
       </w:rPr>
     </w:lvl>
   </w:abstractNum>
-  <w:abstractNum w:abstractNumId="37">
+  <w:abstractNum w:abstractNumId="37" w15:restartNumberingAfterBreak="0">
     <w:nsid w:val="7D4645C0"/>
     <w:multiLevelType w:val="hybridMultilevel"/>
     <w:tmpl w:val="F2E03820"/>
@@ -32035,7 +34836,7 @@
 </file>
 
 <file path=word/styles.xml><?xml version="1.0" encoding="utf-8"?>
-<w:styles xmlns:mc="http://schemas.openxmlformats.org/markup-compatibility/2006" xmlns:r="http://schemas.openxmlformats.org/officeDocument/2006/relationships" xmlns:w="http://schemas.openxmlformats.org/wordprocessingml/2006/main" xmlns:w14="http://schemas.microsoft.com/office/word/2010/wordml" xmlns:w15="http://schemas.microsoft.com/office/word/2012/wordml" mc:Ignorable="w14 w15">
+<w:styles xmlns:mc="http://schemas.openxmlformats.org/markup-compatibility/2006" xmlns:r="http://schemas.openxmlformats.org/officeDocument/2006/relationships" xmlns:w="http://schemas.openxmlformats.org/wordprocessingml/2006/main" xmlns:w14="http://schemas.microsoft.com/office/word/2010/wordml" xmlns:w15="http://schemas.microsoft.com/office/word/2012/wordml" xmlns:w16cex="http://schemas.microsoft.com/office/word/2018/wordml/cex" xmlns:w16cid="http://schemas.microsoft.com/office/word/2016/wordml/cid" xmlns:w16="http://schemas.microsoft.com/office/word/2018/wordml" xmlns:w16se="http://schemas.microsoft.com/office/word/2015/wordml/symex" mc:Ignorable="w14 w15 w16se w16cid w16 w16cex">
   <w:docDefaults>
     <w:rPrDefault>
       <w:rPr>
@@ -32057,7 +34858,7 @@
       </w:pPr>
     </w:pPrDefault>
   </w:docDefaults>
-  <w:latentStyles w:defLockedState="0" w:defUIPriority="99" w:defSemiHidden="0" w:defUnhideWhenUsed="0" w:defQFormat="0" w:count="371">
+  <w:latentStyles w:defLockedState="0" w:defUIPriority="99" w:defSemiHidden="0" w:defUnhideWhenUsed="0" w:defQFormat="0" w:count="376">
     <w:lsdException w:name="Normal" w:uiPriority="0" w:qFormat="1"/>
     <w:lsdException w:name="heading 1" w:uiPriority="9" w:qFormat="1"/>
     <w:lsdException w:name="heading 2" w:semiHidden="1" w:uiPriority="9" w:unhideWhenUsed="1" w:qFormat="1"/>
@@ -32163,7 +34964,6 @@
     <w:lsdException w:name="HTML Sample" w:semiHidden="1" w:unhideWhenUsed="1"/>
     <w:lsdException w:name="HTML Typewriter" w:semiHidden="1" w:unhideWhenUsed="1"/>
     <w:lsdException w:name="HTML Variable" w:semiHidden="1" w:unhideWhenUsed="1"/>
-    <w:lsdException w:name="Normal Table" w:semiHidden="1" w:unhideWhenUsed="1"/>
     <w:lsdException w:name="annotation subject" w:semiHidden="1" w:unhideWhenUsed="1"/>
     <w:lsdException w:name="No List" w:semiHidden="1" w:unhideWhenUsed="1"/>
     <w:lsdException w:name="Outline List 1" w:semiHidden="1" w:unhideWhenUsed="1"/>
@@ -32206,11 +35006,8 @@
     <w:lsdException w:name="Table Contemporary" w:semiHidden="1" w:unhideWhenUsed="1"/>
     <w:lsdException w:name="Table Elegant" w:semiHidden="1" w:unhideWhenUsed="1"/>
     <w:lsdException w:name="Table Professional" w:semiHidden="1" w:unhideWhenUsed="1"/>
-    <w:lsdException w:name="Table Subtle 1" w:semiHidden="1" w:unhideWhenUsed="1"/>
     <w:lsdException w:name="Table Subtle 2" w:semiHidden="1" w:unhideWhenUsed="1"/>
     <w:lsdException w:name="Table Web 1" w:semiHidden="1" w:unhideWhenUsed="1"/>
-    <w:lsdException w:name="Table Web 2" w:semiHidden="1" w:unhideWhenUsed="1"/>
-    <w:lsdException w:name="Table Web 3" w:semiHidden="1" w:unhideWhenUsed="1"/>
     <w:lsdException w:name="Balloon Text" w:semiHidden="1" w:unhideWhenUsed="1"/>
     <w:lsdException w:name="Table Grid" w:uiPriority="39"/>
     <w:lsdException w:name="Table Theme" w:semiHidden="1" w:unhideWhenUsed="1"/>
@@ -32429,6 +35226,11 @@
     <w:lsdException w:name="List Table 5 Dark Accent 6" w:uiPriority="50"/>
     <w:lsdException w:name="List Table 6 Colorful Accent 6" w:uiPriority="51"/>
     <w:lsdException w:name="List Table 7 Colorful Accent 6" w:uiPriority="52"/>
+    <w:lsdException w:name="Mention" w:semiHidden="1" w:unhideWhenUsed="1"/>
+    <w:lsdException w:name="Smart Hyperlink" w:semiHidden="1" w:unhideWhenUsed="1"/>
+    <w:lsdException w:name="Hashtag" w:semiHidden="1" w:unhideWhenUsed="1"/>
+    <w:lsdException w:name="Unresolved Mention" w:semiHidden="1" w:unhideWhenUsed="1"/>
+    <w:lsdException w:name="Smart Link" w:semiHidden="1" w:unhideWhenUsed="1"/>
   </w:latentStyles>
   <w:style w:type="paragraph" w:default="1" w:styleId="Normale">
     <w:name w:val="Normal"/>
@@ -32462,6 +35264,7 @@
   <w:style w:type="character" w:default="1" w:styleId="Carpredefinitoparagrafo">
     <w:name w:val="Default Paragraph Font"/>
     <w:uiPriority w:val="1"/>
+    <w:semiHidden/>
     <w:unhideWhenUsed/>
   </w:style>
   <w:style w:type="table" w:default="1" w:styleId="Tabellanormale">
@@ -32652,7 +35455,6 @@
     <w:uiPriority w:val="39"/>
     <w:rsid w:val="00250D71"/>
     <w:tblPr>
-      <w:tblInd w:w="0" w:type="dxa"/>
       <w:tblBorders>
         <w:top w:val="single" w:sz="4" w:space="0" w:color="auto"/>
         <w:left w:val="single" w:sz="4" w:space="0" w:color="auto"/>
@@ -32661,12 +35463,6 @@
         <w:insideH w:val="single" w:sz="4" w:space="0" w:color="auto"/>
         <w:insideV w:val="single" w:sz="4" w:space="0" w:color="auto"/>
       </w:tblBorders>
-      <w:tblCellMar>
-        <w:top w:w="0" w:type="dxa"/>
-        <w:left w:w="108" w:type="dxa"/>
-        <w:bottom w:w="0" w:type="dxa"/>
-        <w:right w:w="108" w:type="dxa"/>
-      </w:tblCellMar>
     </w:tblPr>
   </w:style>
   <w:style w:type="paragraph" w:styleId="Paragrafoelenco">

--- a/Requisiti e Casi d'uso.docx
+++ b/Requisiti e Casi d'uso.docx
@@ -3059,8 +3059,14 @@
     <w:p>
       <w:pPr>
         <w:pStyle w:val="Corpo"/>
+        <w:rPr>
+          <w:rFonts w:hint="eastAsia"/>
+        </w:rPr>
       </w:pPr>
       <w:r>
+        <w:rPr>
+          <w:noProof/>
+        </w:rPr>
         <w:lastRenderedPageBreak/>
         <w:drawing>
           <wp:anchor distT="0" distB="0" distL="114300" distR="114300" simplePos="0" relativeHeight="251665408" behindDoc="0" locked="0" layoutInCell="1" allowOverlap="1" wp14:anchorId="22FD4874" wp14:editId="3E23D2BD">
@@ -5003,23 +5009,30 @@
           <w:b/>
         </w:rPr>
       </w:pPr>
+    </w:p>
+    <w:p>
+      <w:pPr>
+        <w:rPr>
+          <w:b/>
+        </w:rPr>
+      </w:pPr>
       <w:r>
         <w:rPr>
           <w:b/>
         </w:rPr>
         <w:drawing>
-          <wp:anchor distT="0" distB="0" distL="114300" distR="114300" simplePos="0" relativeHeight="251666432" behindDoc="0" locked="0" layoutInCell="1" allowOverlap="1" wp14:anchorId="32EA654D" wp14:editId="278E7E12">
+          <wp:anchor distT="0" distB="0" distL="114300" distR="114300" simplePos="0" relativeHeight="251668480" behindDoc="0" locked="0" layoutInCell="1" allowOverlap="1" wp14:anchorId="70C8A124" wp14:editId="5CA09B02">
             <wp:simplePos x="0" y="0"/>
             <wp:positionH relativeFrom="margin">
               <wp:align>center</wp:align>
             </wp:positionH>
             <wp:positionV relativeFrom="paragraph">
-              <wp:posOffset>175920</wp:posOffset>
+              <wp:posOffset>311628</wp:posOffset>
             </wp:positionV>
-            <wp:extent cx="4769105" cy="4734962"/>
-            <wp:effectExtent l="0" t="0" r="0" b="8890"/>
+            <wp:extent cx="4409038" cy="4225034"/>
+            <wp:effectExtent l="0" t="0" r="0" b="4445"/>
             <wp:wrapTopAndBottom/>
-            <wp:docPr id="4" name="Immagine 4"/>
+            <wp:docPr id="12" name="Immagine 12"/>
             <wp:cNvGraphicFramePr>
               <a:graphicFrameLocks xmlns:a="http://schemas.openxmlformats.org/drawingml/2006/main" noChangeAspect="1"/>
             </wp:cNvGraphicFramePr>
@@ -5031,7 +5044,7 @@
                     <pic:cNvPicPr/>
                   </pic:nvPicPr>
                   <pic:blipFill>
-                    <a:blip r:embed="rId10" cstate="print">
+                    <a:blip r:embed="rId10">
                       <a:extLst>
                         <a:ext uri="{28A0092B-C50C-407E-A947-70E740481C1C}">
                           <a14:useLocalDpi xmlns:a14="http://schemas.microsoft.com/office/drawing/2010/main" val="0"/>
@@ -5045,7 +5058,7 @@
                   <pic:spPr>
                     <a:xfrm>
                       <a:off x="0" y="0"/>
-                      <a:ext cx="4769105" cy="4734962"/>
+                      <a:ext cx="4409038" cy="4225034"/>
                     </a:xfrm>
                     <a:prstGeom prst="rect">
                       <a:avLst/>
@@ -8429,6 +8442,9 @@
         </w:rPr>
       </w:pPr>
       <w:r>
+        <w:rPr>
+          <w:noProof/>
+        </w:rPr>
         <w:drawing>
           <wp:anchor distT="0" distB="0" distL="114300" distR="114300" simplePos="0" relativeHeight="251659264" behindDoc="0" locked="0" layoutInCell="1" allowOverlap="1" wp14:anchorId="62C0CCD0" wp14:editId="7B3D1478">
             <wp:simplePos x="0" y="0"/>
@@ -10369,6 +10385,9 @@
     <w:p/>
     <w:p>
       <w:r>
+        <w:rPr>
+          <w:noProof/>
+        </w:rPr>
         <w:lastRenderedPageBreak/>
         <w:drawing>
           <wp:anchor distT="0" distB="0" distL="114300" distR="114300" simplePos="0" relativeHeight="251660288" behindDoc="0" locked="0" layoutInCell="1" allowOverlap="1" wp14:anchorId="1DAFF644" wp14:editId="4ABE4310">
@@ -12273,6 +12292,9 @@
         </w:rPr>
       </w:pPr>
       <w:r>
+        <w:rPr>
+          <w:noProof/>
+        </w:rPr>
         <w:drawing>
           <wp:anchor distT="0" distB="0" distL="114300" distR="114300" simplePos="0" relativeHeight="251661312" behindDoc="0" locked="0" layoutInCell="1" allowOverlap="1" wp14:anchorId="2428D958" wp14:editId="55DF017F">
             <wp:simplePos x="0" y="0"/>
@@ -13787,6 +13809,9 @@
         </w:rPr>
       </w:pPr>
       <w:r>
+        <w:rPr>
+          <w:noProof/>
+        </w:rPr>
         <w:lastRenderedPageBreak/>
         <w:drawing>
           <wp:inline distT="0" distB="0" distL="0" distR="0" wp14:anchorId="4F4B27C0" wp14:editId="610538D8">
@@ -14374,6 +14399,9 @@
     <w:p>
       <w:pPr>
         <w:pStyle w:val="Corpo"/>
+        <w:rPr>
+          <w:rFonts w:hint="eastAsia"/>
+        </w:rPr>
       </w:pPr>
     </w:p>
     <w:p>
@@ -15137,6 +15165,9 @@
         </w:rPr>
       </w:pPr>
       <w:r>
+        <w:rPr>
+          <w:noProof/>
+        </w:rPr>
         <w:drawing>
           <wp:anchor distT="0" distB="0" distL="114300" distR="114300" simplePos="0" relativeHeight="251667456" behindDoc="0" locked="0" layoutInCell="1" allowOverlap="1" wp14:anchorId="16BAC8A0" wp14:editId="73AC11E4">
             <wp:simplePos x="0" y="0"/>
@@ -16051,6 +16082,9 @@
         <w:spacing w:before="0"/>
       </w:pPr>
       <w:r>
+        <w:rPr>
+          <w:noProof/>
+        </w:rPr>
         <w:drawing>
           <wp:anchor distT="0" distB="0" distL="114300" distR="114300" simplePos="0" relativeHeight="251662336" behindDoc="0" locked="0" layoutInCell="1" allowOverlap="1" wp14:anchorId="0C4226E6" wp14:editId="4874E42D">
             <wp:simplePos x="0" y="0"/>
@@ -17666,6 +17700,9 @@
         <w:spacing w:before="0"/>
       </w:pPr>
       <w:r>
+        <w:rPr>
+          <w:noProof/>
+        </w:rPr>
         <w:drawing>
           <wp:anchor distT="0" distB="0" distL="114300" distR="114300" simplePos="0" relativeHeight="251663360" behindDoc="0" locked="0" layoutInCell="1" allowOverlap="1" wp14:anchorId="038DE1A0" wp14:editId="4615E773">
             <wp:simplePos x="0" y="0"/>
@@ -18740,6 +18777,7 @@
       </w:pPr>
       <w:r>
         <w:rPr>
+          <w:noProof/>
           <w:lang w:eastAsia="it-IT"/>
         </w:rPr>
         <w:drawing>
@@ -20131,12 +20169,13 @@
                 <w:rFonts w:asciiTheme="minorHAnsi" w:hAnsiTheme="minorHAnsi" w:hint="eastAsia"/>
                 <w:sz w:val="22"/>
                 <w:szCs w:val="22"/>
-                <w:lang w:eastAsia="it-IT"/>
+                <w:lang w:val="en-US" w:eastAsia="it-IT"/>
               </w:rPr>
             </w:pPr>
             <w:r>
               <w:rPr>
                 <w:rFonts w:cs="Arial Unicode MS"/>
+                <w:lang w:val="en-US"/>
               </w:rPr>
               <w:t>[CU-CP] - [CU-IP] - [CU-MP]</w:t>
             </w:r>
@@ -20905,21 +20944,10 @@
                 <w:rFonts w:asciiTheme="minorHAnsi" w:hAnsiTheme="minorHAnsi"/>
                 <w:bCs/>
                 <w:sz w:val="22"/>
-                <w:lang w:val="en-US" w:eastAsia="it-IT"/>
-              </w:rPr>
-              <w:t xml:space="preserve">Campo </w:t>
-            </w:r>
-            <w:proofErr w:type="spellStart"/>
-            <w:r>
-              <w:rPr>
-                <w:rFonts w:asciiTheme="minorHAnsi" w:hAnsiTheme="minorHAnsi"/>
-                <w:bCs/>
-                <w:sz w:val="22"/>
-                <w:lang w:val="en-US" w:eastAsia="it-IT"/>
-              </w:rPr>
-              <w:t>obbligatorio</w:t>
-            </w:r>
-            <w:proofErr w:type="spellEnd"/>
+                <w:lang w:eastAsia="it-IT"/>
+              </w:rPr>
+              <w:t>Campo obbligatorio</w:t>
+            </w:r>
             <w:r>
               <w:rPr>
                 <w:rFonts w:asciiTheme="minorHAnsi" w:hAnsiTheme="minorHAnsi"/>
@@ -21067,21 +21095,10 @@
                 <w:rFonts w:asciiTheme="minorHAnsi" w:hAnsiTheme="minorHAnsi"/>
                 <w:bCs/>
                 <w:sz w:val="22"/>
-                <w:lang w:val="en-US" w:eastAsia="it-IT"/>
-              </w:rPr>
-              <w:t xml:space="preserve">Campo </w:t>
-            </w:r>
-            <w:proofErr w:type="spellStart"/>
-            <w:r>
-              <w:rPr>
-                <w:rFonts w:asciiTheme="minorHAnsi" w:hAnsiTheme="minorHAnsi"/>
-                <w:bCs/>
-                <w:sz w:val="22"/>
-                <w:lang w:val="en-US" w:eastAsia="it-IT"/>
-              </w:rPr>
-              <w:t>obbligatorio</w:t>
-            </w:r>
-            <w:proofErr w:type="spellEnd"/>
+                <w:lang w:eastAsia="it-IT"/>
+              </w:rPr>
+              <w:t>Campo obbligatorio</w:t>
+            </w:r>
             <w:r>
               <w:rPr>
                 <w:rFonts w:asciiTheme="minorHAnsi" w:hAnsiTheme="minorHAnsi"/>
@@ -21229,21 +21246,10 @@
                 <w:rFonts w:asciiTheme="minorHAnsi" w:hAnsiTheme="minorHAnsi"/>
                 <w:bCs/>
                 <w:sz w:val="22"/>
-                <w:lang w:val="en-US" w:eastAsia="it-IT"/>
-              </w:rPr>
-              <w:t xml:space="preserve">Campo </w:t>
-            </w:r>
-            <w:proofErr w:type="spellStart"/>
-            <w:r>
-              <w:rPr>
-                <w:rFonts w:asciiTheme="minorHAnsi" w:hAnsiTheme="minorHAnsi"/>
-                <w:bCs/>
-                <w:sz w:val="22"/>
-                <w:lang w:val="en-US" w:eastAsia="it-IT"/>
-              </w:rPr>
-              <w:t>obbligatorio</w:t>
-            </w:r>
-            <w:proofErr w:type="spellEnd"/>
+                <w:lang w:eastAsia="it-IT"/>
+              </w:rPr>
+              <w:t>Campo obbligatorio</w:t>
+            </w:r>
             <w:r>
               <w:rPr>
                 <w:rFonts w:asciiTheme="minorHAnsi" w:hAnsiTheme="minorHAnsi"/>
@@ -21391,21 +21397,10 @@
                 <w:rFonts w:asciiTheme="minorHAnsi" w:hAnsiTheme="minorHAnsi"/>
                 <w:bCs/>
                 <w:sz w:val="22"/>
-                <w:lang w:val="en-US" w:eastAsia="it-IT"/>
-              </w:rPr>
-              <w:t xml:space="preserve">Campo </w:t>
-            </w:r>
-            <w:proofErr w:type="spellStart"/>
-            <w:r>
-              <w:rPr>
-                <w:rFonts w:asciiTheme="minorHAnsi" w:hAnsiTheme="minorHAnsi"/>
-                <w:bCs/>
-                <w:sz w:val="22"/>
-                <w:lang w:val="en-US" w:eastAsia="it-IT"/>
-              </w:rPr>
-              <w:t>obbligatorio</w:t>
-            </w:r>
-            <w:proofErr w:type="spellEnd"/>
+                <w:lang w:eastAsia="it-IT"/>
+              </w:rPr>
+              <w:t>Campo obbligatorio</w:t>
+            </w:r>
             <w:r>
               <w:rPr>
                 <w:rFonts w:asciiTheme="minorHAnsi" w:hAnsiTheme="minorHAnsi"/>
@@ -21553,21 +21548,10 @@
                 <w:rFonts w:asciiTheme="minorHAnsi" w:hAnsiTheme="minorHAnsi"/>
                 <w:bCs/>
                 <w:sz w:val="22"/>
-                <w:lang w:val="en-US" w:eastAsia="it-IT"/>
-              </w:rPr>
-              <w:t xml:space="preserve">Campo </w:t>
-            </w:r>
-            <w:proofErr w:type="spellStart"/>
-            <w:r>
-              <w:rPr>
-                <w:rFonts w:asciiTheme="minorHAnsi" w:hAnsiTheme="minorHAnsi"/>
-                <w:bCs/>
-                <w:sz w:val="22"/>
-                <w:lang w:val="en-US" w:eastAsia="it-IT"/>
-              </w:rPr>
-              <w:t>obbligatorio</w:t>
-            </w:r>
-            <w:proofErr w:type="spellEnd"/>
+                <w:lang w:eastAsia="it-IT"/>
+              </w:rPr>
+              <w:t>Campo obbligatorio</w:t>
+            </w:r>
             <w:r>
               <w:rPr>
                 <w:rFonts w:asciiTheme="minorHAnsi" w:hAnsiTheme="minorHAnsi"/>
@@ -21715,21 +21699,10 @@
                 <w:rFonts w:asciiTheme="minorHAnsi" w:hAnsiTheme="minorHAnsi"/>
                 <w:bCs/>
                 <w:sz w:val="22"/>
-                <w:lang w:val="en-US" w:eastAsia="it-IT"/>
-              </w:rPr>
-              <w:t xml:space="preserve">Campo </w:t>
-            </w:r>
-            <w:proofErr w:type="spellStart"/>
-            <w:r>
-              <w:rPr>
-                <w:rFonts w:asciiTheme="minorHAnsi" w:hAnsiTheme="minorHAnsi"/>
-                <w:bCs/>
-                <w:sz w:val="22"/>
-                <w:lang w:val="en-US" w:eastAsia="it-IT"/>
-              </w:rPr>
-              <w:t>obbligatorio</w:t>
-            </w:r>
-            <w:proofErr w:type="spellEnd"/>
+                <w:lang w:eastAsia="it-IT"/>
+              </w:rPr>
+              <w:t>Campo obbligatorio</w:t>
+            </w:r>
             <w:r>
               <w:rPr>
                 <w:rFonts w:asciiTheme="minorHAnsi" w:hAnsiTheme="minorHAnsi"/>
@@ -21877,21 +21850,10 @@
                 <w:rFonts w:asciiTheme="minorHAnsi" w:hAnsiTheme="minorHAnsi"/>
                 <w:bCs/>
                 <w:sz w:val="22"/>
-                <w:lang w:val="en-US" w:eastAsia="it-IT"/>
-              </w:rPr>
-              <w:t xml:space="preserve">Campo </w:t>
-            </w:r>
-            <w:proofErr w:type="spellStart"/>
-            <w:r>
-              <w:rPr>
-                <w:rFonts w:asciiTheme="minorHAnsi" w:hAnsiTheme="minorHAnsi"/>
-                <w:bCs/>
-                <w:sz w:val="22"/>
-                <w:lang w:val="en-US" w:eastAsia="it-IT"/>
-              </w:rPr>
-              <w:t>obbligatorio</w:t>
-            </w:r>
-            <w:proofErr w:type="spellEnd"/>
+                <w:lang w:eastAsia="it-IT"/>
+              </w:rPr>
+              <w:t>Campo obbligatorio</w:t>
+            </w:r>
             <w:r>
               <w:rPr>
                 <w:rFonts w:asciiTheme="minorHAnsi" w:hAnsiTheme="minorHAnsi"/>
@@ -22324,21 +22286,10 @@
                 <w:rFonts w:asciiTheme="minorHAnsi" w:hAnsiTheme="minorHAnsi"/>
                 <w:bCs/>
                 <w:sz w:val="22"/>
-                <w:lang w:val="en-US" w:eastAsia="it-IT"/>
-              </w:rPr>
-              <w:t xml:space="preserve">Campo </w:t>
-            </w:r>
-            <w:proofErr w:type="spellStart"/>
-            <w:r>
-              <w:rPr>
-                <w:rFonts w:asciiTheme="minorHAnsi" w:hAnsiTheme="minorHAnsi"/>
-                <w:bCs/>
-                <w:sz w:val="22"/>
-                <w:lang w:val="en-US" w:eastAsia="it-IT"/>
-              </w:rPr>
-              <w:t>obbligatorio</w:t>
-            </w:r>
-            <w:proofErr w:type="spellEnd"/>
+                <w:lang w:eastAsia="it-IT"/>
+              </w:rPr>
+              <w:t>Campo obbligatorio</w:t>
+            </w:r>
             <w:r>
               <w:rPr>
                 <w:rFonts w:asciiTheme="minorHAnsi" w:hAnsiTheme="minorHAnsi"/>
@@ -23327,21 +23278,10 @@
                 <w:rFonts w:asciiTheme="minorHAnsi" w:hAnsiTheme="minorHAnsi"/>
                 <w:bCs/>
                 <w:sz w:val="22"/>
-                <w:lang w:val="en-US" w:eastAsia="it-IT"/>
-              </w:rPr>
-              <w:t xml:space="preserve">Campo </w:t>
-            </w:r>
-            <w:proofErr w:type="spellStart"/>
-            <w:r>
-              <w:rPr>
-                <w:rFonts w:asciiTheme="minorHAnsi" w:hAnsiTheme="minorHAnsi"/>
-                <w:bCs/>
-                <w:sz w:val="22"/>
-                <w:lang w:val="en-US" w:eastAsia="it-IT"/>
-              </w:rPr>
-              <w:t>obbligatorio</w:t>
-            </w:r>
-            <w:proofErr w:type="spellEnd"/>
+                <w:lang w:eastAsia="it-IT"/>
+              </w:rPr>
+              <w:t>Campo obbligatorio</w:t>
+            </w:r>
             <w:r>
               <w:rPr>
                 <w:rFonts w:asciiTheme="minorHAnsi" w:hAnsiTheme="minorHAnsi"/>
@@ -23482,21 +23422,10 @@
                 <w:rFonts w:asciiTheme="minorHAnsi" w:hAnsiTheme="minorHAnsi"/>
                 <w:bCs/>
                 <w:sz w:val="22"/>
-                <w:lang w:val="en-US" w:eastAsia="it-IT"/>
-              </w:rPr>
-              <w:t xml:space="preserve">Campo </w:t>
-            </w:r>
-            <w:proofErr w:type="spellStart"/>
-            <w:r>
-              <w:rPr>
-                <w:rFonts w:asciiTheme="minorHAnsi" w:hAnsiTheme="minorHAnsi"/>
-                <w:bCs/>
-                <w:sz w:val="22"/>
-                <w:lang w:val="en-US" w:eastAsia="it-IT"/>
-              </w:rPr>
-              <w:t>obbligatorio</w:t>
-            </w:r>
-            <w:proofErr w:type="spellEnd"/>
+                <w:lang w:eastAsia="it-IT"/>
+              </w:rPr>
+              <w:t>Campo obbligatorio</w:t>
+            </w:r>
             <w:r>
               <w:rPr>
                 <w:rFonts w:asciiTheme="minorHAnsi" w:hAnsiTheme="minorHAnsi"/>
@@ -23637,21 +23566,10 @@
                 <w:rFonts w:asciiTheme="minorHAnsi" w:hAnsiTheme="minorHAnsi"/>
                 <w:bCs/>
                 <w:sz w:val="22"/>
-                <w:lang w:val="en-US" w:eastAsia="it-IT"/>
-              </w:rPr>
-              <w:t xml:space="preserve">Campo </w:t>
-            </w:r>
-            <w:proofErr w:type="spellStart"/>
-            <w:r>
-              <w:rPr>
-                <w:rFonts w:asciiTheme="minorHAnsi" w:hAnsiTheme="minorHAnsi"/>
-                <w:bCs/>
-                <w:sz w:val="22"/>
-                <w:lang w:val="en-US" w:eastAsia="it-IT"/>
-              </w:rPr>
-              <w:t>obbligatorio</w:t>
-            </w:r>
-            <w:proofErr w:type="spellEnd"/>
+                <w:lang w:eastAsia="it-IT"/>
+              </w:rPr>
+              <w:t>Campo obbligatorio</w:t>
+            </w:r>
             <w:r>
               <w:rPr>
                 <w:rFonts w:asciiTheme="minorHAnsi" w:hAnsiTheme="minorHAnsi"/>
@@ -23792,21 +23710,10 @@
                 <w:rFonts w:asciiTheme="minorHAnsi" w:hAnsiTheme="minorHAnsi"/>
                 <w:bCs/>
                 <w:sz w:val="22"/>
-                <w:lang w:val="en-US" w:eastAsia="it-IT"/>
-              </w:rPr>
-              <w:t xml:space="preserve">Campo </w:t>
-            </w:r>
-            <w:proofErr w:type="spellStart"/>
-            <w:r>
-              <w:rPr>
-                <w:rFonts w:asciiTheme="minorHAnsi" w:hAnsiTheme="minorHAnsi"/>
-                <w:bCs/>
-                <w:sz w:val="22"/>
-                <w:lang w:val="en-US" w:eastAsia="it-IT"/>
-              </w:rPr>
-              <w:t>obbligatorio</w:t>
-            </w:r>
-            <w:proofErr w:type="spellEnd"/>
+                <w:lang w:eastAsia="it-IT"/>
+              </w:rPr>
+              <w:t>Campo obbligatorio</w:t>
+            </w:r>
             <w:r>
               <w:rPr>
                 <w:rFonts w:asciiTheme="minorHAnsi" w:hAnsiTheme="minorHAnsi"/>
@@ -23947,21 +23854,10 @@
                 <w:rFonts w:asciiTheme="minorHAnsi" w:hAnsiTheme="minorHAnsi"/>
                 <w:bCs/>
                 <w:sz w:val="22"/>
-                <w:lang w:val="en-US" w:eastAsia="it-IT"/>
-              </w:rPr>
-              <w:t xml:space="preserve">Campo </w:t>
-            </w:r>
-            <w:proofErr w:type="spellStart"/>
-            <w:r>
-              <w:rPr>
-                <w:rFonts w:asciiTheme="minorHAnsi" w:hAnsiTheme="minorHAnsi"/>
-                <w:bCs/>
-                <w:sz w:val="22"/>
-                <w:lang w:val="en-US" w:eastAsia="it-IT"/>
-              </w:rPr>
-              <w:t>obbligatorio</w:t>
-            </w:r>
-            <w:proofErr w:type="spellEnd"/>
+                <w:lang w:eastAsia="it-IT"/>
+              </w:rPr>
+              <w:t>Campo obbligatorio</w:t>
+            </w:r>
             <w:r>
               <w:rPr>
                 <w:rFonts w:asciiTheme="minorHAnsi" w:hAnsiTheme="minorHAnsi"/>
@@ -24102,21 +23998,10 @@
                 <w:rFonts w:asciiTheme="minorHAnsi" w:hAnsiTheme="minorHAnsi"/>
                 <w:bCs/>
                 <w:sz w:val="22"/>
-                <w:lang w:val="en-US" w:eastAsia="it-IT"/>
-              </w:rPr>
-              <w:t xml:space="preserve">Campo </w:t>
-            </w:r>
-            <w:proofErr w:type="spellStart"/>
-            <w:r>
-              <w:rPr>
-                <w:rFonts w:asciiTheme="minorHAnsi" w:hAnsiTheme="minorHAnsi"/>
-                <w:bCs/>
-                <w:sz w:val="22"/>
-                <w:lang w:val="en-US" w:eastAsia="it-IT"/>
-              </w:rPr>
-              <w:t>obbligatorio</w:t>
-            </w:r>
-            <w:proofErr w:type="spellEnd"/>
+                <w:lang w:eastAsia="it-IT"/>
+              </w:rPr>
+              <w:t>Campo obbligatorio</w:t>
+            </w:r>
             <w:r>
               <w:rPr>
                 <w:rFonts w:asciiTheme="minorHAnsi" w:hAnsiTheme="minorHAnsi"/>
@@ -24257,21 +24142,10 @@
                 <w:rFonts w:asciiTheme="minorHAnsi" w:hAnsiTheme="minorHAnsi"/>
                 <w:bCs/>
                 <w:sz w:val="22"/>
-                <w:lang w:val="en-US" w:eastAsia="it-IT"/>
-              </w:rPr>
-              <w:t xml:space="preserve">Campo </w:t>
-            </w:r>
-            <w:proofErr w:type="spellStart"/>
-            <w:r>
-              <w:rPr>
-                <w:rFonts w:asciiTheme="minorHAnsi" w:hAnsiTheme="minorHAnsi"/>
-                <w:bCs/>
-                <w:sz w:val="22"/>
-                <w:lang w:val="en-US" w:eastAsia="it-IT"/>
-              </w:rPr>
-              <w:t>obbligatorio</w:t>
-            </w:r>
-            <w:proofErr w:type="spellEnd"/>
+                <w:lang w:eastAsia="it-IT"/>
+              </w:rPr>
+              <w:t>Campo obbligatorio</w:t>
+            </w:r>
             <w:r>
               <w:rPr>
                 <w:rFonts w:asciiTheme="minorHAnsi" w:hAnsiTheme="minorHAnsi"/>
@@ -24419,21 +24293,10 @@
                 <w:rFonts w:asciiTheme="minorHAnsi" w:hAnsiTheme="minorHAnsi"/>
                 <w:bCs/>
                 <w:sz w:val="22"/>
-                <w:lang w:val="en-US" w:eastAsia="it-IT"/>
-              </w:rPr>
-              <w:t xml:space="preserve">Campo </w:t>
-            </w:r>
-            <w:proofErr w:type="spellStart"/>
-            <w:r>
-              <w:rPr>
-                <w:rFonts w:asciiTheme="minorHAnsi" w:hAnsiTheme="minorHAnsi"/>
-                <w:bCs/>
-                <w:sz w:val="22"/>
-                <w:lang w:val="en-US" w:eastAsia="it-IT"/>
-              </w:rPr>
-              <w:t>obbligatorio</w:t>
-            </w:r>
-            <w:proofErr w:type="spellEnd"/>
+                <w:lang w:eastAsia="it-IT"/>
+              </w:rPr>
+              <w:t>Campo obbligatorio</w:t>
+            </w:r>
             <w:r>
               <w:rPr>
                 <w:rFonts w:asciiTheme="minorHAnsi" w:hAnsiTheme="minorHAnsi"/>
@@ -24795,21 +24658,10 @@
                 <w:rFonts w:asciiTheme="minorHAnsi" w:hAnsiTheme="minorHAnsi"/>
                 <w:bCs/>
                 <w:sz w:val="22"/>
-                <w:lang w:val="en-US" w:eastAsia="it-IT"/>
-              </w:rPr>
-              <w:t xml:space="preserve">Campo </w:t>
-            </w:r>
-            <w:proofErr w:type="spellStart"/>
-            <w:r>
-              <w:rPr>
-                <w:rFonts w:asciiTheme="minorHAnsi" w:hAnsiTheme="minorHAnsi"/>
-                <w:bCs/>
-                <w:sz w:val="22"/>
-                <w:lang w:val="en-US" w:eastAsia="it-IT"/>
-              </w:rPr>
-              <w:t>obbligatorio</w:t>
-            </w:r>
-            <w:proofErr w:type="spellEnd"/>
+                <w:lang w:eastAsia="it-IT"/>
+              </w:rPr>
+              <w:t>Campo obbligatorio</w:t>
+            </w:r>
             <w:r>
               <w:rPr>
                 <w:rFonts w:asciiTheme="minorHAnsi" w:hAnsiTheme="minorHAnsi"/>
@@ -24948,21 +24800,10 @@
                 <w:rFonts w:asciiTheme="minorHAnsi" w:hAnsiTheme="minorHAnsi"/>
                 <w:bCs/>
                 <w:sz w:val="22"/>
-                <w:lang w:val="en-US" w:eastAsia="it-IT"/>
-              </w:rPr>
-              <w:t xml:space="preserve">Campo </w:t>
-            </w:r>
-            <w:proofErr w:type="spellStart"/>
-            <w:r>
-              <w:rPr>
-                <w:rFonts w:asciiTheme="minorHAnsi" w:hAnsiTheme="minorHAnsi"/>
-                <w:bCs/>
-                <w:sz w:val="22"/>
-                <w:lang w:val="en-US" w:eastAsia="it-IT"/>
-              </w:rPr>
-              <w:t>obbligatorio</w:t>
-            </w:r>
-            <w:proofErr w:type="spellEnd"/>
+                <w:lang w:eastAsia="it-IT"/>
+              </w:rPr>
+              <w:t>Campo obbligatorio</w:t>
+            </w:r>
             <w:r>
               <w:rPr>
                 <w:rFonts w:asciiTheme="minorHAnsi" w:hAnsiTheme="minorHAnsi"/>
@@ -25101,21 +24942,10 @@
                 <w:rFonts w:asciiTheme="minorHAnsi" w:hAnsiTheme="minorHAnsi"/>
                 <w:bCs/>
                 <w:sz w:val="22"/>
-                <w:lang w:val="en-US" w:eastAsia="it-IT"/>
-              </w:rPr>
-              <w:t xml:space="preserve">Campo </w:t>
-            </w:r>
-            <w:proofErr w:type="spellStart"/>
-            <w:r>
-              <w:rPr>
-                <w:rFonts w:asciiTheme="minorHAnsi" w:hAnsiTheme="minorHAnsi"/>
-                <w:bCs/>
-                <w:sz w:val="22"/>
-                <w:lang w:val="en-US" w:eastAsia="it-IT"/>
-              </w:rPr>
-              <w:t>obbligatorio</w:t>
-            </w:r>
-            <w:proofErr w:type="spellEnd"/>
+                <w:lang w:eastAsia="it-IT"/>
+              </w:rPr>
+              <w:t>Campo obbligatorio</w:t>
+            </w:r>
             <w:r>
               <w:rPr>
                 <w:rFonts w:asciiTheme="minorHAnsi" w:hAnsiTheme="minorHAnsi"/>
@@ -25254,21 +25084,10 @@
                 <w:rFonts w:asciiTheme="minorHAnsi" w:hAnsiTheme="minorHAnsi"/>
                 <w:bCs/>
                 <w:sz w:val="22"/>
-                <w:lang w:val="en-US" w:eastAsia="it-IT"/>
-              </w:rPr>
-              <w:t xml:space="preserve">Campo </w:t>
-            </w:r>
-            <w:proofErr w:type="spellStart"/>
-            <w:r>
-              <w:rPr>
-                <w:rFonts w:asciiTheme="minorHAnsi" w:hAnsiTheme="minorHAnsi"/>
-                <w:bCs/>
-                <w:sz w:val="22"/>
-                <w:lang w:val="en-US" w:eastAsia="it-IT"/>
-              </w:rPr>
-              <w:t>obbligatorio</w:t>
-            </w:r>
-            <w:proofErr w:type="spellEnd"/>
+                <w:lang w:eastAsia="it-IT"/>
+              </w:rPr>
+              <w:t>Campo obbligatorio</w:t>
+            </w:r>
             <w:r>
               <w:rPr>
                 <w:rFonts w:asciiTheme="minorHAnsi" w:hAnsiTheme="minorHAnsi"/>
@@ -25407,21 +25226,10 @@
                 <w:rFonts w:asciiTheme="minorHAnsi" w:hAnsiTheme="minorHAnsi"/>
                 <w:bCs/>
                 <w:sz w:val="22"/>
-                <w:lang w:val="en-US" w:eastAsia="it-IT"/>
-              </w:rPr>
-              <w:t xml:space="preserve">Campo </w:t>
-            </w:r>
-            <w:proofErr w:type="spellStart"/>
-            <w:r>
-              <w:rPr>
-                <w:rFonts w:asciiTheme="minorHAnsi" w:hAnsiTheme="minorHAnsi"/>
-                <w:bCs/>
-                <w:sz w:val="22"/>
-                <w:lang w:val="en-US" w:eastAsia="it-IT"/>
-              </w:rPr>
-              <w:t>obbligatorio</w:t>
-            </w:r>
-            <w:proofErr w:type="spellEnd"/>
+                <w:lang w:eastAsia="it-IT"/>
+              </w:rPr>
+              <w:t>Campo obbligatorio</w:t>
+            </w:r>
             <w:r>
               <w:rPr>
                 <w:rFonts w:asciiTheme="minorHAnsi" w:hAnsiTheme="minorHAnsi"/>
@@ -25560,21 +25368,10 @@
                 <w:rFonts w:asciiTheme="minorHAnsi" w:hAnsiTheme="minorHAnsi"/>
                 <w:bCs/>
                 <w:sz w:val="22"/>
-                <w:lang w:val="en-US" w:eastAsia="it-IT"/>
-              </w:rPr>
-              <w:t xml:space="preserve">Campo </w:t>
-            </w:r>
-            <w:proofErr w:type="spellStart"/>
-            <w:r>
-              <w:rPr>
-                <w:rFonts w:asciiTheme="minorHAnsi" w:hAnsiTheme="minorHAnsi"/>
-                <w:bCs/>
-                <w:sz w:val="22"/>
-                <w:lang w:val="en-US" w:eastAsia="it-IT"/>
-              </w:rPr>
-              <w:t>obbligatorio</w:t>
-            </w:r>
-            <w:proofErr w:type="spellEnd"/>
+                <w:lang w:eastAsia="it-IT"/>
+              </w:rPr>
+              <w:t>Campo obbligatorio</w:t>
+            </w:r>
             <w:r>
               <w:rPr>
                 <w:rFonts w:asciiTheme="minorHAnsi" w:hAnsiTheme="minorHAnsi"/>
@@ -25713,21 +25510,10 @@
                 <w:rFonts w:asciiTheme="minorHAnsi" w:hAnsiTheme="minorHAnsi"/>
                 <w:bCs/>
                 <w:sz w:val="22"/>
-                <w:lang w:val="en-US" w:eastAsia="it-IT"/>
-              </w:rPr>
-              <w:t xml:space="preserve">Campo </w:t>
-            </w:r>
-            <w:proofErr w:type="spellStart"/>
-            <w:r>
-              <w:rPr>
-                <w:rFonts w:asciiTheme="minorHAnsi" w:hAnsiTheme="minorHAnsi"/>
-                <w:bCs/>
-                <w:sz w:val="22"/>
-                <w:lang w:val="en-US" w:eastAsia="it-IT"/>
-              </w:rPr>
-              <w:t>obbligatorio</w:t>
-            </w:r>
-            <w:proofErr w:type="spellEnd"/>
+                <w:lang w:eastAsia="it-IT"/>
+              </w:rPr>
+              <w:t>Campo obbligatorio</w:t>
+            </w:r>
             <w:r>
               <w:rPr>
                 <w:rFonts w:asciiTheme="minorHAnsi" w:hAnsiTheme="minorHAnsi"/>
@@ -26061,21 +25847,10 @@
                 <w:rFonts w:asciiTheme="minorHAnsi" w:hAnsiTheme="minorHAnsi"/>
                 <w:bCs/>
                 <w:sz w:val="22"/>
-                <w:lang w:val="en-US" w:eastAsia="it-IT"/>
-              </w:rPr>
-              <w:t xml:space="preserve">Campo </w:t>
-            </w:r>
-            <w:proofErr w:type="spellStart"/>
-            <w:r>
-              <w:rPr>
-                <w:rFonts w:asciiTheme="minorHAnsi" w:hAnsiTheme="minorHAnsi"/>
-                <w:bCs/>
-                <w:sz w:val="22"/>
-                <w:lang w:val="en-US" w:eastAsia="it-IT"/>
-              </w:rPr>
-              <w:t>obbligatorio</w:t>
-            </w:r>
-            <w:proofErr w:type="spellEnd"/>
+                <w:lang w:eastAsia="it-IT"/>
+              </w:rPr>
+              <w:t>Campo obbligatorio</w:t>
+            </w:r>
             <w:r>
               <w:rPr>
                 <w:rFonts w:asciiTheme="minorHAnsi" w:hAnsiTheme="minorHAnsi"/>
@@ -26214,21 +25989,10 @@
                 <w:rFonts w:asciiTheme="minorHAnsi" w:hAnsiTheme="minorHAnsi"/>
                 <w:bCs/>
                 <w:sz w:val="22"/>
-                <w:lang w:val="en-US" w:eastAsia="it-IT"/>
-              </w:rPr>
-              <w:t xml:space="preserve">Campo </w:t>
-            </w:r>
-            <w:proofErr w:type="spellStart"/>
-            <w:r>
-              <w:rPr>
-                <w:rFonts w:asciiTheme="minorHAnsi" w:hAnsiTheme="minorHAnsi"/>
-                <w:bCs/>
-                <w:sz w:val="22"/>
-                <w:lang w:val="en-US" w:eastAsia="it-IT"/>
-              </w:rPr>
-              <w:t>obbligatorio</w:t>
-            </w:r>
-            <w:proofErr w:type="spellEnd"/>
+                <w:lang w:eastAsia="it-IT"/>
+              </w:rPr>
+              <w:t>Campo obbligatorio</w:t>
+            </w:r>
             <w:r>
               <w:rPr>
                 <w:rFonts w:asciiTheme="minorHAnsi" w:hAnsiTheme="minorHAnsi"/>
@@ -26375,21 +26139,10 @@
                 <w:rFonts w:asciiTheme="minorHAnsi" w:hAnsiTheme="minorHAnsi"/>
                 <w:bCs/>
                 <w:sz w:val="22"/>
-                <w:lang w:val="en-US" w:eastAsia="it-IT"/>
-              </w:rPr>
-              <w:t xml:space="preserve">Campo </w:t>
-            </w:r>
-            <w:proofErr w:type="spellStart"/>
-            <w:r>
-              <w:rPr>
-                <w:rFonts w:asciiTheme="minorHAnsi" w:hAnsiTheme="minorHAnsi"/>
-                <w:bCs/>
-                <w:sz w:val="22"/>
-                <w:lang w:val="en-US" w:eastAsia="it-IT"/>
-              </w:rPr>
-              <w:t>obbligatorio</w:t>
-            </w:r>
-            <w:proofErr w:type="spellEnd"/>
+                <w:lang w:eastAsia="it-IT"/>
+              </w:rPr>
+              <w:t>Campo obbligatorio</w:t>
+            </w:r>
             <w:r>
               <w:rPr>
                 <w:rFonts w:asciiTheme="minorHAnsi" w:hAnsiTheme="minorHAnsi"/>
@@ -26528,21 +26281,10 @@
                 <w:rFonts w:asciiTheme="minorHAnsi" w:hAnsiTheme="minorHAnsi"/>
                 <w:bCs/>
                 <w:sz w:val="22"/>
-                <w:lang w:val="en-US" w:eastAsia="it-IT"/>
-              </w:rPr>
-              <w:t xml:space="preserve">Campo </w:t>
-            </w:r>
-            <w:proofErr w:type="spellStart"/>
-            <w:r>
-              <w:rPr>
-                <w:rFonts w:asciiTheme="minorHAnsi" w:hAnsiTheme="minorHAnsi"/>
-                <w:bCs/>
-                <w:sz w:val="22"/>
-                <w:lang w:val="en-US" w:eastAsia="it-IT"/>
-              </w:rPr>
-              <w:t>obbligatorio</w:t>
-            </w:r>
-            <w:proofErr w:type="spellEnd"/>
+                <w:lang w:eastAsia="it-IT"/>
+              </w:rPr>
+              <w:t>Campo obbligatorio</w:t>
+            </w:r>
             <w:r>
               <w:rPr>
                 <w:rFonts w:asciiTheme="minorHAnsi" w:hAnsiTheme="minorHAnsi"/>
@@ -26681,21 +26423,10 @@
                 <w:rFonts w:asciiTheme="minorHAnsi" w:hAnsiTheme="minorHAnsi"/>
                 <w:bCs/>
                 <w:sz w:val="22"/>
-                <w:lang w:val="en-US" w:eastAsia="it-IT"/>
-              </w:rPr>
-              <w:t xml:space="preserve">Campo </w:t>
-            </w:r>
-            <w:proofErr w:type="spellStart"/>
-            <w:r>
-              <w:rPr>
-                <w:rFonts w:asciiTheme="minorHAnsi" w:hAnsiTheme="minorHAnsi"/>
-                <w:bCs/>
-                <w:sz w:val="22"/>
-                <w:lang w:val="en-US" w:eastAsia="it-IT"/>
-              </w:rPr>
-              <w:t>obbligatorio</w:t>
-            </w:r>
-            <w:proofErr w:type="spellEnd"/>
+                <w:lang w:eastAsia="it-IT"/>
+              </w:rPr>
+              <w:t>Campo obbligatorio</w:t>
+            </w:r>
             <w:r>
               <w:rPr>
                 <w:rFonts w:asciiTheme="minorHAnsi" w:hAnsiTheme="minorHAnsi"/>
@@ -27037,21 +26768,10 @@
                 <w:rFonts w:asciiTheme="minorHAnsi" w:hAnsiTheme="minorHAnsi"/>
                 <w:bCs/>
                 <w:sz w:val="22"/>
-                <w:lang w:val="en-US" w:eastAsia="it-IT"/>
-              </w:rPr>
-              <w:t xml:space="preserve">Campo </w:t>
-            </w:r>
-            <w:proofErr w:type="spellStart"/>
-            <w:r>
-              <w:rPr>
-                <w:rFonts w:asciiTheme="minorHAnsi" w:hAnsiTheme="minorHAnsi"/>
-                <w:bCs/>
-                <w:sz w:val="22"/>
-                <w:lang w:val="en-US" w:eastAsia="it-IT"/>
-              </w:rPr>
-              <w:t>obbligatorio</w:t>
-            </w:r>
-            <w:proofErr w:type="spellEnd"/>
+                <w:lang w:eastAsia="it-IT"/>
+              </w:rPr>
+              <w:t>Campo obbligatorio</w:t>
+            </w:r>
             <w:r>
               <w:rPr>
                 <w:rFonts w:asciiTheme="minorHAnsi" w:hAnsiTheme="minorHAnsi"/>
@@ -27192,21 +26912,10 @@
                 <w:rFonts w:asciiTheme="minorHAnsi" w:hAnsiTheme="minorHAnsi"/>
                 <w:bCs/>
                 <w:sz w:val="22"/>
-                <w:lang w:val="en-US" w:eastAsia="it-IT"/>
-              </w:rPr>
-              <w:t xml:space="preserve">Campo </w:t>
-            </w:r>
-            <w:proofErr w:type="spellStart"/>
-            <w:r>
-              <w:rPr>
-                <w:rFonts w:asciiTheme="minorHAnsi" w:hAnsiTheme="minorHAnsi"/>
-                <w:bCs/>
-                <w:sz w:val="22"/>
-                <w:lang w:val="en-US" w:eastAsia="it-IT"/>
-              </w:rPr>
-              <w:t>obbligatorio</w:t>
-            </w:r>
-            <w:proofErr w:type="spellEnd"/>
+                <w:lang w:eastAsia="it-IT"/>
+              </w:rPr>
+              <w:t>Campo obbligatorio</w:t>
+            </w:r>
             <w:r>
               <w:rPr>
                 <w:rFonts w:asciiTheme="minorHAnsi" w:hAnsiTheme="minorHAnsi"/>
@@ -27613,21 +27322,10 @@
                 <w:rFonts w:asciiTheme="minorHAnsi" w:hAnsiTheme="minorHAnsi"/>
                 <w:bCs/>
                 <w:sz w:val="22"/>
-                <w:lang w:val="en-US" w:eastAsia="it-IT"/>
-              </w:rPr>
-              <w:t xml:space="preserve">Campo </w:t>
-            </w:r>
-            <w:proofErr w:type="spellStart"/>
-            <w:r>
-              <w:rPr>
-                <w:rFonts w:asciiTheme="minorHAnsi" w:hAnsiTheme="minorHAnsi"/>
-                <w:bCs/>
-                <w:sz w:val="22"/>
-                <w:lang w:val="en-US" w:eastAsia="it-IT"/>
-              </w:rPr>
-              <w:t>obbligatorio</w:t>
-            </w:r>
-            <w:proofErr w:type="spellEnd"/>
+                <w:lang w:eastAsia="it-IT"/>
+              </w:rPr>
+              <w:t>Campo obbligatorio</w:t>
+            </w:r>
             <w:r>
               <w:rPr>
                 <w:rFonts w:asciiTheme="minorHAnsi" w:hAnsiTheme="minorHAnsi"/>
@@ -28034,21 +27732,10 @@
                 <w:rFonts w:asciiTheme="minorHAnsi" w:hAnsiTheme="minorHAnsi"/>
                 <w:bCs/>
                 <w:sz w:val="22"/>
-                <w:lang w:val="en-US" w:eastAsia="it-IT"/>
-              </w:rPr>
-              <w:t xml:space="preserve">Campo </w:t>
-            </w:r>
-            <w:proofErr w:type="spellStart"/>
-            <w:r>
-              <w:rPr>
-                <w:rFonts w:asciiTheme="minorHAnsi" w:hAnsiTheme="minorHAnsi"/>
-                <w:bCs/>
-                <w:sz w:val="22"/>
-                <w:lang w:val="en-US" w:eastAsia="it-IT"/>
-              </w:rPr>
-              <w:t>obbligatorio</w:t>
-            </w:r>
-            <w:proofErr w:type="spellEnd"/>
+                <w:lang w:eastAsia="it-IT"/>
+              </w:rPr>
+              <w:t>Campo obbligatorio</w:t>
+            </w:r>
             <w:r>
               <w:rPr>
                 <w:rFonts w:asciiTheme="minorHAnsi" w:hAnsiTheme="minorHAnsi"/>
@@ -28294,21 +27981,10 @@
                 <w:rFonts w:asciiTheme="minorHAnsi" w:hAnsiTheme="minorHAnsi"/>
                 <w:bCs/>
                 <w:sz w:val="22"/>
-                <w:lang w:val="en-US" w:eastAsia="it-IT"/>
-              </w:rPr>
-              <w:t xml:space="preserve">Campo </w:t>
-            </w:r>
-            <w:proofErr w:type="spellStart"/>
-            <w:r>
-              <w:rPr>
-                <w:rFonts w:asciiTheme="minorHAnsi" w:hAnsiTheme="minorHAnsi"/>
-                <w:bCs/>
-                <w:sz w:val="22"/>
-                <w:lang w:val="en-US" w:eastAsia="it-IT"/>
-              </w:rPr>
-              <w:t>obbligatorio</w:t>
-            </w:r>
-            <w:proofErr w:type="spellEnd"/>
+                <w:lang w:eastAsia="it-IT"/>
+              </w:rPr>
+              <w:t>Campo obbligatorio</w:t>
+            </w:r>
             <w:r>
               <w:rPr>
                 <w:rFonts w:asciiTheme="minorHAnsi" w:hAnsiTheme="minorHAnsi"/>
@@ -28447,21 +28123,10 @@
                 <w:rFonts w:asciiTheme="minorHAnsi" w:hAnsiTheme="minorHAnsi"/>
                 <w:bCs/>
                 <w:sz w:val="22"/>
-                <w:lang w:val="en-US" w:eastAsia="it-IT"/>
-              </w:rPr>
-              <w:t xml:space="preserve">Campo </w:t>
-            </w:r>
-            <w:proofErr w:type="spellStart"/>
-            <w:r>
-              <w:rPr>
-                <w:rFonts w:asciiTheme="minorHAnsi" w:hAnsiTheme="minorHAnsi"/>
-                <w:bCs/>
-                <w:sz w:val="22"/>
-                <w:lang w:val="en-US" w:eastAsia="it-IT"/>
-              </w:rPr>
-              <w:t>obbligatorio</w:t>
-            </w:r>
-            <w:proofErr w:type="spellEnd"/>
+                <w:lang w:eastAsia="it-IT"/>
+              </w:rPr>
+              <w:t>Campo obbligatorio</w:t>
+            </w:r>
             <w:r>
               <w:rPr>
                 <w:rFonts w:asciiTheme="minorHAnsi" w:hAnsiTheme="minorHAnsi"/>
@@ -28600,21 +28265,10 @@
                 <w:rFonts w:asciiTheme="minorHAnsi" w:hAnsiTheme="minorHAnsi"/>
                 <w:bCs/>
                 <w:sz w:val="22"/>
-                <w:lang w:val="en-US" w:eastAsia="it-IT"/>
-              </w:rPr>
-              <w:t xml:space="preserve">Campo </w:t>
-            </w:r>
-            <w:proofErr w:type="spellStart"/>
-            <w:r>
-              <w:rPr>
-                <w:rFonts w:asciiTheme="minorHAnsi" w:hAnsiTheme="minorHAnsi"/>
-                <w:bCs/>
-                <w:sz w:val="22"/>
-                <w:lang w:val="en-US" w:eastAsia="it-IT"/>
-              </w:rPr>
-              <w:t>obbligatorio</w:t>
-            </w:r>
-            <w:proofErr w:type="spellEnd"/>
+                <w:lang w:eastAsia="it-IT"/>
+              </w:rPr>
+              <w:t>Campo obbligatorio</w:t>
+            </w:r>
             <w:r>
               <w:rPr>
                 <w:rFonts w:asciiTheme="minorHAnsi" w:hAnsiTheme="minorHAnsi"/>
@@ -28753,21 +28407,10 @@
                 <w:rFonts w:asciiTheme="minorHAnsi" w:hAnsiTheme="minorHAnsi"/>
                 <w:bCs/>
                 <w:sz w:val="22"/>
-                <w:lang w:val="en-US" w:eastAsia="it-IT"/>
-              </w:rPr>
-              <w:t xml:space="preserve">Campo </w:t>
-            </w:r>
-            <w:proofErr w:type="spellStart"/>
-            <w:r>
-              <w:rPr>
-                <w:rFonts w:asciiTheme="minorHAnsi" w:hAnsiTheme="minorHAnsi"/>
-                <w:bCs/>
-                <w:sz w:val="22"/>
-                <w:lang w:val="en-US" w:eastAsia="it-IT"/>
-              </w:rPr>
-              <w:t>obbligatorio</w:t>
-            </w:r>
-            <w:proofErr w:type="spellEnd"/>
+                <w:lang w:eastAsia="it-IT"/>
+              </w:rPr>
+              <w:t>Campo obbligatorio</w:t>
+            </w:r>
             <w:r>
               <w:rPr>
                 <w:rFonts w:asciiTheme="minorHAnsi" w:hAnsiTheme="minorHAnsi"/>
@@ -34964,6 +34607,7 @@
     <w:lsdException w:name="HTML Sample" w:semiHidden="1" w:unhideWhenUsed="1"/>
     <w:lsdException w:name="HTML Typewriter" w:semiHidden="1" w:unhideWhenUsed="1"/>
     <w:lsdException w:name="HTML Variable" w:semiHidden="1" w:unhideWhenUsed="1"/>
+    <w:lsdException w:name="Normal Table" w:semiHidden="1" w:unhideWhenUsed="1"/>
     <w:lsdException w:name="annotation subject" w:semiHidden="1" w:unhideWhenUsed="1"/>
     <w:lsdException w:name="No List" w:semiHidden="1" w:unhideWhenUsed="1"/>
     <w:lsdException w:name="Outline List 1" w:semiHidden="1" w:unhideWhenUsed="1"/>
@@ -35006,8 +34650,11 @@
     <w:lsdException w:name="Table Contemporary" w:semiHidden="1" w:unhideWhenUsed="1"/>
     <w:lsdException w:name="Table Elegant" w:semiHidden="1" w:unhideWhenUsed="1"/>
     <w:lsdException w:name="Table Professional" w:semiHidden="1" w:unhideWhenUsed="1"/>
+    <w:lsdException w:name="Table Subtle 1" w:semiHidden="1" w:unhideWhenUsed="1"/>
     <w:lsdException w:name="Table Subtle 2" w:semiHidden="1" w:unhideWhenUsed="1"/>
     <w:lsdException w:name="Table Web 1" w:semiHidden="1" w:unhideWhenUsed="1"/>
+    <w:lsdException w:name="Table Web 2" w:semiHidden="1" w:unhideWhenUsed="1"/>
+    <w:lsdException w:name="Table Web 3" w:semiHidden="1" w:unhideWhenUsed="1"/>
     <w:lsdException w:name="Balloon Text" w:semiHidden="1" w:unhideWhenUsed="1"/>
     <w:lsdException w:name="Table Grid" w:uiPriority="39"/>
     <w:lsdException w:name="Table Theme" w:semiHidden="1" w:unhideWhenUsed="1"/>

--- a/Requisiti e Casi d'uso.docx
+++ b/Requisiti e Casi d'uso.docx
@@ -1,13 +1,10 @@
 
 <file path=word/document.xml><?xml version="1.0" encoding="utf-8"?>
-<w:document xmlns:wpc="http://schemas.microsoft.com/office/word/2010/wordprocessingCanvas" xmlns:cx="http://schemas.microsoft.com/office/drawing/2014/chartex" xmlns:cx1="http://schemas.microsoft.com/office/drawing/2015/9/8/chartex" xmlns:cx2="http://schemas.microsoft.com/office/drawing/2015/10/21/chartex" xmlns:cx3="http://schemas.microsoft.com/office/drawing/2016/5/9/chartex" xmlns:cx4="http://schemas.microsoft.com/office/drawing/2016/5/10/chartex" xmlns:cx5="http://schemas.microsoft.com/office/drawing/2016/5/11/chartex" xmlns:cx6="http://schemas.microsoft.com/office/drawing/2016/5/12/chartex" xmlns:cx7="http://schemas.microsoft.com/office/drawing/2016/5/13/chartex" xmlns:cx8="http://schemas.microsoft.com/office/drawing/2016/5/14/chartex" xmlns:mc="http://schemas.openxmlformats.org/markup-compatibility/2006" xmlns:aink="http://schemas.microsoft.com/office/drawing/2016/ink" xmlns:am3d="http://schemas.microsoft.com/office/drawing/2017/model3d" xmlns:o="urn:schemas-microsoft-com:office:office" xmlns:r="http://schemas.openxmlformats.org/officeDocument/2006/relationships" xmlns:m="http://schemas.openxmlformats.org/officeDocument/2006/math" xmlns:v="urn:schemas-microsoft-com:vml" xmlns:wp14="http://schemas.microsoft.com/office/word/2010/wordprocessingDrawing" xmlns:wp="http://schemas.openxmlformats.org/drawingml/2006/wordprocessingDrawing" xmlns:w10="urn:schemas-microsoft-com:office:word" xmlns:w="http://schemas.openxmlformats.org/wordprocessingml/2006/main" xmlns:w14="http://schemas.microsoft.com/office/word/2010/wordml" xmlns:w15="http://schemas.microsoft.com/office/word/2012/wordml" xmlns:w16cex="http://schemas.microsoft.com/office/word/2018/wordml/cex" xmlns:w16cid="http://schemas.microsoft.com/office/word/2016/wordml/cid" xmlns:w16="http://schemas.microsoft.com/office/word/2018/wordml" xmlns:w16se="http://schemas.microsoft.com/office/word/2015/wordml/symex" xmlns:wpg="http://schemas.microsoft.com/office/word/2010/wordprocessingGroup" xmlns:wpi="http://schemas.microsoft.com/office/word/2010/wordprocessingInk" xmlns:wne="http://schemas.microsoft.com/office/word/2006/wordml" xmlns:wps="http://schemas.microsoft.com/office/word/2010/wordprocessingShape" mc:Ignorable="w14 w15 w16se w16cid w16 w16cex wp14">
+<w:document xmlns:wpc="http://schemas.microsoft.com/office/word/2010/wordprocessingCanvas" xmlns:mc="http://schemas.openxmlformats.org/markup-compatibility/2006" xmlns:o="urn:schemas-microsoft-com:office:office" xmlns:r="http://schemas.openxmlformats.org/officeDocument/2006/relationships" xmlns:m="http://schemas.openxmlformats.org/officeDocument/2006/math" xmlns:v="urn:schemas-microsoft-com:vml" xmlns:wp14="http://schemas.microsoft.com/office/word/2010/wordprocessingDrawing" xmlns:wp="http://schemas.openxmlformats.org/drawingml/2006/wordprocessingDrawing" xmlns:w10="urn:schemas-microsoft-com:office:word" xmlns:w="http://schemas.openxmlformats.org/wordprocessingml/2006/main" xmlns:w14="http://schemas.microsoft.com/office/word/2010/wordml" xmlns:w15="http://schemas.microsoft.com/office/word/2012/wordml" xmlns:wpg="http://schemas.microsoft.com/office/word/2010/wordprocessingGroup" xmlns:wpi="http://schemas.microsoft.com/office/word/2010/wordprocessingInk" xmlns:wne="http://schemas.microsoft.com/office/word/2006/wordml" xmlns:wps="http://schemas.microsoft.com/office/word/2010/wordprocessingShape" mc:Ignorable="w14 w15 wp14">
   <w:body>
     <w:p>
       <w:pPr>
         <w:pStyle w:val="Sottotitolo"/>
-        <w:rPr>
-          <w:rFonts w:hint="eastAsia"/>
-        </w:rPr>
       </w:pPr>
       <w:r>
         <w:t xml:space="preserve">Requisiti funzionali </w:t>
@@ -16,17 +13,11 @@
     <w:p>
       <w:pPr>
         <w:pStyle w:val="Corpo"/>
-        <w:rPr>
-          <w:rFonts w:hint="eastAsia"/>
-        </w:rPr>
       </w:pPr>
     </w:p>
     <w:p>
       <w:pPr>
         <w:pStyle w:val="Corpo"/>
-        <w:rPr>
-          <w:rFonts w:hint="eastAsia"/>
-        </w:rPr>
       </w:pPr>
       <w:r>
         <w:rPr>
@@ -35,13 +26,8 @@
         <w:t>[FR01]</w:t>
       </w:r>
       <w:r>
-        <w:t xml:space="preserve"> Il sistema deve permettere </w:t>
+        <w:t xml:space="preserve"> Il sistema deve permettere all</w:t>
       </w:r>
-      <w:proofErr w:type="spellStart"/>
-      <w:r>
-        <w:t>all</w:t>
-      </w:r>
-      <w:proofErr w:type="spellEnd"/>
       <w:r>
         <w:rPr>
           <w:rtl/>
@@ -61,9 +47,6 @@
     <w:p>
       <w:pPr>
         <w:pStyle w:val="Corpo"/>
-        <w:rPr>
-          <w:rFonts w:hint="eastAsia"/>
-        </w:rPr>
       </w:pPr>
       <w:r>
         <w:rPr>
@@ -72,13 +55,8 @@
         <w:t>[FR02]</w:t>
       </w:r>
       <w:r>
-        <w:t xml:space="preserve"> Il sistema deve permettere </w:t>
+        <w:t xml:space="preserve"> Il sistema deve permettere all</w:t>
       </w:r>
-      <w:proofErr w:type="spellStart"/>
-      <w:r>
-        <w:t>all</w:t>
-      </w:r>
-      <w:proofErr w:type="spellEnd"/>
       <w:r>
         <w:rPr>
           <w:rtl/>
@@ -92,9 +70,6 @@
     <w:p>
       <w:pPr>
         <w:pStyle w:val="Corpo"/>
-        <w:rPr>
-          <w:rFonts w:hint="eastAsia"/>
-        </w:rPr>
       </w:pPr>
       <w:r>
         <w:rPr>
@@ -115,9 +90,6 @@
     <w:p>
       <w:pPr>
         <w:pStyle w:val="Corpo"/>
-        <w:rPr>
-          <w:rFonts w:hint="eastAsia"/>
-        </w:rPr>
       </w:pPr>
       <w:r>
         <w:rPr>
@@ -132,9 +104,6 @@
     <w:p>
       <w:pPr>
         <w:pStyle w:val="Corpo"/>
-        <w:rPr>
-          <w:rFonts w:hint="eastAsia"/>
-        </w:rPr>
       </w:pPr>
       <w:r>
         <w:rPr>
@@ -149,9 +118,6 @@
     <w:p>
       <w:pPr>
         <w:pStyle w:val="Corpo"/>
-        <w:rPr>
-          <w:rFonts w:hint="eastAsia"/>
-        </w:rPr>
       </w:pPr>
       <w:r>
         <w:rPr>
@@ -160,13 +126,8 @@
         <w:t>[FR06]</w:t>
       </w:r>
       <w:r>
-        <w:t xml:space="preserve"> Il sistema deve permettere </w:t>
+        <w:t xml:space="preserve"> Il sistema deve permettere all</w:t>
       </w:r>
-      <w:proofErr w:type="spellStart"/>
-      <w:r>
-        <w:t>all</w:t>
-      </w:r>
-      <w:proofErr w:type="spellEnd"/>
       <w:r>
         <w:rPr>
           <w:rtl/>
@@ -195,9 +156,6 @@
     <w:p>
       <w:pPr>
         <w:pStyle w:val="Corpo"/>
-        <w:rPr>
-          <w:rFonts w:hint="eastAsia"/>
-        </w:rPr>
       </w:pPr>
       <w:r>
         <w:rPr>
@@ -212,9 +170,6 @@
     <w:p>
       <w:pPr>
         <w:pStyle w:val="Corpo"/>
-        <w:rPr>
-          <w:rFonts w:hint="eastAsia"/>
-        </w:rPr>
       </w:pPr>
       <w:r>
         <w:rPr>
@@ -229,9 +184,6 @@
     <w:p>
       <w:pPr>
         <w:pStyle w:val="Corpo"/>
-        <w:rPr>
-          <w:rFonts w:hint="eastAsia"/>
-        </w:rPr>
       </w:pPr>
       <w:r>
         <w:rPr>
@@ -252,9 +204,6 @@
     <w:p>
       <w:pPr>
         <w:pStyle w:val="Corpo"/>
-        <w:rPr>
-          <w:rFonts w:hint="eastAsia"/>
-        </w:rPr>
       </w:pPr>
       <w:r>
         <w:rPr>
@@ -275,9 +224,6 @@
     <w:p>
       <w:pPr>
         <w:pStyle w:val="Corpo"/>
-        <w:rPr>
-          <w:rFonts w:hint="eastAsia"/>
-        </w:rPr>
       </w:pPr>
       <w:r>
         <w:rPr>
@@ -298,13 +244,8 @@
         <w:t>sistema, per ogni ordine di un utent</w:t>
       </w:r>
       <w:r>
-        <w:t xml:space="preserve">e registrato, deve poter mostrare il dettaglio </w:t>
+        <w:t>e registrato, deve poter mostrare il dettaglio dell</w:t>
       </w:r>
-      <w:proofErr w:type="spellStart"/>
-      <w:r>
-        <w:t>dell</w:t>
-      </w:r>
-      <w:proofErr w:type="spellEnd"/>
       <w:r>
         <w:rPr>
           <w:rtl/>
@@ -330,9 +271,6 @@
     <w:p>
       <w:pPr>
         <w:pStyle w:val="Corpo"/>
-        <w:rPr>
-          <w:rFonts w:hint="eastAsia"/>
-        </w:rPr>
       </w:pPr>
       <w:r>
         <w:rPr>
@@ -359,9 +297,6 @@
     <w:p>
       <w:pPr>
         <w:pStyle w:val="Corpo"/>
-        <w:rPr>
-          <w:rFonts w:hint="eastAsia"/>
-        </w:rPr>
       </w:pPr>
       <w:r>
         <w:rPr>
@@ -391,9 +326,6 @@
     <w:p>
       <w:pPr>
         <w:pStyle w:val="Corpo"/>
-        <w:rPr>
-          <w:rFonts w:hint="eastAsia"/>
-        </w:rPr>
       </w:pPr>
       <w:r>
         <w:rPr>
@@ -423,9 +355,6 @@
     <w:p>
       <w:pPr>
         <w:pStyle w:val="Corpo"/>
-        <w:rPr>
-          <w:rFonts w:hint="eastAsia"/>
-        </w:rPr>
       </w:pPr>
       <w:r>
         <w:rPr>
@@ -449,9 +378,6 @@
     <w:p>
       <w:pPr>
         <w:pStyle w:val="Corpo"/>
-        <w:rPr>
-          <w:rFonts w:hint="eastAsia"/>
-        </w:rPr>
       </w:pPr>
       <w:r>
         <w:rPr>
@@ -478,9 +404,6 @@
     <w:p>
       <w:pPr>
         <w:pStyle w:val="Corpo"/>
-        <w:rPr>
-          <w:rFonts w:hint="eastAsia"/>
-        </w:rPr>
       </w:pPr>
       <w:r>
         <w:rPr>
@@ -510,9 +433,6 @@
     <w:p>
       <w:pPr>
         <w:pStyle w:val="Corpo"/>
-        <w:rPr>
-          <w:rFonts w:hint="eastAsia"/>
-        </w:rPr>
       </w:pPr>
       <w:r>
         <w:rPr>
@@ -539,9 +459,6 @@
     <w:p>
       <w:pPr>
         <w:pStyle w:val="Corpo"/>
-        <w:rPr>
-          <w:rFonts w:hint="eastAsia"/>
-        </w:rPr>
       </w:pPr>
       <w:r>
         <w:rPr>
@@ -568,9 +485,6 @@
     <w:p>
       <w:pPr>
         <w:pStyle w:val="Corpo"/>
-        <w:rPr>
-          <w:rFonts w:hint="eastAsia"/>
-        </w:rPr>
       </w:pPr>
       <w:r>
         <w:rPr>
@@ -597,9 +511,6 @@
     <w:p>
       <w:pPr>
         <w:pStyle w:val="Corpo"/>
-        <w:rPr>
-          <w:rFonts w:hint="eastAsia"/>
-        </w:rPr>
       </w:pPr>
       <w:r>
         <w:rPr>
@@ -626,9 +537,6 @@
     <w:p>
       <w:pPr>
         <w:pStyle w:val="Corpo"/>
-        <w:rPr>
-          <w:rFonts w:hint="eastAsia"/>
-        </w:rPr>
       </w:pPr>
       <w:r>
         <w:rPr>
@@ -670,16 +578,12 @@
     <w:p>
       <w:pPr>
         <w:pStyle w:val="Sottotitolo"/>
-        <w:rPr>
-          <w:rFonts w:hint="eastAsia"/>
-        </w:rPr>
       </w:pPr>
     </w:p>
     <w:p>
       <w:pPr>
         <w:pStyle w:val="Corpo"/>
         <w:rPr>
-          <w:rFonts w:hint="eastAsia"/>
           <w:sz w:val="40"/>
           <w:szCs w:val="40"/>
         </w:rPr>
@@ -695,7 +599,7 @@
       <w:pPr>
         <w:keepNext/>
         <w:rPr>
-          <w:rFonts w:ascii="Helvetica Neue" w:hAnsi="Helvetica Neue" w:cs="Arial Unicode MS" w:hint="eastAsia"/>
+          <w:rFonts w:ascii="Helvetica Neue" w:hAnsi="Helvetica Neue" w:cs="Arial Unicode MS"/>
           <w:color w:val="000000"/>
           <w:sz w:val="40"/>
           <w:szCs w:val="40"/>
@@ -732,7 +636,7 @@
         </w:numPr>
         <w:spacing w:before="160"/>
         <w:rPr>
-          <w:rFonts w:ascii="Helvetica Neue" w:hAnsi="Helvetica Neue" w:cs="Arial Unicode MS" w:hint="eastAsia"/>
+          <w:rFonts w:ascii="Helvetica Neue" w:hAnsi="Helvetica Neue" w:cs="Arial Unicode MS"/>
           <w:b/>
           <w:bCs/>
           <w:color w:val="000000"/>
@@ -768,7 +672,7 @@
         </w:numPr>
         <w:spacing w:before="160"/>
         <w:rPr>
-          <w:rFonts w:ascii="Helvetica Neue" w:hAnsi="Helvetica Neue" w:cs="Arial Unicode MS" w:hint="eastAsia"/>
+          <w:rFonts w:ascii="Helvetica Neue" w:hAnsi="Helvetica Neue" w:cs="Arial Unicode MS"/>
           <w:b/>
           <w:bCs/>
           <w:color w:val="000000"/>
@@ -817,7 +721,7 @@
         </w:numPr>
         <w:spacing w:before="160"/>
         <w:rPr>
-          <w:rFonts w:ascii="Helvetica Neue" w:hAnsi="Helvetica Neue" w:cs="Arial Unicode MS" w:hint="eastAsia"/>
+          <w:rFonts w:ascii="Helvetica Neue" w:hAnsi="Helvetica Neue" w:cs="Arial Unicode MS"/>
           <w:b/>
           <w:bCs/>
           <w:color w:val="000000"/>
@@ -853,7 +757,7 @@
         </w:numPr>
         <w:spacing w:before="160"/>
         <w:rPr>
-          <w:rFonts w:ascii="Helvetica Neue" w:hAnsi="Helvetica Neue" w:cs="Arial Unicode MS" w:hint="eastAsia"/>
+          <w:rFonts w:ascii="Helvetica Neue" w:hAnsi="Helvetica Neue" w:cs="Arial Unicode MS"/>
           <w:b/>
           <w:bCs/>
           <w:color w:val="000000"/>
@@ -902,7 +806,7 @@
         </w:numPr>
         <w:spacing w:before="160"/>
         <w:rPr>
-          <w:rFonts w:ascii="Helvetica Neue" w:hAnsi="Helvetica Neue" w:cs="Arial Unicode MS" w:hint="eastAsia"/>
+          <w:rFonts w:ascii="Helvetica Neue" w:hAnsi="Helvetica Neue" w:cs="Arial Unicode MS"/>
           <w:b/>
           <w:bCs/>
           <w:color w:val="000000"/>
@@ -940,35 +844,7 @@
             <w14:bevel/>
           </w14:textOutline>
         </w:rPr>
-        <w:t xml:space="preserve">il sistema dovrà essere in grado di gestire manomissioni tramite </w:t>
-      </w:r>
-      <w:proofErr w:type="spellStart"/>
-      <w:r>
-        <w:rPr>
-          <w:rFonts w:ascii="Helvetica Neue" w:hAnsi="Helvetica Neue" w:cs="Arial Unicode MS"/>
-          <w:color w:val="000000"/>
-          <w:lang w:eastAsia="it-IT"/>
-          <w14:textOutline w14:w="0" w14:cap="flat" w14:cmpd="sng" w14:algn="ctr">
-            <w14:noFill/>
-            <w14:prstDash w14:val="solid"/>
-            <w14:bevel/>
-          </w14:textOutline>
-        </w:rPr>
-        <w:t>sql</w:t>
-      </w:r>
-      <w:proofErr w:type="spellEnd"/>
-      <w:r>
-        <w:rPr>
-          <w:rFonts w:ascii="Helvetica Neue" w:hAnsi="Helvetica Neue" w:cs="Arial Unicode MS"/>
-          <w:color w:val="000000"/>
-          <w:lang w:eastAsia="it-IT"/>
-          <w14:textOutline w14:w="0" w14:cap="flat" w14:cmpd="sng" w14:algn="ctr">
-            <w14:noFill/>
-            <w14:prstDash w14:val="solid"/>
-            <w14:bevel/>
-          </w14:textOutline>
-        </w:rPr>
-        <w:t xml:space="preserve"> injection.</w:t>
+        <w:t>il sistema dovrà essere in grado di gestire manomissioni tramite sql injection.</w:t>
       </w:r>
     </w:p>
     <w:p>
@@ -979,7 +855,7 @@
         </w:numPr>
         <w:spacing w:before="160"/>
         <w:rPr>
-          <w:rFonts w:ascii="Helvetica Neue" w:hAnsi="Helvetica Neue" w:cs="Arial Unicode MS" w:hint="eastAsia"/>
+          <w:rFonts w:ascii="Helvetica Neue" w:hAnsi="Helvetica Neue" w:cs="Arial Unicode MS"/>
           <w:b/>
           <w:bCs/>
           <w:color w:val="000000"/>
@@ -1017,35 +893,7 @@
             <w14:bevel/>
           </w14:textOutline>
         </w:rPr>
-        <w:t>il sistema utilizzerà un protocollo per la comunicazione sicura attraverso una rete di computer utilizzato su Internet (</w:t>
-      </w:r>
-      <w:proofErr w:type="spellStart"/>
-      <w:r>
-        <w:rPr>
-          <w:rFonts w:ascii="Helvetica Neue" w:hAnsi="Helvetica Neue" w:cs="Arial Unicode MS"/>
-          <w:color w:val="000000"/>
-          <w:lang w:eastAsia="it-IT"/>
-          <w14:textOutline w14:w="0" w14:cap="flat" w14:cmpd="sng" w14:algn="ctr">
-            <w14:noFill/>
-            <w14:prstDash w14:val="solid"/>
-            <w14:bevel/>
-          </w14:textOutline>
-        </w:rPr>
-        <w:t>https</w:t>
-      </w:r>
-      <w:proofErr w:type="spellEnd"/>
-      <w:r>
-        <w:rPr>
-          <w:rFonts w:ascii="Helvetica Neue" w:hAnsi="Helvetica Neue" w:cs="Arial Unicode MS"/>
-          <w:color w:val="000000"/>
-          <w:lang w:eastAsia="it-IT"/>
-          <w14:textOutline w14:w="0" w14:cap="flat" w14:cmpd="sng" w14:algn="ctr">
-            <w14:noFill/>
-            <w14:prstDash w14:val="solid"/>
-            <w14:bevel/>
-          </w14:textOutline>
-        </w:rPr>
-        <w:t>).</w:t>
+        <w:t>il sistema utilizzerà un protocollo per la comunicazione sicura attraverso una rete di computer utilizzato su Internet (https).</w:t>
       </w:r>
     </w:p>
     <w:p>
@@ -1056,7 +904,7 @@
         </w:numPr>
         <w:spacing w:before="160"/>
         <w:rPr>
-          <w:rFonts w:ascii="Helvetica Neue" w:hAnsi="Helvetica Neue" w:cs="Arial Unicode MS" w:hint="eastAsia"/>
+          <w:rFonts w:ascii="Helvetica Neue" w:hAnsi="Helvetica Neue" w:cs="Arial Unicode MS"/>
           <w:b/>
           <w:bCs/>
           <w:color w:val="000000"/>
@@ -1105,7 +953,7 @@
         </w:numPr>
         <w:spacing w:before="160"/>
         <w:rPr>
-          <w:rFonts w:ascii="Helvetica Neue" w:hAnsi="Helvetica Neue" w:cs="Arial Unicode MS" w:hint="eastAsia"/>
+          <w:rFonts w:ascii="Helvetica Neue" w:hAnsi="Helvetica Neue" w:cs="Arial Unicode MS"/>
           <w:b/>
           <w:bCs/>
           <w:color w:val="000000"/>
@@ -1141,7 +989,7 @@
         </w:numPr>
         <w:spacing w:before="160"/>
         <w:rPr>
-          <w:rFonts w:ascii="Helvetica Neue" w:hAnsi="Helvetica Neue" w:cs="Arial Unicode MS" w:hint="eastAsia"/>
+          <w:rFonts w:ascii="Helvetica Neue" w:hAnsi="Helvetica Neue" w:cs="Arial Unicode MS"/>
           <w:b/>
           <w:bCs/>
           <w:color w:val="000000"/>
@@ -1190,7 +1038,7 @@
         </w:numPr>
         <w:spacing w:before="160"/>
         <w:rPr>
-          <w:rFonts w:ascii="Helvetica Neue" w:hAnsi="Helvetica Neue" w:cs="Arial Unicode MS" w:hint="eastAsia"/>
+          <w:rFonts w:ascii="Helvetica Neue" w:hAnsi="Helvetica Neue" w:cs="Arial Unicode MS"/>
           <w:b/>
           <w:bCs/>
           <w:color w:val="000000"/>
@@ -1239,7 +1087,7 @@
         </w:numPr>
         <w:spacing w:before="160"/>
         <w:rPr>
-          <w:rFonts w:ascii="Helvetica Neue" w:hAnsi="Helvetica Neue" w:cs="Arial Unicode MS" w:hint="eastAsia"/>
+          <w:rFonts w:ascii="Helvetica Neue" w:hAnsi="Helvetica Neue" w:cs="Arial Unicode MS"/>
           <w:b/>
           <w:bCs/>
           <w:color w:val="000000"/>
@@ -1288,7 +1136,7 @@
         </w:numPr>
         <w:spacing w:before="160"/>
         <w:rPr>
-          <w:rFonts w:ascii="Helvetica Neue" w:hAnsi="Helvetica Neue" w:cs="Arial Unicode MS" w:hint="eastAsia"/>
+          <w:rFonts w:ascii="Helvetica Neue" w:hAnsi="Helvetica Neue" w:cs="Arial Unicode MS"/>
           <w:b/>
           <w:bCs/>
           <w:color w:val="000000"/>
@@ -1324,7 +1172,7 @@
         </w:numPr>
         <w:spacing w:before="160"/>
         <w:rPr>
-          <w:rFonts w:ascii="Helvetica Neue" w:hAnsi="Helvetica Neue" w:cs="Arial Unicode MS" w:hint="eastAsia"/>
+          <w:rFonts w:ascii="Helvetica Neue" w:hAnsi="Helvetica Neue" w:cs="Arial Unicode MS"/>
           <w:b/>
           <w:bCs/>
           <w:color w:val="000000"/>
@@ -1373,7 +1221,7 @@
         </w:numPr>
         <w:spacing w:before="160"/>
         <w:rPr>
-          <w:rFonts w:ascii="Helvetica Neue" w:hAnsi="Helvetica Neue" w:cs="Arial Unicode MS" w:hint="eastAsia"/>
+          <w:rFonts w:ascii="Helvetica Neue" w:hAnsi="Helvetica Neue" w:cs="Arial Unicode MS"/>
           <w:b/>
           <w:bCs/>
           <w:color w:val="000000"/>
@@ -1393,37 +1241,18 @@
         <w:t xml:space="preserve">[NFR10]: </w:t>
       </w:r>
       <w:r>
-        <w:t xml:space="preserve">Il sistema sarà sviluppato tramite utilizzo di: Java, Html, JavaScript, </w:t>
-      </w:r>
-      <w:proofErr w:type="spellStart"/>
-      <w:r>
-        <w:t>JQuery</w:t>
-      </w:r>
-      <w:proofErr w:type="spellEnd"/>
-      <w:r>
-        <w:t xml:space="preserve">, CSS, </w:t>
-      </w:r>
-      <w:proofErr w:type="spellStart"/>
-      <w:r>
-        <w:t>Gson</w:t>
-      </w:r>
-      <w:proofErr w:type="spellEnd"/>
-      <w:r>
-        <w:t>, XML e Ajax.</w:t>
+        <w:t>Il sistema sarà sviluppato tramite utilizzo di: Java, Html, JavaScript, JQuery, CSS, Gson, XML e Ajax.</w:t>
       </w:r>
     </w:p>
     <w:p>
       <w:pPr>
         <w:pStyle w:val="Corpo"/>
-        <w:rPr>
-          <w:rFonts w:hint="eastAsia"/>
-        </w:rPr>
       </w:pPr>
     </w:p>
     <w:p>
       <w:pPr>
         <w:rPr>
-          <w:rFonts w:ascii="Helvetica Neue" w:hAnsi="Helvetica Neue" w:cs="Arial Unicode MS" w:hint="eastAsia"/>
+          <w:rFonts w:ascii="Helvetica Neue" w:hAnsi="Helvetica Neue" w:cs="Arial Unicode MS"/>
           <w:color w:val="000000"/>
           <w:lang w:eastAsia="it-IT"/>
           <w14:textOutline w14:w="0" w14:cap="flat" w14:cmpd="sng" w14:algn="ctr">
@@ -1444,7 +1273,6 @@
       <w:pPr>
         <w:pStyle w:val="Corpo"/>
         <w:rPr>
-          <w:rFonts w:hint="eastAsia"/>
           <w:b/>
         </w:rPr>
       </w:pPr>
@@ -1467,7 +1295,6 @@
       <w:pPr>
         <w:pStyle w:val="Corpo"/>
         <w:rPr>
-          <w:rFonts w:hint="eastAsia"/>
           <w:sz w:val="40"/>
           <w:szCs w:val="40"/>
         </w:rPr>
@@ -1536,9 +1363,6 @@
     <w:p>
       <w:pPr>
         <w:pStyle w:val="Sottotitolo"/>
-        <w:rPr>
-          <w:rFonts w:hint="eastAsia"/>
-        </w:rPr>
       </w:pPr>
       <w:r>
         <w:lastRenderedPageBreak/>
@@ -1548,9 +1372,6 @@
     <w:p>
       <w:pPr>
         <w:pStyle w:val="Corpo"/>
-        <w:rPr>
-          <w:rFonts w:hint="eastAsia"/>
-        </w:rPr>
       </w:pPr>
     </w:p>
     <w:tbl>
@@ -1696,7 +1517,7 @@
             <w:pPr>
               <w:pStyle w:val="Stiletabella2"/>
               <w:rPr>
-                <w:rFonts w:eastAsia="Arial Unicode MS" w:cs="Arial Unicode MS" w:hint="eastAsia"/>
+                <w:rFonts w:eastAsia="Arial Unicode MS" w:cs="Arial Unicode MS"/>
               </w:rPr>
             </w:pPr>
             <w:r>
@@ -1802,17 +1623,8 @@
                 <w:b/>
                 <w:bCs/>
               </w:rPr>
-              <w:t xml:space="preserve">Entry </w:t>
-            </w:r>
-            <w:proofErr w:type="spellStart"/>
-            <w:r>
-              <w:rPr>
-                <w:b/>
-                <w:bCs/>
-              </w:rPr>
-              <w:t>condition</w:t>
-            </w:r>
-            <w:proofErr w:type="spellEnd"/>
+              <w:t>Entry condition</w:t>
+            </w:r>
           </w:p>
         </w:tc>
         <w:tc>
@@ -1852,16 +1664,8 @@
               <w:rPr>
                 <w:rFonts w:eastAsia="Arial Unicode MS" w:cs="Arial Unicode MS"/>
               </w:rPr>
-              <w:t xml:space="preserve"> si trova nella pagina di accesso che ha raggiunto tramite il pulsante “accedi” presente nella </w:t>
-            </w:r>
-            <w:proofErr w:type="spellStart"/>
-            <w:r>
-              <w:rPr>
-                <w:rFonts w:eastAsia="Arial Unicode MS" w:cs="Arial Unicode MS"/>
-              </w:rPr>
-              <w:t>navbar</w:t>
-            </w:r>
-            <w:proofErr w:type="spellEnd"/>
+              <w:t xml:space="preserve"> si trova nella pagina di accesso che ha raggiunto tramite il pulsante “accedi” presente nella navbar</w:t>
+            </w:r>
           </w:p>
         </w:tc>
       </w:tr>
@@ -1980,35 +1784,7 @@
               <w:rPr>
                 <w:rFonts w:eastAsia="Arial Unicode MS" w:cs="Arial Unicode MS"/>
               </w:rPr>
-              <w:t xml:space="preserve">: cognome, nome, telefono, indirizzo, città, provincia, </w:t>
-            </w:r>
-            <w:proofErr w:type="spellStart"/>
-            <w:r>
-              <w:rPr>
-                <w:rFonts w:eastAsia="Arial Unicode MS" w:cs="Arial Unicode MS"/>
-              </w:rPr>
-              <w:t>cap</w:t>
-            </w:r>
-            <w:proofErr w:type="spellEnd"/>
-            <w:r>
-              <w:rPr>
-                <w:rFonts w:eastAsia="Arial Unicode MS" w:cs="Arial Unicode MS"/>
-              </w:rPr>
-              <w:t xml:space="preserve">, </w:t>
-            </w:r>
-            <w:proofErr w:type="gramStart"/>
-            <w:r>
-              <w:rPr>
-                <w:rFonts w:eastAsia="Arial Unicode MS" w:cs="Arial Unicode MS"/>
-              </w:rPr>
-              <w:t>email</w:t>
-            </w:r>
-            <w:proofErr w:type="gramEnd"/>
-            <w:r>
-              <w:rPr>
-                <w:rFonts w:eastAsia="Arial Unicode MS" w:cs="Arial Unicode MS"/>
-              </w:rPr>
-              <w:t xml:space="preserve"> e password</w:t>
+              <w:t>: cognome, nome, telefono, indirizzo, città, provincia, cap, email e password</w:t>
             </w:r>
             <w:r>
               <w:rPr>
@@ -2082,17 +1858,8 @@
                 <w:b/>
                 <w:bCs/>
               </w:rPr>
-              <w:t xml:space="preserve">Exit </w:t>
-            </w:r>
-            <w:proofErr w:type="spellStart"/>
-            <w:r>
-              <w:rPr>
-                <w:b/>
-                <w:bCs/>
-              </w:rPr>
-              <w:t>condition</w:t>
-            </w:r>
-            <w:proofErr w:type="spellEnd"/>
+              <w:t>Exit condition</w:t>
+            </w:r>
           </w:p>
         </w:tc>
         <w:tc>
@@ -2162,7 +1929,6 @@
             <w:pPr>
               <w:pStyle w:val="Stiletabella2"/>
             </w:pPr>
-            <w:proofErr w:type="spellStart"/>
             <w:r>
               <w:rPr>
                 <w:b/>
@@ -2177,7 +1943,6 @@
               </w:rPr>
               <w:t>s</w:t>
             </w:r>
-            <w:proofErr w:type="spellEnd"/>
           </w:p>
         </w:tc>
         <w:tc>
@@ -2262,7 +2027,7 @@
               <w:pStyle w:val="Stiletabella2"/>
               <w:ind w:left="164"/>
               <w:rPr>
-                <w:rFonts w:eastAsia="Arial Unicode MS" w:cs="Arial Unicode MS" w:hint="eastAsia"/>
+                <w:rFonts w:eastAsia="Arial Unicode MS" w:cs="Arial Unicode MS"/>
               </w:rPr>
             </w:pPr>
             <w:r>
@@ -2303,16 +2068,8 @@
               <w:rPr>
                 <w:b/>
               </w:rPr>
-              <w:t xml:space="preserve">Entry </w:t>
-            </w:r>
-            <w:proofErr w:type="spellStart"/>
-            <w:r>
-              <w:rPr>
-                <w:b/>
-              </w:rPr>
-              <w:t>condition</w:t>
-            </w:r>
-            <w:proofErr w:type="spellEnd"/>
+              <w:t>Entry condition</w:t>
+            </w:r>
             <w:r>
               <w:t>:</w:t>
             </w:r>
@@ -2388,16 +2145,8 @@
               <w:rPr>
                 <w:b/>
               </w:rPr>
-              <w:t xml:space="preserve">Exit </w:t>
-            </w:r>
-            <w:proofErr w:type="spellStart"/>
-            <w:r>
-              <w:rPr>
-                <w:b/>
-              </w:rPr>
-              <w:t>condition</w:t>
-            </w:r>
-            <w:proofErr w:type="spellEnd"/>
+              <w:t>Exit condition</w:t>
+            </w:r>
             <w:r>
               <w:t xml:space="preserve">: </w:t>
             </w:r>
@@ -2447,21 +2196,7 @@
               <w:rPr>
                 <w:rFonts w:eastAsia="Arial Unicode MS" w:cs="Arial Unicode MS"/>
               </w:rPr>
-              <w:t xml:space="preserve"> inserisce una </w:t>
-            </w:r>
-            <w:proofErr w:type="gramStart"/>
-            <w:r>
-              <w:rPr>
-                <w:rFonts w:eastAsia="Arial Unicode MS" w:cs="Arial Unicode MS"/>
-              </w:rPr>
-              <w:t>email</w:t>
-            </w:r>
-            <w:proofErr w:type="gramEnd"/>
-            <w:r>
-              <w:rPr>
-                <w:rFonts w:eastAsia="Arial Unicode MS" w:cs="Arial Unicode MS"/>
-              </w:rPr>
-              <w:t xml:space="preserve"> con formato non valido </w:t>
+              <w:t xml:space="preserve"> inserisce una email con formato non valido </w:t>
             </w:r>
             <w:r>
               <w:rPr>
@@ -2488,7 +2223,7 @@
               <w:pStyle w:val="Stiletabella2"/>
               <w:ind w:left="164"/>
               <w:rPr>
-                <w:rFonts w:eastAsia="Arial Unicode MS" w:cs="Arial Unicode MS" w:hint="eastAsia"/>
+                <w:rFonts w:eastAsia="Arial Unicode MS" w:cs="Arial Unicode MS"/>
               </w:rPr>
             </w:pPr>
             <w:r>
@@ -2502,97 +2237,61 @@
               <w:rPr>
                 <w:rFonts w:eastAsia="Arial Unicode MS" w:cs="Arial Unicode MS"/>
               </w:rPr>
-              <w:t xml:space="preserve">: campo </w:t>
-            </w:r>
-            <w:proofErr w:type="gramStart"/>
-            <w:r>
-              <w:rPr>
-                <w:rFonts w:eastAsia="Arial Unicode MS" w:cs="Arial Unicode MS"/>
-              </w:rPr>
-              <w:t>email</w:t>
-            </w:r>
-            <w:proofErr w:type="gramEnd"/>
-            <w:r>
-              <w:rPr>
-                <w:rFonts w:eastAsia="Arial Unicode MS" w:cs="Arial Unicode MS"/>
-              </w:rPr>
+              <w:t xml:space="preserve">: campo email </w:t>
+            </w:r>
+            <w:r>
+              <w:rPr>
+                <w:rFonts w:eastAsia="Arial Unicode MS" w:cs="Arial Unicode MS"/>
+              </w:rPr>
+              <w:t>registrazione con formato non valido [CU-ERNV</w:t>
+            </w:r>
+            <w:r>
+              <w:rPr>
+                <w:rFonts w:eastAsia="Arial Unicode MS" w:cs="Arial Unicode MS"/>
+              </w:rPr>
+              <w:t>]</w:t>
+            </w:r>
+          </w:p>
+          <w:p>
+            <w:pPr>
+              <w:pStyle w:val="Stiletabella2"/>
+              <w:ind w:left="164"/>
+            </w:pPr>
+            <w:r>
+              <w:rPr>
+                <w:b/>
+              </w:rPr>
+              <w:t>Attori</w:t>
+            </w:r>
+            <w:r>
+              <w:t>: Guest</w:t>
+            </w:r>
+          </w:p>
+          <w:p>
+            <w:pPr>
+              <w:pStyle w:val="Stiletabella2"/>
+              <w:ind w:left="164"/>
+              <w:rPr>
+                <w:rFonts w:eastAsia="Arial Unicode MS" w:cs="Arial Unicode MS"/>
+              </w:rPr>
+            </w:pPr>
+            <w:r>
+              <w:rPr>
+                <w:b/>
+              </w:rPr>
+              <w:t>Entry condition</w:t>
+            </w:r>
+            <w:r>
+              <w:t>:</w:t>
+            </w:r>
+            <w:r>
               <w:t xml:space="preserve"> </w:t>
             </w:r>
             <w:r>
               <w:rPr>
                 <w:rFonts w:eastAsia="Arial Unicode MS" w:cs="Arial Unicode MS"/>
               </w:rPr>
-              <w:t>registrazione con formato non valido [CU-ERNV</w:t>
-            </w:r>
-            <w:r>
-              <w:rPr>
-                <w:rFonts w:eastAsia="Arial Unicode MS" w:cs="Arial Unicode MS"/>
-              </w:rPr>
-              <w:t>]</w:t>
-            </w:r>
-          </w:p>
-          <w:p>
-            <w:pPr>
-              <w:pStyle w:val="Stiletabella2"/>
-              <w:ind w:left="164"/>
-            </w:pPr>
-            <w:r>
-              <w:rPr>
-                <w:b/>
-              </w:rPr>
-              <w:t>Attori</w:t>
-            </w:r>
-            <w:r>
-              <w:t>: Guest</w:t>
-            </w:r>
-          </w:p>
-          <w:p>
-            <w:pPr>
-              <w:pStyle w:val="Stiletabella2"/>
-              <w:ind w:left="164"/>
-              <w:rPr>
-                <w:rFonts w:eastAsia="Arial Unicode MS" w:cs="Arial Unicode MS" w:hint="eastAsia"/>
-              </w:rPr>
-            </w:pPr>
-            <w:r>
-              <w:rPr>
-                <w:b/>
-              </w:rPr>
-              <w:t xml:space="preserve">Entry </w:t>
-            </w:r>
-            <w:proofErr w:type="spellStart"/>
-            <w:r>
-              <w:rPr>
-                <w:b/>
-              </w:rPr>
-              <w:t>condition</w:t>
-            </w:r>
-            <w:proofErr w:type="spellEnd"/>
-            <w:r>
-              <w:t>:</w:t>
-            </w:r>
-            <w:r>
-              <w:t xml:space="preserve"> </w:t>
-            </w:r>
-            <w:r>
-              <w:rPr>
-                <w:rFonts w:eastAsia="Arial Unicode MS" w:cs="Arial Unicode MS"/>
-              </w:rPr>
-              <w:t xml:space="preserve">il guest inserisce una </w:t>
-            </w:r>
-            <w:proofErr w:type="gramStart"/>
-            <w:r>
-              <w:rPr>
-                <w:rFonts w:eastAsia="Arial Unicode MS" w:cs="Arial Unicode MS"/>
-              </w:rPr>
-              <w:t>email</w:t>
-            </w:r>
-            <w:proofErr w:type="gramEnd"/>
-            <w:r>
-              <w:rPr>
-                <w:rFonts w:eastAsia="Arial Unicode MS" w:cs="Arial Unicode MS"/>
-              </w:rPr>
-              <w:t xml:space="preserve"> con formato non valido </w:t>
+              <w:t xml:space="preserve">il guest inserisce una email con formato non valido </w:t>
             </w:r>
           </w:p>
           <w:p>
@@ -2622,15 +2321,7 @@
               <w:t xml:space="preserve">Il sistema indica </w:t>
             </w:r>
             <w:r>
-              <w:t xml:space="preserve">al disotto del campo </w:t>
-            </w:r>
-            <w:proofErr w:type="gramStart"/>
-            <w:r>
-              <w:t>email</w:t>
-            </w:r>
-            <w:proofErr w:type="gramEnd"/>
-            <w:r>
-              <w:t xml:space="preserve"> </w:t>
+              <w:t xml:space="preserve">al disotto del campo email </w:t>
             </w:r>
             <w:r>
               <w:t>che il formato dell’email non è conforme</w:t>
@@ -2645,16 +2336,8 @@
               <w:rPr>
                 <w:b/>
               </w:rPr>
-              <w:t xml:space="preserve">Exit </w:t>
-            </w:r>
-            <w:proofErr w:type="spellStart"/>
-            <w:r>
-              <w:rPr>
-                <w:b/>
-              </w:rPr>
-              <w:t>condition</w:t>
-            </w:r>
-            <w:proofErr w:type="spellEnd"/>
+              <w:t>Exit condition</w:t>
+            </w:r>
             <w:r>
               <w:t xml:space="preserve">: </w:t>
             </w:r>
@@ -2671,15 +2354,7 @@
               <w:t xml:space="preserve">Il guest </w:t>
             </w:r>
             <w:r>
-              <w:t xml:space="preserve">inserisce un </w:t>
-            </w:r>
-            <w:proofErr w:type="gramStart"/>
-            <w:r>
-              <w:t>email</w:t>
-            </w:r>
-            <w:proofErr w:type="gramEnd"/>
-            <w:r>
-              <w:t xml:space="preserve"> valida</w:t>
+              <w:t>inserisce un email valida</w:t>
             </w:r>
           </w:p>
           <w:p>
@@ -2695,34 +2370,20 @@
                 <w:numId w:val="34"/>
               </w:numPr>
               <w:rPr>
+                <w:rFonts w:eastAsia="Arial Unicode MS" w:cs="Arial Unicode MS"/>
+              </w:rPr>
+            </w:pPr>
+            <w:r>
+              <w:rPr>
                 <w:rFonts w:eastAsia="Arial Unicode MS" w:cs="Arial Unicode MS" w:hint="eastAsia"/>
               </w:rPr>
-            </w:pPr>
-            <w:r>
-              <w:rPr>
-                <w:rFonts w:eastAsia="Arial Unicode MS" w:cs="Arial Unicode MS" w:hint="eastAsia"/>
-              </w:rPr>
               <w:t>S</w:t>
             </w:r>
             <w:r>
               <w:rPr>
                 <w:rFonts w:eastAsia="Arial Unicode MS" w:cs="Arial Unicode MS"/>
               </w:rPr>
-              <w:t xml:space="preserve">e il guest inserisce </w:t>
-            </w:r>
-            <w:proofErr w:type="gramStart"/>
-            <w:r>
-              <w:rPr>
-                <w:rFonts w:eastAsia="Arial Unicode MS" w:cs="Arial Unicode MS"/>
-              </w:rPr>
-              <w:t>un’email</w:t>
-            </w:r>
-            <w:proofErr w:type="gramEnd"/>
-            <w:r>
-              <w:rPr>
-                <w:rFonts w:eastAsia="Arial Unicode MS" w:cs="Arial Unicode MS"/>
-              </w:rPr>
-              <w:t xml:space="preserve"> già presente nel database si seguirà il seguente </w:t>
+              <w:t xml:space="preserve">e il guest inserisce un’email già presente nel database si seguirà il seguente </w:t>
             </w:r>
             <w:r>
               <w:rPr>
@@ -2743,7 +2404,7 @@
               <w:pStyle w:val="Stiletabella2"/>
               <w:ind w:left="360"/>
               <w:rPr>
-                <w:rFonts w:eastAsia="Arial Unicode MS" w:cs="Arial Unicode MS" w:hint="eastAsia"/>
+                <w:rFonts w:eastAsia="Arial Unicode MS" w:cs="Arial Unicode MS"/>
               </w:rPr>
             </w:pPr>
           </w:p>
@@ -2768,7 +2429,6 @@
               </w:rPr>
               <w:t xml:space="preserve">Nome: </w:t>
             </w:r>
-            <w:proofErr w:type="gramStart"/>
             <w:r>
               <w:rPr>
                 <w:rFonts w:cs="Arial Unicode MS"/>
@@ -2776,9 +2436,8 @@
                 <w:sz w:val="20"/>
                 <w:szCs w:val="20"/>
               </w:rPr>
-              <w:t>email</w:t>
-            </w:r>
-            <w:proofErr w:type="gramEnd"/>
+              <w:t>email già presente nel database [CU-EGPG</w:t>
+            </w:r>
             <w:r>
               <w:rPr>
                 <w:rFonts w:cs="Arial Unicode MS"/>
@@ -2786,15 +2445,6 @@
                 <w:sz w:val="20"/>
                 <w:szCs w:val="20"/>
               </w:rPr>
-              <w:t xml:space="preserve"> già presente nel database [CU-EGPG</w:t>
-            </w:r>
-            <w:r>
-              <w:rPr>
-                <w:rFonts w:cs="Arial Unicode MS"/>
-                <w:bCs/>
-                <w:sz w:val="20"/>
-                <w:szCs w:val="20"/>
-              </w:rPr>
               <w:t>]</w:t>
             </w:r>
           </w:p>
@@ -2845,18 +2495,8 @@
                 <w:sz w:val="20"/>
                 <w:szCs w:val="20"/>
               </w:rPr>
-              <w:t xml:space="preserve">Entry </w:t>
-            </w:r>
-            <w:proofErr w:type="spellStart"/>
-            <w:r>
-              <w:rPr>
-                <w:b/>
-                <w:sz w:val="20"/>
-                <w:szCs w:val="20"/>
-              </w:rPr>
-              <w:t>condition</w:t>
-            </w:r>
-            <w:proofErr w:type="spellEnd"/>
+              <w:t>Entry condition</w:t>
+            </w:r>
             <w:r>
               <w:rPr>
                 <w:sz w:val="20"/>
@@ -2885,23 +2525,7 @@
                 <w:rFonts w:eastAsia="Arial Unicode MS" w:cs="Arial Unicode MS"/>
                 <w:sz w:val="20"/>
               </w:rPr>
-              <w:t xml:space="preserve"> inserisce </w:t>
-            </w:r>
-            <w:proofErr w:type="gramStart"/>
-            <w:r>
-              <w:rPr>
-                <w:rFonts w:eastAsia="Arial Unicode MS" w:cs="Arial Unicode MS"/>
-                <w:sz w:val="20"/>
-              </w:rPr>
-              <w:t>un’email</w:t>
-            </w:r>
-            <w:proofErr w:type="gramEnd"/>
-            <w:r>
-              <w:rPr>
-                <w:rFonts w:eastAsia="Arial Unicode MS" w:cs="Arial Unicode MS"/>
-                <w:sz w:val="20"/>
-              </w:rPr>
-              <w:t xml:space="preserve"> già presente nel database</w:t>
+              <w:t xml:space="preserve"> inserisce un’email già presente nel database</w:t>
             </w:r>
           </w:p>
           <w:p>
@@ -2999,19 +2623,8 @@
                 <w:sz w:val="20"/>
                 <w:szCs w:val="20"/>
               </w:rPr>
-              <w:t xml:space="preserve">Exit </w:t>
-            </w:r>
-            <w:proofErr w:type="spellStart"/>
-            <w:r>
-              <w:rPr>
-                <w:rFonts w:cs="Arial Unicode MS"/>
-                <w:b/>
-                <w:sz w:val="20"/>
-                <w:szCs w:val="20"/>
-              </w:rPr>
-              <w:t>condition</w:t>
-            </w:r>
-            <w:proofErr w:type="spellEnd"/>
+              <w:t>Exit condition</w:t>
+            </w:r>
             <w:r>
               <w:rPr>
                 <w:rFonts w:cs="Arial Unicode MS"/>
@@ -3026,25 +2639,7 @@
                 <w:sz w:val="20"/>
                 <w:szCs w:val="20"/>
               </w:rPr>
-              <w:t xml:space="preserve">il guest inserisce un </w:t>
-            </w:r>
-            <w:proofErr w:type="gramStart"/>
-            <w:r>
-              <w:rPr>
-                <w:rFonts w:cs="Arial Unicode MS"/>
-                <w:sz w:val="20"/>
-                <w:szCs w:val="20"/>
-              </w:rPr>
-              <w:t>email</w:t>
-            </w:r>
-            <w:proofErr w:type="gramEnd"/>
-            <w:r>
-              <w:rPr>
-                <w:rFonts w:cs="Arial Unicode MS"/>
-                <w:sz w:val="20"/>
-                <w:szCs w:val="20"/>
-              </w:rPr>
-              <w:t xml:space="preserve"> non in uso</w:t>
+              <w:t>il guest inserisce un email non in uso</w:t>
             </w:r>
           </w:p>
           <w:p>
@@ -3059,9 +2654,6 @@
     <w:p>
       <w:pPr>
         <w:pStyle w:val="Corpo"/>
-        <w:rPr>
-          <w:rFonts w:hint="eastAsia"/>
-        </w:rPr>
       </w:pPr>
       <w:r>
         <w:rPr>
@@ -3122,9 +2714,6 @@
     <w:p>
       <w:pPr>
         <w:pStyle w:val="Corpo"/>
-        <w:rPr>
-          <w:rFonts w:hint="eastAsia"/>
-        </w:rPr>
       </w:pPr>
     </w:p>
     <w:tbl>
@@ -3294,7 +2883,7 @@
             <w:pPr>
               <w:pStyle w:val="Stiletabella2"/>
               <w:rPr>
-                <w:rFonts w:eastAsia="Arial Unicode MS" w:cs="Arial Unicode MS" w:hint="eastAsia"/>
+                <w:rFonts w:eastAsia="Arial Unicode MS" w:cs="Arial Unicode MS"/>
               </w:rPr>
             </w:pPr>
             <w:r>
@@ -3436,17 +3025,8 @@
                 <w:b/>
                 <w:bCs/>
               </w:rPr>
-              <w:t xml:space="preserve">Entry </w:t>
-            </w:r>
-            <w:proofErr w:type="spellStart"/>
-            <w:r>
-              <w:rPr>
-                <w:b/>
-                <w:bCs/>
-              </w:rPr>
-              <w:t>condition</w:t>
-            </w:r>
-            <w:proofErr w:type="spellEnd"/>
+              <w:t>Entry condition</w:t>
+            </w:r>
           </w:p>
         </w:tc>
         <w:tc>
@@ -3608,21 +3188,7 @@
               <w:rPr>
                 <w:rFonts w:eastAsia="Arial Unicode MS" w:cs="Arial Unicode MS"/>
               </w:rPr>
-              <w:t xml:space="preserve"> con </w:t>
-            </w:r>
-            <w:proofErr w:type="gramStart"/>
-            <w:r>
-              <w:rPr>
-                <w:rFonts w:eastAsia="Arial Unicode MS" w:cs="Arial Unicode MS"/>
-              </w:rPr>
-              <w:t>email</w:t>
-            </w:r>
-            <w:proofErr w:type="gramEnd"/>
-            <w:r>
-              <w:rPr>
-                <w:rFonts w:eastAsia="Arial Unicode MS" w:cs="Arial Unicode MS"/>
-              </w:rPr>
-              <w:t xml:space="preserve"> e password</w:t>
+              <w:t xml:space="preserve"> con email e password</w:t>
             </w:r>
           </w:p>
           <w:p>
@@ -3714,17 +3280,8 @@
                 <w:b/>
                 <w:bCs/>
               </w:rPr>
-              <w:t xml:space="preserve">Exit </w:t>
-            </w:r>
-            <w:proofErr w:type="spellStart"/>
-            <w:r>
-              <w:rPr>
-                <w:b/>
-                <w:bCs/>
-              </w:rPr>
-              <w:t>condition</w:t>
-            </w:r>
-            <w:proofErr w:type="spellEnd"/>
+              <w:t>Exit condition</w:t>
+            </w:r>
           </w:p>
         </w:tc>
         <w:tc>
@@ -3824,7 +3381,6 @@
             <w:pPr>
               <w:pStyle w:val="Stiletabella2"/>
             </w:pPr>
-            <w:proofErr w:type="spellStart"/>
             <w:r>
               <w:rPr>
                 <w:b/>
@@ -3839,7 +3395,6 @@
               </w:rPr>
               <w:t>s</w:t>
             </w:r>
-            <w:proofErr w:type="spellEnd"/>
           </w:p>
         </w:tc>
         <w:tc>
@@ -3871,14 +3426,7 @@
               <w:rPr>
                 <w:rFonts w:eastAsia="Arial Unicode MS" w:cs="Arial Unicode MS"/>
               </w:rPr>
-              <w:t xml:space="preserve">Se </w:t>
-            </w:r>
-            <w:proofErr w:type="gramStart"/>
-            <w:r>
-              <w:rPr>
-                <w:rFonts w:eastAsia="Arial Unicode MS" w:cs="Arial Unicode MS"/>
-              </w:rPr>
-              <w:t xml:space="preserve">il </w:t>
+              <w:t xml:space="preserve">Se il </w:t>
             </w:r>
             <w:r>
               <w:rPr>
@@ -3890,14 +3438,7 @@
               <w:rPr>
                 <w:rFonts w:eastAsia="Arial Unicode MS" w:cs="Arial Unicode MS"/>
               </w:rPr>
-              <w:t>tente</w:t>
-            </w:r>
-            <w:proofErr w:type="gramEnd"/>
-            <w:r>
-              <w:rPr>
-                <w:rFonts w:eastAsia="Arial Unicode MS" w:cs="Arial Unicode MS"/>
-              </w:rPr>
-              <w:t xml:space="preserve"> registrato</w:t>
+              <w:t>tente registrato</w:t>
             </w:r>
             <w:r>
               <w:rPr>
@@ -3962,93 +3503,81 @@
               <w:pStyle w:val="Stiletabella2"/>
               <w:ind w:left="164"/>
               <w:rPr>
+                <w:rFonts w:eastAsia="Arial Unicode MS" w:cs="Arial Unicode MS"/>
+              </w:rPr>
+            </w:pPr>
+            <w:r>
+              <w:rPr>
+                <w:rFonts w:eastAsia="Arial Unicode MS" w:cs="Arial Unicode MS"/>
+                <w:b/>
+              </w:rPr>
+              <w:t>Nome</w:t>
+            </w:r>
+            <w:r>
+              <w:rPr>
+                <w:rFonts w:eastAsia="Arial Unicode MS" w:cs="Arial Unicode MS"/>
+              </w:rPr>
+              <w:t>: campi di accesso non compilati [</w:t>
+            </w:r>
+            <w:r>
+              <w:rPr>
+                <w:rFonts w:eastAsia="Arial Unicode MS" w:cs="Arial Unicode MS"/>
+              </w:rPr>
+              <w:t>CU-CA</w:t>
+            </w:r>
+            <w:r>
+              <w:rPr>
+                <w:rFonts w:eastAsia="Arial Unicode MS" w:cs="Arial Unicode MS"/>
+              </w:rPr>
+              <w:t>NC]</w:t>
+            </w:r>
+          </w:p>
+          <w:p>
+            <w:pPr>
+              <w:pStyle w:val="Stiletabella2"/>
+              <w:ind w:left="164"/>
+            </w:pPr>
+            <w:r>
+              <w:rPr>
+                <w:b/>
+              </w:rPr>
+              <w:t>Attori</w:t>
+            </w:r>
+            <w:r>
+              <w:t xml:space="preserve">: </w:t>
+            </w:r>
+            <w:r>
+              <w:rPr>
                 <w:rFonts w:eastAsia="Arial Unicode MS" w:cs="Arial Unicode MS" w:hint="eastAsia"/>
               </w:rPr>
-            </w:pPr>
-            <w:r>
-              <w:rPr>
-                <w:rFonts w:eastAsia="Arial Unicode MS" w:cs="Arial Unicode MS"/>
+              <w:t>U</w:t>
+            </w:r>
+            <w:r>
+              <w:rPr>
+                <w:rFonts w:eastAsia="Arial Unicode MS" w:cs="Arial Unicode MS"/>
+              </w:rPr>
+              <w:t>tente registrato/</w:t>
+            </w:r>
+            <w:r>
+              <w:rPr>
+                <w:rFonts w:eastAsia="Arial Unicode MS" w:cs="Arial Unicode MS"/>
+              </w:rPr>
+              <w:t>admin</w:t>
+            </w:r>
+            <w:bookmarkStart w:id="0" w:name="_GoBack"/>
+            <w:bookmarkEnd w:id="0"/>
+          </w:p>
+          <w:p>
+            <w:pPr>
+              <w:pStyle w:val="Stiletabella2"/>
+              <w:ind w:left="164"/>
+            </w:pPr>
+            <w:r>
+              <w:rPr>
                 <w:b/>
               </w:rPr>
-              <w:t>Nome</w:t>
-            </w:r>
-            <w:r>
-              <w:rPr>
-                <w:rFonts w:eastAsia="Arial Unicode MS" w:cs="Arial Unicode MS"/>
-              </w:rPr>
-              <w:t>: campi di accesso non compilati [</w:t>
-            </w:r>
-            <w:r>
-              <w:rPr>
-                <w:rFonts w:eastAsia="Arial Unicode MS" w:cs="Arial Unicode MS"/>
-              </w:rPr>
-              <w:t>CU-CA</w:t>
-            </w:r>
-            <w:r>
-              <w:rPr>
-                <w:rFonts w:eastAsia="Arial Unicode MS" w:cs="Arial Unicode MS"/>
-              </w:rPr>
-              <w:t>NC]</w:t>
-            </w:r>
-          </w:p>
-          <w:p>
-            <w:pPr>
-              <w:pStyle w:val="Stiletabella2"/>
-              <w:ind w:left="164"/>
-            </w:pPr>
-            <w:r>
-              <w:rPr>
-                <w:b/>
-              </w:rPr>
-              <w:t>Attori</w:t>
-            </w:r>
-            <w:r>
-              <w:t xml:space="preserve">: </w:t>
-            </w:r>
-            <w:r>
-              <w:rPr>
-                <w:rFonts w:eastAsia="Arial Unicode MS" w:cs="Arial Unicode MS" w:hint="eastAsia"/>
-              </w:rPr>
-              <w:t>U</w:t>
-            </w:r>
-            <w:r>
-              <w:rPr>
-                <w:rFonts w:eastAsia="Arial Unicode MS" w:cs="Arial Unicode MS"/>
-              </w:rPr>
-              <w:t>tente registrato/</w:t>
-            </w:r>
-            <w:r>
-              <w:rPr>
-                <w:rFonts w:eastAsia="Arial Unicode MS" w:cs="Arial Unicode MS"/>
-              </w:rPr>
-              <w:t>admin</w:t>
-            </w:r>
-            <w:r>
-              <w:rPr>
-                <w:rFonts w:eastAsia="Arial Unicode MS" w:cs="Arial Unicode MS"/>
-              </w:rPr>
-              <w:t>/gestore del catalogo</w:t>
-            </w:r>
-          </w:p>
-          <w:p>
-            <w:pPr>
-              <w:pStyle w:val="Stiletabella2"/>
-              <w:ind w:left="164"/>
-            </w:pPr>
-            <w:r>
-              <w:rPr>
-                <w:b/>
-              </w:rPr>
-              <w:t xml:space="preserve">Entry </w:t>
-            </w:r>
-            <w:proofErr w:type="spellStart"/>
-            <w:r>
-              <w:rPr>
-                <w:b/>
-              </w:rPr>
-              <w:t>condition</w:t>
-            </w:r>
-            <w:proofErr w:type="spellEnd"/>
+              <w:t>Entry condition</w:t>
+            </w:r>
             <w:r>
               <w:t>:</w:t>
             </w:r>
@@ -4133,16 +3662,8 @@
               <w:rPr>
                 <w:b/>
               </w:rPr>
-              <w:t xml:space="preserve">Exit </w:t>
-            </w:r>
-            <w:proofErr w:type="spellStart"/>
-            <w:r>
-              <w:rPr>
-                <w:b/>
-              </w:rPr>
-              <w:t>condition</w:t>
-            </w:r>
-            <w:proofErr w:type="spellEnd"/>
+              <w:t>Exit condition</w:t>
+            </w:r>
             <w:r>
               <w:t xml:space="preserve">: </w:t>
             </w:r>
@@ -4210,14 +3731,7 @@
               <w:rPr>
                 <w:rFonts w:eastAsia="Arial Unicode MS" w:cs="Arial Unicode MS"/>
               </w:rPr>
-              <w:t xml:space="preserve">Se </w:t>
-            </w:r>
-            <w:proofErr w:type="gramStart"/>
-            <w:r>
-              <w:rPr>
-                <w:rFonts w:eastAsia="Arial Unicode MS" w:cs="Arial Unicode MS"/>
-              </w:rPr>
-              <w:t xml:space="preserve">il </w:t>
+              <w:t xml:space="preserve">Se il </w:t>
             </w:r>
             <w:r>
               <w:rPr>
@@ -4229,14 +3743,7 @@
               <w:rPr>
                 <w:rFonts w:eastAsia="Arial Unicode MS" w:cs="Arial Unicode MS"/>
               </w:rPr>
-              <w:t>tente</w:t>
-            </w:r>
-            <w:proofErr w:type="gramEnd"/>
-            <w:r>
-              <w:rPr>
-                <w:rFonts w:eastAsia="Arial Unicode MS" w:cs="Arial Unicode MS"/>
-              </w:rPr>
-              <w:t xml:space="preserve"> registrato</w:t>
+              <w:t>tente registrato</w:t>
             </w:r>
             <w:r>
               <w:rPr>
@@ -4290,108 +3797,92 @@
               <w:pStyle w:val="Stiletabella2"/>
               <w:ind w:left="164"/>
               <w:rPr>
+                <w:rFonts w:eastAsia="Arial Unicode MS" w:cs="Arial Unicode MS"/>
+              </w:rPr>
+            </w:pPr>
+            <w:r>
+              <w:rPr>
+                <w:rFonts w:eastAsia="Arial Unicode MS" w:cs="Arial Unicode MS"/>
+                <w:b/>
+              </w:rPr>
+              <w:t>Nome</w:t>
+            </w:r>
+            <w:r>
+              <w:rPr>
+                <w:rFonts w:eastAsia="Arial Unicode MS" w:cs="Arial Unicode MS"/>
+              </w:rPr>
+              <w:t xml:space="preserve">: </w:t>
+            </w:r>
+            <w:r>
+              <w:rPr>
+                <w:rFonts w:eastAsia="Arial Unicode MS" w:cs="Arial Unicode MS"/>
+              </w:rPr>
+              <w:t>email non presente nel database</w:t>
+            </w:r>
+            <w:r>
+              <w:rPr>
+                <w:rFonts w:eastAsia="Arial Unicode MS" w:cs="Arial Unicode MS"/>
+              </w:rPr>
+              <w:t xml:space="preserve"> [CU-</w:t>
+            </w:r>
+            <w:r>
+              <w:rPr>
+                <w:rFonts w:eastAsia="Arial Unicode MS" w:cs="Arial Unicode MS"/>
+              </w:rPr>
+              <w:t>ENP</w:t>
+            </w:r>
+            <w:r>
+              <w:rPr>
+                <w:rFonts w:eastAsia="Arial Unicode MS" w:cs="Arial Unicode MS"/>
+              </w:rPr>
+              <w:t>]</w:t>
+            </w:r>
+          </w:p>
+          <w:p>
+            <w:pPr>
+              <w:pStyle w:val="Stiletabella2"/>
+              <w:ind w:left="164"/>
+            </w:pPr>
+            <w:r>
+              <w:rPr>
+                <w:b/>
+              </w:rPr>
+              <w:lastRenderedPageBreak/>
+              <w:t>Attori</w:t>
+            </w:r>
+            <w:r>
+              <w:t xml:space="preserve">: </w:t>
+            </w:r>
+            <w:r>
+              <w:rPr>
                 <w:rFonts w:eastAsia="Arial Unicode MS" w:cs="Arial Unicode MS" w:hint="eastAsia"/>
               </w:rPr>
-            </w:pPr>
-            <w:r>
-              <w:rPr>
-                <w:rFonts w:eastAsia="Arial Unicode MS" w:cs="Arial Unicode MS"/>
+              <w:t>U</w:t>
+            </w:r>
+            <w:r>
+              <w:rPr>
+                <w:rFonts w:eastAsia="Arial Unicode MS" w:cs="Arial Unicode MS"/>
+              </w:rPr>
+              <w:t>tente registrato/</w:t>
+            </w:r>
+            <w:r>
+              <w:rPr>
+                <w:rFonts w:eastAsia="Arial Unicode MS" w:cs="Arial Unicode MS"/>
+              </w:rPr>
+              <w:t xml:space="preserve"> admin </w:t>
+            </w:r>
+          </w:p>
+          <w:p>
+            <w:pPr>
+              <w:pStyle w:val="Stiletabella2"/>
+              <w:ind w:left="164"/>
+            </w:pPr>
+            <w:r>
+              <w:rPr>
                 <w:b/>
               </w:rPr>
-              <w:t>Nome</w:t>
-            </w:r>
-            <w:r>
-              <w:rPr>
-                <w:rFonts w:eastAsia="Arial Unicode MS" w:cs="Arial Unicode MS"/>
-              </w:rPr>
-              <w:t xml:space="preserve">: </w:t>
-            </w:r>
-            <w:proofErr w:type="gramStart"/>
-            <w:r>
-              <w:rPr>
-                <w:rFonts w:eastAsia="Arial Unicode MS" w:cs="Arial Unicode MS"/>
-              </w:rPr>
-              <w:t>email</w:t>
-            </w:r>
-            <w:proofErr w:type="gramEnd"/>
-            <w:r>
-              <w:rPr>
-                <w:rFonts w:eastAsia="Arial Unicode MS" w:cs="Arial Unicode MS"/>
-              </w:rPr>
-              <w:t xml:space="preserve"> non presente nel database</w:t>
-            </w:r>
-            <w:r>
-              <w:rPr>
-                <w:rFonts w:eastAsia="Arial Unicode MS" w:cs="Arial Unicode MS"/>
-              </w:rPr>
-              <w:t xml:space="preserve"> [CU-</w:t>
-            </w:r>
-            <w:r>
-              <w:rPr>
-                <w:rFonts w:eastAsia="Arial Unicode MS" w:cs="Arial Unicode MS"/>
-              </w:rPr>
-              <w:t>ENP</w:t>
-            </w:r>
-            <w:r>
-              <w:rPr>
-                <w:rFonts w:eastAsia="Arial Unicode MS" w:cs="Arial Unicode MS"/>
-              </w:rPr>
-              <w:t>]</w:t>
-            </w:r>
-          </w:p>
-          <w:p>
-            <w:pPr>
-              <w:pStyle w:val="Stiletabella2"/>
-              <w:ind w:left="164"/>
-            </w:pPr>
-            <w:r>
-              <w:rPr>
-                <w:b/>
-              </w:rPr>
-              <w:t>Attori</w:t>
-            </w:r>
-            <w:r>
-              <w:t xml:space="preserve">: </w:t>
-            </w:r>
-            <w:r>
-              <w:rPr>
-                <w:rFonts w:eastAsia="Arial Unicode MS" w:cs="Arial Unicode MS" w:hint="eastAsia"/>
-              </w:rPr>
-              <w:t>U</w:t>
-            </w:r>
-            <w:r>
-              <w:rPr>
-                <w:rFonts w:eastAsia="Arial Unicode MS" w:cs="Arial Unicode MS"/>
-              </w:rPr>
-              <w:t>tente registrato/</w:t>
-            </w:r>
-            <w:r>
-              <w:rPr>
-                <w:rFonts w:eastAsia="Arial Unicode MS" w:cs="Arial Unicode MS"/>
-              </w:rPr>
-              <w:t xml:space="preserve"> admin </w:t>
-            </w:r>
-          </w:p>
-          <w:p>
-            <w:pPr>
-              <w:pStyle w:val="Stiletabella2"/>
-              <w:ind w:left="164"/>
-            </w:pPr>
-            <w:r>
-              <w:rPr>
-                <w:b/>
-              </w:rPr>
-              <w:lastRenderedPageBreak/>
-              <w:t xml:space="preserve">Entry </w:t>
-            </w:r>
-            <w:proofErr w:type="spellStart"/>
-            <w:r>
-              <w:rPr>
-                <w:b/>
-              </w:rPr>
-              <w:t>condition</w:t>
-            </w:r>
-            <w:proofErr w:type="spellEnd"/>
+              <w:t>Entry condition</w:t>
+            </w:r>
             <w:r>
               <w:t>:</w:t>
             </w:r>
@@ -4518,16 +4009,8 @@
               <w:rPr>
                 <w:b/>
               </w:rPr>
-              <w:t xml:space="preserve">Exit </w:t>
-            </w:r>
-            <w:proofErr w:type="spellStart"/>
-            <w:r>
-              <w:rPr>
-                <w:b/>
-              </w:rPr>
-              <w:t>condition</w:t>
-            </w:r>
-            <w:proofErr w:type="spellEnd"/>
+              <w:t>Exit condition</w:t>
+            </w:r>
             <w:r>
               <w:t xml:space="preserve">: </w:t>
             </w:r>
@@ -4565,15 +4048,7 @@
               <w:t xml:space="preserve"> admin </w:t>
             </w:r>
             <w:r>
-              <w:t xml:space="preserve">inserisce </w:t>
-            </w:r>
-            <w:proofErr w:type="gramStart"/>
-            <w:r>
-              <w:t>un’email</w:t>
-            </w:r>
-            <w:proofErr w:type="gramEnd"/>
-            <w:r>
-              <w:t xml:space="preserve"> valida</w:t>
+              <w:t>inserisce un’email valida</w:t>
             </w:r>
           </w:p>
           <w:p>
@@ -4632,21 +4107,7 @@
               <w:rPr>
                 <w:rFonts w:eastAsia="Arial Unicode MS" w:cs="Arial Unicode MS"/>
               </w:rPr>
-              <w:t xml:space="preserve">inserisce </w:t>
-            </w:r>
-            <w:proofErr w:type="gramStart"/>
-            <w:r>
-              <w:rPr>
-                <w:rFonts w:eastAsia="Arial Unicode MS" w:cs="Arial Unicode MS"/>
-              </w:rPr>
-              <w:t>un’email</w:t>
-            </w:r>
-            <w:proofErr w:type="gramEnd"/>
-            <w:r>
-              <w:rPr>
-                <w:rFonts w:eastAsia="Arial Unicode MS" w:cs="Arial Unicode MS"/>
-              </w:rPr>
-              <w:t xml:space="preserve"> presente nel database ma una pas</w:t>
+              <w:t>inserisce un’email presente nel database ma una pas</w:t>
             </w:r>
             <w:r>
               <w:rPr>
@@ -4691,74 +4152,119 @@
               <w:pStyle w:val="Stiletabella2"/>
               <w:ind w:left="360"/>
               <w:rPr>
+                <w:rFonts w:eastAsia="Arial Unicode MS" w:cs="Arial Unicode MS"/>
+              </w:rPr>
+            </w:pPr>
+          </w:p>
+          <w:p>
+            <w:pPr>
+              <w:pStyle w:val="Stiletabella2"/>
+              <w:ind w:left="164"/>
+              <w:rPr>
+                <w:rFonts w:eastAsia="Arial Unicode MS" w:cs="Arial Unicode MS"/>
+              </w:rPr>
+            </w:pPr>
+            <w:r>
+              <w:rPr>
+                <w:rFonts w:eastAsia="Arial Unicode MS" w:cs="Arial Unicode MS"/>
+                <w:b/>
+              </w:rPr>
+              <w:t>Nome</w:t>
+            </w:r>
+            <w:r>
+              <w:rPr>
+                <w:rFonts w:eastAsia="Arial Unicode MS" w:cs="Arial Unicode MS"/>
+              </w:rPr>
+              <w:t xml:space="preserve">: </w:t>
+            </w:r>
+            <w:r>
+              <w:rPr>
+                <w:rFonts w:eastAsia="Arial Unicode MS" w:cs="Arial Unicode MS"/>
+              </w:rPr>
+              <w:t>password non corrispondente all’email</w:t>
+            </w:r>
+            <w:r>
+              <w:rPr>
+                <w:rFonts w:eastAsia="Arial Unicode MS" w:cs="Arial Unicode MS"/>
+              </w:rPr>
+              <w:t xml:space="preserve"> [CU-</w:t>
+            </w:r>
+            <w:r>
+              <w:rPr>
+                <w:rFonts w:eastAsia="Arial Unicode MS" w:cs="Arial Unicode MS"/>
+              </w:rPr>
+              <w:t>PNC</w:t>
+            </w:r>
+            <w:r>
+              <w:rPr>
+                <w:rFonts w:eastAsia="Arial Unicode MS" w:cs="Arial Unicode MS"/>
+              </w:rPr>
+              <w:t>]</w:t>
+            </w:r>
+          </w:p>
+          <w:p>
+            <w:pPr>
+              <w:pStyle w:val="Stiletabella2"/>
+              <w:ind w:left="164"/>
+            </w:pPr>
+            <w:r>
+              <w:rPr>
+                <w:b/>
+              </w:rPr>
+              <w:t>Attori</w:t>
+            </w:r>
+            <w:r>
+              <w:t xml:space="preserve">: </w:t>
+            </w:r>
+            <w:r>
+              <w:rPr>
                 <w:rFonts w:eastAsia="Arial Unicode MS" w:cs="Arial Unicode MS" w:hint="eastAsia"/>
               </w:rPr>
-            </w:pPr>
+              <w:t>U</w:t>
+            </w:r>
+            <w:r>
+              <w:rPr>
+                <w:rFonts w:eastAsia="Arial Unicode MS" w:cs="Arial Unicode MS"/>
+              </w:rPr>
+              <w:t>tente registrato/</w:t>
+            </w:r>
+            <w:r>
+              <w:rPr>
+                <w:rFonts w:eastAsia="Arial Unicode MS" w:cs="Arial Unicode MS"/>
+              </w:rPr>
+              <w:t xml:space="preserve"> admin </w:t>
+            </w:r>
           </w:p>
           <w:p>
             <w:pPr>
               <w:pStyle w:val="Stiletabella2"/>
               <w:ind w:left="164"/>
               <w:rPr>
+                <w:rFonts w:eastAsia="Arial Unicode MS" w:cs="Arial Unicode MS"/>
+              </w:rPr>
+            </w:pPr>
+            <w:r>
+              <w:rPr>
+                <w:b/>
+              </w:rPr>
+              <w:t>Entry condition</w:t>
+            </w:r>
+            <w:r>
+              <w:t>:</w:t>
+            </w:r>
+            <w:r>
+              <w:t xml:space="preserve"> </w:t>
+            </w:r>
+            <w:r>
+              <w:rPr>
+                <w:rFonts w:eastAsia="Arial Unicode MS" w:cs="Arial Unicode MS"/>
+              </w:rPr>
+              <w:t>l’</w:t>
+            </w:r>
+            <w:r>
+              <w:rPr>
                 <w:rFonts w:eastAsia="Arial Unicode MS" w:cs="Arial Unicode MS" w:hint="eastAsia"/>
               </w:rPr>
-            </w:pPr>
-            <w:r>
-              <w:rPr>
-                <w:rFonts w:eastAsia="Arial Unicode MS" w:cs="Arial Unicode MS"/>
-                <w:b/>
-              </w:rPr>
-              <w:t>Nome</w:t>
-            </w:r>
-            <w:r>
-              <w:rPr>
-                <w:rFonts w:eastAsia="Arial Unicode MS" w:cs="Arial Unicode MS"/>
-              </w:rPr>
-              <w:t xml:space="preserve">: </w:t>
-            </w:r>
-            <w:r>
-              <w:rPr>
-                <w:rFonts w:eastAsia="Arial Unicode MS" w:cs="Arial Unicode MS"/>
-              </w:rPr>
-              <w:t>password non corrispondente all’email</w:t>
-            </w:r>
-            <w:r>
-              <w:rPr>
-                <w:rFonts w:eastAsia="Arial Unicode MS" w:cs="Arial Unicode MS"/>
-              </w:rPr>
-              <w:t xml:space="preserve"> [CU-</w:t>
-            </w:r>
-            <w:r>
-              <w:rPr>
-                <w:rFonts w:eastAsia="Arial Unicode MS" w:cs="Arial Unicode MS"/>
-              </w:rPr>
-              <w:t>PNC</w:t>
-            </w:r>
-            <w:r>
-              <w:rPr>
-                <w:rFonts w:eastAsia="Arial Unicode MS" w:cs="Arial Unicode MS"/>
-              </w:rPr>
-              <w:t>]</w:t>
-            </w:r>
-          </w:p>
-          <w:p>
-            <w:pPr>
-              <w:pStyle w:val="Stiletabella2"/>
-              <w:ind w:left="164"/>
-            </w:pPr>
-            <w:r>
-              <w:rPr>
-                <w:b/>
-              </w:rPr>
-              <w:t>Attori</w:t>
-            </w:r>
-            <w:r>
-              <w:t xml:space="preserve">: </w:t>
-            </w:r>
-            <w:r>
-              <w:rPr>
-                <w:rFonts w:eastAsia="Arial Unicode MS" w:cs="Arial Unicode MS" w:hint="eastAsia"/>
-              </w:rPr>
               <w:t>U</w:t>
             </w:r>
             <w:r>
@@ -4773,78 +4279,11 @@
               </w:rPr>
               <w:t xml:space="preserve"> admin </w:t>
             </w:r>
-          </w:p>
-          <w:p>
-            <w:pPr>
-              <w:pStyle w:val="Stiletabella2"/>
-              <w:ind w:left="164"/>
-              <w:rPr>
-                <w:rFonts w:eastAsia="Arial Unicode MS" w:cs="Arial Unicode MS" w:hint="eastAsia"/>
-              </w:rPr>
-            </w:pPr>
-            <w:r>
-              <w:rPr>
-                <w:b/>
-              </w:rPr>
-              <w:t xml:space="preserve">Entry </w:t>
-            </w:r>
-            <w:proofErr w:type="spellStart"/>
-            <w:r>
-              <w:rPr>
-                <w:b/>
-              </w:rPr>
-              <w:t>condition</w:t>
-            </w:r>
-            <w:proofErr w:type="spellEnd"/>
-            <w:r>
-              <w:t>:</w:t>
-            </w:r>
-            <w:r>
-              <w:t xml:space="preserve"> </w:t>
-            </w:r>
-            <w:r>
-              <w:rPr>
-                <w:rFonts w:eastAsia="Arial Unicode MS" w:cs="Arial Unicode MS"/>
-              </w:rPr>
-              <w:t>l’</w:t>
-            </w:r>
-            <w:r>
-              <w:rPr>
-                <w:rFonts w:eastAsia="Arial Unicode MS" w:cs="Arial Unicode MS" w:hint="eastAsia"/>
-              </w:rPr>
-              <w:t>U</w:t>
-            </w:r>
-            <w:r>
-              <w:rPr>
-                <w:rFonts w:eastAsia="Arial Unicode MS" w:cs="Arial Unicode MS"/>
-              </w:rPr>
-              <w:t>tente registrato/</w:t>
-            </w:r>
-            <w:r>
-              <w:rPr>
-                <w:rFonts w:eastAsia="Arial Unicode MS" w:cs="Arial Unicode MS"/>
-              </w:rPr>
-              <w:t xml:space="preserve"> admin </w:t>
-            </w:r>
-            <w:r>
-              <w:rPr>
-                <w:rFonts w:eastAsia="Arial Unicode MS" w:cs="Arial Unicode MS"/>
-              </w:rPr>
-              <w:t xml:space="preserve">inserisce </w:t>
-            </w:r>
-            <w:proofErr w:type="gramStart"/>
-            <w:r>
-              <w:rPr>
-                <w:rFonts w:eastAsia="Arial Unicode MS" w:cs="Arial Unicode MS"/>
-              </w:rPr>
-              <w:t>un’email</w:t>
-            </w:r>
-            <w:proofErr w:type="gramEnd"/>
-            <w:r>
-              <w:rPr>
-                <w:rFonts w:eastAsia="Arial Unicode MS" w:cs="Arial Unicode MS"/>
-              </w:rPr>
-              <w:t xml:space="preserve"> presente nel database ma una password non corrispondente a quell’email e clicca sul pulsante “login”.</w:t>
+            <w:r>
+              <w:rPr>
+                <w:rFonts w:eastAsia="Arial Unicode MS" w:cs="Arial Unicode MS"/>
+              </w:rPr>
+              <w:t>inserisce un’email presente nel database ma una password non corrispondente a quell’email e clicca sul pulsante “login”.</w:t>
             </w:r>
           </w:p>
           <w:p>
@@ -4919,16 +4358,8 @@
               <w:rPr>
                 <w:b/>
               </w:rPr>
-              <w:t xml:space="preserve">Exit </w:t>
-            </w:r>
-            <w:proofErr w:type="spellStart"/>
-            <w:r>
-              <w:rPr>
-                <w:b/>
-              </w:rPr>
-              <w:t>condition</w:t>
-            </w:r>
-            <w:proofErr w:type="spellEnd"/>
+              <w:t>Exit condition</w:t>
+            </w:r>
             <w:r>
               <w:t xml:space="preserve">: </w:t>
             </w:r>
@@ -4977,7 +4408,7 @@
               <w:pStyle w:val="Stiletabella2"/>
               <w:ind w:left="360"/>
               <w:rPr>
-                <w:rFonts w:eastAsia="Arial Unicode MS" w:cs="Arial Unicode MS" w:hint="eastAsia"/>
+                <w:rFonts w:eastAsia="Arial Unicode MS" w:cs="Arial Unicode MS"/>
               </w:rPr>
             </w:pPr>
           </w:p>
@@ -5019,6 +4450,8 @@
       <w:r>
         <w:rPr>
           <w:b/>
+          <w:noProof/>
+          <w:lang w:eastAsia="it-IT"/>
         </w:rPr>
         <w:drawing>
           <wp:anchor distT="0" distB="0" distL="114300" distR="114300" simplePos="0" relativeHeight="251668480" behindDoc="0" locked="0" layoutInCell="1" allowOverlap="1" wp14:anchorId="70C8A124" wp14:editId="5CA09B02">
@@ -5228,7 +4661,7 @@
             <w:pPr>
               <w:pStyle w:val="Stiletabella2"/>
               <w:rPr>
-                <w:rFonts w:eastAsia="Arial Unicode MS" w:cs="Arial Unicode MS" w:hint="eastAsia"/>
+                <w:rFonts w:eastAsia="Arial Unicode MS" w:cs="Arial Unicode MS"/>
               </w:rPr>
             </w:pPr>
             <w:r>
@@ -5346,17 +4779,8 @@
                 <w:b/>
                 <w:bCs/>
               </w:rPr>
-              <w:t xml:space="preserve">Entry </w:t>
-            </w:r>
-            <w:proofErr w:type="spellStart"/>
-            <w:r>
-              <w:rPr>
-                <w:b/>
-                <w:bCs/>
-              </w:rPr>
-              <w:t>condition</w:t>
-            </w:r>
-            <w:proofErr w:type="spellEnd"/>
+              <w:t>Entry condition</w:t>
+            </w:r>
           </w:p>
         </w:tc>
         <w:tc>
@@ -5394,21 +4818,7 @@
               <w:rPr>
                 <w:rFonts w:eastAsia="Arial Unicode MS" w:cs="Arial Unicode MS"/>
               </w:rPr>
-              <w:t xml:space="preserve">’Utente generico si trova nel catalogo in cui visualizza </w:t>
-            </w:r>
-            <w:proofErr w:type="gramStart"/>
-            <w:r>
-              <w:rPr>
-                <w:rFonts w:eastAsia="Arial Unicode MS" w:cs="Arial Unicode MS"/>
-              </w:rPr>
-              <w:t>un griglia</w:t>
-            </w:r>
-            <w:proofErr w:type="gramEnd"/>
-            <w:r>
-              <w:rPr>
-                <w:rFonts w:eastAsia="Arial Unicode MS" w:cs="Arial Unicode MS"/>
-              </w:rPr>
-              <w:t xml:space="preserve"> di prodotti</w:t>
+              <w:t>’Utente generico si trova nel catalogo in cui visualizza un griglia di prodotti</w:t>
             </w:r>
           </w:p>
           <w:p>
@@ -5546,21 +4956,7 @@
               <w:rPr>
                 <w:rFonts w:eastAsia="Arial Unicode MS" w:cs="Arial Unicode MS"/>
               </w:rPr>
-              <w:t xml:space="preserve">Il sistema mostra un </w:t>
-            </w:r>
-            <w:proofErr w:type="spellStart"/>
-            <w:r>
-              <w:rPr>
-                <w:rFonts w:eastAsia="Arial Unicode MS" w:cs="Arial Unicode MS"/>
-              </w:rPr>
-              <w:t>placeholder</w:t>
-            </w:r>
-            <w:proofErr w:type="spellEnd"/>
-            <w:r>
-              <w:rPr>
-                <w:rFonts w:eastAsia="Arial Unicode MS" w:cs="Arial Unicode MS"/>
-              </w:rPr>
-              <w:t xml:space="preserve"> nel campo di testo in cui il cliente dovrebbe inserire la quantità, per mostrare al cliente qual è il numero massimo di prodotti che può aggiungere al carrello</w:t>
+              <w:t>Il sistema mostra un placeholder nel campo di testo in cui il cliente dovrebbe inserire la quantità, per mostrare al cliente qual è il numero massimo di prodotti che può aggiungere al carrello</w:t>
             </w:r>
           </w:p>
           <w:p>
@@ -5708,17 +5104,8 @@
                 <w:b/>
                 <w:bCs/>
               </w:rPr>
-              <w:t xml:space="preserve">Exit </w:t>
-            </w:r>
-            <w:proofErr w:type="spellStart"/>
-            <w:r>
-              <w:rPr>
-                <w:b/>
-                <w:bCs/>
-              </w:rPr>
-              <w:t>condition</w:t>
-            </w:r>
-            <w:proofErr w:type="spellEnd"/>
+              <w:t>Exit condition</w:t>
+            </w:r>
           </w:p>
         </w:tc>
         <w:tc>
@@ -5784,25 +5171,16 @@
     <w:p>
       <w:pPr>
         <w:pStyle w:val="Corpo"/>
-        <w:rPr>
-          <w:rFonts w:hint="eastAsia"/>
-        </w:rPr>
       </w:pPr>
     </w:p>
     <w:p>
       <w:pPr>
         <w:pStyle w:val="Corpo"/>
-        <w:rPr>
-          <w:rFonts w:hint="eastAsia"/>
-        </w:rPr>
       </w:pPr>
     </w:p>
     <w:p>
       <w:pPr>
         <w:pStyle w:val="Corpo"/>
-        <w:rPr>
-          <w:rFonts w:hint="eastAsia"/>
-        </w:rPr>
       </w:pPr>
     </w:p>
     <w:tbl>
@@ -5954,7 +5332,7 @@
             <w:pPr>
               <w:pStyle w:val="Stiletabella2"/>
               <w:rPr>
-                <w:rFonts w:eastAsia="Arial Unicode MS" w:cs="Arial Unicode MS" w:hint="eastAsia"/>
+                <w:rFonts w:eastAsia="Arial Unicode MS" w:cs="Arial Unicode MS"/>
               </w:rPr>
             </w:pPr>
             <w:r>
@@ -6060,17 +5438,8 @@
                 <w:b/>
                 <w:bCs/>
               </w:rPr>
-              <w:t xml:space="preserve">Entry </w:t>
-            </w:r>
-            <w:proofErr w:type="spellStart"/>
-            <w:r>
-              <w:rPr>
-                <w:b/>
-                <w:bCs/>
-              </w:rPr>
-              <w:t>condition</w:t>
-            </w:r>
-            <w:proofErr w:type="spellEnd"/>
+              <w:t>Entry condition</w:t>
+            </w:r>
           </w:p>
         </w:tc>
         <w:tc>
@@ -6203,21 +5572,7 @@
               <w:rPr>
                 <w:rFonts w:eastAsia="Arial Unicode MS" w:cs="Arial Unicode MS"/>
               </w:rPr>
-              <w:t xml:space="preserve">sistema, nella riga del prodotto, visualizza un’aria di testo con un </w:t>
-            </w:r>
-            <w:proofErr w:type="spellStart"/>
-            <w:r>
-              <w:rPr>
-                <w:rFonts w:eastAsia="Arial Unicode MS" w:cs="Arial Unicode MS"/>
-              </w:rPr>
-              <w:t>placeholder</w:t>
-            </w:r>
-            <w:proofErr w:type="spellEnd"/>
-            <w:r>
-              <w:rPr>
-                <w:rFonts w:eastAsia="Arial Unicode MS" w:cs="Arial Unicode MS"/>
-              </w:rPr>
-              <w:t xml:space="preserve"> che indica la quantità del prodotto già presente nel carrello e la quantità massima che si può inserire.</w:t>
+              <w:t>sistema, nella riga del prodotto, visualizza un’aria di testo con un placeholder che indica la quantità del prodotto già presente nel carrello e la quantità massima che si può inserire.</w:t>
             </w:r>
           </w:p>
           <w:p>
@@ -6273,17 +5628,8 @@
                 <w:b/>
                 <w:bCs/>
               </w:rPr>
-              <w:t xml:space="preserve">Exit </w:t>
-            </w:r>
-            <w:proofErr w:type="spellStart"/>
-            <w:r>
-              <w:rPr>
-                <w:b/>
-                <w:bCs/>
-              </w:rPr>
-              <w:t>condition</w:t>
-            </w:r>
-            <w:proofErr w:type="spellEnd"/>
+              <w:t>Exit condition</w:t>
+            </w:r>
           </w:p>
         </w:tc>
         <w:tc>
@@ -6553,7 +5899,7 @@
             <w:pPr>
               <w:pStyle w:val="Stiletabella2"/>
               <w:rPr>
-                <w:rFonts w:eastAsia="Arial Unicode MS" w:cs="Arial Unicode MS" w:hint="eastAsia"/>
+                <w:rFonts w:eastAsia="Arial Unicode MS" w:cs="Arial Unicode MS"/>
               </w:rPr>
             </w:pPr>
             <w:r>
@@ -6659,17 +6005,8 @@
                 <w:b/>
                 <w:bCs/>
               </w:rPr>
-              <w:t xml:space="preserve">Entry </w:t>
-            </w:r>
-            <w:proofErr w:type="spellStart"/>
-            <w:r>
-              <w:rPr>
-                <w:b/>
-                <w:bCs/>
-              </w:rPr>
-              <w:t>condition</w:t>
-            </w:r>
-            <w:proofErr w:type="spellEnd"/>
+              <w:t>Entry condition</w:t>
+            </w:r>
           </w:p>
         </w:tc>
         <w:tc>
@@ -6828,17 +6165,8 @@
                 <w:b/>
                 <w:bCs/>
               </w:rPr>
-              <w:t xml:space="preserve">Exit </w:t>
-            </w:r>
-            <w:proofErr w:type="spellStart"/>
-            <w:r>
-              <w:rPr>
-                <w:b/>
-                <w:bCs/>
-              </w:rPr>
-              <w:t>condition</w:t>
-            </w:r>
-            <w:proofErr w:type="spellEnd"/>
+              <w:t>Exit condition</w:t>
+            </w:r>
           </w:p>
         </w:tc>
         <w:tc>
@@ -7049,7 +6377,7 @@
             <w:pPr>
               <w:pStyle w:val="Stiletabella2"/>
               <w:rPr>
-                <w:rFonts w:eastAsia="Arial Unicode MS" w:cs="Arial Unicode MS" w:hint="eastAsia"/>
+                <w:rFonts w:eastAsia="Arial Unicode MS" w:cs="Arial Unicode MS"/>
               </w:rPr>
             </w:pPr>
             <w:r>
@@ -7155,17 +6483,8 @@
                 <w:b/>
                 <w:bCs/>
               </w:rPr>
-              <w:t xml:space="preserve">Entry </w:t>
-            </w:r>
-            <w:proofErr w:type="spellStart"/>
-            <w:r>
-              <w:rPr>
-                <w:b/>
-                <w:bCs/>
-              </w:rPr>
-              <w:t>condition</w:t>
-            </w:r>
-            <w:proofErr w:type="spellEnd"/>
+              <w:t>Entry condition</w:t>
+            </w:r>
           </w:p>
         </w:tc>
         <w:tc>
@@ -7264,15 +6583,7 @@
               </w:numPr>
             </w:pPr>
             <w:r>
-              <w:t xml:space="preserve">L’utente registrato si reca nella sezione “il mio profilo” tramite il menu a tendina che viene visualizzato cliccando sul proprio nome in altro a destra nella </w:t>
-            </w:r>
-            <w:proofErr w:type="spellStart"/>
-            <w:r>
-              <w:t>navbar</w:t>
-            </w:r>
-            <w:proofErr w:type="spellEnd"/>
-            <w:r>
-              <w:t xml:space="preserve"> </w:t>
+              <w:t xml:space="preserve">L’utente registrato si reca nella sezione “il mio profilo” tramite il menu a tendina che viene visualizzato cliccando sul proprio nome in altro a destra nella navbar </w:t>
             </w:r>
           </w:p>
           <w:p>
@@ -7360,17 +6671,8 @@
                 <w:b/>
                 <w:bCs/>
               </w:rPr>
-              <w:t xml:space="preserve">Exit </w:t>
-            </w:r>
-            <w:proofErr w:type="spellStart"/>
-            <w:r>
-              <w:rPr>
-                <w:b/>
-                <w:bCs/>
-              </w:rPr>
-              <w:t>condition</w:t>
-            </w:r>
-            <w:proofErr w:type="spellEnd"/>
+              <w:t>Exit condition</w:t>
+            </w:r>
           </w:p>
         </w:tc>
         <w:tc>
@@ -7443,9 +6745,6 @@
     <w:p>
       <w:pPr>
         <w:pStyle w:val="Corpo"/>
-        <w:rPr>
-          <w:rFonts w:hint="eastAsia"/>
-        </w:rPr>
       </w:pPr>
     </w:p>
     <w:tbl>
@@ -7610,7 +6909,7 @@
             <w:pPr>
               <w:pStyle w:val="Stiletabella2"/>
               <w:rPr>
-                <w:rFonts w:eastAsia="Arial Unicode MS" w:cs="Arial Unicode MS" w:hint="eastAsia"/>
+                <w:rFonts w:eastAsia="Arial Unicode MS" w:cs="Arial Unicode MS"/>
               </w:rPr>
             </w:pPr>
             <w:r>
@@ -7722,17 +7021,8 @@
                 <w:b/>
                 <w:bCs/>
               </w:rPr>
-              <w:t xml:space="preserve">Entry </w:t>
-            </w:r>
-            <w:proofErr w:type="spellStart"/>
-            <w:r>
-              <w:rPr>
-                <w:b/>
-                <w:bCs/>
-              </w:rPr>
-              <w:t>condition</w:t>
-            </w:r>
-            <w:proofErr w:type="spellEnd"/>
+              <w:t>Entry condition</w:t>
+            </w:r>
           </w:p>
         </w:tc>
         <w:tc>
@@ -7852,15 +7142,7 @@
               <w:t xml:space="preserve">a che viene visualizzato </w:t>
             </w:r>
             <w:r>
-              <w:t xml:space="preserve">cliccando sul proprio nome in altro a destra nella </w:t>
-            </w:r>
-            <w:proofErr w:type="spellStart"/>
-            <w:r>
-              <w:t>navbar</w:t>
-            </w:r>
-            <w:proofErr w:type="spellEnd"/>
-            <w:r>
-              <w:t xml:space="preserve"> </w:t>
+              <w:t xml:space="preserve">cliccando sul proprio nome in altro a destra nella navbar </w:t>
             </w:r>
           </w:p>
           <w:p>
@@ -7887,35 +7169,7 @@
               <w:rPr>
                 <w:rFonts w:eastAsia="Arial Unicode MS" w:cs="Arial Unicode MS"/>
               </w:rPr>
-              <w:t xml:space="preserve">o, città, provincia, </w:t>
-            </w:r>
-            <w:proofErr w:type="spellStart"/>
-            <w:r>
-              <w:rPr>
-                <w:rFonts w:eastAsia="Arial Unicode MS" w:cs="Arial Unicode MS"/>
-              </w:rPr>
-              <w:t>cap</w:t>
-            </w:r>
-            <w:proofErr w:type="spellEnd"/>
-            <w:r>
-              <w:rPr>
-                <w:rFonts w:eastAsia="Arial Unicode MS" w:cs="Arial Unicode MS"/>
-              </w:rPr>
-              <w:t xml:space="preserve"> </w:t>
-            </w:r>
-            <w:proofErr w:type="gramStart"/>
-            <w:r>
-              <w:rPr>
-                <w:rFonts w:eastAsia="Arial Unicode MS" w:cs="Arial Unicode MS"/>
-              </w:rPr>
-              <w:t>email</w:t>
-            </w:r>
-            <w:proofErr w:type="gramEnd"/>
-            <w:r>
-              <w:rPr>
-                <w:rFonts w:eastAsia="Arial Unicode MS" w:cs="Arial Unicode MS"/>
-              </w:rPr>
-              <w:t xml:space="preserve"> </w:t>
+              <w:t xml:space="preserve">o, città, provincia, cap email </w:t>
             </w:r>
             <w:r>
               <w:rPr>
@@ -7969,21 +7223,7 @@
               <w:rPr>
                 <w:rFonts w:eastAsia="Arial Unicode MS" w:cs="Arial Unicode MS"/>
               </w:rPr>
-              <w:t xml:space="preserve">o, città, provincia, </w:t>
-            </w:r>
-            <w:proofErr w:type="spellStart"/>
-            <w:r>
-              <w:rPr>
-                <w:rFonts w:eastAsia="Arial Unicode MS" w:cs="Arial Unicode MS"/>
-              </w:rPr>
-              <w:t>cap</w:t>
-            </w:r>
-            <w:proofErr w:type="spellEnd"/>
-            <w:r>
-              <w:rPr>
-                <w:rFonts w:eastAsia="Arial Unicode MS" w:cs="Arial Unicode MS"/>
-              </w:rPr>
-              <w:t xml:space="preserve"> </w:t>
+              <w:t xml:space="preserve">o, città, provincia, cap </w:t>
             </w:r>
             <w:r>
               <w:rPr>
@@ -8042,17 +7282,8 @@
                 <w:b/>
                 <w:bCs/>
               </w:rPr>
-              <w:t xml:space="preserve">Exit </w:t>
-            </w:r>
-            <w:proofErr w:type="spellStart"/>
-            <w:r>
-              <w:rPr>
-                <w:b/>
-                <w:bCs/>
-              </w:rPr>
-              <w:t>condition</w:t>
-            </w:r>
-            <w:proofErr w:type="spellEnd"/>
+              <w:t>Exit condition</w:t>
+            </w:r>
           </w:p>
         </w:tc>
         <w:tc>
@@ -8137,21 +7368,12 @@
                 <w:bCs/>
               </w:rPr>
             </w:pPr>
-            <w:proofErr w:type="spellStart"/>
             <w:r>
               <w:rPr>
                 <w:b/>
                 <w:bCs/>
               </w:rPr>
-              <w:t>Exceptions</w:t>
-            </w:r>
-            <w:proofErr w:type="spellEnd"/>
-            <w:r>
-              <w:rPr>
-                <w:b/>
-                <w:bCs/>
-              </w:rPr>
-              <w:t xml:space="preserve"> </w:t>
+              <w:t xml:space="preserve">Exceptions </w:t>
             </w:r>
           </w:p>
         </w:tc>
@@ -8243,7 +7465,7 @@
               <w:pStyle w:val="Stiletabella2"/>
               <w:ind w:left="164"/>
               <w:rPr>
-                <w:rFonts w:eastAsia="Arial Unicode MS" w:cs="Arial Unicode MS" w:hint="eastAsia"/>
+                <w:rFonts w:eastAsia="Arial Unicode MS" w:cs="Arial Unicode MS"/>
               </w:rPr>
             </w:pPr>
             <w:r>
@@ -8302,16 +7524,8 @@
               <w:rPr>
                 <w:b/>
               </w:rPr>
-              <w:t xml:space="preserve">Entry </w:t>
-            </w:r>
-            <w:proofErr w:type="spellStart"/>
-            <w:r>
-              <w:rPr>
-                <w:b/>
-              </w:rPr>
-              <w:t>condition</w:t>
-            </w:r>
-            <w:proofErr w:type="spellEnd"/>
+              <w:t>Entry condition</w:t>
+            </w:r>
             <w:r>
               <w:t>:</w:t>
             </w:r>
@@ -8390,16 +7604,8 @@
               <w:rPr>
                 <w:b/>
               </w:rPr>
-              <w:t xml:space="preserve">Exit </w:t>
-            </w:r>
-            <w:proofErr w:type="spellStart"/>
-            <w:r>
-              <w:rPr>
-                <w:b/>
-              </w:rPr>
-              <w:t>condition</w:t>
-            </w:r>
-            <w:proofErr w:type="spellEnd"/>
+              <w:t>Exit condition</w:t>
+            </w:r>
             <w:r>
               <w:t xml:space="preserve">: </w:t>
             </w:r>
@@ -8437,14 +7643,12 @@
     <w:p>
       <w:pPr>
         <w:pStyle w:val="Corpo"/>
-        <w:rPr>
-          <w:rFonts w:hint="eastAsia"/>
-        </w:rPr>
       </w:pPr>
       <w:r>
         <w:rPr>
           <w:noProof/>
         </w:rPr>
+        <w:lastRenderedPageBreak/>
         <w:drawing>
           <wp:anchor distT="0" distB="0" distL="114300" distR="114300" simplePos="0" relativeHeight="251659264" behindDoc="0" locked="0" layoutInCell="1" allowOverlap="1" wp14:anchorId="62C0CCD0" wp14:editId="7B3D1478">
             <wp:simplePos x="0" y="0"/>
@@ -8552,7 +7756,6 @@
                 <w:b/>
                 <w:bCs/>
               </w:rPr>
-              <w:lastRenderedPageBreak/>
               <w:t xml:space="preserve">Nome caso d’uso </w:t>
             </w:r>
           </w:p>
@@ -8646,7 +7849,7 @@
             <w:pPr>
               <w:pStyle w:val="Stiletabella2"/>
               <w:rPr>
-                <w:rFonts w:eastAsia="Arial Unicode MS" w:cs="Arial Unicode MS" w:hint="eastAsia"/>
+                <w:rFonts w:eastAsia="Arial Unicode MS" w:cs="Arial Unicode MS"/>
               </w:rPr>
             </w:pPr>
             <w:r>
@@ -8758,17 +7961,8 @@
                 <w:b/>
                 <w:bCs/>
               </w:rPr>
-              <w:t xml:space="preserve">Entry </w:t>
-            </w:r>
-            <w:proofErr w:type="spellStart"/>
-            <w:r>
-              <w:rPr>
-                <w:b/>
-                <w:bCs/>
-              </w:rPr>
-              <w:t>condition</w:t>
-            </w:r>
-            <w:proofErr w:type="spellEnd"/>
+              <w:t>Entry condition</w:t>
+            </w:r>
           </w:p>
         </w:tc>
         <w:tc>
@@ -8906,16 +8100,8 @@
               <w:rPr>
                 <w:rFonts w:eastAsia="Arial Unicode MS" w:cs="Arial Unicode MS"/>
               </w:rPr>
-              <w:t xml:space="preserve">procedi </w:t>
-            </w:r>
-            <w:proofErr w:type="spellStart"/>
-            <w:r>
-              <w:rPr>
-                <w:rFonts w:eastAsia="Arial Unicode MS" w:cs="Arial Unicode MS"/>
-              </w:rPr>
-              <w:t>all</w:t>
-            </w:r>
-            <w:proofErr w:type="spellEnd"/>
+              <w:t>procedi all</w:t>
+            </w:r>
             <w:r>
               <w:rPr>
                 <w:rFonts w:eastAsia="Arial Unicode MS" w:cs="Arial Unicode MS"/>
@@ -9113,17 +8299,8 @@
                 <w:b/>
                 <w:bCs/>
               </w:rPr>
-              <w:t xml:space="preserve">Exit </w:t>
-            </w:r>
-            <w:proofErr w:type="spellStart"/>
-            <w:r>
-              <w:rPr>
-                <w:b/>
-                <w:bCs/>
-              </w:rPr>
-              <w:t>condition</w:t>
-            </w:r>
-            <w:proofErr w:type="spellEnd"/>
+              <w:t>Exit condition</w:t>
+            </w:r>
           </w:p>
         </w:tc>
         <w:tc>
@@ -9228,7 +8405,6 @@
                 <w:bCs/>
               </w:rPr>
             </w:pPr>
-            <w:proofErr w:type="spellStart"/>
             <w:r>
               <w:rPr>
                 <w:b/>
@@ -9236,7 +8412,6 @@
               </w:rPr>
               <w:t>Exceptions</w:t>
             </w:r>
-            <w:proofErr w:type="spellEnd"/>
           </w:p>
         </w:tc>
         <w:tc>
@@ -9264,7 +8439,7 @@
                 <w:numId w:val="27"/>
               </w:numPr>
               <w:rPr>
-                <w:rFonts w:eastAsia="Arial Unicode MS" w:cs="Arial Unicode MS" w:hint="eastAsia"/>
+                <w:rFonts w:eastAsia="Arial Unicode MS" w:cs="Arial Unicode MS"/>
               </w:rPr>
             </w:pPr>
             <w:r>
@@ -9315,7 +8490,7 @@
               <w:pStyle w:val="Stiletabella2"/>
               <w:ind w:left="360"/>
               <w:rPr>
-                <w:rFonts w:eastAsia="Arial Unicode MS" w:cs="Arial Unicode MS" w:hint="eastAsia"/>
+                <w:rFonts w:eastAsia="Arial Unicode MS" w:cs="Arial Unicode MS"/>
               </w:rPr>
             </w:pPr>
           </w:p>
@@ -9324,7 +8499,7 @@
               <w:pStyle w:val="Stiletabella2"/>
               <w:ind w:left="360"/>
               <w:rPr>
-                <w:rFonts w:eastAsia="Arial Unicode MS" w:cs="Arial Unicode MS" w:hint="eastAsia"/>
+                <w:rFonts w:eastAsia="Arial Unicode MS" w:cs="Arial Unicode MS"/>
               </w:rPr>
             </w:pPr>
             <w:r>
@@ -9353,7 +8528,7 @@
               <w:pStyle w:val="Stiletabella2"/>
               <w:ind w:left="360"/>
               <w:rPr>
-                <w:rFonts w:eastAsia="Arial Unicode MS" w:cs="Arial Unicode MS" w:hint="eastAsia"/>
+                <w:rFonts w:eastAsia="Arial Unicode MS" w:cs="Arial Unicode MS"/>
               </w:rPr>
             </w:pPr>
             <w:r>
@@ -9385,7 +8560,7 @@
                 <w:numId w:val="28"/>
               </w:numPr>
               <w:rPr>
-                <w:rFonts w:eastAsia="Arial Unicode MS" w:cs="Arial Unicode MS" w:hint="eastAsia"/>
+                <w:rFonts w:eastAsia="Arial Unicode MS" w:cs="Arial Unicode MS"/>
               </w:rPr>
             </w:pPr>
             <w:r>
@@ -9409,13 +8584,13 @@
                 <w:numId w:val="28"/>
               </w:numPr>
               <w:rPr>
+                <w:rFonts w:eastAsia="Arial Unicode MS" w:cs="Arial Unicode MS"/>
+              </w:rPr>
+            </w:pPr>
+            <w:r>
+              <w:rPr>
                 <w:rFonts w:eastAsia="Arial Unicode MS" w:cs="Arial Unicode MS" w:hint="eastAsia"/>
               </w:rPr>
-            </w:pPr>
-            <w:r>
-              <w:rPr>
-                <w:rFonts w:eastAsia="Arial Unicode MS" w:cs="Arial Unicode MS" w:hint="eastAsia"/>
-              </w:rPr>
               <w:t>L</w:t>
             </w:r>
             <w:r>
@@ -9430,7 +8605,7 @@
               <w:pStyle w:val="Stiletabella2"/>
               <w:ind w:left="360"/>
               <w:rPr>
-                <w:rFonts w:eastAsia="Arial Unicode MS" w:cs="Arial Unicode MS" w:hint="eastAsia"/>
+                <w:rFonts w:eastAsia="Arial Unicode MS" w:cs="Arial Unicode MS"/>
               </w:rPr>
             </w:pPr>
             <w:r>
@@ -9445,17 +8620,8 @@
                 <w:rFonts w:eastAsia="Arial Unicode MS" w:cs="Arial Unicode MS"/>
                 <w:b/>
               </w:rPr>
-              <w:t xml:space="preserve">xit </w:t>
-            </w:r>
-            <w:proofErr w:type="spellStart"/>
-            <w:r>
-              <w:rPr>
-                <w:rFonts w:eastAsia="Arial Unicode MS" w:cs="Arial Unicode MS"/>
-                <w:b/>
-              </w:rPr>
-              <w:t>condition</w:t>
-            </w:r>
-            <w:proofErr w:type="spellEnd"/>
+              <w:t>xit condition</w:t>
+            </w:r>
             <w:r>
               <w:rPr>
                 <w:rFonts w:eastAsia="Arial Unicode MS" w:cs="Arial Unicode MS"/>
@@ -9474,10 +8640,9 @@
               <w:pStyle w:val="Stiletabella2"/>
               <w:ind w:left="360"/>
               <w:rPr>
-                <w:rFonts w:eastAsia="Arial Unicode MS" w:cs="Arial Unicode MS" w:hint="eastAsia"/>
-              </w:rPr>
-            </w:pPr>
-            <w:proofErr w:type="spellStart"/>
+                <w:rFonts w:eastAsia="Arial Unicode MS" w:cs="Arial Unicode MS"/>
+              </w:rPr>
+            </w:pPr>
             <w:r>
               <w:rPr>
                 <w:rFonts w:eastAsia="Arial Unicode MS" w:cs="Arial Unicode MS" w:hint="eastAsia"/>
@@ -9492,7 +8657,6 @@
               </w:rPr>
               <w:t>xceptions</w:t>
             </w:r>
-            <w:proofErr w:type="spellEnd"/>
             <w:r>
               <w:rPr>
                 <w:rFonts w:eastAsia="Arial Unicode MS" w:cs="Arial Unicode MS"/>
@@ -9676,6 +8840,7 @@
                 <w:sz w:val="20"/>
                 <w:szCs w:val="20"/>
               </w:rPr>
+              <w:lastRenderedPageBreak/>
               <w:t>Attori</w:t>
             </w:r>
             <w:r>
@@ -9701,18 +8866,8 @@
                 <w:sz w:val="20"/>
                 <w:szCs w:val="20"/>
               </w:rPr>
-              <w:t xml:space="preserve">Entry </w:t>
-            </w:r>
-            <w:proofErr w:type="spellStart"/>
-            <w:r>
-              <w:rPr>
-                <w:b/>
-                <w:sz w:val="20"/>
-                <w:szCs w:val="20"/>
-              </w:rPr>
-              <w:t>condition</w:t>
-            </w:r>
-            <w:proofErr w:type="spellEnd"/>
+              <w:t>Entry condition</w:t>
+            </w:r>
             <w:r>
               <w:rPr>
                 <w:sz w:val="20"/>
@@ -9830,18 +8985,8 @@
                 <w:sz w:val="20"/>
                 <w:szCs w:val="20"/>
               </w:rPr>
-              <w:t xml:space="preserve">Il sistema apre una finestra con un form per inserire i dati </w:t>
-            </w:r>
-            <w:proofErr w:type="spellStart"/>
-            <w:r>
-              <w:rPr>
-                <w:rFonts w:eastAsia="Arial Unicode MS" w:cs="Arial Unicode MS"/>
-                <w:sz w:val="20"/>
-                <w:szCs w:val="20"/>
-              </w:rPr>
-              <w:t>dell</w:t>
-            </w:r>
-            <w:proofErr w:type="spellEnd"/>
+              <w:t>Il sistema apre una finestra con un form per inserire i dati dell</w:t>
+            </w:r>
             <w:r>
               <w:rPr>
                 <w:rFonts w:eastAsia="Arial Unicode MS" w:cs="Arial Unicode MS"/>
@@ -9921,19 +9066,8 @@
                 <w:sz w:val="20"/>
                 <w:szCs w:val="20"/>
               </w:rPr>
-              <w:t xml:space="preserve">Exit </w:t>
-            </w:r>
-            <w:proofErr w:type="spellStart"/>
-            <w:r>
-              <w:rPr>
-                <w:rFonts w:cs="Arial Unicode MS"/>
-                <w:b/>
-                <w:sz w:val="20"/>
-                <w:szCs w:val="20"/>
-              </w:rPr>
-              <w:t>condition</w:t>
-            </w:r>
-            <w:proofErr w:type="spellEnd"/>
+              <w:t>Exit condition</w:t>
+            </w:r>
             <w:r>
               <w:rPr>
                 <w:rFonts w:cs="Arial Unicode MS"/>
@@ -10113,18 +9247,8 @@
                 <w:sz w:val="20"/>
                 <w:szCs w:val="20"/>
               </w:rPr>
-              <w:t xml:space="preserve">Entry </w:t>
-            </w:r>
-            <w:proofErr w:type="spellStart"/>
-            <w:r>
-              <w:rPr>
-                <w:b/>
-                <w:sz w:val="20"/>
-                <w:szCs w:val="20"/>
-              </w:rPr>
-              <w:t>condition</w:t>
-            </w:r>
-            <w:proofErr w:type="spellEnd"/>
+              <w:t>Entry condition</w:t>
+            </w:r>
             <w:r>
               <w:rPr>
                 <w:sz w:val="20"/>
@@ -10330,19 +9454,8 @@
                 <w:sz w:val="20"/>
                 <w:szCs w:val="20"/>
               </w:rPr>
-              <w:t xml:space="preserve">Exit </w:t>
-            </w:r>
-            <w:proofErr w:type="spellStart"/>
-            <w:r>
-              <w:rPr>
-                <w:rFonts w:cs="Arial Unicode MS"/>
-                <w:b/>
-                <w:sz w:val="20"/>
-                <w:szCs w:val="20"/>
-              </w:rPr>
-              <w:t>condition</w:t>
-            </w:r>
-            <w:proofErr w:type="spellEnd"/>
+              <w:t>Exit condition</w:t>
+            </w:r>
             <w:r>
               <w:rPr>
                 <w:rFonts w:cs="Arial Unicode MS"/>
@@ -10387,8 +9500,8 @@
       <w:r>
         <w:rPr>
           <w:noProof/>
+          <w:lang w:eastAsia="it-IT"/>
         </w:rPr>
-        <w:lastRenderedPageBreak/>
         <w:drawing>
           <wp:anchor distT="0" distB="0" distL="114300" distR="114300" simplePos="0" relativeHeight="251660288" behindDoc="0" locked="0" layoutInCell="1" allowOverlap="1" wp14:anchorId="1DAFF644" wp14:editId="4ABE4310">
             <wp:simplePos x="0" y="0"/>
@@ -10585,6 +9698,7 @@
                 <w:b/>
                 <w:bCs/>
               </w:rPr>
+              <w:lastRenderedPageBreak/>
               <w:t>Requisiti implementati</w:t>
             </w:r>
           </w:p>
@@ -10610,7 +9724,7 @@
             <w:pPr>
               <w:pStyle w:val="Stiletabella2"/>
               <w:rPr>
-                <w:rFonts w:eastAsia="Arial Unicode MS" w:cs="Arial Unicode MS" w:hint="eastAsia"/>
+                <w:rFonts w:eastAsia="Arial Unicode MS" w:cs="Arial Unicode MS"/>
               </w:rPr>
             </w:pPr>
             <w:r>
@@ -10722,17 +9836,8 @@
                 <w:b/>
                 <w:bCs/>
               </w:rPr>
-              <w:t xml:space="preserve">Entry </w:t>
-            </w:r>
-            <w:proofErr w:type="spellStart"/>
-            <w:r>
-              <w:rPr>
-                <w:b/>
-                <w:bCs/>
-              </w:rPr>
-              <w:t>Condition</w:t>
-            </w:r>
-            <w:proofErr w:type="spellEnd"/>
+              <w:t>Entry Condition</w:t>
+            </w:r>
           </w:p>
         </w:tc>
         <w:tc>
@@ -10982,17 +10087,8 @@
                 <w:b/>
                 <w:bCs/>
               </w:rPr>
-              <w:t xml:space="preserve">Exit </w:t>
-            </w:r>
-            <w:proofErr w:type="spellStart"/>
-            <w:r>
-              <w:rPr>
-                <w:b/>
-                <w:bCs/>
-              </w:rPr>
-              <w:t>Condition</w:t>
-            </w:r>
-            <w:proofErr w:type="spellEnd"/>
+              <w:t>Exit Condition</w:t>
+            </w:r>
           </w:p>
         </w:tc>
         <w:tc>
@@ -11035,17 +10131,11 @@
     <w:p>
       <w:pPr>
         <w:pStyle w:val="Corpo"/>
-        <w:rPr>
-          <w:rFonts w:hint="eastAsia"/>
-        </w:rPr>
       </w:pPr>
     </w:p>
     <w:p>
       <w:pPr>
         <w:pStyle w:val="Corpo"/>
-        <w:rPr>
-          <w:rFonts w:hint="eastAsia"/>
-        </w:rPr>
       </w:pPr>
     </w:p>
     <w:tbl>
@@ -11098,7 +10188,6 @@
                 <w:b/>
                 <w:bCs/>
               </w:rPr>
-              <w:lastRenderedPageBreak/>
               <w:t>Nome caso d’uso</w:t>
             </w:r>
           </w:p>
@@ -11192,7 +10281,7 @@
             <w:pPr>
               <w:pStyle w:val="Stiletabella2"/>
               <w:rPr>
-                <w:rFonts w:eastAsia="Arial Unicode MS" w:cs="Arial Unicode MS" w:hint="eastAsia"/>
+                <w:rFonts w:eastAsia="Arial Unicode MS" w:cs="Arial Unicode MS"/>
               </w:rPr>
             </w:pPr>
             <w:r>
@@ -11310,17 +10399,8 @@
                 <w:b/>
                 <w:bCs/>
               </w:rPr>
-              <w:t xml:space="preserve">Entry </w:t>
-            </w:r>
-            <w:proofErr w:type="spellStart"/>
-            <w:r>
-              <w:rPr>
-                <w:b/>
-                <w:bCs/>
-              </w:rPr>
-              <w:t>Condition</w:t>
-            </w:r>
-            <w:proofErr w:type="spellEnd"/>
+              <w:t>Entry Condition</w:t>
+            </w:r>
           </w:p>
         </w:tc>
         <w:tc>
@@ -11564,17 +10644,8 @@
                 <w:b/>
                 <w:bCs/>
               </w:rPr>
-              <w:t xml:space="preserve">Exit </w:t>
-            </w:r>
-            <w:proofErr w:type="spellStart"/>
-            <w:r>
-              <w:rPr>
-                <w:b/>
-                <w:bCs/>
-              </w:rPr>
-              <w:t>Condition</w:t>
-            </w:r>
-            <w:proofErr w:type="spellEnd"/>
+              <w:t>Exit Condition</w:t>
+            </w:r>
           </w:p>
         </w:tc>
         <w:tc>
@@ -11638,7 +10709,6 @@
             <w:pPr>
               <w:pStyle w:val="Stiletabella2"/>
             </w:pPr>
-            <w:proofErr w:type="spellStart"/>
             <w:r>
               <w:rPr>
                 <w:b/>
@@ -11646,7 +10716,6 @@
               </w:rPr>
               <w:t>Exceptions</w:t>
             </w:r>
-            <w:proofErr w:type="spellEnd"/>
           </w:p>
         </w:tc>
         <w:tc>
@@ -11674,21 +10743,7 @@
               <w:rPr>
                 <w:rFonts w:eastAsia="Arial Unicode MS" w:cs="Arial Unicode MS"/>
               </w:rPr>
-              <w:t xml:space="preserve">Se il cliente non ha mai fatto un acquisto, la pagina </w:t>
-            </w:r>
-            <w:proofErr w:type="gramStart"/>
-            <w:r>
-              <w:rPr>
-                <w:rFonts w:eastAsia="Arial Unicode MS" w:cs="Arial Unicode MS"/>
-              </w:rPr>
-              <w:t>dello storico ordini</w:t>
-            </w:r>
-            <w:proofErr w:type="gramEnd"/>
-            <w:r>
-              <w:rPr>
-                <w:rFonts w:eastAsia="Arial Unicode MS" w:cs="Arial Unicode MS"/>
-              </w:rPr>
-              <w:t xml:space="preserve"> sarà vuota</w:t>
+              <w:t>Se il cliente non ha mai fatto un acquisto, la pagina dello storico ordini sarà vuota</w:t>
             </w:r>
           </w:p>
         </w:tc>
@@ -11697,17 +10752,11 @@
     <w:p>
       <w:pPr>
         <w:pStyle w:val="Corpo"/>
-        <w:rPr>
-          <w:rFonts w:hint="eastAsia"/>
-        </w:rPr>
       </w:pPr>
     </w:p>
     <w:p>
       <w:pPr>
         <w:pStyle w:val="Corpo"/>
-        <w:rPr>
-          <w:rFonts w:hint="eastAsia"/>
-        </w:rPr>
       </w:pPr>
     </w:p>
     <w:tbl>
@@ -11853,7 +10902,7 @@
             <w:pPr>
               <w:pStyle w:val="Stiletabella2"/>
               <w:rPr>
-                <w:rFonts w:eastAsia="Arial Unicode MS" w:cs="Arial Unicode MS" w:hint="eastAsia"/>
+                <w:rFonts w:eastAsia="Arial Unicode MS" w:cs="Arial Unicode MS"/>
               </w:rPr>
             </w:pPr>
             <w:r>
@@ -11965,17 +11014,8 @@
                 <w:b/>
                 <w:bCs/>
               </w:rPr>
-              <w:t xml:space="preserve">Entry </w:t>
-            </w:r>
-            <w:proofErr w:type="spellStart"/>
-            <w:r>
-              <w:rPr>
-                <w:b/>
-                <w:bCs/>
-              </w:rPr>
-              <w:t>Condition</w:t>
-            </w:r>
-            <w:proofErr w:type="spellEnd"/>
+              <w:t>Entry Condition</w:t>
+            </w:r>
           </w:p>
         </w:tc>
         <w:tc>
@@ -12243,17 +11283,8 @@
                 <w:b/>
                 <w:bCs/>
               </w:rPr>
-              <w:t xml:space="preserve">Exit </w:t>
-            </w:r>
-            <w:proofErr w:type="spellStart"/>
-            <w:r>
-              <w:rPr>
-                <w:b/>
-                <w:bCs/>
-              </w:rPr>
-              <w:t>Condition</w:t>
-            </w:r>
-            <w:proofErr w:type="spellEnd"/>
+              <w:t>Exit Condition</w:t>
+            </w:r>
           </w:p>
         </w:tc>
         <w:tc>
@@ -12287,14 +11318,12 @@
     <w:p>
       <w:pPr>
         <w:pStyle w:val="Corpo"/>
-        <w:rPr>
-          <w:rFonts w:hint="eastAsia"/>
-        </w:rPr>
       </w:pPr>
       <w:r>
         <w:rPr>
           <w:noProof/>
         </w:rPr>
+        <w:lastRenderedPageBreak/>
         <w:drawing>
           <wp:anchor distT="0" distB="0" distL="114300" distR="114300" simplePos="0" relativeHeight="251661312" behindDoc="0" locked="0" layoutInCell="1" allowOverlap="1" wp14:anchorId="2428D958" wp14:editId="55DF017F">
             <wp:simplePos x="0" y="0"/>
@@ -12349,9 +11378,6 @@
     <w:p>
       <w:pPr>
         <w:pStyle w:val="Corpo"/>
-        <w:rPr>
-          <w:rFonts w:hint="eastAsia"/>
-        </w:rPr>
       </w:pPr>
     </w:p>
     <w:tbl>
@@ -12404,7 +11430,6 @@
                 <w:b/>
                 <w:bCs/>
               </w:rPr>
-              <w:lastRenderedPageBreak/>
               <w:t xml:space="preserve">Nome caso d’uso </w:t>
             </w:r>
           </w:p>
@@ -12510,7 +11535,7 @@
             <w:pPr>
               <w:pStyle w:val="Stiletabella2"/>
               <w:rPr>
-                <w:rFonts w:eastAsia="Arial Unicode MS" w:cs="Arial Unicode MS" w:hint="eastAsia"/>
+                <w:rFonts w:eastAsia="Arial Unicode MS" w:cs="Arial Unicode MS"/>
               </w:rPr>
             </w:pPr>
             <w:r>
@@ -12622,17 +11647,8 @@
                 <w:b/>
                 <w:bCs/>
               </w:rPr>
-              <w:t xml:space="preserve">Entry </w:t>
-            </w:r>
-            <w:proofErr w:type="spellStart"/>
-            <w:r>
-              <w:rPr>
-                <w:b/>
-                <w:bCs/>
-              </w:rPr>
-              <w:t>condition</w:t>
-            </w:r>
-            <w:proofErr w:type="spellEnd"/>
+              <w:t>Entry condition</w:t>
+            </w:r>
           </w:p>
         </w:tc>
         <w:tc>
@@ -12791,19 +11807,11 @@
               </w:rPr>
               <w:t xml:space="preserve">nome, cognome, </w:t>
             </w:r>
-            <w:proofErr w:type="gramStart"/>
-            <w:r>
-              <w:rPr>
-                <w:rFonts w:eastAsia="Arial Unicode MS" w:cs="Arial Unicode MS"/>
-              </w:rPr>
-              <w:t>email</w:t>
-            </w:r>
-            <w:proofErr w:type="gramEnd"/>
-            <w:r>
-              <w:rPr>
-                <w:rFonts w:eastAsia="Arial Unicode MS" w:cs="Arial Unicode MS"/>
-              </w:rPr>
-              <w:t xml:space="preserve"> e password</w:t>
+            <w:r>
+              <w:rPr>
+                <w:rFonts w:eastAsia="Arial Unicode MS" w:cs="Arial Unicode MS"/>
+              </w:rPr>
+              <w:t>email e password</w:t>
             </w:r>
           </w:p>
         </w:tc>
@@ -12838,17 +11846,8 @@
                 <w:b/>
                 <w:bCs/>
               </w:rPr>
-              <w:t xml:space="preserve">Exit </w:t>
-            </w:r>
-            <w:proofErr w:type="spellStart"/>
-            <w:r>
-              <w:rPr>
-                <w:b/>
-                <w:bCs/>
-              </w:rPr>
-              <w:t>condition</w:t>
-            </w:r>
-            <w:proofErr w:type="spellEnd"/>
+              <w:t>Exit condition</w:t>
+            </w:r>
           </w:p>
         </w:tc>
         <w:tc>
@@ -12916,7 +11915,6 @@
                 <w:bCs/>
               </w:rPr>
             </w:pPr>
-            <w:proofErr w:type="spellStart"/>
             <w:r>
               <w:rPr>
                 <w:b/>
@@ -12924,7 +11922,6 @@
               </w:rPr>
               <w:t>Exceptions</w:t>
             </w:r>
-            <w:proofErr w:type="spellEnd"/>
           </w:p>
         </w:tc>
         <w:tc>
@@ -13015,7 +12012,7 @@
               <w:pStyle w:val="Stiletabella2"/>
               <w:ind w:left="164"/>
               <w:rPr>
-                <w:rFonts w:eastAsia="Arial Unicode MS" w:cs="Arial Unicode MS" w:hint="eastAsia"/>
+                <w:rFonts w:eastAsia="Arial Unicode MS" w:cs="Arial Unicode MS"/>
               </w:rPr>
             </w:pPr>
             <w:r>
@@ -13071,16 +12068,8 @@
               <w:rPr>
                 <w:b/>
               </w:rPr>
-              <w:t xml:space="preserve">Entry </w:t>
-            </w:r>
-            <w:proofErr w:type="spellStart"/>
-            <w:r>
-              <w:rPr>
-                <w:b/>
-              </w:rPr>
-              <w:t>condition</w:t>
-            </w:r>
-            <w:proofErr w:type="spellEnd"/>
+              <w:t>Entry condition</w:t>
+            </w:r>
             <w:r>
               <w:t>:</w:t>
             </w:r>
@@ -13156,16 +12145,8 @@
               <w:rPr>
                 <w:b/>
               </w:rPr>
-              <w:t xml:space="preserve">Exit </w:t>
-            </w:r>
-            <w:proofErr w:type="spellStart"/>
-            <w:r>
-              <w:rPr>
-                <w:b/>
-              </w:rPr>
-              <w:t>condition</w:t>
-            </w:r>
-            <w:proofErr w:type="spellEnd"/>
+              <w:t>Exit condition</w:t>
+            </w:r>
             <w:r>
               <w:t xml:space="preserve">: </w:t>
             </w:r>
@@ -13218,21 +12199,7 @@
               <w:rPr>
                 <w:rFonts w:eastAsia="Arial Unicode MS" w:cs="Arial Unicode MS"/>
               </w:rPr>
-              <w:t xml:space="preserve"> inserisce una </w:t>
-            </w:r>
-            <w:proofErr w:type="gramStart"/>
-            <w:r>
-              <w:rPr>
-                <w:rFonts w:eastAsia="Arial Unicode MS" w:cs="Arial Unicode MS"/>
-              </w:rPr>
-              <w:t>email</w:t>
-            </w:r>
-            <w:proofErr w:type="gramEnd"/>
-            <w:r>
-              <w:rPr>
-                <w:rFonts w:eastAsia="Arial Unicode MS" w:cs="Arial Unicode MS"/>
-              </w:rPr>
-              <w:t xml:space="preserve"> con formato non valido verrà eseguito il seguente </w:t>
+              <w:t xml:space="preserve"> inserisce una email con formato non valido verrà eseguito il seguente </w:t>
             </w:r>
             <w:r>
               <w:rPr>
@@ -13253,7 +12220,7 @@
               <w:pStyle w:val="Stiletabella2"/>
               <w:ind w:left="164"/>
               <w:rPr>
-                <w:rFonts w:eastAsia="Arial Unicode MS" w:cs="Arial Unicode MS" w:hint="eastAsia"/>
+                <w:rFonts w:eastAsia="Arial Unicode MS" w:cs="Arial Unicode MS"/>
               </w:rPr>
             </w:pPr>
             <w:r>
@@ -13267,21 +12234,7 @@
               <w:rPr>
                 <w:rFonts w:eastAsia="Arial Unicode MS" w:cs="Arial Unicode MS"/>
               </w:rPr>
-              <w:t xml:space="preserve">: campo </w:t>
-            </w:r>
-            <w:proofErr w:type="gramStart"/>
-            <w:r>
-              <w:rPr>
-                <w:rFonts w:eastAsia="Arial Unicode MS" w:cs="Arial Unicode MS"/>
-              </w:rPr>
-              <w:t>email</w:t>
-            </w:r>
-            <w:proofErr w:type="gramEnd"/>
-            <w:r>
-              <w:rPr>
-                <w:rFonts w:eastAsia="Arial Unicode MS" w:cs="Arial Unicode MS"/>
-              </w:rPr>
-              <w:t xml:space="preserve"> con formato non valido [CU-CENV]</w:t>
+              <w:t>: campo email con formato non valido [CU-CENV]</w:t>
             </w:r>
           </w:p>
           <w:p>
@@ -13307,23 +12260,15 @@
               <w:pStyle w:val="Stiletabella2"/>
               <w:ind w:left="164"/>
               <w:rPr>
-                <w:rFonts w:eastAsia="Arial Unicode MS" w:cs="Arial Unicode MS" w:hint="eastAsia"/>
+                <w:rFonts w:eastAsia="Arial Unicode MS" w:cs="Arial Unicode MS"/>
               </w:rPr>
             </w:pPr>
             <w:r>
               <w:rPr>
                 <w:b/>
               </w:rPr>
-              <w:t xml:space="preserve">Entry </w:t>
-            </w:r>
-            <w:proofErr w:type="spellStart"/>
-            <w:r>
-              <w:rPr>
-                <w:b/>
-              </w:rPr>
-              <w:t>condition</w:t>
-            </w:r>
-            <w:proofErr w:type="spellEnd"/>
+              <w:t>Entry condition</w:t>
+            </w:r>
             <w:r>
               <w:t>:</w:t>
             </w:r>
@@ -13340,21 +12285,7 @@
               <w:rPr>
                 <w:rFonts w:eastAsia="Arial Unicode MS" w:cs="Arial Unicode MS"/>
               </w:rPr>
-              <w:t xml:space="preserve"> inserisce una </w:t>
-            </w:r>
-            <w:proofErr w:type="gramStart"/>
-            <w:r>
-              <w:rPr>
-                <w:rFonts w:eastAsia="Arial Unicode MS" w:cs="Arial Unicode MS"/>
-              </w:rPr>
-              <w:t>email</w:t>
-            </w:r>
-            <w:proofErr w:type="gramEnd"/>
-            <w:r>
-              <w:rPr>
-                <w:rFonts w:eastAsia="Arial Unicode MS" w:cs="Arial Unicode MS"/>
-              </w:rPr>
-              <w:t xml:space="preserve"> con formato non valido </w:t>
+              <w:t xml:space="preserve"> inserisce una email con formato non valido </w:t>
             </w:r>
           </w:p>
           <w:p>
@@ -13381,15 +12312,7 @@
               </w:numPr>
             </w:pPr>
             <w:r>
-              <w:t xml:space="preserve">Il sistema indica al disotto del campo </w:t>
-            </w:r>
-            <w:proofErr w:type="gramStart"/>
-            <w:r>
-              <w:t>email</w:t>
-            </w:r>
-            <w:proofErr w:type="gramEnd"/>
-            <w:r>
-              <w:t xml:space="preserve"> che il formato dell’email non è conforme</w:t>
+              <w:t>Il sistema indica al disotto del campo email che il formato dell’email non è conforme</w:t>
             </w:r>
           </w:p>
           <w:p>
@@ -13401,16 +12324,8 @@
               <w:rPr>
                 <w:b/>
               </w:rPr>
-              <w:t xml:space="preserve">Exit </w:t>
-            </w:r>
-            <w:proofErr w:type="spellStart"/>
-            <w:r>
-              <w:rPr>
-                <w:b/>
-              </w:rPr>
-              <w:t>condition</w:t>
-            </w:r>
-            <w:proofErr w:type="spellEnd"/>
+              <w:t>Exit condition</w:t>
+            </w:r>
             <w:r>
               <w:t xml:space="preserve">: </w:t>
             </w:r>
@@ -13427,15 +12342,7 @@
               <w:t>L’admin</w:t>
             </w:r>
             <w:r>
-              <w:t xml:space="preserve"> inserisce un </w:t>
-            </w:r>
-            <w:proofErr w:type="gramStart"/>
-            <w:r>
-              <w:t>email</w:t>
-            </w:r>
-            <w:proofErr w:type="gramEnd"/>
-            <w:r>
-              <w:t xml:space="preserve"> valida</w:t>
+              <w:t xml:space="preserve"> inserisce un email valida</w:t>
             </w:r>
           </w:p>
           <w:p>
@@ -13443,7 +12350,7 @@
               <w:pStyle w:val="Stiletabella2"/>
               <w:ind w:left="360"/>
               <w:rPr>
-                <w:rFonts w:eastAsia="Arial Unicode MS" w:cs="Arial Unicode MS" w:hint="eastAsia"/>
+                <w:rFonts w:eastAsia="Arial Unicode MS" w:cs="Arial Unicode MS"/>
               </w:rPr>
             </w:pPr>
           </w:p>
@@ -13455,34 +12362,20 @@
                 <w:numId w:val="34"/>
               </w:numPr>
               <w:rPr>
+                <w:rFonts w:eastAsia="Arial Unicode MS" w:cs="Arial Unicode MS"/>
+              </w:rPr>
+            </w:pPr>
+            <w:r>
+              <w:rPr>
                 <w:rFonts w:eastAsia="Arial Unicode MS" w:cs="Arial Unicode MS" w:hint="eastAsia"/>
               </w:rPr>
-            </w:pPr>
-            <w:r>
-              <w:rPr>
-                <w:rFonts w:eastAsia="Arial Unicode MS" w:cs="Arial Unicode MS" w:hint="eastAsia"/>
-              </w:rPr>
               <w:t>S</w:t>
             </w:r>
             <w:r>
               <w:rPr>
                 <w:rFonts w:eastAsia="Arial Unicode MS" w:cs="Arial Unicode MS"/>
               </w:rPr>
-              <w:t xml:space="preserve">e l’admin inserisce </w:t>
-            </w:r>
-            <w:proofErr w:type="gramStart"/>
-            <w:r>
-              <w:rPr>
-                <w:rFonts w:eastAsia="Arial Unicode MS" w:cs="Arial Unicode MS"/>
-              </w:rPr>
-              <w:t>un’email</w:t>
-            </w:r>
-            <w:proofErr w:type="gramEnd"/>
-            <w:r>
-              <w:rPr>
-                <w:rFonts w:eastAsia="Arial Unicode MS" w:cs="Arial Unicode MS"/>
-              </w:rPr>
-              <w:t xml:space="preserve"> già presente nel database si seguirà il seguente </w:t>
+              <w:t xml:space="preserve">e l’admin inserisce un’email già presente nel database si seguirà il seguente </w:t>
             </w:r>
             <w:r>
               <w:rPr>
@@ -13503,7 +12396,7 @@
               <w:pStyle w:val="Stiletabella2"/>
               <w:ind w:left="360"/>
               <w:rPr>
-                <w:rFonts w:eastAsia="Arial Unicode MS" w:cs="Arial Unicode MS" w:hint="eastAsia"/>
+                <w:rFonts w:eastAsia="Arial Unicode MS" w:cs="Arial Unicode MS"/>
               </w:rPr>
             </w:pPr>
           </w:p>
@@ -13528,7 +12421,6 @@
               </w:rPr>
               <w:t xml:space="preserve">Nome: </w:t>
             </w:r>
-            <w:proofErr w:type="gramStart"/>
             <w:r>
               <w:rPr>
                 <w:rFonts w:cs="Arial Unicode MS"/>
@@ -13536,9 +12428,8 @@
                 <w:sz w:val="20"/>
                 <w:szCs w:val="20"/>
               </w:rPr>
-              <w:t>email</w:t>
-            </w:r>
-            <w:proofErr w:type="gramEnd"/>
+              <w:t>email già presente nel database [CU-EGP</w:t>
+            </w:r>
             <w:r>
               <w:rPr>
                 <w:rFonts w:cs="Arial Unicode MS"/>
@@ -13546,15 +12437,6 @@
                 <w:sz w:val="20"/>
                 <w:szCs w:val="20"/>
               </w:rPr>
-              <w:t xml:space="preserve"> già presente nel database [CU-EGP</w:t>
-            </w:r>
-            <w:r>
-              <w:rPr>
-                <w:rFonts w:cs="Arial Unicode MS"/>
-                <w:bCs/>
-                <w:sz w:val="20"/>
-                <w:szCs w:val="20"/>
-              </w:rPr>
               <w:t>]</w:t>
             </w:r>
           </w:p>
@@ -13605,18 +12487,8 @@
                 <w:sz w:val="20"/>
                 <w:szCs w:val="20"/>
               </w:rPr>
-              <w:t xml:space="preserve">Entry </w:t>
-            </w:r>
-            <w:proofErr w:type="spellStart"/>
-            <w:r>
-              <w:rPr>
-                <w:b/>
-                <w:sz w:val="20"/>
-                <w:szCs w:val="20"/>
-              </w:rPr>
-              <w:t>condition</w:t>
-            </w:r>
-            <w:proofErr w:type="spellEnd"/>
+              <w:t>Entry condition</w:t>
+            </w:r>
             <w:r>
               <w:rPr>
                 <w:sz w:val="20"/>
@@ -13638,23 +12510,7 @@
                 <w:rFonts w:eastAsia="Arial Unicode MS" w:cs="Arial Unicode MS"/>
                 <w:sz w:val="20"/>
               </w:rPr>
-              <w:t xml:space="preserve">l’admin inserisce </w:t>
-            </w:r>
-            <w:proofErr w:type="gramStart"/>
-            <w:r>
-              <w:rPr>
-                <w:rFonts w:eastAsia="Arial Unicode MS" w:cs="Arial Unicode MS"/>
-                <w:sz w:val="20"/>
-              </w:rPr>
-              <w:t>un’email</w:t>
-            </w:r>
-            <w:proofErr w:type="gramEnd"/>
-            <w:r>
-              <w:rPr>
-                <w:rFonts w:eastAsia="Arial Unicode MS" w:cs="Arial Unicode MS"/>
-                <w:sz w:val="20"/>
-              </w:rPr>
-              <w:t xml:space="preserve"> già presente nel database</w:t>
+              <w:t>l’admin inserisce un’email già presente nel database</w:t>
             </w:r>
           </w:p>
           <w:p>
@@ -13740,7 +12596,7 @@
               <w:pStyle w:val="Paragrafoelenco"/>
               <w:ind w:left="360"/>
               <w:rPr>
-                <w:rFonts w:eastAsia="Arial Unicode MS" w:cs="Arial Unicode MS" w:hint="eastAsia"/>
+                <w:rFonts w:eastAsia="Arial Unicode MS" w:cs="Arial Unicode MS"/>
               </w:rPr>
             </w:pPr>
             <w:r>
@@ -13750,19 +12606,8 @@
                 <w:sz w:val="20"/>
                 <w:szCs w:val="20"/>
               </w:rPr>
-              <w:t xml:space="preserve">Exit </w:t>
-            </w:r>
-            <w:proofErr w:type="spellStart"/>
-            <w:r>
-              <w:rPr>
-                <w:rFonts w:cs="Arial Unicode MS"/>
-                <w:b/>
-                <w:sz w:val="20"/>
-                <w:szCs w:val="20"/>
-              </w:rPr>
-              <w:t>condition</w:t>
-            </w:r>
-            <w:proofErr w:type="spellEnd"/>
+              <w:t>Exit condition</w:t>
+            </w:r>
             <w:r>
               <w:rPr>
                 <w:rFonts w:cs="Arial Unicode MS"/>
@@ -13777,25 +12622,7 @@
                 <w:sz w:val="20"/>
                 <w:szCs w:val="20"/>
               </w:rPr>
-              <w:t xml:space="preserve">l’admin inserisce un </w:t>
-            </w:r>
-            <w:proofErr w:type="gramStart"/>
-            <w:r>
-              <w:rPr>
-                <w:rFonts w:cs="Arial Unicode MS"/>
-                <w:sz w:val="20"/>
-                <w:szCs w:val="20"/>
-              </w:rPr>
-              <w:t>email</w:t>
-            </w:r>
-            <w:proofErr w:type="gramEnd"/>
-            <w:r>
-              <w:rPr>
-                <w:rFonts w:cs="Arial Unicode MS"/>
-                <w:sz w:val="20"/>
-                <w:szCs w:val="20"/>
-              </w:rPr>
-              <w:t xml:space="preserve"> non in uso</w:t>
+              <w:t>l’admin inserisce un email non in uso</w:t>
             </w:r>
           </w:p>
         </w:tc>
@@ -13804,9 +12631,6 @@
     <w:p>
       <w:pPr>
         <w:pStyle w:val="Corpo"/>
-        <w:rPr>
-          <w:rFonts w:hint="eastAsia"/>
-        </w:rPr>
       </w:pPr>
       <w:r>
         <w:rPr>
@@ -13853,33 +12677,21 @@
     <w:p>
       <w:pPr>
         <w:pStyle w:val="Corpo"/>
-        <w:rPr>
-          <w:rFonts w:hint="eastAsia"/>
-        </w:rPr>
       </w:pPr>
     </w:p>
     <w:p>
       <w:pPr>
         <w:pStyle w:val="Corpo"/>
-        <w:rPr>
-          <w:rFonts w:hint="eastAsia"/>
-        </w:rPr>
       </w:pPr>
     </w:p>
     <w:p>
       <w:pPr>
         <w:pStyle w:val="Corpo"/>
-        <w:rPr>
-          <w:rFonts w:hint="eastAsia"/>
-        </w:rPr>
       </w:pPr>
     </w:p>
     <w:p>
       <w:pPr>
         <w:pStyle w:val="Corpo"/>
-        <w:rPr>
-          <w:rFonts w:hint="eastAsia"/>
-        </w:rPr>
       </w:pPr>
     </w:p>
     <w:tbl>
@@ -14031,7 +12843,7 @@
             <w:pPr>
               <w:pStyle w:val="Stiletabella2"/>
               <w:rPr>
-                <w:rFonts w:eastAsia="Arial Unicode MS" w:cs="Arial Unicode MS" w:hint="eastAsia"/>
+                <w:rFonts w:eastAsia="Arial Unicode MS" w:cs="Arial Unicode MS"/>
               </w:rPr>
             </w:pPr>
             <w:r>
@@ -14143,17 +12955,8 @@
                 <w:b/>
                 <w:bCs/>
               </w:rPr>
-              <w:t xml:space="preserve">Entry </w:t>
-            </w:r>
-            <w:proofErr w:type="spellStart"/>
-            <w:r>
-              <w:rPr>
-                <w:b/>
-                <w:bCs/>
-              </w:rPr>
-              <w:t>condition</w:t>
-            </w:r>
-            <w:proofErr w:type="spellEnd"/>
+              <w:t>Entry condition</w:t>
+            </w:r>
           </w:p>
         </w:tc>
         <w:tc>
@@ -14273,16 +13076,8 @@
               <w:rPr>
                 <w:rFonts w:eastAsia="Arial Unicode MS" w:cs="Arial Unicode MS"/>
               </w:rPr>
-              <w:t xml:space="preserve"> alla vista della lista dei prodotti clicca </w:t>
-            </w:r>
-            <w:proofErr w:type="spellStart"/>
-            <w:r>
-              <w:rPr>
-                <w:rFonts w:eastAsia="Arial Unicode MS" w:cs="Arial Unicode MS"/>
-              </w:rPr>
-              <w:t>sull</w:t>
-            </w:r>
-            <w:proofErr w:type="spellEnd"/>
+              <w:t xml:space="preserve"> alla vista della lista dei prodotti clicca sull</w:t>
+            </w:r>
             <w:r>
               <w:rPr>
                 <w:rFonts w:eastAsia="Arial Unicode MS" w:cs="Arial Unicode MS"/>
@@ -14344,17 +13139,8 @@
                 <w:b/>
                 <w:bCs/>
               </w:rPr>
-              <w:t xml:space="preserve">Exit </w:t>
-            </w:r>
-            <w:proofErr w:type="spellStart"/>
-            <w:r>
-              <w:rPr>
-                <w:b/>
-                <w:bCs/>
-              </w:rPr>
-              <w:t>condition</w:t>
-            </w:r>
-            <w:proofErr w:type="spellEnd"/>
+              <w:t>Exit condition</w:t>
+            </w:r>
           </w:p>
         </w:tc>
         <w:tc>
@@ -14391,25 +13177,16 @@
     <w:p>
       <w:pPr>
         <w:pStyle w:val="Corpo"/>
-        <w:rPr>
-          <w:rFonts w:hint="eastAsia"/>
-        </w:rPr>
       </w:pPr>
     </w:p>
     <w:p>
       <w:pPr>
         <w:pStyle w:val="Corpo"/>
-        <w:rPr>
-          <w:rFonts w:hint="eastAsia"/>
-        </w:rPr>
       </w:pPr>
     </w:p>
     <w:p>
       <w:pPr>
         <w:pStyle w:val="Corpo"/>
-        <w:rPr>
-          <w:rFonts w:hint="eastAsia"/>
-        </w:rPr>
       </w:pPr>
     </w:p>
     <w:tbl>
@@ -14562,7 +13339,7 @@
             <w:pPr>
               <w:pStyle w:val="Stiletabella2"/>
               <w:rPr>
-                <w:rFonts w:eastAsia="Arial Unicode MS" w:cs="Arial Unicode MS" w:hint="eastAsia"/>
+                <w:rFonts w:eastAsia="Arial Unicode MS" w:cs="Arial Unicode MS"/>
               </w:rPr>
             </w:pPr>
             <w:r>
@@ -14674,17 +13451,8 @@
                 <w:b/>
                 <w:bCs/>
               </w:rPr>
-              <w:t xml:space="preserve">Entry </w:t>
-            </w:r>
-            <w:proofErr w:type="spellStart"/>
-            <w:r>
-              <w:rPr>
-                <w:b/>
-                <w:bCs/>
-              </w:rPr>
-              <w:t>condition</w:t>
-            </w:r>
-            <w:proofErr w:type="spellEnd"/>
+              <w:t>Entry condition</w:t>
+            </w:r>
           </w:p>
         </w:tc>
         <w:tc>
@@ -14808,15 +13576,7 @@
               </w:numPr>
             </w:pPr>
             <w:r>
-              <w:t xml:space="preserve">Il gestore del catalogo clicca nella </w:t>
-            </w:r>
-            <w:proofErr w:type="spellStart"/>
-            <w:r>
-              <w:t>navbar</w:t>
-            </w:r>
-            <w:proofErr w:type="spellEnd"/>
-            <w:r>
-              <w:t xml:space="preserve"> sul pulsante “catalogo”</w:t>
+              <w:t>Il gestore del catalogo clicca nella navbar sul pulsante “catalogo”</w:t>
             </w:r>
           </w:p>
           <w:p>
@@ -14941,17 +13701,8 @@
                 <w:b/>
                 <w:bCs/>
               </w:rPr>
-              <w:t xml:space="preserve">Exit </w:t>
-            </w:r>
-            <w:proofErr w:type="spellStart"/>
-            <w:r>
-              <w:rPr>
-                <w:b/>
-                <w:bCs/>
-              </w:rPr>
-              <w:t>condition</w:t>
-            </w:r>
-            <w:proofErr w:type="spellEnd"/>
+              <w:t>Exit condition</w:t>
+            </w:r>
           </w:p>
         </w:tc>
         <w:tc>
@@ -15009,7 +13760,6 @@
             <w:pPr>
               <w:pStyle w:val="Stiletabella2"/>
             </w:pPr>
-            <w:proofErr w:type="spellStart"/>
             <w:r>
               <w:rPr>
                 <w:b/>
@@ -15024,7 +13774,6 @@
               </w:rPr>
               <w:t>s</w:t>
             </w:r>
-            <w:proofErr w:type="spellEnd"/>
           </w:p>
         </w:tc>
         <w:tc>
@@ -15152,17 +13901,11 @@
     <w:p>
       <w:pPr>
         <w:pStyle w:val="Corpo"/>
-        <w:rPr>
-          <w:rFonts w:hint="eastAsia"/>
-        </w:rPr>
       </w:pPr>
     </w:p>
     <w:p>
       <w:pPr>
         <w:pStyle w:val="Corpo"/>
-        <w:rPr>
-          <w:rFonts w:hint="eastAsia"/>
-        </w:rPr>
       </w:pPr>
       <w:r>
         <w:rPr>
@@ -15222,33 +13965,21 @@
     <w:p>
       <w:pPr>
         <w:pStyle w:val="Corpo"/>
-        <w:rPr>
-          <w:rFonts w:hint="eastAsia"/>
-        </w:rPr>
       </w:pPr>
     </w:p>
     <w:p>
       <w:pPr>
         <w:pStyle w:val="Corpo"/>
-        <w:rPr>
-          <w:rFonts w:hint="eastAsia"/>
-        </w:rPr>
       </w:pPr>
     </w:p>
     <w:p>
       <w:pPr>
         <w:pStyle w:val="Corpo"/>
-        <w:rPr>
-          <w:rFonts w:hint="eastAsia"/>
-        </w:rPr>
       </w:pPr>
     </w:p>
     <w:p>
       <w:pPr>
         <w:pStyle w:val="Corpo"/>
-        <w:rPr>
-          <w:rFonts w:hint="eastAsia"/>
-        </w:rPr>
       </w:pPr>
     </w:p>
     <w:tbl>
@@ -15407,7 +14138,7 @@
             <w:pPr>
               <w:pStyle w:val="Stiletabella2"/>
               <w:rPr>
-                <w:rFonts w:eastAsia="Arial Unicode MS" w:cs="Arial Unicode MS" w:hint="eastAsia"/>
+                <w:rFonts w:eastAsia="Arial Unicode MS" w:cs="Arial Unicode MS"/>
               </w:rPr>
             </w:pPr>
             <w:r>
@@ -15519,17 +14250,8 @@
                 <w:b/>
                 <w:bCs/>
               </w:rPr>
-              <w:t xml:space="preserve">Entry </w:t>
-            </w:r>
-            <w:proofErr w:type="spellStart"/>
-            <w:r>
-              <w:rPr>
-                <w:b/>
-                <w:bCs/>
-              </w:rPr>
-              <w:t>condition</w:t>
-            </w:r>
-            <w:proofErr w:type="spellEnd"/>
+              <w:t>Entry condition</w:t>
+            </w:r>
           </w:p>
         </w:tc>
         <w:tc>
@@ -15647,15 +14369,7 @@
               </w:numPr>
             </w:pPr>
             <w:r>
-              <w:t xml:space="preserve">Il gestore del catalogo clicca nella </w:t>
-            </w:r>
-            <w:proofErr w:type="spellStart"/>
-            <w:r>
-              <w:t>navbar</w:t>
-            </w:r>
-            <w:proofErr w:type="spellEnd"/>
-            <w:r>
-              <w:t xml:space="preserve"> sul pulsante “catalogo”</w:t>
+              <w:t>Il gestore del catalogo clicca nella navbar sul pulsante “catalogo”</w:t>
             </w:r>
           </w:p>
           <w:p>
@@ -15718,21 +14432,7 @@
               <w:rPr>
                 <w:rFonts w:eastAsia="Arial Unicode MS" w:cs="Arial Unicode MS"/>
               </w:rPr>
-              <w:t xml:space="preserve">e il codice del cliente di cui vuole visualizzare gli ordini nel periodo </w:t>
-            </w:r>
-            <w:proofErr w:type="gramStart"/>
-            <w:r>
-              <w:rPr>
-                <w:rFonts w:eastAsia="Arial Unicode MS" w:cs="Arial Unicode MS"/>
-              </w:rPr>
-              <w:t>specificato</w:t>
-            </w:r>
-            <w:proofErr w:type="gramEnd"/>
-            <w:r>
-              <w:rPr>
-                <w:rFonts w:eastAsia="Arial Unicode MS" w:cs="Arial Unicode MS"/>
-              </w:rPr>
-              <w:t xml:space="preserve"> </w:t>
+              <w:t xml:space="preserve">e il codice del cliente di cui vuole visualizzare gli ordini nel periodo specificato </w:t>
             </w:r>
             <w:r>
               <w:rPr>
@@ -15773,17 +14473,8 @@
                 <w:b/>
                 <w:bCs/>
               </w:rPr>
-              <w:t xml:space="preserve">Exit </w:t>
-            </w:r>
-            <w:proofErr w:type="spellStart"/>
-            <w:r>
-              <w:rPr>
-                <w:b/>
-                <w:bCs/>
-              </w:rPr>
-              <w:t>condition</w:t>
-            </w:r>
-            <w:proofErr w:type="spellEnd"/>
+              <w:t>Exit condition</w:t>
+            </w:r>
           </w:p>
         </w:tc>
         <w:tc>
@@ -15841,7 +14532,6 @@
             <w:pPr>
               <w:pStyle w:val="Stiletabella2"/>
             </w:pPr>
-            <w:proofErr w:type="spellStart"/>
             <w:r>
               <w:rPr>
                 <w:b/>
@@ -15849,7 +14539,6 @@
               </w:rPr>
               <w:t>Exception</w:t>
             </w:r>
-            <w:proofErr w:type="spellEnd"/>
           </w:p>
         </w:tc>
         <w:tc>
@@ -16867,7 +15556,7 @@
             <w:pPr>
               <w:pStyle w:val="Stiletabella2"/>
               <w:rPr>
-                <w:rFonts w:eastAsia="Arial Unicode MS" w:cs="Arial Unicode MS" w:hint="eastAsia"/>
+                <w:rFonts w:eastAsia="Arial Unicode MS" w:cs="Arial Unicode MS"/>
               </w:rPr>
             </w:pPr>
             <w:r>
@@ -16979,17 +15668,8 @@
                 <w:b/>
                 <w:bCs/>
               </w:rPr>
-              <w:t xml:space="preserve">Entry </w:t>
-            </w:r>
-            <w:proofErr w:type="spellStart"/>
-            <w:r>
-              <w:rPr>
-                <w:b/>
-                <w:bCs/>
-              </w:rPr>
-              <w:t>condition</w:t>
-            </w:r>
-            <w:proofErr w:type="spellEnd"/>
+              <w:t>Entry condition</w:t>
+            </w:r>
           </w:p>
         </w:tc>
         <w:tc>
@@ -17101,7 +15781,6 @@
                 <w:numId w:val="19"/>
               </w:numPr>
             </w:pPr>
-            <w:proofErr w:type="gramStart"/>
             <w:r>
               <w:rPr>
                 <w:rFonts w:eastAsia="Arial Unicode MS" w:cs="Arial Unicode MS" w:hint="eastAsia"/>
@@ -17136,14 +15815,7 @@
               <w:rPr>
                 <w:rFonts w:eastAsia="Arial Unicode MS" w:cs="Arial Unicode MS"/>
               </w:rPr>
-              <w:t>della pagina,</w:t>
-            </w:r>
-            <w:proofErr w:type="gramEnd"/>
-            <w:r>
-              <w:rPr>
-                <w:rFonts w:eastAsia="Arial Unicode MS" w:cs="Arial Unicode MS"/>
-              </w:rPr>
-              <w:t xml:space="preserve"> </w:t>
+              <w:t xml:space="preserve">della pagina, </w:t>
             </w:r>
             <w:r>
               <w:rPr>
@@ -17340,7 +16012,6 @@
             <w:pPr>
               <w:pStyle w:val="Stiletabella2"/>
             </w:pPr>
-            <w:proofErr w:type="spellStart"/>
             <w:r>
               <w:rPr>
                 <w:b/>
@@ -17355,7 +16026,6 @@
               </w:rPr>
               <w:t>s</w:t>
             </w:r>
-            <w:proofErr w:type="spellEnd"/>
           </w:p>
         </w:tc>
         <w:tc>
@@ -17397,19 +16067,11 @@
               </w:rPr>
               <w:t>“</w:t>
             </w:r>
-            <w:proofErr w:type="spellStart"/>
-            <w:r>
-              <w:rPr>
-                <w:rFonts w:eastAsia="Arial Unicode MS" w:cs="Arial Unicode MS"/>
-              </w:rPr>
-              <w:t>add</w:t>
-            </w:r>
-            <w:proofErr w:type="spellEnd"/>
-            <w:r>
-              <w:rPr>
-                <w:rFonts w:eastAsia="Arial Unicode MS" w:cs="Arial Unicode MS"/>
-              </w:rPr>
-              <w:t xml:space="preserve">” verrà eseguito il seguente </w:t>
+            <w:r>
+              <w:rPr>
+                <w:rFonts w:eastAsia="Arial Unicode MS" w:cs="Arial Unicode MS"/>
+              </w:rPr>
+              <w:t xml:space="preserve">add” verrà eseguito il seguente </w:t>
             </w:r>
             <w:r>
               <w:rPr>
@@ -17436,7 +16098,7 @@
               <w:pStyle w:val="Stiletabella2"/>
               <w:ind w:left="164"/>
               <w:rPr>
-                <w:rFonts w:eastAsia="Arial Unicode MS" w:cs="Arial Unicode MS" w:hint="eastAsia"/>
+                <w:rFonts w:eastAsia="Arial Unicode MS" w:cs="Arial Unicode MS"/>
               </w:rPr>
             </w:pPr>
             <w:r>
@@ -17504,16 +16166,8 @@
               <w:rPr>
                 <w:b/>
               </w:rPr>
-              <w:t xml:space="preserve">Entry </w:t>
-            </w:r>
-            <w:proofErr w:type="spellStart"/>
-            <w:r>
-              <w:rPr>
-                <w:b/>
-              </w:rPr>
-              <w:t>condition</w:t>
-            </w:r>
-            <w:proofErr w:type="spellEnd"/>
+              <w:t>Entry condition</w:t>
+            </w:r>
             <w:r>
               <w:t>:</w:t>
             </w:r>
@@ -17534,19 +16188,11 @@
               </w:rPr>
               <w:t>“</w:t>
             </w:r>
-            <w:proofErr w:type="spellStart"/>
-            <w:r>
-              <w:rPr>
-                <w:rFonts w:eastAsia="Arial Unicode MS" w:cs="Arial Unicode MS"/>
-              </w:rPr>
-              <w:t>add</w:t>
-            </w:r>
-            <w:proofErr w:type="spellEnd"/>
-            <w:r>
-              <w:rPr>
-                <w:rFonts w:eastAsia="Arial Unicode MS" w:cs="Arial Unicode MS"/>
-              </w:rPr>
-              <w:t>”</w:t>
+            <w:r>
+              <w:rPr>
+                <w:rFonts w:eastAsia="Arial Unicode MS" w:cs="Arial Unicode MS"/>
+              </w:rPr>
+              <w:t>add”</w:t>
             </w:r>
           </w:p>
           <w:p>
@@ -17585,16 +16231,8 @@
               <w:rPr>
                 <w:b/>
               </w:rPr>
-              <w:t xml:space="preserve">Exit </w:t>
-            </w:r>
-            <w:proofErr w:type="spellStart"/>
-            <w:r>
-              <w:rPr>
-                <w:b/>
-              </w:rPr>
-              <w:t>condition</w:t>
-            </w:r>
-            <w:proofErr w:type="spellEnd"/>
+              <w:t>Exit condition</w:t>
+            </w:r>
             <w:r>
               <w:t xml:space="preserve">: </w:t>
             </w:r>
@@ -17935,7 +16573,7 @@
             <w:pPr>
               <w:pStyle w:val="Stiletabella2"/>
               <w:rPr>
-                <w:rFonts w:eastAsia="Arial Unicode MS" w:cs="Arial Unicode MS" w:hint="eastAsia"/>
+                <w:rFonts w:eastAsia="Arial Unicode MS" w:cs="Arial Unicode MS"/>
               </w:rPr>
             </w:pPr>
             <w:r>
@@ -18059,17 +16697,8 @@
                 <w:b/>
                 <w:bCs/>
               </w:rPr>
-              <w:t xml:space="preserve">Entry </w:t>
-            </w:r>
-            <w:proofErr w:type="spellStart"/>
-            <w:r>
-              <w:rPr>
-                <w:b/>
-                <w:bCs/>
-              </w:rPr>
-              <w:t>condition</w:t>
-            </w:r>
-            <w:proofErr w:type="spellEnd"/>
+              <w:t>Entry condition</w:t>
+            </w:r>
           </w:p>
         </w:tc>
         <w:tc>
@@ -18398,17 +17027,8 @@
                 <w:b/>
                 <w:bCs/>
               </w:rPr>
-              <w:t xml:space="preserve">Exit </w:t>
-            </w:r>
-            <w:proofErr w:type="spellStart"/>
-            <w:r>
-              <w:rPr>
-                <w:b/>
-                <w:bCs/>
-              </w:rPr>
-              <w:t>condition</w:t>
-            </w:r>
-            <w:proofErr w:type="spellEnd"/>
+              <w:t>Exit condition</w:t>
+            </w:r>
           </w:p>
         </w:tc>
         <w:tc>
@@ -18488,7 +17108,6 @@
                 <w:bCs/>
               </w:rPr>
             </w:pPr>
-            <w:proofErr w:type="spellStart"/>
             <w:r>
               <w:rPr>
                 <w:b/>
@@ -18496,7 +17115,6 @@
               </w:rPr>
               <w:t>Exceptions</w:t>
             </w:r>
-            <w:proofErr w:type="spellEnd"/>
           </w:p>
         </w:tc>
         <w:tc>
@@ -18575,7 +17193,7 @@
               <w:pStyle w:val="Stiletabella2"/>
               <w:ind w:left="164"/>
               <w:rPr>
-                <w:rFonts w:eastAsia="Arial Unicode MS" w:cs="Arial Unicode MS" w:hint="eastAsia"/>
+                <w:rFonts w:eastAsia="Arial Unicode MS" w:cs="Arial Unicode MS"/>
               </w:rPr>
             </w:pPr>
             <w:r>
@@ -18628,16 +17246,8 @@
               <w:rPr>
                 <w:b/>
               </w:rPr>
-              <w:t xml:space="preserve">Entry </w:t>
-            </w:r>
-            <w:proofErr w:type="spellStart"/>
-            <w:r>
-              <w:rPr>
-                <w:b/>
-              </w:rPr>
-              <w:t>condition</w:t>
-            </w:r>
-            <w:proofErr w:type="spellEnd"/>
+              <w:t>Entry condition</w:t>
+            </w:r>
             <w:r>
               <w:t>:</w:t>
             </w:r>
@@ -18707,16 +17317,8 @@
               <w:rPr>
                 <w:b/>
               </w:rPr>
-              <w:t xml:space="preserve">Exit </w:t>
-            </w:r>
-            <w:proofErr w:type="spellStart"/>
-            <w:r>
-              <w:rPr>
-                <w:b/>
-              </w:rPr>
-              <w:t>condition</w:t>
-            </w:r>
-            <w:proofErr w:type="spellEnd"/>
+              <w:t>Exit condition</w:t>
+            </w:r>
             <w:r>
               <w:t xml:space="preserve">: </w:t>
             </w:r>
@@ -18737,7 +17339,7 @@
             <w:pPr>
               <w:pStyle w:val="Stiletabella2"/>
               <w:rPr>
-                <w:rFonts w:eastAsia="Arial Unicode MS" w:cs="Arial Unicode MS" w:hint="eastAsia"/>
+                <w:rFonts w:eastAsia="Arial Unicode MS" w:cs="Arial Unicode MS"/>
               </w:rPr>
             </w:pPr>
           </w:p>
@@ -18780,6 +17382,7 @@
           <w:noProof/>
           <w:lang w:eastAsia="it-IT"/>
         </w:rPr>
+        <w:lastRenderedPageBreak/>
         <w:drawing>
           <wp:anchor distT="0" distB="0" distL="114300" distR="114300" simplePos="0" relativeHeight="251664384" behindDoc="1" locked="0" layoutInCell="1" allowOverlap="1" wp14:anchorId="04301EEE" wp14:editId="25811878">
             <wp:simplePos x="0" y="0"/>
@@ -18848,7 +17451,7 @@
     <w:p>
       <w:pPr>
         <w:rPr>
-          <w:rFonts w:asciiTheme="minorHAnsi" w:hAnsiTheme="minorHAnsi" w:hint="eastAsia"/>
+          <w:rFonts w:asciiTheme="minorHAnsi" w:hAnsiTheme="minorHAnsi"/>
           <w:sz w:val="40"/>
           <w:szCs w:val="40"/>
           <w:lang w:eastAsia="it-IT"/>
@@ -18904,7 +17507,7 @@
                 <w:bar w:val="none" w:sz="0" w:color="auto"/>
               </w:pBdr>
               <w:rPr>
-                <w:rFonts w:asciiTheme="minorHAnsi" w:hAnsiTheme="minorHAnsi" w:hint="eastAsia"/>
+                <w:rFonts w:asciiTheme="minorHAnsi" w:hAnsiTheme="minorHAnsi"/>
                 <w:sz w:val="22"/>
                 <w:szCs w:val="22"/>
                 <w:lang w:eastAsia="it-IT"/>
@@ -18941,7 +17544,7 @@
               </w:tabs>
               <w:jc w:val="center"/>
               <w:rPr>
-                <w:rFonts w:asciiTheme="minorHAnsi" w:hAnsiTheme="minorHAnsi" w:hint="eastAsia"/>
+                <w:rFonts w:asciiTheme="minorHAnsi" w:hAnsiTheme="minorHAnsi"/>
                 <w:sz w:val="22"/>
                 <w:szCs w:val="22"/>
                 <w:lang w:eastAsia="it-IT"/>
@@ -18977,7 +17580,7 @@
                 <w:bar w:val="none" w:sz="0" w:color="auto"/>
               </w:pBdr>
               <w:rPr>
-                <w:rFonts w:asciiTheme="minorHAnsi" w:hAnsiTheme="minorHAnsi" w:hint="eastAsia"/>
+                <w:rFonts w:asciiTheme="minorHAnsi" w:hAnsiTheme="minorHAnsi"/>
                 <w:sz w:val="22"/>
                 <w:szCs w:val="22"/>
                 <w:lang w:eastAsia="it-IT"/>
@@ -19010,7 +17613,7 @@
               </w:pBdr>
               <w:jc w:val="center"/>
               <w:rPr>
-                <w:rFonts w:asciiTheme="minorHAnsi" w:hAnsiTheme="minorHAnsi" w:hint="eastAsia"/>
+                <w:rFonts w:asciiTheme="minorHAnsi" w:hAnsiTheme="minorHAnsi"/>
                 <w:sz w:val="22"/>
                 <w:szCs w:val="22"/>
                 <w:lang w:eastAsia="it-IT"/>
@@ -19045,7 +17648,7 @@
                 <w:bar w:val="none" w:sz="0" w:color="auto"/>
               </w:pBdr>
               <w:rPr>
-                <w:rFonts w:asciiTheme="minorHAnsi" w:hAnsiTheme="minorHAnsi" w:hint="eastAsia"/>
+                <w:rFonts w:asciiTheme="minorHAnsi" w:hAnsiTheme="minorHAnsi"/>
                 <w:sz w:val="22"/>
                 <w:szCs w:val="22"/>
                 <w:lang w:eastAsia="it-IT"/>
@@ -19078,7 +17681,7 @@
               </w:pBdr>
               <w:jc w:val="center"/>
               <w:rPr>
-                <w:rFonts w:asciiTheme="minorHAnsi" w:hAnsiTheme="minorHAnsi" w:hint="eastAsia"/>
+                <w:rFonts w:asciiTheme="minorHAnsi" w:hAnsiTheme="minorHAnsi"/>
                 <w:sz w:val="22"/>
                 <w:szCs w:val="22"/>
                 <w:lang w:eastAsia="it-IT"/>
@@ -19113,7 +17716,7 @@
                 <w:bar w:val="none" w:sz="0" w:color="auto"/>
               </w:pBdr>
               <w:rPr>
-                <w:rFonts w:asciiTheme="minorHAnsi" w:hAnsiTheme="minorHAnsi" w:hint="eastAsia"/>
+                <w:rFonts w:asciiTheme="minorHAnsi" w:hAnsiTheme="minorHAnsi"/>
                 <w:sz w:val="22"/>
                 <w:szCs w:val="22"/>
                 <w:lang w:eastAsia="it-IT"/>
@@ -19146,7 +17749,7 @@
               </w:pBdr>
               <w:jc w:val="center"/>
               <w:rPr>
-                <w:rFonts w:asciiTheme="minorHAnsi" w:hAnsiTheme="minorHAnsi" w:hint="eastAsia"/>
+                <w:rFonts w:asciiTheme="minorHAnsi" w:hAnsiTheme="minorHAnsi"/>
                 <w:sz w:val="22"/>
                 <w:szCs w:val="22"/>
                 <w:lang w:eastAsia="it-IT"/>
@@ -19181,7 +17784,7 @@
                 <w:bar w:val="none" w:sz="0" w:color="auto"/>
               </w:pBdr>
               <w:rPr>
-                <w:rFonts w:asciiTheme="minorHAnsi" w:hAnsiTheme="minorHAnsi" w:hint="eastAsia"/>
+                <w:rFonts w:asciiTheme="minorHAnsi" w:hAnsiTheme="minorHAnsi"/>
                 <w:sz w:val="22"/>
                 <w:szCs w:val="22"/>
                 <w:lang w:eastAsia="it-IT"/>
@@ -19214,7 +17817,7 @@
               </w:pBdr>
               <w:jc w:val="center"/>
               <w:rPr>
-                <w:rFonts w:asciiTheme="minorHAnsi" w:hAnsiTheme="minorHAnsi" w:hint="eastAsia"/>
+                <w:rFonts w:asciiTheme="minorHAnsi" w:hAnsiTheme="minorHAnsi"/>
                 <w:sz w:val="22"/>
                 <w:szCs w:val="22"/>
                 <w:lang w:eastAsia="it-IT"/>
@@ -19249,7 +17852,7 @@
                 <w:bar w:val="none" w:sz="0" w:color="auto"/>
               </w:pBdr>
               <w:rPr>
-                <w:rFonts w:asciiTheme="minorHAnsi" w:hAnsiTheme="minorHAnsi" w:hint="eastAsia"/>
+                <w:rFonts w:asciiTheme="minorHAnsi" w:hAnsiTheme="minorHAnsi"/>
                 <w:sz w:val="22"/>
                 <w:szCs w:val="22"/>
                 <w:lang w:eastAsia="it-IT"/>
@@ -19282,7 +17885,7 @@
               </w:pBdr>
               <w:jc w:val="center"/>
               <w:rPr>
-                <w:rFonts w:asciiTheme="minorHAnsi" w:hAnsiTheme="minorHAnsi" w:hint="eastAsia"/>
+                <w:rFonts w:asciiTheme="minorHAnsi" w:hAnsiTheme="minorHAnsi"/>
                 <w:sz w:val="22"/>
                 <w:szCs w:val="22"/>
                 <w:lang w:eastAsia="it-IT"/>
@@ -19310,7 +17913,7 @@
                 <w:bar w:val="none" w:sz="0" w:color="auto"/>
               </w:pBdr>
               <w:rPr>
-                <w:rFonts w:asciiTheme="minorHAnsi" w:hAnsiTheme="minorHAnsi" w:hint="eastAsia"/>
+                <w:rFonts w:asciiTheme="minorHAnsi" w:hAnsiTheme="minorHAnsi"/>
                 <w:sz w:val="22"/>
                 <w:szCs w:val="22"/>
                 <w:lang w:eastAsia="it-IT"/>
@@ -19343,7 +17946,7 @@
               </w:pBdr>
               <w:jc w:val="center"/>
               <w:rPr>
-                <w:rFonts w:asciiTheme="minorHAnsi" w:hAnsiTheme="minorHAnsi" w:hint="eastAsia"/>
+                <w:rFonts w:asciiTheme="minorHAnsi" w:hAnsiTheme="minorHAnsi"/>
                 <w:sz w:val="22"/>
                 <w:szCs w:val="22"/>
                 <w:lang w:eastAsia="it-IT"/>
@@ -19378,7 +17981,7 @@
                 <w:bar w:val="none" w:sz="0" w:color="auto"/>
               </w:pBdr>
               <w:rPr>
-                <w:rFonts w:asciiTheme="minorHAnsi" w:hAnsiTheme="minorHAnsi" w:hint="eastAsia"/>
+                <w:rFonts w:asciiTheme="minorHAnsi" w:hAnsiTheme="minorHAnsi"/>
                 <w:sz w:val="22"/>
                 <w:szCs w:val="22"/>
                 <w:lang w:eastAsia="it-IT"/>
@@ -19411,7 +18014,7 @@
               </w:pBdr>
               <w:jc w:val="center"/>
               <w:rPr>
-                <w:rFonts w:asciiTheme="minorHAnsi" w:hAnsiTheme="minorHAnsi" w:hint="eastAsia"/>
+                <w:rFonts w:asciiTheme="minorHAnsi" w:hAnsiTheme="minorHAnsi"/>
                 <w:sz w:val="22"/>
                 <w:szCs w:val="22"/>
                 <w:lang w:eastAsia="it-IT"/>
@@ -19448,7 +18051,7 @@
                 <w:bar w:val="none" w:sz="0" w:color="auto"/>
               </w:pBdr>
               <w:rPr>
-                <w:rFonts w:asciiTheme="minorHAnsi" w:hAnsiTheme="minorHAnsi" w:hint="eastAsia"/>
+                <w:rFonts w:asciiTheme="minorHAnsi" w:hAnsiTheme="minorHAnsi"/>
                 <w:sz w:val="22"/>
                 <w:szCs w:val="22"/>
                 <w:lang w:eastAsia="it-IT"/>
@@ -19481,7 +18084,7 @@
               </w:pBdr>
               <w:jc w:val="center"/>
               <w:rPr>
-                <w:rFonts w:asciiTheme="minorHAnsi" w:hAnsiTheme="minorHAnsi" w:hint="eastAsia"/>
+                <w:rFonts w:asciiTheme="minorHAnsi" w:hAnsiTheme="minorHAnsi"/>
                 <w:sz w:val="22"/>
                 <w:szCs w:val="22"/>
                 <w:lang w:eastAsia="it-IT"/>
@@ -19518,7 +18121,7 @@
                 <w:bar w:val="none" w:sz="0" w:color="auto"/>
               </w:pBdr>
               <w:rPr>
-                <w:rFonts w:asciiTheme="minorHAnsi" w:hAnsiTheme="minorHAnsi" w:hint="eastAsia"/>
+                <w:rFonts w:asciiTheme="minorHAnsi" w:hAnsiTheme="minorHAnsi"/>
                 <w:sz w:val="22"/>
                 <w:szCs w:val="22"/>
                 <w:lang w:eastAsia="it-IT"/>
@@ -19551,7 +18154,7 @@
               </w:pBdr>
               <w:jc w:val="center"/>
               <w:rPr>
-                <w:rFonts w:asciiTheme="minorHAnsi" w:hAnsiTheme="minorHAnsi" w:hint="eastAsia"/>
+                <w:rFonts w:asciiTheme="minorHAnsi" w:hAnsiTheme="minorHAnsi"/>
                 <w:sz w:val="22"/>
                 <w:szCs w:val="22"/>
                 <w:lang w:eastAsia="it-IT"/>
@@ -19588,7 +18191,7 @@
                 <w:bar w:val="none" w:sz="0" w:color="auto"/>
               </w:pBdr>
               <w:rPr>
-                <w:rFonts w:asciiTheme="minorHAnsi" w:hAnsiTheme="minorHAnsi" w:hint="eastAsia"/>
+                <w:rFonts w:asciiTheme="minorHAnsi" w:hAnsiTheme="minorHAnsi"/>
                 <w:sz w:val="22"/>
                 <w:szCs w:val="22"/>
                 <w:lang w:eastAsia="it-IT"/>
@@ -19621,7 +18224,7 @@
               </w:pBdr>
               <w:jc w:val="center"/>
               <w:rPr>
-                <w:rFonts w:asciiTheme="minorHAnsi" w:hAnsiTheme="minorHAnsi" w:hint="eastAsia"/>
+                <w:rFonts w:asciiTheme="minorHAnsi" w:hAnsiTheme="minorHAnsi"/>
                 <w:sz w:val="22"/>
                 <w:szCs w:val="22"/>
                 <w:lang w:eastAsia="it-IT"/>
@@ -19658,7 +18261,7 @@
                 <w:bar w:val="none" w:sz="0" w:color="auto"/>
               </w:pBdr>
               <w:rPr>
-                <w:rFonts w:asciiTheme="minorHAnsi" w:hAnsiTheme="minorHAnsi" w:hint="eastAsia"/>
+                <w:rFonts w:asciiTheme="minorHAnsi" w:hAnsiTheme="minorHAnsi"/>
                 <w:sz w:val="22"/>
                 <w:szCs w:val="22"/>
                 <w:lang w:eastAsia="it-IT"/>
@@ -19691,7 +18294,7 @@
               </w:pBdr>
               <w:jc w:val="center"/>
               <w:rPr>
-                <w:rFonts w:asciiTheme="minorHAnsi" w:hAnsiTheme="minorHAnsi" w:hint="eastAsia"/>
+                <w:rFonts w:asciiTheme="minorHAnsi" w:hAnsiTheme="minorHAnsi"/>
                 <w:sz w:val="22"/>
                 <w:szCs w:val="22"/>
                 <w:lang w:eastAsia="it-IT"/>
@@ -19728,7 +18331,7 @@
                 <w:bar w:val="none" w:sz="0" w:color="auto"/>
               </w:pBdr>
               <w:rPr>
-                <w:rFonts w:asciiTheme="minorHAnsi" w:hAnsiTheme="minorHAnsi" w:hint="eastAsia"/>
+                <w:rFonts w:asciiTheme="minorHAnsi" w:hAnsiTheme="minorHAnsi"/>
                 <w:sz w:val="22"/>
                 <w:szCs w:val="22"/>
                 <w:lang w:eastAsia="it-IT"/>
@@ -19761,7 +18364,7 @@
               </w:pBdr>
               <w:jc w:val="center"/>
               <w:rPr>
-                <w:rFonts w:asciiTheme="minorHAnsi" w:hAnsiTheme="minorHAnsi" w:hint="eastAsia"/>
+                <w:rFonts w:asciiTheme="minorHAnsi" w:hAnsiTheme="minorHAnsi"/>
                 <w:sz w:val="22"/>
                 <w:szCs w:val="22"/>
                 <w:lang w:eastAsia="it-IT"/>
@@ -19798,7 +18401,7 @@
                 <w:bar w:val="none" w:sz="0" w:color="auto"/>
               </w:pBdr>
               <w:rPr>
-                <w:rFonts w:asciiTheme="minorHAnsi" w:hAnsiTheme="minorHAnsi" w:hint="eastAsia"/>
+                <w:rFonts w:asciiTheme="minorHAnsi" w:hAnsiTheme="minorHAnsi"/>
                 <w:sz w:val="22"/>
                 <w:szCs w:val="22"/>
                 <w:lang w:eastAsia="it-IT"/>
@@ -19831,7 +18434,7 @@
               </w:pBdr>
               <w:jc w:val="center"/>
               <w:rPr>
-                <w:rFonts w:asciiTheme="minorHAnsi" w:hAnsiTheme="minorHAnsi" w:hint="eastAsia"/>
+                <w:rFonts w:asciiTheme="minorHAnsi" w:hAnsiTheme="minorHAnsi"/>
                 <w:sz w:val="22"/>
                 <w:szCs w:val="22"/>
                 <w:lang w:eastAsia="it-IT"/>
@@ -19865,7 +18468,7 @@
                 <w:bar w:val="none" w:sz="0" w:color="auto"/>
               </w:pBdr>
               <w:rPr>
-                <w:rFonts w:asciiTheme="minorHAnsi" w:hAnsiTheme="minorHAnsi" w:hint="eastAsia"/>
+                <w:rFonts w:asciiTheme="minorHAnsi" w:hAnsiTheme="minorHAnsi"/>
                 <w:sz w:val="22"/>
                 <w:szCs w:val="22"/>
                 <w:lang w:eastAsia="it-IT"/>
@@ -19898,7 +18501,7 @@
               </w:pBdr>
               <w:jc w:val="center"/>
               <w:rPr>
-                <w:rFonts w:asciiTheme="minorHAnsi" w:hAnsiTheme="minorHAnsi" w:hint="eastAsia"/>
+                <w:rFonts w:asciiTheme="minorHAnsi" w:hAnsiTheme="minorHAnsi"/>
                 <w:sz w:val="22"/>
                 <w:szCs w:val="22"/>
                 <w:lang w:eastAsia="it-IT"/>
@@ -19932,7 +18535,7 @@
                 <w:bar w:val="none" w:sz="0" w:color="auto"/>
               </w:pBdr>
               <w:rPr>
-                <w:rFonts w:asciiTheme="minorHAnsi" w:hAnsiTheme="minorHAnsi" w:hint="eastAsia"/>
+                <w:rFonts w:asciiTheme="minorHAnsi" w:hAnsiTheme="minorHAnsi"/>
                 <w:sz w:val="22"/>
                 <w:szCs w:val="22"/>
                 <w:lang w:eastAsia="it-IT"/>
@@ -19965,7 +18568,7 @@
               </w:pBdr>
               <w:jc w:val="center"/>
               <w:rPr>
-                <w:rFonts w:asciiTheme="minorHAnsi" w:hAnsiTheme="minorHAnsi" w:hint="eastAsia"/>
+                <w:rFonts w:asciiTheme="minorHAnsi" w:hAnsiTheme="minorHAnsi"/>
                 <w:sz w:val="22"/>
                 <w:szCs w:val="22"/>
                 <w:lang w:eastAsia="it-IT"/>
@@ -19999,7 +18602,7 @@
                 <w:bar w:val="none" w:sz="0" w:color="auto"/>
               </w:pBdr>
               <w:rPr>
-                <w:rFonts w:asciiTheme="minorHAnsi" w:hAnsiTheme="minorHAnsi" w:hint="eastAsia"/>
+                <w:rFonts w:asciiTheme="minorHAnsi" w:hAnsiTheme="minorHAnsi"/>
                 <w:sz w:val="22"/>
                 <w:szCs w:val="22"/>
                 <w:lang w:eastAsia="it-IT"/>
@@ -20032,7 +18635,7 @@
               </w:pBdr>
               <w:jc w:val="center"/>
               <w:rPr>
-                <w:rFonts w:asciiTheme="minorHAnsi" w:hAnsiTheme="minorHAnsi" w:hint="eastAsia"/>
+                <w:rFonts w:asciiTheme="minorHAnsi" w:hAnsiTheme="minorHAnsi"/>
                 <w:sz w:val="22"/>
                 <w:szCs w:val="22"/>
                 <w:lang w:eastAsia="it-IT"/>
@@ -20066,7 +18669,7 @@
                 <w:bar w:val="none" w:sz="0" w:color="auto"/>
               </w:pBdr>
               <w:rPr>
-                <w:rFonts w:asciiTheme="minorHAnsi" w:hAnsiTheme="minorHAnsi" w:hint="eastAsia"/>
+                <w:rFonts w:asciiTheme="minorHAnsi" w:hAnsiTheme="minorHAnsi"/>
                 <w:sz w:val="22"/>
                 <w:szCs w:val="22"/>
                 <w:lang w:eastAsia="it-IT"/>
@@ -20099,7 +18702,7 @@
               </w:pBdr>
               <w:jc w:val="center"/>
               <w:rPr>
-                <w:rFonts w:asciiTheme="minorHAnsi" w:hAnsiTheme="minorHAnsi" w:hint="eastAsia"/>
+                <w:rFonts w:asciiTheme="minorHAnsi" w:hAnsiTheme="minorHAnsi"/>
                 <w:sz w:val="22"/>
                 <w:szCs w:val="22"/>
                 <w:lang w:eastAsia="it-IT"/>
@@ -20133,7 +18736,7 @@
                 <w:bar w:val="none" w:sz="0" w:color="auto"/>
               </w:pBdr>
               <w:rPr>
-                <w:rFonts w:asciiTheme="minorHAnsi" w:hAnsiTheme="minorHAnsi" w:hint="eastAsia"/>
+                <w:rFonts w:asciiTheme="minorHAnsi" w:hAnsiTheme="minorHAnsi"/>
                 <w:sz w:val="22"/>
                 <w:szCs w:val="22"/>
                 <w:lang w:eastAsia="it-IT"/>
@@ -20166,7 +18769,7 @@
               </w:pBdr>
               <w:jc w:val="center"/>
               <w:rPr>
-                <w:rFonts w:asciiTheme="minorHAnsi" w:hAnsiTheme="minorHAnsi" w:hint="eastAsia"/>
+                <w:rFonts w:asciiTheme="minorHAnsi" w:hAnsiTheme="minorHAnsi"/>
                 <w:sz w:val="22"/>
                 <w:szCs w:val="22"/>
                 <w:lang w:val="en-US" w:eastAsia="it-IT"/>
@@ -20201,7 +18804,7 @@
                 <w:bar w:val="none" w:sz="0" w:color="auto"/>
               </w:pBdr>
               <w:rPr>
-                <w:rFonts w:asciiTheme="minorHAnsi" w:hAnsiTheme="minorHAnsi" w:hint="eastAsia"/>
+                <w:rFonts w:asciiTheme="minorHAnsi" w:hAnsiTheme="minorHAnsi"/>
                 <w:sz w:val="22"/>
                 <w:szCs w:val="22"/>
                 <w:lang w:eastAsia="it-IT"/>
@@ -20234,7 +18837,7 @@
               </w:pBdr>
               <w:jc w:val="center"/>
               <w:rPr>
-                <w:rFonts w:asciiTheme="minorHAnsi" w:hAnsiTheme="minorHAnsi" w:hint="eastAsia"/>
+                <w:rFonts w:asciiTheme="minorHAnsi" w:hAnsiTheme="minorHAnsi"/>
                 <w:sz w:val="22"/>
                 <w:szCs w:val="22"/>
                 <w:lang w:eastAsia="it-IT"/>
@@ -20268,7 +18871,7 @@
                 <w:bar w:val="none" w:sz="0" w:color="auto"/>
               </w:pBdr>
               <w:rPr>
-                <w:rFonts w:asciiTheme="minorHAnsi" w:hAnsiTheme="minorHAnsi" w:hint="eastAsia"/>
+                <w:rFonts w:asciiTheme="minorHAnsi" w:hAnsiTheme="minorHAnsi"/>
                 <w:sz w:val="22"/>
                 <w:szCs w:val="22"/>
                 <w:lang w:eastAsia="it-IT"/>
@@ -20281,6 +18884,7 @@
                 <w:szCs w:val="22"/>
                 <w:lang w:eastAsia="it-IT"/>
               </w:rPr>
+              <w:lastRenderedPageBreak/>
               <w:t>FR20</w:t>
             </w:r>
           </w:p>
@@ -20301,7 +18905,7 @@
               </w:pBdr>
               <w:jc w:val="center"/>
               <w:rPr>
-                <w:rFonts w:asciiTheme="minorHAnsi" w:hAnsiTheme="minorHAnsi" w:hint="eastAsia"/>
+                <w:rFonts w:asciiTheme="minorHAnsi" w:hAnsiTheme="minorHAnsi"/>
                 <w:sz w:val="22"/>
                 <w:szCs w:val="22"/>
                 <w:lang w:eastAsia="it-IT"/>
@@ -20335,7 +18939,7 @@
                 <w:bar w:val="none" w:sz="0" w:color="auto"/>
               </w:pBdr>
               <w:rPr>
-                <w:rFonts w:asciiTheme="minorHAnsi" w:hAnsiTheme="minorHAnsi" w:hint="eastAsia"/>
+                <w:rFonts w:asciiTheme="minorHAnsi" w:hAnsiTheme="minorHAnsi"/>
                 <w:sz w:val="22"/>
                 <w:szCs w:val="22"/>
                 <w:lang w:eastAsia="it-IT"/>
@@ -20368,7 +18972,7 @@
               </w:pBdr>
               <w:jc w:val="center"/>
               <w:rPr>
-                <w:rFonts w:asciiTheme="minorHAnsi" w:hAnsiTheme="minorHAnsi" w:hint="eastAsia"/>
+                <w:rFonts w:asciiTheme="minorHAnsi" w:hAnsiTheme="minorHAnsi"/>
                 <w:sz w:val="22"/>
                 <w:szCs w:val="22"/>
                 <w:lang w:eastAsia="it-IT"/>
@@ -20402,7 +19006,7 @@
                 <w:bar w:val="none" w:sz="0" w:color="auto"/>
               </w:pBdr>
               <w:rPr>
-                <w:rFonts w:asciiTheme="minorHAnsi" w:hAnsiTheme="minorHAnsi" w:hint="eastAsia"/>
+                <w:rFonts w:asciiTheme="minorHAnsi" w:hAnsiTheme="minorHAnsi"/>
                 <w:sz w:val="22"/>
                 <w:szCs w:val="22"/>
                 <w:lang w:eastAsia="it-IT"/>
@@ -20435,7 +19039,7 @@
               </w:pBdr>
               <w:jc w:val="center"/>
               <w:rPr>
-                <w:rFonts w:asciiTheme="minorHAnsi" w:hAnsiTheme="minorHAnsi" w:hint="eastAsia"/>
+                <w:rFonts w:asciiTheme="minorHAnsi" w:hAnsiTheme="minorHAnsi"/>
                 <w:sz w:val="22"/>
                 <w:szCs w:val="22"/>
                 <w:lang w:eastAsia="it-IT"/>
@@ -20454,7 +19058,7 @@
     <w:p>
       <w:pPr>
         <w:rPr>
-          <w:rFonts w:asciiTheme="minorHAnsi" w:hAnsiTheme="minorHAnsi" w:hint="eastAsia"/>
+          <w:rFonts w:asciiTheme="minorHAnsi" w:hAnsiTheme="minorHAnsi"/>
           <w:sz w:val="40"/>
           <w:szCs w:val="40"/>
           <w:lang w:eastAsia="it-IT"/>
@@ -20464,7 +19068,7 @@
     <w:p>
       <w:pPr>
         <w:rPr>
-          <w:rFonts w:asciiTheme="minorHAnsi" w:hAnsiTheme="minorHAnsi" w:hint="eastAsia"/>
+          <w:rFonts w:asciiTheme="minorHAnsi" w:hAnsiTheme="minorHAnsi"/>
           <w:lang w:eastAsia="it-IT"/>
         </w:rPr>
       </w:pPr>
@@ -20472,7 +19076,7 @@
     <w:p>
       <w:pPr>
         <w:rPr>
-          <w:rFonts w:asciiTheme="minorHAnsi" w:hAnsiTheme="minorHAnsi" w:hint="eastAsia"/>
+          <w:rFonts w:asciiTheme="minorHAnsi" w:hAnsiTheme="minorHAnsi"/>
           <w:lang w:eastAsia="it-IT"/>
         </w:rPr>
       </w:pPr>
@@ -20480,7 +19084,7 @@
     <w:p>
       <w:pPr>
         <w:rPr>
-          <w:rFonts w:asciiTheme="minorHAnsi" w:hAnsiTheme="minorHAnsi" w:hint="eastAsia"/>
+          <w:rFonts w:asciiTheme="minorHAnsi" w:hAnsiTheme="minorHAnsi"/>
           <w:lang w:eastAsia="it-IT"/>
         </w:rPr>
       </w:pPr>
@@ -20488,7 +19092,7 @@
     <w:p>
       <w:pPr>
         <w:rPr>
-          <w:rFonts w:asciiTheme="minorHAnsi" w:hAnsiTheme="minorHAnsi" w:hint="eastAsia"/>
+          <w:rFonts w:asciiTheme="minorHAnsi" w:hAnsiTheme="minorHAnsi"/>
           <w:lang w:eastAsia="it-IT"/>
         </w:rPr>
       </w:pPr>
@@ -20496,7 +19100,7 @@
     <w:p>
       <w:pPr>
         <w:rPr>
-          <w:rFonts w:asciiTheme="minorHAnsi" w:hAnsiTheme="minorHAnsi" w:hint="eastAsia"/>
+          <w:rFonts w:asciiTheme="minorHAnsi" w:hAnsiTheme="minorHAnsi"/>
           <w:lang w:eastAsia="it-IT"/>
         </w:rPr>
       </w:pPr>
@@ -20504,7 +19108,7 @@
     <w:p>
       <w:pPr>
         <w:rPr>
-          <w:rFonts w:asciiTheme="minorHAnsi" w:hAnsiTheme="minorHAnsi" w:hint="eastAsia"/>
+          <w:rFonts w:asciiTheme="minorHAnsi" w:hAnsiTheme="minorHAnsi"/>
           <w:lang w:eastAsia="it-IT"/>
         </w:rPr>
       </w:pPr>
@@ -20512,7 +19116,7 @@
     <w:p>
       <w:pPr>
         <w:rPr>
-          <w:rFonts w:asciiTheme="minorHAnsi" w:hAnsiTheme="minorHAnsi" w:hint="eastAsia"/>
+          <w:rFonts w:asciiTheme="minorHAnsi" w:hAnsiTheme="minorHAnsi"/>
           <w:lang w:eastAsia="it-IT"/>
         </w:rPr>
       </w:pPr>
@@ -20520,7 +19124,7 @@
     <w:p>
       <w:pPr>
         <w:rPr>
-          <w:rFonts w:asciiTheme="minorHAnsi" w:hAnsiTheme="minorHAnsi" w:hint="eastAsia"/>
+          <w:rFonts w:asciiTheme="minorHAnsi" w:hAnsiTheme="minorHAnsi"/>
           <w:lang w:eastAsia="it-IT"/>
         </w:rPr>
       </w:pPr>
@@ -20528,7 +19132,7 @@
     <w:p>
       <w:pPr>
         <w:rPr>
-          <w:rFonts w:asciiTheme="minorHAnsi" w:hAnsiTheme="minorHAnsi" w:hint="eastAsia"/>
+          <w:rFonts w:asciiTheme="minorHAnsi" w:hAnsiTheme="minorHAnsi"/>
           <w:lang w:eastAsia="it-IT"/>
         </w:rPr>
       </w:pPr>
@@ -20536,7 +19140,7 @@
     <w:p>
       <w:pPr>
         <w:rPr>
-          <w:rFonts w:asciiTheme="minorHAnsi" w:hAnsiTheme="minorHAnsi" w:hint="eastAsia"/>
+          <w:rFonts w:asciiTheme="minorHAnsi" w:hAnsiTheme="minorHAnsi"/>
           <w:lang w:eastAsia="it-IT"/>
         </w:rPr>
       </w:pPr>
@@ -20544,7 +19148,7 @@
     <w:p>
       <w:pPr>
         <w:rPr>
-          <w:rFonts w:asciiTheme="minorHAnsi" w:hAnsiTheme="minorHAnsi" w:hint="eastAsia"/>
+          <w:rFonts w:asciiTheme="minorHAnsi" w:hAnsiTheme="minorHAnsi"/>
           <w:lang w:eastAsia="it-IT"/>
         </w:rPr>
       </w:pPr>
@@ -20552,7 +19156,7 @@
     <w:p>
       <w:pPr>
         <w:rPr>
-          <w:rFonts w:asciiTheme="minorHAnsi" w:hAnsiTheme="minorHAnsi" w:hint="eastAsia"/>
+          <w:rFonts w:asciiTheme="minorHAnsi" w:hAnsiTheme="minorHAnsi"/>
           <w:lang w:eastAsia="it-IT"/>
         </w:rPr>
       </w:pPr>
@@ -20560,7 +19164,7 @@
     <w:p>
       <w:pPr>
         <w:rPr>
-          <w:rFonts w:asciiTheme="minorHAnsi" w:hAnsiTheme="minorHAnsi" w:hint="eastAsia"/>
+          <w:rFonts w:asciiTheme="minorHAnsi" w:hAnsiTheme="minorHAnsi"/>
           <w:lang w:eastAsia="it-IT"/>
         </w:rPr>
       </w:pPr>
@@ -20568,7 +19172,7 @@
     <w:p>
       <w:pPr>
         <w:rPr>
-          <w:rFonts w:asciiTheme="minorHAnsi" w:hAnsiTheme="minorHAnsi" w:hint="eastAsia"/>
+          <w:rFonts w:asciiTheme="minorHAnsi" w:hAnsiTheme="minorHAnsi"/>
           <w:lang w:eastAsia="it-IT"/>
         </w:rPr>
       </w:pPr>
@@ -20576,7 +19180,7 @@
     <w:p>
       <w:pPr>
         <w:rPr>
-          <w:rFonts w:asciiTheme="minorHAnsi" w:hAnsiTheme="minorHAnsi" w:hint="eastAsia"/>
+          <w:rFonts w:asciiTheme="minorHAnsi" w:hAnsiTheme="minorHAnsi"/>
           <w:lang w:eastAsia="it-IT"/>
         </w:rPr>
       </w:pPr>
@@ -20584,7 +19188,7 @@
     <w:p>
       <w:pPr>
         <w:rPr>
-          <w:rFonts w:asciiTheme="minorHAnsi" w:hAnsiTheme="minorHAnsi" w:hint="eastAsia"/>
+          <w:rFonts w:asciiTheme="minorHAnsi" w:hAnsiTheme="minorHAnsi"/>
           <w:lang w:eastAsia="it-IT"/>
         </w:rPr>
       </w:pPr>
@@ -20599,7 +19203,7 @@
     <w:p>
       <w:pPr>
         <w:rPr>
-          <w:rFonts w:asciiTheme="minorHAnsi" w:hAnsiTheme="minorHAnsi" w:hint="eastAsia"/>
+          <w:rFonts w:asciiTheme="minorHAnsi" w:hAnsiTheme="minorHAnsi"/>
           <w:b/>
           <w:lang w:eastAsia="it-IT"/>
         </w:rPr>
@@ -20619,32 +19223,22 @@
           <w:b/>
           <w:lang w:eastAsia="it-IT"/>
         </w:rPr>
-        <w:t xml:space="preserve">abelle </w:t>
+        <w:t>abelle forms</w:t>
       </w:r>
-      <w:proofErr w:type="spellStart"/>
-      <w:r>
+    </w:p>
+    <w:p>
+      <w:pPr>
         <w:rPr>
           <w:rFonts w:asciiTheme="minorHAnsi" w:hAnsiTheme="minorHAnsi"/>
           <w:b/>
           <w:lang w:eastAsia="it-IT"/>
         </w:rPr>
-        <w:t>forms</w:t>
-      </w:r>
-      <w:proofErr w:type="spellEnd"/>
+      </w:pPr>
     </w:p>
     <w:p>
       <w:pPr>
         <w:rPr>
-          <w:rFonts w:asciiTheme="minorHAnsi" w:hAnsiTheme="minorHAnsi" w:hint="eastAsia"/>
-          <w:b/>
-          <w:lang w:eastAsia="it-IT"/>
-        </w:rPr>
-      </w:pPr>
-    </w:p>
-    <w:p>
-      <w:pPr>
-        <w:rPr>
-          <w:rFonts w:asciiTheme="minorHAnsi" w:hAnsiTheme="minorHAnsi" w:hint="eastAsia"/>
+          <w:rFonts w:asciiTheme="minorHAnsi" w:hAnsiTheme="minorHAnsi"/>
           <w:b/>
           <w:lang w:eastAsia="it-IT"/>
         </w:rPr>
@@ -20669,7 +19263,7 @@
     <w:p>
       <w:pPr>
         <w:rPr>
-          <w:rFonts w:asciiTheme="minorHAnsi" w:hAnsiTheme="minorHAnsi" w:hint="eastAsia"/>
+          <w:rFonts w:asciiTheme="minorHAnsi" w:hAnsiTheme="minorHAnsi"/>
           <w:lang w:eastAsia="it-IT"/>
         </w:rPr>
       </w:pPr>
@@ -20706,7 +19300,7 @@
                 <w:bar w:val="none" w:sz="0" w:color="auto"/>
               </w:pBdr>
               <w:rPr>
-                <w:rFonts w:asciiTheme="minorHAnsi" w:hAnsiTheme="minorHAnsi" w:hint="eastAsia"/>
+                <w:rFonts w:asciiTheme="minorHAnsi" w:hAnsiTheme="minorHAnsi"/>
                 <w:sz w:val="22"/>
                 <w:lang w:eastAsia="it-IT"/>
               </w:rPr>
@@ -20738,7 +19332,7 @@
               </w:pBdr>
               <w:jc w:val="center"/>
               <w:rPr>
-                <w:rFonts w:asciiTheme="minorHAnsi" w:hAnsiTheme="minorHAnsi" w:hint="eastAsia"/>
+                <w:rFonts w:asciiTheme="minorHAnsi" w:hAnsiTheme="minorHAnsi"/>
                 <w:sz w:val="22"/>
                 <w:lang w:eastAsia="it-IT"/>
               </w:rPr>
@@ -20769,7 +19363,7 @@
                 <w:bar w:val="none" w:sz="0" w:color="auto"/>
               </w:pBdr>
               <w:rPr>
-                <w:rFonts w:asciiTheme="minorHAnsi" w:hAnsiTheme="minorHAnsi" w:hint="eastAsia"/>
+                <w:rFonts w:asciiTheme="minorHAnsi" w:hAnsiTheme="minorHAnsi"/>
                 <w:sz w:val="22"/>
                 <w:lang w:eastAsia="it-IT"/>
               </w:rPr>
@@ -20800,7 +19394,7 @@
                 <w:bar w:val="none" w:sz="0" w:color="auto"/>
               </w:pBdr>
               <w:rPr>
-                <w:rFonts w:asciiTheme="minorHAnsi" w:hAnsiTheme="minorHAnsi" w:hint="eastAsia"/>
+                <w:rFonts w:asciiTheme="minorHAnsi" w:hAnsiTheme="minorHAnsi"/>
                 <w:sz w:val="22"/>
                 <w:lang w:eastAsia="it-IT"/>
               </w:rPr>
@@ -20843,7 +19437,7 @@
                 <w:bar w:val="none" w:sz="0" w:color="auto"/>
               </w:pBdr>
               <w:rPr>
-                <w:rFonts w:asciiTheme="minorHAnsi" w:hAnsiTheme="minorHAnsi" w:hint="eastAsia"/>
+                <w:rFonts w:asciiTheme="minorHAnsi" w:hAnsiTheme="minorHAnsi"/>
                 <w:sz w:val="22"/>
                 <w:lang w:eastAsia="it-IT"/>
               </w:rPr>
@@ -20873,7 +19467,7 @@
               </w:pBdr>
               <w:jc w:val="center"/>
               <w:rPr>
-                <w:rFonts w:asciiTheme="minorHAnsi" w:hAnsiTheme="minorHAnsi" w:hint="eastAsia"/>
+                <w:rFonts w:asciiTheme="minorHAnsi" w:hAnsiTheme="minorHAnsi"/>
                 <w:sz w:val="22"/>
                 <w:lang w:eastAsia="it-IT"/>
               </w:rPr>
@@ -20903,7 +19497,7 @@
                 <w:bar w:val="none" w:sz="0" w:color="auto"/>
               </w:pBdr>
               <w:rPr>
-                <w:rFonts w:asciiTheme="minorHAnsi" w:hAnsiTheme="minorHAnsi" w:hint="eastAsia"/>
+                <w:rFonts w:asciiTheme="minorHAnsi" w:hAnsiTheme="minorHAnsi"/>
                 <w:sz w:val="22"/>
                 <w:lang w:eastAsia="it-IT"/>
               </w:rPr>
@@ -20925,7 +19519,7 @@
                 <w:bar w:val="none" w:sz="0" w:color="auto"/>
               </w:pBdr>
               <w:rPr>
-                <w:rFonts w:asciiTheme="minorHAnsi" w:hAnsiTheme="minorHAnsi" w:hint="eastAsia"/>
+                <w:rFonts w:asciiTheme="minorHAnsi" w:hAnsiTheme="minorHAnsi"/>
                 <w:sz w:val="22"/>
                 <w:lang w:eastAsia="it-IT"/>
               </w:rPr>
@@ -20987,7 +19581,7 @@
                 <w:bar w:val="none" w:sz="0" w:color="auto"/>
               </w:pBdr>
               <w:rPr>
-                <w:rFonts w:asciiTheme="minorHAnsi" w:hAnsiTheme="minorHAnsi" w:hint="eastAsia"/>
+                <w:rFonts w:asciiTheme="minorHAnsi" w:hAnsiTheme="minorHAnsi"/>
                 <w:sz w:val="22"/>
                 <w:lang w:eastAsia="it-IT"/>
               </w:rPr>
@@ -21024,7 +19618,7 @@
               </w:pBdr>
               <w:jc w:val="center"/>
               <w:rPr>
-                <w:rFonts w:asciiTheme="minorHAnsi" w:hAnsiTheme="minorHAnsi" w:hint="eastAsia"/>
+                <w:rFonts w:asciiTheme="minorHAnsi" w:hAnsiTheme="minorHAnsi"/>
                 <w:sz w:val="22"/>
                 <w:lang w:eastAsia="it-IT"/>
               </w:rPr>
@@ -21054,7 +19648,7 @@
                 <w:bar w:val="none" w:sz="0" w:color="auto"/>
               </w:pBdr>
               <w:rPr>
-                <w:rFonts w:asciiTheme="minorHAnsi" w:hAnsiTheme="minorHAnsi" w:hint="eastAsia"/>
+                <w:rFonts w:asciiTheme="minorHAnsi" w:hAnsiTheme="minorHAnsi"/>
                 <w:sz w:val="22"/>
                 <w:lang w:eastAsia="it-IT"/>
               </w:rPr>
@@ -21076,7 +19670,7 @@
                 <w:bar w:val="none" w:sz="0" w:color="auto"/>
               </w:pBdr>
               <w:rPr>
-                <w:rFonts w:asciiTheme="minorHAnsi" w:hAnsiTheme="minorHAnsi" w:hint="eastAsia"/>
+                <w:rFonts w:asciiTheme="minorHAnsi" w:hAnsiTheme="minorHAnsi"/>
                 <w:sz w:val="22"/>
                 <w:lang w:eastAsia="it-IT"/>
               </w:rPr>
@@ -21138,7 +19732,7 @@
                 <w:bar w:val="none" w:sz="0" w:color="auto"/>
               </w:pBdr>
               <w:rPr>
-                <w:rFonts w:asciiTheme="minorHAnsi" w:hAnsiTheme="minorHAnsi" w:hint="eastAsia"/>
+                <w:rFonts w:asciiTheme="minorHAnsi" w:hAnsiTheme="minorHAnsi"/>
                 <w:sz w:val="22"/>
                 <w:lang w:eastAsia="it-IT"/>
               </w:rPr>
@@ -21175,7 +19769,7 @@
               </w:pBdr>
               <w:jc w:val="center"/>
               <w:rPr>
-                <w:rFonts w:asciiTheme="minorHAnsi" w:hAnsiTheme="minorHAnsi" w:hint="eastAsia"/>
+                <w:rFonts w:asciiTheme="minorHAnsi" w:hAnsiTheme="minorHAnsi"/>
                 <w:sz w:val="22"/>
                 <w:lang w:eastAsia="it-IT"/>
               </w:rPr>
@@ -21205,7 +19799,7 @@
                 <w:bar w:val="none" w:sz="0" w:color="auto"/>
               </w:pBdr>
               <w:rPr>
-                <w:rFonts w:asciiTheme="minorHAnsi" w:hAnsiTheme="minorHAnsi" w:hint="eastAsia"/>
+                <w:rFonts w:asciiTheme="minorHAnsi" w:hAnsiTheme="minorHAnsi"/>
                 <w:sz w:val="22"/>
                 <w:lang w:eastAsia="it-IT"/>
               </w:rPr>
@@ -21227,7 +19821,7 @@
                 <w:bar w:val="none" w:sz="0" w:color="auto"/>
               </w:pBdr>
               <w:rPr>
-                <w:rFonts w:asciiTheme="minorHAnsi" w:hAnsiTheme="minorHAnsi" w:hint="eastAsia"/>
+                <w:rFonts w:asciiTheme="minorHAnsi" w:hAnsiTheme="minorHAnsi"/>
                 <w:sz w:val="22"/>
                 <w:lang w:eastAsia="it-IT"/>
               </w:rPr>
@@ -21289,7 +19883,7 @@
                 <w:bar w:val="none" w:sz="0" w:color="auto"/>
               </w:pBdr>
               <w:rPr>
-                <w:rFonts w:asciiTheme="minorHAnsi" w:hAnsiTheme="minorHAnsi" w:hint="eastAsia"/>
+                <w:rFonts w:asciiTheme="minorHAnsi" w:hAnsiTheme="minorHAnsi"/>
                 <w:sz w:val="22"/>
                 <w:lang w:eastAsia="it-IT"/>
               </w:rPr>
@@ -21326,7 +19920,7 @@
               </w:pBdr>
               <w:jc w:val="center"/>
               <w:rPr>
-                <w:rFonts w:asciiTheme="minorHAnsi" w:hAnsiTheme="minorHAnsi" w:hint="eastAsia"/>
+                <w:rFonts w:asciiTheme="minorHAnsi" w:hAnsiTheme="minorHAnsi"/>
                 <w:sz w:val="22"/>
                 <w:lang w:eastAsia="it-IT"/>
               </w:rPr>
@@ -21356,7 +19950,7 @@
                 <w:bar w:val="none" w:sz="0" w:color="auto"/>
               </w:pBdr>
               <w:rPr>
-                <w:rFonts w:asciiTheme="minorHAnsi" w:hAnsiTheme="minorHAnsi" w:hint="eastAsia"/>
+                <w:rFonts w:asciiTheme="minorHAnsi" w:hAnsiTheme="minorHAnsi"/>
                 <w:sz w:val="22"/>
                 <w:lang w:eastAsia="it-IT"/>
               </w:rPr>
@@ -21378,7 +19972,7 @@
                 <w:bar w:val="none" w:sz="0" w:color="auto"/>
               </w:pBdr>
               <w:rPr>
-                <w:rFonts w:asciiTheme="minorHAnsi" w:hAnsiTheme="minorHAnsi" w:hint="eastAsia"/>
+                <w:rFonts w:asciiTheme="minorHAnsi" w:hAnsiTheme="minorHAnsi"/>
                 <w:sz w:val="22"/>
                 <w:lang w:eastAsia="it-IT"/>
               </w:rPr>
@@ -21440,7 +20034,7 @@
                 <w:bar w:val="none" w:sz="0" w:color="auto"/>
               </w:pBdr>
               <w:rPr>
-                <w:rFonts w:asciiTheme="minorHAnsi" w:hAnsiTheme="minorHAnsi" w:hint="eastAsia"/>
+                <w:rFonts w:asciiTheme="minorHAnsi" w:hAnsiTheme="minorHAnsi"/>
                 <w:sz w:val="22"/>
                 <w:lang w:eastAsia="it-IT"/>
               </w:rPr>
@@ -21477,7 +20071,7 @@
               </w:pBdr>
               <w:jc w:val="center"/>
               <w:rPr>
-                <w:rFonts w:asciiTheme="minorHAnsi" w:hAnsiTheme="minorHAnsi" w:hint="eastAsia"/>
+                <w:rFonts w:asciiTheme="minorHAnsi" w:hAnsiTheme="minorHAnsi"/>
                 <w:sz w:val="22"/>
                 <w:lang w:eastAsia="it-IT"/>
               </w:rPr>
@@ -21507,7 +20101,7 @@
                 <w:bar w:val="none" w:sz="0" w:color="auto"/>
               </w:pBdr>
               <w:rPr>
-                <w:rFonts w:asciiTheme="minorHAnsi" w:hAnsiTheme="minorHAnsi" w:hint="eastAsia"/>
+                <w:rFonts w:asciiTheme="minorHAnsi" w:hAnsiTheme="minorHAnsi"/>
                 <w:sz w:val="22"/>
                 <w:lang w:eastAsia="it-IT"/>
               </w:rPr>
@@ -21529,7 +20123,7 @@
                 <w:bar w:val="none" w:sz="0" w:color="auto"/>
               </w:pBdr>
               <w:rPr>
-                <w:rFonts w:asciiTheme="minorHAnsi" w:hAnsiTheme="minorHAnsi" w:hint="eastAsia"/>
+                <w:rFonts w:asciiTheme="minorHAnsi" w:hAnsiTheme="minorHAnsi"/>
                 <w:sz w:val="22"/>
                 <w:lang w:eastAsia="it-IT"/>
               </w:rPr>
@@ -21591,7 +20185,7 @@
                 <w:bar w:val="none" w:sz="0" w:color="auto"/>
               </w:pBdr>
               <w:rPr>
-                <w:rFonts w:asciiTheme="minorHAnsi" w:hAnsiTheme="minorHAnsi" w:hint="eastAsia"/>
+                <w:rFonts w:asciiTheme="minorHAnsi" w:hAnsiTheme="minorHAnsi"/>
                 <w:sz w:val="22"/>
                 <w:lang w:eastAsia="it-IT"/>
               </w:rPr>
@@ -21628,7 +20222,7 @@
               </w:pBdr>
               <w:jc w:val="center"/>
               <w:rPr>
-                <w:rFonts w:asciiTheme="minorHAnsi" w:hAnsiTheme="minorHAnsi" w:hint="eastAsia"/>
+                <w:rFonts w:asciiTheme="minorHAnsi" w:hAnsiTheme="minorHAnsi"/>
                 <w:sz w:val="22"/>
                 <w:lang w:eastAsia="it-IT"/>
               </w:rPr>
@@ -21658,7 +20252,7 @@
                 <w:bar w:val="none" w:sz="0" w:color="auto"/>
               </w:pBdr>
               <w:rPr>
-                <w:rFonts w:asciiTheme="minorHAnsi" w:hAnsiTheme="minorHAnsi" w:hint="eastAsia"/>
+                <w:rFonts w:asciiTheme="minorHAnsi" w:hAnsiTheme="minorHAnsi"/>
                 <w:sz w:val="22"/>
                 <w:lang w:eastAsia="it-IT"/>
               </w:rPr>
@@ -21680,7 +20274,7 @@
                 <w:bar w:val="none" w:sz="0" w:color="auto"/>
               </w:pBdr>
               <w:rPr>
-                <w:rFonts w:asciiTheme="minorHAnsi" w:hAnsiTheme="minorHAnsi" w:hint="eastAsia"/>
+                <w:rFonts w:asciiTheme="minorHAnsi" w:hAnsiTheme="minorHAnsi"/>
                 <w:sz w:val="22"/>
                 <w:lang w:eastAsia="it-IT"/>
               </w:rPr>
@@ -21742,7 +20336,7 @@
                 <w:bar w:val="none" w:sz="0" w:color="auto"/>
               </w:pBdr>
               <w:rPr>
-                <w:rFonts w:asciiTheme="minorHAnsi" w:hAnsiTheme="minorHAnsi" w:hint="eastAsia"/>
+                <w:rFonts w:asciiTheme="minorHAnsi" w:hAnsiTheme="minorHAnsi"/>
                 <w:sz w:val="22"/>
                 <w:lang w:eastAsia="it-IT"/>
               </w:rPr>
@@ -21779,7 +20373,7 @@
               </w:pBdr>
               <w:jc w:val="center"/>
               <w:rPr>
-                <w:rFonts w:asciiTheme="minorHAnsi" w:hAnsiTheme="minorHAnsi" w:hint="eastAsia"/>
+                <w:rFonts w:asciiTheme="minorHAnsi" w:hAnsiTheme="minorHAnsi"/>
                 <w:sz w:val="22"/>
                 <w:lang w:eastAsia="it-IT"/>
               </w:rPr>
@@ -21809,7 +20403,7 @@
                 <w:bar w:val="none" w:sz="0" w:color="auto"/>
               </w:pBdr>
               <w:rPr>
-                <w:rFonts w:asciiTheme="minorHAnsi" w:hAnsiTheme="minorHAnsi" w:hint="eastAsia"/>
+                <w:rFonts w:asciiTheme="minorHAnsi" w:hAnsiTheme="minorHAnsi"/>
                 <w:sz w:val="22"/>
                 <w:lang w:eastAsia="it-IT"/>
               </w:rPr>
@@ -21831,7 +20425,7 @@
                 <w:bar w:val="none" w:sz="0" w:color="auto"/>
               </w:pBdr>
               <w:rPr>
-                <w:rFonts w:asciiTheme="minorHAnsi" w:hAnsiTheme="minorHAnsi" w:hint="eastAsia"/>
+                <w:rFonts w:asciiTheme="minorHAnsi" w:hAnsiTheme="minorHAnsi"/>
                 <w:sz w:val="22"/>
                 <w:lang w:eastAsia="it-IT"/>
               </w:rPr>
@@ -21893,12 +20487,11 @@
                 <w:bar w:val="none" w:sz="0" w:color="auto"/>
               </w:pBdr>
               <w:rPr>
-                <w:rFonts w:asciiTheme="minorHAnsi" w:hAnsiTheme="minorHAnsi" w:hint="eastAsia"/>
-                <w:sz w:val="22"/>
-                <w:lang w:eastAsia="it-IT"/>
-              </w:rPr>
-            </w:pPr>
-            <w:proofErr w:type="gramStart"/>
+                <w:rFonts w:asciiTheme="minorHAnsi" w:hAnsiTheme="minorHAnsi"/>
+                <w:sz w:val="22"/>
+                <w:lang w:eastAsia="it-IT"/>
+              </w:rPr>
+            </w:pPr>
             <w:r>
               <w:rPr>
                 <w:rFonts w:cs="Arial Unicode MS"/>
@@ -21911,15 +20504,7 @@
                 <w:rFonts w:cs="Arial Unicode MS"/>
                 <w:sz w:val="22"/>
               </w:rPr>
-              <w:t>mail</w:t>
-            </w:r>
-            <w:proofErr w:type="gramEnd"/>
-            <w:r>
-              <w:rPr>
-                <w:rFonts w:cs="Arial Unicode MS"/>
-                <w:sz w:val="22"/>
-              </w:rPr>
-              <w:t xml:space="preserve"> </w:t>
+              <w:t xml:space="preserve">mail </w:t>
             </w:r>
           </w:p>
         </w:tc>
@@ -21939,7 +20524,7 @@
               </w:pBdr>
               <w:jc w:val="center"/>
               <w:rPr>
-                <w:rFonts w:asciiTheme="minorHAnsi" w:hAnsiTheme="minorHAnsi" w:hint="eastAsia"/>
+                <w:rFonts w:asciiTheme="minorHAnsi" w:hAnsiTheme="minorHAnsi"/>
                 <w:sz w:val="22"/>
                 <w:lang w:eastAsia="it-IT"/>
               </w:rPr>
@@ -21969,7 +20554,7 @@
                 <w:bar w:val="none" w:sz="0" w:color="auto"/>
               </w:pBdr>
               <w:rPr>
-                <w:rFonts w:asciiTheme="minorHAnsi" w:hAnsiTheme="minorHAnsi" w:hint="eastAsia"/>
+                <w:rFonts w:asciiTheme="minorHAnsi" w:hAnsiTheme="minorHAnsi"/>
                 <w:sz w:val="22"/>
                 <w:lang w:eastAsia="it-IT"/>
               </w:rPr>
@@ -22030,17 +20615,8 @@
                 <w:bCs/>
                 <w:lang w:val="en-US" w:eastAsia="it-IT"/>
               </w:rPr>
-              <w:t xml:space="preserve">Campo </w:t>
-            </w:r>
-            <w:proofErr w:type="spellStart"/>
-            <w:r>
-              <w:rPr>
-                <w:bCs/>
-                <w:lang w:val="en-US" w:eastAsia="it-IT"/>
-              </w:rPr>
-              <w:t>obbligatorio</w:t>
-            </w:r>
-            <w:proofErr w:type="spellEnd"/>
+              <w:t>Campo obbligatorio</w:t>
+            </w:r>
             <w:r>
               <w:rPr>
                 <w:bCs/>
@@ -22138,17 +20714,8 @@
                 <w:rFonts w:cs="Arial Unicode MS"/>
                 <w:szCs w:val="20"/>
               </w:rPr>
-              <w:t xml:space="preserve">“Email già in uso” in una finestra </w:t>
-            </w:r>
-            <w:proofErr w:type="spellStart"/>
-            <w:r>
-              <w:rPr>
-                <w:rFonts w:cs="Arial Unicode MS"/>
-                <w:szCs w:val="20"/>
-              </w:rPr>
-              <w:t>popUp</w:t>
-            </w:r>
-            <w:proofErr w:type="spellEnd"/>
+              <w:t>“Email già in uso” in una finestra popUp</w:t>
+            </w:r>
           </w:p>
         </w:tc>
       </w:tr>
@@ -22207,7 +20774,7 @@
               </w:pBdr>
               <w:jc w:val="center"/>
               <w:rPr>
-                <w:rFonts w:asciiTheme="minorHAnsi" w:hAnsiTheme="minorHAnsi" w:hint="eastAsia"/>
+                <w:rFonts w:asciiTheme="minorHAnsi" w:hAnsiTheme="minorHAnsi"/>
                 <w:sz w:val="22"/>
                 <w:lang w:eastAsia="it-IT"/>
               </w:rPr>
@@ -22237,7 +20804,7 @@
                 <w:bar w:val="none" w:sz="0" w:color="auto"/>
               </w:pBdr>
               <w:rPr>
-                <w:rFonts w:asciiTheme="minorHAnsi" w:hAnsiTheme="minorHAnsi" w:hint="eastAsia"/>
+                <w:rFonts w:asciiTheme="minorHAnsi" w:hAnsiTheme="minorHAnsi"/>
                 <w:sz w:val="22"/>
                 <w:lang w:eastAsia="it-IT"/>
               </w:rPr>
@@ -22267,7 +20834,7 @@
                 <w:bar w:val="none" w:sz="0" w:color="auto"/>
               </w:pBdr>
               <w:rPr>
-                <w:rFonts w:asciiTheme="minorHAnsi" w:hAnsiTheme="minorHAnsi" w:hint="eastAsia"/>
+                <w:rFonts w:asciiTheme="minorHAnsi" w:hAnsiTheme="minorHAnsi"/>
                 <w:sz w:val="22"/>
                 <w:lang w:eastAsia="it-IT"/>
               </w:rPr>
@@ -22322,7 +20889,7 @@
     <w:p>
       <w:pPr>
         <w:rPr>
-          <w:rFonts w:asciiTheme="minorHAnsi" w:hAnsiTheme="minorHAnsi" w:hint="eastAsia"/>
+          <w:rFonts w:asciiTheme="minorHAnsi" w:hAnsiTheme="minorHAnsi"/>
           <w:sz w:val="22"/>
           <w:lang w:eastAsia="it-IT"/>
         </w:rPr>
@@ -22331,7 +20898,7 @@
     <w:p>
       <w:pPr>
         <w:rPr>
-          <w:rFonts w:asciiTheme="minorHAnsi" w:hAnsiTheme="minorHAnsi" w:hint="eastAsia"/>
+          <w:rFonts w:asciiTheme="minorHAnsi" w:hAnsiTheme="minorHAnsi"/>
           <w:sz w:val="22"/>
           <w:lang w:eastAsia="it-IT"/>
         </w:rPr>
@@ -22340,7 +20907,7 @@
     <w:p>
       <w:pPr>
         <w:rPr>
-          <w:rFonts w:asciiTheme="minorHAnsi" w:hAnsiTheme="minorHAnsi" w:hint="eastAsia"/>
+          <w:rFonts w:asciiTheme="minorHAnsi" w:hAnsiTheme="minorHAnsi"/>
           <w:b/>
           <w:sz w:val="22"/>
           <w:lang w:eastAsia="it-IT"/>
@@ -22368,7 +20935,7 @@
     <w:p>
       <w:pPr>
         <w:rPr>
-          <w:rFonts w:asciiTheme="minorHAnsi" w:hAnsiTheme="minorHAnsi" w:hint="eastAsia"/>
+          <w:rFonts w:asciiTheme="minorHAnsi" w:hAnsiTheme="minorHAnsi"/>
           <w:b/>
           <w:sz w:val="22"/>
           <w:lang w:eastAsia="it-IT"/>
@@ -22407,7 +20974,7 @@
                 <w:bar w:val="none" w:sz="0" w:color="auto"/>
               </w:pBdr>
               <w:rPr>
-                <w:rFonts w:asciiTheme="minorHAnsi" w:hAnsiTheme="minorHAnsi" w:hint="eastAsia"/>
+                <w:rFonts w:asciiTheme="minorHAnsi" w:hAnsiTheme="minorHAnsi"/>
                 <w:sz w:val="22"/>
                 <w:lang w:eastAsia="it-IT"/>
               </w:rPr>
@@ -22438,7 +21005,7 @@
                 <w:bar w:val="none" w:sz="0" w:color="auto"/>
               </w:pBdr>
               <w:rPr>
-                <w:rFonts w:asciiTheme="minorHAnsi" w:hAnsiTheme="minorHAnsi" w:hint="eastAsia"/>
+                <w:rFonts w:asciiTheme="minorHAnsi" w:hAnsiTheme="minorHAnsi"/>
                 <w:sz w:val="22"/>
                 <w:lang w:eastAsia="it-IT"/>
               </w:rPr>
@@ -22469,7 +21036,7 @@
                 <w:bar w:val="none" w:sz="0" w:color="auto"/>
               </w:pBdr>
               <w:rPr>
-                <w:rFonts w:asciiTheme="minorHAnsi" w:hAnsiTheme="minorHAnsi" w:hint="eastAsia"/>
+                <w:rFonts w:asciiTheme="minorHAnsi" w:hAnsiTheme="minorHAnsi"/>
                 <w:sz w:val="22"/>
                 <w:lang w:eastAsia="it-IT"/>
               </w:rPr>
@@ -22500,7 +21067,7 @@
                 <w:bar w:val="none" w:sz="0" w:color="auto"/>
               </w:pBdr>
               <w:rPr>
-                <w:rFonts w:asciiTheme="minorHAnsi" w:hAnsiTheme="minorHAnsi" w:hint="eastAsia"/>
+                <w:rFonts w:asciiTheme="minorHAnsi" w:hAnsiTheme="minorHAnsi"/>
                 <w:sz w:val="22"/>
                 <w:lang w:eastAsia="it-IT"/>
               </w:rPr>
@@ -22543,12 +21110,11 @@
                 <w:bar w:val="none" w:sz="0" w:color="auto"/>
               </w:pBdr>
               <w:rPr>
-                <w:rFonts w:asciiTheme="minorHAnsi" w:hAnsiTheme="minorHAnsi" w:hint="eastAsia"/>
-                <w:sz w:val="22"/>
-                <w:lang w:eastAsia="it-IT"/>
-              </w:rPr>
-            </w:pPr>
-            <w:proofErr w:type="gramStart"/>
+                <w:rFonts w:asciiTheme="minorHAnsi" w:hAnsiTheme="minorHAnsi"/>
+                <w:sz w:val="22"/>
+                <w:lang w:eastAsia="it-IT"/>
+              </w:rPr>
+            </w:pPr>
             <w:r>
               <w:rPr>
                 <w:rFonts w:asciiTheme="minorHAnsi" w:hAnsiTheme="minorHAnsi"/>
@@ -22557,7 +21123,6 @@
               </w:rPr>
               <w:t>Email</w:t>
             </w:r>
-            <w:proofErr w:type="gramEnd"/>
           </w:p>
         </w:tc>
         <w:tc>
@@ -22576,7 +21141,7 @@
               </w:pBdr>
               <w:jc w:val="center"/>
               <w:rPr>
-                <w:rFonts w:asciiTheme="minorHAnsi" w:hAnsiTheme="minorHAnsi" w:hint="eastAsia"/>
+                <w:rFonts w:asciiTheme="minorHAnsi" w:hAnsiTheme="minorHAnsi"/>
                 <w:sz w:val="22"/>
                 <w:lang w:eastAsia="it-IT"/>
               </w:rPr>
@@ -22606,7 +21171,7 @@
                 <w:bar w:val="none" w:sz="0" w:color="auto"/>
               </w:pBdr>
               <w:rPr>
-                <w:rFonts w:asciiTheme="minorHAnsi" w:hAnsiTheme="minorHAnsi" w:hint="eastAsia"/>
+                <w:rFonts w:asciiTheme="minorHAnsi" w:hAnsiTheme="minorHAnsi"/>
                 <w:sz w:val="22"/>
                 <w:lang w:eastAsia="it-IT"/>
               </w:rPr>
@@ -22640,17 +21205,8 @@
                 <w:bCs/>
                 <w:lang w:val="en-US" w:eastAsia="it-IT"/>
               </w:rPr>
-              <w:t xml:space="preserve">Campo </w:t>
-            </w:r>
-            <w:proofErr w:type="spellStart"/>
-            <w:r>
-              <w:rPr>
-                <w:bCs/>
-                <w:lang w:val="en-US" w:eastAsia="it-IT"/>
-              </w:rPr>
-              <w:t>obbligatorio</w:t>
-            </w:r>
-            <w:proofErr w:type="spellEnd"/>
+              <w:t>Campo obbligatorio</w:t>
+            </w:r>
             <w:r>
               <w:rPr>
                 <w:bCs/>
@@ -22711,17 +21267,8 @@
                 <w:rFonts w:cs="Arial Unicode MS"/>
                 <w:szCs w:val="20"/>
               </w:rPr>
-              <w:t xml:space="preserve">” in una finestra </w:t>
-            </w:r>
-            <w:proofErr w:type="spellStart"/>
-            <w:r>
-              <w:rPr>
-                <w:rFonts w:cs="Arial Unicode MS"/>
-                <w:szCs w:val="20"/>
-              </w:rPr>
-              <w:t>popUp</w:t>
-            </w:r>
-            <w:proofErr w:type="spellEnd"/>
+              <w:t>” in una finestra popUp</w:t>
+            </w:r>
           </w:p>
         </w:tc>
       </w:tr>
@@ -22744,7 +21291,7 @@
                 <w:bar w:val="none" w:sz="0" w:color="auto"/>
               </w:pBdr>
               <w:rPr>
-                <w:rFonts w:asciiTheme="minorHAnsi" w:hAnsiTheme="minorHAnsi" w:hint="eastAsia"/>
+                <w:rFonts w:asciiTheme="minorHAnsi" w:hAnsiTheme="minorHAnsi"/>
                 <w:sz w:val="22"/>
                 <w:lang w:eastAsia="it-IT"/>
               </w:rPr>
@@ -22775,7 +21322,7 @@
               </w:pBdr>
               <w:jc w:val="center"/>
               <w:rPr>
-                <w:rFonts w:asciiTheme="minorHAnsi" w:hAnsiTheme="minorHAnsi" w:hint="eastAsia"/>
+                <w:rFonts w:asciiTheme="minorHAnsi" w:hAnsiTheme="minorHAnsi"/>
                 <w:sz w:val="22"/>
                 <w:lang w:eastAsia="it-IT"/>
               </w:rPr>
@@ -22805,7 +21352,7 @@
                 <w:bar w:val="none" w:sz="0" w:color="auto"/>
               </w:pBdr>
               <w:rPr>
-                <w:rFonts w:asciiTheme="minorHAnsi" w:hAnsiTheme="minorHAnsi" w:hint="eastAsia"/>
+                <w:rFonts w:asciiTheme="minorHAnsi" w:hAnsiTheme="minorHAnsi"/>
                 <w:sz w:val="22"/>
                 <w:lang w:eastAsia="it-IT"/>
               </w:rPr>
@@ -22839,17 +21386,8 @@
                 <w:bCs/>
                 <w:lang w:val="en-US" w:eastAsia="it-IT"/>
               </w:rPr>
-              <w:t xml:space="preserve">Campo </w:t>
-            </w:r>
-            <w:proofErr w:type="spellStart"/>
-            <w:r>
-              <w:rPr>
-                <w:bCs/>
-                <w:lang w:val="en-US" w:eastAsia="it-IT"/>
-              </w:rPr>
-              <w:t>obbligatorio</w:t>
-            </w:r>
-            <w:proofErr w:type="spellEnd"/>
+              <w:t>Campo obbligatorio</w:t>
+            </w:r>
             <w:r>
               <w:rPr>
                 <w:bCs/>
@@ -22910,17 +21448,8 @@
                 <w:rFonts w:cs="Arial Unicode MS"/>
                 <w:szCs w:val="20"/>
               </w:rPr>
-              <w:t xml:space="preserve">” in una finestra </w:t>
-            </w:r>
-            <w:proofErr w:type="spellStart"/>
-            <w:r>
-              <w:rPr>
-                <w:rFonts w:cs="Arial Unicode MS"/>
-                <w:szCs w:val="20"/>
-              </w:rPr>
-              <w:t>popUp</w:t>
-            </w:r>
-            <w:proofErr w:type="spellEnd"/>
+              <w:t>” in una finestra popUp</w:t>
+            </w:r>
           </w:p>
         </w:tc>
       </w:tr>
@@ -22928,7 +21457,7 @@
     <w:p>
       <w:pPr>
         <w:rPr>
-          <w:rFonts w:asciiTheme="minorHAnsi" w:hAnsiTheme="minorHAnsi" w:hint="eastAsia"/>
+          <w:rFonts w:asciiTheme="minorHAnsi" w:hAnsiTheme="minorHAnsi"/>
           <w:sz w:val="22"/>
           <w:lang w:eastAsia="it-IT"/>
         </w:rPr>
@@ -22937,7 +21466,7 @@
     <w:p>
       <w:pPr>
         <w:rPr>
-          <w:rFonts w:asciiTheme="minorHAnsi" w:hAnsiTheme="minorHAnsi" w:hint="eastAsia"/>
+          <w:rFonts w:asciiTheme="minorHAnsi" w:hAnsiTheme="minorHAnsi"/>
           <w:sz w:val="22"/>
           <w:lang w:eastAsia="it-IT"/>
         </w:rPr>
@@ -22946,7 +21475,7 @@
     <w:p>
       <w:pPr>
         <w:rPr>
-          <w:rFonts w:asciiTheme="minorHAnsi" w:hAnsiTheme="minorHAnsi" w:hint="eastAsia"/>
+          <w:rFonts w:asciiTheme="minorHAnsi" w:hAnsiTheme="minorHAnsi"/>
           <w:b/>
           <w:lang w:eastAsia="it-IT"/>
         </w:rPr>
@@ -23003,7 +21532,7 @@
     <w:p>
       <w:pPr>
         <w:rPr>
-          <w:rFonts w:asciiTheme="minorHAnsi" w:hAnsiTheme="minorHAnsi" w:hint="eastAsia"/>
+          <w:rFonts w:asciiTheme="minorHAnsi" w:hAnsiTheme="minorHAnsi"/>
           <w:lang w:eastAsia="it-IT"/>
         </w:rPr>
       </w:pPr>
@@ -23040,7 +21569,7 @@
                 <w:bar w:val="none" w:sz="0" w:color="auto"/>
               </w:pBdr>
               <w:rPr>
-                <w:rFonts w:asciiTheme="minorHAnsi" w:hAnsiTheme="minorHAnsi" w:hint="eastAsia"/>
+                <w:rFonts w:asciiTheme="minorHAnsi" w:hAnsiTheme="minorHAnsi"/>
                 <w:sz w:val="22"/>
                 <w:lang w:eastAsia="it-IT"/>
               </w:rPr>
@@ -23072,7 +21601,7 @@
               </w:pBdr>
               <w:jc w:val="center"/>
               <w:rPr>
-                <w:rFonts w:asciiTheme="minorHAnsi" w:hAnsiTheme="minorHAnsi" w:hint="eastAsia"/>
+                <w:rFonts w:asciiTheme="minorHAnsi" w:hAnsiTheme="minorHAnsi"/>
                 <w:sz w:val="22"/>
                 <w:lang w:eastAsia="it-IT"/>
               </w:rPr>
@@ -23103,7 +21632,7 @@
                 <w:bar w:val="none" w:sz="0" w:color="auto"/>
               </w:pBdr>
               <w:rPr>
-                <w:rFonts w:asciiTheme="minorHAnsi" w:hAnsiTheme="minorHAnsi" w:hint="eastAsia"/>
+                <w:rFonts w:asciiTheme="minorHAnsi" w:hAnsiTheme="minorHAnsi"/>
                 <w:sz w:val="22"/>
                 <w:lang w:eastAsia="it-IT"/>
               </w:rPr>
@@ -23134,7 +21663,7 @@
                 <w:bar w:val="none" w:sz="0" w:color="auto"/>
               </w:pBdr>
               <w:rPr>
-                <w:rFonts w:asciiTheme="minorHAnsi" w:hAnsiTheme="minorHAnsi" w:hint="eastAsia"/>
+                <w:rFonts w:asciiTheme="minorHAnsi" w:hAnsiTheme="minorHAnsi"/>
                 <w:sz w:val="22"/>
                 <w:lang w:eastAsia="it-IT"/>
               </w:rPr>
@@ -23177,7 +21706,7 @@
                 <w:bar w:val="none" w:sz="0" w:color="auto"/>
               </w:pBdr>
               <w:rPr>
-                <w:rFonts w:asciiTheme="minorHAnsi" w:hAnsiTheme="minorHAnsi" w:hint="eastAsia"/>
+                <w:rFonts w:asciiTheme="minorHAnsi" w:hAnsiTheme="minorHAnsi"/>
                 <w:sz w:val="22"/>
                 <w:lang w:eastAsia="it-IT"/>
               </w:rPr>
@@ -23207,7 +21736,7 @@
               </w:pBdr>
               <w:jc w:val="center"/>
               <w:rPr>
-                <w:rFonts w:asciiTheme="minorHAnsi" w:hAnsiTheme="minorHAnsi" w:hint="eastAsia"/>
+                <w:rFonts w:asciiTheme="minorHAnsi" w:hAnsiTheme="minorHAnsi"/>
                 <w:sz w:val="22"/>
                 <w:lang w:eastAsia="it-IT"/>
               </w:rPr>
@@ -23237,7 +21766,7 @@
                 <w:bar w:val="none" w:sz="0" w:color="auto"/>
               </w:pBdr>
               <w:rPr>
-                <w:rFonts w:asciiTheme="minorHAnsi" w:hAnsiTheme="minorHAnsi" w:hint="eastAsia"/>
+                <w:rFonts w:asciiTheme="minorHAnsi" w:hAnsiTheme="minorHAnsi"/>
                 <w:sz w:val="22"/>
                 <w:lang w:eastAsia="it-IT"/>
               </w:rPr>
@@ -23259,7 +21788,7 @@
                 <w:bar w:val="none" w:sz="0" w:color="auto"/>
               </w:pBdr>
               <w:rPr>
-                <w:rFonts w:asciiTheme="minorHAnsi" w:hAnsiTheme="minorHAnsi" w:hint="eastAsia"/>
+                <w:rFonts w:asciiTheme="minorHAnsi" w:hAnsiTheme="minorHAnsi"/>
                 <w:sz w:val="22"/>
                 <w:lang w:eastAsia="it-IT"/>
               </w:rPr>
@@ -23321,7 +21850,7 @@
                 <w:bar w:val="none" w:sz="0" w:color="auto"/>
               </w:pBdr>
               <w:rPr>
-                <w:rFonts w:asciiTheme="minorHAnsi" w:hAnsiTheme="minorHAnsi" w:hint="eastAsia"/>
+                <w:rFonts w:asciiTheme="minorHAnsi" w:hAnsiTheme="minorHAnsi"/>
                 <w:sz w:val="22"/>
                 <w:lang w:eastAsia="it-IT"/>
               </w:rPr>
@@ -23351,7 +21880,7 @@
               </w:pBdr>
               <w:jc w:val="center"/>
               <w:rPr>
-                <w:rFonts w:asciiTheme="minorHAnsi" w:hAnsiTheme="minorHAnsi" w:hint="eastAsia"/>
+                <w:rFonts w:asciiTheme="minorHAnsi" w:hAnsiTheme="minorHAnsi"/>
                 <w:sz w:val="22"/>
                 <w:lang w:eastAsia="it-IT"/>
               </w:rPr>
@@ -23381,7 +21910,7 @@
                 <w:bar w:val="none" w:sz="0" w:color="auto"/>
               </w:pBdr>
               <w:rPr>
-                <w:rFonts w:asciiTheme="minorHAnsi" w:hAnsiTheme="minorHAnsi" w:hint="eastAsia"/>
+                <w:rFonts w:asciiTheme="minorHAnsi" w:hAnsiTheme="minorHAnsi"/>
                 <w:sz w:val="22"/>
                 <w:lang w:eastAsia="it-IT"/>
               </w:rPr>
@@ -23403,7 +21932,7 @@
                 <w:bar w:val="none" w:sz="0" w:color="auto"/>
               </w:pBdr>
               <w:rPr>
-                <w:rFonts w:asciiTheme="minorHAnsi" w:hAnsiTheme="minorHAnsi" w:hint="eastAsia"/>
+                <w:rFonts w:asciiTheme="minorHAnsi" w:hAnsiTheme="minorHAnsi"/>
                 <w:sz w:val="22"/>
                 <w:lang w:eastAsia="it-IT"/>
               </w:rPr>
@@ -23465,7 +21994,7 @@
                 <w:bar w:val="none" w:sz="0" w:color="auto"/>
               </w:pBdr>
               <w:rPr>
-                <w:rFonts w:asciiTheme="minorHAnsi" w:hAnsiTheme="minorHAnsi" w:hint="eastAsia"/>
+                <w:rFonts w:asciiTheme="minorHAnsi" w:hAnsiTheme="minorHAnsi"/>
                 <w:sz w:val="22"/>
                 <w:lang w:eastAsia="it-IT"/>
               </w:rPr>
@@ -23495,7 +22024,7 @@
               </w:pBdr>
               <w:jc w:val="center"/>
               <w:rPr>
-                <w:rFonts w:asciiTheme="minorHAnsi" w:hAnsiTheme="minorHAnsi" w:hint="eastAsia"/>
+                <w:rFonts w:asciiTheme="minorHAnsi" w:hAnsiTheme="minorHAnsi"/>
                 <w:sz w:val="22"/>
                 <w:lang w:eastAsia="it-IT"/>
               </w:rPr>
@@ -23525,7 +22054,7 @@
                 <w:bar w:val="none" w:sz="0" w:color="auto"/>
               </w:pBdr>
               <w:rPr>
-                <w:rFonts w:asciiTheme="minorHAnsi" w:hAnsiTheme="minorHAnsi" w:hint="eastAsia"/>
+                <w:rFonts w:asciiTheme="minorHAnsi" w:hAnsiTheme="minorHAnsi"/>
                 <w:sz w:val="22"/>
                 <w:lang w:eastAsia="it-IT"/>
               </w:rPr>
@@ -23547,7 +22076,7 @@
                 <w:bar w:val="none" w:sz="0" w:color="auto"/>
               </w:pBdr>
               <w:rPr>
-                <w:rFonts w:asciiTheme="minorHAnsi" w:hAnsiTheme="minorHAnsi" w:hint="eastAsia"/>
+                <w:rFonts w:asciiTheme="minorHAnsi" w:hAnsiTheme="minorHAnsi"/>
                 <w:sz w:val="22"/>
                 <w:lang w:eastAsia="it-IT"/>
               </w:rPr>
@@ -23609,7 +22138,7 @@
                 <w:bar w:val="none" w:sz="0" w:color="auto"/>
               </w:pBdr>
               <w:rPr>
-                <w:rFonts w:asciiTheme="minorHAnsi" w:hAnsiTheme="minorHAnsi" w:hint="eastAsia"/>
+                <w:rFonts w:asciiTheme="minorHAnsi" w:hAnsiTheme="minorHAnsi"/>
                 <w:sz w:val="22"/>
                 <w:lang w:eastAsia="it-IT"/>
               </w:rPr>
@@ -23639,7 +22168,7 @@
               </w:pBdr>
               <w:jc w:val="center"/>
               <w:rPr>
-                <w:rFonts w:asciiTheme="minorHAnsi" w:hAnsiTheme="minorHAnsi" w:hint="eastAsia"/>
+                <w:rFonts w:asciiTheme="minorHAnsi" w:hAnsiTheme="minorHAnsi"/>
                 <w:sz w:val="22"/>
                 <w:lang w:eastAsia="it-IT"/>
               </w:rPr>
@@ -23669,7 +22198,7 @@
                 <w:bar w:val="none" w:sz="0" w:color="auto"/>
               </w:pBdr>
               <w:rPr>
-                <w:rFonts w:asciiTheme="minorHAnsi" w:hAnsiTheme="minorHAnsi" w:hint="eastAsia"/>
+                <w:rFonts w:asciiTheme="minorHAnsi" w:hAnsiTheme="minorHAnsi"/>
                 <w:sz w:val="22"/>
                 <w:lang w:eastAsia="it-IT"/>
               </w:rPr>
@@ -23691,7 +22220,7 @@
                 <w:bar w:val="none" w:sz="0" w:color="auto"/>
               </w:pBdr>
               <w:rPr>
-                <w:rFonts w:asciiTheme="minorHAnsi" w:hAnsiTheme="minorHAnsi" w:hint="eastAsia"/>
+                <w:rFonts w:asciiTheme="minorHAnsi" w:hAnsiTheme="minorHAnsi"/>
                 <w:sz w:val="22"/>
                 <w:lang w:eastAsia="it-IT"/>
               </w:rPr>
@@ -23753,7 +22282,7 @@
                 <w:bar w:val="none" w:sz="0" w:color="auto"/>
               </w:pBdr>
               <w:rPr>
-                <w:rFonts w:asciiTheme="minorHAnsi" w:hAnsiTheme="minorHAnsi" w:hint="eastAsia"/>
+                <w:rFonts w:asciiTheme="minorHAnsi" w:hAnsiTheme="minorHAnsi"/>
                 <w:sz w:val="22"/>
                 <w:lang w:eastAsia="it-IT"/>
               </w:rPr>
@@ -23783,7 +22312,7 @@
               </w:pBdr>
               <w:jc w:val="center"/>
               <w:rPr>
-                <w:rFonts w:asciiTheme="minorHAnsi" w:hAnsiTheme="minorHAnsi" w:hint="eastAsia"/>
+                <w:rFonts w:asciiTheme="minorHAnsi" w:hAnsiTheme="minorHAnsi"/>
                 <w:sz w:val="22"/>
                 <w:lang w:eastAsia="it-IT"/>
               </w:rPr>
@@ -23813,7 +22342,7 @@
                 <w:bar w:val="none" w:sz="0" w:color="auto"/>
               </w:pBdr>
               <w:rPr>
-                <w:rFonts w:asciiTheme="minorHAnsi" w:hAnsiTheme="minorHAnsi" w:hint="eastAsia"/>
+                <w:rFonts w:asciiTheme="minorHAnsi" w:hAnsiTheme="minorHAnsi"/>
                 <w:sz w:val="22"/>
                 <w:lang w:eastAsia="it-IT"/>
               </w:rPr>
@@ -23835,7 +22364,7 @@
                 <w:bar w:val="none" w:sz="0" w:color="auto"/>
               </w:pBdr>
               <w:rPr>
-                <w:rFonts w:asciiTheme="minorHAnsi" w:hAnsiTheme="minorHAnsi" w:hint="eastAsia"/>
+                <w:rFonts w:asciiTheme="minorHAnsi" w:hAnsiTheme="minorHAnsi"/>
                 <w:sz w:val="22"/>
                 <w:lang w:eastAsia="it-IT"/>
               </w:rPr>
@@ -23897,7 +22426,7 @@
                 <w:bar w:val="none" w:sz="0" w:color="auto"/>
               </w:pBdr>
               <w:rPr>
-                <w:rFonts w:asciiTheme="minorHAnsi" w:hAnsiTheme="minorHAnsi" w:hint="eastAsia"/>
+                <w:rFonts w:asciiTheme="minorHAnsi" w:hAnsiTheme="minorHAnsi"/>
                 <w:sz w:val="22"/>
                 <w:lang w:eastAsia="it-IT"/>
               </w:rPr>
@@ -23927,7 +22456,7 @@
               </w:pBdr>
               <w:jc w:val="center"/>
               <w:rPr>
-                <w:rFonts w:asciiTheme="minorHAnsi" w:hAnsiTheme="minorHAnsi" w:hint="eastAsia"/>
+                <w:rFonts w:asciiTheme="minorHAnsi" w:hAnsiTheme="minorHAnsi"/>
                 <w:sz w:val="22"/>
                 <w:lang w:eastAsia="it-IT"/>
               </w:rPr>
@@ -23957,7 +22486,7 @@
                 <w:bar w:val="none" w:sz="0" w:color="auto"/>
               </w:pBdr>
               <w:rPr>
-                <w:rFonts w:asciiTheme="minorHAnsi" w:hAnsiTheme="minorHAnsi" w:hint="eastAsia"/>
+                <w:rFonts w:asciiTheme="minorHAnsi" w:hAnsiTheme="minorHAnsi"/>
                 <w:sz w:val="22"/>
                 <w:lang w:eastAsia="it-IT"/>
               </w:rPr>
@@ -23979,7 +22508,7 @@
                 <w:bar w:val="none" w:sz="0" w:color="auto"/>
               </w:pBdr>
               <w:rPr>
-                <w:rFonts w:asciiTheme="minorHAnsi" w:hAnsiTheme="minorHAnsi" w:hint="eastAsia"/>
+                <w:rFonts w:asciiTheme="minorHAnsi" w:hAnsiTheme="minorHAnsi"/>
                 <w:sz w:val="22"/>
                 <w:lang w:eastAsia="it-IT"/>
               </w:rPr>
@@ -24041,7 +22570,7 @@
                 <w:bar w:val="none" w:sz="0" w:color="auto"/>
               </w:pBdr>
               <w:rPr>
-                <w:rFonts w:asciiTheme="minorHAnsi" w:hAnsiTheme="minorHAnsi" w:hint="eastAsia"/>
+                <w:rFonts w:asciiTheme="minorHAnsi" w:hAnsiTheme="minorHAnsi"/>
                 <w:sz w:val="22"/>
                 <w:lang w:eastAsia="it-IT"/>
               </w:rPr>
@@ -24071,7 +22600,7 @@
               </w:pBdr>
               <w:jc w:val="center"/>
               <w:rPr>
-                <w:rFonts w:asciiTheme="minorHAnsi" w:hAnsiTheme="minorHAnsi" w:hint="eastAsia"/>
+                <w:rFonts w:asciiTheme="minorHAnsi" w:hAnsiTheme="minorHAnsi"/>
                 <w:sz w:val="22"/>
                 <w:lang w:eastAsia="it-IT"/>
               </w:rPr>
@@ -24101,7 +22630,7 @@
                 <w:bar w:val="none" w:sz="0" w:color="auto"/>
               </w:pBdr>
               <w:rPr>
-                <w:rFonts w:asciiTheme="minorHAnsi" w:hAnsiTheme="minorHAnsi" w:hint="eastAsia"/>
+                <w:rFonts w:asciiTheme="minorHAnsi" w:hAnsiTheme="minorHAnsi"/>
                 <w:sz w:val="22"/>
                 <w:lang w:eastAsia="it-IT"/>
               </w:rPr>
@@ -24123,7 +22652,7 @@
                 <w:bar w:val="none" w:sz="0" w:color="auto"/>
               </w:pBdr>
               <w:rPr>
-                <w:rFonts w:asciiTheme="minorHAnsi" w:hAnsiTheme="minorHAnsi" w:hint="eastAsia"/>
+                <w:rFonts w:asciiTheme="minorHAnsi" w:hAnsiTheme="minorHAnsi"/>
                 <w:sz w:val="22"/>
                 <w:lang w:eastAsia="it-IT"/>
               </w:rPr>
@@ -24214,7 +22743,7 @@
               </w:pBdr>
               <w:jc w:val="center"/>
               <w:rPr>
-                <w:rFonts w:asciiTheme="minorHAnsi" w:hAnsiTheme="minorHAnsi" w:hint="eastAsia"/>
+                <w:rFonts w:asciiTheme="minorHAnsi" w:hAnsiTheme="minorHAnsi"/>
                 <w:sz w:val="22"/>
                 <w:lang w:eastAsia="it-IT"/>
               </w:rPr>
@@ -24244,7 +22773,7 @@
                 <w:bar w:val="none" w:sz="0" w:color="auto"/>
               </w:pBdr>
               <w:rPr>
-                <w:rFonts w:asciiTheme="minorHAnsi" w:hAnsiTheme="minorHAnsi" w:hint="eastAsia"/>
+                <w:rFonts w:asciiTheme="minorHAnsi" w:hAnsiTheme="minorHAnsi"/>
                 <w:sz w:val="22"/>
                 <w:lang w:eastAsia="it-IT"/>
               </w:rPr>
@@ -24274,7 +22803,7 @@
                 <w:bar w:val="none" w:sz="0" w:color="auto"/>
               </w:pBdr>
               <w:rPr>
-                <w:rFonts w:asciiTheme="minorHAnsi" w:hAnsiTheme="minorHAnsi" w:hint="eastAsia"/>
+                <w:rFonts w:asciiTheme="minorHAnsi" w:hAnsiTheme="minorHAnsi"/>
                 <w:sz w:val="22"/>
                 <w:lang w:eastAsia="it-IT"/>
               </w:rPr>
@@ -24329,7 +22858,7 @@
     <w:p>
       <w:pPr>
         <w:rPr>
-          <w:rFonts w:asciiTheme="minorHAnsi" w:hAnsiTheme="minorHAnsi" w:hint="eastAsia"/>
+          <w:rFonts w:asciiTheme="minorHAnsi" w:hAnsiTheme="minorHAnsi"/>
           <w:sz w:val="22"/>
           <w:lang w:eastAsia="it-IT"/>
         </w:rPr>
@@ -24338,7 +22867,7 @@
     <w:p>
       <w:pPr>
         <w:rPr>
-          <w:rFonts w:asciiTheme="minorHAnsi" w:hAnsiTheme="minorHAnsi" w:hint="eastAsia"/>
+          <w:rFonts w:asciiTheme="minorHAnsi" w:hAnsiTheme="minorHAnsi"/>
           <w:sz w:val="22"/>
           <w:lang w:eastAsia="it-IT"/>
         </w:rPr>
@@ -24347,7 +22876,7 @@
     <w:p>
       <w:pPr>
         <w:rPr>
-          <w:rFonts w:asciiTheme="minorHAnsi" w:hAnsiTheme="minorHAnsi" w:hint="eastAsia"/>
+          <w:rFonts w:asciiTheme="minorHAnsi" w:hAnsiTheme="minorHAnsi"/>
           <w:b/>
           <w:lang w:eastAsia="it-IT"/>
         </w:rPr>
@@ -24380,7 +22909,7 @@
     <w:p>
       <w:pPr>
         <w:rPr>
-          <w:rFonts w:asciiTheme="minorHAnsi" w:hAnsiTheme="minorHAnsi" w:hint="eastAsia"/>
+          <w:rFonts w:asciiTheme="minorHAnsi" w:hAnsiTheme="minorHAnsi"/>
           <w:b/>
           <w:lang w:eastAsia="it-IT"/>
         </w:rPr>
@@ -24389,7 +22918,7 @@
     <w:p>
       <w:pPr>
         <w:rPr>
-          <w:rFonts w:asciiTheme="minorHAnsi" w:hAnsiTheme="minorHAnsi" w:hint="eastAsia"/>
+          <w:rFonts w:asciiTheme="minorHAnsi" w:hAnsiTheme="minorHAnsi"/>
           <w:b/>
           <w:lang w:eastAsia="it-IT"/>
         </w:rPr>
@@ -24427,7 +22956,7 @@
                 <w:bar w:val="none" w:sz="0" w:color="auto"/>
               </w:pBdr>
               <w:rPr>
-                <w:rFonts w:asciiTheme="minorHAnsi" w:hAnsiTheme="minorHAnsi" w:hint="eastAsia"/>
+                <w:rFonts w:asciiTheme="minorHAnsi" w:hAnsiTheme="minorHAnsi"/>
                 <w:lang w:eastAsia="it-IT"/>
               </w:rPr>
             </w:pPr>
@@ -24457,7 +22986,7 @@
                 <w:bar w:val="none" w:sz="0" w:color="auto"/>
               </w:pBdr>
               <w:rPr>
-                <w:rFonts w:asciiTheme="minorHAnsi" w:hAnsiTheme="minorHAnsi" w:hint="eastAsia"/>
+                <w:rFonts w:asciiTheme="minorHAnsi" w:hAnsiTheme="minorHAnsi"/>
                 <w:lang w:eastAsia="it-IT"/>
               </w:rPr>
             </w:pPr>
@@ -24487,7 +23016,7 @@
                 <w:bar w:val="none" w:sz="0" w:color="auto"/>
               </w:pBdr>
               <w:rPr>
-                <w:rFonts w:asciiTheme="minorHAnsi" w:hAnsiTheme="minorHAnsi" w:hint="eastAsia"/>
+                <w:rFonts w:asciiTheme="minorHAnsi" w:hAnsiTheme="minorHAnsi"/>
                 <w:lang w:eastAsia="it-IT"/>
               </w:rPr>
             </w:pPr>
@@ -24517,7 +23046,7 @@
                 <w:bar w:val="none" w:sz="0" w:color="auto"/>
               </w:pBdr>
               <w:rPr>
-                <w:rFonts w:asciiTheme="minorHAnsi" w:hAnsiTheme="minorHAnsi" w:hint="eastAsia"/>
+                <w:rFonts w:asciiTheme="minorHAnsi" w:hAnsiTheme="minorHAnsi"/>
                 <w:lang w:eastAsia="it-IT"/>
               </w:rPr>
             </w:pPr>
@@ -24559,7 +23088,7 @@
                 <w:bar w:val="none" w:sz="0" w:color="auto"/>
               </w:pBdr>
               <w:rPr>
-                <w:rFonts w:asciiTheme="minorHAnsi" w:hAnsiTheme="minorHAnsi" w:hint="eastAsia"/>
+                <w:rFonts w:asciiTheme="minorHAnsi" w:hAnsiTheme="minorHAnsi"/>
                 <w:sz w:val="22"/>
                 <w:lang w:eastAsia="it-IT"/>
               </w:rPr>
@@ -24590,7 +23119,7 @@
               </w:pBdr>
               <w:jc w:val="center"/>
               <w:rPr>
-                <w:rFonts w:asciiTheme="minorHAnsi" w:hAnsiTheme="minorHAnsi" w:hint="eastAsia"/>
+                <w:rFonts w:asciiTheme="minorHAnsi" w:hAnsiTheme="minorHAnsi"/>
                 <w:lang w:eastAsia="it-IT"/>
               </w:rPr>
             </w:pPr>
@@ -24619,7 +23148,7 @@
                 <w:bar w:val="none" w:sz="0" w:color="auto"/>
               </w:pBdr>
               <w:rPr>
-                <w:rFonts w:asciiTheme="minorHAnsi" w:hAnsiTheme="minorHAnsi" w:hint="eastAsia"/>
+                <w:rFonts w:asciiTheme="minorHAnsi" w:hAnsiTheme="minorHAnsi"/>
                 <w:lang w:eastAsia="it-IT"/>
               </w:rPr>
             </w:pPr>
@@ -24640,7 +23169,7 @@
                 <w:bar w:val="none" w:sz="0" w:color="auto"/>
               </w:pBdr>
               <w:rPr>
-                <w:rFonts w:asciiTheme="minorHAnsi" w:hAnsiTheme="minorHAnsi" w:hint="eastAsia"/>
+                <w:rFonts w:asciiTheme="minorHAnsi" w:hAnsiTheme="minorHAnsi"/>
                 <w:lang w:eastAsia="it-IT"/>
               </w:rPr>
             </w:pPr>
@@ -24701,7 +23230,7 @@
                 <w:bar w:val="none" w:sz="0" w:color="auto"/>
               </w:pBdr>
               <w:rPr>
-                <w:rFonts w:asciiTheme="minorHAnsi" w:hAnsiTheme="minorHAnsi" w:hint="eastAsia"/>
+                <w:rFonts w:asciiTheme="minorHAnsi" w:hAnsiTheme="minorHAnsi"/>
                 <w:sz w:val="22"/>
                 <w:lang w:eastAsia="it-IT"/>
               </w:rPr>
@@ -24732,7 +23261,7 @@
               </w:pBdr>
               <w:jc w:val="center"/>
               <w:rPr>
-                <w:rFonts w:asciiTheme="minorHAnsi" w:hAnsiTheme="minorHAnsi" w:hint="eastAsia"/>
+                <w:rFonts w:asciiTheme="minorHAnsi" w:hAnsiTheme="minorHAnsi"/>
                 <w:lang w:eastAsia="it-IT"/>
               </w:rPr>
             </w:pPr>
@@ -24761,7 +23290,7 @@
                 <w:bar w:val="none" w:sz="0" w:color="auto"/>
               </w:pBdr>
               <w:rPr>
-                <w:rFonts w:asciiTheme="minorHAnsi" w:hAnsiTheme="minorHAnsi" w:hint="eastAsia"/>
+                <w:rFonts w:asciiTheme="minorHAnsi" w:hAnsiTheme="minorHAnsi"/>
                 <w:lang w:eastAsia="it-IT"/>
               </w:rPr>
             </w:pPr>
@@ -24782,7 +23311,7 @@
                 <w:bar w:val="none" w:sz="0" w:color="auto"/>
               </w:pBdr>
               <w:rPr>
-                <w:rFonts w:asciiTheme="minorHAnsi" w:hAnsiTheme="minorHAnsi" w:hint="eastAsia"/>
+                <w:rFonts w:asciiTheme="minorHAnsi" w:hAnsiTheme="minorHAnsi"/>
                 <w:lang w:eastAsia="it-IT"/>
               </w:rPr>
             </w:pPr>
@@ -24843,7 +23372,7 @@
                 <w:bar w:val="none" w:sz="0" w:color="auto"/>
               </w:pBdr>
               <w:rPr>
-                <w:rFonts w:asciiTheme="minorHAnsi" w:hAnsiTheme="minorHAnsi" w:hint="eastAsia"/>
+                <w:rFonts w:asciiTheme="minorHAnsi" w:hAnsiTheme="minorHAnsi"/>
                 <w:sz w:val="22"/>
                 <w:lang w:eastAsia="it-IT"/>
               </w:rPr>
@@ -24874,7 +23403,7 @@
               </w:pBdr>
               <w:jc w:val="center"/>
               <w:rPr>
-                <w:rFonts w:asciiTheme="minorHAnsi" w:hAnsiTheme="minorHAnsi" w:hint="eastAsia"/>
+                <w:rFonts w:asciiTheme="minorHAnsi" w:hAnsiTheme="minorHAnsi"/>
                 <w:lang w:eastAsia="it-IT"/>
               </w:rPr>
             </w:pPr>
@@ -24903,7 +23432,7 @@
                 <w:bar w:val="none" w:sz="0" w:color="auto"/>
               </w:pBdr>
               <w:rPr>
-                <w:rFonts w:asciiTheme="minorHAnsi" w:hAnsiTheme="minorHAnsi" w:hint="eastAsia"/>
+                <w:rFonts w:asciiTheme="minorHAnsi" w:hAnsiTheme="minorHAnsi"/>
                 <w:lang w:eastAsia="it-IT"/>
               </w:rPr>
             </w:pPr>
@@ -24924,7 +23453,7 @@
                 <w:bar w:val="none" w:sz="0" w:color="auto"/>
               </w:pBdr>
               <w:rPr>
-                <w:rFonts w:asciiTheme="minorHAnsi" w:hAnsiTheme="minorHAnsi" w:hint="eastAsia"/>
+                <w:rFonts w:asciiTheme="minorHAnsi" w:hAnsiTheme="minorHAnsi"/>
                 <w:lang w:eastAsia="it-IT"/>
               </w:rPr>
             </w:pPr>
@@ -24985,7 +23514,7 @@
                 <w:bar w:val="none" w:sz="0" w:color="auto"/>
               </w:pBdr>
               <w:rPr>
-                <w:rFonts w:asciiTheme="minorHAnsi" w:hAnsiTheme="minorHAnsi" w:hint="eastAsia"/>
+                <w:rFonts w:asciiTheme="minorHAnsi" w:hAnsiTheme="minorHAnsi"/>
                 <w:sz w:val="22"/>
                 <w:lang w:eastAsia="it-IT"/>
               </w:rPr>
@@ -25016,7 +23545,7 @@
               </w:pBdr>
               <w:jc w:val="center"/>
               <w:rPr>
-                <w:rFonts w:asciiTheme="minorHAnsi" w:hAnsiTheme="minorHAnsi" w:hint="eastAsia"/>
+                <w:rFonts w:asciiTheme="minorHAnsi" w:hAnsiTheme="minorHAnsi"/>
                 <w:lang w:eastAsia="it-IT"/>
               </w:rPr>
             </w:pPr>
@@ -25045,7 +23574,7 @@
                 <w:bar w:val="none" w:sz="0" w:color="auto"/>
               </w:pBdr>
               <w:rPr>
-                <w:rFonts w:asciiTheme="minorHAnsi" w:hAnsiTheme="minorHAnsi" w:hint="eastAsia"/>
+                <w:rFonts w:asciiTheme="minorHAnsi" w:hAnsiTheme="minorHAnsi"/>
                 <w:lang w:eastAsia="it-IT"/>
               </w:rPr>
             </w:pPr>
@@ -25066,7 +23595,7 @@
                 <w:bar w:val="none" w:sz="0" w:color="auto"/>
               </w:pBdr>
               <w:rPr>
-                <w:rFonts w:asciiTheme="minorHAnsi" w:hAnsiTheme="minorHAnsi" w:hint="eastAsia"/>
+                <w:rFonts w:asciiTheme="minorHAnsi" w:hAnsiTheme="minorHAnsi"/>
                 <w:lang w:eastAsia="it-IT"/>
               </w:rPr>
             </w:pPr>
@@ -25127,7 +23656,7 @@
                 <w:bar w:val="none" w:sz="0" w:color="auto"/>
               </w:pBdr>
               <w:rPr>
-                <w:rFonts w:asciiTheme="minorHAnsi" w:hAnsiTheme="minorHAnsi" w:hint="eastAsia"/>
+                <w:rFonts w:asciiTheme="minorHAnsi" w:hAnsiTheme="minorHAnsi"/>
                 <w:sz w:val="22"/>
                 <w:lang w:eastAsia="it-IT"/>
               </w:rPr>
@@ -25158,7 +23687,7 @@
               </w:pBdr>
               <w:jc w:val="center"/>
               <w:rPr>
-                <w:rFonts w:asciiTheme="minorHAnsi" w:hAnsiTheme="minorHAnsi" w:hint="eastAsia"/>
+                <w:rFonts w:asciiTheme="minorHAnsi" w:hAnsiTheme="minorHAnsi"/>
                 <w:lang w:eastAsia="it-IT"/>
               </w:rPr>
             </w:pPr>
@@ -25187,7 +23716,7 @@
                 <w:bar w:val="none" w:sz="0" w:color="auto"/>
               </w:pBdr>
               <w:rPr>
-                <w:rFonts w:asciiTheme="minorHAnsi" w:hAnsiTheme="minorHAnsi" w:hint="eastAsia"/>
+                <w:rFonts w:asciiTheme="minorHAnsi" w:hAnsiTheme="minorHAnsi"/>
                 <w:lang w:eastAsia="it-IT"/>
               </w:rPr>
             </w:pPr>
@@ -25208,7 +23737,7 @@
                 <w:bar w:val="none" w:sz="0" w:color="auto"/>
               </w:pBdr>
               <w:rPr>
-                <w:rFonts w:asciiTheme="minorHAnsi" w:hAnsiTheme="minorHAnsi" w:hint="eastAsia"/>
+                <w:rFonts w:asciiTheme="minorHAnsi" w:hAnsiTheme="minorHAnsi"/>
                 <w:lang w:eastAsia="it-IT"/>
               </w:rPr>
             </w:pPr>
@@ -25269,7 +23798,7 @@
                 <w:bar w:val="none" w:sz="0" w:color="auto"/>
               </w:pBdr>
               <w:rPr>
-                <w:rFonts w:asciiTheme="minorHAnsi" w:hAnsiTheme="minorHAnsi" w:hint="eastAsia"/>
+                <w:rFonts w:asciiTheme="minorHAnsi" w:hAnsiTheme="minorHAnsi"/>
                 <w:sz w:val="22"/>
                 <w:lang w:eastAsia="it-IT"/>
               </w:rPr>
@@ -25300,7 +23829,7 @@
               </w:pBdr>
               <w:jc w:val="center"/>
               <w:rPr>
-                <w:rFonts w:asciiTheme="minorHAnsi" w:hAnsiTheme="minorHAnsi" w:hint="eastAsia"/>
+                <w:rFonts w:asciiTheme="minorHAnsi" w:hAnsiTheme="minorHAnsi"/>
                 <w:lang w:eastAsia="it-IT"/>
               </w:rPr>
             </w:pPr>
@@ -25329,7 +23858,7 @@
                 <w:bar w:val="none" w:sz="0" w:color="auto"/>
               </w:pBdr>
               <w:rPr>
-                <w:rFonts w:asciiTheme="minorHAnsi" w:hAnsiTheme="minorHAnsi" w:hint="eastAsia"/>
+                <w:rFonts w:asciiTheme="minorHAnsi" w:hAnsiTheme="minorHAnsi"/>
                 <w:lang w:eastAsia="it-IT"/>
               </w:rPr>
             </w:pPr>
@@ -25350,7 +23879,7 @@
                 <w:bar w:val="none" w:sz="0" w:color="auto"/>
               </w:pBdr>
               <w:rPr>
-                <w:rFonts w:asciiTheme="minorHAnsi" w:hAnsiTheme="minorHAnsi" w:hint="eastAsia"/>
+                <w:rFonts w:asciiTheme="minorHAnsi" w:hAnsiTheme="minorHAnsi"/>
                 <w:lang w:eastAsia="it-IT"/>
               </w:rPr>
             </w:pPr>
@@ -25411,7 +23940,7 @@
                 <w:bar w:val="none" w:sz="0" w:color="auto"/>
               </w:pBdr>
               <w:rPr>
-                <w:rFonts w:asciiTheme="minorHAnsi" w:hAnsiTheme="minorHAnsi" w:hint="eastAsia"/>
+                <w:rFonts w:asciiTheme="minorHAnsi" w:hAnsiTheme="minorHAnsi"/>
                 <w:sz w:val="22"/>
                 <w:lang w:eastAsia="it-IT"/>
               </w:rPr>
@@ -25442,7 +23971,7 @@
               </w:pBdr>
               <w:jc w:val="center"/>
               <w:rPr>
-                <w:rFonts w:asciiTheme="minorHAnsi" w:hAnsiTheme="minorHAnsi" w:hint="eastAsia"/>
+                <w:rFonts w:asciiTheme="minorHAnsi" w:hAnsiTheme="minorHAnsi"/>
                 <w:lang w:eastAsia="it-IT"/>
               </w:rPr>
             </w:pPr>
@@ -25471,7 +24000,7 @@
                 <w:bar w:val="none" w:sz="0" w:color="auto"/>
               </w:pBdr>
               <w:rPr>
-                <w:rFonts w:asciiTheme="minorHAnsi" w:hAnsiTheme="minorHAnsi" w:hint="eastAsia"/>
+                <w:rFonts w:asciiTheme="minorHAnsi" w:hAnsiTheme="minorHAnsi"/>
                 <w:lang w:eastAsia="it-IT"/>
               </w:rPr>
             </w:pPr>
@@ -25492,7 +24021,7 @@
                 <w:bar w:val="none" w:sz="0" w:color="auto"/>
               </w:pBdr>
               <w:rPr>
-                <w:rFonts w:asciiTheme="minorHAnsi" w:hAnsiTheme="minorHAnsi" w:hint="eastAsia"/>
+                <w:rFonts w:asciiTheme="minorHAnsi" w:hAnsiTheme="minorHAnsi"/>
                 <w:lang w:eastAsia="it-IT"/>
               </w:rPr>
             </w:pPr>
@@ -25538,7 +24067,7 @@
     <w:p>
       <w:pPr>
         <w:rPr>
-          <w:rFonts w:asciiTheme="minorHAnsi" w:hAnsiTheme="minorHAnsi" w:hint="eastAsia"/>
+          <w:rFonts w:asciiTheme="minorHAnsi" w:hAnsiTheme="minorHAnsi"/>
           <w:lang w:eastAsia="it-IT"/>
         </w:rPr>
       </w:pPr>
@@ -25546,7 +24075,7 @@
     <w:p>
       <w:pPr>
         <w:rPr>
-          <w:rFonts w:asciiTheme="minorHAnsi" w:hAnsiTheme="minorHAnsi" w:hint="eastAsia"/>
+          <w:rFonts w:asciiTheme="minorHAnsi" w:hAnsiTheme="minorHAnsi"/>
           <w:lang w:eastAsia="it-IT"/>
         </w:rPr>
       </w:pPr>
@@ -25554,7 +24083,7 @@
     <w:p>
       <w:pPr>
         <w:rPr>
-          <w:rFonts w:asciiTheme="minorHAnsi" w:hAnsiTheme="minorHAnsi" w:hint="eastAsia"/>
+          <w:rFonts w:asciiTheme="minorHAnsi" w:hAnsiTheme="minorHAnsi"/>
           <w:b/>
           <w:lang w:eastAsia="it-IT"/>
         </w:rPr>
@@ -25579,7 +24108,7 @@
     <w:p>
       <w:pPr>
         <w:rPr>
-          <w:rFonts w:asciiTheme="minorHAnsi" w:hAnsiTheme="minorHAnsi" w:hint="eastAsia"/>
+          <w:rFonts w:asciiTheme="minorHAnsi" w:hAnsiTheme="minorHAnsi"/>
           <w:lang w:eastAsia="it-IT"/>
         </w:rPr>
       </w:pPr>
@@ -25616,7 +24145,7 @@
                 <w:bar w:val="none" w:sz="0" w:color="auto"/>
               </w:pBdr>
               <w:rPr>
-                <w:rFonts w:asciiTheme="minorHAnsi" w:hAnsiTheme="minorHAnsi" w:hint="eastAsia"/>
+                <w:rFonts w:asciiTheme="minorHAnsi" w:hAnsiTheme="minorHAnsi"/>
                 <w:lang w:eastAsia="it-IT"/>
               </w:rPr>
             </w:pPr>
@@ -25646,7 +24175,7 @@
                 <w:bar w:val="none" w:sz="0" w:color="auto"/>
               </w:pBdr>
               <w:rPr>
-                <w:rFonts w:asciiTheme="minorHAnsi" w:hAnsiTheme="minorHAnsi" w:hint="eastAsia"/>
+                <w:rFonts w:asciiTheme="minorHAnsi" w:hAnsiTheme="minorHAnsi"/>
                 <w:lang w:eastAsia="it-IT"/>
               </w:rPr>
             </w:pPr>
@@ -25676,7 +24205,7 @@
                 <w:bar w:val="none" w:sz="0" w:color="auto"/>
               </w:pBdr>
               <w:rPr>
-                <w:rFonts w:asciiTheme="minorHAnsi" w:hAnsiTheme="minorHAnsi" w:hint="eastAsia"/>
+                <w:rFonts w:asciiTheme="minorHAnsi" w:hAnsiTheme="minorHAnsi"/>
                 <w:lang w:eastAsia="it-IT"/>
               </w:rPr>
             </w:pPr>
@@ -25706,7 +24235,7 @@
                 <w:bar w:val="none" w:sz="0" w:color="auto"/>
               </w:pBdr>
               <w:rPr>
-                <w:rFonts w:asciiTheme="minorHAnsi" w:hAnsiTheme="minorHAnsi" w:hint="eastAsia"/>
+                <w:rFonts w:asciiTheme="minorHAnsi" w:hAnsiTheme="minorHAnsi"/>
                 <w:lang w:eastAsia="it-IT"/>
               </w:rPr>
             </w:pPr>
@@ -25748,7 +24277,7 @@
                 <w:bar w:val="none" w:sz="0" w:color="auto"/>
               </w:pBdr>
               <w:rPr>
-                <w:rFonts w:asciiTheme="minorHAnsi" w:hAnsiTheme="minorHAnsi" w:hint="eastAsia"/>
+                <w:rFonts w:asciiTheme="minorHAnsi" w:hAnsiTheme="minorHAnsi"/>
                 <w:sz w:val="22"/>
                 <w:lang w:eastAsia="it-IT"/>
               </w:rPr>
@@ -25779,7 +24308,7 @@
               </w:pBdr>
               <w:jc w:val="center"/>
               <w:rPr>
-                <w:rFonts w:asciiTheme="minorHAnsi" w:hAnsiTheme="minorHAnsi" w:hint="eastAsia"/>
+                <w:rFonts w:asciiTheme="minorHAnsi" w:hAnsiTheme="minorHAnsi"/>
                 <w:lang w:eastAsia="it-IT"/>
               </w:rPr>
             </w:pPr>
@@ -25808,7 +24337,7 @@
                 <w:bar w:val="none" w:sz="0" w:color="auto"/>
               </w:pBdr>
               <w:rPr>
-                <w:rFonts w:asciiTheme="minorHAnsi" w:hAnsiTheme="minorHAnsi" w:hint="eastAsia"/>
+                <w:rFonts w:asciiTheme="minorHAnsi" w:hAnsiTheme="minorHAnsi"/>
                 <w:lang w:eastAsia="it-IT"/>
               </w:rPr>
             </w:pPr>
@@ -25829,7 +24358,7 @@
                 <w:bar w:val="none" w:sz="0" w:color="auto"/>
               </w:pBdr>
               <w:rPr>
-                <w:rFonts w:asciiTheme="minorHAnsi" w:hAnsiTheme="minorHAnsi" w:hint="eastAsia"/>
+                <w:rFonts w:asciiTheme="minorHAnsi" w:hAnsiTheme="minorHAnsi"/>
                 <w:lang w:eastAsia="it-IT"/>
               </w:rPr>
             </w:pPr>
@@ -25890,7 +24419,7 @@
                 <w:bar w:val="none" w:sz="0" w:color="auto"/>
               </w:pBdr>
               <w:rPr>
-                <w:rFonts w:asciiTheme="minorHAnsi" w:hAnsiTheme="minorHAnsi" w:hint="eastAsia"/>
+                <w:rFonts w:asciiTheme="minorHAnsi" w:hAnsiTheme="minorHAnsi"/>
                 <w:sz w:val="22"/>
                 <w:lang w:eastAsia="it-IT"/>
               </w:rPr>
@@ -25921,7 +24450,7 @@
               </w:pBdr>
               <w:jc w:val="center"/>
               <w:rPr>
-                <w:rFonts w:asciiTheme="minorHAnsi" w:hAnsiTheme="minorHAnsi" w:hint="eastAsia"/>
+                <w:rFonts w:asciiTheme="minorHAnsi" w:hAnsiTheme="minorHAnsi"/>
                 <w:lang w:eastAsia="it-IT"/>
               </w:rPr>
             </w:pPr>
@@ -25950,7 +24479,7 @@
                 <w:bar w:val="none" w:sz="0" w:color="auto"/>
               </w:pBdr>
               <w:rPr>
-                <w:rFonts w:asciiTheme="minorHAnsi" w:hAnsiTheme="minorHAnsi" w:hint="eastAsia"/>
+                <w:rFonts w:asciiTheme="minorHAnsi" w:hAnsiTheme="minorHAnsi"/>
                 <w:lang w:eastAsia="it-IT"/>
               </w:rPr>
             </w:pPr>
@@ -25971,7 +24500,7 @@
                 <w:bar w:val="none" w:sz="0" w:color="auto"/>
               </w:pBdr>
               <w:rPr>
-                <w:rFonts w:asciiTheme="minorHAnsi" w:hAnsiTheme="minorHAnsi" w:hint="eastAsia"/>
+                <w:rFonts w:asciiTheme="minorHAnsi" w:hAnsiTheme="minorHAnsi"/>
                 <w:lang w:eastAsia="it-IT"/>
               </w:rPr>
             </w:pPr>
@@ -26032,7 +24561,7 @@
                 <w:bar w:val="none" w:sz="0" w:color="auto"/>
               </w:pBdr>
               <w:rPr>
-                <w:rFonts w:asciiTheme="minorHAnsi" w:hAnsiTheme="minorHAnsi" w:hint="eastAsia"/>
+                <w:rFonts w:asciiTheme="minorHAnsi" w:hAnsiTheme="minorHAnsi"/>
                 <w:sz w:val="22"/>
                 <w:lang w:eastAsia="it-IT"/>
               </w:rPr>
@@ -26071,7 +24600,7 @@
               </w:pBdr>
               <w:jc w:val="center"/>
               <w:rPr>
-                <w:rFonts w:asciiTheme="minorHAnsi" w:hAnsiTheme="minorHAnsi" w:hint="eastAsia"/>
+                <w:rFonts w:asciiTheme="minorHAnsi" w:hAnsiTheme="minorHAnsi"/>
                 <w:lang w:eastAsia="it-IT"/>
               </w:rPr>
             </w:pPr>
@@ -26100,7 +24629,7 @@
                 <w:bar w:val="none" w:sz="0" w:color="auto"/>
               </w:pBdr>
               <w:rPr>
-                <w:rFonts w:asciiTheme="minorHAnsi" w:hAnsiTheme="minorHAnsi" w:hint="eastAsia"/>
+                <w:rFonts w:asciiTheme="minorHAnsi" w:hAnsiTheme="minorHAnsi"/>
                 <w:lang w:eastAsia="it-IT"/>
               </w:rPr>
             </w:pPr>
@@ -26121,7 +24650,7 @@
                 <w:bar w:val="none" w:sz="0" w:color="auto"/>
               </w:pBdr>
               <w:rPr>
-                <w:rFonts w:asciiTheme="minorHAnsi" w:hAnsiTheme="minorHAnsi" w:hint="eastAsia"/>
+                <w:rFonts w:asciiTheme="minorHAnsi" w:hAnsiTheme="minorHAnsi"/>
                 <w:lang w:eastAsia="it-IT"/>
               </w:rPr>
             </w:pPr>
@@ -26182,7 +24711,7 @@
                 <w:bar w:val="none" w:sz="0" w:color="auto"/>
               </w:pBdr>
               <w:rPr>
-                <w:rFonts w:asciiTheme="minorHAnsi" w:hAnsiTheme="minorHAnsi" w:hint="eastAsia"/>
+                <w:rFonts w:asciiTheme="minorHAnsi" w:hAnsiTheme="minorHAnsi"/>
                 <w:sz w:val="22"/>
                 <w:lang w:eastAsia="it-IT"/>
               </w:rPr>
@@ -26213,7 +24742,7 @@
               </w:pBdr>
               <w:jc w:val="center"/>
               <w:rPr>
-                <w:rFonts w:asciiTheme="minorHAnsi" w:hAnsiTheme="minorHAnsi" w:hint="eastAsia"/>
+                <w:rFonts w:asciiTheme="minorHAnsi" w:hAnsiTheme="minorHAnsi"/>
                 <w:lang w:eastAsia="it-IT"/>
               </w:rPr>
             </w:pPr>
@@ -26242,7 +24771,7 @@
                 <w:bar w:val="none" w:sz="0" w:color="auto"/>
               </w:pBdr>
               <w:rPr>
-                <w:rFonts w:asciiTheme="minorHAnsi" w:hAnsiTheme="minorHAnsi" w:hint="eastAsia"/>
+                <w:rFonts w:asciiTheme="minorHAnsi" w:hAnsiTheme="minorHAnsi"/>
                 <w:lang w:eastAsia="it-IT"/>
               </w:rPr>
             </w:pPr>
@@ -26263,7 +24792,7 @@
                 <w:bar w:val="none" w:sz="0" w:color="auto"/>
               </w:pBdr>
               <w:rPr>
-                <w:rFonts w:asciiTheme="minorHAnsi" w:hAnsiTheme="minorHAnsi" w:hint="eastAsia"/>
+                <w:rFonts w:asciiTheme="minorHAnsi" w:hAnsiTheme="minorHAnsi"/>
                 <w:lang w:eastAsia="it-IT"/>
               </w:rPr>
             </w:pPr>
@@ -26324,7 +24853,7 @@
                 <w:bar w:val="none" w:sz="0" w:color="auto"/>
               </w:pBdr>
               <w:rPr>
-                <w:rFonts w:asciiTheme="minorHAnsi" w:hAnsiTheme="minorHAnsi" w:hint="eastAsia"/>
+                <w:rFonts w:asciiTheme="minorHAnsi" w:hAnsiTheme="minorHAnsi"/>
                 <w:sz w:val="22"/>
                 <w:lang w:eastAsia="it-IT"/>
               </w:rPr>
@@ -26355,7 +24884,7 @@
               </w:pBdr>
               <w:jc w:val="center"/>
               <w:rPr>
-                <w:rFonts w:asciiTheme="minorHAnsi" w:hAnsiTheme="minorHAnsi" w:hint="eastAsia"/>
+                <w:rFonts w:asciiTheme="minorHAnsi" w:hAnsiTheme="minorHAnsi"/>
                 <w:lang w:eastAsia="it-IT"/>
               </w:rPr>
             </w:pPr>
@@ -26384,7 +24913,7 @@
                 <w:bar w:val="none" w:sz="0" w:color="auto"/>
               </w:pBdr>
               <w:rPr>
-                <w:rFonts w:asciiTheme="minorHAnsi" w:hAnsiTheme="minorHAnsi" w:hint="eastAsia"/>
+                <w:rFonts w:asciiTheme="minorHAnsi" w:hAnsiTheme="minorHAnsi"/>
                 <w:lang w:eastAsia="it-IT"/>
               </w:rPr>
             </w:pPr>
@@ -26405,7 +24934,7 @@
                 <w:bar w:val="none" w:sz="0" w:color="auto"/>
               </w:pBdr>
               <w:rPr>
-                <w:rFonts w:asciiTheme="minorHAnsi" w:hAnsiTheme="minorHAnsi" w:hint="eastAsia"/>
+                <w:rFonts w:asciiTheme="minorHAnsi" w:hAnsiTheme="minorHAnsi"/>
                 <w:lang w:eastAsia="it-IT"/>
               </w:rPr>
             </w:pPr>
@@ -26451,7 +24980,7 @@
     <w:p>
       <w:pPr>
         <w:rPr>
-          <w:rFonts w:asciiTheme="minorHAnsi" w:hAnsiTheme="minorHAnsi" w:hint="eastAsia"/>
+          <w:rFonts w:asciiTheme="minorHAnsi" w:hAnsiTheme="minorHAnsi"/>
           <w:lang w:eastAsia="it-IT"/>
         </w:rPr>
       </w:pPr>
@@ -26459,7 +24988,7 @@
     <w:p>
       <w:pPr>
         <w:rPr>
-          <w:rFonts w:asciiTheme="minorHAnsi" w:hAnsiTheme="minorHAnsi" w:hint="eastAsia"/>
+          <w:rFonts w:asciiTheme="minorHAnsi" w:hAnsiTheme="minorHAnsi"/>
           <w:lang w:eastAsia="it-IT"/>
         </w:rPr>
       </w:pPr>
@@ -26467,7 +24996,7 @@
     <w:p>
       <w:pPr>
         <w:rPr>
-          <w:rFonts w:asciiTheme="minorHAnsi" w:hAnsiTheme="minorHAnsi" w:hint="eastAsia"/>
+          <w:rFonts w:asciiTheme="minorHAnsi" w:hAnsiTheme="minorHAnsi"/>
           <w:b/>
           <w:lang w:eastAsia="it-IT"/>
         </w:rPr>
@@ -26492,7 +25021,7 @@
     <w:p>
       <w:pPr>
         <w:rPr>
-          <w:rFonts w:asciiTheme="minorHAnsi" w:hAnsiTheme="minorHAnsi" w:hint="eastAsia"/>
+          <w:rFonts w:asciiTheme="minorHAnsi" w:hAnsiTheme="minorHAnsi"/>
           <w:b/>
           <w:lang w:eastAsia="it-IT"/>
         </w:rPr>
@@ -26530,7 +25059,7 @@
                 <w:bar w:val="none" w:sz="0" w:color="auto"/>
               </w:pBdr>
               <w:rPr>
-                <w:rFonts w:asciiTheme="minorHAnsi" w:hAnsiTheme="minorHAnsi" w:hint="eastAsia"/>
+                <w:rFonts w:asciiTheme="minorHAnsi" w:hAnsiTheme="minorHAnsi"/>
                 <w:sz w:val="22"/>
                 <w:lang w:eastAsia="it-IT"/>
               </w:rPr>
@@ -26562,7 +25091,7 @@
               </w:pBdr>
               <w:jc w:val="center"/>
               <w:rPr>
-                <w:rFonts w:asciiTheme="minorHAnsi" w:hAnsiTheme="minorHAnsi" w:hint="eastAsia"/>
+                <w:rFonts w:asciiTheme="minorHAnsi" w:hAnsiTheme="minorHAnsi"/>
                 <w:sz w:val="22"/>
                 <w:lang w:eastAsia="it-IT"/>
               </w:rPr>
@@ -26593,7 +25122,7 @@
                 <w:bar w:val="none" w:sz="0" w:color="auto"/>
               </w:pBdr>
               <w:rPr>
-                <w:rFonts w:asciiTheme="minorHAnsi" w:hAnsiTheme="minorHAnsi" w:hint="eastAsia"/>
+                <w:rFonts w:asciiTheme="minorHAnsi" w:hAnsiTheme="minorHAnsi"/>
                 <w:sz w:val="22"/>
                 <w:lang w:eastAsia="it-IT"/>
               </w:rPr>
@@ -26624,7 +25153,7 @@
                 <w:bar w:val="none" w:sz="0" w:color="auto"/>
               </w:pBdr>
               <w:rPr>
-                <w:rFonts w:asciiTheme="minorHAnsi" w:hAnsiTheme="minorHAnsi" w:hint="eastAsia"/>
+                <w:rFonts w:asciiTheme="minorHAnsi" w:hAnsiTheme="minorHAnsi"/>
                 <w:sz w:val="22"/>
                 <w:lang w:eastAsia="it-IT"/>
               </w:rPr>
@@ -26667,7 +25196,7 @@
                 <w:bar w:val="none" w:sz="0" w:color="auto"/>
               </w:pBdr>
               <w:rPr>
-                <w:rFonts w:asciiTheme="minorHAnsi" w:hAnsiTheme="minorHAnsi" w:hint="eastAsia"/>
+                <w:rFonts w:asciiTheme="minorHAnsi" w:hAnsiTheme="minorHAnsi"/>
                 <w:sz w:val="22"/>
                 <w:lang w:eastAsia="it-IT"/>
               </w:rPr>
@@ -26697,7 +25226,7 @@
               </w:pBdr>
               <w:jc w:val="center"/>
               <w:rPr>
-                <w:rFonts w:asciiTheme="minorHAnsi" w:hAnsiTheme="minorHAnsi" w:hint="eastAsia"/>
+                <w:rFonts w:asciiTheme="minorHAnsi" w:hAnsiTheme="minorHAnsi"/>
                 <w:sz w:val="22"/>
                 <w:lang w:eastAsia="it-IT"/>
               </w:rPr>
@@ -26727,7 +25256,7 @@
                 <w:bar w:val="none" w:sz="0" w:color="auto"/>
               </w:pBdr>
               <w:rPr>
-                <w:rFonts w:asciiTheme="minorHAnsi" w:hAnsiTheme="minorHAnsi" w:hint="eastAsia"/>
+                <w:rFonts w:asciiTheme="minorHAnsi" w:hAnsiTheme="minorHAnsi"/>
                 <w:sz w:val="22"/>
                 <w:lang w:eastAsia="it-IT"/>
               </w:rPr>
@@ -26749,7 +25278,7 @@
                 <w:bar w:val="none" w:sz="0" w:color="auto"/>
               </w:pBdr>
               <w:rPr>
-                <w:rFonts w:asciiTheme="minorHAnsi" w:hAnsiTheme="minorHAnsi" w:hint="eastAsia"/>
+                <w:rFonts w:asciiTheme="minorHAnsi" w:hAnsiTheme="minorHAnsi"/>
                 <w:sz w:val="22"/>
                 <w:lang w:eastAsia="it-IT"/>
               </w:rPr>
@@ -26811,7 +25340,7 @@
                 <w:bar w:val="none" w:sz="0" w:color="auto"/>
               </w:pBdr>
               <w:rPr>
-                <w:rFonts w:asciiTheme="minorHAnsi" w:hAnsiTheme="minorHAnsi" w:hint="eastAsia"/>
+                <w:rFonts w:asciiTheme="minorHAnsi" w:hAnsiTheme="minorHAnsi"/>
                 <w:sz w:val="22"/>
                 <w:lang w:eastAsia="it-IT"/>
               </w:rPr>
@@ -26841,7 +25370,7 @@
               </w:pBdr>
               <w:jc w:val="center"/>
               <w:rPr>
-                <w:rFonts w:asciiTheme="minorHAnsi" w:hAnsiTheme="minorHAnsi" w:hint="eastAsia"/>
+                <w:rFonts w:asciiTheme="minorHAnsi" w:hAnsiTheme="minorHAnsi"/>
                 <w:sz w:val="22"/>
                 <w:lang w:eastAsia="it-IT"/>
               </w:rPr>
@@ -26871,7 +25400,7 @@
                 <w:bar w:val="none" w:sz="0" w:color="auto"/>
               </w:pBdr>
               <w:rPr>
-                <w:rFonts w:asciiTheme="minorHAnsi" w:hAnsiTheme="minorHAnsi" w:hint="eastAsia"/>
+                <w:rFonts w:asciiTheme="minorHAnsi" w:hAnsiTheme="minorHAnsi"/>
                 <w:sz w:val="22"/>
                 <w:lang w:eastAsia="it-IT"/>
               </w:rPr>
@@ -26893,7 +25422,7 @@
                 <w:bar w:val="none" w:sz="0" w:color="auto"/>
               </w:pBdr>
               <w:rPr>
-                <w:rFonts w:asciiTheme="minorHAnsi" w:hAnsiTheme="minorHAnsi" w:hint="eastAsia"/>
+                <w:rFonts w:asciiTheme="minorHAnsi" w:hAnsiTheme="minorHAnsi"/>
                 <w:sz w:val="22"/>
                 <w:lang w:eastAsia="it-IT"/>
               </w:rPr>
@@ -26955,26 +25484,17 @@
                 <w:bar w:val="none" w:sz="0" w:color="auto"/>
               </w:pBdr>
               <w:rPr>
-                <w:rFonts w:asciiTheme="minorHAnsi" w:hAnsiTheme="minorHAnsi" w:hint="eastAsia"/>
-                <w:sz w:val="22"/>
-                <w:lang w:eastAsia="it-IT"/>
-              </w:rPr>
-            </w:pPr>
-            <w:proofErr w:type="gramStart"/>
+                <w:rFonts w:asciiTheme="minorHAnsi" w:hAnsiTheme="minorHAnsi"/>
+                <w:sz w:val="22"/>
+                <w:lang w:eastAsia="it-IT"/>
+              </w:rPr>
+            </w:pPr>
             <w:r>
               <w:rPr>
                 <w:rFonts w:cs="Arial Unicode MS"/>
                 <w:sz w:val="22"/>
               </w:rPr>
-              <w:t>Email</w:t>
-            </w:r>
-            <w:proofErr w:type="gramEnd"/>
-            <w:r>
-              <w:rPr>
-                <w:rFonts w:cs="Arial Unicode MS"/>
-                <w:sz w:val="22"/>
-              </w:rPr>
-              <w:t xml:space="preserve"> </w:t>
+              <w:t xml:space="preserve">Email </w:t>
             </w:r>
           </w:p>
         </w:tc>
@@ -26994,7 +25514,7 @@
               </w:pBdr>
               <w:jc w:val="center"/>
               <w:rPr>
-                <w:rFonts w:asciiTheme="minorHAnsi" w:hAnsiTheme="minorHAnsi" w:hint="eastAsia"/>
+                <w:rFonts w:asciiTheme="minorHAnsi" w:hAnsiTheme="minorHAnsi"/>
                 <w:sz w:val="22"/>
                 <w:lang w:eastAsia="it-IT"/>
               </w:rPr>
@@ -27024,7 +25544,7 @@
                 <w:bar w:val="none" w:sz="0" w:color="auto"/>
               </w:pBdr>
               <w:rPr>
-                <w:rFonts w:asciiTheme="minorHAnsi" w:hAnsiTheme="minorHAnsi" w:hint="eastAsia"/>
+                <w:rFonts w:asciiTheme="minorHAnsi" w:hAnsiTheme="minorHAnsi"/>
                 <w:sz w:val="22"/>
                 <w:lang w:eastAsia="it-IT"/>
               </w:rPr>
@@ -27085,17 +25605,8 @@
                 <w:bCs/>
                 <w:lang w:val="en-US" w:eastAsia="it-IT"/>
               </w:rPr>
-              <w:t xml:space="preserve">Campo </w:t>
-            </w:r>
-            <w:proofErr w:type="spellStart"/>
-            <w:r>
-              <w:rPr>
-                <w:bCs/>
-                <w:lang w:val="en-US" w:eastAsia="it-IT"/>
-              </w:rPr>
-              <w:t>obbligatorio</w:t>
-            </w:r>
-            <w:proofErr w:type="spellEnd"/>
+              <w:t>Campo obbligatorio</w:t>
+            </w:r>
             <w:r>
               <w:rPr>
                 <w:bCs/>
@@ -27181,17 +25692,8 @@
                 <w:rFonts w:cs="Arial Unicode MS"/>
                 <w:szCs w:val="20"/>
               </w:rPr>
-              <w:t xml:space="preserve">“Email già in uso” in una finestra </w:t>
-            </w:r>
-            <w:proofErr w:type="spellStart"/>
-            <w:r>
-              <w:rPr>
-                <w:rFonts w:cs="Arial Unicode MS"/>
-                <w:szCs w:val="20"/>
-              </w:rPr>
-              <w:t>popUp</w:t>
-            </w:r>
-            <w:proofErr w:type="spellEnd"/>
+              <w:t>“Email già in uso” in una finestra popUp</w:t>
+            </w:r>
           </w:p>
         </w:tc>
       </w:tr>
@@ -27243,7 +25745,7 @@
               </w:pBdr>
               <w:jc w:val="center"/>
               <w:rPr>
-                <w:rFonts w:asciiTheme="minorHAnsi" w:hAnsiTheme="minorHAnsi" w:hint="eastAsia"/>
+                <w:rFonts w:asciiTheme="minorHAnsi" w:hAnsiTheme="minorHAnsi"/>
                 <w:sz w:val="22"/>
                 <w:lang w:eastAsia="it-IT"/>
               </w:rPr>
@@ -27273,7 +25775,7 @@
                 <w:bar w:val="none" w:sz="0" w:color="auto"/>
               </w:pBdr>
               <w:rPr>
-                <w:rFonts w:asciiTheme="minorHAnsi" w:hAnsiTheme="minorHAnsi" w:hint="eastAsia"/>
+                <w:rFonts w:asciiTheme="minorHAnsi" w:hAnsiTheme="minorHAnsi"/>
                 <w:sz w:val="22"/>
                 <w:lang w:eastAsia="it-IT"/>
               </w:rPr>
@@ -27303,7 +25805,7 @@
                 <w:bar w:val="none" w:sz="0" w:color="auto"/>
               </w:pBdr>
               <w:rPr>
-                <w:rFonts w:asciiTheme="minorHAnsi" w:hAnsiTheme="minorHAnsi" w:hint="eastAsia"/>
+                <w:rFonts w:asciiTheme="minorHAnsi" w:hAnsiTheme="minorHAnsi"/>
                 <w:sz w:val="22"/>
                 <w:lang w:eastAsia="it-IT"/>
               </w:rPr>
@@ -27358,7 +25860,7 @@
     <w:p>
       <w:pPr>
         <w:rPr>
-          <w:rFonts w:asciiTheme="minorHAnsi" w:hAnsiTheme="minorHAnsi" w:hint="eastAsia"/>
+          <w:rFonts w:asciiTheme="minorHAnsi" w:hAnsiTheme="minorHAnsi"/>
           <w:sz w:val="22"/>
           <w:lang w:eastAsia="it-IT"/>
         </w:rPr>
@@ -27367,7 +25869,7 @@
     <w:p>
       <w:pPr>
         <w:rPr>
-          <w:rFonts w:asciiTheme="minorHAnsi" w:hAnsiTheme="minorHAnsi" w:hint="eastAsia"/>
+          <w:rFonts w:asciiTheme="minorHAnsi" w:hAnsiTheme="minorHAnsi"/>
           <w:lang w:eastAsia="it-IT"/>
         </w:rPr>
       </w:pPr>
@@ -27375,7 +25877,7 @@
     <w:p>
       <w:pPr>
         <w:rPr>
-          <w:rFonts w:asciiTheme="minorHAnsi" w:hAnsiTheme="minorHAnsi" w:hint="eastAsia"/>
+          <w:rFonts w:asciiTheme="minorHAnsi" w:hAnsiTheme="minorHAnsi"/>
           <w:lang w:eastAsia="it-IT"/>
         </w:rPr>
       </w:pPr>
@@ -27383,7 +25885,7 @@
     <w:p>
       <w:pPr>
         <w:rPr>
-          <w:rFonts w:asciiTheme="minorHAnsi" w:hAnsiTheme="minorHAnsi" w:hint="eastAsia"/>
+          <w:rFonts w:asciiTheme="minorHAnsi" w:hAnsiTheme="minorHAnsi"/>
           <w:lang w:eastAsia="it-IT"/>
         </w:rPr>
       </w:pPr>
@@ -27391,7 +25893,7 @@
     <w:p>
       <w:pPr>
         <w:rPr>
-          <w:rFonts w:asciiTheme="minorHAnsi" w:hAnsiTheme="minorHAnsi" w:hint="eastAsia"/>
+          <w:rFonts w:asciiTheme="minorHAnsi" w:hAnsiTheme="minorHAnsi"/>
           <w:lang w:eastAsia="it-IT"/>
         </w:rPr>
       </w:pPr>
@@ -27399,7 +25901,7 @@
     <w:p>
       <w:pPr>
         <w:rPr>
-          <w:rFonts w:asciiTheme="minorHAnsi" w:hAnsiTheme="minorHAnsi" w:hint="eastAsia"/>
+          <w:rFonts w:asciiTheme="minorHAnsi" w:hAnsiTheme="minorHAnsi"/>
           <w:lang w:eastAsia="it-IT"/>
         </w:rPr>
       </w:pPr>
@@ -27407,7 +25909,7 @@
     <w:p>
       <w:pPr>
         <w:rPr>
-          <w:rFonts w:asciiTheme="minorHAnsi" w:hAnsiTheme="minorHAnsi" w:hint="eastAsia"/>
+          <w:rFonts w:asciiTheme="minorHAnsi" w:hAnsiTheme="minorHAnsi"/>
           <w:lang w:eastAsia="it-IT"/>
         </w:rPr>
       </w:pPr>
@@ -27415,7 +25917,7 @@
     <w:p>
       <w:pPr>
         <w:rPr>
-          <w:rFonts w:asciiTheme="minorHAnsi" w:hAnsiTheme="minorHAnsi" w:hint="eastAsia"/>
+          <w:rFonts w:asciiTheme="minorHAnsi" w:hAnsiTheme="minorHAnsi"/>
           <w:lang w:eastAsia="it-IT"/>
         </w:rPr>
       </w:pPr>
@@ -27430,7 +25932,7 @@
     <w:p>
       <w:pPr>
         <w:rPr>
-          <w:rFonts w:asciiTheme="minorHAnsi" w:hAnsiTheme="minorHAnsi" w:hint="eastAsia"/>
+          <w:rFonts w:asciiTheme="minorHAnsi" w:hAnsiTheme="minorHAnsi"/>
           <w:b/>
           <w:lang w:eastAsia="it-IT"/>
         </w:rPr>
@@ -27464,7 +25966,7 @@
     <w:p>
       <w:pPr>
         <w:rPr>
-          <w:rFonts w:asciiTheme="minorHAnsi" w:hAnsiTheme="minorHAnsi" w:hint="eastAsia"/>
+          <w:rFonts w:asciiTheme="minorHAnsi" w:hAnsiTheme="minorHAnsi"/>
           <w:lang w:eastAsia="it-IT"/>
         </w:rPr>
       </w:pPr>
@@ -27501,7 +26003,7 @@
                 <w:bar w:val="none" w:sz="0" w:color="auto"/>
               </w:pBdr>
               <w:rPr>
-                <w:rFonts w:asciiTheme="minorHAnsi" w:hAnsiTheme="minorHAnsi" w:hint="eastAsia"/>
+                <w:rFonts w:asciiTheme="minorHAnsi" w:hAnsiTheme="minorHAnsi"/>
                 <w:lang w:eastAsia="it-IT"/>
               </w:rPr>
             </w:pPr>
@@ -27531,7 +26033,7 @@
                 <w:bar w:val="none" w:sz="0" w:color="auto"/>
               </w:pBdr>
               <w:rPr>
-                <w:rFonts w:asciiTheme="minorHAnsi" w:hAnsiTheme="minorHAnsi" w:hint="eastAsia"/>
+                <w:rFonts w:asciiTheme="minorHAnsi" w:hAnsiTheme="minorHAnsi"/>
                 <w:lang w:eastAsia="it-IT"/>
               </w:rPr>
             </w:pPr>
@@ -27561,7 +26063,7 @@
                 <w:bar w:val="none" w:sz="0" w:color="auto"/>
               </w:pBdr>
               <w:rPr>
-                <w:rFonts w:asciiTheme="minorHAnsi" w:hAnsiTheme="minorHAnsi" w:hint="eastAsia"/>
+                <w:rFonts w:asciiTheme="minorHAnsi" w:hAnsiTheme="minorHAnsi"/>
                 <w:lang w:eastAsia="it-IT"/>
               </w:rPr>
             </w:pPr>
@@ -27591,7 +26093,7 @@
                 <w:bar w:val="none" w:sz="0" w:color="auto"/>
               </w:pBdr>
               <w:rPr>
-                <w:rFonts w:asciiTheme="minorHAnsi" w:hAnsiTheme="minorHAnsi" w:hint="eastAsia"/>
+                <w:rFonts w:asciiTheme="minorHAnsi" w:hAnsiTheme="minorHAnsi"/>
                 <w:lang w:eastAsia="it-IT"/>
               </w:rPr>
             </w:pPr>
@@ -27633,7 +26135,7 @@
                 <w:bar w:val="none" w:sz="0" w:color="auto"/>
               </w:pBdr>
               <w:rPr>
-                <w:rFonts w:asciiTheme="minorHAnsi" w:hAnsiTheme="minorHAnsi" w:hint="eastAsia"/>
+                <w:rFonts w:asciiTheme="minorHAnsi" w:hAnsiTheme="minorHAnsi"/>
                 <w:sz w:val="22"/>
                 <w:lang w:eastAsia="it-IT"/>
               </w:rPr>
@@ -27664,7 +26166,7 @@
               </w:pBdr>
               <w:jc w:val="center"/>
               <w:rPr>
-                <w:rFonts w:asciiTheme="minorHAnsi" w:hAnsiTheme="minorHAnsi" w:hint="eastAsia"/>
+                <w:rFonts w:asciiTheme="minorHAnsi" w:hAnsiTheme="minorHAnsi"/>
                 <w:lang w:eastAsia="it-IT"/>
               </w:rPr>
             </w:pPr>
@@ -27693,7 +26195,7 @@
                 <w:bar w:val="none" w:sz="0" w:color="auto"/>
               </w:pBdr>
               <w:rPr>
-                <w:rFonts w:asciiTheme="minorHAnsi" w:hAnsiTheme="minorHAnsi" w:hint="eastAsia"/>
+                <w:rFonts w:asciiTheme="minorHAnsi" w:hAnsiTheme="minorHAnsi"/>
                 <w:lang w:eastAsia="it-IT"/>
               </w:rPr>
             </w:pPr>
@@ -27714,7 +26216,7 @@
                 <w:bar w:val="none" w:sz="0" w:color="auto"/>
               </w:pBdr>
               <w:rPr>
-                <w:rFonts w:asciiTheme="minorHAnsi" w:hAnsiTheme="minorHAnsi" w:hint="eastAsia"/>
+                <w:rFonts w:asciiTheme="minorHAnsi" w:hAnsiTheme="minorHAnsi"/>
                 <w:lang w:eastAsia="it-IT"/>
               </w:rPr>
             </w:pPr>
@@ -27775,7 +26277,7 @@
                 <w:bar w:val="none" w:sz="0" w:color="auto"/>
               </w:pBdr>
               <w:rPr>
-                <w:rFonts w:asciiTheme="minorHAnsi" w:hAnsiTheme="minorHAnsi" w:hint="eastAsia"/>
+                <w:rFonts w:asciiTheme="minorHAnsi" w:hAnsiTheme="minorHAnsi"/>
                 <w:sz w:val="22"/>
                 <w:lang w:eastAsia="it-IT"/>
               </w:rPr>
@@ -27806,7 +26308,7 @@
               </w:pBdr>
               <w:jc w:val="center"/>
               <w:rPr>
-                <w:rFonts w:asciiTheme="minorHAnsi" w:hAnsiTheme="minorHAnsi" w:hint="eastAsia"/>
+                <w:rFonts w:asciiTheme="minorHAnsi" w:hAnsiTheme="minorHAnsi"/>
                 <w:lang w:eastAsia="it-IT"/>
               </w:rPr>
             </w:pPr>
@@ -27835,7 +26337,7 @@
                 <w:bar w:val="none" w:sz="0" w:color="auto"/>
               </w:pBdr>
               <w:rPr>
-                <w:rFonts w:asciiTheme="minorHAnsi" w:hAnsiTheme="minorHAnsi" w:hint="eastAsia"/>
+                <w:rFonts w:asciiTheme="minorHAnsi" w:hAnsiTheme="minorHAnsi"/>
                 <w:lang w:eastAsia="it-IT"/>
               </w:rPr>
             </w:pPr>
@@ -27856,7 +26358,7 @@
                 <w:bar w:val="none" w:sz="0" w:color="auto"/>
               </w:pBdr>
               <w:rPr>
-                <w:rFonts w:asciiTheme="minorHAnsi" w:hAnsiTheme="minorHAnsi" w:hint="eastAsia"/>
+                <w:rFonts w:asciiTheme="minorHAnsi" w:hAnsiTheme="minorHAnsi"/>
                 <w:lang w:eastAsia="it-IT"/>
               </w:rPr>
             </w:pPr>
@@ -27882,7 +26384,7 @@
                 <w:bar w:val="none" w:sz="0" w:color="auto"/>
               </w:pBdr>
               <w:rPr>
-                <w:rFonts w:asciiTheme="minorHAnsi" w:hAnsiTheme="minorHAnsi" w:hint="eastAsia"/>
+                <w:rFonts w:asciiTheme="minorHAnsi" w:hAnsiTheme="minorHAnsi"/>
                 <w:sz w:val="22"/>
                 <w:lang w:eastAsia="it-IT"/>
               </w:rPr>
@@ -27913,7 +26415,7 @@
               </w:pBdr>
               <w:jc w:val="center"/>
               <w:rPr>
-                <w:rFonts w:asciiTheme="minorHAnsi" w:hAnsiTheme="minorHAnsi" w:hint="eastAsia"/>
+                <w:rFonts w:asciiTheme="minorHAnsi" w:hAnsiTheme="minorHAnsi"/>
                 <w:lang w:eastAsia="it-IT"/>
               </w:rPr>
             </w:pPr>
@@ -27942,7 +26444,7 @@
                 <w:bar w:val="none" w:sz="0" w:color="auto"/>
               </w:pBdr>
               <w:rPr>
-                <w:rFonts w:asciiTheme="minorHAnsi" w:hAnsiTheme="minorHAnsi" w:hint="eastAsia"/>
+                <w:rFonts w:asciiTheme="minorHAnsi" w:hAnsiTheme="minorHAnsi"/>
                 <w:lang w:eastAsia="it-IT"/>
               </w:rPr>
             </w:pPr>
@@ -27963,7 +26465,7 @@
                 <w:bar w:val="none" w:sz="0" w:color="auto"/>
               </w:pBdr>
               <w:rPr>
-                <w:rFonts w:asciiTheme="minorHAnsi" w:hAnsiTheme="minorHAnsi" w:hint="eastAsia"/>
+                <w:rFonts w:asciiTheme="minorHAnsi" w:hAnsiTheme="minorHAnsi"/>
                 <w:lang w:eastAsia="it-IT"/>
               </w:rPr>
             </w:pPr>
@@ -28024,7 +26526,7 @@
                 <w:bar w:val="none" w:sz="0" w:color="auto"/>
               </w:pBdr>
               <w:rPr>
-                <w:rFonts w:asciiTheme="minorHAnsi" w:hAnsiTheme="minorHAnsi" w:hint="eastAsia"/>
+                <w:rFonts w:asciiTheme="minorHAnsi" w:hAnsiTheme="minorHAnsi"/>
                 <w:sz w:val="22"/>
                 <w:lang w:eastAsia="it-IT"/>
               </w:rPr>
@@ -28055,7 +26557,7 @@
               </w:pBdr>
               <w:jc w:val="center"/>
               <w:rPr>
-                <w:rFonts w:asciiTheme="minorHAnsi" w:hAnsiTheme="minorHAnsi" w:hint="eastAsia"/>
+                <w:rFonts w:asciiTheme="minorHAnsi" w:hAnsiTheme="minorHAnsi"/>
                 <w:lang w:eastAsia="it-IT"/>
               </w:rPr>
             </w:pPr>
@@ -28084,7 +26586,7 @@
                 <w:bar w:val="none" w:sz="0" w:color="auto"/>
               </w:pBdr>
               <w:rPr>
-                <w:rFonts w:asciiTheme="minorHAnsi" w:hAnsiTheme="minorHAnsi" w:hint="eastAsia"/>
+                <w:rFonts w:asciiTheme="minorHAnsi" w:hAnsiTheme="minorHAnsi"/>
                 <w:lang w:eastAsia="it-IT"/>
               </w:rPr>
             </w:pPr>
@@ -28105,7 +26607,7 @@
                 <w:bar w:val="none" w:sz="0" w:color="auto"/>
               </w:pBdr>
               <w:rPr>
-                <w:rFonts w:asciiTheme="minorHAnsi" w:hAnsiTheme="minorHAnsi" w:hint="eastAsia"/>
+                <w:rFonts w:asciiTheme="minorHAnsi" w:hAnsiTheme="minorHAnsi"/>
                 <w:lang w:eastAsia="it-IT"/>
               </w:rPr>
             </w:pPr>
@@ -28166,7 +26668,7 @@
                 <w:bar w:val="none" w:sz="0" w:color="auto"/>
               </w:pBdr>
               <w:rPr>
-                <w:rFonts w:asciiTheme="minorHAnsi" w:hAnsiTheme="minorHAnsi" w:hint="eastAsia"/>
+                <w:rFonts w:asciiTheme="minorHAnsi" w:hAnsiTheme="minorHAnsi"/>
                 <w:sz w:val="22"/>
                 <w:lang w:eastAsia="it-IT"/>
               </w:rPr>
@@ -28197,7 +26699,7 @@
               </w:pBdr>
               <w:jc w:val="center"/>
               <w:rPr>
-                <w:rFonts w:asciiTheme="minorHAnsi" w:hAnsiTheme="minorHAnsi" w:hint="eastAsia"/>
+                <w:rFonts w:asciiTheme="minorHAnsi" w:hAnsiTheme="minorHAnsi"/>
                 <w:lang w:eastAsia="it-IT"/>
               </w:rPr>
             </w:pPr>
@@ -28226,7 +26728,7 @@
                 <w:bar w:val="none" w:sz="0" w:color="auto"/>
               </w:pBdr>
               <w:rPr>
-                <w:rFonts w:asciiTheme="minorHAnsi" w:hAnsiTheme="minorHAnsi" w:hint="eastAsia"/>
+                <w:rFonts w:asciiTheme="minorHAnsi" w:hAnsiTheme="minorHAnsi"/>
                 <w:lang w:eastAsia="it-IT"/>
               </w:rPr>
             </w:pPr>
@@ -28247,7 +26749,7 @@
                 <w:bar w:val="none" w:sz="0" w:color="auto"/>
               </w:pBdr>
               <w:rPr>
-                <w:rFonts w:asciiTheme="minorHAnsi" w:hAnsiTheme="minorHAnsi" w:hint="eastAsia"/>
+                <w:rFonts w:asciiTheme="minorHAnsi" w:hAnsiTheme="minorHAnsi"/>
                 <w:lang w:eastAsia="it-IT"/>
               </w:rPr>
             </w:pPr>
@@ -28308,7 +26810,7 @@
                 <w:bar w:val="none" w:sz="0" w:color="auto"/>
               </w:pBdr>
               <w:rPr>
-                <w:rFonts w:asciiTheme="minorHAnsi" w:hAnsiTheme="minorHAnsi" w:hint="eastAsia"/>
+                <w:rFonts w:asciiTheme="minorHAnsi" w:hAnsiTheme="minorHAnsi"/>
                 <w:sz w:val="22"/>
                 <w:lang w:eastAsia="it-IT"/>
               </w:rPr>
@@ -28339,7 +26841,7 @@
               </w:pBdr>
               <w:jc w:val="center"/>
               <w:rPr>
-                <w:rFonts w:asciiTheme="minorHAnsi" w:hAnsiTheme="minorHAnsi" w:hint="eastAsia"/>
+                <w:rFonts w:asciiTheme="minorHAnsi" w:hAnsiTheme="minorHAnsi"/>
                 <w:lang w:eastAsia="it-IT"/>
               </w:rPr>
             </w:pPr>
@@ -28368,7 +26870,7 @@
                 <w:bar w:val="none" w:sz="0" w:color="auto"/>
               </w:pBdr>
               <w:rPr>
-                <w:rFonts w:asciiTheme="minorHAnsi" w:hAnsiTheme="minorHAnsi" w:hint="eastAsia"/>
+                <w:rFonts w:asciiTheme="minorHAnsi" w:hAnsiTheme="minorHAnsi"/>
                 <w:lang w:eastAsia="it-IT"/>
               </w:rPr>
             </w:pPr>
@@ -28389,7 +26891,7 @@
                 <w:bar w:val="none" w:sz="0" w:color="auto"/>
               </w:pBdr>
               <w:rPr>
-                <w:rFonts w:asciiTheme="minorHAnsi" w:hAnsiTheme="minorHAnsi" w:hint="eastAsia"/>
+                <w:rFonts w:asciiTheme="minorHAnsi" w:hAnsiTheme="minorHAnsi"/>
                 <w:lang w:eastAsia="it-IT"/>
               </w:rPr>
             </w:pPr>
@@ -28435,7 +26937,7 @@
     <w:p>
       <w:pPr>
         <w:rPr>
-          <w:rFonts w:asciiTheme="minorHAnsi" w:hAnsiTheme="minorHAnsi" w:hint="eastAsia"/>
+          <w:rFonts w:asciiTheme="minorHAnsi" w:hAnsiTheme="minorHAnsi"/>
           <w:lang w:eastAsia="it-IT"/>
         </w:rPr>
       </w:pPr>
@@ -28443,7 +26945,7 @@
     <w:p>
       <w:pPr>
         <w:rPr>
-          <w:rFonts w:asciiTheme="minorHAnsi" w:hAnsiTheme="minorHAnsi" w:hint="eastAsia"/>
+          <w:rFonts w:asciiTheme="minorHAnsi" w:hAnsiTheme="minorHAnsi"/>
           <w:sz w:val="40"/>
           <w:szCs w:val="40"/>
           <w:lang w:eastAsia="it-IT"/>
@@ -28470,7 +26972,7 @@
     <w:p>
       <w:pPr>
         <w:rPr>
-          <w:rFonts w:asciiTheme="minorHAnsi" w:hAnsiTheme="minorHAnsi" w:hint="eastAsia"/>
+          <w:rFonts w:asciiTheme="minorHAnsi" w:hAnsiTheme="minorHAnsi"/>
           <w:lang w:eastAsia="it-IT"/>
         </w:rPr>
       </w:pPr>
@@ -28478,7 +26980,7 @@
     <w:p>
       <w:pPr>
         <w:rPr>
-          <w:rFonts w:asciiTheme="minorHAnsi" w:hAnsiTheme="minorHAnsi" w:hint="eastAsia"/>
+          <w:rFonts w:asciiTheme="minorHAnsi" w:hAnsiTheme="minorHAnsi"/>
           <w:lang w:eastAsia="it-IT"/>
         </w:rPr>
       </w:pPr>
@@ -28486,7 +26988,7 @@
     <w:p>
       <w:pPr>
         <w:rPr>
-          <w:rFonts w:asciiTheme="minorHAnsi" w:hAnsiTheme="minorHAnsi" w:hint="eastAsia"/>
+          <w:rFonts w:asciiTheme="minorHAnsi" w:hAnsiTheme="minorHAnsi"/>
           <w:lang w:eastAsia="it-IT"/>
         </w:rPr>
       </w:pPr>
@@ -28494,7 +26996,7 @@
     <w:p>
       <w:pPr>
         <w:rPr>
-          <w:rFonts w:asciiTheme="minorHAnsi" w:hAnsiTheme="minorHAnsi" w:hint="eastAsia"/>
+          <w:rFonts w:asciiTheme="minorHAnsi" w:hAnsiTheme="minorHAnsi"/>
           <w:lang w:eastAsia="it-IT"/>
         </w:rPr>
       </w:pPr>
@@ -28502,7 +27004,7 @@
     <w:p>
       <w:pPr>
         <w:rPr>
-          <w:rFonts w:asciiTheme="minorHAnsi" w:hAnsiTheme="minorHAnsi" w:hint="eastAsia"/>
+          <w:rFonts w:asciiTheme="minorHAnsi" w:hAnsiTheme="minorHAnsi"/>
           <w:lang w:eastAsia="it-IT"/>
         </w:rPr>
       </w:pPr>
@@ -28572,7 +27074,7 @@
 </file>
 
 <file path=word/endnotes.xml><?xml version="1.0" encoding="utf-8"?>
-<w:endnotes xmlns:wpc="http://schemas.microsoft.com/office/word/2010/wordprocessingCanvas" xmlns:cx="http://schemas.microsoft.com/office/drawing/2014/chartex" xmlns:cx1="http://schemas.microsoft.com/office/drawing/2015/9/8/chartex" xmlns:cx2="http://schemas.microsoft.com/office/drawing/2015/10/21/chartex" xmlns:cx3="http://schemas.microsoft.com/office/drawing/2016/5/9/chartex" xmlns:cx4="http://schemas.microsoft.com/office/drawing/2016/5/10/chartex" xmlns:cx5="http://schemas.microsoft.com/office/drawing/2016/5/11/chartex" xmlns:cx6="http://schemas.microsoft.com/office/drawing/2016/5/12/chartex" xmlns:cx7="http://schemas.microsoft.com/office/drawing/2016/5/13/chartex" xmlns:cx8="http://schemas.microsoft.com/office/drawing/2016/5/14/chartex" xmlns:mc="http://schemas.openxmlformats.org/markup-compatibility/2006" xmlns:aink="http://schemas.microsoft.com/office/drawing/2016/ink" xmlns:am3d="http://schemas.microsoft.com/office/drawing/2017/model3d" xmlns:o="urn:schemas-microsoft-com:office:office" xmlns:r="http://schemas.openxmlformats.org/officeDocument/2006/relationships" xmlns:m="http://schemas.openxmlformats.org/officeDocument/2006/math" xmlns:v="urn:schemas-microsoft-com:vml" xmlns:wp14="http://schemas.microsoft.com/office/word/2010/wordprocessingDrawing" xmlns:wp="http://schemas.openxmlformats.org/drawingml/2006/wordprocessingDrawing" xmlns:w10="urn:schemas-microsoft-com:office:word" xmlns:w="http://schemas.openxmlformats.org/wordprocessingml/2006/main" xmlns:w14="http://schemas.microsoft.com/office/word/2010/wordml" xmlns:w15="http://schemas.microsoft.com/office/word/2012/wordml" xmlns:w16cex="http://schemas.microsoft.com/office/word/2018/wordml/cex" xmlns:w16cid="http://schemas.microsoft.com/office/word/2016/wordml/cid" xmlns:w16="http://schemas.microsoft.com/office/word/2018/wordml" xmlns:w16se="http://schemas.microsoft.com/office/word/2015/wordml/symex" xmlns:wpg="http://schemas.microsoft.com/office/word/2010/wordprocessingGroup" xmlns:wpi="http://schemas.microsoft.com/office/word/2010/wordprocessingInk" xmlns:wne="http://schemas.microsoft.com/office/word/2006/wordml" xmlns:wps="http://schemas.microsoft.com/office/word/2010/wordprocessingShape" mc:Ignorable="w14 w15 w16se w16cid w16 w16cex wp14">
+<w:endnotes xmlns:wpc="http://schemas.microsoft.com/office/word/2010/wordprocessingCanvas" xmlns:mc="http://schemas.openxmlformats.org/markup-compatibility/2006" xmlns:o="urn:schemas-microsoft-com:office:office" xmlns:r="http://schemas.openxmlformats.org/officeDocument/2006/relationships" xmlns:m="http://schemas.openxmlformats.org/officeDocument/2006/math" xmlns:v="urn:schemas-microsoft-com:vml" xmlns:wp14="http://schemas.microsoft.com/office/word/2010/wordprocessingDrawing" xmlns:wp="http://schemas.openxmlformats.org/drawingml/2006/wordprocessingDrawing" xmlns:w10="urn:schemas-microsoft-com:office:word" xmlns:w="http://schemas.openxmlformats.org/wordprocessingml/2006/main" xmlns:w14="http://schemas.microsoft.com/office/word/2010/wordml" xmlns:w15="http://schemas.microsoft.com/office/word/2012/wordml" xmlns:wpg="http://schemas.microsoft.com/office/word/2010/wordprocessingGroup" xmlns:wpi="http://schemas.microsoft.com/office/word/2010/wordprocessingInk" xmlns:wne="http://schemas.microsoft.com/office/word/2006/wordml" xmlns:wps="http://schemas.microsoft.com/office/word/2010/wordprocessingShape" mc:Ignorable="w14 w15 wp14">
   <w:endnote w:type="separator" w:id="-1">
     <w:p>
       <w:r>
@@ -28591,7 +27093,7 @@
 </file>
 
 <file path=word/footnotes.xml><?xml version="1.0" encoding="utf-8"?>
-<w:footnotes xmlns:wpc="http://schemas.microsoft.com/office/word/2010/wordprocessingCanvas" xmlns:cx="http://schemas.microsoft.com/office/drawing/2014/chartex" xmlns:cx1="http://schemas.microsoft.com/office/drawing/2015/9/8/chartex" xmlns:cx2="http://schemas.microsoft.com/office/drawing/2015/10/21/chartex" xmlns:cx3="http://schemas.microsoft.com/office/drawing/2016/5/9/chartex" xmlns:cx4="http://schemas.microsoft.com/office/drawing/2016/5/10/chartex" xmlns:cx5="http://schemas.microsoft.com/office/drawing/2016/5/11/chartex" xmlns:cx6="http://schemas.microsoft.com/office/drawing/2016/5/12/chartex" xmlns:cx7="http://schemas.microsoft.com/office/drawing/2016/5/13/chartex" xmlns:cx8="http://schemas.microsoft.com/office/drawing/2016/5/14/chartex" xmlns:mc="http://schemas.openxmlformats.org/markup-compatibility/2006" xmlns:aink="http://schemas.microsoft.com/office/drawing/2016/ink" xmlns:am3d="http://schemas.microsoft.com/office/drawing/2017/model3d" xmlns:o="urn:schemas-microsoft-com:office:office" xmlns:r="http://schemas.openxmlformats.org/officeDocument/2006/relationships" xmlns:m="http://schemas.openxmlformats.org/officeDocument/2006/math" xmlns:v="urn:schemas-microsoft-com:vml" xmlns:wp14="http://schemas.microsoft.com/office/word/2010/wordprocessingDrawing" xmlns:wp="http://schemas.openxmlformats.org/drawingml/2006/wordprocessingDrawing" xmlns:w10="urn:schemas-microsoft-com:office:word" xmlns:w="http://schemas.openxmlformats.org/wordprocessingml/2006/main" xmlns:w14="http://schemas.microsoft.com/office/word/2010/wordml" xmlns:w15="http://schemas.microsoft.com/office/word/2012/wordml" xmlns:w16cex="http://schemas.microsoft.com/office/word/2018/wordml/cex" xmlns:w16cid="http://schemas.microsoft.com/office/word/2016/wordml/cid" xmlns:w16="http://schemas.microsoft.com/office/word/2018/wordml" xmlns:w16se="http://schemas.microsoft.com/office/word/2015/wordml/symex" xmlns:wpg="http://schemas.microsoft.com/office/word/2010/wordprocessingGroup" xmlns:wpi="http://schemas.microsoft.com/office/word/2010/wordprocessingInk" xmlns:wne="http://schemas.microsoft.com/office/word/2006/wordml" xmlns:wps="http://schemas.microsoft.com/office/word/2010/wordprocessingShape" mc:Ignorable="w14 w15 w16se w16cid w16 w16cex wp14">
+<w:footnotes xmlns:wpc="http://schemas.microsoft.com/office/word/2010/wordprocessingCanvas" xmlns:mc="http://schemas.openxmlformats.org/markup-compatibility/2006" xmlns:o="urn:schemas-microsoft-com:office:office" xmlns:r="http://schemas.openxmlformats.org/officeDocument/2006/relationships" xmlns:m="http://schemas.openxmlformats.org/officeDocument/2006/math" xmlns:v="urn:schemas-microsoft-com:vml" xmlns:wp14="http://schemas.microsoft.com/office/word/2010/wordprocessingDrawing" xmlns:wp="http://schemas.openxmlformats.org/drawingml/2006/wordprocessingDrawing" xmlns:w10="urn:schemas-microsoft-com:office:word" xmlns:w="http://schemas.openxmlformats.org/wordprocessingml/2006/main" xmlns:w14="http://schemas.microsoft.com/office/word/2010/wordml" xmlns:w15="http://schemas.microsoft.com/office/word/2012/wordml" xmlns:wpg="http://schemas.microsoft.com/office/word/2010/wordprocessingGroup" xmlns:wpi="http://schemas.microsoft.com/office/word/2010/wordprocessingInk" xmlns:wne="http://schemas.microsoft.com/office/word/2006/wordml" xmlns:wps="http://schemas.microsoft.com/office/word/2010/wordprocessingShape" mc:Ignorable="w14 w15 wp14">
   <w:footnote w:type="separator" w:id="-1">
     <w:p>
       <w:r>
@@ -28610,8 +27112,8 @@
 </file>
 
 <file path=word/numbering.xml><?xml version="1.0" encoding="utf-8"?>
-<w:numbering xmlns:wpc="http://schemas.microsoft.com/office/word/2010/wordprocessingCanvas" xmlns:cx="http://schemas.microsoft.com/office/drawing/2014/chartex" xmlns:cx1="http://schemas.microsoft.com/office/drawing/2015/9/8/chartex" xmlns:cx2="http://schemas.microsoft.com/office/drawing/2015/10/21/chartex" xmlns:cx3="http://schemas.microsoft.com/office/drawing/2016/5/9/chartex" xmlns:cx4="http://schemas.microsoft.com/office/drawing/2016/5/10/chartex" xmlns:cx5="http://schemas.microsoft.com/office/drawing/2016/5/11/chartex" xmlns:cx6="http://schemas.microsoft.com/office/drawing/2016/5/12/chartex" xmlns:cx7="http://schemas.microsoft.com/office/drawing/2016/5/13/chartex" xmlns:cx8="http://schemas.microsoft.com/office/drawing/2016/5/14/chartex" xmlns:mc="http://schemas.openxmlformats.org/markup-compatibility/2006" xmlns:aink="http://schemas.microsoft.com/office/drawing/2016/ink" xmlns:am3d="http://schemas.microsoft.com/office/drawing/2017/model3d" xmlns:o="urn:schemas-microsoft-com:office:office" xmlns:r="http://schemas.openxmlformats.org/officeDocument/2006/relationships" xmlns:m="http://schemas.openxmlformats.org/officeDocument/2006/math" xmlns:v="urn:schemas-microsoft-com:vml" xmlns:wp14="http://schemas.microsoft.com/office/word/2010/wordprocessingDrawing" xmlns:wp="http://schemas.openxmlformats.org/drawingml/2006/wordprocessingDrawing" xmlns:w10="urn:schemas-microsoft-com:office:word" xmlns:w="http://schemas.openxmlformats.org/wordprocessingml/2006/main" xmlns:w14="http://schemas.microsoft.com/office/word/2010/wordml" xmlns:w15="http://schemas.microsoft.com/office/word/2012/wordml" xmlns:w16cex="http://schemas.microsoft.com/office/word/2018/wordml/cex" xmlns:w16cid="http://schemas.microsoft.com/office/word/2016/wordml/cid" xmlns:w16="http://schemas.microsoft.com/office/word/2018/wordml" xmlns:w16se="http://schemas.microsoft.com/office/word/2015/wordml/symex" xmlns:wpg="http://schemas.microsoft.com/office/word/2010/wordprocessingGroup" xmlns:wpi="http://schemas.microsoft.com/office/word/2010/wordprocessingInk" xmlns:wne="http://schemas.microsoft.com/office/word/2006/wordml" xmlns:wps="http://schemas.microsoft.com/office/word/2010/wordprocessingShape" mc:Ignorable="w14 w15 w16se w16cid w16 w16cex wp14">
-  <w:abstractNum w:abstractNumId="0" w15:restartNumberingAfterBreak="0">
+<w:numbering xmlns:wpc="http://schemas.microsoft.com/office/word/2010/wordprocessingCanvas" xmlns:mc="http://schemas.openxmlformats.org/markup-compatibility/2006" xmlns:o="urn:schemas-microsoft-com:office:office" xmlns:r="http://schemas.openxmlformats.org/officeDocument/2006/relationships" xmlns:m="http://schemas.openxmlformats.org/officeDocument/2006/math" xmlns:v="urn:schemas-microsoft-com:vml" xmlns:wp14="http://schemas.microsoft.com/office/word/2010/wordprocessingDrawing" xmlns:wp="http://schemas.openxmlformats.org/drawingml/2006/wordprocessingDrawing" xmlns:w10="urn:schemas-microsoft-com:office:word" xmlns:w="http://schemas.openxmlformats.org/wordprocessingml/2006/main" xmlns:w14="http://schemas.microsoft.com/office/word/2010/wordml" xmlns:w15="http://schemas.microsoft.com/office/word/2012/wordml" xmlns:wpg="http://schemas.microsoft.com/office/word/2010/wordprocessingGroup" xmlns:wpi="http://schemas.microsoft.com/office/word/2010/wordprocessingInk" xmlns:wne="http://schemas.microsoft.com/office/word/2006/wordml" xmlns:wps="http://schemas.microsoft.com/office/word/2010/wordprocessingShape" mc:Ignorable="w14 w15 wp14">
+  <w:abstractNum w:abstractNumId="0">
     <w:nsid w:val="064C41FD"/>
     <w:multiLevelType w:val="hybridMultilevel"/>
     <w:tmpl w:val="C80610BE"/>
@@ -28723,7 +27225,7 @@
       </w:rPr>
     </w:lvl>
   </w:abstractNum>
-  <w:abstractNum w:abstractNumId="1" w15:restartNumberingAfterBreak="0">
+  <w:abstractNum w:abstractNumId="1">
     <w:nsid w:val="064E139D"/>
     <w:multiLevelType w:val="hybridMultilevel"/>
     <w:tmpl w:val="318AD3BA"/>
@@ -28953,7 +27455,7 @@
       </w:rPr>
     </w:lvl>
   </w:abstractNum>
-  <w:abstractNum w:abstractNumId="2" w15:restartNumberingAfterBreak="0">
+  <w:abstractNum w:abstractNumId="2">
     <w:nsid w:val="10025445"/>
     <w:multiLevelType w:val="hybridMultilevel"/>
     <w:tmpl w:val="2E3062C2"/>
@@ -29066,7 +27568,7 @@
       </w:rPr>
     </w:lvl>
   </w:abstractNum>
-  <w:abstractNum w:abstractNumId="3" w15:restartNumberingAfterBreak="0">
+  <w:abstractNum w:abstractNumId="3">
     <w:nsid w:val="168D4A9F"/>
     <w:multiLevelType w:val="hybridMultilevel"/>
     <w:tmpl w:val="DEFE4904"/>
@@ -29192,7 +27694,7 @@
       </w:rPr>
     </w:lvl>
   </w:abstractNum>
-  <w:abstractNum w:abstractNumId="4" w15:restartNumberingAfterBreak="0">
+  <w:abstractNum w:abstractNumId="4">
     <w:nsid w:val="171A7014"/>
     <w:multiLevelType w:val="hybridMultilevel"/>
     <w:tmpl w:val="2DAEFA1A"/>
@@ -29304,7 +27806,7 @@
       </w:rPr>
     </w:lvl>
   </w:abstractNum>
-  <w:abstractNum w:abstractNumId="5" w15:restartNumberingAfterBreak="0">
+  <w:abstractNum w:abstractNumId="5">
     <w:nsid w:val="18360EAA"/>
     <w:multiLevelType w:val="hybridMultilevel"/>
     <w:tmpl w:val="70A2933A"/>
@@ -29390,7 +27892,7 @@
       </w:pPr>
     </w:lvl>
   </w:abstractNum>
-  <w:abstractNum w:abstractNumId="6" w15:restartNumberingAfterBreak="0">
+  <w:abstractNum w:abstractNumId="6">
     <w:nsid w:val="194361D4"/>
     <w:multiLevelType w:val="hybridMultilevel"/>
     <w:tmpl w:val="A9D0360A"/>
@@ -29620,7 +28122,7 @@
       </w:rPr>
     </w:lvl>
   </w:abstractNum>
-  <w:abstractNum w:abstractNumId="7" w15:restartNumberingAfterBreak="0">
+  <w:abstractNum w:abstractNumId="7">
     <w:nsid w:val="19D23490"/>
     <w:multiLevelType w:val="hybridMultilevel"/>
     <w:tmpl w:val="5804137A"/>
@@ -29850,13 +28352,13 @@
       </w:rPr>
     </w:lvl>
   </w:abstractNum>
-  <w:abstractNum w:abstractNumId="8" w15:restartNumberingAfterBreak="0">
+  <w:abstractNum w:abstractNumId="8">
     <w:nsid w:val="1CEE7FD7"/>
     <w:multiLevelType w:val="hybridMultilevel"/>
     <w:tmpl w:val="A9F010D6"/>
     <w:numStyleLink w:val="Puntoelenco1"/>
   </w:abstractNum>
-  <w:abstractNum w:abstractNumId="9" w15:restartNumberingAfterBreak="0">
+  <w:abstractNum w:abstractNumId="9">
     <w:nsid w:val="20A50C28"/>
     <w:multiLevelType w:val="hybridMultilevel"/>
     <w:tmpl w:val="15AA6462"/>
@@ -29969,7 +28471,7 @@
       </w:rPr>
     </w:lvl>
   </w:abstractNum>
-  <w:abstractNum w:abstractNumId="10" w15:restartNumberingAfterBreak="0">
+  <w:abstractNum w:abstractNumId="10">
     <w:nsid w:val="22890DF8"/>
     <w:multiLevelType w:val="hybridMultilevel"/>
     <w:tmpl w:val="DE8EABBE"/>
@@ -30082,7 +28584,7 @@
       </w:rPr>
     </w:lvl>
   </w:abstractNum>
-  <w:abstractNum w:abstractNumId="11" w15:restartNumberingAfterBreak="0">
+  <w:abstractNum w:abstractNumId="11">
     <w:nsid w:val="237C790A"/>
     <w:multiLevelType w:val="hybridMultilevel"/>
     <w:tmpl w:val="979484D6"/>
@@ -30168,7 +28670,7 @@
       </w:pPr>
     </w:lvl>
   </w:abstractNum>
-  <w:abstractNum w:abstractNumId="12" w15:restartNumberingAfterBreak="0">
+  <w:abstractNum w:abstractNumId="12">
     <w:nsid w:val="2A386CBC"/>
     <w:multiLevelType w:val="hybridMultilevel"/>
     <w:tmpl w:val="85743386"/>
@@ -30398,7 +28900,7 @@
       </w:rPr>
     </w:lvl>
   </w:abstractNum>
-  <w:abstractNum w:abstractNumId="13" w15:restartNumberingAfterBreak="0">
+  <w:abstractNum w:abstractNumId="13">
     <w:nsid w:val="2A595E65"/>
     <w:multiLevelType w:val="hybridMultilevel"/>
     <w:tmpl w:val="0C9632DE"/>
@@ -30628,7 +29130,7 @@
       </w:rPr>
     </w:lvl>
   </w:abstractNum>
-  <w:abstractNum w:abstractNumId="14" w15:restartNumberingAfterBreak="0">
+  <w:abstractNum w:abstractNumId="14">
     <w:nsid w:val="2B937475"/>
     <w:multiLevelType w:val="hybridMultilevel"/>
     <w:tmpl w:val="E7C87722"/>
@@ -30858,7 +29360,7 @@
       </w:rPr>
     </w:lvl>
   </w:abstractNum>
-  <w:abstractNum w:abstractNumId="15" w15:restartNumberingAfterBreak="0">
+  <w:abstractNum w:abstractNumId="15">
     <w:nsid w:val="2DE13DB5"/>
     <w:multiLevelType w:val="hybridMultilevel"/>
     <w:tmpl w:val="1742961C"/>
@@ -30986,7 +29488,7 @@
       </w:rPr>
     </w:lvl>
   </w:abstractNum>
-  <w:abstractNum w:abstractNumId="16" w15:restartNumberingAfterBreak="0">
+  <w:abstractNum w:abstractNumId="16">
     <w:nsid w:val="353A2DD2"/>
     <w:multiLevelType w:val="hybridMultilevel"/>
     <w:tmpl w:val="A51808C0"/>
@@ -31099,7 +29601,7 @@
       </w:rPr>
     </w:lvl>
   </w:abstractNum>
-  <w:abstractNum w:abstractNumId="17" w15:restartNumberingAfterBreak="0">
+  <w:abstractNum w:abstractNumId="17">
     <w:nsid w:val="36C97104"/>
     <w:multiLevelType w:val="hybridMultilevel"/>
     <w:tmpl w:val="031EF442"/>
@@ -31212,7 +29714,7 @@
       </w:rPr>
     </w:lvl>
   </w:abstractNum>
-  <w:abstractNum w:abstractNumId="18" w15:restartNumberingAfterBreak="0">
+  <w:abstractNum w:abstractNumId="18">
     <w:nsid w:val="3B2D6B5D"/>
     <w:multiLevelType w:val="hybridMultilevel"/>
     <w:tmpl w:val="4B5C846E"/>
@@ -31442,7 +29944,7 @@
       </w:rPr>
     </w:lvl>
   </w:abstractNum>
-  <w:abstractNum w:abstractNumId="19" w15:restartNumberingAfterBreak="0">
+  <w:abstractNum w:abstractNumId="19">
     <w:nsid w:val="3C4735B5"/>
     <w:multiLevelType w:val="hybridMultilevel"/>
     <w:tmpl w:val="2D547E56"/>
@@ -31568,7 +30070,7 @@
       </w:rPr>
     </w:lvl>
   </w:abstractNum>
-  <w:abstractNum w:abstractNumId="20" w15:restartNumberingAfterBreak="0">
+  <w:abstractNum w:abstractNumId="20">
     <w:nsid w:val="3C8E4713"/>
     <w:multiLevelType w:val="hybridMultilevel"/>
     <w:tmpl w:val="5E6EF7C2"/>
@@ -31681,7 +30183,7 @@
       </w:rPr>
     </w:lvl>
   </w:abstractNum>
-  <w:abstractNum w:abstractNumId="21" w15:restartNumberingAfterBreak="0">
+  <w:abstractNum w:abstractNumId="21">
     <w:nsid w:val="44244D7F"/>
     <w:multiLevelType w:val="hybridMultilevel"/>
     <w:tmpl w:val="86504A56"/>
@@ -31911,7 +30413,7 @@
       </w:rPr>
     </w:lvl>
   </w:abstractNum>
-  <w:abstractNum w:abstractNumId="22" w15:restartNumberingAfterBreak="0">
+  <w:abstractNum w:abstractNumId="22">
     <w:nsid w:val="46D46635"/>
     <w:multiLevelType w:val="hybridMultilevel"/>
     <w:tmpl w:val="2A58B88A"/>
@@ -32000,7 +30502,7 @@
       </w:pPr>
     </w:lvl>
   </w:abstractNum>
-  <w:abstractNum w:abstractNumId="23" w15:restartNumberingAfterBreak="0">
+  <w:abstractNum w:abstractNumId="23">
     <w:nsid w:val="485A6203"/>
     <w:multiLevelType w:val="hybridMultilevel"/>
     <w:tmpl w:val="B6125D78"/>
@@ -32112,7 +30614,7 @@
       </w:rPr>
     </w:lvl>
   </w:abstractNum>
-  <w:abstractNum w:abstractNumId="24" w15:restartNumberingAfterBreak="0">
+  <w:abstractNum w:abstractNumId="24">
     <w:nsid w:val="4C190DF9"/>
     <w:multiLevelType w:val="hybridMultilevel"/>
     <w:tmpl w:val="DB6E8E98"/>
@@ -32225,7 +30727,7 @@
       </w:rPr>
     </w:lvl>
   </w:abstractNum>
-  <w:abstractNum w:abstractNumId="25" w15:restartNumberingAfterBreak="0">
+  <w:abstractNum w:abstractNumId="25">
     <w:nsid w:val="4D1A3015"/>
     <w:multiLevelType w:val="hybridMultilevel"/>
     <w:tmpl w:val="8C1811D8"/>
@@ -32351,7 +30853,7 @@
       </w:rPr>
     </w:lvl>
   </w:abstractNum>
-  <w:abstractNum w:abstractNumId="26" w15:restartNumberingAfterBreak="0">
+  <w:abstractNum w:abstractNumId="26">
     <w:nsid w:val="4D284D1A"/>
     <w:multiLevelType w:val="hybridMultilevel"/>
     <w:tmpl w:val="80AE038C"/>
@@ -32463,7 +30965,7 @@
       </w:rPr>
     </w:lvl>
   </w:abstractNum>
-  <w:abstractNum w:abstractNumId="27" w15:restartNumberingAfterBreak="0">
+  <w:abstractNum w:abstractNumId="27">
     <w:nsid w:val="4DFB665A"/>
     <w:multiLevelType w:val="hybridMultilevel"/>
     <w:tmpl w:val="C6EE41C4"/>
@@ -32589,7 +31091,7 @@
       </w:rPr>
     </w:lvl>
   </w:abstractNum>
-  <w:abstractNum w:abstractNumId="28" w15:restartNumberingAfterBreak="0">
+  <w:abstractNum w:abstractNumId="28">
     <w:nsid w:val="4E8579F4"/>
     <w:multiLevelType w:val="hybridMultilevel"/>
     <w:tmpl w:val="E41A6FB6"/>
@@ -32702,7 +31204,7 @@
       </w:rPr>
     </w:lvl>
   </w:abstractNum>
-  <w:abstractNum w:abstractNumId="29" w15:restartNumberingAfterBreak="0">
+  <w:abstractNum w:abstractNumId="29">
     <w:nsid w:val="53285B00"/>
     <w:multiLevelType w:val="hybridMultilevel"/>
     <w:tmpl w:val="9222C288"/>
@@ -32815,7 +31317,7 @@
       </w:rPr>
     </w:lvl>
   </w:abstractNum>
-  <w:abstractNum w:abstractNumId="30" w15:restartNumberingAfterBreak="0">
+  <w:abstractNum w:abstractNumId="30">
     <w:nsid w:val="54533E82"/>
     <w:multiLevelType w:val="hybridMultilevel"/>
     <w:tmpl w:val="9BEE785E"/>
@@ -33045,7 +31547,7 @@
       </w:rPr>
     </w:lvl>
   </w:abstractNum>
-  <w:abstractNum w:abstractNumId="31" w15:restartNumberingAfterBreak="0">
+  <w:abstractNum w:abstractNumId="31">
     <w:nsid w:val="55E5019D"/>
     <w:multiLevelType w:val="hybridMultilevel"/>
     <w:tmpl w:val="2A7E8F50"/>
@@ -33171,7 +31673,7 @@
       </w:rPr>
     </w:lvl>
   </w:abstractNum>
-  <w:abstractNum w:abstractNumId="32" w15:restartNumberingAfterBreak="0">
+  <w:abstractNum w:abstractNumId="32">
     <w:nsid w:val="5BB9052C"/>
     <w:multiLevelType w:val="hybridMultilevel"/>
     <w:tmpl w:val="2FF6432C"/>
@@ -33401,7 +31903,7 @@
       </w:rPr>
     </w:lvl>
   </w:abstractNum>
-  <w:abstractNum w:abstractNumId="33" w15:restartNumberingAfterBreak="0">
+  <w:abstractNum w:abstractNumId="33">
     <w:nsid w:val="5FDC4CDA"/>
     <w:multiLevelType w:val="hybridMultilevel"/>
     <w:tmpl w:val="1A9C1948"/>
@@ -33630,7 +32132,7 @@
       </w:rPr>
     </w:lvl>
   </w:abstractNum>
-  <w:abstractNum w:abstractNumId="34" w15:restartNumberingAfterBreak="0">
+  <w:abstractNum w:abstractNumId="34">
     <w:nsid w:val="615B3B22"/>
     <w:multiLevelType w:val="hybridMultilevel"/>
     <w:tmpl w:val="A9F010D6"/>
@@ -33879,7 +32381,7 @@
       </w:rPr>
     </w:lvl>
   </w:abstractNum>
-  <w:abstractNum w:abstractNumId="35" w15:restartNumberingAfterBreak="0">
+  <w:abstractNum w:abstractNumId="35">
     <w:nsid w:val="6ACE1D31"/>
     <w:multiLevelType w:val="hybridMultilevel"/>
     <w:tmpl w:val="72EAE19E"/>
@@ -34005,7 +32507,7 @@
       </w:rPr>
     </w:lvl>
   </w:abstractNum>
-  <w:abstractNum w:abstractNumId="36" w15:restartNumberingAfterBreak="0">
+  <w:abstractNum w:abstractNumId="36">
     <w:nsid w:val="76821ABC"/>
     <w:multiLevelType w:val="hybridMultilevel"/>
     <w:tmpl w:val="92ECCB10"/>
@@ -34235,7 +32737,7 @@
       </w:rPr>
     </w:lvl>
   </w:abstractNum>
-  <w:abstractNum w:abstractNumId="37" w15:restartNumberingAfterBreak="0">
+  <w:abstractNum w:abstractNumId="37">
     <w:nsid w:val="7D4645C0"/>
     <w:multiLevelType w:val="hybridMultilevel"/>
     <w:tmpl w:val="F2E03820"/>
@@ -34479,7 +32981,7 @@
 </file>
 
 <file path=word/styles.xml><?xml version="1.0" encoding="utf-8"?>
-<w:styles xmlns:mc="http://schemas.openxmlformats.org/markup-compatibility/2006" xmlns:r="http://schemas.openxmlformats.org/officeDocument/2006/relationships" xmlns:w="http://schemas.openxmlformats.org/wordprocessingml/2006/main" xmlns:w14="http://schemas.microsoft.com/office/word/2010/wordml" xmlns:w15="http://schemas.microsoft.com/office/word/2012/wordml" xmlns:w16cex="http://schemas.microsoft.com/office/word/2018/wordml/cex" xmlns:w16cid="http://schemas.microsoft.com/office/word/2016/wordml/cid" xmlns:w16="http://schemas.microsoft.com/office/word/2018/wordml" xmlns:w16se="http://schemas.microsoft.com/office/word/2015/wordml/symex" mc:Ignorable="w14 w15 w16se w16cid w16 w16cex">
+<w:styles xmlns:mc="http://schemas.openxmlformats.org/markup-compatibility/2006" xmlns:r="http://schemas.openxmlformats.org/officeDocument/2006/relationships" xmlns:w="http://schemas.openxmlformats.org/wordprocessingml/2006/main" xmlns:w14="http://schemas.microsoft.com/office/word/2010/wordml" xmlns:w15="http://schemas.microsoft.com/office/word/2012/wordml" mc:Ignorable="w14 w15">
   <w:docDefaults>
     <w:rPrDefault>
       <w:rPr>
@@ -34501,7 +33003,7 @@
       </w:pPr>
     </w:pPrDefault>
   </w:docDefaults>
-  <w:latentStyles w:defLockedState="0" w:defUIPriority="99" w:defSemiHidden="0" w:defUnhideWhenUsed="0" w:defQFormat="0" w:count="376">
+  <w:latentStyles w:defLockedState="0" w:defUIPriority="99" w:defSemiHidden="0" w:defUnhideWhenUsed="0" w:defQFormat="0" w:count="371">
     <w:lsdException w:name="Normal" w:uiPriority="0" w:qFormat="1"/>
     <w:lsdException w:name="heading 1" w:uiPriority="9" w:qFormat="1"/>
     <w:lsdException w:name="heading 2" w:semiHidden="1" w:uiPriority="9" w:unhideWhenUsed="1" w:qFormat="1"/>
@@ -34873,11 +33375,6 @@
     <w:lsdException w:name="List Table 5 Dark Accent 6" w:uiPriority="50"/>
     <w:lsdException w:name="List Table 6 Colorful Accent 6" w:uiPriority="51"/>
     <w:lsdException w:name="List Table 7 Colorful Accent 6" w:uiPriority="52"/>
-    <w:lsdException w:name="Mention" w:semiHidden="1" w:unhideWhenUsed="1"/>
-    <w:lsdException w:name="Smart Hyperlink" w:semiHidden="1" w:unhideWhenUsed="1"/>
-    <w:lsdException w:name="Hashtag" w:semiHidden="1" w:unhideWhenUsed="1"/>
-    <w:lsdException w:name="Unresolved Mention" w:semiHidden="1" w:unhideWhenUsed="1"/>
-    <w:lsdException w:name="Smart Link" w:semiHidden="1" w:unhideWhenUsed="1"/>
   </w:latentStyles>
   <w:style w:type="paragraph" w:default="1" w:styleId="Normale">
     <w:name w:val="Normal"/>
@@ -35102,6 +33599,7 @@
     <w:uiPriority w:val="39"/>
     <w:rsid w:val="00250D71"/>
     <w:tblPr>
+      <w:tblInd w:w="0" w:type="dxa"/>
       <w:tblBorders>
         <w:top w:val="single" w:sz="4" w:space="0" w:color="auto"/>
         <w:left w:val="single" w:sz="4" w:space="0" w:color="auto"/>
@@ -35110,6 +33608,12 @@
         <w:insideH w:val="single" w:sz="4" w:space="0" w:color="auto"/>
         <w:insideV w:val="single" w:sz="4" w:space="0" w:color="auto"/>
       </w:tblBorders>
+      <w:tblCellMar>
+        <w:top w:w="0" w:type="dxa"/>
+        <w:left w:w="108" w:type="dxa"/>
+        <w:bottom w:w="0" w:type="dxa"/>
+        <w:right w:w="108" w:type="dxa"/>
+      </w:tblCellMar>
     </w:tblPr>
   </w:style>
   <w:style w:type="paragraph" w:styleId="Paragrafoelenco">
@@ -36264,7 +34768,7 @@
 </file>
 
 <file path=customXml/itemProps1.xml><?xml version="1.0" encoding="utf-8"?>
-<ds:datastoreItem xmlns:ds="http://schemas.openxmlformats.org/officeDocument/2006/customXml" ds:itemID="{40F65986-24DB-44D5-AE00-0BC06CA9A0D0}">
+<ds:datastoreItem xmlns:ds="http://schemas.openxmlformats.org/officeDocument/2006/customXml" ds:itemID="{613E2829-DCB8-42BE-A71B-766D6F7E6D40}">
   <ds:schemaRefs>
     <ds:schemaRef ds:uri="http://schemas.openxmlformats.org/officeDocument/2006/bibliography"/>
   </ds:schemaRefs>

--- a/Requisiti e Casi d'uso.docx
+++ b/Requisiti e Casi d'uso.docx
@@ -26,8 +26,13 @@
         <w:t>[FR01]</w:t>
       </w:r>
       <w:r>
-        <w:t xml:space="preserve"> Il sistema deve permettere all</w:t>
+        <w:t xml:space="preserve"> Il sistema deve permettere </w:t>
       </w:r>
+      <w:proofErr w:type="spellStart"/>
+      <w:r>
+        <w:t>all</w:t>
+      </w:r>
+      <w:proofErr w:type="spellEnd"/>
       <w:r>
         <w:rPr>
           <w:rtl/>
@@ -55,8 +60,13 @@
         <w:t>[FR02]</w:t>
       </w:r>
       <w:r>
-        <w:t xml:space="preserve"> Il sistema deve permettere all</w:t>
+        <w:t xml:space="preserve"> Il sistema deve permettere </w:t>
       </w:r>
+      <w:proofErr w:type="spellStart"/>
+      <w:r>
+        <w:t>all</w:t>
+      </w:r>
+      <w:proofErr w:type="spellEnd"/>
       <w:r>
         <w:rPr>
           <w:rtl/>
@@ -126,8 +136,13 @@
         <w:t>[FR06]</w:t>
       </w:r>
       <w:r>
-        <w:t xml:space="preserve"> Il sistema deve permettere all</w:t>
+        <w:t xml:space="preserve"> Il sistema deve permettere </w:t>
       </w:r>
+      <w:proofErr w:type="spellStart"/>
+      <w:r>
+        <w:t>all</w:t>
+      </w:r>
+      <w:proofErr w:type="spellEnd"/>
       <w:r>
         <w:rPr>
           <w:rtl/>
@@ -244,8 +259,13 @@
         <w:t>sistema, per ogni ordine di un utent</w:t>
       </w:r>
       <w:r>
-        <w:t>e registrato, deve poter mostrare il dettaglio dell</w:t>
+        <w:t xml:space="preserve">e registrato, deve poter mostrare il dettaglio </w:t>
       </w:r>
+      <w:proofErr w:type="spellStart"/>
+      <w:r>
+        <w:t>dell</w:t>
+      </w:r>
+      <w:proofErr w:type="spellEnd"/>
       <w:r>
         <w:rPr>
           <w:rtl/>
@@ -844,7 +864,35 @@
             <w14:bevel/>
           </w14:textOutline>
         </w:rPr>
-        <w:t>il sistema dovrà essere in grado di gestire manomissioni tramite sql injection.</w:t>
+        <w:t xml:space="preserve">il sistema dovrà essere in grado di gestire manomissioni tramite </w:t>
+      </w:r>
+      <w:proofErr w:type="spellStart"/>
+      <w:r>
+        <w:rPr>
+          <w:rFonts w:ascii="Helvetica Neue" w:hAnsi="Helvetica Neue" w:cs="Arial Unicode MS"/>
+          <w:color w:val="000000"/>
+          <w:lang w:eastAsia="it-IT"/>
+          <w14:textOutline w14:w="0" w14:cap="flat" w14:cmpd="sng" w14:algn="ctr">
+            <w14:noFill/>
+            <w14:prstDash w14:val="solid"/>
+            <w14:bevel/>
+          </w14:textOutline>
+        </w:rPr>
+        <w:t>sql</w:t>
+      </w:r>
+      <w:proofErr w:type="spellEnd"/>
+      <w:r>
+        <w:rPr>
+          <w:rFonts w:ascii="Helvetica Neue" w:hAnsi="Helvetica Neue" w:cs="Arial Unicode MS"/>
+          <w:color w:val="000000"/>
+          <w:lang w:eastAsia="it-IT"/>
+          <w14:textOutline w14:w="0" w14:cap="flat" w14:cmpd="sng" w14:algn="ctr">
+            <w14:noFill/>
+            <w14:prstDash w14:val="solid"/>
+            <w14:bevel/>
+          </w14:textOutline>
+        </w:rPr>
+        <w:t xml:space="preserve"> injection.</w:t>
       </w:r>
     </w:p>
     <w:p>
@@ -893,7 +941,35 @@
             <w14:bevel/>
           </w14:textOutline>
         </w:rPr>
-        <w:t>il sistema utilizzerà un protocollo per la comunicazione sicura attraverso una rete di computer utilizzato su Internet (https).</w:t>
+        <w:t>il sistema utilizzerà un protocollo per la comunicazione sicura attraverso una rete di computer utilizzato su Internet (</w:t>
+      </w:r>
+      <w:proofErr w:type="spellStart"/>
+      <w:r>
+        <w:rPr>
+          <w:rFonts w:ascii="Helvetica Neue" w:hAnsi="Helvetica Neue" w:cs="Arial Unicode MS"/>
+          <w:color w:val="000000"/>
+          <w:lang w:eastAsia="it-IT"/>
+          <w14:textOutline w14:w="0" w14:cap="flat" w14:cmpd="sng" w14:algn="ctr">
+            <w14:noFill/>
+            <w14:prstDash w14:val="solid"/>
+            <w14:bevel/>
+          </w14:textOutline>
+        </w:rPr>
+        <w:t>https</w:t>
+      </w:r>
+      <w:proofErr w:type="spellEnd"/>
+      <w:r>
+        <w:rPr>
+          <w:rFonts w:ascii="Helvetica Neue" w:hAnsi="Helvetica Neue" w:cs="Arial Unicode MS"/>
+          <w:color w:val="000000"/>
+          <w:lang w:eastAsia="it-IT"/>
+          <w14:textOutline w14:w="0" w14:cap="flat" w14:cmpd="sng" w14:algn="ctr">
+            <w14:noFill/>
+            <w14:prstDash w14:val="solid"/>
+            <w14:bevel/>
+          </w14:textOutline>
+        </w:rPr>
+        <w:t>).</w:t>
       </w:r>
     </w:p>
     <w:p>
@@ -1241,7 +1317,23 @@
         <w:t xml:space="preserve">[NFR10]: </w:t>
       </w:r>
       <w:r>
-        <w:t>Il sistema sarà sviluppato tramite utilizzo di: Java, Html, JavaScript, JQuery, CSS, Gson, XML e Ajax.</w:t>
+        <w:t xml:space="preserve">Il sistema sarà sviluppato tramite utilizzo di: Java, Html, JavaScript, </w:t>
+      </w:r>
+      <w:proofErr w:type="spellStart"/>
+      <w:r>
+        <w:t>JQuery</w:t>
+      </w:r>
+      <w:proofErr w:type="spellEnd"/>
+      <w:r>
+        <w:t xml:space="preserve">, CSS, </w:t>
+      </w:r>
+      <w:proofErr w:type="spellStart"/>
+      <w:r>
+        <w:t>Gson</w:t>
+      </w:r>
+      <w:proofErr w:type="spellEnd"/>
+      <w:r>
+        <w:t>, XML e Ajax.</w:t>
       </w:r>
     </w:p>
     <w:p>
@@ -1784,7 +1876,21 @@
               <w:rPr>
                 <w:rFonts w:eastAsia="Arial Unicode MS" w:cs="Arial Unicode MS"/>
               </w:rPr>
-              <w:t>: cognome, nome, telefono, indirizzo, città, provincia, cap, email e password</w:t>
+              <w:t xml:space="preserve">: cognome, nome, telefono, indirizzo, città, provincia, </w:t>
+            </w:r>
+            <w:proofErr w:type="spellStart"/>
+            <w:r>
+              <w:rPr>
+                <w:rFonts w:eastAsia="Arial Unicode MS" w:cs="Arial Unicode MS"/>
+              </w:rPr>
+              <w:t>cap</w:t>
+            </w:r>
+            <w:proofErr w:type="spellEnd"/>
+            <w:r>
+              <w:rPr>
+                <w:rFonts w:eastAsia="Arial Unicode MS" w:cs="Arial Unicode MS"/>
+              </w:rPr>
+              <w:t>, email e password</w:t>
             </w:r>
             <w:r>
               <w:rPr>
@@ -2655,61 +2761,6 @@
       <w:pPr>
         <w:pStyle w:val="Corpo"/>
       </w:pPr>
-      <w:r>
-        <w:rPr>
-          <w:noProof/>
-        </w:rPr>
-        <w:lastRenderedPageBreak/>
-        <w:drawing>
-          <wp:anchor distT="0" distB="0" distL="114300" distR="114300" simplePos="0" relativeHeight="251665408" behindDoc="0" locked="0" layoutInCell="1" allowOverlap="1" wp14:anchorId="22FD4874" wp14:editId="3E23D2BD">
-            <wp:simplePos x="0" y="0"/>
-            <wp:positionH relativeFrom="margin">
-              <wp:align>center</wp:align>
-            </wp:positionH>
-            <wp:positionV relativeFrom="paragraph">
-              <wp:posOffset>471</wp:posOffset>
-            </wp:positionV>
-            <wp:extent cx="3883937" cy="3650208"/>
-            <wp:effectExtent l="0" t="0" r="2540" b="7620"/>
-            <wp:wrapTopAndBottom/>
-            <wp:docPr id="1" name="Immagine 1"/>
-            <wp:cNvGraphicFramePr>
-              <a:graphicFrameLocks xmlns:a="http://schemas.openxmlformats.org/drawingml/2006/main" noChangeAspect="1"/>
-            </wp:cNvGraphicFramePr>
-            <a:graphic xmlns:a="http://schemas.openxmlformats.org/drawingml/2006/main">
-              <a:graphicData uri="http://schemas.openxmlformats.org/drawingml/2006/picture">
-                <pic:pic xmlns:pic="http://schemas.openxmlformats.org/drawingml/2006/picture">
-                  <pic:nvPicPr>
-                    <pic:cNvPr id="1" name=""/>
-                    <pic:cNvPicPr/>
-                  </pic:nvPicPr>
-                  <pic:blipFill>
-                    <a:blip r:embed="rId9" cstate="print">
-                      <a:extLst>
-                        <a:ext uri="{28A0092B-C50C-407E-A947-70E740481C1C}">
-                          <a14:useLocalDpi xmlns:a14="http://schemas.microsoft.com/office/drawing/2010/main" val="0"/>
-                        </a:ext>
-                      </a:extLst>
-                    </a:blip>
-                    <a:stretch>
-                      <a:fillRect/>
-                    </a:stretch>
-                  </pic:blipFill>
-                  <pic:spPr>
-                    <a:xfrm>
-                      <a:off x="0" y="0"/>
-                      <a:ext cx="3883937" cy="3650208"/>
-                    </a:xfrm>
-                    <a:prstGeom prst="rect">
-                      <a:avLst/>
-                    </a:prstGeom>
-                  </pic:spPr>
-                </pic:pic>
-              </a:graphicData>
-            </a:graphic>
-          </wp:anchor>
-        </w:drawing>
-      </w:r>
     </w:p>
     <w:p>
       <w:pPr>
@@ -3119,8 +3170,17 @@
                 <w:b/>
                 <w:bCs/>
               </w:rPr>
-              <w:t>Flow of Event</w:t>
-            </w:r>
+              <w:t xml:space="preserve">Flow of </w:t>
+            </w:r>
+            <w:proofErr w:type="spellStart"/>
+            <w:r>
+              <w:rPr>
+                <w:b/>
+                <w:bCs/>
+              </w:rPr>
+              <w:t>Event</w:t>
+            </w:r>
+            <w:proofErr w:type="spellEnd"/>
           </w:p>
         </w:tc>
         <w:tc>
@@ -3564,8 +3624,6 @@
               </w:rPr>
               <w:t>admin</w:t>
             </w:r>
-            <w:bookmarkStart w:id="0" w:name="_GoBack"/>
-            <w:bookmarkEnd w:id="0"/>
           </w:p>
           <w:p>
             <w:pPr>
@@ -3847,7 +3905,6 @@
               <w:rPr>
                 <w:b/>
               </w:rPr>
-              <w:lastRenderedPageBreak/>
               <w:t>Attori</w:t>
             </w:r>
             <w:r>
@@ -4420,90 +4477,6 @@
         </w:tc>
       </w:tr>
     </w:tbl>
-    <w:p>
-      <w:pPr>
-        <w:rPr>
-          <w:b/>
-        </w:rPr>
-      </w:pPr>
-    </w:p>
-    <w:p>
-      <w:pPr>
-        <w:rPr>
-          <w:b/>
-        </w:rPr>
-      </w:pPr>
-    </w:p>
-    <w:p>
-      <w:pPr>
-        <w:rPr>
-          <w:b/>
-        </w:rPr>
-      </w:pPr>
-    </w:p>
-    <w:p>
-      <w:pPr>
-        <w:rPr>
-          <w:b/>
-        </w:rPr>
-      </w:pPr>
-      <w:r>
-        <w:rPr>
-          <w:b/>
-          <w:noProof/>
-          <w:lang w:eastAsia="it-IT"/>
-        </w:rPr>
-        <w:drawing>
-          <wp:anchor distT="0" distB="0" distL="114300" distR="114300" simplePos="0" relativeHeight="251668480" behindDoc="0" locked="0" layoutInCell="1" allowOverlap="1" wp14:anchorId="70C8A124" wp14:editId="5CA09B02">
-            <wp:simplePos x="0" y="0"/>
-            <wp:positionH relativeFrom="margin">
-              <wp:align>center</wp:align>
-            </wp:positionH>
-            <wp:positionV relativeFrom="paragraph">
-              <wp:posOffset>311628</wp:posOffset>
-            </wp:positionV>
-            <wp:extent cx="4409038" cy="4225034"/>
-            <wp:effectExtent l="0" t="0" r="0" b="4445"/>
-            <wp:wrapTopAndBottom/>
-            <wp:docPr id="12" name="Immagine 12"/>
-            <wp:cNvGraphicFramePr>
-              <a:graphicFrameLocks xmlns:a="http://schemas.openxmlformats.org/drawingml/2006/main" noChangeAspect="1"/>
-            </wp:cNvGraphicFramePr>
-            <a:graphic xmlns:a="http://schemas.openxmlformats.org/drawingml/2006/main">
-              <a:graphicData uri="http://schemas.openxmlformats.org/drawingml/2006/picture">
-                <pic:pic xmlns:pic="http://schemas.openxmlformats.org/drawingml/2006/picture">
-                  <pic:nvPicPr>
-                    <pic:cNvPr id="1" name=""/>
-                    <pic:cNvPicPr/>
-                  </pic:nvPicPr>
-                  <pic:blipFill>
-                    <a:blip r:embed="rId10">
-                      <a:extLst>
-                        <a:ext uri="{28A0092B-C50C-407E-A947-70E740481C1C}">
-                          <a14:useLocalDpi xmlns:a14="http://schemas.microsoft.com/office/drawing/2010/main" val="0"/>
-                        </a:ext>
-                      </a:extLst>
-                    </a:blip>
-                    <a:stretch>
-                      <a:fillRect/>
-                    </a:stretch>
-                  </pic:blipFill>
-                  <pic:spPr>
-                    <a:xfrm>
-                      <a:off x="0" y="0"/>
-                      <a:ext cx="4409038" cy="4225034"/>
-                    </a:xfrm>
-                    <a:prstGeom prst="rect">
-                      <a:avLst/>
-                    </a:prstGeom>
-                  </pic:spPr>
-                </pic:pic>
-              </a:graphicData>
-            </a:graphic>
-          </wp:anchor>
-        </w:drawing>
-      </w:r>
-    </w:p>
     <w:p>
       <w:pPr>
         <w:rPr>
@@ -4561,7 +4534,6 @@
                 <w:b/>
                 <w:bCs/>
               </w:rPr>
-              <w:lastRenderedPageBreak/>
               <w:t xml:space="preserve">Nome caso d’uso </w:t>
             </w:r>
           </w:p>
@@ -6797,7 +6769,6 @@
                 <w:b/>
                 <w:bCs/>
               </w:rPr>
-              <w:lastRenderedPageBreak/>
               <w:t xml:space="preserve">Nome caso d’uso </w:t>
             </w:r>
           </w:p>
@@ -7169,7 +7140,21 @@
               <w:rPr>
                 <w:rFonts w:eastAsia="Arial Unicode MS" w:cs="Arial Unicode MS"/>
               </w:rPr>
-              <w:t xml:space="preserve">o, città, provincia, cap email </w:t>
+              <w:t xml:space="preserve">o, città, provincia, </w:t>
+            </w:r>
+            <w:proofErr w:type="spellStart"/>
+            <w:r>
+              <w:rPr>
+                <w:rFonts w:eastAsia="Arial Unicode MS" w:cs="Arial Unicode MS"/>
+              </w:rPr>
+              <w:t>cap</w:t>
+            </w:r>
+            <w:proofErr w:type="spellEnd"/>
+            <w:r>
+              <w:rPr>
+                <w:rFonts w:eastAsia="Arial Unicode MS" w:cs="Arial Unicode MS"/>
+              </w:rPr>
+              <w:t xml:space="preserve"> email </w:t>
             </w:r>
             <w:r>
               <w:rPr>
@@ -7223,7 +7208,21 @@
               <w:rPr>
                 <w:rFonts w:eastAsia="Arial Unicode MS" w:cs="Arial Unicode MS"/>
               </w:rPr>
-              <w:t xml:space="preserve">o, città, provincia, cap </w:t>
+              <w:t xml:space="preserve">o, città, provincia, </w:t>
+            </w:r>
+            <w:proofErr w:type="spellStart"/>
+            <w:r>
+              <w:rPr>
+                <w:rFonts w:eastAsia="Arial Unicode MS" w:cs="Arial Unicode MS"/>
+              </w:rPr>
+              <w:t>cap</w:t>
+            </w:r>
+            <w:proofErr w:type="spellEnd"/>
+            <w:r>
+              <w:rPr>
+                <w:rFonts w:eastAsia="Arial Unicode MS" w:cs="Arial Unicode MS"/>
+              </w:rPr>
+              <w:t xml:space="preserve"> </w:t>
             </w:r>
             <w:r>
               <w:rPr>
@@ -7643,68 +7642,103 @@
     <w:p>
       <w:pPr>
         <w:pStyle w:val="Corpo"/>
-      </w:pPr>
-      <w:r>
         <w:rPr>
           <w:noProof/>
         </w:rPr>
-        <w:lastRenderedPageBreak/>
-        <w:drawing>
-          <wp:anchor distT="0" distB="0" distL="114300" distR="114300" simplePos="0" relativeHeight="251659264" behindDoc="0" locked="0" layoutInCell="1" allowOverlap="1" wp14:anchorId="62C0CCD0" wp14:editId="7B3D1478">
-            <wp:simplePos x="0" y="0"/>
-            <wp:positionH relativeFrom="margin">
-              <wp:posOffset>2149475</wp:posOffset>
-            </wp:positionH>
-            <wp:positionV relativeFrom="paragraph">
-              <wp:posOffset>299720</wp:posOffset>
-            </wp:positionV>
-            <wp:extent cx="1964055" cy="3663950"/>
-            <wp:effectExtent l="0" t="0" r="0" b="0"/>
-            <wp:wrapTopAndBottom/>
-            <wp:docPr id="5" name="Immagine 5"/>
-            <wp:cNvGraphicFramePr>
-              <a:graphicFrameLocks xmlns:a="http://schemas.openxmlformats.org/drawingml/2006/main" noChangeAspect="1"/>
-            </wp:cNvGraphicFramePr>
-            <a:graphic xmlns:a="http://schemas.openxmlformats.org/drawingml/2006/main">
-              <a:graphicData uri="http://schemas.openxmlformats.org/drawingml/2006/picture">
-                <pic:pic xmlns:pic="http://schemas.openxmlformats.org/drawingml/2006/picture">
-                  <pic:nvPicPr>
-                    <pic:cNvPr id="1" name=""/>
-                    <pic:cNvPicPr/>
-                  </pic:nvPicPr>
-                  <pic:blipFill>
-                    <a:blip r:embed="rId11" cstate="print">
-                      <a:extLst>
-                        <a:ext uri="{28A0092B-C50C-407E-A947-70E740481C1C}">
-                          <a14:useLocalDpi xmlns:a14="http://schemas.microsoft.com/office/drawing/2010/main" val="0"/>
-                        </a:ext>
-                      </a:extLst>
-                    </a:blip>
-                    <a:stretch>
-                      <a:fillRect/>
-                    </a:stretch>
-                  </pic:blipFill>
-                  <pic:spPr>
-                    <a:xfrm>
-                      <a:off x="0" y="0"/>
-                      <a:ext cx="1964055" cy="3663950"/>
-                    </a:xfrm>
-                    <a:prstGeom prst="rect">
-                      <a:avLst/>
-                    </a:prstGeom>
-                  </pic:spPr>
-                </pic:pic>
-              </a:graphicData>
-            </a:graphic>
-            <wp14:sizeRelH relativeFrom="margin">
-              <wp14:pctWidth>0</wp14:pctWidth>
-            </wp14:sizeRelH>
-            <wp14:sizeRelV relativeFrom="margin">
-              <wp14:pctHeight>0</wp14:pctHeight>
-            </wp14:sizeRelV>
-          </wp:anchor>
-        </w:drawing>
-      </w:r>
+      </w:pPr>
+    </w:p>
+    <w:p>
+      <w:pPr>
+        <w:pStyle w:val="Corpo"/>
+        <w:rPr>
+          <w:noProof/>
+        </w:rPr>
+      </w:pPr>
+    </w:p>
+    <w:p>
+      <w:pPr>
+        <w:pStyle w:val="Corpo"/>
+        <w:rPr>
+          <w:noProof/>
+        </w:rPr>
+      </w:pPr>
+    </w:p>
+    <w:p>
+      <w:pPr>
+        <w:pStyle w:val="Corpo"/>
+        <w:rPr>
+          <w:noProof/>
+        </w:rPr>
+      </w:pPr>
+    </w:p>
+    <w:p>
+      <w:pPr>
+        <w:pStyle w:val="Corpo"/>
+        <w:rPr>
+          <w:noProof/>
+        </w:rPr>
+      </w:pPr>
+    </w:p>
+    <w:p>
+      <w:pPr>
+        <w:pStyle w:val="Corpo"/>
+        <w:rPr>
+          <w:noProof/>
+        </w:rPr>
+      </w:pPr>
+    </w:p>
+    <w:p>
+      <w:pPr>
+        <w:pStyle w:val="Corpo"/>
+        <w:rPr>
+          <w:noProof/>
+        </w:rPr>
+      </w:pPr>
+    </w:p>
+    <w:p>
+      <w:pPr>
+        <w:pStyle w:val="Corpo"/>
+        <w:rPr>
+          <w:noProof/>
+        </w:rPr>
+      </w:pPr>
+    </w:p>
+    <w:p>
+      <w:pPr>
+        <w:pStyle w:val="Corpo"/>
+        <w:rPr>
+          <w:noProof/>
+        </w:rPr>
+      </w:pPr>
+    </w:p>
+    <w:p>
+      <w:pPr>
+        <w:pStyle w:val="Corpo"/>
+        <w:rPr>
+          <w:noProof/>
+        </w:rPr>
+      </w:pPr>
+    </w:p>
+    <w:p>
+      <w:pPr>
+        <w:pStyle w:val="Corpo"/>
+        <w:rPr>
+          <w:noProof/>
+        </w:rPr>
+      </w:pPr>
+    </w:p>
+    <w:p>
+      <w:pPr>
+        <w:pStyle w:val="Corpo"/>
+        <w:rPr>
+          <w:noProof/>
+        </w:rPr>
+      </w:pPr>
+    </w:p>
+    <w:p>
+      <w:pPr>
+        <w:pStyle w:val="Corpo"/>
+      </w:pPr>
     </w:p>
     <w:tbl>
       <w:tblPr>
@@ -7756,6 +7790,7 @@
                 <w:b/>
                 <w:bCs/>
               </w:rPr>
+              <w:lastRenderedPageBreak/>
               <w:t xml:space="preserve">Nome caso d’uso </w:t>
             </w:r>
           </w:p>
@@ -8100,8 +8135,16 @@
               <w:rPr>
                 <w:rFonts w:eastAsia="Arial Unicode MS" w:cs="Arial Unicode MS"/>
               </w:rPr>
-              <w:t>procedi all</w:t>
-            </w:r>
+              <w:t xml:space="preserve">procedi </w:t>
+            </w:r>
+            <w:proofErr w:type="spellStart"/>
+            <w:r>
+              <w:rPr>
+                <w:rFonts w:eastAsia="Arial Unicode MS" w:cs="Arial Unicode MS"/>
+              </w:rPr>
+              <w:t>all</w:t>
+            </w:r>
+            <w:proofErr w:type="spellEnd"/>
             <w:r>
               <w:rPr>
                 <w:rFonts w:eastAsia="Arial Unicode MS" w:cs="Arial Unicode MS"/>
@@ -8840,7 +8883,6 @@
                 <w:sz w:val="20"/>
                 <w:szCs w:val="20"/>
               </w:rPr>
-              <w:lastRenderedPageBreak/>
               <w:t>Attori</w:t>
             </w:r>
             <w:r>
@@ -8985,8 +9027,18 @@
                 <w:sz w:val="20"/>
                 <w:szCs w:val="20"/>
               </w:rPr>
-              <w:t>Il sistema apre una finestra con un form per inserire i dati dell</w:t>
-            </w:r>
+              <w:t xml:space="preserve">Il sistema apre una finestra con un form per inserire i dati </w:t>
+            </w:r>
+            <w:proofErr w:type="spellStart"/>
+            <w:r>
+              <w:rPr>
+                <w:rFonts w:eastAsia="Arial Unicode MS" w:cs="Arial Unicode MS"/>
+                <w:sz w:val="20"/>
+                <w:szCs w:val="20"/>
+              </w:rPr>
+              <w:t>dell</w:t>
+            </w:r>
+            <w:proofErr w:type="spellEnd"/>
             <w:r>
               <w:rPr>
                 <w:rFonts w:eastAsia="Arial Unicode MS" w:cs="Arial Unicode MS"/>
@@ -9496,652 +9548,12 @@
       </w:pPr>
     </w:p>
     <w:p/>
-    <w:p>
-      <w:r>
-        <w:rPr>
-          <w:noProof/>
-          <w:lang w:eastAsia="it-IT"/>
-        </w:rPr>
-        <w:drawing>
-          <wp:anchor distT="0" distB="0" distL="114300" distR="114300" simplePos="0" relativeHeight="251660288" behindDoc="0" locked="0" layoutInCell="1" allowOverlap="1" wp14:anchorId="1DAFF644" wp14:editId="4ABE4310">
-            <wp:simplePos x="0" y="0"/>
-            <wp:positionH relativeFrom="column">
-              <wp:posOffset>1261110</wp:posOffset>
-            </wp:positionH>
-            <wp:positionV relativeFrom="paragraph">
-              <wp:posOffset>0</wp:posOffset>
-            </wp:positionV>
-            <wp:extent cx="3651250" cy="4288836"/>
-            <wp:effectExtent l="0" t="0" r="6350" b="0"/>
-            <wp:wrapSquare wrapText="bothSides"/>
-            <wp:docPr id="6" name="Immagine 6"/>
-            <wp:cNvGraphicFramePr>
-              <a:graphicFrameLocks xmlns:a="http://schemas.openxmlformats.org/drawingml/2006/main" noChangeAspect="1"/>
-            </wp:cNvGraphicFramePr>
-            <a:graphic xmlns:a="http://schemas.openxmlformats.org/drawingml/2006/main">
-              <a:graphicData uri="http://schemas.openxmlformats.org/drawingml/2006/picture">
-                <pic:pic xmlns:pic="http://schemas.openxmlformats.org/drawingml/2006/picture">
-                  <pic:nvPicPr>
-                    <pic:cNvPr id="1" name=""/>
-                    <pic:cNvPicPr/>
-                  </pic:nvPicPr>
-                  <pic:blipFill>
-                    <a:blip r:embed="rId12" cstate="print">
-                      <a:extLst>
-                        <a:ext uri="{28A0092B-C50C-407E-A947-70E740481C1C}">
-                          <a14:useLocalDpi xmlns:a14="http://schemas.microsoft.com/office/drawing/2010/main" val="0"/>
-                        </a:ext>
-                      </a:extLst>
-                    </a:blip>
-                    <a:stretch>
-                      <a:fillRect/>
-                    </a:stretch>
-                  </pic:blipFill>
-                  <pic:spPr>
-                    <a:xfrm>
-                      <a:off x="0" y="0"/>
-                      <a:ext cx="3651250" cy="4288836"/>
-                    </a:xfrm>
-                    <a:prstGeom prst="rect">
-                      <a:avLst/>
-                    </a:prstGeom>
-                  </pic:spPr>
-                </pic:pic>
-              </a:graphicData>
-            </a:graphic>
-          </wp:anchor>
-        </w:drawing>
-      </w:r>
-    </w:p>
-    <w:p/>
-    <w:p/>
-    <w:p/>
-    <w:p/>
-    <w:p/>
-    <w:p/>
-    <w:p/>
-    <w:p/>
-    <w:p/>
-    <w:p/>
-    <w:p/>
-    <w:p/>
-    <w:p/>
-    <w:p/>
-    <w:p/>
-    <w:p/>
-    <w:p/>
-    <w:p/>
-    <w:p/>
-    <w:p/>
-    <w:p/>
-    <w:p/>
-    <w:p/>
-    <w:p/>
-    <w:p/>
     <w:p/>
     <w:p/>
     <w:tbl>
       <w:tblPr>
         <w:tblStyle w:val="TableNormal"/>
-        <w:tblW w:w="10000" w:type="dxa"/>
-        <w:tblInd w:w="-3" w:type="dxa"/>
-        <w:tblBorders>
-          <w:top w:val="single" w:sz="2" w:space="0" w:color="000000"/>
-          <w:left w:val="single" w:sz="2" w:space="0" w:color="000000"/>
-          <w:bottom w:val="single" w:sz="2" w:space="0" w:color="000000"/>
-          <w:right w:val="single" w:sz="2" w:space="0" w:color="000000"/>
-          <w:insideH w:val="single" w:sz="2" w:space="0" w:color="000000"/>
-          <w:insideV w:val="single" w:sz="2" w:space="0" w:color="000000"/>
-        </w:tblBorders>
-        <w:tblLayout w:type="fixed"/>
-        <w:tblLook w:val="04A0" w:firstRow="1" w:lastRow="0" w:firstColumn="1" w:lastColumn="0" w:noHBand="0" w:noVBand="1"/>
-      </w:tblPr>
-      <w:tblGrid>
-        <w:gridCol w:w="2157"/>
-        <w:gridCol w:w="7843"/>
-      </w:tblGrid>
-      <w:tr>
-        <w:trPr>
-          <w:trHeight w:val="360"/>
-        </w:trPr>
-        <w:tc>
-          <w:tcPr>
-            <w:tcW w:w="2157" w:type="dxa"/>
-            <w:tcBorders>
-              <w:top w:val="single" w:sz="2" w:space="0" w:color="000000"/>
-              <w:left w:val="single" w:sz="2" w:space="0" w:color="000000"/>
-              <w:bottom w:val="single" w:sz="2" w:space="0" w:color="000000"/>
-              <w:right w:val="single" w:sz="2" w:space="0" w:color="000000"/>
-            </w:tcBorders>
-            <w:shd w:val="clear" w:color="auto" w:fill="auto"/>
-            <w:tcMar>
-              <w:top w:w="20" w:type="dxa"/>
-              <w:left w:w="100" w:type="dxa"/>
-              <w:bottom w:w="20" w:type="dxa"/>
-              <w:right w:w="100" w:type="dxa"/>
-            </w:tcMar>
-          </w:tcPr>
-          <w:p>
-            <w:pPr>
-              <w:pStyle w:val="Stiletabella2"/>
-            </w:pPr>
-            <w:r>
-              <w:rPr>
-                <w:b/>
-                <w:bCs/>
-              </w:rPr>
-              <w:t>Nome caso d’uso</w:t>
-            </w:r>
-          </w:p>
-        </w:tc>
-        <w:tc>
-          <w:tcPr>
-            <w:tcW w:w="7843" w:type="dxa"/>
-            <w:tcBorders>
-              <w:top w:val="single" w:sz="2" w:space="0" w:color="000000"/>
-              <w:left w:val="single" w:sz="2" w:space="0" w:color="000000"/>
-              <w:bottom w:val="single" w:sz="2" w:space="0" w:color="000000"/>
-              <w:right w:val="single" w:sz="2" w:space="0" w:color="000000"/>
-            </w:tcBorders>
-            <w:shd w:val="clear" w:color="auto" w:fill="auto"/>
-            <w:tcMar>
-              <w:top w:w="20" w:type="dxa"/>
-              <w:left w:w="100" w:type="dxa"/>
-              <w:bottom w:w="20" w:type="dxa"/>
-              <w:right w:w="100" w:type="dxa"/>
-            </w:tcMar>
-          </w:tcPr>
-          <w:p>
-            <w:pPr>
-              <w:pStyle w:val="Stiletabella2"/>
-            </w:pPr>
-            <w:r>
-              <w:rPr>
-                <w:rFonts w:eastAsia="Arial Unicode MS" w:cs="Arial Unicode MS"/>
-              </w:rPr>
-              <w:t>Visualizzazione dello storico degli ordini di un utente registrato [CU-VSO]</w:t>
-            </w:r>
-          </w:p>
-        </w:tc>
-      </w:tr>
-      <w:tr>
-        <w:trPr>
-          <w:trHeight w:val="360"/>
-        </w:trPr>
-        <w:tc>
-          <w:tcPr>
-            <w:tcW w:w="2157" w:type="dxa"/>
-            <w:tcBorders>
-              <w:top w:val="single" w:sz="2" w:space="0" w:color="000000"/>
-              <w:left w:val="single" w:sz="2" w:space="0" w:color="000000"/>
-              <w:bottom w:val="single" w:sz="2" w:space="0" w:color="000000"/>
-              <w:right w:val="single" w:sz="2" w:space="0" w:color="000000"/>
-            </w:tcBorders>
-            <w:shd w:val="clear" w:color="auto" w:fill="auto"/>
-            <w:tcMar>
-              <w:top w:w="20" w:type="dxa"/>
-              <w:left w:w="100" w:type="dxa"/>
-              <w:bottom w:w="20" w:type="dxa"/>
-              <w:right w:w="100" w:type="dxa"/>
-            </w:tcMar>
-          </w:tcPr>
-          <w:p>
-            <w:pPr>
-              <w:pStyle w:val="Stiletabella2"/>
-              <w:rPr>
-                <w:b/>
-                <w:bCs/>
-              </w:rPr>
-            </w:pPr>
-            <w:r>
-              <w:rPr>
-                <w:b/>
-                <w:bCs/>
-              </w:rPr>
-              <w:lastRenderedPageBreak/>
-              <w:t>Requisiti implementati</w:t>
-            </w:r>
-          </w:p>
-        </w:tc>
-        <w:tc>
-          <w:tcPr>
-            <w:tcW w:w="7843" w:type="dxa"/>
-            <w:tcBorders>
-              <w:top w:val="single" w:sz="2" w:space="0" w:color="000000"/>
-              <w:left w:val="single" w:sz="2" w:space="0" w:color="000000"/>
-              <w:bottom w:val="single" w:sz="2" w:space="0" w:color="000000"/>
-              <w:right w:val="single" w:sz="2" w:space="0" w:color="000000"/>
-            </w:tcBorders>
-            <w:shd w:val="clear" w:color="auto" w:fill="auto"/>
-            <w:tcMar>
-              <w:top w:w="20" w:type="dxa"/>
-              <w:left w:w="100" w:type="dxa"/>
-              <w:bottom w:w="20" w:type="dxa"/>
-              <w:right w:w="100" w:type="dxa"/>
-            </w:tcMar>
-          </w:tcPr>
-          <w:p>
-            <w:pPr>
-              <w:pStyle w:val="Stiletabella2"/>
-              <w:rPr>
-                <w:rFonts w:eastAsia="Arial Unicode MS" w:cs="Arial Unicode MS"/>
-              </w:rPr>
-            </w:pPr>
-            <w:r>
-              <w:rPr>
-                <w:rFonts w:eastAsia="Arial Unicode MS" w:cs="Arial Unicode MS"/>
-              </w:rPr>
-              <w:t>FR10</w:t>
-            </w:r>
-          </w:p>
-        </w:tc>
-      </w:tr>
-      <w:tr>
-        <w:trPr>
-          <w:trHeight w:val="360"/>
-        </w:trPr>
-        <w:tc>
-          <w:tcPr>
-            <w:tcW w:w="2157" w:type="dxa"/>
-            <w:tcBorders>
-              <w:top w:val="single" w:sz="2" w:space="0" w:color="000000"/>
-              <w:left w:val="single" w:sz="2" w:space="0" w:color="000000"/>
-              <w:bottom w:val="single" w:sz="2" w:space="0" w:color="000000"/>
-              <w:right w:val="single" w:sz="2" w:space="0" w:color="000000"/>
-            </w:tcBorders>
-            <w:shd w:val="clear" w:color="auto" w:fill="F5F5F5"/>
-            <w:tcMar>
-              <w:top w:w="20" w:type="dxa"/>
-              <w:left w:w="100" w:type="dxa"/>
-              <w:bottom w:w="20" w:type="dxa"/>
-              <w:right w:w="100" w:type="dxa"/>
-            </w:tcMar>
-          </w:tcPr>
-          <w:p>
-            <w:pPr>
-              <w:pStyle w:val="Stiletabella2"/>
-            </w:pPr>
-            <w:r>
-              <w:rPr>
-                <w:b/>
-                <w:bCs/>
-              </w:rPr>
-              <w:t>Attore</w:t>
-            </w:r>
-          </w:p>
-        </w:tc>
-        <w:tc>
-          <w:tcPr>
-            <w:tcW w:w="7843" w:type="dxa"/>
-            <w:tcBorders>
-              <w:top w:val="single" w:sz="2" w:space="0" w:color="000000"/>
-              <w:left w:val="single" w:sz="2" w:space="0" w:color="000000"/>
-              <w:bottom w:val="single" w:sz="2" w:space="0" w:color="000000"/>
-              <w:right w:val="single" w:sz="2" w:space="0" w:color="000000"/>
-            </w:tcBorders>
-            <w:shd w:val="clear" w:color="auto" w:fill="F5F5F5"/>
-            <w:tcMar>
-              <w:top w:w="20" w:type="dxa"/>
-              <w:left w:w="100" w:type="dxa"/>
-              <w:bottom w:w="20" w:type="dxa"/>
-              <w:right w:w="100" w:type="dxa"/>
-            </w:tcMar>
-          </w:tcPr>
-          <w:p>
-            <w:pPr>
-              <w:pStyle w:val="Stiletabella2"/>
-            </w:pPr>
-            <w:r>
-              <w:rPr>
-                <w:rFonts w:eastAsia="Arial Unicode MS" w:cs="Arial Unicode MS" w:hint="eastAsia"/>
-              </w:rPr>
-              <w:t>U</w:t>
-            </w:r>
-            <w:r>
-              <w:rPr>
-                <w:rFonts w:eastAsia="Arial Unicode MS" w:cs="Arial Unicode MS"/>
-              </w:rPr>
-              <w:t>tente registrato</w:t>
-            </w:r>
-          </w:p>
-        </w:tc>
-      </w:tr>
-      <w:tr>
-        <w:trPr>
-          <w:trHeight w:val="331"/>
-        </w:trPr>
-        <w:tc>
-          <w:tcPr>
-            <w:tcW w:w="2157" w:type="dxa"/>
-            <w:tcBorders>
-              <w:top w:val="single" w:sz="2" w:space="0" w:color="000000"/>
-              <w:left w:val="single" w:sz="2" w:space="0" w:color="000000"/>
-              <w:bottom w:val="single" w:sz="2" w:space="0" w:color="000000"/>
-              <w:right w:val="single" w:sz="2" w:space="0" w:color="000000"/>
-            </w:tcBorders>
-            <w:shd w:val="clear" w:color="auto" w:fill="auto"/>
-            <w:tcMar>
-              <w:top w:w="20" w:type="dxa"/>
-              <w:left w:w="100" w:type="dxa"/>
-              <w:bottom w:w="20" w:type="dxa"/>
-              <w:right w:w="100" w:type="dxa"/>
-            </w:tcMar>
-          </w:tcPr>
-          <w:p>
-            <w:pPr>
-              <w:pStyle w:val="Stiletabella2"/>
-            </w:pPr>
-            <w:r>
-              <w:rPr>
-                <w:b/>
-                <w:bCs/>
-              </w:rPr>
-              <w:t>Entry Condition</w:t>
-            </w:r>
-          </w:p>
-        </w:tc>
-        <w:tc>
-          <w:tcPr>
-            <w:tcW w:w="7843" w:type="dxa"/>
-            <w:tcBorders>
-              <w:top w:val="single" w:sz="2" w:space="0" w:color="000000"/>
-              <w:left w:val="single" w:sz="2" w:space="0" w:color="000000"/>
-              <w:bottom w:val="single" w:sz="2" w:space="0" w:color="000000"/>
-              <w:right w:val="single" w:sz="2" w:space="0" w:color="000000"/>
-            </w:tcBorders>
-            <w:shd w:val="clear" w:color="auto" w:fill="auto"/>
-            <w:tcMar>
-              <w:top w:w="20" w:type="dxa"/>
-              <w:left w:w="100" w:type="dxa"/>
-              <w:bottom w:w="20" w:type="dxa"/>
-              <w:right w:w="100" w:type="dxa"/>
-            </w:tcMar>
-          </w:tcPr>
-          <w:p>
-            <w:pPr>
-              <w:pStyle w:val="Stiletabella2"/>
-            </w:pPr>
-            <w:r>
-              <w:rPr>
-                <w:rFonts w:eastAsia="Arial Unicode MS" w:cs="Arial Unicode MS" w:hint="eastAsia"/>
-              </w:rPr>
-              <w:t>L</w:t>
-            </w:r>
-            <w:r>
-              <w:rPr>
-                <w:rFonts w:eastAsia="Arial Unicode MS" w:cs="Arial Unicode MS"/>
-              </w:rPr>
-              <w:t>’utente registrato ha effettuato l’accesso</w:t>
-            </w:r>
-          </w:p>
-        </w:tc>
-      </w:tr>
-      <w:tr>
-        <w:trPr>
-          <w:trHeight w:val="360"/>
-        </w:trPr>
-        <w:tc>
-          <w:tcPr>
-            <w:tcW w:w="2157" w:type="dxa"/>
-            <w:vMerge w:val="restart"/>
-            <w:tcBorders>
-              <w:top w:val="single" w:sz="2" w:space="0" w:color="000000"/>
-              <w:left w:val="single" w:sz="2" w:space="0" w:color="000000"/>
-              <w:bottom w:val="single" w:sz="2" w:space="0" w:color="000000"/>
-              <w:right w:val="single" w:sz="2" w:space="0" w:color="000000"/>
-            </w:tcBorders>
-            <w:shd w:val="clear" w:color="auto" w:fill="F5F5F5"/>
-            <w:tcMar>
-              <w:top w:w="20" w:type="dxa"/>
-              <w:left w:w="100" w:type="dxa"/>
-              <w:bottom w:w="20" w:type="dxa"/>
-              <w:right w:w="100" w:type="dxa"/>
-            </w:tcMar>
-          </w:tcPr>
-          <w:p>
-            <w:pPr>
-              <w:pStyle w:val="Stiletabella2"/>
-            </w:pPr>
-            <w:r>
-              <w:rPr>
-                <w:b/>
-                <w:bCs/>
-              </w:rPr>
-              <w:t>Flow events</w:t>
-            </w:r>
-          </w:p>
-        </w:tc>
-        <w:tc>
-          <w:tcPr>
-            <w:tcW w:w="7843" w:type="dxa"/>
-            <w:vMerge w:val="restart"/>
-            <w:tcBorders>
-              <w:top w:val="single" w:sz="2" w:space="0" w:color="000000"/>
-              <w:left w:val="single" w:sz="2" w:space="0" w:color="000000"/>
-              <w:bottom w:val="single" w:sz="2" w:space="0" w:color="000000"/>
-              <w:right w:val="single" w:sz="2" w:space="0" w:color="000000"/>
-            </w:tcBorders>
-            <w:shd w:val="clear" w:color="auto" w:fill="F5F5F5"/>
-            <w:tcMar>
-              <w:top w:w="20" w:type="dxa"/>
-              <w:left w:w="100" w:type="dxa"/>
-              <w:bottom w:w="20" w:type="dxa"/>
-              <w:right w:w="100" w:type="dxa"/>
-            </w:tcMar>
-          </w:tcPr>
-          <w:p>
-            <w:pPr>
-              <w:pStyle w:val="Stiletabella2"/>
-              <w:numPr>
-                <w:ilvl w:val="0"/>
-                <w:numId w:val="34"/>
-              </w:numPr>
-            </w:pPr>
-            <w:r>
-              <w:rPr>
-                <w:rFonts w:eastAsia="Arial Unicode MS" w:cs="Arial Unicode MS" w:hint="eastAsia"/>
-              </w:rPr>
-              <w:t>L</w:t>
-            </w:r>
-            <w:r>
-              <w:rPr>
-                <w:rFonts w:eastAsia="Arial Unicode MS" w:cs="Arial Unicode MS"/>
-              </w:rPr>
-              <w:t>’utente registrato</w:t>
-            </w:r>
-            <w:r>
-              <w:rPr>
-                <w:rFonts w:eastAsia="Arial Unicode MS" w:cs="Arial Unicode MS"/>
-              </w:rPr>
-              <w:t xml:space="preserve"> si reca nella sezione “I miei ordini” tramite il menu a tendine in alto a destra</w:t>
-            </w:r>
-          </w:p>
-        </w:tc>
-      </w:tr>
-      <w:tr>
-        <w:trPr>
-          <w:trHeight w:val="400"/>
-        </w:trPr>
-        <w:tc>
-          <w:tcPr>
-            <w:tcW w:w="2157" w:type="dxa"/>
-            <w:vMerge/>
-            <w:tcBorders>
-              <w:top w:val="single" w:sz="2" w:space="0" w:color="000000"/>
-              <w:left w:val="single" w:sz="2" w:space="0" w:color="000000"/>
-              <w:bottom w:val="single" w:sz="2" w:space="0" w:color="000000"/>
-              <w:right w:val="single" w:sz="2" w:space="0" w:color="000000"/>
-            </w:tcBorders>
-            <w:shd w:val="clear" w:color="auto" w:fill="F5F5F5"/>
-          </w:tcPr>
-          <w:p/>
-        </w:tc>
-        <w:tc>
-          <w:tcPr>
-            <w:tcW w:w="7843" w:type="dxa"/>
-            <w:vMerge/>
-            <w:tcBorders>
-              <w:top w:val="single" w:sz="2" w:space="0" w:color="000000"/>
-              <w:left w:val="single" w:sz="2" w:space="0" w:color="000000"/>
-              <w:bottom w:val="single" w:sz="2" w:space="0" w:color="000000"/>
-              <w:right w:val="single" w:sz="2" w:space="0" w:color="000000"/>
-            </w:tcBorders>
-            <w:shd w:val="clear" w:color="auto" w:fill="F5F5F5"/>
-          </w:tcPr>
-          <w:p/>
-        </w:tc>
-      </w:tr>
-      <w:tr>
-        <w:trPr>
-          <w:trHeight w:val="400"/>
-        </w:trPr>
-        <w:tc>
-          <w:tcPr>
-            <w:tcW w:w="2157" w:type="dxa"/>
-            <w:vMerge/>
-            <w:tcBorders>
-              <w:top w:val="single" w:sz="2" w:space="0" w:color="000000"/>
-              <w:left w:val="single" w:sz="2" w:space="0" w:color="000000"/>
-              <w:bottom w:val="single" w:sz="2" w:space="0" w:color="000000"/>
-              <w:right w:val="single" w:sz="2" w:space="0" w:color="000000"/>
-            </w:tcBorders>
-            <w:shd w:val="clear" w:color="auto" w:fill="F5F5F5"/>
-          </w:tcPr>
-          <w:p/>
-        </w:tc>
-        <w:tc>
-          <w:tcPr>
-            <w:tcW w:w="7843" w:type="dxa"/>
-            <w:vMerge/>
-            <w:tcBorders>
-              <w:top w:val="single" w:sz="2" w:space="0" w:color="000000"/>
-              <w:left w:val="single" w:sz="2" w:space="0" w:color="000000"/>
-              <w:bottom w:val="single" w:sz="2" w:space="0" w:color="000000"/>
-              <w:right w:val="single" w:sz="2" w:space="0" w:color="000000"/>
-            </w:tcBorders>
-            <w:shd w:val="clear" w:color="auto" w:fill="F5F5F5"/>
-          </w:tcPr>
-          <w:p/>
-        </w:tc>
-      </w:tr>
-      <w:tr>
-        <w:trPr>
-          <w:trHeight w:val="276"/>
-        </w:trPr>
-        <w:tc>
-          <w:tcPr>
-            <w:tcW w:w="2157" w:type="dxa"/>
-            <w:vMerge/>
-            <w:tcBorders>
-              <w:top w:val="single" w:sz="2" w:space="0" w:color="000000"/>
-              <w:left w:val="single" w:sz="2" w:space="0" w:color="000000"/>
-              <w:bottom w:val="single" w:sz="2" w:space="0" w:color="000000"/>
-              <w:right w:val="single" w:sz="2" w:space="0" w:color="000000"/>
-            </w:tcBorders>
-            <w:shd w:val="clear" w:color="auto" w:fill="F5F5F5"/>
-          </w:tcPr>
-          <w:p/>
-        </w:tc>
-        <w:tc>
-          <w:tcPr>
-            <w:tcW w:w="7843" w:type="dxa"/>
-            <w:vMerge/>
-            <w:tcBorders>
-              <w:top w:val="single" w:sz="2" w:space="0" w:color="000000"/>
-              <w:left w:val="single" w:sz="2" w:space="0" w:color="000000"/>
-              <w:bottom w:val="single" w:sz="2" w:space="0" w:color="000000"/>
-              <w:right w:val="single" w:sz="2" w:space="0" w:color="000000"/>
-            </w:tcBorders>
-            <w:shd w:val="clear" w:color="auto" w:fill="F5F5F5"/>
-          </w:tcPr>
-          <w:p/>
-        </w:tc>
-      </w:tr>
-      <w:tr>
-        <w:trPr>
-          <w:trHeight w:val="442"/>
-        </w:trPr>
-        <w:tc>
-          <w:tcPr>
-            <w:tcW w:w="2157" w:type="dxa"/>
-            <w:tcBorders>
-              <w:top w:val="single" w:sz="2" w:space="0" w:color="000000"/>
-              <w:left w:val="single" w:sz="2" w:space="0" w:color="000000"/>
-              <w:bottom w:val="single" w:sz="2" w:space="0" w:color="000000"/>
-              <w:right w:val="single" w:sz="2" w:space="0" w:color="000000"/>
-            </w:tcBorders>
-            <w:shd w:val="clear" w:color="auto" w:fill="F5F5F5"/>
-            <w:tcMar>
-              <w:top w:w="20" w:type="dxa"/>
-              <w:left w:w="100" w:type="dxa"/>
-              <w:bottom w:w="20" w:type="dxa"/>
-              <w:right w:w="100" w:type="dxa"/>
-            </w:tcMar>
-          </w:tcPr>
-          <w:p>
-            <w:pPr>
-              <w:pStyle w:val="Stiletabella2"/>
-            </w:pPr>
-            <w:r>
-              <w:rPr>
-                <w:b/>
-                <w:bCs/>
-              </w:rPr>
-              <w:t>Exit Condition</w:t>
-            </w:r>
-          </w:p>
-        </w:tc>
-        <w:tc>
-          <w:tcPr>
-            <w:tcW w:w="7843" w:type="dxa"/>
-            <w:tcBorders>
-              <w:top w:val="single" w:sz="2" w:space="0" w:color="000000"/>
-              <w:left w:val="single" w:sz="2" w:space="0" w:color="000000"/>
-              <w:bottom w:val="single" w:sz="2" w:space="0" w:color="000000"/>
-              <w:right w:val="single" w:sz="2" w:space="0" w:color="000000"/>
-            </w:tcBorders>
-            <w:shd w:val="clear" w:color="auto" w:fill="F5F5F5"/>
-            <w:tcMar>
-              <w:top w:w="20" w:type="dxa"/>
-              <w:left w:w="100" w:type="dxa"/>
-              <w:bottom w:w="20" w:type="dxa"/>
-              <w:right w:w="100" w:type="dxa"/>
-            </w:tcMar>
-          </w:tcPr>
-          <w:p>
-            <w:pPr>
-              <w:pStyle w:val="Stiletabella2"/>
-            </w:pPr>
-            <w:r>
-              <w:rPr>
-                <w:rFonts w:eastAsia="Arial Unicode MS" w:cs="Arial Unicode MS" w:hint="eastAsia"/>
-              </w:rPr>
-              <w:t>I</w:t>
-            </w:r>
-            <w:r>
-              <w:rPr>
-                <w:rFonts w:eastAsia="Arial Unicode MS" w:cs="Arial Unicode MS"/>
-              </w:rPr>
-              <w:t>l caso d’uso termina quando il sistema nella pagina visualizza gli ordini del cliente</w:t>
-            </w:r>
-          </w:p>
-        </w:tc>
-      </w:tr>
-    </w:tbl>
-    <w:p>
-      <w:pPr>
-        <w:pStyle w:val="Corpo"/>
-      </w:pPr>
-    </w:p>
-    <w:p>
-      <w:pPr>
-        <w:pStyle w:val="Corpo"/>
-      </w:pPr>
-    </w:p>
-    <w:tbl>
-      <w:tblPr>
-        <w:tblStyle w:val="TableNormal"/>
-        <w:tblpPr w:leftFromText="141" w:rightFromText="141" w:vertAnchor="page" w:horzAnchor="margin" w:tblpY="5871"/>
+        <w:tblpPr w:leftFromText="141" w:rightFromText="141" w:vertAnchor="page" w:horzAnchor="margin" w:tblpY="1403"/>
         <w:tblW w:w="10000" w:type="dxa"/>
         <w:tblBorders>
           <w:top w:val="single" w:sz="2" w:space="0" w:color="000000"/>
@@ -10288,13 +9700,7 @@
               <w:rPr>
                 <w:rFonts w:eastAsia="Arial Unicode MS" w:cs="Arial Unicode MS"/>
               </w:rPr>
-              <w:t>FR</w:t>
-            </w:r>
-            <w:r>
-              <w:rPr>
-                <w:rFonts w:eastAsia="Arial Unicode MS" w:cs="Arial Unicode MS"/>
-              </w:rPr>
-              <w:t>11</w:t>
+              <w:t>FR11</w:t>
             </w:r>
           </w:p>
         </w:tc>
@@ -10749,21 +10155,12 @@
         </w:tc>
       </w:tr>
     </w:tbl>
-    <w:p>
-      <w:pPr>
-        <w:pStyle w:val="Corpo"/>
-      </w:pPr>
-    </w:p>
-    <w:p>
-      <w:pPr>
-        <w:pStyle w:val="Corpo"/>
-      </w:pPr>
-    </w:p>
+    <w:p/>
     <w:tbl>
       <w:tblPr>
         <w:tblStyle w:val="TableNormal"/>
+        <w:tblpPr w:leftFromText="141" w:rightFromText="141" w:vertAnchor="text" w:horzAnchor="margin" w:tblpY="46"/>
         <w:tblW w:w="10000" w:type="dxa"/>
-        <w:tblInd w:w="-3" w:type="dxa"/>
         <w:tblBorders>
           <w:top w:val="single" w:sz="2" w:space="0" w:color="000000"/>
           <w:left w:val="single" w:sz="2" w:space="0" w:color="000000"/>
@@ -10838,7 +10235,7 @@
               <w:rPr>
                 <w:rFonts w:eastAsia="Arial Unicode MS" w:cs="Arial Unicode MS"/>
               </w:rPr>
-              <w:t>Visualizzazione della fattura di un determinato ordine [CU-VF]</w:t>
+              <w:t>Visualizzazione dello storico degli ordini di un utente registrato [CU-VSO]</w:t>
             </w:r>
           </w:p>
         </w:tc>
@@ -10909,7 +10306,7 @@
               <w:rPr>
                 <w:rFonts w:eastAsia="Arial Unicode MS" w:cs="Arial Unicode MS"/>
               </w:rPr>
-              <w:t>FR12</w:t>
+              <w:t>FR10</w:t>
             </w:r>
           </w:p>
         </w:tc>
@@ -11049,13 +10446,7 @@
               <w:rPr>
                 <w:rFonts w:eastAsia="Arial Unicode MS" w:cs="Arial Unicode MS"/>
               </w:rPr>
-              <w:t>’utente registrato ha effettuato l’</w:t>
-            </w:r>
-            <w:r>
-              <w:rPr>
-                <w:rFonts w:eastAsia="Arial Unicode MS" w:cs="Arial Unicode MS"/>
-              </w:rPr>
-              <w:t>accesso e si trova all’interno del dettaglio di un ordine</w:t>
+              <w:t>’utente registrato ha effettuato l’accesso</w:t>
             </w:r>
           </w:p>
         </w:tc>
@@ -11131,25 +10522,7 @@
               <w:rPr>
                 <w:rFonts w:eastAsia="Arial Unicode MS" w:cs="Arial Unicode MS"/>
               </w:rPr>
-              <w:t xml:space="preserve">’utente registrato </w:t>
-            </w:r>
-            <w:r>
-              <w:rPr>
-                <w:rFonts w:eastAsia="Arial Unicode MS" w:cs="Arial Unicode MS"/>
-              </w:rPr>
-              <w:t>clicca sul pulsante “</w:t>
-            </w:r>
-            <w:r>
-              <w:rPr>
-                <w:rFonts w:eastAsia="Arial Unicode MS" w:cs="Arial Unicode MS"/>
-              </w:rPr>
-              <w:t>stampa</w:t>
-            </w:r>
-            <w:r>
-              <w:rPr>
-                <w:rFonts w:eastAsia="Arial Unicode MS" w:cs="Arial Unicode MS"/>
-              </w:rPr>
-              <w:t xml:space="preserve"> fattura” in fondo alla pagina</w:t>
+              <w:t>’utente registrato si reca nella sezione “I miei ordini” tramite il menu a tendine in alto a destra</w:t>
             </w:r>
           </w:p>
         </w:tc>
@@ -11309,71 +10682,563 @@
               <w:pStyle w:val="Stiletabella2"/>
             </w:pPr>
             <w:r>
-              <w:t>Il browser aprirà una pagina con la sua fattura, il cliente deciderà se salvarla come pdf o stampare il documento.</w:t>
+              <w:rPr>
+                <w:rFonts w:eastAsia="Arial Unicode MS" w:cs="Arial Unicode MS" w:hint="eastAsia"/>
+              </w:rPr>
+              <w:t>I</w:t>
+            </w:r>
+            <w:r>
+              <w:rPr>
+                <w:rFonts w:eastAsia="Arial Unicode MS" w:cs="Arial Unicode MS"/>
+              </w:rPr>
+              <w:t>l caso d’uso termina quando il sistema nella pagina visualizza gli ordini del cliente</w:t>
             </w:r>
           </w:p>
         </w:tc>
       </w:tr>
     </w:tbl>
+    <w:p/>
+    <w:p/>
+    <w:p/>
+    <w:tbl>
+      <w:tblPr>
+        <w:tblStyle w:val="TableNormal"/>
+        <w:tblpPr w:leftFromText="141" w:rightFromText="141" w:vertAnchor="text" w:horzAnchor="margin" w:tblpY="1"/>
+        <w:tblW w:w="10000" w:type="dxa"/>
+        <w:tblBorders>
+          <w:top w:val="single" w:sz="2" w:space="0" w:color="000000"/>
+          <w:left w:val="single" w:sz="2" w:space="0" w:color="000000"/>
+          <w:bottom w:val="single" w:sz="2" w:space="0" w:color="000000"/>
+          <w:right w:val="single" w:sz="2" w:space="0" w:color="000000"/>
+          <w:insideH w:val="single" w:sz="2" w:space="0" w:color="000000"/>
+          <w:insideV w:val="single" w:sz="2" w:space="0" w:color="000000"/>
+        </w:tblBorders>
+        <w:tblLayout w:type="fixed"/>
+        <w:tblLook w:val="04A0" w:firstRow="1" w:lastRow="0" w:firstColumn="1" w:lastColumn="0" w:noHBand="0" w:noVBand="1"/>
+      </w:tblPr>
+      <w:tblGrid>
+        <w:gridCol w:w="2157"/>
+        <w:gridCol w:w="7843"/>
+      </w:tblGrid>
+      <w:tr>
+        <w:trPr>
+          <w:trHeight w:val="360"/>
+        </w:trPr>
+        <w:tc>
+          <w:tcPr>
+            <w:tcW w:w="2157" w:type="dxa"/>
+            <w:tcBorders>
+              <w:top w:val="single" w:sz="2" w:space="0" w:color="000000"/>
+              <w:left w:val="single" w:sz="2" w:space="0" w:color="000000"/>
+              <w:bottom w:val="single" w:sz="2" w:space="0" w:color="000000"/>
+              <w:right w:val="single" w:sz="2" w:space="0" w:color="000000"/>
+            </w:tcBorders>
+            <w:shd w:val="clear" w:color="auto" w:fill="auto"/>
+            <w:tcMar>
+              <w:top w:w="20" w:type="dxa"/>
+              <w:left w:w="100" w:type="dxa"/>
+              <w:bottom w:w="20" w:type="dxa"/>
+              <w:right w:w="100" w:type="dxa"/>
+            </w:tcMar>
+          </w:tcPr>
+          <w:p>
+            <w:pPr>
+              <w:pStyle w:val="Stiletabella2"/>
+            </w:pPr>
+            <w:r>
+              <w:rPr>
+                <w:b/>
+                <w:bCs/>
+              </w:rPr>
+              <w:t>Nome caso d’uso</w:t>
+            </w:r>
+          </w:p>
+        </w:tc>
+        <w:tc>
+          <w:tcPr>
+            <w:tcW w:w="7843" w:type="dxa"/>
+            <w:tcBorders>
+              <w:top w:val="single" w:sz="2" w:space="0" w:color="000000"/>
+              <w:left w:val="single" w:sz="2" w:space="0" w:color="000000"/>
+              <w:bottom w:val="single" w:sz="2" w:space="0" w:color="000000"/>
+              <w:right w:val="single" w:sz="2" w:space="0" w:color="000000"/>
+            </w:tcBorders>
+            <w:shd w:val="clear" w:color="auto" w:fill="auto"/>
+            <w:tcMar>
+              <w:top w:w="20" w:type="dxa"/>
+              <w:left w:w="100" w:type="dxa"/>
+              <w:bottom w:w="20" w:type="dxa"/>
+              <w:right w:w="100" w:type="dxa"/>
+            </w:tcMar>
+          </w:tcPr>
+          <w:p>
+            <w:pPr>
+              <w:pStyle w:val="Stiletabella2"/>
+            </w:pPr>
+            <w:r>
+              <w:rPr>
+                <w:rFonts w:eastAsia="Arial Unicode MS" w:cs="Arial Unicode MS"/>
+              </w:rPr>
+              <w:t>Visualizzazione della fattura di un determinato ordine [CU-VF]</w:t>
+            </w:r>
+          </w:p>
+        </w:tc>
+      </w:tr>
+      <w:tr>
+        <w:trPr>
+          <w:trHeight w:val="360"/>
+        </w:trPr>
+        <w:tc>
+          <w:tcPr>
+            <w:tcW w:w="2157" w:type="dxa"/>
+            <w:tcBorders>
+              <w:top w:val="single" w:sz="2" w:space="0" w:color="000000"/>
+              <w:left w:val="single" w:sz="2" w:space="0" w:color="000000"/>
+              <w:bottom w:val="single" w:sz="2" w:space="0" w:color="000000"/>
+              <w:right w:val="single" w:sz="2" w:space="0" w:color="000000"/>
+            </w:tcBorders>
+            <w:shd w:val="clear" w:color="auto" w:fill="auto"/>
+            <w:tcMar>
+              <w:top w:w="20" w:type="dxa"/>
+              <w:left w:w="100" w:type="dxa"/>
+              <w:bottom w:w="20" w:type="dxa"/>
+              <w:right w:w="100" w:type="dxa"/>
+            </w:tcMar>
+          </w:tcPr>
+          <w:p>
+            <w:pPr>
+              <w:pStyle w:val="Stiletabella2"/>
+              <w:rPr>
+                <w:b/>
+                <w:bCs/>
+              </w:rPr>
+            </w:pPr>
+            <w:r>
+              <w:rPr>
+                <w:b/>
+                <w:bCs/>
+              </w:rPr>
+              <w:t>Requisiti implementati</w:t>
+            </w:r>
+          </w:p>
+        </w:tc>
+        <w:tc>
+          <w:tcPr>
+            <w:tcW w:w="7843" w:type="dxa"/>
+            <w:tcBorders>
+              <w:top w:val="single" w:sz="2" w:space="0" w:color="000000"/>
+              <w:left w:val="single" w:sz="2" w:space="0" w:color="000000"/>
+              <w:bottom w:val="single" w:sz="2" w:space="0" w:color="000000"/>
+              <w:right w:val="single" w:sz="2" w:space="0" w:color="000000"/>
+            </w:tcBorders>
+            <w:shd w:val="clear" w:color="auto" w:fill="auto"/>
+            <w:tcMar>
+              <w:top w:w="20" w:type="dxa"/>
+              <w:left w:w="100" w:type="dxa"/>
+              <w:bottom w:w="20" w:type="dxa"/>
+              <w:right w:w="100" w:type="dxa"/>
+            </w:tcMar>
+          </w:tcPr>
+          <w:p>
+            <w:pPr>
+              <w:pStyle w:val="Stiletabella2"/>
+              <w:rPr>
+                <w:rFonts w:eastAsia="Arial Unicode MS" w:cs="Arial Unicode MS"/>
+              </w:rPr>
+            </w:pPr>
+            <w:r>
+              <w:rPr>
+                <w:rFonts w:eastAsia="Arial Unicode MS" w:cs="Arial Unicode MS"/>
+              </w:rPr>
+              <w:t>FR12</w:t>
+            </w:r>
+          </w:p>
+        </w:tc>
+      </w:tr>
+      <w:tr>
+        <w:trPr>
+          <w:trHeight w:val="360"/>
+        </w:trPr>
+        <w:tc>
+          <w:tcPr>
+            <w:tcW w:w="2157" w:type="dxa"/>
+            <w:tcBorders>
+              <w:top w:val="single" w:sz="2" w:space="0" w:color="000000"/>
+              <w:left w:val="single" w:sz="2" w:space="0" w:color="000000"/>
+              <w:bottom w:val="single" w:sz="2" w:space="0" w:color="000000"/>
+              <w:right w:val="single" w:sz="2" w:space="0" w:color="000000"/>
+            </w:tcBorders>
+            <w:shd w:val="clear" w:color="auto" w:fill="F5F5F5"/>
+            <w:tcMar>
+              <w:top w:w="20" w:type="dxa"/>
+              <w:left w:w="100" w:type="dxa"/>
+              <w:bottom w:w="20" w:type="dxa"/>
+              <w:right w:w="100" w:type="dxa"/>
+            </w:tcMar>
+          </w:tcPr>
+          <w:p>
+            <w:pPr>
+              <w:pStyle w:val="Stiletabella2"/>
+            </w:pPr>
+            <w:r>
+              <w:rPr>
+                <w:b/>
+                <w:bCs/>
+              </w:rPr>
+              <w:t>Attore</w:t>
+            </w:r>
+          </w:p>
+        </w:tc>
+        <w:tc>
+          <w:tcPr>
+            <w:tcW w:w="7843" w:type="dxa"/>
+            <w:tcBorders>
+              <w:top w:val="single" w:sz="2" w:space="0" w:color="000000"/>
+              <w:left w:val="single" w:sz="2" w:space="0" w:color="000000"/>
+              <w:bottom w:val="single" w:sz="2" w:space="0" w:color="000000"/>
+              <w:right w:val="single" w:sz="2" w:space="0" w:color="000000"/>
+            </w:tcBorders>
+            <w:shd w:val="clear" w:color="auto" w:fill="F5F5F5"/>
+            <w:tcMar>
+              <w:top w:w="20" w:type="dxa"/>
+              <w:left w:w="100" w:type="dxa"/>
+              <w:bottom w:w="20" w:type="dxa"/>
+              <w:right w:w="100" w:type="dxa"/>
+            </w:tcMar>
+          </w:tcPr>
+          <w:p>
+            <w:pPr>
+              <w:pStyle w:val="Stiletabella2"/>
+            </w:pPr>
+            <w:r>
+              <w:rPr>
+                <w:rFonts w:eastAsia="Arial Unicode MS" w:cs="Arial Unicode MS" w:hint="eastAsia"/>
+              </w:rPr>
+              <w:t>U</w:t>
+            </w:r>
+            <w:r>
+              <w:rPr>
+                <w:rFonts w:eastAsia="Arial Unicode MS" w:cs="Arial Unicode MS"/>
+              </w:rPr>
+              <w:t>tente registrato</w:t>
+            </w:r>
+          </w:p>
+        </w:tc>
+      </w:tr>
+      <w:tr>
+        <w:trPr>
+          <w:trHeight w:val="331"/>
+        </w:trPr>
+        <w:tc>
+          <w:tcPr>
+            <w:tcW w:w="2157" w:type="dxa"/>
+            <w:tcBorders>
+              <w:top w:val="single" w:sz="2" w:space="0" w:color="000000"/>
+              <w:left w:val="single" w:sz="2" w:space="0" w:color="000000"/>
+              <w:bottom w:val="single" w:sz="2" w:space="0" w:color="000000"/>
+              <w:right w:val="single" w:sz="2" w:space="0" w:color="000000"/>
+            </w:tcBorders>
+            <w:shd w:val="clear" w:color="auto" w:fill="auto"/>
+            <w:tcMar>
+              <w:top w:w="20" w:type="dxa"/>
+              <w:left w:w="100" w:type="dxa"/>
+              <w:bottom w:w="20" w:type="dxa"/>
+              <w:right w:w="100" w:type="dxa"/>
+            </w:tcMar>
+          </w:tcPr>
+          <w:p>
+            <w:pPr>
+              <w:pStyle w:val="Stiletabella2"/>
+            </w:pPr>
+            <w:r>
+              <w:rPr>
+                <w:b/>
+                <w:bCs/>
+              </w:rPr>
+              <w:t>Entry Condition</w:t>
+            </w:r>
+          </w:p>
+        </w:tc>
+        <w:tc>
+          <w:tcPr>
+            <w:tcW w:w="7843" w:type="dxa"/>
+            <w:tcBorders>
+              <w:top w:val="single" w:sz="2" w:space="0" w:color="000000"/>
+              <w:left w:val="single" w:sz="2" w:space="0" w:color="000000"/>
+              <w:bottom w:val="single" w:sz="2" w:space="0" w:color="000000"/>
+              <w:right w:val="single" w:sz="2" w:space="0" w:color="000000"/>
+            </w:tcBorders>
+            <w:shd w:val="clear" w:color="auto" w:fill="auto"/>
+            <w:tcMar>
+              <w:top w:w="20" w:type="dxa"/>
+              <w:left w:w="100" w:type="dxa"/>
+              <w:bottom w:w="20" w:type="dxa"/>
+              <w:right w:w="100" w:type="dxa"/>
+            </w:tcMar>
+          </w:tcPr>
+          <w:p>
+            <w:pPr>
+              <w:pStyle w:val="Stiletabella2"/>
+            </w:pPr>
+            <w:r>
+              <w:rPr>
+                <w:rFonts w:eastAsia="Arial Unicode MS" w:cs="Arial Unicode MS" w:hint="eastAsia"/>
+              </w:rPr>
+              <w:t>L</w:t>
+            </w:r>
+            <w:r>
+              <w:rPr>
+                <w:rFonts w:eastAsia="Arial Unicode MS" w:cs="Arial Unicode MS"/>
+              </w:rPr>
+              <w:t>’utente registrato ha effettuato l’accesso e si trova all’interno del dettaglio di un ordine</w:t>
+            </w:r>
+          </w:p>
+        </w:tc>
+      </w:tr>
+      <w:tr>
+        <w:trPr>
+          <w:trHeight w:val="360"/>
+        </w:trPr>
+        <w:tc>
+          <w:tcPr>
+            <w:tcW w:w="2157" w:type="dxa"/>
+            <w:vMerge w:val="restart"/>
+            <w:tcBorders>
+              <w:top w:val="single" w:sz="2" w:space="0" w:color="000000"/>
+              <w:left w:val="single" w:sz="2" w:space="0" w:color="000000"/>
+              <w:bottom w:val="single" w:sz="2" w:space="0" w:color="000000"/>
+              <w:right w:val="single" w:sz="2" w:space="0" w:color="000000"/>
+            </w:tcBorders>
+            <w:shd w:val="clear" w:color="auto" w:fill="F5F5F5"/>
+            <w:tcMar>
+              <w:top w:w="20" w:type="dxa"/>
+              <w:left w:w="100" w:type="dxa"/>
+              <w:bottom w:w="20" w:type="dxa"/>
+              <w:right w:w="100" w:type="dxa"/>
+            </w:tcMar>
+          </w:tcPr>
+          <w:p>
+            <w:pPr>
+              <w:pStyle w:val="Stiletabella2"/>
+            </w:pPr>
+            <w:r>
+              <w:rPr>
+                <w:b/>
+                <w:bCs/>
+              </w:rPr>
+              <w:t>Flow events</w:t>
+            </w:r>
+          </w:p>
+        </w:tc>
+        <w:tc>
+          <w:tcPr>
+            <w:tcW w:w="7843" w:type="dxa"/>
+            <w:vMerge w:val="restart"/>
+            <w:tcBorders>
+              <w:top w:val="single" w:sz="2" w:space="0" w:color="000000"/>
+              <w:left w:val="single" w:sz="2" w:space="0" w:color="000000"/>
+              <w:bottom w:val="single" w:sz="2" w:space="0" w:color="000000"/>
+              <w:right w:val="single" w:sz="2" w:space="0" w:color="000000"/>
+            </w:tcBorders>
+            <w:shd w:val="clear" w:color="auto" w:fill="F5F5F5"/>
+            <w:tcMar>
+              <w:top w:w="20" w:type="dxa"/>
+              <w:left w:w="100" w:type="dxa"/>
+              <w:bottom w:w="20" w:type="dxa"/>
+              <w:right w:w="100" w:type="dxa"/>
+            </w:tcMar>
+          </w:tcPr>
+          <w:p>
+            <w:pPr>
+              <w:pStyle w:val="Stiletabella2"/>
+              <w:numPr>
+                <w:ilvl w:val="0"/>
+                <w:numId w:val="34"/>
+              </w:numPr>
+            </w:pPr>
+            <w:r>
+              <w:rPr>
+                <w:rFonts w:eastAsia="Arial Unicode MS" w:cs="Arial Unicode MS" w:hint="eastAsia"/>
+              </w:rPr>
+              <w:t>L</w:t>
+            </w:r>
+            <w:r>
+              <w:rPr>
+                <w:rFonts w:eastAsia="Arial Unicode MS" w:cs="Arial Unicode MS"/>
+              </w:rPr>
+              <w:t>’utente registrato clicca sul pulsante “stampa fattura” in fondo alla pagina</w:t>
+            </w:r>
+          </w:p>
+        </w:tc>
+      </w:tr>
+      <w:tr>
+        <w:trPr>
+          <w:trHeight w:val="400"/>
+        </w:trPr>
+        <w:tc>
+          <w:tcPr>
+            <w:tcW w:w="2157" w:type="dxa"/>
+            <w:vMerge/>
+            <w:tcBorders>
+              <w:top w:val="single" w:sz="2" w:space="0" w:color="000000"/>
+              <w:left w:val="single" w:sz="2" w:space="0" w:color="000000"/>
+              <w:bottom w:val="single" w:sz="2" w:space="0" w:color="000000"/>
+              <w:right w:val="single" w:sz="2" w:space="0" w:color="000000"/>
+            </w:tcBorders>
+            <w:shd w:val="clear" w:color="auto" w:fill="F5F5F5"/>
+          </w:tcPr>
+          <w:p/>
+        </w:tc>
+        <w:tc>
+          <w:tcPr>
+            <w:tcW w:w="7843" w:type="dxa"/>
+            <w:vMerge/>
+            <w:tcBorders>
+              <w:top w:val="single" w:sz="2" w:space="0" w:color="000000"/>
+              <w:left w:val="single" w:sz="2" w:space="0" w:color="000000"/>
+              <w:bottom w:val="single" w:sz="2" w:space="0" w:color="000000"/>
+              <w:right w:val="single" w:sz="2" w:space="0" w:color="000000"/>
+            </w:tcBorders>
+            <w:shd w:val="clear" w:color="auto" w:fill="F5F5F5"/>
+          </w:tcPr>
+          <w:p/>
+        </w:tc>
+      </w:tr>
+      <w:tr>
+        <w:trPr>
+          <w:trHeight w:val="400"/>
+        </w:trPr>
+        <w:tc>
+          <w:tcPr>
+            <w:tcW w:w="2157" w:type="dxa"/>
+            <w:vMerge/>
+            <w:tcBorders>
+              <w:top w:val="single" w:sz="2" w:space="0" w:color="000000"/>
+              <w:left w:val="single" w:sz="2" w:space="0" w:color="000000"/>
+              <w:bottom w:val="single" w:sz="2" w:space="0" w:color="000000"/>
+              <w:right w:val="single" w:sz="2" w:space="0" w:color="000000"/>
+            </w:tcBorders>
+            <w:shd w:val="clear" w:color="auto" w:fill="F5F5F5"/>
+          </w:tcPr>
+          <w:p/>
+        </w:tc>
+        <w:tc>
+          <w:tcPr>
+            <w:tcW w:w="7843" w:type="dxa"/>
+            <w:vMerge/>
+            <w:tcBorders>
+              <w:top w:val="single" w:sz="2" w:space="0" w:color="000000"/>
+              <w:left w:val="single" w:sz="2" w:space="0" w:color="000000"/>
+              <w:bottom w:val="single" w:sz="2" w:space="0" w:color="000000"/>
+              <w:right w:val="single" w:sz="2" w:space="0" w:color="000000"/>
+            </w:tcBorders>
+            <w:shd w:val="clear" w:color="auto" w:fill="F5F5F5"/>
+          </w:tcPr>
+          <w:p/>
+        </w:tc>
+      </w:tr>
+      <w:tr>
+        <w:trPr>
+          <w:trHeight w:val="276"/>
+        </w:trPr>
+        <w:tc>
+          <w:tcPr>
+            <w:tcW w:w="2157" w:type="dxa"/>
+            <w:vMerge/>
+            <w:tcBorders>
+              <w:top w:val="single" w:sz="2" w:space="0" w:color="000000"/>
+              <w:left w:val="single" w:sz="2" w:space="0" w:color="000000"/>
+              <w:bottom w:val="single" w:sz="2" w:space="0" w:color="000000"/>
+              <w:right w:val="single" w:sz="2" w:space="0" w:color="000000"/>
+            </w:tcBorders>
+            <w:shd w:val="clear" w:color="auto" w:fill="F5F5F5"/>
+          </w:tcPr>
+          <w:p/>
+        </w:tc>
+        <w:tc>
+          <w:tcPr>
+            <w:tcW w:w="7843" w:type="dxa"/>
+            <w:vMerge/>
+            <w:tcBorders>
+              <w:top w:val="single" w:sz="2" w:space="0" w:color="000000"/>
+              <w:left w:val="single" w:sz="2" w:space="0" w:color="000000"/>
+              <w:bottom w:val="single" w:sz="2" w:space="0" w:color="000000"/>
+              <w:right w:val="single" w:sz="2" w:space="0" w:color="000000"/>
+            </w:tcBorders>
+            <w:shd w:val="clear" w:color="auto" w:fill="F5F5F5"/>
+          </w:tcPr>
+          <w:p/>
+        </w:tc>
+      </w:tr>
+      <w:tr>
+        <w:trPr>
+          <w:trHeight w:val="442"/>
+        </w:trPr>
+        <w:tc>
+          <w:tcPr>
+            <w:tcW w:w="2157" w:type="dxa"/>
+            <w:tcBorders>
+              <w:top w:val="single" w:sz="2" w:space="0" w:color="000000"/>
+              <w:left w:val="single" w:sz="2" w:space="0" w:color="000000"/>
+              <w:bottom w:val="single" w:sz="2" w:space="0" w:color="000000"/>
+              <w:right w:val="single" w:sz="2" w:space="0" w:color="000000"/>
+            </w:tcBorders>
+            <w:shd w:val="clear" w:color="auto" w:fill="F5F5F5"/>
+            <w:tcMar>
+              <w:top w:w="20" w:type="dxa"/>
+              <w:left w:w="100" w:type="dxa"/>
+              <w:bottom w:w="20" w:type="dxa"/>
+              <w:right w:w="100" w:type="dxa"/>
+            </w:tcMar>
+          </w:tcPr>
+          <w:p>
+            <w:pPr>
+              <w:pStyle w:val="Stiletabella2"/>
+            </w:pPr>
+            <w:r>
+              <w:rPr>
+                <w:b/>
+                <w:bCs/>
+              </w:rPr>
+              <w:t>Exit Condition</w:t>
+            </w:r>
+          </w:p>
+        </w:tc>
+        <w:tc>
+          <w:tcPr>
+            <w:tcW w:w="7843" w:type="dxa"/>
+            <w:tcBorders>
+              <w:top w:val="single" w:sz="2" w:space="0" w:color="000000"/>
+              <w:left w:val="single" w:sz="2" w:space="0" w:color="000000"/>
+              <w:bottom w:val="single" w:sz="2" w:space="0" w:color="000000"/>
+              <w:right w:val="single" w:sz="2" w:space="0" w:color="000000"/>
+            </w:tcBorders>
+            <w:shd w:val="clear" w:color="auto" w:fill="F5F5F5"/>
+            <w:tcMar>
+              <w:top w:w="20" w:type="dxa"/>
+              <w:left w:w="100" w:type="dxa"/>
+              <w:bottom w:w="20" w:type="dxa"/>
+              <w:right w:w="100" w:type="dxa"/>
+            </w:tcMar>
+          </w:tcPr>
+          <w:p>
+            <w:pPr>
+              <w:pStyle w:val="Stiletabella2"/>
+            </w:pPr>
+            <w:r>
+              <w:t>Il browser aprirà una pagina con la sua fattura, il cliente deciderà se salvarla come pdf o stampare il documento.</w:t>
+            </w:r>
+          </w:p>
+        </w:tc>
+      </w:tr>
+    </w:tbl>
+    <w:p/>
+    <w:p/>
+    <w:p/>
     <w:p>
       <w:pPr>
         <w:pStyle w:val="Corpo"/>
       </w:pPr>
-      <w:r>
-        <w:rPr>
-          <w:noProof/>
-        </w:rPr>
-        <w:lastRenderedPageBreak/>
-        <w:drawing>
-          <wp:anchor distT="0" distB="0" distL="114300" distR="114300" simplePos="0" relativeHeight="251661312" behindDoc="0" locked="0" layoutInCell="1" allowOverlap="1" wp14:anchorId="2428D958" wp14:editId="55DF017F">
-            <wp:simplePos x="0" y="0"/>
-            <wp:positionH relativeFrom="column">
-              <wp:posOffset>2023110</wp:posOffset>
-            </wp:positionH>
-            <wp:positionV relativeFrom="paragraph">
-              <wp:posOffset>3173892</wp:posOffset>
-            </wp:positionV>
-            <wp:extent cx="2355177" cy="3143250"/>
-            <wp:effectExtent l="0" t="0" r="7620" b="0"/>
-            <wp:wrapSquare wrapText="bothSides"/>
-            <wp:docPr id="7" name="Immagine 7"/>
-            <wp:cNvGraphicFramePr>
-              <a:graphicFrameLocks xmlns:a="http://schemas.openxmlformats.org/drawingml/2006/main" noChangeAspect="1"/>
-            </wp:cNvGraphicFramePr>
-            <a:graphic xmlns:a="http://schemas.openxmlformats.org/drawingml/2006/main">
-              <a:graphicData uri="http://schemas.openxmlformats.org/drawingml/2006/picture">
-                <pic:pic xmlns:pic="http://schemas.openxmlformats.org/drawingml/2006/picture">
-                  <pic:nvPicPr>
-                    <pic:cNvPr id="1" name=""/>
-                    <pic:cNvPicPr/>
-                  </pic:nvPicPr>
-                  <pic:blipFill>
-                    <a:blip r:embed="rId13" cstate="print">
-                      <a:extLst>
-                        <a:ext uri="{28A0092B-C50C-407E-A947-70E740481C1C}">
-                          <a14:useLocalDpi xmlns:a14="http://schemas.microsoft.com/office/drawing/2010/main" val="0"/>
-                        </a:ext>
-                      </a:extLst>
-                    </a:blip>
-                    <a:stretch>
-                      <a:fillRect/>
-                    </a:stretch>
-                  </pic:blipFill>
-                  <pic:spPr>
-                    <a:xfrm>
-                      <a:off x="0" y="0"/>
-                      <a:ext cx="2355177" cy="3143250"/>
-                    </a:xfrm>
-                    <a:prstGeom prst="rect">
-                      <a:avLst/>
-                    </a:prstGeom>
-                  </pic:spPr>
-                </pic:pic>
-              </a:graphicData>
-            </a:graphic>
-          </wp:anchor>
-        </w:drawing>
-      </w:r>
     </w:p>
     <w:p>
       <w:pPr>
@@ -11711,8 +11576,17 @@
                 <w:b/>
                 <w:bCs/>
               </w:rPr>
-              <w:t>Flow of Event</w:t>
-            </w:r>
+              <w:t xml:space="preserve">Flow of </w:t>
+            </w:r>
+            <w:proofErr w:type="spellStart"/>
+            <w:r>
+              <w:rPr>
+                <w:b/>
+                <w:bCs/>
+              </w:rPr>
+              <w:t>Event</w:t>
+            </w:r>
+            <w:proofErr w:type="spellEnd"/>
           </w:p>
         </w:tc>
         <w:tc>
@@ -12632,47 +12506,6 @@
       <w:pPr>
         <w:pStyle w:val="Corpo"/>
       </w:pPr>
-      <w:r>
-        <w:rPr>
-          <w:noProof/>
-        </w:rPr>
-        <w:lastRenderedPageBreak/>
-        <w:drawing>
-          <wp:inline distT="0" distB="0" distL="0" distR="0" wp14:anchorId="4F4B27C0" wp14:editId="610538D8">
-            <wp:extent cx="6120130" cy="4675505"/>
-            <wp:effectExtent l="0" t="0" r="0" b="0"/>
-            <wp:docPr id="8" name="Immagine 8"/>
-            <wp:cNvGraphicFramePr>
-              <a:graphicFrameLocks xmlns:a="http://schemas.openxmlformats.org/drawingml/2006/main" noChangeAspect="1"/>
-            </wp:cNvGraphicFramePr>
-            <a:graphic xmlns:a="http://schemas.openxmlformats.org/drawingml/2006/main">
-              <a:graphicData uri="http://schemas.openxmlformats.org/drawingml/2006/picture">
-                <pic:pic xmlns:pic="http://schemas.openxmlformats.org/drawingml/2006/picture">
-                  <pic:nvPicPr>
-                    <pic:cNvPr id="1" name=""/>
-                    <pic:cNvPicPr/>
-                  </pic:nvPicPr>
-                  <pic:blipFill>
-                    <a:blip r:embed="rId14"/>
-                    <a:stretch>
-                      <a:fillRect/>
-                    </a:stretch>
-                  </pic:blipFill>
-                  <pic:spPr>
-                    <a:xfrm>
-                      <a:off x="0" y="0"/>
-                      <a:ext cx="6120130" cy="4675505"/>
-                    </a:xfrm>
-                    <a:prstGeom prst="rect">
-                      <a:avLst/>
-                    </a:prstGeom>
-                  </pic:spPr>
-                </pic:pic>
-              </a:graphicData>
-            </a:graphic>
-          </wp:inline>
-        </w:drawing>
-      </w:r>
     </w:p>
     <w:p>
       <w:pPr>
@@ -13031,8 +12864,17 @@
                 <w:b/>
                 <w:bCs/>
               </w:rPr>
-              <w:t>Flow of Event</w:t>
-            </w:r>
+              <w:t xml:space="preserve">Flow of </w:t>
+            </w:r>
+            <w:proofErr w:type="spellStart"/>
+            <w:r>
+              <w:rPr>
+                <w:b/>
+                <w:bCs/>
+              </w:rPr>
+              <w:t>Event</w:t>
+            </w:r>
+            <w:proofErr w:type="spellEnd"/>
           </w:p>
         </w:tc>
         <w:tc>
@@ -13076,8 +12918,16 @@
               <w:rPr>
                 <w:rFonts w:eastAsia="Arial Unicode MS" w:cs="Arial Unicode MS"/>
               </w:rPr>
-              <w:t xml:space="preserve"> alla vista della lista dei prodotti clicca sull</w:t>
-            </w:r>
+              <w:t xml:space="preserve"> alla vista della lista dei prodotti clicca </w:t>
+            </w:r>
+            <w:proofErr w:type="spellStart"/>
+            <w:r>
+              <w:rPr>
+                <w:rFonts w:eastAsia="Arial Unicode MS" w:cs="Arial Unicode MS"/>
+              </w:rPr>
+              <w:t>sull</w:t>
+            </w:r>
+            <w:proofErr w:type="spellEnd"/>
             <w:r>
               <w:rPr>
                 <w:rFonts w:eastAsia="Arial Unicode MS" w:cs="Arial Unicode MS"/>
@@ -13239,7 +13089,6 @@
                 <w:b/>
                 <w:bCs/>
               </w:rPr>
-              <w:lastRenderedPageBreak/>
               <w:t xml:space="preserve">Nome caso d’uso </w:t>
             </w:r>
           </w:p>
@@ -13906,61 +13755,15 @@
     <w:p>
       <w:pPr>
         <w:pStyle w:val="Corpo"/>
-      </w:pPr>
-      <w:r>
         <w:rPr>
           <w:noProof/>
         </w:rPr>
-        <w:drawing>
-          <wp:anchor distT="0" distB="0" distL="114300" distR="114300" simplePos="0" relativeHeight="251667456" behindDoc="0" locked="0" layoutInCell="1" allowOverlap="1" wp14:anchorId="16BAC8A0" wp14:editId="73AC11E4">
-            <wp:simplePos x="0" y="0"/>
-            <wp:positionH relativeFrom="margin">
-              <wp:align>center</wp:align>
-            </wp:positionH>
-            <wp:positionV relativeFrom="paragraph">
-              <wp:posOffset>312357</wp:posOffset>
-            </wp:positionV>
-            <wp:extent cx="4095750" cy="3920667"/>
-            <wp:effectExtent l="0" t="0" r="0" b="3810"/>
-            <wp:wrapTopAndBottom/>
-            <wp:docPr id="9" name="Immagine 9"/>
-            <wp:cNvGraphicFramePr>
-              <a:graphicFrameLocks xmlns:a="http://schemas.openxmlformats.org/drawingml/2006/main" noChangeAspect="1"/>
-            </wp:cNvGraphicFramePr>
-            <a:graphic xmlns:a="http://schemas.openxmlformats.org/drawingml/2006/main">
-              <a:graphicData uri="http://schemas.openxmlformats.org/drawingml/2006/picture">
-                <pic:pic xmlns:pic="http://schemas.openxmlformats.org/drawingml/2006/picture">
-                  <pic:nvPicPr>
-                    <pic:cNvPr id="1" name=""/>
-                    <pic:cNvPicPr/>
-                  </pic:nvPicPr>
-                  <pic:blipFill>
-                    <a:blip r:embed="rId15" cstate="print">
-                      <a:extLst>
-                        <a:ext uri="{28A0092B-C50C-407E-A947-70E740481C1C}">
-                          <a14:useLocalDpi xmlns:a14="http://schemas.microsoft.com/office/drawing/2010/main" val="0"/>
-                        </a:ext>
-                      </a:extLst>
-                    </a:blip>
-                    <a:stretch>
-                      <a:fillRect/>
-                    </a:stretch>
-                  </pic:blipFill>
-                  <pic:spPr>
-                    <a:xfrm>
-                      <a:off x="0" y="0"/>
-                      <a:ext cx="4095750" cy="3920667"/>
-                    </a:xfrm>
-                    <a:prstGeom prst="rect">
-                      <a:avLst/>
-                    </a:prstGeom>
-                  </pic:spPr>
-                </pic:pic>
-              </a:graphicData>
-            </a:graphic>
-          </wp:anchor>
-        </w:drawing>
-      </w:r>
+      </w:pPr>
+    </w:p>
+    <w:p>
+      <w:pPr>
+        <w:pStyle w:val="Corpo"/>
+      </w:pPr>
     </w:p>
     <w:p>
       <w:pPr>
@@ -14770,60 +14573,6 @@
         </w:tabs>
         <w:spacing w:before="0"/>
       </w:pPr>
-      <w:r>
-        <w:rPr>
-          <w:noProof/>
-        </w:rPr>
-        <w:drawing>
-          <wp:anchor distT="0" distB="0" distL="114300" distR="114300" simplePos="0" relativeHeight="251662336" behindDoc="0" locked="0" layoutInCell="1" allowOverlap="1" wp14:anchorId="0C4226E6" wp14:editId="4874E42D">
-            <wp:simplePos x="0" y="0"/>
-            <wp:positionH relativeFrom="column">
-              <wp:posOffset>1451610</wp:posOffset>
-            </wp:positionH>
-            <wp:positionV relativeFrom="paragraph">
-              <wp:posOffset>5715</wp:posOffset>
-            </wp:positionV>
-            <wp:extent cx="3308490" cy="3644900"/>
-            <wp:effectExtent l="0" t="0" r="6350" b="0"/>
-            <wp:wrapSquare wrapText="bothSides"/>
-            <wp:docPr id="10" name="Immagine 10"/>
-            <wp:cNvGraphicFramePr>
-              <a:graphicFrameLocks xmlns:a="http://schemas.openxmlformats.org/drawingml/2006/main" noChangeAspect="1"/>
-            </wp:cNvGraphicFramePr>
-            <a:graphic xmlns:a="http://schemas.openxmlformats.org/drawingml/2006/main">
-              <a:graphicData uri="http://schemas.openxmlformats.org/drawingml/2006/picture">
-                <pic:pic xmlns:pic="http://schemas.openxmlformats.org/drawingml/2006/picture">
-                  <pic:nvPicPr>
-                    <pic:cNvPr id="1" name=""/>
-                    <pic:cNvPicPr/>
-                  </pic:nvPicPr>
-                  <pic:blipFill>
-                    <a:blip r:embed="rId16" cstate="print">
-                      <a:extLst>
-                        <a:ext uri="{28A0092B-C50C-407E-A947-70E740481C1C}">
-                          <a14:useLocalDpi xmlns:a14="http://schemas.microsoft.com/office/drawing/2010/main" val="0"/>
-                        </a:ext>
-                      </a:extLst>
-                    </a:blip>
-                    <a:stretch>
-                      <a:fillRect/>
-                    </a:stretch>
-                  </pic:blipFill>
-                  <pic:spPr>
-                    <a:xfrm>
-                      <a:off x="0" y="0"/>
-                      <a:ext cx="3308490" cy="3644900"/>
-                    </a:xfrm>
-                    <a:prstGeom prst="rect">
-                      <a:avLst/>
-                    </a:prstGeom>
-                  </pic:spPr>
-                </pic:pic>
-              </a:graphicData>
-            </a:graphic>
-          </wp:anchor>
-        </w:drawing>
-      </w:r>
     </w:p>
     <w:p>
       <w:pPr>
@@ -14850,6 +14599,1698 @@
         <w:spacing w:before="0"/>
       </w:pPr>
     </w:p>
+    <w:tbl>
+      <w:tblPr>
+        <w:tblStyle w:val="TableNormal"/>
+        <w:tblW w:w="10000" w:type="dxa"/>
+        <w:tblInd w:w="-3" w:type="dxa"/>
+        <w:tblBorders>
+          <w:top w:val="single" w:sz="2" w:space="0" w:color="000000"/>
+          <w:left w:val="single" w:sz="2" w:space="0" w:color="000000"/>
+          <w:bottom w:val="single" w:sz="2" w:space="0" w:color="000000"/>
+          <w:right w:val="single" w:sz="2" w:space="0" w:color="000000"/>
+          <w:insideH w:val="single" w:sz="2" w:space="0" w:color="000000"/>
+          <w:insideV w:val="single" w:sz="2" w:space="0" w:color="000000"/>
+        </w:tblBorders>
+        <w:tblLayout w:type="fixed"/>
+        <w:tblLook w:val="04A0" w:firstRow="1" w:lastRow="0" w:firstColumn="1" w:lastColumn="0" w:noHBand="0" w:noVBand="1"/>
+      </w:tblPr>
+      <w:tblGrid>
+        <w:gridCol w:w="2231"/>
+        <w:gridCol w:w="7769"/>
+      </w:tblGrid>
+      <w:tr>
+        <w:trPr>
+          <w:trHeight w:val="360"/>
+        </w:trPr>
+        <w:tc>
+          <w:tcPr>
+            <w:tcW w:w="2157" w:type="dxa"/>
+            <w:tcBorders>
+              <w:top w:val="single" w:sz="2" w:space="0" w:color="000000"/>
+              <w:left w:val="single" w:sz="2" w:space="0" w:color="000000"/>
+              <w:bottom w:val="single" w:sz="2" w:space="0" w:color="000000"/>
+              <w:right w:val="single" w:sz="2" w:space="0" w:color="000000"/>
+            </w:tcBorders>
+            <w:shd w:val="clear" w:color="auto" w:fill="auto"/>
+            <w:tcMar>
+              <w:top w:w="20" w:type="dxa"/>
+              <w:left w:w="100" w:type="dxa"/>
+              <w:bottom w:w="20" w:type="dxa"/>
+              <w:right w:w="100" w:type="dxa"/>
+            </w:tcMar>
+          </w:tcPr>
+          <w:p>
+            <w:pPr>
+              <w:pStyle w:val="Stiletabella2"/>
+            </w:pPr>
+            <w:r>
+              <w:rPr>
+                <w:b/>
+                <w:bCs/>
+              </w:rPr>
+              <w:t>Nome caso d’uso</w:t>
+            </w:r>
+          </w:p>
+        </w:tc>
+        <w:tc>
+          <w:tcPr>
+            <w:tcW w:w="7513" w:type="dxa"/>
+            <w:tcBorders>
+              <w:top w:val="single" w:sz="2" w:space="0" w:color="000000"/>
+              <w:left w:val="single" w:sz="2" w:space="0" w:color="000000"/>
+              <w:bottom w:val="single" w:sz="2" w:space="0" w:color="000000"/>
+              <w:right w:val="single" w:sz="2" w:space="0" w:color="000000"/>
+            </w:tcBorders>
+            <w:shd w:val="clear" w:color="auto" w:fill="auto"/>
+            <w:tcMar>
+              <w:top w:w="20" w:type="dxa"/>
+              <w:left w:w="100" w:type="dxa"/>
+              <w:bottom w:w="20" w:type="dxa"/>
+              <w:right w:w="100" w:type="dxa"/>
+            </w:tcMar>
+          </w:tcPr>
+          <w:p>
+            <w:pPr>
+              <w:pStyle w:val="Stiletabella2"/>
+            </w:pPr>
+            <w:r>
+              <w:rPr>
+                <w:rFonts w:eastAsia="Arial Unicode MS" w:cs="Arial Unicode MS"/>
+              </w:rPr>
+              <w:t>Inserimento di un prodotto</w:t>
+            </w:r>
+            <w:r>
+              <w:rPr>
+                <w:rFonts w:eastAsia="Arial Unicode MS" w:cs="Arial Unicode MS"/>
+              </w:rPr>
+              <w:t xml:space="preserve"> [CU-IP]</w:t>
+            </w:r>
+            <w:r>
+              <w:rPr>
+                <w:rFonts w:eastAsia="Arial Unicode MS" w:cs="Arial Unicode MS"/>
+              </w:rPr>
+              <w:t xml:space="preserve"> riferimento form [FRM-IP]</w:t>
+            </w:r>
+          </w:p>
+        </w:tc>
+      </w:tr>
+      <w:tr>
+        <w:trPr>
+          <w:trHeight w:val="360"/>
+        </w:trPr>
+        <w:tc>
+          <w:tcPr>
+            <w:tcW w:w="2157" w:type="dxa"/>
+            <w:tcBorders>
+              <w:top w:val="single" w:sz="2" w:space="0" w:color="000000"/>
+              <w:left w:val="single" w:sz="2" w:space="0" w:color="000000"/>
+              <w:bottom w:val="single" w:sz="2" w:space="0" w:color="000000"/>
+              <w:right w:val="single" w:sz="2" w:space="0" w:color="000000"/>
+            </w:tcBorders>
+            <w:shd w:val="clear" w:color="auto" w:fill="auto"/>
+            <w:tcMar>
+              <w:top w:w="20" w:type="dxa"/>
+              <w:left w:w="100" w:type="dxa"/>
+              <w:bottom w:w="20" w:type="dxa"/>
+              <w:right w:w="100" w:type="dxa"/>
+            </w:tcMar>
+          </w:tcPr>
+          <w:p>
+            <w:pPr>
+              <w:pStyle w:val="Stiletabella2"/>
+              <w:rPr>
+                <w:b/>
+                <w:bCs/>
+              </w:rPr>
+            </w:pPr>
+            <w:r>
+              <w:rPr>
+                <w:b/>
+                <w:bCs/>
+              </w:rPr>
+              <w:t>Requisiti implementati</w:t>
+            </w:r>
+          </w:p>
+        </w:tc>
+        <w:tc>
+          <w:tcPr>
+            <w:tcW w:w="7513" w:type="dxa"/>
+            <w:tcBorders>
+              <w:top w:val="single" w:sz="2" w:space="0" w:color="000000"/>
+              <w:left w:val="single" w:sz="2" w:space="0" w:color="000000"/>
+              <w:bottom w:val="single" w:sz="2" w:space="0" w:color="000000"/>
+              <w:right w:val="single" w:sz="2" w:space="0" w:color="000000"/>
+            </w:tcBorders>
+            <w:shd w:val="clear" w:color="auto" w:fill="auto"/>
+            <w:tcMar>
+              <w:top w:w="20" w:type="dxa"/>
+              <w:left w:w="100" w:type="dxa"/>
+              <w:bottom w:w="20" w:type="dxa"/>
+              <w:right w:w="100" w:type="dxa"/>
+            </w:tcMar>
+          </w:tcPr>
+          <w:p>
+            <w:pPr>
+              <w:pStyle w:val="Stiletabella2"/>
+              <w:rPr>
+                <w:rFonts w:eastAsia="Arial Unicode MS" w:cs="Arial Unicode MS"/>
+              </w:rPr>
+            </w:pPr>
+            <w:r>
+              <w:rPr>
+                <w:rFonts w:eastAsia="Arial Unicode MS" w:cs="Arial Unicode MS"/>
+              </w:rPr>
+              <w:t>FR18 – FR19</w:t>
+            </w:r>
+          </w:p>
+        </w:tc>
+      </w:tr>
+      <w:tr>
+        <w:trPr>
+          <w:trHeight w:val="372"/>
+        </w:trPr>
+        <w:tc>
+          <w:tcPr>
+            <w:tcW w:w="2157" w:type="dxa"/>
+            <w:tcBorders>
+              <w:top w:val="single" w:sz="2" w:space="0" w:color="000000"/>
+              <w:left w:val="single" w:sz="2" w:space="0" w:color="000000"/>
+              <w:bottom w:val="single" w:sz="2" w:space="0" w:color="000000"/>
+              <w:right w:val="single" w:sz="2" w:space="0" w:color="000000"/>
+            </w:tcBorders>
+            <w:shd w:val="clear" w:color="auto" w:fill="F5F5F5"/>
+            <w:tcMar>
+              <w:top w:w="20" w:type="dxa"/>
+              <w:left w:w="100" w:type="dxa"/>
+              <w:bottom w:w="20" w:type="dxa"/>
+              <w:right w:w="100" w:type="dxa"/>
+            </w:tcMar>
+          </w:tcPr>
+          <w:p>
+            <w:pPr>
+              <w:pStyle w:val="Stiletabella2"/>
+            </w:pPr>
+            <w:r>
+              <w:rPr>
+                <w:b/>
+                <w:bCs/>
+              </w:rPr>
+              <w:t>Attori</w:t>
+            </w:r>
+          </w:p>
+        </w:tc>
+        <w:tc>
+          <w:tcPr>
+            <w:tcW w:w="7513" w:type="dxa"/>
+            <w:tcBorders>
+              <w:top w:val="single" w:sz="2" w:space="0" w:color="000000"/>
+              <w:left w:val="single" w:sz="2" w:space="0" w:color="000000"/>
+              <w:bottom w:val="single" w:sz="2" w:space="0" w:color="000000"/>
+              <w:right w:val="single" w:sz="2" w:space="0" w:color="000000"/>
+            </w:tcBorders>
+            <w:shd w:val="clear" w:color="auto" w:fill="F5F5F5"/>
+            <w:tcMar>
+              <w:top w:w="20" w:type="dxa"/>
+              <w:left w:w="100" w:type="dxa"/>
+              <w:bottom w:w="20" w:type="dxa"/>
+              <w:right w:w="100" w:type="dxa"/>
+            </w:tcMar>
+          </w:tcPr>
+          <w:p>
+            <w:pPr>
+              <w:pStyle w:val="Stiletabella2"/>
+            </w:pPr>
+            <w:r>
+              <w:rPr>
+                <w:rFonts w:eastAsia="Arial Unicode MS" w:cs="Arial Unicode MS" w:hint="eastAsia"/>
+              </w:rPr>
+              <w:t>G</w:t>
+            </w:r>
+            <w:r>
+              <w:rPr>
+                <w:rFonts w:eastAsia="Arial Unicode MS" w:cs="Arial Unicode MS"/>
+              </w:rPr>
+              <w:t>estore del catalogo</w:t>
+            </w:r>
+          </w:p>
+        </w:tc>
+      </w:tr>
+      <w:tr>
+        <w:trPr>
+          <w:trHeight w:val="360"/>
+        </w:trPr>
+        <w:tc>
+          <w:tcPr>
+            <w:tcW w:w="2157" w:type="dxa"/>
+            <w:tcBorders>
+              <w:top w:val="single" w:sz="2" w:space="0" w:color="000000"/>
+              <w:left w:val="single" w:sz="2" w:space="0" w:color="000000"/>
+              <w:bottom w:val="single" w:sz="2" w:space="0" w:color="000000"/>
+              <w:right w:val="single" w:sz="2" w:space="0" w:color="000000"/>
+            </w:tcBorders>
+            <w:shd w:val="clear" w:color="auto" w:fill="auto"/>
+            <w:tcMar>
+              <w:top w:w="20" w:type="dxa"/>
+              <w:left w:w="100" w:type="dxa"/>
+              <w:bottom w:w="20" w:type="dxa"/>
+              <w:right w:w="100" w:type="dxa"/>
+            </w:tcMar>
+          </w:tcPr>
+          <w:p>
+            <w:pPr>
+              <w:pStyle w:val="Stiletabella2"/>
+            </w:pPr>
+            <w:r>
+              <w:rPr>
+                <w:b/>
+                <w:bCs/>
+              </w:rPr>
+              <w:t>Entry condition</w:t>
+            </w:r>
+          </w:p>
+        </w:tc>
+        <w:tc>
+          <w:tcPr>
+            <w:tcW w:w="7513" w:type="dxa"/>
+            <w:tcBorders>
+              <w:top w:val="single" w:sz="2" w:space="0" w:color="000000"/>
+              <w:left w:val="single" w:sz="2" w:space="0" w:color="000000"/>
+              <w:bottom w:val="single" w:sz="2" w:space="0" w:color="000000"/>
+              <w:right w:val="single" w:sz="2" w:space="0" w:color="000000"/>
+            </w:tcBorders>
+            <w:shd w:val="clear" w:color="auto" w:fill="auto"/>
+            <w:tcMar>
+              <w:top w:w="20" w:type="dxa"/>
+              <w:left w:w="100" w:type="dxa"/>
+              <w:bottom w:w="20" w:type="dxa"/>
+              <w:right w:w="100" w:type="dxa"/>
+            </w:tcMar>
+          </w:tcPr>
+          <w:p>
+            <w:pPr>
+              <w:pStyle w:val="Stiletabella2"/>
+            </w:pPr>
+            <w:r>
+              <w:rPr>
+                <w:rFonts w:eastAsia="Arial Unicode MS" w:cs="Arial Unicode MS" w:hint="eastAsia"/>
+              </w:rPr>
+              <w:t>I</w:t>
+            </w:r>
+            <w:r>
+              <w:rPr>
+                <w:rFonts w:eastAsia="Arial Unicode MS" w:cs="Arial Unicode MS"/>
+              </w:rPr>
+              <w:t>l gestore del catalogo</w:t>
+            </w:r>
+            <w:r>
+              <w:rPr>
+                <w:rFonts w:eastAsia="Arial Unicode MS" w:cs="Arial Unicode MS"/>
+              </w:rPr>
+              <w:t xml:space="preserve"> esegue l’accesso</w:t>
+            </w:r>
+            <w:r>
+              <w:rPr>
+                <w:rFonts w:eastAsia="Arial Unicode MS" w:cs="Arial Unicode MS"/>
+              </w:rPr>
+              <w:t xml:space="preserve"> e si trova nella propria area riservata dove visualizza l’elenco dei prodotti nel catalogo</w:t>
+            </w:r>
+          </w:p>
+        </w:tc>
+      </w:tr>
+      <w:tr>
+        <w:trPr>
+          <w:trHeight w:val="360"/>
+        </w:trPr>
+        <w:tc>
+          <w:tcPr>
+            <w:tcW w:w="2157" w:type="dxa"/>
+            <w:vMerge w:val="restart"/>
+            <w:tcBorders>
+              <w:top w:val="single" w:sz="2" w:space="0" w:color="000000"/>
+              <w:left w:val="single" w:sz="2" w:space="0" w:color="000000"/>
+              <w:bottom w:val="single" w:sz="2" w:space="0" w:color="000000"/>
+              <w:right w:val="single" w:sz="2" w:space="0" w:color="000000"/>
+            </w:tcBorders>
+            <w:shd w:val="clear" w:color="auto" w:fill="F5F5F5"/>
+            <w:tcMar>
+              <w:top w:w="20" w:type="dxa"/>
+              <w:left w:w="100" w:type="dxa"/>
+              <w:bottom w:w="20" w:type="dxa"/>
+              <w:right w:w="100" w:type="dxa"/>
+            </w:tcMar>
+          </w:tcPr>
+          <w:p>
+            <w:pPr>
+              <w:pStyle w:val="Stiletabella2"/>
+            </w:pPr>
+            <w:r>
+              <w:rPr>
+                <w:b/>
+                <w:bCs/>
+              </w:rPr>
+              <w:t>Flow events</w:t>
+            </w:r>
+          </w:p>
+        </w:tc>
+        <w:tc>
+          <w:tcPr>
+            <w:tcW w:w="7513" w:type="dxa"/>
+            <w:vMerge w:val="restart"/>
+            <w:tcBorders>
+              <w:top w:val="single" w:sz="2" w:space="0" w:color="000000"/>
+              <w:left w:val="single" w:sz="2" w:space="0" w:color="000000"/>
+              <w:bottom w:val="single" w:sz="2" w:space="0" w:color="000000"/>
+              <w:right w:val="single" w:sz="2" w:space="0" w:color="000000"/>
+            </w:tcBorders>
+            <w:shd w:val="clear" w:color="auto" w:fill="F5F5F5"/>
+            <w:tcMar>
+              <w:top w:w="20" w:type="dxa"/>
+              <w:left w:w="100" w:type="dxa"/>
+              <w:bottom w:w="20" w:type="dxa"/>
+              <w:right w:w="100" w:type="dxa"/>
+            </w:tcMar>
+          </w:tcPr>
+          <w:p>
+            <w:pPr>
+              <w:pStyle w:val="Stiletabella2"/>
+              <w:numPr>
+                <w:ilvl w:val="0"/>
+                <w:numId w:val="19"/>
+              </w:numPr>
+            </w:pPr>
+            <w:r>
+              <w:rPr>
+                <w:rFonts w:eastAsia="Arial Unicode MS" w:cs="Arial Unicode MS" w:hint="eastAsia"/>
+              </w:rPr>
+              <w:t>I</w:t>
+            </w:r>
+            <w:r>
+              <w:rPr>
+                <w:rFonts w:eastAsia="Arial Unicode MS" w:cs="Arial Unicode MS"/>
+              </w:rPr>
+              <w:t>l gestore del catalogo</w:t>
+            </w:r>
+            <w:r>
+              <w:rPr>
+                <w:rFonts w:eastAsia="Arial Unicode MS" w:cs="Arial Unicode MS"/>
+              </w:rPr>
+              <w:t xml:space="preserve"> </w:t>
+            </w:r>
+            <w:r>
+              <w:rPr>
+                <w:rFonts w:eastAsia="Arial Unicode MS" w:cs="Arial Unicode MS"/>
+              </w:rPr>
+              <w:t>all’inizio</w:t>
+            </w:r>
+            <w:r>
+              <w:rPr>
+                <w:rFonts w:eastAsia="Arial Unicode MS" w:cs="Arial Unicode MS"/>
+              </w:rPr>
+              <w:t xml:space="preserve"> </w:t>
+            </w:r>
+            <w:r>
+              <w:rPr>
+                <w:rFonts w:eastAsia="Arial Unicode MS" w:cs="Arial Unicode MS"/>
+              </w:rPr>
+              <w:t xml:space="preserve">della pagina, </w:t>
+            </w:r>
+            <w:r>
+              <w:rPr>
+                <w:rFonts w:eastAsia="Arial Unicode MS" w:cs="Arial Unicode MS"/>
+              </w:rPr>
+              <w:t>trova la sezione “aggiungi prodotto”</w:t>
+            </w:r>
+          </w:p>
+          <w:p>
+            <w:pPr>
+              <w:pStyle w:val="Stiletabella2"/>
+              <w:numPr>
+                <w:ilvl w:val="0"/>
+                <w:numId w:val="19"/>
+              </w:numPr>
+            </w:pPr>
+            <w:r>
+              <w:rPr>
+                <w:rFonts w:eastAsia="Arial Unicode MS" w:cs="Arial Unicode MS" w:hint="eastAsia"/>
+              </w:rPr>
+              <w:t>I</w:t>
+            </w:r>
+            <w:r>
+              <w:rPr>
+                <w:rFonts w:eastAsia="Arial Unicode MS" w:cs="Arial Unicode MS"/>
+              </w:rPr>
+              <w:t>l gestore del catalogo</w:t>
+            </w:r>
+            <w:r>
+              <w:rPr>
+                <w:rFonts w:eastAsia="Arial Unicode MS" w:cs="Arial Unicode MS"/>
+              </w:rPr>
+              <w:t xml:space="preserve"> </w:t>
+            </w:r>
+            <w:r>
+              <w:rPr>
+                <w:rFonts w:eastAsia="Arial Unicode MS" w:cs="Arial Unicode MS"/>
+              </w:rPr>
+              <w:t xml:space="preserve">compila il </w:t>
+            </w:r>
+            <w:r>
+              <w:rPr>
+                <w:rFonts w:eastAsia="Arial Unicode MS" w:cs="Arial Unicode MS"/>
+              </w:rPr>
+              <w:t>form</w:t>
+            </w:r>
+            <w:r>
+              <w:rPr>
+                <w:rFonts w:eastAsia="Arial Unicode MS" w:cs="Arial Unicode MS"/>
+              </w:rPr>
+              <w:t xml:space="preserve"> di inserimento</w:t>
+            </w:r>
+            <w:r>
+              <w:rPr>
+                <w:rFonts w:eastAsia="Arial Unicode MS" w:cs="Arial Unicode MS"/>
+              </w:rPr>
+              <w:t xml:space="preserve"> con:</w:t>
+            </w:r>
+            <w:r>
+              <w:rPr>
+                <w:rFonts w:eastAsia="Arial Unicode MS" w:cs="Arial Unicode MS"/>
+              </w:rPr>
+              <w:t xml:space="preserve"> nome, categoria, descrizione, prezzo, quantità, immagine.</w:t>
+            </w:r>
+          </w:p>
+        </w:tc>
+      </w:tr>
+      <w:tr>
+        <w:trPr>
+          <w:trHeight w:val="598"/>
+        </w:trPr>
+        <w:tc>
+          <w:tcPr>
+            <w:tcW w:w="2157" w:type="dxa"/>
+            <w:vMerge/>
+            <w:tcBorders>
+              <w:top w:val="single" w:sz="2" w:space="0" w:color="000000"/>
+              <w:left w:val="single" w:sz="2" w:space="0" w:color="000000"/>
+              <w:bottom w:val="single" w:sz="2" w:space="0" w:color="000000"/>
+              <w:right w:val="single" w:sz="2" w:space="0" w:color="000000"/>
+            </w:tcBorders>
+            <w:shd w:val="clear" w:color="auto" w:fill="F5F5F5"/>
+          </w:tcPr>
+          <w:p/>
+        </w:tc>
+        <w:tc>
+          <w:tcPr>
+            <w:tcW w:w="7513" w:type="dxa"/>
+            <w:vMerge/>
+            <w:tcBorders>
+              <w:top w:val="single" w:sz="2" w:space="0" w:color="000000"/>
+              <w:left w:val="single" w:sz="2" w:space="0" w:color="000000"/>
+              <w:bottom w:val="single" w:sz="2" w:space="0" w:color="000000"/>
+              <w:right w:val="single" w:sz="2" w:space="0" w:color="000000"/>
+            </w:tcBorders>
+            <w:shd w:val="clear" w:color="auto" w:fill="F5F5F5"/>
+          </w:tcPr>
+          <w:p/>
+        </w:tc>
+      </w:tr>
+      <w:tr>
+        <w:trPr>
+          <w:trHeight w:val="481"/>
+        </w:trPr>
+        <w:tc>
+          <w:tcPr>
+            <w:tcW w:w="2157" w:type="dxa"/>
+            <w:tcBorders>
+              <w:top w:val="single" w:sz="2" w:space="0" w:color="000000"/>
+              <w:left w:val="single" w:sz="2" w:space="0" w:color="000000"/>
+              <w:bottom w:val="single" w:sz="2" w:space="0" w:color="000000"/>
+              <w:right w:val="single" w:sz="2" w:space="0" w:color="000000"/>
+            </w:tcBorders>
+            <w:shd w:val="clear" w:color="auto" w:fill="F5F5F5"/>
+            <w:tcMar>
+              <w:top w:w="20" w:type="dxa"/>
+              <w:left w:w="100" w:type="dxa"/>
+              <w:bottom w:w="20" w:type="dxa"/>
+              <w:right w:w="100" w:type="dxa"/>
+            </w:tcMar>
+          </w:tcPr>
+          <w:p>
+            <w:pPr>
+              <w:pStyle w:val="Stiletabella2"/>
+            </w:pPr>
+            <w:r>
+              <w:rPr>
+                <w:b/>
+                <w:bCs/>
+              </w:rPr>
+              <w:t>Exit event</w:t>
+            </w:r>
+            <w:r>
+              <w:rPr>
+                <w:b/>
+                <w:bCs/>
+              </w:rPr>
+              <w:t>s</w:t>
+            </w:r>
+          </w:p>
+        </w:tc>
+        <w:tc>
+          <w:tcPr>
+            <w:tcW w:w="7513" w:type="dxa"/>
+            <w:tcBorders>
+              <w:top w:val="single" w:sz="2" w:space="0" w:color="000000"/>
+              <w:left w:val="single" w:sz="2" w:space="0" w:color="000000"/>
+              <w:bottom w:val="single" w:sz="2" w:space="0" w:color="000000"/>
+              <w:right w:val="single" w:sz="2" w:space="0" w:color="000000"/>
+            </w:tcBorders>
+            <w:shd w:val="clear" w:color="auto" w:fill="F5F5F5"/>
+            <w:tcMar>
+              <w:top w:w="20" w:type="dxa"/>
+              <w:left w:w="100" w:type="dxa"/>
+              <w:bottom w:w="20" w:type="dxa"/>
+              <w:right w:w="100" w:type="dxa"/>
+            </w:tcMar>
+          </w:tcPr>
+          <w:p>
+            <w:pPr>
+              <w:pStyle w:val="Stiletabella2"/>
+            </w:pPr>
+            <w:r>
+              <w:rPr>
+                <w:rFonts w:eastAsia="Arial Unicode MS" w:cs="Arial Unicode MS"/>
+              </w:rPr>
+              <w:t>L’amministratore salva il tutto cliccando sul pulsante sottostante “aggiungi prodotto”</w:t>
+            </w:r>
+          </w:p>
+        </w:tc>
+      </w:tr>
+      <w:tr>
+        <w:trPr>
+          <w:trHeight w:val="721"/>
+        </w:trPr>
+        <w:tc>
+          <w:tcPr>
+            <w:tcW w:w="2157" w:type="dxa"/>
+            <w:tcBorders>
+              <w:top w:val="single" w:sz="2" w:space="0" w:color="000000"/>
+              <w:left w:val="single" w:sz="2" w:space="0" w:color="000000"/>
+              <w:bottom w:val="single" w:sz="2" w:space="0" w:color="000000"/>
+              <w:right w:val="single" w:sz="2" w:space="0" w:color="000000"/>
+            </w:tcBorders>
+            <w:shd w:val="clear" w:color="auto" w:fill="auto"/>
+            <w:tcMar>
+              <w:top w:w="20" w:type="dxa"/>
+              <w:left w:w="100" w:type="dxa"/>
+              <w:bottom w:w="20" w:type="dxa"/>
+              <w:right w:w="100" w:type="dxa"/>
+            </w:tcMar>
+          </w:tcPr>
+          <w:p>
+            <w:pPr>
+              <w:pStyle w:val="Stiletabella2"/>
+            </w:pPr>
+            <w:r>
+              <w:rPr>
+                <w:b/>
+                <w:bCs/>
+              </w:rPr>
+              <w:t>Exception</w:t>
+            </w:r>
+            <w:r>
+              <w:rPr>
+                <w:b/>
+                <w:bCs/>
+              </w:rPr>
+              <w:t>s</w:t>
+            </w:r>
+          </w:p>
+        </w:tc>
+        <w:tc>
+          <w:tcPr>
+            <w:tcW w:w="7513" w:type="dxa"/>
+            <w:tcBorders>
+              <w:top w:val="single" w:sz="2" w:space="0" w:color="000000"/>
+              <w:left w:val="single" w:sz="2" w:space="0" w:color="000000"/>
+              <w:bottom w:val="single" w:sz="2" w:space="0" w:color="000000"/>
+              <w:right w:val="single" w:sz="2" w:space="0" w:color="000000"/>
+            </w:tcBorders>
+            <w:shd w:val="clear" w:color="auto" w:fill="auto"/>
+            <w:tcMar>
+              <w:top w:w="20" w:type="dxa"/>
+              <w:left w:w="100" w:type="dxa"/>
+              <w:bottom w:w="20" w:type="dxa"/>
+              <w:right w:w="100" w:type="dxa"/>
+            </w:tcMar>
+          </w:tcPr>
+          <w:p>
+            <w:pPr>
+              <w:pStyle w:val="Stiletabella2"/>
+              <w:numPr>
+                <w:ilvl w:val="0"/>
+                <w:numId w:val="2"/>
+              </w:numPr>
+            </w:pPr>
+            <w:r>
+              <w:rPr>
+                <w:rFonts w:eastAsia="Arial Unicode MS" w:cs="Arial Unicode MS"/>
+              </w:rPr>
+              <w:t xml:space="preserve">Se il gestore del sito non compila tutti i campi e clicca sul pulsante </w:t>
+            </w:r>
+            <w:r>
+              <w:rPr>
+                <w:rFonts w:eastAsia="Arial Unicode MS" w:cs="Arial Unicode MS"/>
+                <w:rtl/>
+                <w:lang w:val="ar-SA"/>
+              </w:rPr>
+              <w:t>“</w:t>
+            </w:r>
+            <w:proofErr w:type="spellStart"/>
+            <w:r>
+              <w:rPr>
+                <w:rFonts w:eastAsia="Arial Unicode MS" w:cs="Arial Unicode MS"/>
+              </w:rPr>
+              <w:t>add</w:t>
+            </w:r>
+            <w:proofErr w:type="spellEnd"/>
+            <w:r>
+              <w:rPr>
+                <w:rFonts w:eastAsia="Arial Unicode MS" w:cs="Arial Unicode MS"/>
+              </w:rPr>
+              <w:t xml:space="preserve">” verrà eseguito il seguente </w:t>
+            </w:r>
+            <w:r>
+              <w:rPr>
+                <w:rFonts w:eastAsia="Arial Unicode MS" w:cs="Arial Unicode MS"/>
+                <w:b/>
+              </w:rPr>
+              <w:t>flusso di eventi alternativo</w:t>
+            </w:r>
+            <w:r>
+              <w:rPr>
+                <w:rFonts w:eastAsia="Arial Unicode MS" w:cs="Arial Unicode MS"/>
+              </w:rPr>
+              <w:t>:</w:t>
+            </w:r>
+          </w:p>
+          <w:p>
+            <w:pPr>
+              <w:pStyle w:val="Stiletabella2"/>
+              <w:ind w:left="164"/>
+            </w:pPr>
+          </w:p>
+          <w:p>
+            <w:pPr>
+              <w:pStyle w:val="Stiletabella2"/>
+              <w:ind w:left="164"/>
+              <w:rPr>
+                <w:rFonts w:eastAsia="Arial Unicode MS" w:cs="Arial Unicode MS"/>
+              </w:rPr>
+            </w:pPr>
+            <w:r>
+              <w:rPr>
+                <w:rFonts w:eastAsia="Arial Unicode MS" w:cs="Arial Unicode MS"/>
+                <w:b/>
+              </w:rPr>
+              <w:t>Nome</w:t>
+            </w:r>
+            <w:r>
+              <w:rPr>
+                <w:rFonts w:eastAsia="Arial Unicode MS" w:cs="Arial Unicode MS"/>
+              </w:rPr>
+              <w:t xml:space="preserve">: campi di </w:t>
+            </w:r>
+            <w:r>
+              <w:rPr>
+                <w:rFonts w:eastAsia="Arial Unicode MS" w:cs="Arial Unicode MS"/>
+              </w:rPr>
+              <w:t>inserimento prodotto</w:t>
+            </w:r>
+            <w:r>
+              <w:rPr>
+                <w:rFonts w:eastAsia="Arial Unicode MS" w:cs="Arial Unicode MS"/>
+              </w:rPr>
+              <w:t xml:space="preserve"> non compilati [CU-C</w:t>
+            </w:r>
+            <w:r>
+              <w:rPr>
+                <w:rFonts w:eastAsia="Arial Unicode MS" w:cs="Arial Unicode MS"/>
+              </w:rPr>
+              <w:t>IPNC</w:t>
+            </w:r>
+            <w:r>
+              <w:rPr>
+                <w:rFonts w:eastAsia="Arial Unicode MS" w:cs="Arial Unicode MS"/>
+              </w:rPr>
+              <w:t>]</w:t>
+            </w:r>
+          </w:p>
+          <w:p>
+            <w:pPr>
+              <w:pStyle w:val="Stiletabella2"/>
+              <w:ind w:left="164"/>
+            </w:pPr>
+            <w:r>
+              <w:rPr>
+                <w:b/>
+              </w:rPr>
+              <w:t>Attori</w:t>
+            </w:r>
+            <w:r>
+              <w:t xml:space="preserve">: </w:t>
+            </w:r>
+            <w:r>
+              <w:t>gestore catalogo</w:t>
+            </w:r>
+          </w:p>
+          <w:p>
+            <w:pPr>
+              <w:pStyle w:val="Stiletabella2"/>
+              <w:ind w:left="164"/>
+            </w:pPr>
+            <w:r>
+              <w:rPr>
+                <w:b/>
+              </w:rPr>
+              <w:t>Entry condition</w:t>
+            </w:r>
+            <w:r>
+              <w:t>:</w:t>
+            </w:r>
+            <w:r>
+              <w:t xml:space="preserve"> </w:t>
+            </w:r>
+            <w:r>
+              <w:rPr>
+                <w:rFonts w:eastAsia="Arial Unicode MS" w:cs="Arial Unicode MS"/>
+              </w:rPr>
+              <w:t xml:space="preserve">il gestore del sito non compila tutti i campi e clicca sul pulsante </w:t>
+            </w:r>
+            <w:r>
+              <w:rPr>
+                <w:rFonts w:eastAsia="Arial Unicode MS" w:cs="Arial Unicode MS"/>
+                <w:rtl/>
+                <w:lang w:val="ar-SA"/>
+              </w:rPr>
+              <w:t>“</w:t>
+            </w:r>
+            <w:proofErr w:type="spellStart"/>
+            <w:r>
+              <w:rPr>
+                <w:rFonts w:eastAsia="Arial Unicode MS" w:cs="Arial Unicode MS"/>
+              </w:rPr>
+              <w:t>add</w:t>
+            </w:r>
+            <w:proofErr w:type="spellEnd"/>
+            <w:r>
+              <w:rPr>
+                <w:rFonts w:eastAsia="Arial Unicode MS" w:cs="Arial Unicode MS"/>
+              </w:rPr>
+              <w:t>”</w:t>
+            </w:r>
+          </w:p>
+          <w:p>
+            <w:pPr>
+              <w:pStyle w:val="Stiletabella2"/>
+              <w:ind w:left="164"/>
+            </w:pPr>
+            <w:r>
+              <w:rPr>
+                <w:b/>
+              </w:rPr>
+              <w:t>Flow events</w:t>
+            </w:r>
+            <w:r>
+              <w:t xml:space="preserve">: </w:t>
+            </w:r>
+          </w:p>
+          <w:p>
+            <w:pPr>
+              <w:pStyle w:val="Stiletabella2"/>
+              <w:numPr>
+                <w:ilvl w:val="0"/>
+                <w:numId w:val="31"/>
+              </w:numPr>
+            </w:pPr>
+            <w:r>
+              <w:t>Il sistema indica con un messaggio al disotto di ogni campo obbligatorio che il campo deve essere compilato</w:t>
+            </w:r>
+          </w:p>
+          <w:p>
+            <w:pPr>
+              <w:pStyle w:val="Stiletabella2"/>
+              <w:ind w:left="164"/>
+            </w:pPr>
+            <w:r>
+              <w:rPr>
+                <w:b/>
+              </w:rPr>
+              <w:t>Exit condition</w:t>
+            </w:r>
+            <w:r>
+              <w:t xml:space="preserve">: </w:t>
+            </w:r>
+          </w:p>
+          <w:p>
+            <w:pPr>
+              <w:pStyle w:val="Stiletabella2"/>
+              <w:numPr>
+                <w:ilvl w:val="0"/>
+                <w:numId w:val="31"/>
+              </w:numPr>
+            </w:pPr>
+            <w:r>
+              <w:t xml:space="preserve">Il </w:t>
+            </w:r>
+            <w:r>
+              <w:t>gestore del catalogo</w:t>
+            </w:r>
+            <w:r>
+              <w:t xml:space="preserve"> compila tutti i campi obbligatori</w:t>
+            </w:r>
+          </w:p>
+          <w:p>
+            <w:pPr>
+              <w:pStyle w:val="Stiletabella2"/>
+            </w:pPr>
+          </w:p>
+        </w:tc>
+      </w:tr>
+    </w:tbl>
+    <w:tbl>
+      <w:tblPr>
+        <w:tblStyle w:val="TableNormal"/>
+        <w:tblpPr w:leftFromText="141" w:rightFromText="141" w:vertAnchor="text" w:horzAnchor="margin" w:tblpY="69"/>
+        <w:tblW w:w="10000" w:type="dxa"/>
+        <w:tblBorders>
+          <w:top w:val="single" w:sz="2" w:space="0" w:color="000000"/>
+          <w:left w:val="single" w:sz="2" w:space="0" w:color="000000"/>
+          <w:bottom w:val="single" w:sz="2" w:space="0" w:color="000000"/>
+          <w:right w:val="single" w:sz="2" w:space="0" w:color="000000"/>
+          <w:insideH w:val="single" w:sz="2" w:space="0" w:color="000000"/>
+          <w:insideV w:val="single" w:sz="2" w:space="0" w:color="000000"/>
+        </w:tblBorders>
+        <w:tblLayout w:type="fixed"/>
+        <w:tblLook w:val="04A0" w:firstRow="1" w:lastRow="0" w:firstColumn="1" w:lastColumn="0" w:noHBand="0" w:noVBand="1"/>
+      </w:tblPr>
+      <w:tblGrid>
+        <w:gridCol w:w="2441"/>
+        <w:gridCol w:w="7559"/>
+      </w:tblGrid>
+      <w:tr>
+        <w:trPr>
+          <w:trHeight w:val="360"/>
+        </w:trPr>
+        <w:tc>
+          <w:tcPr>
+            <w:tcW w:w="2441" w:type="dxa"/>
+            <w:tcBorders>
+              <w:top w:val="single" w:sz="2" w:space="0" w:color="000000"/>
+              <w:left w:val="single" w:sz="2" w:space="0" w:color="000000"/>
+              <w:bottom w:val="single" w:sz="2" w:space="0" w:color="000000"/>
+              <w:right w:val="single" w:sz="2" w:space="0" w:color="000000"/>
+            </w:tcBorders>
+            <w:shd w:val="clear" w:color="auto" w:fill="auto"/>
+            <w:tcMar>
+              <w:top w:w="20" w:type="dxa"/>
+              <w:left w:w="100" w:type="dxa"/>
+              <w:bottom w:w="20" w:type="dxa"/>
+              <w:right w:w="100" w:type="dxa"/>
+            </w:tcMar>
+          </w:tcPr>
+          <w:p>
+            <w:pPr>
+              <w:pStyle w:val="Stiletabella2"/>
+            </w:pPr>
+            <w:r>
+              <w:rPr>
+                <w:b/>
+                <w:bCs/>
+              </w:rPr>
+              <w:lastRenderedPageBreak/>
+              <w:t>Nome caso d’uso</w:t>
+            </w:r>
+          </w:p>
+        </w:tc>
+        <w:tc>
+          <w:tcPr>
+            <w:tcW w:w="7559" w:type="dxa"/>
+            <w:tcBorders>
+              <w:top w:val="single" w:sz="2" w:space="0" w:color="000000"/>
+              <w:left w:val="single" w:sz="2" w:space="0" w:color="000000"/>
+              <w:bottom w:val="single" w:sz="2" w:space="0" w:color="000000"/>
+              <w:right w:val="single" w:sz="2" w:space="0" w:color="000000"/>
+            </w:tcBorders>
+            <w:shd w:val="clear" w:color="auto" w:fill="auto"/>
+            <w:tcMar>
+              <w:top w:w="20" w:type="dxa"/>
+              <w:left w:w="100" w:type="dxa"/>
+              <w:bottom w:w="20" w:type="dxa"/>
+              <w:right w:w="100" w:type="dxa"/>
+            </w:tcMar>
+          </w:tcPr>
+          <w:p>
+            <w:pPr>
+              <w:pStyle w:val="Stiletabella2"/>
+            </w:pPr>
+            <w:r>
+              <w:rPr>
+                <w:rFonts w:eastAsia="Arial Unicode MS" w:cs="Arial Unicode MS"/>
+              </w:rPr>
+              <w:t>Modifica di un prodotto [CU-MP] riferimento form [FRM-MP]</w:t>
+            </w:r>
+          </w:p>
+        </w:tc>
+      </w:tr>
+      <w:tr>
+        <w:trPr>
+          <w:trHeight w:val="360"/>
+        </w:trPr>
+        <w:tc>
+          <w:tcPr>
+            <w:tcW w:w="2441" w:type="dxa"/>
+            <w:tcBorders>
+              <w:top w:val="single" w:sz="2" w:space="0" w:color="000000"/>
+              <w:left w:val="single" w:sz="2" w:space="0" w:color="000000"/>
+              <w:bottom w:val="single" w:sz="2" w:space="0" w:color="000000"/>
+              <w:right w:val="single" w:sz="2" w:space="0" w:color="000000"/>
+            </w:tcBorders>
+            <w:shd w:val="clear" w:color="auto" w:fill="auto"/>
+            <w:tcMar>
+              <w:top w:w="20" w:type="dxa"/>
+              <w:left w:w="100" w:type="dxa"/>
+              <w:bottom w:w="20" w:type="dxa"/>
+              <w:right w:w="100" w:type="dxa"/>
+            </w:tcMar>
+          </w:tcPr>
+          <w:p>
+            <w:pPr>
+              <w:pStyle w:val="Stiletabella2"/>
+              <w:rPr>
+                <w:b/>
+                <w:bCs/>
+              </w:rPr>
+            </w:pPr>
+            <w:r>
+              <w:rPr>
+                <w:b/>
+                <w:bCs/>
+              </w:rPr>
+              <w:t>Requisiti implementati</w:t>
+            </w:r>
+          </w:p>
+        </w:tc>
+        <w:tc>
+          <w:tcPr>
+            <w:tcW w:w="7559" w:type="dxa"/>
+            <w:tcBorders>
+              <w:top w:val="single" w:sz="2" w:space="0" w:color="000000"/>
+              <w:left w:val="single" w:sz="2" w:space="0" w:color="000000"/>
+              <w:bottom w:val="single" w:sz="2" w:space="0" w:color="000000"/>
+              <w:right w:val="single" w:sz="2" w:space="0" w:color="000000"/>
+            </w:tcBorders>
+            <w:shd w:val="clear" w:color="auto" w:fill="auto"/>
+            <w:tcMar>
+              <w:top w:w="20" w:type="dxa"/>
+              <w:left w:w="100" w:type="dxa"/>
+              <w:bottom w:w="20" w:type="dxa"/>
+              <w:right w:w="100" w:type="dxa"/>
+            </w:tcMar>
+          </w:tcPr>
+          <w:p>
+            <w:pPr>
+              <w:pStyle w:val="Stiletabella2"/>
+              <w:rPr>
+                <w:rFonts w:eastAsia="Arial Unicode MS" w:cs="Arial Unicode MS"/>
+              </w:rPr>
+            </w:pPr>
+            <w:r>
+              <w:rPr>
+                <w:rFonts w:eastAsia="Arial Unicode MS" w:cs="Arial Unicode MS"/>
+              </w:rPr>
+              <w:t>FR18 – FR20</w:t>
+            </w:r>
+          </w:p>
+        </w:tc>
+      </w:tr>
+      <w:tr>
+        <w:trPr>
+          <w:trHeight w:val="360"/>
+        </w:trPr>
+        <w:tc>
+          <w:tcPr>
+            <w:tcW w:w="2441" w:type="dxa"/>
+            <w:tcBorders>
+              <w:top w:val="single" w:sz="2" w:space="0" w:color="000000"/>
+              <w:left w:val="single" w:sz="2" w:space="0" w:color="000000"/>
+              <w:bottom w:val="single" w:sz="2" w:space="0" w:color="000000"/>
+              <w:right w:val="single" w:sz="2" w:space="0" w:color="000000"/>
+            </w:tcBorders>
+            <w:shd w:val="clear" w:color="auto" w:fill="F5F5F5"/>
+            <w:tcMar>
+              <w:top w:w="20" w:type="dxa"/>
+              <w:left w:w="100" w:type="dxa"/>
+              <w:bottom w:w="20" w:type="dxa"/>
+              <w:right w:w="100" w:type="dxa"/>
+            </w:tcMar>
+          </w:tcPr>
+          <w:p>
+            <w:pPr>
+              <w:pStyle w:val="Stiletabella2"/>
+            </w:pPr>
+            <w:r>
+              <w:rPr>
+                <w:b/>
+                <w:bCs/>
+              </w:rPr>
+              <w:t>Attori</w:t>
+            </w:r>
+          </w:p>
+        </w:tc>
+        <w:tc>
+          <w:tcPr>
+            <w:tcW w:w="7559" w:type="dxa"/>
+            <w:tcBorders>
+              <w:top w:val="single" w:sz="2" w:space="0" w:color="000000"/>
+              <w:left w:val="single" w:sz="2" w:space="0" w:color="000000"/>
+              <w:bottom w:val="single" w:sz="2" w:space="0" w:color="000000"/>
+              <w:right w:val="single" w:sz="2" w:space="0" w:color="000000"/>
+            </w:tcBorders>
+            <w:shd w:val="clear" w:color="auto" w:fill="F5F5F5"/>
+            <w:tcMar>
+              <w:top w:w="20" w:type="dxa"/>
+              <w:left w:w="100" w:type="dxa"/>
+              <w:bottom w:w="20" w:type="dxa"/>
+              <w:right w:w="100" w:type="dxa"/>
+            </w:tcMar>
+          </w:tcPr>
+          <w:p>
+            <w:pPr>
+              <w:pStyle w:val="Stiletabella2"/>
+            </w:pPr>
+            <w:r>
+              <w:rPr>
+                <w:rFonts w:eastAsia="Arial Unicode MS" w:cs="Arial Unicode MS" w:hint="eastAsia"/>
+              </w:rPr>
+              <w:t>G</w:t>
+            </w:r>
+            <w:r>
+              <w:rPr>
+                <w:rFonts w:eastAsia="Arial Unicode MS" w:cs="Arial Unicode MS"/>
+              </w:rPr>
+              <w:t>estore del catalogo</w:t>
+            </w:r>
+          </w:p>
+        </w:tc>
+      </w:tr>
+      <w:tr>
+        <w:trPr>
+          <w:trHeight w:val="360"/>
+        </w:trPr>
+        <w:tc>
+          <w:tcPr>
+            <w:tcW w:w="2441" w:type="dxa"/>
+            <w:tcBorders>
+              <w:top w:val="single" w:sz="2" w:space="0" w:color="000000"/>
+              <w:left w:val="single" w:sz="2" w:space="0" w:color="000000"/>
+              <w:bottom w:val="single" w:sz="2" w:space="0" w:color="000000"/>
+              <w:right w:val="single" w:sz="2" w:space="0" w:color="000000"/>
+            </w:tcBorders>
+            <w:shd w:val="clear" w:color="auto" w:fill="auto"/>
+            <w:tcMar>
+              <w:top w:w="20" w:type="dxa"/>
+              <w:left w:w="100" w:type="dxa"/>
+              <w:bottom w:w="20" w:type="dxa"/>
+              <w:right w:w="100" w:type="dxa"/>
+            </w:tcMar>
+          </w:tcPr>
+          <w:p>
+            <w:pPr>
+              <w:pStyle w:val="Stiletabella2"/>
+            </w:pPr>
+            <w:r>
+              <w:rPr>
+                <w:b/>
+                <w:bCs/>
+              </w:rPr>
+              <w:t>Entry condition</w:t>
+            </w:r>
+          </w:p>
+        </w:tc>
+        <w:tc>
+          <w:tcPr>
+            <w:tcW w:w="7559" w:type="dxa"/>
+            <w:tcBorders>
+              <w:top w:val="single" w:sz="2" w:space="0" w:color="000000"/>
+              <w:left w:val="single" w:sz="2" w:space="0" w:color="000000"/>
+              <w:bottom w:val="single" w:sz="2" w:space="0" w:color="000000"/>
+              <w:right w:val="single" w:sz="2" w:space="0" w:color="000000"/>
+            </w:tcBorders>
+            <w:shd w:val="clear" w:color="auto" w:fill="auto"/>
+            <w:tcMar>
+              <w:top w:w="20" w:type="dxa"/>
+              <w:left w:w="100" w:type="dxa"/>
+              <w:bottom w:w="20" w:type="dxa"/>
+              <w:right w:w="100" w:type="dxa"/>
+            </w:tcMar>
+          </w:tcPr>
+          <w:p>
+            <w:pPr>
+              <w:pStyle w:val="Stiletabella2"/>
+            </w:pPr>
+            <w:r>
+              <w:rPr>
+                <w:rFonts w:eastAsia="Arial Unicode MS" w:cs="Arial Unicode MS" w:hint="eastAsia"/>
+              </w:rPr>
+              <w:t>I</w:t>
+            </w:r>
+            <w:r>
+              <w:rPr>
+                <w:rFonts w:eastAsia="Arial Unicode MS" w:cs="Arial Unicode MS"/>
+              </w:rPr>
+              <w:t>l gestore del catalogo esegue l’accesso e si trova nella propria area riservata dove visualizza l’elenco dei prodotti nel catalogo</w:t>
+            </w:r>
+          </w:p>
+        </w:tc>
+      </w:tr>
+      <w:tr>
+        <w:trPr>
+          <w:trHeight w:val="360"/>
+        </w:trPr>
+        <w:tc>
+          <w:tcPr>
+            <w:tcW w:w="2441" w:type="dxa"/>
+            <w:vMerge w:val="restart"/>
+            <w:tcBorders>
+              <w:top w:val="single" w:sz="2" w:space="0" w:color="000000"/>
+              <w:left w:val="single" w:sz="2" w:space="0" w:color="000000"/>
+              <w:bottom w:val="single" w:sz="2" w:space="0" w:color="000000"/>
+              <w:right w:val="single" w:sz="2" w:space="0" w:color="000000"/>
+            </w:tcBorders>
+            <w:shd w:val="clear" w:color="auto" w:fill="F5F5F5"/>
+            <w:tcMar>
+              <w:top w:w="20" w:type="dxa"/>
+              <w:left w:w="100" w:type="dxa"/>
+              <w:bottom w:w="20" w:type="dxa"/>
+              <w:right w:w="100" w:type="dxa"/>
+            </w:tcMar>
+          </w:tcPr>
+          <w:p>
+            <w:pPr>
+              <w:pStyle w:val="Stiletabella2"/>
+            </w:pPr>
+            <w:r>
+              <w:rPr>
+                <w:b/>
+                <w:bCs/>
+              </w:rPr>
+              <w:t>Flow events</w:t>
+            </w:r>
+          </w:p>
+        </w:tc>
+        <w:tc>
+          <w:tcPr>
+            <w:tcW w:w="7559" w:type="dxa"/>
+            <w:vMerge w:val="restart"/>
+            <w:tcBorders>
+              <w:top w:val="single" w:sz="2" w:space="0" w:color="000000"/>
+              <w:left w:val="single" w:sz="2" w:space="0" w:color="000000"/>
+              <w:bottom w:val="single" w:sz="2" w:space="0" w:color="000000"/>
+              <w:right w:val="single" w:sz="2" w:space="0" w:color="000000"/>
+            </w:tcBorders>
+            <w:shd w:val="clear" w:color="auto" w:fill="F5F5F5"/>
+            <w:tcMar>
+              <w:top w:w="20" w:type="dxa"/>
+              <w:left w:w="100" w:type="dxa"/>
+              <w:bottom w:w="20" w:type="dxa"/>
+              <w:right w:w="100" w:type="dxa"/>
+            </w:tcMar>
+          </w:tcPr>
+          <w:p>
+            <w:pPr>
+              <w:pStyle w:val="Stiletabella2"/>
+              <w:numPr>
+                <w:ilvl w:val="0"/>
+                <w:numId w:val="20"/>
+              </w:numPr>
+            </w:pPr>
+            <w:r>
+              <w:rPr>
+                <w:rFonts w:eastAsia="Arial Unicode MS" w:cs="Arial Unicode MS" w:hint="eastAsia"/>
+              </w:rPr>
+              <w:t>I</w:t>
+            </w:r>
+            <w:r>
+              <w:rPr>
+                <w:rFonts w:eastAsia="Arial Unicode MS" w:cs="Arial Unicode MS"/>
+              </w:rPr>
+              <w:t>l gestore del catalogo all’inizio della pagina trova la sezione “Aggiorna prodotto”</w:t>
+            </w:r>
+          </w:p>
+          <w:p>
+            <w:pPr>
+              <w:pStyle w:val="Stiletabella2"/>
+              <w:numPr>
+                <w:ilvl w:val="0"/>
+                <w:numId w:val="20"/>
+              </w:numPr>
+            </w:pPr>
+            <w:r>
+              <w:rPr>
+                <w:rFonts w:eastAsia="Arial Unicode MS" w:cs="Arial Unicode MS" w:hint="eastAsia"/>
+              </w:rPr>
+              <w:t>I</w:t>
+            </w:r>
+            <w:r>
+              <w:rPr>
+                <w:rFonts w:eastAsia="Arial Unicode MS" w:cs="Arial Unicode MS"/>
+              </w:rPr>
+              <w:t>l gestore del catalogo inserisce l’ID del prodotto che ha intenzione di modificare e clicca sul “seleziona”</w:t>
+            </w:r>
+          </w:p>
+          <w:p>
+            <w:pPr>
+              <w:pStyle w:val="Stiletabella2"/>
+              <w:numPr>
+                <w:ilvl w:val="0"/>
+                <w:numId w:val="20"/>
+              </w:numPr>
+            </w:pPr>
+            <w:r>
+              <w:rPr>
+                <w:rFonts w:eastAsia="Arial Unicode MS" w:cs="Arial Unicode MS" w:hint="eastAsia"/>
+              </w:rPr>
+              <w:t>I</w:t>
+            </w:r>
+            <w:r>
+              <w:rPr>
+                <w:rFonts w:eastAsia="Arial Unicode MS" w:cs="Arial Unicode MS"/>
+              </w:rPr>
+              <w:t>l sistema visualizza un form con i campi da modificare già compilati con i dati che aveva il prodotto</w:t>
+            </w:r>
+          </w:p>
+          <w:p>
+            <w:pPr>
+              <w:pStyle w:val="Stiletabella2"/>
+              <w:numPr>
+                <w:ilvl w:val="0"/>
+                <w:numId w:val="20"/>
+              </w:numPr>
+            </w:pPr>
+            <w:r>
+              <w:rPr>
+                <w:rFonts w:eastAsia="Arial Unicode MS" w:cs="Arial Unicode MS" w:hint="eastAsia"/>
+              </w:rPr>
+              <w:t>I</w:t>
+            </w:r>
+            <w:r>
+              <w:rPr>
+                <w:rFonts w:eastAsia="Arial Unicode MS" w:cs="Arial Unicode MS"/>
+              </w:rPr>
+              <w:t>l gestore del catalogo compila i campi: nome, categoria, descrizione, prezzo, quantità, immagine.</w:t>
+            </w:r>
+          </w:p>
+        </w:tc>
+      </w:tr>
+      <w:tr>
+        <w:trPr>
+          <w:trHeight w:val="400"/>
+        </w:trPr>
+        <w:tc>
+          <w:tcPr>
+            <w:tcW w:w="2441" w:type="dxa"/>
+            <w:vMerge/>
+            <w:tcBorders>
+              <w:top w:val="single" w:sz="2" w:space="0" w:color="000000"/>
+              <w:left w:val="single" w:sz="2" w:space="0" w:color="000000"/>
+              <w:bottom w:val="single" w:sz="2" w:space="0" w:color="000000"/>
+              <w:right w:val="single" w:sz="2" w:space="0" w:color="000000"/>
+            </w:tcBorders>
+            <w:shd w:val="clear" w:color="auto" w:fill="F5F5F5"/>
+          </w:tcPr>
+          <w:p/>
+        </w:tc>
+        <w:tc>
+          <w:tcPr>
+            <w:tcW w:w="7559" w:type="dxa"/>
+            <w:vMerge/>
+            <w:tcBorders>
+              <w:top w:val="single" w:sz="2" w:space="0" w:color="000000"/>
+              <w:left w:val="single" w:sz="2" w:space="0" w:color="000000"/>
+              <w:bottom w:val="single" w:sz="2" w:space="0" w:color="000000"/>
+              <w:right w:val="single" w:sz="2" w:space="0" w:color="000000"/>
+            </w:tcBorders>
+            <w:shd w:val="clear" w:color="auto" w:fill="F5F5F5"/>
+          </w:tcPr>
+          <w:p/>
+        </w:tc>
+      </w:tr>
+      <w:tr>
+        <w:trPr>
+          <w:trHeight w:val="276"/>
+        </w:trPr>
+        <w:tc>
+          <w:tcPr>
+            <w:tcW w:w="2441" w:type="dxa"/>
+            <w:vMerge/>
+            <w:tcBorders>
+              <w:top w:val="single" w:sz="2" w:space="0" w:color="000000"/>
+              <w:left w:val="single" w:sz="2" w:space="0" w:color="000000"/>
+              <w:bottom w:val="single" w:sz="2" w:space="0" w:color="000000"/>
+              <w:right w:val="single" w:sz="2" w:space="0" w:color="000000"/>
+            </w:tcBorders>
+            <w:shd w:val="clear" w:color="auto" w:fill="F5F5F5"/>
+          </w:tcPr>
+          <w:p/>
+        </w:tc>
+        <w:tc>
+          <w:tcPr>
+            <w:tcW w:w="7559" w:type="dxa"/>
+            <w:vMerge/>
+            <w:tcBorders>
+              <w:top w:val="single" w:sz="2" w:space="0" w:color="000000"/>
+              <w:left w:val="single" w:sz="2" w:space="0" w:color="000000"/>
+              <w:bottom w:val="single" w:sz="2" w:space="0" w:color="000000"/>
+              <w:right w:val="single" w:sz="2" w:space="0" w:color="000000"/>
+            </w:tcBorders>
+            <w:shd w:val="clear" w:color="auto" w:fill="F5F5F5"/>
+          </w:tcPr>
+          <w:p/>
+        </w:tc>
+      </w:tr>
+      <w:tr>
+        <w:trPr>
+          <w:trHeight w:val="481"/>
+        </w:trPr>
+        <w:tc>
+          <w:tcPr>
+            <w:tcW w:w="2441" w:type="dxa"/>
+            <w:tcBorders>
+              <w:top w:val="single" w:sz="2" w:space="0" w:color="000000"/>
+              <w:left w:val="single" w:sz="2" w:space="0" w:color="000000"/>
+              <w:bottom w:val="single" w:sz="2" w:space="0" w:color="000000"/>
+              <w:right w:val="single" w:sz="2" w:space="0" w:color="000000"/>
+            </w:tcBorders>
+            <w:shd w:val="clear" w:color="auto" w:fill="auto"/>
+            <w:tcMar>
+              <w:top w:w="20" w:type="dxa"/>
+              <w:left w:w="100" w:type="dxa"/>
+              <w:bottom w:w="20" w:type="dxa"/>
+              <w:right w:w="100" w:type="dxa"/>
+            </w:tcMar>
+          </w:tcPr>
+          <w:p>
+            <w:pPr>
+              <w:pStyle w:val="Stiletabella2"/>
+            </w:pPr>
+            <w:r>
+              <w:rPr>
+                <w:b/>
+                <w:bCs/>
+              </w:rPr>
+              <w:t>Exit condition</w:t>
+            </w:r>
+          </w:p>
+        </w:tc>
+        <w:tc>
+          <w:tcPr>
+            <w:tcW w:w="7559" w:type="dxa"/>
+            <w:tcBorders>
+              <w:top w:val="single" w:sz="2" w:space="0" w:color="000000"/>
+              <w:left w:val="single" w:sz="2" w:space="0" w:color="000000"/>
+              <w:bottom w:val="single" w:sz="2" w:space="0" w:color="000000"/>
+              <w:right w:val="single" w:sz="2" w:space="0" w:color="000000"/>
+            </w:tcBorders>
+            <w:shd w:val="clear" w:color="auto" w:fill="auto"/>
+            <w:tcMar>
+              <w:top w:w="20" w:type="dxa"/>
+              <w:left w:w="100" w:type="dxa"/>
+              <w:bottom w:w="20" w:type="dxa"/>
+              <w:right w:w="100" w:type="dxa"/>
+            </w:tcMar>
+          </w:tcPr>
+          <w:p>
+            <w:pPr>
+              <w:pStyle w:val="Stiletabella2"/>
+            </w:pPr>
+            <w:r>
+              <w:rPr>
+                <w:rFonts w:eastAsia="Arial Unicode MS" w:cs="Arial Unicode MS" w:hint="eastAsia"/>
+              </w:rPr>
+              <w:t>I</w:t>
+            </w:r>
+            <w:r>
+              <w:rPr>
+                <w:rFonts w:eastAsia="Arial Unicode MS" w:cs="Arial Unicode MS"/>
+              </w:rPr>
+              <w:t>l gestore del catalogo salva i cambiamenti cliccando sul pulsante sottostante “update”</w:t>
+            </w:r>
+          </w:p>
+        </w:tc>
+      </w:tr>
+      <w:tr>
+        <w:trPr>
+          <w:trHeight w:val="481"/>
+        </w:trPr>
+        <w:tc>
+          <w:tcPr>
+            <w:tcW w:w="2441" w:type="dxa"/>
+            <w:tcBorders>
+              <w:top w:val="single" w:sz="2" w:space="0" w:color="000000"/>
+              <w:left w:val="single" w:sz="2" w:space="0" w:color="000000"/>
+              <w:bottom w:val="single" w:sz="2" w:space="0" w:color="000000"/>
+              <w:right w:val="single" w:sz="2" w:space="0" w:color="000000"/>
+            </w:tcBorders>
+            <w:shd w:val="clear" w:color="auto" w:fill="auto"/>
+            <w:tcMar>
+              <w:top w:w="20" w:type="dxa"/>
+              <w:left w:w="100" w:type="dxa"/>
+              <w:bottom w:w="20" w:type="dxa"/>
+              <w:right w:w="100" w:type="dxa"/>
+            </w:tcMar>
+          </w:tcPr>
+          <w:p>
+            <w:pPr>
+              <w:pStyle w:val="Stiletabella2"/>
+              <w:rPr>
+                <w:b/>
+                <w:bCs/>
+              </w:rPr>
+            </w:pPr>
+            <w:r>
+              <w:rPr>
+                <w:b/>
+                <w:bCs/>
+              </w:rPr>
+              <w:t>Exceptions</w:t>
+            </w:r>
+          </w:p>
+        </w:tc>
+        <w:tc>
+          <w:tcPr>
+            <w:tcW w:w="7559" w:type="dxa"/>
+            <w:tcBorders>
+              <w:top w:val="single" w:sz="2" w:space="0" w:color="000000"/>
+              <w:left w:val="single" w:sz="2" w:space="0" w:color="000000"/>
+              <w:bottom w:val="single" w:sz="2" w:space="0" w:color="000000"/>
+              <w:right w:val="single" w:sz="2" w:space="0" w:color="000000"/>
+            </w:tcBorders>
+            <w:shd w:val="clear" w:color="auto" w:fill="auto"/>
+            <w:tcMar>
+              <w:top w:w="20" w:type="dxa"/>
+              <w:left w:w="100" w:type="dxa"/>
+              <w:bottom w:w="20" w:type="dxa"/>
+              <w:right w:w="100" w:type="dxa"/>
+            </w:tcMar>
+          </w:tcPr>
+          <w:p>
+            <w:pPr>
+              <w:pStyle w:val="Stiletabella2"/>
+              <w:numPr>
+                <w:ilvl w:val="0"/>
+                <w:numId w:val="2"/>
+              </w:numPr>
+            </w:pPr>
+            <w:r>
+              <w:rPr>
+                <w:rFonts w:eastAsia="Arial Unicode MS" w:cs="Arial Unicode MS"/>
+              </w:rPr>
+              <w:t xml:space="preserve">Se il gestore del sito non compila tutti i campi e clicca sul pulsante </w:t>
+            </w:r>
+            <w:r>
+              <w:rPr>
+                <w:rFonts w:eastAsia="Arial Unicode MS" w:cs="Arial Unicode MS"/>
+                <w:rtl/>
+                <w:lang w:val="ar-SA"/>
+              </w:rPr>
+              <w:t>“</w:t>
+            </w:r>
+            <w:r>
+              <w:rPr>
+                <w:rFonts w:eastAsia="Arial Unicode MS" w:cs="Arial Unicode MS"/>
+              </w:rPr>
+              <w:t xml:space="preserve">update” verrà eseguito il seguente </w:t>
+            </w:r>
+            <w:r>
+              <w:rPr>
+                <w:rFonts w:eastAsia="Arial Unicode MS" w:cs="Arial Unicode MS"/>
+                <w:b/>
+              </w:rPr>
+              <w:t>flusso di eventi alternativo</w:t>
+            </w:r>
+            <w:r>
+              <w:rPr>
+                <w:rFonts w:eastAsia="Arial Unicode MS" w:cs="Arial Unicode MS"/>
+              </w:rPr>
+              <w:t>:</w:t>
+            </w:r>
+          </w:p>
+          <w:p>
+            <w:pPr>
+              <w:pStyle w:val="Stiletabella2"/>
+              <w:ind w:left="164"/>
+            </w:pPr>
+          </w:p>
+          <w:p>
+            <w:pPr>
+              <w:pStyle w:val="Stiletabella2"/>
+              <w:ind w:left="164"/>
+              <w:rPr>
+                <w:rFonts w:eastAsia="Arial Unicode MS" w:cs="Arial Unicode MS"/>
+              </w:rPr>
+            </w:pPr>
+            <w:r>
+              <w:rPr>
+                <w:rFonts w:eastAsia="Arial Unicode MS" w:cs="Arial Unicode MS"/>
+                <w:b/>
+              </w:rPr>
+              <w:t>Nome</w:t>
+            </w:r>
+            <w:r>
+              <w:rPr>
+                <w:rFonts w:eastAsia="Arial Unicode MS" w:cs="Arial Unicode MS"/>
+              </w:rPr>
+              <w:t>: campi di inserimento prodotto non compilati [CU-CMPNC]</w:t>
+            </w:r>
+          </w:p>
+          <w:p>
+            <w:pPr>
+              <w:pStyle w:val="Stiletabella2"/>
+              <w:ind w:left="164"/>
+            </w:pPr>
+            <w:r>
+              <w:rPr>
+                <w:b/>
+              </w:rPr>
+              <w:t>Attori</w:t>
+            </w:r>
+            <w:r>
+              <w:t>: gestore catalogo</w:t>
+            </w:r>
+          </w:p>
+          <w:p>
+            <w:pPr>
+              <w:pStyle w:val="Stiletabella2"/>
+              <w:ind w:left="164"/>
+            </w:pPr>
+            <w:r>
+              <w:rPr>
+                <w:b/>
+              </w:rPr>
+              <w:t>Entry condition</w:t>
+            </w:r>
+            <w:r>
+              <w:t>:</w:t>
+            </w:r>
+            <w:r>
+              <w:t xml:space="preserve"> </w:t>
+            </w:r>
+            <w:r>
+              <w:rPr>
+                <w:rFonts w:eastAsia="Arial Unicode MS" w:cs="Arial Unicode MS"/>
+              </w:rPr>
+              <w:t xml:space="preserve">il gestore del sito non compila tutti i campi e clicca sul pulsante </w:t>
+            </w:r>
+            <w:r>
+              <w:rPr>
+                <w:rFonts w:eastAsia="Arial Unicode MS" w:cs="Arial Unicode MS"/>
+                <w:rtl/>
+                <w:lang w:val="ar-SA"/>
+              </w:rPr>
+              <w:t>“</w:t>
+            </w:r>
+            <w:r>
+              <w:rPr>
+                <w:rFonts w:eastAsia="Arial Unicode MS" w:cs="Arial Unicode MS"/>
+              </w:rPr>
+              <w:t>update”</w:t>
+            </w:r>
+          </w:p>
+          <w:p>
+            <w:pPr>
+              <w:pStyle w:val="Stiletabella2"/>
+              <w:ind w:left="164"/>
+            </w:pPr>
+            <w:r>
+              <w:rPr>
+                <w:b/>
+              </w:rPr>
+              <w:t>Flow events</w:t>
+            </w:r>
+            <w:r>
+              <w:t xml:space="preserve">: </w:t>
+            </w:r>
+          </w:p>
+          <w:p>
+            <w:pPr>
+              <w:pStyle w:val="Stiletabella2"/>
+              <w:numPr>
+                <w:ilvl w:val="0"/>
+                <w:numId w:val="31"/>
+              </w:numPr>
+            </w:pPr>
+            <w:r>
+              <w:t>Il sistema indica con un messaggio al disotto di ogni campo obbligatorio che il campo deve essere compilato</w:t>
+            </w:r>
+          </w:p>
+          <w:p>
+            <w:pPr>
+              <w:pStyle w:val="Stiletabella2"/>
+              <w:ind w:left="164"/>
+            </w:pPr>
+            <w:r>
+              <w:rPr>
+                <w:b/>
+              </w:rPr>
+              <w:t>Exit condition</w:t>
+            </w:r>
+            <w:r>
+              <w:t xml:space="preserve">: </w:t>
+            </w:r>
+          </w:p>
+          <w:p>
+            <w:pPr>
+              <w:pStyle w:val="Stiletabella2"/>
+              <w:numPr>
+                <w:ilvl w:val="0"/>
+                <w:numId w:val="31"/>
+              </w:numPr>
+            </w:pPr>
+            <w:r>
+              <w:t>Il gestore del catalogo compila tutti i campi obbligatori</w:t>
+            </w:r>
+          </w:p>
+          <w:p>
+            <w:pPr>
+              <w:pStyle w:val="Stiletabella2"/>
+              <w:rPr>
+                <w:rFonts w:eastAsia="Arial Unicode MS" w:cs="Arial Unicode MS"/>
+              </w:rPr>
+            </w:pPr>
+          </w:p>
+        </w:tc>
+      </w:tr>
+    </w:tbl>
     <w:p>
       <w:pPr>
         <w:pStyle w:val="Didefault"/>
@@ -14977,2462 +16418,154 @@
     </w:p>
     <w:p>
       <w:pPr>
-        <w:pStyle w:val="Didefault"/>
-        <w:tabs>
-          <w:tab w:val="left" w:pos="560"/>
-          <w:tab w:val="left" w:pos="1120"/>
-          <w:tab w:val="left" w:pos="1680"/>
-          <w:tab w:val="left" w:pos="2240"/>
-          <w:tab w:val="left" w:pos="2800"/>
-          <w:tab w:val="left" w:pos="3360"/>
-          <w:tab w:val="left" w:pos="3920"/>
-          <w:tab w:val="left" w:pos="4480"/>
-          <w:tab w:val="left" w:pos="5040"/>
-          <w:tab w:val="left" w:pos="5600"/>
-          <w:tab w:val="left" w:pos="6160"/>
-          <w:tab w:val="left" w:pos="6720"/>
-          <w:tab w:val="left" w:pos="7280"/>
-          <w:tab w:val="left" w:pos="7840"/>
-          <w:tab w:val="left" w:pos="8400"/>
-          <w:tab w:val="left" w:pos="8960"/>
-          <w:tab w:val="left" w:pos="9520"/>
-        </w:tabs>
-        <w:spacing w:before="0"/>
-      </w:pPr>
-    </w:p>
-    <w:p>
-      <w:pPr>
-        <w:pStyle w:val="Didefault"/>
-        <w:tabs>
-          <w:tab w:val="left" w:pos="560"/>
-          <w:tab w:val="left" w:pos="1120"/>
-          <w:tab w:val="left" w:pos="1680"/>
-          <w:tab w:val="left" w:pos="2240"/>
-          <w:tab w:val="left" w:pos="2800"/>
-          <w:tab w:val="left" w:pos="3360"/>
-          <w:tab w:val="left" w:pos="3920"/>
-          <w:tab w:val="left" w:pos="4480"/>
-          <w:tab w:val="left" w:pos="5040"/>
-          <w:tab w:val="left" w:pos="5600"/>
-          <w:tab w:val="left" w:pos="6160"/>
-          <w:tab w:val="left" w:pos="6720"/>
-          <w:tab w:val="left" w:pos="7280"/>
-          <w:tab w:val="left" w:pos="7840"/>
-          <w:tab w:val="left" w:pos="8400"/>
-          <w:tab w:val="left" w:pos="8960"/>
-          <w:tab w:val="left" w:pos="9520"/>
-        </w:tabs>
-        <w:spacing w:before="0"/>
-      </w:pPr>
-    </w:p>
-    <w:p>
-      <w:pPr>
-        <w:pStyle w:val="Didefault"/>
-        <w:tabs>
-          <w:tab w:val="left" w:pos="560"/>
-          <w:tab w:val="left" w:pos="1120"/>
-          <w:tab w:val="left" w:pos="1680"/>
-          <w:tab w:val="left" w:pos="2240"/>
-          <w:tab w:val="left" w:pos="2800"/>
-          <w:tab w:val="left" w:pos="3360"/>
-          <w:tab w:val="left" w:pos="3920"/>
-          <w:tab w:val="left" w:pos="4480"/>
-          <w:tab w:val="left" w:pos="5040"/>
-          <w:tab w:val="left" w:pos="5600"/>
-          <w:tab w:val="left" w:pos="6160"/>
-          <w:tab w:val="left" w:pos="6720"/>
-          <w:tab w:val="left" w:pos="7280"/>
-          <w:tab w:val="left" w:pos="7840"/>
-          <w:tab w:val="left" w:pos="8400"/>
-          <w:tab w:val="left" w:pos="8960"/>
-          <w:tab w:val="left" w:pos="9520"/>
-        </w:tabs>
-        <w:spacing w:before="0"/>
-      </w:pPr>
-    </w:p>
-    <w:p>
-      <w:pPr>
-        <w:pStyle w:val="Didefault"/>
-        <w:tabs>
-          <w:tab w:val="left" w:pos="560"/>
-          <w:tab w:val="left" w:pos="1120"/>
-          <w:tab w:val="left" w:pos="1680"/>
-          <w:tab w:val="left" w:pos="2240"/>
-          <w:tab w:val="left" w:pos="2800"/>
-          <w:tab w:val="left" w:pos="3360"/>
-          <w:tab w:val="left" w:pos="3920"/>
-          <w:tab w:val="left" w:pos="4480"/>
-          <w:tab w:val="left" w:pos="5040"/>
-          <w:tab w:val="left" w:pos="5600"/>
-          <w:tab w:val="left" w:pos="6160"/>
-          <w:tab w:val="left" w:pos="6720"/>
-          <w:tab w:val="left" w:pos="7280"/>
-          <w:tab w:val="left" w:pos="7840"/>
-          <w:tab w:val="left" w:pos="8400"/>
-          <w:tab w:val="left" w:pos="8960"/>
-          <w:tab w:val="left" w:pos="9520"/>
-        </w:tabs>
-        <w:spacing w:before="0"/>
-      </w:pPr>
-    </w:p>
-    <w:p>
-      <w:pPr>
-        <w:pStyle w:val="Didefault"/>
-        <w:tabs>
-          <w:tab w:val="left" w:pos="560"/>
-          <w:tab w:val="left" w:pos="1120"/>
-          <w:tab w:val="left" w:pos="1680"/>
-          <w:tab w:val="left" w:pos="2240"/>
-          <w:tab w:val="left" w:pos="2800"/>
-          <w:tab w:val="left" w:pos="3360"/>
-          <w:tab w:val="left" w:pos="3920"/>
-          <w:tab w:val="left" w:pos="4480"/>
-          <w:tab w:val="left" w:pos="5040"/>
-          <w:tab w:val="left" w:pos="5600"/>
-          <w:tab w:val="left" w:pos="6160"/>
-          <w:tab w:val="left" w:pos="6720"/>
-          <w:tab w:val="left" w:pos="7280"/>
-          <w:tab w:val="left" w:pos="7840"/>
-          <w:tab w:val="left" w:pos="8400"/>
-          <w:tab w:val="left" w:pos="8960"/>
-          <w:tab w:val="left" w:pos="9520"/>
-        </w:tabs>
-        <w:spacing w:before="0"/>
-      </w:pPr>
-    </w:p>
-    <w:p>
-      <w:pPr>
-        <w:pStyle w:val="Didefault"/>
-        <w:tabs>
-          <w:tab w:val="left" w:pos="560"/>
-          <w:tab w:val="left" w:pos="1120"/>
-          <w:tab w:val="left" w:pos="1680"/>
-          <w:tab w:val="left" w:pos="2240"/>
-          <w:tab w:val="left" w:pos="2800"/>
-          <w:tab w:val="left" w:pos="3360"/>
-          <w:tab w:val="left" w:pos="3920"/>
-          <w:tab w:val="left" w:pos="4480"/>
-          <w:tab w:val="left" w:pos="5040"/>
-          <w:tab w:val="left" w:pos="5600"/>
-          <w:tab w:val="left" w:pos="6160"/>
-          <w:tab w:val="left" w:pos="6720"/>
-          <w:tab w:val="left" w:pos="7280"/>
-          <w:tab w:val="left" w:pos="7840"/>
-          <w:tab w:val="left" w:pos="8400"/>
-          <w:tab w:val="left" w:pos="8960"/>
-          <w:tab w:val="left" w:pos="9520"/>
-        </w:tabs>
-        <w:spacing w:before="0"/>
-      </w:pPr>
-    </w:p>
-    <w:p>
-      <w:pPr>
-        <w:pStyle w:val="Didefault"/>
-        <w:tabs>
-          <w:tab w:val="left" w:pos="560"/>
-          <w:tab w:val="left" w:pos="1120"/>
-          <w:tab w:val="left" w:pos="1680"/>
-          <w:tab w:val="left" w:pos="2240"/>
-          <w:tab w:val="left" w:pos="2800"/>
-          <w:tab w:val="left" w:pos="3360"/>
-          <w:tab w:val="left" w:pos="3920"/>
-          <w:tab w:val="left" w:pos="4480"/>
-          <w:tab w:val="left" w:pos="5040"/>
-          <w:tab w:val="left" w:pos="5600"/>
-          <w:tab w:val="left" w:pos="6160"/>
-          <w:tab w:val="left" w:pos="6720"/>
-          <w:tab w:val="left" w:pos="7280"/>
-          <w:tab w:val="left" w:pos="7840"/>
-          <w:tab w:val="left" w:pos="8400"/>
-          <w:tab w:val="left" w:pos="8960"/>
-          <w:tab w:val="left" w:pos="9520"/>
-        </w:tabs>
-        <w:spacing w:before="0"/>
-      </w:pPr>
-    </w:p>
-    <w:p>
-      <w:pPr>
-        <w:pStyle w:val="Didefault"/>
-        <w:tabs>
-          <w:tab w:val="left" w:pos="560"/>
-          <w:tab w:val="left" w:pos="1120"/>
-          <w:tab w:val="left" w:pos="1680"/>
-          <w:tab w:val="left" w:pos="2240"/>
-          <w:tab w:val="left" w:pos="2800"/>
-          <w:tab w:val="left" w:pos="3360"/>
-          <w:tab w:val="left" w:pos="3920"/>
-          <w:tab w:val="left" w:pos="4480"/>
-          <w:tab w:val="left" w:pos="5040"/>
-          <w:tab w:val="left" w:pos="5600"/>
-          <w:tab w:val="left" w:pos="6160"/>
-          <w:tab w:val="left" w:pos="6720"/>
-          <w:tab w:val="left" w:pos="7280"/>
-          <w:tab w:val="left" w:pos="7840"/>
-          <w:tab w:val="left" w:pos="8400"/>
-          <w:tab w:val="left" w:pos="8960"/>
-          <w:tab w:val="left" w:pos="9520"/>
-        </w:tabs>
-        <w:spacing w:before="0"/>
-      </w:pPr>
-    </w:p>
-    <w:p>
-      <w:pPr>
-        <w:pStyle w:val="Didefault"/>
-        <w:tabs>
-          <w:tab w:val="left" w:pos="560"/>
-          <w:tab w:val="left" w:pos="1120"/>
-          <w:tab w:val="left" w:pos="1680"/>
-          <w:tab w:val="left" w:pos="2240"/>
-          <w:tab w:val="left" w:pos="2800"/>
-          <w:tab w:val="left" w:pos="3360"/>
-          <w:tab w:val="left" w:pos="3920"/>
-          <w:tab w:val="left" w:pos="4480"/>
-          <w:tab w:val="left" w:pos="5040"/>
-          <w:tab w:val="left" w:pos="5600"/>
-          <w:tab w:val="left" w:pos="6160"/>
-          <w:tab w:val="left" w:pos="6720"/>
-          <w:tab w:val="left" w:pos="7280"/>
-          <w:tab w:val="left" w:pos="7840"/>
-          <w:tab w:val="left" w:pos="8400"/>
-          <w:tab w:val="left" w:pos="8960"/>
-          <w:tab w:val="left" w:pos="9520"/>
-        </w:tabs>
-        <w:spacing w:before="0"/>
-      </w:pPr>
-    </w:p>
-    <w:p>
-      <w:pPr>
-        <w:pStyle w:val="Didefault"/>
-        <w:tabs>
-          <w:tab w:val="left" w:pos="560"/>
-          <w:tab w:val="left" w:pos="1120"/>
-          <w:tab w:val="left" w:pos="1680"/>
-          <w:tab w:val="left" w:pos="2240"/>
-          <w:tab w:val="left" w:pos="2800"/>
-          <w:tab w:val="left" w:pos="3360"/>
-          <w:tab w:val="left" w:pos="3920"/>
-          <w:tab w:val="left" w:pos="4480"/>
-          <w:tab w:val="left" w:pos="5040"/>
-          <w:tab w:val="left" w:pos="5600"/>
-          <w:tab w:val="left" w:pos="6160"/>
-          <w:tab w:val="left" w:pos="6720"/>
-          <w:tab w:val="left" w:pos="7280"/>
-          <w:tab w:val="left" w:pos="7840"/>
-          <w:tab w:val="left" w:pos="8400"/>
-          <w:tab w:val="left" w:pos="8960"/>
-          <w:tab w:val="left" w:pos="9520"/>
-        </w:tabs>
-        <w:spacing w:before="0"/>
-      </w:pPr>
-    </w:p>
-    <w:p>
-      <w:pPr>
-        <w:pStyle w:val="Didefault"/>
-        <w:tabs>
-          <w:tab w:val="left" w:pos="560"/>
-          <w:tab w:val="left" w:pos="1120"/>
-          <w:tab w:val="left" w:pos="1680"/>
-          <w:tab w:val="left" w:pos="2240"/>
-          <w:tab w:val="left" w:pos="2800"/>
-          <w:tab w:val="left" w:pos="3360"/>
-          <w:tab w:val="left" w:pos="3920"/>
-          <w:tab w:val="left" w:pos="4480"/>
-          <w:tab w:val="left" w:pos="5040"/>
-          <w:tab w:val="left" w:pos="5600"/>
-          <w:tab w:val="left" w:pos="6160"/>
-          <w:tab w:val="left" w:pos="6720"/>
-          <w:tab w:val="left" w:pos="7280"/>
-          <w:tab w:val="left" w:pos="7840"/>
-          <w:tab w:val="left" w:pos="8400"/>
-          <w:tab w:val="left" w:pos="8960"/>
-          <w:tab w:val="left" w:pos="9520"/>
-        </w:tabs>
-        <w:spacing w:before="0"/>
-      </w:pPr>
-    </w:p>
-    <w:p>
-      <w:pPr>
-        <w:pStyle w:val="Didefault"/>
-        <w:tabs>
-          <w:tab w:val="left" w:pos="560"/>
-          <w:tab w:val="left" w:pos="1120"/>
-          <w:tab w:val="left" w:pos="1680"/>
-          <w:tab w:val="left" w:pos="2240"/>
-          <w:tab w:val="left" w:pos="2800"/>
-          <w:tab w:val="left" w:pos="3360"/>
-          <w:tab w:val="left" w:pos="3920"/>
-          <w:tab w:val="left" w:pos="4480"/>
-          <w:tab w:val="left" w:pos="5040"/>
-          <w:tab w:val="left" w:pos="5600"/>
-          <w:tab w:val="left" w:pos="6160"/>
-          <w:tab w:val="left" w:pos="6720"/>
-          <w:tab w:val="left" w:pos="7280"/>
-          <w:tab w:val="left" w:pos="7840"/>
-          <w:tab w:val="left" w:pos="8400"/>
-          <w:tab w:val="left" w:pos="8960"/>
-          <w:tab w:val="left" w:pos="9520"/>
-        </w:tabs>
-        <w:spacing w:before="0"/>
-      </w:pPr>
-    </w:p>
-    <w:p>
-      <w:pPr>
-        <w:pStyle w:val="Didefault"/>
-        <w:tabs>
-          <w:tab w:val="left" w:pos="560"/>
-          <w:tab w:val="left" w:pos="1120"/>
-          <w:tab w:val="left" w:pos="1680"/>
-          <w:tab w:val="left" w:pos="2240"/>
-          <w:tab w:val="left" w:pos="2800"/>
-          <w:tab w:val="left" w:pos="3360"/>
-          <w:tab w:val="left" w:pos="3920"/>
-          <w:tab w:val="left" w:pos="4480"/>
-          <w:tab w:val="left" w:pos="5040"/>
-          <w:tab w:val="left" w:pos="5600"/>
-          <w:tab w:val="left" w:pos="6160"/>
-          <w:tab w:val="left" w:pos="6720"/>
-          <w:tab w:val="left" w:pos="7280"/>
-          <w:tab w:val="left" w:pos="7840"/>
-          <w:tab w:val="left" w:pos="8400"/>
-          <w:tab w:val="left" w:pos="8960"/>
-          <w:tab w:val="left" w:pos="9520"/>
-        </w:tabs>
-        <w:spacing w:before="0"/>
-      </w:pPr>
-    </w:p>
-    <w:p>
-      <w:pPr>
-        <w:pStyle w:val="Didefault"/>
-        <w:tabs>
-          <w:tab w:val="left" w:pos="560"/>
-          <w:tab w:val="left" w:pos="1120"/>
-          <w:tab w:val="left" w:pos="1680"/>
-          <w:tab w:val="left" w:pos="2240"/>
-          <w:tab w:val="left" w:pos="2800"/>
-          <w:tab w:val="left" w:pos="3360"/>
-          <w:tab w:val="left" w:pos="3920"/>
-          <w:tab w:val="left" w:pos="4480"/>
-          <w:tab w:val="left" w:pos="5040"/>
-          <w:tab w:val="left" w:pos="5600"/>
-          <w:tab w:val="left" w:pos="6160"/>
-          <w:tab w:val="left" w:pos="6720"/>
-          <w:tab w:val="left" w:pos="7280"/>
-          <w:tab w:val="left" w:pos="7840"/>
-          <w:tab w:val="left" w:pos="8400"/>
-          <w:tab w:val="left" w:pos="8960"/>
-          <w:tab w:val="left" w:pos="9520"/>
-        </w:tabs>
-        <w:spacing w:before="0"/>
-      </w:pPr>
-    </w:p>
-    <w:p>
-      <w:pPr>
-        <w:pStyle w:val="Didefault"/>
-        <w:tabs>
-          <w:tab w:val="left" w:pos="560"/>
-          <w:tab w:val="left" w:pos="1120"/>
-          <w:tab w:val="left" w:pos="1680"/>
-          <w:tab w:val="left" w:pos="2240"/>
-          <w:tab w:val="left" w:pos="2800"/>
-          <w:tab w:val="left" w:pos="3360"/>
-          <w:tab w:val="left" w:pos="3920"/>
-          <w:tab w:val="left" w:pos="4480"/>
-          <w:tab w:val="left" w:pos="5040"/>
-          <w:tab w:val="left" w:pos="5600"/>
-          <w:tab w:val="left" w:pos="6160"/>
-          <w:tab w:val="left" w:pos="6720"/>
-          <w:tab w:val="left" w:pos="7280"/>
-          <w:tab w:val="left" w:pos="7840"/>
-          <w:tab w:val="left" w:pos="8400"/>
-          <w:tab w:val="left" w:pos="8960"/>
-          <w:tab w:val="left" w:pos="9520"/>
-        </w:tabs>
-        <w:spacing w:before="0"/>
-      </w:pPr>
-    </w:p>
-    <w:p>
-      <w:pPr>
-        <w:pStyle w:val="Didefault"/>
-        <w:tabs>
-          <w:tab w:val="left" w:pos="560"/>
-          <w:tab w:val="left" w:pos="1120"/>
-          <w:tab w:val="left" w:pos="1680"/>
-          <w:tab w:val="left" w:pos="2240"/>
-          <w:tab w:val="left" w:pos="2800"/>
-          <w:tab w:val="left" w:pos="3360"/>
-          <w:tab w:val="left" w:pos="3920"/>
-          <w:tab w:val="left" w:pos="4480"/>
-          <w:tab w:val="left" w:pos="5040"/>
-          <w:tab w:val="left" w:pos="5600"/>
-          <w:tab w:val="left" w:pos="6160"/>
-          <w:tab w:val="left" w:pos="6720"/>
-          <w:tab w:val="left" w:pos="7280"/>
-          <w:tab w:val="left" w:pos="7840"/>
-          <w:tab w:val="left" w:pos="8400"/>
-          <w:tab w:val="left" w:pos="8960"/>
-          <w:tab w:val="left" w:pos="9520"/>
-        </w:tabs>
-        <w:spacing w:before="0"/>
-      </w:pPr>
-    </w:p>
-    <w:p>
-      <w:pPr>
-        <w:pStyle w:val="Didefault"/>
-        <w:tabs>
-          <w:tab w:val="left" w:pos="560"/>
-          <w:tab w:val="left" w:pos="1120"/>
-          <w:tab w:val="left" w:pos="1680"/>
-          <w:tab w:val="left" w:pos="2240"/>
-          <w:tab w:val="left" w:pos="2800"/>
-          <w:tab w:val="left" w:pos="3360"/>
-          <w:tab w:val="left" w:pos="3920"/>
-          <w:tab w:val="left" w:pos="4480"/>
-          <w:tab w:val="left" w:pos="5040"/>
-          <w:tab w:val="left" w:pos="5600"/>
-          <w:tab w:val="left" w:pos="6160"/>
-          <w:tab w:val="left" w:pos="6720"/>
-          <w:tab w:val="left" w:pos="7280"/>
-          <w:tab w:val="left" w:pos="7840"/>
-          <w:tab w:val="left" w:pos="8400"/>
-          <w:tab w:val="left" w:pos="8960"/>
-          <w:tab w:val="left" w:pos="9520"/>
-        </w:tabs>
-        <w:spacing w:before="0"/>
-      </w:pPr>
-    </w:p>
-    <w:tbl>
-      <w:tblPr>
-        <w:tblStyle w:val="TableNormal"/>
-        <w:tblW w:w="9670" w:type="dxa"/>
-        <w:tblInd w:w="108" w:type="dxa"/>
-        <w:tblBorders>
-          <w:top w:val="single" w:sz="2" w:space="0" w:color="000000"/>
-          <w:left w:val="single" w:sz="2" w:space="0" w:color="000000"/>
-          <w:bottom w:val="single" w:sz="2" w:space="0" w:color="000000"/>
-          <w:right w:val="single" w:sz="2" w:space="0" w:color="000000"/>
-          <w:insideH w:val="single" w:sz="2" w:space="0" w:color="000000"/>
-          <w:insideV w:val="single" w:sz="2" w:space="0" w:color="000000"/>
-        </w:tblBorders>
-        <w:tblLayout w:type="fixed"/>
-        <w:tblLook w:val="04A0" w:firstRow="1" w:lastRow="0" w:firstColumn="1" w:lastColumn="0" w:noHBand="0" w:noVBand="1"/>
-      </w:tblPr>
-      <w:tblGrid>
-        <w:gridCol w:w="2157"/>
-        <w:gridCol w:w="7513"/>
-      </w:tblGrid>
-      <w:tr>
-        <w:trPr>
-          <w:trHeight w:val="360"/>
-        </w:trPr>
-        <w:tc>
-          <w:tcPr>
-            <w:tcW w:w="2157" w:type="dxa"/>
-            <w:tcBorders>
-              <w:top w:val="single" w:sz="2" w:space="0" w:color="000000"/>
-              <w:left w:val="single" w:sz="2" w:space="0" w:color="000000"/>
-              <w:bottom w:val="single" w:sz="2" w:space="0" w:color="000000"/>
-              <w:right w:val="single" w:sz="2" w:space="0" w:color="000000"/>
-            </w:tcBorders>
-            <w:shd w:val="clear" w:color="auto" w:fill="auto"/>
-            <w:tcMar>
-              <w:top w:w="20" w:type="dxa"/>
-              <w:left w:w="100" w:type="dxa"/>
-              <w:bottom w:w="20" w:type="dxa"/>
-              <w:right w:w="100" w:type="dxa"/>
-            </w:tcMar>
-          </w:tcPr>
-          <w:p>
-            <w:pPr>
-              <w:pStyle w:val="Stiletabella2"/>
-            </w:pPr>
-            <w:r>
-              <w:rPr>
-                <w:b/>
-                <w:bCs/>
-              </w:rPr>
-              <w:lastRenderedPageBreak/>
-              <w:t>Nome caso d’uso</w:t>
-            </w:r>
-          </w:p>
-        </w:tc>
-        <w:tc>
-          <w:tcPr>
-            <w:tcW w:w="7513" w:type="dxa"/>
-            <w:tcBorders>
-              <w:top w:val="single" w:sz="2" w:space="0" w:color="000000"/>
-              <w:left w:val="single" w:sz="2" w:space="0" w:color="000000"/>
-              <w:bottom w:val="single" w:sz="2" w:space="0" w:color="000000"/>
-              <w:right w:val="single" w:sz="2" w:space="0" w:color="000000"/>
-            </w:tcBorders>
-            <w:shd w:val="clear" w:color="auto" w:fill="auto"/>
-            <w:tcMar>
-              <w:top w:w="20" w:type="dxa"/>
-              <w:left w:w="100" w:type="dxa"/>
-              <w:bottom w:w="20" w:type="dxa"/>
-              <w:right w:w="100" w:type="dxa"/>
-            </w:tcMar>
-          </w:tcPr>
-          <w:p>
-            <w:pPr>
-              <w:pStyle w:val="Stiletabella2"/>
-            </w:pPr>
-            <w:r>
-              <w:rPr>
-                <w:rFonts w:eastAsia="Arial Unicode MS" w:cs="Arial Unicode MS"/>
-              </w:rPr>
-              <w:t>Inserimento di un prodotto</w:t>
-            </w:r>
-            <w:r>
-              <w:rPr>
-                <w:rFonts w:eastAsia="Arial Unicode MS" w:cs="Arial Unicode MS"/>
-              </w:rPr>
-              <w:t xml:space="preserve"> [CU-IP]</w:t>
-            </w:r>
-            <w:r>
-              <w:rPr>
-                <w:rFonts w:eastAsia="Arial Unicode MS" w:cs="Arial Unicode MS"/>
-              </w:rPr>
-              <w:t xml:space="preserve"> riferimento form [FRM-IP]</w:t>
-            </w:r>
-          </w:p>
-        </w:tc>
-      </w:tr>
-      <w:tr>
-        <w:trPr>
-          <w:trHeight w:val="360"/>
-        </w:trPr>
-        <w:tc>
-          <w:tcPr>
-            <w:tcW w:w="2157" w:type="dxa"/>
-            <w:tcBorders>
-              <w:top w:val="single" w:sz="2" w:space="0" w:color="000000"/>
-              <w:left w:val="single" w:sz="2" w:space="0" w:color="000000"/>
-              <w:bottom w:val="single" w:sz="2" w:space="0" w:color="000000"/>
-              <w:right w:val="single" w:sz="2" w:space="0" w:color="000000"/>
-            </w:tcBorders>
-            <w:shd w:val="clear" w:color="auto" w:fill="auto"/>
-            <w:tcMar>
-              <w:top w:w="20" w:type="dxa"/>
-              <w:left w:w="100" w:type="dxa"/>
-              <w:bottom w:w="20" w:type="dxa"/>
-              <w:right w:w="100" w:type="dxa"/>
-            </w:tcMar>
-          </w:tcPr>
-          <w:p>
-            <w:pPr>
-              <w:pStyle w:val="Stiletabella2"/>
-              <w:rPr>
-                <w:b/>
-                <w:bCs/>
-              </w:rPr>
-            </w:pPr>
-            <w:r>
-              <w:rPr>
-                <w:b/>
-                <w:bCs/>
-              </w:rPr>
-              <w:t>Requisiti implementati</w:t>
-            </w:r>
-          </w:p>
-        </w:tc>
-        <w:tc>
-          <w:tcPr>
-            <w:tcW w:w="7513" w:type="dxa"/>
-            <w:tcBorders>
-              <w:top w:val="single" w:sz="2" w:space="0" w:color="000000"/>
-              <w:left w:val="single" w:sz="2" w:space="0" w:color="000000"/>
-              <w:bottom w:val="single" w:sz="2" w:space="0" w:color="000000"/>
-              <w:right w:val="single" w:sz="2" w:space="0" w:color="000000"/>
-            </w:tcBorders>
-            <w:shd w:val="clear" w:color="auto" w:fill="auto"/>
-            <w:tcMar>
-              <w:top w:w="20" w:type="dxa"/>
-              <w:left w:w="100" w:type="dxa"/>
-              <w:bottom w:w="20" w:type="dxa"/>
-              <w:right w:w="100" w:type="dxa"/>
-            </w:tcMar>
-          </w:tcPr>
-          <w:p>
-            <w:pPr>
-              <w:pStyle w:val="Stiletabella2"/>
-              <w:rPr>
-                <w:rFonts w:eastAsia="Arial Unicode MS" w:cs="Arial Unicode MS"/>
-              </w:rPr>
-            </w:pPr>
-            <w:r>
-              <w:rPr>
-                <w:rFonts w:eastAsia="Arial Unicode MS" w:cs="Arial Unicode MS"/>
-              </w:rPr>
-              <w:t>FR18 – FR19</w:t>
-            </w:r>
-          </w:p>
-        </w:tc>
-      </w:tr>
-      <w:tr>
-        <w:trPr>
-          <w:trHeight w:val="372"/>
-        </w:trPr>
-        <w:tc>
-          <w:tcPr>
-            <w:tcW w:w="2157" w:type="dxa"/>
-            <w:tcBorders>
-              <w:top w:val="single" w:sz="2" w:space="0" w:color="000000"/>
-              <w:left w:val="single" w:sz="2" w:space="0" w:color="000000"/>
-              <w:bottom w:val="single" w:sz="2" w:space="0" w:color="000000"/>
-              <w:right w:val="single" w:sz="2" w:space="0" w:color="000000"/>
-            </w:tcBorders>
-            <w:shd w:val="clear" w:color="auto" w:fill="F5F5F5"/>
-            <w:tcMar>
-              <w:top w:w="20" w:type="dxa"/>
-              <w:left w:w="100" w:type="dxa"/>
-              <w:bottom w:w="20" w:type="dxa"/>
-              <w:right w:w="100" w:type="dxa"/>
-            </w:tcMar>
-          </w:tcPr>
-          <w:p>
-            <w:pPr>
-              <w:pStyle w:val="Stiletabella2"/>
-            </w:pPr>
-            <w:r>
-              <w:rPr>
-                <w:b/>
-                <w:bCs/>
-              </w:rPr>
-              <w:t>Attori</w:t>
-            </w:r>
-          </w:p>
-        </w:tc>
-        <w:tc>
-          <w:tcPr>
-            <w:tcW w:w="7513" w:type="dxa"/>
-            <w:tcBorders>
-              <w:top w:val="single" w:sz="2" w:space="0" w:color="000000"/>
-              <w:left w:val="single" w:sz="2" w:space="0" w:color="000000"/>
-              <w:bottom w:val="single" w:sz="2" w:space="0" w:color="000000"/>
-              <w:right w:val="single" w:sz="2" w:space="0" w:color="000000"/>
-            </w:tcBorders>
-            <w:shd w:val="clear" w:color="auto" w:fill="F5F5F5"/>
-            <w:tcMar>
-              <w:top w:w="20" w:type="dxa"/>
-              <w:left w:w="100" w:type="dxa"/>
-              <w:bottom w:w="20" w:type="dxa"/>
-              <w:right w:w="100" w:type="dxa"/>
-            </w:tcMar>
-          </w:tcPr>
-          <w:p>
-            <w:pPr>
-              <w:pStyle w:val="Stiletabella2"/>
-            </w:pPr>
-            <w:r>
-              <w:rPr>
-                <w:rFonts w:eastAsia="Arial Unicode MS" w:cs="Arial Unicode MS" w:hint="eastAsia"/>
-              </w:rPr>
-              <w:t>G</w:t>
-            </w:r>
-            <w:r>
-              <w:rPr>
-                <w:rFonts w:eastAsia="Arial Unicode MS" w:cs="Arial Unicode MS"/>
-              </w:rPr>
-              <w:t>estore del catalogo</w:t>
-            </w:r>
-          </w:p>
-        </w:tc>
-      </w:tr>
-      <w:tr>
-        <w:trPr>
-          <w:trHeight w:val="360"/>
-        </w:trPr>
-        <w:tc>
-          <w:tcPr>
-            <w:tcW w:w="2157" w:type="dxa"/>
-            <w:tcBorders>
-              <w:top w:val="single" w:sz="2" w:space="0" w:color="000000"/>
-              <w:left w:val="single" w:sz="2" w:space="0" w:color="000000"/>
-              <w:bottom w:val="single" w:sz="2" w:space="0" w:color="000000"/>
-              <w:right w:val="single" w:sz="2" w:space="0" w:color="000000"/>
-            </w:tcBorders>
-            <w:shd w:val="clear" w:color="auto" w:fill="auto"/>
-            <w:tcMar>
-              <w:top w:w="20" w:type="dxa"/>
-              <w:left w:w="100" w:type="dxa"/>
-              <w:bottom w:w="20" w:type="dxa"/>
-              <w:right w:w="100" w:type="dxa"/>
-            </w:tcMar>
-          </w:tcPr>
-          <w:p>
-            <w:pPr>
-              <w:pStyle w:val="Stiletabella2"/>
-            </w:pPr>
-            <w:r>
-              <w:rPr>
-                <w:b/>
-                <w:bCs/>
-              </w:rPr>
-              <w:t>Entry condition</w:t>
-            </w:r>
-          </w:p>
-        </w:tc>
-        <w:tc>
-          <w:tcPr>
-            <w:tcW w:w="7513" w:type="dxa"/>
-            <w:tcBorders>
-              <w:top w:val="single" w:sz="2" w:space="0" w:color="000000"/>
-              <w:left w:val="single" w:sz="2" w:space="0" w:color="000000"/>
-              <w:bottom w:val="single" w:sz="2" w:space="0" w:color="000000"/>
-              <w:right w:val="single" w:sz="2" w:space="0" w:color="000000"/>
-            </w:tcBorders>
-            <w:shd w:val="clear" w:color="auto" w:fill="auto"/>
-            <w:tcMar>
-              <w:top w:w="20" w:type="dxa"/>
-              <w:left w:w="100" w:type="dxa"/>
-              <w:bottom w:w="20" w:type="dxa"/>
-              <w:right w:w="100" w:type="dxa"/>
-            </w:tcMar>
-          </w:tcPr>
-          <w:p>
-            <w:pPr>
-              <w:pStyle w:val="Stiletabella2"/>
-            </w:pPr>
-            <w:r>
-              <w:rPr>
-                <w:rFonts w:eastAsia="Arial Unicode MS" w:cs="Arial Unicode MS" w:hint="eastAsia"/>
-              </w:rPr>
-              <w:t>I</w:t>
-            </w:r>
-            <w:r>
-              <w:rPr>
-                <w:rFonts w:eastAsia="Arial Unicode MS" w:cs="Arial Unicode MS"/>
-              </w:rPr>
-              <w:t>l gestore del catalogo</w:t>
-            </w:r>
-            <w:r>
-              <w:rPr>
-                <w:rFonts w:eastAsia="Arial Unicode MS" w:cs="Arial Unicode MS"/>
-              </w:rPr>
-              <w:t xml:space="preserve"> esegue l’accesso</w:t>
-            </w:r>
-            <w:r>
-              <w:rPr>
-                <w:rFonts w:eastAsia="Arial Unicode MS" w:cs="Arial Unicode MS"/>
-              </w:rPr>
-              <w:t xml:space="preserve"> e si trova nella propria area riservata dove visualizza l’elenco dei prodotti nel catalogo</w:t>
-            </w:r>
-          </w:p>
-        </w:tc>
-      </w:tr>
-      <w:tr>
-        <w:trPr>
-          <w:trHeight w:val="360"/>
-        </w:trPr>
-        <w:tc>
-          <w:tcPr>
-            <w:tcW w:w="2157" w:type="dxa"/>
-            <w:vMerge w:val="restart"/>
-            <w:tcBorders>
-              <w:top w:val="single" w:sz="2" w:space="0" w:color="000000"/>
-              <w:left w:val="single" w:sz="2" w:space="0" w:color="000000"/>
-              <w:bottom w:val="single" w:sz="2" w:space="0" w:color="000000"/>
-              <w:right w:val="single" w:sz="2" w:space="0" w:color="000000"/>
-            </w:tcBorders>
-            <w:shd w:val="clear" w:color="auto" w:fill="F5F5F5"/>
-            <w:tcMar>
-              <w:top w:w="20" w:type="dxa"/>
-              <w:left w:w="100" w:type="dxa"/>
-              <w:bottom w:w="20" w:type="dxa"/>
-              <w:right w:w="100" w:type="dxa"/>
-            </w:tcMar>
-          </w:tcPr>
-          <w:p>
-            <w:pPr>
-              <w:pStyle w:val="Stiletabella2"/>
-            </w:pPr>
-            <w:r>
-              <w:rPr>
-                <w:b/>
-                <w:bCs/>
-              </w:rPr>
-              <w:t>Flow events</w:t>
-            </w:r>
-          </w:p>
-        </w:tc>
-        <w:tc>
-          <w:tcPr>
-            <w:tcW w:w="7513" w:type="dxa"/>
-            <w:vMerge w:val="restart"/>
-            <w:tcBorders>
-              <w:top w:val="single" w:sz="2" w:space="0" w:color="000000"/>
-              <w:left w:val="single" w:sz="2" w:space="0" w:color="000000"/>
-              <w:bottom w:val="single" w:sz="2" w:space="0" w:color="000000"/>
-              <w:right w:val="single" w:sz="2" w:space="0" w:color="000000"/>
-            </w:tcBorders>
-            <w:shd w:val="clear" w:color="auto" w:fill="F5F5F5"/>
-            <w:tcMar>
-              <w:top w:w="20" w:type="dxa"/>
-              <w:left w:w="100" w:type="dxa"/>
-              <w:bottom w:w="20" w:type="dxa"/>
-              <w:right w:w="100" w:type="dxa"/>
-            </w:tcMar>
-          </w:tcPr>
-          <w:p>
-            <w:pPr>
-              <w:pStyle w:val="Stiletabella2"/>
-              <w:numPr>
-                <w:ilvl w:val="0"/>
-                <w:numId w:val="19"/>
-              </w:numPr>
-            </w:pPr>
-            <w:r>
-              <w:rPr>
-                <w:rFonts w:eastAsia="Arial Unicode MS" w:cs="Arial Unicode MS" w:hint="eastAsia"/>
-              </w:rPr>
-              <w:t>I</w:t>
-            </w:r>
-            <w:r>
-              <w:rPr>
-                <w:rFonts w:eastAsia="Arial Unicode MS" w:cs="Arial Unicode MS"/>
-              </w:rPr>
-              <w:t>l gestore del catalogo</w:t>
-            </w:r>
-            <w:r>
-              <w:rPr>
-                <w:rFonts w:eastAsia="Arial Unicode MS" w:cs="Arial Unicode MS"/>
-              </w:rPr>
-              <w:t xml:space="preserve"> </w:t>
-            </w:r>
-            <w:r>
-              <w:rPr>
-                <w:rFonts w:eastAsia="Arial Unicode MS" w:cs="Arial Unicode MS"/>
-              </w:rPr>
-              <w:t>all’inizio</w:t>
-            </w:r>
-            <w:r>
-              <w:rPr>
-                <w:rFonts w:eastAsia="Arial Unicode MS" w:cs="Arial Unicode MS"/>
-              </w:rPr>
-              <w:t xml:space="preserve"> </w:t>
-            </w:r>
-            <w:r>
-              <w:rPr>
-                <w:rFonts w:eastAsia="Arial Unicode MS" w:cs="Arial Unicode MS"/>
-              </w:rPr>
-              <w:t xml:space="preserve">della pagina, </w:t>
-            </w:r>
-            <w:r>
-              <w:rPr>
-                <w:rFonts w:eastAsia="Arial Unicode MS" w:cs="Arial Unicode MS"/>
-              </w:rPr>
-              <w:t>trova la sezione “aggiungi prodotto”</w:t>
-            </w:r>
-          </w:p>
-          <w:p>
-            <w:pPr>
-              <w:pStyle w:val="Stiletabella2"/>
-              <w:numPr>
-                <w:ilvl w:val="0"/>
-                <w:numId w:val="19"/>
-              </w:numPr>
-            </w:pPr>
-            <w:r>
-              <w:rPr>
-                <w:rFonts w:eastAsia="Arial Unicode MS" w:cs="Arial Unicode MS" w:hint="eastAsia"/>
-              </w:rPr>
-              <w:t>I</w:t>
-            </w:r>
-            <w:r>
-              <w:rPr>
-                <w:rFonts w:eastAsia="Arial Unicode MS" w:cs="Arial Unicode MS"/>
-              </w:rPr>
-              <w:t>l gestore del catalogo</w:t>
-            </w:r>
-            <w:r>
-              <w:rPr>
-                <w:rFonts w:eastAsia="Arial Unicode MS" w:cs="Arial Unicode MS"/>
-              </w:rPr>
-              <w:t xml:space="preserve"> </w:t>
-            </w:r>
-            <w:r>
-              <w:rPr>
-                <w:rFonts w:eastAsia="Arial Unicode MS" w:cs="Arial Unicode MS"/>
-              </w:rPr>
-              <w:t xml:space="preserve">compila il </w:t>
-            </w:r>
-            <w:r>
-              <w:rPr>
-                <w:rFonts w:eastAsia="Arial Unicode MS" w:cs="Arial Unicode MS"/>
-              </w:rPr>
-              <w:t>form</w:t>
-            </w:r>
-            <w:r>
-              <w:rPr>
-                <w:rFonts w:eastAsia="Arial Unicode MS" w:cs="Arial Unicode MS"/>
-              </w:rPr>
-              <w:t xml:space="preserve"> di inserimento</w:t>
-            </w:r>
-            <w:r>
-              <w:rPr>
-                <w:rFonts w:eastAsia="Arial Unicode MS" w:cs="Arial Unicode MS"/>
-              </w:rPr>
-              <w:t xml:space="preserve"> con:</w:t>
-            </w:r>
-            <w:r>
-              <w:rPr>
-                <w:rFonts w:eastAsia="Arial Unicode MS" w:cs="Arial Unicode MS"/>
-              </w:rPr>
-              <w:t xml:space="preserve"> nome, categoria, descrizione, prezzo, quantità, immagine.</w:t>
-            </w:r>
-          </w:p>
-        </w:tc>
-      </w:tr>
-      <w:tr>
-        <w:trPr>
-          <w:trHeight w:val="598"/>
-        </w:trPr>
-        <w:tc>
-          <w:tcPr>
-            <w:tcW w:w="2157" w:type="dxa"/>
-            <w:vMerge/>
-            <w:tcBorders>
-              <w:top w:val="single" w:sz="2" w:space="0" w:color="000000"/>
-              <w:left w:val="single" w:sz="2" w:space="0" w:color="000000"/>
-              <w:bottom w:val="single" w:sz="2" w:space="0" w:color="000000"/>
-              <w:right w:val="single" w:sz="2" w:space="0" w:color="000000"/>
-            </w:tcBorders>
-            <w:shd w:val="clear" w:color="auto" w:fill="F5F5F5"/>
-          </w:tcPr>
-          <w:p/>
-        </w:tc>
-        <w:tc>
-          <w:tcPr>
-            <w:tcW w:w="7513" w:type="dxa"/>
-            <w:vMerge/>
-            <w:tcBorders>
-              <w:top w:val="single" w:sz="2" w:space="0" w:color="000000"/>
-              <w:left w:val="single" w:sz="2" w:space="0" w:color="000000"/>
-              <w:bottom w:val="single" w:sz="2" w:space="0" w:color="000000"/>
-              <w:right w:val="single" w:sz="2" w:space="0" w:color="000000"/>
-            </w:tcBorders>
-            <w:shd w:val="clear" w:color="auto" w:fill="F5F5F5"/>
-          </w:tcPr>
-          <w:p/>
-        </w:tc>
-      </w:tr>
-      <w:tr>
-        <w:trPr>
-          <w:trHeight w:val="481"/>
-        </w:trPr>
-        <w:tc>
-          <w:tcPr>
-            <w:tcW w:w="2157" w:type="dxa"/>
-            <w:tcBorders>
-              <w:top w:val="single" w:sz="2" w:space="0" w:color="000000"/>
-              <w:left w:val="single" w:sz="2" w:space="0" w:color="000000"/>
-              <w:bottom w:val="single" w:sz="2" w:space="0" w:color="000000"/>
-              <w:right w:val="single" w:sz="2" w:space="0" w:color="000000"/>
-            </w:tcBorders>
-            <w:shd w:val="clear" w:color="auto" w:fill="F5F5F5"/>
-            <w:tcMar>
-              <w:top w:w="20" w:type="dxa"/>
-              <w:left w:w="100" w:type="dxa"/>
-              <w:bottom w:w="20" w:type="dxa"/>
-              <w:right w:w="100" w:type="dxa"/>
-            </w:tcMar>
-          </w:tcPr>
-          <w:p>
-            <w:pPr>
-              <w:pStyle w:val="Stiletabella2"/>
-            </w:pPr>
-            <w:r>
-              <w:rPr>
-                <w:b/>
-                <w:bCs/>
-              </w:rPr>
-              <w:t>Exit event</w:t>
-            </w:r>
-            <w:r>
-              <w:rPr>
-                <w:b/>
-                <w:bCs/>
-              </w:rPr>
-              <w:t>s</w:t>
-            </w:r>
-          </w:p>
-        </w:tc>
-        <w:tc>
-          <w:tcPr>
-            <w:tcW w:w="7513" w:type="dxa"/>
-            <w:tcBorders>
-              <w:top w:val="single" w:sz="2" w:space="0" w:color="000000"/>
-              <w:left w:val="single" w:sz="2" w:space="0" w:color="000000"/>
-              <w:bottom w:val="single" w:sz="2" w:space="0" w:color="000000"/>
-              <w:right w:val="single" w:sz="2" w:space="0" w:color="000000"/>
-            </w:tcBorders>
-            <w:shd w:val="clear" w:color="auto" w:fill="F5F5F5"/>
-            <w:tcMar>
-              <w:top w:w="20" w:type="dxa"/>
-              <w:left w:w="100" w:type="dxa"/>
-              <w:bottom w:w="20" w:type="dxa"/>
-              <w:right w:w="100" w:type="dxa"/>
-            </w:tcMar>
-          </w:tcPr>
-          <w:p>
-            <w:pPr>
-              <w:pStyle w:val="Stiletabella2"/>
-            </w:pPr>
-            <w:r>
-              <w:rPr>
-                <w:rFonts w:eastAsia="Arial Unicode MS" w:cs="Arial Unicode MS"/>
-              </w:rPr>
-              <w:t>L’amministratore salva il tutto cliccando sul pulsante sottostante “aggiungi prodotto”</w:t>
-            </w:r>
-          </w:p>
-        </w:tc>
-      </w:tr>
-      <w:tr>
-        <w:trPr>
-          <w:trHeight w:val="721"/>
-        </w:trPr>
-        <w:tc>
-          <w:tcPr>
-            <w:tcW w:w="2157" w:type="dxa"/>
-            <w:tcBorders>
-              <w:top w:val="single" w:sz="2" w:space="0" w:color="000000"/>
-              <w:left w:val="single" w:sz="2" w:space="0" w:color="000000"/>
-              <w:bottom w:val="single" w:sz="2" w:space="0" w:color="000000"/>
-              <w:right w:val="single" w:sz="2" w:space="0" w:color="000000"/>
-            </w:tcBorders>
-            <w:shd w:val="clear" w:color="auto" w:fill="auto"/>
-            <w:tcMar>
-              <w:top w:w="20" w:type="dxa"/>
-              <w:left w:w="100" w:type="dxa"/>
-              <w:bottom w:w="20" w:type="dxa"/>
-              <w:right w:w="100" w:type="dxa"/>
-            </w:tcMar>
-          </w:tcPr>
-          <w:p>
-            <w:pPr>
-              <w:pStyle w:val="Stiletabella2"/>
-            </w:pPr>
-            <w:r>
-              <w:rPr>
-                <w:b/>
-                <w:bCs/>
-              </w:rPr>
-              <w:t>Exception</w:t>
-            </w:r>
-            <w:r>
-              <w:rPr>
-                <w:b/>
-                <w:bCs/>
-              </w:rPr>
-              <w:t>s</w:t>
-            </w:r>
-          </w:p>
-        </w:tc>
-        <w:tc>
-          <w:tcPr>
-            <w:tcW w:w="7513" w:type="dxa"/>
-            <w:tcBorders>
-              <w:top w:val="single" w:sz="2" w:space="0" w:color="000000"/>
-              <w:left w:val="single" w:sz="2" w:space="0" w:color="000000"/>
-              <w:bottom w:val="single" w:sz="2" w:space="0" w:color="000000"/>
-              <w:right w:val="single" w:sz="2" w:space="0" w:color="000000"/>
-            </w:tcBorders>
-            <w:shd w:val="clear" w:color="auto" w:fill="auto"/>
-            <w:tcMar>
-              <w:top w:w="20" w:type="dxa"/>
-              <w:left w:w="100" w:type="dxa"/>
-              <w:bottom w:w="20" w:type="dxa"/>
-              <w:right w:w="100" w:type="dxa"/>
-            </w:tcMar>
-          </w:tcPr>
-          <w:p>
-            <w:pPr>
-              <w:pStyle w:val="Stiletabella2"/>
-              <w:numPr>
-                <w:ilvl w:val="0"/>
-                <w:numId w:val="2"/>
-              </w:numPr>
-            </w:pPr>
-            <w:r>
-              <w:rPr>
-                <w:rFonts w:eastAsia="Arial Unicode MS" w:cs="Arial Unicode MS"/>
-              </w:rPr>
-              <w:t xml:space="preserve">Se il gestore del sito non compila tutti i campi e clicca sul pulsante </w:t>
-            </w:r>
-            <w:r>
-              <w:rPr>
-                <w:rFonts w:eastAsia="Arial Unicode MS" w:cs="Arial Unicode MS"/>
-                <w:rtl/>
-                <w:lang w:val="ar-SA"/>
-              </w:rPr>
-              <w:t>“</w:t>
-            </w:r>
-            <w:r>
-              <w:rPr>
-                <w:rFonts w:eastAsia="Arial Unicode MS" w:cs="Arial Unicode MS"/>
-              </w:rPr>
-              <w:t xml:space="preserve">add” verrà eseguito il seguente </w:t>
-            </w:r>
-            <w:r>
-              <w:rPr>
-                <w:rFonts w:eastAsia="Arial Unicode MS" w:cs="Arial Unicode MS"/>
-                <w:b/>
-              </w:rPr>
-              <w:t>flusso di eventi alternativo</w:t>
-            </w:r>
-            <w:r>
-              <w:rPr>
-                <w:rFonts w:eastAsia="Arial Unicode MS" w:cs="Arial Unicode MS"/>
-              </w:rPr>
-              <w:t>:</w:t>
-            </w:r>
-          </w:p>
-          <w:p>
-            <w:pPr>
-              <w:pStyle w:val="Stiletabella2"/>
-              <w:ind w:left="164"/>
-            </w:pPr>
-          </w:p>
-          <w:p>
-            <w:pPr>
-              <w:pStyle w:val="Stiletabella2"/>
-              <w:ind w:left="164"/>
-              <w:rPr>
-                <w:rFonts w:eastAsia="Arial Unicode MS" w:cs="Arial Unicode MS"/>
-              </w:rPr>
-            </w:pPr>
-            <w:r>
-              <w:rPr>
-                <w:rFonts w:eastAsia="Arial Unicode MS" w:cs="Arial Unicode MS"/>
-                <w:b/>
-              </w:rPr>
-              <w:t>Nome</w:t>
-            </w:r>
-            <w:r>
-              <w:rPr>
-                <w:rFonts w:eastAsia="Arial Unicode MS" w:cs="Arial Unicode MS"/>
-              </w:rPr>
-              <w:t xml:space="preserve">: campi di </w:t>
-            </w:r>
-            <w:r>
-              <w:rPr>
-                <w:rFonts w:eastAsia="Arial Unicode MS" w:cs="Arial Unicode MS"/>
-              </w:rPr>
-              <w:t>inserimento prodotto</w:t>
-            </w:r>
-            <w:r>
-              <w:rPr>
-                <w:rFonts w:eastAsia="Arial Unicode MS" w:cs="Arial Unicode MS"/>
-              </w:rPr>
-              <w:t xml:space="preserve"> non compilati [CU-C</w:t>
-            </w:r>
-            <w:r>
-              <w:rPr>
-                <w:rFonts w:eastAsia="Arial Unicode MS" w:cs="Arial Unicode MS"/>
-              </w:rPr>
-              <w:t>IPNC</w:t>
-            </w:r>
-            <w:r>
-              <w:rPr>
-                <w:rFonts w:eastAsia="Arial Unicode MS" w:cs="Arial Unicode MS"/>
-              </w:rPr>
-              <w:t>]</w:t>
-            </w:r>
-          </w:p>
-          <w:p>
-            <w:pPr>
-              <w:pStyle w:val="Stiletabella2"/>
-              <w:ind w:left="164"/>
-            </w:pPr>
-            <w:r>
-              <w:rPr>
-                <w:b/>
-              </w:rPr>
-              <w:t>Attori</w:t>
-            </w:r>
-            <w:r>
-              <w:t xml:space="preserve">: </w:t>
-            </w:r>
-            <w:r>
-              <w:t>gestore catalogo</w:t>
-            </w:r>
-          </w:p>
-          <w:p>
-            <w:pPr>
-              <w:pStyle w:val="Stiletabella2"/>
-              <w:ind w:left="164"/>
-            </w:pPr>
-            <w:r>
-              <w:rPr>
-                <w:b/>
-              </w:rPr>
-              <w:t>Entry condition</w:t>
-            </w:r>
-            <w:r>
-              <w:t>:</w:t>
-            </w:r>
-            <w:r>
-              <w:t xml:space="preserve"> </w:t>
-            </w:r>
-            <w:r>
-              <w:rPr>
-                <w:rFonts w:eastAsia="Arial Unicode MS" w:cs="Arial Unicode MS"/>
-              </w:rPr>
-              <w:t xml:space="preserve">il gestore del sito non compila tutti i campi e clicca sul pulsante </w:t>
-            </w:r>
-            <w:r>
-              <w:rPr>
-                <w:rFonts w:eastAsia="Arial Unicode MS" w:cs="Arial Unicode MS"/>
-                <w:rtl/>
-                <w:lang w:val="ar-SA"/>
-              </w:rPr>
-              <w:t>“</w:t>
-            </w:r>
-            <w:r>
-              <w:rPr>
-                <w:rFonts w:eastAsia="Arial Unicode MS" w:cs="Arial Unicode MS"/>
-              </w:rPr>
-              <w:t>add”</w:t>
-            </w:r>
-          </w:p>
-          <w:p>
-            <w:pPr>
-              <w:pStyle w:val="Stiletabella2"/>
-              <w:ind w:left="164"/>
-            </w:pPr>
-            <w:r>
-              <w:rPr>
-                <w:b/>
-              </w:rPr>
-              <w:t>Flow events</w:t>
-            </w:r>
-            <w:r>
-              <w:t xml:space="preserve">: </w:t>
-            </w:r>
-          </w:p>
-          <w:p>
-            <w:pPr>
-              <w:pStyle w:val="Stiletabella2"/>
-              <w:numPr>
-                <w:ilvl w:val="0"/>
-                <w:numId w:val="31"/>
-              </w:numPr>
-            </w:pPr>
-            <w:r>
-              <w:t>Il sistema indica con un messaggio al disotto di ogni campo obbligatorio che il campo deve essere compilato</w:t>
-            </w:r>
-          </w:p>
-          <w:p>
-            <w:pPr>
-              <w:pStyle w:val="Stiletabella2"/>
-              <w:ind w:left="164"/>
-            </w:pPr>
-            <w:r>
-              <w:rPr>
-                <w:b/>
-              </w:rPr>
-              <w:t>Exit condition</w:t>
-            </w:r>
-            <w:r>
-              <w:t xml:space="preserve">: </w:t>
-            </w:r>
-          </w:p>
-          <w:p>
-            <w:pPr>
-              <w:pStyle w:val="Stiletabella2"/>
-              <w:numPr>
-                <w:ilvl w:val="0"/>
-                <w:numId w:val="31"/>
-              </w:numPr>
-            </w:pPr>
-            <w:r>
-              <w:t xml:space="preserve">Il </w:t>
-            </w:r>
-            <w:r>
-              <w:t>gestore del catalogo</w:t>
-            </w:r>
-            <w:r>
-              <w:t xml:space="preserve"> compila tutti i campi obbligatori</w:t>
-            </w:r>
-          </w:p>
-          <w:p>
-            <w:pPr>
-              <w:pStyle w:val="Stiletabella2"/>
-            </w:pPr>
-          </w:p>
-        </w:tc>
-      </w:tr>
-    </w:tbl>
-    <w:p>
-      <w:pPr>
-        <w:pStyle w:val="Didefault"/>
-        <w:tabs>
-          <w:tab w:val="left" w:pos="560"/>
-          <w:tab w:val="left" w:pos="1120"/>
-          <w:tab w:val="left" w:pos="1680"/>
-          <w:tab w:val="left" w:pos="2240"/>
-          <w:tab w:val="left" w:pos="2800"/>
-          <w:tab w:val="left" w:pos="3360"/>
-          <w:tab w:val="left" w:pos="3920"/>
-          <w:tab w:val="left" w:pos="4480"/>
-          <w:tab w:val="left" w:pos="5040"/>
-          <w:tab w:val="left" w:pos="5600"/>
-          <w:tab w:val="left" w:pos="6160"/>
-          <w:tab w:val="left" w:pos="6720"/>
-          <w:tab w:val="left" w:pos="7280"/>
-          <w:tab w:val="left" w:pos="7840"/>
-          <w:tab w:val="left" w:pos="8400"/>
-          <w:tab w:val="left" w:pos="8960"/>
-          <w:tab w:val="left" w:pos="9520"/>
-        </w:tabs>
-        <w:spacing w:before="0"/>
-      </w:pPr>
-    </w:p>
-    <w:p>
-      <w:pPr>
-        <w:pStyle w:val="Didefault"/>
-        <w:tabs>
-          <w:tab w:val="left" w:pos="560"/>
-          <w:tab w:val="left" w:pos="1120"/>
-          <w:tab w:val="left" w:pos="1680"/>
-          <w:tab w:val="left" w:pos="2240"/>
-          <w:tab w:val="left" w:pos="2800"/>
-          <w:tab w:val="left" w:pos="3360"/>
-          <w:tab w:val="left" w:pos="3920"/>
-          <w:tab w:val="left" w:pos="4480"/>
-          <w:tab w:val="left" w:pos="5040"/>
-          <w:tab w:val="left" w:pos="5600"/>
-          <w:tab w:val="left" w:pos="6160"/>
-          <w:tab w:val="left" w:pos="6720"/>
-          <w:tab w:val="left" w:pos="7280"/>
-          <w:tab w:val="left" w:pos="7840"/>
-          <w:tab w:val="left" w:pos="8400"/>
-          <w:tab w:val="left" w:pos="8960"/>
-          <w:tab w:val="left" w:pos="9520"/>
-        </w:tabs>
-        <w:spacing w:before="0"/>
-      </w:pPr>
-    </w:p>
-    <w:p>
-      <w:pPr>
-        <w:pStyle w:val="Didefault"/>
-        <w:tabs>
-          <w:tab w:val="left" w:pos="560"/>
-          <w:tab w:val="left" w:pos="1120"/>
-          <w:tab w:val="left" w:pos="1680"/>
-          <w:tab w:val="left" w:pos="2240"/>
-          <w:tab w:val="left" w:pos="2800"/>
-          <w:tab w:val="left" w:pos="3360"/>
-          <w:tab w:val="left" w:pos="3920"/>
-          <w:tab w:val="left" w:pos="4480"/>
-          <w:tab w:val="left" w:pos="5040"/>
-          <w:tab w:val="left" w:pos="5600"/>
-          <w:tab w:val="left" w:pos="6160"/>
-          <w:tab w:val="left" w:pos="6720"/>
-          <w:tab w:val="left" w:pos="7280"/>
-          <w:tab w:val="left" w:pos="7840"/>
-          <w:tab w:val="left" w:pos="8400"/>
-          <w:tab w:val="left" w:pos="8960"/>
-          <w:tab w:val="left" w:pos="9520"/>
-        </w:tabs>
-        <w:spacing w:before="0"/>
-      </w:pPr>
-      <w:r>
         <w:rPr>
           <w:noProof/>
-        </w:rPr>
-        <w:drawing>
-          <wp:anchor distT="0" distB="0" distL="114300" distR="114300" simplePos="0" relativeHeight="251663360" behindDoc="0" locked="0" layoutInCell="1" allowOverlap="1" wp14:anchorId="038DE1A0" wp14:editId="4615E773">
-            <wp:simplePos x="0" y="0"/>
-            <wp:positionH relativeFrom="margin">
-              <wp:align>center</wp:align>
-            </wp:positionH>
-            <wp:positionV relativeFrom="paragraph">
-              <wp:posOffset>5715</wp:posOffset>
-            </wp:positionV>
-            <wp:extent cx="1853292" cy="4914900"/>
-            <wp:effectExtent l="0" t="0" r="0" b="0"/>
-            <wp:wrapSquare wrapText="bothSides"/>
-            <wp:docPr id="11" name="Immagine 11"/>
-            <wp:cNvGraphicFramePr>
-              <a:graphicFrameLocks xmlns:a="http://schemas.openxmlformats.org/drawingml/2006/main" noChangeAspect="1"/>
-            </wp:cNvGraphicFramePr>
-            <a:graphic xmlns:a="http://schemas.openxmlformats.org/drawingml/2006/main">
-              <a:graphicData uri="http://schemas.openxmlformats.org/drawingml/2006/picture">
-                <pic:pic xmlns:pic="http://schemas.openxmlformats.org/drawingml/2006/picture">
-                  <pic:nvPicPr>
-                    <pic:cNvPr id="1" name=""/>
-                    <pic:cNvPicPr/>
-                  </pic:nvPicPr>
-                  <pic:blipFill>
-                    <a:blip r:embed="rId17" cstate="print">
-                      <a:extLst>
-                        <a:ext uri="{28A0092B-C50C-407E-A947-70E740481C1C}">
-                          <a14:useLocalDpi xmlns:a14="http://schemas.microsoft.com/office/drawing/2010/main" val="0"/>
-                        </a:ext>
-                      </a:extLst>
-                    </a:blip>
-                    <a:stretch>
-                      <a:fillRect/>
-                    </a:stretch>
-                  </pic:blipFill>
-                  <pic:spPr>
-                    <a:xfrm>
-                      <a:off x="0" y="0"/>
-                      <a:ext cx="1853292" cy="4914900"/>
-                    </a:xfrm>
-                    <a:prstGeom prst="rect">
-                      <a:avLst/>
-                    </a:prstGeom>
-                  </pic:spPr>
-                </pic:pic>
-              </a:graphicData>
-            </a:graphic>
-          </wp:anchor>
-        </w:drawing>
-      </w:r>
-    </w:p>
-    <w:p>
-      <w:pPr>
-        <w:pStyle w:val="Didefault"/>
-        <w:tabs>
-          <w:tab w:val="left" w:pos="560"/>
-          <w:tab w:val="left" w:pos="1120"/>
-          <w:tab w:val="left" w:pos="1680"/>
-          <w:tab w:val="left" w:pos="2240"/>
-          <w:tab w:val="left" w:pos="2800"/>
-          <w:tab w:val="left" w:pos="3360"/>
-          <w:tab w:val="left" w:pos="3920"/>
-          <w:tab w:val="left" w:pos="4480"/>
-          <w:tab w:val="left" w:pos="5040"/>
-          <w:tab w:val="left" w:pos="5600"/>
-          <w:tab w:val="left" w:pos="6160"/>
-          <w:tab w:val="left" w:pos="6720"/>
-          <w:tab w:val="left" w:pos="7280"/>
-          <w:tab w:val="left" w:pos="7840"/>
-          <w:tab w:val="left" w:pos="8400"/>
-          <w:tab w:val="left" w:pos="8960"/>
-          <w:tab w:val="left" w:pos="9520"/>
-        </w:tabs>
-        <w:spacing w:before="0"/>
-      </w:pPr>
-    </w:p>
-    <w:tbl>
-      <w:tblPr>
-        <w:tblStyle w:val="TableNormal"/>
-        <w:tblW w:w="10000" w:type="dxa"/>
-        <w:tblInd w:w="108" w:type="dxa"/>
-        <w:tblBorders>
-          <w:top w:val="single" w:sz="2" w:space="0" w:color="000000"/>
-          <w:left w:val="single" w:sz="2" w:space="0" w:color="000000"/>
-          <w:bottom w:val="single" w:sz="2" w:space="0" w:color="000000"/>
-          <w:right w:val="single" w:sz="2" w:space="0" w:color="000000"/>
-          <w:insideH w:val="single" w:sz="2" w:space="0" w:color="000000"/>
-          <w:insideV w:val="single" w:sz="2" w:space="0" w:color="000000"/>
-        </w:tblBorders>
-        <w:tblLayout w:type="fixed"/>
-        <w:tblLook w:val="04A0" w:firstRow="1" w:lastRow="0" w:firstColumn="1" w:lastColumn="0" w:noHBand="0" w:noVBand="1"/>
-      </w:tblPr>
-      <w:tblGrid>
-        <w:gridCol w:w="2441"/>
-        <w:gridCol w:w="7559"/>
-      </w:tblGrid>
-      <w:tr>
-        <w:trPr>
-          <w:trHeight w:val="360"/>
-        </w:trPr>
-        <w:tc>
-          <w:tcPr>
-            <w:tcW w:w="2441" w:type="dxa"/>
-            <w:tcBorders>
-              <w:top w:val="single" w:sz="2" w:space="0" w:color="000000"/>
-              <w:left w:val="single" w:sz="2" w:space="0" w:color="000000"/>
-              <w:bottom w:val="single" w:sz="2" w:space="0" w:color="000000"/>
-              <w:right w:val="single" w:sz="2" w:space="0" w:color="000000"/>
-            </w:tcBorders>
-            <w:shd w:val="clear" w:color="auto" w:fill="auto"/>
-            <w:tcMar>
-              <w:top w:w="20" w:type="dxa"/>
-              <w:left w:w="100" w:type="dxa"/>
-              <w:bottom w:w="20" w:type="dxa"/>
-              <w:right w:w="100" w:type="dxa"/>
-            </w:tcMar>
-          </w:tcPr>
-          <w:p>
-            <w:pPr>
-              <w:pStyle w:val="Stiletabella2"/>
-            </w:pPr>
-            <w:r>
-              <w:rPr>
-                <w:b/>
-                <w:bCs/>
-              </w:rPr>
-              <w:lastRenderedPageBreak/>
-              <w:t>Nome caso d’uso</w:t>
-            </w:r>
-          </w:p>
-        </w:tc>
-        <w:tc>
-          <w:tcPr>
-            <w:tcW w:w="7559" w:type="dxa"/>
-            <w:tcBorders>
-              <w:top w:val="single" w:sz="2" w:space="0" w:color="000000"/>
-              <w:left w:val="single" w:sz="2" w:space="0" w:color="000000"/>
-              <w:bottom w:val="single" w:sz="2" w:space="0" w:color="000000"/>
-              <w:right w:val="single" w:sz="2" w:space="0" w:color="000000"/>
-            </w:tcBorders>
-            <w:shd w:val="clear" w:color="auto" w:fill="auto"/>
-            <w:tcMar>
-              <w:top w:w="20" w:type="dxa"/>
-              <w:left w:w="100" w:type="dxa"/>
-              <w:bottom w:w="20" w:type="dxa"/>
-              <w:right w:w="100" w:type="dxa"/>
-            </w:tcMar>
-          </w:tcPr>
-          <w:p>
-            <w:pPr>
-              <w:pStyle w:val="Stiletabella2"/>
-            </w:pPr>
-            <w:r>
-              <w:rPr>
-                <w:rFonts w:eastAsia="Arial Unicode MS" w:cs="Arial Unicode MS"/>
-              </w:rPr>
-              <w:t>Modifica di un prodotto</w:t>
-            </w:r>
-            <w:r>
-              <w:rPr>
-                <w:rFonts w:eastAsia="Arial Unicode MS" w:cs="Arial Unicode MS"/>
-              </w:rPr>
-              <w:t xml:space="preserve"> [CU-MP]</w:t>
-            </w:r>
-            <w:r>
-              <w:rPr>
-                <w:rFonts w:eastAsia="Arial Unicode MS" w:cs="Arial Unicode MS"/>
-              </w:rPr>
-              <w:t xml:space="preserve"> riferimento form [FRM-MP]</w:t>
-            </w:r>
-          </w:p>
-        </w:tc>
-      </w:tr>
-      <w:tr>
-        <w:trPr>
-          <w:trHeight w:val="360"/>
-        </w:trPr>
-        <w:tc>
-          <w:tcPr>
-            <w:tcW w:w="2441" w:type="dxa"/>
-            <w:tcBorders>
-              <w:top w:val="single" w:sz="2" w:space="0" w:color="000000"/>
-              <w:left w:val="single" w:sz="2" w:space="0" w:color="000000"/>
-              <w:bottom w:val="single" w:sz="2" w:space="0" w:color="000000"/>
-              <w:right w:val="single" w:sz="2" w:space="0" w:color="000000"/>
-            </w:tcBorders>
-            <w:shd w:val="clear" w:color="auto" w:fill="auto"/>
-            <w:tcMar>
-              <w:top w:w="20" w:type="dxa"/>
-              <w:left w:w="100" w:type="dxa"/>
-              <w:bottom w:w="20" w:type="dxa"/>
-              <w:right w:w="100" w:type="dxa"/>
-            </w:tcMar>
-          </w:tcPr>
-          <w:p>
-            <w:pPr>
-              <w:pStyle w:val="Stiletabella2"/>
-              <w:rPr>
-                <w:b/>
-                <w:bCs/>
-              </w:rPr>
-            </w:pPr>
-            <w:r>
-              <w:rPr>
-                <w:b/>
-                <w:bCs/>
-              </w:rPr>
-              <w:t>Requisiti implementati</w:t>
-            </w:r>
-          </w:p>
-        </w:tc>
-        <w:tc>
-          <w:tcPr>
-            <w:tcW w:w="7559" w:type="dxa"/>
-            <w:tcBorders>
-              <w:top w:val="single" w:sz="2" w:space="0" w:color="000000"/>
-              <w:left w:val="single" w:sz="2" w:space="0" w:color="000000"/>
-              <w:bottom w:val="single" w:sz="2" w:space="0" w:color="000000"/>
-              <w:right w:val="single" w:sz="2" w:space="0" w:color="000000"/>
-            </w:tcBorders>
-            <w:shd w:val="clear" w:color="auto" w:fill="auto"/>
-            <w:tcMar>
-              <w:top w:w="20" w:type="dxa"/>
-              <w:left w:w="100" w:type="dxa"/>
-              <w:bottom w:w="20" w:type="dxa"/>
-              <w:right w:w="100" w:type="dxa"/>
-            </w:tcMar>
-          </w:tcPr>
-          <w:p>
-            <w:pPr>
-              <w:pStyle w:val="Stiletabella2"/>
-              <w:rPr>
-                <w:rFonts w:eastAsia="Arial Unicode MS" w:cs="Arial Unicode MS"/>
-              </w:rPr>
-            </w:pPr>
-            <w:r>
-              <w:rPr>
-                <w:rFonts w:eastAsia="Arial Unicode MS" w:cs="Arial Unicode MS"/>
-              </w:rPr>
-              <w:t>FR18</w:t>
-            </w:r>
-            <w:r>
-              <w:rPr>
-                <w:rFonts w:eastAsia="Arial Unicode MS" w:cs="Arial Unicode MS"/>
-              </w:rPr>
-              <w:t xml:space="preserve"> –</w:t>
-            </w:r>
-            <w:r>
-              <w:rPr>
-                <w:rFonts w:eastAsia="Arial Unicode MS" w:cs="Arial Unicode MS"/>
-              </w:rPr>
-              <w:t xml:space="preserve"> FR20</w:t>
-            </w:r>
-          </w:p>
-        </w:tc>
-      </w:tr>
-      <w:tr>
-        <w:trPr>
-          <w:trHeight w:val="360"/>
-        </w:trPr>
-        <w:tc>
-          <w:tcPr>
-            <w:tcW w:w="2441" w:type="dxa"/>
-            <w:tcBorders>
-              <w:top w:val="single" w:sz="2" w:space="0" w:color="000000"/>
-              <w:left w:val="single" w:sz="2" w:space="0" w:color="000000"/>
-              <w:bottom w:val="single" w:sz="2" w:space="0" w:color="000000"/>
-              <w:right w:val="single" w:sz="2" w:space="0" w:color="000000"/>
-            </w:tcBorders>
-            <w:shd w:val="clear" w:color="auto" w:fill="F5F5F5"/>
-            <w:tcMar>
-              <w:top w:w="20" w:type="dxa"/>
-              <w:left w:w="100" w:type="dxa"/>
-              <w:bottom w:w="20" w:type="dxa"/>
-              <w:right w:w="100" w:type="dxa"/>
-            </w:tcMar>
-          </w:tcPr>
-          <w:p>
-            <w:pPr>
-              <w:pStyle w:val="Stiletabella2"/>
-            </w:pPr>
-            <w:r>
-              <w:rPr>
-                <w:b/>
-                <w:bCs/>
-              </w:rPr>
-              <w:t>Attori</w:t>
-            </w:r>
-          </w:p>
-        </w:tc>
-        <w:tc>
-          <w:tcPr>
-            <w:tcW w:w="7559" w:type="dxa"/>
-            <w:tcBorders>
-              <w:top w:val="single" w:sz="2" w:space="0" w:color="000000"/>
-              <w:left w:val="single" w:sz="2" w:space="0" w:color="000000"/>
-              <w:bottom w:val="single" w:sz="2" w:space="0" w:color="000000"/>
-              <w:right w:val="single" w:sz="2" w:space="0" w:color="000000"/>
-            </w:tcBorders>
-            <w:shd w:val="clear" w:color="auto" w:fill="F5F5F5"/>
-            <w:tcMar>
-              <w:top w:w="20" w:type="dxa"/>
-              <w:left w:w="100" w:type="dxa"/>
-              <w:bottom w:w="20" w:type="dxa"/>
-              <w:right w:w="100" w:type="dxa"/>
-            </w:tcMar>
-          </w:tcPr>
-          <w:p>
-            <w:pPr>
-              <w:pStyle w:val="Stiletabella2"/>
-            </w:pPr>
-            <w:r>
-              <w:rPr>
-                <w:rFonts w:eastAsia="Arial Unicode MS" w:cs="Arial Unicode MS" w:hint="eastAsia"/>
-              </w:rPr>
-              <w:t>G</w:t>
-            </w:r>
-            <w:r>
-              <w:rPr>
-                <w:rFonts w:eastAsia="Arial Unicode MS" w:cs="Arial Unicode MS"/>
-              </w:rPr>
-              <w:t>estore del catalogo</w:t>
-            </w:r>
-          </w:p>
-        </w:tc>
-      </w:tr>
-      <w:tr>
-        <w:trPr>
-          <w:trHeight w:val="360"/>
-        </w:trPr>
-        <w:tc>
-          <w:tcPr>
-            <w:tcW w:w="2441" w:type="dxa"/>
-            <w:tcBorders>
-              <w:top w:val="single" w:sz="2" w:space="0" w:color="000000"/>
-              <w:left w:val="single" w:sz="2" w:space="0" w:color="000000"/>
-              <w:bottom w:val="single" w:sz="2" w:space="0" w:color="000000"/>
-              <w:right w:val="single" w:sz="2" w:space="0" w:color="000000"/>
-            </w:tcBorders>
-            <w:shd w:val="clear" w:color="auto" w:fill="auto"/>
-            <w:tcMar>
-              <w:top w:w="20" w:type="dxa"/>
-              <w:left w:w="100" w:type="dxa"/>
-              <w:bottom w:w="20" w:type="dxa"/>
-              <w:right w:w="100" w:type="dxa"/>
-            </w:tcMar>
-          </w:tcPr>
-          <w:p>
-            <w:pPr>
-              <w:pStyle w:val="Stiletabella2"/>
-            </w:pPr>
-            <w:r>
-              <w:rPr>
-                <w:b/>
-                <w:bCs/>
-              </w:rPr>
-              <w:t>Entry condition</w:t>
-            </w:r>
-          </w:p>
-        </w:tc>
-        <w:tc>
-          <w:tcPr>
-            <w:tcW w:w="7559" w:type="dxa"/>
-            <w:tcBorders>
-              <w:top w:val="single" w:sz="2" w:space="0" w:color="000000"/>
-              <w:left w:val="single" w:sz="2" w:space="0" w:color="000000"/>
-              <w:bottom w:val="single" w:sz="2" w:space="0" w:color="000000"/>
-              <w:right w:val="single" w:sz="2" w:space="0" w:color="000000"/>
-            </w:tcBorders>
-            <w:shd w:val="clear" w:color="auto" w:fill="auto"/>
-            <w:tcMar>
-              <w:top w:w="20" w:type="dxa"/>
-              <w:left w:w="100" w:type="dxa"/>
-              <w:bottom w:w="20" w:type="dxa"/>
-              <w:right w:w="100" w:type="dxa"/>
-            </w:tcMar>
-          </w:tcPr>
-          <w:p>
-            <w:pPr>
-              <w:pStyle w:val="Stiletabella2"/>
-            </w:pPr>
-            <w:r>
-              <w:rPr>
-                <w:rFonts w:eastAsia="Arial Unicode MS" w:cs="Arial Unicode MS" w:hint="eastAsia"/>
-              </w:rPr>
-              <w:t>I</w:t>
-            </w:r>
-            <w:r>
-              <w:rPr>
-                <w:rFonts w:eastAsia="Arial Unicode MS" w:cs="Arial Unicode MS"/>
-              </w:rPr>
-              <w:t>l gestore del catalogo</w:t>
-            </w:r>
-            <w:r>
-              <w:rPr>
-                <w:rFonts w:eastAsia="Arial Unicode MS" w:cs="Arial Unicode MS"/>
-              </w:rPr>
-              <w:t xml:space="preserve"> esegue l’accesso</w:t>
-            </w:r>
-            <w:r>
-              <w:rPr>
-                <w:rFonts w:eastAsia="Arial Unicode MS" w:cs="Arial Unicode MS"/>
-              </w:rPr>
-              <w:t xml:space="preserve"> e si trova nella propria area riservata dove visualizza l’elenco dei prodotti nel catalogo</w:t>
-            </w:r>
-          </w:p>
-        </w:tc>
-      </w:tr>
-      <w:tr>
-        <w:trPr>
-          <w:trHeight w:val="360"/>
-        </w:trPr>
-        <w:tc>
-          <w:tcPr>
-            <w:tcW w:w="2441" w:type="dxa"/>
-            <w:vMerge w:val="restart"/>
-            <w:tcBorders>
-              <w:top w:val="single" w:sz="2" w:space="0" w:color="000000"/>
-              <w:left w:val="single" w:sz="2" w:space="0" w:color="000000"/>
-              <w:bottom w:val="single" w:sz="2" w:space="0" w:color="000000"/>
-              <w:right w:val="single" w:sz="2" w:space="0" w:color="000000"/>
-            </w:tcBorders>
-            <w:shd w:val="clear" w:color="auto" w:fill="F5F5F5"/>
-            <w:tcMar>
-              <w:top w:w="20" w:type="dxa"/>
-              <w:left w:w="100" w:type="dxa"/>
-              <w:bottom w:w="20" w:type="dxa"/>
-              <w:right w:w="100" w:type="dxa"/>
-            </w:tcMar>
-          </w:tcPr>
-          <w:p>
-            <w:pPr>
-              <w:pStyle w:val="Stiletabella2"/>
-            </w:pPr>
-            <w:r>
-              <w:rPr>
-                <w:b/>
-                <w:bCs/>
-              </w:rPr>
-              <w:t>Flow event</w:t>
-            </w:r>
-            <w:r>
-              <w:rPr>
-                <w:b/>
-                <w:bCs/>
-              </w:rPr>
-              <w:t>s</w:t>
-            </w:r>
-          </w:p>
-        </w:tc>
-        <w:tc>
-          <w:tcPr>
-            <w:tcW w:w="7559" w:type="dxa"/>
-            <w:vMerge w:val="restart"/>
-            <w:tcBorders>
-              <w:top w:val="single" w:sz="2" w:space="0" w:color="000000"/>
-              <w:left w:val="single" w:sz="2" w:space="0" w:color="000000"/>
-              <w:bottom w:val="single" w:sz="2" w:space="0" w:color="000000"/>
-              <w:right w:val="single" w:sz="2" w:space="0" w:color="000000"/>
-            </w:tcBorders>
-            <w:shd w:val="clear" w:color="auto" w:fill="F5F5F5"/>
-            <w:tcMar>
-              <w:top w:w="20" w:type="dxa"/>
-              <w:left w:w="100" w:type="dxa"/>
-              <w:bottom w:w="20" w:type="dxa"/>
-              <w:right w:w="100" w:type="dxa"/>
-            </w:tcMar>
-          </w:tcPr>
-          <w:p>
-            <w:pPr>
-              <w:pStyle w:val="Stiletabella2"/>
-              <w:numPr>
-                <w:ilvl w:val="0"/>
-                <w:numId w:val="20"/>
-              </w:numPr>
-            </w:pPr>
-            <w:r>
-              <w:rPr>
-                <w:rFonts w:eastAsia="Arial Unicode MS" w:cs="Arial Unicode MS" w:hint="eastAsia"/>
-              </w:rPr>
-              <w:t>I</w:t>
-            </w:r>
-            <w:r>
-              <w:rPr>
-                <w:rFonts w:eastAsia="Arial Unicode MS" w:cs="Arial Unicode MS"/>
-              </w:rPr>
-              <w:t>l gestore del catalogo</w:t>
-            </w:r>
-            <w:r>
-              <w:rPr>
-                <w:rFonts w:eastAsia="Arial Unicode MS" w:cs="Arial Unicode MS"/>
-              </w:rPr>
-              <w:t xml:space="preserve"> </w:t>
-            </w:r>
-            <w:r>
-              <w:rPr>
-                <w:rFonts w:eastAsia="Arial Unicode MS" w:cs="Arial Unicode MS"/>
-              </w:rPr>
-              <w:t>all’inizio della pagina</w:t>
-            </w:r>
-            <w:r>
-              <w:rPr>
-                <w:rFonts w:eastAsia="Arial Unicode MS" w:cs="Arial Unicode MS"/>
-              </w:rPr>
-              <w:t xml:space="preserve"> trova la sezione “Aggiorna prodotto”</w:t>
-            </w:r>
-          </w:p>
-          <w:p>
-            <w:pPr>
-              <w:pStyle w:val="Stiletabella2"/>
-              <w:numPr>
-                <w:ilvl w:val="0"/>
-                <w:numId w:val="20"/>
-              </w:numPr>
-            </w:pPr>
-            <w:r>
-              <w:rPr>
-                <w:rFonts w:eastAsia="Arial Unicode MS" w:cs="Arial Unicode MS" w:hint="eastAsia"/>
-              </w:rPr>
-              <w:t>I</w:t>
-            </w:r>
-            <w:r>
-              <w:rPr>
-                <w:rFonts w:eastAsia="Arial Unicode MS" w:cs="Arial Unicode MS"/>
-              </w:rPr>
-              <w:t>l gestore del catalogo</w:t>
-            </w:r>
-            <w:r>
-              <w:rPr>
-                <w:rFonts w:eastAsia="Arial Unicode MS" w:cs="Arial Unicode MS"/>
-              </w:rPr>
-              <w:t xml:space="preserve"> inserisce l’ID del prodotto che ha intenzione di modificare</w:t>
-            </w:r>
-            <w:r>
-              <w:rPr>
-                <w:rFonts w:eastAsia="Arial Unicode MS" w:cs="Arial Unicode MS"/>
-              </w:rPr>
-              <w:t xml:space="preserve"> e clicca sul “seleziona”</w:t>
-            </w:r>
-          </w:p>
-          <w:p>
-            <w:pPr>
-              <w:pStyle w:val="Stiletabella2"/>
-              <w:numPr>
-                <w:ilvl w:val="0"/>
-                <w:numId w:val="20"/>
-              </w:numPr>
-            </w:pPr>
-            <w:r>
-              <w:rPr>
-                <w:rFonts w:eastAsia="Arial Unicode MS" w:cs="Arial Unicode MS" w:hint="eastAsia"/>
-              </w:rPr>
-              <w:t>I</w:t>
-            </w:r>
-            <w:r>
-              <w:rPr>
-                <w:rFonts w:eastAsia="Arial Unicode MS" w:cs="Arial Unicode MS"/>
-              </w:rPr>
-              <w:t xml:space="preserve">l sistema visualizza un form con i campi da modificare </w:t>
-            </w:r>
-            <w:r>
-              <w:rPr>
-                <w:rFonts w:eastAsia="Arial Unicode MS" w:cs="Arial Unicode MS"/>
-              </w:rPr>
-              <w:t>già compilati con i dati che aveva il prodotto</w:t>
-            </w:r>
-          </w:p>
-          <w:p>
-            <w:pPr>
-              <w:pStyle w:val="Stiletabella2"/>
-              <w:numPr>
-                <w:ilvl w:val="0"/>
-                <w:numId w:val="20"/>
-              </w:numPr>
-            </w:pPr>
-            <w:r>
-              <w:rPr>
-                <w:rFonts w:eastAsia="Arial Unicode MS" w:cs="Arial Unicode MS" w:hint="eastAsia"/>
-              </w:rPr>
-              <w:t>I</w:t>
-            </w:r>
-            <w:r>
-              <w:rPr>
-                <w:rFonts w:eastAsia="Arial Unicode MS" w:cs="Arial Unicode MS"/>
-              </w:rPr>
-              <w:t>l gestore del catalogo compila i campi: nome, categoria, descrizione, prezzo, quantità, immagine.</w:t>
-            </w:r>
-          </w:p>
-        </w:tc>
-      </w:tr>
-      <w:tr>
-        <w:trPr>
-          <w:trHeight w:val="400"/>
-        </w:trPr>
-        <w:tc>
-          <w:tcPr>
-            <w:tcW w:w="2441" w:type="dxa"/>
-            <w:vMerge/>
-            <w:tcBorders>
-              <w:top w:val="single" w:sz="2" w:space="0" w:color="000000"/>
-              <w:left w:val="single" w:sz="2" w:space="0" w:color="000000"/>
-              <w:bottom w:val="single" w:sz="2" w:space="0" w:color="000000"/>
-              <w:right w:val="single" w:sz="2" w:space="0" w:color="000000"/>
-            </w:tcBorders>
-            <w:shd w:val="clear" w:color="auto" w:fill="F5F5F5"/>
-          </w:tcPr>
-          <w:p/>
-        </w:tc>
-        <w:tc>
-          <w:tcPr>
-            <w:tcW w:w="7559" w:type="dxa"/>
-            <w:vMerge/>
-            <w:tcBorders>
-              <w:top w:val="single" w:sz="2" w:space="0" w:color="000000"/>
-              <w:left w:val="single" w:sz="2" w:space="0" w:color="000000"/>
-              <w:bottom w:val="single" w:sz="2" w:space="0" w:color="000000"/>
-              <w:right w:val="single" w:sz="2" w:space="0" w:color="000000"/>
-            </w:tcBorders>
-            <w:shd w:val="clear" w:color="auto" w:fill="F5F5F5"/>
-          </w:tcPr>
-          <w:p/>
-        </w:tc>
-      </w:tr>
-      <w:tr>
-        <w:trPr>
-          <w:trHeight w:val="276"/>
-        </w:trPr>
-        <w:tc>
-          <w:tcPr>
-            <w:tcW w:w="2441" w:type="dxa"/>
-            <w:vMerge/>
-            <w:tcBorders>
-              <w:top w:val="single" w:sz="2" w:space="0" w:color="000000"/>
-              <w:left w:val="single" w:sz="2" w:space="0" w:color="000000"/>
-              <w:bottom w:val="single" w:sz="2" w:space="0" w:color="000000"/>
-              <w:right w:val="single" w:sz="2" w:space="0" w:color="000000"/>
-            </w:tcBorders>
-            <w:shd w:val="clear" w:color="auto" w:fill="F5F5F5"/>
-          </w:tcPr>
-          <w:p/>
-        </w:tc>
-        <w:tc>
-          <w:tcPr>
-            <w:tcW w:w="7559" w:type="dxa"/>
-            <w:vMerge/>
-            <w:tcBorders>
-              <w:top w:val="single" w:sz="2" w:space="0" w:color="000000"/>
-              <w:left w:val="single" w:sz="2" w:space="0" w:color="000000"/>
-              <w:bottom w:val="single" w:sz="2" w:space="0" w:color="000000"/>
-              <w:right w:val="single" w:sz="2" w:space="0" w:color="000000"/>
-            </w:tcBorders>
-            <w:shd w:val="clear" w:color="auto" w:fill="F5F5F5"/>
-          </w:tcPr>
-          <w:p/>
-        </w:tc>
-      </w:tr>
-      <w:tr>
-        <w:trPr>
-          <w:trHeight w:val="481"/>
-        </w:trPr>
-        <w:tc>
-          <w:tcPr>
-            <w:tcW w:w="2441" w:type="dxa"/>
-            <w:tcBorders>
-              <w:top w:val="single" w:sz="2" w:space="0" w:color="000000"/>
-              <w:left w:val="single" w:sz="2" w:space="0" w:color="000000"/>
-              <w:bottom w:val="single" w:sz="2" w:space="0" w:color="000000"/>
-              <w:right w:val="single" w:sz="2" w:space="0" w:color="000000"/>
-            </w:tcBorders>
-            <w:shd w:val="clear" w:color="auto" w:fill="auto"/>
-            <w:tcMar>
-              <w:top w:w="20" w:type="dxa"/>
-              <w:left w:w="100" w:type="dxa"/>
-              <w:bottom w:w="20" w:type="dxa"/>
-              <w:right w:w="100" w:type="dxa"/>
-            </w:tcMar>
-          </w:tcPr>
-          <w:p>
-            <w:pPr>
-              <w:pStyle w:val="Stiletabella2"/>
-            </w:pPr>
-            <w:r>
-              <w:rPr>
-                <w:b/>
-                <w:bCs/>
-              </w:rPr>
-              <w:t>Exit condition</w:t>
-            </w:r>
-          </w:p>
-        </w:tc>
-        <w:tc>
-          <w:tcPr>
-            <w:tcW w:w="7559" w:type="dxa"/>
-            <w:tcBorders>
-              <w:top w:val="single" w:sz="2" w:space="0" w:color="000000"/>
-              <w:left w:val="single" w:sz="2" w:space="0" w:color="000000"/>
-              <w:bottom w:val="single" w:sz="2" w:space="0" w:color="000000"/>
-              <w:right w:val="single" w:sz="2" w:space="0" w:color="000000"/>
-            </w:tcBorders>
-            <w:shd w:val="clear" w:color="auto" w:fill="auto"/>
-            <w:tcMar>
-              <w:top w:w="20" w:type="dxa"/>
-              <w:left w:w="100" w:type="dxa"/>
-              <w:bottom w:w="20" w:type="dxa"/>
-              <w:right w:w="100" w:type="dxa"/>
-            </w:tcMar>
-          </w:tcPr>
-          <w:p>
-            <w:pPr>
-              <w:pStyle w:val="Stiletabella2"/>
-            </w:pPr>
-            <w:r>
-              <w:rPr>
-                <w:rFonts w:eastAsia="Arial Unicode MS" w:cs="Arial Unicode MS" w:hint="eastAsia"/>
-              </w:rPr>
-              <w:t>I</w:t>
-            </w:r>
-            <w:r>
-              <w:rPr>
-                <w:rFonts w:eastAsia="Arial Unicode MS" w:cs="Arial Unicode MS"/>
-              </w:rPr>
-              <w:t>l gestore del catalogo</w:t>
-            </w:r>
-            <w:r>
-              <w:rPr>
-                <w:rFonts w:eastAsia="Arial Unicode MS" w:cs="Arial Unicode MS"/>
-              </w:rPr>
-              <w:t xml:space="preserve"> salva i cambiamenti cliccando sul pulsante sottostante </w:t>
-            </w:r>
-            <w:r>
-              <w:rPr>
-                <w:rFonts w:eastAsia="Arial Unicode MS" w:cs="Arial Unicode MS"/>
-              </w:rPr>
-              <w:t>“update”</w:t>
-            </w:r>
-          </w:p>
-        </w:tc>
-      </w:tr>
-      <w:tr>
-        <w:trPr>
-          <w:trHeight w:val="481"/>
-        </w:trPr>
-        <w:tc>
-          <w:tcPr>
-            <w:tcW w:w="2441" w:type="dxa"/>
-            <w:tcBorders>
-              <w:top w:val="single" w:sz="2" w:space="0" w:color="000000"/>
-              <w:left w:val="single" w:sz="2" w:space="0" w:color="000000"/>
-              <w:bottom w:val="single" w:sz="2" w:space="0" w:color="000000"/>
-              <w:right w:val="single" w:sz="2" w:space="0" w:color="000000"/>
-            </w:tcBorders>
-            <w:shd w:val="clear" w:color="auto" w:fill="auto"/>
-            <w:tcMar>
-              <w:top w:w="20" w:type="dxa"/>
-              <w:left w:w="100" w:type="dxa"/>
-              <w:bottom w:w="20" w:type="dxa"/>
-              <w:right w:w="100" w:type="dxa"/>
-            </w:tcMar>
-          </w:tcPr>
-          <w:p>
-            <w:pPr>
-              <w:pStyle w:val="Stiletabella2"/>
-              <w:rPr>
-                <w:b/>
-                <w:bCs/>
-              </w:rPr>
-            </w:pPr>
-            <w:r>
-              <w:rPr>
-                <w:b/>
-                <w:bCs/>
-              </w:rPr>
-              <w:t>Exceptions</w:t>
-            </w:r>
-          </w:p>
-        </w:tc>
-        <w:tc>
-          <w:tcPr>
-            <w:tcW w:w="7559" w:type="dxa"/>
-            <w:tcBorders>
-              <w:top w:val="single" w:sz="2" w:space="0" w:color="000000"/>
-              <w:left w:val="single" w:sz="2" w:space="0" w:color="000000"/>
-              <w:bottom w:val="single" w:sz="2" w:space="0" w:color="000000"/>
-              <w:right w:val="single" w:sz="2" w:space="0" w:color="000000"/>
-            </w:tcBorders>
-            <w:shd w:val="clear" w:color="auto" w:fill="auto"/>
-            <w:tcMar>
-              <w:top w:w="20" w:type="dxa"/>
-              <w:left w:w="100" w:type="dxa"/>
-              <w:bottom w:w="20" w:type="dxa"/>
-              <w:right w:w="100" w:type="dxa"/>
-            </w:tcMar>
-          </w:tcPr>
-          <w:p>
-            <w:pPr>
-              <w:pStyle w:val="Stiletabella2"/>
-              <w:numPr>
-                <w:ilvl w:val="0"/>
-                <w:numId w:val="2"/>
-              </w:numPr>
-            </w:pPr>
-            <w:r>
-              <w:rPr>
-                <w:rFonts w:eastAsia="Arial Unicode MS" w:cs="Arial Unicode MS"/>
-              </w:rPr>
-              <w:t xml:space="preserve">Se il gestore del sito non compila tutti i campi e clicca sul pulsante </w:t>
-            </w:r>
-            <w:r>
-              <w:rPr>
-                <w:rFonts w:eastAsia="Arial Unicode MS" w:cs="Arial Unicode MS"/>
-                <w:rtl/>
-                <w:lang w:val="ar-SA"/>
-              </w:rPr>
-              <w:t>“</w:t>
-            </w:r>
-            <w:r>
-              <w:rPr>
-                <w:rFonts w:eastAsia="Arial Unicode MS" w:cs="Arial Unicode MS"/>
-              </w:rPr>
-              <w:t>update</w:t>
-            </w:r>
-            <w:r>
-              <w:rPr>
-                <w:rFonts w:eastAsia="Arial Unicode MS" w:cs="Arial Unicode MS"/>
-              </w:rPr>
-              <w:t xml:space="preserve">” verrà eseguito il seguente </w:t>
-            </w:r>
-            <w:r>
-              <w:rPr>
-                <w:rFonts w:eastAsia="Arial Unicode MS" w:cs="Arial Unicode MS"/>
-                <w:b/>
-              </w:rPr>
-              <w:t>flusso di eventi alternativo</w:t>
-            </w:r>
-            <w:r>
-              <w:rPr>
-                <w:rFonts w:eastAsia="Arial Unicode MS" w:cs="Arial Unicode MS"/>
-              </w:rPr>
-              <w:t>:</w:t>
-            </w:r>
-          </w:p>
-          <w:p>
-            <w:pPr>
-              <w:pStyle w:val="Stiletabella2"/>
-              <w:ind w:left="164"/>
-            </w:pPr>
-          </w:p>
-          <w:p>
-            <w:pPr>
-              <w:pStyle w:val="Stiletabella2"/>
-              <w:ind w:left="164"/>
-              <w:rPr>
-                <w:rFonts w:eastAsia="Arial Unicode MS" w:cs="Arial Unicode MS"/>
-              </w:rPr>
-            </w:pPr>
-            <w:r>
-              <w:rPr>
-                <w:rFonts w:eastAsia="Arial Unicode MS" w:cs="Arial Unicode MS"/>
-                <w:b/>
-              </w:rPr>
-              <w:t>Nome</w:t>
-            </w:r>
-            <w:r>
-              <w:rPr>
-                <w:rFonts w:eastAsia="Arial Unicode MS" w:cs="Arial Unicode MS"/>
-              </w:rPr>
-              <w:t>: campi di inserimento prodotto non compilati [CU-C</w:t>
-            </w:r>
-            <w:r>
-              <w:rPr>
-                <w:rFonts w:eastAsia="Arial Unicode MS" w:cs="Arial Unicode MS"/>
-              </w:rPr>
-              <w:t>M</w:t>
-            </w:r>
-            <w:r>
-              <w:rPr>
-                <w:rFonts w:eastAsia="Arial Unicode MS" w:cs="Arial Unicode MS"/>
-              </w:rPr>
-              <w:t>PNC]</w:t>
-            </w:r>
-          </w:p>
-          <w:p>
-            <w:pPr>
-              <w:pStyle w:val="Stiletabella2"/>
-              <w:ind w:left="164"/>
-            </w:pPr>
-            <w:r>
-              <w:rPr>
-                <w:b/>
-              </w:rPr>
-              <w:t>Attori</w:t>
-            </w:r>
-            <w:r>
-              <w:t>: gestore catalogo</w:t>
-            </w:r>
-          </w:p>
-          <w:p>
-            <w:pPr>
-              <w:pStyle w:val="Stiletabella2"/>
-              <w:ind w:left="164"/>
-            </w:pPr>
-            <w:r>
-              <w:rPr>
-                <w:b/>
-              </w:rPr>
-              <w:t>Entry condition</w:t>
-            </w:r>
-            <w:r>
-              <w:t>:</w:t>
-            </w:r>
-            <w:r>
-              <w:t xml:space="preserve"> </w:t>
-            </w:r>
-            <w:r>
-              <w:rPr>
-                <w:rFonts w:eastAsia="Arial Unicode MS" w:cs="Arial Unicode MS"/>
-              </w:rPr>
-              <w:t xml:space="preserve">il gestore del sito non compila tutti i campi e clicca sul pulsante </w:t>
-            </w:r>
-            <w:r>
-              <w:rPr>
-                <w:rFonts w:eastAsia="Arial Unicode MS" w:cs="Arial Unicode MS"/>
-                <w:rtl/>
-                <w:lang w:val="ar-SA"/>
-              </w:rPr>
-              <w:t>“</w:t>
-            </w:r>
-            <w:r>
-              <w:rPr>
-                <w:rFonts w:eastAsia="Arial Unicode MS" w:cs="Arial Unicode MS"/>
-              </w:rPr>
-              <w:t>update</w:t>
-            </w:r>
-            <w:r>
-              <w:rPr>
-                <w:rFonts w:eastAsia="Arial Unicode MS" w:cs="Arial Unicode MS"/>
-              </w:rPr>
-              <w:t>”</w:t>
-            </w:r>
-          </w:p>
-          <w:p>
-            <w:pPr>
-              <w:pStyle w:val="Stiletabella2"/>
-              <w:ind w:left="164"/>
-            </w:pPr>
-            <w:r>
-              <w:rPr>
-                <w:b/>
-              </w:rPr>
-              <w:t>Flow events</w:t>
-            </w:r>
-            <w:r>
-              <w:t xml:space="preserve">: </w:t>
-            </w:r>
-          </w:p>
-          <w:p>
-            <w:pPr>
-              <w:pStyle w:val="Stiletabella2"/>
-              <w:numPr>
-                <w:ilvl w:val="0"/>
-                <w:numId w:val="31"/>
-              </w:numPr>
-            </w:pPr>
-            <w:r>
-              <w:t>Il sistema indica con un messaggio al disotto di ogni campo obbligatorio che il campo deve essere compilato</w:t>
-            </w:r>
-          </w:p>
-          <w:p>
-            <w:pPr>
-              <w:pStyle w:val="Stiletabella2"/>
-              <w:ind w:left="164"/>
-            </w:pPr>
-            <w:r>
-              <w:rPr>
-                <w:b/>
-              </w:rPr>
-              <w:t>Exit condition</w:t>
-            </w:r>
-            <w:r>
-              <w:t xml:space="preserve">: </w:t>
-            </w:r>
-          </w:p>
-          <w:p>
-            <w:pPr>
-              <w:pStyle w:val="Stiletabella2"/>
-              <w:numPr>
-                <w:ilvl w:val="0"/>
-                <w:numId w:val="31"/>
-              </w:numPr>
-            </w:pPr>
-            <w:r>
-              <w:t>Il gestore del catalogo compila tutti i campi obbligatori</w:t>
-            </w:r>
-          </w:p>
-          <w:p>
-            <w:pPr>
-              <w:pStyle w:val="Stiletabella2"/>
-              <w:rPr>
-                <w:rFonts w:eastAsia="Arial Unicode MS" w:cs="Arial Unicode MS"/>
-              </w:rPr>
-            </w:pPr>
-          </w:p>
-        </w:tc>
-      </w:tr>
-    </w:tbl>
-    <w:p>
-      <w:pPr>
-        <w:pStyle w:val="Didefault"/>
-        <w:tabs>
-          <w:tab w:val="left" w:pos="560"/>
-          <w:tab w:val="left" w:pos="1120"/>
-          <w:tab w:val="left" w:pos="1680"/>
-          <w:tab w:val="left" w:pos="2240"/>
-          <w:tab w:val="left" w:pos="2800"/>
-          <w:tab w:val="left" w:pos="3360"/>
-          <w:tab w:val="left" w:pos="3920"/>
-          <w:tab w:val="left" w:pos="4480"/>
-          <w:tab w:val="left" w:pos="5040"/>
-          <w:tab w:val="left" w:pos="5600"/>
-          <w:tab w:val="left" w:pos="6160"/>
-          <w:tab w:val="left" w:pos="6720"/>
-          <w:tab w:val="left" w:pos="7280"/>
-          <w:tab w:val="left" w:pos="7840"/>
-          <w:tab w:val="left" w:pos="8400"/>
-          <w:tab w:val="left" w:pos="8960"/>
-          <w:tab w:val="left" w:pos="9520"/>
-        </w:tabs>
-        <w:spacing w:before="0"/>
-      </w:pPr>
-    </w:p>
-    <w:p>
-      <w:pPr>
-        <w:rPr>
-          <w:lang w:eastAsia="it-IT"/>
-        </w:rPr>
-      </w:pPr>
-      <w:r>
+          <w:lang w:eastAsia="it-IT"/>
+        </w:rPr>
+      </w:pPr>
+    </w:p>
+    <w:p>
+      <w:pPr>
         <w:rPr>
           <w:noProof/>
           <w:lang w:eastAsia="it-IT"/>
         </w:rPr>
-        <w:lastRenderedPageBreak/>
-        <w:drawing>
-          <wp:anchor distT="0" distB="0" distL="114300" distR="114300" simplePos="0" relativeHeight="251664384" behindDoc="1" locked="0" layoutInCell="1" allowOverlap="1" wp14:anchorId="04301EEE" wp14:editId="25811878">
-            <wp:simplePos x="0" y="0"/>
-            <wp:positionH relativeFrom="margin">
-              <wp:align>center</wp:align>
-            </wp:positionH>
-            <wp:positionV relativeFrom="paragraph">
-              <wp:posOffset>203835</wp:posOffset>
-            </wp:positionV>
-            <wp:extent cx="1803400" cy="4397375"/>
-            <wp:effectExtent l="0" t="0" r="6350" b="3175"/>
-            <wp:wrapTopAndBottom/>
-            <wp:docPr id="13" name="Immagine 13"/>
-            <wp:cNvGraphicFramePr>
-              <a:graphicFrameLocks xmlns:a="http://schemas.openxmlformats.org/drawingml/2006/main" noChangeAspect="1"/>
-            </wp:cNvGraphicFramePr>
-            <a:graphic xmlns:a="http://schemas.openxmlformats.org/drawingml/2006/main">
-              <a:graphicData uri="http://schemas.openxmlformats.org/drawingml/2006/picture">
-                <pic:pic xmlns:pic="http://schemas.openxmlformats.org/drawingml/2006/picture">
-                  <pic:nvPicPr>
-                    <pic:cNvPr id="1" name=""/>
-                    <pic:cNvPicPr/>
-                  </pic:nvPicPr>
-                  <pic:blipFill>
-                    <a:blip r:embed="rId18" cstate="print">
-                      <a:extLst>
-                        <a:ext uri="{28A0092B-C50C-407E-A947-70E740481C1C}">
-                          <a14:useLocalDpi xmlns:a14="http://schemas.microsoft.com/office/drawing/2010/main" val="0"/>
-                        </a:ext>
-                      </a:extLst>
-                    </a:blip>
-                    <a:stretch>
-                      <a:fillRect/>
-                    </a:stretch>
-                  </pic:blipFill>
-                  <pic:spPr>
-                    <a:xfrm>
-                      <a:off x="0" y="0"/>
-                      <a:ext cx="1803400" cy="4397375"/>
-                    </a:xfrm>
-                    <a:prstGeom prst="rect">
-                      <a:avLst/>
-                    </a:prstGeom>
-                  </pic:spPr>
-                </pic:pic>
-              </a:graphicData>
-            </a:graphic>
-          </wp:anchor>
-        </w:drawing>
-      </w:r>
+      </w:pPr>
+    </w:p>
+    <w:p>
+      <w:pPr>
+        <w:rPr>
+          <w:noProof/>
+          <w:lang w:eastAsia="it-IT"/>
+        </w:rPr>
+      </w:pPr>
+    </w:p>
+    <w:p>
+      <w:pPr>
+        <w:rPr>
+          <w:noProof/>
+          <w:lang w:eastAsia="it-IT"/>
+        </w:rPr>
+      </w:pPr>
+    </w:p>
+    <w:p>
+      <w:pPr>
+        <w:rPr>
+          <w:noProof/>
+          <w:lang w:eastAsia="it-IT"/>
+        </w:rPr>
+      </w:pPr>
+    </w:p>
+    <w:p>
+      <w:pPr>
+        <w:rPr>
+          <w:noProof/>
+          <w:lang w:eastAsia="it-IT"/>
+        </w:rPr>
+      </w:pPr>
+    </w:p>
+    <w:p>
+      <w:pPr>
+        <w:rPr>
+          <w:noProof/>
+          <w:lang w:eastAsia="it-IT"/>
+        </w:rPr>
+      </w:pPr>
+    </w:p>
+    <w:p>
+      <w:pPr>
+        <w:rPr>
+          <w:noProof/>
+          <w:lang w:eastAsia="it-IT"/>
+        </w:rPr>
+      </w:pPr>
+    </w:p>
+    <w:p>
+      <w:pPr>
+        <w:rPr>
+          <w:noProof/>
+          <w:lang w:eastAsia="it-IT"/>
+        </w:rPr>
+      </w:pPr>
+    </w:p>
+    <w:p>
+      <w:pPr>
+        <w:rPr>
+          <w:noProof/>
+          <w:lang w:eastAsia="it-IT"/>
+        </w:rPr>
+      </w:pPr>
+    </w:p>
+    <w:p>
+      <w:pPr>
+        <w:rPr>
+          <w:noProof/>
+          <w:lang w:eastAsia="it-IT"/>
+        </w:rPr>
+      </w:pPr>
+    </w:p>
+    <w:p>
+      <w:pPr>
+        <w:rPr>
+          <w:noProof/>
+          <w:lang w:eastAsia="it-IT"/>
+        </w:rPr>
+      </w:pPr>
+    </w:p>
+    <w:p>
+      <w:pPr>
+        <w:rPr>
+          <w:noProof/>
+          <w:lang w:eastAsia="it-IT"/>
+        </w:rPr>
+      </w:pPr>
+    </w:p>
+    <w:p>
+      <w:pPr>
+        <w:rPr>
+          <w:noProof/>
+          <w:lang w:eastAsia="it-IT"/>
+        </w:rPr>
+      </w:pPr>
+    </w:p>
+    <w:p>
+      <w:pPr>
+        <w:rPr>
+          <w:noProof/>
+          <w:lang w:eastAsia="it-IT"/>
+        </w:rPr>
+      </w:pPr>
+    </w:p>
+    <w:p>
+      <w:pPr>
+        <w:rPr>
+          <w:noProof/>
+          <w:lang w:eastAsia="it-IT"/>
+        </w:rPr>
+      </w:pPr>
+    </w:p>
+    <w:p>
+      <w:pPr>
+        <w:rPr>
+          <w:noProof/>
+          <w:lang w:eastAsia="it-IT"/>
+        </w:rPr>
+      </w:pPr>
+    </w:p>
+    <w:p>
+      <w:pPr>
+        <w:rPr>
+          <w:noProof/>
+          <w:lang w:eastAsia="it-IT"/>
+        </w:rPr>
+      </w:pPr>
+    </w:p>
+    <w:p>
+      <w:pPr>
+        <w:rPr>
+          <w:lang w:eastAsia="it-IT"/>
+        </w:rPr>
+      </w:pPr>
     </w:p>
     <w:p>
       <w:pPr>
@@ -17464,6 +16597,7 @@
           <w:szCs w:val="40"/>
           <w:lang w:eastAsia="it-IT"/>
         </w:rPr>
+        <w:lastRenderedPageBreak/>
         <w:t>M</w:t>
       </w:r>
       <w:r>
@@ -18884,7 +18018,6 @@
                 <w:szCs w:val="22"/>
                 <w:lang w:eastAsia="it-IT"/>
               </w:rPr>
-              <w:lastRenderedPageBreak/>
               <w:t>FR20</w:t>
             </w:r>
           </w:p>
@@ -20575,7 +19708,7 @@
               </w:rPr>
               <w:t xml:space="preserve">ormato es: </w:t>
             </w:r>
-            <w:hyperlink r:id="rId19" w:history="1">
+            <w:hyperlink r:id="rId9" w:history="1">
               <w:r>
                 <w:rPr>
                   <w:rStyle w:val="Collegamentoipertestuale"/>
@@ -20714,8 +19847,17 @@
                 <w:rFonts w:cs="Arial Unicode MS"/>
                 <w:szCs w:val="20"/>
               </w:rPr>
-              <w:t>“Email già in uso” in una finestra popUp</w:t>
-            </w:r>
+              <w:t xml:space="preserve">“Email già in uso” in una finestra </w:t>
+            </w:r>
+            <w:proofErr w:type="spellStart"/>
+            <w:r>
+              <w:rPr>
+                <w:rFonts w:cs="Arial Unicode MS"/>
+                <w:szCs w:val="20"/>
+              </w:rPr>
+              <w:t>popUp</w:t>
+            </w:r>
+            <w:proofErr w:type="spellEnd"/>
           </w:p>
         </w:tc>
       </w:tr>
@@ -21267,8 +20409,17 @@
                 <w:rFonts w:cs="Arial Unicode MS"/>
                 <w:szCs w:val="20"/>
               </w:rPr>
-              <w:t>” in una finestra popUp</w:t>
-            </w:r>
+              <w:t xml:space="preserve">” in una finestra </w:t>
+            </w:r>
+            <w:proofErr w:type="spellStart"/>
+            <w:r>
+              <w:rPr>
+                <w:rFonts w:cs="Arial Unicode MS"/>
+                <w:szCs w:val="20"/>
+              </w:rPr>
+              <w:t>popUp</w:t>
+            </w:r>
+            <w:proofErr w:type="spellEnd"/>
           </w:p>
         </w:tc>
       </w:tr>
@@ -21448,8 +20599,17 @@
                 <w:rFonts w:cs="Arial Unicode MS"/>
                 <w:szCs w:val="20"/>
               </w:rPr>
-              <w:t>” in una finestra popUp</w:t>
-            </w:r>
+              <w:t xml:space="preserve">” in una finestra </w:t>
+            </w:r>
+            <w:proofErr w:type="spellStart"/>
+            <w:r>
+              <w:rPr>
+                <w:rFonts w:cs="Arial Unicode MS"/>
+                <w:szCs w:val="20"/>
+              </w:rPr>
+              <w:t>popUp</w:t>
+            </w:r>
+            <w:proofErr w:type="spellEnd"/>
           </w:p>
         </w:tc>
       </w:tr>
@@ -25565,7 +24725,7 @@
               </w:rPr>
               <w:t xml:space="preserve">ormato es: </w:t>
             </w:r>
-            <w:hyperlink r:id="rId20" w:history="1">
+            <w:hyperlink r:id="rId10" w:history="1">
               <w:r>
                 <w:rPr>
                   <w:rStyle w:val="Collegamentoipertestuale"/>
@@ -25692,8 +24852,17 @@
                 <w:rFonts w:cs="Arial Unicode MS"/>
                 <w:szCs w:val="20"/>
               </w:rPr>
-              <w:t>“Email già in uso” in una finestra popUp</w:t>
-            </w:r>
+              <w:t xml:space="preserve">“Email già in uso” in una finestra </w:t>
+            </w:r>
+            <w:proofErr w:type="spellStart"/>
+            <w:r>
+              <w:rPr>
+                <w:rFonts w:cs="Arial Unicode MS"/>
+                <w:szCs w:val="20"/>
+              </w:rPr>
+              <w:t>popUp</w:t>
+            </w:r>
+            <w:proofErr w:type="spellEnd"/>
           </w:p>
         </w:tc>
       </w:tr>
@@ -27004,7 +26173,7 @@
     <w:p>
       <w:pPr>
         <w:rPr>
-          <w:rFonts w:asciiTheme="minorHAnsi" w:hAnsiTheme="minorHAnsi"/>
+          <w:rFonts w:asciiTheme="minorHAnsi" w:hAnsiTheme="minorHAnsi" w:hint="eastAsia"/>
           <w:lang w:eastAsia="it-IT"/>
         </w:rPr>
       </w:pPr>
@@ -27032,7 +26201,7 @@
                     </pic:cNvPicPr>
                   </pic:nvPicPr>
                   <pic:blipFill>
-                    <a:blip r:embed="rId21">
+                    <a:blip r:embed="rId11">
                       <a:extLst>
                         <a:ext uri="{28A0092B-C50C-407E-A947-70E740481C1C}">
                           <a14:useLocalDpi xmlns:a14="http://schemas.microsoft.com/office/drawing/2010/main" val="0"/>
@@ -27062,6 +26231,2382 @@
             </a:graphic>
           </wp:inline>
         </w:drawing>
+      </w:r>
+    </w:p>
+    <w:p>
+      <w:pPr>
+        <w:rPr>
+          <w:rFonts w:asciiTheme="minorHAnsi" w:hAnsiTheme="minorHAnsi" w:hint="eastAsia"/>
+          <w:lang w:eastAsia="it-IT"/>
+        </w:rPr>
+      </w:pPr>
+    </w:p>
+    <w:p>
+      <w:pPr>
+        <w:rPr>
+          <w:rFonts w:asciiTheme="minorHAnsi" w:hAnsiTheme="minorHAnsi" w:hint="eastAsia"/>
+          <w:lang w:eastAsia="it-IT"/>
+        </w:rPr>
+      </w:pPr>
+    </w:p>
+    <w:p>
+      <w:pPr>
+        <w:rPr>
+          <w:rFonts w:asciiTheme="minorHAnsi" w:hAnsiTheme="minorHAnsi" w:hint="eastAsia"/>
+          <w:lang w:eastAsia="it-IT"/>
+        </w:rPr>
+      </w:pPr>
+    </w:p>
+    <w:p>
+      <w:pPr>
+        <w:rPr>
+          <w:rFonts w:asciiTheme="minorHAnsi" w:hAnsiTheme="minorHAnsi" w:hint="eastAsia"/>
+          <w:lang w:eastAsia="it-IT"/>
+        </w:rPr>
+      </w:pPr>
+    </w:p>
+    <w:p>
+      <w:pPr>
+        <w:tabs>
+          <w:tab w:val="left" w:pos="3368"/>
+        </w:tabs>
+        <w:rPr>
+          <w:rFonts w:asciiTheme="minorHAnsi" w:hAnsiTheme="minorHAnsi"/>
+          <w:lang w:eastAsia="it-IT"/>
+        </w:rPr>
+      </w:pPr>
+      <w:r>
+        <w:rPr>
+          <w:rFonts w:asciiTheme="minorHAnsi" w:hAnsiTheme="minorHAnsi" w:hint="eastAsia"/>
+          <w:lang w:eastAsia="it-IT"/>
+        </w:rPr>
+        <w:tab/>
+      </w:r>
+    </w:p>
+    <w:p>
+      <w:pPr>
+        <w:tabs>
+          <w:tab w:val="left" w:pos="3368"/>
+        </w:tabs>
+        <w:rPr>
+          <w:rFonts w:asciiTheme="minorHAnsi" w:hAnsiTheme="minorHAnsi"/>
+          <w:lang w:eastAsia="it-IT"/>
+        </w:rPr>
+      </w:pPr>
+    </w:p>
+    <w:p>
+      <w:pPr>
+        <w:tabs>
+          <w:tab w:val="left" w:pos="3368"/>
+        </w:tabs>
+        <w:rPr>
+          <w:noProof/>
+        </w:rPr>
+      </w:pPr>
+      <w:r>
+        <w:rPr>
+          <w:noProof/>
+        </w:rPr>
+        <w:lastRenderedPageBreak/>
+        <w:t>Use case diag</w:t>
+      </w:r>
+      <w:r>
+        <w:rPr>
+          <w:noProof/>
+        </w:rPr>
+        <w:t>ram registrazione del ciente [CU</w:t>
+      </w:r>
+      <w:r>
+        <w:rPr>
+          <w:noProof/>
+        </w:rPr>
+        <w:t>-RC]</w:t>
+      </w:r>
+    </w:p>
+    <w:p>
+      <w:pPr>
+        <w:tabs>
+          <w:tab w:val="left" w:pos="3368"/>
+        </w:tabs>
+        <w:rPr>
+          <w:rFonts w:asciiTheme="minorHAnsi" w:hAnsiTheme="minorHAnsi" w:hint="eastAsia"/>
+          <w:lang w:eastAsia="it-IT"/>
+        </w:rPr>
+      </w:pPr>
+      <w:r>
+        <w:rPr>
+          <w:noProof/>
+        </w:rPr>
+        <w:drawing>
+          <wp:anchor distT="0" distB="0" distL="114300" distR="114300" simplePos="0" relativeHeight="251670528" behindDoc="0" locked="0" layoutInCell="1" allowOverlap="1" wp14:anchorId="13DBCF4B" wp14:editId="20058B18">
+            <wp:simplePos x="0" y="0"/>
+            <wp:positionH relativeFrom="margin">
+              <wp:align>left</wp:align>
+            </wp:positionH>
+            <wp:positionV relativeFrom="paragraph">
+              <wp:posOffset>169545</wp:posOffset>
+            </wp:positionV>
+            <wp:extent cx="2689860" cy="2527935"/>
+            <wp:effectExtent l="0" t="0" r="0" b="5715"/>
+            <wp:wrapSquare wrapText="bothSides"/>
+            <wp:docPr id="1" name="Immagine 1"/>
+            <wp:cNvGraphicFramePr>
+              <a:graphicFrameLocks xmlns:a="http://schemas.openxmlformats.org/drawingml/2006/main" noChangeAspect="1"/>
+            </wp:cNvGraphicFramePr>
+            <a:graphic xmlns:a="http://schemas.openxmlformats.org/drawingml/2006/main">
+              <a:graphicData uri="http://schemas.openxmlformats.org/drawingml/2006/picture">
+                <pic:pic xmlns:pic="http://schemas.openxmlformats.org/drawingml/2006/picture">
+                  <pic:nvPicPr>
+                    <pic:cNvPr id="1" name=""/>
+                    <pic:cNvPicPr/>
+                  </pic:nvPicPr>
+                  <pic:blipFill>
+                    <a:blip r:embed="rId12" cstate="print">
+                      <a:extLst>
+                        <a:ext uri="{28A0092B-C50C-407E-A947-70E740481C1C}">
+                          <a14:useLocalDpi xmlns:a14="http://schemas.microsoft.com/office/drawing/2010/main" val="0"/>
+                        </a:ext>
+                      </a:extLst>
+                    </a:blip>
+                    <a:stretch>
+                      <a:fillRect/>
+                    </a:stretch>
+                  </pic:blipFill>
+                  <pic:spPr>
+                    <a:xfrm>
+                      <a:off x="0" y="0"/>
+                      <a:ext cx="2699726" cy="2537345"/>
+                    </a:xfrm>
+                    <a:prstGeom prst="rect">
+                      <a:avLst/>
+                    </a:prstGeom>
+                  </pic:spPr>
+                </pic:pic>
+              </a:graphicData>
+            </a:graphic>
+            <wp14:sizeRelH relativeFrom="margin">
+              <wp14:pctWidth>0</wp14:pctWidth>
+            </wp14:sizeRelH>
+            <wp14:sizeRelV relativeFrom="margin">
+              <wp14:pctHeight>0</wp14:pctHeight>
+            </wp14:sizeRelV>
+          </wp:anchor>
+        </w:drawing>
+      </w:r>
+    </w:p>
+    <w:p>
+      <w:pPr>
+        <w:rPr>
+          <w:rFonts w:asciiTheme="minorHAnsi" w:hAnsiTheme="minorHAnsi" w:hint="eastAsia"/>
+          <w:lang w:eastAsia="it-IT"/>
+        </w:rPr>
+      </w:pPr>
+    </w:p>
+    <w:p>
+      <w:pPr>
+        <w:rPr>
+          <w:rFonts w:asciiTheme="minorHAnsi" w:hAnsiTheme="minorHAnsi" w:hint="eastAsia"/>
+          <w:lang w:eastAsia="it-IT"/>
+        </w:rPr>
+      </w:pPr>
+    </w:p>
+    <w:p>
+      <w:pPr>
+        <w:rPr>
+          <w:rFonts w:asciiTheme="minorHAnsi" w:hAnsiTheme="minorHAnsi" w:hint="eastAsia"/>
+          <w:lang w:eastAsia="it-IT"/>
+        </w:rPr>
+      </w:pPr>
+    </w:p>
+    <w:p>
+      <w:pPr>
+        <w:rPr>
+          <w:rFonts w:asciiTheme="minorHAnsi" w:hAnsiTheme="minorHAnsi" w:hint="eastAsia"/>
+          <w:lang w:eastAsia="it-IT"/>
+        </w:rPr>
+      </w:pPr>
+    </w:p>
+    <w:p>
+      <w:pPr>
+        <w:rPr>
+          <w:rFonts w:asciiTheme="minorHAnsi" w:hAnsiTheme="minorHAnsi" w:hint="eastAsia"/>
+          <w:lang w:eastAsia="it-IT"/>
+        </w:rPr>
+      </w:pPr>
+    </w:p>
+    <w:p>
+      <w:pPr>
+        <w:rPr>
+          <w:rFonts w:asciiTheme="minorHAnsi" w:hAnsiTheme="minorHAnsi" w:hint="eastAsia"/>
+          <w:lang w:eastAsia="it-IT"/>
+        </w:rPr>
+      </w:pPr>
+    </w:p>
+    <w:p>
+      <w:pPr>
+        <w:rPr>
+          <w:rFonts w:asciiTheme="minorHAnsi" w:hAnsiTheme="minorHAnsi" w:hint="eastAsia"/>
+          <w:lang w:eastAsia="it-IT"/>
+        </w:rPr>
+      </w:pPr>
+    </w:p>
+    <w:p>
+      <w:pPr>
+        <w:rPr>
+          <w:rFonts w:asciiTheme="minorHAnsi" w:hAnsiTheme="minorHAnsi" w:hint="eastAsia"/>
+          <w:lang w:eastAsia="it-IT"/>
+        </w:rPr>
+      </w:pPr>
+    </w:p>
+    <w:p>
+      <w:pPr>
+        <w:rPr>
+          <w:rFonts w:asciiTheme="minorHAnsi" w:hAnsiTheme="minorHAnsi" w:hint="eastAsia"/>
+          <w:lang w:eastAsia="it-IT"/>
+        </w:rPr>
+      </w:pPr>
+    </w:p>
+    <w:p>
+      <w:pPr>
+        <w:rPr>
+          <w:rFonts w:asciiTheme="minorHAnsi" w:hAnsiTheme="minorHAnsi" w:hint="eastAsia"/>
+          <w:lang w:eastAsia="it-IT"/>
+        </w:rPr>
+      </w:pPr>
+    </w:p>
+    <w:p>
+      <w:pPr>
+        <w:rPr>
+          <w:rFonts w:asciiTheme="minorHAnsi" w:hAnsiTheme="minorHAnsi" w:hint="eastAsia"/>
+          <w:lang w:eastAsia="it-IT"/>
+        </w:rPr>
+      </w:pPr>
+    </w:p>
+    <w:p>
+      <w:pPr>
+        <w:rPr>
+          <w:rFonts w:asciiTheme="minorHAnsi" w:hAnsiTheme="minorHAnsi" w:hint="eastAsia"/>
+          <w:lang w:eastAsia="it-IT"/>
+        </w:rPr>
+      </w:pPr>
+    </w:p>
+    <w:p>
+      <w:pPr>
+        <w:rPr>
+          <w:rFonts w:asciiTheme="minorHAnsi" w:hAnsiTheme="minorHAnsi" w:hint="eastAsia"/>
+          <w:lang w:eastAsia="it-IT"/>
+        </w:rPr>
+      </w:pPr>
+    </w:p>
+    <w:p>
+      <w:pPr>
+        <w:rPr>
+          <w:rFonts w:asciiTheme="minorHAnsi" w:hAnsiTheme="minorHAnsi" w:hint="eastAsia"/>
+          <w:lang w:eastAsia="it-IT"/>
+        </w:rPr>
+      </w:pPr>
+    </w:p>
+    <w:p>
+      <w:pPr>
+        <w:rPr>
+          <w:rFonts w:asciiTheme="minorHAnsi" w:hAnsiTheme="minorHAnsi" w:hint="eastAsia"/>
+          <w:lang w:eastAsia="it-IT"/>
+        </w:rPr>
+      </w:pPr>
+    </w:p>
+    <w:p>
+      <w:pPr>
+        <w:rPr>
+          <w:rFonts w:asciiTheme="minorHAnsi" w:hAnsiTheme="minorHAnsi" w:hint="eastAsia"/>
+          <w:lang w:eastAsia="it-IT"/>
+        </w:rPr>
+      </w:pPr>
+    </w:p>
+    <w:p>
+      <w:pPr>
+        <w:rPr>
+          <w:rFonts w:asciiTheme="minorHAnsi" w:hAnsiTheme="minorHAnsi" w:hint="eastAsia"/>
+          <w:lang w:eastAsia="it-IT"/>
+        </w:rPr>
+      </w:pPr>
+    </w:p>
+    <w:p>
+      <w:pPr>
+        <w:rPr>
+          <w:rFonts w:asciiTheme="minorHAnsi" w:hAnsiTheme="minorHAnsi" w:hint="eastAsia"/>
+          <w:lang w:eastAsia="it-IT"/>
+        </w:rPr>
+      </w:pPr>
+      <w:r>
+        <w:rPr>
+          <w:b/>
+          <w:noProof/>
+          <w:lang w:eastAsia="it-IT"/>
+        </w:rPr>
+        <w:drawing>
+          <wp:anchor distT="0" distB="0" distL="114300" distR="114300" simplePos="0" relativeHeight="251672576" behindDoc="0" locked="0" layoutInCell="1" allowOverlap="1" wp14:anchorId="4681AF51" wp14:editId="1CF4C3E7">
+            <wp:simplePos x="0" y="0"/>
+            <wp:positionH relativeFrom="margin">
+              <wp:align>left</wp:align>
+            </wp:positionH>
+            <wp:positionV relativeFrom="paragraph">
+              <wp:posOffset>290719</wp:posOffset>
+            </wp:positionV>
+            <wp:extent cx="2621915" cy="2512060"/>
+            <wp:effectExtent l="0" t="0" r="6985" b="2540"/>
+            <wp:wrapSquare wrapText="bothSides"/>
+            <wp:docPr id="12" name="Immagine 12"/>
+            <wp:cNvGraphicFramePr>
+              <a:graphicFrameLocks xmlns:a="http://schemas.openxmlformats.org/drawingml/2006/main" noChangeAspect="1"/>
+            </wp:cNvGraphicFramePr>
+            <a:graphic xmlns:a="http://schemas.openxmlformats.org/drawingml/2006/main">
+              <a:graphicData uri="http://schemas.openxmlformats.org/drawingml/2006/picture">
+                <pic:pic xmlns:pic="http://schemas.openxmlformats.org/drawingml/2006/picture">
+                  <pic:nvPicPr>
+                    <pic:cNvPr id="1" name=""/>
+                    <pic:cNvPicPr/>
+                  </pic:nvPicPr>
+                  <pic:blipFill>
+                    <a:blip r:embed="rId13">
+                      <a:extLst>
+                        <a:ext uri="{28A0092B-C50C-407E-A947-70E740481C1C}">
+                          <a14:useLocalDpi xmlns:a14="http://schemas.microsoft.com/office/drawing/2010/main" val="0"/>
+                        </a:ext>
+                      </a:extLst>
+                    </a:blip>
+                    <a:stretch>
+                      <a:fillRect/>
+                    </a:stretch>
+                  </pic:blipFill>
+                  <pic:spPr>
+                    <a:xfrm>
+                      <a:off x="0" y="0"/>
+                      <a:ext cx="2634822" cy="2524411"/>
+                    </a:xfrm>
+                    <a:prstGeom prst="rect">
+                      <a:avLst/>
+                    </a:prstGeom>
+                  </pic:spPr>
+                </pic:pic>
+              </a:graphicData>
+            </a:graphic>
+            <wp14:sizeRelH relativeFrom="margin">
+              <wp14:pctWidth>0</wp14:pctWidth>
+            </wp14:sizeRelH>
+            <wp14:sizeRelV relativeFrom="margin">
+              <wp14:pctHeight>0</wp14:pctHeight>
+            </wp14:sizeRelV>
+          </wp:anchor>
+        </w:drawing>
+      </w:r>
+      <w:r>
+        <w:rPr>
+          <w:rFonts w:asciiTheme="minorHAnsi" w:hAnsiTheme="minorHAnsi" w:hint="eastAsia"/>
+          <w:lang w:eastAsia="it-IT"/>
+        </w:rPr>
+        <w:t>U</w:t>
+      </w:r>
+      <w:r>
+        <w:rPr>
+          <w:rFonts w:asciiTheme="minorHAnsi" w:hAnsiTheme="minorHAnsi"/>
+          <w:lang w:eastAsia="it-IT"/>
+        </w:rPr>
+        <w:t>se case diagram login utente [CU-LU]</w:t>
+      </w:r>
+    </w:p>
+    <w:p>
+      <w:pPr>
+        <w:rPr>
+          <w:rFonts w:asciiTheme="minorHAnsi" w:hAnsiTheme="minorHAnsi" w:hint="eastAsia"/>
+          <w:lang w:eastAsia="it-IT"/>
+        </w:rPr>
+      </w:pPr>
+    </w:p>
+    <w:p>
+      <w:pPr>
+        <w:rPr>
+          <w:rFonts w:asciiTheme="minorHAnsi" w:hAnsiTheme="minorHAnsi" w:hint="eastAsia"/>
+          <w:lang w:eastAsia="it-IT"/>
+        </w:rPr>
+      </w:pPr>
+    </w:p>
+    <w:p>
+      <w:pPr>
+        <w:rPr>
+          <w:rFonts w:asciiTheme="minorHAnsi" w:hAnsiTheme="minorHAnsi" w:hint="eastAsia"/>
+          <w:lang w:eastAsia="it-IT"/>
+        </w:rPr>
+      </w:pPr>
+    </w:p>
+    <w:p>
+      <w:pPr>
+        <w:rPr>
+          <w:rFonts w:asciiTheme="minorHAnsi" w:hAnsiTheme="minorHAnsi" w:hint="eastAsia"/>
+          <w:lang w:eastAsia="it-IT"/>
+        </w:rPr>
+      </w:pPr>
+    </w:p>
+    <w:p>
+      <w:pPr>
+        <w:rPr>
+          <w:rFonts w:asciiTheme="minorHAnsi" w:hAnsiTheme="minorHAnsi" w:hint="eastAsia"/>
+          <w:lang w:eastAsia="it-IT"/>
+        </w:rPr>
+      </w:pPr>
+    </w:p>
+    <w:p>
+      <w:pPr>
+        <w:rPr>
+          <w:rFonts w:asciiTheme="minorHAnsi" w:hAnsiTheme="minorHAnsi" w:hint="eastAsia"/>
+          <w:lang w:eastAsia="it-IT"/>
+        </w:rPr>
+      </w:pPr>
+    </w:p>
+    <w:p>
+      <w:pPr>
+        <w:rPr>
+          <w:rFonts w:asciiTheme="minorHAnsi" w:hAnsiTheme="minorHAnsi" w:hint="eastAsia"/>
+          <w:lang w:eastAsia="it-IT"/>
+        </w:rPr>
+      </w:pPr>
+    </w:p>
+    <w:p>
+      <w:pPr>
+        <w:rPr>
+          <w:rFonts w:asciiTheme="minorHAnsi" w:hAnsiTheme="minorHAnsi" w:hint="eastAsia"/>
+          <w:lang w:eastAsia="it-IT"/>
+        </w:rPr>
+      </w:pPr>
+    </w:p>
+    <w:p>
+      <w:pPr>
+        <w:rPr>
+          <w:rFonts w:asciiTheme="minorHAnsi" w:hAnsiTheme="minorHAnsi" w:hint="eastAsia"/>
+          <w:lang w:eastAsia="it-IT"/>
+        </w:rPr>
+      </w:pPr>
+    </w:p>
+    <w:p>
+      <w:pPr>
+        <w:rPr>
+          <w:rFonts w:asciiTheme="minorHAnsi" w:hAnsiTheme="minorHAnsi" w:hint="eastAsia"/>
+          <w:lang w:eastAsia="it-IT"/>
+        </w:rPr>
+      </w:pPr>
+    </w:p>
+    <w:p>
+      <w:pPr>
+        <w:rPr>
+          <w:rFonts w:asciiTheme="minorHAnsi" w:hAnsiTheme="minorHAnsi" w:hint="eastAsia"/>
+          <w:lang w:eastAsia="it-IT"/>
+        </w:rPr>
+      </w:pPr>
+    </w:p>
+    <w:p>
+      <w:pPr>
+        <w:rPr>
+          <w:rFonts w:asciiTheme="minorHAnsi" w:hAnsiTheme="minorHAnsi" w:hint="eastAsia"/>
+          <w:lang w:eastAsia="it-IT"/>
+        </w:rPr>
+      </w:pPr>
+    </w:p>
+    <w:p>
+      <w:pPr>
+        <w:rPr>
+          <w:rFonts w:asciiTheme="minorHAnsi" w:hAnsiTheme="minorHAnsi" w:hint="eastAsia"/>
+          <w:lang w:eastAsia="it-IT"/>
+        </w:rPr>
+      </w:pPr>
+    </w:p>
+    <w:p>
+      <w:pPr>
+        <w:rPr>
+          <w:rFonts w:asciiTheme="minorHAnsi" w:hAnsiTheme="minorHAnsi" w:hint="eastAsia"/>
+          <w:lang w:eastAsia="it-IT"/>
+        </w:rPr>
+      </w:pPr>
+    </w:p>
+    <w:p>
+      <w:pPr>
+        <w:rPr>
+          <w:rFonts w:asciiTheme="minorHAnsi" w:hAnsiTheme="minorHAnsi" w:hint="eastAsia"/>
+          <w:lang w:eastAsia="it-IT"/>
+        </w:rPr>
+      </w:pPr>
+    </w:p>
+    <w:p>
+      <w:pPr>
+        <w:rPr>
+          <w:rFonts w:asciiTheme="minorHAnsi" w:hAnsiTheme="minorHAnsi" w:hint="eastAsia"/>
+          <w:lang w:eastAsia="it-IT"/>
+        </w:rPr>
+      </w:pPr>
+    </w:p>
+    <w:p>
+      <w:pPr>
+        <w:rPr>
+          <w:rFonts w:asciiTheme="minorHAnsi" w:hAnsiTheme="minorHAnsi" w:hint="eastAsia"/>
+          <w:lang w:eastAsia="it-IT"/>
+        </w:rPr>
+      </w:pPr>
+    </w:p>
+    <w:p>
+      <w:pPr>
+        <w:rPr>
+          <w:rFonts w:asciiTheme="minorHAnsi" w:hAnsiTheme="minorHAnsi" w:hint="eastAsia"/>
+          <w:lang w:eastAsia="it-IT"/>
+        </w:rPr>
+      </w:pPr>
+      <w:r>
+        <w:rPr>
+          <w:rFonts w:asciiTheme="minorHAnsi" w:hAnsiTheme="minorHAnsi" w:hint="eastAsia"/>
+          <w:lang w:eastAsia="it-IT"/>
+        </w:rPr>
+        <w:t>U</w:t>
+      </w:r>
+      <w:r>
+        <w:rPr>
+          <w:rFonts w:asciiTheme="minorHAnsi" w:hAnsiTheme="minorHAnsi"/>
+          <w:lang w:eastAsia="it-IT"/>
+        </w:rPr>
+        <w:t>se case diagram modifica dei dati di un utente registrato [CU-MDU]</w:t>
+      </w:r>
+    </w:p>
+    <w:p>
+      <w:pPr>
+        <w:rPr>
+          <w:rFonts w:asciiTheme="minorHAnsi" w:hAnsiTheme="minorHAnsi" w:hint="eastAsia"/>
+          <w:lang w:eastAsia="it-IT"/>
+        </w:rPr>
+      </w:pPr>
+      <w:r>
+        <w:rPr>
+          <w:noProof/>
+        </w:rPr>
+        <w:drawing>
+          <wp:anchor distT="0" distB="0" distL="114300" distR="114300" simplePos="0" relativeHeight="251674624" behindDoc="0" locked="0" layoutInCell="1" allowOverlap="1" wp14:anchorId="04F31B28" wp14:editId="3862CC55">
+            <wp:simplePos x="0" y="0"/>
+            <wp:positionH relativeFrom="margin">
+              <wp:align>left</wp:align>
+            </wp:positionH>
+            <wp:positionV relativeFrom="paragraph">
+              <wp:posOffset>67393</wp:posOffset>
+            </wp:positionV>
+            <wp:extent cx="1351721" cy="2522508"/>
+            <wp:effectExtent l="0" t="0" r="1270" b="0"/>
+            <wp:wrapSquare wrapText="bothSides"/>
+            <wp:docPr id="5" name="Immagine 5"/>
+            <wp:cNvGraphicFramePr>
+              <a:graphicFrameLocks xmlns:a="http://schemas.openxmlformats.org/drawingml/2006/main" noChangeAspect="1"/>
+            </wp:cNvGraphicFramePr>
+            <a:graphic xmlns:a="http://schemas.openxmlformats.org/drawingml/2006/main">
+              <a:graphicData uri="http://schemas.openxmlformats.org/drawingml/2006/picture">
+                <pic:pic xmlns:pic="http://schemas.openxmlformats.org/drawingml/2006/picture">
+                  <pic:nvPicPr>
+                    <pic:cNvPr id="1" name=""/>
+                    <pic:cNvPicPr/>
+                  </pic:nvPicPr>
+                  <pic:blipFill>
+                    <a:blip r:embed="rId14" cstate="print">
+                      <a:extLst>
+                        <a:ext uri="{28A0092B-C50C-407E-A947-70E740481C1C}">
+                          <a14:useLocalDpi xmlns:a14="http://schemas.microsoft.com/office/drawing/2010/main" val="0"/>
+                        </a:ext>
+                      </a:extLst>
+                    </a:blip>
+                    <a:stretch>
+                      <a:fillRect/>
+                    </a:stretch>
+                  </pic:blipFill>
+                  <pic:spPr>
+                    <a:xfrm>
+                      <a:off x="0" y="0"/>
+                      <a:ext cx="1351721" cy="2522508"/>
+                    </a:xfrm>
+                    <a:prstGeom prst="rect">
+                      <a:avLst/>
+                    </a:prstGeom>
+                  </pic:spPr>
+                </pic:pic>
+              </a:graphicData>
+            </a:graphic>
+            <wp14:sizeRelH relativeFrom="margin">
+              <wp14:pctWidth>0</wp14:pctWidth>
+            </wp14:sizeRelH>
+            <wp14:sizeRelV relativeFrom="margin">
+              <wp14:pctHeight>0</wp14:pctHeight>
+            </wp14:sizeRelV>
+          </wp:anchor>
+        </w:drawing>
+      </w:r>
+    </w:p>
+    <w:p>
+      <w:pPr>
+        <w:rPr>
+          <w:rFonts w:asciiTheme="minorHAnsi" w:hAnsiTheme="minorHAnsi" w:hint="eastAsia"/>
+          <w:lang w:eastAsia="it-IT"/>
+        </w:rPr>
+      </w:pPr>
+    </w:p>
+    <w:p>
+      <w:pPr>
+        <w:rPr>
+          <w:rFonts w:asciiTheme="minorHAnsi" w:hAnsiTheme="minorHAnsi" w:hint="eastAsia"/>
+          <w:lang w:eastAsia="it-IT"/>
+        </w:rPr>
+      </w:pPr>
+    </w:p>
+    <w:p>
+      <w:pPr>
+        <w:rPr>
+          <w:rFonts w:asciiTheme="minorHAnsi" w:hAnsiTheme="minorHAnsi" w:hint="eastAsia"/>
+          <w:lang w:eastAsia="it-IT"/>
+        </w:rPr>
+      </w:pPr>
+    </w:p>
+    <w:p>
+      <w:pPr>
+        <w:rPr>
+          <w:rFonts w:asciiTheme="minorHAnsi" w:hAnsiTheme="minorHAnsi" w:hint="eastAsia"/>
+          <w:lang w:eastAsia="it-IT"/>
+        </w:rPr>
+      </w:pPr>
+    </w:p>
+    <w:p>
+      <w:pPr>
+        <w:rPr>
+          <w:rFonts w:asciiTheme="minorHAnsi" w:hAnsiTheme="minorHAnsi" w:hint="eastAsia"/>
+          <w:lang w:eastAsia="it-IT"/>
+        </w:rPr>
+      </w:pPr>
+    </w:p>
+    <w:p>
+      <w:pPr>
+        <w:rPr>
+          <w:rFonts w:asciiTheme="minorHAnsi" w:hAnsiTheme="minorHAnsi" w:hint="eastAsia"/>
+          <w:lang w:eastAsia="it-IT"/>
+        </w:rPr>
+      </w:pPr>
+    </w:p>
+    <w:p>
+      <w:pPr>
+        <w:rPr>
+          <w:rFonts w:asciiTheme="minorHAnsi" w:hAnsiTheme="minorHAnsi" w:hint="eastAsia"/>
+          <w:lang w:eastAsia="it-IT"/>
+        </w:rPr>
+      </w:pPr>
+    </w:p>
+    <w:p>
+      <w:pPr>
+        <w:rPr>
+          <w:rFonts w:asciiTheme="minorHAnsi" w:hAnsiTheme="minorHAnsi" w:hint="eastAsia"/>
+          <w:lang w:eastAsia="it-IT"/>
+        </w:rPr>
+      </w:pPr>
+    </w:p>
+    <w:p>
+      <w:pPr>
+        <w:rPr>
+          <w:rFonts w:asciiTheme="minorHAnsi" w:hAnsiTheme="minorHAnsi" w:hint="eastAsia"/>
+          <w:lang w:eastAsia="it-IT"/>
+        </w:rPr>
+      </w:pPr>
+    </w:p>
+    <w:p>
+      <w:pPr>
+        <w:rPr>
+          <w:rFonts w:asciiTheme="minorHAnsi" w:hAnsiTheme="minorHAnsi" w:hint="eastAsia"/>
+          <w:lang w:eastAsia="it-IT"/>
+        </w:rPr>
+      </w:pPr>
+    </w:p>
+    <w:p>
+      <w:pPr>
+        <w:rPr>
+          <w:rFonts w:asciiTheme="minorHAnsi" w:hAnsiTheme="minorHAnsi" w:hint="eastAsia"/>
+          <w:lang w:eastAsia="it-IT"/>
+        </w:rPr>
+      </w:pPr>
+    </w:p>
+    <w:p>
+      <w:pPr>
+        <w:rPr>
+          <w:rFonts w:asciiTheme="minorHAnsi" w:hAnsiTheme="minorHAnsi" w:hint="eastAsia"/>
+          <w:lang w:eastAsia="it-IT"/>
+        </w:rPr>
+      </w:pPr>
+    </w:p>
+    <w:p>
+      <w:pPr>
+        <w:tabs>
+          <w:tab w:val="left" w:pos="2141"/>
+        </w:tabs>
+        <w:rPr>
+          <w:rFonts w:asciiTheme="minorHAnsi" w:hAnsiTheme="minorHAnsi"/>
+          <w:lang w:eastAsia="it-IT"/>
+        </w:rPr>
+      </w:pPr>
+      <w:r>
+        <w:rPr>
+          <w:rFonts w:asciiTheme="minorHAnsi" w:hAnsiTheme="minorHAnsi" w:hint="eastAsia"/>
+          <w:lang w:eastAsia="it-IT"/>
+        </w:rPr>
+        <w:tab/>
+      </w:r>
+    </w:p>
+    <w:p>
+      <w:pPr>
+        <w:tabs>
+          <w:tab w:val="left" w:pos="2141"/>
+        </w:tabs>
+        <w:rPr>
+          <w:rFonts w:asciiTheme="minorHAnsi" w:hAnsiTheme="minorHAnsi" w:hint="eastAsia"/>
+          <w:lang w:eastAsia="it-IT"/>
+        </w:rPr>
+      </w:pPr>
+      <w:r>
+        <w:rPr>
+          <w:noProof/>
+          <w:lang w:eastAsia="it-IT"/>
+        </w:rPr>
+        <w:lastRenderedPageBreak/>
+        <w:drawing>
+          <wp:anchor distT="0" distB="0" distL="114300" distR="114300" simplePos="0" relativeHeight="251676672" behindDoc="0" locked="0" layoutInCell="1" allowOverlap="1" wp14:anchorId="1272B4EF" wp14:editId="5EF16D66">
+            <wp:simplePos x="0" y="0"/>
+            <wp:positionH relativeFrom="margin">
+              <wp:align>left</wp:align>
+            </wp:positionH>
+            <wp:positionV relativeFrom="paragraph">
+              <wp:posOffset>408719</wp:posOffset>
+            </wp:positionV>
+            <wp:extent cx="2788920" cy="3275330"/>
+            <wp:effectExtent l="0" t="0" r="0" b="1270"/>
+            <wp:wrapSquare wrapText="bothSides"/>
+            <wp:docPr id="6" name="Immagine 6"/>
+            <wp:cNvGraphicFramePr>
+              <a:graphicFrameLocks xmlns:a="http://schemas.openxmlformats.org/drawingml/2006/main" noChangeAspect="1"/>
+            </wp:cNvGraphicFramePr>
+            <a:graphic xmlns:a="http://schemas.openxmlformats.org/drawingml/2006/main">
+              <a:graphicData uri="http://schemas.openxmlformats.org/drawingml/2006/picture">
+                <pic:pic xmlns:pic="http://schemas.openxmlformats.org/drawingml/2006/picture">
+                  <pic:nvPicPr>
+                    <pic:cNvPr id="1" name=""/>
+                    <pic:cNvPicPr/>
+                  </pic:nvPicPr>
+                  <pic:blipFill>
+                    <a:blip r:embed="rId15" cstate="print">
+                      <a:extLst>
+                        <a:ext uri="{28A0092B-C50C-407E-A947-70E740481C1C}">
+                          <a14:useLocalDpi xmlns:a14="http://schemas.microsoft.com/office/drawing/2010/main" val="0"/>
+                        </a:ext>
+                      </a:extLst>
+                    </a:blip>
+                    <a:stretch>
+                      <a:fillRect/>
+                    </a:stretch>
+                  </pic:blipFill>
+                  <pic:spPr>
+                    <a:xfrm>
+                      <a:off x="0" y="0"/>
+                      <a:ext cx="2788920" cy="3275330"/>
+                    </a:xfrm>
+                    <a:prstGeom prst="rect">
+                      <a:avLst/>
+                    </a:prstGeom>
+                  </pic:spPr>
+                </pic:pic>
+              </a:graphicData>
+            </a:graphic>
+            <wp14:sizeRelH relativeFrom="margin">
+              <wp14:pctWidth>0</wp14:pctWidth>
+            </wp14:sizeRelH>
+            <wp14:sizeRelV relativeFrom="margin">
+              <wp14:pctHeight>0</wp14:pctHeight>
+            </wp14:sizeRelV>
+          </wp:anchor>
+        </w:drawing>
+      </w:r>
+      <w:r>
+        <w:rPr>
+          <w:rFonts w:asciiTheme="minorHAnsi" w:hAnsiTheme="minorHAnsi"/>
+          <w:lang w:eastAsia="it-IT"/>
+        </w:rPr>
+        <w:t>Use</w:t>
+      </w:r>
+      <w:r>
+        <w:rPr>
+          <w:rFonts w:asciiTheme="minorHAnsi" w:hAnsiTheme="minorHAnsi"/>
+          <w:lang w:eastAsia="it-IT"/>
+        </w:rPr>
+        <w:t xml:space="preserve"> case diagram acquisto di un prodotto [CU-AP]</w:t>
+      </w:r>
+    </w:p>
+    <w:p>
+      <w:pPr>
+        <w:rPr>
+          <w:rFonts w:asciiTheme="minorHAnsi" w:hAnsiTheme="minorHAnsi" w:hint="eastAsia"/>
+          <w:lang w:eastAsia="it-IT"/>
+        </w:rPr>
+      </w:pPr>
+    </w:p>
+    <w:p>
+      <w:pPr>
+        <w:rPr>
+          <w:rFonts w:asciiTheme="minorHAnsi" w:hAnsiTheme="minorHAnsi" w:hint="eastAsia"/>
+          <w:lang w:eastAsia="it-IT"/>
+        </w:rPr>
+      </w:pPr>
+    </w:p>
+    <w:p>
+      <w:pPr>
+        <w:rPr>
+          <w:rFonts w:asciiTheme="minorHAnsi" w:hAnsiTheme="minorHAnsi" w:hint="eastAsia"/>
+          <w:lang w:eastAsia="it-IT"/>
+        </w:rPr>
+      </w:pPr>
+    </w:p>
+    <w:p>
+      <w:pPr>
+        <w:rPr>
+          <w:rFonts w:asciiTheme="minorHAnsi" w:hAnsiTheme="minorHAnsi" w:hint="eastAsia"/>
+          <w:lang w:eastAsia="it-IT"/>
+        </w:rPr>
+      </w:pPr>
+    </w:p>
+    <w:p>
+      <w:pPr>
+        <w:rPr>
+          <w:rFonts w:asciiTheme="minorHAnsi" w:hAnsiTheme="minorHAnsi" w:hint="eastAsia"/>
+          <w:lang w:eastAsia="it-IT"/>
+        </w:rPr>
+      </w:pPr>
+    </w:p>
+    <w:p>
+      <w:pPr>
+        <w:rPr>
+          <w:rFonts w:asciiTheme="minorHAnsi" w:hAnsiTheme="minorHAnsi" w:hint="eastAsia"/>
+          <w:lang w:eastAsia="it-IT"/>
+        </w:rPr>
+      </w:pPr>
+    </w:p>
+    <w:p>
+      <w:pPr>
+        <w:rPr>
+          <w:rFonts w:asciiTheme="minorHAnsi" w:hAnsiTheme="minorHAnsi" w:hint="eastAsia"/>
+          <w:lang w:eastAsia="it-IT"/>
+        </w:rPr>
+      </w:pPr>
+    </w:p>
+    <w:p>
+      <w:pPr>
+        <w:rPr>
+          <w:rFonts w:asciiTheme="minorHAnsi" w:hAnsiTheme="minorHAnsi" w:hint="eastAsia"/>
+          <w:lang w:eastAsia="it-IT"/>
+        </w:rPr>
+      </w:pPr>
+    </w:p>
+    <w:p>
+      <w:pPr>
+        <w:rPr>
+          <w:rFonts w:asciiTheme="minorHAnsi" w:hAnsiTheme="minorHAnsi" w:hint="eastAsia"/>
+          <w:lang w:eastAsia="it-IT"/>
+        </w:rPr>
+      </w:pPr>
+    </w:p>
+    <w:p>
+      <w:pPr>
+        <w:rPr>
+          <w:rFonts w:asciiTheme="minorHAnsi" w:hAnsiTheme="minorHAnsi" w:hint="eastAsia"/>
+          <w:lang w:eastAsia="it-IT"/>
+        </w:rPr>
+      </w:pPr>
+    </w:p>
+    <w:p>
+      <w:pPr>
+        <w:rPr>
+          <w:rFonts w:asciiTheme="minorHAnsi" w:hAnsiTheme="minorHAnsi" w:hint="eastAsia"/>
+          <w:lang w:eastAsia="it-IT"/>
+        </w:rPr>
+      </w:pPr>
+    </w:p>
+    <w:p>
+      <w:pPr>
+        <w:rPr>
+          <w:rFonts w:asciiTheme="minorHAnsi" w:hAnsiTheme="minorHAnsi" w:hint="eastAsia"/>
+          <w:lang w:eastAsia="it-IT"/>
+        </w:rPr>
+      </w:pPr>
+    </w:p>
+    <w:p>
+      <w:pPr>
+        <w:rPr>
+          <w:rFonts w:asciiTheme="minorHAnsi" w:hAnsiTheme="minorHAnsi" w:hint="eastAsia"/>
+          <w:lang w:eastAsia="it-IT"/>
+        </w:rPr>
+      </w:pPr>
+    </w:p>
+    <w:p>
+      <w:pPr>
+        <w:rPr>
+          <w:rFonts w:asciiTheme="minorHAnsi" w:hAnsiTheme="minorHAnsi" w:hint="eastAsia"/>
+          <w:lang w:eastAsia="it-IT"/>
+        </w:rPr>
+      </w:pPr>
+    </w:p>
+    <w:p>
+      <w:pPr>
+        <w:rPr>
+          <w:rFonts w:asciiTheme="minorHAnsi" w:hAnsiTheme="minorHAnsi" w:hint="eastAsia"/>
+          <w:lang w:eastAsia="it-IT"/>
+        </w:rPr>
+      </w:pPr>
+    </w:p>
+    <w:p>
+      <w:pPr>
+        <w:rPr>
+          <w:rFonts w:asciiTheme="minorHAnsi" w:hAnsiTheme="minorHAnsi" w:hint="eastAsia"/>
+          <w:lang w:eastAsia="it-IT"/>
+        </w:rPr>
+      </w:pPr>
+    </w:p>
+    <w:p>
+      <w:pPr>
+        <w:rPr>
+          <w:rFonts w:asciiTheme="minorHAnsi" w:hAnsiTheme="minorHAnsi" w:hint="eastAsia"/>
+          <w:lang w:eastAsia="it-IT"/>
+        </w:rPr>
+      </w:pPr>
+    </w:p>
+    <w:p>
+      <w:pPr>
+        <w:rPr>
+          <w:rFonts w:asciiTheme="minorHAnsi" w:hAnsiTheme="minorHAnsi" w:hint="eastAsia"/>
+          <w:lang w:eastAsia="it-IT"/>
+        </w:rPr>
+      </w:pPr>
+    </w:p>
+    <w:p>
+      <w:pPr>
+        <w:rPr>
+          <w:rFonts w:asciiTheme="minorHAnsi" w:hAnsiTheme="minorHAnsi" w:hint="eastAsia"/>
+          <w:lang w:eastAsia="it-IT"/>
+        </w:rPr>
+      </w:pPr>
+    </w:p>
+    <w:p>
+      <w:pPr>
+        <w:rPr>
+          <w:rFonts w:asciiTheme="minorHAnsi" w:hAnsiTheme="minorHAnsi" w:hint="eastAsia"/>
+          <w:lang w:eastAsia="it-IT"/>
+        </w:rPr>
+      </w:pPr>
+    </w:p>
+    <w:p>
+      <w:pPr>
+        <w:rPr>
+          <w:rFonts w:asciiTheme="minorHAnsi" w:hAnsiTheme="minorHAnsi" w:hint="eastAsia"/>
+          <w:lang w:eastAsia="it-IT"/>
+        </w:rPr>
+      </w:pPr>
+    </w:p>
+    <w:p>
+      <w:pPr>
+        <w:rPr>
+          <w:rFonts w:asciiTheme="minorHAnsi" w:hAnsiTheme="minorHAnsi" w:hint="eastAsia"/>
+          <w:lang w:eastAsia="it-IT"/>
+        </w:rPr>
+      </w:pPr>
+    </w:p>
+    <w:p>
+      <w:pPr>
+        <w:rPr>
+          <w:rFonts w:asciiTheme="minorHAnsi" w:hAnsiTheme="minorHAnsi" w:hint="eastAsia"/>
+          <w:lang w:eastAsia="it-IT"/>
+        </w:rPr>
+      </w:pPr>
+      <w:r>
+        <w:rPr>
+          <w:noProof/>
+        </w:rPr>
+        <w:drawing>
+          <wp:anchor distT="0" distB="0" distL="114300" distR="114300" simplePos="0" relativeHeight="251678720" behindDoc="0" locked="0" layoutInCell="1" allowOverlap="1" wp14:anchorId="3E317351" wp14:editId="1A270070">
+            <wp:simplePos x="0" y="0"/>
+            <wp:positionH relativeFrom="margin">
+              <wp:align>left</wp:align>
+            </wp:positionH>
+            <wp:positionV relativeFrom="paragraph">
+              <wp:posOffset>465014</wp:posOffset>
+            </wp:positionV>
+            <wp:extent cx="2354580" cy="3143250"/>
+            <wp:effectExtent l="0" t="0" r="7620" b="0"/>
+            <wp:wrapSquare wrapText="bothSides"/>
+            <wp:docPr id="7" name="Immagine 7"/>
+            <wp:cNvGraphicFramePr>
+              <a:graphicFrameLocks xmlns:a="http://schemas.openxmlformats.org/drawingml/2006/main" noChangeAspect="1"/>
+            </wp:cNvGraphicFramePr>
+            <a:graphic xmlns:a="http://schemas.openxmlformats.org/drawingml/2006/main">
+              <a:graphicData uri="http://schemas.openxmlformats.org/drawingml/2006/picture">
+                <pic:pic xmlns:pic="http://schemas.openxmlformats.org/drawingml/2006/picture">
+                  <pic:nvPicPr>
+                    <pic:cNvPr id="1" name=""/>
+                    <pic:cNvPicPr/>
+                  </pic:nvPicPr>
+                  <pic:blipFill>
+                    <a:blip r:embed="rId16" cstate="print">
+                      <a:extLst>
+                        <a:ext uri="{28A0092B-C50C-407E-A947-70E740481C1C}">
+                          <a14:useLocalDpi xmlns:a14="http://schemas.microsoft.com/office/drawing/2010/main" val="0"/>
+                        </a:ext>
+                      </a:extLst>
+                    </a:blip>
+                    <a:stretch>
+                      <a:fillRect/>
+                    </a:stretch>
+                  </pic:blipFill>
+                  <pic:spPr>
+                    <a:xfrm>
+                      <a:off x="0" y="0"/>
+                      <a:ext cx="2354580" cy="3143250"/>
+                    </a:xfrm>
+                    <a:prstGeom prst="rect">
+                      <a:avLst/>
+                    </a:prstGeom>
+                  </pic:spPr>
+                </pic:pic>
+              </a:graphicData>
+            </a:graphic>
+          </wp:anchor>
+        </w:drawing>
+      </w:r>
+      <w:r>
+        <w:rPr>
+          <w:rFonts w:asciiTheme="minorHAnsi" w:hAnsiTheme="minorHAnsi"/>
+          <w:lang w:eastAsia="it-IT"/>
+        </w:rPr>
+        <w:t>Use case diagram visualizzazione del dettaglio di un ordine [CU-DO]</w:t>
+      </w:r>
+    </w:p>
+    <w:p>
+      <w:pPr>
+        <w:rPr>
+          <w:rFonts w:asciiTheme="minorHAnsi" w:hAnsiTheme="minorHAnsi" w:hint="eastAsia"/>
+          <w:lang w:eastAsia="it-IT"/>
+        </w:rPr>
+      </w:pPr>
+    </w:p>
+    <w:p>
+      <w:pPr>
+        <w:rPr>
+          <w:rFonts w:asciiTheme="minorHAnsi" w:hAnsiTheme="minorHAnsi" w:hint="eastAsia"/>
+          <w:lang w:eastAsia="it-IT"/>
+        </w:rPr>
+      </w:pPr>
+    </w:p>
+    <w:p>
+      <w:pPr>
+        <w:rPr>
+          <w:rFonts w:asciiTheme="minorHAnsi" w:hAnsiTheme="minorHAnsi" w:hint="eastAsia"/>
+          <w:lang w:eastAsia="it-IT"/>
+        </w:rPr>
+      </w:pPr>
+    </w:p>
+    <w:p>
+      <w:pPr>
+        <w:rPr>
+          <w:rFonts w:asciiTheme="minorHAnsi" w:hAnsiTheme="minorHAnsi" w:hint="eastAsia"/>
+          <w:lang w:eastAsia="it-IT"/>
+        </w:rPr>
+      </w:pPr>
+    </w:p>
+    <w:p>
+      <w:pPr>
+        <w:rPr>
+          <w:rFonts w:asciiTheme="minorHAnsi" w:hAnsiTheme="minorHAnsi" w:hint="eastAsia"/>
+          <w:lang w:eastAsia="it-IT"/>
+        </w:rPr>
+      </w:pPr>
+    </w:p>
+    <w:p>
+      <w:pPr>
+        <w:rPr>
+          <w:rFonts w:asciiTheme="minorHAnsi" w:hAnsiTheme="minorHAnsi" w:hint="eastAsia"/>
+          <w:lang w:eastAsia="it-IT"/>
+        </w:rPr>
+      </w:pPr>
+    </w:p>
+    <w:p>
+      <w:pPr>
+        <w:rPr>
+          <w:rFonts w:asciiTheme="minorHAnsi" w:hAnsiTheme="minorHAnsi" w:hint="eastAsia"/>
+          <w:lang w:eastAsia="it-IT"/>
+        </w:rPr>
+      </w:pPr>
+    </w:p>
+    <w:p>
+      <w:pPr>
+        <w:rPr>
+          <w:rFonts w:asciiTheme="minorHAnsi" w:hAnsiTheme="minorHAnsi" w:hint="eastAsia"/>
+          <w:lang w:eastAsia="it-IT"/>
+        </w:rPr>
+      </w:pPr>
+    </w:p>
+    <w:p>
+      <w:pPr>
+        <w:rPr>
+          <w:rFonts w:asciiTheme="minorHAnsi" w:hAnsiTheme="minorHAnsi" w:hint="eastAsia"/>
+          <w:lang w:eastAsia="it-IT"/>
+        </w:rPr>
+      </w:pPr>
+    </w:p>
+    <w:p>
+      <w:pPr>
+        <w:rPr>
+          <w:rFonts w:asciiTheme="minorHAnsi" w:hAnsiTheme="minorHAnsi" w:hint="eastAsia"/>
+          <w:lang w:eastAsia="it-IT"/>
+        </w:rPr>
+      </w:pPr>
+    </w:p>
+    <w:p>
+      <w:pPr>
+        <w:rPr>
+          <w:rFonts w:asciiTheme="minorHAnsi" w:hAnsiTheme="minorHAnsi" w:hint="eastAsia"/>
+          <w:lang w:eastAsia="it-IT"/>
+        </w:rPr>
+      </w:pPr>
+    </w:p>
+    <w:p>
+      <w:pPr>
+        <w:rPr>
+          <w:rFonts w:asciiTheme="minorHAnsi" w:hAnsiTheme="minorHAnsi" w:hint="eastAsia"/>
+          <w:lang w:eastAsia="it-IT"/>
+        </w:rPr>
+      </w:pPr>
+    </w:p>
+    <w:p>
+      <w:pPr>
+        <w:rPr>
+          <w:rFonts w:asciiTheme="minorHAnsi" w:hAnsiTheme="minorHAnsi" w:hint="eastAsia"/>
+          <w:lang w:eastAsia="it-IT"/>
+        </w:rPr>
+      </w:pPr>
+    </w:p>
+    <w:p>
+      <w:pPr>
+        <w:rPr>
+          <w:rFonts w:asciiTheme="minorHAnsi" w:hAnsiTheme="minorHAnsi" w:hint="eastAsia"/>
+          <w:lang w:eastAsia="it-IT"/>
+        </w:rPr>
+      </w:pPr>
+    </w:p>
+    <w:p>
+      <w:pPr>
+        <w:rPr>
+          <w:rFonts w:asciiTheme="minorHAnsi" w:hAnsiTheme="minorHAnsi" w:hint="eastAsia"/>
+          <w:lang w:eastAsia="it-IT"/>
+        </w:rPr>
+      </w:pPr>
+    </w:p>
+    <w:p>
+      <w:pPr>
+        <w:rPr>
+          <w:rFonts w:asciiTheme="minorHAnsi" w:hAnsiTheme="minorHAnsi" w:hint="eastAsia"/>
+          <w:lang w:eastAsia="it-IT"/>
+        </w:rPr>
+      </w:pPr>
+    </w:p>
+    <w:p>
+      <w:pPr>
+        <w:rPr>
+          <w:rFonts w:asciiTheme="minorHAnsi" w:hAnsiTheme="minorHAnsi" w:hint="eastAsia"/>
+          <w:lang w:eastAsia="it-IT"/>
+        </w:rPr>
+      </w:pPr>
+    </w:p>
+    <w:p>
+      <w:pPr>
+        <w:rPr>
+          <w:rFonts w:asciiTheme="minorHAnsi" w:hAnsiTheme="minorHAnsi" w:hint="eastAsia"/>
+          <w:lang w:eastAsia="it-IT"/>
+        </w:rPr>
+      </w:pPr>
+    </w:p>
+    <w:p>
+      <w:pPr>
+        <w:rPr>
+          <w:rFonts w:asciiTheme="minorHAnsi" w:hAnsiTheme="minorHAnsi" w:hint="eastAsia"/>
+          <w:lang w:eastAsia="it-IT"/>
+        </w:rPr>
+      </w:pPr>
+    </w:p>
+    <w:p>
+      <w:pPr>
+        <w:ind w:firstLine="720"/>
+        <w:rPr>
+          <w:rFonts w:asciiTheme="minorHAnsi" w:hAnsiTheme="minorHAnsi" w:hint="eastAsia"/>
+          <w:lang w:eastAsia="it-IT"/>
+        </w:rPr>
+      </w:pPr>
+    </w:p>
+    <w:p>
+      <w:pPr>
+        <w:rPr>
+          <w:rFonts w:asciiTheme="minorHAnsi" w:hAnsiTheme="minorHAnsi" w:hint="eastAsia"/>
+          <w:lang w:eastAsia="it-IT"/>
+        </w:rPr>
+      </w:pPr>
+    </w:p>
+    <w:p>
+      <w:pPr>
+        <w:rPr>
+          <w:rFonts w:asciiTheme="minorHAnsi" w:hAnsiTheme="minorHAnsi" w:hint="eastAsia"/>
+          <w:lang w:eastAsia="it-IT"/>
+        </w:rPr>
+      </w:pPr>
+    </w:p>
+    <w:p>
+      <w:pPr>
+        <w:rPr>
+          <w:rFonts w:asciiTheme="minorHAnsi" w:hAnsiTheme="minorHAnsi" w:hint="eastAsia"/>
+          <w:lang w:eastAsia="it-IT"/>
+        </w:rPr>
+      </w:pPr>
+    </w:p>
+    <w:p>
+      <w:pPr>
+        <w:rPr>
+          <w:rFonts w:asciiTheme="minorHAnsi" w:hAnsiTheme="minorHAnsi"/>
+          <w:lang w:eastAsia="it-IT"/>
+        </w:rPr>
+      </w:pPr>
+    </w:p>
+    <w:p>
+      <w:pPr>
+        <w:rPr>
+          <w:rFonts w:asciiTheme="minorHAnsi" w:hAnsiTheme="minorHAnsi"/>
+          <w:lang w:eastAsia="it-IT"/>
+        </w:rPr>
+      </w:pPr>
+    </w:p>
+    <w:p>
+      <w:pPr>
+        <w:rPr>
+          <w:rFonts w:asciiTheme="minorHAnsi" w:hAnsiTheme="minorHAnsi"/>
+          <w:lang w:eastAsia="it-IT"/>
+        </w:rPr>
+      </w:pPr>
+    </w:p>
+    <w:p>
+      <w:pPr>
+        <w:rPr>
+          <w:rFonts w:asciiTheme="minorHAnsi" w:hAnsiTheme="minorHAnsi"/>
+          <w:lang w:eastAsia="it-IT"/>
+        </w:rPr>
+      </w:pPr>
+    </w:p>
+    <w:p>
+      <w:pPr>
+        <w:rPr>
+          <w:rFonts w:asciiTheme="minorHAnsi" w:hAnsiTheme="minorHAnsi"/>
+          <w:lang w:eastAsia="it-IT"/>
+        </w:rPr>
+      </w:pPr>
+    </w:p>
+    <w:p>
+      <w:pPr>
+        <w:rPr>
+          <w:rFonts w:asciiTheme="minorHAnsi" w:hAnsiTheme="minorHAnsi" w:hint="eastAsia"/>
+          <w:lang w:eastAsia="it-IT"/>
+        </w:rPr>
+      </w:pPr>
+      <w:r>
+        <w:rPr>
+          <w:rFonts w:asciiTheme="minorHAnsi" w:hAnsiTheme="minorHAnsi"/>
+          <w:lang w:eastAsia="it-IT"/>
+        </w:rPr>
+        <w:lastRenderedPageBreak/>
+        <w:t>Use case registrazione di un nuovo gestore del catalogo da parte di un admin [CU-RGC]</w:t>
+      </w:r>
+    </w:p>
+    <w:p>
+      <w:pPr>
+        <w:rPr>
+          <w:rFonts w:asciiTheme="minorHAnsi" w:hAnsiTheme="minorHAnsi" w:hint="eastAsia"/>
+          <w:lang w:eastAsia="it-IT"/>
+        </w:rPr>
+      </w:pPr>
+    </w:p>
+    <w:p>
+      <w:pPr>
+        <w:rPr>
+          <w:rFonts w:asciiTheme="minorHAnsi" w:hAnsiTheme="minorHAnsi" w:hint="eastAsia"/>
+          <w:lang w:eastAsia="it-IT"/>
+        </w:rPr>
+      </w:pPr>
+      <w:r>
+        <w:rPr>
+          <w:noProof/>
+        </w:rPr>
+        <w:drawing>
+          <wp:anchor distT="0" distB="0" distL="114300" distR="114300" simplePos="0" relativeHeight="251679744" behindDoc="0" locked="0" layoutInCell="1" allowOverlap="1" wp14:anchorId="1CDA0A41" wp14:editId="4E9ADDD9">
+            <wp:simplePos x="0" y="0"/>
+            <wp:positionH relativeFrom="margin">
+              <wp:align>left</wp:align>
+            </wp:positionH>
+            <wp:positionV relativeFrom="paragraph">
+              <wp:posOffset>81915</wp:posOffset>
+            </wp:positionV>
+            <wp:extent cx="3579495" cy="2734945"/>
+            <wp:effectExtent l="0" t="0" r="1905" b="8255"/>
+            <wp:wrapSquare wrapText="bothSides"/>
+            <wp:docPr id="8" name="Immagine 8"/>
+            <wp:cNvGraphicFramePr>
+              <a:graphicFrameLocks xmlns:a="http://schemas.openxmlformats.org/drawingml/2006/main" noChangeAspect="1"/>
+            </wp:cNvGraphicFramePr>
+            <a:graphic xmlns:a="http://schemas.openxmlformats.org/drawingml/2006/main">
+              <a:graphicData uri="http://schemas.openxmlformats.org/drawingml/2006/picture">
+                <pic:pic xmlns:pic="http://schemas.openxmlformats.org/drawingml/2006/picture">
+                  <pic:nvPicPr>
+                    <pic:cNvPr id="1" name=""/>
+                    <pic:cNvPicPr/>
+                  </pic:nvPicPr>
+                  <pic:blipFill>
+                    <a:blip r:embed="rId17" cstate="print">
+                      <a:extLst>
+                        <a:ext uri="{28A0092B-C50C-407E-A947-70E740481C1C}">
+                          <a14:useLocalDpi xmlns:a14="http://schemas.microsoft.com/office/drawing/2010/main" val="0"/>
+                        </a:ext>
+                      </a:extLst>
+                    </a:blip>
+                    <a:stretch>
+                      <a:fillRect/>
+                    </a:stretch>
+                  </pic:blipFill>
+                  <pic:spPr>
+                    <a:xfrm>
+                      <a:off x="0" y="0"/>
+                      <a:ext cx="3598148" cy="2749156"/>
+                    </a:xfrm>
+                    <a:prstGeom prst="rect">
+                      <a:avLst/>
+                    </a:prstGeom>
+                  </pic:spPr>
+                </pic:pic>
+              </a:graphicData>
+            </a:graphic>
+            <wp14:sizeRelH relativeFrom="margin">
+              <wp14:pctWidth>0</wp14:pctWidth>
+            </wp14:sizeRelH>
+            <wp14:sizeRelV relativeFrom="margin">
+              <wp14:pctHeight>0</wp14:pctHeight>
+            </wp14:sizeRelV>
+          </wp:anchor>
+        </w:drawing>
+      </w:r>
+    </w:p>
+    <w:p>
+      <w:pPr>
+        <w:rPr>
+          <w:rFonts w:asciiTheme="minorHAnsi" w:hAnsiTheme="minorHAnsi" w:hint="eastAsia"/>
+          <w:lang w:eastAsia="it-IT"/>
+        </w:rPr>
+      </w:pPr>
+    </w:p>
+    <w:p>
+      <w:pPr>
+        <w:rPr>
+          <w:rFonts w:asciiTheme="minorHAnsi" w:hAnsiTheme="minorHAnsi" w:hint="eastAsia"/>
+          <w:lang w:eastAsia="it-IT"/>
+        </w:rPr>
+      </w:pPr>
+    </w:p>
+    <w:p>
+      <w:pPr>
+        <w:rPr>
+          <w:rFonts w:asciiTheme="minorHAnsi" w:hAnsiTheme="minorHAnsi" w:hint="eastAsia"/>
+          <w:lang w:eastAsia="it-IT"/>
+        </w:rPr>
+      </w:pPr>
+    </w:p>
+    <w:p>
+      <w:pPr>
+        <w:rPr>
+          <w:rFonts w:asciiTheme="minorHAnsi" w:hAnsiTheme="minorHAnsi" w:hint="eastAsia"/>
+          <w:lang w:eastAsia="it-IT"/>
+        </w:rPr>
+      </w:pPr>
+    </w:p>
+    <w:p>
+      <w:pPr>
+        <w:rPr>
+          <w:rFonts w:asciiTheme="minorHAnsi" w:hAnsiTheme="minorHAnsi" w:hint="eastAsia"/>
+          <w:lang w:eastAsia="it-IT"/>
+        </w:rPr>
+      </w:pPr>
+    </w:p>
+    <w:p>
+      <w:pPr>
+        <w:rPr>
+          <w:rFonts w:asciiTheme="minorHAnsi" w:hAnsiTheme="minorHAnsi" w:hint="eastAsia"/>
+          <w:lang w:eastAsia="it-IT"/>
+        </w:rPr>
+      </w:pPr>
+    </w:p>
+    <w:p>
+      <w:pPr>
+        <w:rPr>
+          <w:rFonts w:asciiTheme="minorHAnsi" w:hAnsiTheme="minorHAnsi" w:hint="eastAsia"/>
+          <w:lang w:eastAsia="it-IT"/>
+        </w:rPr>
+      </w:pPr>
+    </w:p>
+    <w:p>
+      <w:pPr>
+        <w:rPr>
+          <w:rFonts w:asciiTheme="minorHAnsi" w:hAnsiTheme="minorHAnsi" w:hint="eastAsia"/>
+          <w:lang w:eastAsia="it-IT"/>
+        </w:rPr>
+      </w:pPr>
+    </w:p>
+    <w:p>
+      <w:pPr>
+        <w:rPr>
+          <w:rFonts w:asciiTheme="minorHAnsi" w:hAnsiTheme="minorHAnsi" w:hint="eastAsia"/>
+          <w:lang w:eastAsia="it-IT"/>
+        </w:rPr>
+      </w:pPr>
+    </w:p>
+    <w:p>
+      <w:pPr>
+        <w:rPr>
+          <w:rFonts w:asciiTheme="minorHAnsi" w:hAnsiTheme="minorHAnsi" w:hint="eastAsia"/>
+          <w:lang w:eastAsia="it-IT"/>
+        </w:rPr>
+      </w:pPr>
+    </w:p>
+    <w:p>
+      <w:pPr>
+        <w:rPr>
+          <w:rFonts w:asciiTheme="minorHAnsi" w:hAnsiTheme="minorHAnsi" w:hint="eastAsia"/>
+          <w:lang w:eastAsia="it-IT"/>
+        </w:rPr>
+      </w:pPr>
+    </w:p>
+    <w:p>
+      <w:pPr>
+        <w:rPr>
+          <w:rFonts w:asciiTheme="minorHAnsi" w:hAnsiTheme="minorHAnsi" w:hint="eastAsia"/>
+          <w:lang w:eastAsia="it-IT"/>
+        </w:rPr>
+      </w:pPr>
+    </w:p>
+    <w:p>
+      <w:pPr>
+        <w:rPr>
+          <w:rFonts w:asciiTheme="minorHAnsi" w:hAnsiTheme="minorHAnsi" w:hint="eastAsia"/>
+          <w:lang w:eastAsia="it-IT"/>
+        </w:rPr>
+      </w:pPr>
+    </w:p>
+    <w:p>
+      <w:pPr>
+        <w:rPr>
+          <w:rFonts w:asciiTheme="minorHAnsi" w:hAnsiTheme="minorHAnsi" w:hint="eastAsia"/>
+          <w:lang w:eastAsia="it-IT"/>
+        </w:rPr>
+      </w:pPr>
+    </w:p>
+    <w:p>
+      <w:pPr>
+        <w:rPr>
+          <w:rFonts w:asciiTheme="minorHAnsi" w:hAnsiTheme="minorHAnsi"/>
+          <w:lang w:eastAsia="it-IT"/>
+        </w:rPr>
+      </w:pPr>
+    </w:p>
+    <w:p>
+      <w:pPr>
+        <w:rPr>
+          <w:rFonts w:asciiTheme="minorHAnsi" w:hAnsiTheme="minorHAnsi" w:hint="eastAsia"/>
+          <w:lang w:eastAsia="it-IT"/>
+        </w:rPr>
+      </w:pPr>
+    </w:p>
+    <w:p>
+      <w:pPr>
+        <w:rPr>
+          <w:rFonts w:asciiTheme="minorHAnsi" w:hAnsiTheme="minorHAnsi" w:hint="eastAsia"/>
+          <w:lang w:eastAsia="it-IT"/>
+        </w:rPr>
+      </w:pPr>
+    </w:p>
+    <w:p>
+      <w:pPr>
+        <w:rPr>
+          <w:rFonts w:asciiTheme="minorHAnsi" w:hAnsiTheme="minorHAnsi" w:hint="eastAsia"/>
+          <w:lang w:eastAsia="it-IT"/>
+        </w:rPr>
+      </w:pPr>
+      <w:r>
+        <w:rPr>
+          <w:rFonts w:asciiTheme="minorHAnsi" w:hAnsiTheme="minorHAnsi" w:hint="eastAsia"/>
+          <w:lang w:eastAsia="it-IT"/>
+        </w:rPr>
+        <w:t>U</w:t>
+      </w:r>
+      <w:r>
+        <w:rPr>
+          <w:rFonts w:asciiTheme="minorHAnsi" w:hAnsiTheme="minorHAnsi"/>
+          <w:lang w:eastAsia="it-IT"/>
+        </w:rPr>
+        <w:t>se case diagram visualizzazione ordini complessivi dalla data alla data [CU-ODD]</w:t>
+      </w:r>
+    </w:p>
+    <w:p>
+      <w:pPr>
+        <w:rPr>
+          <w:rFonts w:asciiTheme="minorHAnsi" w:hAnsiTheme="minorHAnsi" w:hint="eastAsia"/>
+          <w:lang w:eastAsia="it-IT"/>
+        </w:rPr>
+      </w:pPr>
+      <w:r>
+        <w:rPr>
+          <w:noProof/>
+        </w:rPr>
+        <w:drawing>
+          <wp:anchor distT="0" distB="0" distL="114300" distR="114300" simplePos="0" relativeHeight="251681792" behindDoc="0" locked="0" layoutInCell="1" allowOverlap="1" wp14:anchorId="6AF3450D" wp14:editId="7D53C7B2">
+            <wp:simplePos x="0" y="0"/>
+            <wp:positionH relativeFrom="margin">
+              <wp:align>left</wp:align>
+            </wp:positionH>
+            <wp:positionV relativeFrom="paragraph">
+              <wp:posOffset>171450</wp:posOffset>
+            </wp:positionV>
+            <wp:extent cx="3322320" cy="3180080"/>
+            <wp:effectExtent l="0" t="0" r="0" b="1270"/>
+            <wp:wrapSquare wrapText="bothSides"/>
+            <wp:docPr id="9" name="Immagine 9"/>
+            <wp:cNvGraphicFramePr>
+              <a:graphicFrameLocks xmlns:a="http://schemas.openxmlformats.org/drawingml/2006/main" noChangeAspect="1"/>
+            </wp:cNvGraphicFramePr>
+            <a:graphic xmlns:a="http://schemas.openxmlformats.org/drawingml/2006/main">
+              <a:graphicData uri="http://schemas.openxmlformats.org/drawingml/2006/picture">
+                <pic:pic xmlns:pic="http://schemas.openxmlformats.org/drawingml/2006/picture">
+                  <pic:nvPicPr>
+                    <pic:cNvPr id="1" name=""/>
+                    <pic:cNvPicPr/>
+                  </pic:nvPicPr>
+                  <pic:blipFill>
+                    <a:blip r:embed="rId18" cstate="print">
+                      <a:extLst>
+                        <a:ext uri="{28A0092B-C50C-407E-A947-70E740481C1C}">
+                          <a14:useLocalDpi xmlns:a14="http://schemas.microsoft.com/office/drawing/2010/main" val="0"/>
+                        </a:ext>
+                      </a:extLst>
+                    </a:blip>
+                    <a:stretch>
+                      <a:fillRect/>
+                    </a:stretch>
+                  </pic:blipFill>
+                  <pic:spPr>
+                    <a:xfrm>
+                      <a:off x="0" y="0"/>
+                      <a:ext cx="3332643" cy="3190064"/>
+                    </a:xfrm>
+                    <a:prstGeom prst="rect">
+                      <a:avLst/>
+                    </a:prstGeom>
+                  </pic:spPr>
+                </pic:pic>
+              </a:graphicData>
+            </a:graphic>
+            <wp14:sizeRelH relativeFrom="margin">
+              <wp14:pctWidth>0</wp14:pctWidth>
+            </wp14:sizeRelH>
+            <wp14:sizeRelV relativeFrom="margin">
+              <wp14:pctHeight>0</wp14:pctHeight>
+            </wp14:sizeRelV>
+          </wp:anchor>
+        </w:drawing>
+      </w:r>
+    </w:p>
+    <w:p>
+      <w:pPr>
+        <w:rPr>
+          <w:rFonts w:asciiTheme="minorHAnsi" w:hAnsiTheme="minorHAnsi" w:hint="eastAsia"/>
+          <w:lang w:eastAsia="it-IT"/>
+        </w:rPr>
+      </w:pPr>
+    </w:p>
+    <w:p>
+      <w:pPr>
+        <w:rPr>
+          <w:rFonts w:asciiTheme="minorHAnsi" w:hAnsiTheme="minorHAnsi" w:hint="eastAsia"/>
+          <w:lang w:eastAsia="it-IT"/>
+        </w:rPr>
+      </w:pPr>
+    </w:p>
+    <w:p>
+      <w:pPr>
+        <w:rPr>
+          <w:rFonts w:asciiTheme="minorHAnsi" w:hAnsiTheme="minorHAnsi" w:hint="eastAsia"/>
+          <w:lang w:eastAsia="it-IT"/>
+        </w:rPr>
+      </w:pPr>
+    </w:p>
+    <w:p>
+      <w:pPr>
+        <w:rPr>
+          <w:rFonts w:asciiTheme="minorHAnsi" w:hAnsiTheme="minorHAnsi" w:hint="eastAsia"/>
+          <w:lang w:eastAsia="it-IT"/>
+        </w:rPr>
+      </w:pPr>
+    </w:p>
+    <w:p>
+      <w:pPr>
+        <w:rPr>
+          <w:rFonts w:asciiTheme="minorHAnsi" w:hAnsiTheme="minorHAnsi" w:hint="eastAsia"/>
+          <w:lang w:eastAsia="it-IT"/>
+        </w:rPr>
+      </w:pPr>
+    </w:p>
+    <w:p>
+      <w:pPr>
+        <w:rPr>
+          <w:rFonts w:asciiTheme="minorHAnsi" w:hAnsiTheme="minorHAnsi" w:hint="eastAsia"/>
+          <w:lang w:eastAsia="it-IT"/>
+        </w:rPr>
+      </w:pPr>
+    </w:p>
+    <w:p>
+      <w:pPr>
+        <w:rPr>
+          <w:rFonts w:asciiTheme="minorHAnsi" w:hAnsiTheme="minorHAnsi" w:hint="eastAsia"/>
+          <w:lang w:eastAsia="it-IT"/>
+        </w:rPr>
+      </w:pPr>
+    </w:p>
+    <w:p>
+      <w:pPr>
+        <w:rPr>
+          <w:rFonts w:asciiTheme="minorHAnsi" w:hAnsiTheme="minorHAnsi" w:hint="eastAsia"/>
+          <w:lang w:eastAsia="it-IT"/>
+        </w:rPr>
+      </w:pPr>
+    </w:p>
+    <w:p>
+      <w:pPr>
+        <w:rPr>
+          <w:rFonts w:asciiTheme="minorHAnsi" w:hAnsiTheme="minorHAnsi" w:hint="eastAsia"/>
+          <w:lang w:eastAsia="it-IT"/>
+        </w:rPr>
+      </w:pPr>
+    </w:p>
+    <w:p>
+      <w:pPr>
+        <w:rPr>
+          <w:rFonts w:asciiTheme="minorHAnsi" w:hAnsiTheme="minorHAnsi" w:hint="eastAsia"/>
+          <w:lang w:eastAsia="it-IT"/>
+        </w:rPr>
+      </w:pPr>
+    </w:p>
+    <w:p>
+      <w:pPr>
+        <w:rPr>
+          <w:rFonts w:asciiTheme="minorHAnsi" w:hAnsiTheme="minorHAnsi" w:hint="eastAsia"/>
+          <w:lang w:eastAsia="it-IT"/>
+        </w:rPr>
+      </w:pPr>
+    </w:p>
+    <w:p>
+      <w:pPr>
+        <w:rPr>
+          <w:rFonts w:asciiTheme="minorHAnsi" w:hAnsiTheme="minorHAnsi" w:hint="eastAsia"/>
+          <w:lang w:eastAsia="it-IT"/>
+        </w:rPr>
+      </w:pPr>
+    </w:p>
+    <w:p>
+      <w:pPr>
+        <w:rPr>
+          <w:rFonts w:asciiTheme="minorHAnsi" w:hAnsiTheme="minorHAnsi" w:hint="eastAsia"/>
+          <w:lang w:eastAsia="it-IT"/>
+        </w:rPr>
+      </w:pPr>
+    </w:p>
+    <w:p>
+      <w:pPr>
+        <w:rPr>
+          <w:rFonts w:asciiTheme="minorHAnsi" w:hAnsiTheme="minorHAnsi" w:hint="eastAsia"/>
+          <w:lang w:eastAsia="it-IT"/>
+        </w:rPr>
+      </w:pPr>
+    </w:p>
+    <w:p>
+      <w:pPr>
+        <w:rPr>
+          <w:rFonts w:asciiTheme="minorHAnsi" w:hAnsiTheme="minorHAnsi"/>
+          <w:lang w:eastAsia="it-IT"/>
+        </w:rPr>
+      </w:pPr>
+    </w:p>
+    <w:p>
+      <w:pPr>
+        <w:rPr>
+          <w:rFonts w:asciiTheme="minorHAnsi" w:hAnsiTheme="minorHAnsi" w:hint="eastAsia"/>
+          <w:lang w:eastAsia="it-IT"/>
+        </w:rPr>
+      </w:pPr>
+    </w:p>
+    <w:p>
+      <w:pPr>
+        <w:rPr>
+          <w:rFonts w:asciiTheme="minorHAnsi" w:hAnsiTheme="minorHAnsi" w:hint="eastAsia"/>
+          <w:lang w:eastAsia="it-IT"/>
+        </w:rPr>
+      </w:pPr>
+    </w:p>
+    <w:p>
+      <w:pPr>
+        <w:rPr>
+          <w:rFonts w:asciiTheme="minorHAnsi" w:hAnsiTheme="minorHAnsi" w:hint="eastAsia"/>
+          <w:lang w:eastAsia="it-IT"/>
+        </w:rPr>
+      </w:pPr>
+      <w:r>
+        <w:rPr>
+          <w:noProof/>
+        </w:rPr>
+        <w:lastRenderedPageBreak/>
+        <w:drawing>
+          <wp:anchor distT="0" distB="0" distL="114300" distR="114300" simplePos="0" relativeHeight="251683840" behindDoc="0" locked="0" layoutInCell="1" allowOverlap="1" wp14:anchorId="0FE9638F" wp14:editId="4688D5D8">
+            <wp:simplePos x="0" y="0"/>
+            <wp:positionH relativeFrom="margin">
+              <wp:align>left</wp:align>
+            </wp:positionH>
+            <wp:positionV relativeFrom="paragraph">
+              <wp:posOffset>301570</wp:posOffset>
+            </wp:positionV>
+            <wp:extent cx="3291840" cy="3626485"/>
+            <wp:effectExtent l="0" t="0" r="3810" b="0"/>
+            <wp:wrapSquare wrapText="bothSides"/>
+            <wp:docPr id="10" name="Immagine 10"/>
+            <wp:cNvGraphicFramePr>
+              <a:graphicFrameLocks xmlns:a="http://schemas.openxmlformats.org/drawingml/2006/main" noChangeAspect="1"/>
+            </wp:cNvGraphicFramePr>
+            <a:graphic xmlns:a="http://schemas.openxmlformats.org/drawingml/2006/main">
+              <a:graphicData uri="http://schemas.openxmlformats.org/drawingml/2006/picture">
+                <pic:pic xmlns:pic="http://schemas.openxmlformats.org/drawingml/2006/picture">
+                  <pic:nvPicPr>
+                    <pic:cNvPr id="1" name=""/>
+                    <pic:cNvPicPr/>
+                  </pic:nvPicPr>
+                  <pic:blipFill>
+                    <a:blip r:embed="rId19" cstate="print">
+                      <a:extLst>
+                        <a:ext uri="{28A0092B-C50C-407E-A947-70E740481C1C}">
+                          <a14:useLocalDpi xmlns:a14="http://schemas.microsoft.com/office/drawing/2010/main" val="0"/>
+                        </a:ext>
+                      </a:extLst>
+                    </a:blip>
+                    <a:stretch>
+                      <a:fillRect/>
+                    </a:stretch>
+                  </pic:blipFill>
+                  <pic:spPr>
+                    <a:xfrm>
+                      <a:off x="0" y="0"/>
+                      <a:ext cx="3291840" cy="3626485"/>
+                    </a:xfrm>
+                    <a:prstGeom prst="rect">
+                      <a:avLst/>
+                    </a:prstGeom>
+                  </pic:spPr>
+                </pic:pic>
+              </a:graphicData>
+            </a:graphic>
+            <wp14:sizeRelH relativeFrom="margin">
+              <wp14:pctWidth>0</wp14:pctWidth>
+            </wp14:sizeRelH>
+            <wp14:sizeRelV relativeFrom="margin">
+              <wp14:pctHeight>0</wp14:pctHeight>
+            </wp14:sizeRelV>
+          </wp:anchor>
+        </w:drawing>
+      </w:r>
+      <w:r>
+        <w:rPr>
+          <w:rFonts w:asciiTheme="minorHAnsi" w:hAnsiTheme="minorHAnsi"/>
+          <w:lang w:eastAsia="it-IT"/>
+        </w:rPr>
+        <w:t>Use case diagram visualizzazione ordini complessivi dalla data alla data e per cliente [CU-ODDC]</w:t>
+      </w:r>
+    </w:p>
+    <w:p>
+      <w:pPr>
+        <w:rPr>
+          <w:rFonts w:asciiTheme="minorHAnsi" w:hAnsiTheme="minorHAnsi" w:hint="eastAsia"/>
+          <w:lang w:eastAsia="it-IT"/>
+        </w:rPr>
+      </w:pPr>
+    </w:p>
+    <w:p>
+      <w:pPr>
+        <w:rPr>
+          <w:rFonts w:asciiTheme="minorHAnsi" w:hAnsiTheme="minorHAnsi" w:hint="eastAsia"/>
+          <w:lang w:eastAsia="it-IT"/>
+        </w:rPr>
+      </w:pPr>
+    </w:p>
+    <w:p>
+      <w:pPr>
+        <w:rPr>
+          <w:rFonts w:asciiTheme="minorHAnsi" w:hAnsiTheme="minorHAnsi" w:hint="eastAsia"/>
+          <w:lang w:eastAsia="it-IT"/>
+        </w:rPr>
+      </w:pPr>
+    </w:p>
+    <w:p>
+      <w:pPr>
+        <w:rPr>
+          <w:rFonts w:asciiTheme="minorHAnsi" w:hAnsiTheme="minorHAnsi" w:hint="eastAsia"/>
+          <w:lang w:eastAsia="it-IT"/>
+        </w:rPr>
+      </w:pPr>
+    </w:p>
+    <w:p>
+      <w:pPr>
+        <w:rPr>
+          <w:rFonts w:asciiTheme="minorHAnsi" w:hAnsiTheme="minorHAnsi" w:hint="eastAsia"/>
+          <w:lang w:eastAsia="it-IT"/>
+        </w:rPr>
+      </w:pPr>
+    </w:p>
+    <w:p>
+      <w:pPr>
+        <w:rPr>
+          <w:rFonts w:asciiTheme="minorHAnsi" w:hAnsiTheme="minorHAnsi" w:hint="eastAsia"/>
+          <w:lang w:eastAsia="it-IT"/>
+        </w:rPr>
+      </w:pPr>
+    </w:p>
+    <w:p>
+      <w:pPr>
+        <w:rPr>
+          <w:rFonts w:asciiTheme="minorHAnsi" w:hAnsiTheme="minorHAnsi" w:hint="eastAsia"/>
+          <w:lang w:eastAsia="it-IT"/>
+        </w:rPr>
+      </w:pPr>
+    </w:p>
+    <w:p>
+      <w:pPr>
+        <w:rPr>
+          <w:rFonts w:asciiTheme="minorHAnsi" w:hAnsiTheme="minorHAnsi" w:hint="eastAsia"/>
+          <w:lang w:eastAsia="it-IT"/>
+        </w:rPr>
+      </w:pPr>
+    </w:p>
+    <w:p>
+      <w:pPr>
+        <w:rPr>
+          <w:rFonts w:asciiTheme="minorHAnsi" w:hAnsiTheme="minorHAnsi" w:hint="eastAsia"/>
+          <w:lang w:eastAsia="it-IT"/>
+        </w:rPr>
+      </w:pPr>
+    </w:p>
+    <w:p>
+      <w:pPr>
+        <w:rPr>
+          <w:rFonts w:asciiTheme="minorHAnsi" w:hAnsiTheme="minorHAnsi" w:hint="eastAsia"/>
+          <w:lang w:eastAsia="it-IT"/>
+        </w:rPr>
+      </w:pPr>
+    </w:p>
+    <w:p>
+      <w:pPr>
+        <w:rPr>
+          <w:rFonts w:asciiTheme="minorHAnsi" w:hAnsiTheme="minorHAnsi" w:hint="eastAsia"/>
+          <w:lang w:eastAsia="it-IT"/>
+        </w:rPr>
+      </w:pPr>
+    </w:p>
+    <w:p>
+      <w:pPr>
+        <w:rPr>
+          <w:rFonts w:asciiTheme="minorHAnsi" w:hAnsiTheme="minorHAnsi" w:hint="eastAsia"/>
+          <w:lang w:eastAsia="it-IT"/>
+        </w:rPr>
+      </w:pPr>
+    </w:p>
+    <w:p>
+      <w:pPr>
+        <w:rPr>
+          <w:rFonts w:asciiTheme="minorHAnsi" w:hAnsiTheme="minorHAnsi" w:hint="eastAsia"/>
+          <w:lang w:eastAsia="it-IT"/>
+        </w:rPr>
+      </w:pPr>
+    </w:p>
+    <w:p>
+      <w:pPr>
+        <w:rPr>
+          <w:rFonts w:asciiTheme="minorHAnsi" w:hAnsiTheme="minorHAnsi" w:hint="eastAsia"/>
+          <w:lang w:eastAsia="it-IT"/>
+        </w:rPr>
+      </w:pPr>
+    </w:p>
+    <w:p>
+      <w:pPr>
+        <w:rPr>
+          <w:rFonts w:asciiTheme="minorHAnsi" w:hAnsiTheme="minorHAnsi" w:hint="eastAsia"/>
+          <w:lang w:eastAsia="it-IT"/>
+        </w:rPr>
+      </w:pPr>
+    </w:p>
+    <w:p>
+      <w:pPr>
+        <w:rPr>
+          <w:rFonts w:asciiTheme="minorHAnsi" w:hAnsiTheme="minorHAnsi" w:hint="eastAsia"/>
+          <w:lang w:eastAsia="it-IT"/>
+        </w:rPr>
+      </w:pPr>
+    </w:p>
+    <w:p>
+      <w:pPr>
+        <w:rPr>
+          <w:rFonts w:asciiTheme="minorHAnsi" w:hAnsiTheme="minorHAnsi" w:hint="eastAsia"/>
+          <w:lang w:eastAsia="it-IT"/>
+        </w:rPr>
+      </w:pPr>
+    </w:p>
+    <w:p>
+      <w:pPr>
+        <w:rPr>
+          <w:rFonts w:asciiTheme="minorHAnsi" w:hAnsiTheme="minorHAnsi" w:hint="eastAsia"/>
+          <w:lang w:eastAsia="it-IT"/>
+        </w:rPr>
+      </w:pPr>
+    </w:p>
+    <w:p>
+      <w:pPr>
+        <w:rPr>
+          <w:rFonts w:asciiTheme="minorHAnsi" w:hAnsiTheme="minorHAnsi" w:hint="eastAsia"/>
+          <w:lang w:eastAsia="it-IT"/>
+        </w:rPr>
+      </w:pPr>
+    </w:p>
+    <w:p>
+      <w:pPr>
+        <w:rPr>
+          <w:rFonts w:asciiTheme="minorHAnsi" w:hAnsiTheme="minorHAnsi" w:hint="eastAsia"/>
+          <w:lang w:eastAsia="it-IT"/>
+        </w:rPr>
+      </w:pPr>
+    </w:p>
+    <w:p>
+      <w:pPr>
+        <w:rPr>
+          <w:rFonts w:asciiTheme="minorHAnsi" w:hAnsiTheme="minorHAnsi" w:hint="eastAsia"/>
+          <w:lang w:eastAsia="it-IT"/>
+        </w:rPr>
+      </w:pPr>
+    </w:p>
+    <w:p>
+      <w:pPr>
+        <w:rPr>
+          <w:rFonts w:asciiTheme="minorHAnsi" w:hAnsiTheme="minorHAnsi" w:hint="eastAsia"/>
+          <w:lang w:eastAsia="it-IT"/>
+        </w:rPr>
+      </w:pPr>
+    </w:p>
+    <w:p>
+      <w:pPr>
+        <w:rPr>
+          <w:rFonts w:asciiTheme="minorHAnsi" w:hAnsiTheme="minorHAnsi" w:hint="eastAsia"/>
+          <w:lang w:eastAsia="it-IT"/>
+        </w:rPr>
+      </w:pPr>
+    </w:p>
+    <w:p>
+      <w:pPr>
+        <w:rPr>
+          <w:rFonts w:asciiTheme="minorHAnsi" w:hAnsiTheme="minorHAnsi" w:hint="eastAsia"/>
+          <w:lang w:eastAsia="it-IT"/>
+        </w:rPr>
+      </w:pPr>
+      <w:r>
+        <w:rPr>
+          <w:rFonts w:asciiTheme="minorHAnsi" w:hAnsiTheme="minorHAnsi" w:hint="eastAsia"/>
+          <w:lang w:eastAsia="it-IT"/>
+        </w:rPr>
+        <w:t>U</w:t>
+      </w:r>
+      <w:r>
+        <w:rPr>
+          <w:rFonts w:asciiTheme="minorHAnsi" w:hAnsiTheme="minorHAnsi"/>
+          <w:lang w:eastAsia="it-IT"/>
+        </w:rPr>
+        <w:t>se case diagram inserimento di un prodotto [CU-IP]</w:t>
+      </w:r>
+    </w:p>
+    <w:p>
+      <w:pPr>
+        <w:rPr>
+          <w:rFonts w:asciiTheme="minorHAnsi" w:hAnsiTheme="minorHAnsi" w:hint="eastAsia"/>
+          <w:lang w:eastAsia="it-IT"/>
+        </w:rPr>
+      </w:pPr>
+      <w:r>
+        <w:rPr>
+          <w:noProof/>
+        </w:rPr>
+        <w:drawing>
+          <wp:anchor distT="0" distB="0" distL="114300" distR="114300" simplePos="0" relativeHeight="251685888" behindDoc="0" locked="0" layoutInCell="1" allowOverlap="1" wp14:anchorId="105B57F3" wp14:editId="4BF9FFBF">
+            <wp:simplePos x="0" y="0"/>
+            <wp:positionH relativeFrom="margin">
+              <wp:align>left</wp:align>
+            </wp:positionH>
+            <wp:positionV relativeFrom="paragraph">
+              <wp:posOffset>361066</wp:posOffset>
+            </wp:positionV>
+            <wp:extent cx="1216660" cy="3227705"/>
+            <wp:effectExtent l="0" t="0" r="2540" b="0"/>
+            <wp:wrapSquare wrapText="bothSides"/>
+            <wp:docPr id="11" name="Immagine 11"/>
+            <wp:cNvGraphicFramePr>
+              <a:graphicFrameLocks xmlns:a="http://schemas.openxmlformats.org/drawingml/2006/main" noChangeAspect="1"/>
+            </wp:cNvGraphicFramePr>
+            <a:graphic xmlns:a="http://schemas.openxmlformats.org/drawingml/2006/main">
+              <a:graphicData uri="http://schemas.openxmlformats.org/drawingml/2006/picture">
+                <pic:pic xmlns:pic="http://schemas.openxmlformats.org/drawingml/2006/picture">
+                  <pic:nvPicPr>
+                    <pic:cNvPr id="1" name=""/>
+                    <pic:cNvPicPr/>
+                  </pic:nvPicPr>
+                  <pic:blipFill>
+                    <a:blip r:embed="rId20" cstate="print">
+                      <a:extLst>
+                        <a:ext uri="{28A0092B-C50C-407E-A947-70E740481C1C}">
+                          <a14:useLocalDpi xmlns:a14="http://schemas.microsoft.com/office/drawing/2010/main" val="0"/>
+                        </a:ext>
+                      </a:extLst>
+                    </a:blip>
+                    <a:stretch>
+                      <a:fillRect/>
+                    </a:stretch>
+                  </pic:blipFill>
+                  <pic:spPr>
+                    <a:xfrm>
+                      <a:off x="0" y="0"/>
+                      <a:ext cx="1216660" cy="3227705"/>
+                    </a:xfrm>
+                    <a:prstGeom prst="rect">
+                      <a:avLst/>
+                    </a:prstGeom>
+                  </pic:spPr>
+                </pic:pic>
+              </a:graphicData>
+            </a:graphic>
+            <wp14:sizeRelH relativeFrom="margin">
+              <wp14:pctWidth>0</wp14:pctWidth>
+            </wp14:sizeRelH>
+            <wp14:sizeRelV relativeFrom="margin">
+              <wp14:pctHeight>0</wp14:pctHeight>
+            </wp14:sizeRelV>
+          </wp:anchor>
+        </w:drawing>
+      </w:r>
+    </w:p>
+    <w:p>
+      <w:pPr>
+        <w:rPr>
+          <w:rFonts w:asciiTheme="minorHAnsi" w:hAnsiTheme="minorHAnsi" w:hint="eastAsia"/>
+          <w:lang w:eastAsia="it-IT"/>
+        </w:rPr>
+      </w:pPr>
+    </w:p>
+    <w:p>
+      <w:pPr>
+        <w:rPr>
+          <w:rFonts w:asciiTheme="minorHAnsi" w:hAnsiTheme="minorHAnsi" w:hint="eastAsia"/>
+          <w:lang w:eastAsia="it-IT"/>
+        </w:rPr>
+      </w:pPr>
+    </w:p>
+    <w:p>
+      <w:pPr>
+        <w:rPr>
+          <w:rFonts w:asciiTheme="minorHAnsi" w:hAnsiTheme="minorHAnsi" w:hint="eastAsia"/>
+          <w:lang w:eastAsia="it-IT"/>
+        </w:rPr>
+      </w:pPr>
+    </w:p>
+    <w:p>
+      <w:pPr>
+        <w:rPr>
+          <w:rFonts w:asciiTheme="minorHAnsi" w:hAnsiTheme="minorHAnsi" w:hint="eastAsia"/>
+          <w:lang w:eastAsia="it-IT"/>
+        </w:rPr>
+      </w:pPr>
+    </w:p>
+    <w:p>
+      <w:pPr>
+        <w:rPr>
+          <w:rFonts w:asciiTheme="minorHAnsi" w:hAnsiTheme="minorHAnsi" w:hint="eastAsia"/>
+          <w:lang w:eastAsia="it-IT"/>
+        </w:rPr>
+      </w:pPr>
+    </w:p>
+    <w:p>
+      <w:pPr>
+        <w:rPr>
+          <w:rFonts w:asciiTheme="minorHAnsi" w:hAnsiTheme="minorHAnsi" w:hint="eastAsia"/>
+          <w:lang w:eastAsia="it-IT"/>
+        </w:rPr>
+      </w:pPr>
+    </w:p>
+    <w:p>
+      <w:pPr>
+        <w:rPr>
+          <w:rFonts w:asciiTheme="minorHAnsi" w:hAnsiTheme="minorHAnsi" w:hint="eastAsia"/>
+          <w:lang w:eastAsia="it-IT"/>
+        </w:rPr>
+      </w:pPr>
+    </w:p>
+    <w:p>
+      <w:pPr>
+        <w:rPr>
+          <w:rFonts w:asciiTheme="minorHAnsi" w:hAnsiTheme="minorHAnsi" w:hint="eastAsia"/>
+          <w:lang w:eastAsia="it-IT"/>
+        </w:rPr>
+      </w:pPr>
+    </w:p>
+    <w:p>
+      <w:pPr>
+        <w:rPr>
+          <w:rFonts w:asciiTheme="minorHAnsi" w:hAnsiTheme="minorHAnsi" w:hint="eastAsia"/>
+          <w:lang w:eastAsia="it-IT"/>
+        </w:rPr>
+      </w:pPr>
+    </w:p>
+    <w:p>
+      <w:pPr>
+        <w:rPr>
+          <w:rFonts w:asciiTheme="minorHAnsi" w:hAnsiTheme="minorHAnsi" w:hint="eastAsia"/>
+          <w:lang w:eastAsia="it-IT"/>
+        </w:rPr>
+      </w:pPr>
+    </w:p>
+    <w:p>
+      <w:pPr>
+        <w:rPr>
+          <w:rFonts w:asciiTheme="minorHAnsi" w:hAnsiTheme="minorHAnsi" w:hint="eastAsia"/>
+          <w:lang w:eastAsia="it-IT"/>
+        </w:rPr>
+      </w:pPr>
+    </w:p>
+    <w:p>
+      <w:pPr>
+        <w:rPr>
+          <w:rFonts w:asciiTheme="minorHAnsi" w:hAnsiTheme="minorHAnsi" w:hint="eastAsia"/>
+          <w:lang w:eastAsia="it-IT"/>
+        </w:rPr>
+      </w:pPr>
+    </w:p>
+    <w:p>
+      <w:pPr>
+        <w:rPr>
+          <w:rFonts w:asciiTheme="minorHAnsi" w:hAnsiTheme="minorHAnsi" w:hint="eastAsia"/>
+          <w:lang w:eastAsia="it-IT"/>
+        </w:rPr>
+      </w:pPr>
+    </w:p>
+    <w:p>
+      <w:pPr>
+        <w:rPr>
+          <w:rFonts w:asciiTheme="minorHAnsi" w:hAnsiTheme="minorHAnsi" w:hint="eastAsia"/>
+          <w:lang w:eastAsia="it-IT"/>
+        </w:rPr>
+      </w:pPr>
+    </w:p>
+    <w:p>
+      <w:pPr>
+        <w:rPr>
+          <w:rFonts w:asciiTheme="minorHAnsi" w:hAnsiTheme="minorHAnsi" w:hint="eastAsia"/>
+          <w:lang w:eastAsia="it-IT"/>
+        </w:rPr>
+      </w:pPr>
+    </w:p>
+    <w:p>
+      <w:pPr>
+        <w:rPr>
+          <w:rFonts w:asciiTheme="minorHAnsi" w:hAnsiTheme="minorHAnsi" w:hint="eastAsia"/>
+          <w:lang w:eastAsia="it-IT"/>
+        </w:rPr>
+      </w:pPr>
+    </w:p>
+    <w:p>
+      <w:pPr>
+        <w:rPr>
+          <w:rFonts w:asciiTheme="minorHAnsi" w:hAnsiTheme="minorHAnsi" w:hint="eastAsia"/>
+          <w:lang w:eastAsia="it-IT"/>
+        </w:rPr>
+      </w:pPr>
+    </w:p>
+    <w:p>
+      <w:pPr>
+        <w:rPr>
+          <w:rFonts w:asciiTheme="minorHAnsi" w:hAnsiTheme="minorHAnsi" w:hint="eastAsia"/>
+          <w:lang w:eastAsia="it-IT"/>
+        </w:rPr>
+      </w:pPr>
+    </w:p>
+    <w:p>
+      <w:pPr>
+        <w:rPr>
+          <w:rFonts w:asciiTheme="minorHAnsi" w:hAnsiTheme="minorHAnsi" w:hint="eastAsia"/>
+          <w:lang w:eastAsia="it-IT"/>
+        </w:rPr>
+      </w:pPr>
+    </w:p>
+    <w:p>
+      <w:pPr>
+        <w:rPr>
+          <w:rFonts w:asciiTheme="minorHAnsi" w:hAnsiTheme="minorHAnsi" w:hint="eastAsia"/>
+          <w:lang w:eastAsia="it-IT"/>
+        </w:rPr>
+      </w:pPr>
+    </w:p>
+    <w:p>
+      <w:pPr>
+        <w:rPr>
+          <w:rFonts w:asciiTheme="minorHAnsi" w:hAnsiTheme="minorHAnsi" w:hint="eastAsia"/>
+          <w:lang w:eastAsia="it-IT"/>
+        </w:rPr>
+      </w:pPr>
+    </w:p>
+    <w:p>
+      <w:pPr>
+        <w:rPr>
+          <w:rFonts w:asciiTheme="minorHAnsi" w:hAnsiTheme="minorHAnsi" w:hint="eastAsia"/>
+          <w:lang w:eastAsia="it-IT"/>
+        </w:rPr>
+      </w:pPr>
+    </w:p>
+    <w:p>
+      <w:pPr>
+        <w:rPr>
+          <w:rFonts w:asciiTheme="minorHAnsi" w:hAnsiTheme="minorHAnsi"/>
+          <w:lang w:eastAsia="it-IT"/>
+        </w:rPr>
+      </w:pPr>
+    </w:p>
+    <w:p>
+      <w:pPr>
+        <w:rPr>
+          <w:rFonts w:asciiTheme="minorHAnsi" w:hAnsiTheme="minorHAnsi"/>
+          <w:lang w:eastAsia="it-IT"/>
+        </w:rPr>
+      </w:pPr>
+    </w:p>
+    <w:p>
+      <w:pPr>
+        <w:rPr>
+          <w:rFonts w:asciiTheme="minorHAnsi" w:hAnsiTheme="minorHAnsi"/>
+          <w:lang w:eastAsia="it-IT"/>
+        </w:rPr>
+      </w:pPr>
+    </w:p>
+    <w:p>
+      <w:pPr>
+        <w:rPr>
+          <w:rFonts w:asciiTheme="minorHAnsi" w:hAnsiTheme="minorHAnsi"/>
+          <w:lang w:eastAsia="it-IT"/>
+        </w:rPr>
+      </w:pPr>
+    </w:p>
+    <w:p>
+      <w:pPr>
+        <w:rPr>
+          <w:rFonts w:asciiTheme="minorHAnsi" w:hAnsiTheme="minorHAnsi"/>
+          <w:lang w:eastAsia="it-IT"/>
+        </w:rPr>
+      </w:pPr>
+      <w:r>
+        <w:rPr>
+          <w:noProof/>
+          <w:lang w:eastAsia="it-IT"/>
+        </w:rPr>
+        <w:lastRenderedPageBreak/>
+        <w:drawing>
+          <wp:anchor distT="0" distB="0" distL="114300" distR="114300" simplePos="0" relativeHeight="251687936" behindDoc="1" locked="0" layoutInCell="1" allowOverlap="1" wp14:anchorId="09224E96" wp14:editId="52F6F301">
+            <wp:simplePos x="0" y="0"/>
+            <wp:positionH relativeFrom="margin">
+              <wp:align>left</wp:align>
+            </wp:positionH>
+            <wp:positionV relativeFrom="paragraph">
+              <wp:posOffset>321282</wp:posOffset>
+            </wp:positionV>
+            <wp:extent cx="1509395" cy="3681730"/>
+            <wp:effectExtent l="0" t="0" r="0" b="0"/>
+            <wp:wrapSquare wrapText="bothSides"/>
+            <wp:docPr id="13" name="Immagine 13"/>
+            <wp:cNvGraphicFramePr>
+              <a:graphicFrameLocks xmlns:a="http://schemas.openxmlformats.org/drawingml/2006/main" noChangeAspect="1"/>
+            </wp:cNvGraphicFramePr>
+            <a:graphic xmlns:a="http://schemas.openxmlformats.org/drawingml/2006/main">
+              <a:graphicData uri="http://schemas.openxmlformats.org/drawingml/2006/picture">
+                <pic:pic xmlns:pic="http://schemas.openxmlformats.org/drawingml/2006/picture">
+                  <pic:nvPicPr>
+                    <pic:cNvPr id="1" name=""/>
+                    <pic:cNvPicPr/>
+                  </pic:nvPicPr>
+                  <pic:blipFill>
+                    <a:blip r:embed="rId21" cstate="print">
+                      <a:extLst>
+                        <a:ext uri="{28A0092B-C50C-407E-A947-70E740481C1C}">
+                          <a14:useLocalDpi xmlns:a14="http://schemas.microsoft.com/office/drawing/2010/main" val="0"/>
+                        </a:ext>
+                      </a:extLst>
+                    </a:blip>
+                    <a:stretch>
+                      <a:fillRect/>
+                    </a:stretch>
+                  </pic:blipFill>
+                  <pic:spPr>
+                    <a:xfrm>
+                      <a:off x="0" y="0"/>
+                      <a:ext cx="1509395" cy="3681730"/>
+                    </a:xfrm>
+                    <a:prstGeom prst="rect">
+                      <a:avLst/>
+                    </a:prstGeom>
+                  </pic:spPr>
+                </pic:pic>
+              </a:graphicData>
+            </a:graphic>
+            <wp14:sizeRelH relativeFrom="margin">
+              <wp14:pctWidth>0</wp14:pctWidth>
+            </wp14:sizeRelH>
+            <wp14:sizeRelV relativeFrom="margin">
+              <wp14:pctHeight>0</wp14:pctHeight>
+            </wp14:sizeRelV>
+          </wp:anchor>
+        </w:drawing>
+      </w:r>
+      <w:r>
+        <w:rPr>
+          <w:rFonts w:asciiTheme="minorHAnsi" w:hAnsiTheme="minorHAnsi"/>
+          <w:lang w:eastAsia="it-IT"/>
+        </w:rPr>
+        <w:t>U</w:t>
+      </w:r>
+      <w:bookmarkStart w:id="0" w:name="_GoBack"/>
+      <w:bookmarkEnd w:id="0"/>
+      <w:r>
+        <w:rPr>
+          <w:rFonts w:asciiTheme="minorHAnsi" w:hAnsiTheme="minorHAnsi"/>
+          <w:lang w:eastAsia="it-IT"/>
+        </w:rPr>
+        <w:t>se case diagram modifica di un prodotto [CU-MP]</w:t>
       </w:r>
     </w:p>
     <w:sectPr>
@@ -34768,7 +36313,7 @@
 </file>
 
 <file path=customXml/itemProps1.xml><?xml version="1.0" encoding="utf-8"?>
-<ds:datastoreItem xmlns:ds="http://schemas.openxmlformats.org/officeDocument/2006/customXml" ds:itemID="{613E2829-DCB8-42BE-A71B-766D6F7E6D40}">
+<ds:datastoreItem xmlns:ds="http://schemas.openxmlformats.org/officeDocument/2006/customXml" ds:itemID="{67E002B5-CD29-4D56-8EAE-77DE7ADECA9B}">
   <ds:schemaRefs>
     <ds:schemaRef ds:uri="http://schemas.openxmlformats.org/officeDocument/2006/bibliography"/>
   </ds:schemaRefs>

--- a/Requisiti e Casi d'uso.docx
+++ b/Requisiti e Casi d'uso.docx
@@ -1,10 +1,13 @@
 
 <file path=word/document.xml><?xml version="1.0" encoding="utf-8"?>
-<w:document xmlns:wpc="http://schemas.microsoft.com/office/word/2010/wordprocessingCanvas" xmlns:mc="http://schemas.openxmlformats.org/markup-compatibility/2006" xmlns:o="urn:schemas-microsoft-com:office:office" xmlns:r="http://schemas.openxmlformats.org/officeDocument/2006/relationships" xmlns:m="http://schemas.openxmlformats.org/officeDocument/2006/math" xmlns:v="urn:schemas-microsoft-com:vml" xmlns:wp14="http://schemas.microsoft.com/office/word/2010/wordprocessingDrawing" xmlns:wp="http://schemas.openxmlformats.org/drawingml/2006/wordprocessingDrawing" xmlns:w10="urn:schemas-microsoft-com:office:word" xmlns:w="http://schemas.openxmlformats.org/wordprocessingml/2006/main" xmlns:w14="http://schemas.microsoft.com/office/word/2010/wordml" xmlns:w15="http://schemas.microsoft.com/office/word/2012/wordml" xmlns:wpg="http://schemas.microsoft.com/office/word/2010/wordprocessingGroup" xmlns:wpi="http://schemas.microsoft.com/office/word/2010/wordprocessingInk" xmlns:wne="http://schemas.microsoft.com/office/word/2006/wordml" xmlns:wps="http://schemas.microsoft.com/office/word/2010/wordprocessingShape" mc:Ignorable="w14 w15 wp14">
+<w:document xmlns:wpc="http://schemas.microsoft.com/office/word/2010/wordprocessingCanvas" xmlns:cx="http://schemas.microsoft.com/office/drawing/2014/chartex" xmlns:cx1="http://schemas.microsoft.com/office/drawing/2015/9/8/chartex" xmlns:cx2="http://schemas.microsoft.com/office/drawing/2015/10/21/chartex" xmlns:cx3="http://schemas.microsoft.com/office/drawing/2016/5/9/chartex" xmlns:cx4="http://schemas.microsoft.com/office/drawing/2016/5/10/chartex" xmlns:cx5="http://schemas.microsoft.com/office/drawing/2016/5/11/chartex" xmlns:cx6="http://schemas.microsoft.com/office/drawing/2016/5/12/chartex" xmlns:cx7="http://schemas.microsoft.com/office/drawing/2016/5/13/chartex" xmlns:cx8="http://schemas.microsoft.com/office/drawing/2016/5/14/chartex" xmlns:mc="http://schemas.openxmlformats.org/markup-compatibility/2006" xmlns:aink="http://schemas.microsoft.com/office/drawing/2016/ink" xmlns:am3d="http://schemas.microsoft.com/office/drawing/2017/model3d" xmlns:o="urn:schemas-microsoft-com:office:office" xmlns:r="http://schemas.openxmlformats.org/officeDocument/2006/relationships" xmlns:m="http://schemas.openxmlformats.org/officeDocument/2006/math" xmlns:v="urn:schemas-microsoft-com:vml" xmlns:wp14="http://schemas.microsoft.com/office/word/2010/wordprocessingDrawing" xmlns:wp="http://schemas.openxmlformats.org/drawingml/2006/wordprocessingDrawing" xmlns:w10="urn:schemas-microsoft-com:office:word" xmlns:w="http://schemas.openxmlformats.org/wordprocessingml/2006/main" xmlns:w14="http://schemas.microsoft.com/office/word/2010/wordml" xmlns:w15="http://schemas.microsoft.com/office/word/2012/wordml" xmlns:w16cex="http://schemas.microsoft.com/office/word/2018/wordml/cex" xmlns:w16cid="http://schemas.microsoft.com/office/word/2016/wordml/cid" xmlns:w16="http://schemas.microsoft.com/office/word/2018/wordml" xmlns:w16se="http://schemas.microsoft.com/office/word/2015/wordml/symex" xmlns:wpg="http://schemas.microsoft.com/office/word/2010/wordprocessingGroup" xmlns:wpi="http://schemas.microsoft.com/office/word/2010/wordprocessingInk" xmlns:wne="http://schemas.microsoft.com/office/word/2006/wordml" xmlns:wps="http://schemas.microsoft.com/office/word/2010/wordprocessingShape" mc:Ignorable="w14 w15 w16se w16cid w16 w16cex wp14">
   <w:body>
     <w:p>
       <w:pPr>
         <w:pStyle w:val="Sottotitolo"/>
+        <w:rPr>
+          <w:rFonts w:hint="eastAsia"/>
+        </w:rPr>
       </w:pPr>
       <w:r>
         <w:t xml:space="preserve">Requisiti funzionali </w:t>
@@ -13,11 +16,17 @@
     <w:p>
       <w:pPr>
         <w:pStyle w:val="Corpo"/>
+        <w:rPr>
+          <w:rFonts w:hint="eastAsia"/>
+        </w:rPr>
       </w:pPr>
     </w:p>
     <w:p>
       <w:pPr>
         <w:pStyle w:val="Corpo"/>
+        <w:rPr>
+          <w:rFonts w:hint="eastAsia"/>
+        </w:rPr>
       </w:pPr>
       <w:r>
         <w:rPr>
@@ -52,6 +61,9 @@
     <w:p>
       <w:pPr>
         <w:pStyle w:val="Corpo"/>
+        <w:rPr>
+          <w:rFonts w:hint="eastAsia"/>
+        </w:rPr>
       </w:pPr>
       <w:r>
         <w:rPr>
@@ -80,6 +92,9 @@
     <w:p>
       <w:pPr>
         <w:pStyle w:val="Corpo"/>
+        <w:rPr>
+          <w:rFonts w:hint="eastAsia"/>
+        </w:rPr>
       </w:pPr>
       <w:r>
         <w:rPr>
@@ -100,6 +115,9 @@
     <w:p>
       <w:pPr>
         <w:pStyle w:val="Corpo"/>
+        <w:rPr>
+          <w:rFonts w:hint="eastAsia"/>
+        </w:rPr>
       </w:pPr>
       <w:r>
         <w:rPr>
@@ -114,6 +132,9 @@
     <w:p>
       <w:pPr>
         <w:pStyle w:val="Corpo"/>
+        <w:rPr>
+          <w:rFonts w:hint="eastAsia"/>
+        </w:rPr>
       </w:pPr>
       <w:r>
         <w:rPr>
@@ -128,6 +149,9 @@
     <w:p>
       <w:pPr>
         <w:pStyle w:val="Corpo"/>
+        <w:rPr>
+          <w:rFonts w:hint="eastAsia"/>
+        </w:rPr>
       </w:pPr>
       <w:r>
         <w:rPr>
@@ -171,6 +195,9 @@
     <w:p>
       <w:pPr>
         <w:pStyle w:val="Corpo"/>
+        <w:rPr>
+          <w:rFonts w:hint="eastAsia"/>
+        </w:rPr>
       </w:pPr>
       <w:r>
         <w:rPr>
@@ -185,6 +212,9 @@
     <w:p>
       <w:pPr>
         <w:pStyle w:val="Corpo"/>
+        <w:rPr>
+          <w:rFonts w:hint="eastAsia"/>
+        </w:rPr>
       </w:pPr>
       <w:r>
         <w:rPr>
@@ -199,6 +229,9 @@
     <w:p>
       <w:pPr>
         <w:pStyle w:val="Corpo"/>
+        <w:rPr>
+          <w:rFonts w:hint="eastAsia"/>
+        </w:rPr>
       </w:pPr>
       <w:r>
         <w:rPr>
@@ -219,6 +252,9 @@
     <w:p>
       <w:pPr>
         <w:pStyle w:val="Corpo"/>
+        <w:rPr>
+          <w:rFonts w:hint="eastAsia"/>
+        </w:rPr>
       </w:pPr>
       <w:r>
         <w:rPr>
@@ -239,6 +275,9 @@
     <w:p>
       <w:pPr>
         <w:pStyle w:val="Corpo"/>
+        <w:rPr>
+          <w:rFonts w:hint="eastAsia"/>
+        </w:rPr>
       </w:pPr>
       <w:r>
         <w:rPr>
@@ -291,6 +330,9 @@
     <w:p>
       <w:pPr>
         <w:pStyle w:val="Corpo"/>
+        <w:rPr>
+          <w:rFonts w:hint="eastAsia"/>
+        </w:rPr>
       </w:pPr>
       <w:r>
         <w:rPr>
@@ -317,6 +359,9 @@
     <w:p>
       <w:pPr>
         <w:pStyle w:val="Corpo"/>
+        <w:rPr>
+          <w:rFonts w:hint="eastAsia"/>
+        </w:rPr>
       </w:pPr>
       <w:r>
         <w:rPr>
@@ -346,6 +391,9 @@
     <w:p>
       <w:pPr>
         <w:pStyle w:val="Corpo"/>
+        <w:rPr>
+          <w:rFonts w:hint="eastAsia"/>
+        </w:rPr>
       </w:pPr>
       <w:r>
         <w:rPr>
@@ -375,6 +423,9 @@
     <w:p>
       <w:pPr>
         <w:pStyle w:val="Corpo"/>
+        <w:rPr>
+          <w:rFonts w:hint="eastAsia"/>
+        </w:rPr>
       </w:pPr>
       <w:r>
         <w:rPr>
@@ -398,6 +449,9 @@
     <w:p>
       <w:pPr>
         <w:pStyle w:val="Corpo"/>
+        <w:rPr>
+          <w:rFonts w:hint="eastAsia"/>
+        </w:rPr>
       </w:pPr>
       <w:r>
         <w:rPr>
@@ -424,6 +478,9 @@
     <w:p>
       <w:pPr>
         <w:pStyle w:val="Corpo"/>
+        <w:rPr>
+          <w:rFonts w:hint="eastAsia"/>
+        </w:rPr>
       </w:pPr>
       <w:r>
         <w:rPr>
@@ -453,6 +510,9 @@
     <w:p>
       <w:pPr>
         <w:pStyle w:val="Corpo"/>
+        <w:rPr>
+          <w:rFonts w:hint="eastAsia"/>
+        </w:rPr>
       </w:pPr>
       <w:r>
         <w:rPr>
@@ -479,6 +539,9 @@
     <w:p>
       <w:pPr>
         <w:pStyle w:val="Corpo"/>
+        <w:rPr>
+          <w:rFonts w:hint="eastAsia"/>
+        </w:rPr>
       </w:pPr>
       <w:r>
         <w:rPr>
@@ -505,6 +568,9 @@
     <w:p>
       <w:pPr>
         <w:pStyle w:val="Corpo"/>
+        <w:rPr>
+          <w:rFonts w:hint="eastAsia"/>
+        </w:rPr>
       </w:pPr>
       <w:r>
         <w:rPr>
@@ -531,6 +597,9 @@
     <w:p>
       <w:pPr>
         <w:pStyle w:val="Corpo"/>
+        <w:rPr>
+          <w:rFonts w:hint="eastAsia"/>
+        </w:rPr>
       </w:pPr>
       <w:r>
         <w:rPr>
@@ -557,6 +626,9 @@
     <w:p>
       <w:pPr>
         <w:pStyle w:val="Corpo"/>
+        <w:rPr>
+          <w:rFonts w:hint="eastAsia"/>
+        </w:rPr>
       </w:pPr>
       <w:r>
         <w:rPr>
@@ -598,12 +670,16 @@
     <w:p>
       <w:pPr>
         <w:pStyle w:val="Sottotitolo"/>
+        <w:rPr>
+          <w:rFonts w:hint="eastAsia"/>
+        </w:rPr>
       </w:pPr>
     </w:p>
     <w:p>
       <w:pPr>
         <w:pStyle w:val="Corpo"/>
         <w:rPr>
+          <w:rFonts w:hint="eastAsia"/>
           <w:sz w:val="40"/>
           <w:szCs w:val="40"/>
         </w:rPr>
@@ -619,7 +695,7 @@
       <w:pPr>
         <w:keepNext/>
         <w:rPr>
-          <w:rFonts w:ascii="Helvetica Neue" w:hAnsi="Helvetica Neue" w:cs="Arial Unicode MS"/>
+          <w:rFonts w:ascii="Helvetica Neue" w:hAnsi="Helvetica Neue" w:cs="Arial Unicode MS" w:hint="eastAsia"/>
           <w:color w:val="000000"/>
           <w:sz w:val="40"/>
           <w:szCs w:val="40"/>
@@ -656,7 +732,7 @@
         </w:numPr>
         <w:spacing w:before="160"/>
         <w:rPr>
-          <w:rFonts w:ascii="Helvetica Neue" w:hAnsi="Helvetica Neue" w:cs="Arial Unicode MS"/>
+          <w:rFonts w:ascii="Helvetica Neue" w:hAnsi="Helvetica Neue" w:cs="Arial Unicode MS" w:hint="eastAsia"/>
           <w:b/>
           <w:bCs/>
           <w:color w:val="000000"/>
@@ -692,7 +768,7 @@
         </w:numPr>
         <w:spacing w:before="160"/>
         <w:rPr>
-          <w:rFonts w:ascii="Helvetica Neue" w:hAnsi="Helvetica Neue" w:cs="Arial Unicode MS"/>
+          <w:rFonts w:ascii="Helvetica Neue" w:hAnsi="Helvetica Neue" w:cs="Arial Unicode MS" w:hint="eastAsia"/>
           <w:b/>
           <w:bCs/>
           <w:color w:val="000000"/>
@@ -741,7 +817,7 @@
         </w:numPr>
         <w:spacing w:before="160"/>
         <w:rPr>
-          <w:rFonts w:ascii="Helvetica Neue" w:hAnsi="Helvetica Neue" w:cs="Arial Unicode MS"/>
+          <w:rFonts w:ascii="Helvetica Neue" w:hAnsi="Helvetica Neue" w:cs="Arial Unicode MS" w:hint="eastAsia"/>
           <w:b/>
           <w:bCs/>
           <w:color w:val="000000"/>
@@ -777,7 +853,7 @@
         </w:numPr>
         <w:spacing w:before="160"/>
         <w:rPr>
-          <w:rFonts w:ascii="Helvetica Neue" w:hAnsi="Helvetica Neue" w:cs="Arial Unicode MS"/>
+          <w:rFonts w:ascii="Helvetica Neue" w:hAnsi="Helvetica Neue" w:cs="Arial Unicode MS" w:hint="eastAsia"/>
           <w:b/>
           <w:bCs/>
           <w:color w:val="000000"/>
@@ -826,7 +902,7 @@
         </w:numPr>
         <w:spacing w:before="160"/>
         <w:rPr>
-          <w:rFonts w:ascii="Helvetica Neue" w:hAnsi="Helvetica Neue" w:cs="Arial Unicode MS"/>
+          <w:rFonts w:ascii="Helvetica Neue" w:hAnsi="Helvetica Neue" w:cs="Arial Unicode MS" w:hint="eastAsia"/>
           <w:b/>
           <w:bCs/>
           <w:color w:val="000000"/>
@@ -903,7 +979,7 @@
         </w:numPr>
         <w:spacing w:before="160"/>
         <w:rPr>
-          <w:rFonts w:ascii="Helvetica Neue" w:hAnsi="Helvetica Neue" w:cs="Arial Unicode MS"/>
+          <w:rFonts w:ascii="Helvetica Neue" w:hAnsi="Helvetica Neue" w:cs="Arial Unicode MS" w:hint="eastAsia"/>
           <w:b/>
           <w:bCs/>
           <w:color w:val="000000"/>
@@ -980,7 +1056,7 @@
         </w:numPr>
         <w:spacing w:before="160"/>
         <w:rPr>
-          <w:rFonts w:ascii="Helvetica Neue" w:hAnsi="Helvetica Neue" w:cs="Arial Unicode MS"/>
+          <w:rFonts w:ascii="Helvetica Neue" w:hAnsi="Helvetica Neue" w:cs="Arial Unicode MS" w:hint="eastAsia"/>
           <w:b/>
           <w:bCs/>
           <w:color w:val="000000"/>
@@ -1029,7 +1105,7 @@
         </w:numPr>
         <w:spacing w:before="160"/>
         <w:rPr>
-          <w:rFonts w:ascii="Helvetica Neue" w:hAnsi="Helvetica Neue" w:cs="Arial Unicode MS"/>
+          <w:rFonts w:ascii="Helvetica Neue" w:hAnsi="Helvetica Neue" w:cs="Arial Unicode MS" w:hint="eastAsia"/>
           <w:b/>
           <w:bCs/>
           <w:color w:val="000000"/>
@@ -1065,7 +1141,7 @@
         </w:numPr>
         <w:spacing w:before="160"/>
         <w:rPr>
-          <w:rFonts w:ascii="Helvetica Neue" w:hAnsi="Helvetica Neue" w:cs="Arial Unicode MS"/>
+          <w:rFonts w:ascii="Helvetica Neue" w:hAnsi="Helvetica Neue" w:cs="Arial Unicode MS" w:hint="eastAsia"/>
           <w:b/>
           <w:bCs/>
           <w:color w:val="000000"/>
@@ -1114,7 +1190,7 @@
         </w:numPr>
         <w:spacing w:before="160"/>
         <w:rPr>
-          <w:rFonts w:ascii="Helvetica Neue" w:hAnsi="Helvetica Neue" w:cs="Arial Unicode MS"/>
+          <w:rFonts w:ascii="Helvetica Neue" w:hAnsi="Helvetica Neue" w:cs="Arial Unicode MS" w:hint="eastAsia"/>
           <w:b/>
           <w:bCs/>
           <w:color w:val="000000"/>
@@ -1163,7 +1239,7 @@
         </w:numPr>
         <w:spacing w:before="160"/>
         <w:rPr>
-          <w:rFonts w:ascii="Helvetica Neue" w:hAnsi="Helvetica Neue" w:cs="Arial Unicode MS"/>
+          <w:rFonts w:ascii="Helvetica Neue" w:hAnsi="Helvetica Neue" w:cs="Arial Unicode MS" w:hint="eastAsia"/>
           <w:b/>
           <w:bCs/>
           <w:color w:val="000000"/>
@@ -1212,7 +1288,7 @@
         </w:numPr>
         <w:spacing w:before="160"/>
         <w:rPr>
-          <w:rFonts w:ascii="Helvetica Neue" w:hAnsi="Helvetica Neue" w:cs="Arial Unicode MS"/>
+          <w:rFonts w:ascii="Helvetica Neue" w:hAnsi="Helvetica Neue" w:cs="Arial Unicode MS" w:hint="eastAsia"/>
           <w:b/>
           <w:bCs/>
           <w:color w:val="000000"/>
@@ -1248,7 +1324,7 @@
         </w:numPr>
         <w:spacing w:before="160"/>
         <w:rPr>
-          <w:rFonts w:ascii="Helvetica Neue" w:hAnsi="Helvetica Neue" w:cs="Arial Unicode MS"/>
+          <w:rFonts w:ascii="Helvetica Neue" w:hAnsi="Helvetica Neue" w:cs="Arial Unicode MS" w:hint="eastAsia"/>
           <w:b/>
           <w:bCs/>
           <w:color w:val="000000"/>
@@ -1297,7 +1373,7 @@
         </w:numPr>
         <w:spacing w:before="160"/>
         <w:rPr>
-          <w:rFonts w:ascii="Helvetica Neue" w:hAnsi="Helvetica Neue" w:cs="Arial Unicode MS"/>
+          <w:rFonts w:ascii="Helvetica Neue" w:hAnsi="Helvetica Neue" w:cs="Arial Unicode MS" w:hint="eastAsia"/>
           <w:b/>
           <w:bCs/>
           <w:color w:val="000000"/>
@@ -1339,12 +1415,15 @@
     <w:p>
       <w:pPr>
         <w:pStyle w:val="Corpo"/>
-      </w:pPr>
-    </w:p>
-    <w:p>
-      <w:pPr>
-        <w:rPr>
-          <w:rFonts w:ascii="Helvetica Neue" w:hAnsi="Helvetica Neue" w:cs="Arial Unicode MS"/>
+        <w:rPr>
+          <w:rFonts w:hint="eastAsia"/>
+        </w:rPr>
+      </w:pPr>
+    </w:p>
+    <w:p>
+      <w:pPr>
+        <w:rPr>
+          <w:rFonts w:ascii="Helvetica Neue" w:hAnsi="Helvetica Neue" w:cs="Arial Unicode MS" w:hint="eastAsia"/>
           <w:color w:val="000000"/>
           <w:lang w:eastAsia="it-IT"/>
           <w14:textOutline w14:w="0" w14:cap="flat" w14:cmpd="sng" w14:algn="ctr">
@@ -1365,6 +1444,7 @@
       <w:pPr>
         <w:pStyle w:val="Corpo"/>
         <w:rPr>
+          <w:rFonts w:hint="eastAsia"/>
           <w:b/>
         </w:rPr>
       </w:pPr>
@@ -1387,6 +1467,7 @@
       <w:pPr>
         <w:pStyle w:val="Corpo"/>
         <w:rPr>
+          <w:rFonts w:hint="eastAsia"/>
           <w:sz w:val="40"/>
           <w:szCs w:val="40"/>
         </w:rPr>
@@ -1455,6 +1536,9 @@
     <w:p>
       <w:pPr>
         <w:pStyle w:val="Sottotitolo"/>
+        <w:rPr>
+          <w:rFonts w:hint="eastAsia"/>
+        </w:rPr>
       </w:pPr>
       <w:r>
         <w:lastRenderedPageBreak/>
@@ -1464,6 +1548,9 @@
     <w:p>
       <w:pPr>
         <w:pStyle w:val="Corpo"/>
+        <w:rPr>
+          <w:rFonts w:hint="eastAsia"/>
+        </w:rPr>
       </w:pPr>
     </w:p>
     <w:tbl>
@@ -1609,7 +1696,7 @@
             <w:pPr>
               <w:pStyle w:val="Stiletabella2"/>
               <w:rPr>
-                <w:rFonts w:eastAsia="Arial Unicode MS" w:cs="Arial Unicode MS"/>
+                <w:rFonts w:eastAsia="Arial Unicode MS" w:cs="Arial Unicode MS" w:hint="eastAsia"/>
               </w:rPr>
             </w:pPr>
             <w:r>
@@ -2133,7 +2220,7 @@
               <w:pStyle w:val="Stiletabella2"/>
               <w:ind w:left="164"/>
               <w:rPr>
-                <w:rFonts w:eastAsia="Arial Unicode MS" w:cs="Arial Unicode MS"/>
+                <w:rFonts w:eastAsia="Arial Unicode MS" w:cs="Arial Unicode MS" w:hint="eastAsia"/>
               </w:rPr>
             </w:pPr>
             <w:r>
@@ -2329,7 +2416,7 @@
               <w:pStyle w:val="Stiletabella2"/>
               <w:ind w:left="164"/>
               <w:rPr>
-                <w:rFonts w:eastAsia="Arial Unicode MS" w:cs="Arial Unicode MS"/>
+                <w:rFonts w:eastAsia="Arial Unicode MS" w:cs="Arial Unicode MS" w:hint="eastAsia"/>
               </w:rPr>
             </w:pPr>
             <w:r>
@@ -2378,7 +2465,7 @@
               <w:pStyle w:val="Stiletabella2"/>
               <w:ind w:left="164"/>
               <w:rPr>
-                <w:rFonts w:eastAsia="Arial Unicode MS" w:cs="Arial Unicode MS"/>
+                <w:rFonts w:eastAsia="Arial Unicode MS" w:cs="Arial Unicode MS" w:hint="eastAsia"/>
               </w:rPr>
             </w:pPr>
             <w:r>
@@ -2476,13 +2563,13 @@
                 <w:numId w:val="34"/>
               </w:numPr>
               <w:rPr>
-                <w:rFonts w:eastAsia="Arial Unicode MS" w:cs="Arial Unicode MS"/>
-              </w:rPr>
-            </w:pPr>
-            <w:r>
-              <w:rPr>
                 <w:rFonts w:eastAsia="Arial Unicode MS" w:cs="Arial Unicode MS" w:hint="eastAsia"/>
               </w:rPr>
+            </w:pPr>
+            <w:r>
+              <w:rPr>
+                <w:rFonts w:eastAsia="Arial Unicode MS" w:cs="Arial Unicode MS" w:hint="eastAsia"/>
+              </w:rPr>
               <w:t>S</w:t>
             </w:r>
             <w:r>
@@ -2510,7 +2597,7 @@
               <w:pStyle w:val="Stiletabella2"/>
               <w:ind w:left="360"/>
               <w:rPr>
-                <w:rFonts w:eastAsia="Arial Unicode MS" w:cs="Arial Unicode MS"/>
+                <w:rFonts w:eastAsia="Arial Unicode MS" w:cs="Arial Unicode MS" w:hint="eastAsia"/>
               </w:rPr>
             </w:pPr>
           </w:p>
@@ -2760,11 +2847,17 @@
     <w:p>
       <w:pPr>
         <w:pStyle w:val="Corpo"/>
+        <w:rPr>
+          <w:rFonts w:hint="eastAsia"/>
+        </w:rPr>
       </w:pPr>
     </w:p>
     <w:p>
       <w:pPr>
         <w:pStyle w:val="Corpo"/>
+        <w:rPr>
+          <w:rFonts w:hint="eastAsia"/>
+        </w:rPr>
       </w:pPr>
     </w:p>
     <w:tbl>
@@ -2934,7 +3027,7 @@
             <w:pPr>
               <w:pStyle w:val="Stiletabella2"/>
               <w:rPr>
-                <w:rFonts w:eastAsia="Arial Unicode MS" w:cs="Arial Unicode MS"/>
+                <w:rFonts w:eastAsia="Arial Unicode MS" w:cs="Arial Unicode MS" w:hint="eastAsia"/>
               </w:rPr>
             </w:pPr>
             <w:r>
@@ -3170,17 +3263,8 @@
                 <w:b/>
                 <w:bCs/>
               </w:rPr>
-              <w:t xml:space="preserve">Flow of </w:t>
-            </w:r>
-            <w:proofErr w:type="spellStart"/>
-            <w:r>
-              <w:rPr>
-                <w:b/>
-                <w:bCs/>
-              </w:rPr>
-              <w:t>Event</w:t>
-            </w:r>
-            <w:proofErr w:type="spellEnd"/>
+              <w:t>Flow of Event</w:t>
+            </w:r>
           </w:p>
         </w:tc>
         <w:tc>
@@ -3563,7 +3647,7 @@
               <w:pStyle w:val="Stiletabella2"/>
               <w:ind w:left="164"/>
               <w:rPr>
-                <w:rFonts w:eastAsia="Arial Unicode MS" w:cs="Arial Unicode MS"/>
+                <w:rFonts w:eastAsia="Arial Unicode MS" w:cs="Arial Unicode MS" w:hint="eastAsia"/>
               </w:rPr>
             </w:pPr>
             <w:r>
@@ -3855,7 +3939,7 @@
               <w:pStyle w:val="Stiletabella2"/>
               <w:ind w:left="164"/>
               <w:rPr>
-                <w:rFonts w:eastAsia="Arial Unicode MS" w:cs="Arial Unicode MS"/>
+                <w:rFonts w:eastAsia="Arial Unicode MS" w:cs="Arial Unicode MS" w:hint="eastAsia"/>
               </w:rPr>
             </w:pPr>
             <w:r>
@@ -4209,7 +4293,7 @@
               <w:pStyle w:val="Stiletabella2"/>
               <w:ind w:left="360"/>
               <w:rPr>
-                <w:rFonts w:eastAsia="Arial Unicode MS" w:cs="Arial Unicode MS"/>
+                <w:rFonts w:eastAsia="Arial Unicode MS" w:cs="Arial Unicode MS" w:hint="eastAsia"/>
               </w:rPr>
             </w:pPr>
           </w:p>
@@ -4218,7 +4302,7 @@
               <w:pStyle w:val="Stiletabella2"/>
               <w:ind w:left="164"/>
               <w:rPr>
-                <w:rFonts w:eastAsia="Arial Unicode MS" w:cs="Arial Unicode MS"/>
+                <w:rFonts w:eastAsia="Arial Unicode MS" w:cs="Arial Unicode MS" w:hint="eastAsia"/>
               </w:rPr>
             </w:pPr>
             <w:r>
@@ -4297,7 +4381,7 @@
               <w:pStyle w:val="Stiletabella2"/>
               <w:ind w:left="164"/>
               <w:rPr>
-                <w:rFonts w:eastAsia="Arial Unicode MS" w:cs="Arial Unicode MS"/>
+                <w:rFonts w:eastAsia="Arial Unicode MS" w:cs="Arial Unicode MS" w:hint="eastAsia"/>
               </w:rPr>
             </w:pPr>
             <w:r>
@@ -4465,7 +4549,7 @@
               <w:pStyle w:val="Stiletabella2"/>
               <w:ind w:left="360"/>
               <w:rPr>
-                <w:rFonts w:eastAsia="Arial Unicode MS" w:cs="Arial Unicode MS"/>
+                <w:rFonts w:eastAsia="Arial Unicode MS" w:cs="Arial Unicode MS" w:hint="eastAsia"/>
               </w:rPr>
             </w:pPr>
           </w:p>
@@ -4534,6 +4618,7 @@
                 <w:b/>
                 <w:bCs/>
               </w:rPr>
+              <w:lastRenderedPageBreak/>
               <w:t xml:space="preserve">Nome caso d’uso </w:t>
             </w:r>
           </w:p>
@@ -4633,7 +4718,7 @@
             <w:pPr>
               <w:pStyle w:val="Stiletabella2"/>
               <w:rPr>
-                <w:rFonts w:eastAsia="Arial Unicode MS" w:cs="Arial Unicode MS"/>
+                <w:rFonts w:eastAsia="Arial Unicode MS" w:cs="Arial Unicode MS" w:hint="eastAsia"/>
               </w:rPr>
             </w:pPr>
             <w:r>
@@ -5143,16 +5228,25 @@
     <w:p>
       <w:pPr>
         <w:pStyle w:val="Corpo"/>
+        <w:rPr>
+          <w:rFonts w:hint="eastAsia"/>
+        </w:rPr>
       </w:pPr>
     </w:p>
     <w:p>
       <w:pPr>
         <w:pStyle w:val="Corpo"/>
+        <w:rPr>
+          <w:rFonts w:hint="eastAsia"/>
+        </w:rPr>
       </w:pPr>
     </w:p>
     <w:p>
       <w:pPr>
         <w:pStyle w:val="Corpo"/>
+        <w:rPr>
+          <w:rFonts w:hint="eastAsia"/>
+        </w:rPr>
       </w:pPr>
     </w:p>
     <w:tbl>
@@ -5304,7 +5398,7 @@
             <w:pPr>
               <w:pStyle w:val="Stiletabella2"/>
               <w:rPr>
-                <w:rFonts w:eastAsia="Arial Unicode MS" w:cs="Arial Unicode MS"/>
+                <w:rFonts w:eastAsia="Arial Unicode MS" w:cs="Arial Unicode MS" w:hint="eastAsia"/>
               </w:rPr>
             </w:pPr>
             <w:r>
@@ -5871,7 +5965,7 @@
             <w:pPr>
               <w:pStyle w:val="Stiletabella2"/>
               <w:rPr>
-                <w:rFonts w:eastAsia="Arial Unicode MS" w:cs="Arial Unicode MS"/>
+                <w:rFonts w:eastAsia="Arial Unicode MS" w:cs="Arial Unicode MS" w:hint="eastAsia"/>
               </w:rPr>
             </w:pPr>
             <w:r>
@@ -6349,7 +6443,7 @@
             <w:pPr>
               <w:pStyle w:val="Stiletabella2"/>
               <w:rPr>
-                <w:rFonts w:eastAsia="Arial Unicode MS" w:cs="Arial Unicode MS"/>
+                <w:rFonts w:eastAsia="Arial Unicode MS" w:cs="Arial Unicode MS" w:hint="eastAsia"/>
               </w:rPr>
             </w:pPr>
             <w:r>
@@ -6717,6 +6811,9 @@
     <w:p>
       <w:pPr>
         <w:pStyle w:val="Corpo"/>
+        <w:rPr>
+          <w:rFonts w:hint="eastAsia"/>
+        </w:rPr>
       </w:pPr>
     </w:p>
     <w:tbl>
@@ -6769,6 +6866,7 @@
                 <w:b/>
                 <w:bCs/>
               </w:rPr>
+              <w:lastRenderedPageBreak/>
               <w:t xml:space="preserve">Nome caso d’uso </w:t>
             </w:r>
           </w:p>
@@ -6880,7 +6978,7 @@
             <w:pPr>
               <w:pStyle w:val="Stiletabella2"/>
               <w:rPr>
-                <w:rFonts w:eastAsia="Arial Unicode MS" w:cs="Arial Unicode MS"/>
+                <w:rFonts w:eastAsia="Arial Unicode MS" w:cs="Arial Unicode MS" w:hint="eastAsia"/>
               </w:rPr>
             </w:pPr>
             <w:r>
@@ -7464,7 +7562,7 @@
               <w:pStyle w:val="Stiletabella2"/>
               <w:ind w:left="164"/>
               <w:rPr>
-                <w:rFonts w:eastAsia="Arial Unicode MS" w:cs="Arial Unicode MS"/>
+                <w:rFonts w:eastAsia="Arial Unicode MS" w:cs="Arial Unicode MS" w:hint="eastAsia"/>
               </w:rPr>
             </w:pPr>
             <w:r>
@@ -7643,6 +7741,7 @@
       <w:pPr>
         <w:pStyle w:val="Corpo"/>
         <w:rPr>
+          <w:rFonts w:hint="eastAsia"/>
           <w:noProof/>
         </w:rPr>
       </w:pPr>
@@ -7651,6 +7750,7 @@
       <w:pPr>
         <w:pStyle w:val="Corpo"/>
         <w:rPr>
+          <w:rFonts w:hint="eastAsia"/>
           <w:noProof/>
         </w:rPr>
       </w:pPr>
@@ -7659,6 +7759,7 @@
       <w:pPr>
         <w:pStyle w:val="Corpo"/>
         <w:rPr>
+          <w:rFonts w:hint="eastAsia"/>
           <w:noProof/>
         </w:rPr>
       </w:pPr>
@@ -7667,6 +7768,7 @@
       <w:pPr>
         <w:pStyle w:val="Corpo"/>
         <w:rPr>
+          <w:rFonts w:hint="eastAsia"/>
           <w:noProof/>
         </w:rPr>
       </w:pPr>
@@ -7675,6 +7777,7 @@
       <w:pPr>
         <w:pStyle w:val="Corpo"/>
         <w:rPr>
+          <w:rFonts w:hint="eastAsia"/>
           <w:noProof/>
         </w:rPr>
       </w:pPr>
@@ -7683,6 +7786,7 @@
       <w:pPr>
         <w:pStyle w:val="Corpo"/>
         <w:rPr>
+          <w:rFonts w:hint="eastAsia"/>
           <w:noProof/>
         </w:rPr>
       </w:pPr>
@@ -7691,6 +7795,7 @@
       <w:pPr>
         <w:pStyle w:val="Corpo"/>
         <w:rPr>
+          <w:rFonts w:hint="eastAsia"/>
           <w:noProof/>
         </w:rPr>
       </w:pPr>
@@ -7699,6 +7804,7 @@
       <w:pPr>
         <w:pStyle w:val="Corpo"/>
         <w:rPr>
+          <w:rFonts w:hint="eastAsia"/>
           <w:noProof/>
         </w:rPr>
       </w:pPr>
@@ -7707,6 +7813,7 @@
       <w:pPr>
         <w:pStyle w:val="Corpo"/>
         <w:rPr>
+          <w:rFonts w:hint="eastAsia"/>
           <w:noProof/>
         </w:rPr>
       </w:pPr>
@@ -7715,6 +7822,7 @@
       <w:pPr>
         <w:pStyle w:val="Corpo"/>
         <w:rPr>
+          <w:rFonts w:hint="eastAsia"/>
           <w:noProof/>
         </w:rPr>
       </w:pPr>
@@ -7723,6 +7831,7 @@
       <w:pPr>
         <w:pStyle w:val="Corpo"/>
         <w:rPr>
+          <w:rFonts w:hint="eastAsia"/>
           <w:noProof/>
         </w:rPr>
       </w:pPr>
@@ -7731,6 +7840,7 @@
       <w:pPr>
         <w:pStyle w:val="Corpo"/>
         <w:rPr>
+          <w:rFonts w:hint="eastAsia"/>
           <w:noProof/>
         </w:rPr>
       </w:pPr>
@@ -7738,6 +7848,9 @@
     <w:p>
       <w:pPr>
         <w:pStyle w:val="Corpo"/>
+        <w:rPr>
+          <w:rFonts w:hint="eastAsia"/>
+        </w:rPr>
       </w:pPr>
     </w:p>
     <w:tbl>
@@ -7790,7 +7903,6 @@
                 <w:b/>
                 <w:bCs/>
               </w:rPr>
-              <w:lastRenderedPageBreak/>
               <w:t xml:space="preserve">Nome caso d’uso </w:t>
             </w:r>
           </w:p>
@@ -7859,6 +7971,7 @@
                 <w:b/>
                 <w:bCs/>
               </w:rPr>
+              <w:lastRenderedPageBreak/>
               <w:t>Requisiti implementati</w:t>
             </w:r>
           </w:p>
@@ -7884,7 +7997,7 @@
             <w:pPr>
               <w:pStyle w:val="Stiletabella2"/>
               <w:rPr>
-                <w:rFonts w:eastAsia="Arial Unicode MS" w:cs="Arial Unicode MS"/>
+                <w:rFonts w:eastAsia="Arial Unicode MS" w:cs="Arial Unicode MS" w:hint="eastAsia"/>
               </w:rPr>
             </w:pPr>
             <w:r>
@@ -8482,7 +8595,7 @@
                 <w:numId w:val="27"/>
               </w:numPr>
               <w:rPr>
-                <w:rFonts w:eastAsia="Arial Unicode MS" w:cs="Arial Unicode MS"/>
+                <w:rFonts w:eastAsia="Arial Unicode MS" w:cs="Arial Unicode MS" w:hint="eastAsia"/>
               </w:rPr>
             </w:pPr>
             <w:r>
@@ -8533,7 +8646,7 @@
               <w:pStyle w:val="Stiletabella2"/>
               <w:ind w:left="360"/>
               <w:rPr>
-                <w:rFonts w:eastAsia="Arial Unicode MS" w:cs="Arial Unicode MS"/>
+                <w:rFonts w:eastAsia="Arial Unicode MS" w:cs="Arial Unicode MS" w:hint="eastAsia"/>
               </w:rPr>
             </w:pPr>
           </w:p>
@@ -8542,7 +8655,7 @@
               <w:pStyle w:val="Stiletabella2"/>
               <w:ind w:left="360"/>
               <w:rPr>
-                <w:rFonts w:eastAsia="Arial Unicode MS" w:cs="Arial Unicode MS"/>
+                <w:rFonts w:eastAsia="Arial Unicode MS" w:cs="Arial Unicode MS" w:hint="eastAsia"/>
               </w:rPr>
             </w:pPr>
             <w:r>
@@ -8571,7 +8684,7 @@
               <w:pStyle w:val="Stiletabella2"/>
               <w:ind w:left="360"/>
               <w:rPr>
-                <w:rFonts w:eastAsia="Arial Unicode MS" w:cs="Arial Unicode MS"/>
+                <w:rFonts w:eastAsia="Arial Unicode MS" w:cs="Arial Unicode MS" w:hint="eastAsia"/>
               </w:rPr>
             </w:pPr>
             <w:r>
@@ -8603,7 +8716,7 @@
                 <w:numId w:val="28"/>
               </w:numPr>
               <w:rPr>
-                <w:rFonts w:eastAsia="Arial Unicode MS" w:cs="Arial Unicode MS"/>
+                <w:rFonts w:eastAsia="Arial Unicode MS" w:cs="Arial Unicode MS" w:hint="eastAsia"/>
               </w:rPr>
             </w:pPr>
             <w:r>
@@ -8627,13 +8740,13 @@
                 <w:numId w:val="28"/>
               </w:numPr>
               <w:rPr>
-                <w:rFonts w:eastAsia="Arial Unicode MS" w:cs="Arial Unicode MS"/>
-              </w:rPr>
-            </w:pPr>
-            <w:r>
-              <w:rPr>
                 <w:rFonts w:eastAsia="Arial Unicode MS" w:cs="Arial Unicode MS" w:hint="eastAsia"/>
               </w:rPr>
+            </w:pPr>
+            <w:r>
+              <w:rPr>
+                <w:rFonts w:eastAsia="Arial Unicode MS" w:cs="Arial Unicode MS" w:hint="eastAsia"/>
+              </w:rPr>
               <w:t>L</w:t>
             </w:r>
             <w:r>
@@ -8648,7 +8761,7 @@
               <w:pStyle w:val="Stiletabella2"/>
               <w:ind w:left="360"/>
               <w:rPr>
-                <w:rFonts w:eastAsia="Arial Unicode MS" w:cs="Arial Unicode MS"/>
+                <w:rFonts w:eastAsia="Arial Unicode MS" w:cs="Arial Unicode MS" w:hint="eastAsia"/>
               </w:rPr>
             </w:pPr>
             <w:r>
@@ -8683,7 +8796,7 @@
               <w:pStyle w:val="Stiletabella2"/>
               <w:ind w:left="360"/>
               <w:rPr>
-                <w:rFonts w:eastAsia="Arial Unicode MS" w:cs="Arial Unicode MS"/>
+                <w:rFonts w:eastAsia="Arial Unicode MS" w:cs="Arial Unicode MS" w:hint="eastAsia"/>
               </w:rPr>
             </w:pPr>
             <w:r>
@@ -9600,6 +9713,7 @@
                 <w:b/>
                 <w:bCs/>
               </w:rPr>
+              <w:lastRenderedPageBreak/>
               <w:t>Nome caso d’uso</w:t>
             </w:r>
           </w:p>
@@ -9693,7 +9807,7 @@
             <w:pPr>
               <w:pStyle w:val="Stiletabella2"/>
               <w:rPr>
-                <w:rFonts w:eastAsia="Arial Unicode MS" w:cs="Arial Unicode MS"/>
+                <w:rFonts w:eastAsia="Arial Unicode MS" w:cs="Arial Unicode MS" w:hint="eastAsia"/>
               </w:rPr>
             </w:pPr>
             <w:r>
@@ -10299,7 +10413,7 @@
             <w:pPr>
               <w:pStyle w:val="Stiletabella2"/>
               <w:rPr>
-                <w:rFonts w:eastAsia="Arial Unicode MS" w:cs="Arial Unicode MS"/>
+                <w:rFonts w:eastAsia="Arial Unicode MS" w:cs="Arial Unicode MS" w:hint="eastAsia"/>
               </w:rPr>
             </w:pPr>
             <w:r>
@@ -10843,7 +10957,7 @@
             <w:pPr>
               <w:pStyle w:val="Stiletabella2"/>
               <w:rPr>
-                <w:rFonts w:eastAsia="Arial Unicode MS" w:cs="Arial Unicode MS"/>
+                <w:rFonts w:eastAsia="Arial Unicode MS" w:cs="Arial Unicode MS" w:hint="eastAsia"/>
               </w:rPr>
             </w:pPr>
             <w:r>
@@ -11238,11 +11352,17 @@
     <w:p>
       <w:pPr>
         <w:pStyle w:val="Corpo"/>
+        <w:rPr>
+          <w:rFonts w:hint="eastAsia"/>
+        </w:rPr>
       </w:pPr>
     </w:p>
     <w:p>
       <w:pPr>
         <w:pStyle w:val="Corpo"/>
+        <w:rPr>
+          <w:rFonts w:hint="eastAsia"/>
+        </w:rPr>
       </w:pPr>
     </w:p>
     <w:tbl>
@@ -11400,7 +11520,7 @@
             <w:pPr>
               <w:pStyle w:val="Stiletabella2"/>
               <w:rPr>
-                <w:rFonts w:eastAsia="Arial Unicode MS" w:cs="Arial Unicode MS"/>
+                <w:rFonts w:eastAsia="Arial Unicode MS" w:cs="Arial Unicode MS" w:hint="eastAsia"/>
               </w:rPr>
             </w:pPr>
             <w:r>
@@ -11576,17 +11696,8 @@
                 <w:b/>
                 <w:bCs/>
               </w:rPr>
-              <w:t xml:space="preserve">Flow of </w:t>
-            </w:r>
-            <w:proofErr w:type="spellStart"/>
-            <w:r>
-              <w:rPr>
-                <w:b/>
-                <w:bCs/>
-              </w:rPr>
-              <w:t>Event</w:t>
-            </w:r>
-            <w:proofErr w:type="spellEnd"/>
+              <w:t>Flow of Event</w:t>
+            </w:r>
           </w:p>
         </w:tc>
         <w:tc>
@@ -11886,7 +11997,7 @@
               <w:pStyle w:val="Stiletabella2"/>
               <w:ind w:left="164"/>
               <w:rPr>
-                <w:rFonts w:eastAsia="Arial Unicode MS" w:cs="Arial Unicode MS"/>
+                <w:rFonts w:eastAsia="Arial Unicode MS" w:cs="Arial Unicode MS" w:hint="eastAsia"/>
               </w:rPr>
             </w:pPr>
             <w:r>
@@ -12094,7 +12205,7 @@
               <w:pStyle w:val="Stiletabella2"/>
               <w:ind w:left="164"/>
               <w:rPr>
-                <w:rFonts w:eastAsia="Arial Unicode MS" w:cs="Arial Unicode MS"/>
+                <w:rFonts w:eastAsia="Arial Unicode MS" w:cs="Arial Unicode MS" w:hint="eastAsia"/>
               </w:rPr>
             </w:pPr>
             <w:r>
@@ -12134,7 +12245,7 @@
               <w:pStyle w:val="Stiletabella2"/>
               <w:ind w:left="164"/>
               <w:rPr>
-                <w:rFonts w:eastAsia="Arial Unicode MS" w:cs="Arial Unicode MS"/>
+                <w:rFonts w:eastAsia="Arial Unicode MS" w:cs="Arial Unicode MS" w:hint="eastAsia"/>
               </w:rPr>
             </w:pPr>
             <w:r>
@@ -12224,7 +12335,7 @@
               <w:pStyle w:val="Stiletabella2"/>
               <w:ind w:left="360"/>
               <w:rPr>
-                <w:rFonts w:eastAsia="Arial Unicode MS" w:cs="Arial Unicode MS"/>
+                <w:rFonts w:eastAsia="Arial Unicode MS" w:cs="Arial Unicode MS" w:hint="eastAsia"/>
               </w:rPr>
             </w:pPr>
           </w:p>
@@ -12236,13 +12347,13 @@
                 <w:numId w:val="34"/>
               </w:numPr>
               <w:rPr>
-                <w:rFonts w:eastAsia="Arial Unicode MS" w:cs="Arial Unicode MS"/>
-              </w:rPr>
-            </w:pPr>
-            <w:r>
-              <w:rPr>
                 <w:rFonts w:eastAsia="Arial Unicode MS" w:cs="Arial Unicode MS" w:hint="eastAsia"/>
               </w:rPr>
+            </w:pPr>
+            <w:r>
+              <w:rPr>
+                <w:rFonts w:eastAsia="Arial Unicode MS" w:cs="Arial Unicode MS" w:hint="eastAsia"/>
+              </w:rPr>
               <w:t>S</w:t>
             </w:r>
             <w:r>
@@ -12270,7 +12381,7 @@
               <w:pStyle w:val="Stiletabella2"/>
               <w:ind w:left="360"/>
               <w:rPr>
-                <w:rFonts w:eastAsia="Arial Unicode MS" w:cs="Arial Unicode MS"/>
+                <w:rFonts w:eastAsia="Arial Unicode MS" w:cs="Arial Unicode MS" w:hint="eastAsia"/>
               </w:rPr>
             </w:pPr>
           </w:p>
@@ -12470,7 +12581,7 @@
               <w:pStyle w:val="Paragrafoelenco"/>
               <w:ind w:left="360"/>
               <w:rPr>
-                <w:rFonts w:eastAsia="Arial Unicode MS" w:cs="Arial Unicode MS"/>
+                <w:rFonts w:eastAsia="Arial Unicode MS" w:cs="Arial Unicode MS" w:hint="eastAsia"/>
               </w:rPr>
             </w:pPr>
             <w:r>
@@ -12505,26 +12616,41 @@
     <w:p>
       <w:pPr>
         <w:pStyle w:val="Corpo"/>
+        <w:rPr>
+          <w:rFonts w:hint="eastAsia"/>
+        </w:rPr>
       </w:pPr>
     </w:p>
     <w:p>
       <w:pPr>
         <w:pStyle w:val="Corpo"/>
+        <w:rPr>
+          <w:rFonts w:hint="eastAsia"/>
+        </w:rPr>
       </w:pPr>
     </w:p>
     <w:p>
       <w:pPr>
         <w:pStyle w:val="Corpo"/>
+        <w:rPr>
+          <w:rFonts w:hint="eastAsia"/>
+        </w:rPr>
       </w:pPr>
     </w:p>
     <w:p>
       <w:pPr>
         <w:pStyle w:val="Corpo"/>
+        <w:rPr>
+          <w:rFonts w:hint="eastAsia"/>
+        </w:rPr>
       </w:pPr>
     </w:p>
     <w:p>
       <w:pPr>
         <w:pStyle w:val="Corpo"/>
+        <w:rPr>
+          <w:rFonts w:hint="eastAsia"/>
+        </w:rPr>
       </w:pPr>
     </w:p>
     <w:tbl>
@@ -12676,7 +12802,7 @@
             <w:pPr>
               <w:pStyle w:val="Stiletabella2"/>
               <w:rPr>
-                <w:rFonts w:eastAsia="Arial Unicode MS" w:cs="Arial Unicode MS"/>
+                <w:rFonts w:eastAsia="Arial Unicode MS" w:cs="Arial Unicode MS" w:hint="eastAsia"/>
               </w:rPr>
             </w:pPr>
             <w:r>
@@ -12864,17 +12990,8 @@
                 <w:b/>
                 <w:bCs/>
               </w:rPr>
-              <w:t xml:space="preserve">Flow of </w:t>
-            </w:r>
-            <w:proofErr w:type="spellStart"/>
-            <w:r>
-              <w:rPr>
-                <w:b/>
-                <w:bCs/>
-              </w:rPr>
-              <w:t>Event</w:t>
-            </w:r>
-            <w:proofErr w:type="spellEnd"/>
+              <w:t>Flow of Event</w:t>
+            </w:r>
           </w:p>
         </w:tc>
         <w:tc>
@@ -13027,16 +13144,25 @@
     <w:p>
       <w:pPr>
         <w:pStyle w:val="Corpo"/>
+        <w:rPr>
+          <w:rFonts w:hint="eastAsia"/>
+        </w:rPr>
       </w:pPr>
     </w:p>
     <w:p>
       <w:pPr>
         <w:pStyle w:val="Corpo"/>
+        <w:rPr>
+          <w:rFonts w:hint="eastAsia"/>
+        </w:rPr>
       </w:pPr>
     </w:p>
     <w:p>
       <w:pPr>
         <w:pStyle w:val="Corpo"/>
+        <w:rPr>
+          <w:rFonts w:hint="eastAsia"/>
+        </w:rPr>
       </w:pPr>
     </w:p>
     <w:tbl>
@@ -13188,7 +13314,7 @@
             <w:pPr>
               <w:pStyle w:val="Stiletabella2"/>
               <w:rPr>
-                <w:rFonts w:eastAsia="Arial Unicode MS" w:cs="Arial Unicode MS"/>
+                <w:rFonts w:eastAsia="Arial Unicode MS" w:cs="Arial Unicode MS" w:hint="eastAsia"/>
               </w:rPr>
             </w:pPr>
             <w:r>
@@ -13750,12 +13876,16 @@
     <w:p>
       <w:pPr>
         <w:pStyle w:val="Corpo"/>
+        <w:rPr>
+          <w:rFonts w:hint="eastAsia"/>
+        </w:rPr>
       </w:pPr>
     </w:p>
     <w:p>
       <w:pPr>
         <w:pStyle w:val="Corpo"/>
         <w:rPr>
+          <w:rFonts w:hint="eastAsia"/>
           <w:noProof/>
         </w:rPr>
       </w:pPr>
@@ -13763,26 +13893,41 @@
     <w:p>
       <w:pPr>
         <w:pStyle w:val="Corpo"/>
+        <w:rPr>
+          <w:rFonts w:hint="eastAsia"/>
+        </w:rPr>
       </w:pPr>
     </w:p>
     <w:p>
       <w:pPr>
         <w:pStyle w:val="Corpo"/>
+        <w:rPr>
+          <w:rFonts w:hint="eastAsia"/>
+        </w:rPr>
       </w:pPr>
     </w:p>
     <w:p>
       <w:pPr>
         <w:pStyle w:val="Corpo"/>
+        <w:rPr>
+          <w:rFonts w:hint="eastAsia"/>
+        </w:rPr>
       </w:pPr>
     </w:p>
     <w:p>
       <w:pPr>
         <w:pStyle w:val="Corpo"/>
+        <w:rPr>
+          <w:rFonts w:hint="eastAsia"/>
+        </w:rPr>
       </w:pPr>
     </w:p>
     <w:p>
       <w:pPr>
         <w:pStyle w:val="Corpo"/>
+        <w:rPr>
+          <w:rFonts w:hint="eastAsia"/>
+        </w:rPr>
       </w:pPr>
     </w:p>
     <w:tbl>
@@ -13941,7 +14086,7 @@
             <w:pPr>
               <w:pStyle w:val="Stiletabella2"/>
               <w:rPr>
-                <w:rFonts w:eastAsia="Arial Unicode MS" w:cs="Arial Unicode MS"/>
+                <w:rFonts w:eastAsia="Arial Unicode MS" w:cs="Arial Unicode MS" w:hint="eastAsia"/>
               </w:rPr>
             </w:pPr>
             <w:r>
@@ -14754,7 +14899,7 @@
             <w:pPr>
               <w:pStyle w:val="Stiletabella2"/>
               <w:rPr>
-                <w:rFonts w:eastAsia="Arial Unicode MS" w:cs="Arial Unicode MS"/>
+                <w:rFonts w:eastAsia="Arial Unicode MS" w:cs="Arial Unicode MS" w:hint="eastAsia"/>
               </w:rPr>
             </w:pPr>
             <w:r>
@@ -15304,7 +15449,7 @@
               <w:pStyle w:val="Stiletabella2"/>
               <w:ind w:left="164"/>
               <w:rPr>
-                <w:rFonts w:eastAsia="Arial Unicode MS" w:cs="Arial Unicode MS"/>
+                <w:rFonts w:eastAsia="Arial Unicode MS" w:cs="Arial Unicode MS" w:hint="eastAsia"/>
               </w:rPr>
             </w:pPr>
             <w:r>
@@ -15372,8 +15517,16 @@
               <w:rPr>
                 <w:b/>
               </w:rPr>
-              <w:t>Entry condition</w:t>
-            </w:r>
+              <w:t xml:space="preserve">Entry </w:t>
+            </w:r>
+            <w:proofErr w:type="spellStart"/>
+            <w:r>
+              <w:rPr>
+                <w:b/>
+              </w:rPr>
+              <w:t>condition</w:t>
+            </w:r>
+            <w:proofErr w:type="spellEnd"/>
             <w:r>
               <w:t>:</w:t>
             </w:r>
@@ -15621,7 +15774,7 @@
             <w:pPr>
               <w:pStyle w:val="Stiletabella2"/>
               <w:rPr>
-                <w:rFonts w:eastAsia="Arial Unicode MS" w:cs="Arial Unicode MS"/>
+                <w:rFonts w:eastAsia="Arial Unicode MS" w:cs="Arial Unicode MS" w:hint="eastAsia"/>
               </w:rPr>
             </w:pPr>
             <w:r>
@@ -16156,7 +16309,7 @@
               <w:pStyle w:val="Stiletabella2"/>
               <w:ind w:left="164"/>
               <w:rPr>
-                <w:rFonts w:eastAsia="Arial Unicode MS" w:cs="Arial Unicode MS"/>
+                <w:rFonts w:eastAsia="Arial Unicode MS" w:cs="Arial Unicode MS" w:hint="eastAsia"/>
               </w:rPr>
             </w:pPr>
             <w:r>
@@ -16284,7 +16437,7 @@
             <w:pPr>
               <w:pStyle w:val="Stiletabella2"/>
               <w:rPr>
-                <w:rFonts w:eastAsia="Arial Unicode MS" w:cs="Arial Unicode MS"/>
+                <w:rFonts w:eastAsia="Arial Unicode MS" w:cs="Arial Unicode MS" w:hint="eastAsia"/>
               </w:rPr>
             </w:pPr>
           </w:p>
@@ -16584,7 +16737,7 @@
     <w:p>
       <w:pPr>
         <w:rPr>
-          <w:rFonts w:asciiTheme="minorHAnsi" w:hAnsiTheme="minorHAnsi"/>
+          <w:rFonts w:asciiTheme="minorHAnsi" w:hAnsiTheme="minorHAnsi" w:hint="eastAsia"/>
           <w:sz w:val="40"/>
           <w:szCs w:val="40"/>
           <w:lang w:eastAsia="it-IT"/>
@@ -16641,7 +16794,7 @@
                 <w:bar w:val="none" w:sz="0" w:color="auto"/>
               </w:pBdr>
               <w:rPr>
-                <w:rFonts w:asciiTheme="minorHAnsi" w:hAnsiTheme="minorHAnsi"/>
+                <w:rFonts w:asciiTheme="minorHAnsi" w:hAnsiTheme="minorHAnsi" w:hint="eastAsia"/>
                 <w:sz w:val="22"/>
                 <w:szCs w:val="22"/>
                 <w:lang w:eastAsia="it-IT"/>
@@ -16678,7 +16831,7 @@
               </w:tabs>
               <w:jc w:val="center"/>
               <w:rPr>
-                <w:rFonts w:asciiTheme="minorHAnsi" w:hAnsiTheme="minorHAnsi"/>
+                <w:rFonts w:asciiTheme="minorHAnsi" w:hAnsiTheme="minorHAnsi" w:hint="eastAsia"/>
                 <w:sz w:val="22"/>
                 <w:szCs w:val="22"/>
                 <w:lang w:eastAsia="it-IT"/>
@@ -16714,7 +16867,7 @@
                 <w:bar w:val="none" w:sz="0" w:color="auto"/>
               </w:pBdr>
               <w:rPr>
-                <w:rFonts w:asciiTheme="minorHAnsi" w:hAnsiTheme="minorHAnsi"/>
+                <w:rFonts w:asciiTheme="minorHAnsi" w:hAnsiTheme="minorHAnsi" w:hint="eastAsia"/>
                 <w:sz w:val="22"/>
                 <w:szCs w:val="22"/>
                 <w:lang w:eastAsia="it-IT"/>
@@ -16747,7 +16900,7 @@
               </w:pBdr>
               <w:jc w:val="center"/>
               <w:rPr>
-                <w:rFonts w:asciiTheme="minorHAnsi" w:hAnsiTheme="minorHAnsi"/>
+                <w:rFonts w:asciiTheme="minorHAnsi" w:hAnsiTheme="minorHAnsi" w:hint="eastAsia"/>
                 <w:sz w:val="22"/>
                 <w:szCs w:val="22"/>
                 <w:lang w:eastAsia="it-IT"/>
@@ -16782,7 +16935,7 @@
                 <w:bar w:val="none" w:sz="0" w:color="auto"/>
               </w:pBdr>
               <w:rPr>
-                <w:rFonts w:asciiTheme="minorHAnsi" w:hAnsiTheme="minorHAnsi"/>
+                <w:rFonts w:asciiTheme="minorHAnsi" w:hAnsiTheme="minorHAnsi" w:hint="eastAsia"/>
                 <w:sz w:val="22"/>
                 <w:szCs w:val="22"/>
                 <w:lang w:eastAsia="it-IT"/>
@@ -16815,7 +16968,7 @@
               </w:pBdr>
               <w:jc w:val="center"/>
               <w:rPr>
-                <w:rFonts w:asciiTheme="minorHAnsi" w:hAnsiTheme="minorHAnsi"/>
+                <w:rFonts w:asciiTheme="minorHAnsi" w:hAnsiTheme="minorHAnsi" w:hint="eastAsia"/>
                 <w:sz w:val="22"/>
                 <w:szCs w:val="22"/>
                 <w:lang w:eastAsia="it-IT"/>
@@ -16850,7 +17003,7 @@
                 <w:bar w:val="none" w:sz="0" w:color="auto"/>
               </w:pBdr>
               <w:rPr>
-                <w:rFonts w:asciiTheme="minorHAnsi" w:hAnsiTheme="minorHAnsi"/>
+                <w:rFonts w:asciiTheme="minorHAnsi" w:hAnsiTheme="minorHAnsi" w:hint="eastAsia"/>
                 <w:sz w:val="22"/>
                 <w:szCs w:val="22"/>
                 <w:lang w:eastAsia="it-IT"/>
@@ -16883,7 +17036,7 @@
               </w:pBdr>
               <w:jc w:val="center"/>
               <w:rPr>
-                <w:rFonts w:asciiTheme="minorHAnsi" w:hAnsiTheme="minorHAnsi"/>
+                <w:rFonts w:asciiTheme="minorHAnsi" w:hAnsiTheme="minorHAnsi" w:hint="eastAsia"/>
                 <w:sz w:val="22"/>
                 <w:szCs w:val="22"/>
                 <w:lang w:eastAsia="it-IT"/>
@@ -16918,7 +17071,7 @@
                 <w:bar w:val="none" w:sz="0" w:color="auto"/>
               </w:pBdr>
               <w:rPr>
-                <w:rFonts w:asciiTheme="minorHAnsi" w:hAnsiTheme="minorHAnsi"/>
+                <w:rFonts w:asciiTheme="minorHAnsi" w:hAnsiTheme="minorHAnsi" w:hint="eastAsia"/>
                 <w:sz w:val="22"/>
                 <w:szCs w:val="22"/>
                 <w:lang w:eastAsia="it-IT"/>
@@ -16951,7 +17104,7 @@
               </w:pBdr>
               <w:jc w:val="center"/>
               <w:rPr>
-                <w:rFonts w:asciiTheme="minorHAnsi" w:hAnsiTheme="minorHAnsi"/>
+                <w:rFonts w:asciiTheme="minorHAnsi" w:hAnsiTheme="minorHAnsi" w:hint="eastAsia"/>
                 <w:sz w:val="22"/>
                 <w:szCs w:val="22"/>
                 <w:lang w:eastAsia="it-IT"/>
@@ -16986,7 +17139,7 @@
                 <w:bar w:val="none" w:sz="0" w:color="auto"/>
               </w:pBdr>
               <w:rPr>
-                <w:rFonts w:asciiTheme="minorHAnsi" w:hAnsiTheme="minorHAnsi"/>
+                <w:rFonts w:asciiTheme="minorHAnsi" w:hAnsiTheme="minorHAnsi" w:hint="eastAsia"/>
                 <w:sz w:val="22"/>
                 <w:szCs w:val="22"/>
                 <w:lang w:eastAsia="it-IT"/>
@@ -17019,7 +17172,7 @@
               </w:pBdr>
               <w:jc w:val="center"/>
               <w:rPr>
-                <w:rFonts w:asciiTheme="minorHAnsi" w:hAnsiTheme="minorHAnsi"/>
+                <w:rFonts w:asciiTheme="minorHAnsi" w:hAnsiTheme="minorHAnsi" w:hint="eastAsia"/>
                 <w:sz w:val="22"/>
                 <w:szCs w:val="22"/>
                 <w:lang w:eastAsia="it-IT"/>
@@ -17047,7 +17200,7 @@
                 <w:bar w:val="none" w:sz="0" w:color="auto"/>
               </w:pBdr>
               <w:rPr>
-                <w:rFonts w:asciiTheme="minorHAnsi" w:hAnsiTheme="minorHAnsi"/>
+                <w:rFonts w:asciiTheme="minorHAnsi" w:hAnsiTheme="minorHAnsi" w:hint="eastAsia"/>
                 <w:sz w:val="22"/>
                 <w:szCs w:val="22"/>
                 <w:lang w:eastAsia="it-IT"/>
@@ -17080,7 +17233,7 @@
               </w:pBdr>
               <w:jc w:val="center"/>
               <w:rPr>
-                <w:rFonts w:asciiTheme="minorHAnsi" w:hAnsiTheme="minorHAnsi"/>
+                <w:rFonts w:asciiTheme="minorHAnsi" w:hAnsiTheme="minorHAnsi" w:hint="eastAsia"/>
                 <w:sz w:val="22"/>
                 <w:szCs w:val="22"/>
                 <w:lang w:eastAsia="it-IT"/>
@@ -17115,7 +17268,7 @@
                 <w:bar w:val="none" w:sz="0" w:color="auto"/>
               </w:pBdr>
               <w:rPr>
-                <w:rFonts w:asciiTheme="minorHAnsi" w:hAnsiTheme="minorHAnsi"/>
+                <w:rFonts w:asciiTheme="minorHAnsi" w:hAnsiTheme="minorHAnsi" w:hint="eastAsia"/>
                 <w:sz w:val="22"/>
                 <w:szCs w:val="22"/>
                 <w:lang w:eastAsia="it-IT"/>
@@ -17148,7 +17301,7 @@
               </w:pBdr>
               <w:jc w:val="center"/>
               <w:rPr>
-                <w:rFonts w:asciiTheme="minorHAnsi" w:hAnsiTheme="minorHAnsi"/>
+                <w:rFonts w:asciiTheme="minorHAnsi" w:hAnsiTheme="minorHAnsi" w:hint="eastAsia"/>
                 <w:sz w:val="22"/>
                 <w:szCs w:val="22"/>
                 <w:lang w:eastAsia="it-IT"/>
@@ -17185,7 +17338,7 @@
                 <w:bar w:val="none" w:sz="0" w:color="auto"/>
               </w:pBdr>
               <w:rPr>
-                <w:rFonts w:asciiTheme="minorHAnsi" w:hAnsiTheme="minorHAnsi"/>
+                <w:rFonts w:asciiTheme="minorHAnsi" w:hAnsiTheme="minorHAnsi" w:hint="eastAsia"/>
                 <w:sz w:val="22"/>
                 <w:szCs w:val="22"/>
                 <w:lang w:eastAsia="it-IT"/>
@@ -17218,7 +17371,7 @@
               </w:pBdr>
               <w:jc w:val="center"/>
               <w:rPr>
-                <w:rFonts w:asciiTheme="minorHAnsi" w:hAnsiTheme="minorHAnsi"/>
+                <w:rFonts w:asciiTheme="minorHAnsi" w:hAnsiTheme="minorHAnsi" w:hint="eastAsia"/>
                 <w:sz w:val="22"/>
                 <w:szCs w:val="22"/>
                 <w:lang w:eastAsia="it-IT"/>
@@ -17255,7 +17408,7 @@
                 <w:bar w:val="none" w:sz="0" w:color="auto"/>
               </w:pBdr>
               <w:rPr>
-                <w:rFonts w:asciiTheme="minorHAnsi" w:hAnsiTheme="minorHAnsi"/>
+                <w:rFonts w:asciiTheme="minorHAnsi" w:hAnsiTheme="minorHAnsi" w:hint="eastAsia"/>
                 <w:sz w:val="22"/>
                 <w:szCs w:val="22"/>
                 <w:lang w:eastAsia="it-IT"/>
@@ -17288,7 +17441,7 @@
               </w:pBdr>
               <w:jc w:val="center"/>
               <w:rPr>
-                <w:rFonts w:asciiTheme="minorHAnsi" w:hAnsiTheme="minorHAnsi"/>
+                <w:rFonts w:asciiTheme="minorHAnsi" w:hAnsiTheme="minorHAnsi" w:hint="eastAsia"/>
                 <w:sz w:val="22"/>
                 <w:szCs w:val="22"/>
                 <w:lang w:eastAsia="it-IT"/>
@@ -17325,7 +17478,7 @@
                 <w:bar w:val="none" w:sz="0" w:color="auto"/>
               </w:pBdr>
               <w:rPr>
-                <w:rFonts w:asciiTheme="minorHAnsi" w:hAnsiTheme="minorHAnsi"/>
+                <w:rFonts w:asciiTheme="minorHAnsi" w:hAnsiTheme="minorHAnsi" w:hint="eastAsia"/>
                 <w:sz w:val="22"/>
                 <w:szCs w:val="22"/>
                 <w:lang w:eastAsia="it-IT"/>
@@ -17358,7 +17511,7 @@
               </w:pBdr>
               <w:jc w:val="center"/>
               <w:rPr>
-                <w:rFonts w:asciiTheme="minorHAnsi" w:hAnsiTheme="minorHAnsi"/>
+                <w:rFonts w:asciiTheme="minorHAnsi" w:hAnsiTheme="minorHAnsi" w:hint="eastAsia"/>
                 <w:sz w:val="22"/>
                 <w:szCs w:val="22"/>
                 <w:lang w:eastAsia="it-IT"/>
@@ -17395,7 +17548,7 @@
                 <w:bar w:val="none" w:sz="0" w:color="auto"/>
               </w:pBdr>
               <w:rPr>
-                <w:rFonts w:asciiTheme="minorHAnsi" w:hAnsiTheme="minorHAnsi"/>
+                <w:rFonts w:asciiTheme="minorHAnsi" w:hAnsiTheme="minorHAnsi" w:hint="eastAsia"/>
                 <w:sz w:val="22"/>
                 <w:szCs w:val="22"/>
                 <w:lang w:eastAsia="it-IT"/>
@@ -17428,7 +17581,7 @@
               </w:pBdr>
               <w:jc w:val="center"/>
               <w:rPr>
-                <w:rFonts w:asciiTheme="minorHAnsi" w:hAnsiTheme="minorHAnsi"/>
+                <w:rFonts w:asciiTheme="minorHAnsi" w:hAnsiTheme="minorHAnsi" w:hint="eastAsia"/>
                 <w:sz w:val="22"/>
                 <w:szCs w:val="22"/>
                 <w:lang w:eastAsia="it-IT"/>
@@ -17465,7 +17618,7 @@
                 <w:bar w:val="none" w:sz="0" w:color="auto"/>
               </w:pBdr>
               <w:rPr>
-                <w:rFonts w:asciiTheme="minorHAnsi" w:hAnsiTheme="minorHAnsi"/>
+                <w:rFonts w:asciiTheme="minorHAnsi" w:hAnsiTheme="minorHAnsi" w:hint="eastAsia"/>
                 <w:sz w:val="22"/>
                 <w:szCs w:val="22"/>
                 <w:lang w:eastAsia="it-IT"/>
@@ -17498,7 +17651,7 @@
               </w:pBdr>
               <w:jc w:val="center"/>
               <w:rPr>
-                <w:rFonts w:asciiTheme="minorHAnsi" w:hAnsiTheme="minorHAnsi"/>
+                <w:rFonts w:asciiTheme="minorHAnsi" w:hAnsiTheme="minorHAnsi" w:hint="eastAsia"/>
                 <w:sz w:val="22"/>
                 <w:szCs w:val="22"/>
                 <w:lang w:eastAsia="it-IT"/>
@@ -17535,7 +17688,7 @@
                 <w:bar w:val="none" w:sz="0" w:color="auto"/>
               </w:pBdr>
               <w:rPr>
-                <w:rFonts w:asciiTheme="minorHAnsi" w:hAnsiTheme="minorHAnsi"/>
+                <w:rFonts w:asciiTheme="minorHAnsi" w:hAnsiTheme="minorHAnsi" w:hint="eastAsia"/>
                 <w:sz w:val="22"/>
                 <w:szCs w:val="22"/>
                 <w:lang w:eastAsia="it-IT"/>
@@ -17568,7 +17721,7 @@
               </w:pBdr>
               <w:jc w:val="center"/>
               <w:rPr>
-                <w:rFonts w:asciiTheme="minorHAnsi" w:hAnsiTheme="minorHAnsi"/>
+                <w:rFonts w:asciiTheme="minorHAnsi" w:hAnsiTheme="minorHAnsi" w:hint="eastAsia"/>
                 <w:sz w:val="22"/>
                 <w:szCs w:val="22"/>
                 <w:lang w:eastAsia="it-IT"/>
@@ -17602,7 +17755,7 @@
                 <w:bar w:val="none" w:sz="0" w:color="auto"/>
               </w:pBdr>
               <w:rPr>
-                <w:rFonts w:asciiTheme="minorHAnsi" w:hAnsiTheme="minorHAnsi"/>
+                <w:rFonts w:asciiTheme="minorHAnsi" w:hAnsiTheme="minorHAnsi" w:hint="eastAsia"/>
                 <w:sz w:val="22"/>
                 <w:szCs w:val="22"/>
                 <w:lang w:eastAsia="it-IT"/>
@@ -17635,7 +17788,7 @@
               </w:pBdr>
               <w:jc w:val="center"/>
               <w:rPr>
-                <w:rFonts w:asciiTheme="minorHAnsi" w:hAnsiTheme="minorHAnsi"/>
+                <w:rFonts w:asciiTheme="minorHAnsi" w:hAnsiTheme="minorHAnsi" w:hint="eastAsia"/>
                 <w:sz w:val="22"/>
                 <w:szCs w:val="22"/>
                 <w:lang w:eastAsia="it-IT"/>
@@ -17669,7 +17822,7 @@
                 <w:bar w:val="none" w:sz="0" w:color="auto"/>
               </w:pBdr>
               <w:rPr>
-                <w:rFonts w:asciiTheme="minorHAnsi" w:hAnsiTheme="minorHAnsi"/>
+                <w:rFonts w:asciiTheme="minorHAnsi" w:hAnsiTheme="minorHAnsi" w:hint="eastAsia"/>
                 <w:sz w:val="22"/>
                 <w:szCs w:val="22"/>
                 <w:lang w:eastAsia="it-IT"/>
@@ -17702,7 +17855,7 @@
               </w:pBdr>
               <w:jc w:val="center"/>
               <w:rPr>
-                <w:rFonts w:asciiTheme="minorHAnsi" w:hAnsiTheme="minorHAnsi"/>
+                <w:rFonts w:asciiTheme="minorHAnsi" w:hAnsiTheme="minorHAnsi" w:hint="eastAsia"/>
                 <w:sz w:val="22"/>
                 <w:szCs w:val="22"/>
                 <w:lang w:eastAsia="it-IT"/>
@@ -17736,7 +17889,7 @@
                 <w:bar w:val="none" w:sz="0" w:color="auto"/>
               </w:pBdr>
               <w:rPr>
-                <w:rFonts w:asciiTheme="minorHAnsi" w:hAnsiTheme="minorHAnsi"/>
+                <w:rFonts w:asciiTheme="minorHAnsi" w:hAnsiTheme="minorHAnsi" w:hint="eastAsia"/>
                 <w:sz w:val="22"/>
                 <w:szCs w:val="22"/>
                 <w:lang w:eastAsia="it-IT"/>
@@ -17769,7 +17922,7 @@
               </w:pBdr>
               <w:jc w:val="center"/>
               <w:rPr>
-                <w:rFonts w:asciiTheme="minorHAnsi" w:hAnsiTheme="minorHAnsi"/>
+                <w:rFonts w:asciiTheme="minorHAnsi" w:hAnsiTheme="minorHAnsi" w:hint="eastAsia"/>
                 <w:sz w:val="22"/>
                 <w:szCs w:val="22"/>
                 <w:lang w:eastAsia="it-IT"/>
@@ -17803,7 +17956,7 @@
                 <w:bar w:val="none" w:sz="0" w:color="auto"/>
               </w:pBdr>
               <w:rPr>
-                <w:rFonts w:asciiTheme="minorHAnsi" w:hAnsiTheme="minorHAnsi"/>
+                <w:rFonts w:asciiTheme="minorHAnsi" w:hAnsiTheme="minorHAnsi" w:hint="eastAsia"/>
                 <w:sz w:val="22"/>
                 <w:szCs w:val="22"/>
                 <w:lang w:eastAsia="it-IT"/>
@@ -17836,7 +17989,7 @@
               </w:pBdr>
               <w:jc w:val="center"/>
               <w:rPr>
-                <w:rFonts w:asciiTheme="minorHAnsi" w:hAnsiTheme="minorHAnsi"/>
+                <w:rFonts w:asciiTheme="minorHAnsi" w:hAnsiTheme="minorHAnsi" w:hint="eastAsia"/>
                 <w:sz w:val="22"/>
                 <w:szCs w:val="22"/>
                 <w:lang w:eastAsia="it-IT"/>
@@ -17870,7 +18023,7 @@
                 <w:bar w:val="none" w:sz="0" w:color="auto"/>
               </w:pBdr>
               <w:rPr>
-                <w:rFonts w:asciiTheme="minorHAnsi" w:hAnsiTheme="minorHAnsi"/>
+                <w:rFonts w:asciiTheme="minorHAnsi" w:hAnsiTheme="minorHAnsi" w:hint="eastAsia"/>
                 <w:sz w:val="22"/>
                 <w:szCs w:val="22"/>
                 <w:lang w:eastAsia="it-IT"/>
@@ -17903,7 +18056,7 @@
               </w:pBdr>
               <w:jc w:val="center"/>
               <w:rPr>
-                <w:rFonts w:asciiTheme="minorHAnsi" w:hAnsiTheme="minorHAnsi"/>
+                <w:rFonts w:asciiTheme="minorHAnsi" w:hAnsiTheme="minorHAnsi" w:hint="eastAsia"/>
                 <w:sz w:val="22"/>
                 <w:szCs w:val="22"/>
                 <w:lang w:val="en-US" w:eastAsia="it-IT"/>
@@ -17938,7 +18091,7 @@
                 <w:bar w:val="none" w:sz="0" w:color="auto"/>
               </w:pBdr>
               <w:rPr>
-                <w:rFonts w:asciiTheme="minorHAnsi" w:hAnsiTheme="minorHAnsi"/>
+                <w:rFonts w:asciiTheme="minorHAnsi" w:hAnsiTheme="minorHAnsi" w:hint="eastAsia"/>
                 <w:sz w:val="22"/>
                 <w:szCs w:val="22"/>
                 <w:lang w:eastAsia="it-IT"/>
@@ -17971,7 +18124,7 @@
               </w:pBdr>
               <w:jc w:val="center"/>
               <w:rPr>
-                <w:rFonts w:asciiTheme="minorHAnsi" w:hAnsiTheme="minorHAnsi"/>
+                <w:rFonts w:asciiTheme="minorHAnsi" w:hAnsiTheme="minorHAnsi" w:hint="eastAsia"/>
                 <w:sz w:val="22"/>
                 <w:szCs w:val="22"/>
                 <w:lang w:eastAsia="it-IT"/>
@@ -18005,7 +18158,7 @@
                 <w:bar w:val="none" w:sz="0" w:color="auto"/>
               </w:pBdr>
               <w:rPr>
-                <w:rFonts w:asciiTheme="minorHAnsi" w:hAnsiTheme="minorHAnsi"/>
+                <w:rFonts w:asciiTheme="minorHAnsi" w:hAnsiTheme="minorHAnsi" w:hint="eastAsia"/>
                 <w:sz w:val="22"/>
                 <w:szCs w:val="22"/>
                 <w:lang w:eastAsia="it-IT"/>
@@ -18038,7 +18191,7 @@
               </w:pBdr>
               <w:jc w:val="center"/>
               <w:rPr>
-                <w:rFonts w:asciiTheme="minorHAnsi" w:hAnsiTheme="minorHAnsi"/>
+                <w:rFonts w:asciiTheme="minorHAnsi" w:hAnsiTheme="minorHAnsi" w:hint="eastAsia"/>
                 <w:sz w:val="22"/>
                 <w:szCs w:val="22"/>
                 <w:lang w:eastAsia="it-IT"/>
@@ -18072,7 +18225,7 @@
                 <w:bar w:val="none" w:sz="0" w:color="auto"/>
               </w:pBdr>
               <w:rPr>
-                <w:rFonts w:asciiTheme="minorHAnsi" w:hAnsiTheme="minorHAnsi"/>
+                <w:rFonts w:asciiTheme="minorHAnsi" w:hAnsiTheme="minorHAnsi" w:hint="eastAsia"/>
                 <w:sz w:val="22"/>
                 <w:szCs w:val="22"/>
                 <w:lang w:eastAsia="it-IT"/>
@@ -18105,7 +18258,7 @@
               </w:pBdr>
               <w:jc w:val="center"/>
               <w:rPr>
-                <w:rFonts w:asciiTheme="minorHAnsi" w:hAnsiTheme="minorHAnsi"/>
+                <w:rFonts w:asciiTheme="minorHAnsi" w:hAnsiTheme="minorHAnsi" w:hint="eastAsia"/>
                 <w:sz w:val="22"/>
                 <w:szCs w:val="22"/>
                 <w:lang w:eastAsia="it-IT"/>
@@ -18139,7 +18292,7 @@
                 <w:bar w:val="none" w:sz="0" w:color="auto"/>
               </w:pBdr>
               <w:rPr>
-                <w:rFonts w:asciiTheme="minorHAnsi" w:hAnsiTheme="minorHAnsi"/>
+                <w:rFonts w:asciiTheme="minorHAnsi" w:hAnsiTheme="minorHAnsi" w:hint="eastAsia"/>
                 <w:sz w:val="22"/>
                 <w:szCs w:val="22"/>
                 <w:lang w:eastAsia="it-IT"/>
@@ -18172,7 +18325,7 @@
               </w:pBdr>
               <w:jc w:val="center"/>
               <w:rPr>
-                <w:rFonts w:asciiTheme="minorHAnsi" w:hAnsiTheme="minorHAnsi"/>
+                <w:rFonts w:asciiTheme="minorHAnsi" w:hAnsiTheme="minorHAnsi" w:hint="eastAsia"/>
                 <w:sz w:val="22"/>
                 <w:szCs w:val="22"/>
                 <w:lang w:eastAsia="it-IT"/>
@@ -18191,7 +18344,7 @@
     <w:p>
       <w:pPr>
         <w:rPr>
-          <w:rFonts w:asciiTheme="minorHAnsi" w:hAnsiTheme="minorHAnsi"/>
+          <w:rFonts w:asciiTheme="minorHAnsi" w:hAnsiTheme="minorHAnsi" w:hint="eastAsia"/>
           <w:sz w:val="40"/>
           <w:szCs w:val="40"/>
           <w:lang w:eastAsia="it-IT"/>
@@ -18201,127 +18354,127 @@
     <w:p>
       <w:pPr>
         <w:rPr>
-          <w:rFonts w:asciiTheme="minorHAnsi" w:hAnsiTheme="minorHAnsi"/>
-          <w:lang w:eastAsia="it-IT"/>
-        </w:rPr>
-      </w:pPr>
-    </w:p>
-    <w:p>
-      <w:pPr>
-        <w:rPr>
-          <w:rFonts w:asciiTheme="minorHAnsi" w:hAnsiTheme="minorHAnsi"/>
-          <w:lang w:eastAsia="it-IT"/>
-        </w:rPr>
-      </w:pPr>
-    </w:p>
-    <w:p>
-      <w:pPr>
-        <w:rPr>
-          <w:rFonts w:asciiTheme="minorHAnsi" w:hAnsiTheme="minorHAnsi"/>
-          <w:lang w:eastAsia="it-IT"/>
-        </w:rPr>
-      </w:pPr>
-    </w:p>
-    <w:p>
-      <w:pPr>
-        <w:rPr>
-          <w:rFonts w:asciiTheme="minorHAnsi" w:hAnsiTheme="minorHAnsi"/>
-          <w:lang w:eastAsia="it-IT"/>
-        </w:rPr>
-      </w:pPr>
-    </w:p>
-    <w:p>
-      <w:pPr>
-        <w:rPr>
-          <w:rFonts w:asciiTheme="minorHAnsi" w:hAnsiTheme="minorHAnsi"/>
-          <w:lang w:eastAsia="it-IT"/>
-        </w:rPr>
-      </w:pPr>
-    </w:p>
-    <w:p>
-      <w:pPr>
-        <w:rPr>
-          <w:rFonts w:asciiTheme="minorHAnsi" w:hAnsiTheme="minorHAnsi"/>
-          <w:lang w:eastAsia="it-IT"/>
-        </w:rPr>
-      </w:pPr>
-    </w:p>
-    <w:p>
-      <w:pPr>
-        <w:rPr>
-          <w:rFonts w:asciiTheme="minorHAnsi" w:hAnsiTheme="minorHAnsi"/>
-          <w:lang w:eastAsia="it-IT"/>
-        </w:rPr>
-      </w:pPr>
-    </w:p>
-    <w:p>
-      <w:pPr>
-        <w:rPr>
-          <w:rFonts w:asciiTheme="minorHAnsi" w:hAnsiTheme="minorHAnsi"/>
-          <w:lang w:eastAsia="it-IT"/>
-        </w:rPr>
-      </w:pPr>
-    </w:p>
-    <w:p>
-      <w:pPr>
-        <w:rPr>
-          <w:rFonts w:asciiTheme="minorHAnsi" w:hAnsiTheme="minorHAnsi"/>
-          <w:lang w:eastAsia="it-IT"/>
-        </w:rPr>
-      </w:pPr>
-    </w:p>
-    <w:p>
-      <w:pPr>
-        <w:rPr>
-          <w:rFonts w:asciiTheme="minorHAnsi" w:hAnsiTheme="minorHAnsi"/>
-          <w:lang w:eastAsia="it-IT"/>
-        </w:rPr>
-      </w:pPr>
-    </w:p>
-    <w:p>
-      <w:pPr>
-        <w:rPr>
-          <w:rFonts w:asciiTheme="minorHAnsi" w:hAnsiTheme="minorHAnsi"/>
-          <w:lang w:eastAsia="it-IT"/>
-        </w:rPr>
-      </w:pPr>
-    </w:p>
-    <w:p>
-      <w:pPr>
-        <w:rPr>
-          <w:rFonts w:asciiTheme="minorHAnsi" w:hAnsiTheme="minorHAnsi"/>
-          <w:lang w:eastAsia="it-IT"/>
-        </w:rPr>
-      </w:pPr>
-    </w:p>
-    <w:p>
-      <w:pPr>
-        <w:rPr>
-          <w:rFonts w:asciiTheme="minorHAnsi" w:hAnsiTheme="minorHAnsi"/>
-          <w:lang w:eastAsia="it-IT"/>
-        </w:rPr>
-      </w:pPr>
-    </w:p>
-    <w:p>
-      <w:pPr>
-        <w:rPr>
-          <w:rFonts w:asciiTheme="minorHAnsi" w:hAnsiTheme="minorHAnsi"/>
-          <w:lang w:eastAsia="it-IT"/>
-        </w:rPr>
-      </w:pPr>
-    </w:p>
-    <w:p>
-      <w:pPr>
-        <w:rPr>
-          <w:rFonts w:asciiTheme="minorHAnsi" w:hAnsiTheme="minorHAnsi"/>
-          <w:lang w:eastAsia="it-IT"/>
-        </w:rPr>
-      </w:pPr>
-    </w:p>
-    <w:p>
-      <w:pPr>
-        <w:rPr>
-          <w:rFonts w:asciiTheme="minorHAnsi" w:hAnsiTheme="minorHAnsi"/>
+          <w:rFonts w:asciiTheme="minorHAnsi" w:hAnsiTheme="minorHAnsi" w:hint="eastAsia"/>
+          <w:lang w:eastAsia="it-IT"/>
+        </w:rPr>
+      </w:pPr>
+    </w:p>
+    <w:p>
+      <w:pPr>
+        <w:rPr>
+          <w:rFonts w:asciiTheme="minorHAnsi" w:hAnsiTheme="minorHAnsi" w:hint="eastAsia"/>
+          <w:lang w:eastAsia="it-IT"/>
+        </w:rPr>
+      </w:pPr>
+    </w:p>
+    <w:p>
+      <w:pPr>
+        <w:rPr>
+          <w:rFonts w:asciiTheme="minorHAnsi" w:hAnsiTheme="minorHAnsi" w:hint="eastAsia"/>
+          <w:lang w:eastAsia="it-IT"/>
+        </w:rPr>
+      </w:pPr>
+    </w:p>
+    <w:p>
+      <w:pPr>
+        <w:rPr>
+          <w:rFonts w:asciiTheme="minorHAnsi" w:hAnsiTheme="minorHAnsi" w:hint="eastAsia"/>
+          <w:lang w:eastAsia="it-IT"/>
+        </w:rPr>
+      </w:pPr>
+    </w:p>
+    <w:p>
+      <w:pPr>
+        <w:rPr>
+          <w:rFonts w:asciiTheme="minorHAnsi" w:hAnsiTheme="minorHAnsi" w:hint="eastAsia"/>
+          <w:lang w:eastAsia="it-IT"/>
+        </w:rPr>
+      </w:pPr>
+    </w:p>
+    <w:p>
+      <w:pPr>
+        <w:rPr>
+          <w:rFonts w:asciiTheme="minorHAnsi" w:hAnsiTheme="minorHAnsi" w:hint="eastAsia"/>
+          <w:lang w:eastAsia="it-IT"/>
+        </w:rPr>
+      </w:pPr>
+    </w:p>
+    <w:p>
+      <w:pPr>
+        <w:rPr>
+          <w:rFonts w:asciiTheme="minorHAnsi" w:hAnsiTheme="minorHAnsi" w:hint="eastAsia"/>
+          <w:lang w:eastAsia="it-IT"/>
+        </w:rPr>
+      </w:pPr>
+    </w:p>
+    <w:p>
+      <w:pPr>
+        <w:rPr>
+          <w:rFonts w:asciiTheme="minorHAnsi" w:hAnsiTheme="minorHAnsi" w:hint="eastAsia"/>
+          <w:lang w:eastAsia="it-IT"/>
+        </w:rPr>
+      </w:pPr>
+    </w:p>
+    <w:p>
+      <w:pPr>
+        <w:rPr>
+          <w:rFonts w:asciiTheme="minorHAnsi" w:hAnsiTheme="minorHAnsi" w:hint="eastAsia"/>
+          <w:lang w:eastAsia="it-IT"/>
+        </w:rPr>
+      </w:pPr>
+    </w:p>
+    <w:p>
+      <w:pPr>
+        <w:rPr>
+          <w:rFonts w:asciiTheme="minorHAnsi" w:hAnsiTheme="minorHAnsi" w:hint="eastAsia"/>
+          <w:lang w:eastAsia="it-IT"/>
+        </w:rPr>
+      </w:pPr>
+    </w:p>
+    <w:p>
+      <w:pPr>
+        <w:rPr>
+          <w:rFonts w:asciiTheme="minorHAnsi" w:hAnsiTheme="minorHAnsi" w:hint="eastAsia"/>
+          <w:lang w:eastAsia="it-IT"/>
+        </w:rPr>
+      </w:pPr>
+    </w:p>
+    <w:p>
+      <w:pPr>
+        <w:rPr>
+          <w:rFonts w:asciiTheme="minorHAnsi" w:hAnsiTheme="minorHAnsi" w:hint="eastAsia"/>
+          <w:lang w:eastAsia="it-IT"/>
+        </w:rPr>
+      </w:pPr>
+    </w:p>
+    <w:p>
+      <w:pPr>
+        <w:rPr>
+          <w:rFonts w:asciiTheme="minorHAnsi" w:hAnsiTheme="minorHAnsi" w:hint="eastAsia"/>
+          <w:lang w:eastAsia="it-IT"/>
+        </w:rPr>
+      </w:pPr>
+    </w:p>
+    <w:p>
+      <w:pPr>
+        <w:rPr>
+          <w:rFonts w:asciiTheme="minorHAnsi" w:hAnsiTheme="minorHAnsi" w:hint="eastAsia"/>
+          <w:lang w:eastAsia="it-IT"/>
+        </w:rPr>
+      </w:pPr>
+    </w:p>
+    <w:p>
+      <w:pPr>
+        <w:rPr>
+          <w:rFonts w:asciiTheme="minorHAnsi" w:hAnsiTheme="minorHAnsi" w:hint="eastAsia"/>
+          <w:lang w:eastAsia="it-IT"/>
+        </w:rPr>
+      </w:pPr>
+    </w:p>
+    <w:p>
+      <w:pPr>
+        <w:rPr>
+          <w:rFonts w:asciiTheme="minorHAnsi" w:hAnsiTheme="minorHAnsi" w:hint="eastAsia"/>
           <w:lang w:eastAsia="it-IT"/>
         </w:rPr>
       </w:pPr>
@@ -18336,7 +18489,7 @@
     <w:p>
       <w:pPr>
         <w:rPr>
-          <w:rFonts w:asciiTheme="minorHAnsi" w:hAnsiTheme="minorHAnsi"/>
+          <w:rFonts w:asciiTheme="minorHAnsi" w:hAnsiTheme="minorHAnsi" w:hint="eastAsia"/>
           <w:b/>
           <w:lang w:eastAsia="it-IT"/>
         </w:rPr>
@@ -18362,7 +18515,7 @@
     <w:p>
       <w:pPr>
         <w:rPr>
-          <w:rFonts w:asciiTheme="minorHAnsi" w:hAnsiTheme="minorHAnsi"/>
+          <w:rFonts w:asciiTheme="minorHAnsi" w:hAnsiTheme="minorHAnsi" w:hint="eastAsia"/>
           <w:b/>
           <w:lang w:eastAsia="it-IT"/>
         </w:rPr>
@@ -18371,7 +18524,7 @@
     <w:p>
       <w:pPr>
         <w:rPr>
-          <w:rFonts w:asciiTheme="minorHAnsi" w:hAnsiTheme="minorHAnsi"/>
+          <w:rFonts w:asciiTheme="minorHAnsi" w:hAnsiTheme="minorHAnsi" w:hint="eastAsia"/>
           <w:b/>
           <w:lang w:eastAsia="it-IT"/>
         </w:rPr>
@@ -18396,7 +18549,7 @@
     <w:p>
       <w:pPr>
         <w:rPr>
-          <w:rFonts w:asciiTheme="minorHAnsi" w:hAnsiTheme="minorHAnsi"/>
+          <w:rFonts w:asciiTheme="minorHAnsi" w:hAnsiTheme="minorHAnsi" w:hint="eastAsia"/>
           <w:lang w:eastAsia="it-IT"/>
         </w:rPr>
       </w:pPr>
@@ -18433,7 +18586,7 @@
                 <w:bar w:val="none" w:sz="0" w:color="auto"/>
               </w:pBdr>
               <w:rPr>
-                <w:rFonts w:asciiTheme="minorHAnsi" w:hAnsiTheme="minorHAnsi"/>
+                <w:rFonts w:asciiTheme="minorHAnsi" w:hAnsiTheme="minorHAnsi" w:hint="eastAsia"/>
                 <w:sz w:val="22"/>
                 <w:lang w:eastAsia="it-IT"/>
               </w:rPr>
@@ -18465,7 +18618,7 @@
               </w:pBdr>
               <w:jc w:val="center"/>
               <w:rPr>
-                <w:rFonts w:asciiTheme="minorHAnsi" w:hAnsiTheme="minorHAnsi"/>
+                <w:rFonts w:asciiTheme="minorHAnsi" w:hAnsiTheme="minorHAnsi" w:hint="eastAsia"/>
                 <w:sz w:val="22"/>
                 <w:lang w:eastAsia="it-IT"/>
               </w:rPr>
@@ -18496,7 +18649,7 @@
                 <w:bar w:val="none" w:sz="0" w:color="auto"/>
               </w:pBdr>
               <w:rPr>
-                <w:rFonts w:asciiTheme="minorHAnsi" w:hAnsiTheme="minorHAnsi"/>
+                <w:rFonts w:asciiTheme="minorHAnsi" w:hAnsiTheme="minorHAnsi" w:hint="eastAsia"/>
                 <w:sz w:val="22"/>
                 <w:lang w:eastAsia="it-IT"/>
               </w:rPr>
@@ -18527,7 +18680,7 @@
                 <w:bar w:val="none" w:sz="0" w:color="auto"/>
               </w:pBdr>
               <w:rPr>
-                <w:rFonts w:asciiTheme="minorHAnsi" w:hAnsiTheme="minorHAnsi"/>
+                <w:rFonts w:asciiTheme="minorHAnsi" w:hAnsiTheme="minorHAnsi" w:hint="eastAsia"/>
                 <w:sz w:val="22"/>
                 <w:lang w:eastAsia="it-IT"/>
               </w:rPr>
@@ -18570,7 +18723,7 @@
                 <w:bar w:val="none" w:sz="0" w:color="auto"/>
               </w:pBdr>
               <w:rPr>
-                <w:rFonts w:asciiTheme="minorHAnsi" w:hAnsiTheme="minorHAnsi"/>
+                <w:rFonts w:asciiTheme="minorHAnsi" w:hAnsiTheme="minorHAnsi" w:hint="eastAsia"/>
                 <w:sz w:val="22"/>
                 <w:lang w:eastAsia="it-IT"/>
               </w:rPr>
@@ -18600,7 +18753,7 @@
               </w:pBdr>
               <w:jc w:val="center"/>
               <w:rPr>
-                <w:rFonts w:asciiTheme="minorHAnsi" w:hAnsiTheme="minorHAnsi"/>
+                <w:rFonts w:asciiTheme="minorHAnsi" w:hAnsiTheme="minorHAnsi" w:hint="eastAsia"/>
                 <w:sz w:val="22"/>
                 <w:lang w:eastAsia="it-IT"/>
               </w:rPr>
@@ -18630,7 +18783,7 @@
                 <w:bar w:val="none" w:sz="0" w:color="auto"/>
               </w:pBdr>
               <w:rPr>
-                <w:rFonts w:asciiTheme="minorHAnsi" w:hAnsiTheme="minorHAnsi"/>
+                <w:rFonts w:asciiTheme="minorHAnsi" w:hAnsiTheme="minorHAnsi" w:hint="eastAsia"/>
                 <w:sz w:val="22"/>
                 <w:lang w:eastAsia="it-IT"/>
               </w:rPr>
@@ -18652,7 +18805,7 @@
                 <w:bar w:val="none" w:sz="0" w:color="auto"/>
               </w:pBdr>
               <w:rPr>
-                <w:rFonts w:asciiTheme="minorHAnsi" w:hAnsiTheme="minorHAnsi"/>
+                <w:rFonts w:asciiTheme="minorHAnsi" w:hAnsiTheme="minorHAnsi" w:hint="eastAsia"/>
                 <w:sz w:val="22"/>
                 <w:lang w:eastAsia="it-IT"/>
               </w:rPr>
@@ -18714,7 +18867,7 @@
                 <w:bar w:val="none" w:sz="0" w:color="auto"/>
               </w:pBdr>
               <w:rPr>
-                <w:rFonts w:asciiTheme="minorHAnsi" w:hAnsiTheme="minorHAnsi"/>
+                <w:rFonts w:asciiTheme="minorHAnsi" w:hAnsiTheme="minorHAnsi" w:hint="eastAsia"/>
                 <w:sz w:val="22"/>
                 <w:lang w:eastAsia="it-IT"/>
               </w:rPr>
@@ -18751,7 +18904,7 @@
               </w:pBdr>
               <w:jc w:val="center"/>
               <w:rPr>
-                <w:rFonts w:asciiTheme="minorHAnsi" w:hAnsiTheme="minorHAnsi"/>
+                <w:rFonts w:asciiTheme="minorHAnsi" w:hAnsiTheme="minorHAnsi" w:hint="eastAsia"/>
                 <w:sz w:val="22"/>
                 <w:lang w:eastAsia="it-IT"/>
               </w:rPr>
@@ -18781,7 +18934,7 @@
                 <w:bar w:val="none" w:sz="0" w:color="auto"/>
               </w:pBdr>
               <w:rPr>
-                <w:rFonts w:asciiTheme="minorHAnsi" w:hAnsiTheme="minorHAnsi"/>
+                <w:rFonts w:asciiTheme="minorHAnsi" w:hAnsiTheme="minorHAnsi" w:hint="eastAsia"/>
                 <w:sz w:val="22"/>
                 <w:lang w:eastAsia="it-IT"/>
               </w:rPr>
@@ -18803,7 +18956,7 @@
                 <w:bar w:val="none" w:sz="0" w:color="auto"/>
               </w:pBdr>
               <w:rPr>
-                <w:rFonts w:asciiTheme="minorHAnsi" w:hAnsiTheme="minorHAnsi"/>
+                <w:rFonts w:asciiTheme="minorHAnsi" w:hAnsiTheme="minorHAnsi" w:hint="eastAsia"/>
                 <w:sz w:val="22"/>
                 <w:lang w:eastAsia="it-IT"/>
               </w:rPr>
@@ -18865,7 +19018,7 @@
                 <w:bar w:val="none" w:sz="0" w:color="auto"/>
               </w:pBdr>
               <w:rPr>
-                <w:rFonts w:asciiTheme="minorHAnsi" w:hAnsiTheme="minorHAnsi"/>
+                <w:rFonts w:asciiTheme="minorHAnsi" w:hAnsiTheme="minorHAnsi" w:hint="eastAsia"/>
                 <w:sz w:val="22"/>
                 <w:lang w:eastAsia="it-IT"/>
               </w:rPr>
@@ -18902,7 +19055,7 @@
               </w:pBdr>
               <w:jc w:val="center"/>
               <w:rPr>
-                <w:rFonts w:asciiTheme="minorHAnsi" w:hAnsiTheme="minorHAnsi"/>
+                <w:rFonts w:asciiTheme="minorHAnsi" w:hAnsiTheme="minorHAnsi" w:hint="eastAsia"/>
                 <w:sz w:val="22"/>
                 <w:lang w:eastAsia="it-IT"/>
               </w:rPr>
@@ -18932,7 +19085,7 @@
                 <w:bar w:val="none" w:sz="0" w:color="auto"/>
               </w:pBdr>
               <w:rPr>
-                <w:rFonts w:asciiTheme="minorHAnsi" w:hAnsiTheme="minorHAnsi"/>
+                <w:rFonts w:asciiTheme="minorHAnsi" w:hAnsiTheme="minorHAnsi" w:hint="eastAsia"/>
                 <w:sz w:val="22"/>
                 <w:lang w:eastAsia="it-IT"/>
               </w:rPr>
@@ -18954,7 +19107,7 @@
                 <w:bar w:val="none" w:sz="0" w:color="auto"/>
               </w:pBdr>
               <w:rPr>
-                <w:rFonts w:asciiTheme="minorHAnsi" w:hAnsiTheme="minorHAnsi"/>
+                <w:rFonts w:asciiTheme="minorHAnsi" w:hAnsiTheme="minorHAnsi" w:hint="eastAsia"/>
                 <w:sz w:val="22"/>
                 <w:lang w:eastAsia="it-IT"/>
               </w:rPr>
@@ -19016,7 +19169,7 @@
                 <w:bar w:val="none" w:sz="0" w:color="auto"/>
               </w:pBdr>
               <w:rPr>
-                <w:rFonts w:asciiTheme="minorHAnsi" w:hAnsiTheme="minorHAnsi"/>
+                <w:rFonts w:asciiTheme="minorHAnsi" w:hAnsiTheme="minorHAnsi" w:hint="eastAsia"/>
                 <w:sz w:val="22"/>
                 <w:lang w:eastAsia="it-IT"/>
               </w:rPr>
@@ -19053,7 +19206,7 @@
               </w:pBdr>
               <w:jc w:val="center"/>
               <w:rPr>
-                <w:rFonts w:asciiTheme="minorHAnsi" w:hAnsiTheme="minorHAnsi"/>
+                <w:rFonts w:asciiTheme="minorHAnsi" w:hAnsiTheme="minorHAnsi" w:hint="eastAsia"/>
                 <w:sz w:val="22"/>
                 <w:lang w:eastAsia="it-IT"/>
               </w:rPr>
@@ -19083,7 +19236,7 @@
                 <w:bar w:val="none" w:sz="0" w:color="auto"/>
               </w:pBdr>
               <w:rPr>
-                <w:rFonts w:asciiTheme="minorHAnsi" w:hAnsiTheme="minorHAnsi"/>
+                <w:rFonts w:asciiTheme="minorHAnsi" w:hAnsiTheme="minorHAnsi" w:hint="eastAsia"/>
                 <w:sz w:val="22"/>
                 <w:lang w:eastAsia="it-IT"/>
               </w:rPr>
@@ -19105,7 +19258,7 @@
                 <w:bar w:val="none" w:sz="0" w:color="auto"/>
               </w:pBdr>
               <w:rPr>
-                <w:rFonts w:asciiTheme="minorHAnsi" w:hAnsiTheme="minorHAnsi"/>
+                <w:rFonts w:asciiTheme="minorHAnsi" w:hAnsiTheme="minorHAnsi" w:hint="eastAsia"/>
                 <w:sz w:val="22"/>
                 <w:lang w:eastAsia="it-IT"/>
               </w:rPr>
@@ -19167,7 +19320,7 @@
                 <w:bar w:val="none" w:sz="0" w:color="auto"/>
               </w:pBdr>
               <w:rPr>
-                <w:rFonts w:asciiTheme="minorHAnsi" w:hAnsiTheme="minorHAnsi"/>
+                <w:rFonts w:asciiTheme="minorHAnsi" w:hAnsiTheme="minorHAnsi" w:hint="eastAsia"/>
                 <w:sz w:val="22"/>
                 <w:lang w:eastAsia="it-IT"/>
               </w:rPr>
@@ -19204,7 +19357,7 @@
               </w:pBdr>
               <w:jc w:val="center"/>
               <w:rPr>
-                <w:rFonts w:asciiTheme="minorHAnsi" w:hAnsiTheme="minorHAnsi"/>
+                <w:rFonts w:asciiTheme="minorHAnsi" w:hAnsiTheme="minorHAnsi" w:hint="eastAsia"/>
                 <w:sz w:val="22"/>
                 <w:lang w:eastAsia="it-IT"/>
               </w:rPr>
@@ -19234,7 +19387,7 @@
                 <w:bar w:val="none" w:sz="0" w:color="auto"/>
               </w:pBdr>
               <w:rPr>
-                <w:rFonts w:asciiTheme="minorHAnsi" w:hAnsiTheme="minorHAnsi"/>
+                <w:rFonts w:asciiTheme="minorHAnsi" w:hAnsiTheme="minorHAnsi" w:hint="eastAsia"/>
                 <w:sz w:val="22"/>
                 <w:lang w:eastAsia="it-IT"/>
               </w:rPr>
@@ -19256,7 +19409,7 @@
                 <w:bar w:val="none" w:sz="0" w:color="auto"/>
               </w:pBdr>
               <w:rPr>
-                <w:rFonts w:asciiTheme="minorHAnsi" w:hAnsiTheme="minorHAnsi"/>
+                <w:rFonts w:asciiTheme="minorHAnsi" w:hAnsiTheme="minorHAnsi" w:hint="eastAsia"/>
                 <w:sz w:val="22"/>
                 <w:lang w:eastAsia="it-IT"/>
               </w:rPr>
@@ -19318,7 +19471,7 @@
                 <w:bar w:val="none" w:sz="0" w:color="auto"/>
               </w:pBdr>
               <w:rPr>
-                <w:rFonts w:asciiTheme="minorHAnsi" w:hAnsiTheme="minorHAnsi"/>
+                <w:rFonts w:asciiTheme="minorHAnsi" w:hAnsiTheme="minorHAnsi" w:hint="eastAsia"/>
                 <w:sz w:val="22"/>
                 <w:lang w:eastAsia="it-IT"/>
               </w:rPr>
@@ -19355,7 +19508,7 @@
               </w:pBdr>
               <w:jc w:val="center"/>
               <w:rPr>
-                <w:rFonts w:asciiTheme="minorHAnsi" w:hAnsiTheme="minorHAnsi"/>
+                <w:rFonts w:asciiTheme="minorHAnsi" w:hAnsiTheme="minorHAnsi" w:hint="eastAsia"/>
                 <w:sz w:val="22"/>
                 <w:lang w:eastAsia="it-IT"/>
               </w:rPr>
@@ -19385,7 +19538,7 @@
                 <w:bar w:val="none" w:sz="0" w:color="auto"/>
               </w:pBdr>
               <w:rPr>
-                <w:rFonts w:asciiTheme="minorHAnsi" w:hAnsiTheme="minorHAnsi"/>
+                <w:rFonts w:asciiTheme="minorHAnsi" w:hAnsiTheme="minorHAnsi" w:hint="eastAsia"/>
                 <w:sz w:val="22"/>
                 <w:lang w:eastAsia="it-IT"/>
               </w:rPr>
@@ -19407,7 +19560,7 @@
                 <w:bar w:val="none" w:sz="0" w:color="auto"/>
               </w:pBdr>
               <w:rPr>
-                <w:rFonts w:asciiTheme="minorHAnsi" w:hAnsiTheme="minorHAnsi"/>
+                <w:rFonts w:asciiTheme="minorHAnsi" w:hAnsiTheme="minorHAnsi" w:hint="eastAsia"/>
                 <w:sz w:val="22"/>
                 <w:lang w:eastAsia="it-IT"/>
               </w:rPr>
@@ -19469,7 +19622,7 @@
                 <w:bar w:val="none" w:sz="0" w:color="auto"/>
               </w:pBdr>
               <w:rPr>
-                <w:rFonts w:asciiTheme="minorHAnsi" w:hAnsiTheme="minorHAnsi"/>
+                <w:rFonts w:asciiTheme="minorHAnsi" w:hAnsiTheme="minorHAnsi" w:hint="eastAsia"/>
                 <w:sz w:val="22"/>
                 <w:lang w:eastAsia="it-IT"/>
               </w:rPr>
@@ -19506,7 +19659,7 @@
               </w:pBdr>
               <w:jc w:val="center"/>
               <w:rPr>
-                <w:rFonts w:asciiTheme="minorHAnsi" w:hAnsiTheme="minorHAnsi"/>
+                <w:rFonts w:asciiTheme="minorHAnsi" w:hAnsiTheme="minorHAnsi" w:hint="eastAsia"/>
                 <w:sz w:val="22"/>
                 <w:lang w:eastAsia="it-IT"/>
               </w:rPr>
@@ -19536,7 +19689,7 @@
                 <w:bar w:val="none" w:sz="0" w:color="auto"/>
               </w:pBdr>
               <w:rPr>
-                <w:rFonts w:asciiTheme="minorHAnsi" w:hAnsiTheme="minorHAnsi"/>
+                <w:rFonts w:asciiTheme="minorHAnsi" w:hAnsiTheme="minorHAnsi" w:hint="eastAsia"/>
                 <w:sz w:val="22"/>
                 <w:lang w:eastAsia="it-IT"/>
               </w:rPr>
@@ -19558,7 +19711,7 @@
                 <w:bar w:val="none" w:sz="0" w:color="auto"/>
               </w:pBdr>
               <w:rPr>
-                <w:rFonts w:asciiTheme="minorHAnsi" w:hAnsiTheme="minorHAnsi"/>
+                <w:rFonts w:asciiTheme="minorHAnsi" w:hAnsiTheme="minorHAnsi" w:hint="eastAsia"/>
                 <w:sz w:val="22"/>
                 <w:lang w:eastAsia="it-IT"/>
               </w:rPr>
@@ -19620,7 +19773,7 @@
                 <w:bar w:val="none" w:sz="0" w:color="auto"/>
               </w:pBdr>
               <w:rPr>
-                <w:rFonts w:asciiTheme="minorHAnsi" w:hAnsiTheme="minorHAnsi"/>
+                <w:rFonts w:asciiTheme="minorHAnsi" w:hAnsiTheme="minorHAnsi" w:hint="eastAsia"/>
                 <w:sz w:val="22"/>
                 <w:lang w:eastAsia="it-IT"/>
               </w:rPr>
@@ -19657,7 +19810,7 @@
               </w:pBdr>
               <w:jc w:val="center"/>
               <w:rPr>
-                <w:rFonts w:asciiTheme="minorHAnsi" w:hAnsiTheme="minorHAnsi"/>
+                <w:rFonts w:asciiTheme="minorHAnsi" w:hAnsiTheme="minorHAnsi" w:hint="eastAsia"/>
                 <w:sz w:val="22"/>
                 <w:lang w:eastAsia="it-IT"/>
               </w:rPr>
@@ -19687,7 +19840,7 @@
                 <w:bar w:val="none" w:sz="0" w:color="auto"/>
               </w:pBdr>
               <w:rPr>
-                <w:rFonts w:asciiTheme="minorHAnsi" w:hAnsiTheme="minorHAnsi"/>
+                <w:rFonts w:asciiTheme="minorHAnsi" w:hAnsiTheme="minorHAnsi" w:hint="eastAsia"/>
                 <w:sz w:val="22"/>
                 <w:lang w:eastAsia="it-IT"/>
               </w:rPr>
@@ -19916,7 +20069,7 @@
               </w:pBdr>
               <w:jc w:val="center"/>
               <w:rPr>
-                <w:rFonts w:asciiTheme="minorHAnsi" w:hAnsiTheme="minorHAnsi"/>
+                <w:rFonts w:asciiTheme="minorHAnsi" w:hAnsiTheme="minorHAnsi" w:hint="eastAsia"/>
                 <w:sz w:val="22"/>
                 <w:lang w:eastAsia="it-IT"/>
               </w:rPr>
@@ -19946,7 +20099,7 @@
                 <w:bar w:val="none" w:sz="0" w:color="auto"/>
               </w:pBdr>
               <w:rPr>
-                <w:rFonts w:asciiTheme="minorHAnsi" w:hAnsiTheme="minorHAnsi"/>
+                <w:rFonts w:asciiTheme="minorHAnsi" w:hAnsiTheme="minorHAnsi" w:hint="eastAsia"/>
                 <w:sz w:val="22"/>
                 <w:lang w:eastAsia="it-IT"/>
               </w:rPr>
@@ -19976,7 +20129,7 @@
                 <w:bar w:val="none" w:sz="0" w:color="auto"/>
               </w:pBdr>
               <w:rPr>
-                <w:rFonts w:asciiTheme="minorHAnsi" w:hAnsiTheme="minorHAnsi"/>
+                <w:rFonts w:asciiTheme="minorHAnsi" w:hAnsiTheme="minorHAnsi" w:hint="eastAsia"/>
                 <w:sz w:val="22"/>
                 <w:lang w:eastAsia="it-IT"/>
               </w:rPr>
@@ -20031,7 +20184,7 @@
     <w:p>
       <w:pPr>
         <w:rPr>
-          <w:rFonts w:asciiTheme="minorHAnsi" w:hAnsiTheme="minorHAnsi"/>
+          <w:rFonts w:asciiTheme="minorHAnsi" w:hAnsiTheme="minorHAnsi" w:hint="eastAsia"/>
           <w:sz w:val="22"/>
           <w:lang w:eastAsia="it-IT"/>
         </w:rPr>
@@ -20040,7 +20193,7 @@
     <w:p>
       <w:pPr>
         <w:rPr>
-          <w:rFonts w:asciiTheme="minorHAnsi" w:hAnsiTheme="minorHAnsi"/>
+          <w:rFonts w:asciiTheme="minorHAnsi" w:hAnsiTheme="minorHAnsi" w:hint="eastAsia"/>
           <w:sz w:val="22"/>
           <w:lang w:eastAsia="it-IT"/>
         </w:rPr>
@@ -20048,36 +20201,36 @@
     </w:p>
     <w:p>
       <w:pPr>
+        <w:rPr>
+          <w:rFonts w:asciiTheme="minorHAnsi" w:hAnsiTheme="minorHAnsi" w:hint="eastAsia"/>
+          <w:b/>
+          <w:sz w:val="22"/>
+          <w:lang w:eastAsia="it-IT"/>
+        </w:rPr>
+      </w:pPr>
+      <w:r>
+        <w:rPr>
+          <w:rFonts w:asciiTheme="minorHAnsi" w:hAnsiTheme="minorHAnsi" w:hint="eastAsia"/>
+          <w:b/>
+          <w:sz w:val="22"/>
+          <w:lang w:eastAsia="it-IT"/>
+        </w:rPr>
+        <w:t>F</w:t>
+      </w:r>
+      <w:r>
         <w:rPr>
           <w:rFonts w:asciiTheme="minorHAnsi" w:hAnsiTheme="minorHAnsi"/>
           <w:b/>
           <w:sz w:val="22"/>
           <w:lang w:eastAsia="it-IT"/>
         </w:rPr>
-      </w:pPr>
-      <w:r>
-        <w:rPr>
-          <w:rFonts w:asciiTheme="minorHAnsi" w:hAnsiTheme="minorHAnsi" w:hint="eastAsia"/>
-          <w:b/>
-          <w:sz w:val="22"/>
-          <w:lang w:eastAsia="it-IT"/>
-        </w:rPr>
-        <w:t>F</w:t>
-      </w:r>
-      <w:r>
-        <w:rPr>
-          <w:rFonts w:asciiTheme="minorHAnsi" w:hAnsiTheme="minorHAnsi"/>
-          <w:b/>
-          <w:sz w:val="22"/>
-          <w:lang w:eastAsia="it-IT"/>
-        </w:rPr>
         <w:t>orm per il login [FRM-LU]</w:t>
       </w:r>
     </w:p>
     <w:p>
       <w:pPr>
         <w:rPr>
-          <w:rFonts w:asciiTheme="minorHAnsi" w:hAnsiTheme="minorHAnsi"/>
+          <w:rFonts w:asciiTheme="minorHAnsi" w:hAnsiTheme="minorHAnsi" w:hint="eastAsia"/>
           <w:b/>
           <w:sz w:val="22"/>
           <w:lang w:eastAsia="it-IT"/>
@@ -20116,7 +20269,7 @@
                 <w:bar w:val="none" w:sz="0" w:color="auto"/>
               </w:pBdr>
               <w:rPr>
-                <w:rFonts w:asciiTheme="minorHAnsi" w:hAnsiTheme="minorHAnsi"/>
+                <w:rFonts w:asciiTheme="minorHAnsi" w:hAnsiTheme="minorHAnsi" w:hint="eastAsia"/>
                 <w:sz w:val="22"/>
                 <w:lang w:eastAsia="it-IT"/>
               </w:rPr>
@@ -20147,7 +20300,7 @@
                 <w:bar w:val="none" w:sz="0" w:color="auto"/>
               </w:pBdr>
               <w:rPr>
-                <w:rFonts w:asciiTheme="minorHAnsi" w:hAnsiTheme="minorHAnsi"/>
+                <w:rFonts w:asciiTheme="minorHAnsi" w:hAnsiTheme="minorHAnsi" w:hint="eastAsia"/>
                 <w:sz w:val="22"/>
                 <w:lang w:eastAsia="it-IT"/>
               </w:rPr>
@@ -20178,7 +20331,7 @@
                 <w:bar w:val="none" w:sz="0" w:color="auto"/>
               </w:pBdr>
               <w:rPr>
-                <w:rFonts w:asciiTheme="minorHAnsi" w:hAnsiTheme="minorHAnsi"/>
+                <w:rFonts w:asciiTheme="minorHAnsi" w:hAnsiTheme="minorHAnsi" w:hint="eastAsia"/>
                 <w:sz w:val="22"/>
                 <w:lang w:eastAsia="it-IT"/>
               </w:rPr>
@@ -20209,7 +20362,7 @@
                 <w:bar w:val="none" w:sz="0" w:color="auto"/>
               </w:pBdr>
               <w:rPr>
-                <w:rFonts w:asciiTheme="minorHAnsi" w:hAnsiTheme="minorHAnsi"/>
+                <w:rFonts w:asciiTheme="minorHAnsi" w:hAnsiTheme="minorHAnsi" w:hint="eastAsia"/>
                 <w:sz w:val="22"/>
                 <w:lang w:eastAsia="it-IT"/>
               </w:rPr>
@@ -20252,7 +20405,7 @@
                 <w:bar w:val="none" w:sz="0" w:color="auto"/>
               </w:pBdr>
               <w:rPr>
-                <w:rFonts w:asciiTheme="minorHAnsi" w:hAnsiTheme="minorHAnsi"/>
+                <w:rFonts w:asciiTheme="minorHAnsi" w:hAnsiTheme="minorHAnsi" w:hint="eastAsia"/>
                 <w:sz w:val="22"/>
                 <w:lang w:eastAsia="it-IT"/>
               </w:rPr>
@@ -20283,7 +20436,7 @@
               </w:pBdr>
               <w:jc w:val="center"/>
               <w:rPr>
-                <w:rFonts w:asciiTheme="minorHAnsi" w:hAnsiTheme="minorHAnsi"/>
+                <w:rFonts w:asciiTheme="minorHAnsi" w:hAnsiTheme="minorHAnsi" w:hint="eastAsia"/>
                 <w:sz w:val="22"/>
                 <w:lang w:eastAsia="it-IT"/>
               </w:rPr>
@@ -20313,7 +20466,7 @@
                 <w:bar w:val="none" w:sz="0" w:color="auto"/>
               </w:pBdr>
               <w:rPr>
-                <w:rFonts w:asciiTheme="minorHAnsi" w:hAnsiTheme="minorHAnsi"/>
+                <w:rFonts w:asciiTheme="minorHAnsi" w:hAnsiTheme="minorHAnsi" w:hint="eastAsia"/>
                 <w:sz w:val="22"/>
                 <w:lang w:eastAsia="it-IT"/>
               </w:rPr>
@@ -20442,7 +20595,7 @@
                 <w:bar w:val="none" w:sz="0" w:color="auto"/>
               </w:pBdr>
               <w:rPr>
-                <w:rFonts w:asciiTheme="minorHAnsi" w:hAnsiTheme="minorHAnsi"/>
+                <w:rFonts w:asciiTheme="minorHAnsi" w:hAnsiTheme="minorHAnsi" w:hint="eastAsia"/>
                 <w:sz w:val="22"/>
                 <w:lang w:eastAsia="it-IT"/>
               </w:rPr>
@@ -20473,7 +20626,7 @@
               </w:pBdr>
               <w:jc w:val="center"/>
               <w:rPr>
-                <w:rFonts w:asciiTheme="minorHAnsi" w:hAnsiTheme="minorHAnsi"/>
+                <w:rFonts w:asciiTheme="minorHAnsi" w:hAnsiTheme="minorHAnsi" w:hint="eastAsia"/>
                 <w:sz w:val="22"/>
                 <w:lang w:eastAsia="it-IT"/>
               </w:rPr>
@@ -20503,7 +20656,7 @@
                 <w:bar w:val="none" w:sz="0" w:color="auto"/>
               </w:pBdr>
               <w:rPr>
-                <w:rFonts w:asciiTheme="minorHAnsi" w:hAnsiTheme="minorHAnsi"/>
+                <w:rFonts w:asciiTheme="minorHAnsi" w:hAnsiTheme="minorHAnsi" w:hint="eastAsia"/>
                 <w:sz w:val="22"/>
                 <w:lang w:eastAsia="it-IT"/>
               </w:rPr>
@@ -20617,7 +20770,7 @@
     <w:p>
       <w:pPr>
         <w:rPr>
-          <w:rFonts w:asciiTheme="minorHAnsi" w:hAnsiTheme="minorHAnsi"/>
+          <w:rFonts w:asciiTheme="minorHAnsi" w:hAnsiTheme="minorHAnsi" w:hint="eastAsia"/>
           <w:sz w:val="22"/>
           <w:lang w:eastAsia="it-IT"/>
         </w:rPr>
@@ -20626,7 +20779,7 @@
     <w:p>
       <w:pPr>
         <w:rPr>
-          <w:rFonts w:asciiTheme="minorHAnsi" w:hAnsiTheme="minorHAnsi"/>
+          <w:rFonts w:asciiTheme="minorHAnsi" w:hAnsiTheme="minorHAnsi" w:hint="eastAsia"/>
           <w:sz w:val="22"/>
           <w:lang w:eastAsia="it-IT"/>
         </w:rPr>
@@ -20635,7 +20788,7 @@
     <w:p>
       <w:pPr>
         <w:rPr>
-          <w:rFonts w:asciiTheme="minorHAnsi" w:hAnsiTheme="minorHAnsi"/>
+          <w:rFonts w:asciiTheme="minorHAnsi" w:hAnsiTheme="minorHAnsi" w:hint="eastAsia"/>
           <w:b/>
           <w:lang w:eastAsia="it-IT"/>
         </w:rPr>
@@ -20692,7 +20845,7 @@
     <w:p>
       <w:pPr>
         <w:rPr>
-          <w:rFonts w:asciiTheme="minorHAnsi" w:hAnsiTheme="minorHAnsi"/>
+          <w:rFonts w:asciiTheme="minorHAnsi" w:hAnsiTheme="minorHAnsi" w:hint="eastAsia"/>
           <w:lang w:eastAsia="it-IT"/>
         </w:rPr>
       </w:pPr>
@@ -20729,7 +20882,7 @@
                 <w:bar w:val="none" w:sz="0" w:color="auto"/>
               </w:pBdr>
               <w:rPr>
-                <w:rFonts w:asciiTheme="minorHAnsi" w:hAnsiTheme="minorHAnsi"/>
+                <w:rFonts w:asciiTheme="minorHAnsi" w:hAnsiTheme="minorHAnsi" w:hint="eastAsia"/>
                 <w:sz w:val="22"/>
                 <w:lang w:eastAsia="it-IT"/>
               </w:rPr>
@@ -20761,7 +20914,7 @@
               </w:pBdr>
               <w:jc w:val="center"/>
               <w:rPr>
-                <w:rFonts w:asciiTheme="minorHAnsi" w:hAnsiTheme="minorHAnsi"/>
+                <w:rFonts w:asciiTheme="minorHAnsi" w:hAnsiTheme="minorHAnsi" w:hint="eastAsia"/>
                 <w:sz w:val="22"/>
                 <w:lang w:eastAsia="it-IT"/>
               </w:rPr>
@@ -20792,7 +20945,7 @@
                 <w:bar w:val="none" w:sz="0" w:color="auto"/>
               </w:pBdr>
               <w:rPr>
-                <w:rFonts w:asciiTheme="minorHAnsi" w:hAnsiTheme="minorHAnsi"/>
+                <w:rFonts w:asciiTheme="minorHAnsi" w:hAnsiTheme="minorHAnsi" w:hint="eastAsia"/>
                 <w:sz w:val="22"/>
                 <w:lang w:eastAsia="it-IT"/>
               </w:rPr>
@@ -20823,7 +20976,7 @@
                 <w:bar w:val="none" w:sz="0" w:color="auto"/>
               </w:pBdr>
               <w:rPr>
-                <w:rFonts w:asciiTheme="minorHAnsi" w:hAnsiTheme="minorHAnsi"/>
+                <w:rFonts w:asciiTheme="minorHAnsi" w:hAnsiTheme="minorHAnsi" w:hint="eastAsia"/>
                 <w:sz w:val="22"/>
                 <w:lang w:eastAsia="it-IT"/>
               </w:rPr>
@@ -20866,7 +21019,7 @@
                 <w:bar w:val="none" w:sz="0" w:color="auto"/>
               </w:pBdr>
               <w:rPr>
-                <w:rFonts w:asciiTheme="minorHAnsi" w:hAnsiTheme="minorHAnsi"/>
+                <w:rFonts w:asciiTheme="minorHAnsi" w:hAnsiTheme="minorHAnsi" w:hint="eastAsia"/>
                 <w:sz w:val="22"/>
                 <w:lang w:eastAsia="it-IT"/>
               </w:rPr>
@@ -20896,7 +21049,7 @@
               </w:pBdr>
               <w:jc w:val="center"/>
               <w:rPr>
-                <w:rFonts w:asciiTheme="minorHAnsi" w:hAnsiTheme="minorHAnsi"/>
+                <w:rFonts w:asciiTheme="minorHAnsi" w:hAnsiTheme="minorHAnsi" w:hint="eastAsia"/>
                 <w:sz w:val="22"/>
                 <w:lang w:eastAsia="it-IT"/>
               </w:rPr>
@@ -20926,7 +21079,7 @@
                 <w:bar w:val="none" w:sz="0" w:color="auto"/>
               </w:pBdr>
               <w:rPr>
-                <w:rFonts w:asciiTheme="minorHAnsi" w:hAnsiTheme="minorHAnsi"/>
+                <w:rFonts w:asciiTheme="minorHAnsi" w:hAnsiTheme="minorHAnsi" w:hint="eastAsia"/>
                 <w:sz w:val="22"/>
                 <w:lang w:eastAsia="it-IT"/>
               </w:rPr>
@@ -20948,7 +21101,7 @@
                 <w:bar w:val="none" w:sz="0" w:color="auto"/>
               </w:pBdr>
               <w:rPr>
-                <w:rFonts w:asciiTheme="minorHAnsi" w:hAnsiTheme="minorHAnsi"/>
+                <w:rFonts w:asciiTheme="minorHAnsi" w:hAnsiTheme="minorHAnsi" w:hint="eastAsia"/>
                 <w:sz w:val="22"/>
                 <w:lang w:eastAsia="it-IT"/>
               </w:rPr>
@@ -21010,7 +21163,7 @@
                 <w:bar w:val="none" w:sz="0" w:color="auto"/>
               </w:pBdr>
               <w:rPr>
-                <w:rFonts w:asciiTheme="minorHAnsi" w:hAnsiTheme="minorHAnsi"/>
+                <w:rFonts w:asciiTheme="minorHAnsi" w:hAnsiTheme="minorHAnsi" w:hint="eastAsia"/>
                 <w:sz w:val="22"/>
                 <w:lang w:eastAsia="it-IT"/>
               </w:rPr>
@@ -21040,7 +21193,7 @@
               </w:pBdr>
               <w:jc w:val="center"/>
               <w:rPr>
-                <w:rFonts w:asciiTheme="minorHAnsi" w:hAnsiTheme="minorHAnsi"/>
+                <w:rFonts w:asciiTheme="minorHAnsi" w:hAnsiTheme="minorHAnsi" w:hint="eastAsia"/>
                 <w:sz w:val="22"/>
                 <w:lang w:eastAsia="it-IT"/>
               </w:rPr>
@@ -21070,7 +21223,7 @@
                 <w:bar w:val="none" w:sz="0" w:color="auto"/>
               </w:pBdr>
               <w:rPr>
-                <w:rFonts w:asciiTheme="minorHAnsi" w:hAnsiTheme="minorHAnsi"/>
+                <w:rFonts w:asciiTheme="minorHAnsi" w:hAnsiTheme="minorHAnsi" w:hint="eastAsia"/>
                 <w:sz w:val="22"/>
                 <w:lang w:eastAsia="it-IT"/>
               </w:rPr>
@@ -21092,7 +21245,7 @@
                 <w:bar w:val="none" w:sz="0" w:color="auto"/>
               </w:pBdr>
               <w:rPr>
-                <w:rFonts w:asciiTheme="minorHAnsi" w:hAnsiTheme="minorHAnsi"/>
+                <w:rFonts w:asciiTheme="minorHAnsi" w:hAnsiTheme="minorHAnsi" w:hint="eastAsia"/>
                 <w:sz w:val="22"/>
                 <w:lang w:eastAsia="it-IT"/>
               </w:rPr>
@@ -21154,7 +21307,7 @@
                 <w:bar w:val="none" w:sz="0" w:color="auto"/>
               </w:pBdr>
               <w:rPr>
-                <w:rFonts w:asciiTheme="minorHAnsi" w:hAnsiTheme="minorHAnsi"/>
+                <w:rFonts w:asciiTheme="minorHAnsi" w:hAnsiTheme="minorHAnsi" w:hint="eastAsia"/>
                 <w:sz w:val="22"/>
                 <w:lang w:eastAsia="it-IT"/>
               </w:rPr>
@@ -21184,7 +21337,7 @@
               </w:pBdr>
               <w:jc w:val="center"/>
               <w:rPr>
-                <w:rFonts w:asciiTheme="minorHAnsi" w:hAnsiTheme="minorHAnsi"/>
+                <w:rFonts w:asciiTheme="minorHAnsi" w:hAnsiTheme="minorHAnsi" w:hint="eastAsia"/>
                 <w:sz w:val="22"/>
                 <w:lang w:eastAsia="it-IT"/>
               </w:rPr>
@@ -21214,7 +21367,7 @@
                 <w:bar w:val="none" w:sz="0" w:color="auto"/>
               </w:pBdr>
               <w:rPr>
-                <w:rFonts w:asciiTheme="minorHAnsi" w:hAnsiTheme="minorHAnsi"/>
+                <w:rFonts w:asciiTheme="minorHAnsi" w:hAnsiTheme="minorHAnsi" w:hint="eastAsia"/>
                 <w:sz w:val="22"/>
                 <w:lang w:eastAsia="it-IT"/>
               </w:rPr>
@@ -21236,7 +21389,7 @@
                 <w:bar w:val="none" w:sz="0" w:color="auto"/>
               </w:pBdr>
               <w:rPr>
-                <w:rFonts w:asciiTheme="minorHAnsi" w:hAnsiTheme="minorHAnsi"/>
+                <w:rFonts w:asciiTheme="minorHAnsi" w:hAnsiTheme="minorHAnsi" w:hint="eastAsia"/>
                 <w:sz w:val="22"/>
                 <w:lang w:eastAsia="it-IT"/>
               </w:rPr>
@@ -21298,7 +21451,7 @@
                 <w:bar w:val="none" w:sz="0" w:color="auto"/>
               </w:pBdr>
               <w:rPr>
-                <w:rFonts w:asciiTheme="minorHAnsi" w:hAnsiTheme="minorHAnsi"/>
+                <w:rFonts w:asciiTheme="minorHAnsi" w:hAnsiTheme="minorHAnsi" w:hint="eastAsia"/>
                 <w:sz w:val="22"/>
                 <w:lang w:eastAsia="it-IT"/>
               </w:rPr>
@@ -21328,7 +21481,7 @@
               </w:pBdr>
               <w:jc w:val="center"/>
               <w:rPr>
-                <w:rFonts w:asciiTheme="minorHAnsi" w:hAnsiTheme="minorHAnsi"/>
+                <w:rFonts w:asciiTheme="minorHAnsi" w:hAnsiTheme="minorHAnsi" w:hint="eastAsia"/>
                 <w:sz w:val="22"/>
                 <w:lang w:eastAsia="it-IT"/>
               </w:rPr>
@@ -21358,7 +21511,7 @@
                 <w:bar w:val="none" w:sz="0" w:color="auto"/>
               </w:pBdr>
               <w:rPr>
-                <w:rFonts w:asciiTheme="minorHAnsi" w:hAnsiTheme="minorHAnsi"/>
+                <w:rFonts w:asciiTheme="minorHAnsi" w:hAnsiTheme="minorHAnsi" w:hint="eastAsia"/>
                 <w:sz w:val="22"/>
                 <w:lang w:eastAsia="it-IT"/>
               </w:rPr>
@@ -21380,7 +21533,7 @@
                 <w:bar w:val="none" w:sz="0" w:color="auto"/>
               </w:pBdr>
               <w:rPr>
-                <w:rFonts w:asciiTheme="minorHAnsi" w:hAnsiTheme="minorHAnsi"/>
+                <w:rFonts w:asciiTheme="minorHAnsi" w:hAnsiTheme="minorHAnsi" w:hint="eastAsia"/>
                 <w:sz w:val="22"/>
                 <w:lang w:eastAsia="it-IT"/>
               </w:rPr>
@@ -21442,7 +21595,7 @@
                 <w:bar w:val="none" w:sz="0" w:color="auto"/>
               </w:pBdr>
               <w:rPr>
-                <w:rFonts w:asciiTheme="minorHAnsi" w:hAnsiTheme="minorHAnsi"/>
+                <w:rFonts w:asciiTheme="minorHAnsi" w:hAnsiTheme="minorHAnsi" w:hint="eastAsia"/>
                 <w:sz w:val="22"/>
                 <w:lang w:eastAsia="it-IT"/>
               </w:rPr>
@@ -21472,7 +21625,7 @@
               </w:pBdr>
               <w:jc w:val="center"/>
               <w:rPr>
-                <w:rFonts w:asciiTheme="minorHAnsi" w:hAnsiTheme="minorHAnsi"/>
+                <w:rFonts w:asciiTheme="minorHAnsi" w:hAnsiTheme="minorHAnsi" w:hint="eastAsia"/>
                 <w:sz w:val="22"/>
                 <w:lang w:eastAsia="it-IT"/>
               </w:rPr>
@@ -21502,7 +21655,7 @@
                 <w:bar w:val="none" w:sz="0" w:color="auto"/>
               </w:pBdr>
               <w:rPr>
-                <w:rFonts w:asciiTheme="minorHAnsi" w:hAnsiTheme="minorHAnsi"/>
+                <w:rFonts w:asciiTheme="minorHAnsi" w:hAnsiTheme="minorHAnsi" w:hint="eastAsia"/>
                 <w:sz w:val="22"/>
                 <w:lang w:eastAsia="it-IT"/>
               </w:rPr>
@@ -21524,7 +21677,7 @@
                 <w:bar w:val="none" w:sz="0" w:color="auto"/>
               </w:pBdr>
               <w:rPr>
-                <w:rFonts w:asciiTheme="minorHAnsi" w:hAnsiTheme="minorHAnsi"/>
+                <w:rFonts w:asciiTheme="minorHAnsi" w:hAnsiTheme="minorHAnsi" w:hint="eastAsia"/>
                 <w:sz w:val="22"/>
                 <w:lang w:eastAsia="it-IT"/>
               </w:rPr>
@@ -21586,7 +21739,7 @@
                 <w:bar w:val="none" w:sz="0" w:color="auto"/>
               </w:pBdr>
               <w:rPr>
-                <w:rFonts w:asciiTheme="minorHAnsi" w:hAnsiTheme="minorHAnsi"/>
+                <w:rFonts w:asciiTheme="minorHAnsi" w:hAnsiTheme="minorHAnsi" w:hint="eastAsia"/>
                 <w:sz w:val="22"/>
                 <w:lang w:eastAsia="it-IT"/>
               </w:rPr>
@@ -21616,7 +21769,7 @@
               </w:pBdr>
               <w:jc w:val="center"/>
               <w:rPr>
-                <w:rFonts w:asciiTheme="minorHAnsi" w:hAnsiTheme="minorHAnsi"/>
+                <w:rFonts w:asciiTheme="minorHAnsi" w:hAnsiTheme="minorHAnsi" w:hint="eastAsia"/>
                 <w:sz w:val="22"/>
                 <w:lang w:eastAsia="it-IT"/>
               </w:rPr>
@@ -21646,7 +21799,7 @@
                 <w:bar w:val="none" w:sz="0" w:color="auto"/>
               </w:pBdr>
               <w:rPr>
-                <w:rFonts w:asciiTheme="minorHAnsi" w:hAnsiTheme="minorHAnsi"/>
+                <w:rFonts w:asciiTheme="minorHAnsi" w:hAnsiTheme="minorHAnsi" w:hint="eastAsia"/>
                 <w:sz w:val="22"/>
                 <w:lang w:eastAsia="it-IT"/>
               </w:rPr>
@@ -21668,7 +21821,7 @@
                 <w:bar w:val="none" w:sz="0" w:color="auto"/>
               </w:pBdr>
               <w:rPr>
-                <w:rFonts w:asciiTheme="minorHAnsi" w:hAnsiTheme="minorHAnsi"/>
+                <w:rFonts w:asciiTheme="minorHAnsi" w:hAnsiTheme="minorHAnsi" w:hint="eastAsia"/>
                 <w:sz w:val="22"/>
                 <w:lang w:eastAsia="it-IT"/>
               </w:rPr>
@@ -21730,7 +21883,7 @@
                 <w:bar w:val="none" w:sz="0" w:color="auto"/>
               </w:pBdr>
               <w:rPr>
-                <w:rFonts w:asciiTheme="minorHAnsi" w:hAnsiTheme="minorHAnsi"/>
+                <w:rFonts w:asciiTheme="minorHAnsi" w:hAnsiTheme="minorHAnsi" w:hint="eastAsia"/>
                 <w:sz w:val="22"/>
                 <w:lang w:eastAsia="it-IT"/>
               </w:rPr>
@@ -21760,7 +21913,7 @@
               </w:pBdr>
               <w:jc w:val="center"/>
               <w:rPr>
-                <w:rFonts w:asciiTheme="minorHAnsi" w:hAnsiTheme="minorHAnsi"/>
+                <w:rFonts w:asciiTheme="minorHAnsi" w:hAnsiTheme="minorHAnsi" w:hint="eastAsia"/>
                 <w:sz w:val="22"/>
                 <w:lang w:eastAsia="it-IT"/>
               </w:rPr>
@@ -21790,7 +21943,7 @@
                 <w:bar w:val="none" w:sz="0" w:color="auto"/>
               </w:pBdr>
               <w:rPr>
-                <w:rFonts w:asciiTheme="minorHAnsi" w:hAnsiTheme="minorHAnsi"/>
+                <w:rFonts w:asciiTheme="minorHAnsi" w:hAnsiTheme="minorHAnsi" w:hint="eastAsia"/>
                 <w:sz w:val="22"/>
                 <w:lang w:eastAsia="it-IT"/>
               </w:rPr>
@@ -21812,7 +21965,7 @@
                 <w:bar w:val="none" w:sz="0" w:color="auto"/>
               </w:pBdr>
               <w:rPr>
-                <w:rFonts w:asciiTheme="minorHAnsi" w:hAnsiTheme="minorHAnsi"/>
+                <w:rFonts w:asciiTheme="minorHAnsi" w:hAnsiTheme="minorHAnsi" w:hint="eastAsia"/>
                 <w:sz w:val="22"/>
                 <w:lang w:eastAsia="it-IT"/>
               </w:rPr>
@@ -21903,7 +22056,7 @@
               </w:pBdr>
               <w:jc w:val="center"/>
               <w:rPr>
-                <w:rFonts w:asciiTheme="minorHAnsi" w:hAnsiTheme="minorHAnsi"/>
+                <w:rFonts w:asciiTheme="minorHAnsi" w:hAnsiTheme="minorHAnsi" w:hint="eastAsia"/>
                 <w:sz w:val="22"/>
                 <w:lang w:eastAsia="it-IT"/>
               </w:rPr>
@@ -21933,7 +22086,7 @@
                 <w:bar w:val="none" w:sz="0" w:color="auto"/>
               </w:pBdr>
               <w:rPr>
-                <w:rFonts w:asciiTheme="minorHAnsi" w:hAnsiTheme="minorHAnsi"/>
+                <w:rFonts w:asciiTheme="minorHAnsi" w:hAnsiTheme="minorHAnsi" w:hint="eastAsia"/>
                 <w:sz w:val="22"/>
                 <w:lang w:eastAsia="it-IT"/>
               </w:rPr>
@@ -21963,7 +22116,7 @@
                 <w:bar w:val="none" w:sz="0" w:color="auto"/>
               </w:pBdr>
               <w:rPr>
-                <w:rFonts w:asciiTheme="minorHAnsi" w:hAnsiTheme="minorHAnsi"/>
+                <w:rFonts w:asciiTheme="minorHAnsi" w:hAnsiTheme="minorHAnsi" w:hint="eastAsia"/>
                 <w:sz w:val="22"/>
                 <w:lang w:eastAsia="it-IT"/>
               </w:rPr>
@@ -22018,7 +22171,7 @@
     <w:p>
       <w:pPr>
         <w:rPr>
-          <w:rFonts w:asciiTheme="minorHAnsi" w:hAnsiTheme="minorHAnsi"/>
+          <w:rFonts w:asciiTheme="minorHAnsi" w:hAnsiTheme="minorHAnsi" w:hint="eastAsia"/>
           <w:sz w:val="22"/>
           <w:lang w:eastAsia="it-IT"/>
         </w:rPr>
@@ -22027,7 +22180,7 @@
     <w:p>
       <w:pPr>
         <w:rPr>
-          <w:rFonts w:asciiTheme="minorHAnsi" w:hAnsiTheme="minorHAnsi"/>
+          <w:rFonts w:asciiTheme="minorHAnsi" w:hAnsiTheme="minorHAnsi" w:hint="eastAsia"/>
           <w:sz w:val="22"/>
           <w:lang w:eastAsia="it-IT"/>
         </w:rPr>
@@ -22036,7 +22189,7 @@
     <w:p>
       <w:pPr>
         <w:rPr>
-          <w:rFonts w:asciiTheme="minorHAnsi" w:hAnsiTheme="minorHAnsi"/>
+          <w:rFonts w:asciiTheme="minorHAnsi" w:hAnsiTheme="minorHAnsi" w:hint="eastAsia"/>
           <w:b/>
           <w:lang w:eastAsia="it-IT"/>
         </w:rPr>
@@ -22069,7 +22222,7 @@
     <w:p>
       <w:pPr>
         <w:rPr>
-          <w:rFonts w:asciiTheme="minorHAnsi" w:hAnsiTheme="minorHAnsi"/>
+          <w:rFonts w:asciiTheme="minorHAnsi" w:hAnsiTheme="minorHAnsi" w:hint="eastAsia"/>
           <w:b/>
           <w:lang w:eastAsia="it-IT"/>
         </w:rPr>
@@ -22078,7 +22231,7 @@
     <w:p>
       <w:pPr>
         <w:rPr>
-          <w:rFonts w:asciiTheme="minorHAnsi" w:hAnsiTheme="minorHAnsi"/>
+          <w:rFonts w:asciiTheme="minorHAnsi" w:hAnsiTheme="minorHAnsi" w:hint="eastAsia"/>
           <w:b/>
           <w:lang w:eastAsia="it-IT"/>
         </w:rPr>
@@ -22116,7 +22269,7 @@
                 <w:bar w:val="none" w:sz="0" w:color="auto"/>
               </w:pBdr>
               <w:rPr>
-                <w:rFonts w:asciiTheme="minorHAnsi" w:hAnsiTheme="minorHAnsi"/>
+                <w:rFonts w:asciiTheme="minorHAnsi" w:hAnsiTheme="minorHAnsi" w:hint="eastAsia"/>
                 <w:lang w:eastAsia="it-IT"/>
               </w:rPr>
             </w:pPr>
@@ -22146,7 +22299,7 @@
                 <w:bar w:val="none" w:sz="0" w:color="auto"/>
               </w:pBdr>
               <w:rPr>
-                <w:rFonts w:asciiTheme="minorHAnsi" w:hAnsiTheme="minorHAnsi"/>
+                <w:rFonts w:asciiTheme="minorHAnsi" w:hAnsiTheme="minorHAnsi" w:hint="eastAsia"/>
                 <w:lang w:eastAsia="it-IT"/>
               </w:rPr>
             </w:pPr>
@@ -22176,7 +22329,7 @@
                 <w:bar w:val="none" w:sz="0" w:color="auto"/>
               </w:pBdr>
               <w:rPr>
-                <w:rFonts w:asciiTheme="minorHAnsi" w:hAnsiTheme="minorHAnsi"/>
+                <w:rFonts w:asciiTheme="minorHAnsi" w:hAnsiTheme="minorHAnsi" w:hint="eastAsia"/>
                 <w:lang w:eastAsia="it-IT"/>
               </w:rPr>
             </w:pPr>
@@ -22206,7 +22359,7 @@
                 <w:bar w:val="none" w:sz="0" w:color="auto"/>
               </w:pBdr>
               <w:rPr>
-                <w:rFonts w:asciiTheme="minorHAnsi" w:hAnsiTheme="minorHAnsi"/>
+                <w:rFonts w:asciiTheme="minorHAnsi" w:hAnsiTheme="minorHAnsi" w:hint="eastAsia"/>
                 <w:lang w:eastAsia="it-IT"/>
               </w:rPr>
             </w:pPr>
@@ -22248,7 +22401,7 @@
                 <w:bar w:val="none" w:sz="0" w:color="auto"/>
               </w:pBdr>
               <w:rPr>
-                <w:rFonts w:asciiTheme="minorHAnsi" w:hAnsiTheme="minorHAnsi"/>
+                <w:rFonts w:asciiTheme="minorHAnsi" w:hAnsiTheme="minorHAnsi" w:hint="eastAsia"/>
                 <w:sz w:val="22"/>
                 <w:lang w:eastAsia="it-IT"/>
               </w:rPr>
@@ -22279,7 +22432,7 @@
               </w:pBdr>
               <w:jc w:val="center"/>
               <w:rPr>
-                <w:rFonts w:asciiTheme="minorHAnsi" w:hAnsiTheme="minorHAnsi"/>
+                <w:rFonts w:asciiTheme="minorHAnsi" w:hAnsiTheme="minorHAnsi" w:hint="eastAsia"/>
                 <w:lang w:eastAsia="it-IT"/>
               </w:rPr>
             </w:pPr>
@@ -22308,7 +22461,7 @@
                 <w:bar w:val="none" w:sz="0" w:color="auto"/>
               </w:pBdr>
               <w:rPr>
-                <w:rFonts w:asciiTheme="minorHAnsi" w:hAnsiTheme="minorHAnsi"/>
+                <w:rFonts w:asciiTheme="minorHAnsi" w:hAnsiTheme="minorHAnsi" w:hint="eastAsia"/>
                 <w:lang w:eastAsia="it-IT"/>
               </w:rPr>
             </w:pPr>
@@ -22329,7 +22482,7 @@
                 <w:bar w:val="none" w:sz="0" w:color="auto"/>
               </w:pBdr>
               <w:rPr>
-                <w:rFonts w:asciiTheme="minorHAnsi" w:hAnsiTheme="minorHAnsi"/>
+                <w:rFonts w:asciiTheme="minorHAnsi" w:hAnsiTheme="minorHAnsi" w:hint="eastAsia"/>
                 <w:lang w:eastAsia="it-IT"/>
               </w:rPr>
             </w:pPr>
@@ -22390,7 +22543,7 @@
                 <w:bar w:val="none" w:sz="0" w:color="auto"/>
               </w:pBdr>
               <w:rPr>
-                <w:rFonts w:asciiTheme="minorHAnsi" w:hAnsiTheme="minorHAnsi"/>
+                <w:rFonts w:asciiTheme="minorHAnsi" w:hAnsiTheme="minorHAnsi" w:hint="eastAsia"/>
                 <w:sz w:val="22"/>
                 <w:lang w:eastAsia="it-IT"/>
               </w:rPr>
@@ -22421,7 +22574,7 @@
               </w:pBdr>
               <w:jc w:val="center"/>
               <w:rPr>
-                <w:rFonts w:asciiTheme="minorHAnsi" w:hAnsiTheme="minorHAnsi"/>
+                <w:rFonts w:asciiTheme="minorHAnsi" w:hAnsiTheme="minorHAnsi" w:hint="eastAsia"/>
                 <w:lang w:eastAsia="it-IT"/>
               </w:rPr>
             </w:pPr>
@@ -22450,7 +22603,7 @@
                 <w:bar w:val="none" w:sz="0" w:color="auto"/>
               </w:pBdr>
               <w:rPr>
-                <w:rFonts w:asciiTheme="minorHAnsi" w:hAnsiTheme="minorHAnsi"/>
+                <w:rFonts w:asciiTheme="minorHAnsi" w:hAnsiTheme="minorHAnsi" w:hint="eastAsia"/>
                 <w:lang w:eastAsia="it-IT"/>
               </w:rPr>
             </w:pPr>
@@ -22471,7 +22624,7 @@
                 <w:bar w:val="none" w:sz="0" w:color="auto"/>
               </w:pBdr>
               <w:rPr>
-                <w:rFonts w:asciiTheme="minorHAnsi" w:hAnsiTheme="minorHAnsi"/>
+                <w:rFonts w:asciiTheme="minorHAnsi" w:hAnsiTheme="minorHAnsi" w:hint="eastAsia"/>
                 <w:lang w:eastAsia="it-IT"/>
               </w:rPr>
             </w:pPr>
@@ -22532,7 +22685,7 @@
                 <w:bar w:val="none" w:sz="0" w:color="auto"/>
               </w:pBdr>
               <w:rPr>
-                <w:rFonts w:asciiTheme="minorHAnsi" w:hAnsiTheme="minorHAnsi"/>
+                <w:rFonts w:asciiTheme="minorHAnsi" w:hAnsiTheme="minorHAnsi" w:hint="eastAsia"/>
                 <w:sz w:val="22"/>
                 <w:lang w:eastAsia="it-IT"/>
               </w:rPr>
@@ -22563,7 +22716,7 @@
               </w:pBdr>
               <w:jc w:val="center"/>
               <w:rPr>
-                <w:rFonts w:asciiTheme="minorHAnsi" w:hAnsiTheme="minorHAnsi"/>
+                <w:rFonts w:asciiTheme="minorHAnsi" w:hAnsiTheme="minorHAnsi" w:hint="eastAsia"/>
                 <w:lang w:eastAsia="it-IT"/>
               </w:rPr>
             </w:pPr>
@@ -22592,7 +22745,7 @@
                 <w:bar w:val="none" w:sz="0" w:color="auto"/>
               </w:pBdr>
               <w:rPr>
-                <w:rFonts w:asciiTheme="minorHAnsi" w:hAnsiTheme="minorHAnsi"/>
+                <w:rFonts w:asciiTheme="minorHAnsi" w:hAnsiTheme="minorHAnsi" w:hint="eastAsia"/>
                 <w:lang w:eastAsia="it-IT"/>
               </w:rPr>
             </w:pPr>
@@ -22613,7 +22766,7 @@
                 <w:bar w:val="none" w:sz="0" w:color="auto"/>
               </w:pBdr>
               <w:rPr>
-                <w:rFonts w:asciiTheme="minorHAnsi" w:hAnsiTheme="minorHAnsi"/>
+                <w:rFonts w:asciiTheme="minorHAnsi" w:hAnsiTheme="minorHAnsi" w:hint="eastAsia"/>
                 <w:lang w:eastAsia="it-IT"/>
               </w:rPr>
             </w:pPr>
@@ -22674,7 +22827,7 @@
                 <w:bar w:val="none" w:sz="0" w:color="auto"/>
               </w:pBdr>
               <w:rPr>
-                <w:rFonts w:asciiTheme="minorHAnsi" w:hAnsiTheme="minorHAnsi"/>
+                <w:rFonts w:asciiTheme="minorHAnsi" w:hAnsiTheme="minorHAnsi" w:hint="eastAsia"/>
                 <w:sz w:val="22"/>
                 <w:lang w:eastAsia="it-IT"/>
               </w:rPr>
@@ -22705,7 +22858,7 @@
               </w:pBdr>
               <w:jc w:val="center"/>
               <w:rPr>
-                <w:rFonts w:asciiTheme="minorHAnsi" w:hAnsiTheme="minorHAnsi"/>
+                <w:rFonts w:asciiTheme="minorHAnsi" w:hAnsiTheme="minorHAnsi" w:hint="eastAsia"/>
                 <w:lang w:eastAsia="it-IT"/>
               </w:rPr>
             </w:pPr>
@@ -22734,7 +22887,7 @@
                 <w:bar w:val="none" w:sz="0" w:color="auto"/>
               </w:pBdr>
               <w:rPr>
-                <w:rFonts w:asciiTheme="minorHAnsi" w:hAnsiTheme="minorHAnsi"/>
+                <w:rFonts w:asciiTheme="minorHAnsi" w:hAnsiTheme="minorHAnsi" w:hint="eastAsia"/>
                 <w:lang w:eastAsia="it-IT"/>
               </w:rPr>
             </w:pPr>
@@ -22755,7 +22908,7 @@
                 <w:bar w:val="none" w:sz="0" w:color="auto"/>
               </w:pBdr>
               <w:rPr>
-                <w:rFonts w:asciiTheme="minorHAnsi" w:hAnsiTheme="minorHAnsi"/>
+                <w:rFonts w:asciiTheme="minorHAnsi" w:hAnsiTheme="minorHAnsi" w:hint="eastAsia"/>
                 <w:lang w:eastAsia="it-IT"/>
               </w:rPr>
             </w:pPr>
@@ -22816,7 +22969,7 @@
                 <w:bar w:val="none" w:sz="0" w:color="auto"/>
               </w:pBdr>
               <w:rPr>
-                <w:rFonts w:asciiTheme="minorHAnsi" w:hAnsiTheme="minorHAnsi"/>
+                <w:rFonts w:asciiTheme="minorHAnsi" w:hAnsiTheme="minorHAnsi" w:hint="eastAsia"/>
                 <w:sz w:val="22"/>
                 <w:lang w:eastAsia="it-IT"/>
               </w:rPr>
@@ -22847,7 +23000,7 @@
               </w:pBdr>
               <w:jc w:val="center"/>
               <w:rPr>
-                <w:rFonts w:asciiTheme="minorHAnsi" w:hAnsiTheme="minorHAnsi"/>
+                <w:rFonts w:asciiTheme="minorHAnsi" w:hAnsiTheme="minorHAnsi" w:hint="eastAsia"/>
                 <w:lang w:eastAsia="it-IT"/>
               </w:rPr>
             </w:pPr>
@@ -22876,7 +23029,7 @@
                 <w:bar w:val="none" w:sz="0" w:color="auto"/>
               </w:pBdr>
               <w:rPr>
-                <w:rFonts w:asciiTheme="minorHAnsi" w:hAnsiTheme="minorHAnsi"/>
+                <w:rFonts w:asciiTheme="minorHAnsi" w:hAnsiTheme="minorHAnsi" w:hint="eastAsia"/>
                 <w:lang w:eastAsia="it-IT"/>
               </w:rPr>
             </w:pPr>
@@ -22897,7 +23050,7 @@
                 <w:bar w:val="none" w:sz="0" w:color="auto"/>
               </w:pBdr>
               <w:rPr>
-                <w:rFonts w:asciiTheme="minorHAnsi" w:hAnsiTheme="minorHAnsi"/>
+                <w:rFonts w:asciiTheme="minorHAnsi" w:hAnsiTheme="minorHAnsi" w:hint="eastAsia"/>
                 <w:lang w:eastAsia="it-IT"/>
               </w:rPr>
             </w:pPr>
@@ -22958,7 +23111,7 @@
                 <w:bar w:val="none" w:sz="0" w:color="auto"/>
               </w:pBdr>
               <w:rPr>
-                <w:rFonts w:asciiTheme="minorHAnsi" w:hAnsiTheme="minorHAnsi"/>
+                <w:rFonts w:asciiTheme="minorHAnsi" w:hAnsiTheme="minorHAnsi" w:hint="eastAsia"/>
                 <w:sz w:val="22"/>
                 <w:lang w:eastAsia="it-IT"/>
               </w:rPr>
@@ -22989,7 +23142,7 @@
               </w:pBdr>
               <w:jc w:val="center"/>
               <w:rPr>
-                <w:rFonts w:asciiTheme="minorHAnsi" w:hAnsiTheme="minorHAnsi"/>
+                <w:rFonts w:asciiTheme="minorHAnsi" w:hAnsiTheme="minorHAnsi" w:hint="eastAsia"/>
                 <w:lang w:eastAsia="it-IT"/>
               </w:rPr>
             </w:pPr>
@@ -23018,7 +23171,7 @@
                 <w:bar w:val="none" w:sz="0" w:color="auto"/>
               </w:pBdr>
               <w:rPr>
-                <w:rFonts w:asciiTheme="minorHAnsi" w:hAnsiTheme="minorHAnsi"/>
+                <w:rFonts w:asciiTheme="minorHAnsi" w:hAnsiTheme="minorHAnsi" w:hint="eastAsia"/>
                 <w:lang w:eastAsia="it-IT"/>
               </w:rPr>
             </w:pPr>
@@ -23039,7 +23192,7 @@
                 <w:bar w:val="none" w:sz="0" w:color="auto"/>
               </w:pBdr>
               <w:rPr>
-                <w:rFonts w:asciiTheme="minorHAnsi" w:hAnsiTheme="minorHAnsi"/>
+                <w:rFonts w:asciiTheme="minorHAnsi" w:hAnsiTheme="minorHAnsi" w:hint="eastAsia"/>
                 <w:lang w:eastAsia="it-IT"/>
               </w:rPr>
             </w:pPr>
@@ -23100,7 +23253,7 @@
                 <w:bar w:val="none" w:sz="0" w:color="auto"/>
               </w:pBdr>
               <w:rPr>
-                <w:rFonts w:asciiTheme="minorHAnsi" w:hAnsiTheme="minorHAnsi"/>
+                <w:rFonts w:asciiTheme="minorHAnsi" w:hAnsiTheme="minorHAnsi" w:hint="eastAsia"/>
                 <w:sz w:val="22"/>
                 <w:lang w:eastAsia="it-IT"/>
               </w:rPr>
@@ -23131,7 +23284,7 @@
               </w:pBdr>
               <w:jc w:val="center"/>
               <w:rPr>
-                <w:rFonts w:asciiTheme="minorHAnsi" w:hAnsiTheme="minorHAnsi"/>
+                <w:rFonts w:asciiTheme="minorHAnsi" w:hAnsiTheme="minorHAnsi" w:hint="eastAsia"/>
                 <w:lang w:eastAsia="it-IT"/>
               </w:rPr>
             </w:pPr>
@@ -23160,7 +23313,7 @@
                 <w:bar w:val="none" w:sz="0" w:color="auto"/>
               </w:pBdr>
               <w:rPr>
-                <w:rFonts w:asciiTheme="minorHAnsi" w:hAnsiTheme="minorHAnsi"/>
+                <w:rFonts w:asciiTheme="minorHAnsi" w:hAnsiTheme="minorHAnsi" w:hint="eastAsia"/>
                 <w:lang w:eastAsia="it-IT"/>
               </w:rPr>
             </w:pPr>
@@ -23181,7 +23334,7 @@
                 <w:bar w:val="none" w:sz="0" w:color="auto"/>
               </w:pBdr>
               <w:rPr>
-                <w:rFonts w:asciiTheme="minorHAnsi" w:hAnsiTheme="minorHAnsi"/>
+                <w:rFonts w:asciiTheme="minorHAnsi" w:hAnsiTheme="minorHAnsi" w:hint="eastAsia"/>
                 <w:lang w:eastAsia="it-IT"/>
               </w:rPr>
             </w:pPr>
@@ -23227,23 +23380,23 @@
     <w:p>
       <w:pPr>
         <w:rPr>
-          <w:rFonts w:asciiTheme="minorHAnsi" w:hAnsiTheme="minorHAnsi"/>
-          <w:lang w:eastAsia="it-IT"/>
-        </w:rPr>
-      </w:pPr>
-    </w:p>
-    <w:p>
-      <w:pPr>
-        <w:rPr>
-          <w:rFonts w:asciiTheme="minorHAnsi" w:hAnsiTheme="minorHAnsi"/>
-          <w:lang w:eastAsia="it-IT"/>
-        </w:rPr>
-      </w:pPr>
-    </w:p>
-    <w:p>
-      <w:pPr>
-        <w:rPr>
-          <w:rFonts w:asciiTheme="minorHAnsi" w:hAnsiTheme="minorHAnsi"/>
+          <w:rFonts w:asciiTheme="minorHAnsi" w:hAnsiTheme="minorHAnsi" w:hint="eastAsia"/>
+          <w:lang w:eastAsia="it-IT"/>
+        </w:rPr>
+      </w:pPr>
+    </w:p>
+    <w:p>
+      <w:pPr>
+        <w:rPr>
+          <w:rFonts w:asciiTheme="minorHAnsi" w:hAnsiTheme="minorHAnsi" w:hint="eastAsia"/>
+          <w:lang w:eastAsia="it-IT"/>
+        </w:rPr>
+      </w:pPr>
+    </w:p>
+    <w:p>
+      <w:pPr>
+        <w:rPr>
+          <w:rFonts w:asciiTheme="minorHAnsi" w:hAnsiTheme="minorHAnsi" w:hint="eastAsia"/>
           <w:b/>
           <w:lang w:eastAsia="it-IT"/>
         </w:rPr>
@@ -23268,7 +23421,7 @@
     <w:p>
       <w:pPr>
         <w:rPr>
-          <w:rFonts w:asciiTheme="minorHAnsi" w:hAnsiTheme="minorHAnsi"/>
+          <w:rFonts w:asciiTheme="minorHAnsi" w:hAnsiTheme="minorHAnsi" w:hint="eastAsia"/>
           <w:lang w:eastAsia="it-IT"/>
         </w:rPr>
       </w:pPr>
@@ -23305,7 +23458,7 @@
                 <w:bar w:val="none" w:sz="0" w:color="auto"/>
               </w:pBdr>
               <w:rPr>
-                <w:rFonts w:asciiTheme="minorHAnsi" w:hAnsiTheme="minorHAnsi"/>
+                <w:rFonts w:asciiTheme="minorHAnsi" w:hAnsiTheme="minorHAnsi" w:hint="eastAsia"/>
                 <w:lang w:eastAsia="it-IT"/>
               </w:rPr>
             </w:pPr>
@@ -23335,7 +23488,7 @@
                 <w:bar w:val="none" w:sz="0" w:color="auto"/>
               </w:pBdr>
               <w:rPr>
-                <w:rFonts w:asciiTheme="minorHAnsi" w:hAnsiTheme="minorHAnsi"/>
+                <w:rFonts w:asciiTheme="minorHAnsi" w:hAnsiTheme="minorHAnsi" w:hint="eastAsia"/>
                 <w:lang w:eastAsia="it-IT"/>
               </w:rPr>
             </w:pPr>
@@ -23365,7 +23518,7 @@
                 <w:bar w:val="none" w:sz="0" w:color="auto"/>
               </w:pBdr>
               <w:rPr>
-                <w:rFonts w:asciiTheme="minorHAnsi" w:hAnsiTheme="minorHAnsi"/>
+                <w:rFonts w:asciiTheme="minorHAnsi" w:hAnsiTheme="minorHAnsi" w:hint="eastAsia"/>
                 <w:lang w:eastAsia="it-IT"/>
               </w:rPr>
             </w:pPr>
@@ -23395,7 +23548,7 @@
                 <w:bar w:val="none" w:sz="0" w:color="auto"/>
               </w:pBdr>
               <w:rPr>
-                <w:rFonts w:asciiTheme="minorHAnsi" w:hAnsiTheme="minorHAnsi"/>
+                <w:rFonts w:asciiTheme="minorHAnsi" w:hAnsiTheme="minorHAnsi" w:hint="eastAsia"/>
                 <w:lang w:eastAsia="it-IT"/>
               </w:rPr>
             </w:pPr>
@@ -23437,7 +23590,7 @@
                 <w:bar w:val="none" w:sz="0" w:color="auto"/>
               </w:pBdr>
               <w:rPr>
-                <w:rFonts w:asciiTheme="minorHAnsi" w:hAnsiTheme="minorHAnsi"/>
+                <w:rFonts w:asciiTheme="minorHAnsi" w:hAnsiTheme="minorHAnsi" w:hint="eastAsia"/>
                 <w:sz w:val="22"/>
                 <w:lang w:eastAsia="it-IT"/>
               </w:rPr>
@@ -23468,7 +23621,7 @@
               </w:pBdr>
               <w:jc w:val="center"/>
               <w:rPr>
-                <w:rFonts w:asciiTheme="minorHAnsi" w:hAnsiTheme="minorHAnsi"/>
+                <w:rFonts w:asciiTheme="minorHAnsi" w:hAnsiTheme="minorHAnsi" w:hint="eastAsia"/>
                 <w:lang w:eastAsia="it-IT"/>
               </w:rPr>
             </w:pPr>
@@ -23497,7 +23650,7 @@
                 <w:bar w:val="none" w:sz="0" w:color="auto"/>
               </w:pBdr>
               <w:rPr>
-                <w:rFonts w:asciiTheme="minorHAnsi" w:hAnsiTheme="minorHAnsi"/>
+                <w:rFonts w:asciiTheme="minorHAnsi" w:hAnsiTheme="minorHAnsi" w:hint="eastAsia"/>
                 <w:lang w:eastAsia="it-IT"/>
               </w:rPr>
             </w:pPr>
@@ -23518,7 +23671,7 @@
                 <w:bar w:val="none" w:sz="0" w:color="auto"/>
               </w:pBdr>
               <w:rPr>
-                <w:rFonts w:asciiTheme="minorHAnsi" w:hAnsiTheme="minorHAnsi"/>
+                <w:rFonts w:asciiTheme="minorHAnsi" w:hAnsiTheme="minorHAnsi" w:hint="eastAsia"/>
                 <w:lang w:eastAsia="it-IT"/>
               </w:rPr>
             </w:pPr>
@@ -23579,7 +23732,7 @@
                 <w:bar w:val="none" w:sz="0" w:color="auto"/>
               </w:pBdr>
               <w:rPr>
-                <w:rFonts w:asciiTheme="minorHAnsi" w:hAnsiTheme="minorHAnsi"/>
+                <w:rFonts w:asciiTheme="minorHAnsi" w:hAnsiTheme="minorHAnsi" w:hint="eastAsia"/>
                 <w:sz w:val="22"/>
                 <w:lang w:eastAsia="it-IT"/>
               </w:rPr>
@@ -23610,7 +23763,7 @@
               </w:pBdr>
               <w:jc w:val="center"/>
               <w:rPr>
-                <w:rFonts w:asciiTheme="minorHAnsi" w:hAnsiTheme="minorHAnsi"/>
+                <w:rFonts w:asciiTheme="minorHAnsi" w:hAnsiTheme="minorHAnsi" w:hint="eastAsia"/>
                 <w:lang w:eastAsia="it-IT"/>
               </w:rPr>
             </w:pPr>
@@ -23639,7 +23792,7 @@
                 <w:bar w:val="none" w:sz="0" w:color="auto"/>
               </w:pBdr>
               <w:rPr>
-                <w:rFonts w:asciiTheme="minorHAnsi" w:hAnsiTheme="minorHAnsi"/>
+                <w:rFonts w:asciiTheme="minorHAnsi" w:hAnsiTheme="minorHAnsi" w:hint="eastAsia"/>
                 <w:lang w:eastAsia="it-IT"/>
               </w:rPr>
             </w:pPr>
@@ -23660,7 +23813,7 @@
                 <w:bar w:val="none" w:sz="0" w:color="auto"/>
               </w:pBdr>
               <w:rPr>
-                <w:rFonts w:asciiTheme="minorHAnsi" w:hAnsiTheme="minorHAnsi"/>
+                <w:rFonts w:asciiTheme="minorHAnsi" w:hAnsiTheme="minorHAnsi" w:hint="eastAsia"/>
                 <w:lang w:eastAsia="it-IT"/>
               </w:rPr>
             </w:pPr>
@@ -23721,7 +23874,7 @@
                 <w:bar w:val="none" w:sz="0" w:color="auto"/>
               </w:pBdr>
               <w:rPr>
-                <w:rFonts w:asciiTheme="minorHAnsi" w:hAnsiTheme="minorHAnsi"/>
+                <w:rFonts w:asciiTheme="minorHAnsi" w:hAnsiTheme="minorHAnsi" w:hint="eastAsia"/>
                 <w:sz w:val="22"/>
                 <w:lang w:eastAsia="it-IT"/>
               </w:rPr>
@@ -23760,7 +23913,7 @@
               </w:pBdr>
               <w:jc w:val="center"/>
               <w:rPr>
-                <w:rFonts w:asciiTheme="minorHAnsi" w:hAnsiTheme="minorHAnsi"/>
+                <w:rFonts w:asciiTheme="minorHAnsi" w:hAnsiTheme="minorHAnsi" w:hint="eastAsia"/>
                 <w:lang w:eastAsia="it-IT"/>
               </w:rPr>
             </w:pPr>
@@ -23789,7 +23942,7 @@
                 <w:bar w:val="none" w:sz="0" w:color="auto"/>
               </w:pBdr>
               <w:rPr>
-                <w:rFonts w:asciiTheme="minorHAnsi" w:hAnsiTheme="minorHAnsi"/>
+                <w:rFonts w:asciiTheme="minorHAnsi" w:hAnsiTheme="minorHAnsi" w:hint="eastAsia"/>
                 <w:lang w:eastAsia="it-IT"/>
               </w:rPr>
             </w:pPr>
@@ -23810,7 +23963,7 @@
                 <w:bar w:val="none" w:sz="0" w:color="auto"/>
               </w:pBdr>
               <w:rPr>
-                <w:rFonts w:asciiTheme="minorHAnsi" w:hAnsiTheme="minorHAnsi"/>
+                <w:rFonts w:asciiTheme="minorHAnsi" w:hAnsiTheme="minorHAnsi" w:hint="eastAsia"/>
                 <w:lang w:eastAsia="it-IT"/>
               </w:rPr>
             </w:pPr>
@@ -23871,7 +24024,7 @@
                 <w:bar w:val="none" w:sz="0" w:color="auto"/>
               </w:pBdr>
               <w:rPr>
-                <w:rFonts w:asciiTheme="minorHAnsi" w:hAnsiTheme="minorHAnsi"/>
+                <w:rFonts w:asciiTheme="minorHAnsi" w:hAnsiTheme="minorHAnsi" w:hint="eastAsia"/>
                 <w:sz w:val="22"/>
                 <w:lang w:eastAsia="it-IT"/>
               </w:rPr>
@@ -23902,7 +24055,7 @@
               </w:pBdr>
               <w:jc w:val="center"/>
               <w:rPr>
-                <w:rFonts w:asciiTheme="minorHAnsi" w:hAnsiTheme="minorHAnsi"/>
+                <w:rFonts w:asciiTheme="minorHAnsi" w:hAnsiTheme="minorHAnsi" w:hint="eastAsia"/>
                 <w:lang w:eastAsia="it-IT"/>
               </w:rPr>
             </w:pPr>
@@ -23931,7 +24084,7 @@
                 <w:bar w:val="none" w:sz="0" w:color="auto"/>
               </w:pBdr>
               <w:rPr>
-                <w:rFonts w:asciiTheme="minorHAnsi" w:hAnsiTheme="minorHAnsi"/>
+                <w:rFonts w:asciiTheme="minorHAnsi" w:hAnsiTheme="minorHAnsi" w:hint="eastAsia"/>
                 <w:lang w:eastAsia="it-IT"/>
               </w:rPr>
             </w:pPr>
@@ -23952,7 +24105,7 @@
                 <w:bar w:val="none" w:sz="0" w:color="auto"/>
               </w:pBdr>
               <w:rPr>
-                <w:rFonts w:asciiTheme="minorHAnsi" w:hAnsiTheme="minorHAnsi"/>
+                <w:rFonts w:asciiTheme="minorHAnsi" w:hAnsiTheme="minorHAnsi" w:hint="eastAsia"/>
                 <w:lang w:eastAsia="it-IT"/>
               </w:rPr>
             </w:pPr>
@@ -24013,7 +24166,7 @@
                 <w:bar w:val="none" w:sz="0" w:color="auto"/>
               </w:pBdr>
               <w:rPr>
-                <w:rFonts w:asciiTheme="minorHAnsi" w:hAnsiTheme="minorHAnsi"/>
+                <w:rFonts w:asciiTheme="minorHAnsi" w:hAnsiTheme="minorHAnsi" w:hint="eastAsia"/>
                 <w:sz w:val="22"/>
                 <w:lang w:eastAsia="it-IT"/>
               </w:rPr>
@@ -24044,7 +24197,7 @@
               </w:pBdr>
               <w:jc w:val="center"/>
               <w:rPr>
-                <w:rFonts w:asciiTheme="minorHAnsi" w:hAnsiTheme="minorHAnsi"/>
+                <w:rFonts w:asciiTheme="minorHAnsi" w:hAnsiTheme="minorHAnsi" w:hint="eastAsia"/>
                 <w:lang w:eastAsia="it-IT"/>
               </w:rPr>
             </w:pPr>
@@ -24073,7 +24226,7 @@
                 <w:bar w:val="none" w:sz="0" w:color="auto"/>
               </w:pBdr>
               <w:rPr>
-                <w:rFonts w:asciiTheme="minorHAnsi" w:hAnsiTheme="minorHAnsi"/>
+                <w:rFonts w:asciiTheme="minorHAnsi" w:hAnsiTheme="minorHAnsi" w:hint="eastAsia"/>
                 <w:lang w:eastAsia="it-IT"/>
               </w:rPr>
             </w:pPr>
@@ -24094,7 +24247,7 @@
                 <w:bar w:val="none" w:sz="0" w:color="auto"/>
               </w:pBdr>
               <w:rPr>
-                <w:rFonts w:asciiTheme="minorHAnsi" w:hAnsiTheme="minorHAnsi"/>
+                <w:rFonts w:asciiTheme="minorHAnsi" w:hAnsiTheme="minorHAnsi" w:hint="eastAsia"/>
                 <w:lang w:eastAsia="it-IT"/>
               </w:rPr>
             </w:pPr>
@@ -24140,23 +24293,23 @@
     <w:p>
       <w:pPr>
         <w:rPr>
-          <w:rFonts w:asciiTheme="minorHAnsi" w:hAnsiTheme="minorHAnsi"/>
-          <w:lang w:eastAsia="it-IT"/>
-        </w:rPr>
-      </w:pPr>
-    </w:p>
-    <w:p>
-      <w:pPr>
-        <w:rPr>
-          <w:rFonts w:asciiTheme="minorHAnsi" w:hAnsiTheme="minorHAnsi"/>
-          <w:lang w:eastAsia="it-IT"/>
-        </w:rPr>
-      </w:pPr>
-    </w:p>
-    <w:p>
-      <w:pPr>
-        <w:rPr>
-          <w:rFonts w:asciiTheme="minorHAnsi" w:hAnsiTheme="minorHAnsi"/>
+          <w:rFonts w:asciiTheme="minorHAnsi" w:hAnsiTheme="minorHAnsi" w:hint="eastAsia"/>
+          <w:lang w:eastAsia="it-IT"/>
+        </w:rPr>
+      </w:pPr>
+    </w:p>
+    <w:p>
+      <w:pPr>
+        <w:rPr>
+          <w:rFonts w:asciiTheme="minorHAnsi" w:hAnsiTheme="minorHAnsi" w:hint="eastAsia"/>
+          <w:lang w:eastAsia="it-IT"/>
+        </w:rPr>
+      </w:pPr>
+    </w:p>
+    <w:p>
+      <w:pPr>
+        <w:rPr>
+          <w:rFonts w:asciiTheme="minorHAnsi" w:hAnsiTheme="minorHAnsi" w:hint="eastAsia"/>
           <w:b/>
           <w:lang w:eastAsia="it-IT"/>
         </w:rPr>
@@ -24181,7 +24334,7 @@
     <w:p>
       <w:pPr>
         <w:rPr>
-          <w:rFonts w:asciiTheme="minorHAnsi" w:hAnsiTheme="minorHAnsi"/>
+          <w:rFonts w:asciiTheme="minorHAnsi" w:hAnsiTheme="minorHAnsi" w:hint="eastAsia"/>
           <w:b/>
           <w:lang w:eastAsia="it-IT"/>
         </w:rPr>
@@ -24219,7 +24372,7 @@
                 <w:bar w:val="none" w:sz="0" w:color="auto"/>
               </w:pBdr>
               <w:rPr>
-                <w:rFonts w:asciiTheme="minorHAnsi" w:hAnsiTheme="minorHAnsi"/>
+                <w:rFonts w:asciiTheme="minorHAnsi" w:hAnsiTheme="minorHAnsi" w:hint="eastAsia"/>
                 <w:sz w:val="22"/>
                 <w:lang w:eastAsia="it-IT"/>
               </w:rPr>
@@ -24251,7 +24404,7 @@
               </w:pBdr>
               <w:jc w:val="center"/>
               <w:rPr>
-                <w:rFonts w:asciiTheme="minorHAnsi" w:hAnsiTheme="minorHAnsi"/>
+                <w:rFonts w:asciiTheme="minorHAnsi" w:hAnsiTheme="minorHAnsi" w:hint="eastAsia"/>
                 <w:sz w:val="22"/>
                 <w:lang w:eastAsia="it-IT"/>
               </w:rPr>
@@ -24282,7 +24435,7 @@
                 <w:bar w:val="none" w:sz="0" w:color="auto"/>
               </w:pBdr>
               <w:rPr>
-                <w:rFonts w:asciiTheme="minorHAnsi" w:hAnsiTheme="minorHAnsi"/>
+                <w:rFonts w:asciiTheme="minorHAnsi" w:hAnsiTheme="minorHAnsi" w:hint="eastAsia"/>
                 <w:sz w:val="22"/>
                 <w:lang w:eastAsia="it-IT"/>
               </w:rPr>
@@ -24313,7 +24466,7 @@
                 <w:bar w:val="none" w:sz="0" w:color="auto"/>
               </w:pBdr>
               <w:rPr>
-                <w:rFonts w:asciiTheme="minorHAnsi" w:hAnsiTheme="minorHAnsi"/>
+                <w:rFonts w:asciiTheme="minorHAnsi" w:hAnsiTheme="minorHAnsi" w:hint="eastAsia"/>
                 <w:sz w:val="22"/>
                 <w:lang w:eastAsia="it-IT"/>
               </w:rPr>
@@ -24356,7 +24509,7 @@
                 <w:bar w:val="none" w:sz="0" w:color="auto"/>
               </w:pBdr>
               <w:rPr>
-                <w:rFonts w:asciiTheme="minorHAnsi" w:hAnsiTheme="minorHAnsi"/>
+                <w:rFonts w:asciiTheme="minorHAnsi" w:hAnsiTheme="minorHAnsi" w:hint="eastAsia"/>
                 <w:sz w:val="22"/>
                 <w:lang w:eastAsia="it-IT"/>
               </w:rPr>
@@ -24386,7 +24539,7 @@
               </w:pBdr>
               <w:jc w:val="center"/>
               <w:rPr>
-                <w:rFonts w:asciiTheme="minorHAnsi" w:hAnsiTheme="minorHAnsi"/>
+                <w:rFonts w:asciiTheme="minorHAnsi" w:hAnsiTheme="minorHAnsi" w:hint="eastAsia"/>
                 <w:sz w:val="22"/>
                 <w:lang w:eastAsia="it-IT"/>
               </w:rPr>
@@ -24416,7 +24569,7 @@
                 <w:bar w:val="none" w:sz="0" w:color="auto"/>
               </w:pBdr>
               <w:rPr>
-                <w:rFonts w:asciiTheme="minorHAnsi" w:hAnsiTheme="minorHAnsi"/>
+                <w:rFonts w:asciiTheme="minorHAnsi" w:hAnsiTheme="minorHAnsi" w:hint="eastAsia"/>
                 <w:sz w:val="22"/>
                 <w:lang w:eastAsia="it-IT"/>
               </w:rPr>
@@ -24438,7 +24591,7 @@
                 <w:bar w:val="none" w:sz="0" w:color="auto"/>
               </w:pBdr>
               <w:rPr>
-                <w:rFonts w:asciiTheme="minorHAnsi" w:hAnsiTheme="minorHAnsi"/>
+                <w:rFonts w:asciiTheme="minorHAnsi" w:hAnsiTheme="minorHAnsi" w:hint="eastAsia"/>
                 <w:sz w:val="22"/>
                 <w:lang w:eastAsia="it-IT"/>
               </w:rPr>
@@ -24500,7 +24653,7 @@
                 <w:bar w:val="none" w:sz="0" w:color="auto"/>
               </w:pBdr>
               <w:rPr>
-                <w:rFonts w:asciiTheme="minorHAnsi" w:hAnsiTheme="minorHAnsi"/>
+                <w:rFonts w:asciiTheme="minorHAnsi" w:hAnsiTheme="minorHAnsi" w:hint="eastAsia"/>
                 <w:sz w:val="22"/>
                 <w:lang w:eastAsia="it-IT"/>
               </w:rPr>
@@ -24530,7 +24683,7 @@
               </w:pBdr>
               <w:jc w:val="center"/>
               <w:rPr>
-                <w:rFonts w:asciiTheme="minorHAnsi" w:hAnsiTheme="minorHAnsi"/>
+                <w:rFonts w:asciiTheme="minorHAnsi" w:hAnsiTheme="minorHAnsi" w:hint="eastAsia"/>
                 <w:sz w:val="22"/>
                 <w:lang w:eastAsia="it-IT"/>
               </w:rPr>
@@ -24560,7 +24713,7 @@
                 <w:bar w:val="none" w:sz="0" w:color="auto"/>
               </w:pBdr>
               <w:rPr>
-                <w:rFonts w:asciiTheme="minorHAnsi" w:hAnsiTheme="minorHAnsi"/>
+                <w:rFonts w:asciiTheme="minorHAnsi" w:hAnsiTheme="minorHAnsi" w:hint="eastAsia"/>
                 <w:sz w:val="22"/>
                 <w:lang w:eastAsia="it-IT"/>
               </w:rPr>
@@ -24582,7 +24735,7 @@
                 <w:bar w:val="none" w:sz="0" w:color="auto"/>
               </w:pBdr>
               <w:rPr>
-                <w:rFonts w:asciiTheme="minorHAnsi" w:hAnsiTheme="minorHAnsi"/>
+                <w:rFonts w:asciiTheme="minorHAnsi" w:hAnsiTheme="minorHAnsi" w:hint="eastAsia"/>
                 <w:sz w:val="22"/>
                 <w:lang w:eastAsia="it-IT"/>
               </w:rPr>
@@ -24644,7 +24797,7 @@
                 <w:bar w:val="none" w:sz="0" w:color="auto"/>
               </w:pBdr>
               <w:rPr>
-                <w:rFonts w:asciiTheme="minorHAnsi" w:hAnsiTheme="minorHAnsi"/>
+                <w:rFonts w:asciiTheme="minorHAnsi" w:hAnsiTheme="minorHAnsi" w:hint="eastAsia"/>
                 <w:sz w:val="22"/>
                 <w:lang w:eastAsia="it-IT"/>
               </w:rPr>
@@ -24674,7 +24827,7 @@
               </w:pBdr>
               <w:jc w:val="center"/>
               <w:rPr>
-                <w:rFonts w:asciiTheme="minorHAnsi" w:hAnsiTheme="minorHAnsi"/>
+                <w:rFonts w:asciiTheme="minorHAnsi" w:hAnsiTheme="minorHAnsi" w:hint="eastAsia"/>
                 <w:sz w:val="22"/>
                 <w:lang w:eastAsia="it-IT"/>
               </w:rPr>
@@ -24704,7 +24857,7 @@
                 <w:bar w:val="none" w:sz="0" w:color="auto"/>
               </w:pBdr>
               <w:rPr>
-                <w:rFonts w:asciiTheme="minorHAnsi" w:hAnsiTheme="minorHAnsi"/>
+                <w:rFonts w:asciiTheme="minorHAnsi" w:hAnsiTheme="minorHAnsi" w:hint="eastAsia"/>
                 <w:sz w:val="22"/>
                 <w:lang w:eastAsia="it-IT"/>
               </w:rPr>
@@ -24914,7 +25067,7 @@
               </w:pBdr>
               <w:jc w:val="center"/>
               <w:rPr>
-                <w:rFonts w:asciiTheme="minorHAnsi" w:hAnsiTheme="minorHAnsi"/>
+                <w:rFonts w:asciiTheme="minorHAnsi" w:hAnsiTheme="minorHAnsi" w:hint="eastAsia"/>
                 <w:sz w:val="22"/>
                 <w:lang w:eastAsia="it-IT"/>
               </w:rPr>
@@ -24944,7 +25097,7 @@
                 <w:bar w:val="none" w:sz="0" w:color="auto"/>
               </w:pBdr>
               <w:rPr>
-                <w:rFonts w:asciiTheme="minorHAnsi" w:hAnsiTheme="minorHAnsi"/>
+                <w:rFonts w:asciiTheme="minorHAnsi" w:hAnsiTheme="minorHAnsi" w:hint="eastAsia"/>
                 <w:sz w:val="22"/>
                 <w:lang w:eastAsia="it-IT"/>
               </w:rPr>
@@ -24974,7 +25127,7 @@
                 <w:bar w:val="none" w:sz="0" w:color="auto"/>
               </w:pBdr>
               <w:rPr>
-                <w:rFonts w:asciiTheme="minorHAnsi" w:hAnsiTheme="minorHAnsi"/>
+                <w:rFonts w:asciiTheme="minorHAnsi" w:hAnsiTheme="minorHAnsi" w:hint="eastAsia"/>
                 <w:sz w:val="22"/>
                 <w:lang w:eastAsia="it-IT"/>
               </w:rPr>
@@ -25029,7 +25182,7 @@
     <w:p>
       <w:pPr>
         <w:rPr>
-          <w:rFonts w:asciiTheme="minorHAnsi" w:hAnsiTheme="minorHAnsi"/>
+          <w:rFonts w:asciiTheme="minorHAnsi" w:hAnsiTheme="minorHAnsi" w:hint="eastAsia"/>
           <w:sz w:val="22"/>
           <w:lang w:eastAsia="it-IT"/>
         </w:rPr>
@@ -25038,55 +25191,55 @@
     <w:p>
       <w:pPr>
         <w:rPr>
-          <w:rFonts w:asciiTheme="minorHAnsi" w:hAnsiTheme="minorHAnsi"/>
-          <w:lang w:eastAsia="it-IT"/>
-        </w:rPr>
-      </w:pPr>
-    </w:p>
-    <w:p>
-      <w:pPr>
-        <w:rPr>
-          <w:rFonts w:asciiTheme="minorHAnsi" w:hAnsiTheme="minorHAnsi"/>
-          <w:lang w:eastAsia="it-IT"/>
-        </w:rPr>
-      </w:pPr>
-    </w:p>
-    <w:p>
-      <w:pPr>
-        <w:rPr>
-          <w:rFonts w:asciiTheme="minorHAnsi" w:hAnsiTheme="minorHAnsi"/>
-          <w:lang w:eastAsia="it-IT"/>
-        </w:rPr>
-      </w:pPr>
-    </w:p>
-    <w:p>
-      <w:pPr>
-        <w:rPr>
-          <w:rFonts w:asciiTheme="minorHAnsi" w:hAnsiTheme="minorHAnsi"/>
-          <w:lang w:eastAsia="it-IT"/>
-        </w:rPr>
-      </w:pPr>
-    </w:p>
-    <w:p>
-      <w:pPr>
-        <w:rPr>
-          <w:rFonts w:asciiTheme="minorHAnsi" w:hAnsiTheme="minorHAnsi"/>
-          <w:lang w:eastAsia="it-IT"/>
-        </w:rPr>
-      </w:pPr>
-    </w:p>
-    <w:p>
-      <w:pPr>
-        <w:rPr>
-          <w:rFonts w:asciiTheme="minorHAnsi" w:hAnsiTheme="minorHAnsi"/>
-          <w:lang w:eastAsia="it-IT"/>
-        </w:rPr>
-      </w:pPr>
-    </w:p>
-    <w:p>
-      <w:pPr>
-        <w:rPr>
-          <w:rFonts w:asciiTheme="minorHAnsi" w:hAnsiTheme="minorHAnsi"/>
+          <w:rFonts w:asciiTheme="minorHAnsi" w:hAnsiTheme="minorHAnsi" w:hint="eastAsia"/>
+          <w:lang w:eastAsia="it-IT"/>
+        </w:rPr>
+      </w:pPr>
+    </w:p>
+    <w:p>
+      <w:pPr>
+        <w:rPr>
+          <w:rFonts w:asciiTheme="minorHAnsi" w:hAnsiTheme="minorHAnsi" w:hint="eastAsia"/>
+          <w:lang w:eastAsia="it-IT"/>
+        </w:rPr>
+      </w:pPr>
+    </w:p>
+    <w:p>
+      <w:pPr>
+        <w:rPr>
+          <w:rFonts w:asciiTheme="minorHAnsi" w:hAnsiTheme="minorHAnsi" w:hint="eastAsia"/>
+          <w:lang w:eastAsia="it-IT"/>
+        </w:rPr>
+      </w:pPr>
+    </w:p>
+    <w:p>
+      <w:pPr>
+        <w:rPr>
+          <w:rFonts w:asciiTheme="minorHAnsi" w:hAnsiTheme="minorHAnsi" w:hint="eastAsia"/>
+          <w:lang w:eastAsia="it-IT"/>
+        </w:rPr>
+      </w:pPr>
+    </w:p>
+    <w:p>
+      <w:pPr>
+        <w:rPr>
+          <w:rFonts w:asciiTheme="minorHAnsi" w:hAnsiTheme="minorHAnsi" w:hint="eastAsia"/>
+          <w:lang w:eastAsia="it-IT"/>
+        </w:rPr>
+      </w:pPr>
+    </w:p>
+    <w:p>
+      <w:pPr>
+        <w:rPr>
+          <w:rFonts w:asciiTheme="minorHAnsi" w:hAnsiTheme="minorHAnsi" w:hint="eastAsia"/>
+          <w:lang w:eastAsia="it-IT"/>
+        </w:rPr>
+      </w:pPr>
+    </w:p>
+    <w:p>
+      <w:pPr>
+        <w:rPr>
+          <w:rFonts w:asciiTheme="minorHAnsi" w:hAnsiTheme="minorHAnsi" w:hint="eastAsia"/>
           <w:lang w:eastAsia="it-IT"/>
         </w:rPr>
       </w:pPr>
@@ -25101,7 +25254,7 @@
     <w:p>
       <w:pPr>
         <w:rPr>
-          <w:rFonts w:asciiTheme="minorHAnsi" w:hAnsiTheme="minorHAnsi"/>
+          <w:rFonts w:asciiTheme="minorHAnsi" w:hAnsiTheme="minorHAnsi" w:hint="eastAsia"/>
           <w:b/>
           <w:lang w:eastAsia="it-IT"/>
         </w:rPr>
@@ -25135,7 +25288,7 @@
     <w:p>
       <w:pPr>
         <w:rPr>
-          <w:rFonts w:asciiTheme="minorHAnsi" w:hAnsiTheme="minorHAnsi"/>
+          <w:rFonts w:asciiTheme="minorHAnsi" w:hAnsiTheme="minorHAnsi" w:hint="eastAsia"/>
           <w:lang w:eastAsia="it-IT"/>
         </w:rPr>
       </w:pPr>
@@ -25172,7 +25325,7 @@
                 <w:bar w:val="none" w:sz="0" w:color="auto"/>
               </w:pBdr>
               <w:rPr>
-                <w:rFonts w:asciiTheme="minorHAnsi" w:hAnsiTheme="minorHAnsi"/>
+                <w:rFonts w:asciiTheme="minorHAnsi" w:hAnsiTheme="minorHAnsi" w:hint="eastAsia"/>
                 <w:lang w:eastAsia="it-IT"/>
               </w:rPr>
             </w:pPr>
@@ -25202,7 +25355,7 @@
                 <w:bar w:val="none" w:sz="0" w:color="auto"/>
               </w:pBdr>
               <w:rPr>
-                <w:rFonts w:asciiTheme="minorHAnsi" w:hAnsiTheme="minorHAnsi"/>
+                <w:rFonts w:asciiTheme="minorHAnsi" w:hAnsiTheme="minorHAnsi" w:hint="eastAsia"/>
                 <w:lang w:eastAsia="it-IT"/>
               </w:rPr>
             </w:pPr>
@@ -25232,7 +25385,7 @@
                 <w:bar w:val="none" w:sz="0" w:color="auto"/>
               </w:pBdr>
               <w:rPr>
-                <w:rFonts w:asciiTheme="minorHAnsi" w:hAnsiTheme="minorHAnsi"/>
+                <w:rFonts w:asciiTheme="minorHAnsi" w:hAnsiTheme="minorHAnsi" w:hint="eastAsia"/>
                 <w:lang w:eastAsia="it-IT"/>
               </w:rPr>
             </w:pPr>
@@ -25262,7 +25415,7 @@
                 <w:bar w:val="none" w:sz="0" w:color="auto"/>
               </w:pBdr>
               <w:rPr>
-                <w:rFonts w:asciiTheme="minorHAnsi" w:hAnsiTheme="minorHAnsi"/>
+                <w:rFonts w:asciiTheme="minorHAnsi" w:hAnsiTheme="minorHAnsi" w:hint="eastAsia"/>
                 <w:lang w:eastAsia="it-IT"/>
               </w:rPr>
             </w:pPr>
@@ -25304,7 +25457,7 @@
                 <w:bar w:val="none" w:sz="0" w:color="auto"/>
               </w:pBdr>
               <w:rPr>
-                <w:rFonts w:asciiTheme="minorHAnsi" w:hAnsiTheme="minorHAnsi"/>
+                <w:rFonts w:asciiTheme="minorHAnsi" w:hAnsiTheme="minorHAnsi" w:hint="eastAsia"/>
                 <w:sz w:val="22"/>
                 <w:lang w:eastAsia="it-IT"/>
               </w:rPr>
@@ -25335,7 +25488,7 @@
               </w:pBdr>
               <w:jc w:val="center"/>
               <w:rPr>
-                <w:rFonts w:asciiTheme="minorHAnsi" w:hAnsiTheme="minorHAnsi"/>
+                <w:rFonts w:asciiTheme="minorHAnsi" w:hAnsiTheme="minorHAnsi" w:hint="eastAsia"/>
                 <w:lang w:eastAsia="it-IT"/>
               </w:rPr>
             </w:pPr>
@@ -25364,7 +25517,7 @@
                 <w:bar w:val="none" w:sz="0" w:color="auto"/>
               </w:pBdr>
               <w:rPr>
-                <w:rFonts w:asciiTheme="minorHAnsi" w:hAnsiTheme="minorHAnsi"/>
+                <w:rFonts w:asciiTheme="minorHAnsi" w:hAnsiTheme="minorHAnsi" w:hint="eastAsia"/>
                 <w:lang w:eastAsia="it-IT"/>
               </w:rPr>
             </w:pPr>
@@ -25385,7 +25538,7 @@
                 <w:bar w:val="none" w:sz="0" w:color="auto"/>
               </w:pBdr>
               <w:rPr>
-                <w:rFonts w:asciiTheme="minorHAnsi" w:hAnsiTheme="minorHAnsi"/>
+                <w:rFonts w:asciiTheme="minorHAnsi" w:hAnsiTheme="minorHAnsi" w:hint="eastAsia"/>
                 <w:lang w:eastAsia="it-IT"/>
               </w:rPr>
             </w:pPr>
@@ -25446,7 +25599,7 @@
                 <w:bar w:val="none" w:sz="0" w:color="auto"/>
               </w:pBdr>
               <w:rPr>
-                <w:rFonts w:asciiTheme="minorHAnsi" w:hAnsiTheme="minorHAnsi"/>
+                <w:rFonts w:asciiTheme="minorHAnsi" w:hAnsiTheme="minorHAnsi" w:hint="eastAsia"/>
                 <w:sz w:val="22"/>
                 <w:lang w:eastAsia="it-IT"/>
               </w:rPr>
@@ -25477,7 +25630,7 @@
               </w:pBdr>
               <w:jc w:val="center"/>
               <w:rPr>
-                <w:rFonts w:asciiTheme="minorHAnsi" w:hAnsiTheme="minorHAnsi"/>
+                <w:rFonts w:asciiTheme="minorHAnsi" w:hAnsiTheme="minorHAnsi" w:hint="eastAsia"/>
                 <w:lang w:eastAsia="it-IT"/>
               </w:rPr>
             </w:pPr>
@@ -25506,7 +25659,7 @@
                 <w:bar w:val="none" w:sz="0" w:color="auto"/>
               </w:pBdr>
               <w:rPr>
-                <w:rFonts w:asciiTheme="minorHAnsi" w:hAnsiTheme="minorHAnsi"/>
+                <w:rFonts w:asciiTheme="minorHAnsi" w:hAnsiTheme="minorHAnsi" w:hint="eastAsia"/>
                 <w:lang w:eastAsia="it-IT"/>
               </w:rPr>
             </w:pPr>
@@ -25527,7 +25680,7 @@
                 <w:bar w:val="none" w:sz="0" w:color="auto"/>
               </w:pBdr>
               <w:rPr>
-                <w:rFonts w:asciiTheme="minorHAnsi" w:hAnsiTheme="minorHAnsi"/>
+                <w:rFonts w:asciiTheme="minorHAnsi" w:hAnsiTheme="minorHAnsi" w:hint="eastAsia"/>
                 <w:lang w:eastAsia="it-IT"/>
               </w:rPr>
             </w:pPr>
@@ -25553,7 +25706,7 @@
                 <w:bar w:val="none" w:sz="0" w:color="auto"/>
               </w:pBdr>
               <w:rPr>
-                <w:rFonts w:asciiTheme="minorHAnsi" w:hAnsiTheme="minorHAnsi"/>
+                <w:rFonts w:asciiTheme="minorHAnsi" w:hAnsiTheme="minorHAnsi" w:hint="eastAsia"/>
                 <w:sz w:val="22"/>
                 <w:lang w:eastAsia="it-IT"/>
               </w:rPr>
@@ -25584,7 +25737,7 @@
               </w:pBdr>
               <w:jc w:val="center"/>
               <w:rPr>
-                <w:rFonts w:asciiTheme="minorHAnsi" w:hAnsiTheme="minorHAnsi"/>
+                <w:rFonts w:asciiTheme="minorHAnsi" w:hAnsiTheme="minorHAnsi" w:hint="eastAsia"/>
                 <w:lang w:eastAsia="it-IT"/>
               </w:rPr>
             </w:pPr>
@@ -25613,7 +25766,7 @@
                 <w:bar w:val="none" w:sz="0" w:color="auto"/>
               </w:pBdr>
               <w:rPr>
-                <w:rFonts w:asciiTheme="minorHAnsi" w:hAnsiTheme="minorHAnsi"/>
+                <w:rFonts w:asciiTheme="minorHAnsi" w:hAnsiTheme="minorHAnsi" w:hint="eastAsia"/>
                 <w:lang w:eastAsia="it-IT"/>
               </w:rPr>
             </w:pPr>
@@ -25634,7 +25787,7 @@
                 <w:bar w:val="none" w:sz="0" w:color="auto"/>
               </w:pBdr>
               <w:rPr>
-                <w:rFonts w:asciiTheme="minorHAnsi" w:hAnsiTheme="minorHAnsi"/>
+                <w:rFonts w:asciiTheme="minorHAnsi" w:hAnsiTheme="minorHAnsi" w:hint="eastAsia"/>
                 <w:lang w:eastAsia="it-IT"/>
               </w:rPr>
             </w:pPr>
@@ -25695,7 +25848,7 @@
                 <w:bar w:val="none" w:sz="0" w:color="auto"/>
               </w:pBdr>
               <w:rPr>
-                <w:rFonts w:asciiTheme="minorHAnsi" w:hAnsiTheme="minorHAnsi"/>
+                <w:rFonts w:asciiTheme="minorHAnsi" w:hAnsiTheme="minorHAnsi" w:hint="eastAsia"/>
                 <w:sz w:val="22"/>
                 <w:lang w:eastAsia="it-IT"/>
               </w:rPr>
@@ -25726,7 +25879,7 @@
               </w:pBdr>
               <w:jc w:val="center"/>
               <w:rPr>
-                <w:rFonts w:asciiTheme="minorHAnsi" w:hAnsiTheme="minorHAnsi"/>
+                <w:rFonts w:asciiTheme="minorHAnsi" w:hAnsiTheme="minorHAnsi" w:hint="eastAsia"/>
                 <w:lang w:eastAsia="it-IT"/>
               </w:rPr>
             </w:pPr>
@@ -25755,7 +25908,7 @@
                 <w:bar w:val="none" w:sz="0" w:color="auto"/>
               </w:pBdr>
               <w:rPr>
-                <w:rFonts w:asciiTheme="minorHAnsi" w:hAnsiTheme="minorHAnsi"/>
+                <w:rFonts w:asciiTheme="minorHAnsi" w:hAnsiTheme="minorHAnsi" w:hint="eastAsia"/>
                 <w:lang w:eastAsia="it-IT"/>
               </w:rPr>
             </w:pPr>
@@ -25776,7 +25929,7 @@
                 <w:bar w:val="none" w:sz="0" w:color="auto"/>
               </w:pBdr>
               <w:rPr>
-                <w:rFonts w:asciiTheme="minorHAnsi" w:hAnsiTheme="minorHAnsi"/>
+                <w:rFonts w:asciiTheme="minorHAnsi" w:hAnsiTheme="minorHAnsi" w:hint="eastAsia"/>
                 <w:lang w:eastAsia="it-IT"/>
               </w:rPr>
             </w:pPr>
@@ -25837,7 +25990,7 @@
                 <w:bar w:val="none" w:sz="0" w:color="auto"/>
               </w:pBdr>
               <w:rPr>
-                <w:rFonts w:asciiTheme="minorHAnsi" w:hAnsiTheme="minorHAnsi"/>
+                <w:rFonts w:asciiTheme="minorHAnsi" w:hAnsiTheme="minorHAnsi" w:hint="eastAsia"/>
                 <w:sz w:val="22"/>
                 <w:lang w:eastAsia="it-IT"/>
               </w:rPr>
@@ -25868,7 +26021,7 @@
               </w:pBdr>
               <w:jc w:val="center"/>
               <w:rPr>
-                <w:rFonts w:asciiTheme="minorHAnsi" w:hAnsiTheme="minorHAnsi"/>
+                <w:rFonts w:asciiTheme="minorHAnsi" w:hAnsiTheme="minorHAnsi" w:hint="eastAsia"/>
                 <w:lang w:eastAsia="it-IT"/>
               </w:rPr>
             </w:pPr>
@@ -25897,7 +26050,7 @@
                 <w:bar w:val="none" w:sz="0" w:color="auto"/>
               </w:pBdr>
               <w:rPr>
-                <w:rFonts w:asciiTheme="minorHAnsi" w:hAnsiTheme="minorHAnsi"/>
+                <w:rFonts w:asciiTheme="minorHAnsi" w:hAnsiTheme="minorHAnsi" w:hint="eastAsia"/>
                 <w:lang w:eastAsia="it-IT"/>
               </w:rPr>
             </w:pPr>
@@ -25918,7 +26071,7 @@
                 <w:bar w:val="none" w:sz="0" w:color="auto"/>
               </w:pBdr>
               <w:rPr>
-                <w:rFonts w:asciiTheme="minorHAnsi" w:hAnsiTheme="minorHAnsi"/>
+                <w:rFonts w:asciiTheme="minorHAnsi" w:hAnsiTheme="minorHAnsi" w:hint="eastAsia"/>
                 <w:lang w:eastAsia="it-IT"/>
               </w:rPr>
             </w:pPr>
@@ -25979,7 +26132,7 @@
                 <w:bar w:val="none" w:sz="0" w:color="auto"/>
               </w:pBdr>
               <w:rPr>
-                <w:rFonts w:asciiTheme="minorHAnsi" w:hAnsiTheme="minorHAnsi"/>
+                <w:rFonts w:asciiTheme="minorHAnsi" w:hAnsiTheme="minorHAnsi" w:hint="eastAsia"/>
                 <w:sz w:val="22"/>
                 <w:lang w:eastAsia="it-IT"/>
               </w:rPr>
@@ -26010,7 +26163,7 @@
               </w:pBdr>
               <w:jc w:val="center"/>
               <w:rPr>
-                <w:rFonts w:asciiTheme="minorHAnsi" w:hAnsiTheme="minorHAnsi"/>
+                <w:rFonts w:asciiTheme="minorHAnsi" w:hAnsiTheme="minorHAnsi" w:hint="eastAsia"/>
                 <w:lang w:eastAsia="it-IT"/>
               </w:rPr>
             </w:pPr>
@@ -26039,7 +26192,7 @@
                 <w:bar w:val="none" w:sz="0" w:color="auto"/>
               </w:pBdr>
               <w:rPr>
-                <w:rFonts w:asciiTheme="minorHAnsi" w:hAnsiTheme="minorHAnsi"/>
+                <w:rFonts w:asciiTheme="minorHAnsi" w:hAnsiTheme="minorHAnsi" w:hint="eastAsia"/>
                 <w:lang w:eastAsia="it-IT"/>
               </w:rPr>
             </w:pPr>
@@ -26060,7 +26213,7 @@
                 <w:bar w:val="none" w:sz="0" w:color="auto"/>
               </w:pBdr>
               <w:rPr>
-                <w:rFonts w:asciiTheme="minorHAnsi" w:hAnsiTheme="minorHAnsi"/>
+                <w:rFonts w:asciiTheme="minorHAnsi" w:hAnsiTheme="minorHAnsi" w:hint="eastAsia"/>
                 <w:lang w:eastAsia="it-IT"/>
               </w:rPr>
             </w:pPr>
@@ -26106,34 +26259,34 @@
     <w:p>
       <w:pPr>
         <w:rPr>
-          <w:rFonts w:asciiTheme="minorHAnsi" w:hAnsiTheme="minorHAnsi"/>
-          <w:lang w:eastAsia="it-IT"/>
-        </w:rPr>
-      </w:pPr>
-    </w:p>
-    <w:p>
-      <w:pPr>
+          <w:rFonts w:asciiTheme="minorHAnsi" w:hAnsiTheme="minorHAnsi" w:hint="eastAsia"/>
+          <w:lang w:eastAsia="it-IT"/>
+        </w:rPr>
+      </w:pPr>
+    </w:p>
+    <w:p>
+      <w:pPr>
+        <w:rPr>
+          <w:rFonts w:asciiTheme="minorHAnsi" w:hAnsiTheme="minorHAnsi" w:hint="eastAsia"/>
+          <w:sz w:val="40"/>
+          <w:szCs w:val="40"/>
+          <w:lang w:eastAsia="it-IT"/>
+        </w:rPr>
+      </w:pPr>
+      <w:r>
+        <w:rPr>
+          <w:rFonts w:asciiTheme="minorHAnsi" w:hAnsiTheme="minorHAnsi" w:hint="eastAsia"/>
+          <w:lang w:eastAsia="it-IT"/>
+        </w:rPr>
+        <w:br w:type="page"/>
+      </w:r>
+      <w:r>
         <w:rPr>
           <w:rFonts w:asciiTheme="minorHAnsi" w:hAnsiTheme="minorHAnsi"/>
           <w:sz w:val="40"/>
           <w:szCs w:val="40"/>
           <w:lang w:eastAsia="it-IT"/>
         </w:rPr>
-      </w:pPr>
-      <w:r>
-        <w:rPr>
-          <w:rFonts w:asciiTheme="minorHAnsi" w:hAnsiTheme="minorHAnsi" w:hint="eastAsia"/>
-          <w:lang w:eastAsia="it-IT"/>
-        </w:rPr>
-        <w:br w:type="page"/>
-      </w:r>
-      <w:r>
-        <w:rPr>
-          <w:rFonts w:asciiTheme="minorHAnsi" w:hAnsiTheme="minorHAnsi"/>
-          <w:sz w:val="40"/>
-          <w:szCs w:val="40"/>
-          <w:lang w:eastAsia="it-IT"/>
-        </w:rPr>
         <w:lastRenderedPageBreak/>
         <w:t>Use Case Diagrams</w:t>
       </w:r>
@@ -26141,53 +26294,45 @@
     <w:p>
       <w:pPr>
         <w:rPr>
+          <w:rFonts w:asciiTheme="minorHAnsi" w:hAnsiTheme="minorHAnsi" w:hint="eastAsia"/>
+          <w:lang w:eastAsia="it-IT"/>
+        </w:rPr>
+      </w:pPr>
+    </w:p>
+    <w:p>
+      <w:pPr>
+        <w:rPr>
+          <w:rFonts w:asciiTheme="minorHAnsi" w:hAnsiTheme="minorHAnsi" w:hint="eastAsia"/>
+          <w:lang w:eastAsia="it-IT"/>
+        </w:rPr>
+      </w:pPr>
+    </w:p>
+    <w:p>
+      <w:pPr>
+        <w:rPr>
+          <w:rFonts w:asciiTheme="minorHAnsi" w:hAnsiTheme="minorHAnsi" w:hint="eastAsia"/>
+          <w:u w:val="single"/>
+          <w:lang w:eastAsia="it-IT"/>
+        </w:rPr>
+      </w:pPr>
+    </w:p>
+    <w:p>
+      <w:pPr>
+        <w:rPr>
+          <w:rFonts w:asciiTheme="minorHAnsi" w:hAnsiTheme="minorHAnsi" w:hint="eastAsia"/>
+          <w:lang w:eastAsia="it-IT"/>
+        </w:rPr>
+      </w:pPr>
+      <w:r>
+        <w:rPr>
           <w:rFonts w:asciiTheme="minorHAnsi" w:hAnsiTheme="minorHAnsi"/>
           <w:lang w:eastAsia="it-IT"/>
         </w:rPr>
-      </w:pPr>
-    </w:p>
-    <w:p>
-      <w:pPr>
-        <w:rPr>
-          <w:rFonts w:asciiTheme="minorHAnsi" w:hAnsiTheme="minorHAnsi"/>
-          <w:lang w:eastAsia="it-IT"/>
-        </w:rPr>
-      </w:pPr>
-    </w:p>
-    <w:p>
-      <w:pPr>
-        <w:rPr>
-          <w:rFonts w:asciiTheme="minorHAnsi" w:hAnsiTheme="minorHAnsi"/>
-          <w:lang w:eastAsia="it-IT"/>
-        </w:rPr>
-      </w:pPr>
-    </w:p>
-    <w:p>
-      <w:pPr>
-        <w:rPr>
-          <w:rFonts w:asciiTheme="minorHAnsi" w:hAnsiTheme="minorHAnsi"/>
-          <w:lang w:eastAsia="it-IT"/>
-        </w:rPr>
-      </w:pPr>
-    </w:p>
-    <w:p>
-      <w:pPr>
-        <w:rPr>
-          <w:rFonts w:asciiTheme="minorHAnsi" w:hAnsiTheme="minorHAnsi" w:hint="eastAsia"/>
-          <w:lang w:eastAsia="it-IT"/>
-        </w:rPr>
-      </w:pPr>
-      <w:r>
-        <w:rPr>
-          <w:rFonts w:asciiTheme="minorHAnsi" w:hAnsiTheme="minorHAnsi"/>
-          <w:noProof/>
-          <w:lang w:eastAsia="it-IT"/>
-        </w:rPr>
         <w:drawing>
-          <wp:inline distT="0" distB="0" distL="0" distR="0" wp14:anchorId="480DABBF" wp14:editId="01F4B75D">
-            <wp:extent cx="6115050" cy="7086600"/>
-            <wp:effectExtent l="0" t="0" r="0" b="0"/>
-            <wp:docPr id="3" name="Immagine 3"/>
+          <wp:inline distT="0" distB="0" distL="0" distR="0" wp14:anchorId="3B0C1626" wp14:editId="08BDE4CE">
+            <wp:extent cx="6120130" cy="7346950"/>
+            <wp:effectExtent l="0" t="0" r="0" b="6350"/>
+            <wp:docPr id="14" name="Immagine 14"/>
             <wp:cNvGraphicFramePr>
               <a:graphicFrameLocks xmlns:a="http://schemas.openxmlformats.org/drawingml/2006/main" noChangeAspect="1"/>
             </wp:cNvGraphicFramePr>
@@ -26195,36 +26340,23 @@
               <a:graphicData uri="http://schemas.openxmlformats.org/drawingml/2006/picture">
                 <pic:pic xmlns:pic="http://schemas.openxmlformats.org/drawingml/2006/picture">
                   <pic:nvPicPr>
-                    <pic:cNvPr id="0" name="Picture 1"/>
-                    <pic:cNvPicPr>
-                      <a:picLocks noChangeAspect="1" noChangeArrowheads="1"/>
-                    </pic:cNvPicPr>
+                    <pic:cNvPr id="1" name=""/>
+                    <pic:cNvPicPr/>
                   </pic:nvPicPr>
                   <pic:blipFill>
-                    <a:blip r:embed="rId11">
-                      <a:extLst>
-                        <a:ext uri="{28A0092B-C50C-407E-A947-70E740481C1C}">
-                          <a14:useLocalDpi xmlns:a14="http://schemas.microsoft.com/office/drawing/2010/main" val="0"/>
-                        </a:ext>
-                      </a:extLst>
-                    </a:blip>
-                    <a:srcRect/>
+                    <a:blip r:embed="rId11"/>
                     <a:stretch>
                       <a:fillRect/>
                     </a:stretch>
                   </pic:blipFill>
-                  <pic:spPr bwMode="auto">
+                  <pic:spPr>
                     <a:xfrm>
                       <a:off x="0" y="0"/>
-                      <a:ext cx="6115050" cy="7086600"/>
+                      <a:ext cx="6120130" cy="7346950"/>
                     </a:xfrm>
                     <a:prstGeom prst="rect">
                       <a:avLst/>
                     </a:prstGeom>
-                    <a:noFill/>
-                    <a:ln>
-                      <a:noFill/>
-                    </a:ln>
                   </pic:spPr>
                 </pic:pic>
               </a:graphicData>
@@ -26271,7 +26403,7 @@
           <w:tab w:val="left" w:pos="3368"/>
         </w:tabs>
         <w:rPr>
-          <w:rFonts w:asciiTheme="minorHAnsi" w:hAnsiTheme="minorHAnsi"/>
+          <w:rFonts w:asciiTheme="minorHAnsi" w:hAnsiTheme="minorHAnsi" w:hint="eastAsia"/>
           <w:lang w:eastAsia="it-IT"/>
         </w:rPr>
       </w:pPr>
@@ -26289,7 +26421,7 @@
           <w:tab w:val="left" w:pos="3368"/>
         </w:tabs>
         <w:rPr>
-          <w:rFonts w:asciiTheme="minorHAnsi" w:hAnsiTheme="minorHAnsi"/>
+          <w:rFonts w:asciiTheme="minorHAnsi" w:hAnsiTheme="minorHAnsi" w:hint="eastAsia"/>
           <w:lang w:eastAsia="it-IT"/>
         </w:rPr>
       </w:pPr>
@@ -26942,7 +27074,7 @@
           <w:tab w:val="left" w:pos="2141"/>
         </w:tabs>
         <w:rPr>
-          <w:rFonts w:asciiTheme="minorHAnsi" w:hAnsiTheme="minorHAnsi"/>
+          <w:rFonts w:asciiTheme="minorHAnsi" w:hAnsiTheme="minorHAnsi" w:hint="eastAsia"/>
           <w:lang w:eastAsia="it-IT"/>
         </w:rPr>
       </w:pPr>
@@ -27474,39 +27606,39 @@
     <w:p>
       <w:pPr>
         <w:rPr>
-          <w:rFonts w:asciiTheme="minorHAnsi" w:hAnsiTheme="minorHAnsi"/>
-          <w:lang w:eastAsia="it-IT"/>
-        </w:rPr>
-      </w:pPr>
-    </w:p>
-    <w:p>
-      <w:pPr>
-        <w:rPr>
-          <w:rFonts w:asciiTheme="minorHAnsi" w:hAnsiTheme="minorHAnsi"/>
-          <w:lang w:eastAsia="it-IT"/>
-        </w:rPr>
-      </w:pPr>
-    </w:p>
-    <w:p>
-      <w:pPr>
-        <w:rPr>
-          <w:rFonts w:asciiTheme="minorHAnsi" w:hAnsiTheme="minorHAnsi"/>
-          <w:lang w:eastAsia="it-IT"/>
-        </w:rPr>
-      </w:pPr>
-    </w:p>
-    <w:p>
-      <w:pPr>
-        <w:rPr>
-          <w:rFonts w:asciiTheme="minorHAnsi" w:hAnsiTheme="minorHAnsi"/>
-          <w:lang w:eastAsia="it-IT"/>
-        </w:rPr>
-      </w:pPr>
-    </w:p>
-    <w:p>
-      <w:pPr>
-        <w:rPr>
-          <w:rFonts w:asciiTheme="minorHAnsi" w:hAnsiTheme="minorHAnsi"/>
+          <w:rFonts w:asciiTheme="minorHAnsi" w:hAnsiTheme="minorHAnsi" w:hint="eastAsia"/>
+          <w:lang w:eastAsia="it-IT"/>
+        </w:rPr>
+      </w:pPr>
+    </w:p>
+    <w:p>
+      <w:pPr>
+        <w:rPr>
+          <w:rFonts w:asciiTheme="minorHAnsi" w:hAnsiTheme="minorHAnsi" w:hint="eastAsia"/>
+          <w:lang w:eastAsia="it-IT"/>
+        </w:rPr>
+      </w:pPr>
+    </w:p>
+    <w:p>
+      <w:pPr>
+        <w:rPr>
+          <w:rFonts w:asciiTheme="minorHAnsi" w:hAnsiTheme="minorHAnsi" w:hint="eastAsia"/>
+          <w:lang w:eastAsia="it-IT"/>
+        </w:rPr>
+      </w:pPr>
+    </w:p>
+    <w:p>
+      <w:pPr>
+        <w:rPr>
+          <w:rFonts w:asciiTheme="minorHAnsi" w:hAnsiTheme="minorHAnsi" w:hint="eastAsia"/>
+          <w:lang w:eastAsia="it-IT"/>
+        </w:rPr>
+      </w:pPr>
+    </w:p>
+    <w:p>
+      <w:pPr>
+        <w:rPr>
+          <w:rFonts w:asciiTheme="minorHAnsi" w:hAnsiTheme="minorHAnsi" w:hint="eastAsia"/>
           <w:lang w:eastAsia="it-IT"/>
         </w:rPr>
       </w:pPr>
@@ -27718,7 +27850,7 @@
     <w:p>
       <w:pPr>
         <w:rPr>
-          <w:rFonts w:asciiTheme="minorHAnsi" w:hAnsiTheme="minorHAnsi"/>
+          <w:rFonts w:asciiTheme="minorHAnsi" w:hAnsiTheme="minorHAnsi" w:hint="eastAsia"/>
           <w:lang w:eastAsia="it-IT"/>
         </w:rPr>
       </w:pPr>
@@ -27944,7 +28076,7 @@
     <w:p>
       <w:pPr>
         <w:rPr>
-          <w:rFonts w:asciiTheme="minorHAnsi" w:hAnsiTheme="minorHAnsi"/>
+          <w:rFonts w:asciiTheme="minorHAnsi" w:hAnsiTheme="minorHAnsi" w:hint="eastAsia"/>
           <w:lang w:eastAsia="it-IT"/>
         </w:rPr>
       </w:pPr>
@@ -28494,39 +28626,39 @@
     <w:p>
       <w:pPr>
         <w:rPr>
-          <w:rFonts w:asciiTheme="minorHAnsi" w:hAnsiTheme="minorHAnsi"/>
-          <w:lang w:eastAsia="it-IT"/>
-        </w:rPr>
-      </w:pPr>
-    </w:p>
-    <w:p>
-      <w:pPr>
-        <w:rPr>
-          <w:rFonts w:asciiTheme="minorHAnsi" w:hAnsiTheme="minorHAnsi"/>
-          <w:lang w:eastAsia="it-IT"/>
-        </w:rPr>
-      </w:pPr>
-    </w:p>
-    <w:p>
-      <w:pPr>
-        <w:rPr>
-          <w:rFonts w:asciiTheme="minorHAnsi" w:hAnsiTheme="minorHAnsi"/>
-          <w:lang w:eastAsia="it-IT"/>
-        </w:rPr>
-      </w:pPr>
-    </w:p>
-    <w:p>
-      <w:pPr>
-        <w:rPr>
-          <w:rFonts w:asciiTheme="minorHAnsi" w:hAnsiTheme="minorHAnsi"/>
-          <w:lang w:eastAsia="it-IT"/>
-        </w:rPr>
-      </w:pPr>
-    </w:p>
-    <w:p>
-      <w:pPr>
-        <w:rPr>
-          <w:rFonts w:asciiTheme="minorHAnsi" w:hAnsiTheme="minorHAnsi"/>
+          <w:rFonts w:asciiTheme="minorHAnsi" w:hAnsiTheme="minorHAnsi" w:hint="eastAsia"/>
+          <w:lang w:eastAsia="it-IT"/>
+        </w:rPr>
+      </w:pPr>
+    </w:p>
+    <w:p>
+      <w:pPr>
+        <w:rPr>
+          <w:rFonts w:asciiTheme="minorHAnsi" w:hAnsiTheme="minorHAnsi" w:hint="eastAsia"/>
+          <w:lang w:eastAsia="it-IT"/>
+        </w:rPr>
+      </w:pPr>
+    </w:p>
+    <w:p>
+      <w:pPr>
+        <w:rPr>
+          <w:rFonts w:asciiTheme="minorHAnsi" w:hAnsiTheme="minorHAnsi" w:hint="eastAsia"/>
+          <w:lang w:eastAsia="it-IT"/>
+        </w:rPr>
+      </w:pPr>
+    </w:p>
+    <w:p>
+      <w:pPr>
+        <w:rPr>
+          <w:rFonts w:asciiTheme="minorHAnsi" w:hAnsiTheme="minorHAnsi" w:hint="eastAsia"/>
+          <w:lang w:eastAsia="it-IT"/>
+        </w:rPr>
+      </w:pPr>
+    </w:p>
+    <w:p>
+      <w:pPr>
+        <w:rPr>
+          <w:rFonts w:asciiTheme="minorHAnsi" w:hAnsiTheme="minorHAnsi" w:hint="eastAsia"/>
           <w:lang w:eastAsia="it-IT"/>
         </w:rPr>
       </w:pPr>
@@ -28597,16 +28729,7 @@
           <w:rFonts w:asciiTheme="minorHAnsi" w:hAnsiTheme="minorHAnsi"/>
           <w:lang w:eastAsia="it-IT"/>
         </w:rPr>
-        <w:t>U</w:t>
-      </w:r>
-      <w:bookmarkStart w:id="0" w:name="_GoBack"/>
-      <w:bookmarkEnd w:id="0"/>
-      <w:r>
-        <w:rPr>
-          <w:rFonts w:asciiTheme="minorHAnsi" w:hAnsiTheme="minorHAnsi"/>
-          <w:lang w:eastAsia="it-IT"/>
-        </w:rPr>
-        <w:t>se case diagram modifica di un prodotto [CU-MP]</w:t>
+        <w:t>Use case diagram modifica di un prodotto [CU-MP]</w:t>
       </w:r>
     </w:p>
     <w:sectPr>
@@ -28619,7 +28742,7 @@
 </file>
 
 <file path=word/endnotes.xml><?xml version="1.0" encoding="utf-8"?>
-<w:endnotes xmlns:wpc="http://schemas.microsoft.com/office/word/2010/wordprocessingCanvas" xmlns:mc="http://schemas.openxmlformats.org/markup-compatibility/2006" xmlns:o="urn:schemas-microsoft-com:office:office" xmlns:r="http://schemas.openxmlformats.org/officeDocument/2006/relationships" xmlns:m="http://schemas.openxmlformats.org/officeDocument/2006/math" xmlns:v="urn:schemas-microsoft-com:vml" xmlns:wp14="http://schemas.microsoft.com/office/word/2010/wordprocessingDrawing" xmlns:wp="http://schemas.openxmlformats.org/drawingml/2006/wordprocessingDrawing" xmlns:w10="urn:schemas-microsoft-com:office:word" xmlns:w="http://schemas.openxmlformats.org/wordprocessingml/2006/main" xmlns:w14="http://schemas.microsoft.com/office/word/2010/wordml" xmlns:w15="http://schemas.microsoft.com/office/word/2012/wordml" xmlns:wpg="http://schemas.microsoft.com/office/word/2010/wordprocessingGroup" xmlns:wpi="http://schemas.microsoft.com/office/word/2010/wordprocessingInk" xmlns:wne="http://schemas.microsoft.com/office/word/2006/wordml" xmlns:wps="http://schemas.microsoft.com/office/word/2010/wordprocessingShape" mc:Ignorable="w14 w15 wp14">
+<w:endnotes xmlns:wpc="http://schemas.microsoft.com/office/word/2010/wordprocessingCanvas" xmlns:cx="http://schemas.microsoft.com/office/drawing/2014/chartex" xmlns:cx1="http://schemas.microsoft.com/office/drawing/2015/9/8/chartex" xmlns:cx2="http://schemas.microsoft.com/office/drawing/2015/10/21/chartex" xmlns:cx3="http://schemas.microsoft.com/office/drawing/2016/5/9/chartex" xmlns:cx4="http://schemas.microsoft.com/office/drawing/2016/5/10/chartex" xmlns:cx5="http://schemas.microsoft.com/office/drawing/2016/5/11/chartex" xmlns:cx6="http://schemas.microsoft.com/office/drawing/2016/5/12/chartex" xmlns:cx7="http://schemas.microsoft.com/office/drawing/2016/5/13/chartex" xmlns:cx8="http://schemas.microsoft.com/office/drawing/2016/5/14/chartex" xmlns:mc="http://schemas.openxmlformats.org/markup-compatibility/2006" xmlns:aink="http://schemas.microsoft.com/office/drawing/2016/ink" xmlns:am3d="http://schemas.microsoft.com/office/drawing/2017/model3d" xmlns:o="urn:schemas-microsoft-com:office:office" xmlns:r="http://schemas.openxmlformats.org/officeDocument/2006/relationships" xmlns:m="http://schemas.openxmlformats.org/officeDocument/2006/math" xmlns:v="urn:schemas-microsoft-com:vml" xmlns:wp14="http://schemas.microsoft.com/office/word/2010/wordprocessingDrawing" xmlns:wp="http://schemas.openxmlformats.org/drawingml/2006/wordprocessingDrawing" xmlns:w10="urn:schemas-microsoft-com:office:word" xmlns:w="http://schemas.openxmlformats.org/wordprocessingml/2006/main" xmlns:w14="http://schemas.microsoft.com/office/word/2010/wordml" xmlns:w15="http://schemas.microsoft.com/office/word/2012/wordml" xmlns:w16cex="http://schemas.microsoft.com/office/word/2018/wordml/cex" xmlns:w16cid="http://schemas.microsoft.com/office/word/2016/wordml/cid" xmlns:w16="http://schemas.microsoft.com/office/word/2018/wordml" xmlns:w16se="http://schemas.microsoft.com/office/word/2015/wordml/symex" xmlns:wpg="http://schemas.microsoft.com/office/word/2010/wordprocessingGroup" xmlns:wpi="http://schemas.microsoft.com/office/word/2010/wordprocessingInk" xmlns:wne="http://schemas.microsoft.com/office/word/2006/wordml" xmlns:wps="http://schemas.microsoft.com/office/word/2010/wordprocessingShape" mc:Ignorable="w14 w15 w16se w16cid w16 w16cex wp14">
   <w:endnote w:type="separator" w:id="-1">
     <w:p>
       <w:r>
@@ -28638,7 +28761,7 @@
 </file>
 
 <file path=word/footnotes.xml><?xml version="1.0" encoding="utf-8"?>
-<w:footnotes xmlns:wpc="http://schemas.microsoft.com/office/word/2010/wordprocessingCanvas" xmlns:mc="http://schemas.openxmlformats.org/markup-compatibility/2006" xmlns:o="urn:schemas-microsoft-com:office:office" xmlns:r="http://schemas.openxmlformats.org/officeDocument/2006/relationships" xmlns:m="http://schemas.openxmlformats.org/officeDocument/2006/math" xmlns:v="urn:schemas-microsoft-com:vml" xmlns:wp14="http://schemas.microsoft.com/office/word/2010/wordprocessingDrawing" xmlns:wp="http://schemas.openxmlformats.org/drawingml/2006/wordprocessingDrawing" xmlns:w10="urn:schemas-microsoft-com:office:word" xmlns:w="http://schemas.openxmlformats.org/wordprocessingml/2006/main" xmlns:w14="http://schemas.microsoft.com/office/word/2010/wordml" xmlns:w15="http://schemas.microsoft.com/office/word/2012/wordml" xmlns:wpg="http://schemas.microsoft.com/office/word/2010/wordprocessingGroup" xmlns:wpi="http://schemas.microsoft.com/office/word/2010/wordprocessingInk" xmlns:wne="http://schemas.microsoft.com/office/word/2006/wordml" xmlns:wps="http://schemas.microsoft.com/office/word/2010/wordprocessingShape" mc:Ignorable="w14 w15 wp14">
+<w:footnotes xmlns:wpc="http://schemas.microsoft.com/office/word/2010/wordprocessingCanvas" xmlns:cx="http://schemas.microsoft.com/office/drawing/2014/chartex" xmlns:cx1="http://schemas.microsoft.com/office/drawing/2015/9/8/chartex" xmlns:cx2="http://schemas.microsoft.com/office/drawing/2015/10/21/chartex" xmlns:cx3="http://schemas.microsoft.com/office/drawing/2016/5/9/chartex" xmlns:cx4="http://schemas.microsoft.com/office/drawing/2016/5/10/chartex" xmlns:cx5="http://schemas.microsoft.com/office/drawing/2016/5/11/chartex" xmlns:cx6="http://schemas.microsoft.com/office/drawing/2016/5/12/chartex" xmlns:cx7="http://schemas.microsoft.com/office/drawing/2016/5/13/chartex" xmlns:cx8="http://schemas.microsoft.com/office/drawing/2016/5/14/chartex" xmlns:mc="http://schemas.openxmlformats.org/markup-compatibility/2006" xmlns:aink="http://schemas.microsoft.com/office/drawing/2016/ink" xmlns:am3d="http://schemas.microsoft.com/office/drawing/2017/model3d" xmlns:o="urn:schemas-microsoft-com:office:office" xmlns:r="http://schemas.openxmlformats.org/officeDocument/2006/relationships" xmlns:m="http://schemas.openxmlformats.org/officeDocument/2006/math" xmlns:v="urn:schemas-microsoft-com:vml" xmlns:wp14="http://schemas.microsoft.com/office/word/2010/wordprocessingDrawing" xmlns:wp="http://schemas.openxmlformats.org/drawingml/2006/wordprocessingDrawing" xmlns:w10="urn:schemas-microsoft-com:office:word" xmlns:w="http://schemas.openxmlformats.org/wordprocessingml/2006/main" xmlns:w14="http://schemas.microsoft.com/office/word/2010/wordml" xmlns:w15="http://schemas.microsoft.com/office/word/2012/wordml" xmlns:w16cex="http://schemas.microsoft.com/office/word/2018/wordml/cex" xmlns:w16cid="http://schemas.microsoft.com/office/word/2016/wordml/cid" xmlns:w16="http://schemas.microsoft.com/office/word/2018/wordml" xmlns:w16se="http://schemas.microsoft.com/office/word/2015/wordml/symex" xmlns:wpg="http://schemas.microsoft.com/office/word/2010/wordprocessingGroup" xmlns:wpi="http://schemas.microsoft.com/office/word/2010/wordprocessingInk" xmlns:wne="http://schemas.microsoft.com/office/word/2006/wordml" xmlns:wps="http://schemas.microsoft.com/office/word/2010/wordprocessingShape" mc:Ignorable="w14 w15 w16se w16cid w16 w16cex wp14">
   <w:footnote w:type="separator" w:id="-1">
     <w:p>
       <w:r>
@@ -28657,8 +28780,8 @@
 </file>
 
 <file path=word/numbering.xml><?xml version="1.0" encoding="utf-8"?>
-<w:numbering xmlns:wpc="http://schemas.microsoft.com/office/word/2010/wordprocessingCanvas" xmlns:mc="http://schemas.openxmlformats.org/markup-compatibility/2006" xmlns:o="urn:schemas-microsoft-com:office:office" xmlns:r="http://schemas.openxmlformats.org/officeDocument/2006/relationships" xmlns:m="http://schemas.openxmlformats.org/officeDocument/2006/math" xmlns:v="urn:schemas-microsoft-com:vml" xmlns:wp14="http://schemas.microsoft.com/office/word/2010/wordprocessingDrawing" xmlns:wp="http://schemas.openxmlformats.org/drawingml/2006/wordprocessingDrawing" xmlns:w10="urn:schemas-microsoft-com:office:word" xmlns:w="http://schemas.openxmlformats.org/wordprocessingml/2006/main" xmlns:w14="http://schemas.microsoft.com/office/word/2010/wordml" xmlns:w15="http://schemas.microsoft.com/office/word/2012/wordml" xmlns:wpg="http://schemas.microsoft.com/office/word/2010/wordprocessingGroup" xmlns:wpi="http://schemas.microsoft.com/office/word/2010/wordprocessingInk" xmlns:wne="http://schemas.microsoft.com/office/word/2006/wordml" xmlns:wps="http://schemas.microsoft.com/office/word/2010/wordprocessingShape" mc:Ignorable="w14 w15 wp14">
-  <w:abstractNum w:abstractNumId="0">
+<w:numbering xmlns:wpc="http://schemas.microsoft.com/office/word/2010/wordprocessingCanvas" xmlns:cx="http://schemas.microsoft.com/office/drawing/2014/chartex" xmlns:cx1="http://schemas.microsoft.com/office/drawing/2015/9/8/chartex" xmlns:cx2="http://schemas.microsoft.com/office/drawing/2015/10/21/chartex" xmlns:cx3="http://schemas.microsoft.com/office/drawing/2016/5/9/chartex" xmlns:cx4="http://schemas.microsoft.com/office/drawing/2016/5/10/chartex" xmlns:cx5="http://schemas.microsoft.com/office/drawing/2016/5/11/chartex" xmlns:cx6="http://schemas.microsoft.com/office/drawing/2016/5/12/chartex" xmlns:cx7="http://schemas.microsoft.com/office/drawing/2016/5/13/chartex" xmlns:cx8="http://schemas.microsoft.com/office/drawing/2016/5/14/chartex" xmlns:mc="http://schemas.openxmlformats.org/markup-compatibility/2006" xmlns:aink="http://schemas.microsoft.com/office/drawing/2016/ink" xmlns:am3d="http://schemas.microsoft.com/office/drawing/2017/model3d" xmlns:o="urn:schemas-microsoft-com:office:office" xmlns:r="http://schemas.openxmlformats.org/officeDocument/2006/relationships" xmlns:m="http://schemas.openxmlformats.org/officeDocument/2006/math" xmlns:v="urn:schemas-microsoft-com:vml" xmlns:wp14="http://schemas.microsoft.com/office/word/2010/wordprocessingDrawing" xmlns:wp="http://schemas.openxmlformats.org/drawingml/2006/wordprocessingDrawing" xmlns:w10="urn:schemas-microsoft-com:office:word" xmlns:w="http://schemas.openxmlformats.org/wordprocessingml/2006/main" xmlns:w14="http://schemas.microsoft.com/office/word/2010/wordml" xmlns:w15="http://schemas.microsoft.com/office/word/2012/wordml" xmlns:w16cex="http://schemas.microsoft.com/office/word/2018/wordml/cex" xmlns:w16cid="http://schemas.microsoft.com/office/word/2016/wordml/cid" xmlns:w16="http://schemas.microsoft.com/office/word/2018/wordml" xmlns:w16se="http://schemas.microsoft.com/office/word/2015/wordml/symex" xmlns:wpg="http://schemas.microsoft.com/office/word/2010/wordprocessingGroup" xmlns:wpi="http://schemas.microsoft.com/office/word/2010/wordprocessingInk" xmlns:wne="http://schemas.microsoft.com/office/word/2006/wordml" xmlns:wps="http://schemas.microsoft.com/office/word/2010/wordprocessingShape" mc:Ignorable="w14 w15 w16se w16cid w16 w16cex wp14">
+  <w:abstractNum w:abstractNumId="0" w15:restartNumberingAfterBreak="0">
     <w:nsid w:val="064C41FD"/>
     <w:multiLevelType w:val="hybridMultilevel"/>
     <w:tmpl w:val="C80610BE"/>
@@ -28770,7 +28893,7 @@
       </w:rPr>
     </w:lvl>
   </w:abstractNum>
-  <w:abstractNum w:abstractNumId="1">
+  <w:abstractNum w:abstractNumId="1" w15:restartNumberingAfterBreak="0">
     <w:nsid w:val="064E139D"/>
     <w:multiLevelType w:val="hybridMultilevel"/>
     <w:tmpl w:val="318AD3BA"/>
@@ -29000,7 +29123,7 @@
       </w:rPr>
     </w:lvl>
   </w:abstractNum>
-  <w:abstractNum w:abstractNumId="2">
+  <w:abstractNum w:abstractNumId="2" w15:restartNumberingAfterBreak="0">
     <w:nsid w:val="10025445"/>
     <w:multiLevelType w:val="hybridMultilevel"/>
     <w:tmpl w:val="2E3062C2"/>
@@ -29113,7 +29236,7 @@
       </w:rPr>
     </w:lvl>
   </w:abstractNum>
-  <w:abstractNum w:abstractNumId="3">
+  <w:abstractNum w:abstractNumId="3" w15:restartNumberingAfterBreak="0">
     <w:nsid w:val="168D4A9F"/>
     <w:multiLevelType w:val="hybridMultilevel"/>
     <w:tmpl w:val="DEFE4904"/>
@@ -29239,7 +29362,7 @@
       </w:rPr>
     </w:lvl>
   </w:abstractNum>
-  <w:abstractNum w:abstractNumId="4">
+  <w:abstractNum w:abstractNumId="4" w15:restartNumberingAfterBreak="0">
     <w:nsid w:val="171A7014"/>
     <w:multiLevelType w:val="hybridMultilevel"/>
     <w:tmpl w:val="2DAEFA1A"/>
@@ -29351,7 +29474,7 @@
       </w:rPr>
     </w:lvl>
   </w:abstractNum>
-  <w:abstractNum w:abstractNumId="5">
+  <w:abstractNum w:abstractNumId="5" w15:restartNumberingAfterBreak="0">
     <w:nsid w:val="18360EAA"/>
     <w:multiLevelType w:val="hybridMultilevel"/>
     <w:tmpl w:val="70A2933A"/>
@@ -29437,7 +29560,7 @@
       </w:pPr>
     </w:lvl>
   </w:abstractNum>
-  <w:abstractNum w:abstractNumId="6">
+  <w:abstractNum w:abstractNumId="6" w15:restartNumberingAfterBreak="0">
     <w:nsid w:val="194361D4"/>
     <w:multiLevelType w:val="hybridMultilevel"/>
     <w:tmpl w:val="A9D0360A"/>
@@ -29667,7 +29790,7 @@
       </w:rPr>
     </w:lvl>
   </w:abstractNum>
-  <w:abstractNum w:abstractNumId="7">
+  <w:abstractNum w:abstractNumId="7" w15:restartNumberingAfterBreak="0">
     <w:nsid w:val="19D23490"/>
     <w:multiLevelType w:val="hybridMultilevel"/>
     <w:tmpl w:val="5804137A"/>
@@ -29897,13 +30020,13 @@
       </w:rPr>
     </w:lvl>
   </w:abstractNum>
-  <w:abstractNum w:abstractNumId="8">
+  <w:abstractNum w:abstractNumId="8" w15:restartNumberingAfterBreak="0">
     <w:nsid w:val="1CEE7FD7"/>
     <w:multiLevelType w:val="hybridMultilevel"/>
     <w:tmpl w:val="A9F010D6"/>
     <w:numStyleLink w:val="Puntoelenco1"/>
   </w:abstractNum>
-  <w:abstractNum w:abstractNumId="9">
+  <w:abstractNum w:abstractNumId="9" w15:restartNumberingAfterBreak="0">
     <w:nsid w:val="20A50C28"/>
     <w:multiLevelType w:val="hybridMultilevel"/>
     <w:tmpl w:val="15AA6462"/>
@@ -30016,7 +30139,7 @@
       </w:rPr>
     </w:lvl>
   </w:abstractNum>
-  <w:abstractNum w:abstractNumId="10">
+  <w:abstractNum w:abstractNumId="10" w15:restartNumberingAfterBreak="0">
     <w:nsid w:val="22890DF8"/>
     <w:multiLevelType w:val="hybridMultilevel"/>
     <w:tmpl w:val="DE8EABBE"/>
@@ -30129,7 +30252,7 @@
       </w:rPr>
     </w:lvl>
   </w:abstractNum>
-  <w:abstractNum w:abstractNumId="11">
+  <w:abstractNum w:abstractNumId="11" w15:restartNumberingAfterBreak="0">
     <w:nsid w:val="237C790A"/>
     <w:multiLevelType w:val="hybridMultilevel"/>
     <w:tmpl w:val="979484D6"/>
@@ -30215,7 +30338,7 @@
       </w:pPr>
     </w:lvl>
   </w:abstractNum>
-  <w:abstractNum w:abstractNumId="12">
+  <w:abstractNum w:abstractNumId="12" w15:restartNumberingAfterBreak="0">
     <w:nsid w:val="2A386CBC"/>
     <w:multiLevelType w:val="hybridMultilevel"/>
     <w:tmpl w:val="85743386"/>
@@ -30445,7 +30568,7 @@
       </w:rPr>
     </w:lvl>
   </w:abstractNum>
-  <w:abstractNum w:abstractNumId="13">
+  <w:abstractNum w:abstractNumId="13" w15:restartNumberingAfterBreak="0">
     <w:nsid w:val="2A595E65"/>
     <w:multiLevelType w:val="hybridMultilevel"/>
     <w:tmpl w:val="0C9632DE"/>
@@ -30675,7 +30798,7 @@
       </w:rPr>
     </w:lvl>
   </w:abstractNum>
-  <w:abstractNum w:abstractNumId="14">
+  <w:abstractNum w:abstractNumId="14" w15:restartNumberingAfterBreak="0">
     <w:nsid w:val="2B937475"/>
     <w:multiLevelType w:val="hybridMultilevel"/>
     <w:tmpl w:val="E7C87722"/>
@@ -30905,7 +31028,7 @@
       </w:rPr>
     </w:lvl>
   </w:abstractNum>
-  <w:abstractNum w:abstractNumId="15">
+  <w:abstractNum w:abstractNumId="15" w15:restartNumberingAfterBreak="0">
     <w:nsid w:val="2DE13DB5"/>
     <w:multiLevelType w:val="hybridMultilevel"/>
     <w:tmpl w:val="1742961C"/>
@@ -31033,7 +31156,7 @@
       </w:rPr>
     </w:lvl>
   </w:abstractNum>
-  <w:abstractNum w:abstractNumId="16">
+  <w:abstractNum w:abstractNumId="16" w15:restartNumberingAfterBreak="0">
     <w:nsid w:val="353A2DD2"/>
     <w:multiLevelType w:val="hybridMultilevel"/>
     <w:tmpl w:val="A51808C0"/>
@@ -31146,7 +31269,7 @@
       </w:rPr>
     </w:lvl>
   </w:abstractNum>
-  <w:abstractNum w:abstractNumId="17">
+  <w:abstractNum w:abstractNumId="17" w15:restartNumberingAfterBreak="0">
     <w:nsid w:val="36C97104"/>
     <w:multiLevelType w:val="hybridMultilevel"/>
     <w:tmpl w:val="031EF442"/>
@@ -31259,7 +31382,7 @@
       </w:rPr>
     </w:lvl>
   </w:abstractNum>
-  <w:abstractNum w:abstractNumId="18">
+  <w:abstractNum w:abstractNumId="18" w15:restartNumberingAfterBreak="0">
     <w:nsid w:val="3B2D6B5D"/>
     <w:multiLevelType w:val="hybridMultilevel"/>
     <w:tmpl w:val="4B5C846E"/>
@@ -31489,7 +31612,7 @@
       </w:rPr>
     </w:lvl>
   </w:abstractNum>
-  <w:abstractNum w:abstractNumId="19">
+  <w:abstractNum w:abstractNumId="19" w15:restartNumberingAfterBreak="0">
     <w:nsid w:val="3C4735B5"/>
     <w:multiLevelType w:val="hybridMultilevel"/>
     <w:tmpl w:val="2D547E56"/>
@@ -31615,7 +31738,7 @@
       </w:rPr>
     </w:lvl>
   </w:abstractNum>
-  <w:abstractNum w:abstractNumId="20">
+  <w:abstractNum w:abstractNumId="20" w15:restartNumberingAfterBreak="0">
     <w:nsid w:val="3C8E4713"/>
     <w:multiLevelType w:val="hybridMultilevel"/>
     <w:tmpl w:val="5E6EF7C2"/>
@@ -31728,7 +31851,7 @@
       </w:rPr>
     </w:lvl>
   </w:abstractNum>
-  <w:abstractNum w:abstractNumId="21">
+  <w:abstractNum w:abstractNumId="21" w15:restartNumberingAfterBreak="0">
     <w:nsid w:val="44244D7F"/>
     <w:multiLevelType w:val="hybridMultilevel"/>
     <w:tmpl w:val="86504A56"/>
@@ -31958,7 +32081,7 @@
       </w:rPr>
     </w:lvl>
   </w:abstractNum>
-  <w:abstractNum w:abstractNumId="22">
+  <w:abstractNum w:abstractNumId="22" w15:restartNumberingAfterBreak="0">
     <w:nsid w:val="46D46635"/>
     <w:multiLevelType w:val="hybridMultilevel"/>
     <w:tmpl w:val="2A58B88A"/>
@@ -32047,7 +32170,7 @@
       </w:pPr>
     </w:lvl>
   </w:abstractNum>
-  <w:abstractNum w:abstractNumId="23">
+  <w:abstractNum w:abstractNumId="23" w15:restartNumberingAfterBreak="0">
     <w:nsid w:val="485A6203"/>
     <w:multiLevelType w:val="hybridMultilevel"/>
     <w:tmpl w:val="B6125D78"/>
@@ -32159,7 +32282,7 @@
       </w:rPr>
     </w:lvl>
   </w:abstractNum>
-  <w:abstractNum w:abstractNumId="24">
+  <w:abstractNum w:abstractNumId="24" w15:restartNumberingAfterBreak="0">
     <w:nsid w:val="4C190DF9"/>
     <w:multiLevelType w:val="hybridMultilevel"/>
     <w:tmpl w:val="DB6E8E98"/>
@@ -32272,7 +32395,7 @@
       </w:rPr>
     </w:lvl>
   </w:abstractNum>
-  <w:abstractNum w:abstractNumId="25">
+  <w:abstractNum w:abstractNumId="25" w15:restartNumberingAfterBreak="0">
     <w:nsid w:val="4D1A3015"/>
     <w:multiLevelType w:val="hybridMultilevel"/>
     <w:tmpl w:val="8C1811D8"/>
@@ -32398,7 +32521,7 @@
       </w:rPr>
     </w:lvl>
   </w:abstractNum>
-  <w:abstractNum w:abstractNumId="26">
+  <w:abstractNum w:abstractNumId="26" w15:restartNumberingAfterBreak="0">
     <w:nsid w:val="4D284D1A"/>
     <w:multiLevelType w:val="hybridMultilevel"/>
     <w:tmpl w:val="80AE038C"/>
@@ -32510,7 +32633,7 @@
       </w:rPr>
     </w:lvl>
   </w:abstractNum>
-  <w:abstractNum w:abstractNumId="27">
+  <w:abstractNum w:abstractNumId="27" w15:restartNumberingAfterBreak="0">
     <w:nsid w:val="4DFB665A"/>
     <w:multiLevelType w:val="hybridMultilevel"/>
     <w:tmpl w:val="C6EE41C4"/>
@@ -32636,7 +32759,7 @@
       </w:rPr>
     </w:lvl>
   </w:abstractNum>
-  <w:abstractNum w:abstractNumId="28">
+  <w:abstractNum w:abstractNumId="28" w15:restartNumberingAfterBreak="0">
     <w:nsid w:val="4E8579F4"/>
     <w:multiLevelType w:val="hybridMultilevel"/>
     <w:tmpl w:val="E41A6FB6"/>
@@ -32749,7 +32872,7 @@
       </w:rPr>
     </w:lvl>
   </w:abstractNum>
-  <w:abstractNum w:abstractNumId="29">
+  <w:abstractNum w:abstractNumId="29" w15:restartNumberingAfterBreak="0">
     <w:nsid w:val="53285B00"/>
     <w:multiLevelType w:val="hybridMultilevel"/>
     <w:tmpl w:val="9222C288"/>
@@ -32862,7 +32985,7 @@
       </w:rPr>
     </w:lvl>
   </w:abstractNum>
-  <w:abstractNum w:abstractNumId="30">
+  <w:abstractNum w:abstractNumId="30" w15:restartNumberingAfterBreak="0">
     <w:nsid w:val="54533E82"/>
     <w:multiLevelType w:val="hybridMultilevel"/>
     <w:tmpl w:val="9BEE785E"/>
@@ -33092,7 +33215,7 @@
       </w:rPr>
     </w:lvl>
   </w:abstractNum>
-  <w:abstractNum w:abstractNumId="31">
+  <w:abstractNum w:abstractNumId="31" w15:restartNumberingAfterBreak="0">
     <w:nsid w:val="55E5019D"/>
     <w:multiLevelType w:val="hybridMultilevel"/>
     <w:tmpl w:val="2A7E8F50"/>
@@ -33218,7 +33341,7 @@
       </w:rPr>
     </w:lvl>
   </w:abstractNum>
-  <w:abstractNum w:abstractNumId="32">
+  <w:abstractNum w:abstractNumId="32" w15:restartNumberingAfterBreak="0">
     <w:nsid w:val="5BB9052C"/>
     <w:multiLevelType w:val="hybridMultilevel"/>
     <w:tmpl w:val="2FF6432C"/>
@@ -33448,7 +33571,7 @@
       </w:rPr>
     </w:lvl>
   </w:abstractNum>
-  <w:abstractNum w:abstractNumId="33">
+  <w:abstractNum w:abstractNumId="33" w15:restartNumberingAfterBreak="0">
     <w:nsid w:val="5FDC4CDA"/>
     <w:multiLevelType w:val="hybridMultilevel"/>
     <w:tmpl w:val="1A9C1948"/>
@@ -33677,7 +33800,7 @@
       </w:rPr>
     </w:lvl>
   </w:abstractNum>
-  <w:abstractNum w:abstractNumId="34">
+  <w:abstractNum w:abstractNumId="34" w15:restartNumberingAfterBreak="0">
     <w:nsid w:val="615B3B22"/>
     <w:multiLevelType w:val="hybridMultilevel"/>
     <w:tmpl w:val="A9F010D6"/>
@@ -33926,7 +34049,7 @@
       </w:rPr>
     </w:lvl>
   </w:abstractNum>
-  <w:abstractNum w:abstractNumId="35">
+  <w:abstractNum w:abstractNumId="35" w15:restartNumberingAfterBreak="0">
     <w:nsid w:val="6ACE1D31"/>
     <w:multiLevelType w:val="hybridMultilevel"/>
     <w:tmpl w:val="72EAE19E"/>
@@ -34052,7 +34175,7 @@
       </w:rPr>
     </w:lvl>
   </w:abstractNum>
-  <w:abstractNum w:abstractNumId="36">
+  <w:abstractNum w:abstractNumId="36" w15:restartNumberingAfterBreak="0">
     <w:nsid w:val="76821ABC"/>
     <w:multiLevelType w:val="hybridMultilevel"/>
     <w:tmpl w:val="92ECCB10"/>
@@ -34282,7 +34405,7 @@
       </w:rPr>
     </w:lvl>
   </w:abstractNum>
-  <w:abstractNum w:abstractNumId="37">
+  <w:abstractNum w:abstractNumId="37" w15:restartNumberingAfterBreak="0">
     <w:nsid w:val="7D4645C0"/>
     <w:multiLevelType w:val="hybridMultilevel"/>
     <w:tmpl w:val="F2E03820"/>
@@ -34526,7 +34649,7 @@
 </file>
 
 <file path=word/styles.xml><?xml version="1.0" encoding="utf-8"?>
-<w:styles xmlns:mc="http://schemas.openxmlformats.org/markup-compatibility/2006" xmlns:r="http://schemas.openxmlformats.org/officeDocument/2006/relationships" xmlns:w="http://schemas.openxmlformats.org/wordprocessingml/2006/main" xmlns:w14="http://schemas.microsoft.com/office/word/2010/wordml" xmlns:w15="http://schemas.microsoft.com/office/word/2012/wordml" mc:Ignorable="w14 w15">
+<w:styles xmlns:mc="http://schemas.openxmlformats.org/markup-compatibility/2006" xmlns:r="http://schemas.openxmlformats.org/officeDocument/2006/relationships" xmlns:w="http://schemas.openxmlformats.org/wordprocessingml/2006/main" xmlns:w14="http://schemas.microsoft.com/office/word/2010/wordml" xmlns:w15="http://schemas.microsoft.com/office/word/2012/wordml" xmlns:w16cex="http://schemas.microsoft.com/office/word/2018/wordml/cex" xmlns:w16cid="http://schemas.microsoft.com/office/word/2016/wordml/cid" xmlns:w16="http://schemas.microsoft.com/office/word/2018/wordml" xmlns:w16se="http://schemas.microsoft.com/office/word/2015/wordml/symex" mc:Ignorable="w14 w15 w16se w16cid w16 w16cex">
   <w:docDefaults>
     <w:rPrDefault>
       <w:rPr>
@@ -34548,7 +34671,7 @@
       </w:pPr>
     </w:pPrDefault>
   </w:docDefaults>
-  <w:latentStyles w:defLockedState="0" w:defUIPriority="99" w:defSemiHidden="0" w:defUnhideWhenUsed="0" w:defQFormat="0" w:count="371">
+  <w:latentStyles w:defLockedState="0" w:defUIPriority="99" w:defSemiHidden="0" w:defUnhideWhenUsed="0" w:defQFormat="0" w:count="376">
     <w:lsdException w:name="Normal" w:uiPriority="0" w:qFormat="1"/>
     <w:lsdException w:name="heading 1" w:uiPriority="9" w:qFormat="1"/>
     <w:lsdException w:name="heading 2" w:semiHidden="1" w:uiPriority="9" w:unhideWhenUsed="1" w:qFormat="1"/>
@@ -34654,7 +34777,6 @@
     <w:lsdException w:name="HTML Sample" w:semiHidden="1" w:unhideWhenUsed="1"/>
     <w:lsdException w:name="HTML Typewriter" w:semiHidden="1" w:unhideWhenUsed="1"/>
     <w:lsdException w:name="HTML Variable" w:semiHidden="1" w:unhideWhenUsed="1"/>
-    <w:lsdException w:name="Normal Table" w:semiHidden="1" w:unhideWhenUsed="1"/>
     <w:lsdException w:name="annotation subject" w:semiHidden="1" w:unhideWhenUsed="1"/>
     <w:lsdException w:name="No List" w:semiHidden="1" w:unhideWhenUsed="1"/>
     <w:lsdException w:name="Outline List 1" w:semiHidden="1" w:unhideWhenUsed="1"/>
@@ -34697,11 +34819,8 @@
     <w:lsdException w:name="Table Contemporary" w:semiHidden="1" w:unhideWhenUsed="1"/>
     <w:lsdException w:name="Table Elegant" w:semiHidden="1" w:unhideWhenUsed="1"/>
     <w:lsdException w:name="Table Professional" w:semiHidden="1" w:unhideWhenUsed="1"/>
-    <w:lsdException w:name="Table Subtle 1" w:semiHidden="1" w:unhideWhenUsed="1"/>
     <w:lsdException w:name="Table Subtle 2" w:semiHidden="1" w:unhideWhenUsed="1"/>
     <w:lsdException w:name="Table Web 1" w:semiHidden="1" w:unhideWhenUsed="1"/>
-    <w:lsdException w:name="Table Web 2" w:semiHidden="1" w:unhideWhenUsed="1"/>
-    <w:lsdException w:name="Table Web 3" w:semiHidden="1" w:unhideWhenUsed="1"/>
     <w:lsdException w:name="Balloon Text" w:semiHidden="1" w:unhideWhenUsed="1"/>
     <w:lsdException w:name="Table Grid" w:uiPriority="39"/>
     <w:lsdException w:name="Table Theme" w:semiHidden="1" w:unhideWhenUsed="1"/>
@@ -34920,6 +35039,11 @@
     <w:lsdException w:name="List Table 5 Dark Accent 6" w:uiPriority="50"/>
     <w:lsdException w:name="List Table 6 Colorful Accent 6" w:uiPriority="51"/>
     <w:lsdException w:name="List Table 7 Colorful Accent 6" w:uiPriority="52"/>
+    <w:lsdException w:name="Mention" w:semiHidden="1" w:unhideWhenUsed="1"/>
+    <w:lsdException w:name="Smart Hyperlink" w:semiHidden="1" w:unhideWhenUsed="1"/>
+    <w:lsdException w:name="Hashtag" w:semiHidden="1" w:unhideWhenUsed="1"/>
+    <w:lsdException w:name="Unresolved Mention" w:semiHidden="1" w:unhideWhenUsed="1"/>
+    <w:lsdException w:name="Smart Link" w:semiHidden="1" w:unhideWhenUsed="1"/>
   </w:latentStyles>
   <w:style w:type="paragraph" w:default="1" w:styleId="Normale">
     <w:name w:val="Normal"/>
@@ -35144,7 +35268,6 @@
     <w:uiPriority w:val="39"/>
     <w:rsid w:val="00250D71"/>
     <w:tblPr>
-      <w:tblInd w:w="0" w:type="dxa"/>
       <w:tblBorders>
         <w:top w:val="single" w:sz="4" w:space="0" w:color="auto"/>
         <w:left w:val="single" w:sz="4" w:space="0" w:color="auto"/>
@@ -35153,12 +35276,6 @@
         <w:insideH w:val="single" w:sz="4" w:space="0" w:color="auto"/>
         <w:insideV w:val="single" w:sz="4" w:space="0" w:color="auto"/>
       </w:tblBorders>
-      <w:tblCellMar>
-        <w:top w:w="0" w:type="dxa"/>
-        <w:left w:w="108" w:type="dxa"/>
-        <w:bottom w:w="0" w:type="dxa"/>
-        <w:right w:w="108" w:type="dxa"/>
-      </w:tblCellMar>
     </w:tblPr>
   </w:style>
   <w:style w:type="paragraph" w:styleId="Paragrafoelenco">

--- a/Requisiti e Casi d'uso.docx
+++ b/Requisiti e Casi d'uso.docx
@@ -356,6 +356,136 @@
         <w:t>]</w:t>
       </w:r>
       <w:r>
+        <w:t xml:space="preserve"> il sistema deve permettere al cliente di inserire un nuovo indirizzo di spedizione </w:t>
+      </w:r>
+    </w:p>
+    <w:p>
+      <w:pPr>
+        <w:pStyle w:val="Corpo"/>
+      </w:pPr>
+      <w:r>
+        <w:rPr>
+          <w:b/>
+        </w:rPr>
+        <w:t>[</w:t>
+      </w:r>
+      <w:r>
+        <w:rPr>
+          <w:b/>
+        </w:rPr>
+        <w:t>FR15</w:t>
+      </w:r>
+      <w:r>
+        <w:rPr>
+          <w:b/>
+        </w:rPr>
+        <w:t>]</w:t>
+      </w:r>
+      <w:r>
+        <w:t xml:space="preserve"> il sistema deve permettere al cliente di modificare gli indirizzi di spedizione</w:t>
+      </w:r>
+    </w:p>
+    <w:p>
+      <w:pPr>
+        <w:pStyle w:val="Corpo"/>
+      </w:pPr>
+      <w:r>
+        <w:rPr>
+          <w:b/>
+        </w:rPr>
+        <w:t>[</w:t>
+      </w:r>
+      <w:r>
+        <w:rPr>
+          <w:b/>
+        </w:rPr>
+        <w:t>FR16</w:t>
+      </w:r>
+      <w:r>
+        <w:rPr>
+          <w:b/>
+        </w:rPr>
+        <w:t>]</w:t>
+      </w:r>
+      <w:r>
+        <w:t xml:space="preserve"> il sistema deve permettere al cliente di eliminare gli indirizzi di spedizione</w:t>
+      </w:r>
+    </w:p>
+    <w:p>
+      <w:pPr>
+        <w:pStyle w:val="Corpo"/>
+      </w:pPr>
+      <w:r>
+        <w:rPr>
+          <w:b/>
+        </w:rPr>
+        <w:t>[</w:t>
+      </w:r>
+      <w:r>
+        <w:rPr>
+          <w:b/>
+        </w:rPr>
+        <w:t>FR17</w:t>
+      </w:r>
+      <w:r>
+        <w:rPr>
+          <w:b/>
+        </w:rPr>
+        <w:t>]</w:t>
+      </w:r>
+      <w:r>
+        <w:t xml:space="preserve"> il sistema deve permettere al cliente di inserire una nuova carta di credito</w:t>
+      </w:r>
+    </w:p>
+    <w:p>
+      <w:pPr>
+        <w:pStyle w:val="Corpo"/>
+      </w:pPr>
+      <w:r>
+        <w:rPr>
+          <w:b/>
+        </w:rPr>
+        <w:t>[</w:t>
+      </w:r>
+      <w:r>
+        <w:rPr>
+          <w:b/>
+        </w:rPr>
+        <w:t>FR18</w:t>
+      </w:r>
+      <w:r>
+        <w:rPr>
+          <w:b/>
+        </w:rPr>
+        <w:t>]</w:t>
+      </w:r>
+      <w:r>
+        <w:t xml:space="preserve"> il sistema deve permettere al cliente di eliminare una carta di credito</w:t>
+      </w:r>
+    </w:p>
+    <w:p>
+      <w:pPr>
+        <w:pStyle w:val="Corpo"/>
+      </w:pPr>
+      <w:r>
+        <w:rPr>
+          <w:b/>
+        </w:rPr>
+        <w:t>[</w:t>
+      </w:r>
+      <w:r>
+        <w:rPr>
+          <w:b/>
+        </w:rPr>
+        <w:t>FR19</w:t>
+      </w:r>
+      <w:r>
+        <w:rPr>
+          <w:b/>
+        </w:rPr>
+        <w:t>]</w:t>
+      </w:r>
+      <w:r>
         <w:t xml:space="preserve"> </w:t>
       </w:r>
       <w:r>
@@ -376,7 +506,7 @@
         <w:rPr>
           <w:b/>
         </w:rPr>
-        <w:t>[FR15</w:t>
+        <w:t>[FR20</w:t>
       </w:r>
       <w:r>
         <w:rPr>
@@ -399,7 +529,7 @@
         <w:rPr>
           <w:b/>
         </w:rPr>
-        <w:t>[FR16</w:t>
+        <w:t>[FR21</w:t>
       </w:r>
       <w:r>
         <w:rPr>
@@ -411,21 +541,18 @@
         <w:t xml:space="preserve"> </w:t>
       </w:r>
       <w:r>
-        <w:t xml:space="preserve">Il sistema deve permettere agli admin di registrare nuovi gestori </w:t>
+        <w:t>Il sistema deve permettere agli admin di registrare nuovi gestori ordini</w:t>
       </w:r>
+    </w:p>
+    <w:p>
+      <w:pPr>
+        <w:pStyle w:val="Corpo"/>
+      </w:pPr>
       <w:r>
-        <w:t>ordini</w:t>
-      </w:r>
-    </w:p>
-    <w:p>
-      <w:pPr>
-        <w:pStyle w:val="Corpo"/>
-      </w:pPr>
-      <w:r>
         <w:rPr>
           <w:b/>
         </w:rPr>
-        <w:t>[FR17</w:t>
+        <w:t>[FR22</w:t>
       </w:r>
       <w:r>
         <w:rPr>
@@ -451,7 +578,7 @@
         <w:rPr>
           <w:b/>
         </w:rPr>
-        <w:t>[FR18</w:t>
+        <w:t>[FR23</w:t>
       </w:r>
       <w:r>
         <w:rPr>
@@ -474,7 +601,7 @@
         <w:rPr>
           <w:b/>
         </w:rPr>
-        <w:t>[FR19</w:t>
+        <w:t>[FR24</w:t>
       </w:r>
       <w:r>
         <w:rPr>
@@ -486,21 +613,18 @@
         <w:t xml:space="preserve"> </w:t>
       </w:r>
       <w:r>
-        <w:t>Il sistema deve permettere ai gestori del catalogo di modi</w:t>
+        <w:t>Il sistema deve permettere ai gestori del catalogo di modificare un prodotto nel catalogo</w:t>
       </w:r>
+    </w:p>
+    <w:p>
+      <w:pPr>
+        <w:pStyle w:val="Corpo"/>
+      </w:pPr>
       <w:r>
-        <w:t>ficare un prodotto nel catalogo</w:t>
-      </w:r>
-    </w:p>
-    <w:p>
-      <w:pPr>
-        <w:pStyle w:val="Corpo"/>
-      </w:pPr>
-      <w:r>
         <w:rPr>
           <w:b/>
         </w:rPr>
-        <w:t>[FR20</w:t>
+        <w:t>[FR25</w:t>
       </w:r>
       <w:r>
         <w:rPr>
@@ -523,54 +647,7 @@
         <w:rPr>
           <w:b/>
         </w:rPr>
-        <w:t>[FR21</w:t>
-      </w:r>
-      <w:r>
-        <w:rPr>
-          <w:b/>
-        </w:rPr>
-        <w:t>]</w:t>
-      </w:r>
-      <w:r>
-        <w:t xml:space="preserve"> </w:t>
-      </w:r>
-      <w:r>
-        <w:t xml:space="preserve">Il sistema deve permettere ai gestori </w:t>
-      </w:r>
-      <w:r>
-        <w:t>ordini</w:t>
-      </w:r>
-      <w:r>
-        <w:t xml:space="preserve"> di visualizzare l</w:t>
-      </w:r>
-      <w:r>
-        <w:rPr>
-          <w:rtl/>
-        </w:rPr>
-        <w:t>’</w:t>
-      </w:r>
-      <w:r>
-        <w:t xml:space="preserve">elenco degli ordini </w:t>
-      </w:r>
-      <w:r>
-        <w:t xml:space="preserve">complessivi </w:t>
-      </w:r>
-    </w:p>
-    <w:p>
-      <w:pPr>
-        <w:pStyle w:val="Corpo"/>
-      </w:pPr>
-      <w:r>
-        <w:rPr>
-          <w:b/>
-        </w:rPr>
-        <w:t>[FR2</w:t>
-      </w:r>
-      <w:r>
-        <w:rPr>
-          <w:b/>
-        </w:rPr>
-        <w:t>2</w:t>
+        <w:t>[FR26</w:t>
       </w:r>
       <w:r>
         <w:rPr>
@@ -591,10 +668,7 @@
         <w:t>’</w:t>
       </w:r>
       <w:r>
-        <w:t>elenco degli ordini complessivi</w:t>
-      </w:r>
-      <w:r>
-        <w:t xml:space="preserve"> dalla data alla data </w:t>
+        <w:t xml:space="preserve">elenco degli ordini complessivi </w:t>
       </w:r>
     </w:p>
     <w:p>
@@ -611,7 +685,40 @@
         <w:rPr>
           <w:b/>
         </w:rPr>
-        <w:t>3</w:t>
+        <w:t>7</w:t>
+      </w:r>
+      <w:r>
+        <w:rPr>
+          <w:b/>
+        </w:rPr>
+        <w:t>]</w:t>
+      </w:r>
+      <w:r>
+        <w:t xml:space="preserve"> </w:t>
+      </w:r>
+      <w:r>
+        <w:t>Il sistema deve permettere ai gestori ordini di visualizzare l</w:t>
+      </w:r>
+      <w:r>
+        <w:rPr>
+          <w:rtl/>
+        </w:rPr>
+        <w:t>’</w:t>
+      </w:r>
+      <w:r>
+        <w:t xml:space="preserve">elenco degli ordini complessivi dalla data alla data </w:t>
+      </w:r>
+    </w:p>
+    <w:p>
+      <w:pPr>
+        <w:pStyle w:val="Corpo"/>
+      </w:pPr>
+      <w:r>
+        <w:rPr>
+          <w:b/>
+        </w:rPr>
+        <w:lastRenderedPageBreak/>
+        <w:t>[FR28</w:t>
       </w:r>
       <w:r>
         <w:rPr>
@@ -629,13 +736,8 @@
         <w:t>’</w:t>
       </w:r>
       <w:r>
-        <w:t xml:space="preserve">elenco degli ordini complessivi dalla data alla data </w:t>
+        <w:t>elenco degli ordini complessivi dalla data alla data e per cliente</w:t>
       </w:r>
-      <w:r>
-        <w:t>e per cliente</w:t>
-      </w:r>
-      <w:bookmarkStart w:id="0" w:name="_GoBack"/>
-      <w:bookmarkEnd w:id="0"/>
     </w:p>
     <w:p>
       <w:pPr>
@@ -652,41 +754,9 @@
       </w:pPr>
       <w:r>
         <w:rPr>
-          <w:rFonts w:hint="eastAsia"/>
-        </w:rPr>
-        <w:br w:type="page"/>
-      </w:r>
-    </w:p>
-    <w:p>
-      <w:pPr>
-        <w:keepNext/>
-        <w:rPr>
-          <w:rFonts w:ascii="Helvetica Neue" w:hAnsi="Helvetica Neue" w:cs="Arial Unicode MS"/>
-          <w:color w:val="000000"/>
           <w:sz w:val="40"/>
           <w:szCs w:val="40"/>
-          <w:lang w:eastAsia="it-IT"/>
-          <w14:textOutline w14:w="0" w14:cap="flat" w14:cmpd="sng" w14:algn="ctr">
-            <w14:noFill/>
-            <w14:prstDash w14:val="solid"/>
-            <w14:bevel/>
-          </w14:textOutline>
-        </w:rPr>
-      </w:pPr>
-      <w:r>
-        <w:rPr>
-          <w:rFonts w:ascii="Helvetica Neue" w:hAnsi="Helvetica Neue" w:cs="Arial Unicode MS"/>
-          <w:color w:val="000000"/>
-          <w:sz w:val="40"/>
-          <w:szCs w:val="40"/>
-          <w:lang w:eastAsia="it-IT"/>
-          <w14:textOutline w14:w="0" w14:cap="flat" w14:cmpd="sng" w14:algn="ctr">
-            <w14:noFill/>
-            <w14:prstDash w14:val="solid"/>
-            <w14:bevel/>
-          </w14:textOutline>
-        </w:rPr>
-        <w:lastRenderedPageBreak/>
+        </w:rPr>
         <w:t xml:space="preserve">Requisiti non funzionali </w:t>
       </w:r>
     </w:p>
@@ -6071,8 +6141,6 @@
     </w:tbl>
     <w:p/>
     <w:p/>
-    <w:p/>
-    <w:p/>
     <w:p>
       <w:pPr>
         <w:rPr>
@@ -6612,11 +6680,10 @@
     <w:p/>
     <w:p/>
     <w:p/>
-    <w:p>
-      <w:pPr>
-        <w:pStyle w:val="Corpo"/>
-      </w:pPr>
-    </w:p>
+    <w:p/>
+    <w:p/>
+    <w:p/>
+    <w:p/>
     <w:tbl>
       <w:tblPr>
         <w:tblStyle w:val="TableNormal"/>
@@ -6697,49 +6764,31 @@
               <w:rPr>
                 <w:rFonts w:eastAsia="Arial Unicode MS" w:cs="Arial Unicode MS" w:hint="eastAsia"/>
               </w:rPr>
-              <w:t>M</w:t>
-            </w:r>
-            <w:r>
-              <w:rPr>
-                <w:rFonts w:eastAsia="Arial Unicode MS" w:cs="Arial Unicode MS"/>
-              </w:rPr>
-              <w:t xml:space="preserve">odifica dei dati di un </w:t>
-            </w:r>
-            <w:r>
-              <w:rPr>
-                <w:rFonts w:eastAsia="Arial Unicode MS" w:cs="Arial Unicode MS"/>
-              </w:rPr>
-              <w:t>cliente</w:t>
-            </w:r>
-            <w:r>
-              <w:rPr>
-                <w:rFonts w:eastAsia="Arial Unicode MS" w:cs="Arial Unicode MS"/>
-              </w:rPr>
-              <w:t xml:space="preserve"> </w:t>
-            </w:r>
-            <w:r>
-              <w:rPr>
-                <w:rFonts w:eastAsia="Arial Unicode MS" w:cs="Arial Unicode MS"/>
-              </w:rPr>
-              <w:t>[CU-MDC</w:t>
-            </w:r>
-            <w:r>
-              <w:rPr>
-                <w:rFonts w:eastAsia="Arial Unicode MS" w:cs="Arial Unicode MS"/>
-              </w:rPr>
-              <w:t>]</w:t>
-            </w:r>
-            <w:r>
-              <w:rPr>
-                <w:rFonts w:eastAsia="Arial Unicode MS" w:cs="Arial Unicode MS"/>
-              </w:rPr>
-              <w:t xml:space="preserve"> riferimento al form [FRM-MDC</w:t>
-            </w:r>
-            <w:r>
-              <w:rPr>
-                <w:rFonts w:eastAsia="Arial Unicode MS" w:cs="Arial Unicode MS"/>
-              </w:rPr>
-              <w:t>]</w:t>
+              <w:t>I</w:t>
+            </w:r>
+            <w:r>
+              <w:rPr>
+                <w:rFonts w:eastAsia="Arial Unicode MS" w:cs="Arial Unicode MS"/>
+              </w:rPr>
+              <w:t>nserimento di un nuovo indirizzo di s</w:t>
+            </w:r>
+            <w:r>
+              <w:rPr>
+                <w:rFonts w:eastAsia="Arial Unicode MS" w:cs="Arial Unicode MS"/>
+              </w:rPr>
+              <w:t>p</w:t>
+            </w:r>
+            <w:r>
+              <w:rPr>
+                <w:rFonts w:eastAsia="Arial Unicode MS" w:cs="Arial Unicode MS"/>
+              </w:rPr>
+              <w:t>edizione [CU-NIS]</w:t>
+            </w:r>
+            <w:r>
+              <w:rPr>
+                <w:rFonts w:eastAsia="Arial Unicode MS" w:cs="Arial Unicode MS"/>
+              </w:rPr>
+              <w:t xml:space="preserve"> riferimento form [FRM-NIS]</w:t>
             </w:r>
           </w:p>
         </w:tc>
@@ -6810,7 +6859,7 @@
               <w:rPr>
                 <w:rFonts w:eastAsia="Arial Unicode MS" w:cs="Arial Unicode MS"/>
               </w:rPr>
-              <w:t>FR13</w:t>
+              <w:t>FR14</w:t>
             </w:r>
           </w:p>
         </w:tc>
@@ -6881,7 +6930,7 @@
       </w:tr>
       <w:tr>
         <w:trPr>
-          <w:trHeight w:val="383"/>
+          <w:trHeight w:val="312"/>
         </w:trPr>
         <w:tc>
           <w:tcPr>
@@ -6944,20 +6993,14 @@
               <w:rPr>
                 <w:rFonts w:eastAsia="Arial Unicode MS" w:cs="Arial Unicode MS"/>
               </w:rPr>
-              <w:t>l cliente</w:t>
-            </w:r>
-            <w:r>
-              <w:rPr>
-                <w:rFonts w:eastAsia="Arial Unicode MS" w:cs="Arial Unicode MS"/>
-              </w:rPr>
-              <w:t xml:space="preserve"> è loggato e si trova nella home del sito</w:t>
+              <w:t>l cliente è loggato e si trova nella home del sito</w:t>
             </w:r>
           </w:p>
         </w:tc>
       </w:tr>
       <w:tr>
         <w:trPr>
-          <w:trHeight w:val="1856"/>
+          <w:trHeight w:val="1914"/>
         </w:trPr>
         <w:tc>
           <w:tcPr>
@@ -7015,31 +7058,7 @@
               </w:numPr>
             </w:pPr>
             <w:r>
-              <w:t>Il cliente</w:t>
-            </w:r>
-            <w:r>
-              <w:t xml:space="preserve"> si reca nella sezione “</w:t>
-            </w:r>
-            <w:r>
-              <w:t>il mio profilo</w:t>
-            </w:r>
-            <w:r>
-              <w:t>”</w:t>
-            </w:r>
-            <w:r>
-              <w:t xml:space="preserve"> </w:t>
-            </w:r>
-            <w:r>
-              <w:t>tramite il menu</w:t>
-            </w:r>
-            <w:r>
-              <w:t xml:space="preserve"> a tendin</w:t>
-            </w:r>
-            <w:r>
-              <w:t xml:space="preserve">a che viene visualizzato </w:t>
-            </w:r>
-            <w:r>
-              <w:t xml:space="preserve">cliccando sul proprio nome in altro a destra nella navbar </w:t>
+              <w:t xml:space="preserve">Il cliente si reca nella sezione “il mio profilo” tramite il menu a tendina che viene visualizzato cliccando sul proprio nome in altro a destra nella navbar </w:t>
             </w:r>
           </w:p>
           <w:p>
@@ -7051,31 +7070,7 @@
               </w:numPr>
             </w:pPr>
             <w:r>
-              <w:t xml:space="preserve">Il sistema visualizza nella sezione “il mio profilo” i dati </w:t>
-            </w:r>
-            <w:r>
-              <w:t>del cliente</w:t>
-            </w:r>
-            <w:r>
-              <w:t>:</w:t>
-            </w:r>
-            <w:r>
-              <w:rPr>
-                <w:rFonts w:eastAsia="Arial Unicode MS" w:cs="Arial Unicode MS"/>
-              </w:rPr>
-              <w:t xml:space="preserve"> cognome, nome, telefono, indirizz</w:t>
-            </w:r>
-            <w:r>
-              <w:rPr>
-                <w:rFonts w:eastAsia="Arial Unicode MS" w:cs="Arial Unicode MS"/>
-              </w:rPr>
-              <w:t xml:space="preserve">o, città, provincia, cap email </w:t>
-            </w:r>
-            <w:r>
-              <w:rPr>
-                <w:rFonts w:eastAsia="Arial Unicode MS" w:cs="Arial Unicode MS"/>
-              </w:rPr>
-              <w:t>e password con i propri dati</w:t>
+              <w:t>Il sistema visualizza nella sezione “il mio profilo” i dati del cliente</w:t>
             </w:r>
           </w:p>
           <w:p>
@@ -7087,16 +7082,13 @@
               </w:numPr>
             </w:pPr>
             <w:r>
-              <w:t xml:space="preserve">Il </w:t>
-            </w:r>
-            <w:r>
-              <w:t>cliente</w:t>
-            </w:r>
-            <w:r>
-              <w:t xml:space="preserve"> </w:t>
-            </w:r>
-            <w:r>
-              <w:t>clicca su “modifica”</w:t>
+              <w:t>Il cliente clicca su “</w:t>
+            </w:r>
+            <w:r>
+              <w:t>aggiungi indirizzo di spedizione</w:t>
+            </w:r>
+            <w:r>
+              <w:t>”</w:t>
             </w:r>
           </w:p>
           <w:p>
@@ -7108,37 +7100,10 @@
               </w:numPr>
             </w:pPr>
             <w:r>
-              <w:t xml:space="preserve">Il sistema mostra una finestra </w:t>
-            </w:r>
-            <w:r>
-              <w:t>contenente un form con i dati</w:t>
-            </w:r>
-            <w:r>
-              <w:t>:</w:t>
-            </w:r>
-            <w:r>
-              <w:rPr>
-                <w:rFonts w:eastAsia="Arial Unicode MS" w:cs="Arial Unicode MS"/>
-              </w:rPr>
-              <w:t xml:space="preserve"> cognome, nome, telefono, indirizz</w:t>
-            </w:r>
-            <w:r>
-              <w:rPr>
-                <w:rFonts w:eastAsia="Arial Unicode MS" w:cs="Arial Unicode MS"/>
-              </w:rPr>
-              <w:t xml:space="preserve">o, città, provincia, cap </w:t>
-            </w:r>
-            <w:r>
-              <w:rPr>
-                <w:rFonts w:eastAsia="Arial Unicode MS" w:cs="Arial Unicode MS"/>
-              </w:rPr>
-              <w:t>e password con i propri dati</w:t>
-            </w:r>
-            <w:r>
-              <w:t xml:space="preserve"> dell’utente già compilati secondo l’ultima modifica</w:t>
-            </w:r>
-            <w:r>
-              <w:t xml:space="preserve"> </w:t>
+              <w:t>Il sistema visualizza una finestra</w:t>
+            </w:r>
+            <w:r>
+              <w:t xml:space="preserve"> con un form </w:t>
             </w:r>
           </w:p>
           <w:p>
@@ -7150,17 +7115,112 @@
               </w:numPr>
             </w:pPr>
             <w:r>
-              <w:t>L cliente</w:t>
-            </w:r>
-            <w:r>
-              <w:t xml:space="preserve"> modifica i campi e clicca su “salva”</w:t>
+              <w:t>Il cliente compila i campi:</w:t>
+            </w:r>
+            <w:r>
+              <w:t xml:space="preserve"> nome, cognome, indirizzo, città, cap, provincia e alias e preme su “salva”</w:t>
             </w:r>
           </w:p>
         </w:tc>
       </w:tr>
       <w:tr>
         <w:trPr>
-          <w:trHeight w:val="721"/>
+          <w:trHeight w:val="355"/>
+        </w:trPr>
+        <w:tc>
+          <w:tcPr>
+            <w:tcW w:w="1874" w:type="dxa"/>
+            <w:tcBorders>
+              <w:top w:val="single" w:sz="2" w:space="0" w:color="000000"/>
+              <w:left w:val="single" w:sz="2" w:space="0" w:color="000000"/>
+              <w:bottom w:val="single" w:sz="2" w:space="0" w:color="000000"/>
+              <w:right w:val="single" w:sz="2" w:space="0" w:color="000000"/>
+            </w:tcBorders>
+            <w:shd w:val="clear" w:color="auto" w:fill="F5F5F5"/>
+            <w:tcMar>
+              <w:top w:w="80" w:type="dxa"/>
+              <w:left w:w="80" w:type="dxa"/>
+              <w:bottom w:w="80" w:type="dxa"/>
+              <w:right w:w="80" w:type="dxa"/>
+            </w:tcMar>
+          </w:tcPr>
+          <w:p>
+            <w:pPr>
+              <w:pStyle w:val="Stiletabella2"/>
+              <w:rPr>
+                <w:b/>
+                <w:bCs/>
+              </w:rPr>
+            </w:pPr>
+            <w:r>
+              <w:rPr>
+                <w:b/>
+                <w:bCs/>
+              </w:rPr>
+              <w:t>Exit condition</w:t>
+            </w:r>
+          </w:p>
+        </w:tc>
+        <w:tc>
+          <w:tcPr>
+            <w:tcW w:w="7756" w:type="dxa"/>
+            <w:tcBorders>
+              <w:top w:val="single" w:sz="2" w:space="0" w:color="000000"/>
+              <w:left w:val="single" w:sz="2" w:space="0" w:color="000000"/>
+              <w:bottom w:val="single" w:sz="2" w:space="0" w:color="000000"/>
+              <w:right w:val="single" w:sz="2" w:space="0" w:color="000000"/>
+            </w:tcBorders>
+            <w:shd w:val="clear" w:color="auto" w:fill="F5F5F5"/>
+            <w:tcMar>
+              <w:top w:w="80" w:type="dxa"/>
+              <w:left w:w="80" w:type="dxa"/>
+              <w:bottom w:w="80" w:type="dxa"/>
+              <w:right w:w="80" w:type="dxa"/>
+            </w:tcMar>
+          </w:tcPr>
+          <w:p>
+            <w:pPr>
+              <w:pStyle w:val="Stiletabella2"/>
+              <w:numPr>
+                <w:ilvl w:val="0"/>
+                <w:numId w:val="36"/>
+              </w:numPr>
+            </w:pPr>
+            <w:r>
+              <w:t>Il caso d’uso termina quando il sistema ritorna nella sezione “il mio profilo”</w:t>
+            </w:r>
+          </w:p>
+        </w:tc>
+      </w:tr>
+    </w:tbl>
+    <w:p>
+      <w:pPr>
+        <w:pStyle w:val="Corpo"/>
+      </w:pPr>
+    </w:p>
+    <w:tbl>
+      <w:tblPr>
+        <w:tblStyle w:val="TableNormal"/>
+        <w:tblW w:w="9630" w:type="dxa"/>
+        <w:tblInd w:w="108" w:type="dxa"/>
+        <w:tblBorders>
+          <w:top w:val="single" w:sz="2" w:space="0" w:color="000000"/>
+          <w:left w:val="single" w:sz="2" w:space="0" w:color="000000"/>
+          <w:bottom w:val="single" w:sz="2" w:space="0" w:color="000000"/>
+          <w:right w:val="single" w:sz="2" w:space="0" w:color="000000"/>
+          <w:insideH w:val="single" w:sz="2" w:space="0" w:color="000000"/>
+          <w:insideV w:val="single" w:sz="2" w:space="0" w:color="000000"/>
+        </w:tblBorders>
+        <w:tblLayout w:type="fixed"/>
+        <w:tblLook w:val="04A0" w:firstRow="1" w:lastRow="0" w:firstColumn="1" w:lastColumn="0" w:noHBand="0" w:noVBand="1"/>
+      </w:tblPr>
+      <w:tblGrid>
+        <w:gridCol w:w="1874"/>
+        <w:gridCol w:w="7756"/>
+      </w:tblGrid>
+      <w:tr>
+        <w:trPr>
+          <w:trHeight w:val="295"/>
         </w:trPr>
         <w:tc>
           <w:tcPr>
@@ -7188,7 +7248,7 @@
                 <w:b/>
                 <w:bCs/>
               </w:rPr>
-              <w:t>Exit condition</w:t>
+              <w:t xml:space="preserve">Nome caso d’uso </w:t>
             </w:r>
           </w:p>
         </w:tc>
@@ -7212,42 +7272,19 @@
           <w:p>
             <w:pPr>
               <w:pStyle w:val="Stiletabella2"/>
-              <w:numPr>
-                <w:ilvl w:val="0"/>
-                <w:numId w:val="10"/>
-              </w:numPr>
-            </w:pPr>
-            <w:r>
-              <w:rPr>
-                <w:rFonts w:eastAsia="Arial Unicode MS" w:cs="Arial Unicode MS"/>
-              </w:rPr>
-              <w:t>Il caso d</w:t>
-            </w:r>
-            <w:r>
-              <w:rPr>
-                <w:rFonts w:eastAsia="Arial Unicode MS" w:cs="Arial Unicode MS"/>
-                <w:rtl/>
-              </w:rPr>
-              <w:t>’</w:t>
-            </w:r>
-            <w:r>
-              <w:rPr>
-                <w:rFonts w:eastAsia="Arial Unicode MS" w:cs="Arial Unicode MS"/>
-              </w:rPr>
-              <w:t xml:space="preserve">uso termina quando il sistema </w:t>
-            </w:r>
-            <w:r>
-              <w:rPr>
-                <w:rFonts w:eastAsia="Arial Unicode MS" w:cs="Arial Unicode MS"/>
-              </w:rPr>
-              <w:t>chiude la finestra di modifica e ritorna nella pagina “il mio profilo”</w:t>
+            </w:pPr>
+            <w:r>
+              <w:rPr>
+                <w:rFonts w:eastAsia="Arial Unicode MS" w:cs="Arial Unicode MS"/>
+              </w:rPr>
+              <w:t>Modifica indirizzo di spedizione [CU-MIS] riferimento form [FRM-NIS]</w:t>
             </w:r>
           </w:p>
         </w:tc>
       </w:tr>
       <w:tr>
         <w:trPr>
-          <w:trHeight w:val="721"/>
+          <w:trHeight w:val="295"/>
         </w:trPr>
         <w:tc>
           <w:tcPr>
@@ -7279,7 +7316,7 @@
                 <w:b/>
                 <w:bCs/>
               </w:rPr>
-              <w:t xml:space="preserve">Exceptions </w:t>
+              <w:t>Requisiti implementati</w:t>
             </w:r>
           </w:p>
         </w:tc>
@@ -7303,6 +7340,2540 @@
           <w:p>
             <w:pPr>
               <w:pStyle w:val="Stiletabella2"/>
+              <w:rPr>
+                <w:rFonts w:eastAsia="Arial Unicode MS" w:cs="Arial Unicode MS"/>
+              </w:rPr>
+            </w:pPr>
+            <w:r>
+              <w:rPr>
+                <w:rFonts w:eastAsia="Arial Unicode MS" w:cs="Arial Unicode MS"/>
+              </w:rPr>
+              <w:t>FR15</w:t>
+            </w:r>
+          </w:p>
+        </w:tc>
+      </w:tr>
+      <w:tr>
+        <w:trPr>
+          <w:trHeight w:val="295"/>
+        </w:trPr>
+        <w:tc>
+          <w:tcPr>
+            <w:tcW w:w="1874" w:type="dxa"/>
+            <w:tcBorders>
+              <w:top w:val="single" w:sz="2" w:space="0" w:color="000000"/>
+              <w:left w:val="single" w:sz="2" w:space="0" w:color="000000"/>
+              <w:bottom w:val="single" w:sz="2" w:space="0" w:color="000000"/>
+              <w:right w:val="single" w:sz="2" w:space="0" w:color="000000"/>
+            </w:tcBorders>
+            <w:shd w:val="clear" w:color="auto" w:fill="F5F5F5"/>
+            <w:tcMar>
+              <w:top w:w="80" w:type="dxa"/>
+              <w:left w:w="80" w:type="dxa"/>
+              <w:bottom w:w="80" w:type="dxa"/>
+              <w:right w:w="80" w:type="dxa"/>
+            </w:tcMar>
+          </w:tcPr>
+          <w:p>
+            <w:pPr>
+              <w:pStyle w:val="Stiletabella2"/>
+            </w:pPr>
+            <w:r>
+              <w:rPr>
+                <w:b/>
+                <w:bCs/>
+              </w:rPr>
+              <w:t>Attori</w:t>
+            </w:r>
+          </w:p>
+        </w:tc>
+        <w:tc>
+          <w:tcPr>
+            <w:tcW w:w="7756" w:type="dxa"/>
+            <w:tcBorders>
+              <w:top w:val="single" w:sz="2" w:space="0" w:color="000000"/>
+              <w:left w:val="single" w:sz="2" w:space="0" w:color="000000"/>
+              <w:bottom w:val="single" w:sz="2" w:space="0" w:color="000000"/>
+              <w:right w:val="single" w:sz="2" w:space="0" w:color="000000"/>
+            </w:tcBorders>
+            <w:shd w:val="clear" w:color="auto" w:fill="F5F5F5"/>
+            <w:tcMar>
+              <w:top w:w="80" w:type="dxa"/>
+              <w:left w:w="80" w:type="dxa"/>
+              <w:bottom w:w="80" w:type="dxa"/>
+              <w:right w:w="80" w:type="dxa"/>
+            </w:tcMar>
+          </w:tcPr>
+          <w:p>
+            <w:pPr>
+              <w:pStyle w:val="Stiletabella2"/>
+            </w:pPr>
+            <w:r>
+              <w:rPr>
+                <w:rFonts w:eastAsia="Arial Unicode MS" w:cs="Arial Unicode MS"/>
+              </w:rPr>
+              <w:t>Cliente</w:t>
+            </w:r>
+          </w:p>
+        </w:tc>
+      </w:tr>
+      <w:tr>
+        <w:trPr>
+          <w:trHeight w:val="312"/>
+        </w:trPr>
+        <w:tc>
+          <w:tcPr>
+            <w:tcW w:w="1874" w:type="dxa"/>
+            <w:tcBorders>
+              <w:top w:val="single" w:sz="2" w:space="0" w:color="000000"/>
+              <w:left w:val="single" w:sz="2" w:space="0" w:color="000000"/>
+              <w:bottom w:val="single" w:sz="2" w:space="0" w:color="000000"/>
+              <w:right w:val="single" w:sz="2" w:space="0" w:color="000000"/>
+            </w:tcBorders>
+            <w:shd w:val="clear" w:color="auto" w:fill="auto"/>
+            <w:tcMar>
+              <w:top w:w="80" w:type="dxa"/>
+              <w:left w:w="80" w:type="dxa"/>
+              <w:bottom w:w="80" w:type="dxa"/>
+              <w:right w:w="80" w:type="dxa"/>
+            </w:tcMar>
+          </w:tcPr>
+          <w:p>
+            <w:pPr>
+              <w:pStyle w:val="Stiletabella2"/>
+            </w:pPr>
+            <w:r>
+              <w:rPr>
+                <w:b/>
+                <w:bCs/>
+              </w:rPr>
+              <w:t>Entry condition</w:t>
+            </w:r>
+          </w:p>
+        </w:tc>
+        <w:tc>
+          <w:tcPr>
+            <w:tcW w:w="7756" w:type="dxa"/>
+            <w:tcBorders>
+              <w:top w:val="single" w:sz="2" w:space="0" w:color="000000"/>
+              <w:left w:val="single" w:sz="2" w:space="0" w:color="000000"/>
+              <w:bottom w:val="single" w:sz="2" w:space="0" w:color="000000"/>
+              <w:right w:val="single" w:sz="2" w:space="0" w:color="000000"/>
+            </w:tcBorders>
+            <w:shd w:val="clear" w:color="auto" w:fill="auto"/>
+            <w:tcMar>
+              <w:top w:w="80" w:type="dxa"/>
+              <w:left w:w="80" w:type="dxa"/>
+              <w:bottom w:w="80" w:type="dxa"/>
+              <w:right w:w="80" w:type="dxa"/>
+            </w:tcMar>
+          </w:tcPr>
+          <w:p>
+            <w:pPr>
+              <w:pStyle w:val="Stiletabella2"/>
+            </w:pPr>
+            <w:r>
+              <w:rPr>
+                <w:rFonts w:eastAsia="Arial Unicode MS" w:cs="Arial Unicode MS" w:hint="eastAsia"/>
+              </w:rPr>
+              <w:t>I</w:t>
+            </w:r>
+            <w:r>
+              <w:rPr>
+                <w:rFonts w:eastAsia="Arial Unicode MS" w:cs="Arial Unicode MS"/>
+              </w:rPr>
+              <w:t>l cliente è loggato e si trova nella home del sito</w:t>
+            </w:r>
+          </w:p>
+        </w:tc>
+      </w:tr>
+      <w:tr>
+        <w:trPr>
+          <w:trHeight w:val="1914"/>
+        </w:trPr>
+        <w:tc>
+          <w:tcPr>
+            <w:tcW w:w="1874" w:type="dxa"/>
+            <w:tcBorders>
+              <w:top w:val="single" w:sz="2" w:space="0" w:color="000000"/>
+              <w:left w:val="single" w:sz="2" w:space="0" w:color="000000"/>
+              <w:bottom w:val="single" w:sz="2" w:space="0" w:color="000000"/>
+              <w:right w:val="single" w:sz="2" w:space="0" w:color="000000"/>
+            </w:tcBorders>
+            <w:shd w:val="clear" w:color="auto" w:fill="F5F5F5"/>
+            <w:tcMar>
+              <w:top w:w="80" w:type="dxa"/>
+              <w:left w:w="80" w:type="dxa"/>
+              <w:bottom w:w="80" w:type="dxa"/>
+              <w:right w:w="80" w:type="dxa"/>
+            </w:tcMar>
+          </w:tcPr>
+          <w:p>
+            <w:pPr>
+              <w:pStyle w:val="Stiletabella2"/>
+            </w:pPr>
+            <w:r>
+              <w:rPr>
+                <w:b/>
+                <w:bCs/>
+              </w:rPr>
+              <w:t>Flow of Events</w:t>
+            </w:r>
+          </w:p>
+        </w:tc>
+        <w:tc>
+          <w:tcPr>
+            <w:tcW w:w="7756" w:type="dxa"/>
+            <w:tcBorders>
+              <w:top w:val="single" w:sz="2" w:space="0" w:color="000000"/>
+              <w:left w:val="single" w:sz="2" w:space="0" w:color="000000"/>
+              <w:bottom w:val="single" w:sz="2" w:space="0" w:color="000000"/>
+              <w:right w:val="single" w:sz="2" w:space="0" w:color="000000"/>
+            </w:tcBorders>
+            <w:shd w:val="clear" w:color="auto" w:fill="F5F5F5"/>
+            <w:tcMar>
+              <w:top w:w="80" w:type="dxa"/>
+              <w:left w:w="80" w:type="dxa"/>
+              <w:bottom w:w="80" w:type="dxa"/>
+              <w:right w:w="80" w:type="dxa"/>
+            </w:tcMar>
+          </w:tcPr>
+          <w:p>
+            <w:pPr>
+              <w:pStyle w:val="Stiletabella2"/>
+              <w:numPr>
+                <w:ilvl w:val="0"/>
+                <w:numId w:val="36"/>
+              </w:numPr>
+            </w:pPr>
+            <w:r>
+              <w:t xml:space="preserve">Il cliente si reca nella sezione “il mio profilo” tramite il menu a tendina che viene visualizzato cliccando sul proprio nome in altro a destra nella navbar </w:t>
+            </w:r>
+          </w:p>
+          <w:p>
+            <w:pPr>
+              <w:pStyle w:val="Stiletabella2"/>
+              <w:numPr>
+                <w:ilvl w:val="0"/>
+                <w:numId w:val="36"/>
+              </w:numPr>
+            </w:pPr>
+            <w:r>
+              <w:t>Il sistema visualizza nella sezione “il mio profilo” i dati del cliente</w:t>
+            </w:r>
+          </w:p>
+          <w:p>
+            <w:pPr>
+              <w:pStyle w:val="Stiletabella2"/>
+              <w:numPr>
+                <w:ilvl w:val="0"/>
+                <w:numId w:val="36"/>
+              </w:numPr>
+            </w:pPr>
+            <w:r>
+              <w:t>Il cliente clicca su “</w:t>
+            </w:r>
+            <w:r>
+              <w:t>modifica</w:t>
+            </w:r>
+            <w:r>
+              <w:t>”</w:t>
+            </w:r>
+            <w:r>
+              <w:t xml:space="preserve"> vicino all’indirizzo di spedizione da modificare</w:t>
+            </w:r>
+          </w:p>
+          <w:p>
+            <w:pPr>
+              <w:pStyle w:val="Stiletabella2"/>
+              <w:numPr>
+                <w:ilvl w:val="0"/>
+                <w:numId w:val="36"/>
+              </w:numPr>
+            </w:pPr>
+            <w:r>
+              <w:t xml:space="preserve">Il sistema visualizza una finestra con un form </w:t>
+            </w:r>
+          </w:p>
+          <w:p>
+            <w:pPr>
+              <w:pStyle w:val="Stiletabella2"/>
+              <w:numPr>
+                <w:ilvl w:val="0"/>
+                <w:numId w:val="36"/>
+              </w:numPr>
+            </w:pPr>
+            <w:r>
+              <w:t>Il cliente compila i campi: nome, cognome, indirizzo, città, cap, provincia e alias e preme su “salva”</w:t>
+            </w:r>
+          </w:p>
+        </w:tc>
+      </w:tr>
+      <w:tr>
+        <w:trPr>
+          <w:trHeight w:val="355"/>
+        </w:trPr>
+        <w:tc>
+          <w:tcPr>
+            <w:tcW w:w="1874" w:type="dxa"/>
+            <w:tcBorders>
+              <w:top w:val="single" w:sz="2" w:space="0" w:color="000000"/>
+              <w:left w:val="single" w:sz="2" w:space="0" w:color="000000"/>
+              <w:bottom w:val="single" w:sz="2" w:space="0" w:color="000000"/>
+              <w:right w:val="single" w:sz="2" w:space="0" w:color="000000"/>
+            </w:tcBorders>
+            <w:shd w:val="clear" w:color="auto" w:fill="F5F5F5"/>
+            <w:tcMar>
+              <w:top w:w="80" w:type="dxa"/>
+              <w:left w:w="80" w:type="dxa"/>
+              <w:bottom w:w="80" w:type="dxa"/>
+              <w:right w:w="80" w:type="dxa"/>
+            </w:tcMar>
+          </w:tcPr>
+          <w:p>
+            <w:pPr>
+              <w:pStyle w:val="Stiletabella2"/>
+              <w:rPr>
+                <w:b/>
+                <w:bCs/>
+              </w:rPr>
+            </w:pPr>
+            <w:r>
+              <w:rPr>
+                <w:b/>
+                <w:bCs/>
+              </w:rPr>
+              <w:t>Exit condition</w:t>
+            </w:r>
+          </w:p>
+        </w:tc>
+        <w:tc>
+          <w:tcPr>
+            <w:tcW w:w="7756" w:type="dxa"/>
+            <w:tcBorders>
+              <w:top w:val="single" w:sz="2" w:space="0" w:color="000000"/>
+              <w:left w:val="single" w:sz="2" w:space="0" w:color="000000"/>
+              <w:bottom w:val="single" w:sz="2" w:space="0" w:color="000000"/>
+              <w:right w:val="single" w:sz="2" w:space="0" w:color="000000"/>
+            </w:tcBorders>
+            <w:shd w:val="clear" w:color="auto" w:fill="F5F5F5"/>
+            <w:tcMar>
+              <w:top w:w="80" w:type="dxa"/>
+              <w:left w:w="80" w:type="dxa"/>
+              <w:bottom w:w="80" w:type="dxa"/>
+              <w:right w:w="80" w:type="dxa"/>
+            </w:tcMar>
+          </w:tcPr>
+          <w:p>
+            <w:pPr>
+              <w:pStyle w:val="Stiletabella2"/>
+              <w:numPr>
+                <w:ilvl w:val="0"/>
+                <w:numId w:val="36"/>
+              </w:numPr>
+            </w:pPr>
+            <w:r>
+              <w:t>Il caso d’uso termina quando il sistema ritorna nella sezione “il mio profilo”</w:t>
+            </w:r>
+          </w:p>
+        </w:tc>
+      </w:tr>
+    </w:tbl>
+    <w:p>
+      <w:pPr>
+        <w:pStyle w:val="Corpo"/>
+      </w:pPr>
+    </w:p>
+    <w:tbl>
+      <w:tblPr>
+        <w:tblStyle w:val="TableNormal"/>
+        <w:tblW w:w="9630" w:type="dxa"/>
+        <w:tblInd w:w="108" w:type="dxa"/>
+        <w:tblBorders>
+          <w:top w:val="single" w:sz="2" w:space="0" w:color="000000"/>
+          <w:left w:val="single" w:sz="2" w:space="0" w:color="000000"/>
+          <w:bottom w:val="single" w:sz="2" w:space="0" w:color="000000"/>
+          <w:right w:val="single" w:sz="2" w:space="0" w:color="000000"/>
+          <w:insideH w:val="single" w:sz="2" w:space="0" w:color="000000"/>
+          <w:insideV w:val="single" w:sz="2" w:space="0" w:color="000000"/>
+        </w:tblBorders>
+        <w:tblLayout w:type="fixed"/>
+        <w:tblLook w:val="04A0" w:firstRow="1" w:lastRow="0" w:firstColumn="1" w:lastColumn="0" w:noHBand="0" w:noVBand="1"/>
+      </w:tblPr>
+      <w:tblGrid>
+        <w:gridCol w:w="1874"/>
+        <w:gridCol w:w="7756"/>
+      </w:tblGrid>
+      <w:tr>
+        <w:trPr>
+          <w:trHeight w:val="295"/>
+        </w:trPr>
+        <w:tc>
+          <w:tcPr>
+            <w:tcW w:w="1874" w:type="dxa"/>
+            <w:tcBorders>
+              <w:top w:val="single" w:sz="2" w:space="0" w:color="000000"/>
+              <w:left w:val="single" w:sz="2" w:space="0" w:color="000000"/>
+              <w:bottom w:val="single" w:sz="2" w:space="0" w:color="000000"/>
+              <w:right w:val="single" w:sz="2" w:space="0" w:color="000000"/>
+            </w:tcBorders>
+            <w:shd w:val="clear" w:color="auto" w:fill="auto"/>
+            <w:tcMar>
+              <w:top w:w="80" w:type="dxa"/>
+              <w:left w:w="80" w:type="dxa"/>
+              <w:bottom w:w="80" w:type="dxa"/>
+              <w:right w:w="80" w:type="dxa"/>
+            </w:tcMar>
+          </w:tcPr>
+          <w:p>
+            <w:pPr>
+              <w:pStyle w:val="Stiletabella2"/>
+            </w:pPr>
+            <w:r>
+              <w:rPr>
+                <w:b/>
+                <w:bCs/>
+              </w:rPr>
+              <w:t xml:space="preserve">Nome caso d’uso </w:t>
+            </w:r>
+          </w:p>
+        </w:tc>
+        <w:tc>
+          <w:tcPr>
+            <w:tcW w:w="7756" w:type="dxa"/>
+            <w:tcBorders>
+              <w:top w:val="single" w:sz="2" w:space="0" w:color="000000"/>
+              <w:left w:val="single" w:sz="2" w:space="0" w:color="000000"/>
+              <w:bottom w:val="single" w:sz="2" w:space="0" w:color="000000"/>
+              <w:right w:val="single" w:sz="2" w:space="0" w:color="000000"/>
+            </w:tcBorders>
+            <w:shd w:val="clear" w:color="auto" w:fill="auto"/>
+            <w:tcMar>
+              <w:top w:w="80" w:type="dxa"/>
+              <w:left w:w="80" w:type="dxa"/>
+              <w:bottom w:w="80" w:type="dxa"/>
+              <w:right w:w="80" w:type="dxa"/>
+            </w:tcMar>
+          </w:tcPr>
+          <w:p>
+            <w:pPr>
+              <w:pStyle w:val="Stiletabella2"/>
+            </w:pPr>
+            <w:r>
+              <w:rPr>
+                <w:rFonts w:eastAsia="Arial Unicode MS" w:cs="Arial Unicode MS" w:hint="eastAsia"/>
+              </w:rPr>
+              <w:t>E</w:t>
+            </w:r>
+            <w:r>
+              <w:rPr>
+                <w:rFonts w:eastAsia="Arial Unicode MS" w:cs="Arial Unicode MS"/>
+              </w:rPr>
+              <w:t>liminazione</w:t>
+            </w:r>
+            <w:r>
+              <w:rPr>
+                <w:rFonts w:eastAsia="Arial Unicode MS" w:cs="Arial Unicode MS"/>
+              </w:rPr>
+              <w:t xml:space="preserve"> indirizzo di spedizione [CU-E</w:t>
+            </w:r>
+            <w:r>
+              <w:rPr>
+                <w:rFonts w:eastAsia="Arial Unicode MS" w:cs="Arial Unicode MS"/>
+              </w:rPr>
+              <w:t xml:space="preserve">IS] </w:t>
+            </w:r>
+          </w:p>
+        </w:tc>
+      </w:tr>
+      <w:tr>
+        <w:trPr>
+          <w:trHeight w:val="295"/>
+        </w:trPr>
+        <w:tc>
+          <w:tcPr>
+            <w:tcW w:w="1874" w:type="dxa"/>
+            <w:tcBorders>
+              <w:top w:val="single" w:sz="2" w:space="0" w:color="000000"/>
+              <w:left w:val="single" w:sz="2" w:space="0" w:color="000000"/>
+              <w:bottom w:val="single" w:sz="2" w:space="0" w:color="000000"/>
+              <w:right w:val="single" w:sz="2" w:space="0" w:color="000000"/>
+            </w:tcBorders>
+            <w:shd w:val="clear" w:color="auto" w:fill="auto"/>
+            <w:tcMar>
+              <w:top w:w="80" w:type="dxa"/>
+              <w:left w:w="80" w:type="dxa"/>
+              <w:bottom w:w="80" w:type="dxa"/>
+              <w:right w:w="80" w:type="dxa"/>
+            </w:tcMar>
+          </w:tcPr>
+          <w:p>
+            <w:pPr>
+              <w:pStyle w:val="Stiletabella2"/>
+              <w:rPr>
+                <w:b/>
+                <w:bCs/>
+              </w:rPr>
+            </w:pPr>
+            <w:r>
+              <w:rPr>
+                <w:b/>
+                <w:bCs/>
+              </w:rPr>
+              <w:t>Requisiti implementati</w:t>
+            </w:r>
+          </w:p>
+        </w:tc>
+        <w:tc>
+          <w:tcPr>
+            <w:tcW w:w="7756" w:type="dxa"/>
+            <w:tcBorders>
+              <w:top w:val="single" w:sz="2" w:space="0" w:color="000000"/>
+              <w:left w:val="single" w:sz="2" w:space="0" w:color="000000"/>
+              <w:bottom w:val="single" w:sz="2" w:space="0" w:color="000000"/>
+              <w:right w:val="single" w:sz="2" w:space="0" w:color="000000"/>
+            </w:tcBorders>
+            <w:shd w:val="clear" w:color="auto" w:fill="auto"/>
+            <w:tcMar>
+              <w:top w:w="80" w:type="dxa"/>
+              <w:left w:w="80" w:type="dxa"/>
+              <w:bottom w:w="80" w:type="dxa"/>
+              <w:right w:w="80" w:type="dxa"/>
+            </w:tcMar>
+          </w:tcPr>
+          <w:p>
+            <w:pPr>
+              <w:pStyle w:val="Stiletabella2"/>
+              <w:rPr>
+                <w:rFonts w:eastAsia="Arial Unicode MS" w:cs="Arial Unicode MS"/>
+              </w:rPr>
+            </w:pPr>
+            <w:r>
+              <w:rPr>
+                <w:rFonts w:eastAsia="Arial Unicode MS" w:cs="Arial Unicode MS"/>
+              </w:rPr>
+              <w:t>FR16</w:t>
+            </w:r>
+          </w:p>
+        </w:tc>
+      </w:tr>
+      <w:tr>
+        <w:trPr>
+          <w:trHeight w:val="295"/>
+        </w:trPr>
+        <w:tc>
+          <w:tcPr>
+            <w:tcW w:w="1874" w:type="dxa"/>
+            <w:tcBorders>
+              <w:top w:val="single" w:sz="2" w:space="0" w:color="000000"/>
+              <w:left w:val="single" w:sz="2" w:space="0" w:color="000000"/>
+              <w:bottom w:val="single" w:sz="2" w:space="0" w:color="000000"/>
+              <w:right w:val="single" w:sz="2" w:space="0" w:color="000000"/>
+            </w:tcBorders>
+            <w:shd w:val="clear" w:color="auto" w:fill="F5F5F5"/>
+            <w:tcMar>
+              <w:top w:w="80" w:type="dxa"/>
+              <w:left w:w="80" w:type="dxa"/>
+              <w:bottom w:w="80" w:type="dxa"/>
+              <w:right w:w="80" w:type="dxa"/>
+            </w:tcMar>
+          </w:tcPr>
+          <w:p>
+            <w:pPr>
+              <w:pStyle w:val="Stiletabella2"/>
+            </w:pPr>
+            <w:r>
+              <w:rPr>
+                <w:b/>
+                <w:bCs/>
+              </w:rPr>
+              <w:t>Attori</w:t>
+            </w:r>
+          </w:p>
+        </w:tc>
+        <w:tc>
+          <w:tcPr>
+            <w:tcW w:w="7756" w:type="dxa"/>
+            <w:tcBorders>
+              <w:top w:val="single" w:sz="2" w:space="0" w:color="000000"/>
+              <w:left w:val="single" w:sz="2" w:space="0" w:color="000000"/>
+              <w:bottom w:val="single" w:sz="2" w:space="0" w:color="000000"/>
+              <w:right w:val="single" w:sz="2" w:space="0" w:color="000000"/>
+            </w:tcBorders>
+            <w:shd w:val="clear" w:color="auto" w:fill="F5F5F5"/>
+            <w:tcMar>
+              <w:top w:w="80" w:type="dxa"/>
+              <w:left w:w="80" w:type="dxa"/>
+              <w:bottom w:w="80" w:type="dxa"/>
+              <w:right w:w="80" w:type="dxa"/>
+            </w:tcMar>
+          </w:tcPr>
+          <w:p>
+            <w:pPr>
+              <w:pStyle w:val="Stiletabella2"/>
+            </w:pPr>
+            <w:r>
+              <w:rPr>
+                <w:rFonts w:eastAsia="Arial Unicode MS" w:cs="Arial Unicode MS"/>
+              </w:rPr>
+              <w:t>Cliente</w:t>
+            </w:r>
+          </w:p>
+        </w:tc>
+      </w:tr>
+      <w:tr>
+        <w:trPr>
+          <w:trHeight w:val="312"/>
+        </w:trPr>
+        <w:tc>
+          <w:tcPr>
+            <w:tcW w:w="1874" w:type="dxa"/>
+            <w:tcBorders>
+              <w:top w:val="single" w:sz="2" w:space="0" w:color="000000"/>
+              <w:left w:val="single" w:sz="2" w:space="0" w:color="000000"/>
+              <w:bottom w:val="single" w:sz="2" w:space="0" w:color="000000"/>
+              <w:right w:val="single" w:sz="2" w:space="0" w:color="000000"/>
+            </w:tcBorders>
+            <w:shd w:val="clear" w:color="auto" w:fill="auto"/>
+            <w:tcMar>
+              <w:top w:w="80" w:type="dxa"/>
+              <w:left w:w="80" w:type="dxa"/>
+              <w:bottom w:w="80" w:type="dxa"/>
+              <w:right w:w="80" w:type="dxa"/>
+            </w:tcMar>
+          </w:tcPr>
+          <w:p>
+            <w:pPr>
+              <w:pStyle w:val="Stiletabella2"/>
+            </w:pPr>
+            <w:r>
+              <w:rPr>
+                <w:b/>
+                <w:bCs/>
+              </w:rPr>
+              <w:t>Entry condition</w:t>
+            </w:r>
+          </w:p>
+        </w:tc>
+        <w:tc>
+          <w:tcPr>
+            <w:tcW w:w="7756" w:type="dxa"/>
+            <w:tcBorders>
+              <w:top w:val="single" w:sz="2" w:space="0" w:color="000000"/>
+              <w:left w:val="single" w:sz="2" w:space="0" w:color="000000"/>
+              <w:bottom w:val="single" w:sz="2" w:space="0" w:color="000000"/>
+              <w:right w:val="single" w:sz="2" w:space="0" w:color="000000"/>
+            </w:tcBorders>
+            <w:shd w:val="clear" w:color="auto" w:fill="auto"/>
+            <w:tcMar>
+              <w:top w:w="80" w:type="dxa"/>
+              <w:left w:w="80" w:type="dxa"/>
+              <w:bottom w:w="80" w:type="dxa"/>
+              <w:right w:w="80" w:type="dxa"/>
+            </w:tcMar>
+          </w:tcPr>
+          <w:p>
+            <w:pPr>
+              <w:pStyle w:val="Stiletabella2"/>
+            </w:pPr>
+            <w:r>
+              <w:rPr>
+                <w:rFonts w:eastAsia="Arial Unicode MS" w:cs="Arial Unicode MS" w:hint="eastAsia"/>
+              </w:rPr>
+              <w:t>I</w:t>
+            </w:r>
+            <w:r>
+              <w:rPr>
+                <w:rFonts w:eastAsia="Arial Unicode MS" w:cs="Arial Unicode MS"/>
+              </w:rPr>
+              <w:t>l cliente è loggato e si trova nella home del sito</w:t>
+            </w:r>
+          </w:p>
+        </w:tc>
+      </w:tr>
+      <w:tr>
+        <w:trPr>
+          <w:trHeight w:val="1235"/>
+        </w:trPr>
+        <w:tc>
+          <w:tcPr>
+            <w:tcW w:w="1874" w:type="dxa"/>
+            <w:tcBorders>
+              <w:top w:val="single" w:sz="2" w:space="0" w:color="000000"/>
+              <w:left w:val="single" w:sz="2" w:space="0" w:color="000000"/>
+              <w:bottom w:val="single" w:sz="2" w:space="0" w:color="000000"/>
+              <w:right w:val="single" w:sz="2" w:space="0" w:color="000000"/>
+            </w:tcBorders>
+            <w:shd w:val="clear" w:color="auto" w:fill="F5F5F5"/>
+            <w:tcMar>
+              <w:top w:w="80" w:type="dxa"/>
+              <w:left w:w="80" w:type="dxa"/>
+              <w:bottom w:w="80" w:type="dxa"/>
+              <w:right w:w="80" w:type="dxa"/>
+            </w:tcMar>
+          </w:tcPr>
+          <w:p>
+            <w:pPr>
+              <w:pStyle w:val="Stiletabella2"/>
+            </w:pPr>
+            <w:r>
+              <w:rPr>
+                <w:b/>
+                <w:bCs/>
+              </w:rPr>
+              <w:t>Flow of Events</w:t>
+            </w:r>
+          </w:p>
+        </w:tc>
+        <w:tc>
+          <w:tcPr>
+            <w:tcW w:w="7756" w:type="dxa"/>
+            <w:tcBorders>
+              <w:top w:val="single" w:sz="2" w:space="0" w:color="000000"/>
+              <w:left w:val="single" w:sz="2" w:space="0" w:color="000000"/>
+              <w:bottom w:val="single" w:sz="2" w:space="0" w:color="000000"/>
+              <w:right w:val="single" w:sz="2" w:space="0" w:color="000000"/>
+            </w:tcBorders>
+            <w:shd w:val="clear" w:color="auto" w:fill="F5F5F5"/>
+            <w:tcMar>
+              <w:top w:w="80" w:type="dxa"/>
+              <w:left w:w="80" w:type="dxa"/>
+              <w:bottom w:w="80" w:type="dxa"/>
+              <w:right w:w="80" w:type="dxa"/>
+            </w:tcMar>
+          </w:tcPr>
+          <w:p>
+            <w:pPr>
+              <w:pStyle w:val="Stiletabella2"/>
+              <w:numPr>
+                <w:ilvl w:val="0"/>
+                <w:numId w:val="36"/>
+              </w:numPr>
+            </w:pPr>
+            <w:r>
+              <w:t xml:space="preserve">Il cliente si reca nella sezione “il mio profilo” tramite il menu a tendina che viene visualizzato cliccando sul proprio nome in altro a destra nella navbar </w:t>
+            </w:r>
+          </w:p>
+          <w:p>
+            <w:pPr>
+              <w:pStyle w:val="Stiletabella2"/>
+              <w:numPr>
+                <w:ilvl w:val="0"/>
+                <w:numId w:val="36"/>
+              </w:numPr>
+            </w:pPr>
+            <w:r>
+              <w:t>Il sistema visualizza nella sezione “il mio profilo” i dati del cliente</w:t>
+            </w:r>
+          </w:p>
+          <w:p>
+            <w:pPr>
+              <w:pStyle w:val="Stiletabella2"/>
+              <w:numPr>
+                <w:ilvl w:val="0"/>
+                <w:numId w:val="36"/>
+              </w:numPr>
+            </w:pPr>
+            <w:r>
+              <w:t>Il cliente clicca sull’icona del cestino aff</w:t>
+            </w:r>
+            <w:r>
+              <w:t>ianco all’indirizzo da eliminare</w:t>
+            </w:r>
+          </w:p>
+        </w:tc>
+      </w:tr>
+      <w:tr>
+        <w:trPr>
+          <w:trHeight w:val="355"/>
+        </w:trPr>
+        <w:tc>
+          <w:tcPr>
+            <w:tcW w:w="1874" w:type="dxa"/>
+            <w:tcBorders>
+              <w:top w:val="single" w:sz="2" w:space="0" w:color="000000"/>
+              <w:left w:val="single" w:sz="2" w:space="0" w:color="000000"/>
+              <w:bottom w:val="single" w:sz="2" w:space="0" w:color="000000"/>
+              <w:right w:val="single" w:sz="2" w:space="0" w:color="000000"/>
+            </w:tcBorders>
+            <w:shd w:val="clear" w:color="auto" w:fill="F5F5F5"/>
+            <w:tcMar>
+              <w:top w:w="80" w:type="dxa"/>
+              <w:left w:w="80" w:type="dxa"/>
+              <w:bottom w:w="80" w:type="dxa"/>
+              <w:right w:w="80" w:type="dxa"/>
+            </w:tcMar>
+          </w:tcPr>
+          <w:p>
+            <w:pPr>
+              <w:pStyle w:val="Stiletabella2"/>
+              <w:rPr>
+                <w:b/>
+                <w:bCs/>
+              </w:rPr>
+            </w:pPr>
+            <w:r>
+              <w:rPr>
+                <w:b/>
+                <w:bCs/>
+              </w:rPr>
+              <w:t>Exit condition</w:t>
+            </w:r>
+          </w:p>
+        </w:tc>
+        <w:tc>
+          <w:tcPr>
+            <w:tcW w:w="7756" w:type="dxa"/>
+            <w:tcBorders>
+              <w:top w:val="single" w:sz="2" w:space="0" w:color="000000"/>
+              <w:left w:val="single" w:sz="2" w:space="0" w:color="000000"/>
+              <w:bottom w:val="single" w:sz="2" w:space="0" w:color="000000"/>
+              <w:right w:val="single" w:sz="2" w:space="0" w:color="000000"/>
+            </w:tcBorders>
+            <w:shd w:val="clear" w:color="auto" w:fill="F5F5F5"/>
+            <w:tcMar>
+              <w:top w:w="80" w:type="dxa"/>
+              <w:left w:w="80" w:type="dxa"/>
+              <w:bottom w:w="80" w:type="dxa"/>
+              <w:right w:w="80" w:type="dxa"/>
+            </w:tcMar>
+          </w:tcPr>
+          <w:p>
+            <w:pPr>
+              <w:pStyle w:val="Stiletabella2"/>
+              <w:numPr>
+                <w:ilvl w:val="0"/>
+                <w:numId w:val="36"/>
+              </w:numPr>
+            </w:pPr>
+            <w:r>
+              <w:t>Il caso d’uso termina quando il sistema ritorna nella sezione “il mio profilo”</w:t>
+            </w:r>
+          </w:p>
+        </w:tc>
+      </w:tr>
+    </w:tbl>
+    <w:p>
+      <w:pPr>
+        <w:pStyle w:val="Corpo"/>
+      </w:pPr>
+    </w:p>
+    <w:tbl>
+      <w:tblPr>
+        <w:tblStyle w:val="TableNormal"/>
+        <w:tblW w:w="9630" w:type="dxa"/>
+        <w:tblInd w:w="108" w:type="dxa"/>
+        <w:tblBorders>
+          <w:top w:val="single" w:sz="2" w:space="0" w:color="000000"/>
+          <w:left w:val="single" w:sz="2" w:space="0" w:color="000000"/>
+          <w:bottom w:val="single" w:sz="2" w:space="0" w:color="000000"/>
+          <w:right w:val="single" w:sz="2" w:space="0" w:color="000000"/>
+          <w:insideH w:val="single" w:sz="2" w:space="0" w:color="000000"/>
+          <w:insideV w:val="single" w:sz="2" w:space="0" w:color="000000"/>
+        </w:tblBorders>
+        <w:tblLayout w:type="fixed"/>
+        <w:tblLook w:val="04A0" w:firstRow="1" w:lastRow="0" w:firstColumn="1" w:lastColumn="0" w:noHBand="0" w:noVBand="1"/>
+      </w:tblPr>
+      <w:tblGrid>
+        <w:gridCol w:w="1874"/>
+        <w:gridCol w:w="7756"/>
+      </w:tblGrid>
+      <w:tr>
+        <w:trPr>
+          <w:trHeight w:val="295"/>
+        </w:trPr>
+        <w:tc>
+          <w:tcPr>
+            <w:tcW w:w="1874" w:type="dxa"/>
+            <w:tcBorders>
+              <w:top w:val="single" w:sz="2" w:space="0" w:color="000000"/>
+              <w:left w:val="single" w:sz="2" w:space="0" w:color="000000"/>
+              <w:bottom w:val="single" w:sz="2" w:space="0" w:color="000000"/>
+              <w:right w:val="single" w:sz="2" w:space="0" w:color="000000"/>
+            </w:tcBorders>
+            <w:shd w:val="clear" w:color="auto" w:fill="auto"/>
+            <w:tcMar>
+              <w:top w:w="80" w:type="dxa"/>
+              <w:left w:w="80" w:type="dxa"/>
+              <w:bottom w:w="80" w:type="dxa"/>
+              <w:right w:w="80" w:type="dxa"/>
+            </w:tcMar>
+          </w:tcPr>
+          <w:p>
+            <w:pPr>
+              <w:pStyle w:val="Stiletabella2"/>
+            </w:pPr>
+            <w:r>
+              <w:rPr>
+                <w:b/>
+                <w:bCs/>
+              </w:rPr>
+              <w:lastRenderedPageBreak/>
+              <w:t xml:space="preserve">Nome caso d’uso </w:t>
+            </w:r>
+          </w:p>
+        </w:tc>
+        <w:tc>
+          <w:tcPr>
+            <w:tcW w:w="7756" w:type="dxa"/>
+            <w:tcBorders>
+              <w:top w:val="single" w:sz="2" w:space="0" w:color="000000"/>
+              <w:left w:val="single" w:sz="2" w:space="0" w:color="000000"/>
+              <w:bottom w:val="single" w:sz="2" w:space="0" w:color="000000"/>
+              <w:right w:val="single" w:sz="2" w:space="0" w:color="000000"/>
+            </w:tcBorders>
+            <w:shd w:val="clear" w:color="auto" w:fill="auto"/>
+            <w:tcMar>
+              <w:top w:w="80" w:type="dxa"/>
+              <w:left w:w="80" w:type="dxa"/>
+              <w:bottom w:w="80" w:type="dxa"/>
+              <w:right w:w="80" w:type="dxa"/>
+            </w:tcMar>
+          </w:tcPr>
+          <w:p>
+            <w:pPr>
+              <w:pStyle w:val="Stiletabella2"/>
+            </w:pPr>
+            <w:r>
+              <w:rPr>
+                <w:rFonts w:eastAsia="Arial Unicode MS" w:cs="Arial Unicode MS" w:hint="eastAsia"/>
+              </w:rPr>
+              <w:t>I</w:t>
+            </w:r>
+            <w:r>
+              <w:rPr>
+                <w:rFonts w:eastAsia="Arial Unicode MS" w:cs="Arial Unicode MS"/>
+              </w:rPr>
+              <w:t>nserimento di una nuova carta di credito [CU-NCC] riferimento form [FRM-NCC]</w:t>
+            </w:r>
+          </w:p>
+        </w:tc>
+      </w:tr>
+      <w:tr>
+        <w:trPr>
+          <w:trHeight w:val="295"/>
+        </w:trPr>
+        <w:tc>
+          <w:tcPr>
+            <w:tcW w:w="1874" w:type="dxa"/>
+            <w:tcBorders>
+              <w:top w:val="single" w:sz="2" w:space="0" w:color="000000"/>
+              <w:left w:val="single" w:sz="2" w:space="0" w:color="000000"/>
+              <w:bottom w:val="single" w:sz="2" w:space="0" w:color="000000"/>
+              <w:right w:val="single" w:sz="2" w:space="0" w:color="000000"/>
+            </w:tcBorders>
+            <w:shd w:val="clear" w:color="auto" w:fill="auto"/>
+            <w:tcMar>
+              <w:top w:w="80" w:type="dxa"/>
+              <w:left w:w="80" w:type="dxa"/>
+              <w:bottom w:w="80" w:type="dxa"/>
+              <w:right w:w="80" w:type="dxa"/>
+            </w:tcMar>
+          </w:tcPr>
+          <w:p>
+            <w:pPr>
+              <w:pStyle w:val="Stiletabella2"/>
+              <w:rPr>
+                <w:b/>
+                <w:bCs/>
+              </w:rPr>
+            </w:pPr>
+            <w:r>
+              <w:rPr>
+                <w:b/>
+                <w:bCs/>
+              </w:rPr>
+              <w:t>Requisiti implementati</w:t>
+            </w:r>
+          </w:p>
+        </w:tc>
+        <w:tc>
+          <w:tcPr>
+            <w:tcW w:w="7756" w:type="dxa"/>
+            <w:tcBorders>
+              <w:top w:val="single" w:sz="2" w:space="0" w:color="000000"/>
+              <w:left w:val="single" w:sz="2" w:space="0" w:color="000000"/>
+              <w:bottom w:val="single" w:sz="2" w:space="0" w:color="000000"/>
+              <w:right w:val="single" w:sz="2" w:space="0" w:color="000000"/>
+            </w:tcBorders>
+            <w:shd w:val="clear" w:color="auto" w:fill="auto"/>
+            <w:tcMar>
+              <w:top w:w="80" w:type="dxa"/>
+              <w:left w:w="80" w:type="dxa"/>
+              <w:bottom w:w="80" w:type="dxa"/>
+              <w:right w:w="80" w:type="dxa"/>
+            </w:tcMar>
+          </w:tcPr>
+          <w:p>
+            <w:pPr>
+              <w:pStyle w:val="Stiletabella2"/>
+              <w:rPr>
+                <w:rFonts w:eastAsia="Arial Unicode MS" w:cs="Arial Unicode MS"/>
+              </w:rPr>
+            </w:pPr>
+            <w:r>
+              <w:rPr>
+                <w:rFonts w:eastAsia="Arial Unicode MS" w:cs="Arial Unicode MS"/>
+              </w:rPr>
+              <w:t>FR17</w:t>
+            </w:r>
+          </w:p>
+        </w:tc>
+      </w:tr>
+      <w:tr>
+        <w:trPr>
+          <w:trHeight w:val="295"/>
+        </w:trPr>
+        <w:tc>
+          <w:tcPr>
+            <w:tcW w:w="1874" w:type="dxa"/>
+            <w:tcBorders>
+              <w:top w:val="single" w:sz="2" w:space="0" w:color="000000"/>
+              <w:left w:val="single" w:sz="2" w:space="0" w:color="000000"/>
+              <w:bottom w:val="single" w:sz="2" w:space="0" w:color="000000"/>
+              <w:right w:val="single" w:sz="2" w:space="0" w:color="000000"/>
+            </w:tcBorders>
+            <w:shd w:val="clear" w:color="auto" w:fill="F5F5F5"/>
+            <w:tcMar>
+              <w:top w:w="80" w:type="dxa"/>
+              <w:left w:w="80" w:type="dxa"/>
+              <w:bottom w:w="80" w:type="dxa"/>
+              <w:right w:w="80" w:type="dxa"/>
+            </w:tcMar>
+          </w:tcPr>
+          <w:p>
+            <w:pPr>
+              <w:pStyle w:val="Stiletabella2"/>
+            </w:pPr>
+            <w:r>
+              <w:rPr>
+                <w:b/>
+                <w:bCs/>
+              </w:rPr>
+              <w:t>Attori</w:t>
+            </w:r>
+          </w:p>
+        </w:tc>
+        <w:tc>
+          <w:tcPr>
+            <w:tcW w:w="7756" w:type="dxa"/>
+            <w:tcBorders>
+              <w:top w:val="single" w:sz="2" w:space="0" w:color="000000"/>
+              <w:left w:val="single" w:sz="2" w:space="0" w:color="000000"/>
+              <w:bottom w:val="single" w:sz="2" w:space="0" w:color="000000"/>
+              <w:right w:val="single" w:sz="2" w:space="0" w:color="000000"/>
+            </w:tcBorders>
+            <w:shd w:val="clear" w:color="auto" w:fill="F5F5F5"/>
+            <w:tcMar>
+              <w:top w:w="80" w:type="dxa"/>
+              <w:left w:w="80" w:type="dxa"/>
+              <w:bottom w:w="80" w:type="dxa"/>
+              <w:right w:w="80" w:type="dxa"/>
+            </w:tcMar>
+          </w:tcPr>
+          <w:p>
+            <w:pPr>
+              <w:pStyle w:val="Stiletabella2"/>
+            </w:pPr>
+            <w:r>
+              <w:rPr>
+                <w:rFonts w:eastAsia="Arial Unicode MS" w:cs="Arial Unicode MS"/>
+              </w:rPr>
+              <w:t>Cliente</w:t>
+            </w:r>
+          </w:p>
+        </w:tc>
+      </w:tr>
+      <w:tr>
+        <w:trPr>
+          <w:trHeight w:val="312"/>
+        </w:trPr>
+        <w:tc>
+          <w:tcPr>
+            <w:tcW w:w="1874" w:type="dxa"/>
+            <w:tcBorders>
+              <w:top w:val="single" w:sz="2" w:space="0" w:color="000000"/>
+              <w:left w:val="single" w:sz="2" w:space="0" w:color="000000"/>
+              <w:bottom w:val="single" w:sz="2" w:space="0" w:color="000000"/>
+              <w:right w:val="single" w:sz="2" w:space="0" w:color="000000"/>
+            </w:tcBorders>
+            <w:shd w:val="clear" w:color="auto" w:fill="auto"/>
+            <w:tcMar>
+              <w:top w:w="80" w:type="dxa"/>
+              <w:left w:w="80" w:type="dxa"/>
+              <w:bottom w:w="80" w:type="dxa"/>
+              <w:right w:w="80" w:type="dxa"/>
+            </w:tcMar>
+          </w:tcPr>
+          <w:p>
+            <w:pPr>
+              <w:pStyle w:val="Stiletabella2"/>
+            </w:pPr>
+            <w:r>
+              <w:rPr>
+                <w:b/>
+                <w:bCs/>
+              </w:rPr>
+              <w:t>Entry condition</w:t>
+            </w:r>
+          </w:p>
+        </w:tc>
+        <w:tc>
+          <w:tcPr>
+            <w:tcW w:w="7756" w:type="dxa"/>
+            <w:tcBorders>
+              <w:top w:val="single" w:sz="2" w:space="0" w:color="000000"/>
+              <w:left w:val="single" w:sz="2" w:space="0" w:color="000000"/>
+              <w:bottom w:val="single" w:sz="2" w:space="0" w:color="000000"/>
+              <w:right w:val="single" w:sz="2" w:space="0" w:color="000000"/>
+            </w:tcBorders>
+            <w:shd w:val="clear" w:color="auto" w:fill="auto"/>
+            <w:tcMar>
+              <w:top w:w="80" w:type="dxa"/>
+              <w:left w:w="80" w:type="dxa"/>
+              <w:bottom w:w="80" w:type="dxa"/>
+              <w:right w:w="80" w:type="dxa"/>
+            </w:tcMar>
+          </w:tcPr>
+          <w:p>
+            <w:pPr>
+              <w:pStyle w:val="Stiletabella2"/>
+            </w:pPr>
+            <w:r>
+              <w:rPr>
+                <w:rFonts w:eastAsia="Arial Unicode MS" w:cs="Arial Unicode MS" w:hint="eastAsia"/>
+              </w:rPr>
+              <w:t>I</w:t>
+            </w:r>
+            <w:r>
+              <w:rPr>
+                <w:rFonts w:eastAsia="Arial Unicode MS" w:cs="Arial Unicode MS"/>
+              </w:rPr>
+              <w:t>l cliente è loggato e si trova nella home del sito</w:t>
+            </w:r>
+          </w:p>
+        </w:tc>
+      </w:tr>
+      <w:tr>
+        <w:trPr>
+          <w:trHeight w:val="1914"/>
+        </w:trPr>
+        <w:tc>
+          <w:tcPr>
+            <w:tcW w:w="1874" w:type="dxa"/>
+            <w:tcBorders>
+              <w:top w:val="single" w:sz="2" w:space="0" w:color="000000"/>
+              <w:left w:val="single" w:sz="2" w:space="0" w:color="000000"/>
+              <w:bottom w:val="single" w:sz="2" w:space="0" w:color="000000"/>
+              <w:right w:val="single" w:sz="2" w:space="0" w:color="000000"/>
+            </w:tcBorders>
+            <w:shd w:val="clear" w:color="auto" w:fill="F5F5F5"/>
+            <w:tcMar>
+              <w:top w:w="80" w:type="dxa"/>
+              <w:left w:w="80" w:type="dxa"/>
+              <w:bottom w:w="80" w:type="dxa"/>
+              <w:right w:w="80" w:type="dxa"/>
+            </w:tcMar>
+          </w:tcPr>
+          <w:p>
+            <w:pPr>
+              <w:pStyle w:val="Stiletabella2"/>
+            </w:pPr>
+            <w:r>
+              <w:rPr>
+                <w:b/>
+                <w:bCs/>
+              </w:rPr>
+              <w:t>Flow of Events</w:t>
+            </w:r>
+          </w:p>
+        </w:tc>
+        <w:tc>
+          <w:tcPr>
+            <w:tcW w:w="7756" w:type="dxa"/>
+            <w:tcBorders>
+              <w:top w:val="single" w:sz="2" w:space="0" w:color="000000"/>
+              <w:left w:val="single" w:sz="2" w:space="0" w:color="000000"/>
+              <w:bottom w:val="single" w:sz="2" w:space="0" w:color="000000"/>
+              <w:right w:val="single" w:sz="2" w:space="0" w:color="000000"/>
+            </w:tcBorders>
+            <w:shd w:val="clear" w:color="auto" w:fill="F5F5F5"/>
+            <w:tcMar>
+              <w:top w:w="80" w:type="dxa"/>
+              <w:left w:w="80" w:type="dxa"/>
+              <w:bottom w:w="80" w:type="dxa"/>
+              <w:right w:w="80" w:type="dxa"/>
+            </w:tcMar>
+          </w:tcPr>
+          <w:p>
+            <w:pPr>
+              <w:pStyle w:val="Stiletabella2"/>
+              <w:numPr>
+                <w:ilvl w:val="0"/>
+                <w:numId w:val="36"/>
+              </w:numPr>
+            </w:pPr>
+            <w:r>
+              <w:t xml:space="preserve">Il cliente si reca nella sezione “il mio profilo” tramite il menu a tendina che viene visualizzato cliccando sul proprio nome in altro a destra nella navbar </w:t>
+            </w:r>
+          </w:p>
+          <w:p>
+            <w:pPr>
+              <w:pStyle w:val="Stiletabella2"/>
+              <w:numPr>
+                <w:ilvl w:val="0"/>
+                <w:numId w:val="36"/>
+              </w:numPr>
+            </w:pPr>
+            <w:r>
+              <w:t>Il sistema visualizza nella sezione “il mio profilo” i dati del cliente</w:t>
+            </w:r>
+          </w:p>
+          <w:p>
+            <w:pPr>
+              <w:pStyle w:val="Stiletabella2"/>
+              <w:numPr>
+                <w:ilvl w:val="0"/>
+                <w:numId w:val="36"/>
+              </w:numPr>
+            </w:pPr>
+            <w:r>
+              <w:t xml:space="preserve">Il cliente clicca su “aggiungi </w:t>
+            </w:r>
+            <w:r>
+              <w:t>carta di credito</w:t>
+            </w:r>
+            <w:r>
+              <w:t>”</w:t>
+            </w:r>
+          </w:p>
+          <w:p>
+            <w:pPr>
+              <w:pStyle w:val="Stiletabella2"/>
+              <w:numPr>
+                <w:ilvl w:val="0"/>
+                <w:numId w:val="36"/>
+              </w:numPr>
+            </w:pPr>
+            <w:r>
+              <w:t xml:space="preserve">Il sistema visualizza una finestra con un form </w:t>
+            </w:r>
+          </w:p>
+          <w:p>
+            <w:pPr>
+              <w:pStyle w:val="Stiletabella2"/>
+              <w:numPr>
+                <w:ilvl w:val="0"/>
+                <w:numId w:val="36"/>
+              </w:numPr>
+            </w:pPr>
+            <w:r>
+              <w:t xml:space="preserve">Il cliente compila i campi: nome, cognome, </w:t>
+            </w:r>
+            <w:r>
+              <w:t>numero di carta</w:t>
+            </w:r>
+            <w:r>
+              <w:t>,</w:t>
+            </w:r>
+            <w:r>
+              <w:t xml:space="preserve"> scadenza, CCV</w:t>
+            </w:r>
+            <w:r>
+              <w:t xml:space="preserve"> e preme su “salva”</w:t>
+            </w:r>
+          </w:p>
+        </w:tc>
+      </w:tr>
+      <w:tr>
+        <w:trPr>
+          <w:trHeight w:val="355"/>
+        </w:trPr>
+        <w:tc>
+          <w:tcPr>
+            <w:tcW w:w="1874" w:type="dxa"/>
+            <w:tcBorders>
+              <w:top w:val="single" w:sz="2" w:space="0" w:color="000000"/>
+              <w:left w:val="single" w:sz="2" w:space="0" w:color="000000"/>
+              <w:bottom w:val="single" w:sz="2" w:space="0" w:color="000000"/>
+              <w:right w:val="single" w:sz="2" w:space="0" w:color="000000"/>
+            </w:tcBorders>
+            <w:shd w:val="clear" w:color="auto" w:fill="F5F5F5"/>
+            <w:tcMar>
+              <w:top w:w="80" w:type="dxa"/>
+              <w:left w:w="80" w:type="dxa"/>
+              <w:bottom w:w="80" w:type="dxa"/>
+              <w:right w:w="80" w:type="dxa"/>
+            </w:tcMar>
+          </w:tcPr>
+          <w:p>
+            <w:pPr>
+              <w:pStyle w:val="Stiletabella2"/>
+              <w:rPr>
+                <w:b/>
+                <w:bCs/>
+              </w:rPr>
+            </w:pPr>
+            <w:r>
+              <w:rPr>
+                <w:b/>
+                <w:bCs/>
+              </w:rPr>
+              <w:t>Exit condition</w:t>
+            </w:r>
+          </w:p>
+        </w:tc>
+        <w:tc>
+          <w:tcPr>
+            <w:tcW w:w="7756" w:type="dxa"/>
+            <w:tcBorders>
+              <w:top w:val="single" w:sz="2" w:space="0" w:color="000000"/>
+              <w:left w:val="single" w:sz="2" w:space="0" w:color="000000"/>
+              <w:bottom w:val="single" w:sz="2" w:space="0" w:color="000000"/>
+              <w:right w:val="single" w:sz="2" w:space="0" w:color="000000"/>
+            </w:tcBorders>
+            <w:shd w:val="clear" w:color="auto" w:fill="F5F5F5"/>
+            <w:tcMar>
+              <w:top w:w="80" w:type="dxa"/>
+              <w:left w:w="80" w:type="dxa"/>
+              <w:bottom w:w="80" w:type="dxa"/>
+              <w:right w:w="80" w:type="dxa"/>
+            </w:tcMar>
+          </w:tcPr>
+          <w:p>
+            <w:pPr>
+              <w:pStyle w:val="Stiletabella2"/>
+              <w:numPr>
+                <w:ilvl w:val="0"/>
+                <w:numId w:val="36"/>
+              </w:numPr>
+            </w:pPr>
+            <w:r>
+              <w:t>Il caso d’uso termina quando il sistema ritorna nella sezione “il mio profilo”</w:t>
+            </w:r>
+          </w:p>
+        </w:tc>
+      </w:tr>
+    </w:tbl>
+    <w:p>
+      <w:pPr>
+        <w:pStyle w:val="Corpo"/>
+      </w:pPr>
+    </w:p>
+    <w:tbl>
+      <w:tblPr>
+        <w:tblStyle w:val="TableNormal"/>
+        <w:tblW w:w="9630" w:type="dxa"/>
+        <w:tblInd w:w="108" w:type="dxa"/>
+        <w:tblBorders>
+          <w:top w:val="single" w:sz="2" w:space="0" w:color="000000"/>
+          <w:left w:val="single" w:sz="2" w:space="0" w:color="000000"/>
+          <w:bottom w:val="single" w:sz="2" w:space="0" w:color="000000"/>
+          <w:right w:val="single" w:sz="2" w:space="0" w:color="000000"/>
+          <w:insideH w:val="single" w:sz="2" w:space="0" w:color="000000"/>
+          <w:insideV w:val="single" w:sz="2" w:space="0" w:color="000000"/>
+        </w:tblBorders>
+        <w:tblLayout w:type="fixed"/>
+        <w:tblLook w:val="04A0" w:firstRow="1" w:lastRow="0" w:firstColumn="1" w:lastColumn="0" w:noHBand="0" w:noVBand="1"/>
+      </w:tblPr>
+      <w:tblGrid>
+        <w:gridCol w:w="1874"/>
+        <w:gridCol w:w="7756"/>
+      </w:tblGrid>
+      <w:tr>
+        <w:trPr>
+          <w:trHeight w:val="295"/>
+        </w:trPr>
+        <w:tc>
+          <w:tcPr>
+            <w:tcW w:w="1874" w:type="dxa"/>
+            <w:tcBorders>
+              <w:top w:val="single" w:sz="2" w:space="0" w:color="000000"/>
+              <w:left w:val="single" w:sz="2" w:space="0" w:color="000000"/>
+              <w:bottom w:val="single" w:sz="2" w:space="0" w:color="000000"/>
+              <w:right w:val="single" w:sz="2" w:space="0" w:color="000000"/>
+            </w:tcBorders>
+            <w:shd w:val="clear" w:color="auto" w:fill="auto"/>
+            <w:tcMar>
+              <w:top w:w="80" w:type="dxa"/>
+              <w:left w:w="80" w:type="dxa"/>
+              <w:bottom w:w="80" w:type="dxa"/>
+              <w:right w:w="80" w:type="dxa"/>
+            </w:tcMar>
+          </w:tcPr>
+          <w:p>
+            <w:pPr>
+              <w:pStyle w:val="Stiletabella2"/>
+            </w:pPr>
+            <w:r>
+              <w:rPr>
+                <w:b/>
+                <w:bCs/>
+              </w:rPr>
+              <w:t xml:space="preserve">Nome caso d’uso </w:t>
+            </w:r>
+          </w:p>
+        </w:tc>
+        <w:tc>
+          <w:tcPr>
+            <w:tcW w:w="7756" w:type="dxa"/>
+            <w:tcBorders>
+              <w:top w:val="single" w:sz="2" w:space="0" w:color="000000"/>
+              <w:left w:val="single" w:sz="2" w:space="0" w:color="000000"/>
+              <w:bottom w:val="single" w:sz="2" w:space="0" w:color="000000"/>
+              <w:right w:val="single" w:sz="2" w:space="0" w:color="000000"/>
+            </w:tcBorders>
+            <w:shd w:val="clear" w:color="auto" w:fill="auto"/>
+            <w:tcMar>
+              <w:top w:w="80" w:type="dxa"/>
+              <w:left w:w="80" w:type="dxa"/>
+              <w:bottom w:w="80" w:type="dxa"/>
+              <w:right w:w="80" w:type="dxa"/>
+            </w:tcMar>
+          </w:tcPr>
+          <w:p>
+            <w:pPr>
+              <w:pStyle w:val="Stiletabella2"/>
+            </w:pPr>
+            <w:r>
+              <w:rPr>
+                <w:rFonts w:eastAsia="Arial Unicode MS" w:cs="Arial Unicode MS" w:hint="eastAsia"/>
+              </w:rPr>
+              <w:t>E</w:t>
+            </w:r>
+            <w:r>
+              <w:rPr>
+                <w:rFonts w:eastAsia="Arial Unicode MS" w:cs="Arial Unicode MS"/>
+              </w:rPr>
+              <w:t>liminazione carta di credito [CU-E</w:t>
+            </w:r>
+            <w:r>
+              <w:rPr>
+                <w:rFonts w:eastAsia="Arial Unicode MS" w:cs="Arial Unicode MS"/>
+              </w:rPr>
+              <w:t xml:space="preserve">CC] </w:t>
+            </w:r>
+          </w:p>
+        </w:tc>
+      </w:tr>
+      <w:tr>
+        <w:trPr>
+          <w:trHeight w:val="295"/>
+        </w:trPr>
+        <w:tc>
+          <w:tcPr>
+            <w:tcW w:w="1874" w:type="dxa"/>
+            <w:tcBorders>
+              <w:top w:val="single" w:sz="2" w:space="0" w:color="000000"/>
+              <w:left w:val="single" w:sz="2" w:space="0" w:color="000000"/>
+              <w:bottom w:val="single" w:sz="2" w:space="0" w:color="000000"/>
+              <w:right w:val="single" w:sz="2" w:space="0" w:color="000000"/>
+            </w:tcBorders>
+            <w:shd w:val="clear" w:color="auto" w:fill="auto"/>
+            <w:tcMar>
+              <w:top w:w="80" w:type="dxa"/>
+              <w:left w:w="80" w:type="dxa"/>
+              <w:bottom w:w="80" w:type="dxa"/>
+              <w:right w:w="80" w:type="dxa"/>
+            </w:tcMar>
+          </w:tcPr>
+          <w:p>
+            <w:pPr>
+              <w:pStyle w:val="Stiletabella2"/>
+              <w:rPr>
+                <w:b/>
+                <w:bCs/>
+              </w:rPr>
+            </w:pPr>
+            <w:r>
+              <w:rPr>
+                <w:b/>
+                <w:bCs/>
+              </w:rPr>
+              <w:t>Requisiti implementati</w:t>
+            </w:r>
+          </w:p>
+        </w:tc>
+        <w:tc>
+          <w:tcPr>
+            <w:tcW w:w="7756" w:type="dxa"/>
+            <w:tcBorders>
+              <w:top w:val="single" w:sz="2" w:space="0" w:color="000000"/>
+              <w:left w:val="single" w:sz="2" w:space="0" w:color="000000"/>
+              <w:bottom w:val="single" w:sz="2" w:space="0" w:color="000000"/>
+              <w:right w:val="single" w:sz="2" w:space="0" w:color="000000"/>
+            </w:tcBorders>
+            <w:shd w:val="clear" w:color="auto" w:fill="auto"/>
+            <w:tcMar>
+              <w:top w:w="80" w:type="dxa"/>
+              <w:left w:w="80" w:type="dxa"/>
+              <w:bottom w:w="80" w:type="dxa"/>
+              <w:right w:w="80" w:type="dxa"/>
+            </w:tcMar>
+          </w:tcPr>
+          <w:p>
+            <w:pPr>
+              <w:pStyle w:val="Stiletabella2"/>
+              <w:rPr>
+                <w:rFonts w:eastAsia="Arial Unicode MS" w:cs="Arial Unicode MS"/>
+              </w:rPr>
+            </w:pPr>
+            <w:r>
+              <w:rPr>
+                <w:rFonts w:eastAsia="Arial Unicode MS" w:cs="Arial Unicode MS"/>
+              </w:rPr>
+              <w:t>FR18</w:t>
+            </w:r>
+          </w:p>
+        </w:tc>
+      </w:tr>
+      <w:tr>
+        <w:trPr>
+          <w:trHeight w:val="295"/>
+        </w:trPr>
+        <w:tc>
+          <w:tcPr>
+            <w:tcW w:w="1874" w:type="dxa"/>
+            <w:tcBorders>
+              <w:top w:val="single" w:sz="2" w:space="0" w:color="000000"/>
+              <w:left w:val="single" w:sz="2" w:space="0" w:color="000000"/>
+              <w:bottom w:val="single" w:sz="2" w:space="0" w:color="000000"/>
+              <w:right w:val="single" w:sz="2" w:space="0" w:color="000000"/>
+            </w:tcBorders>
+            <w:shd w:val="clear" w:color="auto" w:fill="F5F5F5"/>
+            <w:tcMar>
+              <w:top w:w="80" w:type="dxa"/>
+              <w:left w:w="80" w:type="dxa"/>
+              <w:bottom w:w="80" w:type="dxa"/>
+              <w:right w:w="80" w:type="dxa"/>
+            </w:tcMar>
+          </w:tcPr>
+          <w:p>
+            <w:pPr>
+              <w:pStyle w:val="Stiletabella2"/>
+            </w:pPr>
+            <w:r>
+              <w:rPr>
+                <w:b/>
+                <w:bCs/>
+              </w:rPr>
+              <w:t>Attori</w:t>
+            </w:r>
+          </w:p>
+        </w:tc>
+        <w:tc>
+          <w:tcPr>
+            <w:tcW w:w="7756" w:type="dxa"/>
+            <w:tcBorders>
+              <w:top w:val="single" w:sz="2" w:space="0" w:color="000000"/>
+              <w:left w:val="single" w:sz="2" w:space="0" w:color="000000"/>
+              <w:bottom w:val="single" w:sz="2" w:space="0" w:color="000000"/>
+              <w:right w:val="single" w:sz="2" w:space="0" w:color="000000"/>
+            </w:tcBorders>
+            <w:shd w:val="clear" w:color="auto" w:fill="F5F5F5"/>
+            <w:tcMar>
+              <w:top w:w="80" w:type="dxa"/>
+              <w:left w:w="80" w:type="dxa"/>
+              <w:bottom w:w="80" w:type="dxa"/>
+              <w:right w:w="80" w:type="dxa"/>
+            </w:tcMar>
+          </w:tcPr>
+          <w:p>
+            <w:pPr>
+              <w:pStyle w:val="Stiletabella2"/>
+            </w:pPr>
+            <w:r>
+              <w:rPr>
+                <w:rFonts w:eastAsia="Arial Unicode MS" w:cs="Arial Unicode MS"/>
+              </w:rPr>
+              <w:t>Cliente</w:t>
+            </w:r>
+          </w:p>
+        </w:tc>
+      </w:tr>
+      <w:tr>
+        <w:trPr>
+          <w:trHeight w:val="312"/>
+        </w:trPr>
+        <w:tc>
+          <w:tcPr>
+            <w:tcW w:w="1874" w:type="dxa"/>
+            <w:tcBorders>
+              <w:top w:val="single" w:sz="2" w:space="0" w:color="000000"/>
+              <w:left w:val="single" w:sz="2" w:space="0" w:color="000000"/>
+              <w:bottom w:val="single" w:sz="2" w:space="0" w:color="000000"/>
+              <w:right w:val="single" w:sz="2" w:space="0" w:color="000000"/>
+            </w:tcBorders>
+            <w:shd w:val="clear" w:color="auto" w:fill="auto"/>
+            <w:tcMar>
+              <w:top w:w="80" w:type="dxa"/>
+              <w:left w:w="80" w:type="dxa"/>
+              <w:bottom w:w="80" w:type="dxa"/>
+              <w:right w:w="80" w:type="dxa"/>
+            </w:tcMar>
+          </w:tcPr>
+          <w:p>
+            <w:pPr>
+              <w:pStyle w:val="Stiletabella2"/>
+            </w:pPr>
+            <w:r>
+              <w:rPr>
+                <w:b/>
+                <w:bCs/>
+              </w:rPr>
+              <w:t>Entry condition</w:t>
+            </w:r>
+          </w:p>
+        </w:tc>
+        <w:tc>
+          <w:tcPr>
+            <w:tcW w:w="7756" w:type="dxa"/>
+            <w:tcBorders>
+              <w:top w:val="single" w:sz="2" w:space="0" w:color="000000"/>
+              <w:left w:val="single" w:sz="2" w:space="0" w:color="000000"/>
+              <w:bottom w:val="single" w:sz="2" w:space="0" w:color="000000"/>
+              <w:right w:val="single" w:sz="2" w:space="0" w:color="000000"/>
+            </w:tcBorders>
+            <w:shd w:val="clear" w:color="auto" w:fill="auto"/>
+            <w:tcMar>
+              <w:top w:w="80" w:type="dxa"/>
+              <w:left w:w="80" w:type="dxa"/>
+              <w:bottom w:w="80" w:type="dxa"/>
+              <w:right w:w="80" w:type="dxa"/>
+            </w:tcMar>
+          </w:tcPr>
+          <w:p>
+            <w:pPr>
+              <w:pStyle w:val="Stiletabella2"/>
+            </w:pPr>
+            <w:r>
+              <w:rPr>
+                <w:rFonts w:eastAsia="Arial Unicode MS" w:cs="Arial Unicode MS" w:hint="eastAsia"/>
+              </w:rPr>
+              <w:t>I</w:t>
+            </w:r>
+            <w:r>
+              <w:rPr>
+                <w:rFonts w:eastAsia="Arial Unicode MS" w:cs="Arial Unicode MS"/>
+              </w:rPr>
+              <w:t>l cliente è loggato e si trova nella home del sito</w:t>
+            </w:r>
+          </w:p>
+        </w:tc>
+      </w:tr>
+      <w:tr>
+        <w:trPr>
+          <w:trHeight w:val="1191"/>
+        </w:trPr>
+        <w:tc>
+          <w:tcPr>
+            <w:tcW w:w="1874" w:type="dxa"/>
+            <w:tcBorders>
+              <w:top w:val="single" w:sz="2" w:space="0" w:color="000000"/>
+              <w:left w:val="single" w:sz="2" w:space="0" w:color="000000"/>
+              <w:bottom w:val="single" w:sz="2" w:space="0" w:color="000000"/>
+              <w:right w:val="single" w:sz="2" w:space="0" w:color="000000"/>
+            </w:tcBorders>
+            <w:shd w:val="clear" w:color="auto" w:fill="F5F5F5"/>
+            <w:tcMar>
+              <w:top w:w="80" w:type="dxa"/>
+              <w:left w:w="80" w:type="dxa"/>
+              <w:bottom w:w="80" w:type="dxa"/>
+              <w:right w:w="80" w:type="dxa"/>
+            </w:tcMar>
+          </w:tcPr>
+          <w:p>
+            <w:pPr>
+              <w:pStyle w:val="Stiletabella2"/>
+            </w:pPr>
+            <w:r>
+              <w:rPr>
+                <w:b/>
+                <w:bCs/>
+              </w:rPr>
+              <w:t>Flow of Events</w:t>
+            </w:r>
+          </w:p>
+        </w:tc>
+        <w:tc>
+          <w:tcPr>
+            <w:tcW w:w="7756" w:type="dxa"/>
+            <w:tcBorders>
+              <w:top w:val="single" w:sz="2" w:space="0" w:color="000000"/>
+              <w:left w:val="single" w:sz="2" w:space="0" w:color="000000"/>
+              <w:bottom w:val="single" w:sz="2" w:space="0" w:color="000000"/>
+              <w:right w:val="single" w:sz="2" w:space="0" w:color="000000"/>
+            </w:tcBorders>
+            <w:shd w:val="clear" w:color="auto" w:fill="F5F5F5"/>
+            <w:tcMar>
+              <w:top w:w="80" w:type="dxa"/>
+              <w:left w:w="80" w:type="dxa"/>
+              <w:bottom w:w="80" w:type="dxa"/>
+              <w:right w:w="80" w:type="dxa"/>
+            </w:tcMar>
+          </w:tcPr>
+          <w:p>
+            <w:pPr>
+              <w:pStyle w:val="Stiletabella2"/>
+              <w:numPr>
+                <w:ilvl w:val="0"/>
+                <w:numId w:val="36"/>
+              </w:numPr>
+            </w:pPr>
+            <w:r>
+              <w:t xml:space="preserve">Il cliente si reca nella sezione “il mio profilo” tramite il menu a tendina che viene visualizzato cliccando sul proprio nome in altro a destra nella navbar </w:t>
+            </w:r>
+          </w:p>
+          <w:p>
+            <w:pPr>
+              <w:pStyle w:val="Stiletabella2"/>
+              <w:numPr>
+                <w:ilvl w:val="0"/>
+                <w:numId w:val="36"/>
+              </w:numPr>
+            </w:pPr>
+            <w:r>
+              <w:t>Il sistema visualizza nella sezione “il mio profilo” i dati del cliente</w:t>
+            </w:r>
+          </w:p>
+          <w:p>
+            <w:pPr>
+              <w:pStyle w:val="Stiletabella2"/>
+              <w:numPr>
+                <w:ilvl w:val="0"/>
+                <w:numId w:val="36"/>
+              </w:numPr>
+            </w:pPr>
+            <w:r>
+              <w:t xml:space="preserve">Il cliente clicca </w:t>
+            </w:r>
+            <w:r>
+              <w:t>sull’icona del cestino affianco alla carta da eliminare</w:t>
+            </w:r>
+          </w:p>
+          <w:p>
+            <w:pPr>
+              <w:pStyle w:val="Stiletabella2"/>
+            </w:pPr>
+          </w:p>
+        </w:tc>
+      </w:tr>
+      <w:tr>
+        <w:trPr>
+          <w:trHeight w:val="355"/>
+        </w:trPr>
+        <w:tc>
+          <w:tcPr>
+            <w:tcW w:w="1874" w:type="dxa"/>
+            <w:tcBorders>
+              <w:top w:val="single" w:sz="2" w:space="0" w:color="000000"/>
+              <w:left w:val="single" w:sz="2" w:space="0" w:color="000000"/>
+              <w:bottom w:val="single" w:sz="2" w:space="0" w:color="000000"/>
+              <w:right w:val="single" w:sz="2" w:space="0" w:color="000000"/>
+            </w:tcBorders>
+            <w:shd w:val="clear" w:color="auto" w:fill="F5F5F5"/>
+            <w:tcMar>
+              <w:top w:w="80" w:type="dxa"/>
+              <w:left w:w="80" w:type="dxa"/>
+              <w:bottom w:w="80" w:type="dxa"/>
+              <w:right w:w="80" w:type="dxa"/>
+            </w:tcMar>
+          </w:tcPr>
+          <w:p>
+            <w:pPr>
+              <w:pStyle w:val="Stiletabella2"/>
+              <w:rPr>
+                <w:b/>
+                <w:bCs/>
+              </w:rPr>
+            </w:pPr>
+            <w:r>
+              <w:rPr>
+                <w:b/>
+                <w:bCs/>
+              </w:rPr>
+              <w:t>Exit condition</w:t>
+            </w:r>
+          </w:p>
+        </w:tc>
+        <w:tc>
+          <w:tcPr>
+            <w:tcW w:w="7756" w:type="dxa"/>
+            <w:tcBorders>
+              <w:top w:val="single" w:sz="2" w:space="0" w:color="000000"/>
+              <w:left w:val="single" w:sz="2" w:space="0" w:color="000000"/>
+              <w:bottom w:val="single" w:sz="2" w:space="0" w:color="000000"/>
+              <w:right w:val="single" w:sz="2" w:space="0" w:color="000000"/>
+            </w:tcBorders>
+            <w:shd w:val="clear" w:color="auto" w:fill="F5F5F5"/>
+            <w:tcMar>
+              <w:top w:w="80" w:type="dxa"/>
+              <w:left w:w="80" w:type="dxa"/>
+              <w:bottom w:w="80" w:type="dxa"/>
+              <w:right w:w="80" w:type="dxa"/>
+            </w:tcMar>
+          </w:tcPr>
+          <w:p>
+            <w:pPr>
+              <w:pStyle w:val="Stiletabella2"/>
+              <w:numPr>
+                <w:ilvl w:val="0"/>
+                <w:numId w:val="36"/>
+              </w:numPr>
+            </w:pPr>
+            <w:r>
+              <w:t>Il caso d’uso termina quando il sistema ritorna nella sezione “il mio profilo”</w:t>
+            </w:r>
+          </w:p>
+        </w:tc>
+      </w:tr>
+    </w:tbl>
+    <w:p>
+      <w:pPr>
+        <w:pStyle w:val="Corpo"/>
+      </w:pPr>
+    </w:p>
+    <w:p>
+      <w:pPr>
+        <w:pStyle w:val="Corpo"/>
+      </w:pPr>
+    </w:p>
+    <w:p>
+      <w:pPr>
+        <w:pStyle w:val="Corpo"/>
+      </w:pPr>
+    </w:p>
+    <w:p>
+      <w:pPr>
+        <w:pStyle w:val="Corpo"/>
+      </w:pPr>
+    </w:p>
+    <w:p>
+      <w:pPr>
+        <w:pStyle w:val="Corpo"/>
+      </w:pPr>
+    </w:p>
+    <w:p>
+      <w:pPr>
+        <w:pStyle w:val="Corpo"/>
+      </w:pPr>
+    </w:p>
+    <w:p>
+      <w:pPr>
+        <w:pStyle w:val="Corpo"/>
+      </w:pPr>
+    </w:p>
+    <w:p>
+      <w:pPr>
+        <w:pStyle w:val="Corpo"/>
+      </w:pPr>
+    </w:p>
+    <w:p>
+      <w:pPr>
+        <w:pStyle w:val="Corpo"/>
+      </w:pPr>
+    </w:p>
+    <w:p>
+      <w:pPr>
+        <w:pStyle w:val="Corpo"/>
+      </w:pPr>
+    </w:p>
+    <w:p>
+      <w:pPr>
+        <w:pStyle w:val="Corpo"/>
+      </w:pPr>
+    </w:p>
+    <w:p>
+      <w:pPr>
+        <w:pStyle w:val="Corpo"/>
+      </w:pPr>
+    </w:p>
+    <w:tbl>
+      <w:tblPr>
+        <w:tblStyle w:val="TableNormal"/>
+        <w:tblW w:w="9630" w:type="dxa"/>
+        <w:tblInd w:w="-3" w:type="dxa"/>
+        <w:tblBorders>
+          <w:top w:val="single" w:sz="2" w:space="0" w:color="000000"/>
+          <w:left w:val="single" w:sz="2" w:space="0" w:color="000000"/>
+          <w:bottom w:val="single" w:sz="2" w:space="0" w:color="000000"/>
+          <w:right w:val="single" w:sz="2" w:space="0" w:color="000000"/>
+          <w:insideH w:val="single" w:sz="2" w:space="0" w:color="000000"/>
+          <w:insideV w:val="single" w:sz="2" w:space="0" w:color="000000"/>
+        </w:tblBorders>
+        <w:tblLayout w:type="fixed"/>
+        <w:tblLook w:val="04A0" w:firstRow="1" w:lastRow="0" w:firstColumn="1" w:lastColumn="0" w:noHBand="0" w:noVBand="1"/>
+      </w:tblPr>
+      <w:tblGrid>
+        <w:gridCol w:w="1874"/>
+        <w:gridCol w:w="7756"/>
+      </w:tblGrid>
+      <w:tr>
+        <w:trPr>
+          <w:trHeight w:val="295"/>
+        </w:trPr>
+        <w:tc>
+          <w:tcPr>
+            <w:tcW w:w="1874" w:type="dxa"/>
+            <w:tcBorders>
+              <w:top w:val="single" w:sz="2" w:space="0" w:color="000000"/>
+              <w:left w:val="single" w:sz="2" w:space="0" w:color="000000"/>
+              <w:bottom w:val="single" w:sz="2" w:space="0" w:color="000000"/>
+              <w:right w:val="single" w:sz="2" w:space="0" w:color="000000"/>
+            </w:tcBorders>
+            <w:shd w:val="clear" w:color="auto" w:fill="auto"/>
+            <w:tcMar>
+              <w:top w:w="80" w:type="dxa"/>
+              <w:left w:w="80" w:type="dxa"/>
+              <w:bottom w:w="80" w:type="dxa"/>
+              <w:right w:w="80" w:type="dxa"/>
+            </w:tcMar>
+          </w:tcPr>
+          <w:p>
+            <w:pPr>
+              <w:pStyle w:val="Stiletabella2"/>
+            </w:pPr>
+            <w:r>
+              <w:rPr>
+                <w:b/>
+                <w:bCs/>
+              </w:rPr>
+              <w:lastRenderedPageBreak/>
+              <w:t xml:space="preserve">Nome caso d’uso </w:t>
+            </w:r>
+          </w:p>
+        </w:tc>
+        <w:tc>
+          <w:tcPr>
+            <w:tcW w:w="7756" w:type="dxa"/>
+            <w:tcBorders>
+              <w:top w:val="single" w:sz="2" w:space="0" w:color="000000"/>
+              <w:left w:val="single" w:sz="2" w:space="0" w:color="000000"/>
+              <w:bottom w:val="single" w:sz="2" w:space="0" w:color="000000"/>
+              <w:right w:val="single" w:sz="2" w:space="0" w:color="000000"/>
+            </w:tcBorders>
+            <w:shd w:val="clear" w:color="auto" w:fill="auto"/>
+            <w:tcMar>
+              <w:top w:w="80" w:type="dxa"/>
+              <w:left w:w="80" w:type="dxa"/>
+              <w:bottom w:w="80" w:type="dxa"/>
+              <w:right w:w="80" w:type="dxa"/>
+            </w:tcMar>
+          </w:tcPr>
+          <w:p>
+            <w:pPr>
+              <w:pStyle w:val="Stiletabella2"/>
+            </w:pPr>
+            <w:r>
+              <w:rPr>
+                <w:rFonts w:eastAsia="Arial Unicode MS" w:cs="Arial Unicode MS" w:hint="eastAsia"/>
+              </w:rPr>
+              <w:t>M</w:t>
+            </w:r>
+            <w:r>
+              <w:rPr>
+                <w:rFonts w:eastAsia="Arial Unicode MS" w:cs="Arial Unicode MS"/>
+              </w:rPr>
+              <w:t xml:space="preserve">odifica dei dati di un </w:t>
+            </w:r>
+            <w:r>
+              <w:rPr>
+                <w:rFonts w:eastAsia="Arial Unicode MS" w:cs="Arial Unicode MS"/>
+              </w:rPr>
+              <w:t>cliente</w:t>
+            </w:r>
+            <w:r>
+              <w:rPr>
+                <w:rFonts w:eastAsia="Arial Unicode MS" w:cs="Arial Unicode MS"/>
+              </w:rPr>
+              <w:t xml:space="preserve"> </w:t>
+            </w:r>
+            <w:r>
+              <w:rPr>
+                <w:rFonts w:eastAsia="Arial Unicode MS" w:cs="Arial Unicode MS"/>
+              </w:rPr>
+              <w:t>[CU-MDC</w:t>
+            </w:r>
+            <w:r>
+              <w:rPr>
+                <w:rFonts w:eastAsia="Arial Unicode MS" w:cs="Arial Unicode MS"/>
+              </w:rPr>
+              <w:t>]</w:t>
+            </w:r>
+            <w:r>
+              <w:rPr>
+                <w:rFonts w:eastAsia="Arial Unicode MS" w:cs="Arial Unicode MS"/>
+              </w:rPr>
+              <w:t xml:space="preserve"> riferimento al form [FRM-MDC</w:t>
+            </w:r>
+            <w:r>
+              <w:rPr>
+                <w:rFonts w:eastAsia="Arial Unicode MS" w:cs="Arial Unicode MS"/>
+              </w:rPr>
+              <w:t>]</w:t>
+            </w:r>
+          </w:p>
+        </w:tc>
+      </w:tr>
+      <w:tr>
+        <w:trPr>
+          <w:trHeight w:val="295"/>
+        </w:trPr>
+        <w:tc>
+          <w:tcPr>
+            <w:tcW w:w="1874" w:type="dxa"/>
+            <w:tcBorders>
+              <w:top w:val="single" w:sz="2" w:space="0" w:color="000000"/>
+              <w:left w:val="single" w:sz="2" w:space="0" w:color="000000"/>
+              <w:bottom w:val="single" w:sz="2" w:space="0" w:color="000000"/>
+              <w:right w:val="single" w:sz="2" w:space="0" w:color="000000"/>
+            </w:tcBorders>
+            <w:shd w:val="clear" w:color="auto" w:fill="auto"/>
+            <w:tcMar>
+              <w:top w:w="80" w:type="dxa"/>
+              <w:left w:w="80" w:type="dxa"/>
+              <w:bottom w:w="80" w:type="dxa"/>
+              <w:right w:w="80" w:type="dxa"/>
+            </w:tcMar>
+          </w:tcPr>
+          <w:p>
+            <w:pPr>
+              <w:pStyle w:val="Stiletabella2"/>
+              <w:rPr>
+                <w:b/>
+                <w:bCs/>
+              </w:rPr>
+            </w:pPr>
+            <w:r>
+              <w:rPr>
+                <w:b/>
+                <w:bCs/>
+              </w:rPr>
+              <w:t>Requisiti implementati</w:t>
+            </w:r>
+          </w:p>
+        </w:tc>
+        <w:tc>
+          <w:tcPr>
+            <w:tcW w:w="7756" w:type="dxa"/>
+            <w:tcBorders>
+              <w:top w:val="single" w:sz="2" w:space="0" w:color="000000"/>
+              <w:left w:val="single" w:sz="2" w:space="0" w:color="000000"/>
+              <w:bottom w:val="single" w:sz="2" w:space="0" w:color="000000"/>
+              <w:right w:val="single" w:sz="2" w:space="0" w:color="000000"/>
+            </w:tcBorders>
+            <w:shd w:val="clear" w:color="auto" w:fill="auto"/>
+            <w:tcMar>
+              <w:top w:w="80" w:type="dxa"/>
+              <w:left w:w="80" w:type="dxa"/>
+              <w:bottom w:w="80" w:type="dxa"/>
+              <w:right w:w="80" w:type="dxa"/>
+            </w:tcMar>
+          </w:tcPr>
+          <w:p>
+            <w:pPr>
+              <w:pStyle w:val="Stiletabella2"/>
+              <w:rPr>
+                <w:rFonts w:eastAsia="Arial Unicode MS" w:cs="Arial Unicode MS"/>
+              </w:rPr>
+            </w:pPr>
+            <w:r>
+              <w:rPr>
+                <w:rFonts w:eastAsia="Arial Unicode MS" w:cs="Arial Unicode MS"/>
+              </w:rPr>
+              <w:t>FR13</w:t>
+            </w:r>
+          </w:p>
+        </w:tc>
+      </w:tr>
+      <w:tr>
+        <w:trPr>
+          <w:trHeight w:val="295"/>
+        </w:trPr>
+        <w:tc>
+          <w:tcPr>
+            <w:tcW w:w="1874" w:type="dxa"/>
+            <w:tcBorders>
+              <w:top w:val="single" w:sz="2" w:space="0" w:color="000000"/>
+              <w:left w:val="single" w:sz="2" w:space="0" w:color="000000"/>
+              <w:bottom w:val="single" w:sz="2" w:space="0" w:color="000000"/>
+              <w:right w:val="single" w:sz="2" w:space="0" w:color="000000"/>
+            </w:tcBorders>
+            <w:shd w:val="clear" w:color="auto" w:fill="F5F5F5"/>
+            <w:tcMar>
+              <w:top w:w="80" w:type="dxa"/>
+              <w:left w:w="80" w:type="dxa"/>
+              <w:bottom w:w="80" w:type="dxa"/>
+              <w:right w:w="80" w:type="dxa"/>
+            </w:tcMar>
+          </w:tcPr>
+          <w:p>
+            <w:pPr>
+              <w:pStyle w:val="Stiletabella2"/>
+            </w:pPr>
+            <w:r>
+              <w:rPr>
+                <w:b/>
+                <w:bCs/>
+              </w:rPr>
+              <w:t>Attori</w:t>
+            </w:r>
+          </w:p>
+        </w:tc>
+        <w:tc>
+          <w:tcPr>
+            <w:tcW w:w="7756" w:type="dxa"/>
+            <w:tcBorders>
+              <w:top w:val="single" w:sz="2" w:space="0" w:color="000000"/>
+              <w:left w:val="single" w:sz="2" w:space="0" w:color="000000"/>
+              <w:bottom w:val="single" w:sz="2" w:space="0" w:color="000000"/>
+              <w:right w:val="single" w:sz="2" w:space="0" w:color="000000"/>
+            </w:tcBorders>
+            <w:shd w:val="clear" w:color="auto" w:fill="F5F5F5"/>
+            <w:tcMar>
+              <w:top w:w="80" w:type="dxa"/>
+              <w:left w:w="80" w:type="dxa"/>
+              <w:bottom w:w="80" w:type="dxa"/>
+              <w:right w:w="80" w:type="dxa"/>
+            </w:tcMar>
+          </w:tcPr>
+          <w:p>
+            <w:pPr>
+              <w:pStyle w:val="Stiletabella2"/>
+            </w:pPr>
+            <w:r>
+              <w:rPr>
+                <w:rFonts w:eastAsia="Arial Unicode MS" w:cs="Arial Unicode MS"/>
+              </w:rPr>
+              <w:t>Cliente</w:t>
+            </w:r>
+          </w:p>
+        </w:tc>
+      </w:tr>
+      <w:tr>
+        <w:trPr>
+          <w:trHeight w:val="383"/>
+        </w:trPr>
+        <w:tc>
+          <w:tcPr>
+            <w:tcW w:w="1874" w:type="dxa"/>
+            <w:tcBorders>
+              <w:top w:val="single" w:sz="2" w:space="0" w:color="000000"/>
+              <w:left w:val="single" w:sz="2" w:space="0" w:color="000000"/>
+              <w:bottom w:val="single" w:sz="2" w:space="0" w:color="000000"/>
+              <w:right w:val="single" w:sz="2" w:space="0" w:color="000000"/>
+            </w:tcBorders>
+            <w:shd w:val="clear" w:color="auto" w:fill="auto"/>
+            <w:tcMar>
+              <w:top w:w="80" w:type="dxa"/>
+              <w:left w:w="80" w:type="dxa"/>
+              <w:bottom w:w="80" w:type="dxa"/>
+              <w:right w:w="80" w:type="dxa"/>
+            </w:tcMar>
+          </w:tcPr>
+          <w:p>
+            <w:pPr>
+              <w:pStyle w:val="Stiletabella2"/>
+            </w:pPr>
+            <w:r>
+              <w:rPr>
+                <w:b/>
+                <w:bCs/>
+              </w:rPr>
+              <w:t>Entry condition</w:t>
+            </w:r>
+          </w:p>
+        </w:tc>
+        <w:tc>
+          <w:tcPr>
+            <w:tcW w:w="7756" w:type="dxa"/>
+            <w:tcBorders>
+              <w:top w:val="single" w:sz="2" w:space="0" w:color="000000"/>
+              <w:left w:val="single" w:sz="2" w:space="0" w:color="000000"/>
+              <w:bottom w:val="single" w:sz="2" w:space="0" w:color="000000"/>
+              <w:right w:val="single" w:sz="2" w:space="0" w:color="000000"/>
+            </w:tcBorders>
+            <w:shd w:val="clear" w:color="auto" w:fill="auto"/>
+            <w:tcMar>
+              <w:top w:w="80" w:type="dxa"/>
+              <w:left w:w="80" w:type="dxa"/>
+              <w:bottom w:w="80" w:type="dxa"/>
+              <w:right w:w="80" w:type="dxa"/>
+            </w:tcMar>
+          </w:tcPr>
+          <w:p>
+            <w:pPr>
+              <w:pStyle w:val="Stiletabella2"/>
+            </w:pPr>
+            <w:r>
+              <w:rPr>
+                <w:rFonts w:eastAsia="Arial Unicode MS" w:cs="Arial Unicode MS" w:hint="eastAsia"/>
+              </w:rPr>
+              <w:t>I</w:t>
+            </w:r>
+            <w:r>
+              <w:rPr>
+                <w:rFonts w:eastAsia="Arial Unicode MS" w:cs="Arial Unicode MS"/>
+              </w:rPr>
+              <w:t>l cliente</w:t>
+            </w:r>
+            <w:r>
+              <w:rPr>
+                <w:rFonts w:eastAsia="Arial Unicode MS" w:cs="Arial Unicode MS"/>
+              </w:rPr>
+              <w:t xml:space="preserve"> è loggato e si trova nella home del sito</w:t>
+            </w:r>
+          </w:p>
+        </w:tc>
+      </w:tr>
+      <w:tr>
+        <w:trPr>
+          <w:trHeight w:val="1856"/>
+        </w:trPr>
+        <w:tc>
+          <w:tcPr>
+            <w:tcW w:w="1874" w:type="dxa"/>
+            <w:tcBorders>
+              <w:top w:val="single" w:sz="2" w:space="0" w:color="000000"/>
+              <w:left w:val="single" w:sz="2" w:space="0" w:color="000000"/>
+              <w:bottom w:val="single" w:sz="2" w:space="0" w:color="000000"/>
+              <w:right w:val="single" w:sz="2" w:space="0" w:color="000000"/>
+            </w:tcBorders>
+            <w:shd w:val="clear" w:color="auto" w:fill="F5F5F5"/>
+            <w:tcMar>
+              <w:top w:w="80" w:type="dxa"/>
+              <w:left w:w="80" w:type="dxa"/>
+              <w:bottom w:w="80" w:type="dxa"/>
+              <w:right w:w="80" w:type="dxa"/>
+            </w:tcMar>
+          </w:tcPr>
+          <w:p>
+            <w:pPr>
+              <w:pStyle w:val="Stiletabella2"/>
+            </w:pPr>
+            <w:r>
+              <w:rPr>
+                <w:b/>
+                <w:bCs/>
+              </w:rPr>
+              <w:t>Flow of Events</w:t>
+            </w:r>
+          </w:p>
+        </w:tc>
+        <w:tc>
+          <w:tcPr>
+            <w:tcW w:w="7756" w:type="dxa"/>
+            <w:tcBorders>
+              <w:top w:val="single" w:sz="2" w:space="0" w:color="000000"/>
+              <w:left w:val="single" w:sz="2" w:space="0" w:color="000000"/>
+              <w:bottom w:val="single" w:sz="2" w:space="0" w:color="000000"/>
+              <w:right w:val="single" w:sz="2" w:space="0" w:color="000000"/>
+            </w:tcBorders>
+            <w:shd w:val="clear" w:color="auto" w:fill="F5F5F5"/>
+            <w:tcMar>
+              <w:top w:w="80" w:type="dxa"/>
+              <w:left w:w="80" w:type="dxa"/>
+              <w:bottom w:w="80" w:type="dxa"/>
+              <w:right w:w="80" w:type="dxa"/>
+            </w:tcMar>
+          </w:tcPr>
+          <w:p>
+            <w:pPr>
+              <w:pStyle w:val="Stiletabella2"/>
+              <w:numPr>
+                <w:ilvl w:val="0"/>
+                <w:numId w:val="36"/>
+              </w:numPr>
+            </w:pPr>
+            <w:r>
+              <w:t>Il cliente</w:t>
+            </w:r>
+            <w:r>
+              <w:t xml:space="preserve"> si reca nella sezione “</w:t>
+            </w:r>
+            <w:r>
+              <w:t>il mio profilo</w:t>
+            </w:r>
+            <w:r>
+              <w:t>”</w:t>
+            </w:r>
+            <w:r>
+              <w:t xml:space="preserve"> </w:t>
+            </w:r>
+            <w:r>
+              <w:t>tramite il menu</w:t>
+            </w:r>
+            <w:r>
+              <w:t xml:space="preserve"> a tendin</w:t>
+            </w:r>
+            <w:r>
+              <w:t xml:space="preserve">a che viene visualizzato </w:t>
+            </w:r>
+            <w:r>
+              <w:t xml:space="preserve">cliccando sul proprio nome in altro a destra nella navbar </w:t>
+            </w:r>
+          </w:p>
+          <w:p>
+            <w:pPr>
+              <w:pStyle w:val="Stiletabella2"/>
+              <w:numPr>
+                <w:ilvl w:val="0"/>
+                <w:numId w:val="36"/>
+              </w:numPr>
+            </w:pPr>
+            <w:r>
+              <w:t xml:space="preserve">Il sistema visualizza nella sezione “il mio profilo” i dati </w:t>
+            </w:r>
+            <w:r>
+              <w:t>del cliente</w:t>
+            </w:r>
+            <w:r>
+              <w:t>:</w:t>
+            </w:r>
+            <w:r>
+              <w:rPr>
+                <w:rFonts w:eastAsia="Arial Unicode MS" w:cs="Arial Unicode MS"/>
+              </w:rPr>
+              <w:t xml:space="preserve"> cognome, nome, telefono, indirizz</w:t>
+            </w:r>
+            <w:r>
+              <w:rPr>
+                <w:rFonts w:eastAsia="Arial Unicode MS" w:cs="Arial Unicode MS"/>
+              </w:rPr>
+              <w:t xml:space="preserve">o, città, provincia, cap email </w:t>
+            </w:r>
+            <w:r>
+              <w:rPr>
+                <w:rFonts w:eastAsia="Arial Unicode MS" w:cs="Arial Unicode MS"/>
+              </w:rPr>
+              <w:t>e password con i propri dati</w:t>
+            </w:r>
+          </w:p>
+          <w:p>
+            <w:pPr>
+              <w:pStyle w:val="Stiletabella2"/>
+              <w:numPr>
+                <w:ilvl w:val="0"/>
+                <w:numId w:val="36"/>
+              </w:numPr>
+            </w:pPr>
+            <w:r>
+              <w:t xml:space="preserve">Il </w:t>
+            </w:r>
+            <w:r>
+              <w:t>cliente</w:t>
+            </w:r>
+            <w:r>
+              <w:t xml:space="preserve"> </w:t>
+            </w:r>
+            <w:r>
+              <w:t>clicca su “modifica”</w:t>
+            </w:r>
+          </w:p>
+          <w:p>
+            <w:pPr>
+              <w:pStyle w:val="Stiletabella2"/>
+              <w:numPr>
+                <w:ilvl w:val="0"/>
+                <w:numId w:val="36"/>
+              </w:numPr>
+            </w:pPr>
+            <w:r>
+              <w:t xml:space="preserve">Il sistema mostra una finestra </w:t>
+            </w:r>
+            <w:r>
+              <w:t>contenente un form con i dati</w:t>
+            </w:r>
+            <w:r>
+              <w:t>:</w:t>
+            </w:r>
+            <w:r>
+              <w:rPr>
+                <w:rFonts w:eastAsia="Arial Unicode MS" w:cs="Arial Unicode MS"/>
+              </w:rPr>
+              <w:t xml:space="preserve"> cognome, nome, telefono, indirizz</w:t>
+            </w:r>
+            <w:r>
+              <w:rPr>
+                <w:rFonts w:eastAsia="Arial Unicode MS" w:cs="Arial Unicode MS"/>
+              </w:rPr>
+              <w:t xml:space="preserve">o, città, provincia, cap </w:t>
+            </w:r>
+            <w:r>
+              <w:rPr>
+                <w:rFonts w:eastAsia="Arial Unicode MS" w:cs="Arial Unicode MS"/>
+              </w:rPr>
+              <w:t>e password con i propri dati</w:t>
+            </w:r>
+            <w:r>
+              <w:t xml:space="preserve"> dell’utente già compilati secondo l’ultima modifica</w:t>
+            </w:r>
+            <w:r>
+              <w:t xml:space="preserve"> </w:t>
+            </w:r>
+          </w:p>
+          <w:p>
+            <w:pPr>
+              <w:pStyle w:val="Stiletabella2"/>
+              <w:numPr>
+                <w:ilvl w:val="0"/>
+                <w:numId w:val="36"/>
+              </w:numPr>
+            </w:pPr>
+            <w:r>
+              <w:t>L cliente</w:t>
+            </w:r>
+            <w:r>
+              <w:t xml:space="preserve"> modifica i campi e clicca su “salva”</w:t>
+            </w:r>
+          </w:p>
+        </w:tc>
+      </w:tr>
+      <w:tr>
+        <w:trPr>
+          <w:trHeight w:val="721"/>
+        </w:trPr>
+        <w:tc>
+          <w:tcPr>
+            <w:tcW w:w="1874" w:type="dxa"/>
+            <w:tcBorders>
+              <w:top w:val="single" w:sz="2" w:space="0" w:color="000000"/>
+              <w:left w:val="single" w:sz="2" w:space="0" w:color="000000"/>
+              <w:bottom w:val="single" w:sz="2" w:space="0" w:color="000000"/>
+              <w:right w:val="single" w:sz="2" w:space="0" w:color="000000"/>
+            </w:tcBorders>
+            <w:shd w:val="clear" w:color="auto" w:fill="auto"/>
+            <w:tcMar>
+              <w:top w:w="80" w:type="dxa"/>
+              <w:left w:w="80" w:type="dxa"/>
+              <w:bottom w:w="80" w:type="dxa"/>
+              <w:right w:w="80" w:type="dxa"/>
+            </w:tcMar>
+          </w:tcPr>
+          <w:p>
+            <w:pPr>
+              <w:pStyle w:val="Stiletabella2"/>
+            </w:pPr>
+            <w:r>
+              <w:rPr>
+                <w:b/>
+                <w:bCs/>
+              </w:rPr>
+              <w:t>Exit condition</w:t>
+            </w:r>
+          </w:p>
+        </w:tc>
+        <w:tc>
+          <w:tcPr>
+            <w:tcW w:w="7756" w:type="dxa"/>
+            <w:tcBorders>
+              <w:top w:val="single" w:sz="2" w:space="0" w:color="000000"/>
+              <w:left w:val="single" w:sz="2" w:space="0" w:color="000000"/>
+              <w:bottom w:val="single" w:sz="2" w:space="0" w:color="000000"/>
+              <w:right w:val="single" w:sz="2" w:space="0" w:color="000000"/>
+            </w:tcBorders>
+            <w:shd w:val="clear" w:color="auto" w:fill="auto"/>
+            <w:tcMar>
+              <w:top w:w="80" w:type="dxa"/>
+              <w:left w:w="80" w:type="dxa"/>
+              <w:bottom w:w="80" w:type="dxa"/>
+              <w:right w:w="80" w:type="dxa"/>
+            </w:tcMar>
+          </w:tcPr>
+          <w:p>
+            <w:pPr>
+              <w:pStyle w:val="Stiletabella2"/>
+              <w:numPr>
+                <w:ilvl w:val="0"/>
+                <w:numId w:val="10"/>
+              </w:numPr>
+            </w:pPr>
+            <w:r>
+              <w:rPr>
+                <w:rFonts w:eastAsia="Arial Unicode MS" w:cs="Arial Unicode MS"/>
+              </w:rPr>
+              <w:t>Il caso d</w:t>
+            </w:r>
+            <w:r>
+              <w:rPr>
+                <w:rFonts w:eastAsia="Arial Unicode MS" w:cs="Arial Unicode MS"/>
+                <w:rtl/>
+              </w:rPr>
+              <w:t>’</w:t>
+            </w:r>
+            <w:r>
+              <w:rPr>
+                <w:rFonts w:eastAsia="Arial Unicode MS" w:cs="Arial Unicode MS"/>
+              </w:rPr>
+              <w:t xml:space="preserve">uso termina quando il sistema </w:t>
+            </w:r>
+            <w:r>
+              <w:rPr>
+                <w:rFonts w:eastAsia="Arial Unicode MS" w:cs="Arial Unicode MS"/>
+              </w:rPr>
+              <w:t>chiude la finestra di modifica e ritorna nella pagina “il mio profilo”</w:t>
+            </w:r>
+          </w:p>
+        </w:tc>
+      </w:tr>
+      <w:tr>
+        <w:trPr>
+          <w:trHeight w:val="3013"/>
+        </w:trPr>
+        <w:tc>
+          <w:tcPr>
+            <w:tcW w:w="1874" w:type="dxa"/>
+            <w:tcBorders>
+              <w:top w:val="single" w:sz="2" w:space="0" w:color="000000"/>
+              <w:left w:val="single" w:sz="2" w:space="0" w:color="000000"/>
+              <w:bottom w:val="single" w:sz="2" w:space="0" w:color="000000"/>
+              <w:right w:val="single" w:sz="2" w:space="0" w:color="000000"/>
+            </w:tcBorders>
+            <w:shd w:val="clear" w:color="auto" w:fill="auto"/>
+            <w:tcMar>
+              <w:top w:w="80" w:type="dxa"/>
+              <w:left w:w="80" w:type="dxa"/>
+              <w:bottom w:w="80" w:type="dxa"/>
+              <w:right w:w="80" w:type="dxa"/>
+            </w:tcMar>
+          </w:tcPr>
+          <w:p>
+            <w:pPr>
+              <w:pStyle w:val="Stiletabella2"/>
+              <w:rPr>
+                <w:b/>
+                <w:bCs/>
+              </w:rPr>
+            </w:pPr>
+            <w:r>
+              <w:rPr>
+                <w:b/>
+                <w:bCs/>
+              </w:rPr>
+              <w:t xml:space="preserve">Exceptions </w:t>
+            </w:r>
+          </w:p>
+        </w:tc>
+        <w:tc>
+          <w:tcPr>
+            <w:tcW w:w="7756" w:type="dxa"/>
+            <w:tcBorders>
+              <w:top w:val="single" w:sz="2" w:space="0" w:color="000000"/>
+              <w:left w:val="single" w:sz="2" w:space="0" w:color="000000"/>
+              <w:bottom w:val="single" w:sz="2" w:space="0" w:color="000000"/>
+              <w:right w:val="single" w:sz="2" w:space="0" w:color="000000"/>
+            </w:tcBorders>
+            <w:shd w:val="clear" w:color="auto" w:fill="auto"/>
+            <w:tcMar>
+              <w:top w:w="80" w:type="dxa"/>
+              <w:left w:w="80" w:type="dxa"/>
+              <w:bottom w:w="80" w:type="dxa"/>
+              <w:right w:w="80" w:type="dxa"/>
+            </w:tcMar>
+          </w:tcPr>
+          <w:p>
+            <w:pPr>
+              <w:pStyle w:val="Stiletabella2"/>
               <w:numPr>
                 <w:ilvl w:val="0"/>
                 <w:numId w:val="38"/>
@@ -7573,97 +10144,61 @@
     <w:p>
       <w:pPr>
         <w:pStyle w:val="Corpo"/>
-        <w:rPr>
-          <w:noProof/>
-        </w:rPr>
       </w:pPr>
     </w:p>
     <w:p>
       <w:pPr>
         <w:pStyle w:val="Corpo"/>
-        <w:rPr>
-          <w:noProof/>
-        </w:rPr>
       </w:pPr>
     </w:p>
     <w:p>
       <w:pPr>
         <w:pStyle w:val="Corpo"/>
-        <w:rPr>
-          <w:noProof/>
-        </w:rPr>
       </w:pPr>
     </w:p>
     <w:p>
       <w:pPr>
         <w:pStyle w:val="Corpo"/>
-        <w:rPr>
-          <w:noProof/>
-        </w:rPr>
       </w:pPr>
     </w:p>
     <w:p>
       <w:pPr>
         <w:pStyle w:val="Corpo"/>
-        <w:rPr>
-          <w:noProof/>
-        </w:rPr>
       </w:pPr>
     </w:p>
     <w:p>
       <w:pPr>
         <w:pStyle w:val="Corpo"/>
-        <w:rPr>
-          <w:noProof/>
-        </w:rPr>
       </w:pPr>
     </w:p>
     <w:p>
       <w:pPr>
         <w:pStyle w:val="Corpo"/>
-        <w:rPr>
-          <w:noProof/>
-        </w:rPr>
       </w:pPr>
     </w:p>
     <w:p>
       <w:pPr>
         <w:pStyle w:val="Corpo"/>
-        <w:rPr>
-          <w:noProof/>
-        </w:rPr>
       </w:pPr>
     </w:p>
     <w:p>
       <w:pPr>
         <w:pStyle w:val="Corpo"/>
-        <w:rPr>
-          <w:noProof/>
-        </w:rPr>
       </w:pPr>
     </w:p>
     <w:p>
       <w:pPr>
         <w:pStyle w:val="Corpo"/>
-        <w:rPr>
-          <w:noProof/>
-        </w:rPr>
       </w:pPr>
     </w:p>
     <w:p>
       <w:pPr>
         <w:pStyle w:val="Corpo"/>
-        <w:rPr>
-          <w:noProof/>
-        </w:rPr>
       </w:pPr>
     </w:p>
     <w:p>
       <w:pPr>
         <w:pStyle w:val="Corpo"/>
-        <w:rPr>
-          <w:noProof/>
-        </w:rPr>
       </w:pPr>
     </w:p>
     <w:p>
@@ -8645,13 +11180,7 @@
               <w:rPr>
                 <w:rFonts w:eastAsia="Arial Unicode MS" w:cs="Arial Unicode MS"/>
               </w:rPr>
-              <w:t xml:space="preserve"> </w:t>
-            </w:r>
-            <w:r>
-              <w:rPr>
-                <w:rFonts w:eastAsia="Arial Unicode MS" w:cs="Arial Unicode MS"/>
-              </w:rPr>
-              <w:t>compila il form di login con email e password</w:t>
+              <w:t xml:space="preserve"> compila il form di login con email e password</w:t>
             </w:r>
           </w:p>
           <w:p>
@@ -9299,7 +11828,25 @@
                 <w:sz w:val="20"/>
                 <w:szCs w:val="20"/>
               </w:rPr>
-              <w:t>aggiunta nuovo indirizzo di spedizione [CU-NIS]</w:t>
+              <w:t>aggiunta nuovo indirizzo di spedizione [CU-NIS</w:t>
+            </w:r>
+            <w:r>
+              <w:rPr>
+                <w:rFonts w:cs="Arial Unicode MS"/>
+                <w:bCs/>
+                <w:sz w:val="20"/>
+                <w:szCs w:val="20"/>
+              </w:rPr>
+              <w:t>A</w:t>
+            </w:r>
+            <w:r>
+              <w:rPr>
+                <w:rFonts w:cs="Arial Unicode MS"/>
+                <w:bCs/>
+                <w:sz w:val="20"/>
+                <w:szCs w:val="20"/>
+              </w:rPr>
+              <w:t>]</w:t>
             </w:r>
             <w:r>
               <w:rPr>
@@ -9689,7 +12236,25 @@
                 <w:sz w:val="20"/>
                 <w:szCs w:val="20"/>
               </w:rPr>
-              <w:t>aggiunta nuova carta di credito [CU-NCC]</w:t>
+              <w:t>aggiunta nuova carta di credito [CU-NCC</w:t>
+            </w:r>
+            <w:r>
+              <w:rPr>
+                <w:rFonts w:cs="Arial Unicode MS"/>
+                <w:bCs/>
+                <w:sz w:val="20"/>
+                <w:szCs w:val="20"/>
+              </w:rPr>
+              <w:t>A</w:t>
+            </w:r>
+            <w:r>
+              <w:rPr>
+                <w:rFonts w:cs="Arial Unicode MS"/>
+                <w:bCs/>
+                <w:sz w:val="20"/>
+                <w:szCs w:val="20"/>
+              </w:rPr>
+              <w:t>]</w:t>
             </w:r>
             <w:r>
               <w:rPr>
@@ -13029,12 +15594,30 @@
     <w:p>
       <w:pPr>
         <w:pStyle w:val="Corpo"/>
-      </w:pPr>
-    </w:p>
-    <w:p>
-      <w:pPr>
-        <w:pStyle w:val="Corpo"/>
-      </w:pPr>
+        <w:rPr>
+          <w:rFonts w:hint="eastAsia"/>
+        </w:rPr>
+      </w:pPr>
+    </w:p>
+    <w:p>
+      <w:pPr>
+        <w:rPr>
+          <w:rFonts w:ascii="Helvetica Neue" w:hAnsi="Helvetica Neue" w:cs="Arial Unicode MS" w:hint="eastAsia"/>
+          <w:color w:val="000000"/>
+          <w:lang w:eastAsia="it-IT"/>
+          <w14:textOutline w14:w="0" w14:cap="flat" w14:cmpd="sng" w14:algn="ctr">
+            <w14:noFill/>
+            <w14:prstDash w14:val="solid"/>
+            <w14:bevel/>
+          </w14:textOutline>
+        </w:rPr>
+      </w:pPr>
+      <w:r>
+        <w:rPr>
+          <w:rFonts w:hint="eastAsia"/>
+        </w:rPr>
+        <w:br w:type="page"/>
+      </w:r>
     </w:p>
     <w:tbl>
       <w:tblPr>
@@ -13114,15 +15697,15 @@
             </w:pPr>
             <w:r>
               <w:rPr>
-                <w:rFonts w:eastAsia="Arial Unicode MS" w:cs="Arial Unicode MS"/>
-              </w:rPr>
-              <w:t xml:space="preserve">Cancellazione di un prodotto dal catalogo </w:t>
-            </w:r>
-            <w:r>
-              <w:rPr>
-                <w:rFonts w:eastAsia="Arial Unicode MS" w:cs="Arial Unicode MS"/>
-              </w:rPr>
-              <w:t>[CU-CP]</w:t>
+                <w:rFonts w:eastAsia="Arial Unicode MS" w:cs="Arial Unicode MS" w:hint="eastAsia"/>
+              </w:rPr>
+              <w:t>R</w:t>
+            </w:r>
+            <w:r>
+              <w:rPr>
+                <w:rFonts w:eastAsia="Arial Unicode MS" w:cs="Arial Unicode MS"/>
+              </w:rPr>
+              <w:t>egistrazione di un nuovo gestore ordini da parte di un admin [CU-RGO] riferimento form [FRM-NGC]</w:t>
             </w:r>
           </w:p>
         </w:tc>
@@ -13193,7 +15776,7 @@
               <w:rPr>
                 <w:rFonts w:eastAsia="Arial Unicode MS" w:cs="Arial Unicode MS"/>
               </w:rPr>
-              <w:t>FR18 – FR21</w:t>
+              <w:t>FR15</w:t>
             </w:r>
           </w:p>
         </w:tc>
@@ -13255,22 +15838,16 @@
             </w:pPr>
             <w:r>
               <w:rPr>
-                <w:rFonts w:eastAsia="Arial Unicode MS" w:cs="Arial Unicode MS" w:hint="eastAsia"/>
-              </w:rPr>
-              <w:t>G</w:t>
-            </w:r>
-            <w:r>
-              <w:rPr>
-                <w:rFonts w:eastAsia="Arial Unicode MS" w:cs="Arial Unicode MS"/>
-              </w:rPr>
-              <w:t>estore del catalogo</w:t>
+                <w:rFonts w:eastAsia="Arial Unicode MS" w:cs="Arial Unicode MS"/>
+              </w:rPr>
+              <w:t>Admin</w:t>
             </w:r>
           </w:p>
         </w:tc>
       </w:tr>
       <w:tr>
         <w:trPr>
-          <w:trHeight w:val="554"/>
+          <w:trHeight w:val="248"/>
         </w:trPr>
         <w:tc>
           <w:tcPr>
@@ -13325,21 +15902,9 @@
             </w:pPr>
             <w:r>
               <w:rPr>
-                <w:rFonts w:eastAsia="Arial Unicode MS" w:cs="Arial Unicode MS" w:hint="eastAsia"/>
-              </w:rPr>
-              <w:t xml:space="preserve">Il </w:t>
-            </w:r>
-            <w:r>
-              <w:rPr>
-                <w:rFonts w:eastAsia="Arial Unicode MS" w:cs="Arial Unicode MS"/>
-              </w:rPr>
-              <w:t>gestore del catalogo</w:t>
-            </w:r>
-            <w:r>
-              <w:rPr>
-                <w:rFonts w:eastAsia="Arial Unicode MS" w:cs="Arial Unicode MS"/>
-              </w:rPr>
-              <w:t xml:space="preserve"> è loggato e si trova nella propria area riservata dove visualizza l’elenco dei prodotti nel catalogo </w:t>
+                <w:rFonts w:eastAsia="Arial Unicode MS" w:cs="Arial Unicode MS"/>
+              </w:rPr>
+              <w:t xml:space="preserve">L’admin è loggato e si trova nella propria area riservata </w:t>
             </w:r>
           </w:p>
         </w:tc>
@@ -13405,21 +15970,9 @@
             </w:pPr>
             <w:r>
               <w:rPr>
-                <w:rFonts w:eastAsia="Arial Unicode MS" w:cs="Arial Unicode MS" w:hint="eastAsia"/>
-              </w:rPr>
-              <w:t xml:space="preserve">Il </w:t>
-            </w:r>
-            <w:r>
-              <w:rPr>
-                <w:rFonts w:eastAsia="Arial Unicode MS" w:cs="Arial Unicode MS"/>
-              </w:rPr>
-              <w:t>gestore del catalogo</w:t>
-            </w:r>
-            <w:r>
-              <w:rPr>
-                <w:rFonts w:eastAsia="Arial Unicode MS" w:cs="Arial Unicode MS"/>
-              </w:rPr>
-              <w:t xml:space="preserve"> alla vista della lista dei prodotti clicca sull</w:t>
+                <w:rFonts w:eastAsia="Arial Unicode MS" w:cs="Arial Unicode MS"/>
+              </w:rPr>
+              <w:t>L</w:t>
             </w:r>
             <w:r>
               <w:rPr>
@@ -13432,7 +15985,7 @@
               <w:rPr>
                 <w:rFonts w:eastAsia="Arial Unicode MS" w:cs="Arial Unicode MS"/>
               </w:rPr>
-              <w:t>icona del cestino nella riga del prodotto che vuole cancellare dal catalogo</w:t>
+              <w:t>admin clicca sul pulsante “nuovo gestore ordini”</w:t>
             </w:r>
           </w:p>
           <w:p>
@@ -13445,9 +15998,36 @@
             </w:pPr>
             <w:r>
               <w:rPr>
-                <w:rFonts w:eastAsia="Arial Unicode MS" w:cs="Arial Unicode MS"/>
-              </w:rPr>
-              <w:t>Il prodotto viene cancellato dal catalogo</w:t>
+                <w:rFonts w:eastAsia="Arial Unicode MS" w:cs="Arial Unicode MS" w:hint="eastAsia"/>
+              </w:rPr>
+              <w:t>I</w:t>
+            </w:r>
+            <w:r>
+              <w:rPr>
+                <w:rFonts w:eastAsia="Arial Unicode MS" w:cs="Arial Unicode MS"/>
+              </w:rPr>
+              <w:t>l sistema visualizza un form con i campi da compilare</w:t>
+            </w:r>
+          </w:p>
+          <w:p>
+            <w:pPr>
+              <w:pStyle w:val="Stiletabella2"/>
+              <w:numPr>
+                <w:ilvl w:val="0"/>
+                <w:numId w:val="3"/>
+              </w:numPr>
+            </w:pPr>
+            <w:r>
+              <w:rPr>
+                <w:rFonts w:eastAsia="Arial Unicode MS" w:cs="Arial Unicode MS" w:hint="eastAsia"/>
+              </w:rPr>
+              <w:t>L</w:t>
+            </w:r>
+            <w:r>
+              <w:rPr>
+                <w:rFonts w:eastAsia="Arial Unicode MS" w:cs="Arial Unicode MS"/>
+              </w:rPr>
+              <w:t>’admin compila i campi: nome, cognome, email e password</w:t>
             </w:r>
           </w:p>
         </w:tc>
@@ -13511,12 +16091,701 @@
               <w:rPr>
                 <w:rFonts w:eastAsia="Arial Unicode MS" w:cs="Arial Unicode MS"/>
               </w:rPr>
-              <w:t xml:space="preserve">Il caso d’uso termina quando il prodotto è stato cancellato dal catalogo </w:t>
+              <w:t>Il caso d’uso termina quando l’admin clicca sul pulsante “registra”</w:t>
+            </w:r>
+          </w:p>
+        </w:tc>
+      </w:tr>
+      <w:tr>
+        <w:trPr>
+          <w:trHeight w:val="481"/>
+        </w:trPr>
+        <w:tc>
+          <w:tcPr>
+            <w:tcW w:w="2441" w:type="dxa"/>
+            <w:tcBorders>
+              <w:top w:val="single" w:sz="2" w:space="0" w:color="000000"/>
+              <w:left w:val="single" w:sz="2" w:space="0" w:color="000000"/>
+              <w:bottom w:val="single" w:sz="2" w:space="0" w:color="000000"/>
+              <w:right w:val="single" w:sz="2" w:space="0" w:color="000000"/>
+            </w:tcBorders>
+            <w:shd w:val="clear" w:color="auto" w:fill="auto"/>
+            <w:tcMar>
+              <w:top w:w="80" w:type="dxa"/>
+              <w:left w:w="80" w:type="dxa"/>
+              <w:bottom w:w="80" w:type="dxa"/>
+              <w:right w:w="80" w:type="dxa"/>
+            </w:tcMar>
+          </w:tcPr>
+          <w:p>
+            <w:pPr>
+              <w:pStyle w:val="Stiletabella2"/>
+              <w:rPr>
+                <w:b/>
+                <w:bCs/>
+              </w:rPr>
+            </w:pPr>
+            <w:r>
+              <w:rPr>
+                <w:b/>
+                <w:bCs/>
+              </w:rPr>
+              <w:t>Exceptions</w:t>
+            </w:r>
+          </w:p>
+        </w:tc>
+        <w:tc>
+          <w:tcPr>
+            <w:tcW w:w="7189" w:type="dxa"/>
+            <w:tcBorders>
+              <w:top w:val="single" w:sz="2" w:space="0" w:color="000000"/>
+              <w:left w:val="single" w:sz="2" w:space="0" w:color="000000"/>
+              <w:bottom w:val="single" w:sz="2" w:space="0" w:color="000000"/>
+              <w:right w:val="single" w:sz="2" w:space="0" w:color="000000"/>
+            </w:tcBorders>
+            <w:shd w:val="clear" w:color="auto" w:fill="auto"/>
+            <w:tcMar>
+              <w:top w:w="80" w:type="dxa"/>
+              <w:left w:w="80" w:type="dxa"/>
+              <w:bottom w:w="80" w:type="dxa"/>
+              <w:right w:w="80" w:type="dxa"/>
+            </w:tcMar>
+          </w:tcPr>
+          <w:p>
+            <w:pPr>
+              <w:pStyle w:val="Stiletabella2"/>
+              <w:numPr>
+                <w:ilvl w:val="0"/>
+                <w:numId w:val="2"/>
+              </w:numPr>
+            </w:pPr>
+            <w:r>
+              <w:rPr>
+                <w:rFonts w:eastAsia="Arial Unicode MS" w:cs="Arial Unicode MS"/>
+              </w:rPr>
+              <w:t xml:space="preserve">Se l’admin non compila tutti i campi e clicca sul pulsante </w:t>
+            </w:r>
+            <w:r>
+              <w:rPr>
+                <w:rFonts w:eastAsia="Arial Unicode MS" w:cs="Arial Unicode MS"/>
+                <w:rtl/>
+                <w:lang w:val="ar-SA"/>
+              </w:rPr>
+              <w:t>“</w:t>
+            </w:r>
+            <w:r>
+              <w:rPr>
+                <w:rFonts w:eastAsia="Arial Unicode MS" w:cs="Arial Unicode MS"/>
+              </w:rPr>
+              <w:t xml:space="preserve">registra” verrà eseguito il seguente </w:t>
+            </w:r>
+            <w:r>
+              <w:rPr>
+                <w:rFonts w:eastAsia="Arial Unicode MS" w:cs="Arial Unicode MS"/>
+                <w:b/>
+              </w:rPr>
+              <w:t>flusso di eventi alternativo</w:t>
+            </w:r>
+            <w:r>
+              <w:rPr>
+                <w:rFonts w:eastAsia="Arial Unicode MS" w:cs="Arial Unicode MS"/>
+              </w:rPr>
+              <w:t>:</w:t>
+            </w:r>
+          </w:p>
+          <w:p>
+            <w:pPr>
+              <w:pStyle w:val="Stiletabella2"/>
+              <w:ind w:left="164"/>
+            </w:pPr>
+          </w:p>
+          <w:p>
+            <w:pPr>
+              <w:pStyle w:val="Stiletabella2"/>
+              <w:ind w:left="164"/>
+              <w:rPr>
+                <w:rFonts w:eastAsia="Arial Unicode MS" w:cs="Arial Unicode MS"/>
+              </w:rPr>
+            </w:pPr>
+            <w:r>
+              <w:rPr>
+                <w:rFonts w:eastAsia="Arial Unicode MS" w:cs="Arial Unicode MS"/>
+                <w:b/>
+              </w:rPr>
+              <w:t>Nome</w:t>
+            </w:r>
+            <w:r>
+              <w:rPr>
+                <w:rFonts w:eastAsia="Arial Unicode MS" w:cs="Arial Unicode MS"/>
+              </w:rPr>
+              <w:t>: campi di registrazione non compilati [CU-CRGNC]</w:t>
+            </w:r>
+          </w:p>
+          <w:p>
+            <w:pPr>
+              <w:pStyle w:val="Stiletabella2"/>
+              <w:ind w:left="164"/>
+            </w:pPr>
+            <w:r>
+              <w:rPr>
+                <w:b/>
+              </w:rPr>
+              <w:t>Attori</w:t>
+            </w:r>
+            <w:r>
+              <w:t>: admin</w:t>
+            </w:r>
+          </w:p>
+          <w:p>
+            <w:pPr>
+              <w:pStyle w:val="Stiletabella2"/>
+              <w:ind w:left="164"/>
+            </w:pPr>
+            <w:r>
+              <w:rPr>
+                <w:b/>
+              </w:rPr>
+              <w:t>Entry condition</w:t>
+            </w:r>
+            <w:r>
+              <w:t>:</w:t>
+            </w:r>
+            <w:r>
+              <w:t xml:space="preserve"> l’admin non compila tutti i campi </w:t>
+            </w:r>
+            <w:r>
+              <w:rPr>
+                <w:rFonts w:eastAsia="Arial Unicode MS" w:cs="Arial Unicode MS"/>
+              </w:rPr>
+              <w:t xml:space="preserve">e clicca sul pulsante </w:t>
+            </w:r>
+            <w:r>
+              <w:rPr>
+                <w:rFonts w:eastAsia="Arial Unicode MS" w:cs="Arial Unicode MS"/>
+                <w:rtl/>
+                <w:lang w:val="ar-SA"/>
+              </w:rPr>
+              <w:t>“</w:t>
+            </w:r>
+            <w:r>
+              <w:rPr>
+                <w:rFonts w:eastAsia="Arial Unicode MS" w:cs="Arial Unicode MS"/>
+              </w:rPr>
+              <w:t>registra”</w:t>
+            </w:r>
+          </w:p>
+          <w:p>
+            <w:pPr>
+              <w:pStyle w:val="Stiletabella2"/>
+              <w:ind w:left="164"/>
+            </w:pPr>
+            <w:r>
+              <w:rPr>
+                <w:b/>
+              </w:rPr>
+              <w:t>Flow events</w:t>
+            </w:r>
+            <w:r>
+              <w:t xml:space="preserve">: </w:t>
+            </w:r>
+          </w:p>
+          <w:p>
+            <w:pPr>
+              <w:pStyle w:val="Stiletabella2"/>
+              <w:numPr>
+                <w:ilvl w:val="0"/>
+                <w:numId w:val="31"/>
+              </w:numPr>
+            </w:pPr>
+            <w:r>
+              <w:t>Il sistema indica con un messaggio al disotto di ogni campo obbligatorio che il campo deve essere compilato</w:t>
+            </w:r>
+          </w:p>
+          <w:p>
+            <w:pPr>
+              <w:pStyle w:val="Stiletabella2"/>
+              <w:ind w:left="164"/>
+            </w:pPr>
+            <w:r>
+              <w:rPr>
+                <w:b/>
+              </w:rPr>
+              <w:t>Exit condition</w:t>
+            </w:r>
+            <w:r>
+              <w:t xml:space="preserve">: </w:t>
+            </w:r>
+          </w:p>
+          <w:p>
+            <w:pPr>
+              <w:pStyle w:val="Stiletabella2"/>
+              <w:numPr>
+                <w:ilvl w:val="0"/>
+                <w:numId w:val="31"/>
+              </w:numPr>
+            </w:pPr>
+            <w:r>
+              <w:t>L’admin compila tutti i campi obbligatori</w:t>
+            </w:r>
+          </w:p>
+          <w:p>
+            <w:pPr>
+              <w:pStyle w:val="Stiletabella2"/>
+              <w:ind w:left="164"/>
+            </w:pPr>
+          </w:p>
+          <w:p>
+            <w:pPr>
+              <w:pStyle w:val="Stiletabella2"/>
+              <w:numPr>
+                <w:ilvl w:val="0"/>
+                <w:numId w:val="2"/>
+              </w:numPr>
+              <w:rPr>
+                <w:b/>
+              </w:rPr>
+            </w:pPr>
+            <w:r>
+              <w:rPr>
+                <w:rFonts w:eastAsia="Arial Unicode MS" w:cs="Arial Unicode MS"/>
+              </w:rPr>
+              <w:t xml:space="preserve">Se l’admin inserisce una email con formato non valido verrà eseguito il seguente </w:t>
+            </w:r>
+            <w:r>
+              <w:rPr>
+                <w:rFonts w:eastAsia="Arial Unicode MS" w:cs="Arial Unicode MS"/>
+                <w:b/>
+              </w:rPr>
+              <w:t>flusso di eventi alternativo:</w:t>
+            </w:r>
+          </w:p>
+          <w:p>
+            <w:pPr>
+              <w:pStyle w:val="Stiletabella2"/>
+              <w:ind w:left="164"/>
+            </w:pPr>
+          </w:p>
+          <w:p>
+            <w:pPr>
+              <w:pStyle w:val="Stiletabella2"/>
+              <w:ind w:left="164"/>
+              <w:rPr>
+                <w:rFonts w:eastAsia="Arial Unicode MS" w:cs="Arial Unicode MS"/>
+              </w:rPr>
+            </w:pPr>
+            <w:r>
+              <w:rPr>
+                <w:rFonts w:eastAsia="Arial Unicode MS" w:cs="Arial Unicode MS"/>
+                <w:b/>
+              </w:rPr>
+              <w:t>Nome</w:t>
+            </w:r>
+            <w:r>
+              <w:rPr>
+                <w:rFonts w:eastAsia="Arial Unicode MS" w:cs="Arial Unicode MS"/>
+              </w:rPr>
+              <w:t>: campo email con formato non valido [CU-CENV]</w:t>
+            </w:r>
+          </w:p>
+          <w:p>
+            <w:pPr>
+              <w:pStyle w:val="Stiletabella2"/>
+              <w:ind w:left="164"/>
+            </w:pPr>
+            <w:r>
+              <w:rPr>
+                <w:b/>
+              </w:rPr>
+              <w:t>Attori</w:t>
+            </w:r>
+            <w:r>
+              <w:t>: admin</w:t>
+            </w:r>
+          </w:p>
+          <w:p>
+            <w:pPr>
+              <w:pStyle w:val="Stiletabella2"/>
+              <w:ind w:left="164"/>
+              <w:rPr>
+                <w:rFonts w:eastAsia="Arial Unicode MS" w:cs="Arial Unicode MS"/>
+              </w:rPr>
+            </w:pPr>
+            <w:r>
+              <w:rPr>
+                <w:b/>
+              </w:rPr>
+              <w:t>Entry condition</w:t>
+            </w:r>
+            <w:r>
+              <w:t>:</w:t>
+            </w:r>
+            <w:r>
+              <w:t xml:space="preserve"> </w:t>
+            </w:r>
+            <w:r>
+              <w:rPr>
+                <w:rFonts w:eastAsia="Arial Unicode MS" w:cs="Arial Unicode MS"/>
+              </w:rPr>
+              <w:t xml:space="preserve">l’admin inserisce una email con formato non valido </w:t>
+            </w:r>
+          </w:p>
+          <w:p>
+            <w:pPr>
+              <w:pStyle w:val="Stiletabella2"/>
+              <w:ind w:left="164"/>
+            </w:pPr>
+            <w:r>
+              <w:rPr>
+                <w:b/>
+              </w:rPr>
+              <w:t>Flow events</w:t>
+            </w:r>
+            <w:r>
+              <w:t xml:space="preserve">: </w:t>
+            </w:r>
+          </w:p>
+          <w:p>
+            <w:pPr>
+              <w:pStyle w:val="Stiletabella2"/>
+              <w:numPr>
+                <w:ilvl w:val="0"/>
+                <w:numId w:val="31"/>
+              </w:numPr>
+            </w:pPr>
+            <w:r>
+              <w:t>Il sistema indica al disotto del campo email che il formato dell’email non è conforme</w:t>
+            </w:r>
+          </w:p>
+          <w:p>
+            <w:pPr>
+              <w:pStyle w:val="Stiletabella2"/>
+              <w:ind w:left="164"/>
+            </w:pPr>
+            <w:r>
+              <w:rPr>
+                <w:b/>
+              </w:rPr>
+              <w:t>Exit condition</w:t>
+            </w:r>
+            <w:r>
+              <w:t xml:space="preserve">: </w:t>
+            </w:r>
+          </w:p>
+          <w:p>
+            <w:pPr>
+              <w:pStyle w:val="Stiletabella2"/>
+              <w:numPr>
+                <w:ilvl w:val="0"/>
+                <w:numId w:val="31"/>
+              </w:numPr>
+            </w:pPr>
+            <w:r>
+              <w:t>L’admin inserisce un email valida</w:t>
+            </w:r>
+          </w:p>
+          <w:p>
+            <w:pPr>
+              <w:pStyle w:val="Stiletabella2"/>
+              <w:ind w:left="360"/>
+              <w:rPr>
+                <w:rFonts w:eastAsia="Arial Unicode MS" w:cs="Arial Unicode MS"/>
+              </w:rPr>
+            </w:pPr>
+          </w:p>
+          <w:p>
+            <w:pPr>
+              <w:pStyle w:val="Stiletabella2"/>
+              <w:numPr>
+                <w:ilvl w:val="0"/>
+                <w:numId w:val="34"/>
+              </w:numPr>
+              <w:rPr>
+                <w:rFonts w:eastAsia="Arial Unicode MS" w:cs="Arial Unicode MS"/>
+              </w:rPr>
+            </w:pPr>
+            <w:r>
+              <w:rPr>
+                <w:rFonts w:eastAsia="Arial Unicode MS" w:cs="Arial Unicode MS" w:hint="eastAsia"/>
+              </w:rPr>
+              <w:t>S</w:t>
+            </w:r>
+            <w:r>
+              <w:rPr>
+                <w:rFonts w:eastAsia="Arial Unicode MS" w:cs="Arial Unicode MS"/>
+              </w:rPr>
+              <w:t xml:space="preserve">e l’admin inserisce un’email già presente nel database si seguirà il seguente </w:t>
+            </w:r>
+            <w:r>
+              <w:rPr>
+                <w:rFonts w:eastAsia="Arial Unicode MS" w:cs="Arial Unicode MS"/>
+                <w:b/>
+              </w:rPr>
+              <w:t>flusso di eventi alternativo</w:t>
+            </w:r>
+            <w:r>
+              <w:rPr>
+                <w:rFonts w:eastAsia="Arial Unicode MS" w:cs="Arial Unicode MS"/>
+              </w:rPr>
+              <w:t>:</w:t>
+            </w:r>
+          </w:p>
+          <w:p>
+            <w:pPr>
+              <w:pStyle w:val="Stiletabella2"/>
+              <w:ind w:left="360"/>
+              <w:rPr>
+                <w:rFonts w:eastAsia="Arial Unicode MS" w:cs="Arial Unicode MS"/>
+              </w:rPr>
+            </w:pPr>
+          </w:p>
+          <w:p>
+            <w:pPr>
+              <w:pStyle w:val="Paragrafoelenco"/>
+              <w:ind w:left="360"/>
+              <w:rPr>
+                <w:rFonts w:cs="Arial Unicode MS"/>
+                <w:bCs/>
+                <w:sz w:val="20"/>
+                <w:szCs w:val="20"/>
+              </w:rPr>
+            </w:pPr>
+            <w:r>
+              <w:rPr>
+                <w:rFonts w:cs="Arial Unicode MS"/>
+                <w:b/>
+                <w:bCs/>
+                <w:sz w:val="20"/>
+                <w:szCs w:val="20"/>
+              </w:rPr>
+              <w:t xml:space="preserve">Nome: </w:t>
+            </w:r>
+            <w:r>
+              <w:rPr>
+                <w:rFonts w:cs="Arial Unicode MS"/>
+                <w:bCs/>
+                <w:sz w:val="20"/>
+                <w:szCs w:val="20"/>
+              </w:rPr>
+              <w:t>email già presente nel database [CU-EGP</w:t>
+            </w:r>
+            <w:r>
+              <w:rPr>
+                <w:rFonts w:cs="Arial Unicode MS"/>
+                <w:bCs/>
+                <w:sz w:val="20"/>
+                <w:szCs w:val="20"/>
+              </w:rPr>
+              <w:t>]</w:t>
+            </w:r>
+          </w:p>
+          <w:p>
+            <w:pPr>
+              <w:pStyle w:val="Paragrafoelenco"/>
+              <w:ind w:left="360"/>
+              <w:rPr>
+                <w:sz w:val="20"/>
+                <w:szCs w:val="20"/>
+              </w:rPr>
+            </w:pPr>
+            <w:r>
+              <w:rPr>
+                <w:b/>
+                <w:sz w:val="20"/>
+                <w:szCs w:val="20"/>
+              </w:rPr>
+              <w:t>Attori</w:t>
+            </w:r>
+            <w:r>
+              <w:rPr>
+                <w:sz w:val="20"/>
+                <w:szCs w:val="20"/>
+              </w:rPr>
+              <w:t xml:space="preserve">: </w:t>
+            </w:r>
+            <w:r>
+              <w:rPr>
+                <w:sz w:val="20"/>
+                <w:szCs w:val="20"/>
+              </w:rPr>
+              <w:t>admin</w:t>
+            </w:r>
+          </w:p>
+          <w:p>
+            <w:pPr>
+              <w:pStyle w:val="Paragrafoelenco"/>
+              <w:ind w:left="360"/>
+              <w:rPr>
+                <w:sz w:val="20"/>
+                <w:szCs w:val="20"/>
+              </w:rPr>
+            </w:pPr>
+            <w:r>
+              <w:rPr>
+                <w:b/>
+                <w:sz w:val="20"/>
+                <w:szCs w:val="20"/>
+              </w:rPr>
+              <w:t>Entry condition</w:t>
+            </w:r>
+            <w:r>
+              <w:rPr>
+                <w:sz w:val="20"/>
+                <w:szCs w:val="20"/>
+              </w:rPr>
+              <w:t>:</w:t>
+            </w:r>
+            <w:r>
+              <w:rPr>
+                <w:rFonts w:ascii="Times New Roman" w:eastAsia="Arial Unicode MS" w:hAnsi="Times New Roman" w:cs="Arial Unicode MS"/>
+                <w:sz w:val="24"/>
+                <w:szCs w:val="24"/>
+                <w:bdr w:val="nil"/>
+              </w:rPr>
+              <w:t xml:space="preserve"> </w:t>
+            </w:r>
+            <w:r>
+              <w:rPr>
+                <w:rFonts w:eastAsia="Arial Unicode MS" w:cs="Arial Unicode MS"/>
+                <w:sz w:val="20"/>
+              </w:rPr>
+              <w:t>l’admin inserisce un’email già presente nel database</w:t>
+            </w:r>
+          </w:p>
+          <w:p>
+            <w:pPr>
+              <w:pStyle w:val="Paragrafoelenco"/>
+              <w:ind w:left="360"/>
+              <w:rPr>
+                <w:sz w:val="20"/>
+                <w:szCs w:val="20"/>
+              </w:rPr>
+            </w:pPr>
+            <w:r>
+              <w:rPr>
+                <w:b/>
+                <w:sz w:val="20"/>
+                <w:szCs w:val="20"/>
+              </w:rPr>
+              <w:t>Flow events</w:t>
+            </w:r>
+            <w:r>
+              <w:rPr>
+                <w:sz w:val="20"/>
+                <w:szCs w:val="20"/>
+              </w:rPr>
+              <w:t>:</w:t>
+            </w:r>
+          </w:p>
+          <w:p>
+            <w:pPr>
+              <w:pStyle w:val="Paragrafoelenco"/>
+              <w:ind w:left="360"/>
+              <w:rPr>
+                <w:rFonts w:cs="Arial Unicode MS"/>
+                <w:sz w:val="20"/>
+                <w:szCs w:val="20"/>
+              </w:rPr>
+            </w:pPr>
+            <w:r>
+              <w:rPr>
+                <w:sz w:val="20"/>
+                <w:szCs w:val="20"/>
+              </w:rPr>
+              <w:t>-</w:t>
+            </w:r>
+            <w:r>
+              <w:rPr>
+                <w:rFonts w:eastAsia="Arial Unicode MS" w:cs="Arial Unicode MS"/>
+                <w:sz w:val="20"/>
+                <w:szCs w:val="20"/>
+              </w:rPr>
+              <w:t xml:space="preserve"> </w:t>
+            </w:r>
+            <w:r>
+              <w:rPr>
+                <w:rFonts w:cs="Arial Unicode MS"/>
+                <w:sz w:val="20"/>
+                <w:szCs w:val="20"/>
+              </w:rPr>
+              <w:t>il sistema mostra un messaggio di errore con scritto “email già in uso”</w:t>
+            </w:r>
+          </w:p>
+          <w:p>
+            <w:pPr>
+              <w:pStyle w:val="Paragrafoelenco"/>
+              <w:ind w:left="360"/>
+              <w:rPr>
+                <w:rFonts w:cs="Arial Unicode MS"/>
+                <w:sz w:val="20"/>
+                <w:szCs w:val="20"/>
+              </w:rPr>
+            </w:pPr>
+            <w:r>
+              <w:rPr>
+                <w:rFonts w:cs="Arial Unicode MS"/>
+                <w:sz w:val="20"/>
+                <w:szCs w:val="20"/>
+              </w:rPr>
+              <w:t>- l’admin clicca sul pulsante “ok” presente nel messaggio di errore</w:t>
+            </w:r>
+          </w:p>
+          <w:p>
+            <w:pPr>
+              <w:pStyle w:val="Paragrafoelenco"/>
+              <w:ind w:left="360"/>
+              <w:rPr>
+                <w:rFonts w:eastAsia="Arial Unicode MS" w:cs="Arial Unicode MS"/>
+              </w:rPr>
+            </w:pPr>
+            <w:r>
+              <w:rPr>
+                <w:rFonts w:cs="Arial Unicode MS"/>
+                <w:b/>
+                <w:sz w:val="20"/>
+                <w:szCs w:val="20"/>
+              </w:rPr>
+              <w:t>Exit condition</w:t>
+            </w:r>
+            <w:r>
+              <w:rPr>
+                <w:rFonts w:cs="Arial Unicode MS"/>
+                <w:sz w:val="20"/>
+                <w:szCs w:val="20"/>
+              </w:rPr>
+              <w:t xml:space="preserve">: </w:t>
+            </w:r>
+            <w:r>
+              <w:rPr>
+                <w:rFonts w:cs="Arial Unicode MS"/>
+                <w:sz w:val="20"/>
+                <w:szCs w:val="20"/>
+              </w:rPr>
+              <w:t>l’admin inserisce un email non in uso</w:t>
             </w:r>
           </w:p>
         </w:tc>
       </w:tr>
     </w:tbl>
+    <w:p>
+      <w:pPr>
+        <w:pStyle w:val="Corpo"/>
+      </w:pPr>
+    </w:p>
+    <w:p>
+      <w:pPr>
+        <w:pStyle w:val="Corpo"/>
+      </w:pPr>
+    </w:p>
+    <w:p>
+      <w:pPr>
+        <w:pStyle w:val="Corpo"/>
+      </w:pPr>
+    </w:p>
+    <w:p>
+      <w:pPr>
+        <w:pStyle w:val="Corpo"/>
+      </w:pPr>
+    </w:p>
     <w:p>
       <w:pPr>
         <w:pStyle w:val="Corpo"/>
@@ -13539,16 +16808,16 @@
         <w:tblLook w:val="04A0" w:firstRow="1" w:lastRow="0" w:firstColumn="1" w:lastColumn="0" w:noHBand="0" w:noVBand="1"/>
       </w:tblPr>
       <w:tblGrid>
-        <w:gridCol w:w="2583"/>
-        <w:gridCol w:w="7047"/>
+        <w:gridCol w:w="2441"/>
+        <w:gridCol w:w="7189"/>
       </w:tblGrid>
       <w:tr>
         <w:trPr>
-          <w:trHeight w:val="199"/>
+          <w:trHeight w:val="295"/>
         </w:trPr>
         <w:tc>
           <w:tcPr>
-            <w:tcW w:w="2583" w:type="dxa"/>
+            <w:tcW w:w="2441" w:type="dxa"/>
             <w:tcBorders>
               <w:top w:val="single" w:sz="2" w:space="0" w:color="000000"/>
               <w:left w:val="single" w:sz="2" w:space="0" w:color="000000"/>
@@ -13572,13 +16841,14 @@
                 <w:b/>
                 <w:bCs/>
               </w:rPr>
+              <w:lastRenderedPageBreak/>
               <w:t xml:space="preserve">Nome caso d’uso </w:t>
             </w:r>
           </w:p>
         </w:tc>
         <w:tc>
           <w:tcPr>
-            <w:tcW w:w="7047" w:type="dxa"/>
+            <w:tcW w:w="7189" w:type="dxa"/>
             <w:tcBorders>
               <w:top w:val="single" w:sz="2" w:space="0" w:color="000000"/>
               <w:left w:val="single" w:sz="2" w:space="0" w:color="000000"/>
@@ -13601,30 +16871,24 @@
               <w:rPr>
                 <w:rFonts w:eastAsia="Arial Unicode MS" w:cs="Arial Unicode MS"/>
               </w:rPr>
-              <w:t>Visualizzazione ordini complessivi [CU-O</w:t>
-            </w:r>
-            <w:r>
-              <w:rPr>
-                <w:rFonts w:eastAsia="Arial Unicode MS" w:cs="Arial Unicode MS"/>
-              </w:rPr>
-              <w:t>C</w:t>
-            </w:r>
-            <w:r>
-              <w:rPr>
-                <w:rFonts w:eastAsia="Arial Unicode MS" w:cs="Arial Unicode MS"/>
-              </w:rPr>
-              <w:t>]</w:t>
+              <w:t xml:space="preserve">Cancellazione di un prodotto dal catalogo </w:t>
+            </w:r>
+            <w:r>
+              <w:rPr>
+                <w:rFonts w:eastAsia="Arial Unicode MS" w:cs="Arial Unicode MS"/>
+              </w:rPr>
+              <w:t>[CU-CP]</w:t>
             </w:r>
           </w:p>
         </w:tc>
       </w:tr>
       <w:tr>
         <w:trPr>
-          <w:trHeight w:val="217"/>
+          <w:trHeight w:val="295"/>
         </w:trPr>
         <w:tc>
           <w:tcPr>
-            <w:tcW w:w="2583" w:type="dxa"/>
+            <w:tcW w:w="2441" w:type="dxa"/>
             <w:tcBorders>
               <w:top w:val="single" w:sz="2" w:space="0" w:color="000000"/>
               <w:left w:val="single" w:sz="2" w:space="0" w:color="000000"/>
@@ -13658,7 +16922,7 @@
         </w:tc>
         <w:tc>
           <w:tcPr>
-            <w:tcW w:w="7047" w:type="dxa"/>
+            <w:tcW w:w="7189" w:type="dxa"/>
             <w:tcBorders>
               <w:top w:val="single" w:sz="2" w:space="0" w:color="000000"/>
               <w:left w:val="single" w:sz="2" w:space="0" w:color="000000"/>
@@ -13684,7 +16948,7 @@
               <w:rPr>
                 <w:rFonts w:eastAsia="Arial Unicode MS" w:cs="Arial Unicode MS"/>
               </w:rPr>
-              <w:t>---</w:t>
+              <w:t>FR18 – FR21</w:t>
             </w:r>
           </w:p>
         </w:tc>
@@ -13695,7 +16959,7 @@
         </w:trPr>
         <w:tc>
           <w:tcPr>
-            <w:tcW w:w="2583" w:type="dxa"/>
+            <w:tcW w:w="2441" w:type="dxa"/>
             <w:tcBorders>
               <w:top w:val="single" w:sz="2" w:space="0" w:color="000000"/>
               <w:left w:val="single" w:sz="2" w:space="0" w:color="000000"/>
@@ -13725,7 +16989,7 @@
         </w:tc>
         <w:tc>
           <w:tcPr>
-            <w:tcW w:w="7047" w:type="dxa"/>
+            <w:tcW w:w="7189" w:type="dxa"/>
             <w:tcBorders>
               <w:top w:val="single" w:sz="2" w:space="0" w:color="000000"/>
               <w:left w:val="single" w:sz="2" w:space="0" w:color="000000"/>
@@ -13754,18 +17018,18 @@
               <w:rPr>
                 <w:rFonts w:eastAsia="Arial Unicode MS" w:cs="Arial Unicode MS"/>
               </w:rPr>
-              <w:t>estore ordini</w:t>
+              <w:t>estore del catalogo</w:t>
             </w:r>
           </w:p>
         </w:tc>
       </w:tr>
       <w:tr>
         <w:trPr>
-          <w:trHeight w:val="296"/>
+          <w:trHeight w:val="554"/>
         </w:trPr>
         <w:tc>
           <w:tcPr>
-            <w:tcW w:w="2583" w:type="dxa"/>
+            <w:tcW w:w="2441" w:type="dxa"/>
             <w:tcBorders>
               <w:top w:val="single" w:sz="2" w:space="0" w:color="000000"/>
               <w:left w:val="single" w:sz="2" w:space="0" w:color="000000"/>
@@ -13795,7 +17059,7 @@
         </w:tc>
         <w:tc>
           <w:tcPr>
-            <w:tcW w:w="7047" w:type="dxa"/>
+            <w:tcW w:w="7189" w:type="dxa"/>
             <w:tcBorders>
               <w:top w:val="single" w:sz="2" w:space="0" w:color="000000"/>
               <w:left w:val="single" w:sz="2" w:space="0" w:color="000000"/>
@@ -13818,25 +17082,19 @@
               <w:rPr>
                 <w:rFonts w:eastAsia="Arial Unicode MS" w:cs="Arial Unicode MS" w:hint="eastAsia"/>
               </w:rPr>
-              <w:t>I</w:t>
-            </w:r>
-            <w:r>
-              <w:rPr>
-                <w:rFonts w:eastAsia="Arial Unicode MS" w:cs="Arial Unicode MS"/>
-              </w:rPr>
-              <w:t xml:space="preserve">l </w:t>
-            </w:r>
-            <w:r>
-              <w:rPr>
-                <w:rFonts w:eastAsia="Arial Unicode MS" w:cs="Arial Unicode MS" w:hint="eastAsia"/>
-              </w:rPr>
-              <w:t>g</w:t>
-            </w:r>
-            <w:r>
-              <w:rPr>
-                <w:rFonts w:eastAsia="Arial Unicode MS" w:cs="Arial Unicode MS"/>
-              </w:rPr>
-              <w:t>estore ordini è loggato</w:t>
+              <w:t xml:space="preserve">Il </w:t>
+            </w:r>
+            <w:r>
+              <w:rPr>
+                <w:rFonts w:eastAsia="Arial Unicode MS" w:cs="Arial Unicode MS"/>
+              </w:rPr>
+              <w:t>gestore del catalogo</w:t>
+            </w:r>
+            <w:r>
+              <w:rPr>
+                <w:rFonts w:eastAsia="Arial Unicode MS" w:cs="Arial Unicode MS"/>
+              </w:rPr>
+              <w:t xml:space="preserve"> è loggato e si trova nella propria area riservata dove visualizza l’elenco dei prodotti nel catalogo </w:t>
             </w:r>
           </w:p>
         </w:tc>
@@ -13847,7 +17105,7 @@
         </w:trPr>
         <w:tc>
           <w:tcPr>
-            <w:tcW w:w="2583" w:type="dxa"/>
+            <w:tcW w:w="2441" w:type="dxa"/>
             <w:tcBorders>
               <w:top w:val="single" w:sz="2" w:space="0" w:color="000000"/>
               <w:left w:val="single" w:sz="2" w:space="0" w:color="000000"/>
@@ -13871,13 +17129,13 @@
                 <w:b/>
                 <w:bCs/>
               </w:rPr>
-              <w:t>Flow of Events</w:t>
-            </w:r>
-          </w:p>
-        </w:tc>
-        <w:tc>
-          <w:tcPr>
-            <w:tcW w:w="7047" w:type="dxa"/>
+              <w:t>Flow of Event</w:t>
+            </w:r>
+          </w:p>
+        </w:tc>
+        <w:tc>
+          <w:tcPr>
+            <w:tcW w:w="7189" w:type="dxa"/>
             <w:tcBorders>
               <w:top w:val="single" w:sz="2" w:space="0" w:color="000000"/>
               <w:left w:val="single" w:sz="2" w:space="0" w:color="000000"/>
@@ -13897,17 +17155,39 @@
               <w:pStyle w:val="Stiletabella2"/>
               <w:numPr>
                 <w:ilvl w:val="0"/>
-                <w:numId w:val="4"/>
+                <w:numId w:val="3"/>
               </w:numPr>
             </w:pPr>
             <w:r>
-              <w:t>Il gestore ordini clicca nella navbar sul pulsante “</w:t>
-            </w:r>
-            <w:r>
-              <w:t>administration</w:t>
-            </w:r>
-            <w:r>
-              <w:t>”</w:t>
+              <w:rPr>
+                <w:rFonts w:eastAsia="Arial Unicode MS" w:cs="Arial Unicode MS" w:hint="eastAsia"/>
+              </w:rPr>
+              <w:t xml:space="preserve">Il </w:t>
+            </w:r>
+            <w:r>
+              <w:rPr>
+                <w:rFonts w:eastAsia="Arial Unicode MS" w:cs="Arial Unicode MS"/>
+              </w:rPr>
+              <w:t>gestore del catalogo</w:t>
+            </w:r>
+            <w:r>
+              <w:rPr>
+                <w:rFonts w:eastAsia="Arial Unicode MS" w:cs="Arial Unicode MS"/>
+              </w:rPr>
+              <w:t xml:space="preserve"> alla vista della lista dei prodotti clicca sull</w:t>
+            </w:r>
+            <w:r>
+              <w:rPr>
+                <w:rFonts w:eastAsia="Arial Unicode MS" w:cs="Arial Unicode MS"/>
+                <w:rtl/>
+              </w:rPr>
+              <w:t>’</w:t>
+            </w:r>
+            <w:r>
+              <w:rPr>
+                <w:rFonts w:eastAsia="Arial Unicode MS" w:cs="Arial Unicode MS"/>
+              </w:rPr>
+              <w:t>icona del cestino nella riga del prodotto che vuole cancellare dal catalogo</w:t>
             </w:r>
           </w:p>
           <w:p>
@@ -13915,29 +17195,14 @@
               <w:pStyle w:val="Stiletabella2"/>
               <w:numPr>
                 <w:ilvl w:val="0"/>
-                <w:numId w:val="4"/>
+                <w:numId w:val="3"/>
               </w:numPr>
             </w:pPr>
             <w:r>
-              <w:t>Il sistema visualizza un menu a tendina</w:t>
-            </w:r>
-          </w:p>
-          <w:p>
-            <w:pPr>
-              <w:pStyle w:val="Stiletabella2"/>
-              <w:numPr>
-                <w:ilvl w:val="0"/>
-                <w:numId w:val="4"/>
-              </w:numPr>
-            </w:pPr>
-            <w:r>
-              <w:t>Il gestore ordini clicca nel menu a tendina su “ordini”</w:t>
-            </w:r>
-            <w:r>
-              <w:rPr>
-                <w:rFonts w:eastAsia="Arial Unicode MS" w:cs="Arial Unicode MS"/>
-              </w:rPr>
-              <w:t xml:space="preserve"> </w:t>
+              <w:rPr>
+                <w:rFonts w:eastAsia="Arial Unicode MS" w:cs="Arial Unicode MS"/>
+              </w:rPr>
+              <w:t>Il prodotto viene cancellato dal catalogo</w:t>
             </w:r>
           </w:p>
         </w:tc>
@@ -13948,7 +17213,7 @@
         </w:trPr>
         <w:tc>
           <w:tcPr>
-            <w:tcW w:w="2583" w:type="dxa"/>
+            <w:tcW w:w="2441" w:type="dxa"/>
             <w:tcBorders>
               <w:top w:val="single" w:sz="2" w:space="0" w:color="000000"/>
               <w:left w:val="single" w:sz="2" w:space="0" w:color="000000"/>
@@ -13978,7 +17243,7 @@
         </w:tc>
         <w:tc>
           <w:tcPr>
-            <w:tcW w:w="7047" w:type="dxa"/>
+            <w:tcW w:w="7189" w:type="dxa"/>
             <w:tcBorders>
               <w:top w:val="single" w:sz="2" w:space="0" w:color="000000"/>
               <w:left w:val="single" w:sz="2" w:space="0" w:color="000000"/>
@@ -14001,23 +17266,12 @@
               <w:rPr>
                 <w:rFonts w:eastAsia="Arial Unicode MS" w:cs="Arial Unicode MS"/>
               </w:rPr>
-              <w:t xml:space="preserve">Il caso d’uso termina quando nella pagina vengono visualizzati gli ordini </w:t>
-            </w:r>
-            <w:r>
-              <w:rPr>
-                <w:rFonts w:eastAsia="Arial Unicode MS" w:cs="Arial Unicode MS"/>
-              </w:rPr>
-              <w:t>complessivi</w:t>
+              <w:t xml:space="preserve">Il caso d’uso termina quando il prodotto è stato cancellato dal catalogo </w:t>
             </w:r>
           </w:p>
         </w:tc>
       </w:tr>
     </w:tbl>
-    <w:p>
-      <w:pPr>
-        <w:pStyle w:val="Corpo"/>
-      </w:pPr>
-    </w:p>
     <w:p>
       <w:pPr>
         <w:pStyle w:val="Corpo"/>
@@ -14040,8 +17294,8 @@
         <w:tblLook w:val="04A0" w:firstRow="1" w:lastRow="0" w:firstColumn="1" w:lastColumn="0" w:noHBand="0" w:noVBand="1"/>
       </w:tblPr>
       <w:tblGrid>
-        <w:gridCol w:w="2583"/>
-        <w:gridCol w:w="7047"/>
+        <w:gridCol w:w="2441"/>
+        <w:gridCol w:w="7189"/>
       </w:tblGrid>
       <w:tr>
         <w:trPr>
@@ -14049,7 +17303,7 @@
         </w:trPr>
         <w:tc>
           <w:tcPr>
-            <w:tcW w:w="2583" w:type="dxa"/>
+            <w:tcW w:w="2441" w:type="dxa"/>
             <w:tcBorders>
               <w:top w:val="single" w:sz="2" w:space="0" w:color="000000"/>
               <w:left w:val="single" w:sz="2" w:space="0" w:color="000000"/>
@@ -14079,7 +17333,7 @@
         </w:tc>
         <w:tc>
           <w:tcPr>
-            <w:tcW w:w="7047" w:type="dxa"/>
+            <w:tcW w:w="7189" w:type="dxa"/>
             <w:tcBorders>
               <w:top w:val="single" w:sz="2" w:space="0" w:color="000000"/>
               <w:left w:val="single" w:sz="2" w:space="0" w:color="000000"/>
@@ -14102,13 +17356,19 @@
               <w:rPr>
                 <w:rFonts w:eastAsia="Arial Unicode MS" w:cs="Arial Unicode MS"/>
               </w:rPr>
-              <w:t>Visualizzazione ordini complessivi dalla data alla data</w:t>
-            </w:r>
-            <w:r>
-              <w:rPr>
-                <w:rFonts w:eastAsia="Arial Unicode MS" w:cs="Arial Unicode MS"/>
-              </w:rPr>
-              <w:t xml:space="preserve"> [CU-ODD]</w:t>
+              <w:t>Visualizzazione ordini complessivi [CU-O</w:t>
+            </w:r>
+            <w:r>
+              <w:rPr>
+                <w:rFonts w:eastAsia="Arial Unicode MS" w:cs="Arial Unicode MS"/>
+              </w:rPr>
+              <w:t>C</w:t>
+            </w:r>
+            <w:r>
+              <w:rPr>
+                <w:rFonts w:eastAsia="Arial Unicode MS" w:cs="Arial Unicode MS"/>
+              </w:rPr>
+              <w:t>]</w:t>
             </w:r>
           </w:p>
         </w:tc>
@@ -14119,7 +17379,7 @@
         </w:trPr>
         <w:tc>
           <w:tcPr>
-            <w:tcW w:w="2583" w:type="dxa"/>
+            <w:tcW w:w="2441" w:type="dxa"/>
             <w:tcBorders>
               <w:top w:val="single" w:sz="2" w:space="0" w:color="000000"/>
               <w:left w:val="single" w:sz="2" w:space="0" w:color="000000"/>
@@ -14153,7 +17413,7 @@
         </w:tc>
         <w:tc>
           <w:tcPr>
-            <w:tcW w:w="7047" w:type="dxa"/>
+            <w:tcW w:w="7189" w:type="dxa"/>
             <w:tcBorders>
               <w:top w:val="single" w:sz="2" w:space="0" w:color="000000"/>
               <w:left w:val="single" w:sz="2" w:space="0" w:color="000000"/>
@@ -14179,7 +17439,7 @@
               <w:rPr>
                 <w:rFonts w:eastAsia="Arial Unicode MS" w:cs="Arial Unicode MS"/>
               </w:rPr>
-              <w:t>FR22</w:t>
+              <w:t>---</w:t>
             </w:r>
           </w:p>
         </w:tc>
@@ -14190,7 +17450,7 @@
         </w:trPr>
         <w:tc>
           <w:tcPr>
-            <w:tcW w:w="2583" w:type="dxa"/>
+            <w:tcW w:w="2441" w:type="dxa"/>
             <w:tcBorders>
               <w:top w:val="single" w:sz="2" w:space="0" w:color="000000"/>
               <w:left w:val="single" w:sz="2" w:space="0" w:color="000000"/>
@@ -14220,7 +17480,7 @@
         </w:tc>
         <w:tc>
           <w:tcPr>
-            <w:tcW w:w="7047" w:type="dxa"/>
+            <w:tcW w:w="7189" w:type="dxa"/>
             <w:tcBorders>
               <w:top w:val="single" w:sz="2" w:space="0" w:color="000000"/>
               <w:left w:val="single" w:sz="2" w:space="0" w:color="000000"/>
@@ -14249,13 +17509,7 @@
               <w:rPr>
                 <w:rFonts w:eastAsia="Arial Unicode MS" w:cs="Arial Unicode MS"/>
               </w:rPr>
-              <w:t xml:space="preserve">estore </w:t>
-            </w:r>
-            <w:r>
-              <w:rPr>
-                <w:rFonts w:eastAsia="Arial Unicode MS" w:cs="Arial Unicode MS"/>
-              </w:rPr>
-              <w:t>ordini</w:t>
+              <w:t>estore ordini</w:t>
             </w:r>
           </w:p>
         </w:tc>
@@ -14266,7 +17520,7 @@
         </w:trPr>
         <w:tc>
           <w:tcPr>
-            <w:tcW w:w="2583" w:type="dxa"/>
+            <w:tcW w:w="2441" w:type="dxa"/>
             <w:tcBorders>
               <w:top w:val="single" w:sz="2" w:space="0" w:color="000000"/>
               <w:left w:val="single" w:sz="2" w:space="0" w:color="000000"/>
@@ -14296,7 +17550,7 @@
         </w:tc>
         <w:tc>
           <w:tcPr>
-            <w:tcW w:w="7047" w:type="dxa"/>
+            <w:tcW w:w="7189" w:type="dxa"/>
             <w:tcBorders>
               <w:top w:val="single" w:sz="2" w:space="0" w:color="000000"/>
               <w:left w:val="single" w:sz="2" w:space="0" w:color="000000"/>
@@ -14337,25 +17591,7 @@
               <w:rPr>
                 <w:rFonts w:eastAsia="Arial Unicode MS" w:cs="Arial Unicode MS"/>
               </w:rPr>
-              <w:t xml:space="preserve">estore </w:t>
-            </w:r>
-            <w:r>
-              <w:rPr>
-                <w:rFonts w:eastAsia="Arial Unicode MS" w:cs="Arial Unicode MS"/>
-              </w:rPr>
-              <w:t>ordini</w:t>
-            </w:r>
-            <w:r>
-              <w:rPr>
-                <w:rFonts w:eastAsia="Arial Unicode MS" w:cs="Arial Unicode MS"/>
-              </w:rPr>
-              <w:t xml:space="preserve"> è loggato</w:t>
-            </w:r>
-            <w:r>
-              <w:rPr>
-                <w:rFonts w:eastAsia="Arial Unicode MS" w:cs="Arial Unicode MS"/>
-              </w:rPr>
-              <w:t xml:space="preserve"> e si trova nella pagina in cui visualizza gli ordini complessivi</w:t>
+              <w:t>estore ordini è loggato</w:t>
             </w:r>
           </w:p>
         </w:tc>
@@ -14366,7 +17602,7 @@
         </w:trPr>
         <w:tc>
           <w:tcPr>
-            <w:tcW w:w="2583" w:type="dxa"/>
+            <w:tcW w:w="2441" w:type="dxa"/>
             <w:tcBorders>
               <w:top w:val="single" w:sz="2" w:space="0" w:color="000000"/>
               <w:left w:val="single" w:sz="2" w:space="0" w:color="000000"/>
@@ -14390,20 +17626,13 @@
                 <w:b/>
                 <w:bCs/>
               </w:rPr>
-              <w:t>Flow of Event</w:t>
-            </w:r>
-            <w:r>
-              <w:rPr>
-                <w:b/>
-                <w:bCs/>
-              </w:rPr>
-              <w:t>s</w:t>
-            </w:r>
-          </w:p>
-        </w:tc>
-        <w:tc>
-          <w:tcPr>
-            <w:tcW w:w="7047" w:type="dxa"/>
+              <w:t>Flow of Events</w:t>
+            </w:r>
+          </w:p>
+        </w:tc>
+        <w:tc>
+          <w:tcPr>
+            <w:tcW w:w="7189" w:type="dxa"/>
             <w:tcBorders>
               <w:top w:val="single" w:sz="2" w:space="0" w:color="000000"/>
               <w:left w:val="single" w:sz="2" w:space="0" w:color="000000"/>
@@ -14427,28 +17656,13 @@
               </w:numPr>
             </w:pPr>
             <w:r>
-              <w:rPr>
-                <w:rFonts w:eastAsia="Arial Unicode MS" w:cs="Arial Unicode MS" w:hint="eastAsia"/>
-              </w:rPr>
-              <w:t>I</w:t>
-            </w:r>
-            <w:r>
-              <w:rPr>
-                <w:rFonts w:eastAsia="Arial Unicode MS" w:cs="Arial Unicode MS"/>
-              </w:rPr>
-              <w:t xml:space="preserve">l gestore </w:t>
-            </w:r>
-            <w:r>
-              <w:rPr>
-                <w:rFonts w:eastAsia="Arial Unicode MS" w:cs="Arial Unicode MS"/>
-              </w:rPr>
-              <w:t>ordini</w:t>
-            </w:r>
-            <w:r>
-              <w:rPr>
-                <w:rFonts w:eastAsia="Arial Unicode MS" w:cs="Arial Unicode MS"/>
-              </w:rPr>
-              <w:t xml:space="preserve"> tramite un form setta la data di inizio e la data di fine del periodo in cui vuole visualizzare gli ordini </w:t>
+              <w:t>Il gestore ordini clicca nella navbar sul pulsante “</w:t>
+            </w:r>
+            <w:r>
+              <w:t>administration</w:t>
+            </w:r>
+            <w:r>
+              <w:t>”</w:t>
             </w:r>
           </w:p>
           <w:p>
@@ -14460,28 +17674,19 @@
               </w:numPr>
             </w:pPr>
             <w:r>
-              <w:rPr>
-                <w:rFonts w:eastAsia="Arial Unicode MS" w:cs="Arial Unicode MS"/>
-              </w:rPr>
-              <w:t xml:space="preserve">Clicca sul pulsante </w:t>
-            </w:r>
-            <w:r>
-              <w:rPr>
-                <w:rFonts w:eastAsia="Arial Unicode MS" w:cs="Arial Unicode MS"/>
-              </w:rPr>
-              <w:t>“</w:t>
-            </w:r>
-            <w:r>
-              <w:rPr>
-                <w:rFonts w:eastAsia="Arial Unicode MS" w:cs="Arial Unicode MS"/>
-              </w:rPr>
-              <w:t>cerca</w:t>
-            </w:r>
-            <w:r>
-              <w:rPr>
-                <w:rFonts w:eastAsia="Arial Unicode MS" w:cs="Arial Unicode MS"/>
-              </w:rPr>
-              <w:t>”</w:t>
+              <w:t>Il sistema visualizza un menu a tendina</w:t>
+            </w:r>
+          </w:p>
+          <w:p>
+            <w:pPr>
+              <w:pStyle w:val="Stiletabella2"/>
+              <w:numPr>
+                <w:ilvl w:val="0"/>
+                <w:numId w:val="4"/>
+              </w:numPr>
+            </w:pPr>
+            <w:r>
+              <w:t>Il gestore ordini clicca nel menu a tendina su “ordini”</w:t>
             </w:r>
             <w:r>
               <w:rPr>
@@ -14498,7 +17703,7 @@
         </w:trPr>
         <w:tc>
           <w:tcPr>
-            <w:tcW w:w="2583" w:type="dxa"/>
+            <w:tcW w:w="2441" w:type="dxa"/>
             <w:tcBorders>
               <w:top w:val="single" w:sz="2" w:space="0" w:color="000000"/>
               <w:left w:val="single" w:sz="2" w:space="0" w:color="000000"/>
@@ -14528,7 +17733,7 @@
         </w:tc>
         <w:tc>
           <w:tcPr>
-            <w:tcW w:w="7047" w:type="dxa"/>
+            <w:tcW w:w="7189" w:type="dxa"/>
             <w:tcBorders>
               <w:top w:val="single" w:sz="2" w:space="0" w:color="000000"/>
               <w:left w:val="single" w:sz="2" w:space="0" w:color="000000"/>
@@ -14553,28 +17758,16 @@
               </w:rPr>
               <w:t xml:space="preserve">Il caso d’uso termina quando nella pagina vengono visualizzati gli ordini </w:t>
             </w:r>
+            <w:r>
+              <w:rPr>
+                <w:rFonts w:eastAsia="Arial Unicode MS" w:cs="Arial Unicode MS"/>
+              </w:rPr>
+              <w:t>complessivi</w:t>
+            </w:r>
           </w:p>
         </w:tc>
       </w:tr>
     </w:tbl>
-    <w:p>
-      <w:pPr>
-        <w:pStyle w:val="Corpo"/>
-      </w:pPr>
-    </w:p>
-    <w:p>
-      <w:pPr>
-        <w:pStyle w:val="Corpo"/>
-        <w:rPr>
-          <w:noProof/>
-        </w:rPr>
-      </w:pPr>
-    </w:p>
-    <w:p>
-      <w:pPr>
-        <w:pStyle w:val="Corpo"/>
-      </w:pPr>
-    </w:p>
     <w:p>
       <w:pPr>
         <w:pStyle w:val="Corpo"/>
@@ -14590,6 +17783,568 @@
         <w:tblStyle w:val="TableNormal"/>
         <w:tblW w:w="9630" w:type="dxa"/>
         <w:tblInd w:w="108" w:type="dxa"/>
+        <w:tblBorders>
+          <w:top w:val="single" w:sz="2" w:space="0" w:color="000000"/>
+          <w:left w:val="single" w:sz="2" w:space="0" w:color="000000"/>
+          <w:bottom w:val="single" w:sz="2" w:space="0" w:color="000000"/>
+          <w:right w:val="single" w:sz="2" w:space="0" w:color="000000"/>
+          <w:insideH w:val="single" w:sz="2" w:space="0" w:color="000000"/>
+          <w:insideV w:val="single" w:sz="2" w:space="0" w:color="000000"/>
+        </w:tblBorders>
+        <w:tblLayout w:type="fixed"/>
+        <w:tblLook w:val="04A0" w:firstRow="1" w:lastRow="0" w:firstColumn="1" w:lastColumn="0" w:noHBand="0" w:noVBand="1"/>
+      </w:tblPr>
+      <w:tblGrid>
+        <w:gridCol w:w="2441"/>
+        <w:gridCol w:w="7189"/>
+      </w:tblGrid>
+      <w:tr>
+        <w:trPr>
+          <w:trHeight w:val="199"/>
+        </w:trPr>
+        <w:tc>
+          <w:tcPr>
+            <w:tcW w:w="2441" w:type="dxa"/>
+            <w:tcBorders>
+              <w:top w:val="single" w:sz="2" w:space="0" w:color="000000"/>
+              <w:left w:val="single" w:sz="2" w:space="0" w:color="000000"/>
+              <w:bottom w:val="single" w:sz="2" w:space="0" w:color="000000"/>
+              <w:right w:val="single" w:sz="2" w:space="0" w:color="000000"/>
+            </w:tcBorders>
+            <w:shd w:val="clear" w:color="auto" w:fill="auto"/>
+            <w:tcMar>
+              <w:top w:w="80" w:type="dxa"/>
+              <w:left w:w="80" w:type="dxa"/>
+              <w:bottom w:w="80" w:type="dxa"/>
+              <w:right w:w="80" w:type="dxa"/>
+            </w:tcMar>
+          </w:tcPr>
+          <w:p>
+            <w:pPr>
+              <w:pStyle w:val="Stiletabella2"/>
+            </w:pPr>
+            <w:r>
+              <w:rPr>
+                <w:b/>
+                <w:bCs/>
+              </w:rPr>
+              <w:t xml:space="preserve">Nome caso d’uso </w:t>
+            </w:r>
+          </w:p>
+        </w:tc>
+        <w:tc>
+          <w:tcPr>
+            <w:tcW w:w="7189" w:type="dxa"/>
+            <w:tcBorders>
+              <w:top w:val="single" w:sz="2" w:space="0" w:color="000000"/>
+              <w:left w:val="single" w:sz="2" w:space="0" w:color="000000"/>
+              <w:bottom w:val="single" w:sz="2" w:space="0" w:color="000000"/>
+              <w:right w:val="single" w:sz="2" w:space="0" w:color="000000"/>
+            </w:tcBorders>
+            <w:shd w:val="clear" w:color="auto" w:fill="auto"/>
+            <w:tcMar>
+              <w:top w:w="80" w:type="dxa"/>
+              <w:left w:w="80" w:type="dxa"/>
+              <w:bottom w:w="80" w:type="dxa"/>
+              <w:right w:w="80" w:type="dxa"/>
+            </w:tcMar>
+          </w:tcPr>
+          <w:p>
+            <w:pPr>
+              <w:pStyle w:val="Stiletabella2"/>
+            </w:pPr>
+            <w:r>
+              <w:rPr>
+                <w:rFonts w:eastAsia="Arial Unicode MS" w:cs="Arial Unicode MS"/>
+              </w:rPr>
+              <w:t>Visualizzazione ordini complessivi dalla data alla data</w:t>
+            </w:r>
+            <w:r>
+              <w:rPr>
+                <w:rFonts w:eastAsia="Arial Unicode MS" w:cs="Arial Unicode MS"/>
+              </w:rPr>
+              <w:t xml:space="preserve"> [CU-ODD]</w:t>
+            </w:r>
+          </w:p>
+        </w:tc>
+      </w:tr>
+      <w:tr>
+        <w:trPr>
+          <w:trHeight w:val="217"/>
+        </w:trPr>
+        <w:tc>
+          <w:tcPr>
+            <w:tcW w:w="2441" w:type="dxa"/>
+            <w:tcBorders>
+              <w:top w:val="single" w:sz="2" w:space="0" w:color="000000"/>
+              <w:left w:val="single" w:sz="2" w:space="0" w:color="000000"/>
+              <w:bottom w:val="single" w:sz="2" w:space="0" w:color="000000"/>
+              <w:right w:val="single" w:sz="2" w:space="0" w:color="000000"/>
+            </w:tcBorders>
+            <w:shd w:val="clear" w:color="auto" w:fill="auto"/>
+            <w:tcMar>
+              <w:top w:w="80" w:type="dxa"/>
+              <w:left w:w="80" w:type="dxa"/>
+              <w:bottom w:w="80" w:type="dxa"/>
+              <w:right w:w="80" w:type="dxa"/>
+            </w:tcMar>
+          </w:tcPr>
+          <w:p>
+            <w:pPr>
+              <w:pStyle w:val="Stiletabella2"/>
+              <w:rPr>
+                <w:b/>
+                <w:bCs/>
+              </w:rPr>
+            </w:pPr>
+            <w:r>
+              <w:rPr>
+                <w:b/>
+                <w:bCs/>
+              </w:rPr>
+              <w:t>Requisiti implementati</w:t>
+            </w:r>
+          </w:p>
+        </w:tc>
+        <w:tc>
+          <w:tcPr>
+            <w:tcW w:w="7189" w:type="dxa"/>
+            <w:tcBorders>
+              <w:top w:val="single" w:sz="2" w:space="0" w:color="000000"/>
+              <w:left w:val="single" w:sz="2" w:space="0" w:color="000000"/>
+              <w:bottom w:val="single" w:sz="2" w:space="0" w:color="000000"/>
+              <w:right w:val="single" w:sz="2" w:space="0" w:color="000000"/>
+            </w:tcBorders>
+            <w:shd w:val="clear" w:color="auto" w:fill="auto"/>
+            <w:tcMar>
+              <w:top w:w="80" w:type="dxa"/>
+              <w:left w:w="80" w:type="dxa"/>
+              <w:bottom w:w="80" w:type="dxa"/>
+              <w:right w:w="80" w:type="dxa"/>
+            </w:tcMar>
+          </w:tcPr>
+          <w:p>
+            <w:pPr>
+              <w:pStyle w:val="Stiletabella2"/>
+              <w:rPr>
+                <w:rFonts w:eastAsia="Arial Unicode MS" w:cs="Arial Unicode MS"/>
+              </w:rPr>
+            </w:pPr>
+            <w:r>
+              <w:rPr>
+                <w:rFonts w:eastAsia="Arial Unicode MS" w:cs="Arial Unicode MS"/>
+              </w:rPr>
+              <w:t>FR22</w:t>
+            </w:r>
+          </w:p>
+        </w:tc>
+      </w:tr>
+      <w:tr>
+        <w:trPr>
+          <w:trHeight w:val="295"/>
+        </w:trPr>
+        <w:tc>
+          <w:tcPr>
+            <w:tcW w:w="2441" w:type="dxa"/>
+            <w:tcBorders>
+              <w:top w:val="single" w:sz="2" w:space="0" w:color="000000"/>
+              <w:left w:val="single" w:sz="2" w:space="0" w:color="000000"/>
+              <w:bottom w:val="single" w:sz="2" w:space="0" w:color="000000"/>
+              <w:right w:val="single" w:sz="2" w:space="0" w:color="000000"/>
+            </w:tcBorders>
+            <w:shd w:val="clear" w:color="auto" w:fill="F5F5F5"/>
+            <w:tcMar>
+              <w:top w:w="80" w:type="dxa"/>
+              <w:left w:w="80" w:type="dxa"/>
+              <w:bottom w:w="80" w:type="dxa"/>
+              <w:right w:w="80" w:type="dxa"/>
+            </w:tcMar>
+          </w:tcPr>
+          <w:p>
+            <w:pPr>
+              <w:pStyle w:val="Stiletabella2"/>
+            </w:pPr>
+            <w:r>
+              <w:rPr>
+                <w:b/>
+                <w:bCs/>
+              </w:rPr>
+              <w:t>Attori</w:t>
+            </w:r>
+          </w:p>
+        </w:tc>
+        <w:tc>
+          <w:tcPr>
+            <w:tcW w:w="7189" w:type="dxa"/>
+            <w:tcBorders>
+              <w:top w:val="single" w:sz="2" w:space="0" w:color="000000"/>
+              <w:left w:val="single" w:sz="2" w:space="0" w:color="000000"/>
+              <w:bottom w:val="single" w:sz="2" w:space="0" w:color="000000"/>
+              <w:right w:val="single" w:sz="2" w:space="0" w:color="000000"/>
+            </w:tcBorders>
+            <w:shd w:val="clear" w:color="auto" w:fill="F5F5F5"/>
+            <w:tcMar>
+              <w:top w:w="80" w:type="dxa"/>
+              <w:left w:w="80" w:type="dxa"/>
+              <w:bottom w:w="80" w:type="dxa"/>
+              <w:right w:w="80" w:type="dxa"/>
+            </w:tcMar>
+          </w:tcPr>
+          <w:p>
+            <w:pPr>
+              <w:pStyle w:val="Stiletabella2"/>
+            </w:pPr>
+            <w:r>
+              <w:rPr>
+                <w:rFonts w:eastAsia="Arial Unicode MS" w:cs="Arial Unicode MS" w:hint="eastAsia"/>
+              </w:rPr>
+              <w:t>G</w:t>
+            </w:r>
+            <w:r>
+              <w:rPr>
+                <w:rFonts w:eastAsia="Arial Unicode MS" w:cs="Arial Unicode MS"/>
+              </w:rPr>
+              <w:t xml:space="preserve">estore </w:t>
+            </w:r>
+            <w:r>
+              <w:rPr>
+                <w:rFonts w:eastAsia="Arial Unicode MS" w:cs="Arial Unicode MS"/>
+              </w:rPr>
+              <w:t>ordini</w:t>
+            </w:r>
+          </w:p>
+        </w:tc>
+      </w:tr>
+      <w:tr>
+        <w:trPr>
+          <w:trHeight w:val="296"/>
+        </w:trPr>
+        <w:tc>
+          <w:tcPr>
+            <w:tcW w:w="2441" w:type="dxa"/>
+            <w:tcBorders>
+              <w:top w:val="single" w:sz="2" w:space="0" w:color="000000"/>
+              <w:left w:val="single" w:sz="2" w:space="0" w:color="000000"/>
+              <w:bottom w:val="single" w:sz="2" w:space="0" w:color="000000"/>
+              <w:right w:val="single" w:sz="2" w:space="0" w:color="000000"/>
+            </w:tcBorders>
+            <w:shd w:val="clear" w:color="auto" w:fill="auto"/>
+            <w:tcMar>
+              <w:top w:w="80" w:type="dxa"/>
+              <w:left w:w="80" w:type="dxa"/>
+              <w:bottom w:w="80" w:type="dxa"/>
+              <w:right w:w="80" w:type="dxa"/>
+            </w:tcMar>
+          </w:tcPr>
+          <w:p>
+            <w:pPr>
+              <w:pStyle w:val="Stiletabella2"/>
+            </w:pPr>
+            <w:r>
+              <w:rPr>
+                <w:b/>
+                <w:bCs/>
+              </w:rPr>
+              <w:t>Entry condition</w:t>
+            </w:r>
+          </w:p>
+        </w:tc>
+        <w:tc>
+          <w:tcPr>
+            <w:tcW w:w="7189" w:type="dxa"/>
+            <w:tcBorders>
+              <w:top w:val="single" w:sz="2" w:space="0" w:color="000000"/>
+              <w:left w:val="single" w:sz="2" w:space="0" w:color="000000"/>
+              <w:bottom w:val="single" w:sz="2" w:space="0" w:color="000000"/>
+              <w:right w:val="single" w:sz="2" w:space="0" w:color="000000"/>
+            </w:tcBorders>
+            <w:shd w:val="clear" w:color="auto" w:fill="auto"/>
+            <w:tcMar>
+              <w:top w:w="80" w:type="dxa"/>
+              <w:left w:w="80" w:type="dxa"/>
+              <w:bottom w:w="80" w:type="dxa"/>
+              <w:right w:w="80" w:type="dxa"/>
+            </w:tcMar>
+          </w:tcPr>
+          <w:p>
+            <w:pPr>
+              <w:pStyle w:val="Stiletabella2"/>
+            </w:pPr>
+            <w:r>
+              <w:rPr>
+                <w:rFonts w:eastAsia="Arial Unicode MS" w:cs="Arial Unicode MS" w:hint="eastAsia"/>
+              </w:rPr>
+              <w:t>I</w:t>
+            </w:r>
+            <w:r>
+              <w:rPr>
+                <w:rFonts w:eastAsia="Arial Unicode MS" w:cs="Arial Unicode MS"/>
+              </w:rPr>
+              <w:t xml:space="preserve">l </w:t>
+            </w:r>
+            <w:r>
+              <w:rPr>
+                <w:rFonts w:eastAsia="Arial Unicode MS" w:cs="Arial Unicode MS" w:hint="eastAsia"/>
+              </w:rPr>
+              <w:t>g</w:t>
+            </w:r>
+            <w:r>
+              <w:rPr>
+                <w:rFonts w:eastAsia="Arial Unicode MS" w:cs="Arial Unicode MS"/>
+              </w:rPr>
+              <w:t xml:space="preserve">estore </w:t>
+            </w:r>
+            <w:r>
+              <w:rPr>
+                <w:rFonts w:eastAsia="Arial Unicode MS" w:cs="Arial Unicode MS"/>
+              </w:rPr>
+              <w:t>ordini</w:t>
+            </w:r>
+            <w:r>
+              <w:rPr>
+                <w:rFonts w:eastAsia="Arial Unicode MS" w:cs="Arial Unicode MS"/>
+              </w:rPr>
+              <w:t xml:space="preserve"> è loggato</w:t>
+            </w:r>
+            <w:r>
+              <w:rPr>
+                <w:rFonts w:eastAsia="Arial Unicode MS" w:cs="Arial Unicode MS"/>
+              </w:rPr>
+              <w:t xml:space="preserve"> e si trova nella pagina in cui visualizza gli ordini complessivi</w:t>
+            </w:r>
+          </w:p>
+        </w:tc>
+      </w:tr>
+      <w:tr>
+        <w:trPr>
+          <w:trHeight w:val="961"/>
+        </w:trPr>
+        <w:tc>
+          <w:tcPr>
+            <w:tcW w:w="2441" w:type="dxa"/>
+            <w:tcBorders>
+              <w:top w:val="single" w:sz="2" w:space="0" w:color="000000"/>
+              <w:left w:val="single" w:sz="2" w:space="0" w:color="000000"/>
+              <w:bottom w:val="single" w:sz="2" w:space="0" w:color="000000"/>
+              <w:right w:val="single" w:sz="2" w:space="0" w:color="000000"/>
+            </w:tcBorders>
+            <w:shd w:val="clear" w:color="auto" w:fill="F5F5F5"/>
+            <w:tcMar>
+              <w:top w:w="80" w:type="dxa"/>
+              <w:left w:w="80" w:type="dxa"/>
+              <w:bottom w:w="80" w:type="dxa"/>
+              <w:right w:w="80" w:type="dxa"/>
+            </w:tcMar>
+          </w:tcPr>
+          <w:p>
+            <w:pPr>
+              <w:pStyle w:val="Stiletabella2"/>
+            </w:pPr>
+            <w:r>
+              <w:rPr>
+                <w:b/>
+                <w:bCs/>
+              </w:rPr>
+              <w:t>Flow of Event</w:t>
+            </w:r>
+            <w:r>
+              <w:rPr>
+                <w:b/>
+                <w:bCs/>
+              </w:rPr>
+              <w:t>s</w:t>
+            </w:r>
+          </w:p>
+        </w:tc>
+        <w:tc>
+          <w:tcPr>
+            <w:tcW w:w="7189" w:type="dxa"/>
+            <w:tcBorders>
+              <w:top w:val="single" w:sz="2" w:space="0" w:color="000000"/>
+              <w:left w:val="single" w:sz="2" w:space="0" w:color="000000"/>
+              <w:bottom w:val="single" w:sz="2" w:space="0" w:color="000000"/>
+              <w:right w:val="single" w:sz="2" w:space="0" w:color="000000"/>
+            </w:tcBorders>
+            <w:shd w:val="clear" w:color="auto" w:fill="F5F5F5"/>
+            <w:tcMar>
+              <w:top w:w="80" w:type="dxa"/>
+              <w:left w:w="80" w:type="dxa"/>
+              <w:bottom w:w="80" w:type="dxa"/>
+              <w:right w:w="80" w:type="dxa"/>
+            </w:tcMar>
+          </w:tcPr>
+          <w:p>
+            <w:pPr>
+              <w:pStyle w:val="Stiletabella2"/>
+              <w:numPr>
+                <w:ilvl w:val="0"/>
+                <w:numId w:val="4"/>
+              </w:numPr>
+            </w:pPr>
+            <w:r>
+              <w:rPr>
+                <w:rFonts w:eastAsia="Arial Unicode MS" w:cs="Arial Unicode MS" w:hint="eastAsia"/>
+              </w:rPr>
+              <w:t>I</w:t>
+            </w:r>
+            <w:r>
+              <w:rPr>
+                <w:rFonts w:eastAsia="Arial Unicode MS" w:cs="Arial Unicode MS"/>
+              </w:rPr>
+              <w:t xml:space="preserve">l gestore </w:t>
+            </w:r>
+            <w:r>
+              <w:rPr>
+                <w:rFonts w:eastAsia="Arial Unicode MS" w:cs="Arial Unicode MS"/>
+              </w:rPr>
+              <w:t>ordini</w:t>
+            </w:r>
+            <w:r>
+              <w:rPr>
+                <w:rFonts w:eastAsia="Arial Unicode MS" w:cs="Arial Unicode MS"/>
+              </w:rPr>
+              <w:t xml:space="preserve"> tramite un form setta la data di inizio e la data di fine del periodo in cui vuole visualizzare gli ordini </w:t>
+            </w:r>
+          </w:p>
+          <w:p>
+            <w:pPr>
+              <w:pStyle w:val="Stiletabella2"/>
+              <w:numPr>
+                <w:ilvl w:val="0"/>
+                <w:numId w:val="4"/>
+              </w:numPr>
+            </w:pPr>
+            <w:r>
+              <w:rPr>
+                <w:rFonts w:eastAsia="Arial Unicode MS" w:cs="Arial Unicode MS"/>
+              </w:rPr>
+              <w:t xml:space="preserve">Clicca sul pulsante </w:t>
+            </w:r>
+            <w:r>
+              <w:rPr>
+                <w:rFonts w:eastAsia="Arial Unicode MS" w:cs="Arial Unicode MS"/>
+              </w:rPr>
+              <w:t>“</w:t>
+            </w:r>
+            <w:r>
+              <w:rPr>
+                <w:rFonts w:eastAsia="Arial Unicode MS" w:cs="Arial Unicode MS"/>
+              </w:rPr>
+              <w:t>cerca</w:t>
+            </w:r>
+            <w:r>
+              <w:rPr>
+                <w:rFonts w:eastAsia="Arial Unicode MS" w:cs="Arial Unicode MS"/>
+              </w:rPr>
+              <w:t>”</w:t>
+            </w:r>
+            <w:r>
+              <w:rPr>
+                <w:rFonts w:eastAsia="Arial Unicode MS" w:cs="Arial Unicode MS"/>
+              </w:rPr>
+              <w:t xml:space="preserve"> </w:t>
+            </w:r>
+          </w:p>
+        </w:tc>
+      </w:tr>
+      <w:tr>
+        <w:trPr>
+          <w:trHeight w:val="481"/>
+        </w:trPr>
+        <w:tc>
+          <w:tcPr>
+            <w:tcW w:w="2441" w:type="dxa"/>
+            <w:tcBorders>
+              <w:top w:val="single" w:sz="2" w:space="0" w:color="000000"/>
+              <w:left w:val="single" w:sz="2" w:space="0" w:color="000000"/>
+              <w:bottom w:val="single" w:sz="2" w:space="0" w:color="000000"/>
+              <w:right w:val="single" w:sz="2" w:space="0" w:color="000000"/>
+            </w:tcBorders>
+            <w:shd w:val="clear" w:color="auto" w:fill="auto"/>
+            <w:tcMar>
+              <w:top w:w="80" w:type="dxa"/>
+              <w:left w:w="80" w:type="dxa"/>
+              <w:bottom w:w="80" w:type="dxa"/>
+              <w:right w:w="80" w:type="dxa"/>
+            </w:tcMar>
+          </w:tcPr>
+          <w:p>
+            <w:pPr>
+              <w:pStyle w:val="Stiletabella2"/>
+            </w:pPr>
+            <w:r>
+              <w:rPr>
+                <w:b/>
+                <w:bCs/>
+              </w:rPr>
+              <w:t>Exit condition</w:t>
+            </w:r>
+          </w:p>
+        </w:tc>
+        <w:tc>
+          <w:tcPr>
+            <w:tcW w:w="7189" w:type="dxa"/>
+            <w:tcBorders>
+              <w:top w:val="single" w:sz="2" w:space="0" w:color="000000"/>
+              <w:left w:val="single" w:sz="2" w:space="0" w:color="000000"/>
+              <w:bottom w:val="single" w:sz="2" w:space="0" w:color="000000"/>
+              <w:right w:val="single" w:sz="2" w:space="0" w:color="000000"/>
+            </w:tcBorders>
+            <w:shd w:val="clear" w:color="auto" w:fill="auto"/>
+            <w:tcMar>
+              <w:top w:w="80" w:type="dxa"/>
+              <w:left w:w="80" w:type="dxa"/>
+              <w:bottom w:w="80" w:type="dxa"/>
+              <w:right w:w="80" w:type="dxa"/>
+            </w:tcMar>
+          </w:tcPr>
+          <w:p>
+            <w:pPr>
+              <w:pStyle w:val="Stiletabella2"/>
+            </w:pPr>
+            <w:r>
+              <w:rPr>
+                <w:rFonts w:eastAsia="Arial Unicode MS" w:cs="Arial Unicode MS"/>
+              </w:rPr>
+              <w:t xml:space="preserve">Il caso d’uso termina quando nella pagina vengono visualizzati gli ordini </w:t>
+            </w:r>
+          </w:p>
+        </w:tc>
+      </w:tr>
+    </w:tbl>
+    <w:p>
+      <w:pPr>
+        <w:pStyle w:val="Corpo"/>
+      </w:pPr>
+    </w:p>
+    <w:p>
+      <w:pPr>
+        <w:pStyle w:val="Corpo"/>
+        <w:rPr>
+          <w:noProof/>
+        </w:rPr>
+      </w:pPr>
+    </w:p>
+    <w:p>
+      <w:pPr>
+        <w:pStyle w:val="Corpo"/>
+      </w:pPr>
+    </w:p>
+    <w:p>
+      <w:pPr>
+        <w:pStyle w:val="Corpo"/>
+      </w:pPr>
+    </w:p>
+    <w:p>
+      <w:pPr>
+        <w:pStyle w:val="Corpo"/>
+      </w:pPr>
+    </w:p>
+    <w:tbl>
+      <w:tblPr>
+        <w:tblStyle w:val="TableNormal"/>
+        <w:tblW w:w="9630" w:type="dxa"/>
+        <w:tblInd w:w="-3" w:type="dxa"/>
         <w:tblBorders>
           <w:top w:val="single" w:sz="2" w:space="0" w:color="000000"/>
           <w:left w:val="single" w:sz="2" w:space="0" w:color="000000"/>
@@ -14630,6 +18385,8 @@
             <w:pPr>
               <w:pStyle w:val="Stiletabella2"/>
             </w:pPr>
+            <w:bookmarkStart w:id="0" w:name="_GoBack"/>
+            <w:bookmarkEnd w:id="0"/>
             <w:r>
               <w:rPr>
                 <w:b/>
@@ -15156,7 +18913,7 @@
       <w:tblPr>
         <w:tblStyle w:val="TableNormal"/>
         <w:tblpPr w:leftFromText="141" w:rightFromText="141" w:vertAnchor="text" w:horzAnchor="margin" w:tblpY="41"/>
-        <w:tblW w:w="10000" w:type="dxa"/>
+        <w:tblW w:w="9584" w:type="dxa"/>
         <w:tblBorders>
           <w:top w:val="single" w:sz="2" w:space="0" w:color="000000"/>
           <w:left w:val="single" w:sz="2" w:space="0" w:color="000000"/>
@@ -15169,16 +18926,16 @@
         <w:tblLook w:val="04A0" w:firstRow="1" w:lastRow="0" w:firstColumn="1" w:lastColumn="0" w:noHBand="0" w:noVBand="1"/>
       </w:tblPr>
       <w:tblGrid>
-        <w:gridCol w:w="2231"/>
-        <w:gridCol w:w="7769"/>
+        <w:gridCol w:w="2138"/>
+        <w:gridCol w:w="7446"/>
       </w:tblGrid>
       <w:tr>
         <w:trPr>
-          <w:trHeight w:val="360"/>
+          <w:trHeight w:val="335"/>
         </w:trPr>
         <w:tc>
           <w:tcPr>
-            <w:tcW w:w="2231" w:type="dxa"/>
+            <w:tcW w:w="2138" w:type="dxa"/>
             <w:tcBorders>
               <w:top w:val="single" w:sz="2" w:space="0" w:color="000000"/>
               <w:left w:val="single" w:sz="2" w:space="0" w:color="000000"/>
@@ -15208,7 +18965,7 @@
         </w:tc>
         <w:tc>
           <w:tcPr>
-            <w:tcW w:w="7769" w:type="dxa"/>
+            <w:tcW w:w="7446" w:type="dxa"/>
             <w:tcBorders>
               <w:top w:val="single" w:sz="2" w:space="0" w:color="000000"/>
               <w:left w:val="single" w:sz="2" w:space="0" w:color="000000"/>
@@ -15238,11 +18995,11 @@
       </w:tr>
       <w:tr>
         <w:trPr>
-          <w:trHeight w:val="360"/>
+          <w:trHeight w:val="335"/>
         </w:trPr>
         <w:tc>
           <w:tcPr>
-            <w:tcW w:w="2231" w:type="dxa"/>
+            <w:tcW w:w="2138" w:type="dxa"/>
             <w:tcBorders>
               <w:top w:val="single" w:sz="2" w:space="0" w:color="000000"/>
               <w:left w:val="single" w:sz="2" w:space="0" w:color="000000"/>
@@ -15276,7 +19033,7 @@
         </w:tc>
         <w:tc>
           <w:tcPr>
-            <w:tcW w:w="7769" w:type="dxa"/>
+            <w:tcW w:w="7446" w:type="dxa"/>
             <w:tcBorders>
               <w:top w:val="single" w:sz="2" w:space="0" w:color="000000"/>
               <w:left w:val="single" w:sz="2" w:space="0" w:color="000000"/>
@@ -15309,11 +19066,11 @@
       </w:tr>
       <w:tr>
         <w:trPr>
-          <w:trHeight w:val="372"/>
+          <w:trHeight w:val="347"/>
         </w:trPr>
         <w:tc>
           <w:tcPr>
-            <w:tcW w:w="2231" w:type="dxa"/>
+            <w:tcW w:w="2138" w:type="dxa"/>
             <w:tcBorders>
               <w:top w:val="single" w:sz="2" w:space="0" w:color="000000"/>
               <w:left w:val="single" w:sz="2" w:space="0" w:color="000000"/>
@@ -15343,7 +19100,7 @@
         </w:tc>
         <w:tc>
           <w:tcPr>
-            <w:tcW w:w="7769" w:type="dxa"/>
+            <w:tcW w:w="7446" w:type="dxa"/>
             <w:tcBorders>
               <w:top w:val="single" w:sz="2" w:space="0" w:color="000000"/>
               <w:left w:val="single" w:sz="2" w:space="0" w:color="000000"/>
@@ -15379,11 +19136,11 @@
       </w:tr>
       <w:tr>
         <w:trPr>
-          <w:trHeight w:val="360"/>
+          <w:trHeight w:val="335"/>
         </w:trPr>
         <w:tc>
           <w:tcPr>
-            <w:tcW w:w="2231" w:type="dxa"/>
+            <w:tcW w:w="2138" w:type="dxa"/>
             <w:tcBorders>
               <w:top w:val="single" w:sz="2" w:space="0" w:color="000000"/>
               <w:left w:val="single" w:sz="2" w:space="0" w:color="000000"/>
@@ -15413,7 +19170,7 @@
         </w:tc>
         <w:tc>
           <w:tcPr>
-            <w:tcW w:w="7769" w:type="dxa"/>
+            <w:tcW w:w="7446" w:type="dxa"/>
             <w:tcBorders>
               <w:top w:val="single" w:sz="2" w:space="0" w:color="000000"/>
               <w:left w:val="single" w:sz="2" w:space="0" w:color="000000"/>
@@ -15449,11 +19206,11 @@
       </w:tr>
       <w:tr>
         <w:trPr>
-          <w:trHeight w:val="360"/>
+          <w:trHeight w:val="335"/>
         </w:trPr>
         <w:tc>
           <w:tcPr>
-            <w:tcW w:w="2231" w:type="dxa"/>
+            <w:tcW w:w="2138" w:type="dxa"/>
             <w:vMerge w:val="restart"/>
             <w:tcBorders>
               <w:top w:val="single" w:sz="2" w:space="0" w:color="000000"/>
@@ -15484,7 +19241,7 @@
         </w:tc>
         <w:tc>
           <w:tcPr>
-            <w:tcW w:w="7769" w:type="dxa"/>
+            <w:tcW w:w="7446" w:type="dxa"/>
             <w:vMerge w:val="restart"/>
             <w:tcBorders>
               <w:top w:val="single" w:sz="2" w:space="0" w:color="000000"/>
@@ -15546,11 +19303,11 @@
       </w:tr>
       <w:tr>
         <w:trPr>
-          <w:trHeight w:val="598"/>
+          <w:trHeight w:val="557"/>
         </w:trPr>
         <w:tc>
           <w:tcPr>
-            <w:tcW w:w="2231" w:type="dxa"/>
+            <w:tcW w:w="2138" w:type="dxa"/>
             <w:vMerge/>
             <w:tcBorders>
               <w:top w:val="single" w:sz="2" w:space="0" w:color="000000"/>
@@ -15564,7 +19321,7 @@
         </w:tc>
         <w:tc>
           <w:tcPr>
-            <w:tcW w:w="7769" w:type="dxa"/>
+            <w:tcW w:w="7446" w:type="dxa"/>
             <w:vMerge/>
             <w:tcBorders>
               <w:top w:val="single" w:sz="2" w:space="0" w:color="000000"/>
@@ -15579,11 +19336,11 @@
       </w:tr>
       <w:tr>
         <w:trPr>
-          <w:trHeight w:val="481"/>
+          <w:trHeight w:val="448"/>
         </w:trPr>
         <w:tc>
           <w:tcPr>
-            <w:tcW w:w="2231" w:type="dxa"/>
+            <w:tcW w:w="2138" w:type="dxa"/>
             <w:tcBorders>
               <w:top w:val="single" w:sz="2" w:space="0" w:color="000000"/>
               <w:left w:val="single" w:sz="2" w:space="0" w:color="000000"/>
@@ -15613,7 +19370,7 @@
         </w:tc>
         <w:tc>
           <w:tcPr>
-            <w:tcW w:w="7769" w:type="dxa"/>
+            <w:tcW w:w="7446" w:type="dxa"/>
             <w:tcBorders>
               <w:top w:val="single" w:sz="2" w:space="0" w:color="000000"/>
               <w:left w:val="single" w:sz="2" w:space="0" w:color="000000"/>
@@ -15643,11 +19400,11 @@
       </w:tr>
       <w:tr>
         <w:trPr>
-          <w:trHeight w:val="721"/>
+          <w:trHeight w:val="672"/>
         </w:trPr>
         <w:tc>
           <w:tcPr>
-            <w:tcW w:w="2231" w:type="dxa"/>
+            <w:tcW w:w="2138" w:type="dxa"/>
             <w:tcBorders>
               <w:top w:val="single" w:sz="2" w:space="0" w:color="000000"/>
               <w:left w:val="single" w:sz="2" w:space="0" w:color="000000"/>
@@ -15677,7 +19434,7 @@
         </w:tc>
         <w:tc>
           <w:tcPr>
-            <w:tcW w:w="7769" w:type="dxa"/>
+            <w:tcW w:w="7446" w:type="dxa"/>
             <w:tcBorders>
               <w:top w:val="single" w:sz="2" w:space="0" w:color="000000"/>
               <w:left w:val="single" w:sz="2" w:space="0" w:color="000000"/>
@@ -37023,7 +40780,7 @@
 </file>
 
 <file path=customXml/itemProps1.xml><?xml version="1.0" encoding="utf-8"?>
-<ds:datastoreItem xmlns:ds="http://schemas.openxmlformats.org/officeDocument/2006/customXml" ds:itemID="{9F688FD2-0F03-4EFC-AED8-4D5C4924D3F2}">
+<ds:datastoreItem xmlns:ds="http://schemas.openxmlformats.org/officeDocument/2006/customXml" ds:itemID="{0FC14E80-6EA8-4EEB-90BF-18B158007DBC}">
   <ds:schemaRefs>
     <ds:schemaRef ds:uri="http://schemas.openxmlformats.org/officeDocument/2006/bibliography"/>
   </ds:schemaRefs>

--- a/Requisiti e Casi d'uso.docx
+++ b/Requisiti e Casi d'uso.docx
@@ -2994,19 +2994,7 @@
               <w:rPr>
                 <w:rFonts w:eastAsia="Arial Unicode MS" w:cs="Arial Unicode MS"/>
               </w:rPr>
-              <w:t xml:space="preserve"> – FR16</w:t>
-            </w:r>
-            <w:r>
-              <w:rPr>
-                <w:rFonts w:eastAsia="Arial Unicode MS" w:cs="Arial Unicode MS"/>
-              </w:rPr>
-              <w:t xml:space="preserve"> – FR1</w:t>
-            </w:r>
-            <w:r>
-              <w:rPr>
-                <w:rFonts w:eastAsia="Arial Unicode MS" w:cs="Arial Unicode MS"/>
-              </w:rPr>
-              <w:t>7</w:t>
+              <w:t xml:space="preserve"> </w:t>
             </w:r>
           </w:p>
         </w:tc>
@@ -6233,7 +6221,31 @@
               <w:rPr>
                 <w:rFonts w:eastAsia="Arial Unicode MS" w:cs="Arial Unicode MS"/>
               </w:rPr>
-              <w:t>liminazione di un account utente [CU-EAU]</w:t>
+              <w:t xml:space="preserve">liminazione di un account </w:t>
+            </w:r>
+            <w:r>
+              <w:rPr>
+                <w:rFonts w:eastAsia="Arial Unicode MS" w:cs="Arial Unicode MS"/>
+              </w:rPr>
+              <w:t>cliente</w:t>
+            </w:r>
+            <w:r>
+              <w:rPr>
+                <w:rFonts w:eastAsia="Arial Unicode MS" w:cs="Arial Unicode MS"/>
+              </w:rPr>
+              <w:t xml:space="preserve"> [C</w:t>
+            </w:r>
+            <w:r>
+              <w:rPr>
+                <w:rFonts w:eastAsia="Arial Unicode MS" w:cs="Arial Unicode MS"/>
+              </w:rPr>
+              <w:t>U-EAC</w:t>
+            </w:r>
+            <w:r>
+              <w:rPr>
+                <w:rFonts w:eastAsia="Arial Unicode MS" w:cs="Arial Unicode MS"/>
+              </w:rPr>
+              <w:t>]</w:t>
             </w:r>
           </w:p>
         </w:tc>
@@ -6304,7 +6316,7 @@
               <w:rPr>
                 <w:rFonts w:eastAsia="Arial Unicode MS" w:cs="Arial Unicode MS"/>
               </w:rPr>
-              <w:t>FR14</w:t>
+              <w:t>FR19</w:t>
             </w:r>
           </w:p>
         </w:tc>
@@ -6669,19 +6681,499 @@
     </w:tbl>
     <w:p/>
     <w:p/>
-    <w:p/>
-    <w:p/>
-    <w:p/>
-    <w:p/>
-    <w:p/>
-    <w:p/>
-    <w:p/>
-    <w:p/>
-    <w:p/>
-    <w:p/>
-    <w:p/>
-    <w:p/>
-    <w:p/>
+    <w:tbl>
+      <w:tblPr>
+        <w:tblStyle w:val="TableNormal"/>
+        <w:tblW w:w="9630" w:type="dxa"/>
+        <w:tblInd w:w="108" w:type="dxa"/>
+        <w:tblBorders>
+          <w:top w:val="single" w:sz="2" w:space="0" w:color="000000"/>
+          <w:left w:val="single" w:sz="2" w:space="0" w:color="000000"/>
+          <w:bottom w:val="single" w:sz="2" w:space="0" w:color="000000"/>
+          <w:right w:val="single" w:sz="2" w:space="0" w:color="000000"/>
+          <w:insideH w:val="single" w:sz="2" w:space="0" w:color="000000"/>
+          <w:insideV w:val="single" w:sz="2" w:space="0" w:color="000000"/>
+        </w:tblBorders>
+        <w:tblLayout w:type="fixed"/>
+        <w:tblLook w:val="04A0" w:firstRow="1" w:lastRow="0" w:firstColumn="1" w:lastColumn="0" w:noHBand="0" w:noVBand="1"/>
+      </w:tblPr>
+      <w:tblGrid>
+        <w:gridCol w:w="2157"/>
+        <w:gridCol w:w="7473"/>
+      </w:tblGrid>
+      <w:tr>
+        <w:trPr>
+          <w:trHeight w:val="295"/>
+        </w:trPr>
+        <w:tc>
+          <w:tcPr>
+            <w:tcW w:w="2157" w:type="dxa"/>
+            <w:tcBorders>
+              <w:top w:val="single" w:sz="2" w:space="0" w:color="000000"/>
+              <w:left w:val="single" w:sz="2" w:space="0" w:color="000000"/>
+              <w:bottom w:val="single" w:sz="2" w:space="0" w:color="000000"/>
+              <w:right w:val="single" w:sz="2" w:space="0" w:color="000000"/>
+            </w:tcBorders>
+            <w:shd w:val="clear" w:color="auto" w:fill="auto"/>
+            <w:tcMar>
+              <w:top w:w="80" w:type="dxa"/>
+              <w:left w:w="80" w:type="dxa"/>
+              <w:bottom w:w="80" w:type="dxa"/>
+              <w:right w:w="80" w:type="dxa"/>
+            </w:tcMar>
+          </w:tcPr>
+          <w:p>
+            <w:pPr>
+              <w:pStyle w:val="Stiletabella2"/>
+            </w:pPr>
+            <w:r>
+              <w:rPr>
+                <w:b/>
+                <w:bCs/>
+              </w:rPr>
+              <w:t xml:space="preserve">Nome caso d’uso </w:t>
+            </w:r>
+          </w:p>
+        </w:tc>
+        <w:tc>
+          <w:tcPr>
+            <w:tcW w:w="7473" w:type="dxa"/>
+            <w:tcBorders>
+              <w:top w:val="single" w:sz="2" w:space="0" w:color="000000"/>
+              <w:left w:val="single" w:sz="2" w:space="0" w:color="000000"/>
+              <w:bottom w:val="single" w:sz="2" w:space="0" w:color="000000"/>
+              <w:right w:val="single" w:sz="2" w:space="0" w:color="000000"/>
+            </w:tcBorders>
+            <w:shd w:val="clear" w:color="auto" w:fill="auto"/>
+            <w:tcMar>
+              <w:top w:w="80" w:type="dxa"/>
+              <w:left w:w="80" w:type="dxa"/>
+              <w:bottom w:w="80" w:type="dxa"/>
+              <w:right w:w="80" w:type="dxa"/>
+            </w:tcMar>
+          </w:tcPr>
+          <w:p>
+            <w:pPr>
+              <w:pStyle w:val="Stiletabella2"/>
+            </w:pPr>
+            <w:r>
+              <w:rPr>
+                <w:rFonts w:eastAsia="Arial Unicode MS" w:cs="Arial Unicode MS" w:hint="eastAsia"/>
+              </w:rPr>
+              <w:t>V</w:t>
+            </w:r>
+            <w:r>
+              <w:rPr>
+                <w:rFonts w:eastAsia="Arial Unicode MS" w:cs="Arial Unicode MS"/>
+              </w:rPr>
+              <w:t>isualizzazione della suddivisione dei prodotti in categorie [</w:t>
+            </w:r>
+            <w:r>
+              <w:rPr>
+                <w:rFonts w:eastAsia="Arial Unicode MS" w:cs="Arial Unicode MS"/>
+              </w:rPr>
+              <w:t>C</w:t>
+            </w:r>
+            <w:r>
+              <w:rPr>
+                <w:rFonts w:eastAsia="Arial Unicode MS" w:cs="Arial Unicode MS"/>
+              </w:rPr>
+              <w:t>U-V</w:t>
+            </w:r>
+            <w:r>
+              <w:rPr>
+                <w:rFonts w:eastAsia="Arial Unicode MS" w:cs="Arial Unicode MS"/>
+              </w:rPr>
+              <w:t>C]</w:t>
+            </w:r>
+          </w:p>
+        </w:tc>
+      </w:tr>
+      <w:tr>
+        <w:trPr>
+          <w:trHeight w:val="295"/>
+        </w:trPr>
+        <w:tc>
+          <w:tcPr>
+            <w:tcW w:w="2157" w:type="dxa"/>
+            <w:tcBorders>
+              <w:top w:val="single" w:sz="2" w:space="0" w:color="000000"/>
+              <w:left w:val="single" w:sz="2" w:space="0" w:color="000000"/>
+              <w:bottom w:val="single" w:sz="2" w:space="0" w:color="000000"/>
+              <w:right w:val="single" w:sz="2" w:space="0" w:color="000000"/>
+            </w:tcBorders>
+            <w:shd w:val="clear" w:color="auto" w:fill="auto"/>
+            <w:tcMar>
+              <w:top w:w="80" w:type="dxa"/>
+              <w:left w:w="80" w:type="dxa"/>
+              <w:bottom w:w="80" w:type="dxa"/>
+              <w:right w:w="80" w:type="dxa"/>
+            </w:tcMar>
+          </w:tcPr>
+          <w:p>
+            <w:pPr>
+              <w:pStyle w:val="Stiletabella2"/>
+              <w:rPr>
+                <w:b/>
+                <w:bCs/>
+              </w:rPr>
+            </w:pPr>
+            <w:r>
+              <w:rPr>
+                <w:b/>
+                <w:bCs/>
+              </w:rPr>
+              <w:t>Requisiti implementati</w:t>
+            </w:r>
+          </w:p>
+        </w:tc>
+        <w:tc>
+          <w:tcPr>
+            <w:tcW w:w="7473" w:type="dxa"/>
+            <w:tcBorders>
+              <w:top w:val="single" w:sz="2" w:space="0" w:color="000000"/>
+              <w:left w:val="single" w:sz="2" w:space="0" w:color="000000"/>
+              <w:bottom w:val="single" w:sz="2" w:space="0" w:color="000000"/>
+              <w:right w:val="single" w:sz="2" w:space="0" w:color="000000"/>
+            </w:tcBorders>
+            <w:shd w:val="clear" w:color="auto" w:fill="auto"/>
+            <w:tcMar>
+              <w:top w:w="80" w:type="dxa"/>
+              <w:left w:w="80" w:type="dxa"/>
+              <w:bottom w:w="80" w:type="dxa"/>
+              <w:right w:w="80" w:type="dxa"/>
+            </w:tcMar>
+          </w:tcPr>
+          <w:p>
+            <w:pPr>
+              <w:pStyle w:val="Stiletabella2"/>
+              <w:rPr>
+                <w:rFonts w:eastAsia="Arial Unicode MS" w:cs="Arial Unicode MS"/>
+              </w:rPr>
+            </w:pPr>
+            <w:r>
+              <w:rPr>
+                <w:rFonts w:eastAsia="Arial Unicode MS" w:cs="Arial Unicode MS"/>
+              </w:rPr>
+              <w:t>FR05</w:t>
+            </w:r>
+          </w:p>
+        </w:tc>
+      </w:tr>
+      <w:tr>
+        <w:trPr>
+          <w:trHeight w:val="295"/>
+        </w:trPr>
+        <w:tc>
+          <w:tcPr>
+            <w:tcW w:w="2157" w:type="dxa"/>
+            <w:tcBorders>
+              <w:top w:val="single" w:sz="2" w:space="0" w:color="000000"/>
+              <w:left w:val="single" w:sz="2" w:space="0" w:color="000000"/>
+              <w:bottom w:val="single" w:sz="2" w:space="0" w:color="000000"/>
+              <w:right w:val="single" w:sz="2" w:space="0" w:color="000000"/>
+            </w:tcBorders>
+            <w:shd w:val="clear" w:color="auto" w:fill="F5F5F5"/>
+            <w:tcMar>
+              <w:top w:w="80" w:type="dxa"/>
+              <w:left w:w="80" w:type="dxa"/>
+              <w:bottom w:w="80" w:type="dxa"/>
+              <w:right w:w="80" w:type="dxa"/>
+            </w:tcMar>
+          </w:tcPr>
+          <w:p>
+            <w:pPr>
+              <w:pStyle w:val="Stiletabella2"/>
+            </w:pPr>
+            <w:r>
+              <w:rPr>
+                <w:b/>
+                <w:bCs/>
+              </w:rPr>
+              <w:t>Attori</w:t>
+            </w:r>
+          </w:p>
+        </w:tc>
+        <w:tc>
+          <w:tcPr>
+            <w:tcW w:w="7473" w:type="dxa"/>
+            <w:tcBorders>
+              <w:top w:val="single" w:sz="2" w:space="0" w:color="000000"/>
+              <w:left w:val="single" w:sz="2" w:space="0" w:color="000000"/>
+              <w:bottom w:val="single" w:sz="2" w:space="0" w:color="000000"/>
+              <w:right w:val="single" w:sz="2" w:space="0" w:color="000000"/>
+            </w:tcBorders>
+            <w:shd w:val="clear" w:color="auto" w:fill="F5F5F5"/>
+            <w:tcMar>
+              <w:top w:w="80" w:type="dxa"/>
+              <w:left w:w="80" w:type="dxa"/>
+              <w:bottom w:w="80" w:type="dxa"/>
+              <w:right w:w="80" w:type="dxa"/>
+            </w:tcMar>
+          </w:tcPr>
+          <w:p>
+            <w:pPr>
+              <w:pStyle w:val="Stiletabella2"/>
+            </w:pPr>
+            <w:r>
+              <w:rPr>
+                <w:rFonts w:eastAsia="Arial Unicode MS" w:cs="Arial Unicode MS"/>
+              </w:rPr>
+              <w:t>Utente generico</w:t>
+            </w:r>
+          </w:p>
+        </w:tc>
+      </w:tr>
+      <w:tr>
+        <w:trPr>
+          <w:trHeight w:val="312"/>
+        </w:trPr>
+        <w:tc>
+          <w:tcPr>
+            <w:tcW w:w="2157" w:type="dxa"/>
+            <w:tcBorders>
+              <w:top w:val="single" w:sz="2" w:space="0" w:color="000000"/>
+              <w:left w:val="single" w:sz="2" w:space="0" w:color="000000"/>
+              <w:bottom w:val="single" w:sz="2" w:space="0" w:color="000000"/>
+              <w:right w:val="single" w:sz="2" w:space="0" w:color="000000"/>
+            </w:tcBorders>
+            <w:shd w:val="clear" w:color="auto" w:fill="auto"/>
+            <w:tcMar>
+              <w:top w:w="80" w:type="dxa"/>
+              <w:left w:w="80" w:type="dxa"/>
+              <w:bottom w:w="80" w:type="dxa"/>
+              <w:right w:w="80" w:type="dxa"/>
+            </w:tcMar>
+          </w:tcPr>
+          <w:p>
+            <w:pPr>
+              <w:pStyle w:val="Stiletabella2"/>
+            </w:pPr>
+            <w:r>
+              <w:rPr>
+                <w:b/>
+                <w:bCs/>
+              </w:rPr>
+              <w:t>Entry condition</w:t>
+            </w:r>
+          </w:p>
+        </w:tc>
+        <w:tc>
+          <w:tcPr>
+            <w:tcW w:w="7473" w:type="dxa"/>
+            <w:tcBorders>
+              <w:top w:val="single" w:sz="2" w:space="0" w:color="000000"/>
+              <w:left w:val="single" w:sz="2" w:space="0" w:color="000000"/>
+              <w:bottom w:val="single" w:sz="2" w:space="0" w:color="000000"/>
+              <w:right w:val="single" w:sz="2" w:space="0" w:color="000000"/>
+            </w:tcBorders>
+            <w:shd w:val="clear" w:color="auto" w:fill="auto"/>
+            <w:tcMar>
+              <w:top w:w="80" w:type="dxa"/>
+              <w:left w:w="80" w:type="dxa"/>
+              <w:bottom w:w="80" w:type="dxa"/>
+              <w:right w:w="80" w:type="dxa"/>
+            </w:tcMar>
+          </w:tcPr>
+          <w:p>
+            <w:pPr>
+              <w:pStyle w:val="Stiletabella2"/>
+            </w:pPr>
+            <w:r>
+              <w:rPr>
+                <w:rFonts w:eastAsia="Arial Unicode MS" w:cs="Arial Unicode MS" w:hint="eastAsia"/>
+              </w:rPr>
+              <w:t>L</w:t>
+            </w:r>
+            <w:r>
+              <w:rPr>
+                <w:rFonts w:eastAsia="Arial Unicode MS" w:cs="Arial Unicode MS"/>
+              </w:rPr>
+              <w:t>’utente generico raggiunge la home page del sito</w:t>
+            </w:r>
+          </w:p>
+        </w:tc>
+      </w:tr>
+      <w:tr>
+        <w:trPr>
+          <w:trHeight w:val="819"/>
+        </w:trPr>
+        <w:tc>
+          <w:tcPr>
+            <w:tcW w:w="2157" w:type="dxa"/>
+            <w:tcBorders>
+              <w:top w:val="single" w:sz="2" w:space="0" w:color="000000"/>
+              <w:left w:val="single" w:sz="2" w:space="0" w:color="000000"/>
+              <w:bottom w:val="single" w:sz="2" w:space="0" w:color="000000"/>
+              <w:right w:val="single" w:sz="2" w:space="0" w:color="000000"/>
+            </w:tcBorders>
+            <w:shd w:val="clear" w:color="auto" w:fill="F5F5F5"/>
+            <w:tcMar>
+              <w:top w:w="80" w:type="dxa"/>
+              <w:left w:w="80" w:type="dxa"/>
+              <w:bottom w:w="80" w:type="dxa"/>
+              <w:right w:w="80" w:type="dxa"/>
+            </w:tcMar>
+          </w:tcPr>
+          <w:p>
+            <w:pPr>
+              <w:pStyle w:val="Stiletabella2"/>
+            </w:pPr>
+            <w:r>
+              <w:rPr>
+                <w:b/>
+                <w:bCs/>
+              </w:rPr>
+              <w:t>Flow of Events</w:t>
+            </w:r>
+          </w:p>
+        </w:tc>
+        <w:tc>
+          <w:tcPr>
+            <w:tcW w:w="7473" w:type="dxa"/>
+            <w:tcBorders>
+              <w:top w:val="single" w:sz="2" w:space="0" w:color="000000"/>
+              <w:left w:val="single" w:sz="2" w:space="0" w:color="000000"/>
+              <w:bottom w:val="single" w:sz="2" w:space="0" w:color="000000"/>
+              <w:right w:val="single" w:sz="2" w:space="0" w:color="000000"/>
+            </w:tcBorders>
+            <w:shd w:val="clear" w:color="auto" w:fill="F5F5F5"/>
+            <w:tcMar>
+              <w:top w:w="80" w:type="dxa"/>
+              <w:left w:w="80" w:type="dxa"/>
+              <w:bottom w:w="80" w:type="dxa"/>
+              <w:right w:w="80" w:type="dxa"/>
+            </w:tcMar>
+          </w:tcPr>
+          <w:p>
+            <w:pPr>
+              <w:pStyle w:val="Stiletabella2"/>
+              <w:numPr>
+                <w:ilvl w:val="0"/>
+                <w:numId w:val="36"/>
+              </w:numPr>
+            </w:pPr>
+            <w:r>
+              <w:t>L’utente generico clicca su “categorie” nella navbar</w:t>
+            </w:r>
+          </w:p>
+          <w:p>
+            <w:pPr>
+              <w:pStyle w:val="Stiletabella2"/>
+              <w:numPr>
+                <w:ilvl w:val="0"/>
+                <w:numId w:val="36"/>
+              </w:numPr>
+            </w:pPr>
+            <w:r>
+              <w:t xml:space="preserve">Il sistema mostra un menu a tendina </w:t>
+            </w:r>
+            <w:r>
+              <w:t>con le categorie dei prodotti</w:t>
+            </w:r>
+          </w:p>
+          <w:p>
+            <w:pPr>
+              <w:pStyle w:val="Stiletabella2"/>
+              <w:numPr>
+                <w:ilvl w:val="0"/>
+                <w:numId w:val="36"/>
+              </w:numPr>
+            </w:pPr>
+            <w:r>
+              <w:t>L’utente generico seleziona la categoria di cui vuole visualizzare i prodotti</w:t>
+            </w:r>
+          </w:p>
+        </w:tc>
+      </w:tr>
+      <w:tr>
+        <w:trPr>
+          <w:trHeight w:val="578"/>
+        </w:trPr>
+        <w:tc>
+          <w:tcPr>
+            <w:tcW w:w="2157" w:type="dxa"/>
+            <w:tcBorders>
+              <w:top w:val="single" w:sz="2" w:space="0" w:color="000000"/>
+              <w:left w:val="single" w:sz="2" w:space="0" w:color="000000"/>
+              <w:bottom w:val="single" w:sz="2" w:space="0" w:color="000000"/>
+              <w:right w:val="single" w:sz="2" w:space="0" w:color="000000"/>
+            </w:tcBorders>
+            <w:shd w:val="clear" w:color="auto" w:fill="auto"/>
+            <w:tcMar>
+              <w:top w:w="80" w:type="dxa"/>
+              <w:left w:w="80" w:type="dxa"/>
+              <w:bottom w:w="80" w:type="dxa"/>
+              <w:right w:w="80" w:type="dxa"/>
+            </w:tcMar>
+          </w:tcPr>
+          <w:p>
+            <w:pPr>
+              <w:pStyle w:val="Stiletabella2"/>
+            </w:pPr>
+            <w:r>
+              <w:rPr>
+                <w:b/>
+                <w:bCs/>
+              </w:rPr>
+              <w:t>Exit condition</w:t>
+            </w:r>
+          </w:p>
+        </w:tc>
+        <w:tc>
+          <w:tcPr>
+            <w:tcW w:w="7473" w:type="dxa"/>
+            <w:tcBorders>
+              <w:top w:val="single" w:sz="2" w:space="0" w:color="000000"/>
+              <w:left w:val="single" w:sz="2" w:space="0" w:color="000000"/>
+              <w:bottom w:val="single" w:sz="2" w:space="0" w:color="000000"/>
+              <w:right w:val="single" w:sz="2" w:space="0" w:color="000000"/>
+            </w:tcBorders>
+            <w:shd w:val="clear" w:color="auto" w:fill="auto"/>
+            <w:tcMar>
+              <w:top w:w="80" w:type="dxa"/>
+              <w:left w:w="80" w:type="dxa"/>
+              <w:bottom w:w="80" w:type="dxa"/>
+              <w:right w:w="80" w:type="dxa"/>
+            </w:tcMar>
+          </w:tcPr>
+          <w:p>
+            <w:pPr>
+              <w:pStyle w:val="Stiletabella2"/>
+              <w:numPr>
+                <w:ilvl w:val="0"/>
+                <w:numId w:val="10"/>
+              </w:numPr>
+            </w:pPr>
+            <w:r>
+              <w:rPr>
+                <w:rFonts w:eastAsia="Arial Unicode MS" w:cs="Arial Unicode MS"/>
+              </w:rPr>
+              <w:t>Il caso d</w:t>
+            </w:r>
+            <w:r>
+              <w:rPr>
+                <w:rFonts w:eastAsia="Arial Unicode MS" w:cs="Arial Unicode MS"/>
+                <w:rtl/>
+              </w:rPr>
+              <w:t>’</w:t>
+            </w:r>
+            <w:r>
+              <w:rPr>
+                <w:rFonts w:eastAsia="Arial Unicode MS" w:cs="Arial Unicode MS"/>
+              </w:rPr>
+              <w:t xml:space="preserve">uso termina quando il sistema reindirizza l’utente </w:t>
+            </w:r>
+            <w:r>
+              <w:rPr>
+                <w:rFonts w:eastAsia="Arial Unicode MS" w:cs="Arial Unicode MS"/>
+              </w:rPr>
+              <w:t>generico nella pagina dei prodotti che corrispondono alla categoria selezionata</w:t>
+            </w:r>
+          </w:p>
+        </w:tc>
+      </w:tr>
+    </w:tbl>
     <w:p/>
     <w:p/>
     <w:tbl>
@@ -14490,13 +14982,7 @@
               <w:rPr>
                 <w:rFonts w:eastAsia="Arial Unicode MS" w:cs="Arial Unicode MS"/>
               </w:rPr>
-              <w:t>FR1</w:t>
-            </w:r>
-            <w:r>
-              <w:rPr>
-                <w:rFonts w:eastAsia="Arial Unicode MS" w:cs="Arial Unicode MS"/>
-              </w:rPr>
-              <w:t>5</w:t>
+              <w:t>FR20</w:t>
             </w:r>
           </w:p>
         </w:tc>
@@ -15594,15 +16080,12 @@
     <w:p>
       <w:pPr>
         <w:pStyle w:val="Corpo"/>
-        <w:rPr>
-          <w:rFonts w:hint="eastAsia"/>
-        </w:rPr>
-      </w:pPr>
-    </w:p>
-    <w:p>
-      <w:pPr>
-        <w:rPr>
-          <w:rFonts w:ascii="Helvetica Neue" w:hAnsi="Helvetica Neue" w:cs="Arial Unicode MS" w:hint="eastAsia"/>
+      </w:pPr>
+    </w:p>
+    <w:p>
+      <w:pPr>
+        <w:rPr>
+          <w:rFonts w:ascii="Helvetica Neue" w:hAnsi="Helvetica Neue" w:cs="Arial Unicode MS"/>
           <w:color w:val="000000"/>
           <w:lang w:eastAsia="it-IT"/>
           <w14:textOutline w14:w="0" w14:cap="flat" w14:cmpd="sng" w14:algn="ctr">
@@ -15776,7 +16259,7 @@
               <w:rPr>
                 <w:rFonts w:eastAsia="Arial Unicode MS" w:cs="Arial Unicode MS"/>
               </w:rPr>
-              <w:t>FR15</w:t>
+              <w:t>FR21</w:t>
             </w:r>
           </w:p>
         </w:tc>
@@ -16948,7 +17431,7 @@
               <w:rPr>
                 <w:rFonts w:eastAsia="Arial Unicode MS" w:cs="Arial Unicode MS"/>
               </w:rPr>
-              <w:t>FR18 – FR21</w:t>
+              <w:t>FR22 – FR25</w:t>
             </w:r>
           </w:p>
         </w:tc>
@@ -17439,7 +17922,7 @@
               <w:rPr>
                 <w:rFonts w:eastAsia="Arial Unicode MS" w:cs="Arial Unicode MS"/>
               </w:rPr>
-              <w:t>---</w:t>
+              <w:t>FR26</w:t>
             </w:r>
           </w:p>
         </w:tc>
@@ -17934,7 +18417,7 @@
               <w:rPr>
                 <w:rFonts w:eastAsia="Arial Unicode MS" w:cs="Arial Unicode MS"/>
               </w:rPr>
-              <w:t>FR22</w:t>
+              <w:t>FR27</w:t>
             </w:r>
           </w:p>
         </w:tc>
@@ -18385,8 +18868,6 @@
             <w:pPr>
               <w:pStyle w:val="Stiletabella2"/>
             </w:pPr>
-            <w:bookmarkStart w:id="0" w:name="_GoBack"/>
-            <w:bookmarkEnd w:id="0"/>
             <w:r>
               <w:rPr>
                 <w:b/>
@@ -18505,7 +18986,7 @@
               <w:rPr>
                 <w:rFonts w:eastAsia="Arial Unicode MS" w:cs="Arial Unicode MS"/>
               </w:rPr>
-              <w:t>FR22</w:t>
+              <w:t>FR28</w:t>
             </w:r>
           </w:p>
         </w:tc>
@@ -19059,7 +19540,7 @@
               <w:rPr>
                 <w:rFonts w:eastAsia="Arial Unicode MS" w:cs="Arial Unicode MS"/>
               </w:rPr>
-              <w:t>FR18 – FR19</w:t>
+              <w:t>FR22 – FR23</w:t>
             </w:r>
           </w:p>
         </w:tc>
@@ -20110,7 +20591,7 @@
               <w:rPr>
                 <w:rFonts w:eastAsia="Arial Unicode MS" w:cs="Arial Unicode MS"/>
               </w:rPr>
-              <w:t>FR18 – FR20</w:t>
+              <w:t>FR22 – FR24</w:t>
             </w:r>
           </w:p>
         </w:tc>
@@ -21514,6 +21995,26 @@
                 <w:lang w:eastAsia="it-IT"/>
               </w:rPr>
             </w:pPr>
+            <w:r>
+              <w:rPr>
+                <w:rFonts w:asciiTheme="minorHAnsi" w:hAnsiTheme="minorHAnsi"/>
+                <w:sz w:val="22"/>
+                <w:szCs w:val="22"/>
+                <w:lang w:eastAsia="it-IT"/>
+              </w:rPr>
+              <w:t>[CU-VC</w:t>
+            </w:r>
+            <w:bookmarkStart w:id="0" w:name="_GoBack"/>
+            <w:bookmarkEnd w:id="0"/>
+            <w:r>
+              <w:rPr>
+                <w:rFonts w:asciiTheme="minorHAnsi" w:hAnsiTheme="minorHAnsi"/>
+                <w:sz w:val="22"/>
+                <w:szCs w:val="22"/>
+                <w:lang w:eastAsia="it-IT"/>
+              </w:rPr>
+              <w:t>]</w:t>
+            </w:r>
           </w:p>
         </w:tc>
       </w:tr>
@@ -22140,7 +22641,13 @@
               <w:rPr>
                 <w:rFonts w:cs="Arial Unicode MS"/>
               </w:rPr>
-              <w:t>[CU-EAU]</w:t>
+              <w:t>[CU-NIS</w:t>
+            </w:r>
+            <w:r>
+              <w:rPr>
+                <w:rFonts w:cs="Arial Unicode MS"/>
+              </w:rPr>
+              <w:t>]</w:t>
             </w:r>
           </w:p>
         </w:tc>
@@ -22207,7 +22714,13 @@
               <w:rPr>
                 <w:rFonts w:cs="Arial Unicode MS"/>
               </w:rPr>
-              <w:t>[CU-RGC]</w:t>
+              <w:t>[CU-MIS</w:t>
+            </w:r>
+            <w:r>
+              <w:rPr>
+                <w:rFonts w:cs="Arial Unicode MS"/>
+              </w:rPr>
+              <w:t>]</w:t>
             </w:r>
           </w:p>
         </w:tc>
@@ -22274,7 +22787,19 @@
               <w:rPr>
                 <w:rFonts w:cs="Arial Unicode MS"/>
               </w:rPr>
-              <w:t>[CU-LU]</w:t>
+              <w:t>[CU-</w:t>
+            </w:r>
+            <w:r>
+              <w:rPr>
+                <w:rFonts w:cs="Arial Unicode MS"/>
+              </w:rPr>
+              <w:t>EIS</w:t>
+            </w:r>
+            <w:r>
+              <w:rPr>
+                <w:rFonts w:cs="Arial Unicode MS"/>
+              </w:rPr>
+              <w:t>]</w:t>
             </w:r>
           </w:p>
         </w:tc>
@@ -22341,7 +22866,13 @@
               <w:rPr>
                 <w:rFonts w:cs="Arial Unicode MS"/>
               </w:rPr>
-              <w:t>[CU-LU]</w:t>
+              <w:t>[CU-NCC</w:t>
+            </w:r>
+            <w:r>
+              <w:rPr>
+                <w:rFonts w:cs="Arial Unicode MS"/>
+              </w:rPr>
+              <w:t>]</w:t>
             </w:r>
           </w:p>
         </w:tc>
@@ -22409,7 +22940,14 @@
                 <w:rFonts w:cs="Arial Unicode MS"/>
                 <w:lang w:val="en-US"/>
               </w:rPr>
-              <w:t>[CU-CP] - [CU-IP] - [CU-MP]</w:t>
+              <w:t>[CU-</w:t>
+            </w:r>
+            <w:r>
+              <w:rPr>
+                <w:rFonts w:cs="Arial Unicode MS"/>
+                <w:lang w:val="en-US"/>
+              </w:rPr>
+              <w:t>ECC]</w:t>
             </w:r>
           </w:p>
         </w:tc>
@@ -22476,7 +23014,13 @@
               <w:rPr>
                 <w:rFonts w:cs="Arial Unicode MS"/>
               </w:rPr>
-              <w:t>[CU-IP]</w:t>
+              <w:t>[CU-EAC</w:t>
+            </w:r>
+            <w:r>
+              <w:rPr>
+                <w:rFonts w:cs="Arial Unicode MS"/>
+              </w:rPr>
+              <w:t>]</w:t>
             </w:r>
           </w:p>
         </w:tc>
@@ -22543,7 +23087,13 @@
               <w:rPr>
                 <w:rFonts w:cs="Arial Unicode MS"/>
               </w:rPr>
-              <w:t>[CU-MP]</w:t>
+              <w:t>[CU-RGC</w:t>
+            </w:r>
+            <w:r>
+              <w:rPr>
+                <w:rFonts w:cs="Arial Unicode MS"/>
+              </w:rPr>
+              <w:t>]</w:t>
             </w:r>
           </w:p>
         </w:tc>
@@ -22610,7 +23160,13 @@
               <w:rPr>
                 <w:rFonts w:cs="Arial Unicode MS"/>
               </w:rPr>
-              <w:t>[CU-CP]</w:t>
+              <w:t>[CU-RGO</w:t>
+            </w:r>
+            <w:r>
+              <w:rPr>
+                <w:rFonts w:cs="Arial Unicode MS"/>
+              </w:rPr>
+              <w:t>]</w:t>
             </w:r>
           </w:p>
         </w:tc>
@@ -22677,7 +23233,415 @@
               <w:rPr>
                 <w:rFonts w:cs="Arial Unicode MS"/>
               </w:rPr>
-              <w:t>[CU-DDC] - [CU-ODD]</w:t>
+              <w:t>[CU-CP] - [CU-IP</w:t>
+            </w:r>
+            <w:r>
+              <w:rPr>
+                <w:rFonts w:cs="Arial Unicode MS"/>
+              </w:rPr>
+              <w:t>]</w:t>
+            </w:r>
+            <w:r>
+              <w:rPr>
+                <w:rFonts w:cs="Arial Unicode MS"/>
+              </w:rPr>
+              <w:t xml:space="preserve"> – [CU-MP]</w:t>
+            </w:r>
+          </w:p>
+        </w:tc>
+      </w:tr>
+      <w:tr>
+        <w:trPr>
+          <w:trHeight w:val="284"/>
+        </w:trPr>
+        <w:tc>
+          <w:tcPr>
+            <w:tcW w:w="1315" w:type="dxa"/>
+          </w:tcPr>
+          <w:p>
+            <w:pPr>
+              <w:pBdr>
+                <w:top w:val="none" w:sz="0" w:space="0" w:color="auto"/>
+                <w:left w:val="none" w:sz="0" w:space="0" w:color="auto"/>
+                <w:bottom w:val="none" w:sz="0" w:space="0" w:color="auto"/>
+                <w:right w:val="none" w:sz="0" w:space="0" w:color="auto"/>
+                <w:between w:val="none" w:sz="0" w:space="0" w:color="auto"/>
+                <w:bar w:val="none" w:sz="0" w:color="auto"/>
+              </w:pBdr>
+              <w:rPr>
+                <w:rFonts w:asciiTheme="minorHAnsi" w:hAnsiTheme="minorHAnsi"/>
+                <w:sz w:val="22"/>
+                <w:szCs w:val="22"/>
+                <w:lang w:eastAsia="it-IT"/>
+              </w:rPr>
+            </w:pPr>
+            <w:r>
+              <w:rPr>
+                <w:rFonts w:asciiTheme="minorHAnsi" w:hAnsiTheme="minorHAnsi"/>
+                <w:sz w:val="22"/>
+                <w:szCs w:val="22"/>
+                <w:lang w:eastAsia="it-IT"/>
+              </w:rPr>
+              <w:t>FR23</w:t>
+            </w:r>
+          </w:p>
+        </w:tc>
+        <w:tc>
+          <w:tcPr>
+            <w:tcW w:w="3560" w:type="dxa"/>
+          </w:tcPr>
+          <w:p>
+            <w:pPr>
+              <w:pBdr>
+                <w:top w:val="none" w:sz="0" w:space="0" w:color="auto"/>
+                <w:left w:val="none" w:sz="0" w:space="0" w:color="auto"/>
+                <w:bottom w:val="none" w:sz="0" w:space="0" w:color="auto"/>
+                <w:right w:val="none" w:sz="0" w:space="0" w:color="auto"/>
+                <w:between w:val="none" w:sz="0" w:space="0" w:color="auto"/>
+                <w:bar w:val="none" w:sz="0" w:color="auto"/>
+              </w:pBdr>
+              <w:jc w:val="center"/>
+              <w:rPr>
+                <w:rFonts w:cs="Arial Unicode MS"/>
+              </w:rPr>
+            </w:pPr>
+            <w:r>
+              <w:rPr>
+                <w:rFonts w:cs="Arial Unicode MS"/>
+              </w:rPr>
+              <w:t>[CU-IP]</w:t>
+            </w:r>
+          </w:p>
+        </w:tc>
+      </w:tr>
+      <w:tr>
+        <w:trPr>
+          <w:trHeight w:val="284"/>
+        </w:trPr>
+        <w:tc>
+          <w:tcPr>
+            <w:tcW w:w="1315" w:type="dxa"/>
+          </w:tcPr>
+          <w:p>
+            <w:pPr>
+              <w:pBdr>
+                <w:top w:val="none" w:sz="0" w:space="0" w:color="auto"/>
+                <w:left w:val="none" w:sz="0" w:space="0" w:color="auto"/>
+                <w:bottom w:val="none" w:sz="0" w:space="0" w:color="auto"/>
+                <w:right w:val="none" w:sz="0" w:space="0" w:color="auto"/>
+                <w:between w:val="none" w:sz="0" w:space="0" w:color="auto"/>
+                <w:bar w:val="none" w:sz="0" w:color="auto"/>
+              </w:pBdr>
+              <w:rPr>
+                <w:rFonts w:asciiTheme="minorHAnsi" w:hAnsiTheme="minorHAnsi"/>
+                <w:sz w:val="22"/>
+                <w:szCs w:val="22"/>
+                <w:lang w:eastAsia="it-IT"/>
+              </w:rPr>
+            </w:pPr>
+            <w:r>
+              <w:rPr>
+                <w:rFonts w:asciiTheme="minorHAnsi" w:hAnsiTheme="minorHAnsi"/>
+                <w:sz w:val="22"/>
+                <w:szCs w:val="22"/>
+                <w:lang w:eastAsia="it-IT"/>
+              </w:rPr>
+              <w:t>FR24</w:t>
+            </w:r>
+          </w:p>
+        </w:tc>
+        <w:tc>
+          <w:tcPr>
+            <w:tcW w:w="3560" w:type="dxa"/>
+          </w:tcPr>
+          <w:p>
+            <w:pPr>
+              <w:pBdr>
+                <w:top w:val="none" w:sz="0" w:space="0" w:color="auto"/>
+                <w:left w:val="none" w:sz="0" w:space="0" w:color="auto"/>
+                <w:bottom w:val="none" w:sz="0" w:space="0" w:color="auto"/>
+                <w:right w:val="none" w:sz="0" w:space="0" w:color="auto"/>
+                <w:between w:val="none" w:sz="0" w:space="0" w:color="auto"/>
+                <w:bar w:val="none" w:sz="0" w:color="auto"/>
+              </w:pBdr>
+              <w:jc w:val="center"/>
+              <w:rPr>
+                <w:rFonts w:cs="Arial Unicode MS"/>
+              </w:rPr>
+            </w:pPr>
+            <w:r>
+              <w:rPr>
+                <w:rFonts w:cs="Arial Unicode MS"/>
+              </w:rPr>
+              <w:t>[CU-MP]</w:t>
+            </w:r>
+          </w:p>
+        </w:tc>
+      </w:tr>
+      <w:tr>
+        <w:trPr>
+          <w:trHeight w:val="284"/>
+        </w:trPr>
+        <w:tc>
+          <w:tcPr>
+            <w:tcW w:w="1315" w:type="dxa"/>
+          </w:tcPr>
+          <w:p>
+            <w:pPr>
+              <w:pBdr>
+                <w:top w:val="none" w:sz="0" w:space="0" w:color="auto"/>
+                <w:left w:val="none" w:sz="0" w:space="0" w:color="auto"/>
+                <w:bottom w:val="none" w:sz="0" w:space="0" w:color="auto"/>
+                <w:right w:val="none" w:sz="0" w:space="0" w:color="auto"/>
+                <w:between w:val="none" w:sz="0" w:space="0" w:color="auto"/>
+                <w:bar w:val="none" w:sz="0" w:color="auto"/>
+              </w:pBdr>
+              <w:rPr>
+                <w:rFonts w:asciiTheme="minorHAnsi" w:hAnsiTheme="minorHAnsi"/>
+                <w:sz w:val="22"/>
+                <w:szCs w:val="22"/>
+                <w:lang w:eastAsia="it-IT"/>
+              </w:rPr>
+            </w:pPr>
+            <w:r>
+              <w:rPr>
+                <w:rFonts w:asciiTheme="minorHAnsi" w:hAnsiTheme="minorHAnsi"/>
+                <w:sz w:val="22"/>
+                <w:szCs w:val="22"/>
+                <w:lang w:eastAsia="it-IT"/>
+              </w:rPr>
+              <w:t>FR25</w:t>
+            </w:r>
+          </w:p>
+        </w:tc>
+        <w:tc>
+          <w:tcPr>
+            <w:tcW w:w="3560" w:type="dxa"/>
+          </w:tcPr>
+          <w:p>
+            <w:pPr>
+              <w:pBdr>
+                <w:top w:val="none" w:sz="0" w:space="0" w:color="auto"/>
+                <w:left w:val="none" w:sz="0" w:space="0" w:color="auto"/>
+                <w:bottom w:val="none" w:sz="0" w:space="0" w:color="auto"/>
+                <w:right w:val="none" w:sz="0" w:space="0" w:color="auto"/>
+                <w:between w:val="none" w:sz="0" w:space="0" w:color="auto"/>
+                <w:bar w:val="none" w:sz="0" w:color="auto"/>
+              </w:pBdr>
+              <w:jc w:val="center"/>
+              <w:rPr>
+                <w:rFonts w:cs="Arial Unicode MS"/>
+              </w:rPr>
+            </w:pPr>
+            <w:r>
+              <w:rPr>
+                <w:rFonts w:cs="Arial Unicode MS"/>
+              </w:rPr>
+              <w:t>[</w:t>
+            </w:r>
+            <w:r>
+              <w:rPr>
+                <w:rFonts w:cs="Arial Unicode MS"/>
+              </w:rPr>
+              <w:t>CU-CP</w:t>
+            </w:r>
+            <w:r>
+              <w:rPr>
+                <w:rFonts w:cs="Arial Unicode MS"/>
+              </w:rPr>
+              <w:t>]</w:t>
+            </w:r>
+          </w:p>
+        </w:tc>
+      </w:tr>
+      <w:tr>
+        <w:trPr>
+          <w:trHeight w:val="284"/>
+        </w:trPr>
+        <w:tc>
+          <w:tcPr>
+            <w:tcW w:w="1315" w:type="dxa"/>
+          </w:tcPr>
+          <w:p>
+            <w:pPr>
+              <w:pBdr>
+                <w:top w:val="none" w:sz="0" w:space="0" w:color="auto"/>
+                <w:left w:val="none" w:sz="0" w:space="0" w:color="auto"/>
+                <w:bottom w:val="none" w:sz="0" w:space="0" w:color="auto"/>
+                <w:right w:val="none" w:sz="0" w:space="0" w:color="auto"/>
+                <w:between w:val="none" w:sz="0" w:space="0" w:color="auto"/>
+                <w:bar w:val="none" w:sz="0" w:color="auto"/>
+              </w:pBdr>
+              <w:rPr>
+                <w:rFonts w:asciiTheme="minorHAnsi" w:hAnsiTheme="minorHAnsi"/>
+                <w:sz w:val="22"/>
+                <w:szCs w:val="22"/>
+                <w:lang w:eastAsia="it-IT"/>
+              </w:rPr>
+            </w:pPr>
+            <w:r>
+              <w:rPr>
+                <w:rFonts w:asciiTheme="minorHAnsi" w:hAnsiTheme="minorHAnsi"/>
+                <w:sz w:val="22"/>
+                <w:szCs w:val="22"/>
+                <w:lang w:eastAsia="it-IT"/>
+              </w:rPr>
+              <w:t>FR26</w:t>
+            </w:r>
+          </w:p>
+        </w:tc>
+        <w:tc>
+          <w:tcPr>
+            <w:tcW w:w="3560" w:type="dxa"/>
+          </w:tcPr>
+          <w:p>
+            <w:pPr>
+              <w:pBdr>
+                <w:top w:val="none" w:sz="0" w:space="0" w:color="auto"/>
+                <w:left w:val="none" w:sz="0" w:space="0" w:color="auto"/>
+                <w:bottom w:val="none" w:sz="0" w:space="0" w:color="auto"/>
+                <w:right w:val="none" w:sz="0" w:space="0" w:color="auto"/>
+                <w:between w:val="none" w:sz="0" w:space="0" w:color="auto"/>
+                <w:bar w:val="none" w:sz="0" w:color="auto"/>
+              </w:pBdr>
+              <w:jc w:val="center"/>
+              <w:rPr>
+                <w:rFonts w:cs="Arial Unicode MS"/>
+              </w:rPr>
+            </w:pPr>
+            <w:r>
+              <w:rPr>
+                <w:rFonts w:cs="Arial Unicode MS"/>
+              </w:rPr>
+              <w:t>[CU-OC]</w:t>
+            </w:r>
+          </w:p>
+        </w:tc>
+      </w:tr>
+      <w:tr>
+        <w:trPr>
+          <w:trHeight w:val="284"/>
+        </w:trPr>
+        <w:tc>
+          <w:tcPr>
+            <w:tcW w:w="1315" w:type="dxa"/>
+          </w:tcPr>
+          <w:p>
+            <w:pPr>
+              <w:pBdr>
+                <w:top w:val="none" w:sz="0" w:space="0" w:color="auto"/>
+                <w:left w:val="none" w:sz="0" w:space="0" w:color="auto"/>
+                <w:bottom w:val="none" w:sz="0" w:space="0" w:color="auto"/>
+                <w:right w:val="none" w:sz="0" w:space="0" w:color="auto"/>
+                <w:between w:val="none" w:sz="0" w:space="0" w:color="auto"/>
+                <w:bar w:val="none" w:sz="0" w:color="auto"/>
+              </w:pBdr>
+              <w:rPr>
+                <w:rFonts w:asciiTheme="minorHAnsi" w:hAnsiTheme="minorHAnsi"/>
+                <w:sz w:val="22"/>
+                <w:szCs w:val="22"/>
+                <w:lang w:eastAsia="it-IT"/>
+              </w:rPr>
+            </w:pPr>
+            <w:r>
+              <w:rPr>
+                <w:rFonts w:asciiTheme="minorHAnsi" w:hAnsiTheme="minorHAnsi"/>
+                <w:sz w:val="22"/>
+                <w:szCs w:val="22"/>
+                <w:lang w:eastAsia="it-IT"/>
+              </w:rPr>
+              <w:t>FR27</w:t>
+            </w:r>
+          </w:p>
+        </w:tc>
+        <w:tc>
+          <w:tcPr>
+            <w:tcW w:w="3560" w:type="dxa"/>
+          </w:tcPr>
+          <w:p>
+            <w:pPr>
+              <w:pBdr>
+                <w:top w:val="none" w:sz="0" w:space="0" w:color="auto"/>
+                <w:left w:val="none" w:sz="0" w:space="0" w:color="auto"/>
+                <w:bottom w:val="none" w:sz="0" w:space="0" w:color="auto"/>
+                <w:right w:val="none" w:sz="0" w:space="0" w:color="auto"/>
+                <w:between w:val="none" w:sz="0" w:space="0" w:color="auto"/>
+                <w:bar w:val="none" w:sz="0" w:color="auto"/>
+              </w:pBdr>
+              <w:jc w:val="center"/>
+              <w:rPr>
+                <w:rFonts w:cs="Arial Unicode MS"/>
+              </w:rPr>
+            </w:pPr>
+            <w:r>
+              <w:rPr>
+                <w:rFonts w:cs="Arial Unicode MS"/>
+              </w:rPr>
+              <w:t>[CU-ODD]</w:t>
+            </w:r>
+          </w:p>
+        </w:tc>
+      </w:tr>
+      <w:tr>
+        <w:trPr>
+          <w:trHeight w:val="284"/>
+        </w:trPr>
+        <w:tc>
+          <w:tcPr>
+            <w:tcW w:w="1315" w:type="dxa"/>
+          </w:tcPr>
+          <w:p>
+            <w:pPr>
+              <w:pBdr>
+                <w:top w:val="none" w:sz="0" w:space="0" w:color="auto"/>
+                <w:left w:val="none" w:sz="0" w:space="0" w:color="auto"/>
+                <w:bottom w:val="none" w:sz="0" w:space="0" w:color="auto"/>
+                <w:right w:val="none" w:sz="0" w:space="0" w:color="auto"/>
+                <w:between w:val="none" w:sz="0" w:space="0" w:color="auto"/>
+                <w:bar w:val="none" w:sz="0" w:color="auto"/>
+              </w:pBdr>
+              <w:rPr>
+                <w:rFonts w:asciiTheme="minorHAnsi" w:hAnsiTheme="minorHAnsi"/>
+                <w:sz w:val="22"/>
+                <w:szCs w:val="22"/>
+                <w:lang w:eastAsia="it-IT"/>
+              </w:rPr>
+            </w:pPr>
+            <w:r>
+              <w:rPr>
+                <w:rFonts w:asciiTheme="minorHAnsi" w:hAnsiTheme="minorHAnsi"/>
+                <w:sz w:val="22"/>
+                <w:szCs w:val="22"/>
+                <w:lang w:eastAsia="it-IT"/>
+              </w:rPr>
+              <w:t>FR28</w:t>
+            </w:r>
+          </w:p>
+        </w:tc>
+        <w:tc>
+          <w:tcPr>
+            <w:tcW w:w="3560" w:type="dxa"/>
+          </w:tcPr>
+          <w:p>
+            <w:pPr>
+              <w:pBdr>
+                <w:top w:val="none" w:sz="0" w:space="0" w:color="auto"/>
+                <w:left w:val="none" w:sz="0" w:space="0" w:color="auto"/>
+                <w:bottom w:val="none" w:sz="0" w:space="0" w:color="auto"/>
+                <w:right w:val="none" w:sz="0" w:space="0" w:color="auto"/>
+                <w:between w:val="none" w:sz="0" w:space="0" w:color="auto"/>
+                <w:bar w:val="none" w:sz="0" w:color="auto"/>
+              </w:pBdr>
+              <w:jc w:val="center"/>
+              <w:rPr>
+                <w:rFonts w:cs="Arial Unicode MS"/>
+              </w:rPr>
+            </w:pPr>
+            <w:r>
+              <w:rPr>
+                <w:rFonts w:cs="Arial Unicode MS"/>
+              </w:rPr>
+              <w:t>[CU-DDC]</w:t>
             </w:r>
           </w:p>
         </w:tc>
@@ -40780,7 +41744,7 @@
 </file>
 
 <file path=customXml/itemProps1.xml><?xml version="1.0" encoding="utf-8"?>
-<ds:datastoreItem xmlns:ds="http://schemas.openxmlformats.org/officeDocument/2006/customXml" ds:itemID="{0FC14E80-6EA8-4EEB-90BF-18B158007DBC}">
+<ds:datastoreItem xmlns:ds="http://schemas.openxmlformats.org/officeDocument/2006/customXml" ds:itemID="{A7635DF5-F729-4C09-86E4-A856D4B9D4B2}">
   <ds:schemaRefs>
     <ds:schemaRef ds:uri="http://schemas.openxmlformats.org/officeDocument/2006/bibliography"/>
   </ds:schemaRefs>

--- a/Requisiti e Casi d'uso.docx
+++ b/Requisiti e Casi d'uso.docx
@@ -737,6 +737,26 @@
       </w:r>
       <w:r>
         <w:t>elenco degli ordini complessivi dalla data alla data e per cliente</w:t>
+      </w:r>
+    </w:p>
+    <w:p>
+      <w:pPr>
+        <w:pStyle w:val="Corpo"/>
+      </w:pPr>
+      <w:r>
+        <w:rPr>
+          <w:b/>
+        </w:rPr>
+        <w:t>[FR29]</w:t>
+      </w:r>
+      <w:r>
+        <w:rPr>
+          <w:b/>
+        </w:rPr>
+        <w:t xml:space="preserve"> </w:t>
+      </w:r>
+      <w:r>
+        <w:t>il sistema deve permettere all’utente generico di ricercare prodotti tramite un campo di testo</w:t>
       </w:r>
     </w:p>
     <w:p>
@@ -14070,7 +14090,19 @@
               <w:rPr>
                 <w:rFonts w:eastAsia="Arial Unicode MS" w:cs="Arial Unicode MS"/>
               </w:rPr>
-              <w:t>l cliene</w:t>
+              <w:t xml:space="preserve">l </w:t>
+            </w:r>
+            <w:r>
+              <w:rPr>
+                <w:rFonts w:eastAsia="Arial Unicode MS" w:cs="Arial Unicode MS"/>
+              </w:rPr>
+              <w:t>client</w:t>
+            </w:r>
+            <w:r>
+              <w:rPr>
+                <w:rFonts w:eastAsia="Arial Unicode MS" w:cs="Arial Unicode MS" w:hint="eastAsia"/>
+              </w:rPr>
+              <w:t>e</w:t>
             </w:r>
             <w:r>
               <w:rPr>
@@ -21354,6 +21386,537 @@
         <w:spacing w:before="0"/>
       </w:pPr>
     </w:p>
+    <w:tbl>
+      <w:tblPr>
+        <w:tblStyle w:val="TableNormal"/>
+        <w:tblpPr w:leftFromText="141" w:rightFromText="141" w:vertAnchor="text" w:horzAnchor="margin" w:tblpY="69"/>
+        <w:tblW w:w="10000" w:type="dxa"/>
+        <w:tblBorders>
+          <w:top w:val="single" w:sz="2" w:space="0" w:color="000000"/>
+          <w:left w:val="single" w:sz="2" w:space="0" w:color="000000"/>
+          <w:bottom w:val="single" w:sz="2" w:space="0" w:color="000000"/>
+          <w:right w:val="single" w:sz="2" w:space="0" w:color="000000"/>
+          <w:insideH w:val="single" w:sz="2" w:space="0" w:color="000000"/>
+          <w:insideV w:val="single" w:sz="2" w:space="0" w:color="000000"/>
+        </w:tblBorders>
+        <w:tblLayout w:type="fixed"/>
+        <w:tblLook w:val="04A0" w:firstRow="1" w:lastRow="0" w:firstColumn="1" w:lastColumn="0" w:noHBand="0" w:noVBand="1"/>
+      </w:tblPr>
+      <w:tblGrid>
+        <w:gridCol w:w="2441"/>
+        <w:gridCol w:w="7559"/>
+      </w:tblGrid>
+      <w:tr>
+        <w:trPr>
+          <w:trHeight w:val="360"/>
+        </w:trPr>
+        <w:tc>
+          <w:tcPr>
+            <w:tcW w:w="2441" w:type="dxa"/>
+            <w:tcBorders>
+              <w:top w:val="single" w:sz="2" w:space="0" w:color="000000"/>
+              <w:left w:val="single" w:sz="2" w:space="0" w:color="000000"/>
+              <w:bottom w:val="single" w:sz="2" w:space="0" w:color="000000"/>
+              <w:right w:val="single" w:sz="2" w:space="0" w:color="000000"/>
+            </w:tcBorders>
+            <w:shd w:val="clear" w:color="auto" w:fill="auto"/>
+            <w:tcMar>
+              <w:top w:w="20" w:type="dxa"/>
+              <w:left w:w="100" w:type="dxa"/>
+              <w:bottom w:w="20" w:type="dxa"/>
+              <w:right w:w="100" w:type="dxa"/>
+            </w:tcMar>
+          </w:tcPr>
+          <w:p>
+            <w:pPr>
+              <w:pStyle w:val="Stiletabella2"/>
+            </w:pPr>
+            <w:r>
+              <w:rPr>
+                <w:b/>
+                <w:bCs/>
+              </w:rPr>
+              <w:t>Nome caso d’uso</w:t>
+            </w:r>
+          </w:p>
+        </w:tc>
+        <w:tc>
+          <w:tcPr>
+            <w:tcW w:w="7559" w:type="dxa"/>
+            <w:tcBorders>
+              <w:top w:val="single" w:sz="2" w:space="0" w:color="000000"/>
+              <w:left w:val="single" w:sz="2" w:space="0" w:color="000000"/>
+              <w:bottom w:val="single" w:sz="2" w:space="0" w:color="000000"/>
+              <w:right w:val="single" w:sz="2" w:space="0" w:color="000000"/>
+            </w:tcBorders>
+            <w:shd w:val="clear" w:color="auto" w:fill="auto"/>
+            <w:tcMar>
+              <w:top w:w="20" w:type="dxa"/>
+              <w:left w:w="100" w:type="dxa"/>
+              <w:bottom w:w="20" w:type="dxa"/>
+              <w:right w:w="100" w:type="dxa"/>
+            </w:tcMar>
+          </w:tcPr>
+          <w:p>
+            <w:pPr>
+              <w:pStyle w:val="Stiletabella2"/>
+            </w:pPr>
+            <w:r>
+              <w:rPr>
+                <w:rFonts w:eastAsia="Arial Unicode MS" w:cs="Arial Unicode MS" w:hint="eastAsia"/>
+              </w:rPr>
+              <w:t>R</w:t>
+            </w:r>
+            <w:r>
+              <w:rPr>
+                <w:rFonts w:eastAsia="Arial Unicode MS" w:cs="Arial Unicode MS"/>
+              </w:rPr>
+              <w:t>icerca di un prodotto</w:t>
+            </w:r>
+            <w:r>
+              <w:rPr>
+                <w:rFonts w:eastAsia="Arial Unicode MS" w:cs="Arial Unicode MS"/>
+              </w:rPr>
+              <w:t xml:space="preserve"> [CU-RP</w:t>
+            </w:r>
+            <w:r>
+              <w:rPr>
+                <w:rFonts w:eastAsia="Arial Unicode MS" w:cs="Arial Unicode MS"/>
+              </w:rPr>
+              <w:t xml:space="preserve">] </w:t>
+            </w:r>
+          </w:p>
+        </w:tc>
+      </w:tr>
+      <w:tr>
+        <w:trPr>
+          <w:trHeight w:val="360"/>
+        </w:trPr>
+        <w:tc>
+          <w:tcPr>
+            <w:tcW w:w="2441" w:type="dxa"/>
+            <w:tcBorders>
+              <w:top w:val="single" w:sz="2" w:space="0" w:color="000000"/>
+              <w:left w:val="single" w:sz="2" w:space="0" w:color="000000"/>
+              <w:bottom w:val="single" w:sz="2" w:space="0" w:color="000000"/>
+              <w:right w:val="single" w:sz="2" w:space="0" w:color="000000"/>
+            </w:tcBorders>
+            <w:shd w:val="clear" w:color="auto" w:fill="auto"/>
+            <w:tcMar>
+              <w:top w:w="20" w:type="dxa"/>
+              <w:left w:w="100" w:type="dxa"/>
+              <w:bottom w:w="20" w:type="dxa"/>
+              <w:right w:w="100" w:type="dxa"/>
+            </w:tcMar>
+          </w:tcPr>
+          <w:p>
+            <w:pPr>
+              <w:pStyle w:val="Stiletabella2"/>
+              <w:rPr>
+                <w:b/>
+                <w:bCs/>
+              </w:rPr>
+            </w:pPr>
+            <w:r>
+              <w:rPr>
+                <w:b/>
+                <w:bCs/>
+              </w:rPr>
+              <w:t>Requisiti implementati</w:t>
+            </w:r>
+          </w:p>
+        </w:tc>
+        <w:tc>
+          <w:tcPr>
+            <w:tcW w:w="7559" w:type="dxa"/>
+            <w:tcBorders>
+              <w:top w:val="single" w:sz="2" w:space="0" w:color="000000"/>
+              <w:left w:val="single" w:sz="2" w:space="0" w:color="000000"/>
+              <w:bottom w:val="single" w:sz="2" w:space="0" w:color="000000"/>
+              <w:right w:val="single" w:sz="2" w:space="0" w:color="000000"/>
+            </w:tcBorders>
+            <w:shd w:val="clear" w:color="auto" w:fill="auto"/>
+            <w:tcMar>
+              <w:top w:w="20" w:type="dxa"/>
+              <w:left w:w="100" w:type="dxa"/>
+              <w:bottom w:w="20" w:type="dxa"/>
+              <w:right w:w="100" w:type="dxa"/>
+            </w:tcMar>
+          </w:tcPr>
+          <w:p>
+            <w:pPr>
+              <w:pStyle w:val="Stiletabella2"/>
+              <w:rPr>
+                <w:rFonts w:eastAsia="Arial Unicode MS" w:cs="Arial Unicode MS"/>
+              </w:rPr>
+            </w:pPr>
+            <w:r>
+              <w:rPr>
+                <w:rFonts w:eastAsia="Arial Unicode MS" w:cs="Arial Unicode MS"/>
+              </w:rPr>
+              <w:t>FR29</w:t>
+            </w:r>
+          </w:p>
+        </w:tc>
+      </w:tr>
+      <w:tr>
+        <w:trPr>
+          <w:trHeight w:val="360"/>
+        </w:trPr>
+        <w:tc>
+          <w:tcPr>
+            <w:tcW w:w="2441" w:type="dxa"/>
+            <w:tcBorders>
+              <w:top w:val="single" w:sz="2" w:space="0" w:color="000000"/>
+              <w:left w:val="single" w:sz="2" w:space="0" w:color="000000"/>
+              <w:bottom w:val="single" w:sz="2" w:space="0" w:color="000000"/>
+              <w:right w:val="single" w:sz="2" w:space="0" w:color="000000"/>
+            </w:tcBorders>
+            <w:shd w:val="clear" w:color="auto" w:fill="F5F5F5"/>
+            <w:tcMar>
+              <w:top w:w="20" w:type="dxa"/>
+              <w:left w:w="100" w:type="dxa"/>
+              <w:bottom w:w="20" w:type="dxa"/>
+              <w:right w:w="100" w:type="dxa"/>
+            </w:tcMar>
+          </w:tcPr>
+          <w:p>
+            <w:pPr>
+              <w:pStyle w:val="Stiletabella2"/>
+            </w:pPr>
+            <w:r>
+              <w:rPr>
+                <w:b/>
+                <w:bCs/>
+              </w:rPr>
+              <w:t>Attori</w:t>
+            </w:r>
+          </w:p>
+        </w:tc>
+        <w:tc>
+          <w:tcPr>
+            <w: